--- a/docs/2.2/CloudStack2.2AdminGuide.docx
+++ b/docs/2.2/CloudStack2.2AdminGuide.docx
@@ -6,8 +6,6 @@
       <w:pPr>
         <w:pStyle w:val="Title"/>
       </w:pPr>
-      <w:bookmarkStart w:id="0" w:name="_GoBack"/>
-      <w:bookmarkEnd w:id="0"/>
     </w:p>
     <w:p>
       <w:pPr>
@@ -89,7 +87,7 @@
           <w:sz w:val="28"/>
           <w:szCs w:val="28"/>
         </w:rPr>
-        <w:t>April 4, 2011</w:t>
+        <w:t>April 12, 2011</w:t>
       </w:r>
       <w:r>
         <w:rPr>
@@ -230,6 +228,9 @@
     <w:p>
       <w:r>
         <w:t>© 2010</w:t>
+      </w:r>
+      <w:r>
+        <w:t>, 2011</w:t>
       </w:r>
       <w:r>
         <w:t xml:space="preserve"> </w:t>
@@ -281,7 +282,7 @@
           <w:ilvl w:val="0"/>
           <w:numId w:val="0"/>
         </w:numPr>
-        <w:ind w:left="432" w:hanging="432"/>
+        <w:ind w:left="432"/>
       </w:pPr>
       <w:r>
         <w:lastRenderedPageBreak/>
@@ -312,7 +313,7 @@
       <w:r>
         <w:fldChar w:fldCharType="separate"/>
       </w:r>
-      <w:hyperlink w:anchor="_Toc289706551" w:history="1">
+      <w:hyperlink w:anchor="_Toc290385703" w:history="1">
         <w:r>
           <w:rPr>
             <w:rStyle w:val="Hyperlink"/>
@@ -356,7 +357,7 @@
             <w:noProof/>
             <w:webHidden/>
           </w:rPr>
-          <w:instrText xml:space="preserve"> PAGEREF _Toc289706551 \h </w:instrText>
+          <w:instrText xml:space="preserve"> PAGEREF _Toc290385703 \h </w:instrText>
         </w:r>
         <w:r>
           <w:rPr>
@@ -402,7 +403,7 @@
           <w:lang w:bidi="ar-SA"/>
         </w:rPr>
       </w:pPr>
-      <w:hyperlink w:anchor="_Toc289706552" w:history="1">
+      <w:hyperlink w:anchor="_Toc290385704" w:history="1">
         <w:r>
           <w:rPr>
             <w:rStyle w:val="Hyperlink"/>
@@ -425,7 +426,21 @@
             <w:rStyle w:val="Hyperlink"/>
             <w:noProof/>
           </w:rPr>
-          <w:t>Service Offerings, Disk Offerings, Network Offerings and Templates</w:t>
+          <w:t>Service Offerings, Disk Offerings, N</w:t>
+        </w:r>
+        <w:r>
+          <w:rPr>
+            <w:rStyle w:val="Hyperlink"/>
+            <w:noProof/>
+          </w:rPr>
+          <w:t>e</w:t>
+        </w:r>
+        <w:r>
+          <w:rPr>
+            <w:rStyle w:val="Hyperlink"/>
+            <w:noProof/>
+          </w:rPr>
+          <w:t>twork Offerings and Templates</w:t>
         </w:r>
         <w:r>
           <w:rPr>
@@ -446,7 +461,7 @@
             <w:noProof/>
             <w:webHidden/>
           </w:rPr>
-          <w:instrText xml:space="preserve"> PAGEREF _Toc289706552 \h </w:instrText>
+          <w:instrText xml:space="preserve"> PAGEREF _Toc290385704 \h </w:instrText>
         </w:r>
         <w:r>
           <w:rPr>
@@ -492,7 +507,7 @@
           <w:lang w:bidi="ar-SA"/>
         </w:rPr>
       </w:pPr>
-      <w:hyperlink w:anchor="_Toc289706553" w:history="1">
+      <w:hyperlink w:anchor="_Toc290385705" w:history="1">
         <w:r>
           <w:rPr>
             <w:rStyle w:val="Hyperlink"/>
@@ -536,7 +551,7 @@
             <w:noProof/>
             <w:webHidden/>
           </w:rPr>
-          <w:instrText xml:space="preserve"> PAGEREF _Toc289706553 \h </w:instrText>
+          <w:instrText xml:space="preserve"> PAGEREF _Toc290385705 \h </w:instrText>
         </w:r>
         <w:r>
           <w:rPr>
@@ -582,7 +597,7 @@
           <w:lang w:bidi="ar-SA"/>
         </w:rPr>
       </w:pPr>
-      <w:hyperlink w:anchor="_Toc289706554" w:history="1">
+      <w:hyperlink w:anchor="_Toc290385706" w:history="1">
         <w:r>
           <w:rPr>
             <w:rStyle w:val="Hyperlink"/>
@@ -626,7 +641,7 @@
             <w:noProof/>
             <w:webHidden/>
           </w:rPr>
-          <w:instrText xml:space="preserve"> PAGEREF _Toc289706554 \h </w:instrText>
+          <w:instrText xml:space="preserve"> PAGEREF _Toc290385706 \h </w:instrText>
         </w:r>
         <w:r>
           <w:rPr>
@@ -672,7 +687,7 @@
           <w:lang w:bidi="ar-SA"/>
         </w:rPr>
       </w:pPr>
-      <w:hyperlink w:anchor="_Toc289706555" w:history="1">
+      <w:hyperlink w:anchor="_Toc290385707" w:history="1">
         <w:r>
           <w:rPr>
             <w:rStyle w:val="Hyperlink"/>
@@ -716,7 +731,7 @@
             <w:noProof/>
             <w:webHidden/>
           </w:rPr>
-          <w:instrText xml:space="preserve"> PAGEREF _Toc289706555 \h </w:instrText>
+          <w:instrText xml:space="preserve"> PAGEREF _Toc290385707 \h </w:instrText>
         </w:r>
         <w:r>
           <w:rPr>
@@ -762,7 +777,7 @@
           <w:lang w:bidi="ar-SA"/>
         </w:rPr>
       </w:pPr>
-      <w:hyperlink w:anchor="_Toc289706556" w:history="1">
+      <w:hyperlink w:anchor="_Toc290385708" w:history="1">
         <w:r>
           <w:rPr>
             <w:rStyle w:val="Hyperlink"/>
@@ -806,7 +821,7 @@
             <w:noProof/>
             <w:webHidden/>
           </w:rPr>
-          <w:instrText xml:space="preserve"> PAGEREF _Toc289706556 \h </w:instrText>
+          <w:instrText xml:space="preserve"> PAGEREF _Toc290385708 \h </w:instrText>
         </w:r>
         <w:r>
           <w:rPr>
@@ -852,7 +867,7 @@
           <w:lang w:bidi="ar-SA"/>
         </w:rPr>
       </w:pPr>
-      <w:hyperlink w:anchor="_Toc289706557" w:history="1">
+      <w:hyperlink w:anchor="_Toc290385709" w:history="1">
         <w:r>
           <w:rPr>
             <w:rStyle w:val="Hyperlink"/>
@@ -896,7 +911,7 @@
             <w:noProof/>
             <w:webHidden/>
           </w:rPr>
-          <w:instrText xml:space="preserve"> PAGEREF _Toc289706557 \h </w:instrText>
+          <w:instrText xml:space="preserve"> PAGEREF _Toc290385709 \h </w:instrText>
         </w:r>
         <w:r>
           <w:rPr>
@@ -942,7 +957,7 @@
           <w:lang w:bidi="ar-SA"/>
         </w:rPr>
       </w:pPr>
-      <w:hyperlink w:anchor="_Toc289706558" w:history="1">
+      <w:hyperlink w:anchor="_Toc290385710" w:history="1">
         <w:r>
           <w:rPr>
             <w:rStyle w:val="Hyperlink"/>
@@ -986,7 +1001,7 @@
             <w:noProof/>
             <w:webHidden/>
           </w:rPr>
-          <w:instrText xml:space="preserve"> PAGEREF _Toc289706558 \h </w:instrText>
+          <w:instrText xml:space="preserve"> PAGEREF _Toc290385710 \h </w:instrText>
         </w:r>
         <w:r>
           <w:rPr>
@@ -1032,7 +1047,7 @@
           <w:lang w:bidi="ar-SA"/>
         </w:rPr>
       </w:pPr>
-      <w:hyperlink w:anchor="_Toc289706559" w:history="1">
+      <w:hyperlink w:anchor="_Toc290385711" w:history="1">
         <w:r>
           <w:rPr>
             <w:rStyle w:val="Hyperlink"/>
@@ -1076,7 +1091,7 @@
             <w:noProof/>
             <w:webHidden/>
           </w:rPr>
-          <w:instrText xml:space="preserve"> PAGEREF _Toc289706559 \h </w:instrText>
+          <w:instrText xml:space="preserve"> PAGEREF _Toc290385711 \h </w:instrText>
         </w:r>
         <w:r>
           <w:rPr>
@@ -1122,7 +1137,7 @@
           <w:lang w:bidi="ar-SA"/>
         </w:rPr>
       </w:pPr>
-      <w:hyperlink w:anchor="_Toc289706560" w:history="1">
+      <w:hyperlink w:anchor="_Toc290385712" w:history="1">
         <w:r>
           <w:rPr>
             <w:rStyle w:val="Hyperlink"/>
@@ -1166,7 +1181,7 @@
             <w:noProof/>
             <w:webHidden/>
           </w:rPr>
-          <w:instrText xml:space="preserve"> PAGEREF _Toc289706560 \h </w:instrText>
+          <w:instrText xml:space="preserve"> PAGEREF _Toc290385712 \h </w:instrText>
         </w:r>
         <w:r>
           <w:rPr>
@@ -1212,7 +1227,7 @@
           <w:lang w:bidi="ar-SA"/>
         </w:rPr>
       </w:pPr>
-      <w:hyperlink w:anchor="_Toc289706561" w:history="1">
+      <w:hyperlink w:anchor="_Toc290385713" w:history="1">
         <w:r>
           <w:rPr>
             <w:rStyle w:val="Hyperlink"/>
@@ -1256,7 +1271,7 @@
             <w:noProof/>
             <w:webHidden/>
           </w:rPr>
-          <w:instrText xml:space="preserve"> PAGEREF _Toc289706561 \h </w:instrText>
+          <w:instrText xml:space="preserve"> PAGEREF _Toc290385713 \h </w:instrText>
         </w:r>
         <w:r>
           <w:rPr>
@@ -1302,7 +1317,7 @@
           <w:lang w:bidi="ar-SA"/>
         </w:rPr>
       </w:pPr>
-      <w:hyperlink w:anchor="_Toc289706562" w:history="1">
+      <w:hyperlink w:anchor="_Toc290385714" w:history="1">
         <w:r>
           <w:rPr>
             <w:rStyle w:val="Hyperlink"/>
@@ -1346,7 +1361,7 @@
             <w:noProof/>
             <w:webHidden/>
           </w:rPr>
-          <w:instrText xml:space="preserve"> PAGEREF _Toc289706562 \h </w:instrText>
+          <w:instrText xml:space="preserve"> PAGEREF _Toc290385714 \h </w:instrText>
         </w:r>
         <w:r>
           <w:rPr>
@@ -1392,7 +1407,7 @@
           <w:lang w:bidi="ar-SA"/>
         </w:rPr>
       </w:pPr>
-      <w:hyperlink w:anchor="_Toc289706563" w:history="1">
+      <w:hyperlink w:anchor="_Toc290385715" w:history="1">
         <w:r>
           <w:rPr>
             <w:rStyle w:val="Hyperlink"/>
@@ -1436,7 +1451,7 @@
             <w:noProof/>
             <w:webHidden/>
           </w:rPr>
-          <w:instrText xml:space="preserve"> PAGEREF _Toc289706563 \h </w:instrText>
+          <w:instrText xml:space="preserve"> PAGEREF _Toc290385715 \h </w:instrText>
         </w:r>
         <w:r>
           <w:rPr>
@@ -1482,7 +1497,7 @@
           <w:lang w:bidi="ar-SA"/>
         </w:rPr>
       </w:pPr>
-      <w:hyperlink w:anchor="_Toc289706564" w:history="1">
+      <w:hyperlink w:anchor="_Toc290385716" w:history="1">
         <w:r>
           <w:rPr>
             <w:rStyle w:val="Hyperlink"/>
@@ -1526,7 +1541,7 @@
             <w:noProof/>
             <w:webHidden/>
           </w:rPr>
-          <w:instrText xml:space="preserve"> PAGEREF _Toc289706564 \h </w:instrText>
+          <w:instrText xml:space="preserve"> PAGEREF _Toc290385716 \h </w:instrText>
         </w:r>
         <w:r>
           <w:rPr>
@@ -1572,7 +1587,7 @@
           <w:lang w:bidi="ar-SA"/>
         </w:rPr>
       </w:pPr>
-      <w:hyperlink w:anchor="_Toc289706565" w:history="1">
+      <w:hyperlink w:anchor="_Toc290385717" w:history="1">
         <w:r>
           <w:rPr>
             <w:rStyle w:val="Hyperlink"/>
@@ -1616,7 +1631,7 @@
             <w:noProof/>
             <w:webHidden/>
           </w:rPr>
-          <w:instrText xml:space="preserve"> PAGEREF _Toc289706565 \h </w:instrText>
+          <w:instrText xml:space="preserve"> PAGEREF _Toc290385717 \h </w:instrText>
         </w:r>
         <w:r>
           <w:rPr>
@@ -1662,7 +1677,7 @@
           <w:lang w:bidi="ar-SA"/>
         </w:rPr>
       </w:pPr>
-      <w:hyperlink w:anchor="_Toc289706566" w:history="1">
+      <w:hyperlink w:anchor="_Toc290385718" w:history="1">
         <w:r>
           <w:rPr>
             <w:rStyle w:val="Hyperlink"/>
@@ -1706,7 +1721,7 @@
             <w:noProof/>
             <w:webHidden/>
           </w:rPr>
-          <w:instrText xml:space="preserve"> PAGEREF _Toc289706566 \h </w:instrText>
+          <w:instrText xml:space="preserve"> PAGEREF _Toc290385718 \h </w:instrText>
         </w:r>
         <w:r>
           <w:rPr>
@@ -1752,7 +1767,7 @@
           <w:lang w:bidi="ar-SA"/>
         </w:rPr>
       </w:pPr>
-      <w:hyperlink w:anchor="_Toc289706567" w:history="1">
+      <w:hyperlink w:anchor="_Toc290385719" w:history="1">
         <w:r>
           <w:rPr>
             <w:rStyle w:val="Hyperlink"/>
@@ -1796,7 +1811,7 @@
             <w:noProof/>
             <w:webHidden/>
           </w:rPr>
-          <w:instrText xml:space="preserve"> PAGEREF _Toc289706567 \h </w:instrText>
+          <w:instrText xml:space="preserve"> PAGEREF _Toc290385719 \h </w:instrText>
         </w:r>
         <w:r>
           <w:rPr>
@@ -1842,7 +1857,7 @@
           <w:lang w:bidi="ar-SA"/>
         </w:rPr>
       </w:pPr>
-      <w:hyperlink w:anchor="_Toc289706568" w:history="1">
+      <w:hyperlink w:anchor="_Toc290385720" w:history="1">
         <w:r>
           <w:rPr>
             <w:rStyle w:val="Hyperlink"/>
@@ -1886,7 +1901,7 @@
             <w:noProof/>
             <w:webHidden/>
           </w:rPr>
-          <w:instrText xml:space="preserve"> PAGEREF _Toc289706568 \h </w:instrText>
+          <w:instrText xml:space="preserve"> PAGEREF _Toc290385720 \h </w:instrText>
         </w:r>
         <w:r>
           <w:rPr>
@@ -1932,7 +1947,7 @@
           <w:lang w:bidi="ar-SA"/>
         </w:rPr>
       </w:pPr>
-      <w:hyperlink w:anchor="_Toc289706569" w:history="1">
+      <w:hyperlink w:anchor="_Toc290385721" w:history="1">
         <w:r>
           <w:rPr>
             <w:rStyle w:val="Hyperlink"/>
@@ -1976,7 +1991,7 @@
             <w:noProof/>
             <w:webHidden/>
           </w:rPr>
-          <w:instrText xml:space="preserve"> PAGEREF _Toc289706569 \h </w:instrText>
+          <w:instrText xml:space="preserve"> PAGEREF _Toc290385721 \h </w:instrText>
         </w:r>
         <w:r>
           <w:rPr>
@@ -2022,7 +2037,7 @@
           <w:lang w:bidi="ar-SA"/>
         </w:rPr>
       </w:pPr>
-      <w:hyperlink w:anchor="_Toc289706570" w:history="1">
+      <w:hyperlink w:anchor="_Toc290385722" w:history="1">
         <w:r>
           <w:rPr>
             <w:rStyle w:val="Hyperlink"/>
@@ -2066,7 +2081,7 @@
             <w:noProof/>
             <w:webHidden/>
           </w:rPr>
-          <w:instrText xml:space="preserve"> PAGEREF _Toc289706570 \h </w:instrText>
+          <w:instrText xml:space="preserve"> PAGEREF _Toc290385722 \h </w:instrText>
         </w:r>
         <w:r>
           <w:rPr>
@@ -2112,7 +2127,7 @@
           <w:lang w:bidi="ar-SA"/>
         </w:rPr>
       </w:pPr>
-      <w:hyperlink w:anchor="_Toc289706571" w:history="1">
+      <w:hyperlink w:anchor="_Toc290385723" w:history="1">
         <w:r>
           <w:rPr>
             <w:rStyle w:val="Hyperlink"/>
@@ -2156,7 +2171,7 @@
             <w:noProof/>
             <w:webHidden/>
           </w:rPr>
-          <w:instrText xml:space="preserve"> PAGEREF _Toc289706571 \h </w:instrText>
+          <w:instrText xml:space="preserve"> PAGEREF _Toc290385723 \h </w:instrText>
         </w:r>
         <w:r>
           <w:rPr>
@@ -2202,7 +2217,7 @@
           <w:lang w:bidi="ar-SA"/>
         </w:rPr>
       </w:pPr>
-      <w:hyperlink w:anchor="_Toc289706572" w:history="1">
+      <w:hyperlink w:anchor="_Toc290385724" w:history="1">
         <w:r>
           <w:rPr>
             <w:rStyle w:val="Hyperlink"/>
@@ -2246,7 +2261,7 @@
             <w:noProof/>
             <w:webHidden/>
           </w:rPr>
-          <w:instrText xml:space="preserve"> PAGEREF _Toc289706572 \h </w:instrText>
+          <w:instrText xml:space="preserve"> PAGEREF _Toc290385724 \h </w:instrText>
         </w:r>
         <w:r>
           <w:rPr>
@@ -2292,7 +2307,7 @@
           <w:lang w:bidi="ar-SA"/>
         </w:rPr>
       </w:pPr>
-      <w:hyperlink w:anchor="_Toc289706573" w:history="1">
+      <w:hyperlink w:anchor="_Toc290385725" w:history="1">
         <w:r>
           <w:rPr>
             <w:rStyle w:val="Hyperlink"/>
@@ -2336,7 +2351,7 @@
             <w:noProof/>
             <w:webHidden/>
           </w:rPr>
-          <w:instrText xml:space="preserve"> PAGEREF _Toc289706573 \h </w:instrText>
+          <w:instrText xml:space="preserve"> PAGEREF _Toc290385725 \h </w:instrText>
         </w:r>
         <w:r>
           <w:rPr>
@@ -2382,7 +2397,7 @@
           <w:lang w:bidi="ar-SA"/>
         </w:rPr>
       </w:pPr>
-      <w:hyperlink w:anchor="_Toc289706574" w:history="1">
+      <w:hyperlink w:anchor="_Toc290385726" w:history="1">
         <w:r>
           <w:rPr>
             <w:rStyle w:val="Hyperlink"/>
@@ -2426,7 +2441,7 @@
             <w:noProof/>
             <w:webHidden/>
           </w:rPr>
-          <w:instrText xml:space="preserve"> PAGEREF _Toc289706574 \h </w:instrText>
+          <w:instrText xml:space="preserve"> PAGEREF _Toc290385726 \h </w:instrText>
         </w:r>
         <w:r>
           <w:rPr>
@@ -2472,7 +2487,7 @@
           <w:lang w:bidi="ar-SA"/>
         </w:rPr>
       </w:pPr>
-      <w:hyperlink w:anchor="_Toc289706575" w:history="1">
+      <w:hyperlink w:anchor="_Toc290385727" w:history="1">
         <w:r>
           <w:rPr>
             <w:rStyle w:val="Hyperlink"/>
@@ -2516,7 +2531,7 @@
             <w:noProof/>
             <w:webHidden/>
           </w:rPr>
-          <w:instrText xml:space="preserve"> PAGEREF _Toc289706575 \h </w:instrText>
+          <w:instrText xml:space="preserve"> PAGEREF _Toc290385727 \h </w:instrText>
         </w:r>
         <w:r>
           <w:rPr>
@@ -2562,7 +2577,7 @@
           <w:lang w:bidi="ar-SA"/>
         </w:rPr>
       </w:pPr>
-      <w:hyperlink w:anchor="_Toc289706576" w:history="1">
+      <w:hyperlink w:anchor="_Toc290385728" w:history="1">
         <w:r>
           <w:rPr>
             <w:rStyle w:val="Hyperlink"/>
@@ -2606,7 +2621,7 @@
             <w:noProof/>
             <w:webHidden/>
           </w:rPr>
-          <w:instrText xml:space="preserve"> PAGEREF _Toc289706576 \h </w:instrText>
+          <w:instrText xml:space="preserve"> PAGEREF _Toc290385728 \h </w:instrText>
         </w:r>
         <w:r>
           <w:rPr>
@@ -2652,7 +2667,7 @@
           <w:lang w:bidi="ar-SA"/>
         </w:rPr>
       </w:pPr>
-      <w:hyperlink w:anchor="_Toc289706577" w:history="1">
+      <w:hyperlink w:anchor="_Toc290385729" w:history="1">
         <w:r>
           <w:rPr>
             <w:rStyle w:val="Hyperlink"/>
@@ -2696,7 +2711,7 @@
             <w:noProof/>
             <w:webHidden/>
           </w:rPr>
-          <w:instrText xml:space="preserve"> PAGEREF _Toc289706577 \h </w:instrText>
+          <w:instrText xml:space="preserve"> PAGEREF _Toc290385729 \h </w:instrText>
         </w:r>
         <w:r>
           <w:rPr>
@@ -2742,7 +2757,7 @@
           <w:lang w:bidi="ar-SA"/>
         </w:rPr>
       </w:pPr>
-      <w:hyperlink w:anchor="_Toc289706578" w:history="1">
+      <w:hyperlink w:anchor="_Toc290385730" w:history="1">
         <w:r>
           <w:rPr>
             <w:rStyle w:val="Hyperlink"/>
@@ -2786,7 +2801,7 @@
             <w:noProof/>
             <w:webHidden/>
           </w:rPr>
-          <w:instrText xml:space="preserve"> PAGEREF _Toc289706578 \h </w:instrText>
+          <w:instrText xml:space="preserve"> PAGEREF _Toc290385730 \h </w:instrText>
         </w:r>
         <w:r>
           <w:rPr>
@@ -2832,7 +2847,7 @@
           <w:lang w:bidi="ar-SA"/>
         </w:rPr>
       </w:pPr>
-      <w:hyperlink w:anchor="_Toc289706579" w:history="1">
+      <w:hyperlink w:anchor="_Toc290385731" w:history="1">
         <w:r>
           <w:rPr>
             <w:rStyle w:val="Hyperlink"/>
@@ -2876,7 +2891,7 @@
             <w:noProof/>
             <w:webHidden/>
           </w:rPr>
-          <w:instrText xml:space="preserve"> PAGEREF _Toc289706579 \h </w:instrText>
+          <w:instrText xml:space="preserve"> PAGEREF _Toc290385731 \h </w:instrText>
         </w:r>
         <w:r>
           <w:rPr>
@@ -2922,7 +2937,7 @@
           <w:lang w:bidi="ar-SA"/>
         </w:rPr>
       </w:pPr>
-      <w:hyperlink w:anchor="_Toc289706580" w:history="1">
+      <w:hyperlink w:anchor="_Toc290385732" w:history="1">
         <w:r>
           <w:rPr>
             <w:rStyle w:val="Hyperlink"/>
@@ -2966,7 +2981,7 @@
             <w:noProof/>
             <w:webHidden/>
           </w:rPr>
-          <w:instrText xml:space="preserve"> PAGEREF _Toc289706580 \h </w:instrText>
+          <w:instrText xml:space="preserve"> PAGEREF _Toc290385732 \h </w:instrText>
         </w:r>
         <w:r>
           <w:rPr>
@@ -3012,7 +3027,7 @@
           <w:lang w:bidi="ar-SA"/>
         </w:rPr>
       </w:pPr>
-      <w:hyperlink w:anchor="_Toc289706581" w:history="1">
+      <w:hyperlink w:anchor="_Toc290385733" w:history="1">
         <w:r>
           <w:rPr>
             <w:rStyle w:val="Hyperlink"/>
@@ -3056,7 +3071,7 @@
             <w:noProof/>
             <w:webHidden/>
           </w:rPr>
-          <w:instrText xml:space="preserve"> PAGEREF _Toc289706581 \h </w:instrText>
+          <w:instrText xml:space="preserve"> PAGEREF _Toc290385733 \h </w:instrText>
         </w:r>
         <w:r>
           <w:rPr>
@@ -3102,7 +3117,7 @@
           <w:lang w:bidi="ar-SA"/>
         </w:rPr>
       </w:pPr>
-      <w:hyperlink w:anchor="_Toc289706582" w:history="1">
+      <w:hyperlink w:anchor="_Toc290385734" w:history="1">
         <w:r>
           <w:rPr>
             <w:rStyle w:val="Hyperlink"/>
@@ -3146,7 +3161,7 @@
             <w:noProof/>
             <w:webHidden/>
           </w:rPr>
-          <w:instrText xml:space="preserve"> PAGEREF _Toc289706582 \h </w:instrText>
+          <w:instrText xml:space="preserve"> PAGEREF _Toc290385734 \h </w:instrText>
         </w:r>
         <w:r>
           <w:rPr>
@@ -3192,7 +3207,7 @@
           <w:lang w:bidi="ar-SA"/>
         </w:rPr>
       </w:pPr>
-      <w:hyperlink w:anchor="_Toc289706583" w:history="1">
+      <w:hyperlink w:anchor="_Toc290385735" w:history="1">
         <w:r>
           <w:rPr>
             <w:rStyle w:val="Hyperlink"/>
@@ -3236,7 +3251,7 @@
             <w:noProof/>
             <w:webHidden/>
           </w:rPr>
-          <w:instrText xml:space="preserve"> PAGEREF _Toc289706583 \h </w:instrText>
+          <w:instrText xml:space="preserve"> PAGEREF _Toc290385735 \h </w:instrText>
         </w:r>
         <w:r>
           <w:rPr>
@@ -3282,7 +3297,7 @@
           <w:lang w:bidi="ar-SA"/>
         </w:rPr>
       </w:pPr>
-      <w:hyperlink w:anchor="_Toc289706584" w:history="1">
+      <w:hyperlink w:anchor="_Toc290385736" w:history="1">
         <w:r>
           <w:rPr>
             <w:rStyle w:val="Hyperlink"/>
@@ -3326,7 +3341,7 @@
             <w:noProof/>
             <w:webHidden/>
           </w:rPr>
-          <w:instrText xml:space="preserve"> PAGEREF _Toc289706584 \h </w:instrText>
+          <w:instrText xml:space="preserve"> PAGEREF _Toc290385736 \h </w:instrText>
         </w:r>
         <w:r>
           <w:rPr>
@@ -3372,7 +3387,7 @@
           <w:lang w:bidi="ar-SA"/>
         </w:rPr>
       </w:pPr>
-      <w:hyperlink w:anchor="_Toc289706585" w:history="1">
+      <w:hyperlink w:anchor="_Toc290385737" w:history="1">
         <w:r>
           <w:rPr>
             <w:rStyle w:val="Hyperlink"/>
@@ -3416,7 +3431,7 @@
             <w:noProof/>
             <w:webHidden/>
           </w:rPr>
-          <w:instrText xml:space="preserve"> PAGEREF _Toc289706585 \h </w:instrText>
+          <w:instrText xml:space="preserve"> PAGEREF _Toc290385737 \h </w:instrText>
         </w:r>
         <w:r>
           <w:rPr>
@@ -3462,7 +3477,7 @@
           <w:lang w:bidi="ar-SA"/>
         </w:rPr>
       </w:pPr>
-      <w:hyperlink w:anchor="_Toc289706586" w:history="1">
+      <w:hyperlink w:anchor="_Toc290385738" w:history="1">
         <w:r>
           <w:rPr>
             <w:rStyle w:val="Hyperlink"/>
@@ -3506,7 +3521,7 @@
             <w:noProof/>
             <w:webHidden/>
           </w:rPr>
-          <w:instrText xml:space="preserve"> PAGEREF _Toc289706586 \h </w:instrText>
+          <w:instrText xml:space="preserve"> PAGEREF _Toc290385738 \h </w:instrText>
         </w:r>
         <w:r>
           <w:rPr>
@@ -3552,7 +3567,7 @@
           <w:lang w:bidi="ar-SA"/>
         </w:rPr>
       </w:pPr>
-      <w:hyperlink w:anchor="_Toc289706587" w:history="1">
+      <w:hyperlink w:anchor="_Toc290385739" w:history="1">
         <w:r>
           <w:rPr>
             <w:rStyle w:val="Hyperlink"/>
@@ -3596,7 +3611,7 @@
             <w:noProof/>
             <w:webHidden/>
           </w:rPr>
-          <w:instrText xml:space="preserve"> PAGEREF _Toc289706587 \h </w:instrText>
+          <w:instrText xml:space="preserve"> PAGEREF _Toc290385739 \h </w:instrText>
         </w:r>
         <w:r>
           <w:rPr>
@@ -3642,7 +3657,7 @@
           <w:lang w:bidi="ar-SA"/>
         </w:rPr>
       </w:pPr>
-      <w:hyperlink w:anchor="_Toc289706588" w:history="1">
+      <w:hyperlink w:anchor="_Toc290385740" w:history="1">
         <w:r>
           <w:rPr>
             <w:rStyle w:val="Hyperlink"/>
@@ -3686,7 +3701,7 @@
             <w:noProof/>
             <w:webHidden/>
           </w:rPr>
-          <w:instrText xml:space="preserve"> PAGEREF _Toc289706588 \h </w:instrText>
+          <w:instrText xml:space="preserve"> PAGEREF _Toc290385740 \h </w:instrText>
         </w:r>
         <w:r>
           <w:rPr>
@@ -3732,7 +3747,7 @@
           <w:lang w:bidi="ar-SA"/>
         </w:rPr>
       </w:pPr>
-      <w:hyperlink w:anchor="_Toc289706589" w:history="1">
+      <w:hyperlink w:anchor="_Toc290385741" w:history="1">
         <w:r>
           <w:rPr>
             <w:rStyle w:val="Hyperlink"/>
@@ -3776,7 +3791,7 @@
             <w:noProof/>
             <w:webHidden/>
           </w:rPr>
-          <w:instrText xml:space="preserve"> PAGEREF _Toc289706589 \h </w:instrText>
+          <w:instrText xml:space="preserve"> PAGEREF _Toc290385741 \h </w:instrText>
         </w:r>
         <w:r>
           <w:rPr>
@@ -3822,7 +3837,7 @@
           <w:lang w:bidi="ar-SA"/>
         </w:rPr>
       </w:pPr>
-      <w:hyperlink w:anchor="_Toc289706590" w:history="1">
+      <w:hyperlink w:anchor="_Toc290385742" w:history="1">
         <w:r>
           <w:rPr>
             <w:rStyle w:val="Hyperlink"/>
@@ -3866,7 +3881,7 @@
             <w:noProof/>
             <w:webHidden/>
           </w:rPr>
-          <w:instrText xml:space="preserve"> PAGEREF _Toc289706590 \h </w:instrText>
+          <w:instrText xml:space="preserve"> PAGEREF _Toc290385742 \h </w:instrText>
         </w:r>
         <w:r>
           <w:rPr>
@@ -3912,7 +3927,7 @@
           <w:lang w:bidi="ar-SA"/>
         </w:rPr>
       </w:pPr>
-      <w:hyperlink w:anchor="_Toc289706591" w:history="1">
+      <w:hyperlink w:anchor="_Toc290385743" w:history="1">
         <w:r>
           <w:rPr>
             <w:rStyle w:val="Hyperlink"/>
@@ -3956,7 +3971,7 @@
             <w:noProof/>
             <w:webHidden/>
           </w:rPr>
-          <w:instrText xml:space="preserve"> PAGEREF _Toc289706591 \h </w:instrText>
+          <w:instrText xml:space="preserve"> PAGEREF _Toc290385743 \h </w:instrText>
         </w:r>
         <w:r>
           <w:rPr>
@@ -4002,7 +4017,7 @@
           <w:lang w:bidi="ar-SA"/>
         </w:rPr>
       </w:pPr>
-      <w:hyperlink w:anchor="_Toc289706592" w:history="1">
+      <w:hyperlink w:anchor="_Toc290385744" w:history="1">
         <w:r>
           <w:rPr>
             <w:rStyle w:val="Hyperlink"/>
@@ -4046,7 +4061,7 @@
             <w:noProof/>
             <w:webHidden/>
           </w:rPr>
-          <w:instrText xml:space="preserve"> PAGEREF _Toc289706592 \h </w:instrText>
+          <w:instrText xml:space="preserve"> PAGEREF _Toc290385744 \h </w:instrText>
         </w:r>
         <w:r>
           <w:rPr>
@@ -4092,7 +4107,7 @@
           <w:lang w:bidi="ar-SA"/>
         </w:rPr>
       </w:pPr>
-      <w:hyperlink w:anchor="_Toc289706593" w:history="1">
+      <w:hyperlink w:anchor="_Toc290385745" w:history="1">
         <w:r>
           <w:rPr>
             <w:rStyle w:val="Hyperlink"/>
@@ -4136,7 +4151,7 @@
             <w:noProof/>
             <w:webHidden/>
           </w:rPr>
-          <w:instrText xml:space="preserve"> PAGEREF _Toc289706593 \h </w:instrText>
+          <w:instrText xml:space="preserve"> PAGEREF _Toc290385745 \h </w:instrText>
         </w:r>
         <w:r>
           <w:rPr>
@@ -4182,7 +4197,7 @@
           <w:lang w:bidi="ar-SA"/>
         </w:rPr>
       </w:pPr>
-      <w:hyperlink w:anchor="_Toc289706594" w:history="1">
+      <w:hyperlink w:anchor="_Toc290385746" w:history="1">
         <w:r>
           <w:rPr>
             <w:rStyle w:val="Hyperlink"/>
@@ -4226,7 +4241,7 @@
             <w:noProof/>
             <w:webHidden/>
           </w:rPr>
-          <w:instrText xml:space="preserve"> PAGEREF _Toc289706594 \h </w:instrText>
+          <w:instrText xml:space="preserve"> PAGEREF _Toc290385746 \h </w:instrText>
         </w:r>
         <w:r>
           <w:rPr>
@@ -4272,7 +4287,7 @@
           <w:lang w:bidi="ar-SA"/>
         </w:rPr>
       </w:pPr>
-      <w:hyperlink w:anchor="_Toc289706595" w:history="1">
+      <w:hyperlink w:anchor="_Toc290385747" w:history="1">
         <w:r>
           <w:rPr>
             <w:rStyle w:val="Hyperlink"/>
@@ -4316,7 +4331,7 @@
             <w:noProof/>
             <w:webHidden/>
           </w:rPr>
-          <w:instrText xml:space="preserve"> PAGEREF _Toc289706595 \h </w:instrText>
+          <w:instrText xml:space="preserve"> PAGEREF _Toc290385747 \h </w:instrText>
         </w:r>
         <w:r>
           <w:rPr>
@@ -4362,7 +4377,7 @@
           <w:lang w:bidi="ar-SA"/>
         </w:rPr>
       </w:pPr>
-      <w:hyperlink w:anchor="_Toc289706596" w:history="1">
+      <w:hyperlink w:anchor="_Toc290385748" w:history="1">
         <w:r>
           <w:rPr>
             <w:rStyle w:val="Hyperlink"/>
@@ -4406,7 +4421,7 @@
             <w:noProof/>
             <w:webHidden/>
           </w:rPr>
-          <w:instrText xml:space="preserve"> PAGEREF _Toc289706596 \h </w:instrText>
+          <w:instrText xml:space="preserve"> PAGEREF _Toc290385748 \h </w:instrText>
         </w:r>
         <w:r>
           <w:rPr>
@@ -4452,7 +4467,7 @@
           <w:lang w:bidi="ar-SA"/>
         </w:rPr>
       </w:pPr>
-      <w:hyperlink w:anchor="_Toc289706597" w:history="1">
+      <w:hyperlink w:anchor="_Toc290385749" w:history="1">
         <w:r>
           <w:rPr>
             <w:rStyle w:val="Hyperlink"/>
@@ -4496,7 +4511,7 @@
             <w:noProof/>
             <w:webHidden/>
           </w:rPr>
-          <w:instrText xml:space="preserve"> PAGEREF _Toc289706597 \h </w:instrText>
+          <w:instrText xml:space="preserve"> PAGEREF _Toc290385749 \h </w:instrText>
         </w:r>
         <w:r>
           <w:rPr>
@@ -4542,7 +4557,7 @@
           <w:lang w:bidi="ar-SA"/>
         </w:rPr>
       </w:pPr>
-      <w:hyperlink w:anchor="_Toc289706598" w:history="1">
+      <w:hyperlink w:anchor="_Toc290385750" w:history="1">
         <w:r>
           <w:rPr>
             <w:rStyle w:val="Hyperlink"/>
@@ -4586,7 +4601,7 @@
             <w:noProof/>
             <w:webHidden/>
           </w:rPr>
-          <w:instrText xml:space="preserve"> PAGEREF _Toc289706598 \h </w:instrText>
+          <w:instrText xml:space="preserve"> PAGEREF _Toc290385750 \h </w:instrText>
         </w:r>
         <w:r>
           <w:rPr>
@@ -4632,7 +4647,7 @@
           <w:lang w:bidi="ar-SA"/>
         </w:rPr>
       </w:pPr>
-      <w:hyperlink w:anchor="_Toc289706599" w:history="1">
+      <w:hyperlink w:anchor="_Toc290385751" w:history="1">
         <w:r>
           <w:rPr>
             <w:rStyle w:val="Hyperlink"/>
@@ -4676,7 +4691,7 @@
             <w:noProof/>
             <w:webHidden/>
           </w:rPr>
-          <w:instrText xml:space="preserve"> PAGEREF _Toc289706599 \h </w:instrText>
+          <w:instrText xml:space="preserve"> PAGEREF _Toc290385751 \h </w:instrText>
         </w:r>
         <w:r>
           <w:rPr>
@@ -4722,7 +4737,7 @@
           <w:lang w:bidi="ar-SA"/>
         </w:rPr>
       </w:pPr>
-      <w:hyperlink w:anchor="_Toc289706600" w:history="1">
+      <w:hyperlink w:anchor="_Toc290385752" w:history="1">
         <w:r>
           <w:rPr>
             <w:rStyle w:val="Hyperlink"/>
@@ -4766,7 +4781,7 @@
             <w:noProof/>
             <w:webHidden/>
           </w:rPr>
-          <w:instrText xml:space="preserve"> PAGEREF _Toc289706600 \h </w:instrText>
+          <w:instrText xml:space="preserve"> PAGEREF _Toc290385752 \h </w:instrText>
         </w:r>
         <w:r>
           <w:rPr>
@@ -4812,7 +4827,7 @@
           <w:lang w:bidi="ar-SA"/>
         </w:rPr>
       </w:pPr>
-      <w:hyperlink w:anchor="_Toc289706601" w:history="1">
+      <w:hyperlink w:anchor="_Toc290385753" w:history="1">
         <w:r>
           <w:rPr>
             <w:rStyle w:val="Hyperlink"/>
@@ -4856,7 +4871,7 @@
             <w:noProof/>
             <w:webHidden/>
           </w:rPr>
-          <w:instrText xml:space="preserve"> PAGEREF _Toc289706601 \h </w:instrText>
+          <w:instrText xml:space="preserve"> PAGEREF _Toc290385753 \h </w:instrText>
         </w:r>
         <w:r>
           <w:rPr>
@@ -4902,7 +4917,7 @@
           <w:lang w:bidi="ar-SA"/>
         </w:rPr>
       </w:pPr>
-      <w:hyperlink w:anchor="_Toc289706602" w:history="1">
+      <w:hyperlink w:anchor="_Toc290385754" w:history="1">
         <w:r>
           <w:rPr>
             <w:rStyle w:val="Hyperlink"/>
@@ -4946,7 +4961,7 @@
             <w:noProof/>
             <w:webHidden/>
           </w:rPr>
-          <w:instrText xml:space="preserve"> PAGEREF _Toc289706602 \h </w:instrText>
+          <w:instrText xml:space="preserve"> PAGEREF _Toc290385754 \h </w:instrText>
         </w:r>
         <w:r>
           <w:rPr>
@@ -4992,7 +5007,7 @@
           <w:lang w:bidi="ar-SA"/>
         </w:rPr>
       </w:pPr>
-      <w:hyperlink w:anchor="_Toc289706603" w:history="1">
+      <w:hyperlink w:anchor="_Toc290385755" w:history="1">
         <w:r>
           <w:rPr>
             <w:rStyle w:val="Hyperlink"/>
@@ -5036,7 +5051,7 @@
             <w:noProof/>
             <w:webHidden/>
           </w:rPr>
-          <w:instrText xml:space="preserve"> PAGEREF _Toc289706603 \h </w:instrText>
+          <w:instrText xml:space="preserve"> PAGEREF _Toc290385755 \h </w:instrText>
         </w:r>
         <w:r>
           <w:rPr>
@@ -5082,7 +5097,7 @@
           <w:lang w:bidi="ar-SA"/>
         </w:rPr>
       </w:pPr>
-      <w:hyperlink w:anchor="_Toc289706604" w:history="1">
+      <w:hyperlink w:anchor="_Toc290385756" w:history="1">
         <w:r>
           <w:rPr>
             <w:rStyle w:val="Hyperlink"/>
@@ -5126,7 +5141,7 @@
             <w:noProof/>
             <w:webHidden/>
           </w:rPr>
-          <w:instrText xml:space="preserve"> PAGEREF _Toc289706604 \h </w:instrText>
+          <w:instrText xml:space="preserve"> PAGEREF _Toc290385756 \h </w:instrText>
         </w:r>
         <w:r>
           <w:rPr>
@@ -5172,7 +5187,7 @@
           <w:lang w:bidi="ar-SA"/>
         </w:rPr>
       </w:pPr>
-      <w:hyperlink w:anchor="_Toc289706605" w:history="1">
+      <w:hyperlink w:anchor="_Toc290385757" w:history="1">
         <w:r>
           <w:rPr>
             <w:rStyle w:val="Hyperlink"/>
@@ -5216,7 +5231,7 @@
             <w:noProof/>
             <w:webHidden/>
           </w:rPr>
-          <w:instrText xml:space="preserve"> PAGEREF _Toc289706605 \h </w:instrText>
+          <w:instrText xml:space="preserve"> PAGEREF _Toc290385757 \h </w:instrText>
         </w:r>
         <w:r>
           <w:rPr>
@@ -5262,7 +5277,7 @@
           <w:lang w:bidi="ar-SA"/>
         </w:rPr>
       </w:pPr>
-      <w:hyperlink w:anchor="_Toc289706606" w:history="1">
+      <w:hyperlink w:anchor="_Toc290385758" w:history="1">
         <w:r>
           <w:rPr>
             <w:rStyle w:val="Hyperlink"/>
@@ -5306,7 +5321,7 @@
             <w:noProof/>
             <w:webHidden/>
           </w:rPr>
-          <w:instrText xml:space="preserve"> PAGEREF _Toc289706606 \h </w:instrText>
+          <w:instrText xml:space="preserve"> PAGEREF _Toc290385758 \h </w:instrText>
         </w:r>
         <w:r>
           <w:rPr>
@@ -5352,7 +5367,7 @@
           <w:lang w:bidi="ar-SA"/>
         </w:rPr>
       </w:pPr>
-      <w:hyperlink w:anchor="_Toc289706607" w:history="1">
+      <w:hyperlink w:anchor="_Toc290385759" w:history="1">
         <w:r>
           <w:rPr>
             <w:rStyle w:val="Hyperlink"/>
@@ -5396,7 +5411,7 @@
             <w:noProof/>
             <w:webHidden/>
           </w:rPr>
-          <w:instrText xml:space="preserve"> PAGEREF _Toc289706607 \h </w:instrText>
+          <w:instrText xml:space="preserve"> PAGEREF _Toc290385759 \h </w:instrText>
         </w:r>
         <w:r>
           <w:rPr>
@@ -5442,7 +5457,7 @@
           <w:lang w:bidi="ar-SA"/>
         </w:rPr>
       </w:pPr>
-      <w:hyperlink w:anchor="_Toc289706608" w:history="1">
+      <w:hyperlink w:anchor="_Toc290385760" w:history="1">
         <w:r>
           <w:rPr>
             <w:rStyle w:val="Hyperlink"/>
@@ -5486,7 +5501,7 @@
             <w:noProof/>
             <w:webHidden/>
           </w:rPr>
-          <w:instrText xml:space="preserve"> PAGEREF _Toc289706608 \h </w:instrText>
+          <w:instrText xml:space="preserve"> PAGEREF _Toc290385760 \h </w:instrText>
         </w:r>
         <w:r>
           <w:rPr>
@@ -5532,7 +5547,7 @@
           <w:lang w:bidi="ar-SA"/>
         </w:rPr>
       </w:pPr>
-      <w:hyperlink w:anchor="_Toc289706609" w:history="1">
+      <w:hyperlink w:anchor="_Toc290385761" w:history="1">
         <w:r>
           <w:rPr>
             <w:rStyle w:val="Hyperlink"/>
@@ -5576,7 +5591,7 @@
             <w:noProof/>
             <w:webHidden/>
           </w:rPr>
-          <w:instrText xml:space="preserve"> PAGEREF _Toc289706609 \h </w:instrText>
+          <w:instrText xml:space="preserve"> PAGEREF _Toc290385761 \h </w:instrText>
         </w:r>
         <w:r>
           <w:rPr>
@@ -5622,7 +5637,7 @@
           <w:lang w:bidi="ar-SA"/>
         </w:rPr>
       </w:pPr>
-      <w:hyperlink w:anchor="_Toc289706610" w:history="1">
+      <w:hyperlink w:anchor="_Toc290385762" w:history="1">
         <w:r>
           <w:rPr>
             <w:rStyle w:val="Hyperlink"/>
@@ -5666,7 +5681,7 @@
             <w:noProof/>
             <w:webHidden/>
           </w:rPr>
-          <w:instrText xml:space="preserve"> PAGEREF _Toc289706610 \h </w:instrText>
+          <w:instrText xml:space="preserve"> PAGEREF _Toc290385762 \h </w:instrText>
         </w:r>
         <w:r>
           <w:rPr>
@@ -5712,7 +5727,7 @@
           <w:lang w:bidi="ar-SA"/>
         </w:rPr>
       </w:pPr>
-      <w:hyperlink w:anchor="_Toc289706611" w:history="1">
+      <w:hyperlink w:anchor="_Toc290385763" w:history="1">
         <w:r>
           <w:rPr>
             <w:rStyle w:val="Hyperlink"/>
@@ -5756,7 +5771,7 @@
             <w:noProof/>
             <w:webHidden/>
           </w:rPr>
-          <w:instrText xml:space="preserve"> PAGEREF _Toc289706611 \h </w:instrText>
+          <w:instrText xml:space="preserve"> PAGEREF _Toc290385763 \h </w:instrText>
         </w:r>
         <w:r>
           <w:rPr>
@@ -5802,7 +5817,7 @@
           <w:lang w:bidi="ar-SA"/>
         </w:rPr>
       </w:pPr>
-      <w:hyperlink w:anchor="_Toc289706612" w:history="1">
+      <w:hyperlink w:anchor="_Toc290385764" w:history="1">
         <w:r>
           <w:rPr>
             <w:rStyle w:val="Hyperlink"/>
@@ -5846,7 +5861,7 @@
             <w:noProof/>
             <w:webHidden/>
           </w:rPr>
-          <w:instrText xml:space="preserve"> PAGEREF _Toc289706612 \h </w:instrText>
+          <w:instrText xml:space="preserve"> PAGEREF _Toc290385764 \h </w:instrText>
         </w:r>
         <w:r>
           <w:rPr>
@@ -5892,7 +5907,7 @@
           <w:lang w:bidi="ar-SA"/>
         </w:rPr>
       </w:pPr>
-      <w:hyperlink w:anchor="_Toc289706613" w:history="1">
+      <w:hyperlink w:anchor="_Toc290385765" w:history="1">
         <w:r>
           <w:rPr>
             <w:rStyle w:val="Hyperlink"/>
@@ -5936,7 +5951,7 @@
             <w:noProof/>
             <w:webHidden/>
           </w:rPr>
-          <w:instrText xml:space="preserve"> PAGEREF _Toc289706613 \h </w:instrText>
+          <w:instrText xml:space="preserve"> PAGEREF _Toc290385765 \h </w:instrText>
         </w:r>
         <w:r>
           <w:rPr>
@@ -5982,7 +5997,7 @@
           <w:lang w:bidi="ar-SA"/>
         </w:rPr>
       </w:pPr>
-      <w:hyperlink w:anchor="_Toc289706614" w:history="1">
+      <w:hyperlink w:anchor="_Toc290385766" w:history="1">
         <w:r>
           <w:rPr>
             <w:rStyle w:val="Hyperlink"/>
@@ -6026,7 +6041,7 @@
             <w:noProof/>
             <w:webHidden/>
           </w:rPr>
-          <w:instrText xml:space="preserve"> PAGEREF _Toc289706614 \h </w:instrText>
+          <w:instrText xml:space="preserve"> PAGEREF _Toc290385766 \h </w:instrText>
         </w:r>
         <w:r>
           <w:rPr>
@@ -6072,7 +6087,7 @@
           <w:lang w:bidi="ar-SA"/>
         </w:rPr>
       </w:pPr>
-      <w:hyperlink w:anchor="_Toc289706615" w:history="1">
+      <w:hyperlink w:anchor="_Toc290385767" w:history="1">
         <w:r>
           <w:rPr>
             <w:rStyle w:val="Hyperlink"/>
@@ -6116,7 +6131,7 @@
             <w:noProof/>
             <w:webHidden/>
           </w:rPr>
-          <w:instrText xml:space="preserve"> PAGEREF _Toc289706615 \h </w:instrText>
+          <w:instrText xml:space="preserve"> PAGEREF _Toc290385767 \h </w:instrText>
         </w:r>
         <w:r>
           <w:rPr>
@@ -6162,7 +6177,7 @@
           <w:lang w:bidi="ar-SA"/>
         </w:rPr>
       </w:pPr>
-      <w:hyperlink w:anchor="_Toc289706616" w:history="1">
+      <w:hyperlink w:anchor="_Toc290385768" w:history="1">
         <w:r>
           <w:rPr>
             <w:rStyle w:val="Hyperlink"/>
@@ -6206,7 +6221,7 @@
             <w:noProof/>
             <w:webHidden/>
           </w:rPr>
-          <w:instrText xml:space="preserve"> PAGEREF _Toc289706616 \h </w:instrText>
+          <w:instrText xml:space="preserve"> PAGEREF _Toc290385768 \h </w:instrText>
         </w:r>
         <w:r>
           <w:rPr>
@@ -6252,7 +6267,7 @@
           <w:lang w:bidi="ar-SA"/>
         </w:rPr>
       </w:pPr>
-      <w:hyperlink w:anchor="_Toc289706617" w:history="1">
+      <w:hyperlink w:anchor="_Toc290385769" w:history="1">
         <w:r>
           <w:rPr>
             <w:rStyle w:val="Hyperlink"/>
@@ -6296,7 +6311,7 @@
             <w:noProof/>
             <w:webHidden/>
           </w:rPr>
-          <w:instrText xml:space="preserve"> PAGEREF _Toc289706617 \h </w:instrText>
+          <w:instrText xml:space="preserve"> PAGEREF _Toc290385769 \h </w:instrText>
         </w:r>
         <w:r>
           <w:rPr>
@@ -6342,7 +6357,7 @@
           <w:lang w:bidi="ar-SA"/>
         </w:rPr>
       </w:pPr>
-      <w:hyperlink w:anchor="_Toc289706618" w:history="1">
+      <w:hyperlink w:anchor="_Toc290385770" w:history="1">
         <w:r>
           <w:rPr>
             <w:rStyle w:val="Hyperlink"/>
@@ -6386,7 +6401,7 @@
             <w:noProof/>
             <w:webHidden/>
           </w:rPr>
-          <w:instrText xml:space="preserve"> PAGEREF _Toc289706618 \h </w:instrText>
+          <w:instrText xml:space="preserve"> PAGEREF _Toc290385770 \h </w:instrText>
         </w:r>
         <w:r>
           <w:rPr>
@@ -6432,7 +6447,7 @@
           <w:lang w:bidi="ar-SA"/>
         </w:rPr>
       </w:pPr>
-      <w:hyperlink w:anchor="_Toc289706619" w:history="1">
+      <w:hyperlink w:anchor="_Toc290385771" w:history="1">
         <w:r>
           <w:rPr>
             <w:rStyle w:val="Hyperlink"/>
@@ -6476,7 +6491,7 @@
             <w:noProof/>
             <w:webHidden/>
           </w:rPr>
-          <w:instrText xml:space="preserve"> PAGEREF _Toc289706619 \h </w:instrText>
+          <w:instrText xml:space="preserve"> PAGEREF _Toc290385771 \h </w:instrText>
         </w:r>
         <w:r>
           <w:rPr>
@@ -6522,7 +6537,7 @@
           <w:lang w:bidi="ar-SA"/>
         </w:rPr>
       </w:pPr>
-      <w:hyperlink w:anchor="_Toc289706620" w:history="1">
+      <w:hyperlink w:anchor="_Toc290385772" w:history="1">
         <w:r>
           <w:rPr>
             <w:rStyle w:val="Hyperlink"/>
@@ -6566,7 +6581,7 @@
             <w:noProof/>
             <w:webHidden/>
           </w:rPr>
-          <w:instrText xml:space="preserve"> PAGEREF _Toc289706620 \h </w:instrText>
+          <w:instrText xml:space="preserve"> PAGEREF _Toc290385772 \h </w:instrText>
         </w:r>
         <w:r>
           <w:rPr>
@@ -6612,7 +6627,7 @@
           <w:lang w:bidi="ar-SA"/>
         </w:rPr>
       </w:pPr>
-      <w:hyperlink w:anchor="_Toc289706621" w:history="1">
+      <w:hyperlink w:anchor="_Toc290385773" w:history="1">
         <w:r>
           <w:rPr>
             <w:rStyle w:val="Hyperlink"/>
@@ -6656,7 +6671,7 @@
             <w:noProof/>
             <w:webHidden/>
           </w:rPr>
-          <w:instrText xml:space="preserve"> PAGEREF _Toc289706621 \h </w:instrText>
+          <w:instrText xml:space="preserve"> PAGEREF _Toc290385773 \h </w:instrText>
         </w:r>
         <w:r>
           <w:rPr>
@@ -6702,7 +6717,7 @@
           <w:lang w:bidi="ar-SA"/>
         </w:rPr>
       </w:pPr>
-      <w:hyperlink w:anchor="_Toc289706622" w:history="1">
+      <w:hyperlink w:anchor="_Toc290385774" w:history="1">
         <w:r>
           <w:rPr>
             <w:rStyle w:val="Hyperlink"/>
@@ -6746,7 +6761,7 @@
             <w:noProof/>
             <w:webHidden/>
           </w:rPr>
-          <w:instrText xml:space="preserve"> PAGEREF _Toc289706622 \h </w:instrText>
+          <w:instrText xml:space="preserve"> PAGEREF _Toc290385774 \h </w:instrText>
         </w:r>
         <w:r>
           <w:rPr>
@@ -6792,7 +6807,7 @@
           <w:lang w:bidi="ar-SA"/>
         </w:rPr>
       </w:pPr>
-      <w:hyperlink w:anchor="_Toc289706623" w:history="1">
+      <w:hyperlink w:anchor="_Toc290385775" w:history="1">
         <w:r>
           <w:rPr>
             <w:rStyle w:val="Hyperlink"/>
@@ -6836,7 +6851,7 @@
             <w:noProof/>
             <w:webHidden/>
           </w:rPr>
-          <w:instrText xml:space="preserve"> PAGEREF _Toc289706623 \h </w:instrText>
+          <w:instrText xml:space="preserve"> PAGEREF _Toc290385775 \h </w:instrText>
         </w:r>
         <w:r>
           <w:rPr>
@@ -6882,7 +6897,7 @@
           <w:lang w:bidi="ar-SA"/>
         </w:rPr>
       </w:pPr>
-      <w:hyperlink w:anchor="_Toc289706624" w:history="1">
+      <w:hyperlink w:anchor="_Toc290385776" w:history="1">
         <w:r>
           <w:rPr>
             <w:rStyle w:val="Hyperlink"/>
@@ -6926,7 +6941,7 @@
             <w:noProof/>
             <w:webHidden/>
           </w:rPr>
-          <w:instrText xml:space="preserve"> PAGEREF _Toc289706624 \h </w:instrText>
+          <w:instrText xml:space="preserve"> PAGEREF _Toc290385776 \h </w:instrText>
         </w:r>
         <w:r>
           <w:rPr>
@@ -6972,7 +6987,7 @@
           <w:lang w:bidi="ar-SA"/>
         </w:rPr>
       </w:pPr>
-      <w:hyperlink w:anchor="_Toc289706625" w:history="1">
+      <w:hyperlink w:anchor="_Toc290385777" w:history="1">
         <w:r>
           <w:rPr>
             <w:rStyle w:val="Hyperlink"/>
@@ -7018,7 +7033,7 @@
             <w:noProof/>
             <w:webHidden/>
           </w:rPr>
-          <w:instrText xml:space="preserve"> PAGEREF _Toc289706625 \h </w:instrText>
+          <w:instrText xml:space="preserve"> PAGEREF _Toc290385777 \h </w:instrText>
         </w:r>
         <w:r>
           <w:rPr>
@@ -7064,7 +7079,7 @@
           <w:lang w:bidi="ar-SA"/>
         </w:rPr>
       </w:pPr>
-      <w:hyperlink w:anchor="_Toc289706626" w:history="1">
+      <w:hyperlink w:anchor="_Toc290385778" w:history="1">
         <w:r>
           <w:rPr>
             <w:rStyle w:val="Hyperlink"/>
@@ -7108,7 +7123,7 @@
             <w:noProof/>
             <w:webHidden/>
           </w:rPr>
-          <w:instrText xml:space="preserve"> PAGEREF _Toc289706626 \h </w:instrText>
+          <w:instrText xml:space="preserve"> PAGEREF _Toc290385778 \h </w:instrText>
         </w:r>
         <w:r>
           <w:rPr>
@@ -7154,7 +7169,7 @@
           <w:lang w:bidi="ar-SA"/>
         </w:rPr>
       </w:pPr>
-      <w:hyperlink w:anchor="_Toc289706627" w:history="1">
+      <w:hyperlink w:anchor="_Toc290385779" w:history="1">
         <w:r>
           <w:rPr>
             <w:rStyle w:val="Hyperlink"/>
@@ -7198,7 +7213,7 @@
             <w:noProof/>
             <w:webHidden/>
           </w:rPr>
-          <w:instrText xml:space="preserve"> PAGEREF _Toc289706627 \h </w:instrText>
+          <w:instrText xml:space="preserve"> PAGEREF _Toc290385779 \h </w:instrText>
         </w:r>
         <w:r>
           <w:rPr>
@@ -7244,7 +7259,7 @@
           <w:lang w:bidi="ar-SA"/>
         </w:rPr>
       </w:pPr>
-      <w:hyperlink w:anchor="_Toc289706628" w:history="1">
+      <w:hyperlink w:anchor="_Toc290385780" w:history="1">
         <w:r>
           <w:rPr>
             <w:rStyle w:val="Hyperlink"/>
@@ -7288,7 +7303,7 @@
             <w:noProof/>
             <w:webHidden/>
           </w:rPr>
-          <w:instrText xml:space="preserve"> PAGEREF _Toc289706628 \h </w:instrText>
+          <w:instrText xml:space="preserve"> PAGEREF _Toc290385780 \h </w:instrText>
         </w:r>
         <w:r>
           <w:rPr>
@@ -7334,7 +7349,7 @@
           <w:lang w:bidi="ar-SA"/>
         </w:rPr>
       </w:pPr>
-      <w:hyperlink w:anchor="_Toc289706629" w:history="1">
+      <w:hyperlink w:anchor="_Toc290385781" w:history="1">
         <w:r>
           <w:rPr>
             <w:rStyle w:val="Hyperlink"/>
@@ -7380,7 +7395,7 @@
             <w:noProof/>
             <w:webHidden/>
           </w:rPr>
-          <w:instrText xml:space="preserve"> PAGEREF _Toc289706629 \h </w:instrText>
+          <w:instrText xml:space="preserve"> PAGEREF _Toc290385781 \h </w:instrText>
         </w:r>
         <w:r>
           <w:rPr>
@@ -7426,7 +7441,7 @@
           <w:lang w:bidi="ar-SA"/>
         </w:rPr>
       </w:pPr>
-      <w:hyperlink w:anchor="_Toc289706630" w:history="1">
+      <w:hyperlink w:anchor="_Toc290385782" w:history="1">
         <w:r>
           <w:rPr>
             <w:rStyle w:val="Hyperlink"/>
@@ -7472,7 +7487,7 @@
             <w:noProof/>
             <w:webHidden/>
           </w:rPr>
-          <w:instrText xml:space="preserve"> PAGEREF _Toc289706630 \h </w:instrText>
+          <w:instrText xml:space="preserve"> PAGEREF _Toc290385782 \h </w:instrText>
         </w:r>
         <w:r>
           <w:rPr>
@@ -7518,7 +7533,7 @@
           <w:lang w:bidi="ar-SA"/>
         </w:rPr>
       </w:pPr>
-      <w:hyperlink w:anchor="_Toc289706631" w:history="1">
+      <w:hyperlink w:anchor="_Toc290385783" w:history="1">
         <w:r>
           <w:rPr>
             <w:rStyle w:val="Hyperlink"/>
@@ -7563,7 +7578,7 @@
             <w:noProof/>
             <w:webHidden/>
           </w:rPr>
-          <w:instrText xml:space="preserve"> PAGEREF _Toc289706631 \h </w:instrText>
+          <w:instrText xml:space="preserve"> PAGEREF _Toc290385783 \h </w:instrText>
         </w:r>
         <w:r>
           <w:rPr>
@@ -7609,7 +7624,7 @@
           <w:lang w:bidi="ar-SA"/>
         </w:rPr>
       </w:pPr>
-      <w:hyperlink w:anchor="_Toc289706632" w:history="1">
+      <w:hyperlink w:anchor="_Toc290385784" w:history="1">
         <w:r>
           <w:rPr>
             <w:rStyle w:val="Hyperlink"/>
@@ -7653,7 +7668,7 @@
             <w:noProof/>
             <w:webHidden/>
           </w:rPr>
-          <w:instrText xml:space="preserve"> PAGEREF _Toc289706632 \h </w:instrText>
+          <w:instrText xml:space="preserve"> PAGEREF _Toc290385784 \h </w:instrText>
         </w:r>
         <w:r>
           <w:rPr>
@@ -7699,7 +7714,7 @@
           <w:lang w:bidi="ar-SA"/>
         </w:rPr>
       </w:pPr>
-      <w:hyperlink w:anchor="_Toc289706633" w:history="1">
+      <w:hyperlink w:anchor="_Toc290385785" w:history="1">
         <w:r>
           <w:rPr>
             <w:rStyle w:val="Hyperlink"/>
@@ -7743,7 +7758,7 @@
             <w:noProof/>
             <w:webHidden/>
           </w:rPr>
-          <w:instrText xml:space="preserve"> PAGEREF _Toc289706633 \h </w:instrText>
+          <w:instrText xml:space="preserve"> PAGEREF _Toc290385785 \h </w:instrText>
         </w:r>
         <w:r>
           <w:rPr>
@@ -7789,7 +7804,7 @@
           <w:lang w:bidi="ar-SA"/>
         </w:rPr>
       </w:pPr>
-      <w:hyperlink w:anchor="_Toc289706634" w:history="1">
+      <w:hyperlink w:anchor="_Toc290385786" w:history="1">
         <w:r>
           <w:rPr>
             <w:rStyle w:val="Hyperlink"/>
@@ -7833,7 +7848,7 @@
             <w:noProof/>
             <w:webHidden/>
           </w:rPr>
-          <w:instrText xml:space="preserve"> PAGEREF _Toc289706634 \h </w:instrText>
+          <w:instrText xml:space="preserve"> PAGEREF _Toc290385786 \h </w:instrText>
         </w:r>
         <w:r>
           <w:rPr>
@@ -7879,7 +7894,7 @@
           <w:lang w:bidi="ar-SA"/>
         </w:rPr>
       </w:pPr>
-      <w:hyperlink w:anchor="_Toc289706635" w:history="1">
+      <w:hyperlink w:anchor="_Toc290385787" w:history="1">
         <w:r>
           <w:rPr>
             <w:rStyle w:val="Hyperlink"/>
@@ -7923,7 +7938,7 @@
             <w:noProof/>
             <w:webHidden/>
           </w:rPr>
-          <w:instrText xml:space="preserve"> PAGEREF _Toc289706635 \h </w:instrText>
+          <w:instrText xml:space="preserve"> PAGEREF _Toc290385787 \h </w:instrText>
         </w:r>
         <w:r>
           <w:rPr>
@@ -7969,7 +7984,7 @@
           <w:lang w:bidi="ar-SA"/>
         </w:rPr>
       </w:pPr>
-      <w:hyperlink w:anchor="_Toc289706636" w:history="1">
+      <w:hyperlink w:anchor="_Toc290385788" w:history="1">
         <w:r>
           <w:rPr>
             <w:rStyle w:val="Hyperlink"/>
@@ -8013,7 +8028,7 @@
             <w:noProof/>
             <w:webHidden/>
           </w:rPr>
-          <w:instrText xml:space="preserve"> PAGEREF _Toc289706636 \h </w:instrText>
+          <w:instrText xml:space="preserve"> PAGEREF _Toc290385788 \h </w:instrText>
         </w:r>
         <w:r>
           <w:rPr>
@@ -8059,7 +8074,7 @@
           <w:lang w:bidi="ar-SA"/>
         </w:rPr>
       </w:pPr>
-      <w:hyperlink w:anchor="_Toc289706637" w:history="1">
+      <w:hyperlink w:anchor="_Toc290385789" w:history="1">
         <w:r>
           <w:rPr>
             <w:rStyle w:val="Hyperlink"/>
@@ -8103,7 +8118,7 @@
             <w:noProof/>
             <w:webHidden/>
           </w:rPr>
-          <w:instrText xml:space="preserve"> PAGEREF _Toc289706637 \h </w:instrText>
+          <w:instrText xml:space="preserve"> PAGEREF _Toc290385789 \h </w:instrText>
         </w:r>
         <w:r>
           <w:rPr>
@@ -8149,7 +8164,7 @@
           <w:lang w:bidi="ar-SA"/>
         </w:rPr>
       </w:pPr>
-      <w:hyperlink w:anchor="_Toc289706638" w:history="1">
+      <w:hyperlink w:anchor="_Toc290385790" w:history="1">
         <w:r>
           <w:rPr>
             <w:rStyle w:val="Hyperlink"/>
@@ -8193,7 +8208,7 @@
             <w:noProof/>
             <w:webHidden/>
           </w:rPr>
-          <w:instrText xml:space="preserve"> PAGEREF _Toc289706638 \h </w:instrText>
+          <w:instrText xml:space="preserve"> PAGEREF _Toc290385790 \h </w:instrText>
         </w:r>
         <w:r>
           <w:rPr>
@@ -8239,7 +8254,7 @@
           <w:lang w:bidi="ar-SA"/>
         </w:rPr>
       </w:pPr>
-      <w:hyperlink w:anchor="_Toc289706639" w:history="1">
+      <w:hyperlink w:anchor="_Toc290385791" w:history="1">
         <w:r>
           <w:rPr>
             <w:rStyle w:val="Hyperlink"/>
@@ -8283,7 +8298,7 @@
             <w:noProof/>
             <w:webHidden/>
           </w:rPr>
-          <w:instrText xml:space="preserve"> PAGEREF _Toc289706639 \h </w:instrText>
+          <w:instrText xml:space="preserve"> PAGEREF _Toc290385791 \h </w:instrText>
         </w:r>
         <w:r>
           <w:rPr>
@@ -8329,7 +8344,7 @@
           <w:lang w:bidi="ar-SA"/>
         </w:rPr>
       </w:pPr>
-      <w:hyperlink w:anchor="_Toc289706640" w:history="1">
+      <w:hyperlink w:anchor="_Toc290385792" w:history="1">
         <w:r>
           <w:rPr>
             <w:rStyle w:val="Hyperlink"/>
@@ -8373,7 +8388,7 @@
             <w:noProof/>
             <w:webHidden/>
           </w:rPr>
-          <w:instrText xml:space="preserve"> PAGEREF _Toc289706640 \h </w:instrText>
+          <w:instrText xml:space="preserve"> PAGEREF _Toc290385792 \h </w:instrText>
         </w:r>
         <w:r>
           <w:rPr>
@@ -8419,7 +8434,7 @@
           <w:lang w:bidi="ar-SA"/>
         </w:rPr>
       </w:pPr>
-      <w:hyperlink w:anchor="_Toc289706641" w:history="1">
+      <w:hyperlink w:anchor="_Toc290385793" w:history="1">
         <w:r>
           <w:rPr>
             <w:rStyle w:val="Hyperlink"/>
@@ -8463,7 +8478,7 @@
             <w:noProof/>
             <w:webHidden/>
           </w:rPr>
-          <w:instrText xml:space="preserve"> PAGEREF _Toc289706641 \h </w:instrText>
+          <w:instrText xml:space="preserve"> PAGEREF _Toc290385793 \h </w:instrText>
         </w:r>
         <w:r>
           <w:rPr>
@@ -8509,7 +8524,7 @@
           <w:lang w:bidi="ar-SA"/>
         </w:rPr>
       </w:pPr>
-      <w:hyperlink w:anchor="_Toc289706642" w:history="1">
+      <w:hyperlink w:anchor="_Toc290385794" w:history="1">
         <w:r>
           <w:rPr>
             <w:rStyle w:val="Hyperlink"/>
@@ -8553,7 +8568,7 @@
             <w:noProof/>
             <w:webHidden/>
           </w:rPr>
-          <w:instrText xml:space="preserve"> PAGEREF _Toc289706642 \h </w:instrText>
+          <w:instrText xml:space="preserve"> PAGEREF _Toc290385794 \h </w:instrText>
         </w:r>
         <w:r>
           <w:rPr>
@@ -8599,7 +8614,7 @@
           <w:lang w:bidi="ar-SA"/>
         </w:rPr>
       </w:pPr>
-      <w:hyperlink w:anchor="_Toc289706643" w:history="1">
+      <w:hyperlink w:anchor="_Toc290385795" w:history="1">
         <w:r>
           <w:rPr>
             <w:rStyle w:val="Hyperlink"/>
@@ -8643,7 +8658,7 @@
             <w:noProof/>
             <w:webHidden/>
           </w:rPr>
-          <w:instrText xml:space="preserve"> PAGEREF _Toc289706643 \h </w:instrText>
+          <w:instrText xml:space="preserve"> PAGEREF _Toc290385795 \h </w:instrText>
         </w:r>
         <w:r>
           <w:rPr>
@@ -8689,7 +8704,7 @@
           <w:lang w:bidi="ar-SA"/>
         </w:rPr>
       </w:pPr>
-      <w:hyperlink w:anchor="_Toc289706644" w:history="1">
+      <w:hyperlink w:anchor="_Toc290385796" w:history="1">
         <w:r>
           <w:rPr>
             <w:rStyle w:val="Hyperlink"/>
@@ -8733,7 +8748,7 @@
             <w:noProof/>
             <w:webHidden/>
           </w:rPr>
-          <w:instrText xml:space="preserve"> PAGEREF _Toc289706644 \h </w:instrText>
+          <w:instrText xml:space="preserve"> PAGEREF _Toc290385796 \h </w:instrText>
         </w:r>
         <w:r>
           <w:rPr>
@@ -8779,7 +8794,7 @@
           <w:lang w:bidi="ar-SA"/>
         </w:rPr>
       </w:pPr>
-      <w:hyperlink w:anchor="_Toc289706645" w:history="1">
+      <w:hyperlink w:anchor="_Toc290385797" w:history="1">
         <w:r>
           <w:rPr>
             <w:rStyle w:val="Hyperlink"/>
@@ -8823,7 +8838,7 @@
             <w:noProof/>
             <w:webHidden/>
           </w:rPr>
-          <w:instrText xml:space="preserve"> PAGEREF _Toc289706645 \h </w:instrText>
+          <w:instrText xml:space="preserve"> PAGEREF _Toc290385797 \h </w:instrText>
         </w:r>
         <w:r>
           <w:rPr>
@@ -8869,7 +8884,7 @@
           <w:lang w:bidi="ar-SA"/>
         </w:rPr>
       </w:pPr>
-      <w:hyperlink w:anchor="_Toc289706646" w:history="1">
+      <w:hyperlink w:anchor="_Toc290385798" w:history="1">
         <w:r>
           <w:rPr>
             <w:rStyle w:val="Hyperlink"/>
@@ -8913,7 +8928,7 @@
             <w:noProof/>
             <w:webHidden/>
           </w:rPr>
-          <w:instrText xml:space="preserve"> PAGEREF _Toc289706646 \h </w:instrText>
+          <w:instrText xml:space="preserve"> PAGEREF _Toc290385798 \h </w:instrText>
         </w:r>
         <w:r>
           <w:rPr>
@@ -8959,7 +8974,7 @@
           <w:lang w:bidi="ar-SA"/>
         </w:rPr>
       </w:pPr>
-      <w:hyperlink w:anchor="_Toc289706647" w:history="1">
+      <w:hyperlink w:anchor="_Toc290385799" w:history="1">
         <w:r>
           <w:rPr>
             <w:rStyle w:val="Hyperlink"/>
@@ -9003,7 +9018,7 @@
             <w:noProof/>
             <w:webHidden/>
           </w:rPr>
-          <w:instrText xml:space="preserve"> PAGEREF _Toc289706647 \h </w:instrText>
+          <w:instrText xml:space="preserve"> PAGEREF _Toc290385799 \h </w:instrText>
         </w:r>
         <w:r>
           <w:rPr>
@@ -9049,7 +9064,7 @@
           <w:lang w:bidi="ar-SA"/>
         </w:rPr>
       </w:pPr>
-      <w:hyperlink w:anchor="_Toc289706648" w:history="1">
+      <w:hyperlink w:anchor="_Toc290385800" w:history="1">
         <w:r>
           <w:rPr>
             <w:rStyle w:val="Hyperlink"/>
@@ -9093,7 +9108,7 @@
             <w:noProof/>
             <w:webHidden/>
           </w:rPr>
-          <w:instrText xml:space="preserve"> PAGEREF _Toc289706648 \h </w:instrText>
+          <w:instrText xml:space="preserve"> PAGEREF _Toc290385800 \h </w:instrText>
         </w:r>
         <w:r>
           <w:rPr>
@@ -9139,7 +9154,7 @@
           <w:lang w:bidi="ar-SA"/>
         </w:rPr>
       </w:pPr>
-      <w:hyperlink w:anchor="_Toc289706649" w:history="1">
+      <w:hyperlink w:anchor="_Toc290385801" w:history="1">
         <w:r>
           <w:rPr>
             <w:rStyle w:val="Hyperlink"/>
@@ -9183,7 +9198,7 @@
             <w:noProof/>
             <w:webHidden/>
           </w:rPr>
-          <w:instrText xml:space="preserve"> PAGEREF _Toc289706649 \h </w:instrText>
+          <w:instrText xml:space="preserve"> PAGEREF _Toc290385801 \h </w:instrText>
         </w:r>
         <w:r>
           <w:rPr>
@@ -9229,7 +9244,7 @@
           <w:lang w:bidi="ar-SA"/>
         </w:rPr>
       </w:pPr>
-      <w:hyperlink w:anchor="_Toc289706650" w:history="1">
+      <w:hyperlink w:anchor="_Toc290385802" w:history="1">
         <w:r>
           <w:rPr>
             <w:rStyle w:val="Hyperlink"/>
@@ -9273,7 +9288,7 @@
             <w:noProof/>
             <w:webHidden/>
           </w:rPr>
-          <w:instrText xml:space="preserve"> PAGEREF _Toc289706650 \h </w:instrText>
+          <w:instrText xml:space="preserve"> PAGEREF _Toc290385802 \h </w:instrText>
         </w:r>
         <w:r>
           <w:rPr>
@@ -9319,7 +9334,7 @@
           <w:lang w:bidi="ar-SA"/>
         </w:rPr>
       </w:pPr>
-      <w:hyperlink w:anchor="_Toc289706651" w:history="1">
+      <w:hyperlink w:anchor="_Toc290385803" w:history="1">
         <w:r>
           <w:rPr>
             <w:rStyle w:val="Hyperlink"/>
@@ -9363,7 +9378,7 @@
             <w:noProof/>
             <w:webHidden/>
           </w:rPr>
-          <w:instrText xml:space="preserve"> PAGEREF _Toc289706651 \h </w:instrText>
+          <w:instrText xml:space="preserve"> PAGEREF _Toc290385803 \h </w:instrText>
         </w:r>
         <w:r>
           <w:rPr>
@@ -9409,7 +9424,7 @@
           <w:lang w:bidi="ar-SA"/>
         </w:rPr>
       </w:pPr>
-      <w:hyperlink w:anchor="_Toc289706652" w:history="1">
+      <w:hyperlink w:anchor="_Toc290385804" w:history="1">
         <w:r>
           <w:rPr>
             <w:rStyle w:val="Hyperlink"/>
@@ -9453,7 +9468,7 @@
             <w:noProof/>
             <w:webHidden/>
           </w:rPr>
-          <w:instrText xml:space="preserve"> PAGEREF _Toc289706652 \h </w:instrText>
+          <w:instrText xml:space="preserve"> PAGEREF _Toc290385804 \h </w:instrText>
         </w:r>
         <w:r>
           <w:rPr>
@@ -9499,7 +9514,7 @@
           <w:lang w:bidi="ar-SA"/>
         </w:rPr>
       </w:pPr>
-      <w:hyperlink w:anchor="_Toc289706653" w:history="1">
+      <w:hyperlink w:anchor="_Toc290385805" w:history="1">
         <w:r>
           <w:rPr>
             <w:rStyle w:val="Hyperlink"/>
@@ -9543,7 +9558,7 @@
             <w:noProof/>
             <w:webHidden/>
           </w:rPr>
-          <w:instrText xml:space="preserve"> PAGEREF _Toc289706653 \h </w:instrText>
+          <w:instrText xml:space="preserve"> PAGEREF _Toc290385805 \h </w:instrText>
         </w:r>
         <w:r>
           <w:rPr>
@@ -9589,7 +9604,7 @@
           <w:lang w:bidi="ar-SA"/>
         </w:rPr>
       </w:pPr>
-      <w:hyperlink w:anchor="_Toc289706654" w:history="1">
+      <w:hyperlink w:anchor="_Toc290385806" w:history="1">
         <w:r>
           <w:rPr>
             <w:rStyle w:val="Hyperlink"/>
@@ -9633,7 +9648,7 @@
             <w:noProof/>
             <w:webHidden/>
           </w:rPr>
-          <w:instrText xml:space="preserve"> PAGEREF _Toc289706654 \h </w:instrText>
+          <w:instrText xml:space="preserve"> PAGEREF _Toc290385806 \h </w:instrText>
         </w:r>
         <w:r>
           <w:rPr>
@@ -9679,7 +9694,7 @@
           <w:lang w:bidi="ar-SA"/>
         </w:rPr>
       </w:pPr>
-      <w:hyperlink w:anchor="_Toc289706655" w:history="1">
+      <w:hyperlink w:anchor="_Toc290385807" w:history="1">
         <w:r>
           <w:rPr>
             <w:rStyle w:val="Hyperlink"/>
@@ -9723,7 +9738,7 @@
             <w:noProof/>
             <w:webHidden/>
           </w:rPr>
-          <w:instrText xml:space="preserve"> PAGEREF _Toc289706655 \h </w:instrText>
+          <w:instrText xml:space="preserve"> PAGEREF _Toc290385807 \h </w:instrText>
         </w:r>
         <w:r>
           <w:rPr>
@@ -9769,7 +9784,7 @@
           <w:lang w:bidi="ar-SA"/>
         </w:rPr>
       </w:pPr>
-      <w:hyperlink w:anchor="_Toc289706656" w:history="1">
+      <w:hyperlink w:anchor="_Toc290385808" w:history="1">
         <w:r>
           <w:rPr>
             <w:rStyle w:val="Hyperlink"/>
@@ -9813,7 +9828,7 @@
             <w:noProof/>
             <w:webHidden/>
           </w:rPr>
-          <w:instrText xml:space="preserve"> PAGEREF _Toc289706656 \h </w:instrText>
+          <w:instrText xml:space="preserve"> PAGEREF _Toc290385808 \h </w:instrText>
         </w:r>
         <w:r>
           <w:rPr>
@@ -9859,7 +9874,7 @@
           <w:lang w:bidi="ar-SA"/>
         </w:rPr>
       </w:pPr>
-      <w:hyperlink w:anchor="_Toc289706657" w:history="1">
+      <w:hyperlink w:anchor="_Toc290385809" w:history="1">
         <w:r>
           <w:rPr>
             <w:rStyle w:val="Hyperlink"/>
@@ -9903,7 +9918,7 @@
             <w:noProof/>
             <w:webHidden/>
           </w:rPr>
-          <w:instrText xml:space="preserve"> PAGEREF _Toc289706657 \h </w:instrText>
+          <w:instrText xml:space="preserve"> PAGEREF _Toc290385809 \h </w:instrText>
         </w:r>
         <w:r>
           <w:rPr>
@@ -9949,7 +9964,7 @@
           <w:lang w:bidi="ar-SA"/>
         </w:rPr>
       </w:pPr>
-      <w:hyperlink w:anchor="_Toc289706658" w:history="1">
+      <w:hyperlink w:anchor="_Toc290385810" w:history="1">
         <w:r>
           <w:rPr>
             <w:rStyle w:val="Hyperlink"/>
@@ -9993,7 +10008,7 @@
             <w:noProof/>
             <w:webHidden/>
           </w:rPr>
-          <w:instrText xml:space="preserve"> PAGEREF _Toc289706658 \h </w:instrText>
+          <w:instrText xml:space="preserve"> PAGEREF _Toc290385810 \h </w:instrText>
         </w:r>
         <w:r>
           <w:rPr>
@@ -10039,7 +10054,7 @@
           <w:lang w:bidi="ar-SA"/>
         </w:rPr>
       </w:pPr>
-      <w:hyperlink w:anchor="_Toc289706659" w:history="1">
+      <w:hyperlink w:anchor="_Toc290385811" w:history="1">
         <w:r>
           <w:rPr>
             <w:rStyle w:val="Hyperlink"/>
@@ -10083,7 +10098,7 @@
             <w:noProof/>
             <w:webHidden/>
           </w:rPr>
-          <w:instrText xml:space="preserve"> PAGEREF _Toc289706659 \h </w:instrText>
+          <w:instrText xml:space="preserve"> PAGEREF _Toc290385811 \h </w:instrText>
         </w:r>
         <w:r>
           <w:rPr>
@@ -10129,7 +10144,7 @@
           <w:lang w:bidi="ar-SA"/>
         </w:rPr>
       </w:pPr>
-      <w:hyperlink w:anchor="_Toc289706660" w:history="1">
+      <w:hyperlink w:anchor="_Toc290385812" w:history="1">
         <w:r>
           <w:rPr>
             <w:rStyle w:val="Hyperlink"/>
@@ -10173,7 +10188,7 @@
             <w:noProof/>
             <w:webHidden/>
           </w:rPr>
-          <w:instrText xml:space="preserve"> PAGEREF _Toc289706660 \h </w:instrText>
+          <w:instrText xml:space="preserve"> PAGEREF _Toc290385812 \h </w:instrText>
         </w:r>
         <w:r>
           <w:rPr>
@@ -10219,7 +10234,7 @@
           <w:lang w:bidi="ar-SA"/>
         </w:rPr>
       </w:pPr>
-      <w:hyperlink w:anchor="_Toc289706661" w:history="1">
+      <w:hyperlink w:anchor="_Toc290385813" w:history="1">
         <w:r>
           <w:rPr>
             <w:rStyle w:val="Hyperlink"/>
@@ -10263,7 +10278,7 @@
             <w:noProof/>
             <w:webHidden/>
           </w:rPr>
-          <w:instrText xml:space="preserve"> PAGEREF _Toc289706661 \h </w:instrText>
+          <w:instrText xml:space="preserve"> PAGEREF _Toc290385813 \h </w:instrText>
         </w:r>
         <w:r>
           <w:rPr>
@@ -10309,7 +10324,7 @@
           <w:lang w:bidi="ar-SA"/>
         </w:rPr>
       </w:pPr>
-      <w:hyperlink w:anchor="_Toc289706662" w:history="1">
+      <w:hyperlink w:anchor="_Toc290385814" w:history="1">
         <w:r>
           <w:rPr>
             <w:rStyle w:val="Hyperlink"/>
@@ -10353,7 +10368,7 @@
             <w:noProof/>
             <w:webHidden/>
           </w:rPr>
-          <w:instrText xml:space="preserve"> PAGEREF _Toc289706662 \h </w:instrText>
+          <w:instrText xml:space="preserve"> PAGEREF _Toc290385814 \h </w:instrText>
         </w:r>
         <w:r>
           <w:rPr>
@@ -10399,7 +10414,7 @@
           <w:lang w:bidi="ar-SA"/>
         </w:rPr>
       </w:pPr>
-      <w:hyperlink w:anchor="_Toc289706663" w:history="1">
+      <w:hyperlink w:anchor="_Toc290385815" w:history="1">
         <w:r>
           <w:rPr>
             <w:rStyle w:val="Hyperlink"/>
@@ -10443,7 +10458,7 @@
             <w:noProof/>
             <w:webHidden/>
           </w:rPr>
-          <w:instrText xml:space="preserve"> PAGEREF _Toc289706663 \h </w:instrText>
+          <w:instrText xml:space="preserve"> PAGEREF _Toc290385815 \h </w:instrText>
         </w:r>
         <w:r>
           <w:rPr>
@@ -10489,7 +10504,7 @@
           <w:lang w:bidi="ar-SA"/>
         </w:rPr>
       </w:pPr>
-      <w:hyperlink w:anchor="_Toc289706664" w:history="1">
+      <w:hyperlink w:anchor="_Toc290385816" w:history="1">
         <w:r>
           <w:rPr>
             <w:rStyle w:val="Hyperlink"/>
@@ -10533,7 +10548,7 @@
             <w:noProof/>
             <w:webHidden/>
           </w:rPr>
-          <w:instrText xml:space="preserve"> PAGEREF _Toc289706664 \h </w:instrText>
+          <w:instrText xml:space="preserve"> PAGEREF _Toc290385816 \h </w:instrText>
         </w:r>
         <w:r>
           <w:rPr>
@@ -10579,7 +10594,7 @@
           <w:lang w:bidi="ar-SA"/>
         </w:rPr>
       </w:pPr>
-      <w:hyperlink w:anchor="_Toc289706665" w:history="1">
+      <w:hyperlink w:anchor="_Toc290385817" w:history="1">
         <w:r>
           <w:rPr>
             <w:rStyle w:val="Hyperlink"/>
@@ -10623,7 +10638,7 @@
             <w:noProof/>
             <w:webHidden/>
           </w:rPr>
-          <w:instrText xml:space="preserve"> PAGEREF _Toc289706665 \h </w:instrText>
+          <w:instrText xml:space="preserve"> PAGEREF _Toc290385817 \h </w:instrText>
         </w:r>
         <w:r>
           <w:rPr>
@@ -10669,7 +10684,7 @@
           <w:lang w:bidi="ar-SA"/>
         </w:rPr>
       </w:pPr>
-      <w:hyperlink w:anchor="_Toc289706666" w:history="1">
+      <w:hyperlink w:anchor="_Toc290385818" w:history="1">
         <w:r>
           <w:rPr>
             <w:rStyle w:val="Hyperlink"/>
@@ -10713,7 +10728,7 @@
             <w:noProof/>
             <w:webHidden/>
           </w:rPr>
-          <w:instrText xml:space="preserve"> PAGEREF _Toc289706666 \h </w:instrText>
+          <w:instrText xml:space="preserve"> PAGEREF _Toc290385818 \h </w:instrText>
         </w:r>
         <w:r>
           <w:rPr>
@@ -10759,7 +10774,7 @@
           <w:lang w:bidi="ar-SA"/>
         </w:rPr>
       </w:pPr>
-      <w:hyperlink w:anchor="_Toc289706667" w:history="1">
+      <w:hyperlink w:anchor="_Toc290385819" w:history="1">
         <w:r>
           <w:rPr>
             <w:rStyle w:val="Hyperlink"/>
@@ -10803,7 +10818,7 @@
             <w:noProof/>
             <w:webHidden/>
           </w:rPr>
-          <w:instrText xml:space="preserve"> PAGEREF _Toc289706667 \h </w:instrText>
+          <w:instrText xml:space="preserve"> PAGEREF _Toc290385819 \h </w:instrText>
         </w:r>
         <w:r>
           <w:rPr>
@@ -10849,7 +10864,7 @@
           <w:lang w:bidi="ar-SA"/>
         </w:rPr>
       </w:pPr>
-      <w:hyperlink w:anchor="_Toc289706668" w:history="1">
+      <w:hyperlink w:anchor="_Toc290385820" w:history="1">
         <w:r>
           <w:rPr>
             <w:rStyle w:val="Hyperlink"/>
@@ -10893,7 +10908,7 @@
             <w:noProof/>
             <w:webHidden/>
           </w:rPr>
-          <w:instrText xml:space="preserve"> PAGEREF _Toc289706668 \h </w:instrText>
+          <w:instrText xml:space="preserve"> PAGEREF _Toc290385820 \h </w:instrText>
         </w:r>
         <w:r>
           <w:rPr>
@@ -10939,7 +10954,7 @@
           <w:lang w:bidi="ar-SA"/>
         </w:rPr>
       </w:pPr>
-      <w:hyperlink w:anchor="_Toc289706669" w:history="1">
+      <w:hyperlink w:anchor="_Toc290385821" w:history="1">
         <w:r>
           <w:rPr>
             <w:rStyle w:val="Hyperlink"/>
@@ -10983,7 +10998,7 @@
             <w:noProof/>
             <w:webHidden/>
           </w:rPr>
-          <w:instrText xml:space="preserve"> PAGEREF _Toc289706669 \h </w:instrText>
+          <w:instrText xml:space="preserve"> PAGEREF _Toc290385821 \h </w:instrText>
         </w:r>
         <w:r>
           <w:rPr>
@@ -11029,7 +11044,7 @@
           <w:lang w:bidi="ar-SA"/>
         </w:rPr>
       </w:pPr>
-      <w:hyperlink w:anchor="_Toc289706670" w:history="1">
+      <w:hyperlink w:anchor="_Toc290385822" w:history="1">
         <w:r>
           <w:rPr>
             <w:rStyle w:val="Hyperlink"/>
@@ -11073,7 +11088,7 @@
             <w:noProof/>
             <w:webHidden/>
           </w:rPr>
-          <w:instrText xml:space="preserve"> PAGEREF _Toc289706670 \h </w:instrText>
+          <w:instrText xml:space="preserve"> PAGEREF _Toc290385822 \h </w:instrText>
         </w:r>
         <w:r>
           <w:rPr>
@@ -11119,7 +11134,7 @@
           <w:lang w:bidi="ar-SA"/>
         </w:rPr>
       </w:pPr>
-      <w:hyperlink w:anchor="_Toc289706671" w:history="1">
+      <w:hyperlink w:anchor="_Toc290385823" w:history="1">
         <w:r>
           <w:rPr>
             <w:rStyle w:val="Hyperlink"/>
@@ -11163,7 +11178,7 @@
             <w:noProof/>
             <w:webHidden/>
           </w:rPr>
-          <w:instrText xml:space="preserve"> PAGEREF _Toc289706671 \h </w:instrText>
+          <w:instrText xml:space="preserve"> PAGEREF _Toc290385823 \h </w:instrText>
         </w:r>
         <w:r>
           <w:rPr>
@@ -11209,7 +11224,7 @@
           <w:lang w:bidi="ar-SA"/>
         </w:rPr>
       </w:pPr>
-      <w:hyperlink w:anchor="_Toc289706672" w:history="1">
+      <w:hyperlink w:anchor="_Toc290385824" w:history="1">
         <w:r>
           <w:rPr>
             <w:rStyle w:val="Hyperlink"/>
@@ -11253,7 +11268,7 @@
             <w:noProof/>
             <w:webHidden/>
           </w:rPr>
-          <w:instrText xml:space="preserve"> PAGEREF _Toc289706672 \h </w:instrText>
+          <w:instrText xml:space="preserve"> PAGEREF _Toc290385824 \h </w:instrText>
         </w:r>
         <w:r>
           <w:rPr>
@@ -11299,7 +11314,7 @@
           <w:lang w:bidi="ar-SA"/>
         </w:rPr>
       </w:pPr>
-      <w:hyperlink w:anchor="_Toc289706673" w:history="1">
+      <w:hyperlink w:anchor="_Toc290385825" w:history="1">
         <w:r>
           <w:rPr>
             <w:rStyle w:val="Hyperlink"/>
@@ -11343,7 +11358,7 @@
             <w:noProof/>
             <w:webHidden/>
           </w:rPr>
-          <w:instrText xml:space="preserve"> PAGEREF _Toc289706673 \h </w:instrText>
+          <w:instrText xml:space="preserve"> PAGEREF _Toc290385825 \h </w:instrText>
         </w:r>
         <w:r>
           <w:rPr>
@@ -11389,7 +11404,7 @@
           <w:lang w:bidi="ar-SA"/>
         </w:rPr>
       </w:pPr>
-      <w:hyperlink w:anchor="_Toc289706674" w:history="1">
+      <w:hyperlink w:anchor="_Toc290385826" w:history="1">
         <w:r>
           <w:rPr>
             <w:rStyle w:val="Hyperlink"/>
@@ -11433,7 +11448,7 @@
             <w:noProof/>
             <w:webHidden/>
           </w:rPr>
-          <w:instrText xml:space="preserve"> PAGEREF _Toc289706674 \h </w:instrText>
+          <w:instrText xml:space="preserve"> PAGEREF _Toc290385826 \h </w:instrText>
         </w:r>
         <w:r>
           <w:rPr>
@@ -11479,7 +11494,7 @@
           <w:lang w:bidi="ar-SA"/>
         </w:rPr>
       </w:pPr>
-      <w:hyperlink w:anchor="_Toc289706675" w:history="1">
+      <w:hyperlink w:anchor="_Toc290385827" w:history="1">
         <w:r>
           <w:rPr>
             <w:rStyle w:val="Hyperlink"/>
@@ -11523,7 +11538,7 @@
             <w:noProof/>
             <w:webHidden/>
           </w:rPr>
-          <w:instrText xml:space="preserve"> PAGEREF _Toc289706675 \h </w:instrText>
+          <w:instrText xml:space="preserve"> PAGEREF _Toc290385827 \h </w:instrText>
         </w:r>
         <w:r>
           <w:rPr>
@@ -11569,7 +11584,7 @@
           <w:lang w:bidi="ar-SA"/>
         </w:rPr>
       </w:pPr>
-      <w:hyperlink w:anchor="_Toc289706676" w:history="1">
+      <w:hyperlink w:anchor="_Toc290385828" w:history="1">
         <w:r>
           <w:rPr>
             <w:rStyle w:val="Hyperlink"/>
@@ -11613,7 +11628,7 @@
             <w:noProof/>
             <w:webHidden/>
           </w:rPr>
-          <w:instrText xml:space="preserve"> PAGEREF _Toc289706676 \h </w:instrText>
+          <w:instrText xml:space="preserve"> PAGEREF _Toc290385828 \h </w:instrText>
         </w:r>
         <w:r>
           <w:rPr>
@@ -11659,7 +11674,7 @@
           <w:lang w:bidi="ar-SA"/>
         </w:rPr>
       </w:pPr>
-      <w:hyperlink w:anchor="_Toc289706677" w:history="1">
+      <w:hyperlink w:anchor="_Toc290385829" w:history="1">
         <w:r>
           <w:rPr>
             <w:rStyle w:val="Hyperlink"/>
@@ -11703,7 +11718,7 @@
             <w:noProof/>
             <w:webHidden/>
           </w:rPr>
-          <w:instrText xml:space="preserve"> PAGEREF _Toc289706677 \h </w:instrText>
+          <w:instrText xml:space="preserve"> PAGEREF _Toc290385829 \h </w:instrText>
         </w:r>
         <w:r>
           <w:rPr>
@@ -11749,7 +11764,7 @@
           <w:lang w:bidi="ar-SA"/>
         </w:rPr>
       </w:pPr>
-      <w:hyperlink w:anchor="_Toc289706678" w:history="1">
+      <w:hyperlink w:anchor="_Toc290385830" w:history="1">
         <w:r>
           <w:rPr>
             <w:rStyle w:val="Hyperlink"/>
@@ -11793,7 +11808,7 @@
             <w:noProof/>
             <w:webHidden/>
           </w:rPr>
-          <w:instrText xml:space="preserve"> PAGEREF _Toc289706678 \h </w:instrText>
+          <w:instrText xml:space="preserve"> PAGEREF _Toc290385830 \h </w:instrText>
         </w:r>
         <w:r>
           <w:rPr>
@@ -11839,7 +11854,7 @@
           <w:lang w:bidi="ar-SA"/>
         </w:rPr>
       </w:pPr>
-      <w:hyperlink w:anchor="_Toc289706679" w:history="1">
+      <w:hyperlink w:anchor="_Toc290385831" w:history="1">
         <w:r>
           <w:rPr>
             <w:rStyle w:val="Hyperlink"/>
@@ -11883,7 +11898,7 @@
             <w:noProof/>
             <w:webHidden/>
           </w:rPr>
-          <w:instrText xml:space="preserve"> PAGEREF _Toc289706679 \h </w:instrText>
+          <w:instrText xml:space="preserve"> PAGEREF _Toc290385831 \h </w:instrText>
         </w:r>
         <w:r>
           <w:rPr>
@@ -11929,7 +11944,7 @@
           <w:lang w:bidi="ar-SA"/>
         </w:rPr>
       </w:pPr>
-      <w:hyperlink w:anchor="_Toc289706680" w:history="1">
+      <w:hyperlink w:anchor="_Toc290385832" w:history="1">
         <w:r>
           <w:rPr>
             <w:rStyle w:val="Hyperlink"/>
@@ -11973,7 +11988,7 @@
             <w:noProof/>
             <w:webHidden/>
           </w:rPr>
-          <w:instrText xml:space="preserve"> PAGEREF _Toc289706680 \h </w:instrText>
+          <w:instrText xml:space="preserve"> PAGEREF _Toc290385832 \h </w:instrText>
         </w:r>
         <w:r>
           <w:rPr>
@@ -12019,7 +12034,7 @@
           <w:lang w:bidi="ar-SA"/>
         </w:rPr>
       </w:pPr>
-      <w:hyperlink w:anchor="_Toc289706681" w:history="1">
+      <w:hyperlink w:anchor="_Toc290385833" w:history="1">
         <w:r>
           <w:rPr>
             <w:rStyle w:val="Hyperlink"/>
@@ -12063,7 +12078,7 @@
             <w:noProof/>
             <w:webHidden/>
           </w:rPr>
-          <w:instrText xml:space="preserve"> PAGEREF _Toc289706681 \h </w:instrText>
+          <w:instrText xml:space="preserve"> PAGEREF _Toc290385833 \h </w:instrText>
         </w:r>
         <w:r>
           <w:rPr>
@@ -12109,7 +12124,7 @@
           <w:lang w:bidi="ar-SA"/>
         </w:rPr>
       </w:pPr>
-      <w:hyperlink w:anchor="_Toc289706682" w:history="1">
+      <w:hyperlink w:anchor="_Toc290385834" w:history="1">
         <w:r>
           <w:rPr>
             <w:rStyle w:val="Hyperlink"/>
@@ -12153,7 +12168,7 @@
             <w:noProof/>
             <w:webHidden/>
           </w:rPr>
-          <w:instrText xml:space="preserve"> PAGEREF _Toc289706682 \h </w:instrText>
+          <w:instrText xml:space="preserve"> PAGEREF _Toc290385834 \h </w:instrText>
         </w:r>
         <w:r>
           <w:rPr>
@@ -12199,7 +12214,7 @@
           <w:lang w:bidi="ar-SA"/>
         </w:rPr>
       </w:pPr>
-      <w:hyperlink w:anchor="_Toc289706683" w:history="1">
+      <w:hyperlink w:anchor="_Toc290385835" w:history="1">
         <w:r>
           <w:rPr>
             <w:rStyle w:val="Hyperlink"/>
@@ -12243,7 +12258,7 @@
             <w:noProof/>
             <w:webHidden/>
           </w:rPr>
-          <w:instrText xml:space="preserve"> PAGEREF _Toc289706683 \h </w:instrText>
+          <w:instrText xml:space="preserve"> PAGEREF _Toc290385835 \h </w:instrText>
         </w:r>
         <w:r>
           <w:rPr>
@@ -12289,7 +12304,7 @@
           <w:lang w:bidi="ar-SA"/>
         </w:rPr>
       </w:pPr>
-      <w:hyperlink w:anchor="_Toc289706684" w:history="1">
+      <w:hyperlink w:anchor="_Toc290385836" w:history="1">
         <w:r>
           <w:rPr>
             <w:rStyle w:val="Hyperlink"/>
@@ -12333,7 +12348,7 @@
             <w:noProof/>
             <w:webHidden/>
           </w:rPr>
-          <w:instrText xml:space="preserve"> PAGEREF _Toc289706684 \h </w:instrText>
+          <w:instrText xml:space="preserve"> PAGEREF _Toc290385836 \h </w:instrText>
         </w:r>
         <w:r>
           <w:rPr>
@@ -12379,7 +12394,7 @@
           <w:lang w:bidi="ar-SA"/>
         </w:rPr>
       </w:pPr>
-      <w:hyperlink w:anchor="_Toc289706685" w:history="1">
+      <w:hyperlink w:anchor="_Toc290385837" w:history="1">
         <w:r>
           <w:rPr>
             <w:rStyle w:val="Hyperlink"/>
@@ -12423,7 +12438,7 @@
             <w:noProof/>
             <w:webHidden/>
           </w:rPr>
-          <w:instrText xml:space="preserve"> PAGEREF _Toc289706685 \h </w:instrText>
+          <w:instrText xml:space="preserve"> PAGEREF _Toc290385837 \h </w:instrText>
         </w:r>
         <w:r>
           <w:rPr>
@@ -12469,7 +12484,7 @@
           <w:lang w:bidi="ar-SA"/>
         </w:rPr>
       </w:pPr>
-      <w:hyperlink w:anchor="_Toc289706686" w:history="1">
+      <w:hyperlink w:anchor="_Toc290385838" w:history="1">
         <w:r>
           <w:rPr>
             <w:rStyle w:val="Hyperlink"/>
@@ -12513,7 +12528,7 @@
             <w:noProof/>
             <w:webHidden/>
           </w:rPr>
-          <w:instrText xml:space="preserve"> PAGEREF _Toc289706686 \h </w:instrText>
+          <w:instrText xml:space="preserve"> PAGEREF _Toc290385838 \h </w:instrText>
         </w:r>
         <w:r>
           <w:rPr>
@@ -12559,7 +12574,7 @@
           <w:lang w:bidi="ar-SA"/>
         </w:rPr>
       </w:pPr>
-      <w:hyperlink w:anchor="_Toc289706687" w:history="1">
+      <w:hyperlink w:anchor="_Toc290385839" w:history="1">
         <w:r>
           <w:rPr>
             <w:rStyle w:val="Hyperlink"/>
@@ -12603,7 +12618,7 @@
             <w:noProof/>
             <w:webHidden/>
           </w:rPr>
-          <w:instrText xml:space="preserve"> PAGEREF _Toc289706687 \h </w:instrText>
+          <w:instrText xml:space="preserve"> PAGEREF _Toc290385839 \h </w:instrText>
         </w:r>
         <w:r>
           <w:rPr>
@@ -12649,7 +12664,7 @@
           <w:lang w:bidi="ar-SA"/>
         </w:rPr>
       </w:pPr>
-      <w:hyperlink w:anchor="_Toc289706688" w:history="1">
+      <w:hyperlink w:anchor="_Toc290385840" w:history="1">
         <w:r>
           <w:rPr>
             <w:rStyle w:val="Hyperlink"/>
@@ -12693,7 +12708,7 @@
             <w:noProof/>
             <w:webHidden/>
           </w:rPr>
-          <w:instrText xml:space="preserve"> PAGEREF _Toc289706688 \h </w:instrText>
+          <w:instrText xml:space="preserve"> PAGEREF _Toc290385840 \h </w:instrText>
         </w:r>
         <w:r>
           <w:rPr>
@@ -12739,7 +12754,7 @@
           <w:lang w:bidi="ar-SA"/>
         </w:rPr>
       </w:pPr>
-      <w:hyperlink w:anchor="_Toc289706689" w:history="1">
+      <w:hyperlink w:anchor="_Toc290385841" w:history="1">
         <w:r>
           <w:rPr>
             <w:rStyle w:val="Hyperlink"/>
@@ -12762,7 +12777,7 @@
             <w:rStyle w:val="Hyperlink"/>
             <w:noProof/>
           </w:rPr>
-          <w:t>Troubleshooting</w:t>
+          <w:t>Tuning</w:t>
         </w:r>
         <w:r>
           <w:rPr>
@@ -12783,7 +12798,7 @@
             <w:noProof/>
             <w:webHidden/>
           </w:rPr>
-          <w:instrText xml:space="preserve"> PAGEREF _Toc289706689 \h </w:instrText>
+          <w:instrText xml:space="preserve"> PAGEREF _Toc290385841 \h </w:instrText>
         </w:r>
         <w:r>
           <w:rPr>
@@ -12829,7 +12844,7 @@
           <w:lang w:bidi="ar-SA"/>
         </w:rPr>
       </w:pPr>
-      <w:hyperlink w:anchor="_Toc289706690" w:history="1">
+      <w:hyperlink w:anchor="_Toc290385842" w:history="1">
         <w:r>
           <w:rPr>
             <w:rStyle w:val="Hyperlink"/>
@@ -12852,6 +12867,276 @@
             <w:rStyle w:val="Hyperlink"/>
             <w:noProof/>
           </w:rPr>
+          <w:t>Increase Management Server Maximum Memory</w:t>
+        </w:r>
+        <w:r>
+          <w:rPr>
+            <w:noProof/>
+            <w:webHidden/>
+          </w:rPr>
+          <w:tab/>
+        </w:r>
+        <w:r>
+          <w:rPr>
+            <w:noProof/>
+            <w:webHidden/>
+          </w:rPr>
+          <w:fldChar w:fldCharType="begin"/>
+        </w:r>
+        <w:r>
+          <w:rPr>
+            <w:noProof/>
+            <w:webHidden/>
+          </w:rPr>
+          <w:instrText xml:space="preserve"> PAGEREF _Toc290385842 \h </w:instrText>
+        </w:r>
+        <w:r>
+          <w:rPr>
+            <w:noProof/>
+            <w:webHidden/>
+          </w:rPr>
+        </w:r>
+        <w:r>
+          <w:rPr>
+            <w:noProof/>
+            <w:webHidden/>
+          </w:rPr>
+          <w:fldChar w:fldCharType="separate"/>
+        </w:r>
+        <w:r>
+          <w:rPr>
+            <w:noProof/>
+            <w:webHidden/>
+          </w:rPr>
+          <w:t>66</w:t>
+        </w:r>
+        <w:r>
+          <w:rPr>
+            <w:noProof/>
+            <w:webHidden/>
+          </w:rPr>
+          <w:fldChar w:fldCharType="end"/>
+        </w:r>
+      </w:hyperlink>
+    </w:p>
+    <w:p>
+      <w:pPr>
+        <w:pStyle w:val="TOC2"/>
+        <w:tabs>
+          <w:tab w:val="left" w:pos="880"/>
+          <w:tab w:val="right" w:leader="dot" w:pos="10790"/>
+        </w:tabs>
+        <w:rPr>
+          <w:rFonts w:eastAsia="Times New Roman"/>
+          <w:noProof/>
+          <w:sz w:val="22"/>
+          <w:szCs w:val="22"/>
+          <w:lang w:bidi="ar-SA"/>
+        </w:rPr>
+      </w:pPr>
+      <w:hyperlink w:anchor="_Toc290385843" w:history="1">
+        <w:r>
+          <w:rPr>
+            <w:rStyle w:val="Hyperlink"/>
+            <w:noProof/>
+          </w:rPr>
+          <w:t>14.2</w:t>
+        </w:r>
+        <w:r>
+          <w:rPr>
+            <w:rFonts w:eastAsia="Times New Roman"/>
+            <w:noProof/>
+            <w:sz w:val="22"/>
+            <w:szCs w:val="22"/>
+            <w:lang w:bidi="ar-SA"/>
+          </w:rPr>
+          <w:tab/>
+        </w:r>
+        <w:r>
+          <w:rPr>
+            <w:rStyle w:val="Hyperlink"/>
+            <w:noProof/>
+          </w:rPr>
+          <w:t>Set Database Buffer Pool Size</w:t>
+        </w:r>
+        <w:r>
+          <w:rPr>
+            <w:noProof/>
+            <w:webHidden/>
+          </w:rPr>
+          <w:tab/>
+        </w:r>
+        <w:r>
+          <w:rPr>
+            <w:noProof/>
+            <w:webHidden/>
+          </w:rPr>
+          <w:fldChar w:fldCharType="begin"/>
+        </w:r>
+        <w:r>
+          <w:rPr>
+            <w:noProof/>
+            <w:webHidden/>
+          </w:rPr>
+          <w:instrText xml:space="preserve"> PAGEREF _Toc290385843 \h </w:instrText>
+        </w:r>
+        <w:r>
+          <w:rPr>
+            <w:noProof/>
+            <w:webHidden/>
+          </w:rPr>
+        </w:r>
+        <w:r>
+          <w:rPr>
+            <w:noProof/>
+            <w:webHidden/>
+          </w:rPr>
+          <w:fldChar w:fldCharType="separate"/>
+        </w:r>
+        <w:r>
+          <w:rPr>
+            <w:noProof/>
+            <w:webHidden/>
+          </w:rPr>
+          <w:t>66</w:t>
+        </w:r>
+        <w:r>
+          <w:rPr>
+            <w:noProof/>
+            <w:webHidden/>
+          </w:rPr>
+          <w:fldChar w:fldCharType="end"/>
+        </w:r>
+      </w:hyperlink>
+    </w:p>
+    <w:p>
+      <w:pPr>
+        <w:pStyle w:val="TOC1"/>
+        <w:tabs>
+          <w:tab w:val="left" w:pos="600"/>
+          <w:tab w:val="right" w:leader="dot" w:pos="10790"/>
+        </w:tabs>
+        <w:rPr>
+          <w:rFonts w:eastAsia="Times New Roman"/>
+          <w:noProof/>
+          <w:sz w:val="22"/>
+          <w:szCs w:val="22"/>
+          <w:lang w:bidi="ar-SA"/>
+        </w:rPr>
+      </w:pPr>
+      <w:hyperlink w:anchor="_Toc290385844" w:history="1">
+        <w:r>
+          <w:rPr>
+            <w:rStyle w:val="Hyperlink"/>
+            <w:noProof/>
+          </w:rPr>
+          <w:t>15</w:t>
+        </w:r>
+        <w:r>
+          <w:rPr>
+            <w:rFonts w:eastAsia="Times New Roman"/>
+            <w:noProof/>
+            <w:sz w:val="22"/>
+            <w:szCs w:val="22"/>
+            <w:lang w:bidi="ar-SA"/>
+          </w:rPr>
+          <w:tab/>
+        </w:r>
+        <w:r>
+          <w:rPr>
+            <w:rStyle w:val="Hyperlink"/>
+            <w:noProof/>
+          </w:rPr>
+          <w:t>Troubleshooting</w:t>
+        </w:r>
+        <w:r>
+          <w:rPr>
+            <w:noProof/>
+            <w:webHidden/>
+          </w:rPr>
+          <w:tab/>
+        </w:r>
+        <w:r>
+          <w:rPr>
+            <w:noProof/>
+            <w:webHidden/>
+          </w:rPr>
+          <w:fldChar w:fldCharType="begin"/>
+        </w:r>
+        <w:r>
+          <w:rPr>
+            <w:noProof/>
+            <w:webHidden/>
+          </w:rPr>
+          <w:instrText xml:space="preserve"> PAGEREF _Toc290385844 \h </w:instrText>
+        </w:r>
+        <w:r>
+          <w:rPr>
+            <w:noProof/>
+            <w:webHidden/>
+          </w:rPr>
+        </w:r>
+        <w:r>
+          <w:rPr>
+            <w:noProof/>
+            <w:webHidden/>
+          </w:rPr>
+          <w:fldChar w:fldCharType="separate"/>
+        </w:r>
+        <w:r>
+          <w:rPr>
+            <w:noProof/>
+            <w:webHidden/>
+          </w:rPr>
+          <w:t>67</w:t>
+        </w:r>
+        <w:r>
+          <w:rPr>
+            <w:noProof/>
+            <w:webHidden/>
+          </w:rPr>
+          <w:fldChar w:fldCharType="end"/>
+        </w:r>
+      </w:hyperlink>
+    </w:p>
+    <w:p>
+      <w:pPr>
+        <w:pStyle w:val="TOC2"/>
+        <w:tabs>
+          <w:tab w:val="left" w:pos="880"/>
+          <w:tab w:val="right" w:leader="dot" w:pos="10790"/>
+        </w:tabs>
+        <w:rPr>
+          <w:rFonts w:eastAsia="Times New Roman"/>
+          <w:noProof/>
+          <w:sz w:val="22"/>
+          <w:szCs w:val="22"/>
+          <w:lang w:bidi="ar-SA"/>
+        </w:rPr>
+      </w:pPr>
+      <w:hyperlink w:anchor="_Toc290385845" w:history="1">
+        <w:r>
+          <w:rPr>
+            <w:rStyle w:val="Hyperlink"/>
+            <w:noProof/>
+          </w:rPr>
+          <w:t>15.1</w:t>
+        </w:r>
+        <w:r>
+          <w:rPr>
+            <w:rFonts w:eastAsia="Times New Roman"/>
+            <w:noProof/>
+            <w:sz w:val="22"/>
+            <w:szCs w:val="22"/>
+            <w:lang w:bidi="ar-SA"/>
+          </w:rPr>
+          <w:tab/>
+        </w:r>
+        <w:r>
+          <w:rPr>
+            <w:rStyle w:val="Hyperlink"/>
+            <w:noProof/>
+          </w:rPr>
           <w:t>Event Logs</w:t>
         </w:r>
         <w:r>
@@ -12873,7 +13158,7 @@
             <w:noProof/>
             <w:webHidden/>
           </w:rPr>
-          <w:instrText xml:space="preserve"> PAGEREF _Toc289706690 \h </w:instrText>
+          <w:instrText xml:space="preserve"> PAGEREF _Toc290385845 \h </w:instrText>
         </w:r>
         <w:r>
           <w:rPr>
@@ -12893,7 +13178,7 @@
             <w:noProof/>
             <w:webHidden/>
           </w:rPr>
-          <w:t>66</w:t>
+          <w:t>67</w:t>
         </w:r>
         <w:r>
           <w:rPr>
@@ -12919,13 +13204,13 @@
           <w:lang w:bidi="ar-SA"/>
         </w:rPr>
       </w:pPr>
-      <w:hyperlink w:anchor="_Toc289706691" w:history="1">
+      <w:hyperlink w:anchor="_Toc290385846" w:history="1">
         <w:r>
           <w:rPr>
             <w:rStyle w:val="Hyperlink"/>
             <w:noProof/>
           </w:rPr>
-          <w:t>14.1.1</w:t>
+          <w:t>15.1.1</w:t>
         </w:r>
         <w:r>
           <w:rPr>
@@ -12963,7 +13248,7 @@
             <w:noProof/>
             <w:webHidden/>
           </w:rPr>
-          <w:instrText xml:space="preserve"> PAGEREF _Toc289706691 \h </w:instrText>
+          <w:instrText xml:space="preserve"> PAGEREF _Toc290385846 \h </w:instrText>
         </w:r>
         <w:r>
           <w:rPr>
@@ -12983,7 +13268,7 @@
             <w:noProof/>
             <w:webHidden/>
           </w:rPr>
-          <w:t>66</w:t>
+          <w:t>67</w:t>
         </w:r>
         <w:r>
           <w:rPr>
@@ -13009,13 +13294,13 @@
           <w:lang w:bidi="ar-SA"/>
         </w:rPr>
       </w:pPr>
-      <w:hyperlink w:anchor="_Toc289706692" w:history="1">
+      <w:hyperlink w:anchor="_Toc290385847" w:history="1">
         <w:r>
           <w:rPr>
             <w:rStyle w:val="Hyperlink"/>
             <w:noProof/>
           </w:rPr>
-          <w:t>14.1.2</w:t>
+          <w:t>15.1.2</w:t>
         </w:r>
         <w:r>
           <w:rPr>
@@ -13053,7 +13338,7 @@
             <w:noProof/>
             <w:webHidden/>
           </w:rPr>
-          <w:instrText xml:space="preserve"> PAGEREF _Toc289706692 \h </w:instrText>
+          <w:instrText xml:space="preserve"> PAGEREF _Toc290385847 \h </w:instrText>
         </w:r>
         <w:r>
           <w:rPr>
@@ -13073,7 +13358,7 @@
             <w:noProof/>
             <w:webHidden/>
           </w:rPr>
-          <w:t>66</w:t>
+          <w:t>67</w:t>
         </w:r>
         <w:r>
           <w:rPr>
@@ -13099,13 +13384,13 @@
           <w:lang w:bidi="ar-SA"/>
         </w:rPr>
       </w:pPr>
-      <w:hyperlink w:anchor="_Toc289706693" w:history="1">
+      <w:hyperlink w:anchor="_Toc290385848" w:history="1">
         <w:r>
           <w:rPr>
             <w:rStyle w:val="Hyperlink"/>
             <w:noProof/>
           </w:rPr>
-          <w:t>14.1.3</w:t>
+          <w:t>15.1.3</w:t>
         </w:r>
         <w:r>
           <w:rPr>
@@ -13143,7 +13428,7 @@
             <w:noProof/>
             <w:webHidden/>
           </w:rPr>
-          <w:instrText xml:space="preserve"> PAGEREF _Toc289706693 \h </w:instrText>
+          <w:instrText xml:space="preserve"> PAGEREF _Toc290385848 \h </w:instrText>
         </w:r>
         <w:r>
           <w:rPr>
@@ -13163,7 +13448,7 @@
             <w:noProof/>
             <w:webHidden/>
           </w:rPr>
-          <w:t>66</w:t>
+          <w:t>67</w:t>
         </w:r>
         <w:r>
           <w:rPr>
@@ -13189,13 +13474,13 @@
           <w:lang w:bidi="ar-SA"/>
         </w:rPr>
       </w:pPr>
-      <w:hyperlink w:anchor="_Toc289706694" w:history="1">
+      <w:hyperlink w:anchor="_Toc290385849" w:history="1">
         <w:r>
           <w:rPr>
             <w:rStyle w:val="Hyperlink"/>
             <w:noProof/>
           </w:rPr>
-          <w:t>14.2</w:t>
+          <w:t>15.2</w:t>
         </w:r>
         <w:r>
           <w:rPr>
@@ -13233,7 +13518,7 @@
             <w:noProof/>
             <w:webHidden/>
           </w:rPr>
-          <w:instrText xml:space="preserve"> PAGEREF _Toc289706694 \h </w:instrText>
+          <w:instrText xml:space="preserve"> PAGEREF _Toc290385849 \h </w:instrText>
         </w:r>
         <w:r>
           <w:rPr>
@@ -13253,7 +13538,7 @@
             <w:noProof/>
             <w:webHidden/>
           </w:rPr>
-          <w:t>67</w:t>
+          <w:t>68</w:t>
         </w:r>
         <w:r>
           <w:rPr>
@@ -13279,13 +13564,13 @@
           <w:lang w:bidi="ar-SA"/>
         </w:rPr>
       </w:pPr>
-      <w:hyperlink w:anchor="_Toc289706695" w:history="1">
+      <w:hyperlink w:anchor="_Toc290385850" w:history="1">
         <w:r>
           <w:rPr>
             <w:rStyle w:val="Hyperlink"/>
             <w:noProof/>
           </w:rPr>
-          <w:t>14.3</w:t>
+          <w:t>15.3</w:t>
         </w:r>
         <w:r>
           <w:rPr>
@@ -13323,7 +13608,7 @@
             <w:noProof/>
             <w:webHidden/>
           </w:rPr>
-          <w:instrText xml:space="preserve"> PAGEREF _Toc289706695 \h </w:instrText>
+          <w:instrText xml:space="preserve"> PAGEREF _Toc290385850 \h </w:instrText>
         </w:r>
         <w:r>
           <w:rPr>
@@ -13343,7 +13628,7 @@
             <w:noProof/>
             <w:webHidden/>
           </w:rPr>
-          <w:t>68</w:t>
+          <w:t>69</w:t>
         </w:r>
         <w:r>
           <w:rPr>
@@ -13369,13 +13654,13 @@
           <w:lang w:bidi="ar-SA"/>
         </w:rPr>
       </w:pPr>
-      <w:hyperlink w:anchor="_Toc289706696" w:history="1">
+      <w:hyperlink w:anchor="_Toc290385851" w:history="1">
         <w:r>
           <w:rPr>
             <w:rStyle w:val="Hyperlink"/>
             <w:noProof/>
           </w:rPr>
-          <w:t>14.4</w:t>
+          <w:t>15.4</w:t>
         </w:r>
         <w:r>
           <w:rPr>
@@ -13413,7 +13698,7 @@
             <w:noProof/>
             <w:webHidden/>
           </w:rPr>
-          <w:instrText xml:space="preserve"> PAGEREF _Toc289706696 \h </w:instrText>
+          <w:instrText xml:space="preserve"> PAGEREF _Toc290385851 \h </w:instrText>
         </w:r>
         <w:r>
           <w:rPr>
@@ -13433,7 +13718,7 @@
             <w:noProof/>
             <w:webHidden/>
           </w:rPr>
-          <w:t>68</w:t>
+          <w:t>69</w:t>
         </w:r>
         <w:r>
           <w:rPr>
@@ -13459,13 +13744,13 @@
           <w:lang w:bidi="ar-SA"/>
         </w:rPr>
       </w:pPr>
-      <w:hyperlink w:anchor="_Toc289706697" w:history="1">
+      <w:hyperlink w:anchor="_Toc290385852" w:history="1">
         <w:r>
           <w:rPr>
             <w:rStyle w:val="Hyperlink"/>
             <w:noProof/>
           </w:rPr>
-          <w:t>15</w:t>
+          <w:t>16</w:t>
         </w:r>
         <w:r>
           <w:rPr>
@@ -13503,7 +13788,7 @@
             <w:noProof/>
             <w:webHidden/>
           </w:rPr>
-          <w:instrText xml:space="preserve"> PAGEREF _Toc289706697 \h </w:instrText>
+          <w:instrText xml:space="preserve"> PAGEREF _Toc290385852 \h </w:instrText>
         </w:r>
         <w:r>
           <w:rPr>
@@ -13523,7 +13808,7 @@
             <w:noProof/>
             <w:webHidden/>
           </w:rPr>
-          <w:t>70</w:t>
+          <w:t>71</w:t>
         </w:r>
         <w:r>
           <w:rPr>
@@ -13543,17 +13828,68 @@
       <w:pPr>
         <w:pStyle w:val="Heading1"/>
       </w:pPr>
-      <w:bookmarkStart w:id="1" w:name="_Toc266467198"/>
-      <w:bookmarkStart w:id="2" w:name="_Toc289706551"/>
+      <w:bookmarkStart w:id="0" w:name="_Toc266467198"/>
+      <w:bookmarkStart w:id="1" w:name="_Toc290385703"/>
+      <w:bookmarkEnd w:id="0"/>
+      <w:r>
+        <w:lastRenderedPageBreak/>
+        <w:t>About</w:t>
+      </w:r>
+      <w:r>
+        <w:t xml:space="preserve"> the CloudStack</w:t>
+      </w:r>
       <w:bookmarkEnd w:id="1"/>
-      <w:r>
-        <w:lastRenderedPageBreak/>
-        <w:t>About the CloudStack</w:t>
+    </w:p>
+    <w:p>
+      <w:bookmarkStart w:id="2" w:name="_Toc212612805"/>
+      <w:r>
+        <w:t xml:space="preserve">The </w:t>
+      </w:r>
+      <w:r>
+        <w:t>Cloud.com</w:t>
+      </w:r>
+      <w:r>
+        <w:t>™</w:t>
+      </w:r>
+      <w:r>
+        <w:t xml:space="preserve"> </w:t>
+      </w:r>
+      <w:r>
+        <w:t>CloudStack</w:t>
+      </w:r>
+      <w:r>
+        <w:t>™</w:t>
+      </w:r>
+      <w:r>
+        <w:t xml:space="preserve"> platform</w:t>
+      </w:r>
+      <w:r>
+        <w:t xml:space="preserve"> is a complete software suite used to </w:t>
+      </w:r>
+      <w:r>
+        <w:t xml:space="preserve">create Infrastructure as a </w:t>
+      </w:r>
+      <w:r>
+        <w:t>Service</w:t>
+      </w:r>
+      <w:r>
+        <w:t xml:space="preserve"> (IaaS)</w:t>
+      </w:r>
+      <w:r>
+        <w:t xml:space="preserve"> </w:t>
+      </w:r>
+      <w:r>
+        <w:t>clouds</w:t>
+      </w:r>
+      <w:r>
+        <w:t>. Target customers include service providers and enterprises.</w:t>
       </w:r>
       <w:bookmarkEnd w:id="2"/>
     </w:p>
     <w:p>
-      <w:bookmarkStart w:id="3" w:name="_Toc212612805"/>
+      <w:pPr>
+        <w:pStyle w:val="BulletedList"/>
+      </w:pPr>
       <w:r>
         <w:t xml:space="preserve">The </w:t>
       </w:r>
@@ -13561,505 +13897,462 @@
         <w:t>Cloud.com</w:t>
       </w:r>
       <w:r>
+        <w:t xml:space="preserve"> </w:t>
+      </w:r>
+      <w:r>
+        <w:t>CloudStack platform</w:t>
+      </w:r>
+      <w:r>
+        <w:t xml:space="preserve"> </w:t>
+      </w:r>
+      <w:r>
+        <w:t>enables</w:t>
+      </w:r>
+      <w:r>
+        <w:t xml:space="preserve"> s</w:t>
+      </w:r>
+      <w:r>
+        <w:t>ervice providers to</w:t>
+      </w:r>
+      <w:r>
+        <w:t xml:space="preserve"> </w:t>
+      </w:r>
+      <w:r>
+        <w:t>set</w:t>
+      </w:r>
+      <w:r>
+        <w:t xml:space="preserve"> </w:t>
+      </w:r>
+      <w:r>
+        <w:t>up a</w:t>
+      </w:r>
+      <w:r>
+        <w:t xml:space="preserve">n </w:t>
+      </w:r>
+      <w:r>
+        <w:t>on-demand</w:t>
+      </w:r>
+      <w:r>
+        <w:t>,</w:t>
+      </w:r>
+      <w:r>
+        <w:t xml:space="preserve"> elastic cloud </w:t>
+      </w:r>
+      <w:r>
+        <w:t>computing ser</w:t>
+      </w:r>
+      <w:r>
+        <w:t xml:space="preserve">vice that </w:t>
+      </w:r>
+      <w:r>
+        <w:t>is similar to</w:t>
+      </w:r>
+      <w:r>
+        <w:t xml:space="preserve"> </w:t>
+      </w:r>
+      <w:r>
+        <w:t xml:space="preserve">the </w:t>
+      </w:r>
+      <w:r>
+        <w:t>Amazon EC2</w:t>
+      </w:r>
+      <w:r>
         <w:t>™</w:t>
       </w:r>
       <w:r>
         <w:t xml:space="preserve"> </w:t>
       </w:r>
       <w:r>
-        <w:t>CloudStack</w:t>
-      </w:r>
-      <w:r>
-        <w:t>™</w:t>
-      </w:r>
-      <w:r>
-        <w:t xml:space="preserve"> platform</w:t>
-      </w:r>
-      <w:r>
-        <w:t xml:space="preserve"> is a complete software suite used to </w:t>
-      </w:r>
-      <w:r>
-        <w:t xml:space="preserve">create Infrastructure as a </w:t>
-      </w:r>
+        <w:t>service</w:t>
+      </w:r>
+      <w:r>
+        <w:t xml:space="preserve">. </w:t>
+      </w:r>
+      <w:r>
+        <w:t>It</w:t>
+      </w:r>
+      <w:r>
+        <w:t xml:space="preserve"> enables a utility </w:t>
+      </w:r>
+      <w:r>
+        <w:t>computing ser</w:t>
+      </w:r>
+      <w:r>
+        <w:t xml:space="preserve">vice by allowing </w:t>
+      </w:r>
+      <w:r>
+        <w:t xml:space="preserve">service providers to sell </w:t>
+      </w:r>
+      <w:r>
+        <w:t>self</w:t>
+      </w:r>
+      <w:r>
+        <w:noBreakHyphen/>
+      </w:r>
+      <w:r>
+        <w:t>service</w:t>
+      </w:r>
+      <w:r>
+        <w:t xml:space="preserve"> virtual machine instances</w:t>
+      </w:r>
+      <w:r>
+        <w:t>, storage volumes, and networking configurations</w:t>
+      </w:r>
+      <w:r>
+        <w:t xml:space="preserve"> over the Internet.</w:t>
+      </w:r>
+    </w:p>
+    <w:p>
+      <w:pPr>
+        <w:pStyle w:val="BulletedList"/>
+      </w:pPr>
+      <w:r>
+        <w:t xml:space="preserve">The </w:t>
+      </w:r>
+      <w:r>
+        <w:t>Cloud.com</w:t>
+      </w:r>
+      <w:r>
+        <w:t xml:space="preserve"> </w:t>
+      </w:r>
+      <w:r>
+        <w:t>CloudStack platform</w:t>
+      </w:r>
+      <w:r>
+        <w:t xml:space="preserve"> </w:t>
+      </w:r>
+      <w:r>
+        <w:t>enables</w:t>
+      </w:r>
+      <w:r>
+        <w:t xml:space="preserve"> enterprises </w:t>
+      </w:r>
+      <w:r>
+        <w:t xml:space="preserve">to </w:t>
+      </w:r>
+      <w:r>
+        <w:t>set up</w:t>
+      </w:r>
+      <w:r>
+        <w:t xml:space="preserve"> a</w:t>
+      </w:r>
+      <w:r>
+        <w:t xml:space="preserve">n on-premise </w:t>
+      </w:r>
+      <w:r>
+        <w:t>private cloud for use by their own employees. The current generation of virtualization infrastructure shipped by VMware</w:t>
+      </w:r>
+      <w:r>
+        <w:t>®</w:t>
+      </w:r>
+      <w:r>
+        <w:t>, Citrix</w:t>
+      </w:r>
+      <w:r>
+        <w:t>®</w:t>
+      </w:r>
+      <w:r>
+        <w:t>, and Microsoft</w:t>
+      </w:r>
+      <w:r>
+        <w:t>®</w:t>
+      </w:r>
+      <w:r>
+        <w:t xml:space="preserve"> target</w:t>
+      </w:r>
+      <w:r>
+        <w:t>s</w:t>
+      </w:r>
+      <w:r>
+        <w:t xml:space="preserve"> enterprise IT departments who manage virtual machines in the same way as they</w:t>
+      </w:r>
+      <w:r>
+        <w:t xml:space="preserve"> would</w:t>
+      </w:r>
+      <w:r>
+        <w:t xml:space="preserve"> manage physical machines. The </w:t>
+      </w:r>
+      <w:r>
+        <w:t>Cloud.com</w:t>
+      </w:r>
+      <w:r>
+        <w:t xml:space="preserve"> </w:t>
+      </w:r>
+      <w:r>
+        <w:t>CloudStack platform</w:t>
+      </w:r>
+      <w:r>
+        <w:t xml:space="preserve">, on the other hand, </w:t>
+      </w:r>
+      <w:r>
+        <w:t>enables</w:t>
+      </w:r>
+      <w:r>
+        <w:t xml:space="preserve"> self service</w:t>
+      </w:r>
+      <w:r>
+        <w:t xml:space="preserve"> of virtual machines by users outside of IT departments.</w:t>
+      </w:r>
+    </w:p>
+    <w:p>
+      <w:r>
+        <w:t xml:space="preserve">The </w:t>
+      </w:r>
+      <w:r>
+        <w:t>Cloud.com</w:t>
+      </w:r>
+      <w:r>
+        <w:t xml:space="preserve"> </w:t>
+      </w:r>
+      <w:r>
+        <w:t>CloudStack platform</w:t>
+      </w:r>
+      <w:r>
+        <w:t xml:space="preserve"> includes the </w:t>
+      </w:r>
+      <w:r>
+        <w:t>Manag</w:t>
+      </w:r>
+      <w:r>
+        <w:t>ement Server and extensions to industry-standard hypervisor software</w:t>
+      </w:r>
+      <w:r>
+        <w:t xml:space="preserve"> (</w:t>
+      </w:r>
+      <w:r>
+        <w:t>E</w:t>
+      </w:r>
+      <w:r>
+        <w:t>.g. XenServer</w:t>
+      </w:r>
+      <w:r>
+        <w:t>®</w:t>
+      </w:r>
+      <w:r>
+        <w:t xml:space="preserve">, </w:t>
+      </w:r>
+      <w:r>
+        <w:t>vSphere</w:t>
+      </w:r>
+      <w:r>
+        <w:t>, KVM</w:t>
+      </w:r>
+      <w:r>
+        <w:t xml:space="preserve">) installed on </w:t>
+      </w:r>
+      <w:r>
+        <w:t>Host</w:t>
+      </w:r>
+      <w:r>
+        <w:t>s</w:t>
+      </w:r>
+      <w:r>
+        <w:t xml:space="preserve"> running in the cloud. </w:t>
+      </w:r>
+      <w:r>
+        <w:t xml:space="preserve">The </w:t>
+      </w:r>
+      <w:r>
+        <w:t>Manag</w:t>
+      </w:r>
+      <w:r>
+        <w:t>ement Server</w:t>
+      </w:r>
+      <w:r>
+        <w:t xml:space="preserve"> is deployed on a</w:t>
+      </w:r>
+      <w:r>
+        <w:t xml:space="preserve"> </w:t>
+      </w:r>
+      <w:r>
+        <w:t>farm</w:t>
+      </w:r>
+      <w:r>
+        <w:t xml:space="preserve"> of management servers.</w:t>
+      </w:r>
+      <w:r>
+        <w:t xml:space="preserve"> </w:t>
+      </w:r>
+      <w:r>
+        <w:t>The administrator provisions resources (</w:t>
+      </w:r>
+      <w:r>
+        <w:t>Host</w:t>
+      </w:r>
+      <w:r>
+        <w:t>s, storage devices, IP addresses, etc.) into the Management Server and the Management Server manages those resources</w:t>
+      </w:r>
+      <w:r>
+        <w:t xml:space="preserve">. The Management server </w:t>
+      </w:r>
+      <w:r>
+        <w:t>presents web interfaces to end users and administrators that enable them to take actions on some or all of their instances in the IaaS cloud.</w:t>
+      </w:r>
+    </w:p>
+    <w:p>
+      <w:pPr>
+        <w:pStyle w:val="Heading2"/>
+      </w:pPr>
+      <w:bookmarkStart w:id="3" w:name="_Toc290385704"/>
       <w:r>
         <w:t>Service</w:t>
       </w:r>
       <w:r>
-        <w:t xml:space="preserve"> (IaaS)</w:t>
+        <w:t xml:space="preserve"> Offerings, Disk</w:t>
+      </w:r>
+      <w:r>
+        <w:t xml:space="preserve"> Offerings</w:t>
+      </w:r>
+      <w:r>
+        <w:t>, Network Offerings</w:t>
+      </w:r>
+      <w:r>
+        <w:t xml:space="preserve"> and Templates</w:t>
+      </w:r>
+      <w:bookmarkEnd w:id="3"/>
+    </w:p>
+    <w:p>
+      <w:r>
+        <w:t xml:space="preserve">The </w:t>
+      </w:r>
+      <w:r>
+        <w:t>CloudStack platform</w:t>
+      </w:r>
+      <w:r>
+        <w:t xml:space="preserve"> allows the administra</w:t>
+      </w:r>
+      <w:r>
+        <w:t xml:space="preserve">tor to define Service Offerings and </w:t>
+      </w:r>
+      <w:r>
+        <w:t>Disk Offerings. These allow the administrator to define the virtual hardware (CPU</w:t>
+      </w:r>
+      <w:r>
+        <w:t xml:space="preserve"> speed and count</w:t>
+      </w:r>
+      <w:r>
+        <w:t>, RAM size, and disk size</w:t>
+      </w:r>
+      <w:r>
+        <w:t xml:space="preserve">) that the user can select when creating a new instance. </w:t>
+      </w:r>
+    </w:p>
+    <w:p>
+      <w:r>
+        <w:t>The Network Offering is defined by</w:t>
+      </w:r>
+      <w:bookmarkStart w:id="4" w:name="_GoBack"/>
+      <w:bookmarkEnd w:id="4"/>
+      <w:r>
+        <w:t xml:space="preserve"> the CloudStack.  It describes the feature set that is available to end users from the virtual router or external networking devices.</w:t>
+      </w:r>
+    </w:p>
+    <w:p>
+      <w:r>
+        <w:t xml:space="preserve">The administrator can also provision templates in the system. Templates are the base OS images that the user can select when creating a new instance. For example, the </w:t>
+      </w:r>
+      <w:r>
+        <w:t>CloudStack platform</w:t>
+      </w:r>
+      <w:r>
+        <w:t xml:space="preserve"> includes CentOS as a template. </w:t>
+      </w:r>
+      <w:r>
+        <w:t>All popular</w:t>
+      </w:r>
+      <w:r>
+        <w:t xml:space="preserve"> Linux and Windows OS versions are supported.</w:t>
+      </w:r>
+    </w:p>
+    <w:p>
+      <w:pPr>
+        <w:pStyle w:val="Heading2"/>
+      </w:pPr>
+      <w:bookmarkStart w:id="5" w:name="_Toc290385705"/>
+      <w:r>
+        <w:t xml:space="preserve">Accounts, Users, and </w:t>
+      </w:r>
+      <w:r>
+        <w:t>Domains</w:t>
+      </w:r>
+      <w:bookmarkEnd w:id="5"/>
+    </w:p>
+    <w:p>
+      <w:r>
+        <w:t>CloudStack platform</w:t>
+      </w:r>
+      <w:r>
+        <w:t xml:space="preserve"> users are </w:t>
+      </w:r>
+      <w:r>
+        <w:t xml:space="preserve">assigned </w:t>
+      </w:r>
+      <w:r>
+        <w:t>accounts</w:t>
+      </w:r>
+      <w:r>
+        <w:t xml:space="preserve">. </w:t>
+      </w:r>
+      <w:r>
+        <w:t xml:space="preserve">An account is typically a customer of the service provider or a department in a large organization. Accounts are the unit of isolation in the cloud. </w:t>
+      </w:r>
+      <w:r>
+        <w:t xml:space="preserve">Accounts are grouped by domains. Domains </w:t>
+      </w:r>
+      <w:r>
+        <w:t>usually contain</w:t>
+      </w:r>
+      <w:r>
+        <w:t xml:space="preserve"> accounts that have some logical relationship to each other and a set of delegated administrators with some authority over the domain and its subdomains. For example, a service provider </w:t>
+      </w:r>
+      <w:r>
+        <w:t xml:space="preserve">with several resellers </w:t>
+      </w:r>
+      <w:r>
+        <w:t>could create a domain for each reseller.</w:t>
+      </w:r>
+    </w:p>
+    <w:p>
+      <w:r>
+        <w:t xml:space="preserve">Multiple users can exist in an account.  Users are like aliases in the account.  Users in the same account are not isolated from each other.  Most </w:t>
+      </w:r>
+      <w:r>
+        <w:t>installations</w:t>
       </w:r>
       <w:r>
         <w:t xml:space="preserve"> </w:t>
       </w:r>
       <w:r>
-        <w:t>clouds</w:t>
-      </w:r>
-      <w:r>
-        <w:t>. Target customers include service providers and enterprises.</w:t>
-      </w:r>
-      <w:bookmarkEnd w:id="3"/>
-    </w:p>
-    <w:p>
-      <w:pPr>
-        <w:pStyle w:val="BulletedList"/>
-      </w:pPr>
-      <w:r>
-        <w:t xml:space="preserve">The </w:t>
-      </w:r>
-      <w:r>
-        <w:t>Cloud.com</w:t>
-      </w:r>
-      <w:r>
-        <w:t xml:space="preserve"> </w:t>
+        <w:t>need</w:t>
+      </w:r>
+      <w:r>
+        <w:t xml:space="preserve"> not surface the notion of users; they just have one user per account.</w:t>
+      </w:r>
+    </w:p>
+    <w:p>
+      <w:pPr>
+        <w:pStyle w:val="Heading2"/>
+      </w:pPr>
+      <w:bookmarkStart w:id="6" w:name="_Toc290385706"/>
+      <w:r>
+        <w:t>Server Types</w:t>
+      </w:r>
+      <w:bookmarkEnd w:id="6"/>
+    </w:p>
+    <w:p>
+      <w:r>
+        <w:t xml:space="preserve">There are two required types of servers in the </w:t>
       </w:r>
       <w:r>
         <w:t>CloudStack platform</w:t>
       </w:r>
       <w:r>
-        <w:t xml:space="preserve"> </w:t>
-      </w:r>
-      <w:r>
-        <w:t>enables</w:t>
-      </w:r>
-      <w:r>
-        <w:t xml:space="preserve"> s</w:t>
-      </w:r>
-      <w:r>
-        <w:t>ervice providers to</w:t>
-      </w:r>
-      <w:r>
-        <w:t xml:space="preserve"> </w:t>
-      </w:r>
-      <w:r>
-        <w:t>set</w:t>
-      </w:r>
-      <w:r>
-        <w:t xml:space="preserve"> </w:t>
-      </w:r>
-      <w:r>
-        <w:t>up a</w:t>
-      </w:r>
-      <w:r>
-        <w:t xml:space="preserve">n </w:t>
-      </w:r>
-      <w:r>
-        <w:t>on-demand</w:t>
-      </w:r>
-      <w:r>
-        <w:t>,</w:t>
-      </w:r>
-      <w:r>
-        <w:t xml:space="preserve"> elastic cloud </w:t>
-      </w:r>
-      <w:r>
-        <w:t>computing ser</w:t>
-      </w:r>
-      <w:r>
-        <w:t xml:space="preserve">vice that </w:t>
-      </w:r>
-      <w:r>
-        <w:t>is similar to</w:t>
-      </w:r>
-      <w:r>
-        <w:t xml:space="preserve"> </w:t>
-      </w:r>
-      <w:r>
-        <w:t xml:space="preserve">the </w:t>
-      </w:r>
-      <w:r>
-        <w:t>Amazon EC2</w:t>
-      </w:r>
-      <w:r>
-        <w:t>™</w:t>
-      </w:r>
-      <w:r>
-        <w:t xml:space="preserve"> </w:t>
-      </w:r>
-      <w:r>
-        <w:t>service</w:t>
-      </w:r>
-      <w:r>
-        <w:t xml:space="preserve">. </w:t>
-      </w:r>
-      <w:r>
-        <w:t>It</w:t>
-      </w:r>
-      <w:r>
-        <w:t xml:space="preserve"> enables a utility </w:t>
-      </w:r>
-      <w:r>
-        <w:t>computing ser</w:t>
-      </w:r>
-      <w:r>
-        <w:t xml:space="preserve">vice by allowing </w:t>
-      </w:r>
-      <w:r>
-        <w:t xml:space="preserve">service providers to sell </w:t>
-      </w:r>
-      <w:r>
-        <w:t>self</w:t>
-      </w:r>
-      <w:r>
-        <w:noBreakHyphen/>
-      </w:r>
-      <w:r>
-        <w:t>service</w:t>
-      </w:r>
-      <w:r>
-        <w:t xml:space="preserve"> virtual machine instances</w:t>
-      </w:r>
-      <w:r>
-        <w:t>, storage volumes, and networking configurations</w:t>
-      </w:r>
-      <w:r>
-        <w:t xml:space="preserve"> over the Internet.</w:t>
-      </w:r>
-    </w:p>
-    <w:p>
-      <w:pPr>
-        <w:pStyle w:val="BulletedList"/>
-      </w:pPr>
-      <w:r>
-        <w:t xml:space="preserve">The </w:t>
-      </w:r>
-      <w:r>
-        <w:t>Cloud.com</w:t>
-      </w:r>
-      <w:r>
-        <w:t xml:space="preserve"> </w:t>
-      </w:r>
-      <w:r>
-        <w:t>CloudStack platform</w:t>
-      </w:r>
-      <w:r>
-        <w:t xml:space="preserve"> </w:t>
-      </w:r>
-      <w:r>
-        <w:t>enables</w:t>
-      </w:r>
-      <w:r>
-        <w:t xml:space="preserve"> enterprises </w:t>
-      </w:r>
-      <w:r>
-        <w:t xml:space="preserve">to </w:t>
-      </w:r>
-      <w:r>
-        <w:t>set up</w:t>
-      </w:r>
-      <w:r>
-        <w:t xml:space="preserve"> a</w:t>
-      </w:r>
-      <w:r>
-        <w:t xml:space="preserve">n on-premise </w:t>
-      </w:r>
-      <w:r>
-        <w:t>private cloud for use by their own employees. The current generation of virtualization infrastructure shipped by VMware</w:t>
-      </w:r>
-      <w:r>
-        <w:t>®</w:t>
-      </w:r>
-      <w:r>
-        <w:t>, Citrix</w:t>
-      </w:r>
-      <w:r>
-        <w:t>®</w:t>
-      </w:r>
-      <w:r>
-        <w:t>, and Microsoft</w:t>
-      </w:r>
-      <w:r>
-        <w:t>®</w:t>
-      </w:r>
-      <w:r>
-        <w:t xml:space="preserve"> target</w:t>
-      </w:r>
-      <w:r>
-        <w:t>s</w:t>
-      </w:r>
-      <w:r>
-        <w:t xml:space="preserve"> enterprise IT departments who manage virtual machines in the same way as they</w:t>
-      </w:r>
-      <w:r>
-        <w:t xml:space="preserve"> would</w:t>
-      </w:r>
-      <w:r>
-        <w:t xml:space="preserve"> manage physical machines. The </w:t>
-      </w:r>
-      <w:r>
-        <w:t>Cloud.com</w:t>
-      </w:r>
-      <w:r>
-        <w:t xml:space="preserve"> </w:t>
-      </w:r>
-      <w:r>
-        <w:t>CloudStack platform</w:t>
-      </w:r>
-      <w:r>
-        <w:t xml:space="preserve">, on the other hand, </w:t>
-      </w:r>
-      <w:r>
-        <w:t>enables</w:t>
-      </w:r>
-      <w:r>
-        <w:t xml:space="preserve"> self service</w:t>
-      </w:r>
-      <w:r>
-        <w:t xml:space="preserve"> of virtual machines by users outside of IT departments.</w:t>
-      </w:r>
-    </w:p>
-    <w:p>
-      <w:r>
-        <w:t xml:space="preserve">The </w:t>
-      </w:r>
-      <w:r>
-        <w:t>Cloud.com</w:t>
-      </w:r>
-      <w:r>
-        <w:t xml:space="preserve"> </w:t>
-      </w:r>
-      <w:r>
-        <w:t>CloudStack platform</w:t>
-      </w:r>
-      <w:r>
-        <w:t xml:space="preserve"> includes the </w:t>
-      </w:r>
-      <w:r>
-        <w:t>Manag</w:t>
-      </w:r>
-      <w:r>
-        <w:t>ement Server and extensions to industry-standard hypervisor software</w:t>
-      </w:r>
-      <w:r>
-        <w:t xml:space="preserve"> (</w:t>
-      </w:r>
-      <w:r>
-        <w:t>E</w:t>
-      </w:r>
-      <w:r>
-        <w:t>.g. XenServer</w:t>
-      </w:r>
-      <w:r>
-        <w:t>®</w:t>
-      </w:r>
-      <w:r>
-        <w:t xml:space="preserve">, </w:t>
-      </w:r>
-      <w:r>
-        <w:t>vSphere</w:t>
-      </w:r>
-      <w:r>
-        <w:t>, KVM</w:t>
-      </w:r>
-      <w:r>
-        <w:t xml:space="preserve">) installed on </w:t>
+        <w:t xml:space="preserve">: Management Servers and </w:t>
       </w:r>
       <w:r>
         <w:t>Host</w:t>
       </w:r>
       <w:r>
-        <w:t>s</w:t>
-      </w:r>
-      <w:r>
-        <w:t xml:space="preserve"> running in the cloud. </w:t>
-      </w:r>
-      <w:r>
-        <w:t xml:space="preserve">The </w:t>
-      </w:r>
-      <w:r>
-        <w:t>Manag</w:t>
-      </w:r>
-      <w:r>
-        <w:t>ement Server</w:t>
-      </w:r>
-      <w:r>
-        <w:t xml:space="preserve"> is deployed on a</w:t>
-      </w:r>
-      <w:r>
-        <w:t xml:space="preserve"> </w:t>
-      </w:r>
-      <w:r>
-        <w:t>farm</w:t>
-      </w:r>
-      <w:r>
-        <w:t xml:space="preserve"> of management servers.</w:t>
-      </w:r>
-      <w:r>
-        <w:t xml:space="preserve"> </w:t>
-      </w:r>
-      <w:r>
-        <w:t>The administrator provisions resources (</w:t>
-      </w:r>
-      <w:r>
-        <w:t>Host</w:t>
-      </w:r>
-      <w:r>
-        <w:t>s, storage devices, IP addresses, etc.) into the Management Server and the Management Server manages those resources</w:t>
-      </w:r>
-      <w:r>
-        <w:t xml:space="preserve">. The Management server </w:t>
-      </w:r>
-      <w:r>
-        <w:t>presents web interfaces to end users and administrators that enable them to take actions on some or all of their instances in the IaaS cloud.</w:t>
-      </w:r>
-    </w:p>
-    <w:p>
-      <w:pPr>
-        <w:pStyle w:val="Heading2"/>
-      </w:pPr>
-      <w:bookmarkStart w:id="4" w:name="_Toc289706552"/>
-      <w:r>
-        <w:t>Service</w:t>
-      </w:r>
-      <w:r>
-        <w:t xml:space="preserve"> Offerings, Disk</w:t>
-      </w:r>
-      <w:r>
-        <w:t xml:space="preserve"> Offerings</w:t>
-      </w:r>
-      <w:r>
-        <w:t>, Network Offerings</w:t>
-      </w:r>
-      <w:r>
-        <w:t xml:space="preserve"> and Templates</w:t>
-      </w:r>
-      <w:bookmarkEnd w:id="4"/>
-    </w:p>
-    <w:p>
-      <w:r>
-        <w:t xml:space="preserve">The </w:t>
-      </w:r>
-      <w:r>
-        <w:t>CloudStack platform</w:t>
-      </w:r>
-      <w:r>
-        <w:t xml:space="preserve"> allows the administra</w:t>
-      </w:r>
-      <w:r>
-        <w:t xml:space="preserve">tor to define Service Offerings and </w:t>
-      </w:r>
-      <w:r>
-        <w:t>Disk Offerings. These allow the administrator to define the virtual hardware (CPU</w:t>
-      </w:r>
-      <w:r>
-        <w:t xml:space="preserve"> speed and count</w:t>
-      </w:r>
-      <w:r>
-        <w:t>, RAM size, and disk size</w:t>
-      </w:r>
-      <w:r>
-        <w:t xml:space="preserve">) that the user can select when creating a new instance. </w:t>
-      </w:r>
-    </w:p>
-    <w:p>
-      <w:r>
-        <w:t>The Network Offering is defined by the CloudStack.  It describes the feature set that is available to end users from the virtual router or external networking devices.</w:t>
-      </w:r>
-    </w:p>
-    <w:p>
-      <w:r>
-        <w:t xml:space="preserve">The administrator can also provision templates in the system. Templates are the base OS images that the user can select when creating a new instance. For example, the </w:t>
-      </w:r>
-      <w:r>
-        <w:t>CloudStack platform</w:t>
-      </w:r>
-      <w:r>
-        <w:t xml:space="preserve"> includes CentOS as a template. </w:t>
-      </w:r>
-      <w:r>
-        <w:t>All popular</w:t>
-      </w:r>
-      <w:r>
-        <w:t xml:space="preserve"> Linux and Windows OS versions are supported.</w:t>
-      </w:r>
-    </w:p>
-    <w:p>
-      <w:pPr>
-        <w:pStyle w:val="Heading2"/>
-      </w:pPr>
-      <w:bookmarkStart w:id="5" w:name="_Toc289706553"/>
-      <w:r>
-        <w:t xml:space="preserve">Accounts, Users, and </w:t>
-      </w:r>
-      <w:r>
-        <w:t>Domains</w:t>
-      </w:r>
-      <w:bookmarkEnd w:id="5"/>
-    </w:p>
-    <w:p>
-      <w:r>
-        <w:t>CloudStack platform</w:t>
-      </w:r>
-      <w:r>
-        <w:t xml:space="preserve"> users are </w:t>
-      </w:r>
-      <w:r>
-        <w:t xml:space="preserve">assigned </w:t>
-      </w:r>
-      <w:r>
-        <w:t>accounts</w:t>
-      </w:r>
-      <w:r>
-        <w:t xml:space="preserve">. </w:t>
-      </w:r>
-      <w:r>
-        <w:t xml:space="preserve">An account is typically a customer of the service provider or a department in a large organization. Accounts are the unit of isolation in the cloud. </w:t>
-      </w:r>
-      <w:r>
-        <w:t xml:space="preserve">Accounts are grouped by domains. Domains </w:t>
-      </w:r>
-      <w:r>
-        <w:t>usually contain</w:t>
-      </w:r>
-      <w:r>
-        <w:t xml:space="preserve"> accounts that have some logical relationship to each other and a set of delegated administrators with some authority over the domain and its subdomains. For example, a service provider </w:t>
-      </w:r>
-      <w:r>
-        <w:t xml:space="preserve">with several resellers </w:t>
-      </w:r>
-      <w:r>
-        <w:t>could create a domain for each reseller.</w:t>
-      </w:r>
-    </w:p>
-    <w:p>
-      <w:r>
-        <w:t xml:space="preserve">Multiple users can exist in an account.  Users are like aliases in the account.  Users in the same account are not isolated from each other.  Most </w:t>
-      </w:r>
-      <w:r>
-        <w:t>installations</w:t>
-      </w:r>
-      <w:r>
-        <w:t xml:space="preserve"> </w:t>
-      </w:r>
-      <w:r>
-        <w:t>need</w:t>
-      </w:r>
-      <w:r>
-        <w:t xml:space="preserve"> not surface the notion of users; they just have one user per account.</w:t>
-      </w:r>
-    </w:p>
-    <w:p>
-      <w:pPr>
-        <w:pStyle w:val="Heading2"/>
-      </w:pPr>
-      <w:bookmarkStart w:id="6" w:name="_Toc289706554"/>
-      <w:r>
-        <w:t>Server Types</w:t>
-      </w:r>
-      <w:bookmarkEnd w:id="6"/>
-    </w:p>
-    <w:p>
-      <w:r>
-        <w:t xml:space="preserve">There are two required types of servers in the </w:t>
-      </w:r>
-      <w:r>
-        <w:t>CloudStack platform</w:t>
-      </w:r>
-      <w:r>
-        <w:t xml:space="preserve">: Management Servers and </w:t>
-      </w:r>
-      <w:r>
-        <w:t>Host</w:t>
-      </w:r>
-      <w:r>
         <w:t xml:space="preserve">s. </w:t>
       </w:r>
     </w:p>
@@ -14067,7 +14360,7 @@
       <w:pPr>
         <w:pStyle w:val="Heading3"/>
       </w:pPr>
-      <w:bookmarkStart w:id="7" w:name="_Toc289706555"/>
+      <w:bookmarkStart w:id="7" w:name="_Toc290385707"/>
       <w:r>
         <w:lastRenderedPageBreak/>
         <w:t>Management Server</w:t>
@@ -14249,7 +14542,7 @@
       <w:pPr>
         <w:pStyle w:val="Heading3"/>
       </w:pPr>
-      <w:bookmarkStart w:id="8" w:name="_Toc289706556"/>
+      <w:bookmarkStart w:id="8" w:name="_Toc290385708"/>
       <w:r>
         <w:t>Host</w:t>
       </w:r>
@@ -14394,7 +14687,7 @@
         <w:pStyle w:val="Heading2"/>
       </w:pPr>
       <w:bookmarkStart w:id="9" w:name="_Toc266467203"/>
-      <w:bookmarkStart w:id="10" w:name="_Toc289706557"/>
+      <w:bookmarkStart w:id="10" w:name="_Toc290385709"/>
       <w:bookmarkEnd w:id="9"/>
       <w:r>
         <w:t>Networking Features and Virtualization</w:t>
@@ -14442,7 +14735,7 @@
       <w:pPr>
         <w:pStyle w:val="Heading3"/>
       </w:pPr>
-      <w:bookmarkStart w:id="11" w:name="_Toc289706558"/>
+      <w:bookmarkStart w:id="11" w:name="_Toc290385710"/>
       <w:r>
         <w:lastRenderedPageBreak/>
         <w:t>Direct Attached Networking</w:t>
@@ -14531,7 +14824,7 @@
       <w:pPr>
         <w:pStyle w:val="Heading3"/>
       </w:pPr>
-      <w:bookmarkStart w:id="12" w:name="_Toc289706559"/>
+      <w:bookmarkStart w:id="12" w:name="_Toc290385711"/>
       <w:r>
         <w:t>Virtual Networking</w:t>
       </w:r>
@@ -14658,7 +14951,7 @@
       <w:pPr>
         <w:pStyle w:val="Heading3"/>
       </w:pPr>
-      <w:bookmarkStart w:id="13" w:name="_Toc289706560"/>
+      <w:bookmarkStart w:id="13" w:name="_Toc290385712"/>
       <w:r>
         <w:t>Combining Virtual Networking and Direct Attached Networking</w:t>
       </w:r>
@@ -14693,7 +14986,7 @@
       <w:pPr>
         <w:pStyle w:val="Heading2"/>
       </w:pPr>
-      <w:bookmarkStart w:id="14" w:name="_Toc289706561"/>
+      <w:bookmarkStart w:id="14" w:name="_Toc290385713"/>
       <w:r>
         <w:t>Storage Features and Virtualization</w:t>
       </w:r>
@@ -14963,7 +15256,7 @@
       <w:pPr>
         <w:pStyle w:val="Heading2"/>
       </w:pPr>
-      <w:bookmarkStart w:id="15" w:name="_Toc289706562"/>
+      <w:bookmarkStart w:id="15" w:name="_Toc290385714"/>
       <w:r>
         <w:t>Administrator Controlled Allocation</w:t>
       </w:r>
@@ -15041,7 +15334,7 @@
       <w:pPr>
         <w:pStyle w:val="Heading2"/>
       </w:pPr>
-      <w:bookmarkStart w:id="16" w:name="_Toc289706563"/>
+      <w:bookmarkStart w:id="16" w:name="_Toc290385715"/>
       <w:r>
         <w:t>Guest VM Management</w:t>
       </w:r>
@@ -15170,7 +15463,7 @@
       <w:pPr>
         <w:pStyle w:val="Heading2"/>
       </w:pPr>
-      <w:bookmarkStart w:id="17" w:name="_Toc289706564"/>
+      <w:bookmarkStart w:id="17" w:name="_Toc290385716"/>
       <w:r>
         <w:t>Manageability</w:t>
       </w:r>
@@ -15296,7 +15589,7 @@
       <w:pPr>
         <w:pStyle w:val="Heading2"/>
       </w:pPr>
-      <w:bookmarkStart w:id="18" w:name="_Toc289706565"/>
+      <w:bookmarkStart w:id="18" w:name="_Toc290385717"/>
       <w:r>
         <w:t>API and Extensibility</w:t>
       </w:r>
@@ -15334,7 +15627,7 @@
       <w:pPr>
         <w:pStyle w:val="Heading2"/>
       </w:pPr>
-      <w:bookmarkStart w:id="19" w:name="_Toc289706566"/>
+      <w:bookmarkStart w:id="19" w:name="_Toc290385718"/>
       <w:r>
         <w:lastRenderedPageBreak/>
         <w:t>Scalability</w:t>
@@ -15422,7 +15715,7 @@
         <w:pStyle w:val="Heading1"/>
       </w:pPr>
       <w:bookmarkStart w:id="20" w:name="_Toc266467211"/>
-      <w:bookmarkStart w:id="21" w:name="_Toc289706567"/>
+      <w:bookmarkStart w:id="21" w:name="_Toc290385719"/>
       <w:bookmarkEnd w:id="20"/>
       <w:r>
         <w:lastRenderedPageBreak/>
@@ -15470,7 +15763,7 @@
         <w:pStyle w:val="Heading2"/>
       </w:pPr>
       <w:bookmarkStart w:id="22" w:name="_Ref266493939"/>
-      <w:bookmarkStart w:id="23" w:name="_Toc289706568"/>
+      <w:bookmarkStart w:id="23" w:name="_Toc290385720"/>
       <w:r>
         <w:t>Host</w:t>
       </w:r>
@@ -15516,7 +15809,7 @@
       <w:r>
         <w:t xml:space="preserve">for vSphere at </w:t>
       </w:r>
-      <w:hyperlink r:id="rId8" w:history="1">
+      <w:hyperlink r:id="rId9" w:history="1">
         <w:r>
           <w:rPr>
             <w:rStyle w:val="Hyperlink"/>
@@ -15532,7 +15825,7 @@
       <w:r>
         <w:t xml:space="preserve">Citrix provides a hardware compatibility list for XenServer at </w:t>
       </w:r>
-      <w:hyperlink r:id="rId9" w:history="1">
+      <w:hyperlink r:id="rId10" w:history="1">
         <w:r>
           <w:rPr>
             <w:rStyle w:val="Hyperlink"/>
@@ -15554,7 +15847,7 @@
       <w:r>
         <w:t xml:space="preserve"> </w:t>
       </w:r>
-      <w:hyperlink r:id="rId10" w:history="1">
+      <w:hyperlink r:id="rId11" w:history="1">
         <w:r>
           <w:rPr>
             <w:rStyle w:val="Hyperlink"/>
@@ -15616,7 +15909,7 @@
       <w:pPr>
         <w:pStyle w:val="Heading2"/>
       </w:pPr>
-      <w:bookmarkStart w:id="24" w:name="_Toc289706569"/>
+      <w:bookmarkStart w:id="24" w:name="_Toc290385721"/>
       <w:r>
         <w:t>Management Servers</w:t>
       </w:r>
@@ -15693,7 +15986,7 @@
       <w:pPr>
         <w:pStyle w:val="Heading2"/>
       </w:pPr>
-      <w:bookmarkStart w:id="25" w:name="_Toc289706570"/>
+      <w:bookmarkStart w:id="25" w:name="_Toc290385722"/>
       <w:r>
         <w:t>Storage</w:t>
       </w:r>
@@ -15759,7 +16052,7 @@
       <w:pPr>
         <w:pStyle w:val="Heading2"/>
       </w:pPr>
-      <w:bookmarkStart w:id="26" w:name="_Toc289706571"/>
+      <w:bookmarkStart w:id="26" w:name="_Toc290385723"/>
       <w:r>
         <w:t>Network</w:t>
       </w:r>
@@ -15817,7 +16110,7 @@
       <w:pPr>
         <w:pStyle w:val="Heading2"/>
       </w:pPr>
-      <w:bookmarkStart w:id="27" w:name="_Toc289706572"/>
+      <w:bookmarkStart w:id="27" w:name="_Toc290385724"/>
       <w:r>
         <w:lastRenderedPageBreak/>
         <w:t>Hypervisor Support</w:t>
@@ -15869,7 +16162,7 @@
       <w:pPr>
         <w:pStyle w:val="Heading2"/>
       </w:pPr>
-      <w:bookmarkStart w:id="28" w:name="_Toc289706573"/>
+      <w:bookmarkStart w:id="28" w:name="_Toc290385725"/>
       <w:r>
         <w:t>Guest OS and Software Support</w:t>
       </w:r>
@@ -15891,7 +16184,7 @@
         <w:pStyle w:val="Heading1"/>
       </w:pPr>
       <w:bookmarkStart w:id="29" w:name="_Toc266467219"/>
-      <w:bookmarkStart w:id="30" w:name="_Toc289706574"/>
+      <w:bookmarkStart w:id="30" w:name="_Toc290385726"/>
       <w:bookmarkEnd w:id="29"/>
       <w:r>
         <w:lastRenderedPageBreak/>
@@ -15903,7 +16196,7 @@
       <w:pPr>
         <w:pStyle w:val="Heading2"/>
       </w:pPr>
-      <w:bookmarkStart w:id="31" w:name="_Toc289706575"/>
+      <w:bookmarkStart w:id="31" w:name="_Toc290385727"/>
       <w:r>
         <w:t>Management Server Farm</w:t>
       </w:r>
@@ -16249,7 +16542,7 @@
         <w:pStyle w:val="Heading2"/>
       </w:pPr>
       <w:bookmarkStart w:id="32" w:name="_Toc266467222"/>
-      <w:bookmarkStart w:id="33" w:name="_Toc289706576"/>
+      <w:bookmarkStart w:id="33" w:name="_Toc290385728"/>
       <w:bookmarkEnd w:id="32"/>
       <w:r>
         <w:t>Scaling</w:t>
@@ -16263,7 +16556,7 @@
       <w:pPr>
         <w:pStyle w:val="Heading3"/>
       </w:pPr>
-      <w:bookmarkStart w:id="34" w:name="_Toc289706577"/>
+      <w:bookmarkStart w:id="34" w:name="_Toc290385729"/>
       <w:r>
         <w:t>Host</w:t>
       </w:r>
@@ -16340,7 +16633,7 @@
       <w:pPr>
         <w:pStyle w:val="Heading3"/>
       </w:pPr>
-      <w:bookmarkStart w:id="35" w:name="_Toc289706578"/>
+      <w:bookmarkStart w:id="35" w:name="_Toc290385730"/>
       <w:r>
         <w:t>Clusters</w:t>
       </w:r>
@@ -16409,7 +16702,7 @@
       <w:pPr>
         <w:pStyle w:val="Heading3"/>
       </w:pPr>
-      <w:bookmarkStart w:id="36" w:name="_Toc289706579"/>
+      <w:bookmarkStart w:id="36" w:name="_Toc290385731"/>
       <w:r>
         <w:t>Pods</w:t>
       </w:r>
@@ -16548,7 +16841,7 @@
       <w:pPr>
         <w:pStyle w:val="Heading3"/>
       </w:pPr>
-      <w:bookmarkStart w:id="37" w:name="_Toc289706580"/>
+      <w:bookmarkStart w:id="37" w:name="_Toc290385732"/>
       <w:r>
         <w:t>Availability Zone</w:t>
       </w:r>
@@ -16808,7 +17101,7 @@
         <w:pStyle w:val="Heading2"/>
       </w:pPr>
       <w:bookmarkStart w:id="38" w:name="_Toc218666998"/>
-      <w:bookmarkStart w:id="39" w:name="_Toc289706581"/>
+      <w:bookmarkStart w:id="39" w:name="_Toc290385733"/>
       <w:r>
         <w:t>Multi-Site Deployment</w:t>
       </w:r>
@@ -17394,7 +17687,7 @@
       <w:pPr>
         <w:pStyle w:val="Heading1"/>
       </w:pPr>
-      <w:bookmarkStart w:id="42" w:name="_Toc289706582"/>
+      <w:bookmarkStart w:id="42" w:name="_Toc290385734"/>
       <w:r>
         <w:lastRenderedPageBreak/>
         <w:t>Defining Your Service Offering</w:t>
@@ -17705,7 +17998,7 @@
       <w:pPr>
         <w:pStyle w:val="Heading1"/>
       </w:pPr>
-      <w:bookmarkStart w:id="43" w:name="_Toc289706583"/>
+      <w:bookmarkStart w:id="43" w:name="_Toc290385735"/>
       <w:r>
         <w:lastRenderedPageBreak/>
         <w:t>Under</w:t>
@@ -17940,13 +18233,13 @@
         <w:pStyle w:val="Heading2"/>
       </w:pPr>
       <w:bookmarkStart w:id="44" w:name="_Toc218667001"/>
-      <w:bookmarkStart w:id="45" w:name="_Toc218667000"/>
-      <w:bookmarkStart w:id="46" w:name="_Toc289706584"/>
+      <w:bookmarkStart w:id="45" w:name="_Toc290385736"/>
+      <w:bookmarkStart w:id="46" w:name="_Toc218667000"/>
       <w:r>
         <w:t>Guest Network</w:t>
       </w:r>
       <w:bookmarkEnd w:id="44"/>
-      <w:bookmarkEnd w:id="46"/>
+      <w:bookmarkEnd w:id="45"/>
     </w:p>
     <w:p>
       <w:r>
@@ -18361,14 +18654,27 @@
       <w:r>
         <w:t xml:space="preserve">Figure </w:t>
       </w:r>
-      <w:fldSimple w:instr=" SEQ Figure \* ARABIC ">
-        <w:r>
-          <w:rPr>
-            <w:noProof/>
-          </w:rPr>
-          <w:t>1</w:t>
-        </w:r>
-      </w:fldSimple>
+      <w:r>
+        <w:fldChar w:fldCharType="begin"/>
+      </w:r>
+      <w:r>
+        <w:instrText xml:space="preserve"> SEQ Figure \* ARABIC </w:instrText>
+      </w:r>
+      <w:r>
+        <w:fldChar w:fldCharType="separate"/>
+      </w:r>
+      <w:r>
+        <w:rPr>
+          <w:noProof/>
+        </w:rPr>
+        <w:t>1</w:t>
+      </w:r>
+      <w:r>
+        <w:rPr>
+          <w:noProof/>
+        </w:rPr>
+        <w:fldChar w:fldCharType="end"/>
+      </w:r>
       <w:bookmarkEnd w:id="47"/>
       <w:r>
         <w:t xml:space="preserve"> Guest Virtual Network Setup</w:t>
@@ -18477,11 +18783,11 @@
       <w:pPr>
         <w:pStyle w:val="Heading2"/>
       </w:pPr>
-      <w:bookmarkStart w:id="48" w:name="_Toc289706585"/>
+      <w:bookmarkStart w:id="48" w:name="_Toc290385737"/>
       <w:r>
         <w:t>Network Virtualization within One Pod</w:t>
       </w:r>
-      <w:bookmarkEnd w:id="45"/>
+      <w:bookmarkEnd w:id="46"/>
       <w:bookmarkEnd w:id="48"/>
     </w:p>
     <w:p>
@@ -18786,7 +19092,7 @@
               </v:textbox>
             </v:shape>
             <v:shape id="_x0000_s1141" type="#_x0000_t75" style="position:absolute;left:1997;top:3219;width:2861;height:720">
-              <v:imagedata r:id="rId11" o:title=""/>
+              <v:imagedata r:id="rId12" o:title=""/>
             </v:shape>
             <v:shape id="_x0000_s1142" type="#_x0000_t32" style="position:absolute;left:4275;top:7969;width:930;height:1;flip:x" o:connectortype="straight" strokecolor="#1f497d"/>
             <v:shape id="_x0000_s1143" type="#_x0000_t32" style="position:absolute;left:4275;top:6993;width:930;height:1;flip:x" o:connectortype="straight" strokecolor="#1f497d"/>
@@ -18844,14 +19150,27 @@
       <w:r>
         <w:t xml:space="preserve">Figure </w:t>
       </w:r>
-      <w:fldSimple w:instr=" SEQ Figure \* ARABIC ">
-        <w:r>
-          <w:rPr>
-            <w:noProof/>
-          </w:rPr>
-          <w:t>2</w:t>
-        </w:r>
-      </w:fldSimple>
+      <w:r>
+        <w:fldChar w:fldCharType="begin"/>
+      </w:r>
+      <w:r>
+        <w:instrText xml:space="preserve"> SEQ Figure \* ARABIC </w:instrText>
+      </w:r>
+      <w:r>
+        <w:fldChar w:fldCharType="separate"/>
+      </w:r>
+      <w:r>
+        <w:rPr>
+          <w:noProof/>
+        </w:rPr>
+        <w:t>2</w:t>
+      </w:r>
+      <w:r>
+        <w:rPr>
+          <w:noProof/>
+        </w:rPr>
+        <w:fldChar w:fldCharType="end"/>
+      </w:r>
       <w:bookmarkEnd w:id="49"/>
       <w:r>
         <w:t xml:space="preserve"> Network Setup within a Single Pod – Logical View</w:t>
@@ -18925,7 +19244,7 @@
       <w:pPr>
         <w:pStyle w:val="Heading2"/>
       </w:pPr>
-      <w:bookmarkStart w:id="50" w:name="_Toc289706586"/>
+      <w:bookmarkStart w:id="50" w:name="_Toc290385738"/>
       <w:r>
         <w:t xml:space="preserve">Network Virtualization within One </w:t>
       </w:r>
@@ -19015,7 +19334,7 @@
         </w:rPr>
         <w:pict>
           <v:shape id="Picture 766" o:spid="_x0000_s1286" type="#_x0000_t75" style="position:absolute;margin-left:-1.05pt;margin-top:182.8pt;width:59.05pt;height:25.5pt;z-index:7;visibility:visible">
-            <v:imagedata r:id="rId12" o:title=""/>
+            <v:imagedata r:id="rId13" o:title=""/>
           </v:shape>
         </w:pict>
       </w:r>
@@ -19025,7 +19344,7 @@
         </w:rPr>
         <w:pict>
           <v:shape id="Picture 767" o:spid="_x0000_s1287" type="#_x0000_t75" style="position:absolute;margin-left:98.95pt;margin-top:182.8pt;width:59.1pt;height:25.5pt;z-index:8;visibility:visible">
-            <v:imagedata r:id="rId12" o:title=""/>
+            <v:imagedata r:id="rId13" o:title=""/>
           </v:shape>
         </w:pict>
       </w:r>
@@ -19058,52 +19377,52 @@
               <o:lock v:ext="edit" text="t"/>
             </v:shape>
             <v:shape id="_x0000_s1046" type="#_x0000_t75" style="position:absolute;left:4059;top:19212;width:1181;height:510">
-              <v:imagedata r:id="rId12" o:title=""/>
+              <v:imagedata r:id="rId13" o:title=""/>
             </v:shape>
             <v:shape id="_x0000_s1047" type="#_x0000_t75" style="position:absolute;left:4865;top:23660;width:1584;height:836" filled="t" fillcolor="#eeece1">
+              <v:imagedata r:id="rId14" o:title=""/>
+            </v:shape>
+            <v:shape id="_x0000_s1048" type="#_x0000_t75" style="position:absolute;left:4841;top:20381;width:1623;height:700">
+              <v:imagedata r:id="rId15" o:title=""/>
+            </v:shape>
+            <v:shape id="_x0000_s1049" type="#_x0000_t75" style="position:absolute;left:6059;top:19212;width:1182;height:510">
               <v:imagedata r:id="rId13" o:title=""/>
             </v:shape>
-            <v:shape id="_x0000_s1048" type="#_x0000_t75" style="position:absolute;left:4841;top:20381;width:1623;height:700">
+            <v:shape id="_x0000_s1050" type="#_x0000_t75" style="position:absolute;left:4841;top:21140;width:1623;height:699">
+              <v:imagedata r:id="rId15" o:title=""/>
+            </v:shape>
+            <v:shape id="_x0000_s1051" type="#_x0000_t75" style="position:absolute;left:4841;top:21890;width:1623;height:699">
+              <v:imagedata r:id="rId15" o:title=""/>
+            </v:shape>
+            <v:shape id="_x0000_s1052" type="#_x0000_t75" style="position:absolute;left:4841;top:22655;width:1623;height:699">
+              <v:imagedata r:id="rId15" o:title=""/>
+            </v:shape>
+            <v:shape id="_x0000_s1053" type="#_x0000_t75" style="position:absolute;left:7509;top:19212;width:1181;height:510">
+              <v:imagedata r:id="rId13" o:title=""/>
+            </v:shape>
+            <v:shape id="_x0000_s1054" type="#_x0000_t75" style="position:absolute;left:8285;top:23660;width:1584;height:836" filled="t" fillcolor="#eeece1">
               <v:imagedata r:id="rId14" o:title=""/>
             </v:shape>
-            <v:shape id="_x0000_s1049" type="#_x0000_t75" style="position:absolute;left:6059;top:19212;width:1182;height:510">
-              <v:imagedata r:id="rId12" o:title=""/>
+            <v:shape id="_x0000_s1055" type="#_x0000_t75" style="position:absolute;left:8261;top:20381;width:1623;height:700">
+              <v:imagedata r:id="rId15" o:title=""/>
             </v:shape>
-            <v:shape id="_x0000_s1050" type="#_x0000_t75" style="position:absolute;left:4841;top:21140;width:1623;height:699">
+            <v:shape id="_x0000_s1056" type="#_x0000_t75" style="position:absolute;left:9479;top:19212;width:1182;height:510">
+              <v:imagedata r:id="rId13" o:title=""/>
+            </v:shape>
+            <v:shape id="_x0000_s1057" type="#_x0000_t75" style="position:absolute;left:8261;top:21140;width:1623;height:699">
+              <v:imagedata r:id="rId15" o:title=""/>
+            </v:shape>
+            <v:shape id="_x0000_s1058" type="#_x0000_t75" style="position:absolute;left:8261;top:21890;width:1623;height:699">
+              <v:imagedata r:id="rId15" o:title=""/>
+            </v:shape>
+            <v:shape id="_x0000_s1059" type="#_x0000_t75" style="position:absolute;left:8261;top:22655;width:1623;height:699">
+              <v:imagedata r:id="rId15" o:title=""/>
+            </v:shape>
+            <v:shape id="_x0000_s1060" type="#_x0000_t75" style="position:absolute;left:4856;top:24631;width:1584;height:836" filled="t" fillcolor="#eeece1">
               <v:imagedata r:id="rId14" o:title=""/>
             </v:shape>
-            <v:shape id="_x0000_s1051" type="#_x0000_t75" style="position:absolute;left:4841;top:21890;width:1623;height:699">
+            <v:shape id="_x0000_s1061" type="#_x0000_t75" style="position:absolute;left:8270;top:24635;width:1584;height:836" filled="t" fillcolor="#eeece1">
               <v:imagedata r:id="rId14" o:title=""/>
-            </v:shape>
-            <v:shape id="_x0000_s1052" type="#_x0000_t75" style="position:absolute;left:4841;top:22655;width:1623;height:699">
-              <v:imagedata r:id="rId14" o:title=""/>
-            </v:shape>
-            <v:shape id="_x0000_s1053" type="#_x0000_t75" style="position:absolute;left:7509;top:19212;width:1181;height:510">
-              <v:imagedata r:id="rId12" o:title=""/>
-            </v:shape>
-            <v:shape id="_x0000_s1054" type="#_x0000_t75" style="position:absolute;left:8285;top:23660;width:1584;height:836" filled="t" fillcolor="#eeece1">
-              <v:imagedata r:id="rId13" o:title=""/>
-            </v:shape>
-            <v:shape id="_x0000_s1055" type="#_x0000_t75" style="position:absolute;left:8261;top:20381;width:1623;height:700">
-              <v:imagedata r:id="rId14" o:title=""/>
-            </v:shape>
-            <v:shape id="_x0000_s1056" type="#_x0000_t75" style="position:absolute;left:9479;top:19212;width:1182;height:510">
-              <v:imagedata r:id="rId12" o:title=""/>
-            </v:shape>
-            <v:shape id="_x0000_s1057" type="#_x0000_t75" style="position:absolute;left:8261;top:21140;width:1623;height:699">
-              <v:imagedata r:id="rId14" o:title=""/>
-            </v:shape>
-            <v:shape id="_x0000_s1058" type="#_x0000_t75" style="position:absolute;left:8261;top:21890;width:1623;height:699">
-              <v:imagedata r:id="rId14" o:title=""/>
-            </v:shape>
-            <v:shape id="_x0000_s1059" type="#_x0000_t75" style="position:absolute;left:8261;top:22655;width:1623;height:699">
-              <v:imagedata r:id="rId14" o:title=""/>
-            </v:shape>
-            <v:shape id="_x0000_s1060" type="#_x0000_t75" style="position:absolute;left:4856;top:24631;width:1584;height:836" filled="t" fillcolor="#eeece1">
-              <v:imagedata r:id="rId13" o:title=""/>
-            </v:shape>
-            <v:shape id="_x0000_s1061" type="#_x0000_t75" style="position:absolute;left:8270;top:24635;width:1584;height:836" filled="t" fillcolor="#eeece1">
-              <v:imagedata r:id="rId13" o:title=""/>
             </v:shape>
             <v:shape id="_x0000_s1062" type="#_x0000_t33" style="position:absolute;left:4241;top:20131;width:1009;height:191;rotation:90;flip:x" o:connectortype="elbow" adj="-99544,576302,-99544"/>
             <v:shape id="_x0000_s1063" type="#_x0000_t33" style="position:absolute;left:3862;top:20510;width:1768;height:191;rotation:90;flip:x" o:connectortype="elbow" adj="-56810,576302,-56810"/>
@@ -19195,10 +19514,10 @@
               </v:textbox>
             </v:shape>
             <v:shape id="_x0000_s1101" type="#_x0000_t75" style="position:absolute;left:1611;top:20381;width:1229;height:1258">
-              <v:imagedata r:id="rId15" o:title=""/>
+              <v:imagedata r:id="rId16" o:title=""/>
             </v:shape>
             <v:shape id="_x0000_s1102" type="#_x0000_t75" style="position:absolute;left:1881;top:21097;width:1049;height:742">
-              <v:imagedata r:id="rId16" o:title=""/>
+              <v:imagedata r:id="rId17" o:title=""/>
             </v:shape>
             <v:shape id="_x0000_s1103" type="#_x0000_t202" style="position:absolute;left:1611;top:21695;width:1679;height:1490" filled="f" stroked="f">
               <v:textbox style="mso-next-textbox:#_x0000_s1103">
@@ -19212,7 +19531,7 @@
               </v:textbox>
             </v:shape>
             <v:shape id="_x0000_s1104" type="#_x0000_t75" style="position:absolute;left:1536;top:24631;width:1584;height:836" filled="t" fillcolor="#eeece1">
-              <v:imagedata r:id="rId13" o:title=""/>
+              <v:imagedata r:id="rId14" o:title=""/>
             </v:shape>
             <v:shape id="_x0000_s1105" type="#_x0000_t202" style="position:absolute;left:10171;top:21275;width:1261;height:1065" filled="f" stroked="f">
               <v:textbox style="mso-next-textbox:#_x0000_s1105">
@@ -19226,7 +19545,7 @@
               </v:textbox>
             </v:shape>
             <v:shape id="_x0000_s1106" type="#_x0000_t75" style="position:absolute;left:1536;top:23656;width:1584;height:836" filled="t" fillcolor="#eeece1">
-              <v:imagedata r:id="rId13" o:title=""/>
+              <v:imagedata r:id="rId14" o:title=""/>
             </v:shape>
             <v:shape id="_x0000_s1107" type="#_x0000_t202" style="position:absolute;left:1476;top:25446;width:1914;height:885" filled="f" stroked="f">
               <v:textbox style="mso-next-textbox:#_x0000_s1107">
@@ -19257,16 +19576,16 @@
             <v:shape id="_x0000_s1112" type="#_x0000_t32" style="position:absolute;left:3404;top:18062;width:1660;height:1150;flip:y" o:connectortype="straight"/>
             <v:shape id="_x0000_s1113" type="#_x0000_t32" style="position:absolute;left:1476;top:18062;width:3588;height:1150;flip:y" o:connectortype="straight"/>
             <v:shape id="_x0000_s1114" type="#_x0000_t75" style="position:absolute;left:1581;top:20123;width:651;height:433">
-              <v:imagedata r:id="rId17" o:title=""/>
+              <v:imagedata r:id="rId18" o:title=""/>
             </v:shape>
             <v:shape id="_x0000_s1115" type="#_x0000_t75" style="position:absolute;left:2219;top:20123;width:651;height:433">
-              <v:imagedata r:id="rId17" o:title=""/>
+              <v:imagedata r:id="rId18" o:title=""/>
             </v:shape>
             <v:shape id="_x0000_s1116" type="#_x0000_t75" style="position:absolute;left:4575;top:16257;width:979;height:1805">
-              <v:imagedata r:id="rId18" o:title=""/>
+              <v:imagedata r:id="rId19" o:title=""/>
             </v:shape>
             <v:shape id="_x0000_s1117" type="#_x0000_t75" style="position:absolute;left:6690;top:16257;width:979;height:1805">
-              <v:imagedata r:id="rId18" o:title=""/>
+              <v:imagedata r:id="rId19" o:title=""/>
             </v:shape>
             <w10:anchorlock/>
           </v:group>
@@ -19282,14 +19601,27 @@
       <w:r>
         <w:t xml:space="preserve">Figure </w:t>
       </w:r>
-      <w:fldSimple w:instr=" SEQ Figure \* ARABIC ">
-        <w:r>
-          <w:rPr>
-            <w:noProof/>
-          </w:rPr>
-          <w:t>3</w:t>
-        </w:r>
-      </w:fldSimple>
+      <w:r>
+        <w:fldChar w:fldCharType="begin"/>
+      </w:r>
+      <w:r>
+        <w:instrText xml:space="preserve"> SEQ Figure \* ARABIC </w:instrText>
+      </w:r>
+      <w:r>
+        <w:fldChar w:fldCharType="separate"/>
+      </w:r>
+      <w:r>
+        <w:rPr>
+          <w:noProof/>
+        </w:rPr>
+        <w:t>3</w:t>
+      </w:r>
+      <w:r>
+        <w:rPr>
+          <w:noProof/>
+        </w:rPr>
+        <w:fldChar w:fldCharType="end"/>
+      </w:r>
       <w:bookmarkEnd w:id="51"/>
       <w:r>
         <w:t xml:space="preserve"> Network Setup within a Single </w:t>
@@ -19375,7 +19707,7 @@
         <w:pStyle w:val="Heading2"/>
       </w:pPr>
       <w:bookmarkStart w:id="52" w:name="_Toc266467233"/>
-      <w:bookmarkStart w:id="53" w:name="_Toc289706587"/>
+      <w:bookmarkStart w:id="53" w:name="_Toc290385739"/>
       <w:bookmarkEnd w:id="52"/>
       <w:r>
         <w:t>Network Virtualization</w:t>
@@ -19730,7 +20062,7 @@
         <w:pStyle w:val="Heading2"/>
       </w:pPr>
       <w:bookmarkStart w:id="54" w:name="_Toc266467237"/>
-      <w:bookmarkStart w:id="55" w:name="_Toc289706588"/>
+      <w:bookmarkStart w:id="55" w:name="_Toc290385740"/>
       <w:bookmarkEnd w:id="54"/>
       <w:r>
         <w:t>Private Address Allocation</w:t>
@@ -19788,7 +20120,7 @@
       <w:pPr>
         <w:pStyle w:val="Heading2"/>
       </w:pPr>
-      <w:bookmarkStart w:id="56" w:name="_Toc289706589"/>
+      <w:bookmarkStart w:id="56" w:name="_Toc290385741"/>
       <w:r>
         <w:t>Public Address Allocation</w:t>
       </w:r>
@@ -19844,7 +20176,7 @@
       <w:pPr>
         <w:pStyle w:val="Heading2"/>
       </w:pPr>
-      <w:bookmarkStart w:id="57" w:name="_Toc289706590"/>
+      <w:bookmarkStart w:id="57" w:name="_Toc290385742"/>
       <w:r>
         <w:lastRenderedPageBreak/>
         <w:t>External Network Elements</w:t>
@@ -19872,7 +20204,7 @@
       <w:pPr>
         <w:pStyle w:val="Heading3"/>
       </w:pPr>
-      <w:bookmarkStart w:id="58" w:name="_Toc289706591"/>
+      <w:bookmarkStart w:id="58" w:name="_Toc290385743"/>
       <w:r>
         <w:t>Initial Setup</w:t>
       </w:r>
@@ -19973,7 +20305,7 @@
       <w:pPr>
         <w:pStyle w:val="Heading3"/>
       </w:pPr>
-      <w:bookmarkStart w:id="59" w:name="_Toc289706592"/>
+      <w:bookmarkStart w:id="59" w:name="_Toc290385744"/>
       <w:r>
         <w:t>Additional Configuration</w:t>
       </w:r>
@@ -20065,7 +20397,7 @@
       <w:pPr>
         <w:pStyle w:val="Heading1"/>
       </w:pPr>
-      <w:bookmarkStart w:id="60" w:name="_Toc289706593"/>
+      <w:bookmarkStart w:id="60" w:name="_Toc290385745"/>
       <w:r>
         <w:lastRenderedPageBreak/>
         <w:t>Network Virtualization Features</w:t>
@@ -20086,7 +20418,7 @@
       <w:pPr>
         <w:pStyle w:val="Heading2"/>
       </w:pPr>
-      <w:bookmarkStart w:id="61" w:name="_Toc289706594"/>
+      <w:bookmarkStart w:id="61" w:name="_Toc290385746"/>
       <w:r>
         <w:t>Guest Virtual Networks</w:t>
       </w:r>
@@ -20104,7 +20436,7 @@
       <w:pPr>
         <w:pStyle w:val="Heading2"/>
       </w:pPr>
-      <w:bookmarkStart w:id="62" w:name="_Toc289706595"/>
+      <w:bookmarkStart w:id="62" w:name="_Toc290385747"/>
       <w:r>
         <w:t>IP Forwarding and Firewalling</w:t>
       </w:r>
@@ -20119,7 +20451,7 @@
       <w:pPr>
         <w:pStyle w:val="Heading2"/>
       </w:pPr>
-      <w:bookmarkStart w:id="63" w:name="_Toc289706596"/>
+      <w:bookmarkStart w:id="63" w:name="_Toc290385748"/>
       <w:r>
         <w:t>IP Load Balancing</w:t>
       </w:r>
@@ -20163,7 +20495,7 @@
       <w:pPr>
         <w:pStyle w:val="Heading2"/>
       </w:pPr>
-      <w:bookmarkStart w:id="64" w:name="_Toc289706597"/>
+      <w:bookmarkStart w:id="64" w:name="_Toc290385749"/>
       <w:r>
         <w:t>Port Forwarding</w:t>
       </w:r>
@@ -20188,7 +20520,7 @@
       <w:pPr>
         <w:pStyle w:val="Heading2"/>
       </w:pPr>
-      <w:bookmarkStart w:id="65" w:name="_Toc289706598"/>
+      <w:bookmarkStart w:id="65" w:name="_Toc290385750"/>
       <w:r>
         <w:t>DNS and DHCP</w:t>
       </w:r>
@@ -20203,7 +20535,7 @@
       <w:pPr>
         <w:pStyle w:val="Heading2"/>
       </w:pPr>
-      <w:bookmarkStart w:id="66" w:name="_Toc289706599"/>
+      <w:bookmarkStart w:id="66" w:name="_Toc290385751"/>
       <w:r>
         <w:lastRenderedPageBreak/>
         <w:t>VPN</w:t>
@@ -20236,7 +20568,7 @@
       <w:pPr>
         <w:pStyle w:val="Heading3"/>
       </w:pPr>
-      <w:bookmarkStart w:id="67" w:name="_Toc289706600"/>
+      <w:bookmarkStart w:id="67" w:name="_Toc290385752"/>
       <w:r>
         <w:t>Mac OS X</w:t>
       </w:r>
@@ -20257,7 +20589,7 @@
       <w:pPr>
         <w:pStyle w:val="Heading3"/>
       </w:pPr>
-      <w:bookmarkStart w:id="68" w:name="_Toc289706601"/>
+      <w:bookmarkStart w:id="68" w:name="_Toc290385753"/>
       <w:r>
         <w:t>Windows</w:t>
       </w:r>
@@ -20275,7 +20607,7 @@
       <w:pPr>
         <w:pStyle w:val="Heading2"/>
       </w:pPr>
-      <w:bookmarkStart w:id="69" w:name="_Toc289706602"/>
+      <w:bookmarkStart w:id="69" w:name="_Toc290385754"/>
       <w:r>
         <w:t>Working with Additional Networks</w:t>
       </w:r>
@@ -20327,7 +20659,7 @@
       <w:pPr>
         <w:pStyle w:val="Heading3"/>
       </w:pPr>
-      <w:bookmarkStart w:id="70" w:name="_Toc289706603"/>
+      <w:bookmarkStart w:id="70" w:name="_Toc290385755"/>
       <w:r>
         <w:t>Network Scope</w:t>
       </w:r>
@@ -20353,7 +20685,7 @@
       <w:pPr>
         <w:pStyle w:val="Heading3"/>
       </w:pPr>
-      <w:bookmarkStart w:id="71" w:name="_Toc289706604"/>
+      <w:bookmarkStart w:id="71" w:name="_Toc290385756"/>
       <w:r>
         <w:t xml:space="preserve">Default and </w:t>
       </w:r>
@@ -20426,7 +20758,7 @@
       <w:pPr>
         <w:pStyle w:val="Heading3"/>
       </w:pPr>
-      <w:bookmarkStart w:id="72" w:name="_Toc289706605"/>
+      <w:bookmarkStart w:id="72" w:name="_Toc290385757"/>
       <w:r>
         <w:t>Adding an Additional Network</w:t>
       </w:r>
@@ -20449,8 +20781,8 @@
       </w:pPr>
       <w:r>
         <w:pict>
-          <v:shape id="_x0000_i1030" type="#_x0000_t75" style="width:232.3pt;height:275.5pt">
-            <v:imagedata r:id="rId19" o:title=""/>
+          <v:shape id="_x0000_i1031" type="#_x0000_t75" style="width:232.5pt;height:276pt">
+            <v:imagedata r:id="rId20" o:title=""/>
           </v:shape>
         </w:pict>
       </w:r>
@@ -20664,7 +20996,7 @@
         <w:pStyle w:val="Heading1"/>
       </w:pPr>
       <w:bookmarkStart w:id="73" w:name="_Toc266467240"/>
-      <w:bookmarkStart w:id="74" w:name="_Toc289706606"/>
+      <w:bookmarkStart w:id="74" w:name="_Toc290385758"/>
       <w:bookmarkEnd w:id="73"/>
       <w:r>
         <w:lastRenderedPageBreak/>
@@ -20755,7 +21087,7 @@
         <w:pStyle w:val="Heading2"/>
       </w:pPr>
       <w:bookmarkStart w:id="75" w:name="_Toc266467242"/>
-      <w:bookmarkStart w:id="76" w:name="_Toc289706607"/>
+      <w:bookmarkStart w:id="76" w:name="_Toc290385759"/>
       <w:bookmarkEnd w:id="75"/>
       <w:r>
         <w:t>Primary Storage</w:t>
@@ -21396,7 +21728,7 @@
       <w:pPr>
         <w:pStyle w:val="Heading3"/>
       </w:pPr>
-      <w:bookmarkStart w:id="77" w:name="_Toc289706608"/>
+      <w:bookmarkStart w:id="77" w:name="_Toc290385760"/>
       <w:r>
         <w:t>Tags</w:t>
       </w:r>
@@ -21425,7 +21757,7 @@
       <w:pPr>
         <w:pStyle w:val="Heading3"/>
       </w:pPr>
-      <w:bookmarkStart w:id="78" w:name="_Toc289706609"/>
+      <w:bookmarkStart w:id="78" w:name="_Toc290385761"/>
       <w:r>
         <w:t>Maintenance Mode</w:t>
       </w:r>
@@ -21440,7 +21772,7 @@
       <w:pPr>
         <w:pStyle w:val="Heading2"/>
       </w:pPr>
-      <w:bookmarkStart w:id="79" w:name="_Toc289706610"/>
+      <w:bookmarkStart w:id="79" w:name="_Toc290385762"/>
       <w:r>
         <w:lastRenderedPageBreak/>
         <w:t>Secondary Storage</w:t>
@@ -21549,7 +21881,7 @@
       <w:pPr>
         <w:pStyle w:val="Heading2"/>
       </w:pPr>
-      <w:bookmarkStart w:id="80" w:name="_Toc289706611"/>
+      <w:bookmarkStart w:id="80" w:name="_Toc290385763"/>
       <w:r>
         <w:t>Changing the Secondary Storage IP Address</w:t>
       </w:r>
@@ -21830,7 +22162,7 @@
       <w:pPr>
         <w:pStyle w:val="Heading2"/>
       </w:pPr>
-      <w:bookmarkStart w:id="81" w:name="_Toc289706612"/>
+      <w:bookmarkStart w:id="81" w:name="_Toc290385764"/>
       <w:r>
         <w:lastRenderedPageBreak/>
         <w:t>Changing Secondary Storage Servers</w:t>
@@ -21886,7 +22218,7 @@
       <w:pPr>
         <w:pStyle w:val="Heading2"/>
       </w:pPr>
-      <w:bookmarkStart w:id="82" w:name="_Toc289706613"/>
+      <w:bookmarkStart w:id="82" w:name="_Toc290385765"/>
       <w:r>
         <w:t>Working</w:t>
       </w:r>
@@ -21985,7 +22317,7 @@
         <w:pStyle w:val="Heading2"/>
       </w:pPr>
       <w:bookmarkStart w:id="83" w:name="_Toc266467246"/>
-      <w:bookmarkStart w:id="84" w:name="_Toc289706614"/>
+      <w:bookmarkStart w:id="84" w:name="_Toc290385766"/>
       <w:bookmarkEnd w:id="83"/>
       <w:r>
         <w:t xml:space="preserve">Working with </w:t>
@@ -22074,7 +22406,7 @@
       <w:pPr>
         <w:pStyle w:val="Heading2"/>
       </w:pPr>
-      <w:bookmarkStart w:id="85" w:name="_Toc289706615"/>
+      <w:bookmarkStart w:id="85" w:name="_Toc290385767"/>
       <w:r>
         <w:t xml:space="preserve">Working with </w:t>
       </w:r>
@@ -22098,7 +22430,7 @@
       <w:pPr>
         <w:pStyle w:val="Heading2"/>
       </w:pPr>
-      <w:bookmarkStart w:id="86" w:name="_Toc289706616"/>
+      <w:bookmarkStart w:id="86" w:name="_Toc290385768"/>
       <w:r>
         <w:t>Working with</w:t>
       </w:r>
@@ -22159,7 +22491,7 @@
       <w:pPr>
         <w:pStyle w:val="Heading3"/>
       </w:pPr>
-      <w:bookmarkStart w:id="87" w:name="_Toc289706617"/>
+      <w:bookmarkStart w:id="87" w:name="_Toc290385769"/>
       <w:r>
         <w:t>The Default Template</w:t>
       </w:r>
@@ -22431,7 +22763,7 @@
         <w:pStyle w:val="Heading3"/>
       </w:pPr>
       <w:bookmarkStart w:id="88" w:name="_Toc266467251"/>
-      <w:bookmarkStart w:id="89" w:name="_Toc289706618"/>
+      <w:bookmarkStart w:id="89" w:name="_Toc290385770"/>
       <w:bookmarkEnd w:id="88"/>
       <w:r>
         <w:t>Creating Templates</w:t>
@@ -22532,8 +22864,8 @@
       </w:pPr>
       <w:r>
         <w:pict>
-          <v:shape id="_x0000_i1032" type="#_x0000_t75" style="width:274.85pt;height:169.05pt">
-            <v:imagedata r:id="rId20" o:title="addiso"/>
+          <v:shape id="_x0000_i1032" type="#_x0000_t75" style="width:274.5pt;height:169.5pt">
+            <v:imagedata r:id="rId21" o:title="addiso"/>
           </v:shape>
         </w:pict>
       </w:r>
@@ -23054,7 +23386,7 @@
         <w:pStyle w:val="Heading3"/>
       </w:pPr>
       <w:bookmarkStart w:id="90" w:name="_Toc266467253"/>
-      <w:bookmarkStart w:id="91" w:name="_Toc289706619"/>
+      <w:bookmarkStart w:id="91" w:name="_Toc290385771"/>
       <w:bookmarkEnd w:id="90"/>
       <w:r>
         <w:t>Running Sysprep for Windows Templates</w:t>
@@ -23100,7 +23432,7 @@
       </w:r>
     </w:p>
     <w:p>
-      <w:hyperlink r:id="rId21" w:history="1">
+      <w:hyperlink r:id="rId22" w:history="1">
         <w:r>
           <w:rPr>
             <w:rStyle w:val="Hyperlink"/>
@@ -23344,8 +23676,8 @@
           <w:lang w:bidi="ar-SA"/>
         </w:rPr>
         <w:pict>
-          <v:shape id="Picture 11" o:spid="_x0000_i1033" type="#_x0000_t75" alt="sim1" style="width:449.55pt;height:5in;visibility:visible">
-            <v:imagedata r:id="rId22" o:title="sim1"/>
+          <v:shape id="Picture 11" o:spid="_x0000_i1033" type="#_x0000_t75" alt="sim1" style="width:449.25pt;height:5in;visibility:visible">
+            <v:imagedata r:id="rId23" o:title="sim1"/>
           </v:shape>
         </w:pict>
       </w:r>
@@ -23381,8 +23713,8 @@
           <w:lang w:bidi="ar-SA"/>
         </w:rPr>
         <w:pict>
-          <v:shape id="Picture 14" o:spid="_x0000_i1034" type="#_x0000_t75" alt="sim2" style="width:448.3pt;height:358.1pt;visibility:visible">
-            <v:imagedata r:id="rId23" o:title="sim2"/>
+          <v:shape id="Picture 14" o:spid="_x0000_i1034" type="#_x0000_t75" alt="sim2" style="width:447.75pt;height:358.5pt;visibility:visible">
+            <v:imagedata r:id="rId24" o:title="sim2"/>
           </v:shape>
         </w:pict>
       </w:r>
@@ -23415,7 +23747,7 @@
       <w:r>
         <w:t xml:space="preserve"> you need not enter the Product Key. Details of Windows Volume Activation can be found here: </w:t>
       </w:r>
-      <w:hyperlink r:id="rId24" w:history="1">
+      <w:hyperlink r:id="rId25" w:history="1">
         <w:r>
           <w:rPr>
             <w:rStyle w:val="Hyperlink"/>
@@ -23452,8 +23784,8 @@
         </w:rPr>
         <w:lastRenderedPageBreak/>
         <w:pict>
-          <v:shape id="Picture 17" o:spid="_x0000_i1035" type="#_x0000_t75" alt="sim3" style="width:444.5pt;height:354.35pt;visibility:visible">
-            <v:imagedata r:id="rId25" o:title="sim3"/>
+          <v:shape id="Picture 17" o:spid="_x0000_i1035" type="#_x0000_t75" alt="sim3" style="width:444.75pt;height:354.75pt;visibility:visible">
+            <v:imagedata r:id="rId26" o:title="sim3"/>
           </v:shape>
         </w:pict>
       </w:r>
@@ -24002,7 +24334,7 @@
       <w:pPr>
         <w:pStyle w:val="Heading3"/>
       </w:pPr>
-      <w:bookmarkStart w:id="94" w:name="_Toc289706620"/>
+      <w:bookmarkStart w:id="94" w:name="_Toc290385772"/>
       <w:r>
         <w:t>Importing AMI</w:t>
       </w:r>
@@ -25587,7 +25919,7 @@
       <w:pPr>
         <w:pStyle w:val="Heading3"/>
       </w:pPr>
-      <w:bookmarkStart w:id="96" w:name="_Toc289706621"/>
+      <w:bookmarkStart w:id="96" w:name="_Toc290385773"/>
       <w:r>
         <w:t>Adding Password Management to Your Templates</w:t>
       </w:r>
@@ -25667,8 +25999,8 @@
       <w:r>
         <w:t xml:space="preserve">InstanceManager.msi, from </w:t>
       </w:r>
-      <w:hyperlink r:id="rId26" w:history="1">
-        <w:hyperlink r:id="rId27" w:history="1">
+      <w:hyperlink r:id="rId27" w:history="1">
+        <w:hyperlink r:id="rId28" w:history="1">
           <w:r>
             <w:rPr>
               <w:rStyle w:val="Hyperlink"/>
@@ -25723,7 +26055,7 @@
       <w:r>
         <w:t xml:space="preserve"> from </w:t>
       </w:r>
-      <w:hyperlink r:id="rId28" w:history="1">
+      <w:hyperlink r:id="rId29" w:history="1">
         <w:r>
           <w:rPr>
             <w:rStyle w:val="Hyperlink"/>
@@ -25985,7 +26317,7 @@
       </w:pPr>
       <w:bookmarkStart w:id="97" w:name="_Toc266467258"/>
       <w:bookmarkStart w:id="98" w:name="_Toc266467259"/>
-      <w:bookmarkStart w:id="99" w:name="_Toc289706622"/>
+      <w:bookmarkStart w:id="99" w:name="_Toc290385774"/>
       <w:bookmarkEnd w:id="97"/>
       <w:bookmarkEnd w:id="98"/>
       <w:r>
@@ -26044,7 +26376,7 @@
       <w:r>
         <w:t xml:space="preserve"> the specified URL, such as </w:t>
       </w:r>
-      <w:hyperlink r:id="rId29" w:history="1">
+      <w:hyperlink r:id="rId30" w:history="1">
         <w:r>
           <w:rPr>
             <w:rStyle w:val="Hyperlink"/>
@@ -26119,7 +26451,7 @@
       <w:pPr>
         <w:pStyle w:val="Heading3"/>
       </w:pPr>
-      <w:bookmarkStart w:id="100" w:name="_Toc289706623"/>
+      <w:bookmarkStart w:id="100" w:name="_Toc290385775"/>
       <w:r>
         <w:t>Extracting Templates</w:t>
       </w:r>
@@ -26146,7 +26478,7 @@
       <w:pPr>
         <w:pStyle w:val="Heading3"/>
       </w:pPr>
-      <w:bookmarkStart w:id="101" w:name="_Toc289706624"/>
+      <w:bookmarkStart w:id="101" w:name="_Toc290385776"/>
       <w:r>
         <w:t>Public Templates</w:t>
       </w:r>
@@ -26182,7 +26514,7 @@
         </w:rPr>
       </w:pPr>
       <w:bookmarkStart w:id="102" w:name="_Toc251680327"/>
-      <w:bookmarkStart w:id="103" w:name="_Toc289706625"/>
+      <w:bookmarkStart w:id="103" w:name="_Toc290385777"/>
       <w:r>
         <w:rPr>
           <w:rFonts w:eastAsia="Times New Roman"/>
@@ -26225,7 +26557,7 @@
       <w:pPr>
         <w:pStyle w:val="Heading3"/>
       </w:pPr>
-      <w:bookmarkStart w:id="104" w:name="_Toc289706626"/>
+      <w:bookmarkStart w:id="104" w:name="_Toc290385778"/>
       <w:r>
         <w:lastRenderedPageBreak/>
         <w:t>Published Templates</w:t>
@@ -26247,7 +26579,7 @@
       <w:pPr>
         <w:pStyle w:val="Heading3"/>
       </w:pPr>
-      <w:bookmarkStart w:id="105" w:name="_Toc289706627"/>
+      <w:bookmarkStart w:id="105" w:name="_Toc290385779"/>
       <w:r>
         <w:t>Deleting Templates</w:t>
       </w:r>
@@ -26264,7 +26596,7 @@
       </w:pPr>
       <w:bookmarkStart w:id="106" w:name="_Toc266467264"/>
       <w:bookmarkStart w:id="107" w:name="_Toc251680324"/>
-      <w:bookmarkStart w:id="108" w:name="_Toc289706628"/>
+      <w:bookmarkStart w:id="108" w:name="_Toc290385780"/>
       <w:bookmarkEnd w:id="106"/>
       <w:r>
         <w:t xml:space="preserve">Working with </w:t>
@@ -26306,7 +26638,7 @@
         </w:rPr>
       </w:pPr>
       <w:bookmarkStart w:id="109" w:name="_Toc251680325"/>
-      <w:bookmarkStart w:id="110" w:name="_Toc289706629"/>
+      <w:bookmarkStart w:id="110" w:name="_Toc290385781"/>
       <w:bookmarkEnd w:id="109"/>
       <w:r>
         <w:rPr>
@@ -26391,7 +26723,7 @@
         </w:rPr>
       </w:pPr>
       <w:bookmarkStart w:id="111" w:name="_Toc251680326"/>
-      <w:bookmarkStart w:id="112" w:name="_Toc289706630"/>
+      <w:bookmarkStart w:id="112" w:name="_Toc290385782"/>
       <w:bookmarkEnd w:id="111"/>
       <w:r>
         <w:rPr>
@@ -26554,7 +26886,7 @@
           <w:szCs w:val="24"/>
         </w:rPr>
       </w:pPr>
-      <w:bookmarkStart w:id="113" w:name="_Toc289706631"/>
+      <w:bookmarkStart w:id="113" w:name="_Toc290385783"/>
       <w:r>
         <w:lastRenderedPageBreak/>
         <w:t>Volume Status</w:t>
@@ -26611,7 +26943,7 @@
       <w:pPr>
         <w:pStyle w:val="Heading3"/>
       </w:pPr>
-      <w:bookmarkStart w:id="114" w:name="_Toc289706632"/>
+      <w:bookmarkStart w:id="114" w:name="_Toc290385784"/>
       <w:r>
         <w:t>Snapshot Restore</w:t>
       </w:r>
@@ -26656,7 +26988,7 @@
       <w:pPr>
         <w:pStyle w:val="Heading3"/>
       </w:pPr>
-      <w:bookmarkStart w:id="115" w:name="_Toc289706633"/>
+      <w:bookmarkStart w:id="115" w:name="_Toc290385785"/>
       <w:r>
         <w:t>Performance Considerations</w:t>
       </w:r>
@@ -26675,7 +27007,7 @@
       <w:bookmarkStart w:id="117" w:name="_Toc266467272"/>
       <w:bookmarkStart w:id="118" w:name="_Toc266467279"/>
       <w:bookmarkStart w:id="119" w:name="_Toc266467280"/>
-      <w:bookmarkStart w:id="120" w:name="_Toc289706634"/>
+      <w:bookmarkStart w:id="120" w:name="_Toc290385786"/>
       <w:bookmarkEnd w:id="116"/>
       <w:bookmarkEnd w:id="117"/>
       <w:bookmarkEnd w:id="118"/>
@@ -26789,7 +27121,7 @@
       <w:pPr>
         <w:pStyle w:val="Heading2"/>
       </w:pPr>
-      <w:bookmarkStart w:id="121" w:name="_Toc289706635"/>
+      <w:bookmarkStart w:id="121" w:name="_Toc290385787"/>
       <w:r>
         <w:t>Console Proxy</w:t>
       </w:r>
@@ -27059,7 +27391,7 @@
       <w:pPr>
         <w:pStyle w:val="Heading3"/>
       </w:pPr>
-      <w:bookmarkStart w:id="122" w:name="_Toc289706636"/>
+      <w:bookmarkStart w:id="122" w:name="_Toc290385788"/>
       <w:r>
         <w:t>Changing the Console Proxy SSL Certificate and Domain</w:t>
       </w:r>
@@ -27134,7 +27466,7 @@
       <w:pPr>
         <w:pStyle w:val="Heading2"/>
       </w:pPr>
-      <w:bookmarkStart w:id="123" w:name="_Toc289706637"/>
+      <w:bookmarkStart w:id="123" w:name="_Toc290385789"/>
       <w:r>
         <w:t>Virtual Router</w:t>
       </w:r>
@@ -27237,7 +27569,7 @@
       <w:pPr>
         <w:pStyle w:val="Heading2"/>
       </w:pPr>
-      <w:bookmarkStart w:id="124" w:name="_Toc289706638"/>
+      <w:bookmarkStart w:id="124" w:name="_Toc290385790"/>
       <w:r>
         <w:t>Secondary Storage VM</w:t>
       </w:r>
@@ -27292,10 +27624,11 @@
       </w:pPr>
       <w:bookmarkStart w:id="125" w:name="_Toc266467285"/>
       <w:bookmarkStart w:id="126" w:name="_Toc266467286"/>
-      <w:bookmarkStart w:id="127" w:name="_Toc289706639"/>
+      <w:bookmarkStart w:id="127" w:name="_Toc290385791"/>
       <w:bookmarkEnd w:id="125"/>
       <w:bookmarkEnd w:id="126"/>
       <w:r>
+        <w:lastRenderedPageBreak/>
         <w:t>System Reliability and HA</w:t>
       </w:r>
       <w:bookmarkEnd w:id="127"/>
@@ -27304,7 +27637,7 @@
       <w:pPr>
         <w:pStyle w:val="Heading2"/>
       </w:pPr>
-      <w:bookmarkStart w:id="128" w:name="_Toc289706640"/>
+      <w:bookmarkStart w:id="128" w:name="_Toc290385792"/>
       <w:r>
         <w:t>Management Server</w:t>
       </w:r>
@@ -27401,7 +27734,7 @@
       <w:pPr>
         <w:pStyle w:val="Heading2"/>
       </w:pPr>
-      <w:bookmarkStart w:id="129" w:name="_Toc289706641"/>
+      <w:bookmarkStart w:id="129" w:name="_Toc290385793"/>
       <w:r>
         <w:t>Host</w:t>
       </w:r>
@@ -27505,7 +27838,7 @@
       <w:pPr>
         <w:pStyle w:val="Heading2"/>
       </w:pPr>
-      <w:bookmarkStart w:id="130" w:name="_Toc289706642"/>
+      <w:bookmarkStart w:id="130" w:name="_Toc290385794"/>
       <w:r>
         <w:t xml:space="preserve">Primary </w:t>
       </w:r>
@@ -27570,7 +27903,7 @@
       <w:pPr>
         <w:pStyle w:val="Heading2"/>
       </w:pPr>
-      <w:bookmarkStart w:id="131" w:name="_Toc289706643"/>
+      <w:bookmarkStart w:id="131" w:name="_Toc290385795"/>
       <w:r>
         <w:t>Secondary Storage Outage</w:t>
       </w:r>
@@ -27631,7 +27964,7 @@
       <w:pPr>
         <w:pStyle w:val="Heading2"/>
       </w:pPr>
-      <w:bookmarkStart w:id="132" w:name="_Toc289706644"/>
+      <w:bookmarkStart w:id="132" w:name="_Toc290385796"/>
       <w:r>
         <w:t>HA-Enabled VM</w:t>
       </w:r>
@@ -27730,6 +28063,7 @@
     </w:p>
     <w:p>
       <w:r>
+        <w:lastRenderedPageBreak/>
         <w:t xml:space="preserve">All </w:t>
       </w:r>
       <w:r>
@@ -27764,8 +28098,9 @@
       <w:pPr>
         <w:pStyle w:val="Heading1"/>
       </w:pPr>
-      <w:bookmarkStart w:id="133" w:name="_Toc289706645"/>
-      <w:r>
+      <w:bookmarkStart w:id="133" w:name="_Toc290385797"/>
+      <w:r>
+        <w:lastRenderedPageBreak/>
         <w:t xml:space="preserve">Management </w:t>
       </w:r>
       <w:r>
@@ -27777,7 +28112,7 @@
       <w:pPr>
         <w:pStyle w:val="Heading2"/>
       </w:pPr>
-      <w:bookmarkStart w:id="134" w:name="_Toc289706646"/>
+      <w:bookmarkStart w:id="134" w:name="_Toc290385798"/>
       <w:r>
         <w:t>User</w:t>
       </w:r>
@@ -27851,7 +28186,7 @@
       <w:pPr>
         <w:pStyle w:val="Heading3"/>
       </w:pPr>
-      <w:bookmarkStart w:id="135" w:name="_Toc289706647"/>
+      <w:bookmarkStart w:id="135" w:name="_Toc290385799"/>
       <w:r>
         <w:t>Root</w:t>
       </w:r>
@@ -27899,7 +28234,7 @@
       <w:pPr>
         <w:pStyle w:val="Heading3"/>
       </w:pPr>
-      <w:bookmarkStart w:id="136" w:name="_Toc289706648"/>
+      <w:bookmarkStart w:id="136" w:name="_Toc290385800"/>
       <w:r>
         <w:t>Domain</w:t>
       </w:r>
@@ -27944,7 +28279,7 @@
       <w:pPr>
         <w:pStyle w:val="Heading2"/>
       </w:pPr>
-      <w:bookmarkStart w:id="137" w:name="_Toc289706649"/>
+      <w:bookmarkStart w:id="137" w:name="_Toc290385801"/>
       <w:r>
         <w:t>Provisioning</w:t>
       </w:r>
@@ -27954,7 +28289,7 @@
       <w:pPr>
         <w:pStyle w:val="Heading3"/>
       </w:pPr>
-      <w:bookmarkStart w:id="138" w:name="_Toc289706650"/>
+      <w:bookmarkStart w:id="138" w:name="_Toc290385802"/>
       <w:r>
         <w:t>Register</w:t>
       </w:r>
@@ -28013,7 +28348,7 @@
       <w:pPr>
         <w:pStyle w:val="Heading2"/>
       </w:pPr>
-      <w:bookmarkStart w:id="139" w:name="_Toc289706651"/>
+      <w:bookmarkStart w:id="139" w:name="_Toc290385803"/>
       <w:r>
         <w:t>Changing User and Administrator Passwords</w:t>
       </w:r>
@@ -28044,8 +28379,9 @@
       <w:pPr>
         <w:pStyle w:val="Heading2"/>
       </w:pPr>
-      <w:bookmarkStart w:id="140" w:name="_Toc289706652"/>
-      <w:r>
+      <w:bookmarkStart w:id="140" w:name="_Toc290385804"/>
+      <w:r>
+        <w:lastRenderedPageBreak/>
         <w:t>VM Lifecycle Management</w:t>
       </w:r>
       <w:bookmarkEnd w:id="140"/>
@@ -28071,7 +28407,7 @@
       <w:pPr>
         <w:pStyle w:val="Heading3"/>
       </w:pPr>
-      <w:bookmarkStart w:id="141" w:name="_Toc289706653"/>
+      <w:bookmarkStart w:id="141" w:name="_Toc290385805"/>
       <w:r>
         <w:t>VM Creation</w:t>
       </w:r>
@@ -28095,7 +28431,7 @@
       <w:pPr>
         <w:pStyle w:val="Heading3"/>
       </w:pPr>
-      <w:bookmarkStart w:id="142" w:name="_Toc289706654"/>
+      <w:bookmarkStart w:id="142" w:name="_Toc290385806"/>
       <w:r>
         <w:t>VM Deletion</w:t>
       </w:r>
@@ -28115,7 +28451,7 @@
       <w:pPr>
         <w:pStyle w:val="Heading3"/>
       </w:pPr>
-      <w:bookmarkStart w:id="143" w:name="_Toc289706655"/>
+      <w:bookmarkStart w:id="143" w:name="_Toc290385807"/>
       <w:r>
         <w:t xml:space="preserve">VM </w:t>
       </w:r>
@@ -28364,6 +28700,7 @@
     </w:p>
     <w:p>
       <w:r>
+        <w:lastRenderedPageBreak/>
         <w:t>The system will start the virtual machine from the down state automatically if the virtual machine is marked as HA-enabled.</w:t>
       </w:r>
     </w:p>
@@ -28371,7 +28708,7 @@
       <w:pPr>
         <w:pStyle w:val="Heading3"/>
       </w:pPr>
-      <w:bookmarkStart w:id="144" w:name="_Toc289706656"/>
+      <w:bookmarkStart w:id="144" w:name="_Toc290385808"/>
       <w:r>
         <w:t>Remote Access</w:t>
       </w:r>
@@ -28416,7 +28753,7 @@
       <w:pPr>
         <w:pStyle w:val="Heading2"/>
       </w:pPr>
-      <w:bookmarkStart w:id="145" w:name="_Toc289706657"/>
+      <w:bookmarkStart w:id="145" w:name="_Toc290385809"/>
       <w:r>
         <w:t>Changing the Database Configuration</w:t>
       </w:r>
@@ -28431,7 +28768,7 @@
       <w:pPr>
         <w:pStyle w:val="Heading2"/>
       </w:pPr>
-      <w:bookmarkStart w:id="146" w:name="_Toc289706658"/>
+      <w:bookmarkStart w:id="146" w:name="_Toc290385810"/>
       <w:r>
         <w:t>PV Drivers</w:t>
       </w:r>
@@ -28467,7 +28804,7 @@
       <w:pPr>
         <w:pStyle w:val="Heading2"/>
       </w:pPr>
-      <w:bookmarkStart w:id="147" w:name="_Toc289706659"/>
+      <w:bookmarkStart w:id="147" w:name="_Toc290385811"/>
       <w:r>
         <w:t>Administrator</w:t>
       </w:r>
@@ -28554,7 +28891,7 @@
       <w:bookmarkStart w:id="148" w:name="_Toc266467307"/>
       <w:bookmarkStart w:id="149" w:name="_Toc266467308"/>
       <w:bookmarkStart w:id="150" w:name="_Toc266467309"/>
-      <w:bookmarkStart w:id="151" w:name="_Toc289706660"/>
+      <w:bookmarkStart w:id="151" w:name="_Toc290385812"/>
       <w:bookmarkEnd w:id="148"/>
       <w:bookmarkEnd w:id="149"/>
       <w:bookmarkEnd w:id="150"/>
@@ -28598,7 +28935,7 @@
       <w:pPr>
         <w:pStyle w:val="Heading3"/>
       </w:pPr>
-      <w:bookmarkStart w:id="152" w:name="_Toc289706661"/>
+      <w:bookmarkStart w:id="152" w:name="_Toc290385813"/>
       <w:r>
         <w:t>Configuration Limits</w:t>
       </w:r>
@@ -28713,6 +29050,7 @@
           </w:tcPr>
           <w:p>
             <w:r>
+              <w:lastRenderedPageBreak/>
               <w:t>max.template.iso.size</w:t>
             </w:r>
           </w:p>
@@ -28887,7 +29225,7 @@
       <w:pPr>
         <w:pStyle w:val="Heading3"/>
       </w:pPr>
-      <w:bookmarkStart w:id="154" w:name="_Toc289706662"/>
+      <w:bookmarkStart w:id="154" w:name="_Toc290385814"/>
       <w:r>
         <w:t>ROOT Domain Limits</w:t>
       </w:r>
@@ -28954,7 +29292,7 @@
       <w:pPr>
         <w:pStyle w:val="Heading3"/>
       </w:pPr>
-      <w:bookmarkStart w:id="155" w:name="_Toc289706663"/>
+      <w:bookmarkStart w:id="155" w:name="_Toc290385815"/>
       <w:r>
         <w:t>Per-Domain Limits</w:t>
       </w:r>
@@ -28975,9 +29313,10 @@
         <w:jc w:val="center"/>
       </w:pPr>
       <w:r>
+        <w:lastRenderedPageBreak/>
         <w:pict>
-          <v:shape id="_x0000_i1036" type="#_x0000_t75" style="width:279.85pt;height:208.5pt">
-            <v:imagedata r:id="rId30" o:title="domainlimits"/>
+          <v:shape id="_x0000_i1036" type="#_x0000_t75" style="width:280.5pt;height:208.5pt">
+            <v:imagedata r:id="rId31" o:title="domainlimits"/>
           </v:shape>
         </w:pict>
       </w:r>
@@ -28992,9 +29331,10 @@
         <w:pStyle w:val="Heading1"/>
       </w:pPr>
       <w:bookmarkStart w:id="156" w:name="_Toc266467315"/>
-      <w:bookmarkStart w:id="157" w:name="_Toc289706664"/>
+      <w:bookmarkStart w:id="157" w:name="_Toc290385816"/>
       <w:bookmarkEnd w:id="156"/>
       <w:r>
+        <w:lastRenderedPageBreak/>
         <w:t xml:space="preserve">Working with </w:t>
       </w:r>
       <w:r>
@@ -29009,7 +29349,7 @@
       <w:pPr>
         <w:pStyle w:val="Heading2"/>
       </w:pPr>
-      <w:bookmarkStart w:id="158" w:name="_Toc289706665"/>
+      <w:bookmarkStart w:id="158" w:name="_Toc290385817"/>
       <w:r>
         <w:t xml:space="preserve">Adding </w:t>
       </w:r>
@@ -29080,7 +29420,7 @@
       <w:pPr>
         <w:pStyle w:val="Heading3"/>
       </w:pPr>
-      <w:bookmarkStart w:id="159" w:name="_Toc289706666"/>
+      <w:bookmarkStart w:id="159" w:name="_Toc290385818"/>
       <w:r>
         <w:t>vSphere Host Addition</w:t>
       </w:r>
@@ -29100,7 +29440,7 @@
       <w:pPr>
         <w:pStyle w:val="Heading3"/>
       </w:pPr>
-      <w:bookmarkStart w:id="160" w:name="_Toc289706667"/>
+      <w:bookmarkStart w:id="160" w:name="_Toc290385819"/>
       <w:r>
         <w:t>XenServer Host Addition</w:t>
       </w:r>
@@ -29171,7 +29511,7 @@
       <w:pPr>
         <w:pStyle w:val="Heading3"/>
       </w:pPr>
-      <w:bookmarkStart w:id="161" w:name="_Toc289706668"/>
+      <w:bookmarkStart w:id="161" w:name="_Toc290385820"/>
       <w:r>
         <w:t>KVM Host Addition</w:t>
       </w:r>
@@ -29192,7 +29532,7 @@
       <w:bookmarkStart w:id="165" w:name="_Ref288823300"/>
       <w:bookmarkStart w:id="166" w:name="_Ref289436509"/>
       <w:bookmarkStart w:id="167" w:name="_Ref289436518"/>
-      <w:bookmarkStart w:id="168" w:name="_Toc289706669"/>
+      <w:bookmarkStart w:id="168" w:name="_Toc290385821"/>
       <w:r>
         <w:t>Scheduled Maintenance and Maintenance Mode</w:t>
       </w:r>
@@ -29231,7 +29571,11 @@
         <w:ind w:left="1080"/>
       </w:pPr>
       <w:r>
-        <w:t xml:space="preserve">When the CloudStack maintenance mode is requested, the host first moves into the Prepare for Maintenance state. In this state it cannot be the target of new guest VM starts. Then all VMs will be migrated off the server.  Live migration will be used to move VMs off the host. This allows the guests to be migrated to other hosts with no disruption to the guests. After this migration is completed, the host will enter the Ready for Maintenance mode. </w:t>
+        <w:t xml:space="preserve">When the CloudStack maintenance mode is requested, the host first moves into the Prepare for Maintenance state. In this state it cannot be the target of new guest VM starts. Then all VMs will be migrated off the server.  Live migration </w:t>
+      </w:r>
+      <w:r>
+        <w:lastRenderedPageBreak/>
+        <w:t xml:space="preserve">will be used to move VMs off the host. This allows the guests to be migrated to other hosts with no disruption to the guests. After this migration is completed, the host will enter the Ready for Maintenance mode. </w:t>
       </w:r>
     </w:p>
     <w:p>
@@ -29355,7 +29699,7 @@
       <w:pPr>
         <w:pStyle w:val="Heading2"/>
       </w:pPr>
-      <w:bookmarkStart w:id="169" w:name="_Toc289706670"/>
+      <w:bookmarkStart w:id="169" w:name="_Toc290385822"/>
       <w:r>
         <w:t xml:space="preserve">Removing </w:t>
       </w:r>
@@ -29391,7 +29735,7 @@
       <w:pPr>
         <w:pStyle w:val="Heading3"/>
       </w:pPr>
-      <w:bookmarkStart w:id="170" w:name="_Toc289706671"/>
+      <w:bookmarkStart w:id="170" w:name="_Toc290385823"/>
       <w:r>
         <w:t>XenServer</w:t>
       </w:r>
@@ -29552,8 +29896,9 @@
       <w:pPr>
         <w:pStyle w:val="Heading3"/>
       </w:pPr>
-      <w:bookmarkStart w:id="171" w:name="_Toc289706672"/>
-      <w:r>
+      <w:bookmarkStart w:id="171" w:name="_Toc290385824"/>
+      <w:r>
+        <w:lastRenderedPageBreak/>
         <w:t xml:space="preserve">vSphere </w:t>
       </w:r>
       <w:r>
@@ -29691,7 +30036,7 @@
       <w:pPr>
         <w:pStyle w:val="Heading2"/>
       </w:pPr>
-      <w:bookmarkStart w:id="172" w:name="_Toc289706673"/>
+      <w:bookmarkStart w:id="172" w:name="_Toc290385825"/>
       <w:r>
         <w:t xml:space="preserve">Re-installing </w:t>
       </w:r>
@@ -29783,7 +30128,7 @@
       <w:pPr>
         <w:pStyle w:val="Heading2"/>
       </w:pPr>
-      <w:bookmarkStart w:id="173" w:name="_Toc289706674"/>
+      <w:bookmarkStart w:id="173" w:name="_Toc290385826"/>
       <w:r>
         <w:t xml:space="preserve">Changing </w:t>
       </w:r>
@@ -29852,7 +30197,7 @@
       <w:pPr>
         <w:pStyle w:val="Heading2"/>
       </w:pPr>
-      <w:bookmarkStart w:id="174" w:name="_Toc289706675"/>
+      <w:bookmarkStart w:id="174" w:name="_Toc290385827"/>
       <w:r>
         <w:t xml:space="preserve">Changing </w:t>
       </w:r>
@@ -30015,7 +30360,7 @@
       <w:pPr>
         <w:pStyle w:val="Heading2"/>
       </w:pPr>
-      <w:bookmarkStart w:id="175" w:name="_Toc289706676"/>
+      <w:bookmarkStart w:id="175" w:name="_Toc290385828"/>
       <w:r>
         <w:t>Host</w:t>
       </w:r>
@@ -30051,8 +30396,9 @@
       <w:pPr>
         <w:pStyle w:val="Heading3"/>
       </w:pPr>
-      <w:bookmarkStart w:id="176" w:name="_Toc289706677"/>
-      <w:r>
+      <w:bookmarkStart w:id="176" w:name="_Toc290385829"/>
+      <w:r>
+        <w:lastRenderedPageBreak/>
         <w:t>OS Preferences</w:t>
       </w:r>
       <w:bookmarkEnd w:id="176"/>
@@ -30108,7 +30454,7 @@
       <w:pPr>
         <w:pStyle w:val="Heading3"/>
       </w:pPr>
-      <w:bookmarkStart w:id="177" w:name="_Toc289706678"/>
+      <w:bookmarkStart w:id="177" w:name="_Toc290385830"/>
       <w:r>
         <w:t>Over</w:t>
       </w:r>
@@ -30200,7 +30546,7 @@
       <w:pPr>
         <w:pStyle w:val="Heading2"/>
       </w:pPr>
-      <w:bookmarkStart w:id="178" w:name="_Toc289706679"/>
+      <w:bookmarkStart w:id="178" w:name="_Toc290385831"/>
       <w:r>
         <w:t>VLAN Provisioning</w:t>
       </w:r>
@@ -30231,8 +30577,9 @@
       <w:pPr>
         <w:pStyle w:val="Heading1"/>
       </w:pPr>
-      <w:bookmarkStart w:id="179" w:name="_Toc289706680"/>
-      <w:r>
+      <w:bookmarkStart w:id="179" w:name="_Toc290385832"/>
+      <w:r>
+        <w:lastRenderedPageBreak/>
         <w:t>Working with Usage</w:t>
       </w:r>
       <w:bookmarkEnd w:id="179"/>
@@ -30691,10 +31038,11 @@
       </w:pPr>
       <w:bookmarkStart w:id="180" w:name="_Toc266467325"/>
       <w:bookmarkStart w:id="181" w:name="_Toc266467326"/>
-      <w:bookmarkStart w:id="182" w:name="_Toc289706681"/>
+      <w:bookmarkStart w:id="182" w:name="_Toc290385833"/>
       <w:bookmarkEnd w:id="180"/>
       <w:bookmarkEnd w:id="181"/>
       <w:r>
+        <w:lastRenderedPageBreak/>
         <w:t xml:space="preserve">User Interface </w:t>
       </w:r>
       <w:r>
@@ -30706,7 +31054,7 @@
       <w:pPr>
         <w:pStyle w:val="Heading2"/>
       </w:pPr>
-      <w:bookmarkStart w:id="183" w:name="_Toc289706682"/>
+      <w:bookmarkStart w:id="183" w:name="_Toc290385834"/>
       <w:r>
         <w:t>User Interface</w:t>
       </w:r>
@@ -30727,7 +31075,7 @@
       <w:pPr>
         <w:pStyle w:val="Heading3"/>
       </w:pPr>
-      <w:bookmarkStart w:id="184" w:name="_Toc289706683"/>
+      <w:bookmarkStart w:id="184" w:name="_Toc290385835"/>
       <w:r>
         <w:t>Admin User Interface</w:t>
       </w:r>
@@ -30829,7 +31177,7 @@
         <w:pStyle w:val="Heading3"/>
       </w:pPr>
       <w:bookmarkStart w:id="185" w:name="_Toc266467330"/>
-      <w:bookmarkStart w:id="186" w:name="_Toc289706684"/>
+      <w:bookmarkStart w:id="186" w:name="_Toc290385836"/>
       <w:bookmarkEnd w:id="185"/>
       <w:r>
         <w:t>End User Interface</w:t>
@@ -30925,8 +31273,9 @@
       <w:pPr>
         <w:pStyle w:val="Heading2"/>
       </w:pPr>
-      <w:bookmarkStart w:id="187" w:name="_Toc289706685"/>
-      <w:r>
+      <w:bookmarkStart w:id="187" w:name="_Toc290385837"/>
+      <w:r>
+        <w:lastRenderedPageBreak/>
         <w:t>API</w:t>
       </w:r>
       <w:bookmarkEnd w:id="187"/>
@@ -30985,7 +31334,7 @@
       <w:pPr>
         <w:pStyle w:val="Heading3"/>
       </w:pPr>
-      <w:bookmarkStart w:id="188" w:name="_Toc289706686"/>
+      <w:bookmarkStart w:id="188" w:name="_Toc290385838"/>
       <w:r>
         <w:t>Provisioning</w:t>
       </w:r>
@@ -31059,7 +31408,7 @@
       <w:pPr>
         <w:pStyle w:val="Heading3"/>
       </w:pPr>
-      <w:bookmarkStart w:id="189" w:name="_Toc289706687"/>
+      <w:bookmarkStart w:id="189" w:name="_Toc290385839"/>
       <w:r>
         <w:t>Allocators</w:t>
       </w:r>
@@ -31089,7 +31438,7 @@
       <w:pPr>
         <w:pStyle w:val="Heading3"/>
       </w:pPr>
-      <w:bookmarkStart w:id="190" w:name="_Toc289706688"/>
+      <w:bookmarkStart w:id="190" w:name="_Toc290385840"/>
       <w:r>
         <w:t>User Data and Meta Data</w:t>
       </w:r>
@@ -31224,7 +31573,7 @@
       <w:r>
         <w:t xml:space="preserve"># curl </w:t>
       </w:r>
-      <w:hyperlink r:id="rId31" w:history="1">
+      <w:hyperlink r:id="rId32" w:history="1">
         <w:r>
           <w:rPr>
             <w:rStyle w:val="Hyperlink"/>
@@ -31333,6 +31682,7 @@
         <w:rPr>
           <w:rStyle w:val="Strong"/>
         </w:rPr>
+        <w:lastRenderedPageBreak/>
         <w:t>local-hostname</w:t>
       </w:r>
       <w:r>
@@ -31442,11 +31792,304 @@
       <w:pPr>
         <w:pStyle w:val="Heading1"/>
       </w:pPr>
-      <w:bookmarkStart w:id="191" w:name="_Toc289706689"/>
-      <w:r>
+      <w:bookmarkStart w:id="191" w:name="_Toc290385841"/>
+      <w:r>
+        <w:lastRenderedPageBreak/>
+        <w:t>Tuning</w:t>
+      </w:r>
+      <w:bookmarkEnd w:id="191"/>
+    </w:p>
+    <w:p>
+      <w:r>
+        <w:t>This section provides tips on how to improve the performance of your cloud.</w:t>
+      </w:r>
+    </w:p>
+    <w:p>
+      <w:pPr>
+        <w:pStyle w:val="Heading2"/>
+      </w:pPr>
+      <w:bookmarkStart w:id="192" w:name="_Toc290385842"/>
+      <w:r>
+        <w:t>Increase Management Server Maximum Memory</w:t>
+      </w:r>
+      <w:bookmarkEnd w:id="192"/>
+    </w:p>
+    <w:p>
+      <w:r>
+        <w:t>If the Management Server is subject to high demand, the default maximum JVM memory allocation can be insufficient. To increase the memory:</w:t>
+      </w:r>
+    </w:p>
+    <w:p>
+      <w:pPr>
+        <w:pStyle w:val="NumberedList"/>
+        <w:numPr>
+          <w:ilvl w:val="0"/>
+          <w:numId w:val="22"/>
+        </w:numPr>
+      </w:pPr>
+      <w:r>
+        <w:t>Edit the Tomcat configuration file /etc/cloud/management/tomcat6.conf</w:t>
+      </w:r>
+      <w:r>
+        <w:t>.</w:t>
+      </w:r>
+    </w:p>
+    <w:p>
+      <w:pPr>
+        <w:pStyle w:val="NumberedList"/>
+        <w:numPr>
+          <w:ilvl w:val="0"/>
+          <w:numId w:val="22"/>
+        </w:numPr>
+      </w:pPr>
+      <w:r>
+        <w:t xml:space="preserve">Change the command-line parameter </w:t>
+      </w:r>
+      <w:r>
+        <w:rPr>
+          <w:rFonts w:ascii="Courier New" w:hAnsi="Courier New" w:cs="Courier New"/>
+        </w:rPr>
+        <w:t>–Xmx</w:t>
+      </w:r>
+      <w:r>
+        <w:rPr>
+          <w:rFonts w:ascii="Courier New" w:hAnsi="Courier New" w:cs="Courier New"/>
+          <w:i/>
+        </w:rPr>
+        <w:t>NNN</w:t>
+      </w:r>
+      <w:r>
+        <w:rPr>
+          <w:rFonts w:ascii="Courier New" w:hAnsi="Courier New" w:cs="Courier New"/>
+        </w:rPr>
+        <w:t>m</w:t>
+      </w:r>
+      <w:r>
+        <w:t xml:space="preserve"> to a higher value of </w:t>
+      </w:r>
+      <w:r>
+        <w:rPr>
+          <w:rFonts w:ascii="Courier New" w:hAnsi="Courier New" w:cs="Courier New"/>
+          <w:i/>
+        </w:rPr>
+        <w:t>N</w:t>
+      </w:r>
+      <w:r>
+        <w:t xml:space="preserve">. For example, if the current value is </w:t>
+      </w:r>
+      <w:r>
+        <w:rPr>
+          <w:rFonts w:ascii="Courier New" w:hAnsi="Courier New" w:cs="Courier New"/>
+        </w:rPr>
+        <w:t>–Xmx128m</w:t>
+      </w:r>
+      <w:r>
+        <w:t xml:space="preserve">, change it to </w:t>
+      </w:r>
+      <w:r>
+        <w:rPr>
+          <w:rFonts w:ascii="Courier New" w:hAnsi="Courier New" w:cs="Courier New"/>
+        </w:rPr>
+        <w:t>–Xmx1024m</w:t>
+      </w:r>
+      <w:r>
+        <w:t xml:space="preserve"> or higher.</w:t>
+      </w:r>
+    </w:p>
+    <w:p>
+      <w:pPr>
+        <w:pStyle w:val="NumberedList"/>
+        <w:numPr>
+          <w:ilvl w:val="0"/>
+          <w:numId w:val="22"/>
+        </w:numPr>
+      </w:pPr>
+      <w:r>
+        <w:t>To put the new setting into effect, restart the Management Server.</w:t>
+      </w:r>
+    </w:p>
+    <w:p>
+      <w:pPr>
+        <w:pStyle w:val="Code"/>
+      </w:pPr>
+      <w:r>
+        <w:t xml:space="preserve"># </w:t>
+      </w:r>
+      <w:r>
+        <w:t>service cloud-management restart</w:t>
+      </w:r>
+    </w:p>
+    <w:p>
+      <w:r>
+        <w:t xml:space="preserve">For more information about memory issues, see "FAQ: Memory" in the Tomcat Wiki at </w:t>
+      </w:r>
+      <w:hyperlink r:id="rId33" w:history="1">
+        <w:r>
+          <w:rPr>
+            <w:rStyle w:val="Hyperlink"/>
+          </w:rPr>
+          <w:t>http://wiki.apache.org/tomcat/FAQ/Memory</w:t>
+        </w:r>
+      </w:hyperlink>
+      <w:r>
+        <w:t>.</w:t>
+      </w:r>
+    </w:p>
+    <w:p>
+      <w:pPr>
+        <w:pStyle w:val="Heading2"/>
+      </w:pPr>
+      <w:bookmarkStart w:id="193" w:name="_Toc290385843"/>
+      <w:r>
+        <w:t>Set Database Buffer Pool Size</w:t>
+      </w:r>
+      <w:bookmarkEnd w:id="193"/>
+    </w:p>
+    <w:p>
+      <w:r>
+        <w:t>It is important to provide enough memory space for the MySQL database to cache data and indexes.</w:t>
+      </w:r>
+    </w:p>
+    <w:p>
+      <w:pPr>
+        <w:pStyle w:val="NumberedList"/>
+        <w:numPr>
+          <w:ilvl w:val="0"/>
+          <w:numId w:val="24"/>
+        </w:numPr>
+      </w:pPr>
+      <w:r>
+        <w:t>Edit the MySQL configuration file /etc/my.cnf.</w:t>
+      </w:r>
+    </w:p>
+    <w:p>
+      <w:pPr>
+        <w:pStyle w:val="NumberedList"/>
+        <w:rPr>
+          <w:rFonts w:ascii="Courier New" w:eastAsia="Times New Roman" w:hAnsi="Courier New" w:cs="Courier New"/>
+          <w:lang w:bidi="ar-SA"/>
+        </w:rPr>
+      </w:pPr>
+      <w:r>
+        <w:t xml:space="preserve">Insert the following line in the [mysqld] section, </w:t>
+      </w:r>
+      <w:r>
+        <w:t xml:space="preserve">below the datadir line. Use a value that is </w:t>
+      </w:r>
+      <w:r>
+        <w:t>appropriate for your situation. We recommend setting the buffer pool at</w:t>
+      </w:r>
+      <w:r>
+        <w:t xml:space="preserve"> </w:t>
+      </w:r>
+      <w:r>
+        <w:t>40% of RAM if M</w:t>
+      </w:r>
+      <w:r>
+        <w:t>y</w:t>
+      </w:r>
+      <w:r>
+        <w:t>SQL</w:t>
+      </w:r>
+      <w:r>
+        <w:t xml:space="preserve"> is on the same server as the management server</w:t>
+      </w:r>
+      <w:r>
+        <w:t xml:space="preserve"> or </w:t>
+      </w:r>
+      <w:r>
+        <w:t xml:space="preserve">70% of RAM if </w:t>
+      </w:r>
+      <w:r>
+        <w:t>M</w:t>
+      </w:r>
+      <w:r>
+        <w:t>y</w:t>
+      </w:r>
+      <w:r>
+        <w:t>SQL</w:t>
+      </w:r>
+      <w:r>
+        <w:t xml:space="preserve"> has a dedicated server.</w:t>
+      </w:r>
+      <w:r>
+        <w:t xml:space="preserve"> The following example assumes a dedicated server with 1024M of RAM.</w:t>
+      </w:r>
+    </w:p>
+    <w:p>
+      <w:pPr>
+        <w:pStyle w:val="Code"/>
+      </w:pPr>
+      <w:r>
+        <w:t>innodb_</w:t>
+      </w:r>
+      <w:r>
+        <w:t>buffer_pool_size</w:t>
+      </w:r>
+      <w:r>
+        <w:t>=</w:t>
+      </w:r>
+      <w:r>
+        <w:t>700M</w:t>
+      </w:r>
+    </w:p>
+    <w:p>
+      <w:pPr>
+        <w:pStyle w:val="NumberedList"/>
+      </w:pPr>
+      <w:r>
+        <w:t xml:space="preserve">Restart </w:t>
+      </w:r>
+      <w:r>
+        <w:t>the</w:t>
+      </w:r>
+      <w:r>
+        <w:t xml:space="preserve"> MySQL service:</w:t>
+      </w:r>
+    </w:p>
+    <w:p>
+      <w:pPr>
+        <w:pStyle w:val="Code"/>
+      </w:pPr>
+      <w:r>
+        <w:t xml:space="preserve"># </w:t>
+      </w:r>
+      <w:r>
+        <w:t xml:space="preserve">service mysqld </w:t>
+      </w:r>
+      <w:r>
+        <w:t>re</w:t>
+      </w:r>
+      <w:r>
+        <w:t>start</w:t>
+      </w:r>
+    </w:p>
+    <w:p>
+      <w:r>
+        <w:t xml:space="preserve">For more information about the buffer pool, see "The InnoDB Buffer Pool" in the MySQL Reference Manual at </w:t>
+      </w:r>
+      <w:hyperlink r:id="rId34" w:history="1">
+        <w:r>
+          <w:rPr>
+            <w:rStyle w:val="Hyperlink"/>
+          </w:rPr>
+          <w:t>http://dev.mysql.com/doc/refman/5.5/en/innodb-buffer-pool.html</w:t>
+        </w:r>
+      </w:hyperlink>
+      <w:r>
+        <w:t>.</w:t>
+      </w:r>
+    </w:p>
+    <w:p>
+      <w:pPr>
+        <w:pStyle w:val="Heading1"/>
+      </w:pPr>
+      <w:bookmarkStart w:id="194" w:name="_Toc290385844"/>
+      <w:r>
+        <w:lastRenderedPageBreak/>
         <w:t>Troubleshooting</w:t>
       </w:r>
-      <w:bookmarkEnd w:id="191"/>
+      <w:bookmarkEnd w:id="194"/>
     </w:p>
     <w:p>
       <w:r>
@@ -31457,11 +32100,11 @@
       <w:pPr>
         <w:pStyle w:val="Heading2"/>
       </w:pPr>
-      <w:bookmarkStart w:id="192" w:name="_Toc289706690"/>
+      <w:bookmarkStart w:id="195" w:name="_Toc290385845"/>
       <w:r>
         <w:t>Event Logs</w:t>
       </w:r>
-      <w:bookmarkEnd w:id="192"/>
+      <w:bookmarkEnd w:id="195"/>
     </w:p>
     <w:p>
       <w:r>
@@ -31472,11 +32115,11 @@
       <w:pPr>
         <w:pStyle w:val="Heading3"/>
       </w:pPr>
-      <w:bookmarkStart w:id="193" w:name="_Toc289706691"/>
+      <w:bookmarkStart w:id="196" w:name="_Toc290385846"/>
       <w:r>
         <w:t>Standard Events</w:t>
       </w:r>
-      <w:bookmarkEnd w:id="193"/>
+      <w:bookmarkEnd w:id="196"/>
     </w:p>
     <w:p>
       <w:r>
@@ -31553,11 +32196,11 @@
       <w:pPr>
         <w:pStyle w:val="Heading3"/>
       </w:pPr>
-      <w:bookmarkStart w:id="194" w:name="_Toc289706692"/>
+      <w:bookmarkStart w:id="197" w:name="_Toc290385847"/>
       <w:r>
         <w:t>Long Running Job Events</w:t>
       </w:r>
-      <w:bookmarkEnd w:id="194"/>
+      <w:bookmarkEnd w:id="197"/>
     </w:p>
     <w:p>
       <w:r>
@@ -31651,11 +32294,11 @@
       <w:pPr>
         <w:pStyle w:val="Heading3"/>
       </w:pPr>
-      <w:bookmarkStart w:id="195" w:name="_Toc289706693"/>
+      <w:bookmarkStart w:id="198" w:name="_Toc290385848"/>
       <w:r>
         <w:t>Event Log Queries</w:t>
       </w:r>
-      <w:bookmarkEnd w:id="195"/>
+      <w:bookmarkEnd w:id="198"/>
     </w:p>
     <w:p>
       <w:r>
@@ -31683,6 +32326,7 @@
         <w:pStyle w:val="BulletedList"/>
       </w:pPr>
       <w:r>
+        <w:lastRenderedPageBreak/>
         <w:t>Template creation and deletion</w:t>
       </w:r>
     </w:p>
@@ -31722,11 +32366,11 @@
       <w:pPr>
         <w:pStyle w:val="NoSpacing"/>
         <w:sectPr>
-          <w:headerReference w:type="even" r:id="rId32"/>
-          <w:headerReference w:type="default" r:id="rId33"/>
-          <w:footerReference w:type="even" r:id="rId34"/>
-          <w:footerReference w:type="default" r:id="rId35"/>
-          <w:headerReference w:type="first" r:id="rId36"/>
+          <w:headerReference w:type="even" r:id="rId35"/>
+          <w:headerReference w:type="default" r:id="rId36"/>
+          <w:footerReference w:type="even" r:id="rId37"/>
+          <w:footerReference w:type="default" r:id="rId38"/>
+          <w:headerReference w:type="first" r:id="rId39"/>
           <w:type w:val="continuous"/>
           <w:pgSz w:w="12240" w:h="15840"/>
           <w:pgMar w:top="720" w:right="720" w:bottom="720" w:left="720" w:header="432" w:footer="288" w:gutter="0"/>
@@ -31741,6 +32385,7 @@
         <w:pStyle w:val="Columns"/>
       </w:pPr>
       <w:r>
+        <w:lastRenderedPageBreak/>
         <w:t>VM.CREATE</w:t>
       </w:r>
     </w:p>
@@ -32043,6 +32688,7 @@
         <w:pStyle w:val="Columns"/>
       </w:pPr>
       <w:r>
+        <w:lastRenderedPageBreak/>
         <w:t>USER.DISABLE</w:t>
       </w:r>
     </w:p>
@@ -32350,6 +32996,12 @@
           <w:rFonts w:eastAsia="Times New Roman"/>
         </w:rPr>
         <w:br/>
+      </w:r>
+      <w:r>
+        <w:rPr>
+          <w:rFonts w:eastAsia="Times New Roman"/>
+        </w:rPr>
+        <w:lastRenderedPageBreak/>
         <w:t>DISK.OFFERING.CREATE</w:t>
       </w:r>
       <w:r>
@@ -32616,11 +33268,12 @@
       <w:pPr>
         <w:pStyle w:val="Heading2"/>
       </w:pPr>
-      <w:bookmarkStart w:id="196" w:name="_Toc289706694"/>
-      <w:r>
+      <w:bookmarkStart w:id="199" w:name="_Toc290385849"/>
+      <w:r>
+        <w:lastRenderedPageBreak/>
         <w:t>Working with Server Logs</w:t>
       </w:r>
-      <w:bookmarkEnd w:id="196"/>
+      <w:bookmarkEnd w:id="199"/>
     </w:p>
     <w:p>
       <w:r>
@@ -32632,6 +33285,7 @@
         <w:pStyle w:val="Code"/>
       </w:pPr>
       <w:r>
+        <w:lastRenderedPageBreak/>
         <w:t>grep -i -E 'exc|unable|fail|invalid|leak|invalid|warn|error' /var/log/cloud/management/management-server.log</w:t>
       </w:r>
     </w:p>
@@ -32670,7 +33324,7 @@
       <w:pPr>
         <w:pStyle w:val="Heading2"/>
       </w:pPr>
-      <w:bookmarkStart w:id="197" w:name="_Toc289706695"/>
+      <w:bookmarkStart w:id="200" w:name="_Toc290385850"/>
       <w:r>
         <w:t>Data L</w:t>
       </w:r>
@@ -32695,7 +33349,7 @@
       <w:r>
         <w:t>torage</w:t>
       </w:r>
-      <w:bookmarkEnd w:id="197"/>
+      <w:bookmarkEnd w:id="200"/>
     </w:p>
     <w:p>
       <w:pPr>
@@ -32837,11 +33491,11 @@
       <w:pPr>
         <w:pStyle w:val="Heading2"/>
       </w:pPr>
-      <w:bookmarkStart w:id="198" w:name="_Toc289706696"/>
+      <w:bookmarkStart w:id="201" w:name="_Toc290385851"/>
       <w:r>
         <w:t>Maintenance mode not working on vCenter</w:t>
       </w:r>
-      <w:bookmarkEnd w:id="198"/>
+      <w:bookmarkEnd w:id="201"/>
     </w:p>
     <w:p>
       <w:pPr>
@@ -32907,6 +33561,7 @@
         <w:rPr>
           <w:b/>
         </w:rPr>
+        <w:lastRenderedPageBreak/>
         <w:t>More I</w:t>
       </w:r>
       <w:r>
@@ -32960,14 +33615,14 @@
         <w:t>.</w:t>
       </w:r>
     </w:p>
-    <w:p/>
     <w:p>
       <w:pPr>
         <w:pStyle w:val="Heading1"/>
       </w:pPr>
-      <w:bookmarkStart w:id="199" w:name="_Ref266539710"/>
-      <w:bookmarkStart w:id="200" w:name="_Toc289706697"/>
-      <w:r>
+      <w:bookmarkStart w:id="202" w:name="_Ref266539710"/>
+      <w:bookmarkStart w:id="203" w:name="_Toc290385852"/>
+      <w:r>
+        <w:lastRenderedPageBreak/>
         <w:t>Appendix A</w:t>
       </w:r>
       <w:r>
@@ -32976,8 +33631,8 @@
       <w:r>
         <w:t>Time Zones</w:t>
       </w:r>
-      <w:bookmarkEnd w:id="199"/>
-      <w:bookmarkEnd w:id="200"/>
+      <w:bookmarkEnd w:id="202"/>
+      <w:bookmarkEnd w:id="203"/>
     </w:p>
     <w:p>
       <w:r>
@@ -33025,6 +33680,7 @@
         <w:spacing w:after="0"/>
       </w:pPr>
       <w:r>
+        <w:lastRenderedPageBreak/>
         <w:t>Etc/GMT+12</w:t>
       </w:r>
     </w:p>
@@ -33202,6 +33858,7 @@
         <w:br w:type="column"/>
       </w:r>
       <w:r>
+        <w:lastRenderedPageBreak/>
         <w:t>America/La_Paz</w:t>
       </w:r>
     </w:p>
@@ -33379,6 +34036,7 @@
         <w:br w:type="column"/>
       </w:r>
       <w:r>
+        <w:lastRenderedPageBreak/>
         <w:t>Asia/Jerusalem</w:t>
       </w:r>
     </w:p>
@@ -33612,7 +34270,7 @@
       <w:rPr>
         <w:noProof/>
       </w:rPr>
-      <w:t>48</w:t>
+      <w:t>10</w:t>
     </w:r>
     <w:r>
       <w:rPr>
@@ -33623,6 +34281,9 @@
     <w:r>
       <w:tab/>
       <w:t>© 2010</w:t>
+    </w:r>
+    <w:r>
+      <w:t>, 2011</w:t>
     </w:r>
     <w:r>
       <w:t xml:space="preserve"> </w:t>
@@ -33654,7 +34315,7 @@
       <w:rPr>
         <w:noProof/>
       </w:rPr>
-      <w:t>April 4, 2011</w:t>
+      <w:t>April 12, 2011</w:t>
     </w:r>
     <w:r>
       <w:fldChar w:fldCharType="end"/>
@@ -33694,7 +34355,7 @@
       <w:rPr>
         <w:noProof/>
       </w:rPr>
-      <w:t>April 4, 2011</w:t>
+      <w:t>April 12, 2011</w:t>
     </w:r>
     <w:r>
       <w:fldChar w:fldCharType="end"/>
@@ -33702,6 +34363,9 @@
     <w:r>
       <w:tab/>
       <w:t>© 2010</w:t>
+    </w:r>
+    <w:r>
+      <w:t>, 2011</w:t>
     </w:r>
     <w:r>
       <w:t xml:space="preserve"> </w:t>
@@ -33733,7 +34397,7 @@
       <w:rPr>
         <w:noProof/>
       </w:rPr>
-      <w:t>49</w:t>
+      <w:t>9</w:t>
     </w:r>
     <w:r>
       <w:rPr>
@@ -33853,7 +34517,7 @@
           <v:path o:extrusionok="f" gradientshapeok="t" o:connecttype="rect"/>
           <o:lock v:ext="edit" aspectratio="t"/>
         </v:shapetype>
-        <v:shape id="_x0000_i1038" type="#_x0000_t75" alt="Description: cloud.jpg" style="width:192.85pt;height:50.7pt;visibility:visible">
+        <v:shape id="_x0000_i1037" type="#_x0000_t75" alt="Description: cloud.jpg" style="width:193.5pt;height:51pt;visibility:visible">
           <v:imagedata r:id="rId1" o:title="cloud"/>
         </v:shape>
       </w:pict>
@@ -33909,7 +34573,7 @@
           <v:path o:extrusionok="f" gradientshapeok="t" o:connecttype="rect"/>
           <o:lock v:ext="edit" aspectratio="t"/>
         </v:shapetype>
-        <v:shape id="_x0000_i1039" type="#_x0000_t75" alt="Description: cloud.jpg" style="width:192.85pt;height:50.7pt;visibility:visible">
+        <v:shape id="_x0000_i1038" type="#_x0000_t75" alt="Description: cloud.jpg" style="width:193.5pt;height:51pt;visibility:visible">
           <v:imagedata r:id="rId1" o:title="cloud"/>
         </v:shape>
       </w:pict>
@@ -33962,7 +34626,7 @@
           <v:path o:extrusionok="f" gradientshapeok="t" o:connecttype="rect"/>
           <o:lock v:ext="edit" aspectratio="t"/>
         </v:shapetype>
-        <v:shape id="Picture 0" o:spid="_x0000_i1037" type="#_x0000_t75" alt="Description: cloud.jpg" style="width:192.85pt;height:50.7pt;visibility:visible">
+        <v:shape id="Picture 0" o:spid="_x0000_i1039" type="#_x0000_t75" alt="Description: cloud.jpg" style="width:193.5pt;height:51pt;visibility:visible">
           <v:imagedata r:id="rId1" o:title="cloud"/>
         </v:shape>
       </w:pict>
@@ -34500,7 +35164,6 @@
     <w:lvl w:ilvl="0" w:tplc="2BF6D6C0">
       <w:start w:val="1"/>
       <w:numFmt w:val="bullet"/>
-      <w:pStyle w:val="CommentSubjectChar"/>
       <w:lvlText w:val=""/>
       <w:lvlJc w:val="left"/>
       <w:pPr>
@@ -34610,7 +35273,7 @@
   <w:abstractNum w:abstractNumId="6">
     <w:nsid w:val="4A5A2911"/>
     <w:multiLevelType w:val="multilevel"/>
-    <w:tmpl w:val="4C26A1CA"/>
+    <w:tmpl w:val="C82A7340"/>
     <w:lvl w:ilvl="0">
       <w:start w:val="1"/>
       <w:numFmt w:val="decimal"/>
@@ -34618,7 +35281,7 @@
       <w:lvlText w:val="%1"/>
       <w:lvlJc w:val="left"/>
       <w:pPr>
-        <w:ind w:left="432" w:hanging="432"/>
+        <w:ind w:left="6732" w:hanging="432"/>
       </w:pPr>
       <w:rPr>
         <w:rFonts w:hint="default"/>
@@ -34730,6 +35393,96 @@
     </w:lvl>
   </w:abstractNum>
   <w:abstractNum w:abstractNumId="7">
+    <w:nsid w:val="50E933EC"/>
+    <w:multiLevelType w:val="hybridMultilevel"/>
+    <w:tmpl w:val="9FCCDBEA"/>
+    <w:lvl w:ilvl="0" w:tplc="F0CEA0F6">
+      <w:start w:val="1"/>
+      <w:numFmt w:val="decimal"/>
+      <w:lvlText w:val="%1."/>
+      <w:lvlJc w:val="left"/>
+      <w:pPr>
+        <w:ind w:left="540" w:hanging="360"/>
+      </w:pPr>
+      <w:rPr>
+        <w:rFonts w:hint="default"/>
+        <w:color w:val="000000"/>
+      </w:rPr>
+    </w:lvl>
+    <w:lvl w:ilvl="1" w:tplc="4A924386">
+      <w:start w:val="1"/>
+      <w:numFmt w:val="lowerLetter"/>
+      <w:lvlText w:val="%2."/>
+      <w:lvlJc w:val="left"/>
+      <w:pPr>
+        <w:ind w:left="1260" w:hanging="360"/>
+      </w:pPr>
+    </w:lvl>
+    <w:lvl w:ilvl="2" w:tplc="0409001B" w:tentative="1">
+      <w:start w:val="1"/>
+      <w:numFmt w:val="lowerRoman"/>
+      <w:lvlText w:val="%3."/>
+      <w:lvlJc w:val="right"/>
+      <w:pPr>
+        <w:ind w:left="1980" w:hanging="180"/>
+      </w:pPr>
+    </w:lvl>
+    <w:lvl w:ilvl="3" w:tplc="0409000F" w:tentative="1">
+      <w:start w:val="1"/>
+      <w:numFmt w:val="decimal"/>
+      <w:lvlText w:val="%4."/>
+      <w:lvlJc w:val="left"/>
+      <w:pPr>
+        <w:ind w:left="2700" w:hanging="360"/>
+      </w:pPr>
+    </w:lvl>
+    <w:lvl w:ilvl="4" w:tplc="04090019" w:tentative="1">
+      <w:start w:val="1"/>
+      <w:numFmt w:val="lowerLetter"/>
+      <w:lvlText w:val="%5."/>
+      <w:lvlJc w:val="left"/>
+      <w:pPr>
+        <w:ind w:left="3420" w:hanging="360"/>
+      </w:pPr>
+    </w:lvl>
+    <w:lvl w:ilvl="5" w:tplc="0409001B" w:tentative="1">
+      <w:start w:val="1"/>
+      <w:numFmt w:val="lowerRoman"/>
+      <w:lvlText w:val="%6."/>
+      <w:lvlJc w:val="right"/>
+      <w:pPr>
+        <w:ind w:left="4140" w:hanging="180"/>
+      </w:pPr>
+    </w:lvl>
+    <w:lvl w:ilvl="6" w:tplc="0409000F" w:tentative="1">
+      <w:start w:val="1"/>
+      <w:numFmt w:val="decimal"/>
+      <w:lvlText w:val="%7."/>
+      <w:lvlJc w:val="left"/>
+      <w:pPr>
+        <w:ind w:left="4860" w:hanging="360"/>
+      </w:pPr>
+    </w:lvl>
+    <w:lvl w:ilvl="7" w:tplc="04090019" w:tentative="1">
+      <w:start w:val="1"/>
+      <w:numFmt w:val="lowerLetter"/>
+      <w:lvlText w:val="%8."/>
+      <w:lvlJc w:val="left"/>
+      <w:pPr>
+        <w:ind w:left="5580" w:hanging="360"/>
+      </w:pPr>
+    </w:lvl>
+    <w:lvl w:ilvl="8" w:tplc="0409001B" w:tentative="1">
+      <w:start w:val="1"/>
+      <w:numFmt w:val="lowerRoman"/>
+      <w:lvlText w:val="%9."/>
+      <w:lvlJc w:val="right"/>
+      <w:pPr>
+        <w:ind w:left="6300" w:hanging="180"/>
+      </w:pPr>
+    </w:lvl>
+  </w:abstractNum>
+  <w:abstractNum w:abstractNumId="8">
     <w:nsid w:val="607652A5"/>
     <w:multiLevelType w:val="hybridMultilevel"/>
     <w:tmpl w:val="087238E6"/>
@@ -34842,7 +35595,7 @@
       </w:rPr>
     </w:lvl>
   </w:abstractNum>
-  <w:abstractNum w:abstractNumId="8">
+  <w:abstractNum w:abstractNumId="9">
     <w:nsid w:val="76487516"/>
     <w:multiLevelType w:val="hybridMultilevel"/>
     <w:tmpl w:val="3C1EB698"/>
@@ -35028,7 +35781,7 @@
     </w:lvlOverride>
   </w:num>
   <w:num w:numId="16">
-    <w:abstractNumId w:val="7"/>
+    <w:abstractNumId w:val="8"/>
   </w:num>
   <w:num w:numId="17">
     <w:abstractNumId w:val="0"/>
@@ -35043,10 +35796,25 @@
     <w:abstractNumId w:val="5"/>
   </w:num>
   <w:num w:numId="20">
-    <w:abstractNumId w:val="8"/>
+    <w:abstractNumId w:val="9"/>
   </w:num>
   <w:num w:numId="21">
     <w:abstractNumId w:val="1"/>
+    <w:lvlOverride w:ilvl="0">
+      <w:startOverride w:val="1"/>
+    </w:lvlOverride>
+  </w:num>
+  <w:num w:numId="22">
+    <w:abstractNumId w:val="2"/>
+    <w:lvlOverride w:ilvl="0">
+      <w:startOverride w:val="1"/>
+    </w:lvlOverride>
+  </w:num>
+  <w:num w:numId="23">
+    <w:abstractNumId w:val="7"/>
+  </w:num>
+  <w:num w:numId="24">
+    <w:abstractNumId w:val="2"/>
     <w:lvlOverride w:ilvl="0">
       <w:startOverride w:val="1"/>
     </w:lvlOverride>
@@ -35223,7 +35991,7 @@
     <w:link w:val="Heading1Char"/>
     <w:uiPriority w:val="9"/>
     <w:qFormat/>
-    <w:rsid w:val="000F711E"/>
+    <w:rsid w:val="004701CC"/>
     <w:pPr>
       <w:keepNext/>
       <w:pageBreakBefore/>
@@ -35231,6 +35999,7 @@
         <w:numId w:val="1"/>
       </w:numPr>
       <w:spacing w:before="240" w:after="0" w:line="240" w:lineRule="auto"/>
+      <w:ind w:left="432"/>
       <w:outlineLvl w:val="0"/>
     </w:pPr>
     <w:rPr>
@@ -35444,6 +36213,7 @@
   <w:style w:type="character" w:default="1" w:styleId="DefaultParagraphFont">
     <w:name w:val="Default Paragraph Font"/>
     <w:uiPriority w:val="1"/>
+    <w:semiHidden/>
     <w:unhideWhenUsed/>
   </w:style>
   <w:style w:type="table" w:default="1" w:styleId="TableNormal">
@@ -35451,7 +36221,6 @@
     <w:uiPriority w:val="99"/>
     <w:semiHidden/>
     <w:unhideWhenUsed/>
-    <w:qFormat/>
     <w:tblPr>
       <w:tblInd w:w="0" w:type="dxa"/>
       <w:tblCellMar>
@@ -35472,7 +36241,7 @@
     <w:name w:val="Heading 1 Char"/>
     <w:link w:val="Heading1"/>
     <w:uiPriority w:val="9"/>
-    <w:rsid w:val="000F711E"/>
+    <w:rsid w:val="004701CC"/>
     <w:rPr>
       <w:b/>
       <w:bCs/>
@@ -36441,6 +37210,196 @@
 </w:styles>
 </file>
 
+<file path=word/stylesWithEffects.xml><?xml version="1.0" encoding="utf-8"?>
+<w:styles xmlns:wpc="http://schemas.microsoft.com/office/word/2010/wordprocessingCanvas" xmlns:mc="http://schemas.openxmlformats.org/markup-compatibility/2006" xmlns:o="urn:schemas-microsoft-com:office:office" xmlns:r="http://schemas.openxmlformats.org/officeDocument/2006/relationships" xmlns:m="http://schemas.openxmlformats.org/officeDocument/2006/math" xmlns:v="urn:schemas-microsoft-com:vml" xmlns:wp14="http://schemas.microsoft.com/office/word/2010/wordprocessingDrawing" xmlns:wp="http://schemas.openxmlformats.org/drawingml/2006/wordprocessingDrawing" xmlns:w10="urn:schemas-microsoft-com:office:word" xmlns:w="http://schemas.openxmlformats.org/wordprocessingml/2006/main" xmlns:w14="http://schemas.microsoft.com/office/word/2010/wordml" xmlns:wpg="http://schemas.microsoft.com/office/word/2010/wordprocessingGroup" xmlns:wpi="http://schemas.microsoft.com/office/word/2010/wordprocessingInk" xmlns:wne="http://schemas.microsoft.com/office/word/2006/wordml" xmlns:wps="http://schemas.microsoft.com/office/word/2010/wordprocessingShape" mc:Ignorable="w14 wp14">
+  <w:docDefaults>
+    <w:rPrDefault>
+      <w:rPr>
+        <w:rFonts w:asciiTheme="minorHAnsi" w:eastAsiaTheme="minorEastAsia" w:hAnsiTheme="minorHAnsi" w:cstheme="minorBidi"/>
+        <w:sz w:val="22"/>
+        <w:szCs w:val="22"/>
+        <w:lang w:val="en-US" w:eastAsia="en-US" w:bidi="ar-SA"/>
+      </w:rPr>
+    </w:rPrDefault>
+    <w:pPrDefault>
+      <w:pPr>
+        <w:spacing w:after="200" w:line="276" w:lineRule="auto"/>
+      </w:pPr>
+    </w:pPrDefault>
+  </w:docDefaults>
+  <w:latentStyles w:defLockedState="0" w:defUIPriority="99" w:defSemiHidden="1" w:defUnhideWhenUsed="1" w:defQFormat="0" w:count="267">
+    <w:lsdException w:name="Normal" w:semiHidden="0" w:uiPriority="0" w:unhideWhenUsed="0" w:qFormat="1"/>
+    <w:lsdException w:name="heading 1" w:semiHidden="0" w:uiPriority="9" w:unhideWhenUsed="0" w:qFormat="1"/>
+    <w:lsdException w:name="heading 2" w:uiPriority="9" w:qFormat="1"/>
+    <w:lsdException w:name="heading 3" w:uiPriority="9" w:qFormat="1"/>
+    <w:lsdException w:name="heading 4" w:uiPriority="9" w:qFormat="1"/>
+    <w:lsdException w:name="heading 5" w:uiPriority="9" w:qFormat="1"/>
+    <w:lsdException w:name="heading 6" w:uiPriority="9" w:qFormat="1"/>
+    <w:lsdException w:name="heading 7" w:uiPriority="9" w:qFormat="1"/>
+    <w:lsdException w:name="heading 8" w:uiPriority="9" w:qFormat="1"/>
+    <w:lsdException w:name="heading 9" w:uiPriority="9" w:qFormat="1"/>
+    <w:lsdException w:name="toc 1" w:uiPriority="39"/>
+    <w:lsdException w:name="toc 2" w:uiPriority="39"/>
+    <w:lsdException w:name="toc 3" w:uiPriority="39"/>
+    <w:lsdException w:name="toc 4" w:uiPriority="39"/>
+    <w:lsdException w:name="toc 5" w:uiPriority="39"/>
+    <w:lsdException w:name="toc 6" w:uiPriority="39"/>
+    <w:lsdException w:name="toc 7" w:uiPriority="39"/>
+    <w:lsdException w:name="toc 8" w:uiPriority="39"/>
+    <w:lsdException w:name="toc 9" w:uiPriority="39"/>
+    <w:lsdException w:name="caption" w:uiPriority="35" w:qFormat="1"/>
+    <w:lsdException w:name="Title" w:semiHidden="0" w:uiPriority="10" w:unhideWhenUsed="0" w:qFormat="1"/>
+    <w:lsdException w:name="Default Paragraph Font" w:uiPriority="1"/>
+    <w:lsdException w:name="Subtitle" w:semiHidden="0" w:uiPriority="11" w:unhideWhenUsed="0" w:qFormat="1"/>
+    <w:lsdException w:name="Strong" w:semiHidden="0" w:uiPriority="22" w:unhideWhenUsed="0" w:qFormat="1"/>
+    <w:lsdException w:name="Emphasis" w:semiHidden="0" w:uiPriority="20" w:unhideWhenUsed="0" w:qFormat="1"/>
+    <w:lsdException w:name="Table Grid" w:semiHidden="0" w:uiPriority="59" w:unhideWhenUsed="0"/>
+    <w:lsdException w:name="Placeholder Text" w:unhideWhenUsed="0"/>
+    <w:lsdException w:name="No Spacing" w:semiHidden="0" w:uiPriority="1" w:unhideWhenUsed="0" w:qFormat="1"/>
+    <w:lsdException w:name="Light Shading" w:semiHidden="0" w:uiPriority="60" w:unhideWhenUsed="0"/>
+    <w:lsdException w:name="Light List" w:semiHidden="0" w:uiPriority="61" w:unhideWhenUsed="0"/>
+    <w:lsdException w:name="Light Grid" w:semiHidden="0" w:uiPriority="62" w:unhideWhenUsed="0"/>
+    <w:lsdException w:name="Medium Shading 1" w:semiHidden="0" w:uiPriority="63" w:unhideWhenUsed="0"/>
+    <w:lsdException w:name="Medium Shading 2" w:semiHidden="0" w:uiPriority="64" w:unhideWhenUsed="0"/>
+    <w:lsdException w:name="Medium List 1" w:semiHidden="0" w:uiPriority="65" w:unhideWhenUsed="0"/>
+    <w:lsdException w:name="Medium List 2" w:semiHidden="0" w:uiPriority="66" w:unhideWhenUsed="0"/>
+    <w:lsdException w:name="Medium Grid 1" w:semiHidden="0" w:uiPriority="67" w:unhideWhenUsed="0"/>
+    <w:lsdException w:name="Medium Grid 2" w:semiHidden="0" w:uiPriority="68" w:unhideWhenUsed="0"/>
+    <w:lsdException w:name="Medium Grid 3" w:semiHidden="0" w:uiPriority="69" w:unhideWhenUsed="0"/>
+    <w:lsdException w:name="Dark List" w:semiHidden="0" w:uiPriority="70" w:unhideWhenUsed="0"/>
+    <w:lsdException w:name="Colorful Shading" w:semiHidden="0" w:uiPriority="71" w:unhideWhenUsed="0"/>
+    <w:lsdException w:name="Colorful List" w:semiHidden="0" w:uiPriority="72" w:unhideWhenUsed="0"/>
+    <w:lsdException w:name="Colorful Grid" w:semiHidden="0" w:uiPriority="73" w:unhideWhenUsed="0"/>
+    <w:lsdException w:name="Light Shading Accent 1" w:semiHidden="0" w:uiPriority="60" w:unhideWhenUsed="0"/>
+    <w:lsdException w:name="Light List Accent 1" w:semiHidden="0" w:uiPriority="61" w:unhideWhenUsed="0"/>
+    <w:lsdException w:name="Light Grid Accent 1" w:semiHidden="0" w:uiPriority="62" w:unhideWhenUsed="0"/>
+    <w:lsdException w:name="Medium Shading 1 Accent 1" w:semiHidden="0" w:uiPriority="63" w:unhideWhenUsed="0"/>
+    <w:lsdException w:name="Medium Shading 2 Accent 1" w:semiHidden="0" w:uiPriority="64" w:unhideWhenUsed="0"/>
+    <w:lsdException w:name="Medium List 1 Accent 1" w:semiHidden="0" w:uiPriority="65" w:unhideWhenUsed="0"/>
+    <w:lsdException w:name="Revision" w:unhideWhenUsed="0"/>
+    <w:lsdException w:name="List Paragraph" w:semiHidden="0" w:uiPriority="34" w:unhideWhenUsed="0" w:qFormat="1"/>
+    <w:lsdException w:name="Quote" w:semiHidden="0" w:uiPriority="29" w:unhideWhenUsed="0" w:qFormat="1"/>
+    <w:lsdException w:name="Intense Quote" w:semiHidden="0" w:uiPriority="30" w:unhideWhenUsed="0" w:qFormat="1"/>
+    <w:lsdException w:name="Medium List 2 Accent 1" w:semiHidden="0" w:uiPriority="66" w:unhideWhenUsed="0"/>
+    <w:lsdException w:name="Medium Grid 1 Accent 1" w:semiHidden="0" w:uiPriority="67" w:unhideWhenUsed="0"/>
+    <w:lsdException w:name="Medium Grid 2 Accent 1" w:semiHidden="0" w:uiPriority="68" w:unhideWhenUsed="0"/>
+    <w:lsdException w:name="Medium Grid 3 Accent 1" w:semiHidden="0" w:uiPriority="69" w:unhideWhenUsed="0"/>
+    <w:lsdException w:name="Dark List Accent 1" w:semiHidden="0" w:uiPriority="70" w:unhideWhenUsed="0"/>
+    <w:lsdException w:name="Colorful Shading Accent 1" w:semiHidden="0" w:uiPriority="71" w:unhideWhenUsed="0"/>
+    <w:lsdException w:name="Colorful List Accent 1" w:semiHidden="0" w:uiPriority="72" w:unhideWhenUsed="0"/>
+    <w:lsdException w:name="Colorful Grid Accent 1" w:semiHidden="0" w:uiPriority="73" w:unhideWhenUsed="0"/>
+    <w:lsdException w:name="Light Shading Accent 2" w:semiHidden="0" w:uiPriority="60" w:unhideWhenUsed="0"/>
+    <w:lsdException w:name="Light List Accent 2" w:semiHidden="0" w:uiPriority="61" w:unhideWhenUsed="0"/>
+    <w:lsdException w:name="Light Grid Accent 2" w:semiHidden="0" w:uiPriority="62" w:unhideWhenUsed="0"/>
+    <w:lsdException w:name="Medium Shading 1 Accent 2" w:semiHidden="0" w:uiPriority="63" w:unhideWhenUsed="0"/>
+    <w:lsdException w:name="Medium Shading 2 Accent 2" w:semiHidden="0" w:uiPriority="64" w:unhideWhenUsed="0"/>
+    <w:lsdException w:name="Medium List 1 Accent 2" w:semiHidden="0" w:uiPriority="65" w:unhideWhenUsed="0"/>
+    <w:lsdException w:name="Medium List 2 Accent 2" w:semiHidden="0" w:uiPriority="66" w:unhideWhenUsed="0"/>
+    <w:lsdException w:name="Medium Grid 1 Accent 2" w:semiHidden="0" w:uiPriority="67" w:unhideWhenUsed="0"/>
+    <w:lsdException w:name="Medium Grid 2 Accent 2" w:semiHidden="0" w:uiPriority="68" w:unhideWhenUsed="0"/>
+    <w:lsdException w:name="Medium Grid 3 Accent 2" w:semiHidden="0" w:uiPriority="69" w:unhideWhenUsed="0"/>
+    <w:lsdException w:name="Dark List Accent 2" w:semiHidden="0" w:uiPriority="70" w:unhideWhenUsed="0"/>
+    <w:lsdException w:name="Colorful Shading Accent 2" w:semiHidden="0" w:uiPriority="71" w:unhideWhenUsed="0"/>
+    <w:lsdException w:name="Colorful List Accent 2" w:semiHidden="0" w:uiPriority="72" w:unhideWhenUsed="0"/>
+    <w:lsdException w:name="Colorful Grid Accent 2" w:semiHidden="0" w:uiPriority="73" w:unhideWhenUsed="0"/>
+    <w:lsdException w:name="Light Shading Accent 3" w:semiHidden="0" w:uiPriority="60" w:unhideWhenUsed="0"/>
+    <w:lsdException w:name="Light List Accent 3" w:semiHidden="0" w:uiPriority="61" w:unhideWhenUsed="0"/>
+    <w:lsdException w:name="Light Grid Accent 3" w:semiHidden="0" w:uiPriority="62" w:unhideWhenUsed="0"/>
+    <w:lsdException w:name="Medium Shading 1 Accent 3" w:semiHidden="0" w:uiPriority="63" w:unhideWhenUsed="0"/>
+    <w:lsdException w:name="Medium Shading 2 Accent 3" w:semiHidden="0" w:uiPriority="64" w:unhideWhenUsed="0"/>
+    <w:lsdException w:name="Medium List 1 Accent 3" w:semiHidden="0" w:uiPriority="65" w:unhideWhenUsed="0"/>
+    <w:lsdException w:name="Medium List 2 Accent 3" w:semiHidden="0" w:uiPriority="66" w:unhideWhenUsed="0"/>
+    <w:lsdException w:name="Medium Grid 1 Accent 3" w:semiHidden="0" w:uiPriority="67" w:unhideWhenUsed="0"/>
+    <w:lsdException w:name="Medium Grid 2 Accent 3" w:semiHidden="0" w:uiPriority="68" w:unhideWhenUsed="0"/>
+    <w:lsdException w:name="Medium Grid 3 Accent 3" w:semiHidden="0" w:uiPriority="69" w:unhideWhenUsed="0"/>
+    <w:lsdException w:name="Dark List Accent 3" w:semiHidden="0" w:uiPriority="70" w:unhideWhenUsed="0"/>
+    <w:lsdException w:name="Colorful Shading Accent 3" w:semiHidden="0" w:uiPriority="71" w:unhideWhenUsed="0"/>
+    <w:lsdException w:name="Colorful List Accent 3" w:semiHidden="0" w:uiPriority="72" w:unhideWhenUsed="0"/>
+    <w:lsdException w:name="Colorful Grid Accent 3" w:semiHidden="0" w:uiPriority="73" w:unhideWhenUsed="0"/>
+    <w:lsdException w:name="Light Shading Accent 4" w:semiHidden="0" w:uiPriority="60" w:unhideWhenUsed="0"/>
+    <w:lsdException w:name="Light List Accent 4" w:semiHidden="0" w:uiPriority="61" w:unhideWhenUsed="0"/>
+    <w:lsdException w:name="Light Grid Accent 4" w:semiHidden="0" w:uiPriority="62" w:unhideWhenUsed="0"/>
+    <w:lsdException w:name="Medium Shading 1 Accent 4" w:semiHidden="0" w:uiPriority="63" w:unhideWhenUsed="0"/>
+    <w:lsdException w:name="Medium Shading 2 Accent 4" w:semiHidden="0" w:uiPriority="64" w:unhideWhenUsed="0"/>
+    <w:lsdException w:name="Medium List 1 Accent 4" w:semiHidden="0" w:uiPriority="65" w:unhideWhenUsed="0"/>
+    <w:lsdException w:name="Medium List 2 Accent 4" w:semiHidden="0" w:uiPriority="66" w:unhideWhenUsed="0"/>
+    <w:lsdException w:name="Medium Grid 1 Accent 4" w:semiHidden="0" w:uiPriority="67" w:unhideWhenUsed="0"/>
+    <w:lsdException w:name="Medium Grid 2 Accent 4" w:semiHidden="0" w:uiPriority="68" w:unhideWhenUsed="0"/>
+    <w:lsdException w:name="Medium Grid 3 Accent 4" w:semiHidden="0" w:uiPriority="69" w:unhideWhenUsed="0"/>
+    <w:lsdException w:name="Dark List Accent 4" w:semiHidden="0" w:uiPriority="70" w:unhideWhenUsed="0"/>
+    <w:lsdException w:name="Colorful Shading Accent 4" w:semiHidden="0" w:uiPriority="71" w:unhideWhenUsed="0"/>
+    <w:lsdException w:name="Colorful List Accent 4" w:semiHidden="0" w:uiPriority="72" w:unhideWhenUsed="0"/>
+    <w:lsdException w:name="Colorful Grid Accent 4" w:semiHidden="0" w:uiPriority="73" w:unhideWhenUsed="0"/>
+    <w:lsdException w:name="Light Shading Accent 5" w:semiHidden="0" w:uiPriority="60" w:unhideWhenUsed="0"/>
+    <w:lsdException w:name="Light List Accent 5" w:semiHidden="0" w:uiPriority="61" w:unhideWhenUsed="0"/>
+    <w:lsdException w:name="Light Grid Accent 5" w:semiHidden="0" w:uiPriority="62" w:unhideWhenUsed="0"/>
+    <w:lsdException w:name="Medium Shading 1 Accent 5" w:semiHidden="0" w:uiPriority="63" w:unhideWhenUsed="0"/>
+    <w:lsdException w:name="Medium Shading 2 Accent 5" w:semiHidden="0" w:uiPriority="64" w:unhideWhenUsed="0"/>
+    <w:lsdException w:name="Medium List 1 Accent 5" w:semiHidden="0" w:uiPriority="65" w:unhideWhenUsed="0"/>
+    <w:lsdException w:name="Medium List 2 Accent 5" w:semiHidden="0" w:uiPriority="66" w:unhideWhenUsed="0"/>
+    <w:lsdException w:name="Medium Grid 1 Accent 5" w:semiHidden="0" w:uiPriority="67" w:unhideWhenUsed="0"/>
+    <w:lsdException w:name="Medium Grid 2 Accent 5" w:semiHidden="0" w:uiPriority="68" w:unhideWhenUsed="0"/>
+    <w:lsdException w:name="Medium Grid 3 Accent 5" w:semiHidden="0" w:uiPriority="69" w:unhideWhenUsed="0"/>
+    <w:lsdException w:name="Dark List Accent 5" w:semiHidden="0" w:uiPriority="70" w:unhideWhenUsed="0"/>
+    <w:lsdException w:name="Colorful Shading Accent 5" w:semiHidden="0" w:uiPriority="71" w:unhideWhenUsed="0"/>
+    <w:lsdException w:name="Colorful List Accent 5" w:semiHidden="0" w:uiPriority="72" w:unhideWhenUsed="0"/>
+    <w:lsdException w:name="Colorful Grid Accent 5" w:semiHidden="0" w:uiPriority="73" w:unhideWhenUsed="0"/>
+    <w:lsdException w:name="Light Shading Accent 6" w:semiHidden="0" w:uiPriority="60" w:unhideWhenUsed="0"/>
+    <w:lsdException w:name="Light List Accent 6" w:semiHidden="0" w:uiPriority="61" w:unhideWhenUsed="0"/>
+    <w:lsdException w:name="Light Grid Accent 6" w:semiHidden="0" w:uiPriority="62" w:unhideWhenUsed="0"/>
+    <w:lsdException w:name="Medium Shading 1 Accent 6" w:semiHidden="0" w:uiPriority="63" w:unhideWhenUsed="0"/>
+    <w:lsdException w:name="Medium Shading 2 Accent 6" w:semiHidden="0" w:uiPriority="64" w:unhideWhenUsed="0"/>
+    <w:lsdException w:name="Medium List 1 Accent 6" w:semiHidden="0" w:uiPriority="65" w:unhideWhenUsed="0"/>
+    <w:lsdException w:name="Medium List 2 Accent 6" w:semiHidden="0" w:uiPriority="66" w:unhideWhenUsed="0"/>
+    <w:lsdException w:name="Medium Grid 1 Accent 6" w:semiHidden="0" w:uiPriority="67" w:unhideWhenUsed="0"/>
+    <w:lsdException w:name="Medium Grid 2 Accent 6" w:semiHidden="0" w:uiPriority="68" w:unhideWhenUsed="0"/>
+    <w:lsdException w:name="Medium Grid 3 Accent 6" w:semiHidden="0" w:uiPriority="69" w:unhideWhenUsed="0"/>
+    <w:lsdException w:name="Dark List Accent 6" w:semiHidden="0" w:uiPriority="70" w:unhideWhenUsed="0"/>
+    <w:lsdException w:name="Colorful Shading Accent 6" w:semiHidden="0" w:uiPriority="71" w:unhideWhenUsed="0"/>
+    <w:lsdException w:name="Colorful List Accent 6" w:semiHidden="0" w:uiPriority="72" w:unhideWhenUsed="0"/>
+    <w:lsdException w:name="Colorful Grid Accent 6" w:semiHidden="0" w:uiPriority="73" w:unhideWhenUsed="0"/>
+    <w:lsdException w:name="Subtle Emphasis" w:semiHidden="0" w:uiPriority="19" w:unhideWhenUsed="0" w:qFormat="1"/>
+    <w:lsdException w:name="Intense Emphasis" w:semiHidden="0" w:uiPriority="21" w:unhideWhenUsed="0" w:qFormat="1"/>
+    <w:lsdException w:name="Subtle Reference" w:semiHidden="0" w:uiPriority="31" w:unhideWhenUsed="0" w:qFormat="1"/>
+    <w:lsdException w:name="Intense Reference" w:semiHidden="0" w:uiPriority="32" w:unhideWhenUsed="0" w:qFormat="1"/>
+    <w:lsdException w:name="Book Title" w:semiHidden="0" w:uiPriority="33" w:unhideWhenUsed="0" w:qFormat="1"/>
+    <w:lsdException w:name="Bibliography" w:uiPriority="37"/>
+    <w:lsdException w:name="TOC Heading" w:uiPriority="39" w:qFormat="1"/>
+  </w:latentStyles>
+  <w:style w:type="paragraph" w:default="1" w:styleId="Normal">
+    <w:name w:val="Normal"/>
+    <w:qFormat/>
+  </w:style>
+  <w:style w:type="character" w:default="1" w:styleId="DefaultParagraphFont">
+    <w:name w:val="Default Paragraph Font"/>
+    <w:uiPriority w:val="1"/>
+    <w:semiHidden/>
+    <w:unhideWhenUsed/>
+  </w:style>
+  <w:style w:type="table" w:default="1" w:styleId="TableNormal">
+    <w:name w:val="Normal Table"/>
+    <w:uiPriority w:val="99"/>
+    <w:semiHidden/>
+    <w:unhideWhenUsed/>
+    <w:tblPr>
+      <w:tblInd w:w="0" w:type="dxa"/>
+      <w:tblCellMar>
+        <w:top w:w="0" w:type="dxa"/>
+        <w:left w:w="108" w:type="dxa"/>
+        <w:bottom w:w="0" w:type="dxa"/>
+        <w:right w:w="108" w:type="dxa"/>
+      </w:tblCellMar>
+    </w:tblPr>
+  </w:style>
+  <w:style w:type="numbering" w:default="1" w:styleId="NoList">
+    <w:name w:val="No List"/>
+    <w:uiPriority w:val="99"/>
+    <w:semiHidden/>
+    <w:unhideWhenUsed/>
+  </w:style>
+</w:styles>
+</file>
+
 <file path=word/theme/theme1.xml><?xml version="1.0" encoding="utf-8"?>
 <a:theme xmlns:a="http://schemas.openxmlformats.org/drawingml/2006/main" name="Office Theme">
   <a:themeElements>
@@ -36731,7 +37690,7 @@
 </file>
 
 <file path=customXml/itemProps1.xml><?xml version="1.0" encoding="utf-8"?>
-<ds:datastoreItem xmlns:ds="http://schemas.openxmlformats.org/officeDocument/2006/customXml" ds:itemID="{022AF319-34BA-4549-AFFB-57F487A7E445}">
+<ds:datastoreItem xmlns:ds="http://schemas.openxmlformats.org/officeDocument/2006/customXml" ds:itemID="{285904A7-0E9C-4B68-BDD4-8BD0E3A4EC73}">
   <ds:schemaRefs>
     <ds:schemaRef ds:uri="http://schemas.openxmlformats.org/officeDocument/2006/bibliography"/>
   </ds:schemaRefs>

--- a/docs/2.2/CloudStack2.2AdminGuide.docx
+++ b/docs/2.2/CloudStack2.2AdminGuide.docx
@@ -87,7 +87,7 @@
           <w:sz w:val="28"/>
           <w:szCs w:val="28"/>
         </w:rPr>
-        <w:t>April 12, 2011</w:t>
+        <w:t>April 13, 2011</w:t>
       </w:r>
       <w:r>
         <w:rPr>
@@ -426,21 +426,7 @@
             <w:rStyle w:val="Hyperlink"/>
             <w:noProof/>
           </w:rPr>
-          <w:t>Service Offerings, Disk Offerings, N</w:t>
-        </w:r>
-        <w:r>
-          <w:rPr>
-            <w:rStyle w:val="Hyperlink"/>
-            <w:noProof/>
-          </w:rPr>
-          <w:t>e</w:t>
-        </w:r>
-        <w:r>
-          <w:rPr>
-            <w:rStyle w:val="Hyperlink"/>
-            <w:noProof/>
-          </w:rPr>
-          <w:t>twork Offerings and Templates</w:t>
+          <w:t>Service Offerings, Disk Offerings, Network Offerings and Templates</w:t>
         </w:r>
         <w:r>
           <w:rPr>
@@ -13836,12 +13822,17 @@
         <w:t>About</w:t>
       </w:r>
       <w:r>
-        <w:t xml:space="preserve"> the CloudStack</w:t>
+        <w:t xml:space="preserve"> </w:t>
+      </w:r>
+      <w:bookmarkStart w:id="2" w:name="_GoBack"/>
+      <w:bookmarkEnd w:id="2"/>
+      <w:r>
+        <w:t>CloudStack</w:t>
       </w:r>
       <w:bookmarkEnd w:id="1"/>
     </w:p>
     <w:p>
-      <w:bookmarkStart w:id="2" w:name="_Toc212612805"/>
+      <w:bookmarkStart w:id="3" w:name="_Toc212612805"/>
       <w:r>
         <w:t xml:space="preserve">The </w:t>
       </w:r>
@@ -13884,7 +13875,7 @@
       <w:r>
         <w:t>. Target customers include service providers and enterprises.</w:t>
       </w:r>
-      <w:bookmarkEnd w:id="2"/>
+      <w:bookmarkEnd w:id="3"/>
     </w:p>
     <w:p>
       <w:pPr>
@@ -14193,7 +14184,7 @@
       <w:pPr>
         <w:pStyle w:val="Heading2"/>
       </w:pPr>
-      <w:bookmarkStart w:id="3" w:name="_Toc290385704"/>
+      <w:bookmarkStart w:id="4" w:name="_Toc290385704"/>
       <w:r>
         <w:t>Service</w:t>
       </w:r>
@@ -14209,7 +14200,7 @@
       <w:r>
         <w:t xml:space="preserve"> and Templates</w:t>
       </w:r>
-      <w:bookmarkEnd w:id="3"/>
+      <w:bookmarkEnd w:id="4"/>
     </w:p>
     <w:p>
       <w:r>
@@ -14239,12 +14230,7 @@
     </w:p>
     <w:p>
       <w:r>
-        <w:t>The Network Offering is defined by</w:t>
-      </w:r>
-      <w:bookmarkStart w:id="4" w:name="_GoBack"/>
-      <w:bookmarkEnd w:id="4"/>
-      <w:r>
-        <w:t xml:space="preserve"> the CloudStack.  It describes the feature set that is available to end users from the virtual router or external networking devices.</w:t>
+        <w:t>The Network Offering is defined by the CloudStack.  It describes the feature set that is available to end users from the virtual router or external networking devices.</w:t>
       </w:r>
     </w:p>
     <w:p>
@@ -18654,27 +18640,14 @@
       <w:r>
         <w:t xml:space="preserve">Figure </w:t>
       </w:r>
-      <w:r>
-        <w:fldChar w:fldCharType="begin"/>
-      </w:r>
-      <w:r>
-        <w:instrText xml:space="preserve"> SEQ Figure \* ARABIC </w:instrText>
-      </w:r>
-      <w:r>
-        <w:fldChar w:fldCharType="separate"/>
-      </w:r>
-      <w:r>
-        <w:rPr>
-          <w:noProof/>
-        </w:rPr>
-        <w:t>1</w:t>
-      </w:r>
-      <w:r>
-        <w:rPr>
-          <w:noProof/>
-        </w:rPr>
-        <w:fldChar w:fldCharType="end"/>
-      </w:r>
+      <w:fldSimple w:instr=" SEQ Figure \* ARABIC ">
+        <w:r>
+          <w:rPr>
+            <w:noProof/>
+          </w:rPr>
+          <w:t>1</w:t>
+        </w:r>
+      </w:fldSimple>
       <w:bookmarkEnd w:id="47"/>
       <w:r>
         <w:t xml:space="preserve"> Guest Virtual Network Setup</w:t>
@@ -19150,27 +19123,14 @@
       <w:r>
         <w:t xml:space="preserve">Figure </w:t>
       </w:r>
-      <w:r>
-        <w:fldChar w:fldCharType="begin"/>
-      </w:r>
-      <w:r>
-        <w:instrText xml:space="preserve"> SEQ Figure \* ARABIC </w:instrText>
-      </w:r>
-      <w:r>
-        <w:fldChar w:fldCharType="separate"/>
-      </w:r>
-      <w:r>
-        <w:rPr>
-          <w:noProof/>
-        </w:rPr>
-        <w:t>2</w:t>
-      </w:r>
-      <w:r>
-        <w:rPr>
-          <w:noProof/>
-        </w:rPr>
-        <w:fldChar w:fldCharType="end"/>
-      </w:r>
+      <w:fldSimple w:instr=" SEQ Figure \* ARABIC ">
+        <w:r>
+          <w:rPr>
+            <w:noProof/>
+          </w:rPr>
+          <w:t>2</w:t>
+        </w:r>
+      </w:fldSimple>
       <w:bookmarkEnd w:id="49"/>
       <w:r>
         <w:t xml:space="preserve"> Network Setup within a Single Pod – Logical View</w:t>
@@ -19601,27 +19561,14 @@
       <w:r>
         <w:t xml:space="preserve">Figure </w:t>
       </w:r>
-      <w:r>
-        <w:fldChar w:fldCharType="begin"/>
-      </w:r>
-      <w:r>
-        <w:instrText xml:space="preserve"> SEQ Figure \* ARABIC </w:instrText>
-      </w:r>
-      <w:r>
-        <w:fldChar w:fldCharType="separate"/>
-      </w:r>
-      <w:r>
-        <w:rPr>
-          <w:noProof/>
-        </w:rPr>
-        <w:t>3</w:t>
-      </w:r>
-      <w:r>
-        <w:rPr>
-          <w:noProof/>
-        </w:rPr>
-        <w:fldChar w:fldCharType="end"/>
-      </w:r>
+      <w:fldSimple w:instr=" SEQ Figure \* ARABIC ">
+        <w:r>
+          <w:rPr>
+            <w:noProof/>
+          </w:rPr>
+          <w:t>3</w:t>
+        </w:r>
+      </w:fldSimple>
       <w:bookmarkEnd w:id="51"/>
       <w:r>
         <w:t xml:space="preserve"> Network Setup within a Single </w:t>
@@ -20781,7 +20728,7 @@
       </w:pPr>
       <w:r>
         <w:pict>
-          <v:shape id="_x0000_i1031" type="#_x0000_t75" style="width:232.5pt;height:276pt">
+          <v:shape id="_x0000_i1031" type="#_x0000_t75" style="width:232.3pt;height:276.1pt">
             <v:imagedata r:id="rId20" o:title=""/>
           </v:shape>
         </w:pict>
@@ -22864,7 +22811,7 @@
       </w:pPr>
       <w:r>
         <w:pict>
-          <v:shape id="_x0000_i1032" type="#_x0000_t75" style="width:274.5pt;height:169.5pt">
+          <v:shape id="_x0000_i1032" type="#_x0000_t75" style="width:274.25pt;height:169.65pt">
             <v:imagedata r:id="rId21" o:title="addiso"/>
           </v:shape>
         </w:pict>
@@ -23676,7 +23623,7 @@
           <w:lang w:bidi="ar-SA"/>
         </w:rPr>
         <w:pict>
-          <v:shape id="Picture 11" o:spid="_x0000_i1033" type="#_x0000_t75" alt="sim1" style="width:449.25pt;height:5in;visibility:visible">
+          <v:shape id="Picture 11" o:spid="_x0000_i1033" type="#_x0000_t75" alt="sim1" style="width:449.55pt;height:5in;visibility:visible">
             <v:imagedata r:id="rId23" o:title="sim1"/>
           </v:shape>
         </w:pict>
@@ -23713,7 +23660,7 @@
           <w:lang w:bidi="ar-SA"/>
         </w:rPr>
         <w:pict>
-          <v:shape id="Picture 14" o:spid="_x0000_i1034" type="#_x0000_t75" alt="sim2" style="width:447.75pt;height:358.5pt;visibility:visible">
+          <v:shape id="Picture 14" o:spid="_x0000_i1034" type="#_x0000_t75" alt="sim2" style="width:447.65pt;height:358.75pt;visibility:visible">
             <v:imagedata r:id="rId24" o:title="sim2"/>
           </v:shape>
         </w:pict>
@@ -23784,7 +23731,7 @@
         </w:rPr>
         <w:lastRenderedPageBreak/>
         <w:pict>
-          <v:shape id="Picture 17" o:spid="_x0000_i1035" type="#_x0000_t75" alt="sim3" style="width:444.75pt;height:354.75pt;visibility:visible">
+          <v:shape id="Picture 17" o:spid="_x0000_i1035" type="#_x0000_t75" alt="sim3" style="width:444.5pt;height:355pt;visibility:visible">
             <v:imagedata r:id="rId26" o:title="sim3"/>
           </v:shape>
         </w:pict>
@@ -34270,7 +34217,7 @@
       <w:rPr>
         <w:noProof/>
       </w:rPr>
-      <w:t>10</w:t>
+      <w:t>8</w:t>
     </w:r>
     <w:r>
       <w:rPr>
@@ -34315,7 +34262,7 @@
       <w:rPr>
         <w:noProof/>
       </w:rPr>
-      <w:t>April 12, 2011</w:t>
+      <w:t>April 13, 2011</w:t>
     </w:r>
     <w:r>
       <w:fldChar w:fldCharType="end"/>
@@ -34355,7 +34302,7 @@
       <w:rPr>
         <w:noProof/>
       </w:rPr>
-      <w:t>April 12, 2011</w:t>
+      <w:t>April 13, 2011</w:t>
     </w:r>
     <w:r>
       <w:fldChar w:fldCharType="end"/>
@@ -34517,7 +34464,7 @@
           <v:path o:extrusionok="f" gradientshapeok="t" o:connecttype="rect"/>
           <o:lock v:ext="edit" aspectratio="t"/>
         </v:shapetype>
-        <v:shape id="_x0000_i1037" type="#_x0000_t75" alt="Description: cloud.jpg" style="width:193.5pt;height:51pt;visibility:visible">
+        <v:shape id="_x0000_i1037" type="#_x0000_t75" alt="Description: cloud.jpg" style="width:193.45pt;height:50.7pt;visibility:visible">
           <v:imagedata r:id="rId1" o:title="cloud"/>
         </v:shape>
       </w:pict>
@@ -34573,7 +34520,7 @@
           <v:path o:extrusionok="f" gradientshapeok="t" o:connecttype="rect"/>
           <o:lock v:ext="edit" aspectratio="t"/>
         </v:shapetype>
-        <v:shape id="_x0000_i1038" type="#_x0000_t75" alt="Description: cloud.jpg" style="width:193.5pt;height:51pt;visibility:visible">
+        <v:shape id="_x0000_i1038" type="#_x0000_t75" alt="Description: cloud.jpg" style="width:193.45pt;height:50.7pt;visibility:visible">
           <v:imagedata r:id="rId1" o:title="cloud"/>
         </v:shape>
       </w:pict>
@@ -34626,7 +34573,7 @@
           <v:path o:extrusionok="f" gradientshapeok="t" o:connecttype="rect"/>
           <o:lock v:ext="edit" aspectratio="t"/>
         </v:shapetype>
-        <v:shape id="Picture 0" o:spid="_x0000_i1039" type="#_x0000_t75" alt="Description: cloud.jpg" style="width:193.5pt;height:51pt;visibility:visible">
+        <v:shape id="Picture 0" o:spid="_x0000_i1039" type="#_x0000_t75" alt="Description: cloud.jpg" style="width:193.45pt;height:50.7pt;visibility:visible">
           <v:imagedata r:id="rId1" o:title="cloud"/>
         </v:shape>
       </w:pict>
@@ -37690,7 +37637,7 @@
 </file>
 
 <file path=customXml/itemProps1.xml><?xml version="1.0" encoding="utf-8"?>
-<ds:datastoreItem xmlns:ds="http://schemas.openxmlformats.org/officeDocument/2006/customXml" ds:itemID="{285904A7-0E9C-4B68-BDD4-8BD0E3A4EC73}">
+<ds:datastoreItem xmlns:ds="http://schemas.openxmlformats.org/officeDocument/2006/customXml" ds:itemID="{C8478A0F-60B9-4F51-AD32-58D1843CDFB5}">
   <ds:schemaRefs>
     <ds:schemaRef ds:uri="http://schemas.openxmlformats.org/officeDocument/2006/bibliography"/>
   </ds:schemaRefs>

--- a/docs/2.2/CloudStack2.2AdminGuide.docx
+++ b/docs/2.2/CloudStack2.2AdminGuide.docx
@@ -316,7 +316,7 @@
       <w:r>
         <w:fldChar w:fldCharType="separate"/>
       </w:r>
-      <w:hyperlink w:anchor="_Toc291755289" w:history="1">
+      <w:hyperlink w:anchor="_Toc291774060" w:history="1">
         <w:r>
           <w:rPr>
             <w:rStyle w:val="Hyperlink"/>
@@ -360,7 +360,7 @@
             <w:noProof/>
             <w:webHidden/>
           </w:rPr>
-          <w:instrText xml:space="preserve"> PAGEREF _Toc291755289 \h </w:instrText>
+          <w:instrText xml:space="preserve"> PAGEREF _Toc291774060 \h </w:instrText>
         </w:r>
         <w:r>
           <w:rPr>
@@ -406,7 +406,7 @@
           <w:lang w:bidi="ar-SA"/>
         </w:rPr>
       </w:pPr>
-      <w:hyperlink w:anchor="_Toc291755290" w:history="1">
+      <w:hyperlink w:anchor="_Toc291774061" w:history="1">
         <w:r>
           <w:rPr>
             <w:rStyle w:val="Hyperlink"/>
@@ -450,7 +450,7 @@
             <w:noProof/>
             <w:webHidden/>
           </w:rPr>
-          <w:instrText xml:space="preserve"> PAGEREF _Toc291755290 \h </w:instrText>
+          <w:instrText xml:space="preserve"> PAGEREF _Toc291774061 \h </w:instrText>
         </w:r>
         <w:r>
           <w:rPr>
@@ -496,7 +496,7 @@
           <w:lang w:bidi="ar-SA"/>
         </w:rPr>
       </w:pPr>
-      <w:hyperlink w:anchor="_Toc291755291" w:history="1">
+      <w:hyperlink w:anchor="_Toc291774062" w:history="1">
         <w:r>
           <w:rPr>
             <w:rStyle w:val="Hyperlink"/>
@@ -540,7 +540,7 @@
             <w:noProof/>
             <w:webHidden/>
           </w:rPr>
-          <w:instrText xml:space="preserve"> PAGEREF _Toc291755291 \h </w:instrText>
+          <w:instrText xml:space="preserve"> PAGEREF _Toc291774062 \h </w:instrText>
         </w:r>
         <w:r>
           <w:rPr>
@@ -586,7 +586,7 @@
           <w:lang w:bidi="ar-SA"/>
         </w:rPr>
       </w:pPr>
-      <w:hyperlink w:anchor="_Toc291755292" w:history="1">
+      <w:hyperlink w:anchor="_Toc291774063" w:history="1">
         <w:r>
           <w:rPr>
             <w:rStyle w:val="Hyperlink"/>
@@ -630,7 +630,7 @@
             <w:noProof/>
             <w:webHidden/>
           </w:rPr>
-          <w:instrText xml:space="preserve"> PAGEREF _Toc291755292 \h </w:instrText>
+          <w:instrText xml:space="preserve"> PAGEREF _Toc291774063 \h </w:instrText>
         </w:r>
         <w:r>
           <w:rPr>
@@ -676,7 +676,7 @@
           <w:lang w:bidi="ar-SA"/>
         </w:rPr>
       </w:pPr>
-      <w:hyperlink w:anchor="_Toc291755293" w:history="1">
+      <w:hyperlink w:anchor="_Toc291774064" w:history="1">
         <w:r>
           <w:rPr>
             <w:rStyle w:val="Hyperlink"/>
@@ -720,7 +720,7 @@
             <w:noProof/>
             <w:webHidden/>
           </w:rPr>
-          <w:instrText xml:space="preserve"> PAGEREF _Toc291755293 \h </w:instrText>
+          <w:instrText xml:space="preserve"> PAGEREF _Toc291774064 \h </w:instrText>
         </w:r>
         <w:r>
           <w:rPr>
@@ -766,7 +766,7 @@
           <w:lang w:bidi="ar-SA"/>
         </w:rPr>
       </w:pPr>
-      <w:hyperlink w:anchor="_Toc291755294" w:history="1">
+      <w:hyperlink w:anchor="_Toc291774065" w:history="1">
         <w:r>
           <w:rPr>
             <w:rStyle w:val="Hyperlink"/>
@@ -810,7 +810,7 @@
             <w:noProof/>
             <w:webHidden/>
           </w:rPr>
-          <w:instrText xml:space="preserve"> PAGEREF _Toc291755294 \h </w:instrText>
+          <w:instrText xml:space="preserve"> PAGEREF _Toc291774065 \h </w:instrText>
         </w:r>
         <w:r>
           <w:rPr>
@@ -856,7 +856,7 @@
           <w:lang w:bidi="ar-SA"/>
         </w:rPr>
       </w:pPr>
-      <w:hyperlink w:anchor="_Toc291755295" w:history="1">
+      <w:hyperlink w:anchor="_Toc291774066" w:history="1">
         <w:r>
           <w:rPr>
             <w:rStyle w:val="Hyperlink"/>
@@ -900,7 +900,7 @@
             <w:noProof/>
             <w:webHidden/>
           </w:rPr>
-          <w:instrText xml:space="preserve"> PAGEREF _Toc291755295 \h </w:instrText>
+          <w:instrText xml:space="preserve"> PAGEREF _Toc291774066 \h </w:instrText>
         </w:r>
         <w:r>
           <w:rPr>
@@ -946,7 +946,7 @@
           <w:lang w:bidi="ar-SA"/>
         </w:rPr>
       </w:pPr>
-      <w:hyperlink w:anchor="_Toc291755296" w:history="1">
+      <w:hyperlink w:anchor="_Toc291774067" w:history="1">
         <w:r>
           <w:rPr>
             <w:rStyle w:val="Hyperlink"/>
@@ -990,7 +990,7 @@
             <w:noProof/>
             <w:webHidden/>
           </w:rPr>
-          <w:instrText xml:space="preserve"> PAGEREF _Toc291755296 \h </w:instrText>
+          <w:instrText xml:space="preserve"> PAGEREF _Toc291774067 \h </w:instrText>
         </w:r>
         <w:r>
           <w:rPr>
@@ -1036,7 +1036,7 @@
           <w:lang w:bidi="ar-SA"/>
         </w:rPr>
       </w:pPr>
-      <w:hyperlink w:anchor="_Toc291755297" w:history="1">
+      <w:hyperlink w:anchor="_Toc291774068" w:history="1">
         <w:r>
           <w:rPr>
             <w:rStyle w:val="Hyperlink"/>
@@ -1080,7 +1080,7 @@
             <w:noProof/>
             <w:webHidden/>
           </w:rPr>
-          <w:instrText xml:space="preserve"> PAGEREF _Toc291755297 \h </w:instrText>
+          <w:instrText xml:space="preserve"> PAGEREF _Toc291774068 \h </w:instrText>
         </w:r>
         <w:r>
           <w:rPr>
@@ -1126,7 +1126,7 @@
           <w:lang w:bidi="ar-SA"/>
         </w:rPr>
       </w:pPr>
-      <w:hyperlink w:anchor="_Toc291755298" w:history="1">
+      <w:hyperlink w:anchor="_Toc291774069" w:history="1">
         <w:r>
           <w:rPr>
             <w:rStyle w:val="Hyperlink"/>
@@ -1170,7 +1170,7 @@
             <w:noProof/>
             <w:webHidden/>
           </w:rPr>
-          <w:instrText xml:space="preserve"> PAGEREF _Toc291755298 \h </w:instrText>
+          <w:instrText xml:space="preserve"> PAGEREF _Toc291774069 \h </w:instrText>
         </w:r>
         <w:r>
           <w:rPr>
@@ -1216,7 +1216,7 @@
           <w:lang w:bidi="ar-SA"/>
         </w:rPr>
       </w:pPr>
-      <w:hyperlink w:anchor="_Toc291755299" w:history="1">
+      <w:hyperlink w:anchor="_Toc291774070" w:history="1">
         <w:r>
           <w:rPr>
             <w:rStyle w:val="Hyperlink"/>
@@ -1260,7 +1260,7 @@
             <w:noProof/>
             <w:webHidden/>
           </w:rPr>
-          <w:instrText xml:space="preserve"> PAGEREF _Toc291755299 \h </w:instrText>
+          <w:instrText xml:space="preserve"> PAGEREF _Toc291774070 \h </w:instrText>
         </w:r>
         <w:r>
           <w:rPr>
@@ -1306,7 +1306,7 @@
           <w:lang w:bidi="ar-SA"/>
         </w:rPr>
       </w:pPr>
-      <w:hyperlink w:anchor="_Toc291755300" w:history="1">
+      <w:hyperlink w:anchor="_Toc291774071" w:history="1">
         <w:r>
           <w:rPr>
             <w:rStyle w:val="Hyperlink"/>
@@ -1350,7 +1350,7 @@
             <w:noProof/>
             <w:webHidden/>
           </w:rPr>
-          <w:instrText xml:space="preserve"> PAGEREF _Toc291755300 \h </w:instrText>
+          <w:instrText xml:space="preserve"> PAGEREF _Toc291774071 \h </w:instrText>
         </w:r>
         <w:r>
           <w:rPr>
@@ -1396,7 +1396,7 @@
           <w:lang w:bidi="ar-SA"/>
         </w:rPr>
       </w:pPr>
-      <w:hyperlink w:anchor="_Toc291755301" w:history="1">
+      <w:hyperlink w:anchor="_Toc291774072" w:history="1">
         <w:r>
           <w:rPr>
             <w:rStyle w:val="Hyperlink"/>
@@ -1440,7 +1440,7 @@
             <w:noProof/>
             <w:webHidden/>
           </w:rPr>
-          <w:instrText xml:space="preserve"> PAGEREF _Toc291755301 \h </w:instrText>
+          <w:instrText xml:space="preserve"> PAGEREF _Toc291774072 \h </w:instrText>
         </w:r>
         <w:r>
           <w:rPr>
@@ -1486,7 +1486,7 @@
           <w:lang w:bidi="ar-SA"/>
         </w:rPr>
       </w:pPr>
-      <w:hyperlink w:anchor="_Toc291755302" w:history="1">
+      <w:hyperlink w:anchor="_Toc291774073" w:history="1">
         <w:r>
           <w:rPr>
             <w:rStyle w:val="Hyperlink"/>
@@ -1530,7 +1530,7 @@
             <w:noProof/>
             <w:webHidden/>
           </w:rPr>
-          <w:instrText xml:space="preserve"> PAGEREF _Toc291755302 \h </w:instrText>
+          <w:instrText xml:space="preserve"> PAGEREF _Toc291774073 \h </w:instrText>
         </w:r>
         <w:r>
           <w:rPr>
@@ -1576,7 +1576,7 @@
           <w:lang w:bidi="ar-SA"/>
         </w:rPr>
       </w:pPr>
-      <w:hyperlink w:anchor="_Toc291755303" w:history="1">
+      <w:hyperlink w:anchor="_Toc291774074" w:history="1">
         <w:r>
           <w:rPr>
             <w:rStyle w:val="Hyperlink"/>
@@ -1620,7 +1620,7 @@
             <w:noProof/>
             <w:webHidden/>
           </w:rPr>
-          <w:instrText xml:space="preserve"> PAGEREF _Toc291755303 \h </w:instrText>
+          <w:instrText xml:space="preserve"> PAGEREF _Toc291774074 \h </w:instrText>
         </w:r>
         <w:r>
           <w:rPr>
@@ -1666,7 +1666,7 @@
           <w:lang w:bidi="ar-SA"/>
         </w:rPr>
       </w:pPr>
-      <w:hyperlink w:anchor="_Toc291755304" w:history="1">
+      <w:hyperlink w:anchor="_Toc291774075" w:history="1">
         <w:r>
           <w:rPr>
             <w:rStyle w:val="Hyperlink"/>
@@ -1710,7 +1710,7 @@
             <w:noProof/>
             <w:webHidden/>
           </w:rPr>
-          <w:instrText xml:space="preserve"> PAGEREF _Toc291755304 \h </w:instrText>
+          <w:instrText xml:space="preserve"> PAGEREF _Toc291774075 \h </w:instrText>
         </w:r>
         <w:r>
           <w:rPr>
@@ -1730,7 +1730,7 @@
             <w:noProof/>
             <w:webHidden/>
           </w:rPr>
-          <w:t>13</w:t>
+          <w:t>14</w:t>
         </w:r>
         <w:r>
           <w:rPr>
@@ -1756,7 +1756,7 @@
           <w:lang w:bidi="ar-SA"/>
         </w:rPr>
       </w:pPr>
-      <w:hyperlink w:anchor="_Toc291755305" w:history="1">
+      <w:hyperlink w:anchor="_Toc291774076" w:history="1">
         <w:r>
           <w:rPr>
             <w:rStyle w:val="Hyperlink"/>
@@ -1800,7 +1800,7 @@
             <w:noProof/>
             <w:webHidden/>
           </w:rPr>
-          <w:instrText xml:space="preserve"> PAGEREF _Toc291755305 \h </w:instrText>
+          <w:instrText xml:space="preserve"> PAGEREF _Toc291774076 \h </w:instrText>
         </w:r>
         <w:r>
           <w:rPr>
@@ -1846,7 +1846,7 @@
           <w:lang w:bidi="ar-SA"/>
         </w:rPr>
       </w:pPr>
-      <w:hyperlink w:anchor="_Toc291755306" w:history="1">
+      <w:hyperlink w:anchor="_Toc291774077" w:history="1">
         <w:r>
           <w:rPr>
             <w:rStyle w:val="Hyperlink"/>
@@ -1890,7 +1890,7 @@
             <w:noProof/>
             <w:webHidden/>
           </w:rPr>
-          <w:instrText xml:space="preserve"> PAGEREF _Toc291755306 \h </w:instrText>
+          <w:instrText xml:space="preserve"> PAGEREF _Toc291774077 \h </w:instrText>
         </w:r>
         <w:r>
           <w:rPr>
@@ -1936,7 +1936,7 @@
           <w:lang w:bidi="ar-SA"/>
         </w:rPr>
       </w:pPr>
-      <w:hyperlink w:anchor="_Toc291755307" w:history="1">
+      <w:hyperlink w:anchor="_Toc291774078" w:history="1">
         <w:r>
           <w:rPr>
             <w:rStyle w:val="Hyperlink"/>
@@ -1980,7 +1980,7 @@
             <w:noProof/>
             <w:webHidden/>
           </w:rPr>
-          <w:instrText xml:space="preserve"> PAGEREF _Toc291755307 \h </w:instrText>
+          <w:instrText xml:space="preserve"> PAGEREF _Toc291774078 \h </w:instrText>
         </w:r>
         <w:r>
           <w:rPr>
@@ -2026,7 +2026,7 @@
           <w:lang w:bidi="ar-SA"/>
         </w:rPr>
       </w:pPr>
-      <w:hyperlink w:anchor="_Toc291755308" w:history="1">
+      <w:hyperlink w:anchor="_Toc291774079" w:history="1">
         <w:r>
           <w:rPr>
             <w:rStyle w:val="Hyperlink"/>
@@ -2070,7 +2070,7 @@
             <w:noProof/>
             <w:webHidden/>
           </w:rPr>
-          <w:instrText xml:space="preserve"> PAGEREF _Toc291755308 \h </w:instrText>
+          <w:instrText xml:space="preserve"> PAGEREF _Toc291774079 \h </w:instrText>
         </w:r>
         <w:r>
           <w:rPr>
@@ -2116,7 +2116,7 @@
           <w:lang w:bidi="ar-SA"/>
         </w:rPr>
       </w:pPr>
-      <w:hyperlink w:anchor="_Toc291755309" w:history="1">
+      <w:hyperlink w:anchor="_Toc291774080" w:history="1">
         <w:r>
           <w:rPr>
             <w:rStyle w:val="Hyperlink"/>
@@ -2160,7 +2160,7 @@
             <w:noProof/>
             <w:webHidden/>
           </w:rPr>
-          <w:instrText xml:space="preserve"> PAGEREF _Toc291755309 \h </w:instrText>
+          <w:instrText xml:space="preserve"> PAGEREF _Toc291774080 \h </w:instrText>
         </w:r>
         <w:r>
           <w:rPr>
@@ -2206,7 +2206,7 @@
           <w:lang w:bidi="ar-SA"/>
         </w:rPr>
       </w:pPr>
-      <w:hyperlink w:anchor="_Toc291755310" w:history="1">
+      <w:hyperlink w:anchor="_Toc291774081" w:history="1">
         <w:r>
           <w:rPr>
             <w:rStyle w:val="Hyperlink"/>
@@ -2250,7 +2250,7 @@
             <w:noProof/>
             <w:webHidden/>
           </w:rPr>
-          <w:instrText xml:space="preserve"> PAGEREF _Toc291755310 \h </w:instrText>
+          <w:instrText xml:space="preserve"> PAGEREF _Toc291774081 \h </w:instrText>
         </w:r>
         <w:r>
           <w:rPr>
@@ -2296,7 +2296,7 @@
           <w:lang w:bidi="ar-SA"/>
         </w:rPr>
       </w:pPr>
-      <w:hyperlink w:anchor="_Toc291755311" w:history="1">
+      <w:hyperlink w:anchor="_Toc291774082" w:history="1">
         <w:r>
           <w:rPr>
             <w:rStyle w:val="Hyperlink"/>
@@ -2340,7 +2340,7 @@
             <w:noProof/>
             <w:webHidden/>
           </w:rPr>
-          <w:instrText xml:space="preserve"> PAGEREF _Toc291755311 \h </w:instrText>
+          <w:instrText xml:space="preserve"> PAGEREF _Toc291774082 \h </w:instrText>
         </w:r>
         <w:r>
           <w:rPr>
@@ -2386,7 +2386,7 @@
           <w:lang w:bidi="ar-SA"/>
         </w:rPr>
       </w:pPr>
-      <w:hyperlink w:anchor="_Toc291755312" w:history="1">
+      <w:hyperlink w:anchor="_Toc291774083" w:history="1">
         <w:r>
           <w:rPr>
             <w:rStyle w:val="Hyperlink"/>
@@ -2430,7 +2430,7 @@
             <w:noProof/>
             <w:webHidden/>
           </w:rPr>
-          <w:instrText xml:space="preserve"> PAGEREF _Toc291755312 \h </w:instrText>
+          <w:instrText xml:space="preserve"> PAGEREF _Toc291774083 \h </w:instrText>
         </w:r>
         <w:r>
           <w:rPr>
@@ -2476,7 +2476,7 @@
           <w:lang w:bidi="ar-SA"/>
         </w:rPr>
       </w:pPr>
-      <w:hyperlink w:anchor="_Toc291755313" w:history="1">
+      <w:hyperlink w:anchor="_Toc291774084" w:history="1">
         <w:r>
           <w:rPr>
             <w:rStyle w:val="Hyperlink"/>
@@ -2520,7 +2520,7 @@
             <w:noProof/>
             <w:webHidden/>
           </w:rPr>
-          <w:instrText xml:space="preserve"> PAGEREF _Toc291755313 \h </w:instrText>
+          <w:instrText xml:space="preserve"> PAGEREF _Toc291774084 \h </w:instrText>
         </w:r>
         <w:r>
           <w:rPr>
@@ -2566,7 +2566,7 @@
           <w:lang w:bidi="ar-SA"/>
         </w:rPr>
       </w:pPr>
-      <w:hyperlink w:anchor="_Toc291755314" w:history="1">
+      <w:hyperlink w:anchor="_Toc291774085" w:history="1">
         <w:r>
           <w:rPr>
             <w:rStyle w:val="Hyperlink"/>
@@ -2610,7 +2610,7 @@
             <w:noProof/>
             <w:webHidden/>
           </w:rPr>
-          <w:instrText xml:space="preserve"> PAGEREF _Toc291755314 \h </w:instrText>
+          <w:instrText xml:space="preserve"> PAGEREF _Toc291774085 \h </w:instrText>
         </w:r>
         <w:r>
           <w:rPr>
@@ -2656,7 +2656,7 @@
           <w:lang w:bidi="ar-SA"/>
         </w:rPr>
       </w:pPr>
-      <w:hyperlink w:anchor="_Toc291755315" w:history="1">
+      <w:hyperlink w:anchor="_Toc291774086" w:history="1">
         <w:r>
           <w:rPr>
             <w:rStyle w:val="Hyperlink"/>
@@ -2700,7 +2700,7 @@
             <w:noProof/>
             <w:webHidden/>
           </w:rPr>
-          <w:instrText xml:space="preserve"> PAGEREF _Toc291755315 \h </w:instrText>
+          <w:instrText xml:space="preserve"> PAGEREF _Toc291774086 \h </w:instrText>
         </w:r>
         <w:r>
           <w:rPr>
@@ -2746,7 +2746,7 @@
           <w:lang w:bidi="ar-SA"/>
         </w:rPr>
       </w:pPr>
-      <w:hyperlink w:anchor="_Toc291755316" w:history="1">
+      <w:hyperlink w:anchor="_Toc291774087" w:history="1">
         <w:r>
           <w:rPr>
             <w:rStyle w:val="Hyperlink"/>
@@ -2790,7 +2790,7 @@
             <w:noProof/>
             <w:webHidden/>
           </w:rPr>
-          <w:instrText xml:space="preserve"> PAGEREF _Toc291755316 \h </w:instrText>
+          <w:instrText xml:space="preserve"> PAGEREF _Toc291774087 \h </w:instrText>
         </w:r>
         <w:r>
           <w:rPr>
@@ -2836,7 +2836,7 @@
           <w:lang w:bidi="ar-SA"/>
         </w:rPr>
       </w:pPr>
-      <w:hyperlink w:anchor="_Toc291755317" w:history="1">
+      <w:hyperlink w:anchor="_Toc291774088" w:history="1">
         <w:r>
           <w:rPr>
             <w:rStyle w:val="Hyperlink"/>
@@ -2880,7 +2880,7 @@
             <w:noProof/>
             <w:webHidden/>
           </w:rPr>
-          <w:instrText xml:space="preserve"> PAGEREF _Toc291755317 \h </w:instrText>
+          <w:instrText xml:space="preserve"> PAGEREF _Toc291774088 \h </w:instrText>
         </w:r>
         <w:r>
           <w:rPr>
@@ -2926,7 +2926,7 @@
           <w:lang w:bidi="ar-SA"/>
         </w:rPr>
       </w:pPr>
-      <w:hyperlink w:anchor="_Toc291755318" w:history="1">
+      <w:hyperlink w:anchor="_Toc291774089" w:history="1">
         <w:r>
           <w:rPr>
             <w:rStyle w:val="Hyperlink"/>
@@ -2970,7 +2970,7 @@
             <w:noProof/>
             <w:webHidden/>
           </w:rPr>
-          <w:instrText xml:space="preserve"> PAGEREF _Toc291755318 \h </w:instrText>
+          <w:instrText xml:space="preserve"> PAGEREF _Toc291774089 \h </w:instrText>
         </w:r>
         <w:r>
           <w:rPr>
@@ -3016,7 +3016,7 @@
           <w:lang w:bidi="ar-SA"/>
         </w:rPr>
       </w:pPr>
-      <w:hyperlink w:anchor="_Toc291755319" w:history="1">
+      <w:hyperlink w:anchor="_Toc291774090" w:history="1">
         <w:r>
           <w:rPr>
             <w:rStyle w:val="Hyperlink"/>
@@ -3060,7 +3060,7 @@
             <w:noProof/>
             <w:webHidden/>
           </w:rPr>
-          <w:instrText xml:space="preserve"> PAGEREF _Toc291755319 \h </w:instrText>
+          <w:instrText xml:space="preserve"> PAGEREF _Toc291774090 \h </w:instrText>
         </w:r>
         <w:r>
           <w:rPr>
@@ -3106,7 +3106,7 @@
           <w:lang w:bidi="ar-SA"/>
         </w:rPr>
       </w:pPr>
-      <w:hyperlink w:anchor="_Toc291755320" w:history="1">
+      <w:hyperlink w:anchor="_Toc291774091" w:history="1">
         <w:r>
           <w:rPr>
             <w:rStyle w:val="Hyperlink"/>
@@ -3150,7 +3150,7 @@
             <w:noProof/>
             <w:webHidden/>
           </w:rPr>
-          <w:instrText xml:space="preserve"> PAGEREF _Toc291755320 \h </w:instrText>
+          <w:instrText xml:space="preserve"> PAGEREF _Toc291774091 \h </w:instrText>
         </w:r>
         <w:r>
           <w:rPr>
@@ -3196,7 +3196,7 @@
           <w:lang w:bidi="ar-SA"/>
         </w:rPr>
       </w:pPr>
-      <w:hyperlink w:anchor="_Toc291755321" w:history="1">
+      <w:hyperlink w:anchor="_Toc291774092" w:history="1">
         <w:r>
           <w:rPr>
             <w:rStyle w:val="Hyperlink"/>
@@ -3240,7 +3240,7 @@
             <w:noProof/>
             <w:webHidden/>
           </w:rPr>
-          <w:instrText xml:space="preserve"> PAGEREF _Toc291755321 \h </w:instrText>
+          <w:instrText xml:space="preserve"> PAGEREF _Toc291774092 \h </w:instrText>
         </w:r>
         <w:r>
           <w:rPr>
@@ -3286,7 +3286,7 @@
           <w:lang w:bidi="ar-SA"/>
         </w:rPr>
       </w:pPr>
-      <w:hyperlink w:anchor="_Toc291755322" w:history="1">
+      <w:hyperlink w:anchor="_Toc291774093" w:history="1">
         <w:r>
           <w:rPr>
             <w:rStyle w:val="Hyperlink"/>
@@ -3330,7 +3330,7 @@
             <w:noProof/>
             <w:webHidden/>
           </w:rPr>
-          <w:instrText xml:space="preserve"> PAGEREF _Toc291755322 \h </w:instrText>
+          <w:instrText xml:space="preserve"> PAGEREF _Toc291774093 \h </w:instrText>
         </w:r>
         <w:r>
           <w:rPr>
@@ -3376,7 +3376,7 @@
           <w:lang w:bidi="ar-SA"/>
         </w:rPr>
       </w:pPr>
-      <w:hyperlink w:anchor="_Toc291755323" w:history="1">
+      <w:hyperlink w:anchor="_Toc291774094" w:history="1">
         <w:r>
           <w:rPr>
             <w:rStyle w:val="Hyperlink"/>
@@ -3420,7 +3420,7 @@
             <w:noProof/>
             <w:webHidden/>
           </w:rPr>
-          <w:instrText xml:space="preserve"> PAGEREF _Toc291755323 \h </w:instrText>
+          <w:instrText xml:space="preserve"> PAGEREF _Toc291774094 \h </w:instrText>
         </w:r>
         <w:r>
           <w:rPr>
@@ -3466,7 +3466,7 @@
           <w:lang w:bidi="ar-SA"/>
         </w:rPr>
       </w:pPr>
-      <w:hyperlink w:anchor="_Toc291755324" w:history="1">
+      <w:hyperlink w:anchor="_Toc291774095" w:history="1">
         <w:r>
           <w:rPr>
             <w:rStyle w:val="Hyperlink"/>
@@ -3510,7 +3510,7 @@
             <w:noProof/>
             <w:webHidden/>
           </w:rPr>
-          <w:instrText xml:space="preserve"> PAGEREF _Toc291755324 \h </w:instrText>
+          <w:instrText xml:space="preserve"> PAGEREF _Toc291774095 \h </w:instrText>
         </w:r>
         <w:r>
           <w:rPr>
@@ -3556,7 +3556,7 @@
           <w:lang w:bidi="ar-SA"/>
         </w:rPr>
       </w:pPr>
-      <w:hyperlink w:anchor="_Toc291755325" w:history="1">
+      <w:hyperlink w:anchor="_Toc291774096" w:history="1">
         <w:r>
           <w:rPr>
             <w:rStyle w:val="Hyperlink"/>
@@ -3600,7 +3600,7 @@
             <w:noProof/>
             <w:webHidden/>
           </w:rPr>
-          <w:instrText xml:space="preserve"> PAGEREF _Toc291755325 \h </w:instrText>
+          <w:instrText xml:space="preserve"> PAGEREF _Toc291774096 \h </w:instrText>
         </w:r>
         <w:r>
           <w:rPr>
@@ -3646,7 +3646,7 @@
           <w:lang w:bidi="ar-SA"/>
         </w:rPr>
       </w:pPr>
-      <w:hyperlink w:anchor="_Toc291755326" w:history="1">
+      <w:hyperlink w:anchor="_Toc291774097" w:history="1">
         <w:r>
           <w:rPr>
             <w:rStyle w:val="Hyperlink"/>
@@ -3690,7 +3690,7 @@
             <w:noProof/>
             <w:webHidden/>
           </w:rPr>
-          <w:instrText xml:space="preserve"> PAGEREF _Toc291755326 \h </w:instrText>
+          <w:instrText xml:space="preserve"> PAGEREF _Toc291774097 \h </w:instrText>
         </w:r>
         <w:r>
           <w:rPr>
@@ -3736,7 +3736,7 @@
           <w:lang w:bidi="ar-SA"/>
         </w:rPr>
       </w:pPr>
-      <w:hyperlink w:anchor="_Toc291755327" w:history="1">
+      <w:hyperlink w:anchor="_Toc291774098" w:history="1">
         <w:r>
           <w:rPr>
             <w:rStyle w:val="Hyperlink"/>
@@ -3780,7 +3780,7 @@
             <w:noProof/>
             <w:webHidden/>
           </w:rPr>
-          <w:instrText xml:space="preserve"> PAGEREF _Toc291755327 \h </w:instrText>
+          <w:instrText xml:space="preserve"> PAGEREF _Toc291774098 \h </w:instrText>
         </w:r>
         <w:r>
           <w:rPr>
@@ -3826,7 +3826,7 @@
           <w:lang w:bidi="ar-SA"/>
         </w:rPr>
       </w:pPr>
-      <w:hyperlink w:anchor="_Toc291755328" w:history="1">
+      <w:hyperlink w:anchor="_Toc291774099" w:history="1">
         <w:r>
           <w:rPr>
             <w:rStyle w:val="Hyperlink"/>
@@ -3870,7 +3870,7 @@
             <w:noProof/>
             <w:webHidden/>
           </w:rPr>
-          <w:instrText xml:space="preserve"> PAGEREF _Toc291755328 \h </w:instrText>
+          <w:instrText xml:space="preserve"> PAGEREF _Toc291774099 \h </w:instrText>
         </w:r>
         <w:r>
           <w:rPr>
@@ -3916,7 +3916,7 @@
           <w:lang w:bidi="ar-SA"/>
         </w:rPr>
       </w:pPr>
-      <w:hyperlink w:anchor="_Toc291755329" w:history="1">
+      <w:hyperlink w:anchor="_Toc291774100" w:history="1">
         <w:r>
           <w:rPr>
             <w:rStyle w:val="Hyperlink"/>
@@ -3960,7 +3960,7 @@
             <w:noProof/>
             <w:webHidden/>
           </w:rPr>
-          <w:instrText xml:space="preserve"> PAGEREF _Toc291755329 \h </w:instrText>
+          <w:instrText xml:space="preserve"> PAGEREF _Toc291774100 \h </w:instrText>
         </w:r>
         <w:r>
           <w:rPr>
@@ -4006,7 +4006,7 @@
           <w:lang w:bidi="ar-SA"/>
         </w:rPr>
       </w:pPr>
-      <w:hyperlink w:anchor="_Toc291755330" w:history="1">
+      <w:hyperlink w:anchor="_Toc291774101" w:history="1">
         <w:r>
           <w:rPr>
             <w:rStyle w:val="Hyperlink"/>
@@ -4050,7 +4050,7 @@
             <w:noProof/>
             <w:webHidden/>
           </w:rPr>
-          <w:instrText xml:space="preserve"> PAGEREF _Toc291755330 \h </w:instrText>
+          <w:instrText xml:space="preserve"> PAGEREF _Toc291774101 \h </w:instrText>
         </w:r>
         <w:r>
           <w:rPr>
@@ -4096,7 +4096,7 @@
           <w:lang w:bidi="ar-SA"/>
         </w:rPr>
       </w:pPr>
-      <w:hyperlink w:anchor="_Toc291755331" w:history="1">
+      <w:hyperlink w:anchor="_Toc291774102" w:history="1">
         <w:r>
           <w:rPr>
             <w:rStyle w:val="Hyperlink"/>
@@ -4140,7 +4140,7 @@
             <w:noProof/>
             <w:webHidden/>
           </w:rPr>
-          <w:instrText xml:space="preserve"> PAGEREF _Toc291755331 \h </w:instrText>
+          <w:instrText xml:space="preserve"> PAGEREF _Toc291774102 \h </w:instrText>
         </w:r>
         <w:r>
           <w:rPr>
@@ -4186,7 +4186,7 @@
           <w:lang w:bidi="ar-SA"/>
         </w:rPr>
       </w:pPr>
-      <w:hyperlink w:anchor="_Toc291755332" w:history="1">
+      <w:hyperlink w:anchor="_Toc291774103" w:history="1">
         <w:r>
           <w:rPr>
             <w:rStyle w:val="Hyperlink"/>
@@ -4230,7 +4230,7 @@
             <w:noProof/>
             <w:webHidden/>
           </w:rPr>
-          <w:instrText xml:space="preserve"> PAGEREF _Toc291755332 \h </w:instrText>
+          <w:instrText xml:space="preserve"> PAGEREF _Toc291774103 \h </w:instrText>
         </w:r>
         <w:r>
           <w:rPr>
@@ -4276,7 +4276,7 @@
           <w:lang w:bidi="ar-SA"/>
         </w:rPr>
       </w:pPr>
-      <w:hyperlink w:anchor="_Toc291755333" w:history="1">
+      <w:hyperlink w:anchor="_Toc291774104" w:history="1">
         <w:r>
           <w:rPr>
             <w:rStyle w:val="Hyperlink"/>
@@ -4320,7 +4320,7 @@
             <w:noProof/>
             <w:webHidden/>
           </w:rPr>
-          <w:instrText xml:space="preserve"> PAGEREF _Toc291755333 \h </w:instrText>
+          <w:instrText xml:space="preserve"> PAGEREF _Toc291774104 \h </w:instrText>
         </w:r>
         <w:r>
           <w:rPr>
@@ -4366,7 +4366,7 @@
           <w:lang w:bidi="ar-SA"/>
         </w:rPr>
       </w:pPr>
-      <w:hyperlink w:anchor="_Toc291755334" w:history="1">
+      <w:hyperlink w:anchor="_Toc291774105" w:history="1">
         <w:r>
           <w:rPr>
             <w:rStyle w:val="Hyperlink"/>
@@ -4410,7 +4410,7 @@
             <w:noProof/>
             <w:webHidden/>
           </w:rPr>
-          <w:instrText xml:space="preserve"> PAGEREF _Toc291755334 \h </w:instrText>
+          <w:instrText xml:space="preserve"> PAGEREF _Toc291774105 \h </w:instrText>
         </w:r>
         <w:r>
           <w:rPr>
@@ -4456,7 +4456,7 @@
           <w:lang w:bidi="ar-SA"/>
         </w:rPr>
       </w:pPr>
-      <w:hyperlink w:anchor="_Toc291755335" w:history="1">
+      <w:hyperlink w:anchor="_Toc291774106" w:history="1">
         <w:r>
           <w:rPr>
             <w:rStyle w:val="Hyperlink"/>
@@ -4500,7 +4500,7 @@
             <w:noProof/>
             <w:webHidden/>
           </w:rPr>
-          <w:instrText xml:space="preserve"> PAGEREF _Toc291755335 \h </w:instrText>
+          <w:instrText xml:space="preserve"> PAGEREF _Toc291774106 \h </w:instrText>
         </w:r>
         <w:r>
           <w:rPr>
@@ -4546,7 +4546,7 @@
           <w:lang w:bidi="ar-SA"/>
         </w:rPr>
       </w:pPr>
-      <w:hyperlink w:anchor="_Toc291755336" w:history="1">
+      <w:hyperlink w:anchor="_Toc291774107" w:history="1">
         <w:r>
           <w:rPr>
             <w:rStyle w:val="Hyperlink"/>
@@ -4590,7 +4590,7 @@
             <w:noProof/>
             <w:webHidden/>
           </w:rPr>
-          <w:instrText xml:space="preserve"> PAGEREF _Toc291755336 \h </w:instrText>
+          <w:instrText xml:space="preserve"> PAGEREF _Toc291774107 \h </w:instrText>
         </w:r>
         <w:r>
           <w:rPr>
@@ -4636,7 +4636,7 @@
           <w:lang w:bidi="ar-SA"/>
         </w:rPr>
       </w:pPr>
-      <w:hyperlink w:anchor="_Toc291755337" w:history="1">
+      <w:hyperlink w:anchor="_Toc291774108" w:history="1">
         <w:r>
           <w:rPr>
             <w:rStyle w:val="Hyperlink"/>
@@ -4680,7 +4680,7 @@
             <w:noProof/>
             <w:webHidden/>
           </w:rPr>
-          <w:instrText xml:space="preserve"> PAGEREF _Toc291755337 \h </w:instrText>
+          <w:instrText xml:space="preserve"> PAGEREF _Toc291774108 \h </w:instrText>
         </w:r>
         <w:r>
           <w:rPr>
@@ -4726,7 +4726,7 @@
           <w:lang w:bidi="ar-SA"/>
         </w:rPr>
       </w:pPr>
-      <w:hyperlink w:anchor="_Toc291755338" w:history="1">
+      <w:hyperlink w:anchor="_Toc291774109" w:history="1">
         <w:r>
           <w:rPr>
             <w:rStyle w:val="Hyperlink"/>
@@ -4770,7 +4770,7 @@
             <w:noProof/>
             <w:webHidden/>
           </w:rPr>
-          <w:instrText xml:space="preserve"> PAGEREF _Toc291755338 \h </w:instrText>
+          <w:instrText xml:space="preserve"> PAGEREF _Toc291774109 \h </w:instrText>
         </w:r>
         <w:r>
           <w:rPr>
@@ -4816,7 +4816,7 @@
           <w:lang w:bidi="ar-SA"/>
         </w:rPr>
       </w:pPr>
-      <w:hyperlink w:anchor="_Toc291755339" w:history="1">
+      <w:hyperlink w:anchor="_Toc291774110" w:history="1">
         <w:r>
           <w:rPr>
             <w:rStyle w:val="Hyperlink"/>
@@ -4860,7 +4860,7 @@
             <w:noProof/>
             <w:webHidden/>
           </w:rPr>
-          <w:instrText xml:space="preserve"> PAGEREF _Toc291755339 \h </w:instrText>
+          <w:instrText xml:space="preserve"> PAGEREF _Toc291774110 \h </w:instrText>
         </w:r>
         <w:r>
           <w:rPr>
@@ -4906,7 +4906,7 @@
           <w:lang w:bidi="ar-SA"/>
         </w:rPr>
       </w:pPr>
-      <w:hyperlink w:anchor="_Toc291755340" w:history="1">
+      <w:hyperlink w:anchor="_Toc291774111" w:history="1">
         <w:r>
           <w:rPr>
             <w:rStyle w:val="Hyperlink"/>
@@ -4950,7 +4950,7 @@
             <w:noProof/>
             <w:webHidden/>
           </w:rPr>
-          <w:instrText xml:space="preserve"> PAGEREF _Toc291755340 \h </w:instrText>
+          <w:instrText xml:space="preserve"> PAGEREF _Toc291774111 \h </w:instrText>
         </w:r>
         <w:r>
           <w:rPr>
@@ -4996,7 +4996,7 @@
           <w:lang w:bidi="ar-SA"/>
         </w:rPr>
       </w:pPr>
-      <w:hyperlink w:anchor="_Toc291755341" w:history="1">
+      <w:hyperlink w:anchor="_Toc291774112" w:history="1">
         <w:r>
           <w:rPr>
             <w:rStyle w:val="Hyperlink"/>
@@ -5040,7 +5040,7 @@
             <w:noProof/>
             <w:webHidden/>
           </w:rPr>
-          <w:instrText xml:space="preserve"> PAGEREF _Toc291755341 \h </w:instrText>
+          <w:instrText xml:space="preserve"> PAGEREF _Toc291774112 \h </w:instrText>
         </w:r>
         <w:r>
           <w:rPr>
@@ -5086,7 +5086,7 @@
           <w:lang w:bidi="ar-SA"/>
         </w:rPr>
       </w:pPr>
-      <w:hyperlink w:anchor="_Toc291755342" w:history="1">
+      <w:hyperlink w:anchor="_Toc291774113" w:history="1">
         <w:r>
           <w:rPr>
             <w:rStyle w:val="Hyperlink"/>
@@ -5130,7 +5130,7 @@
             <w:noProof/>
             <w:webHidden/>
           </w:rPr>
-          <w:instrText xml:space="preserve"> PAGEREF _Toc291755342 \h </w:instrText>
+          <w:instrText xml:space="preserve"> PAGEREF _Toc291774113 \h </w:instrText>
         </w:r>
         <w:r>
           <w:rPr>
@@ -5176,7 +5176,7 @@
           <w:lang w:bidi="ar-SA"/>
         </w:rPr>
       </w:pPr>
-      <w:hyperlink w:anchor="_Toc291755343" w:history="1">
+      <w:hyperlink w:anchor="_Toc291774114" w:history="1">
         <w:r>
           <w:rPr>
             <w:rStyle w:val="Hyperlink"/>
@@ -5220,7 +5220,7 @@
             <w:noProof/>
             <w:webHidden/>
           </w:rPr>
-          <w:instrText xml:space="preserve"> PAGEREF _Toc291755343 \h </w:instrText>
+          <w:instrText xml:space="preserve"> PAGEREF _Toc291774114 \h </w:instrText>
         </w:r>
         <w:r>
           <w:rPr>
@@ -5266,7 +5266,7 @@
           <w:lang w:bidi="ar-SA"/>
         </w:rPr>
       </w:pPr>
-      <w:hyperlink w:anchor="_Toc291755344" w:history="1">
+      <w:hyperlink w:anchor="_Toc291774115" w:history="1">
         <w:r>
           <w:rPr>
             <w:rStyle w:val="Hyperlink"/>
@@ -5310,7 +5310,7 @@
             <w:noProof/>
             <w:webHidden/>
           </w:rPr>
-          <w:instrText xml:space="preserve"> PAGEREF _Toc291755344 \h </w:instrText>
+          <w:instrText xml:space="preserve"> PAGEREF _Toc291774115 \h </w:instrText>
         </w:r>
         <w:r>
           <w:rPr>
@@ -5356,7 +5356,7 @@
           <w:lang w:bidi="ar-SA"/>
         </w:rPr>
       </w:pPr>
-      <w:hyperlink w:anchor="_Toc291755345" w:history="1">
+      <w:hyperlink w:anchor="_Toc291774116" w:history="1">
         <w:r>
           <w:rPr>
             <w:rStyle w:val="Hyperlink"/>
@@ -5400,7 +5400,7 @@
             <w:noProof/>
             <w:webHidden/>
           </w:rPr>
-          <w:instrText xml:space="preserve"> PAGEREF _Toc291755345 \h </w:instrText>
+          <w:instrText xml:space="preserve"> PAGEREF _Toc291774116 \h </w:instrText>
         </w:r>
         <w:r>
           <w:rPr>
@@ -5446,7 +5446,7 @@
           <w:lang w:bidi="ar-SA"/>
         </w:rPr>
       </w:pPr>
-      <w:hyperlink w:anchor="_Toc291755346" w:history="1">
+      <w:hyperlink w:anchor="_Toc291774117" w:history="1">
         <w:r>
           <w:rPr>
             <w:rStyle w:val="Hyperlink"/>
@@ -5490,7 +5490,7 @@
             <w:noProof/>
             <w:webHidden/>
           </w:rPr>
-          <w:instrText xml:space="preserve"> PAGEREF _Toc291755346 \h </w:instrText>
+          <w:instrText xml:space="preserve"> PAGEREF _Toc291774117 \h </w:instrText>
         </w:r>
         <w:r>
           <w:rPr>
@@ -5536,7 +5536,7 @@
           <w:lang w:bidi="ar-SA"/>
         </w:rPr>
       </w:pPr>
-      <w:hyperlink w:anchor="_Toc291755347" w:history="1">
+      <w:hyperlink w:anchor="_Toc291774118" w:history="1">
         <w:r>
           <w:rPr>
             <w:rStyle w:val="Hyperlink"/>
@@ -5580,7 +5580,7 @@
             <w:noProof/>
             <w:webHidden/>
           </w:rPr>
-          <w:instrText xml:space="preserve"> PAGEREF _Toc291755347 \h </w:instrText>
+          <w:instrText xml:space="preserve"> PAGEREF _Toc291774118 \h </w:instrText>
         </w:r>
         <w:r>
           <w:rPr>
@@ -5626,7 +5626,7 @@
           <w:lang w:bidi="ar-SA"/>
         </w:rPr>
       </w:pPr>
-      <w:hyperlink w:anchor="_Toc291755348" w:history="1">
+      <w:hyperlink w:anchor="_Toc291774119" w:history="1">
         <w:r>
           <w:rPr>
             <w:rStyle w:val="Hyperlink"/>
@@ -5670,7 +5670,7 @@
             <w:noProof/>
             <w:webHidden/>
           </w:rPr>
-          <w:instrText xml:space="preserve"> PAGEREF _Toc291755348 \h </w:instrText>
+          <w:instrText xml:space="preserve"> PAGEREF _Toc291774119 \h </w:instrText>
         </w:r>
         <w:r>
           <w:rPr>
@@ -5716,7 +5716,7 @@
           <w:lang w:bidi="ar-SA"/>
         </w:rPr>
       </w:pPr>
-      <w:hyperlink w:anchor="_Toc291755349" w:history="1">
+      <w:hyperlink w:anchor="_Toc291774120" w:history="1">
         <w:r>
           <w:rPr>
             <w:rStyle w:val="Hyperlink"/>
@@ -5760,7 +5760,7 @@
             <w:noProof/>
             <w:webHidden/>
           </w:rPr>
-          <w:instrText xml:space="preserve"> PAGEREF _Toc291755349 \h </w:instrText>
+          <w:instrText xml:space="preserve"> PAGEREF _Toc291774120 \h </w:instrText>
         </w:r>
         <w:r>
           <w:rPr>
@@ -5806,7 +5806,7 @@
           <w:lang w:bidi="ar-SA"/>
         </w:rPr>
       </w:pPr>
-      <w:hyperlink w:anchor="_Toc291755350" w:history="1">
+      <w:hyperlink w:anchor="_Toc291774121" w:history="1">
         <w:r>
           <w:rPr>
             <w:rStyle w:val="Hyperlink"/>
@@ -5850,7 +5850,7 @@
             <w:noProof/>
             <w:webHidden/>
           </w:rPr>
-          <w:instrText xml:space="preserve"> PAGEREF _Toc291755350 \h </w:instrText>
+          <w:instrText xml:space="preserve"> PAGEREF _Toc291774121 \h </w:instrText>
         </w:r>
         <w:r>
           <w:rPr>
@@ -5896,7 +5896,7 @@
           <w:lang w:bidi="ar-SA"/>
         </w:rPr>
       </w:pPr>
-      <w:hyperlink w:anchor="_Toc291755351" w:history="1">
+      <w:hyperlink w:anchor="_Toc291774122" w:history="1">
         <w:r>
           <w:rPr>
             <w:rStyle w:val="Hyperlink"/>
@@ -5940,7 +5940,7 @@
             <w:noProof/>
             <w:webHidden/>
           </w:rPr>
-          <w:instrText xml:space="preserve"> PAGEREF _Toc291755351 \h </w:instrText>
+          <w:instrText xml:space="preserve"> PAGEREF _Toc291774122 \h </w:instrText>
         </w:r>
         <w:r>
           <w:rPr>
@@ -5986,7 +5986,7 @@
           <w:lang w:bidi="ar-SA"/>
         </w:rPr>
       </w:pPr>
-      <w:hyperlink w:anchor="_Toc291755352" w:history="1">
+      <w:hyperlink w:anchor="_Toc291774123" w:history="1">
         <w:r>
           <w:rPr>
             <w:rStyle w:val="Hyperlink"/>
@@ -6030,7 +6030,7 @@
             <w:noProof/>
             <w:webHidden/>
           </w:rPr>
-          <w:instrText xml:space="preserve"> PAGEREF _Toc291755352 \h </w:instrText>
+          <w:instrText xml:space="preserve"> PAGEREF _Toc291774123 \h </w:instrText>
         </w:r>
         <w:r>
           <w:rPr>
@@ -6076,7 +6076,7 @@
           <w:lang w:bidi="ar-SA"/>
         </w:rPr>
       </w:pPr>
-      <w:hyperlink w:anchor="_Toc291755353" w:history="1">
+      <w:hyperlink w:anchor="_Toc291774124" w:history="1">
         <w:r>
           <w:rPr>
             <w:rStyle w:val="Hyperlink"/>
@@ -6120,7 +6120,7 @@
             <w:noProof/>
             <w:webHidden/>
           </w:rPr>
-          <w:instrText xml:space="preserve"> PAGEREF _Toc291755353 \h </w:instrText>
+          <w:instrText xml:space="preserve"> PAGEREF _Toc291774124 \h </w:instrText>
         </w:r>
         <w:r>
           <w:rPr>
@@ -6166,7 +6166,7 @@
           <w:lang w:bidi="ar-SA"/>
         </w:rPr>
       </w:pPr>
-      <w:hyperlink w:anchor="_Toc291755354" w:history="1">
+      <w:hyperlink w:anchor="_Toc291774125" w:history="1">
         <w:r>
           <w:rPr>
             <w:rStyle w:val="Hyperlink"/>
@@ -6210,7 +6210,7 @@
             <w:noProof/>
             <w:webHidden/>
           </w:rPr>
-          <w:instrText xml:space="preserve"> PAGEREF _Toc291755354 \h </w:instrText>
+          <w:instrText xml:space="preserve"> PAGEREF _Toc291774125 \h </w:instrText>
         </w:r>
         <w:r>
           <w:rPr>
@@ -6256,7 +6256,7 @@
           <w:lang w:bidi="ar-SA"/>
         </w:rPr>
       </w:pPr>
-      <w:hyperlink w:anchor="_Toc291755355" w:history="1">
+      <w:hyperlink w:anchor="_Toc291774126" w:history="1">
         <w:r>
           <w:rPr>
             <w:rStyle w:val="Hyperlink"/>
@@ -6300,7 +6300,7 @@
             <w:noProof/>
             <w:webHidden/>
           </w:rPr>
-          <w:instrText xml:space="preserve"> PAGEREF _Toc291755355 \h </w:instrText>
+          <w:instrText xml:space="preserve"> PAGEREF _Toc291774126 \h </w:instrText>
         </w:r>
         <w:r>
           <w:rPr>
@@ -6346,7 +6346,7 @@
           <w:lang w:bidi="ar-SA"/>
         </w:rPr>
       </w:pPr>
-      <w:hyperlink w:anchor="_Toc291755356" w:history="1">
+      <w:hyperlink w:anchor="_Toc291774127" w:history="1">
         <w:r>
           <w:rPr>
             <w:rStyle w:val="Hyperlink"/>
@@ -6390,7 +6390,7 @@
             <w:noProof/>
             <w:webHidden/>
           </w:rPr>
-          <w:instrText xml:space="preserve"> PAGEREF _Toc291755356 \h </w:instrText>
+          <w:instrText xml:space="preserve"> PAGEREF _Toc291774127 \h </w:instrText>
         </w:r>
         <w:r>
           <w:rPr>
@@ -6436,7 +6436,7 @@
           <w:lang w:bidi="ar-SA"/>
         </w:rPr>
       </w:pPr>
-      <w:hyperlink w:anchor="_Toc291755357" w:history="1">
+      <w:hyperlink w:anchor="_Toc291774128" w:history="1">
         <w:r>
           <w:rPr>
             <w:rStyle w:val="Hyperlink"/>
@@ -6480,7 +6480,7 @@
             <w:noProof/>
             <w:webHidden/>
           </w:rPr>
-          <w:instrText xml:space="preserve"> PAGEREF _Toc291755357 \h </w:instrText>
+          <w:instrText xml:space="preserve"> PAGEREF _Toc291774128 \h </w:instrText>
         </w:r>
         <w:r>
           <w:rPr>
@@ -6526,7 +6526,7 @@
           <w:lang w:bidi="ar-SA"/>
         </w:rPr>
       </w:pPr>
-      <w:hyperlink w:anchor="_Toc291755358" w:history="1">
+      <w:hyperlink w:anchor="_Toc291774129" w:history="1">
         <w:r>
           <w:rPr>
             <w:rStyle w:val="Hyperlink"/>
@@ -6570,7 +6570,7 @@
             <w:noProof/>
             <w:webHidden/>
           </w:rPr>
-          <w:instrText xml:space="preserve"> PAGEREF _Toc291755358 \h </w:instrText>
+          <w:instrText xml:space="preserve"> PAGEREF _Toc291774129 \h </w:instrText>
         </w:r>
         <w:r>
           <w:rPr>
@@ -6616,7 +6616,7 @@
           <w:lang w:bidi="ar-SA"/>
         </w:rPr>
       </w:pPr>
-      <w:hyperlink w:anchor="_Toc291755359" w:history="1">
+      <w:hyperlink w:anchor="_Toc291774130" w:history="1">
         <w:r>
           <w:rPr>
             <w:rStyle w:val="Hyperlink"/>
@@ -6660,7 +6660,7 @@
             <w:noProof/>
             <w:webHidden/>
           </w:rPr>
-          <w:instrText xml:space="preserve"> PAGEREF _Toc291755359 \h </w:instrText>
+          <w:instrText xml:space="preserve"> PAGEREF _Toc291774130 \h </w:instrText>
         </w:r>
         <w:r>
           <w:rPr>
@@ -6706,7 +6706,7 @@
           <w:lang w:bidi="ar-SA"/>
         </w:rPr>
       </w:pPr>
-      <w:hyperlink w:anchor="_Toc291755360" w:history="1">
+      <w:hyperlink w:anchor="_Toc291774131" w:history="1">
         <w:r>
           <w:rPr>
             <w:rStyle w:val="Hyperlink"/>
@@ -6750,7 +6750,7 @@
             <w:noProof/>
             <w:webHidden/>
           </w:rPr>
-          <w:instrText xml:space="preserve"> PAGEREF _Toc291755360 \h </w:instrText>
+          <w:instrText xml:space="preserve"> PAGEREF _Toc291774131 \h </w:instrText>
         </w:r>
         <w:r>
           <w:rPr>
@@ -6796,7 +6796,7 @@
           <w:lang w:bidi="ar-SA"/>
         </w:rPr>
       </w:pPr>
-      <w:hyperlink w:anchor="_Toc291755361" w:history="1">
+      <w:hyperlink w:anchor="_Toc291774132" w:history="1">
         <w:r>
           <w:rPr>
             <w:rStyle w:val="Hyperlink"/>
@@ -6840,7 +6840,7 @@
             <w:noProof/>
             <w:webHidden/>
           </w:rPr>
-          <w:instrText xml:space="preserve"> PAGEREF _Toc291755361 \h </w:instrText>
+          <w:instrText xml:space="preserve"> PAGEREF _Toc291774132 \h </w:instrText>
         </w:r>
         <w:r>
           <w:rPr>
@@ -6886,7 +6886,7 @@
           <w:lang w:bidi="ar-SA"/>
         </w:rPr>
       </w:pPr>
-      <w:hyperlink w:anchor="_Toc291755362" w:history="1">
+      <w:hyperlink w:anchor="_Toc291774133" w:history="1">
         <w:r>
           <w:rPr>
             <w:rStyle w:val="Hyperlink"/>
@@ -6930,7 +6930,7 @@
             <w:noProof/>
             <w:webHidden/>
           </w:rPr>
-          <w:instrText xml:space="preserve"> PAGEREF _Toc291755362 \h </w:instrText>
+          <w:instrText xml:space="preserve"> PAGEREF _Toc291774133 \h </w:instrText>
         </w:r>
         <w:r>
           <w:rPr>
@@ -6976,7 +6976,7 @@
           <w:lang w:bidi="ar-SA"/>
         </w:rPr>
       </w:pPr>
-      <w:hyperlink w:anchor="_Toc291755363" w:history="1">
+      <w:hyperlink w:anchor="_Toc291774134" w:history="1">
         <w:r>
           <w:rPr>
             <w:rStyle w:val="Hyperlink"/>
@@ -7020,7 +7020,7 @@
             <w:noProof/>
             <w:webHidden/>
           </w:rPr>
-          <w:instrText xml:space="preserve"> PAGEREF _Toc291755363 \h </w:instrText>
+          <w:instrText xml:space="preserve"> PAGEREF _Toc291774134 \h </w:instrText>
         </w:r>
         <w:r>
           <w:rPr>
@@ -7066,7 +7066,7 @@
           <w:lang w:bidi="ar-SA"/>
         </w:rPr>
       </w:pPr>
-      <w:hyperlink w:anchor="_Toc291755364" w:history="1">
+      <w:hyperlink w:anchor="_Toc291774135" w:history="1">
         <w:r>
           <w:rPr>
             <w:rStyle w:val="Hyperlink"/>
@@ -7110,7 +7110,7 @@
             <w:noProof/>
             <w:webHidden/>
           </w:rPr>
-          <w:instrText xml:space="preserve"> PAGEREF _Toc291755364 \h </w:instrText>
+          <w:instrText xml:space="preserve"> PAGEREF _Toc291774135 \h </w:instrText>
         </w:r>
         <w:r>
           <w:rPr>
@@ -7156,7 +7156,7 @@
           <w:lang w:bidi="ar-SA"/>
         </w:rPr>
       </w:pPr>
-      <w:hyperlink w:anchor="_Toc291755365" w:history="1">
+      <w:hyperlink w:anchor="_Toc291774136" w:history="1">
         <w:r>
           <w:rPr>
             <w:rStyle w:val="Hyperlink"/>
@@ -7200,7 +7200,7 @@
             <w:noProof/>
             <w:webHidden/>
           </w:rPr>
-          <w:instrText xml:space="preserve"> PAGEREF _Toc291755365 \h </w:instrText>
+          <w:instrText xml:space="preserve"> PAGEREF _Toc291774136 \h </w:instrText>
         </w:r>
         <w:r>
           <w:rPr>
@@ -7246,7 +7246,7 @@
           <w:lang w:bidi="ar-SA"/>
         </w:rPr>
       </w:pPr>
-      <w:hyperlink w:anchor="_Toc291755366" w:history="1">
+      <w:hyperlink w:anchor="_Toc291774137" w:history="1">
         <w:r>
           <w:rPr>
             <w:rStyle w:val="Hyperlink"/>
@@ -7290,7 +7290,7 @@
             <w:noProof/>
             <w:webHidden/>
           </w:rPr>
-          <w:instrText xml:space="preserve"> PAGEREF _Toc291755366 \h </w:instrText>
+          <w:instrText xml:space="preserve"> PAGEREF _Toc291774137 \h </w:instrText>
         </w:r>
         <w:r>
           <w:rPr>
@@ -7336,7 +7336,7 @@
           <w:lang w:bidi="ar-SA"/>
         </w:rPr>
       </w:pPr>
-      <w:hyperlink w:anchor="_Toc291755367" w:history="1">
+      <w:hyperlink w:anchor="_Toc291774138" w:history="1">
         <w:r>
           <w:rPr>
             <w:rStyle w:val="Hyperlink"/>
@@ -7382,7 +7382,7 @@
             <w:noProof/>
             <w:webHidden/>
           </w:rPr>
-          <w:instrText xml:space="preserve"> PAGEREF _Toc291755367 \h </w:instrText>
+          <w:instrText xml:space="preserve"> PAGEREF _Toc291774138 \h </w:instrText>
         </w:r>
         <w:r>
           <w:rPr>
@@ -7428,7 +7428,7 @@
           <w:lang w:bidi="ar-SA"/>
         </w:rPr>
       </w:pPr>
-      <w:hyperlink w:anchor="_Toc291755368" w:history="1">
+      <w:hyperlink w:anchor="_Toc291774139" w:history="1">
         <w:r>
           <w:rPr>
             <w:rStyle w:val="Hyperlink"/>
@@ -7472,7 +7472,7 @@
             <w:noProof/>
             <w:webHidden/>
           </w:rPr>
-          <w:instrText xml:space="preserve"> PAGEREF _Toc291755368 \h </w:instrText>
+          <w:instrText xml:space="preserve"> PAGEREF _Toc291774139 \h </w:instrText>
         </w:r>
         <w:r>
           <w:rPr>
@@ -7518,7 +7518,7 @@
           <w:lang w:bidi="ar-SA"/>
         </w:rPr>
       </w:pPr>
-      <w:hyperlink w:anchor="_Toc291755369" w:history="1">
+      <w:hyperlink w:anchor="_Toc291774140" w:history="1">
         <w:r>
           <w:rPr>
             <w:rStyle w:val="Hyperlink"/>
@@ -7562,7 +7562,7 @@
             <w:noProof/>
             <w:webHidden/>
           </w:rPr>
-          <w:instrText xml:space="preserve"> PAGEREF _Toc291755369 \h </w:instrText>
+          <w:instrText xml:space="preserve"> PAGEREF _Toc291774140 \h </w:instrText>
         </w:r>
         <w:r>
           <w:rPr>
@@ -7608,7 +7608,7 @@
           <w:lang w:bidi="ar-SA"/>
         </w:rPr>
       </w:pPr>
-      <w:hyperlink w:anchor="_Toc291755370" w:history="1">
+      <w:hyperlink w:anchor="_Toc291774141" w:history="1">
         <w:r>
           <w:rPr>
             <w:rStyle w:val="Hyperlink"/>
@@ -7652,7 +7652,7 @@
             <w:noProof/>
             <w:webHidden/>
           </w:rPr>
-          <w:instrText xml:space="preserve"> PAGEREF _Toc291755370 \h </w:instrText>
+          <w:instrText xml:space="preserve"> PAGEREF _Toc291774141 \h </w:instrText>
         </w:r>
         <w:r>
           <w:rPr>
@@ -7698,7 +7698,7 @@
           <w:lang w:bidi="ar-SA"/>
         </w:rPr>
       </w:pPr>
-      <w:hyperlink w:anchor="_Toc291755371" w:history="1">
+      <w:hyperlink w:anchor="_Toc291774142" w:history="1">
         <w:r>
           <w:rPr>
             <w:rStyle w:val="Hyperlink"/>
@@ -7744,7 +7744,7 @@
             <w:noProof/>
             <w:webHidden/>
           </w:rPr>
-          <w:instrText xml:space="preserve"> PAGEREF _Toc291755371 \h </w:instrText>
+          <w:instrText xml:space="preserve"> PAGEREF _Toc291774142 \h </w:instrText>
         </w:r>
         <w:r>
           <w:rPr>
@@ -7790,7 +7790,7 @@
           <w:lang w:bidi="ar-SA"/>
         </w:rPr>
       </w:pPr>
-      <w:hyperlink w:anchor="_Toc291755372" w:history="1">
+      <w:hyperlink w:anchor="_Toc291774143" w:history="1">
         <w:r>
           <w:rPr>
             <w:rStyle w:val="Hyperlink"/>
@@ -7836,7 +7836,7 @@
             <w:noProof/>
             <w:webHidden/>
           </w:rPr>
-          <w:instrText xml:space="preserve"> PAGEREF _Toc291755372 \h </w:instrText>
+          <w:instrText xml:space="preserve"> PAGEREF _Toc291774143 \h </w:instrText>
         </w:r>
         <w:r>
           <w:rPr>
@@ -7882,7 +7882,7 @@
           <w:lang w:bidi="ar-SA"/>
         </w:rPr>
       </w:pPr>
-      <w:hyperlink w:anchor="_Toc291755373" w:history="1">
+      <w:hyperlink w:anchor="_Toc291774144" w:history="1">
         <w:r>
           <w:rPr>
             <w:rStyle w:val="Hyperlink"/>
@@ -7927,7 +7927,7 @@
             <w:noProof/>
             <w:webHidden/>
           </w:rPr>
-          <w:instrText xml:space="preserve"> PAGEREF _Toc291755373 \h </w:instrText>
+          <w:instrText xml:space="preserve"> PAGEREF _Toc291774144 \h </w:instrText>
         </w:r>
         <w:r>
           <w:rPr>
@@ -7973,7 +7973,7 @@
           <w:lang w:bidi="ar-SA"/>
         </w:rPr>
       </w:pPr>
-      <w:hyperlink w:anchor="_Toc291755374" w:history="1">
+      <w:hyperlink w:anchor="_Toc291774145" w:history="1">
         <w:r>
           <w:rPr>
             <w:rStyle w:val="Hyperlink"/>
@@ -8017,7 +8017,7 @@
             <w:noProof/>
             <w:webHidden/>
           </w:rPr>
-          <w:instrText xml:space="preserve"> PAGEREF _Toc291755374 \h </w:instrText>
+          <w:instrText xml:space="preserve"> PAGEREF _Toc291774145 \h </w:instrText>
         </w:r>
         <w:r>
           <w:rPr>
@@ -8063,7 +8063,7 @@
           <w:lang w:bidi="ar-SA"/>
         </w:rPr>
       </w:pPr>
-      <w:hyperlink w:anchor="_Toc291755375" w:history="1">
+      <w:hyperlink w:anchor="_Toc291774146" w:history="1">
         <w:r>
           <w:rPr>
             <w:rStyle w:val="Hyperlink"/>
@@ -8107,7 +8107,7 @@
             <w:noProof/>
             <w:webHidden/>
           </w:rPr>
-          <w:instrText xml:space="preserve"> PAGEREF _Toc291755375 \h </w:instrText>
+          <w:instrText xml:space="preserve"> PAGEREF _Toc291774146 \h </w:instrText>
         </w:r>
         <w:r>
           <w:rPr>
@@ -8153,7 +8153,7 @@
           <w:lang w:bidi="ar-SA"/>
         </w:rPr>
       </w:pPr>
-      <w:hyperlink w:anchor="_Toc291755376" w:history="1">
+      <w:hyperlink w:anchor="_Toc291774147" w:history="1">
         <w:r>
           <w:rPr>
             <w:rStyle w:val="Hyperlink"/>
@@ -8197,7 +8197,7 @@
             <w:noProof/>
             <w:webHidden/>
           </w:rPr>
-          <w:instrText xml:space="preserve"> PAGEREF _Toc291755376 \h </w:instrText>
+          <w:instrText xml:space="preserve"> PAGEREF _Toc291774147 \h </w:instrText>
         </w:r>
         <w:r>
           <w:rPr>
@@ -8243,7 +8243,7 @@
           <w:lang w:bidi="ar-SA"/>
         </w:rPr>
       </w:pPr>
-      <w:hyperlink w:anchor="_Toc291755377" w:history="1">
+      <w:hyperlink w:anchor="_Toc291774148" w:history="1">
         <w:r>
           <w:rPr>
             <w:rStyle w:val="Hyperlink"/>
@@ -8287,7 +8287,7 @@
             <w:noProof/>
             <w:webHidden/>
           </w:rPr>
-          <w:instrText xml:space="preserve"> PAGEREF _Toc291755377 \h </w:instrText>
+          <w:instrText xml:space="preserve"> PAGEREF _Toc291774148 \h </w:instrText>
         </w:r>
         <w:r>
           <w:rPr>
@@ -8333,7 +8333,7 @@
           <w:lang w:bidi="ar-SA"/>
         </w:rPr>
       </w:pPr>
-      <w:hyperlink w:anchor="_Toc291755378" w:history="1">
+      <w:hyperlink w:anchor="_Toc291774149" w:history="1">
         <w:r>
           <w:rPr>
             <w:rStyle w:val="Hyperlink"/>
@@ -8377,7 +8377,7 @@
             <w:noProof/>
             <w:webHidden/>
           </w:rPr>
-          <w:instrText xml:space="preserve"> PAGEREF _Toc291755378 \h </w:instrText>
+          <w:instrText xml:space="preserve"> PAGEREF _Toc291774149 \h </w:instrText>
         </w:r>
         <w:r>
           <w:rPr>
@@ -8423,7 +8423,7 @@
           <w:lang w:bidi="ar-SA"/>
         </w:rPr>
       </w:pPr>
-      <w:hyperlink w:anchor="_Toc291755379" w:history="1">
+      <w:hyperlink w:anchor="_Toc291774150" w:history="1">
         <w:r>
           <w:rPr>
             <w:rStyle w:val="Hyperlink"/>
@@ -8467,7 +8467,7 @@
             <w:noProof/>
             <w:webHidden/>
           </w:rPr>
-          <w:instrText xml:space="preserve"> PAGEREF _Toc291755379 \h </w:instrText>
+          <w:instrText xml:space="preserve"> PAGEREF _Toc291774150 \h </w:instrText>
         </w:r>
         <w:r>
           <w:rPr>
@@ -8513,7 +8513,7 @@
           <w:lang w:bidi="ar-SA"/>
         </w:rPr>
       </w:pPr>
-      <w:hyperlink w:anchor="_Toc291755380" w:history="1">
+      <w:hyperlink w:anchor="_Toc291774151" w:history="1">
         <w:r>
           <w:rPr>
             <w:rStyle w:val="Hyperlink"/>
@@ -8557,7 +8557,7 @@
             <w:noProof/>
             <w:webHidden/>
           </w:rPr>
-          <w:instrText xml:space="preserve"> PAGEREF _Toc291755380 \h </w:instrText>
+          <w:instrText xml:space="preserve"> PAGEREF _Toc291774151 \h </w:instrText>
         </w:r>
         <w:r>
           <w:rPr>
@@ -8603,7 +8603,7 @@
           <w:lang w:bidi="ar-SA"/>
         </w:rPr>
       </w:pPr>
-      <w:hyperlink w:anchor="_Toc291755381" w:history="1">
+      <w:hyperlink w:anchor="_Toc291774152" w:history="1">
         <w:r>
           <w:rPr>
             <w:rStyle w:val="Hyperlink"/>
@@ -8647,7 +8647,7 @@
             <w:noProof/>
             <w:webHidden/>
           </w:rPr>
-          <w:instrText xml:space="preserve"> PAGEREF _Toc291755381 \h </w:instrText>
+          <w:instrText xml:space="preserve"> PAGEREF _Toc291774152 \h </w:instrText>
         </w:r>
         <w:r>
           <w:rPr>
@@ -8693,7 +8693,7 @@
           <w:lang w:bidi="ar-SA"/>
         </w:rPr>
       </w:pPr>
-      <w:hyperlink w:anchor="_Toc291755382" w:history="1">
+      <w:hyperlink w:anchor="_Toc291774153" w:history="1">
         <w:r>
           <w:rPr>
             <w:rStyle w:val="Hyperlink"/>
@@ -8737,7 +8737,7 @@
             <w:noProof/>
             <w:webHidden/>
           </w:rPr>
-          <w:instrText xml:space="preserve"> PAGEREF _Toc291755382 \h </w:instrText>
+          <w:instrText xml:space="preserve"> PAGEREF _Toc291774153 \h </w:instrText>
         </w:r>
         <w:r>
           <w:rPr>
@@ -8783,7 +8783,7 @@
           <w:lang w:bidi="ar-SA"/>
         </w:rPr>
       </w:pPr>
-      <w:hyperlink w:anchor="_Toc291755383" w:history="1">
+      <w:hyperlink w:anchor="_Toc291774154" w:history="1">
         <w:r>
           <w:rPr>
             <w:rStyle w:val="Hyperlink"/>
@@ -8827,7 +8827,7 @@
             <w:noProof/>
             <w:webHidden/>
           </w:rPr>
-          <w:instrText xml:space="preserve"> PAGEREF _Toc291755383 \h </w:instrText>
+          <w:instrText xml:space="preserve"> PAGEREF _Toc291774154 \h </w:instrText>
         </w:r>
         <w:r>
           <w:rPr>
@@ -8873,7 +8873,7 @@
           <w:lang w:bidi="ar-SA"/>
         </w:rPr>
       </w:pPr>
-      <w:hyperlink w:anchor="_Toc291755384" w:history="1">
+      <w:hyperlink w:anchor="_Toc291774155" w:history="1">
         <w:r>
           <w:rPr>
             <w:rStyle w:val="Hyperlink"/>
@@ -8917,7 +8917,7 @@
             <w:noProof/>
             <w:webHidden/>
           </w:rPr>
-          <w:instrText xml:space="preserve"> PAGEREF _Toc291755384 \h </w:instrText>
+          <w:instrText xml:space="preserve"> PAGEREF _Toc291774155 \h </w:instrText>
         </w:r>
         <w:r>
           <w:rPr>
@@ -8963,7 +8963,7 @@
           <w:lang w:bidi="ar-SA"/>
         </w:rPr>
       </w:pPr>
-      <w:hyperlink w:anchor="_Toc291755385" w:history="1">
+      <w:hyperlink w:anchor="_Toc291774156" w:history="1">
         <w:r>
           <w:rPr>
             <w:rStyle w:val="Hyperlink"/>
@@ -9007,7 +9007,7 @@
             <w:noProof/>
             <w:webHidden/>
           </w:rPr>
-          <w:instrText xml:space="preserve"> PAGEREF _Toc291755385 \h </w:instrText>
+          <w:instrText xml:space="preserve"> PAGEREF _Toc291774156 \h </w:instrText>
         </w:r>
         <w:r>
           <w:rPr>
@@ -9053,7 +9053,7 @@
           <w:lang w:bidi="ar-SA"/>
         </w:rPr>
       </w:pPr>
-      <w:hyperlink w:anchor="_Toc291755386" w:history="1">
+      <w:hyperlink w:anchor="_Toc291774157" w:history="1">
         <w:r>
           <w:rPr>
             <w:rStyle w:val="Hyperlink"/>
@@ -9097,7 +9097,7 @@
             <w:noProof/>
             <w:webHidden/>
           </w:rPr>
-          <w:instrText xml:space="preserve"> PAGEREF _Toc291755386 \h </w:instrText>
+          <w:instrText xml:space="preserve"> PAGEREF _Toc291774157 \h </w:instrText>
         </w:r>
         <w:r>
           <w:rPr>
@@ -9143,7 +9143,7 @@
           <w:lang w:bidi="ar-SA"/>
         </w:rPr>
       </w:pPr>
-      <w:hyperlink w:anchor="_Toc291755387" w:history="1">
+      <w:hyperlink w:anchor="_Toc291774158" w:history="1">
         <w:r>
           <w:rPr>
             <w:rStyle w:val="Hyperlink"/>
@@ -9187,7 +9187,7 @@
             <w:noProof/>
             <w:webHidden/>
           </w:rPr>
-          <w:instrText xml:space="preserve"> PAGEREF _Toc291755387 \h </w:instrText>
+          <w:instrText xml:space="preserve"> PAGEREF _Toc291774158 \h </w:instrText>
         </w:r>
         <w:r>
           <w:rPr>
@@ -9233,7 +9233,7 @@
           <w:lang w:bidi="ar-SA"/>
         </w:rPr>
       </w:pPr>
-      <w:hyperlink w:anchor="_Toc291755388" w:history="1">
+      <w:hyperlink w:anchor="_Toc291774159" w:history="1">
         <w:r>
           <w:rPr>
             <w:rStyle w:val="Hyperlink"/>
@@ -9277,7 +9277,7 @@
             <w:noProof/>
             <w:webHidden/>
           </w:rPr>
-          <w:instrText xml:space="preserve"> PAGEREF _Toc291755388 \h </w:instrText>
+          <w:instrText xml:space="preserve"> PAGEREF _Toc291774159 \h </w:instrText>
         </w:r>
         <w:r>
           <w:rPr>
@@ -9323,7 +9323,7 @@
           <w:lang w:bidi="ar-SA"/>
         </w:rPr>
       </w:pPr>
-      <w:hyperlink w:anchor="_Toc291755389" w:history="1">
+      <w:hyperlink w:anchor="_Toc291774160" w:history="1">
         <w:r>
           <w:rPr>
             <w:rStyle w:val="Hyperlink"/>
@@ -9367,7 +9367,7 @@
             <w:noProof/>
             <w:webHidden/>
           </w:rPr>
-          <w:instrText xml:space="preserve"> PAGEREF _Toc291755389 \h </w:instrText>
+          <w:instrText xml:space="preserve"> PAGEREF _Toc291774160 \h </w:instrText>
         </w:r>
         <w:r>
           <w:rPr>
@@ -9413,7 +9413,7 @@
           <w:lang w:bidi="ar-SA"/>
         </w:rPr>
       </w:pPr>
-      <w:hyperlink w:anchor="_Toc291755390" w:history="1">
+      <w:hyperlink w:anchor="_Toc291774161" w:history="1">
         <w:r>
           <w:rPr>
             <w:rStyle w:val="Hyperlink"/>
@@ -9457,7 +9457,7 @@
             <w:noProof/>
             <w:webHidden/>
           </w:rPr>
-          <w:instrText xml:space="preserve"> PAGEREF _Toc291755390 \h </w:instrText>
+          <w:instrText xml:space="preserve"> PAGEREF _Toc291774161 \h </w:instrText>
         </w:r>
         <w:r>
           <w:rPr>
@@ -9503,7 +9503,7 @@
           <w:lang w:bidi="ar-SA"/>
         </w:rPr>
       </w:pPr>
-      <w:hyperlink w:anchor="_Toc291755391" w:history="1">
+      <w:hyperlink w:anchor="_Toc291774162" w:history="1">
         <w:r>
           <w:rPr>
             <w:rStyle w:val="Hyperlink"/>
@@ -9547,7 +9547,7 @@
             <w:noProof/>
             <w:webHidden/>
           </w:rPr>
-          <w:instrText xml:space="preserve"> PAGEREF _Toc291755391 \h </w:instrText>
+          <w:instrText xml:space="preserve"> PAGEREF _Toc291774162 \h </w:instrText>
         </w:r>
         <w:r>
           <w:rPr>
@@ -9593,7 +9593,7 @@
           <w:lang w:bidi="ar-SA"/>
         </w:rPr>
       </w:pPr>
-      <w:hyperlink w:anchor="_Toc291755392" w:history="1">
+      <w:hyperlink w:anchor="_Toc291774163" w:history="1">
         <w:r>
           <w:rPr>
             <w:rStyle w:val="Hyperlink"/>
@@ -9637,7 +9637,7 @@
             <w:noProof/>
             <w:webHidden/>
           </w:rPr>
-          <w:instrText xml:space="preserve"> PAGEREF _Toc291755392 \h </w:instrText>
+          <w:instrText xml:space="preserve"> PAGEREF _Toc291774163 \h </w:instrText>
         </w:r>
         <w:r>
           <w:rPr>
@@ -9683,7 +9683,7 @@
           <w:lang w:bidi="ar-SA"/>
         </w:rPr>
       </w:pPr>
-      <w:hyperlink w:anchor="_Toc291755393" w:history="1">
+      <w:hyperlink w:anchor="_Toc291774164" w:history="1">
         <w:r>
           <w:rPr>
             <w:rStyle w:val="Hyperlink"/>
@@ -9727,7 +9727,7 @@
             <w:noProof/>
             <w:webHidden/>
           </w:rPr>
-          <w:instrText xml:space="preserve"> PAGEREF _Toc291755393 \h </w:instrText>
+          <w:instrText xml:space="preserve"> PAGEREF _Toc291774164 \h </w:instrText>
         </w:r>
         <w:r>
           <w:rPr>
@@ -9773,7 +9773,7 @@
           <w:lang w:bidi="ar-SA"/>
         </w:rPr>
       </w:pPr>
-      <w:hyperlink w:anchor="_Toc291755394" w:history="1">
+      <w:hyperlink w:anchor="_Toc291774165" w:history="1">
         <w:r>
           <w:rPr>
             <w:rStyle w:val="Hyperlink"/>
@@ -9817,7 +9817,7 @@
             <w:noProof/>
             <w:webHidden/>
           </w:rPr>
-          <w:instrText xml:space="preserve"> PAGEREF _Toc291755394 \h </w:instrText>
+          <w:instrText xml:space="preserve"> PAGEREF _Toc291774165 \h </w:instrText>
         </w:r>
         <w:r>
           <w:rPr>
@@ -9863,7 +9863,7 @@
           <w:lang w:bidi="ar-SA"/>
         </w:rPr>
       </w:pPr>
-      <w:hyperlink w:anchor="_Toc291755395" w:history="1">
+      <w:hyperlink w:anchor="_Toc291774166" w:history="1">
         <w:r>
           <w:rPr>
             <w:rStyle w:val="Hyperlink"/>
@@ -9907,7 +9907,7 @@
             <w:noProof/>
             <w:webHidden/>
           </w:rPr>
-          <w:instrText xml:space="preserve"> PAGEREF _Toc291755395 \h </w:instrText>
+          <w:instrText xml:space="preserve"> PAGEREF _Toc291774166 \h </w:instrText>
         </w:r>
         <w:r>
           <w:rPr>
@@ -9953,7 +9953,7 @@
           <w:lang w:bidi="ar-SA"/>
         </w:rPr>
       </w:pPr>
-      <w:hyperlink w:anchor="_Toc291755396" w:history="1">
+      <w:hyperlink w:anchor="_Toc291774167" w:history="1">
         <w:r>
           <w:rPr>
             <w:rStyle w:val="Hyperlink"/>
@@ -9997,7 +9997,7 @@
             <w:noProof/>
             <w:webHidden/>
           </w:rPr>
-          <w:instrText xml:space="preserve"> PAGEREF _Toc291755396 \h </w:instrText>
+          <w:instrText xml:space="preserve"> PAGEREF _Toc291774167 \h </w:instrText>
         </w:r>
         <w:r>
           <w:rPr>
@@ -10043,7 +10043,7 @@
           <w:lang w:bidi="ar-SA"/>
         </w:rPr>
       </w:pPr>
-      <w:hyperlink w:anchor="_Toc291755397" w:history="1">
+      <w:hyperlink w:anchor="_Toc291774168" w:history="1">
         <w:r>
           <w:rPr>
             <w:rStyle w:val="Hyperlink"/>
@@ -10087,7 +10087,7 @@
             <w:noProof/>
             <w:webHidden/>
           </w:rPr>
-          <w:instrText xml:space="preserve"> PAGEREF _Toc291755397 \h </w:instrText>
+          <w:instrText xml:space="preserve"> PAGEREF _Toc291774168 \h </w:instrText>
         </w:r>
         <w:r>
           <w:rPr>
@@ -10133,7 +10133,7 @@
           <w:lang w:bidi="ar-SA"/>
         </w:rPr>
       </w:pPr>
-      <w:hyperlink w:anchor="_Toc291755398" w:history="1">
+      <w:hyperlink w:anchor="_Toc291774169" w:history="1">
         <w:r>
           <w:rPr>
             <w:rStyle w:val="Hyperlink"/>
@@ -10177,7 +10177,7 @@
             <w:noProof/>
             <w:webHidden/>
           </w:rPr>
-          <w:instrText xml:space="preserve"> PAGEREF _Toc291755398 \h </w:instrText>
+          <w:instrText xml:space="preserve"> PAGEREF _Toc291774169 \h </w:instrText>
         </w:r>
         <w:r>
           <w:rPr>
@@ -10223,7 +10223,7 @@
           <w:lang w:bidi="ar-SA"/>
         </w:rPr>
       </w:pPr>
-      <w:hyperlink w:anchor="_Toc291755399" w:history="1">
+      <w:hyperlink w:anchor="_Toc291774170" w:history="1">
         <w:r>
           <w:rPr>
             <w:rStyle w:val="Hyperlink"/>
@@ -10267,7 +10267,7 @@
             <w:noProof/>
             <w:webHidden/>
           </w:rPr>
-          <w:instrText xml:space="preserve"> PAGEREF _Toc291755399 \h </w:instrText>
+          <w:instrText xml:space="preserve"> PAGEREF _Toc291774170 \h </w:instrText>
         </w:r>
         <w:r>
           <w:rPr>
@@ -10313,7 +10313,7 @@
           <w:lang w:bidi="ar-SA"/>
         </w:rPr>
       </w:pPr>
-      <w:hyperlink w:anchor="_Toc291755400" w:history="1">
+      <w:hyperlink w:anchor="_Toc291774171" w:history="1">
         <w:r>
           <w:rPr>
             <w:rStyle w:val="Hyperlink"/>
@@ -10357,7 +10357,7 @@
             <w:noProof/>
             <w:webHidden/>
           </w:rPr>
-          <w:instrText xml:space="preserve"> PAGEREF _Toc291755400 \h </w:instrText>
+          <w:instrText xml:space="preserve"> PAGEREF _Toc291774171 \h </w:instrText>
         </w:r>
         <w:r>
           <w:rPr>
@@ -10403,7 +10403,7 @@
           <w:lang w:bidi="ar-SA"/>
         </w:rPr>
       </w:pPr>
-      <w:hyperlink w:anchor="_Toc291755401" w:history="1">
+      <w:hyperlink w:anchor="_Toc291774172" w:history="1">
         <w:r>
           <w:rPr>
             <w:rStyle w:val="Hyperlink"/>
@@ -10447,7 +10447,7 @@
             <w:noProof/>
             <w:webHidden/>
           </w:rPr>
-          <w:instrText xml:space="preserve"> PAGEREF _Toc291755401 \h </w:instrText>
+          <w:instrText xml:space="preserve"> PAGEREF _Toc291774172 \h </w:instrText>
         </w:r>
         <w:r>
           <w:rPr>
@@ -10493,7 +10493,7 @@
           <w:lang w:bidi="ar-SA"/>
         </w:rPr>
       </w:pPr>
-      <w:hyperlink w:anchor="_Toc291755402" w:history="1">
+      <w:hyperlink w:anchor="_Toc291774173" w:history="1">
         <w:r>
           <w:rPr>
             <w:rStyle w:val="Hyperlink"/>
@@ -10537,7 +10537,7 @@
             <w:noProof/>
             <w:webHidden/>
           </w:rPr>
-          <w:instrText xml:space="preserve"> PAGEREF _Toc291755402 \h </w:instrText>
+          <w:instrText xml:space="preserve"> PAGEREF _Toc291774173 \h </w:instrText>
         </w:r>
         <w:r>
           <w:rPr>
@@ -10583,7 +10583,7 @@
           <w:lang w:bidi="ar-SA"/>
         </w:rPr>
       </w:pPr>
-      <w:hyperlink w:anchor="_Toc291755403" w:history="1">
+      <w:hyperlink w:anchor="_Toc291774174" w:history="1">
         <w:r>
           <w:rPr>
             <w:rStyle w:val="Hyperlink"/>
@@ -10627,7 +10627,7 @@
             <w:noProof/>
             <w:webHidden/>
           </w:rPr>
-          <w:instrText xml:space="preserve"> PAGEREF _Toc291755403 \h </w:instrText>
+          <w:instrText xml:space="preserve"> PAGEREF _Toc291774174 \h </w:instrText>
         </w:r>
         <w:r>
           <w:rPr>
@@ -10673,7 +10673,7 @@
           <w:lang w:bidi="ar-SA"/>
         </w:rPr>
       </w:pPr>
-      <w:hyperlink w:anchor="_Toc291755404" w:history="1">
+      <w:hyperlink w:anchor="_Toc291774175" w:history="1">
         <w:r>
           <w:rPr>
             <w:rStyle w:val="Hyperlink"/>
@@ -10717,7 +10717,7 @@
             <w:noProof/>
             <w:webHidden/>
           </w:rPr>
-          <w:instrText xml:space="preserve"> PAGEREF _Toc291755404 \h </w:instrText>
+          <w:instrText xml:space="preserve"> PAGEREF _Toc291774175 \h </w:instrText>
         </w:r>
         <w:r>
           <w:rPr>
@@ -10763,7 +10763,7 @@
           <w:lang w:bidi="ar-SA"/>
         </w:rPr>
       </w:pPr>
-      <w:hyperlink w:anchor="_Toc291755405" w:history="1">
+      <w:hyperlink w:anchor="_Toc291774176" w:history="1">
         <w:r>
           <w:rPr>
             <w:rStyle w:val="Hyperlink"/>
@@ -10807,7 +10807,7 @@
             <w:noProof/>
             <w:webHidden/>
           </w:rPr>
-          <w:instrText xml:space="preserve"> PAGEREF _Toc291755405 \h </w:instrText>
+          <w:instrText xml:space="preserve"> PAGEREF _Toc291774176 \h </w:instrText>
         </w:r>
         <w:r>
           <w:rPr>
@@ -10853,7 +10853,7 @@
           <w:lang w:bidi="ar-SA"/>
         </w:rPr>
       </w:pPr>
-      <w:hyperlink w:anchor="_Toc291755406" w:history="1">
+      <w:hyperlink w:anchor="_Toc291774177" w:history="1">
         <w:r>
           <w:rPr>
             <w:rStyle w:val="Hyperlink"/>
@@ -10897,7 +10897,7 @@
             <w:noProof/>
             <w:webHidden/>
           </w:rPr>
-          <w:instrText xml:space="preserve"> PAGEREF _Toc291755406 \h </w:instrText>
+          <w:instrText xml:space="preserve"> PAGEREF _Toc291774177 \h </w:instrText>
         </w:r>
         <w:r>
           <w:rPr>
@@ -10943,7 +10943,7 @@
           <w:lang w:bidi="ar-SA"/>
         </w:rPr>
       </w:pPr>
-      <w:hyperlink w:anchor="_Toc291755407" w:history="1">
+      <w:hyperlink w:anchor="_Toc291774178" w:history="1">
         <w:r>
           <w:rPr>
             <w:rStyle w:val="Hyperlink"/>
@@ -10987,7 +10987,7 @@
             <w:noProof/>
             <w:webHidden/>
           </w:rPr>
-          <w:instrText xml:space="preserve"> PAGEREF _Toc291755407 \h </w:instrText>
+          <w:instrText xml:space="preserve"> PAGEREF _Toc291774178 \h </w:instrText>
         </w:r>
         <w:r>
           <w:rPr>
@@ -11033,7 +11033,7 @@
           <w:lang w:bidi="ar-SA"/>
         </w:rPr>
       </w:pPr>
-      <w:hyperlink w:anchor="_Toc291755408" w:history="1">
+      <w:hyperlink w:anchor="_Toc291774179" w:history="1">
         <w:r>
           <w:rPr>
             <w:rStyle w:val="Hyperlink"/>
@@ -11077,7 +11077,7 @@
             <w:noProof/>
             <w:webHidden/>
           </w:rPr>
-          <w:instrText xml:space="preserve"> PAGEREF _Toc291755408 \h </w:instrText>
+          <w:instrText xml:space="preserve"> PAGEREF _Toc291774179 \h </w:instrText>
         </w:r>
         <w:r>
           <w:rPr>
@@ -11123,7 +11123,7 @@
           <w:lang w:bidi="ar-SA"/>
         </w:rPr>
       </w:pPr>
-      <w:hyperlink w:anchor="_Toc291755409" w:history="1">
+      <w:hyperlink w:anchor="_Toc291774180" w:history="1">
         <w:r>
           <w:rPr>
             <w:rStyle w:val="Hyperlink"/>
@@ -11167,7 +11167,7 @@
             <w:noProof/>
             <w:webHidden/>
           </w:rPr>
-          <w:instrText xml:space="preserve"> PAGEREF _Toc291755409 \h </w:instrText>
+          <w:instrText xml:space="preserve"> PAGEREF _Toc291774180 \h </w:instrText>
         </w:r>
         <w:r>
           <w:rPr>
@@ -11213,7 +11213,7 @@
           <w:lang w:bidi="ar-SA"/>
         </w:rPr>
       </w:pPr>
-      <w:hyperlink w:anchor="_Toc291755410" w:history="1">
+      <w:hyperlink w:anchor="_Toc291774181" w:history="1">
         <w:r>
           <w:rPr>
             <w:rStyle w:val="Hyperlink"/>
@@ -11257,7 +11257,7 @@
             <w:noProof/>
             <w:webHidden/>
           </w:rPr>
-          <w:instrText xml:space="preserve"> PAGEREF _Toc291755410 \h </w:instrText>
+          <w:instrText xml:space="preserve"> PAGEREF _Toc291774181 \h </w:instrText>
         </w:r>
         <w:r>
           <w:rPr>
@@ -11303,7 +11303,7 @@
           <w:lang w:bidi="ar-SA"/>
         </w:rPr>
       </w:pPr>
-      <w:hyperlink w:anchor="_Toc291755411" w:history="1">
+      <w:hyperlink w:anchor="_Toc291774182" w:history="1">
         <w:r>
           <w:rPr>
             <w:rStyle w:val="Hyperlink"/>
@@ -11347,7 +11347,7 @@
             <w:noProof/>
             <w:webHidden/>
           </w:rPr>
-          <w:instrText xml:space="preserve"> PAGEREF _Toc291755411 \h </w:instrText>
+          <w:instrText xml:space="preserve"> PAGEREF _Toc291774182 \h </w:instrText>
         </w:r>
         <w:r>
           <w:rPr>
@@ -11393,7 +11393,7 @@
           <w:lang w:bidi="ar-SA"/>
         </w:rPr>
       </w:pPr>
-      <w:hyperlink w:anchor="_Toc291755412" w:history="1">
+      <w:hyperlink w:anchor="_Toc291774183" w:history="1">
         <w:r>
           <w:rPr>
             <w:rStyle w:val="Hyperlink"/>
@@ -11437,7 +11437,7 @@
             <w:noProof/>
             <w:webHidden/>
           </w:rPr>
-          <w:instrText xml:space="preserve"> PAGEREF _Toc291755412 \h </w:instrText>
+          <w:instrText xml:space="preserve"> PAGEREF _Toc291774183 \h </w:instrText>
         </w:r>
         <w:r>
           <w:rPr>
@@ -11483,7 +11483,7 @@
           <w:lang w:bidi="ar-SA"/>
         </w:rPr>
       </w:pPr>
-      <w:hyperlink w:anchor="_Toc291755413" w:history="1">
+      <w:hyperlink w:anchor="_Toc291774184" w:history="1">
         <w:r>
           <w:rPr>
             <w:rStyle w:val="Hyperlink"/>
@@ -11527,7 +11527,7 @@
             <w:noProof/>
             <w:webHidden/>
           </w:rPr>
-          <w:instrText xml:space="preserve"> PAGEREF _Toc291755413 \h </w:instrText>
+          <w:instrText xml:space="preserve"> PAGEREF _Toc291774184 \h </w:instrText>
         </w:r>
         <w:r>
           <w:rPr>
@@ -11573,7 +11573,7 @@
           <w:lang w:bidi="ar-SA"/>
         </w:rPr>
       </w:pPr>
-      <w:hyperlink w:anchor="_Toc291755414" w:history="1">
+      <w:hyperlink w:anchor="_Toc291774185" w:history="1">
         <w:r>
           <w:rPr>
             <w:rStyle w:val="Hyperlink"/>
@@ -11617,7 +11617,7 @@
             <w:noProof/>
             <w:webHidden/>
           </w:rPr>
-          <w:instrText xml:space="preserve"> PAGEREF _Toc291755414 \h </w:instrText>
+          <w:instrText xml:space="preserve"> PAGEREF _Toc291774185 \h </w:instrText>
         </w:r>
         <w:r>
           <w:rPr>
@@ -11663,7 +11663,7 @@
           <w:lang w:bidi="ar-SA"/>
         </w:rPr>
       </w:pPr>
-      <w:hyperlink w:anchor="_Toc291755415" w:history="1">
+      <w:hyperlink w:anchor="_Toc291774186" w:history="1">
         <w:r>
           <w:rPr>
             <w:rStyle w:val="Hyperlink"/>
@@ -11707,7 +11707,7 @@
             <w:noProof/>
             <w:webHidden/>
           </w:rPr>
-          <w:instrText xml:space="preserve"> PAGEREF _Toc291755415 \h </w:instrText>
+          <w:instrText xml:space="preserve"> PAGEREF _Toc291774186 \h </w:instrText>
         </w:r>
         <w:r>
           <w:rPr>
@@ -11753,7 +11753,7 @@
           <w:lang w:bidi="ar-SA"/>
         </w:rPr>
       </w:pPr>
-      <w:hyperlink w:anchor="_Toc291755416" w:history="1">
+      <w:hyperlink w:anchor="_Toc291774187" w:history="1">
         <w:r>
           <w:rPr>
             <w:rStyle w:val="Hyperlink"/>
@@ -11797,7 +11797,7 @@
             <w:noProof/>
             <w:webHidden/>
           </w:rPr>
-          <w:instrText xml:space="preserve"> PAGEREF _Toc291755416 \h </w:instrText>
+          <w:instrText xml:space="preserve"> PAGEREF _Toc291774187 \h </w:instrText>
         </w:r>
         <w:r>
           <w:rPr>
@@ -11843,7 +11843,7 @@
           <w:lang w:bidi="ar-SA"/>
         </w:rPr>
       </w:pPr>
-      <w:hyperlink w:anchor="_Toc291755417" w:history="1">
+      <w:hyperlink w:anchor="_Toc291774188" w:history="1">
         <w:r>
           <w:rPr>
             <w:rStyle w:val="Hyperlink"/>
@@ -11887,7 +11887,7 @@
             <w:noProof/>
             <w:webHidden/>
           </w:rPr>
-          <w:instrText xml:space="preserve"> PAGEREF _Toc291755417 \h </w:instrText>
+          <w:instrText xml:space="preserve"> PAGEREF _Toc291774188 \h </w:instrText>
         </w:r>
         <w:r>
           <w:rPr>
@@ -11933,7 +11933,7 @@
           <w:lang w:bidi="ar-SA"/>
         </w:rPr>
       </w:pPr>
-      <w:hyperlink w:anchor="_Toc291755418" w:history="1">
+      <w:hyperlink w:anchor="_Toc291774189" w:history="1">
         <w:r>
           <w:rPr>
             <w:rStyle w:val="Hyperlink"/>
@@ -11977,7 +11977,7 @@
             <w:noProof/>
             <w:webHidden/>
           </w:rPr>
-          <w:instrText xml:space="preserve"> PAGEREF _Toc291755418 \h </w:instrText>
+          <w:instrText xml:space="preserve"> PAGEREF _Toc291774189 \h </w:instrText>
         </w:r>
         <w:r>
           <w:rPr>
@@ -12023,7 +12023,7 @@
           <w:lang w:bidi="ar-SA"/>
         </w:rPr>
       </w:pPr>
-      <w:hyperlink w:anchor="_Toc291755419" w:history="1">
+      <w:hyperlink w:anchor="_Toc291774190" w:history="1">
         <w:r>
           <w:rPr>
             <w:rStyle w:val="Hyperlink"/>
@@ -12067,7 +12067,7 @@
             <w:noProof/>
             <w:webHidden/>
           </w:rPr>
-          <w:instrText xml:space="preserve"> PAGEREF _Toc291755419 \h </w:instrText>
+          <w:instrText xml:space="preserve"> PAGEREF _Toc291774190 \h </w:instrText>
         </w:r>
         <w:r>
           <w:rPr>
@@ -12113,7 +12113,7 @@
           <w:lang w:bidi="ar-SA"/>
         </w:rPr>
       </w:pPr>
-      <w:hyperlink w:anchor="_Toc291755420" w:history="1">
+      <w:hyperlink w:anchor="_Toc291774191" w:history="1">
         <w:r>
           <w:rPr>
             <w:rStyle w:val="Hyperlink"/>
@@ -12157,7 +12157,7 @@
             <w:noProof/>
             <w:webHidden/>
           </w:rPr>
-          <w:instrText xml:space="preserve"> PAGEREF _Toc291755420 \h </w:instrText>
+          <w:instrText xml:space="preserve"> PAGEREF _Toc291774191 \h </w:instrText>
         </w:r>
         <w:r>
           <w:rPr>
@@ -12203,7 +12203,7 @@
           <w:lang w:bidi="ar-SA"/>
         </w:rPr>
       </w:pPr>
-      <w:hyperlink w:anchor="_Toc291755421" w:history="1">
+      <w:hyperlink w:anchor="_Toc291774192" w:history="1">
         <w:r>
           <w:rPr>
             <w:rStyle w:val="Hyperlink"/>
@@ -12247,7 +12247,7 @@
             <w:noProof/>
             <w:webHidden/>
           </w:rPr>
-          <w:instrText xml:space="preserve"> PAGEREF _Toc291755421 \h </w:instrText>
+          <w:instrText xml:space="preserve"> PAGEREF _Toc291774192 \h </w:instrText>
         </w:r>
         <w:r>
           <w:rPr>
@@ -12293,7 +12293,7 @@
           <w:lang w:bidi="ar-SA"/>
         </w:rPr>
       </w:pPr>
-      <w:hyperlink w:anchor="_Toc291755422" w:history="1">
+      <w:hyperlink w:anchor="_Toc291774193" w:history="1">
         <w:r>
           <w:rPr>
             <w:rStyle w:val="Hyperlink"/>
@@ -12337,7 +12337,7 @@
             <w:noProof/>
             <w:webHidden/>
           </w:rPr>
-          <w:instrText xml:space="preserve"> PAGEREF _Toc291755422 \h </w:instrText>
+          <w:instrText xml:space="preserve"> PAGEREF _Toc291774193 \h </w:instrText>
         </w:r>
         <w:r>
           <w:rPr>
@@ -12383,7 +12383,7 @@
           <w:lang w:bidi="ar-SA"/>
         </w:rPr>
       </w:pPr>
-      <w:hyperlink w:anchor="_Toc291755423" w:history="1">
+      <w:hyperlink w:anchor="_Toc291774194" w:history="1">
         <w:r>
           <w:rPr>
             <w:rStyle w:val="Hyperlink"/>
@@ -12427,7 +12427,7 @@
             <w:noProof/>
             <w:webHidden/>
           </w:rPr>
-          <w:instrText xml:space="preserve"> PAGEREF _Toc291755423 \h </w:instrText>
+          <w:instrText xml:space="preserve"> PAGEREF _Toc291774194 \h </w:instrText>
         </w:r>
         <w:r>
           <w:rPr>
@@ -12473,7 +12473,7 @@
           <w:lang w:bidi="ar-SA"/>
         </w:rPr>
       </w:pPr>
-      <w:hyperlink w:anchor="_Toc291755424" w:history="1">
+      <w:hyperlink w:anchor="_Toc291774195" w:history="1">
         <w:r>
           <w:rPr>
             <w:rStyle w:val="Hyperlink"/>
@@ -12517,7 +12517,7 @@
             <w:noProof/>
             <w:webHidden/>
           </w:rPr>
-          <w:instrText xml:space="preserve"> PAGEREF _Toc291755424 \h </w:instrText>
+          <w:instrText xml:space="preserve"> PAGEREF _Toc291774195 \h </w:instrText>
         </w:r>
         <w:r>
           <w:rPr>
@@ -12563,7 +12563,7 @@
           <w:lang w:bidi="ar-SA"/>
         </w:rPr>
       </w:pPr>
-      <w:hyperlink w:anchor="_Toc291755425" w:history="1">
+      <w:hyperlink w:anchor="_Toc291774196" w:history="1">
         <w:r>
           <w:rPr>
             <w:rStyle w:val="Hyperlink"/>
@@ -12607,7 +12607,7 @@
             <w:noProof/>
             <w:webHidden/>
           </w:rPr>
-          <w:instrText xml:space="preserve"> PAGEREF _Toc291755425 \h </w:instrText>
+          <w:instrText xml:space="preserve"> PAGEREF _Toc291774196 \h </w:instrText>
         </w:r>
         <w:r>
           <w:rPr>
@@ -12653,7 +12653,7 @@
           <w:lang w:bidi="ar-SA"/>
         </w:rPr>
       </w:pPr>
-      <w:hyperlink w:anchor="_Toc291755426" w:history="1">
+      <w:hyperlink w:anchor="_Toc291774197" w:history="1">
         <w:r>
           <w:rPr>
             <w:rStyle w:val="Hyperlink"/>
@@ -12697,7 +12697,7 @@
             <w:noProof/>
             <w:webHidden/>
           </w:rPr>
-          <w:instrText xml:space="preserve"> PAGEREF _Toc291755426 \h </w:instrText>
+          <w:instrText xml:space="preserve"> PAGEREF _Toc291774197 \h </w:instrText>
         </w:r>
         <w:r>
           <w:rPr>
@@ -12743,7 +12743,7 @@
           <w:lang w:bidi="ar-SA"/>
         </w:rPr>
       </w:pPr>
-      <w:hyperlink w:anchor="_Toc291755427" w:history="1">
+      <w:hyperlink w:anchor="_Toc291774198" w:history="1">
         <w:r>
           <w:rPr>
             <w:rStyle w:val="Hyperlink"/>
@@ -12787,7 +12787,7 @@
             <w:noProof/>
             <w:webHidden/>
           </w:rPr>
-          <w:instrText xml:space="preserve"> PAGEREF _Toc291755427 \h </w:instrText>
+          <w:instrText xml:space="preserve"> PAGEREF _Toc291774198 \h </w:instrText>
         </w:r>
         <w:r>
           <w:rPr>
@@ -12833,7 +12833,7 @@
           <w:lang w:bidi="ar-SA"/>
         </w:rPr>
       </w:pPr>
-      <w:hyperlink w:anchor="_Toc291755428" w:history="1">
+      <w:hyperlink w:anchor="_Toc291774199" w:history="1">
         <w:r>
           <w:rPr>
             <w:rStyle w:val="Hyperlink"/>
@@ -12877,7 +12877,7 @@
             <w:noProof/>
             <w:webHidden/>
           </w:rPr>
-          <w:instrText xml:space="preserve"> PAGEREF _Toc291755428 \h </w:instrText>
+          <w:instrText xml:space="preserve"> PAGEREF _Toc291774199 \h </w:instrText>
         </w:r>
         <w:r>
           <w:rPr>
@@ -12923,7 +12923,7 @@
           <w:lang w:bidi="ar-SA"/>
         </w:rPr>
       </w:pPr>
-      <w:hyperlink w:anchor="_Toc291755429" w:history="1">
+      <w:hyperlink w:anchor="_Toc291774200" w:history="1">
         <w:r>
           <w:rPr>
             <w:rStyle w:val="Hyperlink"/>
@@ -12967,7 +12967,7 @@
             <w:noProof/>
             <w:webHidden/>
           </w:rPr>
-          <w:instrText xml:space="preserve"> PAGEREF _Toc291755429 \h </w:instrText>
+          <w:instrText xml:space="preserve"> PAGEREF _Toc291774200 \h </w:instrText>
         </w:r>
         <w:r>
           <w:rPr>
@@ -13013,7 +13013,7 @@
           <w:lang w:bidi="ar-SA"/>
         </w:rPr>
       </w:pPr>
-      <w:hyperlink w:anchor="_Toc291755430" w:history="1">
+      <w:hyperlink w:anchor="_Toc291774201" w:history="1">
         <w:r>
           <w:rPr>
             <w:rStyle w:val="Hyperlink"/>
@@ -13057,7 +13057,7 @@
             <w:noProof/>
             <w:webHidden/>
           </w:rPr>
-          <w:instrText xml:space="preserve"> PAGEREF _Toc291755430 \h </w:instrText>
+          <w:instrText xml:space="preserve"> PAGEREF _Toc291774201 \h </w:instrText>
         </w:r>
         <w:r>
           <w:rPr>
@@ -13103,7 +13103,7 @@
           <w:lang w:bidi="ar-SA"/>
         </w:rPr>
       </w:pPr>
-      <w:hyperlink w:anchor="_Toc291755431" w:history="1">
+      <w:hyperlink w:anchor="_Toc291774202" w:history="1">
         <w:r>
           <w:rPr>
             <w:rStyle w:val="Hyperlink"/>
@@ -13147,7 +13147,7 @@
             <w:noProof/>
             <w:webHidden/>
           </w:rPr>
-          <w:instrText xml:space="preserve"> PAGEREF _Toc291755431 \h </w:instrText>
+          <w:instrText xml:space="preserve"> PAGEREF _Toc291774202 \h </w:instrText>
         </w:r>
         <w:r>
           <w:rPr>
@@ -13193,7 +13193,7 @@
           <w:lang w:bidi="ar-SA"/>
         </w:rPr>
       </w:pPr>
-      <w:hyperlink w:anchor="_Toc291755432" w:history="1">
+      <w:hyperlink w:anchor="_Toc291774203" w:history="1">
         <w:r>
           <w:rPr>
             <w:rStyle w:val="Hyperlink"/>
@@ -13237,7 +13237,7 @@
             <w:noProof/>
             <w:webHidden/>
           </w:rPr>
-          <w:instrText xml:space="preserve"> PAGEREF _Toc291755432 \h </w:instrText>
+          <w:instrText xml:space="preserve"> PAGEREF _Toc291774203 \h </w:instrText>
         </w:r>
         <w:r>
           <w:rPr>
@@ -13283,7 +13283,7 @@
           <w:lang w:bidi="ar-SA"/>
         </w:rPr>
       </w:pPr>
-      <w:hyperlink w:anchor="_Toc291755433" w:history="1">
+      <w:hyperlink w:anchor="_Toc291774204" w:history="1">
         <w:r>
           <w:rPr>
             <w:rStyle w:val="Hyperlink"/>
@@ -13327,7 +13327,7 @@
             <w:noProof/>
             <w:webHidden/>
           </w:rPr>
-          <w:instrText xml:space="preserve"> PAGEREF _Toc291755433 \h </w:instrText>
+          <w:instrText xml:space="preserve"> PAGEREF _Toc291774204 \h </w:instrText>
         </w:r>
         <w:r>
           <w:rPr>
@@ -13373,7 +13373,7 @@
           <w:lang w:bidi="ar-SA"/>
         </w:rPr>
       </w:pPr>
-      <w:hyperlink w:anchor="_Toc291755434" w:history="1">
+      <w:hyperlink w:anchor="_Toc291774205" w:history="1">
         <w:r>
           <w:rPr>
             <w:rStyle w:val="Hyperlink"/>
@@ -13417,7 +13417,7 @@
             <w:noProof/>
             <w:webHidden/>
           </w:rPr>
-          <w:instrText xml:space="preserve"> PAGEREF _Toc291755434 \h </w:instrText>
+          <w:instrText xml:space="preserve"> PAGEREF _Toc291774205 \h </w:instrText>
         </w:r>
         <w:r>
           <w:rPr>
@@ -13463,7 +13463,7 @@
           <w:lang w:bidi="ar-SA"/>
         </w:rPr>
       </w:pPr>
-      <w:hyperlink w:anchor="_Toc291755435" w:history="1">
+      <w:hyperlink w:anchor="_Toc291774206" w:history="1">
         <w:r>
           <w:rPr>
             <w:rStyle w:val="Hyperlink"/>
@@ -13507,7 +13507,7 @@
             <w:noProof/>
             <w:webHidden/>
           </w:rPr>
-          <w:instrText xml:space="preserve"> PAGEREF _Toc291755435 \h </w:instrText>
+          <w:instrText xml:space="preserve"> PAGEREF _Toc291774206 \h </w:instrText>
         </w:r>
         <w:r>
           <w:rPr>
@@ -13553,7 +13553,7 @@
           <w:lang w:bidi="ar-SA"/>
         </w:rPr>
       </w:pPr>
-      <w:hyperlink w:anchor="_Toc291755436" w:history="1">
+      <w:hyperlink w:anchor="_Toc291774207" w:history="1">
         <w:r>
           <w:rPr>
             <w:rStyle w:val="Hyperlink"/>
@@ -13597,7 +13597,7 @@
             <w:noProof/>
             <w:webHidden/>
           </w:rPr>
-          <w:instrText xml:space="preserve"> PAGEREF _Toc291755436 \h </w:instrText>
+          <w:instrText xml:space="preserve"> PAGEREF _Toc291774207 \h </w:instrText>
         </w:r>
         <w:r>
           <w:rPr>
@@ -13643,7 +13643,7 @@
           <w:lang w:bidi="ar-SA"/>
         </w:rPr>
       </w:pPr>
-      <w:hyperlink w:anchor="_Toc291755437" w:history="1">
+      <w:hyperlink w:anchor="_Toc291774208" w:history="1">
         <w:r>
           <w:rPr>
             <w:rStyle w:val="Hyperlink"/>
@@ -13687,7 +13687,7 @@
             <w:noProof/>
             <w:webHidden/>
           </w:rPr>
-          <w:instrText xml:space="preserve"> PAGEREF _Toc291755437 \h </w:instrText>
+          <w:instrText xml:space="preserve"> PAGEREF _Toc291774208 \h </w:instrText>
         </w:r>
         <w:r>
           <w:rPr>
@@ -13733,7 +13733,7 @@
           <w:lang w:bidi="ar-SA"/>
         </w:rPr>
       </w:pPr>
-      <w:hyperlink w:anchor="_Toc291755438" w:history="1">
+      <w:hyperlink w:anchor="_Toc291774209" w:history="1">
         <w:r>
           <w:rPr>
             <w:rStyle w:val="Hyperlink"/>
@@ -13777,7 +13777,7 @@
             <w:noProof/>
             <w:webHidden/>
           </w:rPr>
-          <w:instrText xml:space="preserve"> PAGEREF _Toc291755438 \h </w:instrText>
+          <w:instrText xml:space="preserve"> PAGEREF _Toc291774209 \h </w:instrText>
         </w:r>
         <w:r>
           <w:rPr>
@@ -13823,7 +13823,7 @@
           <w:lang w:bidi="ar-SA"/>
         </w:rPr>
       </w:pPr>
-      <w:hyperlink w:anchor="_Toc291755439" w:history="1">
+      <w:hyperlink w:anchor="_Toc291774210" w:history="1">
         <w:r>
           <w:rPr>
             <w:rStyle w:val="Hyperlink"/>
@@ -13867,7 +13867,7 @@
             <w:noProof/>
             <w:webHidden/>
           </w:rPr>
-          <w:instrText xml:space="preserve"> PAGEREF _Toc291755439 \h </w:instrText>
+          <w:instrText xml:space="preserve"> PAGEREF _Toc291774210 \h </w:instrText>
         </w:r>
         <w:r>
           <w:rPr>
@@ -13913,7 +13913,7 @@
           <w:lang w:bidi="ar-SA"/>
         </w:rPr>
       </w:pPr>
-      <w:hyperlink w:anchor="_Toc291755440" w:history="1">
+      <w:hyperlink w:anchor="_Toc291774211" w:history="1">
         <w:r>
           <w:rPr>
             <w:rStyle w:val="Hyperlink"/>
@@ -13957,7 +13957,7 @@
             <w:noProof/>
             <w:webHidden/>
           </w:rPr>
-          <w:instrText xml:space="preserve"> PAGEREF _Toc291755440 \h </w:instrText>
+          <w:instrText xml:space="preserve"> PAGEREF _Toc291774211 \h </w:instrText>
         </w:r>
         <w:r>
           <w:rPr>
@@ -14003,7 +14003,7 @@
           <w:lang w:bidi="ar-SA"/>
         </w:rPr>
       </w:pPr>
-      <w:hyperlink w:anchor="_Toc291755441" w:history="1">
+      <w:hyperlink w:anchor="_Toc291774212" w:history="1">
         <w:r>
           <w:rPr>
             <w:rStyle w:val="Hyperlink"/>
@@ -14047,7 +14047,7 @@
             <w:noProof/>
             <w:webHidden/>
           </w:rPr>
-          <w:instrText xml:space="preserve"> PAGEREF _Toc291755441 \h </w:instrText>
+          <w:instrText xml:space="preserve"> PAGEREF _Toc291774212 \h </w:instrText>
         </w:r>
         <w:r>
           <w:rPr>
@@ -14093,7 +14093,7 @@
           <w:lang w:bidi="ar-SA"/>
         </w:rPr>
       </w:pPr>
-      <w:hyperlink w:anchor="_Toc291755442" w:history="1">
+      <w:hyperlink w:anchor="_Toc291774213" w:history="1">
         <w:r>
           <w:rPr>
             <w:rStyle w:val="Hyperlink"/>
@@ -14137,7 +14137,7 @@
             <w:noProof/>
             <w:webHidden/>
           </w:rPr>
-          <w:instrText xml:space="preserve"> PAGEREF _Toc291755442 \h </w:instrText>
+          <w:instrText xml:space="preserve"> PAGEREF _Toc291774213 \h </w:instrText>
         </w:r>
         <w:r>
           <w:rPr>
@@ -14178,7 +14178,7 @@
         <w:pStyle w:val="Heading1"/>
       </w:pPr>
       <w:bookmarkStart w:id="0" w:name="_Toc266467198"/>
-      <w:bookmarkStart w:id="1" w:name="_Toc291755289"/>
+      <w:bookmarkStart w:id="1" w:name="_Toc291774060"/>
       <w:bookmarkEnd w:id="0"/>
       <w:r>
         <w:lastRenderedPageBreak/>
@@ -14542,7 +14542,7 @@
       <w:pPr>
         <w:pStyle w:val="Heading2"/>
       </w:pPr>
-      <w:bookmarkStart w:id="3" w:name="_Toc291755290"/>
+      <w:bookmarkStart w:id="3" w:name="_Toc291774061"/>
       <w:r>
         <w:t>Service</w:t>
       </w:r>
@@ -14612,7 +14612,7 @@
       <w:pPr>
         <w:pStyle w:val="Heading2"/>
       </w:pPr>
-      <w:bookmarkStart w:id="4" w:name="_Toc291755291"/>
+      <w:bookmarkStart w:id="4" w:name="_Toc291774062"/>
       <w:r>
         <w:t xml:space="preserve">Accounts, Users, and </w:t>
       </w:r>
@@ -14677,7 +14677,7 @@
       <w:pPr>
         <w:pStyle w:val="Heading2"/>
       </w:pPr>
-      <w:bookmarkStart w:id="5" w:name="_Toc291755292"/>
+      <w:bookmarkStart w:id="5" w:name="_Toc291774063"/>
       <w:r>
         <w:t>Server Types</w:t>
       </w:r>
@@ -14704,7 +14704,7 @@
       <w:pPr>
         <w:pStyle w:val="Heading3"/>
       </w:pPr>
-      <w:bookmarkStart w:id="6" w:name="_Toc291755293"/>
+      <w:bookmarkStart w:id="6" w:name="_Toc291774064"/>
       <w:r>
         <w:lastRenderedPageBreak/>
         <w:t>Management Server</w:t>
@@ -14886,7 +14886,7 @@
       <w:pPr>
         <w:pStyle w:val="Heading3"/>
       </w:pPr>
-      <w:bookmarkStart w:id="7" w:name="_Toc291755294"/>
+      <w:bookmarkStart w:id="7" w:name="_Toc291774065"/>
       <w:r>
         <w:t>Host</w:t>
       </w:r>
@@ -15031,7 +15031,7 @@
         <w:pStyle w:val="Heading2"/>
       </w:pPr>
       <w:bookmarkStart w:id="8" w:name="_Toc266467203"/>
-      <w:bookmarkStart w:id="9" w:name="_Toc291755295"/>
+      <w:bookmarkStart w:id="9" w:name="_Toc291774066"/>
       <w:bookmarkEnd w:id="8"/>
       <w:r>
         <w:t>Networking Features and Virtualization</w:t>
@@ -15079,7 +15079,7 @@
       <w:pPr>
         <w:pStyle w:val="Heading3"/>
       </w:pPr>
-      <w:bookmarkStart w:id="10" w:name="_Toc291755296"/>
+      <w:bookmarkStart w:id="10" w:name="_Toc291774067"/>
       <w:r>
         <w:lastRenderedPageBreak/>
         <w:t>Direct Attached Networking</w:t>
@@ -15168,7 +15168,7 @@
       <w:pPr>
         <w:pStyle w:val="Heading3"/>
       </w:pPr>
-      <w:bookmarkStart w:id="11" w:name="_Toc291755297"/>
+      <w:bookmarkStart w:id="11" w:name="_Toc291774068"/>
       <w:r>
         <w:t>Virtual Networking</w:t>
       </w:r>
@@ -15295,7 +15295,7 @@
       <w:pPr>
         <w:pStyle w:val="Heading3"/>
       </w:pPr>
-      <w:bookmarkStart w:id="12" w:name="_Toc291755298"/>
+      <w:bookmarkStart w:id="12" w:name="_Toc291774069"/>
       <w:r>
         <w:t>Combining Virtual Networking and Direct Attached Networking</w:t>
       </w:r>
@@ -15330,7 +15330,7 @@
       <w:pPr>
         <w:pStyle w:val="Heading2"/>
       </w:pPr>
-      <w:bookmarkStart w:id="13" w:name="_Toc291755299"/>
+      <w:bookmarkStart w:id="13" w:name="_Toc291774070"/>
       <w:r>
         <w:t>Storage Features and Virtualization</w:t>
       </w:r>
@@ -15599,7 +15599,7 @@
       <w:pPr>
         <w:pStyle w:val="Heading2"/>
       </w:pPr>
-      <w:bookmarkStart w:id="14" w:name="_Toc291755300"/>
+      <w:bookmarkStart w:id="14" w:name="_Toc291774071"/>
       <w:r>
         <w:t>Administrator Controlled Allocation</w:t>
       </w:r>
@@ -15677,7 +15677,7 @@
       <w:pPr>
         <w:pStyle w:val="Heading2"/>
       </w:pPr>
-      <w:bookmarkStart w:id="15" w:name="_Toc291755301"/>
+      <w:bookmarkStart w:id="15" w:name="_Toc291774072"/>
       <w:r>
         <w:t>Guest VM Management</w:t>
       </w:r>
@@ -15697,356 +15697,412 @@
         <w:t xml:space="preserve">for </w:t>
       </w:r>
       <w:r>
-        <w:t>end users and administrators. VMs may be stopped, started, rebooted, and destroyed.</w:t>
-      </w:r>
-    </w:p>
-    <w:p>
-      <w:r>
-        <w:t xml:space="preserve">Guests have a name and group. Guest names and groups are opaque to the </w:t>
+        <w:t xml:space="preserve">end users and administrators. VMs may be stopped, </w:t>
+      </w:r>
+      <w:r>
+        <w:t>started, rebooted, and destroyed.</w:t>
+      </w:r>
+    </w:p>
+    <w:p>
+      <w:r>
+        <w:t>Guests have a name and group. Guest names and groups are opaque to the CloudStack platform and are available for end users to organize their VMs. Each VM can have three names for use in different contexts. Only two of these names can be controlled by the user:</w:t>
+      </w:r>
+    </w:p>
+    <w:p>
+      <w:pPr>
+        <w:pStyle w:val="BulletedList"/>
+      </w:pPr>
+      <w:r>
+        <w:t xml:space="preserve">Instance name </w:t>
+      </w:r>
+      <w:r>
+        <w:t xml:space="preserve">– a </w:t>
+      </w:r>
+      <w:r>
+        <w:t>unique, immutable ID that is generated by CloudStack and can not be modified by the user. This name conforms to the requirements in IETF RFC 1123.</w:t>
+      </w:r>
+    </w:p>
+    <w:p>
+      <w:pPr>
+        <w:pStyle w:val="BulletedList"/>
+      </w:pPr>
+      <w:r>
+        <w:t xml:space="preserve">Display name </w:t>
+      </w:r>
+      <w:r>
+        <w:t>–</w:t>
+      </w:r>
+      <w:r>
+        <w:t xml:space="preserve"> </w:t>
+      </w:r>
+      <w:r>
+        <w:t xml:space="preserve">the </w:t>
+      </w:r>
+      <w:r>
+        <w:t>name displayed in the CloudStack web UI. Can be set by the user. Defaults to instance name.</w:t>
+      </w:r>
+    </w:p>
+    <w:p>
+      <w:pPr>
+        <w:pStyle w:val="BulletedList"/>
+      </w:pPr>
+      <w:r>
+        <w:t xml:space="preserve">Name </w:t>
+      </w:r>
+      <w:r>
+        <w:t>–</w:t>
+      </w:r>
+      <w:r>
+        <w:t xml:space="preserve"> </w:t>
+      </w:r>
+      <w:r>
+        <w:t xml:space="preserve">host </w:t>
+      </w:r>
+      <w:r>
+        <w:t>name that the DHCP server assigns to the VM. Can be set by the user. Defaults to instance name.</w:t>
+      </w:r>
+    </w:p>
+    <w:p>
+      <w:r>
+        <w:t>G</w:t>
+      </w:r>
+      <w:r>
+        <w:t>uests can be configured to be Highly Available (HA). A</w:t>
+      </w:r>
+      <w:bookmarkStart w:id="16" w:name="_GoBack"/>
+      <w:bookmarkEnd w:id="16"/>
+      <w:r>
+        <w:t>n HA-enabled guest is monitored by the system. If the system detects that the guest is down</w:t>
+      </w:r>
+      <w:r>
+        <w:t>,</w:t>
+      </w:r>
+      <w:r>
+        <w:t xml:space="preserve"> it will attempt to restart the guest, possibly on a different </w:t>
+      </w:r>
+      <w:r>
+        <w:t>Host</w:t>
+      </w:r>
+      <w:r>
+        <w:t>.</w:t>
+      </w:r>
+    </w:p>
+    <w:p>
+      <w:r>
+        <w:t xml:space="preserve">The </w:t>
       </w:r>
       <w:r>
         <w:t>CloudStack platform</w:t>
       </w:r>
       <w:r>
-        <w:t xml:space="preserve"> and are available for end users to organize their VMs.</w:t>
-      </w:r>
-    </w:p>
-    <w:p>
-      <w:r>
-        <w:t>G</w:t>
-      </w:r>
-      <w:r>
-        <w:t>uests can be configured to be Highly Available (HA). An HA-enabled guest is monitored by the system. If the system detects that the guest is down</w:t>
-      </w:r>
-      <w:r>
-        <w:t>,</w:t>
-      </w:r>
-      <w:r>
-        <w:t xml:space="preserve"> it will attempt to restart the guest, possibly on a different </w:t>
+        <w:t xml:space="preserve"> cannot distinguish a guest VM that was shut</w:t>
+      </w:r>
+      <w:r>
+        <w:t xml:space="preserve"> </w:t>
+      </w:r>
+      <w:r>
+        <w:t>down by the user (</w:t>
+      </w:r>
+      <w:r>
+        <w:t>E</w:t>
+      </w:r>
+      <w:r>
+        <w:t xml:space="preserve">.g. </w:t>
+      </w:r>
+      <w:r>
+        <w:t>V</w:t>
+      </w:r>
+      <w:r>
+        <w:t xml:space="preserve">ia the </w:t>
+      </w:r>
+      <w:r>
+        <w:t>“</w:t>
+      </w:r>
+      <w:r>
+        <w:t>shutdown</w:t>
+      </w:r>
+      <w:r>
+        <w:t>”</w:t>
+      </w:r>
+      <w:r>
+        <w:t xml:space="preserve"> command in Linux) from a VM that exited unexpectedly. If an HA-enabled guest is shut</w:t>
+      </w:r>
+      <w:r>
+        <w:t xml:space="preserve"> </w:t>
+      </w:r>
+      <w:r>
+        <w:t xml:space="preserve">down inside the </w:t>
+      </w:r>
+      <w:r>
+        <w:t xml:space="preserve">VM, </w:t>
+      </w:r>
+      <w:r>
+        <w:t xml:space="preserve">the </w:t>
+      </w:r>
+      <w:r>
+        <w:t>CloudStack platform</w:t>
+      </w:r>
+      <w:r>
+        <w:t xml:space="preserve"> will restart it. The user must go through the </w:t>
+      </w:r>
+      <w:r>
+        <w:t xml:space="preserve">CloudStack </w:t>
+      </w:r>
+      <w:r>
+        <w:t>UI or API to shut</w:t>
+      </w:r>
+      <w:r>
+        <w:t xml:space="preserve"> </w:t>
+      </w:r>
+      <w:r>
+        <w:t>down an HA-enabled guest.</w:t>
+      </w:r>
+    </w:p>
+    <w:p>
+      <w:pPr>
+        <w:pStyle w:val="Heading2"/>
+      </w:pPr>
+      <w:bookmarkStart w:id="17" w:name="_Toc291774073"/>
+      <w:r>
+        <w:t>Manageability</w:t>
+      </w:r>
+      <w:bookmarkEnd w:id="17"/>
+    </w:p>
+    <w:p>
+      <w:r>
+        <w:t xml:space="preserve">The system provides </w:t>
+      </w:r>
+      <w:r>
+        <w:t xml:space="preserve">alerts </w:t>
+      </w:r>
+      <w:r>
+        <w:t xml:space="preserve">and </w:t>
+      </w:r>
+      <w:r>
+        <w:t xml:space="preserve">events </w:t>
+      </w:r>
+      <w:r>
+        <w:t>to help with the m</w:t>
+      </w:r>
+      <w:r>
+        <w:t xml:space="preserve">anagement of the cloud. Alerts are notices to an administrator, generally delivered by e-mail, </w:t>
+      </w:r>
+      <w:r>
+        <w:t xml:space="preserve">notifying the administrator </w:t>
+      </w:r>
+      <w:r>
+        <w:t>that an error has occurred in the cloud.</w:t>
+      </w:r>
+      <w:r>
+        <w:t xml:space="preserve"> Alert behavior is configurable.</w:t>
+      </w:r>
+    </w:p>
+    <w:p>
+      <w:r>
+        <w:t>Events track all of the user and administrator actions in the cloud. For example, every guest VM start creates an associated event. Events are stored in the Management Server’s database.</w:t>
+      </w:r>
+    </w:p>
+    <w:p>
+      <w:r>
+        <w:t xml:space="preserve">The </w:t>
+      </w:r>
+      <w:r>
+        <w:t>CloudStack platform</w:t>
+      </w:r>
+      <w:r>
+        <w:t xml:space="preserve"> allows administrators to place a </w:t>
       </w:r>
       <w:r>
         <w:t>Host</w:t>
       </w:r>
       <w:r>
+        <w:t xml:space="preserve"> into maintenance mode. When maintenance mode is activated the node is first removed from the pool of nodes available to receive new guest </w:t>
+      </w:r>
+      <w:r>
+        <w:t>VMs</w:t>
+      </w:r>
+      <w:r>
+        <w:t xml:space="preserve">. Then, the guest </w:t>
+      </w:r>
+      <w:r>
+        <w:t>VMs</w:t>
+      </w:r>
+      <w:r>
+        <w:t xml:space="preserve"> currently running on the node are seamlessly migrated to another </w:t>
+      </w:r>
+      <w:r>
+        <w:t>Host</w:t>
+      </w:r>
+      <w:r>
+        <w:t xml:space="preserve"> not in maintenance mode. This migration uses live migration technology and does not interrupt the execution of the guest.</w:t>
+      </w:r>
+      <w:r>
+        <w:t xml:space="preserve"> See "</w:t>
+      </w:r>
+      <w:r>
+        <w:fldChar w:fldCharType="begin"/>
+      </w:r>
+      <w:r>
+        <w:instrText xml:space="preserve"> REF _Ref288822729 \h </w:instrText>
+      </w:r>
+      <w:r>
+        <w:fldChar w:fldCharType="separate"/>
+      </w:r>
+      <w:r>
+        <w:t>Scheduled Maintenance and Maintenance Mode</w:t>
+      </w:r>
+      <w:r>
+        <w:fldChar w:fldCharType="end"/>
+      </w:r>
+      <w:r>
+        <w:t xml:space="preserve">" on page </w:t>
+      </w:r>
+      <w:r>
+        <w:fldChar w:fldCharType="begin"/>
+      </w:r>
+      <w:r>
+        <w:instrText xml:space="preserve"> PAGEREF _Ref288822746 \h </w:instrText>
+      </w:r>
+      <w:r>
+        <w:fldChar w:fldCharType="separate"/>
+      </w:r>
+      <w:r>
+        <w:rPr>
+          <w:noProof/>
+        </w:rPr>
+        <w:t>59</w:t>
+      </w:r>
+      <w:r>
+        <w:fldChar w:fldCharType="end"/>
+      </w:r>
+      <w:r>
         <w:t>.</w:t>
       </w:r>
     </w:p>
     <w:p>
       <w:r>
+        <w:t>Host and guest performance monitoring is available to end users and administrators. This allows the user to monitor their utilization of resources and determine when it is appropriate to choose a more powerful service offering or larger disk.</w:t>
+      </w:r>
+    </w:p>
+    <w:p>
+      <w:pPr>
+        <w:pStyle w:val="Heading2"/>
+      </w:pPr>
+      <w:bookmarkStart w:id="18" w:name="_Toc291774074"/>
+      <w:r>
+        <w:t>API and Extensibility</w:t>
+      </w:r>
+      <w:bookmarkEnd w:id="18"/>
+    </w:p>
+    <w:p>
+      <w:r>
+        <w:t>The CloudStack</w:t>
+      </w:r>
+      <w:r>
+        <w:t xml:space="preserve"> platform</w:t>
+      </w:r>
+      <w:r>
+        <w:t xml:space="preserve"> end user and administrator web interfaces are built on the same HTTP query interface that is available for integration. This simple interface enables the creation of command line tools and new user interfaces to suit particular needs.</w:t>
+      </w:r>
+    </w:p>
+    <w:p>
+      <w:r>
+        <w:lastRenderedPageBreak/>
+        <w:t>The CloudStack</w:t>
+      </w:r>
+      <w:r>
+        <w:t xml:space="preserve"> platform</w:t>
+      </w:r>
+      <w:r>
+        <w:t xml:space="preserve"> pluggable allocation architecture allows the creation of new types of allocators for the selection of storage and </w:t>
+      </w:r>
+      <w:r>
+        <w:t>Host</w:t>
+      </w:r>
+      <w:r>
+        <w:t>s.</w:t>
+      </w:r>
+    </w:p>
+    <w:p>
+      <w:pPr>
+        <w:pStyle w:val="Heading2"/>
+      </w:pPr>
+      <w:bookmarkStart w:id="19" w:name="_Toc291774075"/>
+      <w:r>
+        <w:t>Scalability</w:t>
+      </w:r>
+      <w:r>
+        <w:t xml:space="preserve"> and Availability</w:t>
+      </w:r>
+      <w:bookmarkEnd w:id="19"/>
+    </w:p>
+    <w:p>
+      <w:r>
         <w:t xml:space="preserve">The </w:t>
       </w:r>
       <w:r>
         <w:t>CloudStack platform</w:t>
       </w:r>
       <w:r>
-        <w:t xml:space="preserve"> cannot distinguish a guest VM that was shut</w:t>
-      </w:r>
-      <w:r>
-        <w:t xml:space="preserve"> </w:t>
-      </w:r>
-      <w:r>
-        <w:t>down by the user (</w:t>
-      </w:r>
-      <w:r>
-        <w:t>E</w:t>
-      </w:r>
-      <w:r>
-        <w:t xml:space="preserve">.g. </w:t>
-      </w:r>
-      <w:r>
-        <w:t>V</w:t>
-      </w:r>
-      <w:r>
-        <w:t xml:space="preserve">ia the </w:t>
-      </w:r>
-      <w:r>
-        <w:t>“</w:t>
-      </w:r>
-      <w:r>
-        <w:t>shutdown</w:t>
-      </w:r>
-      <w:r>
-        <w:t>”</w:t>
-      </w:r>
-      <w:r>
-        <w:t xml:space="preserve"> command in Linux) from a VM that exited unexpectedly. If an HA-enabled guest is shut</w:t>
-      </w:r>
-      <w:r>
-        <w:t xml:space="preserve"> </w:t>
-      </w:r>
-      <w:r>
-        <w:t xml:space="preserve">down inside the </w:t>
-      </w:r>
-      <w:r>
-        <w:t xml:space="preserve">VM, </w:t>
-      </w:r>
-      <w:r>
-        <w:t xml:space="preserve">the </w:t>
+        <w:t xml:space="preserve"> has been designed to support </w:t>
+      </w:r>
+      <w:r>
+        <w:t xml:space="preserve">tens of </w:t>
+      </w:r>
+      <w:r>
+        <w:t xml:space="preserve">thousands of </w:t>
+      </w:r>
+      <w:r>
+        <w:t>Host</w:t>
+      </w:r>
+      <w:r>
+        <w:t xml:space="preserve">s </w:t>
+      </w:r>
+      <w:r>
+        <w:t>located in</w:t>
+      </w:r>
+      <w:r>
+        <w:t xml:space="preserve"> multiple data centers. Administrators define a </w:t>
+      </w:r>
+      <w:r>
+        <w:t>Pod</w:t>
+      </w:r>
+      <w:r>
+        <w:t xml:space="preserve"> as the unit of scale. Typically a </w:t>
+      </w:r>
+      <w:r>
+        <w:t>Pod</w:t>
+      </w:r>
+      <w:r>
+        <w:t xml:space="preserve"> would be a rack of hardware. Scaling out the cloud becomes the process of adding new </w:t>
+      </w:r>
+      <w:r>
+        <w:t>Pods</w:t>
+      </w:r>
+      <w:r>
+        <w:t xml:space="preserve"> and provisioning the added resources with the Management Server.</w:t>
+      </w:r>
+    </w:p>
+    <w:p>
+      <w:r>
+        <w:t xml:space="preserve">The </w:t>
       </w:r>
       <w:r>
         <w:t>CloudStack platform</w:t>
       </w:r>
       <w:r>
-        <w:t xml:space="preserve"> will restart it. The user must go through the </w:t>
-      </w:r>
-      <w:r>
-        <w:t xml:space="preserve">CloudStack </w:t>
-      </w:r>
-      <w:r>
-        <w:t>UI or API to shut</w:t>
-      </w:r>
-      <w:r>
-        <w:t xml:space="preserve"> </w:t>
-      </w:r>
-      <w:r>
-        <w:t>down an HA-enabled guest.</w:t>
-      </w:r>
-    </w:p>
-    <w:p>
-      <w:pPr>
-        <w:pStyle w:val="Heading2"/>
-      </w:pPr>
-      <w:bookmarkStart w:id="16" w:name="_Toc291755302"/>
-      <w:r>
-        <w:t>Manageability</w:t>
-      </w:r>
-      <w:bookmarkEnd w:id="16"/>
-    </w:p>
-    <w:p>
-      <w:r>
-        <w:t xml:space="preserve">The system provides </w:t>
-      </w:r>
-      <w:r>
-        <w:t xml:space="preserve">alerts </w:t>
-      </w:r>
-      <w:r>
-        <w:t xml:space="preserve">and </w:t>
-      </w:r>
-      <w:r>
-        <w:t xml:space="preserve">events </w:t>
-      </w:r>
-      <w:r>
-        <w:t>to help with the m</w:t>
-      </w:r>
-      <w:r>
-        <w:t xml:space="preserve">anagement of the cloud. Alerts are notices to an administrator, generally delivered by e-mail, </w:t>
-      </w:r>
-      <w:r>
-        <w:t xml:space="preserve">notifying the administrator </w:t>
-      </w:r>
-      <w:r>
-        <w:t>that an error has occurred in the cloud.</w:t>
-      </w:r>
-      <w:r>
-        <w:t xml:space="preserve"> Alert behavior is configurable.</w:t>
-      </w:r>
-    </w:p>
-    <w:p>
-      <w:r>
-        <w:t>Events track all of the user and administrator actions in the cloud. For example, every guest VM start creates an associated event. Events are stored in the Management Server’s database.</w:t>
-      </w:r>
-    </w:p>
-    <w:p>
-      <w:r>
-        <w:t xml:space="preserve">The </w:t>
+        <w:t xml:space="preserve"> has a number of features to increase the availability of the system. The Management Server itself may be deployed in a farm where the servers are load balanced. MySQL may be configured to use replication to provide for a manual failover in the event of database loss. For the </w:t>
+      </w:r>
+      <w:r>
+        <w:t>Host</w:t>
+      </w:r>
+      <w:r>
+        <w:t xml:space="preserve">s, the </w:t>
       </w:r>
       <w:r>
         <w:t>CloudStack platform</w:t>
       </w:r>
       <w:r>
-        <w:t xml:space="preserve"> allows administrators to place a </w:t>
-      </w:r>
-      <w:r>
-        <w:t>Host</w:t>
-      </w:r>
-      <w:r>
-        <w:t xml:space="preserve"> into maintenance mode. When maintenance mode is activated the node is first removed from the pool of nodes available to receive new guest </w:t>
-      </w:r>
-      <w:r>
-        <w:t>VMs</w:t>
-      </w:r>
-      <w:r>
-        <w:t xml:space="preserve">. Then, the guest </w:t>
-      </w:r>
-      <w:r>
-        <w:t>VMs</w:t>
-      </w:r>
-      <w:r>
-        <w:t xml:space="preserve"> currently running on the node are seamlessly migrated to another </w:t>
-      </w:r>
-      <w:r>
-        <w:t>Host</w:t>
-      </w:r>
-      <w:r>
-        <w:t xml:space="preserve"> not in maintenance mode. This migration uses live migration technology and does not interrupt the execution of the guest.</w:t>
-      </w:r>
-      <w:r>
-        <w:t xml:space="preserve"> See "</w:t>
-      </w:r>
-      <w:r>
-        <w:fldChar w:fldCharType="begin"/>
-      </w:r>
-      <w:r>
-        <w:instrText xml:space="preserve"> REF _Ref288822729 \h </w:instrText>
-      </w:r>
-      <w:r>
-        <w:fldChar w:fldCharType="separate"/>
-      </w:r>
-      <w:r>
-        <w:t>Scheduled Maintenance and Maintenance Mode</w:t>
-      </w:r>
-      <w:r>
-        <w:fldChar w:fldCharType="end"/>
-      </w:r>
-      <w:r>
-        <w:t xml:space="preserve">" on page </w:t>
-      </w:r>
-      <w:r>
-        <w:fldChar w:fldCharType="begin"/>
-      </w:r>
-      <w:r>
-        <w:instrText xml:space="preserve"> PAGEREF _Ref288822746 \h </w:instrText>
-      </w:r>
-      <w:r>
-        <w:fldChar w:fldCharType="separate"/>
-      </w:r>
-      <w:r>
-        <w:rPr>
-          <w:noProof/>
-        </w:rPr>
-        <w:t>59</w:t>
-      </w:r>
-      <w:r>
-        <w:fldChar w:fldCharType="end"/>
-      </w:r>
-      <w:r>
-        <w:t>.</w:t>
-      </w:r>
-    </w:p>
-    <w:p>
-      <w:r>
-        <w:t>Host and guest performance monitoring is available to end users and administrators. This allows the user to monitor their utilization of resources and determine when it is appropriate to choose a more powerful service offering or larger disk.</w:t>
-      </w:r>
-    </w:p>
-    <w:p>
-      <w:pPr>
-        <w:pStyle w:val="Heading2"/>
-      </w:pPr>
-      <w:bookmarkStart w:id="17" w:name="_Toc291755303"/>
-      <w:r>
-        <w:t>API and Extensibility</w:t>
-      </w:r>
-      <w:bookmarkEnd w:id="17"/>
-    </w:p>
-    <w:p>
-      <w:r>
-        <w:t>The CloudStack</w:t>
-      </w:r>
-      <w:r>
-        <w:t xml:space="preserve"> platform</w:t>
-      </w:r>
-      <w:r>
-        <w:t xml:space="preserve"> end user and administrator web interfaces are built on the same HTTP query interface that is available for integration. This simple interface enables the creation of command line tools and new user interfaces to suit particular needs.</w:t>
-      </w:r>
-    </w:p>
-    <w:p>
-      <w:r>
-        <w:t>The CloudStack</w:t>
-      </w:r>
-      <w:r>
-        <w:t xml:space="preserve"> platform</w:t>
-      </w:r>
-      <w:r>
-        <w:t xml:space="preserve"> pluggable allocation architecture allows the creation of new types of allocators for the selection of storage and </w:t>
-      </w:r>
-      <w:r>
-        <w:t>Host</w:t>
-      </w:r>
-      <w:r>
-        <w:t>s.</w:t>
-      </w:r>
-    </w:p>
-    <w:p>
-      <w:pPr>
-        <w:pStyle w:val="Heading2"/>
-      </w:pPr>
-      <w:bookmarkStart w:id="18" w:name="_Toc291755304"/>
-      <w:r>
-        <w:t>Scalability</w:t>
-      </w:r>
-      <w:r>
-        <w:t xml:space="preserve"> and Availability</w:t>
-      </w:r>
-      <w:bookmarkEnd w:id="18"/>
-    </w:p>
-    <w:p>
-      <w:r>
-        <w:t xml:space="preserve">The </w:t>
-      </w:r>
-      <w:r>
-        <w:t>CloudStack platform</w:t>
-      </w:r>
-      <w:r>
-        <w:t xml:space="preserve"> has been designed to support </w:t>
-      </w:r>
-      <w:r>
-        <w:t xml:space="preserve">tens of </w:t>
-      </w:r>
-      <w:r>
-        <w:t xml:space="preserve">thousands of </w:t>
-      </w:r>
-      <w:r>
-        <w:t>Host</w:t>
-      </w:r>
-      <w:r>
-        <w:t xml:space="preserve">s </w:t>
-      </w:r>
-      <w:r>
-        <w:t>located in</w:t>
-      </w:r>
-      <w:r>
-        <w:t xml:space="preserve"> multiple data centers. Administrators define a </w:t>
-      </w:r>
-      <w:r>
-        <w:t>Pod</w:t>
-      </w:r>
-      <w:r>
-        <w:t xml:space="preserve"> as the unit of scale. Typically a </w:t>
-      </w:r>
-      <w:r>
-        <w:t>Pod</w:t>
-      </w:r>
-      <w:r>
-        <w:t xml:space="preserve"> would be a rack of hardware. Scaling out the cloud becomes the process of adding new </w:t>
-      </w:r>
-      <w:r>
-        <w:t>Pods</w:t>
-      </w:r>
-      <w:r>
-        <w:t xml:space="preserve"> and provisioning the added resources with the Management Server.</w:t>
-      </w:r>
-    </w:p>
-    <w:p>
-      <w:r>
-        <w:lastRenderedPageBreak/>
-        <w:t xml:space="preserve">The </w:t>
-      </w:r>
-      <w:r>
-        <w:t>CloudStack platform</w:t>
-      </w:r>
-      <w:r>
-        <w:t xml:space="preserve"> has a number of features to increase the availability of the system. The Management Server itself may be deployed in a farm where the servers are load balanced. MySQL may be configured to use replication to provide for a manual failover in the event of database loss. For the </w:t>
-      </w:r>
-      <w:r>
-        <w:t>Host</w:t>
-      </w:r>
-      <w:r>
-        <w:t xml:space="preserve">s, the </w:t>
-      </w:r>
-      <w:r>
-        <w:t>CloudStack platform</w:t>
-      </w:r>
-      <w:r>
         <w:t xml:space="preserve"> supports NIC bonding and the use of </w:t>
       </w:r>
       <w:r>
@@ -16057,14 +16113,14 @@
       <w:pPr>
         <w:pStyle w:val="Heading1"/>
       </w:pPr>
-      <w:bookmarkStart w:id="19" w:name="_Toc266467211"/>
-      <w:bookmarkStart w:id="20" w:name="_Toc291755305"/>
-      <w:bookmarkEnd w:id="19"/>
+      <w:bookmarkStart w:id="20" w:name="_Toc266467211"/>
+      <w:bookmarkStart w:id="21" w:name="_Toc291774076"/>
+      <w:bookmarkEnd w:id="20"/>
       <w:r>
         <w:lastRenderedPageBreak/>
         <w:t>Selecting Hardware and Software</w:t>
       </w:r>
-      <w:bookmarkEnd w:id="20"/>
+      <w:bookmarkEnd w:id="21"/>
     </w:p>
     <w:p>
       <w:r>
@@ -16105,16 +16161,16 @@
       <w:pPr>
         <w:pStyle w:val="Heading2"/>
       </w:pPr>
-      <w:bookmarkStart w:id="21" w:name="_Ref266493939"/>
-      <w:bookmarkStart w:id="22" w:name="_Toc291755306"/>
+      <w:bookmarkStart w:id="22" w:name="_Ref266493939"/>
+      <w:bookmarkStart w:id="23" w:name="_Toc291774077"/>
       <w:r>
         <w:t>Host</w:t>
       </w:r>
       <w:r>
         <w:t>s</w:t>
       </w:r>
-      <w:bookmarkEnd w:id="21"/>
       <w:bookmarkEnd w:id="22"/>
+      <w:bookmarkEnd w:id="23"/>
     </w:p>
     <w:p>
       <w:r>
@@ -16252,11 +16308,11 @@
       <w:pPr>
         <w:pStyle w:val="Heading2"/>
       </w:pPr>
-      <w:bookmarkStart w:id="23" w:name="_Toc291755307"/>
+      <w:bookmarkStart w:id="24" w:name="_Toc291774078"/>
       <w:r>
         <w:t>Management Servers</w:t>
       </w:r>
-      <w:bookmarkEnd w:id="23"/>
+      <w:bookmarkEnd w:id="24"/>
     </w:p>
     <w:p>
       <w:r>
@@ -16329,11 +16385,11 @@
       <w:pPr>
         <w:pStyle w:val="Heading2"/>
       </w:pPr>
-      <w:bookmarkStart w:id="24" w:name="_Toc291755308"/>
+      <w:bookmarkStart w:id="25" w:name="_Toc291774079"/>
       <w:r>
         <w:t>Storage</w:t>
       </w:r>
-      <w:bookmarkEnd w:id="24"/>
+      <w:bookmarkEnd w:id="25"/>
     </w:p>
     <w:p>
       <w:r>
@@ -16395,11 +16451,11 @@
       <w:pPr>
         <w:pStyle w:val="Heading2"/>
       </w:pPr>
-      <w:bookmarkStart w:id="25" w:name="_Toc291755309"/>
+      <w:bookmarkStart w:id="26" w:name="_Toc291774080"/>
       <w:r>
         <w:t>Network</w:t>
       </w:r>
-      <w:bookmarkEnd w:id="25"/>
+      <w:bookmarkEnd w:id="26"/>
     </w:p>
     <w:p>
       <w:r>
@@ -16453,12 +16509,12 @@
       <w:pPr>
         <w:pStyle w:val="Heading2"/>
       </w:pPr>
-      <w:bookmarkStart w:id="26" w:name="_Toc291755310"/>
+      <w:bookmarkStart w:id="27" w:name="_Toc291774081"/>
       <w:r>
         <w:lastRenderedPageBreak/>
         <w:t>Hypervisor Support</w:t>
       </w:r>
-      <w:bookmarkEnd w:id="26"/>
+      <w:bookmarkEnd w:id="27"/>
     </w:p>
     <w:p>
       <w:r>
@@ -16505,11 +16561,11 @@
       <w:pPr>
         <w:pStyle w:val="Heading2"/>
       </w:pPr>
-      <w:bookmarkStart w:id="27" w:name="_Toc291755311"/>
+      <w:bookmarkStart w:id="28" w:name="_Toc291774082"/>
       <w:r>
         <w:t>Guest OS and Software Support</w:t>
       </w:r>
-      <w:bookmarkEnd w:id="27"/>
+      <w:bookmarkEnd w:id="28"/>
     </w:p>
     <w:p>
       <w:r>
@@ -16526,24 +16582,24 @@
       <w:pPr>
         <w:pStyle w:val="Heading1"/>
       </w:pPr>
-      <w:bookmarkStart w:id="28" w:name="_Toc266467219"/>
-      <w:bookmarkStart w:id="29" w:name="_Toc291755312"/>
-      <w:bookmarkEnd w:id="28"/>
+      <w:bookmarkStart w:id="29" w:name="_Toc266467219"/>
+      <w:bookmarkStart w:id="30" w:name="_Toc291774083"/>
+      <w:bookmarkEnd w:id="29"/>
       <w:r>
         <w:lastRenderedPageBreak/>
         <w:t>Planning a Deployment</w:t>
       </w:r>
-      <w:bookmarkEnd w:id="29"/>
+      <w:bookmarkEnd w:id="30"/>
     </w:p>
     <w:p>
       <w:pPr>
         <w:pStyle w:val="Heading2"/>
       </w:pPr>
-      <w:bookmarkStart w:id="30" w:name="_Toc291755313"/>
+      <w:bookmarkStart w:id="31" w:name="_Toc291774084"/>
       <w:r>
         <w:t>Management Server Farm</w:t>
       </w:r>
-      <w:bookmarkEnd w:id="30"/>
+      <w:bookmarkEnd w:id="31"/>
     </w:p>
     <w:p>
       <w:r>
@@ -16884,29 +16940,29 @@
       <w:pPr>
         <w:pStyle w:val="Heading2"/>
       </w:pPr>
-      <w:bookmarkStart w:id="31" w:name="_Toc266467222"/>
-      <w:bookmarkStart w:id="32" w:name="_Toc291755314"/>
-      <w:bookmarkEnd w:id="31"/>
+      <w:bookmarkStart w:id="32" w:name="_Toc266467222"/>
+      <w:bookmarkStart w:id="33" w:name="_Toc291774085"/>
+      <w:bookmarkEnd w:id="32"/>
       <w:r>
         <w:t>Scaling</w:t>
       </w:r>
       <w:r>
         <w:t xml:space="preserve"> Concepts</w:t>
       </w:r>
-      <w:bookmarkEnd w:id="32"/>
+      <w:bookmarkEnd w:id="33"/>
     </w:p>
     <w:p>
       <w:pPr>
         <w:pStyle w:val="Heading3"/>
       </w:pPr>
-      <w:bookmarkStart w:id="33" w:name="_Toc291755315"/>
+      <w:bookmarkStart w:id="34" w:name="_Toc291774086"/>
       <w:r>
         <w:t>Host</w:t>
       </w:r>
       <w:r>
         <w:t>s</w:t>
       </w:r>
-      <w:bookmarkEnd w:id="33"/>
+      <w:bookmarkEnd w:id="34"/>
     </w:p>
     <w:p>
       <w:r>
@@ -16976,11 +17032,11 @@
       <w:pPr>
         <w:pStyle w:val="Heading3"/>
       </w:pPr>
-      <w:bookmarkStart w:id="34" w:name="_Toc291755316"/>
+      <w:bookmarkStart w:id="35" w:name="_Toc291774087"/>
       <w:r>
         <w:t>Clusters</w:t>
       </w:r>
-      <w:bookmarkEnd w:id="34"/>
+      <w:bookmarkEnd w:id="35"/>
     </w:p>
     <w:p>
       <w:r>
@@ -17046,11 +17102,11 @@
       <w:pPr>
         <w:pStyle w:val="Heading3"/>
       </w:pPr>
-      <w:bookmarkStart w:id="35" w:name="_Toc291755317"/>
+      <w:bookmarkStart w:id="36" w:name="_Toc291774088"/>
       <w:r>
         <w:t>Pods</w:t>
       </w:r>
-      <w:bookmarkEnd w:id="35"/>
+      <w:bookmarkEnd w:id="36"/>
     </w:p>
     <w:p>
       <w:r>
@@ -17185,14 +17241,14 @@
       <w:pPr>
         <w:pStyle w:val="Heading3"/>
       </w:pPr>
-      <w:bookmarkStart w:id="36" w:name="_Toc291755318"/>
+      <w:bookmarkStart w:id="37" w:name="_Toc291774089"/>
       <w:r>
         <w:t>Availability Zone</w:t>
       </w:r>
       <w:r>
         <w:t>s</w:t>
       </w:r>
-      <w:bookmarkEnd w:id="36"/>
+      <w:bookmarkEnd w:id="37"/>
     </w:p>
     <w:p>
       <w:r>
@@ -17443,14 +17499,14 @@
       <w:pPr>
         <w:pStyle w:val="Heading2"/>
       </w:pPr>
-      <w:bookmarkStart w:id="37" w:name="_Toc218666998"/>
-      <w:bookmarkStart w:id="38" w:name="_Toc291755319"/>
+      <w:bookmarkStart w:id="38" w:name="_Toc218666998"/>
+      <w:bookmarkStart w:id="39" w:name="_Toc291774090"/>
       <w:r>
         <w:lastRenderedPageBreak/>
         <w:t>Multi-Site Deployment</w:t>
       </w:r>
-      <w:bookmarkEnd w:id="37"/>
       <w:bookmarkEnd w:id="38"/>
+      <w:bookmarkEnd w:id="39"/>
     </w:p>
     <w:p>
       <w:r>
@@ -17990,19 +18046,19 @@
         <w:pStyle w:val="Caption"/>
         <w:jc w:val="center"/>
       </w:pPr>
-      <w:bookmarkStart w:id="39" w:name="_Ref218414737"/>
-      <w:bookmarkStart w:id="40" w:name="_Ref218414731"/>
+      <w:bookmarkStart w:id="40" w:name="_Ref218414737"/>
+      <w:bookmarkStart w:id="41" w:name="_Ref218414731"/>
       <w:r>
         <w:t xml:space="preserve">Figure </w:t>
       </w:r>
       <w:r>
         <w:t>2</w:t>
       </w:r>
-      <w:bookmarkEnd w:id="39"/>
+      <w:bookmarkEnd w:id="40"/>
       <w:r>
         <w:t xml:space="preserve"> Example of a Multi-Site Deployment</w:t>
       </w:r>
-      <w:bookmarkEnd w:id="40"/>
+      <w:bookmarkEnd w:id="41"/>
     </w:p>
     <w:p>
       <w:r>
@@ -18031,12 +18087,12 @@
       <w:pPr>
         <w:pStyle w:val="Heading1"/>
       </w:pPr>
-      <w:bookmarkStart w:id="41" w:name="_Toc291755320"/>
+      <w:bookmarkStart w:id="42" w:name="_Toc291774091"/>
       <w:r>
         <w:lastRenderedPageBreak/>
         <w:t>Defining Your Service Offering</w:t>
       </w:r>
-      <w:bookmarkEnd w:id="41"/>
+      <w:bookmarkEnd w:id="42"/>
     </w:p>
     <w:p>
       <w:r>
@@ -18341,7 +18397,7 @@
       <w:pPr>
         <w:pStyle w:val="Heading1"/>
       </w:pPr>
-      <w:bookmarkStart w:id="42" w:name="_Toc291755321"/>
+      <w:bookmarkStart w:id="43" w:name="_Toc291774092"/>
       <w:r>
         <w:lastRenderedPageBreak/>
         <w:t>Under</w:t>
@@ -18355,7 +18411,7 @@
       <w:r>
         <w:t xml:space="preserve"> Virtualization</w:t>
       </w:r>
-      <w:bookmarkEnd w:id="42"/>
+      <w:bookmarkEnd w:id="43"/>
     </w:p>
     <w:p>
       <w:r>
@@ -18575,14 +18631,14 @@
       <w:pPr>
         <w:pStyle w:val="Heading2"/>
       </w:pPr>
-      <w:bookmarkStart w:id="43" w:name="_Toc218667001"/>
-      <w:bookmarkStart w:id="44" w:name="_Toc291755322"/>
+      <w:bookmarkStart w:id="44" w:name="_Toc218667001"/>
       <w:bookmarkStart w:id="45" w:name="_Toc218667000"/>
+      <w:bookmarkStart w:id="46" w:name="_Toc291774093"/>
       <w:r>
         <w:t>Guest Network</w:t>
       </w:r>
-      <w:bookmarkEnd w:id="43"/>
       <w:bookmarkEnd w:id="44"/>
+      <w:bookmarkEnd w:id="46"/>
     </w:p>
     <w:p>
       <w:r>
@@ -18993,19 +19049,32 @@
         <w:pStyle w:val="Caption"/>
         <w:jc w:val="center"/>
       </w:pPr>
-      <w:bookmarkStart w:id="46" w:name="_Ref218422904"/>
+      <w:bookmarkStart w:id="47" w:name="_Ref218422904"/>
       <w:r>
         <w:t xml:space="preserve">Figure </w:t>
       </w:r>
-      <w:fldSimple w:instr=" SEQ Figure \* ARABIC ">
-        <w:r>
-          <w:rPr>
-            <w:noProof/>
-          </w:rPr>
-          <w:t>1</w:t>
-        </w:r>
-      </w:fldSimple>
-      <w:bookmarkEnd w:id="46"/>
+      <w:r>
+        <w:fldChar w:fldCharType="begin"/>
+      </w:r>
+      <w:r>
+        <w:instrText xml:space="preserve"> SEQ Figure \* ARABIC </w:instrText>
+      </w:r>
+      <w:r>
+        <w:fldChar w:fldCharType="separate"/>
+      </w:r>
+      <w:r>
+        <w:rPr>
+          <w:noProof/>
+        </w:rPr>
+        <w:t>1</w:t>
+      </w:r>
+      <w:r>
+        <w:rPr>
+          <w:noProof/>
+        </w:rPr>
+        <w:fldChar w:fldCharType="end"/>
+      </w:r>
+      <w:bookmarkEnd w:id="47"/>
       <w:r>
         <w:t xml:space="preserve"> Guest Virtual Network Setup</w:t>
       </w:r>
@@ -19113,12 +19182,12 @@
       <w:pPr>
         <w:pStyle w:val="Heading2"/>
       </w:pPr>
-      <w:bookmarkStart w:id="47" w:name="_Toc291755323"/>
+      <w:bookmarkStart w:id="48" w:name="_Toc291774094"/>
       <w:r>
         <w:t>Network Virtualization within One Pod</w:t>
       </w:r>
       <w:bookmarkEnd w:id="45"/>
-      <w:bookmarkEnd w:id="47"/>
+      <w:bookmarkEnd w:id="48"/>
     </w:p>
     <w:p>
       <w:r>
@@ -19476,19 +19545,32 @@
         <w:pStyle w:val="Caption"/>
         <w:jc w:val="center"/>
       </w:pPr>
-      <w:bookmarkStart w:id="48" w:name="_Ref218421522"/>
+      <w:bookmarkStart w:id="49" w:name="_Ref218421522"/>
       <w:r>
         <w:t xml:space="preserve">Figure </w:t>
       </w:r>
-      <w:fldSimple w:instr=" SEQ Figure \* ARABIC ">
-        <w:r>
-          <w:rPr>
-            <w:noProof/>
-          </w:rPr>
-          <w:t>2</w:t>
-        </w:r>
-      </w:fldSimple>
-      <w:bookmarkEnd w:id="48"/>
+      <w:r>
+        <w:fldChar w:fldCharType="begin"/>
+      </w:r>
+      <w:r>
+        <w:instrText xml:space="preserve"> SEQ Figure \* ARABIC </w:instrText>
+      </w:r>
+      <w:r>
+        <w:fldChar w:fldCharType="separate"/>
+      </w:r>
+      <w:r>
+        <w:rPr>
+          <w:noProof/>
+        </w:rPr>
+        <w:t>2</w:t>
+      </w:r>
+      <w:r>
+        <w:rPr>
+          <w:noProof/>
+        </w:rPr>
+        <w:fldChar w:fldCharType="end"/>
+      </w:r>
+      <w:bookmarkEnd w:id="49"/>
       <w:r>
         <w:t xml:space="preserve"> Network Setup within a Single Pod – Logical View</w:t>
       </w:r>
@@ -19561,14 +19643,14 @@
       <w:pPr>
         <w:pStyle w:val="Heading2"/>
       </w:pPr>
-      <w:bookmarkStart w:id="49" w:name="_Toc291755324"/>
+      <w:bookmarkStart w:id="50" w:name="_Toc291774095"/>
       <w:r>
         <w:t xml:space="preserve">Network Virtualization within One </w:t>
       </w:r>
       <w:r>
         <w:t>Availability Zone</w:t>
       </w:r>
-      <w:bookmarkEnd w:id="49"/>
+      <w:bookmarkEnd w:id="50"/>
     </w:p>
     <w:p>
       <w:r>
@@ -19914,19 +19996,32 @@
         <w:pStyle w:val="Caption"/>
         <w:jc w:val="center"/>
       </w:pPr>
-      <w:bookmarkStart w:id="50" w:name="_Ref218418697"/>
+      <w:bookmarkStart w:id="51" w:name="_Ref218418697"/>
       <w:r>
         <w:t xml:space="preserve">Figure </w:t>
       </w:r>
-      <w:fldSimple w:instr=" SEQ Figure \* ARABIC ">
-        <w:r>
-          <w:rPr>
-            <w:noProof/>
-          </w:rPr>
-          <w:t>3</w:t>
-        </w:r>
-      </w:fldSimple>
-      <w:bookmarkEnd w:id="50"/>
+      <w:r>
+        <w:fldChar w:fldCharType="begin"/>
+      </w:r>
+      <w:r>
+        <w:instrText xml:space="preserve"> SEQ Figure \* ARABIC </w:instrText>
+      </w:r>
+      <w:r>
+        <w:fldChar w:fldCharType="separate"/>
+      </w:r>
+      <w:r>
+        <w:rPr>
+          <w:noProof/>
+        </w:rPr>
+        <w:t>3</w:t>
+      </w:r>
+      <w:r>
+        <w:rPr>
+          <w:noProof/>
+        </w:rPr>
+        <w:fldChar w:fldCharType="end"/>
+      </w:r>
+      <w:bookmarkEnd w:id="51"/>
       <w:r>
         <w:t xml:space="preserve"> Network Setup within a Single </w:t>
       </w:r>
@@ -20010,13 +20105,13 @@
       <w:pPr>
         <w:pStyle w:val="Heading2"/>
       </w:pPr>
-      <w:bookmarkStart w:id="51" w:name="_Toc266467233"/>
-      <w:bookmarkStart w:id="52" w:name="_Toc291755325"/>
-      <w:bookmarkEnd w:id="51"/>
+      <w:bookmarkStart w:id="52" w:name="_Toc266467233"/>
+      <w:bookmarkStart w:id="53" w:name="_Toc291774096"/>
+      <w:bookmarkEnd w:id="52"/>
       <w:r>
         <w:t>Network Virtualization</w:t>
       </w:r>
-      <w:bookmarkEnd w:id="52"/>
+      <w:bookmarkEnd w:id="53"/>
       <w:r>
         <w:t xml:space="preserve"> </w:t>
       </w:r>
@@ -20365,13 +20460,13 @@
       <w:pPr>
         <w:pStyle w:val="Heading2"/>
       </w:pPr>
-      <w:bookmarkStart w:id="53" w:name="_Toc266467237"/>
-      <w:bookmarkStart w:id="54" w:name="_Toc291755326"/>
-      <w:bookmarkEnd w:id="53"/>
+      <w:bookmarkStart w:id="54" w:name="_Toc266467237"/>
+      <w:bookmarkStart w:id="55" w:name="_Toc291774097"/>
+      <w:bookmarkEnd w:id="54"/>
       <w:r>
         <w:t>Private Address Allocation</w:t>
       </w:r>
-      <w:bookmarkEnd w:id="54"/>
+      <w:bookmarkEnd w:id="55"/>
     </w:p>
     <w:p>
       <w:r>
@@ -20424,11 +20519,11 @@
       <w:pPr>
         <w:pStyle w:val="Heading2"/>
       </w:pPr>
-      <w:bookmarkStart w:id="55" w:name="_Toc291755327"/>
+      <w:bookmarkStart w:id="56" w:name="_Toc291774098"/>
       <w:r>
         <w:t>Public Address Allocation</w:t>
       </w:r>
-      <w:bookmarkEnd w:id="55"/>
+      <w:bookmarkEnd w:id="56"/>
     </w:p>
     <w:p>
       <w:r>
@@ -20480,12 +20575,12 @@
       <w:pPr>
         <w:pStyle w:val="Heading2"/>
       </w:pPr>
-      <w:bookmarkStart w:id="56" w:name="_Toc291755328"/>
+      <w:bookmarkStart w:id="57" w:name="_Toc291774099"/>
       <w:r>
         <w:lastRenderedPageBreak/>
         <w:t>External Network Elements</w:t>
       </w:r>
-      <w:bookmarkEnd w:id="56"/>
+      <w:bookmarkEnd w:id="57"/>
     </w:p>
     <w:p>
       <w:r>
@@ -20505,11 +20600,11 @@
       <w:pPr>
         <w:pStyle w:val="Heading3"/>
       </w:pPr>
-      <w:bookmarkStart w:id="57" w:name="_Toc291755329"/>
+      <w:bookmarkStart w:id="58" w:name="_Toc291774100"/>
       <w:r>
         <w:t>Initial Setup</w:t>
       </w:r>
-      <w:bookmarkEnd w:id="57"/>
+      <w:bookmarkEnd w:id="58"/>
     </w:p>
     <w:p>
       <w:r>
@@ -20611,11 +20706,11 @@
       <w:pPr>
         <w:pStyle w:val="Heading3"/>
       </w:pPr>
-      <w:bookmarkStart w:id="58" w:name="_Toc291755330"/>
+      <w:bookmarkStart w:id="59" w:name="_Toc291774101"/>
       <w:r>
         <w:t>Additional Configuration</w:t>
       </w:r>
-      <w:bookmarkEnd w:id="58"/>
+      <w:bookmarkEnd w:id="59"/>
     </w:p>
     <w:p>
       <w:r>
@@ -20708,12 +20803,12 @@
       <w:pPr>
         <w:pStyle w:val="Heading1"/>
       </w:pPr>
-      <w:bookmarkStart w:id="59" w:name="_Toc291755331"/>
+      <w:bookmarkStart w:id="60" w:name="_Toc291774102"/>
       <w:r>
         <w:lastRenderedPageBreak/>
         <w:t>Network Virtualization Features</w:t>
       </w:r>
-      <w:bookmarkEnd w:id="59"/>
+      <w:bookmarkEnd w:id="60"/>
     </w:p>
     <w:p>
       <w:r>
@@ -20729,11 +20824,11 @@
       <w:pPr>
         <w:pStyle w:val="Heading2"/>
       </w:pPr>
-      <w:bookmarkStart w:id="60" w:name="_Toc291755332"/>
+      <w:bookmarkStart w:id="61" w:name="_Toc291774103"/>
       <w:r>
         <w:t>Guest Virtual Networks</w:t>
       </w:r>
-      <w:bookmarkEnd w:id="60"/>
+      <w:bookmarkEnd w:id="61"/>
     </w:p>
     <w:p>
       <w:r>
@@ -20747,11 +20842,11 @@
       <w:pPr>
         <w:pStyle w:val="Heading2"/>
       </w:pPr>
-      <w:bookmarkStart w:id="61" w:name="_Toc291755333"/>
+      <w:bookmarkStart w:id="62" w:name="_Toc291774104"/>
       <w:r>
         <w:t>IP Forwarding and Firewalling</w:t>
       </w:r>
-      <w:bookmarkEnd w:id="61"/>
+      <w:bookmarkEnd w:id="62"/>
     </w:p>
     <w:p>
       <w:r>
@@ -20762,11 +20857,11 @@
       <w:pPr>
         <w:pStyle w:val="Heading2"/>
       </w:pPr>
-      <w:bookmarkStart w:id="62" w:name="_Toc291755334"/>
+      <w:bookmarkStart w:id="63" w:name="_Toc291774105"/>
       <w:r>
         <w:t>IP Load Balancing</w:t>
       </w:r>
-      <w:bookmarkEnd w:id="62"/>
+      <w:bookmarkEnd w:id="63"/>
     </w:p>
     <w:p>
       <w:r>
@@ -20806,11 +20901,11 @@
       <w:pPr>
         <w:pStyle w:val="Heading2"/>
       </w:pPr>
-      <w:bookmarkStart w:id="63" w:name="_Toc291755335"/>
+      <w:bookmarkStart w:id="64" w:name="_Toc291774106"/>
       <w:r>
         <w:t>Port Forwarding</w:t>
       </w:r>
-      <w:bookmarkEnd w:id="63"/>
+      <w:bookmarkEnd w:id="64"/>
     </w:p>
     <w:p>
       <w:r>
@@ -20831,11 +20926,11 @@
       <w:pPr>
         <w:pStyle w:val="Heading2"/>
       </w:pPr>
-      <w:bookmarkStart w:id="64" w:name="_Toc291755336"/>
+      <w:bookmarkStart w:id="65" w:name="_Toc291774107"/>
       <w:r>
         <w:t>DNS and DHCP</w:t>
       </w:r>
-      <w:bookmarkEnd w:id="64"/>
+      <w:bookmarkEnd w:id="65"/>
     </w:p>
     <w:p>
       <w:r>
@@ -20846,12 +20941,12 @@
       <w:pPr>
         <w:pStyle w:val="Heading2"/>
       </w:pPr>
-      <w:bookmarkStart w:id="65" w:name="_Toc291755337"/>
+      <w:bookmarkStart w:id="66" w:name="_Toc291774108"/>
       <w:r>
         <w:lastRenderedPageBreak/>
         <w:t>VPN</w:t>
       </w:r>
-      <w:bookmarkEnd w:id="65"/>
+      <w:bookmarkEnd w:id="66"/>
     </w:p>
     <w:p>
       <w:r>
@@ -20879,11 +20974,11 @@
       <w:pPr>
         <w:pStyle w:val="Heading3"/>
       </w:pPr>
-      <w:bookmarkStart w:id="66" w:name="_Toc291755338"/>
+      <w:bookmarkStart w:id="67" w:name="_Toc291774109"/>
       <w:r>
         <w:t>Mac OS X</w:t>
       </w:r>
-      <w:bookmarkEnd w:id="66"/>
+      <w:bookmarkEnd w:id="67"/>
       <w:r>
         <w:t xml:space="preserve"> </w:t>
       </w:r>
@@ -20900,11 +20995,11 @@
       <w:pPr>
         <w:pStyle w:val="Heading3"/>
       </w:pPr>
-      <w:bookmarkStart w:id="67" w:name="_Toc291755339"/>
+      <w:bookmarkStart w:id="68" w:name="_Toc291774110"/>
       <w:r>
         <w:t>Windows</w:t>
       </w:r>
-      <w:bookmarkEnd w:id="67"/>
+      <w:bookmarkEnd w:id="68"/>
     </w:p>
     <w:p>
       <w:r>
@@ -20918,11 +21013,11 @@
       <w:pPr>
         <w:pStyle w:val="Heading2"/>
       </w:pPr>
-      <w:bookmarkStart w:id="68" w:name="_Toc291755340"/>
+      <w:bookmarkStart w:id="69" w:name="_Toc291774111"/>
       <w:r>
         <w:t>Working with Additional Networks</w:t>
       </w:r>
-      <w:bookmarkEnd w:id="68"/>
+      <w:bookmarkEnd w:id="69"/>
     </w:p>
     <w:p>
       <w:r>
@@ -20970,11 +21065,11 @@
       <w:pPr>
         <w:pStyle w:val="Heading3"/>
       </w:pPr>
-      <w:bookmarkStart w:id="69" w:name="_Toc291755341"/>
+      <w:bookmarkStart w:id="70" w:name="_Toc291774112"/>
       <w:r>
         <w:t>Network Scope</w:t>
       </w:r>
-      <w:bookmarkEnd w:id="69"/>
+      <w:bookmarkEnd w:id="70"/>
     </w:p>
     <w:p>
       <w:r>
@@ -20996,7 +21091,7 @@
       <w:pPr>
         <w:pStyle w:val="Heading3"/>
       </w:pPr>
-      <w:bookmarkStart w:id="70" w:name="_Toc291755342"/>
+      <w:bookmarkStart w:id="71" w:name="_Toc291774113"/>
       <w:r>
         <w:t xml:space="preserve">Default and </w:t>
       </w:r>
@@ -21006,7 +21101,7 @@
       <w:r>
         <w:t xml:space="preserve"> Networks</w:t>
       </w:r>
-      <w:bookmarkEnd w:id="70"/>
+      <w:bookmarkEnd w:id="71"/>
     </w:p>
     <w:p>
       <w:r>
@@ -21068,11 +21163,11 @@
       <w:pPr>
         <w:pStyle w:val="Heading3"/>
       </w:pPr>
-      <w:bookmarkStart w:id="71" w:name="_Toc291755343"/>
+      <w:bookmarkStart w:id="72" w:name="_Toc291774114"/>
       <w:r>
         <w:t>Adding an Additional Network</w:t>
       </w:r>
-      <w:bookmarkEnd w:id="71"/>
+      <w:bookmarkEnd w:id="72"/>
     </w:p>
     <w:p>
       <w:r>
@@ -21091,7 +21186,7 @@
       </w:pPr>
       <w:r>
         <w:pict>
-          <v:shape id="_x0000_i1031" type="#_x0000_t75" style="width:232.1pt;height:276.15pt">
+          <v:shape id="_x0000_i1031" type="#_x0000_t75" style="width:232.15pt;height:276.05pt">
             <v:imagedata r:id="rId20" o:title=""/>
           </v:shape>
         </w:pict>
@@ -21305,9 +21400,9 @@
       <w:pPr>
         <w:pStyle w:val="Heading1"/>
       </w:pPr>
-      <w:bookmarkStart w:id="72" w:name="_Toc266467240"/>
-      <w:bookmarkStart w:id="73" w:name="_Toc291755344"/>
-      <w:bookmarkEnd w:id="72"/>
+      <w:bookmarkStart w:id="73" w:name="_Toc266467240"/>
+      <w:bookmarkStart w:id="74" w:name="_Toc291774115"/>
+      <w:bookmarkEnd w:id="73"/>
       <w:r>
         <w:lastRenderedPageBreak/>
         <w:t xml:space="preserve">Storage </w:t>
@@ -21318,7 +21413,7 @@
       <w:r>
         <w:t xml:space="preserve"> and Types</w:t>
       </w:r>
-      <w:bookmarkEnd w:id="73"/>
+      <w:bookmarkEnd w:id="74"/>
     </w:p>
     <w:p>
       <w:r>
@@ -21396,13 +21491,13 @@
       <w:pPr>
         <w:pStyle w:val="Heading2"/>
       </w:pPr>
-      <w:bookmarkStart w:id="74" w:name="_Toc266467242"/>
-      <w:bookmarkStart w:id="75" w:name="_Toc291755345"/>
-      <w:bookmarkEnd w:id="74"/>
+      <w:bookmarkStart w:id="75" w:name="_Toc266467242"/>
+      <w:bookmarkStart w:id="76" w:name="_Toc291774116"/>
+      <w:bookmarkEnd w:id="75"/>
       <w:r>
         <w:t>Primary Storage</w:t>
       </w:r>
-      <w:bookmarkEnd w:id="75"/>
+      <w:bookmarkEnd w:id="76"/>
       <w:r>
         <w:t xml:space="preserve"> </w:t>
       </w:r>
@@ -22038,11 +22133,11 @@
       <w:pPr>
         <w:pStyle w:val="Heading3"/>
       </w:pPr>
-      <w:bookmarkStart w:id="76" w:name="_Toc291755346"/>
+      <w:bookmarkStart w:id="77" w:name="_Toc291774117"/>
       <w:r>
         <w:t>Tags</w:t>
       </w:r>
-      <w:bookmarkEnd w:id="76"/>
+      <w:bookmarkEnd w:id="77"/>
     </w:p>
     <w:p>
       <w:r>
@@ -22067,11 +22162,11 @@
       <w:pPr>
         <w:pStyle w:val="Heading3"/>
       </w:pPr>
-      <w:bookmarkStart w:id="77" w:name="_Toc291755347"/>
+      <w:bookmarkStart w:id="78" w:name="_Toc291774118"/>
       <w:r>
         <w:t>Maintenance Mode</w:t>
       </w:r>
-      <w:bookmarkEnd w:id="77"/>
+      <w:bookmarkEnd w:id="78"/>
     </w:p>
     <w:p>
       <w:r>
@@ -22082,12 +22177,12 @@
       <w:pPr>
         <w:pStyle w:val="Heading2"/>
       </w:pPr>
-      <w:bookmarkStart w:id="78" w:name="_Toc291755348"/>
+      <w:bookmarkStart w:id="79" w:name="_Toc291774119"/>
       <w:r>
         <w:lastRenderedPageBreak/>
         <w:t>Secondary Storage</w:t>
       </w:r>
-      <w:bookmarkEnd w:id="78"/>
+      <w:bookmarkEnd w:id="79"/>
     </w:p>
     <w:p>
       <w:r>
@@ -22191,11 +22286,11 @@
       <w:pPr>
         <w:pStyle w:val="Heading2"/>
       </w:pPr>
-      <w:bookmarkStart w:id="79" w:name="_Toc291755349"/>
+      <w:bookmarkStart w:id="80" w:name="_Toc291774120"/>
       <w:r>
         <w:t>Changing the Secondary Storage IP Address</w:t>
       </w:r>
-      <w:bookmarkEnd w:id="79"/>
+      <w:bookmarkEnd w:id="80"/>
     </w:p>
     <w:p>
       <w:r>
@@ -22472,12 +22567,12 @@
       <w:pPr>
         <w:pStyle w:val="Heading2"/>
       </w:pPr>
-      <w:bookmarkStart w:id="80" w:name="_Toc291755350"/>
+      <w:bookmarkStart w:id="81" w:name="_Toc291774121"/>
       <w:r>
         <w:lastRenderedPageBreak/>
         <w:t>Changing Secondary Storage Servers</w:t>
       </w:r>
-      <w:bookmarkEnd w:id="80"/>
+      <w:bookmarkEnd w:id="81"/>
     </w:p>
     <w:p>
       <w:r>
@@ -22528,7 +22623,7 @@
       <w:pPr>
         <w:pStyle w:val="Heading2"/>
       </w:pPr>
-      <w:bookmarkStart w:id="81" w:name="_Toc291755351"/>
+      <w:bookmarkStart w:id="82" w:name="_Toc291774122"/>
       <w:r>
         <w:t>Working</w:t>
       </w:r>
@@ -22538,7 +22633,7 @@
       <w:r>
         <w:t>Volumes</w:t>
       </w:r>
-      <w:bookmarkEnd w:id="81"/>
+      <w:bookmarkEnd w:id="82"/>
     </w:p>
     <w:p>
       <w:r>
@@ -22583,11 +22678,11 @@
       <w:pPr>
         <w:pStyle w:val="Heading3"/>
       </w:pPr>
-      <w:bookmarkStart w:id="82" w:name="_Toc291755352"/>
+      <w:bookmarkStart w:id="83" w:name="_Toc291774123"/>
       <w:r>
         <w:t>Moving Volumes</w:t>
       </w:r>
-      <w:bookmarkEnd w:id="82"/>
+      <w:bookmarkEnd w:id="83"/>
     </w:p>
     <w:p>
       <w:r>
@@ -22616,7 +22711,7 @@
       <w:pPr>
         <w:pStyle w:val="Heading3"/>
       </w:pPr>
-      <w:bookmarkStart w:id="83" w:name="_Toc291755353"/>
+      <w:bookmarkStart w:id="84" w:name="_Toc291774124"/>
       <w:r>
         <w:t xml:space="preserve">Resizing </w:t>
       </w:r>
@@ -22626,7 +22721,7 @@
       <w:r>
         <w:t>s</w:t>
       </w:r>
-      <w:bookmarkEnd w:id="83"/>
+      <w:bookmarkEnd w:id="84"/>
     </w:p>
     <w:p>
       <w:r>
@@ -22809,7 +22904,7 @@
       <w:pPr>
         <w:pStyle w:val="Heading3"/>
       </w:pPr>
-      <w:bookmarkStart w:id="84" w:name="_Toc291755354"/>
+      <w:bookmarkStart w:id="85" w:name="_Toc291774125"/>
       <w:r>
         <w:lastRenderedPageBreak/>
         <w:t xml:space="preserve">Volume </w:t>
@@ -22817,7 +22912,7 @@
       <w:r>
         <w:t>Deletion and Garbage Collection</w:t>
       </w:r>
-      <w:bookmarkEnd w:id="84"/>
+      <w:bookmarkEnd w:id="85"/>
     </w:p>
     <w:p>
       <w:r>
@@ -22866,16 +22961,16 @@
       <w:pPr>
         <w:pStyle w:val="Heading2"/>
       </w:pPr>
-      <w:bookmarkStart w:id="85" w:name="_Toc266467246"/>
-      <w:bookmarkStart w:id="86" w:name="_Toc291755355"/>
-      <w:bookmarkEnd w:id="85"/>
+      <w:bookmarkStart w:id="86" w:name="_Toc266467246"/>
+      <w:bookmarkStart w:id="87" w:name="_Toc291774126"/>
+      <w:bookmarkEnd w:id="86"/>
       <w:r>
         <w:t xml:space="preserve">Working with </w:t>
       </w:r>
       <w:r>
         <w:t>ISO Images</w:t>
       </w:r>
-      <w:bookmarkEnd w:id="86"/>
+      <w:bookmarkEnd w:id="87"/>
     </w:p>
     <w:p>
       <w:r>
@@ -22955,7 +23050,7 @@
       <w:pPr>
         <w:pStyle w:val="Heading2"/>
       </w:pPr>
-      <w:bookmarkStart w:id="87" w:name="_Toc291755356"/>
+      <w:bookmarkStart w:id="88" w:name="_Toc291774127"/>
       <w:r>
         <w:t xml:space="preserve">Working with </w:t>
       </w:r>
@@ -22965,7 +23060,7 @@
       <w:r>
         <w:t>VMs</w:t>
       </w:r>
-      <w:bookmarkEnd w:id="87"/>
+      <w:bookmarkEnd w:id="88"/>
     </w:p>
     <w:p>
       <w:r>
@@ -22979,7 +23074,7 @@
       <w:pPr>
         <w:pStyle w:val="Heading2"/>
       </w:pPr>
-      <w:bookmarkStart w:id="88" w:name="_Toc291755357"/>
+      <w:bookmarkStart w:id="89" w:name="_Toc291774128"/>
       <w:r>
         <w:t>Working with</w:t>
       </w:r>
@@ -22989,7 +23084,7 @@
       <w:r>
         <w:t>Templates</w:t>
       </w:r>
-      <w:bookmarkEnd w:id="88"/>
+      <w:bookmarkEnd w:id="89"/>
     </w:p>
     <w:p>
       <w:r>
@@ -23046,11 +23141,11 @@
       <w:pPr>
         <w:pStyle w:val="Heading3"/>
       </w:pPr>
-      <w:bookmarkStart w:id="89" w:name="_Toc291755358"/>
+      <w:bookmarkStart w:id="90" w:name="_Toc291774129"/>
       <w:r>
         <w:t>The Default Template</w:t>
       </w:r>
-      <w:bookmarkEnd w:id="89"/>
+      <w:bookmarkEnd w:id="90"/>
     </w:p>
     <w:p>
       <w:r>
@@ -23317,17 +23412,17 @@
       <w:pPr>
         <w:pStyle w:val="Heading3"/>
       </w:pPr>
-      <w:bookmarkStart w:id="90" w:name="_Toc266467251"/>
-      <w:bookmarkStart w:id="91" w:name="_Ref291577881"/>
-      <w:bookmarkStart w:id="92" w:name="_Ref291577896"/>
-      <w:bookmarkStart w:id="93" w:name="_Toc291755359"/>
-      <w:bookmarkEnd w:id="90"/>
+      <w:bookmarkStart w:id="91" w:name="_Toc266467251"/>
+      <w:bookmarkStart w:id="92" w:name="_Ref291577881"/>
+      <w:bookmarkStart w:id="93" w:name="_Ref291577896"/>
+      <w:bookmarkStart w:id="94" w:name="_Toc291774130"/>
+      <w:bookmarkEnd w:id="91"/>
       <w:r>
         <w:t>Creating Templates</w:t>
       </w:r>
-      <w:bookmarkEnd w:id="91"/>
       <w:bookmarkEnd w:id="92"/>
       <w:bookmarkEnd w:id="93"/>
+      <w:bookmarkEnd w:id="94"/>
     </w:p>
     <w:p>
       <w:r>
@@ -23414,7 +23509,7 @@
       <w:r>
         <w:lastRenderedPageBreak/>
         <w:pict>
-          <v:shape id="_x0000_i1032" type="#_x0000_t75" style="width:274.45pt;height:169.4pt">
+          <v:shape id="_x0000_i1032" type="#_x0000_t75" style="width:274.5pt;height:169.4pt">
             <v:imagedata r:id="rId25" o:title="addiso"/>
           </v:shape>
         </w:pict>
@@ -23935,13 +24030,13 @@
       <w:pPr>
         <w:pStyle w:val="Heading3"/>
       </w:pPr>
-      <w:bookmarkStart w:id="94" w:name="_Toc266467253"/>
-      <w:bookmarkStart w:id="95" w:name="_Toc291755360"/>
-      <w:bookmarkEnd w:id="94"/>
+      <w:bookmarkStart w:id="95" w:name="_Toc266467253"/>
+      <w:bookmarkStart w:id="96" w:name="_Toc291774131"/>
+      <w:bookmarkEnd w:id="95"/>
       <w:r>
         <w:t>Running Sysprep for Windows Templates</w:t>
       </w:r>
-      <w:bookmarkEnd w:id="95"/>
+      <w:bookmarkEnd w:id="96"/>
     </w:p>
     <w:p>
       <w:r>
@@ -23964,11 +24059,11 @@
       <w:pPr>
         <w:pStyle w:val="Heading4"/>
       </w:pPr>
-      <w:bookmarkStart w:id="96" w:name="_Toc244428603"/>
+      <w:bookmarkStart w:id="97" w:name="_Toc244428603"/>
       <w:r>
         <w:t>Sysprep for Windows Server 2008 R2</w:t>
       </w:r>
-      <w:bookmarkEnd w:id="96"/>
+      <w:bookmarkEnd w:id="97"/>
     </w:p>
     <w:p>
       <w:r>
@@ -24226,7 +24321,7 @@
           <w:lang w:bidi="ar-SA"/>
         </w:rPr>
         <w:pict>
-          <v:shape id="Picture 11" o:spid="_x0000_i1033" type="#_x0000_t75" alt="sim1" style="width:448.95pt;height:5in;visibility:visible">
+          <v:shape id="Picture 11" o:spid="_x0000_i1033" type="#_x0000_t75" alt="sim1" style="width:449.35pt;height:360.4pt;visibility:visible">
             <v:imagedata r:id="rId27" o:title="sim1"/>
           </v:shape>
         </w:pict>
@@ -24260,7 +24355,7 @@
         </w:rPr>
         <w:lastRenderedPageBreak/>
         <w:pict>
-          <v:shape id="Picture 14" o:spid="_x0000_i1034" type="#_x0000_t75" alt="sim2" style="width:447.25pt;height:358.3pt;visibility:visible">
+          <v:shape id="Picture 14" o:spid="_x0000_i1034" type="#_x0000_t75" alt="sim2" style="width:447.4pt;height:358.45pt;visibility:visible">
             <v:imagedata r:id="rId28" o:title="sim2"/>
           </v:shape>
         </w:pict>
@@ -24331,7 +24426,7 @@
         </w:rPr>
         <w:lastRenderedPageBreak/>
         <w:pict>
-          <v:shape id="Picture 17" o:spid="_x0000_i1035" type="#_x0000_t75" alt="sim3" style="width:444.7pt;height:354.9pt;visibility:visible">
+          <v:shape id="Picture 17" o:spid="_x0000_i1035" type="#_x0000_t75" alt="sim3" style="width:444.7pt;height:355pt;visibility:visible">
             <v:imagedata r:id="rId30" o:title="sim3"/>
           </v:shape>
         </w:pict>
@@ -24403,11 +24498,11 @@
       <w:pPr>
         <w:pStyle w:val="Heading4"/>
       </w:pPr>
-      <w:bookmarkStart w:id="97" w:name="_Toc244428604"/>
+      <w:bookmarkStart w:id="98" w:name="_Toc244428604"/>
       <w:r>
         <w:t>Sysprep for Windows Server 2003 R2</w:t>
       </w:r>
-      <w:bookmarkEnd w:id="97"/>
+      <w:bookmarkEnd w:id="98"/>
     </w:p>
     <w:p>
       <w:r>
@@ -24881,14 +24976,14 @@
       <w:pPr>
         <w:pStyle w:val="Heading3"/>
       </w:pPr>
-      <w:bookmarkStart w:id="98" w:name="_Toc291755361"/>
+      <w:bookmarkStart w:id="99" w:name="_Toc291774132"/>
       <w:r>
         <w:t>Importing AMI</w:t>
       </w:r>
       <w:r>
         <w:t>s</w:t>
       </w:r>
-      <w:bookmarkEnd w:id="98"/>
+      <w:bookmarkEnd w:id="99"/>
     </w:p>
     <w:p>
       <w:pPr>
@@ -26471,9 +26566,9 @@
       <w:pPr>
         <w:pStyle w:val="Heading3"/>
       </w:pPr>
-      <w:bookmarkStart w:id="99" w:name="_Toc266467256"/>
-      <w:bookmarkStart w:id="100" w:name="_Toc291755362"/>
-      <w:bookmarkEnd w:id="99"/>
+      <w:bookmarkStart w:id="100" w:name="_Toc266467256"/>
+      <w:bookmarkStart w:id="101" w:name="_Toc291774133"/>
+      <w:bookmarkEnd w:id="100"/>
       <w:r>
         <w:t>Creating</w:t>
       </w:r>
@@ -26483,7 +26578,7 @@
       <w:r>
         <w:t xml:space="preserve"> for XenServer</w:t>
       </w:r>
-      <w:bookmarkEnd w:id="100"/>
+      <w:bookmarkEnd w:id="101"/>
     </w:p>
     <w:p>
       <w:pPr>
@@ -26504,7 +26599,7 @@
           <w:numId w:val="27"/>
         </w:numPr>
       </w:pPr>
-      <w:bookmarkStart w:id="101" w:name="_Ref291579387"/>
+      <w:bookmarkStart w:id="102" w:name="_Ref291579387"/>
       <w:r>
         <w:t>Create a running</w:t>
       </w:r>
@@ -26555,7 +26650,7 @@
       <w:r>
         <w:t>)</w:t>
       </w:r>
-      <w:bookmarkEnd w:id="101"/>
+      <w:bookmarkEnd w:id="102"/>
     </w:p>
     <w:p>
       <w:pPr>
@@ -26895,8 +26990,8 @@
           <w:numId w:val="33"/>
         </w:numPr>
       </w:pPr>
-      <w:bookmarkStart w:id="102" w:name="Troubleshooting"/>
-      <w:bookmarkEnd w:id="102"/>
+      <w:bookmarkStart w:id="103" w:name="Troubleshooting"/>
+      <w:bookmarkEnd w:id="103"/>
       <w:r>
         <w:t>Start a Centos 5.3 x64 VM.</w:t>
       </w:r>
@@ -27052,11 +27147,11 @@
       <w:pPr>
         <w:pStyle w:val="Heading3"/>
       </w:pPr>
-      <w:bookmarkStart w:id="103" w:name="_Toc291755363"/>
+      <w:bookmarkStart w:id="104" w:name="_Toc291774134"/>
       <w:r>
         <w:t>Adding Password Management to Your Templates</w:t>
       </w:r>
-      <w:bookmarkEnd w:id="103"/>
+      <w:bookmarkEnd w:id="104"/>
     </w:p>
     <w:p>
       <w:r>
@@ -27448,15 +27543,15 @@
       <w:pPr>
         <w:pStyle w:val="Heading3"/>
       </w:pPr>
-      <w:bookmarkStart w:id="104" w:name="_Toc266467258"/>
-      <w:bookmarkStart w:id="105" w:name="_Toc266467259"/>
-      <w:bookmarkStart w:id="106" w:name="_Toc291755364"/>
-      <w:bookmarkEnd w:id="104"/>
+      <w:bookmarkStart w:id="105" w:name="_Toc266467258"/>
+      <w:bookmarkStart w:id="106" w:name="_Toc266467259"/>
+      <w:bookmarkStart w:id="107" w:name="_Toc291774135"/>
       <w:bookmarkEnd w:id="105"/>
+      <w:bookmarkEnd w:id="106"/>
       <w:r>
         <w:t>Uploading Templates</w:t>
       </w:r>
-      <w:bookmarkEnd w:id="106"/>
+      <w:bookmarkEnd w:id="107"/>
     </w:p>
     <w:p>
       <w:r>
@@ -27584,11 +27679,11 @@
       <w:pPr>
         <w:pStyle w:val="Heading3"/>
       </w:pPr>
-      <w:bookmarkStart w:id="107" w:name="_Toc291755365"/>
+      <w:bookmarkStart w:id="108" w:name="_Toc291774136"/>
       <w:r>
         <w:t>Extracting Templates</w:t>
       </w:r>
-      <w:bookmarkEnd w:id="107"/>
+      <w:bookmarkEnd w:id="108"/>
     </w:p>
     <w:p>
       <w:r>
@@ -27611,11 +27706,11 @@
       <w:pPr>
         <w:pStyle w:val="Heading3"/>
       </w:pPr>
-      <w:bookmarkStart w:id="108" w:name="_Toc291755366"/>
+      <w:bookmarkStart w:id="109" w:name="_Toc291774137"/>
       <w:r>
         <w:t>Public Templates</w:t>
       </w:r>
-      <w:bookmarkEnd w:id="108"/>
+      <w:bookmarkEnd w:id="109"/>
     </w:p>
     <w:p>
       <w:r>
@@ -27646,8 +27741,8 @@
           <w:rFonts w:eastAsia="Times New Roman"/>
         </w:rPr>
       </w:pPr>
-      <w:bookmarkStart w:id="109" w:name="_Toc251680327"/>
-      <w:bookmarkStart w:id="110" w:name="_Toc291755367"/>
+      <w:bookmarkStart w:id="110" w:name="_Toc251680327"/>
+      <w:bookmarkStart w:id="111" w:name="_Toc291774138"/>
       <w:r>
         <w:rPr>
           <w:rFonts w:eastAsia="Times New Roman"/>
@@ -27655,8 +27750,8 @@
         <w:lastRenderedPageBreak/>
         <w:t>Private Templates</w:t>
       </w:r>
-      <w:bookmarkEnd w:id="109"/>
       <w:bookmarkEnd w:id="110"/>
+      <w:bookmarkEnd w:id="111"/>
     </w:p>
     <w:p>
       <w:pPr>
@@ -27691,11 +27786,11 @@
       <w:pPr>
         <w:pStyle w:val="Heading3"/>
       </w:pPr>
-      <w:bookmarkStart w:id="111" w:name="_Toc291755368"/>
+      <w:bookmarkStart w:id="112" w:name="_Toc291774139"/>
       <w:r>
         <w:t>Published Templates</w:t>
       </w:r>
-      <w:bookmarkEnd w:id="111"/>
+      <w:bookmarkEnd w:id="112"/>
     </w:p>
     <w:p>
       <w:r>
@@ -27712,11 +27807,11 @@
       <w:pPr>
         <w:pStyle w:val="Heading3"/>
       </w:pPr>
-      <w:bookmarkStart w:id="112" w:name="_Toc291755369"/>
+      <w:bookmarkStart w:id="113" w:name="_Toc291774140"/>
       <w:r>
         <w:t>Deleting Templates</w:t>
       </w:r>
-      <w:bookmarkEnd w:id="112"/>
+      <w:bookmarkEnd w:id="113"/>
     </w:p>
     <w:p>
       <w:r>
@@ -27733,18 +27828,18 @@
       <w:pPr>
         <w:pStyle w:val="Heading2"/>
       </w:pPr>
-      <w:bookmarkStart w:id="113" w:name="_Toc266467264"/>
-      <w:bookmarkStart w:id="114" w:name="_Toc251680324"/>
-      <w:bookmarkStart w:id="115" w:name="_Toc291755370"/>
-      <w:bookmarkEnd w:id="113"/>
+      <w:bookmarkStart w:id="114" w:name="_Toc266467264"/>
+      <w:bookmarkStart w:id="115" w:name="_Toc251680324"/>
+      <w:bookmarkStart w:id="116" w:name="_Toc291774141"/>
+      <w:bookmarkEnd w:id="114"/>
       <w:r>
         <w:t xml:space="preserve">Working with </w:t>
       </w:r>
       <w:r>
         <w:t>Snapshots</w:t>
       </w:r>
-      <w:bookmarkEnd w:id="114"/>
       <w:bookmarkEnd w:id="115"/>
+      <w:bookmarkEnd w:id="116"/>
     </w:p>
     <w:p>
       <w:r>
@@ -27776,16 +27871,16 @@
           <w:rFonts w:eastAsia="Times New Roman"/>
         </w:rPr>
       </w:pPr>
-      <w:bookmarkStart w:id="116" w:name="_Toc251680325"/>
-      <w:bookmarkStart w:id="117" w:name="_Toc291755371"/>
-      <w:bookmarkEnd w:id="116"/>
+      <w:bookmarkStart w:id="117" w:name="_Toc251680325"/>
+      <w:bookmarkStart w:id="118" w:name="_Toc291774142"/>
+      <w:bookmarkEnd w:id="117"/>
       <w:r>
         <w:rPr>
           <w:rFonts w:eastAsia="Times New Roman"/>
         </w:rPr>
         <w:t>Automatic Snapshot Creation and Retention</w:t>
       </w:r>
-      <w:bookmarkEnd w:id="117"/>
+      <w:bookmarkEnd w:id="118"/>
     </w:p>
     <w:p>
       <w:pPr>
@@ -27861,16 +27956,16 @@
           <w:rFonts w:eastAsia="Times New Roman"/>
         </w:rPr>
       </w:pPr>
-      <w:bookmarkStart w:id="118" w:name="_Toc251680326"/>
-      <w:bookmarkStart w:id="119" w:name="_Toc291755372"/>
-      <w:bookmarkEnd w:id="118"/>
+      <w:bookmarkStart w:id="119" w:name="_Toc251680326"/>
+      <w:bookmarkStart w:id="120" w:name="_Toc291774143"/>
+      <w:bookmarkEnd w:id="119"/>
       <w:r>
         <w:rPr>
           <w:rFonts w:eastAsia="Times New Roman"/>
         </w:rPr>
         <w:t>Incremental Snapshots and Backup</w:t>
       </w:r>
-      <w:bookmarkEnd w:id="119"/>
+      <w:bookmarkEnd w:id="120"/>
       <w:r>
         <w:rPr>
           <w:rFonts w:eastAsia="Times New Roman"/>
@@ -28050,11 +28145,11 @@
           <w:szCs w:val="24"/>
         </w:rPr>
       </w:pPr>
-      <w:bookmarkStart w:id="120" w:name="_Toc291755373"/>
+      <w:bookmarkStart w:id="121" w:name="_Toc291774144"/>
       <w:r>
         <w:t>Volume Status</w:t>
       </w:r>
-      <w:bookmarkEnd w:id="120"/>
+      <w:bookmarkEnd w:id="121"/>
     </w:p>
     <w:p>
       <w:r>
@@ -28106,11 +28201,11 @@
       <w:pPr>
         <w:pStyle w:val="Heading3"/>
       </w:pPr>
-      <w:bookmarkStart w:id="121" w:name="_Toc291755374"/>
+      <w:bookmarkStart w:id="122" w:name="_Toc291774145"/>
       <w:r>
         <w:t>Snapshot Restore</w:t>
       </w:r>
-      <w:bookmarkEnd w:id="121"/>
+      <w:bookmarkEnd w:id="122"/>
     </w:p>
     <w:p>
       <w:r>
@@ -28151,11 +28246,11 @@
       <w:pPr>
         <w:pStyle w:val="Heading3"/>
       </w:pPr>
-      <w:bookmarkStart w:id="122" w:name="_Toc291755375"/>
+      <w:bookmarkStart w:id="123" w:name="_Toc291774146"/>
       <w:r>
         <w:t>Performance Considerations</w:t>
       </w:r>
-      <w:bookmarkEnd w:id="122"/>
+      <w:bookmarkEnd w:id="123"/>
     </w:p>
     <w:p>
       <w:r>
@@ -28166,20 +28261,20 @@
       <w:pPr>
         <w:pStyle w:val="Heading1"/>
       </w:pPr>
-      <w:bookmarkStart w:id="123" w:name="_Toc266467271"/>
-      <w:bookmarkStart w:id="124" w:name="_Toc266467272"/>
-      <w:bookmarkStart w:id="125" w:name="_Toc266467279"/>
-      <w:bookmarkStart w:id="126" w:name="_Toc266467280"/>
-      <w:bookmarkStart w:id="127" w:name="_Toc291755376"/>
-      <w:bookmarkEnd w:id="123"/>
+      <w:bookmarkStart w:id="124" w:name="_Toc266467271"/>
+      <w:bookmarkStart w:id="125" w:name="_Toc266467272"/>
+      <w:bookmarkStart w:id="126" w:name="_Toc266467279"/>
+      <w:bookmarkStart w:id="127" w:name="_Toc266467280"/>
+      <w:bookmarkStart w:id="128" w:name="_Toc291774147"/>
       <w:bookmarkEnd w:id="124"/>
       <w:bookmarkEnd w:id="125"/>
       <w:bookmarkEnd w:id="126"/>
+      <w:bookmarkEnd w:id="127"/>
       <w:r>
         <w:lastRenderedPageBreak/>
         <w:t>Working with System Virtual Machines</w:t>
       </w:r>
-      <w:bookmarkEnd w:id="127"/>
+      <w:bookmarkEnd w:id="128"/>
     </w:p>
     <w:p>
       <w:r>
@@ -28284,11 +28379,11 @@
       <w:pPr>
         <w:pStyle w:val="Heading2"/>
       </w:pPr>
-      <w:bookmarkStart w:id="128" w:name="_Toc291755377"/>
+      <w:bookmarkStart w:id="129" w:name="_Toc291774148"/>
       <w:r>
         <w:t>Console Proxy</w:t>
       </w:r>
-      <w:bookmarkEnd w:id="128"/>
+      <w:bookmarkEnd w:id="129"/>
     </w:p>
     <w:p>
       <w:r>
@@ -28560,11 +28655,11 @@
       <w:pPr>
         <w:pStyle w:val="Heading3"/>
       </w:pPr>
-      <w:bookmarkStart w:id="129" w:name="_Toc291755378"/>
+      <w:bookmarkStart w:id="130" w:name="_Toc291774149"/>
       <w:r>
         <w:t>Changing the Console Proxy SSL Certificate and Domain</w:t>
       </w:r>
-      <w:bookmarkEnd w:id="129"/>
+      <w:bookmarkEnd w:id="130"/>
     </w:p>
     <w:p>
       <w:r>
@@ -28635,11 +28730,11 @@
       <w:pPr>
         <w:pStyle w:val="Heading2"/>
       </w:pPr>
-      <w:bookmarkStart w:id="130" w:name="_Toc291755379"/>
+      <w:bookmarkStart w:id="131" w:name="_Toc291774150"/>
       <w:r>
         <w:t>Virtual Router</w:t>
       </w:r>
-      <w:bookmarkEnd w:id="130"/>
+      <w:bookmarkEnd w:id="131"/>
     </w:p>
     <w:p>
       <w:r>
@@ -28738,11 +28833,11 @@
       <w:pPr>
         <w:pStyle w:val="Heading2"/>
       </w:pPr>
-      <w:bookmarkStart w:id="131" w:name="_Toc291755380"/>
+      <w:bookmarkStart w:id="132" w:name="_Toc291774151"/>
       <w:r>
         <w:t>Secondary Storage VM</w:t>
       </w:r>
-      <w:bookmarkEnd w:id="131"/>
+      <w:bookmarkEnd w:id="132"/>
       <w:r>
         <w:t xml:space="preserve"> </w:t>
       </w:r>
@@ -28791,26 +28886,26 @@
       <w:pPr>
         <w:pStyle w:val="Heading1"/>
       </w:pPr>
-      <w:bookmarkStart w:id="132" w:name="_Toc266467285"/>
-      <w:bookmarkStart w:id="133" w:name="_Toc266467286"/>
-      <w:bookmarkStart w:id="134" w:name="_Toc291755381"/>
-      <w:bookmarkEnd w:id="132"/>
+      <w:bookmarkStart w:id="133" w:name="_Toc266467285"/>
+      <w:bookmarkStart w:id="134" w:name="_Toc266467286"/>
+      <w:bookmarkStart w:id="135" w:name="_Toc291774152"/>
       <w:bookmarkEnd w:id="133"/>
+      <w:bookmarkEnd w:id="134"/>
       <w:r>
         <w:lastRenderedPageBreak/>
         <w:t>System Reliability and HA</w:t>
       </w:r>
-      <w:bookmarkEnd w:id="134"/>
+      <w:bookmarkEnd w:id="135"/>
     </w:p>
     <w:p>
       <w:pPr>
         <w:pStyle w:val="Heading2"/>
       </w:pPr>
-      <w:bookmarkStart w:id="135" w:name="_Toc291755382"/>
+      <w:bookmarkStart w:id="136" w:name="_Toc291774153"/>
       <w:r>
         <w:t>Management Server</w:t>
       </w:r>
-      <w:bookmarkEnd w:id="135"/>
+      <w:bookmarkEnd w:id="136"/>
     </w:p>
     <w:p>
       <w:r>
@@ -28903,11 +28998,11 @@
       <w:pPr>
         <w:pStyle w:val="Heading2"/>
       </w:pPr>
-      <w:bookmarkStart w:id="136" w:name="_Toc291755383"/>
+      <w:bookmarkStart w:id="137" w:name="_Toc291774154"/>
       <w:r>
         <w:t>Host</w:t>
       </w:r>
-      <w:bookmarkEnd w:id="136"/>
+      <w:bookmarkEnd w:id="137"/>
     </w:p>
     <w:p>
       <w:r>
@@ -29007,7 +29102,7 @@
       <w:pPr>
         <w:pStyle w:val="Heading2"/>
       </w:pPr>
-      <w:bookmarkStart w:id="137" w:name="_Toc291755384"/>
+      <w:bookmarkStart w:id="138" w:name="_Toc291774155"/>
       <w:r>
         <w:t xml:space="preserve">Primary </w:t>
       </w:r>
@@ -29020,7 +29115,7 @@
       <w:r>
         <w:t xml:space="preserve"> and Data Loss</w:t>
       </w:r>
-      <w:bookmarkEnd w:id="137"/>
+      <w:bookmarkEnd w:id="138"/>
     </w:p>
     <w:p>
       <w:r>
@@ -29072,14 +29167,14 @@
       <w:pPr>
         <w:pStyle w:val="Heading2"/>
       </w:pPr>
-      <w:bookmarkStart w:id="138" w:name="_Toc291755385"/>
+      <w:bookmarkStart w:id="139" w:name="_Toc291774156"/>
       <w:r>
         <w:t>Secondary Storage Outage</w:t>
       </w:r>
       <w:r>
         <w:t xml:space="preserve"> and Data Loss</w:t>
       </w:r>
-      <w:bookmarkEnd w:id="138"/>
+      <w:bookmarkEnd w:id="139"/>
     </w:p>
     <w:p>
       <w:r>
@@ -29133,14 +29228,14 @@
       <w:pPr>
         <w:pStyle w:val="Heading2"/>
       </w:pPr>
-      <w:bookmarkStart w:id="139" w:name="_Toc291755386"/>
+      <w:bookmarkStart w:id="140" w:name="_Toc291774157"/>
       <w:r>
         <w:t>HA-Enabled VM</w:t>
       </w:r>
       <w:r>
         <w:t xml:space="preserve"> (Service Provider and Enterprise Edition)</w:t>
       </w:r>
-      <w:bookmarkEnd w:id="139"/>
+      <w:bookmarkEnd w:id="140"/>
     </w:p>
     <w:p>
       <w:pPr>
@@ -29267,7 +29362,7 @@
       <w:pPr>
         <w:pStyle w:val="Heading1"/>
       </w:pPr>
-      <w:bookmarkStart w:id="140" w:name="_Toc291755387"/>
+      <w:bookmarkStart w:id="141" w:name="_Toc291774158"/>
       <w:r>
         <w:lastRenderedPageBreak/>
         <w:t xml:space="preserve">Management </w:t>
@@ -29275,13 +29370,13 @@
       <w:r>
         <w:t>Features</w:t>
       </w:r>
-      <w:bookmarkEnd w:id="140"/>
+      <w:bookmarkEnd w:id="141"/>
     </w:p>
     <w:p>
       <w:pPr>
         <w:pStyle w:val="Heading2"/>
       </w:pPr>
-      <w:bookmarkStart w:id="141" w:name="_Toc291755388"/>
+      <w:bookmarkStart w:id="142" w:name="_Toc291774159"/>
       <w:r>
         <w:t>User</w:t>
       </w:r>
@@ -29294,7 +29389,7 @@
       <w:r>
         <w:t>Administrators, and Domains</w:t>
       </w:r>
-      <w:bookmarkEnd w:id="141"/>
+      <w:bookmarkEnd w:id="142"/>
     </w:p>
     <w:p>
       <w:r>
@@ -29355,7 +29450,7 @@
       <w:pPr>
         <w:pStyle w:val="Heading3"/>
       </w:pPr>
-      <w:bookmarkStart w:id="142" w:name="_Toc291755389"/>
+      <w:bookmarkStart w:id="143" w:name="_Toc291774160"/>
       <w:r>
         <w:t>Root</w:t>
       </w:r>
@@ -29365,7 +29460,7 @@
       <w:r>
         <w:t>istrators</w:t>
       </w:r>
-      <w:bookmarkEnd w:id="142"/>
+      <w:bookmarkEnd w:id="143"/>
     </w:p>
     <w:p>
       <w:r>
@@ -29403,7 +29498,7 @@
       <w:pPr>
         <w:pStyle w:val="Heading3"/>
       </w:pPr>
-      <w:bookmarkStart w:id="143" w:name="_Toc291755390"/>
+      <w:bookmarkStart w:id="144" w:name="_Toc291774161"/>
       <w:r>
         <w:t>Domain</w:t>
       </w:r>
@@ -29413,7 +29508,7 @@
       <w:r>
         <w:t>Administrators</w:t>
       </w:r>
-      <w:bookmarkEnd w:id="143"/>
+      <w:bookmarkEnd w:id="144"/>
     </w:p>
     <w:p>
       <w:r>
@@ -29448,21 +29543,21 @@
       <w:pPr>
         <w:pStyle w:val="Heading2"/>
       </w:pPr>
-      <w:bookmarkStart w:id="144" w:name="_Toc291755391"/>
+      <w:bookmarkStart w:id="145" w:name="_Toc291774162"/>
       <w:r>
         <w:t>Provisioning</w:t>
       </w:r>
-      <w:bookmarkEnd w:id="144"/>
+      <w:bookmarkEnd w:id="145"/>
     </w:p>
     <w:p>
       <w:pPr>
         <w:pStyle w:val="Heading3"/>
       </w:pPr>
-      <w:bookmarkStart w:id="145" w:name="_Toc291755392"/>
+      <w:bookmarkStart w:id="146" w:name="_Toc291774163"/>
       <w:r>
         <w:t>Register</w:t>
       </w:r>
-      <w:bookmarkEnd w:id="145"/>
+      <w:bookmarkEnd w:id="146"/>
     </w:p>
     <w:p>
       <w:r>
@@ -29517,11 +29612,11 @@
       <w:pPr>
         <w:pStyle w:val="Heading2"/>
       </w:pPr>
-      <w:bookmarkStart w:id="146" w:name="_Toc291755393"/>
+      <w:bookmarkStart w:id="147" w:name="_Toc291774164"/>
       <w:r>
         <w:t>Changing User and Administrator Passwords</w:t>
       </w:r>
-      <w:bookmarkEnd w:id="146"/>
+      <w:bookmarkEnd w:id="147"/>
     </w:p>
     <w:p>
       <w:pPr>
@@ -29548,12 +29643,12 @@
       <w:pPr>
         <w:pStyle w:val="Heading2"/>
       </w:pPr>
-      <w:bookmarkStart w:id="147" w:name="_Toc291755394"/>
+      <w:bookmarkStart w:id="148" w:name="_Toc291774165"/>
       <w:r>
         <w:lastRenderedPageBreak/>
         <w:t>VM Lifecycle Management</w:t>
       </w:r>
-      <w:bookmarkEnd w:id="147"/>
+      <w:bookmarkEnd w:id="148"/>
     </w:p>
     <w:p>
       <w:r>
@@ -29576,11 +29671,11 @@
       <w:pPr>
         <w:pStyle w:val="Heading3"/>
       </w:pPr>
-      <w:bookmarkStart w:id="148" w:name="_Toc291755395"/>
+      <w:bookmarkStart w:id="149" w:name="_Toc291774166"/>
       <w:r>
         <w:t>VM Creation</w:t>
       </w:r>
-      <w:bookmarkEnd w:id="148"/>
+      <w:bookmarkEnd w:id="149"/>
     </w:p>
     <w:p>
       <w:r>
@@ -29600,11 +29695,11 @@
       <w:pPr>
         <w:pStyle w:val="Heading3"/>
       </w:pPr>
-      <w:bookmarkStart w:id="149" w:name="_Toc291755396"/>
+      <w:bookmarkStart w:id="150" w:name="_Toc291774167"/>
       <w:r>
         <w:t>VM Deletion</w:t>
       </w:r>
-      <w:bookmarkEnd w:id="149"/>
+      <w:bookmarkEnd w:id="150"/>
     </w:p>
     <w:p>
       <w:r>
@@ -29620,14 +29715,14 @@
       <w:pPr>
         <w:pStyle w:val="Heading3"/>
       </w:pPr>
-      <w:bookmarkStart w:id="150" w:name="_Toc291755397"/>
+      <w:bookmarkStart w:id="151" w:name="_Toc291774168"/>
       <w:r>
         <w:t xml:space="preserve">VM </w:t>
       </w:r>
       <w:r>
         <w:t>Lifecycle</w:t>
       </w:r>
-      <w:bookmarkEnd w:id="150"/>
+      <w:bookmarkEnd w:id="151"/>
     </w:p>
     <w:p>
       <w:r>
@@ -29877,11 +29972,11 @@
       <w:pPr>
         <w:pStyle w:val="Heading3"/>
       </w:pPr>
-      <w:bookmarkStart w:id="151" w:name="_Toc291755398"/>
+      <w:bookmarkStart w:id="152" w:name="_Toc291774169"/>
       <w:r>
         <w:t>Remote Access</w:t>
       </w:r>
-      <w:bookmarkEnd w:id="151"/>
+      <w:bookmarkEnd w:id="152"/>
     </w:p>
     <w:p>
       <w:pPr>
@@ -29922,11 +30017,11 @@
       <w:pPr>
         <w:pStyle w:val="Heading2"/>
       </w:pPr>
-      <w:bookmarkStart w:id="152" w:name="_Toc291755399"/>
+      <w:bookmarkStart w:id="153" w:name="_Toc291774170"/>
       <w:r>
         <w:t>Changing the Database Configuration</w:t>
       </w:r>
-      <w:bookmarkEnd w:id="152"/>
+      <w:bookmarkEnd w:id="153"/>
     </w:p>
     <w:p>
       <w:r>
@@ -29937,11 +30032,11 @@
       <w:pPr>
         <w:pStyle w:val="Heading2"/>
       </w:pPr>
-      <w:bookmarkStart w:id="153" w:name="_Toc291755400"/>
+      <w:bookmarkStart w:id="154" w:name="_Toc291774171"/>
       <w:r>
         <w:t>PV Drivers</w:t>
       </w:r>
-      <w:bookmarkEnd w:id="153"/>
+      <w:bookmarkEnd w:id="154"/>
     </w:p>
     <w:p>
       <w:r>
@@ -29973,7 +30068,7 @@
       <w:pPr>
         <w:pStyle w:val="Heading2"/>
       </w:pPr>
-      <w:bookmarkStart w:id="154" w:name="_Toc291755401"/>
+      <w:bookmarkStart w:id="155" w:name="_Toc291774172"/>
       <w:r>
         <w:t>Administrator</w:t>
       </w:r>
@@ -29983,7 +30078,7 @@
       <w:r>
         <w:t>Alerts</w:t>
       </w:r>
-      <w:bookmarkEnd w:id="154"/>
+      <w:bookmarkEnd w:id="155"/>
     </w:p>
     <w:p>
       <w:r>
@@ -30057,19 +30152,19 @@
       <w:pPr>
         <w:pStyle w:val="Heading2"/>
       </w:pPr>
-      <w:bookmarkStart w:id="155" w:name="_Toc266467307"/>
-      <w:bookmarkStart w:id="156" w:name="_Toc266467308"/>
-      <w:bookmarkStart w:id="157" w:name="_Toc266467309"/>
-      <w:bookmarkStart w:id="158" w:name="_Toc288822219"/>
-      <w:bookmarkStart w:id="159" w:name="_Toc291755402"/>
-      <w:bookmarkEnd w:id="155"/>
+      <w:bookmarkStart w:id="156" w:name="_Toc266467307"/>
+      <w:bookmarkStart w:id="157" w:name="_Toc266467308"/>
+      <w:bookmarkStart w:id="158" w:name="_Toc266467309"/>
+      <w:bookmarkStart w:id="159" w:name="_Toc288822219"/>
+      <w:bookmarkStart w:id="160" w:name="_Toc291774173"/>
       <w:bookmarkEnd w:id="156"/>
       <w:bookmarkEnd w:id="157"/>
+      <w:bookmarkEnd w:id="158"/>
       <w:r>
         <w:t>Limits</w:t>
       </w:r>
-      <w:bookmarkEnd w:id="158"/>
       <w:bookmarkEnd w:id="159"/>
+      <w:bookmarkEnd w:id="160"/>
     </w:p>
     <w:p>
       <w:r>
@@ -30085,13 +30180,13 @@
       <w:pPr>
         <w:pStyle w:val="Heading3"/>
       </w:pPr>
-      <w:bookmarkStart w:id="160" w:name="_Toc288822220"/>
-      <w:bookmarkStart w:id="161" w:name="_Toc291755403"/>
+      <w:bookmarkStart w:id="161" w:name="_Toc288822220"/>
+      <w:bookmarkStart w:id="162" w:name="_Toc291774174"/>
       <w:r>
         <w:t>Configuration Limits</w:t>
       </w:r>
-      <w:bookmarkEnd w:id="160"/>
       <w:bookmarkEnd w:id="161"/>
+      <w:bookmarkEnd w:id="162"/>
     </w:p>
     <w:p>
       <w:r>
@@ -30349,13 +30444,13 @@
       <w:pPr>
         <w:pStyle w:val="Heading3"/>
       </w:pPr>
-      <w:bookmarkStart w:id="162" w:name="_Toc288822221"/>
-      <w:bookmarkStart w:id="163" w:name="_Toc291755404"/>
+      <w:bookmarkStart w:id="163" w:name="_Toc288822221"/>
+      <w:bookmarkStart w:id="164" w:name="_Toc291774175"/>
       <w:r>
         <w:t>ROOT Domain Limits</w:t>
       </w:r>
-      <w:bookmarkEnd w:id="162"/>
       <w:bookmarkEnd w:id="163"/>
+      <w:bookmarkEnd w:id="164"/>
     </w:p>
     <w:p>
       <w:r>
@@ -30406,13 +30501,13 @@
       <w:pPr>
         <w:pStyle w:val="Heading3"/>
       </w:pPr>
-      <w:bookmarkStart w:id="164" w:name="_Toc288822222"/>
-      <w:bookmarkStart w:id="165" w:name="_Toc291755405"/>
+      <w:bookmarkStart w:id="165" w:name="_Toc288822222"/>
+      <w:bookmarkStart w:id="166" w:name="_Toc291774176"/>
       <w:r>
         <w:t>Per-Domain Limits</w:t>
       </w:r>
-      <w:bookmarkEnd w:id="164"/>
       <w:bookmarkEnd w:id="165"/>
+      <w:bookmarkEnd w:id="166"/>
     </w:p>
     <w:p>
       <w:r>
@@ -30431,7 +30526,7 @@
       <w:r>
         <w:lastRenderedPageBreak/>
         <w:pict>
-          <v:shape id="_x0000_i1036" type="#_x0000_t75" style="width:279.55pt;height:208.4pt">
+          <v:shape id="_x0000_i1036" type="#_x0000_t75" style="width:279.55pt;height:208.3pt">
             <v:imagedata r:id="rId36" o:title="domainlimits"/>
           </v:shape>
         </w:pict>
@@ -30446,9 +30541,9 @@
       <w:pPr>
         <w:pStyle w:val="Heading1"/>
       </w:pPr>
-      <w:bookmarkStart w:id="166" w:name="_Toc266467315"/>
-      <w:bookmarkStart w:id="167" w:name="_Toc291755406"/>
-      <w:bookmarkEnd w:id="166"/>
+      <w:bookmarkStart w:id="167" w:name="_Toc266467315"/>
+      <w:bookmarkStart w:id="168" w:name="_Toc291774177"/>
+      <w:bookmarkEnd w:id="167"/>
       <w:r>
         <w:lastRenderedPageBreak/>
         <w:t xml:space="preserve">Working with </w:t>
@@ -30459,13 +30554,13 @@
       <w:r>
         <w:t>s</w:t>
       </w:r>
-      <w:bookmarkEnd w:id="167"/>
+      <w:bookmarkEnd w:id="168"/>
     </w:p>
     <w:p>
       <w:pPr>
         <w:pStyle w:val="Heading2"/>
       </w:pPr>
-      <w:bookmarkStart w:id="168" w:name="_Toc291755407"/>
+      <w:bookmarkStart w:id="169" w:name="_Toc291774178"/>
       <w:r>
         <w:t xml:space="preserve">Adding </w:t>
       </w:r>
@@ -30478,7 +30573,7 @@
       <w:r>
         <w:t xml:space="preserve"> to a Cluster</w:t>
       </w:r>
-      <w:bookmarkEnd w:id="168"/>
+      <w:bookmarkEnd w:id="169"/>
     </w:p>
     <w:p>
       <w:r>
@@ -30536,11 +30631,11 @@
       <w:pPr>
         <w:pStyle w:val="Heading3"/>
       </w:pPr>
-      <w:bookmarkStart w:id="169" w:name="_Toc291755408"/>
+      <w:bookmarkStart w:id="170" w:name="_Toc291774179"/>
       <w:r>
         <w:t>vSphere Host Addition</w:t>
       </w:r>
-      <w:bookmarkEnd w:id="169"/>
+      <w:bookmarkEnd w:id="170"/>
     </w:p>
     <w:p>
       <w:r>
@@ -30556,11 +30651,11 @@
       <w:pPr>
         <w:pStyle w:val="Heading3"/>
       </w:pPr>
-      <w:bookmarkStart w:id="170" w:name="_Toc291755409"/>
+      <w:bookmarkStart w:id="171" w:name="_Toc291774180"/>
       <w:r>
         <w:t>XenServer Host Addition</w:t>
       </w:r>
-      <w:bookmarkEnd w:id="170"/>
+      <w:bookmarkEnd w:id="171"/>
     </w:p>
     <w:p>
       <w:r>
@@ -30626,11 +30721,11 @@
       <w:pPr>
         <w:pStyle w:val="Heading3"/>
       </w:pPr>
-      <w:bookmarkStart w:id="171" w:name="_Toc291755410"/>
+      <w:bookmarkStart w:id="172" w:name="_Toc291774181"/>
       <w:r>
         <w:t>KVM Host Addition</w:t>
       </w:r>
-      <w:bookmarkEnd w:id="171"/>
+      <w:bookmarkEnd w:id="172"/>
     </w:p>
     <w:p>
       <w:r>
@@ -30641,23 +30736,23 @@
       <w:pPr>
         <w:pStyle w:val="Heading2"/>
       </w:pPr>
-      <w:bookmarkStart w:id="172" w:name="_Ref288822729"/>
-      <w:bookmarkStart w:id="173" w:name="_Ref288822746"/>
-      <w:bookmarkStart w:id="174" w:name="_Ref288823290"/>
-      <w:bookmarkStart w:id="175" w:name="_Ref288823300"/>
-      <w:bookmarkStart w:id="176" w:name="_Ref289436509"/>
-      <w:bookmarkStart w:id="177" w:name="_Ref289436518"/>
-      <w:bookmarkStart w:id="178" w:name="_Toc291755411"/>
+      <w:bookmarkStart w:id="173" w:name="_Ref288822729"/>
+      <w:bookmarkStart w:id="174" w:name="_Ref288822746"/>
+      <w:bookmarkStart w:id="175" w:name="_Ref288823290"/>
+      <w:bookmarkStart w:id="176" w:name="_Ref288823300"/>
+      <w:bookmarkStart w:id="177" w:name="_Ref289436509"/>
+      <w:bookmarkStart w:id="178" w:name="_Ref289436518"/>
+      <w:bookmarkStart w:id="179" w:name="_Toc291774182"/>
       <w:r>
         <w:t>Scheduled Maintenance and Maintenance Mode</w:t>
       </w:r>
-      <w:bookmarkEnd w:id="172"/>
       <w:bookmarkEnd w:id="173"/>
       <w:bookmarkEnd w:id="174"/>
       <w:bookmarkEnd w:id="175"/>
       <w:bookmarkEnd w:id="176"/>
       <w:bookmarkEnd w:id="177"/>
       <w:bookmarkEnd w:id="178"/>
+      <w:bookmarkEnd w:id="179"/>
     </w:p>
     <w:p>
       <w:r>
@@ -30810,7 +30905,7 @@
       <w:pPr>
         <w:pStyle w:val="Heading2"/>
       </w:pPr>
-      <w:bookmarkStart w:id="179" w:name="_Toc291755412"/>
+      <w:bookmarkStart w:id="180" w:name="_Toc291774183"/>
       <w:r>
         <w:t xml:space="preserve">Removing </w:t>
       </w:r>
@@ -30820,7 +30915,7 @@
       <w:r>
         <w:t>s</w:t>
       </w:r>
-      <w:bookmarkEnd w:id="179"/>
+      <w:bookmarkEnd w:id="180"/>
     </w:p>
     <w:p>
       <w:r>
@@ -30846,7 +30941,7 @@
       <w:pPr>
         <w:pStyle w:val="Heading3"/>
       </w:pPr>
-      <w:bookmarkStart w:id="180" w:name="_Toc291755413"/>
+      <w:bookmarkStart w:id="181" w:name="_Toc291774184"/>
       <w:r>
         <w:t>XenServer</w:t>
       </w:r>
@@ -30862,7 +30957,7 @@
       <w:r>
         <w:t>s</w:t>
       </w:r>
-      <w:bookmarkEnd w:id="180"/>
+      <w:bookmarkEnd w:id="181"/>
     </w:p>
     <w:p>
       <w:r>
@@ -31007,7 +31102,7 @@
       <w:pPr>
         <w:pStyle w:val="Heading3"/>
       </w:pPr>
-      <w:bookmarkStart w:id="181" w:name="_Toc291755414"/>
+      <w:bookmarkStart w:id="182" w:name="_Toc291774185"/>
       <w:r>
         <w:t xml:space="preserve">vSphere </w:t>
       </w:r>
@@ -31017,7 +31112,7 @@
       <w:r>
         <w:t>s</w:t>
       </w:r>
-      <w:bookmarkEnd w:id="181"/>
+      <w:bookmarkEnd w:id="182"/>
     </w:p>
     <w:p>
       <w:r>
@@ -31067,7 +31162,7 @@
       <w:pPr>
         <w:pStyle w:val="Heading2"/>
       </w:pPr>
-      <w:bookmarkStart w:id="182" w:name="_Toc291755415"/>
+      <w:bookmarkStart w:id="183" w:name="_Toc291774186"/>
       <w:r>
         <w:lastRenderedPageBreak/>
         <w:t xml:space="preserve">Re-installing </w:t>
@@ -31078,7 +31173,7 @@
       <w:r>
         <w:t>s</w:t>
       </w:r>
-      <w:bookmarkEnd w:id="182"/>
+      <w:bookmarkEnd w:id="183"/>
     </w:p>
     <w:p>
       <w:r>
@@ -31160,7 +31255,7 @@
       <w:pPr>
         <w:pStyle w:val="Heading2"/>
       </w:pPr>
-      <w:bookmarkStart w:id="183" w:name="_Toc291755416"/>
+      <w:bookmarkStart w:id="184" w:name="_Toc291774187"/>
       <w:r>
         <w:t xml:space="preserve">Changing </w:t>
       </w:r>
@@ -31170,7 +31265,7 @@
       <w:r>
         <w:t xml:space="preserve"> IP Address</w:t>
       </w:r>
-      <w:bookmarkEnd w:id="183"/>
+      <w:bookmarkEnd w:id="184"/>
     </w:p>
     <w:p>
       <w:r>
@@ -31229,7 +31324,7 @@
       <w:pPr>
         <w:pStyle w:val="Heading2"/>
       </w:pPr>
-      <w:bookmarkStart w:id="184" w:name="_Toc291755417"/>
+      <w:bookmarkStart w:id="185" w:name="_Toc291774188"/>
       <w:r>
         <w:t xml:space="preserve">Changing </w:t>
       </w:r>
@@ -31239,7 +31334,7 @@
       <w:r>
         <w:t xml:space="preserve"> Password</w:t>
       </w:r>
-      <w:bookmarkEnd w:id="184"/>
+      <w:bookmarkEnd w:id="185"/>
     </w:p>
     <w:p>
       <w:r>
@@ -31382,14 +31477,14 @@
       <w:pPr>
         <w:pStyle w:val="Heading2"/>
       </w:pPr>
-      <w:bookmarkStart w:id="185" w:name="_Toc291755418"/>
+      <w:bookmarkStart w:id="186" w:name="_Toc291774189"/>
       <w:r>
         <w:t>Host</w:t>
       </w:r>
       <w:r>
         <w:t xml:space="preserve"> Allocation</w:t>
       </w:r>
-      <w:bookmarkEnd w:id="185"/>
+      <w:bookmarkEnd w:id="186"/>
     </w:p>
     <w:p>
       <w:r>
@@ -31418,11 +31513,11 @@
       <w:pPr>
         <w:pStyle w:val="Heading3"/>
       </w:pPr>
-      <w:bookmarkStart w:id="186" w:name="_Toc291755419"/>
+      <w:bookmarkStart w:id="187" w:name="_Toc291774190"/>
       <w:r>
         <w:t>OS Preferences</w:t>
       </w:r>
-      <w:bookmarkEnd w:id="186"/>
+      <w:bookmarkEnd w:id="187"/>
     </w:p>
     <w:p>
       <w:r>
@@ -31475,7 +31570,7 @@
       <w:pPr>
         <w:pStyle w:val="Heading3"/>
       </w:pPr>
-      <w:bookmarkStart w:id="187" w:name="_Toc291755420"/>
+      <w:bookmarkStart w:id="188" w:name="_Toc291774191"/>
       <w:r>
         <w:lastRenderedPageBreak/>
         <w:t>Over</w:t>
@@ -31489,7 +31584,7 @@
       <w:r>
         <w:t xml:space="preserve"> and Service Offering Limits</w:t>
       </w:r>
-      <w:bookmarkEnd w:id="187"/>
+      <w:bookmarkEnd w:id="188"/>
     </w:p>
     <w:p>
       <w:pPr>
@@ -31571,11 +31666,11 @@
       <w:pPr>
         <w:pStyle w:val="Heading2"/>
       </w:pPr>
-      <w:bookmarkStart w:id="188" w:name="_Toc291755421"/>
+      <w:bookmarkStart w:id="189" w:name="_Toc291774192"/>
       <w:r>
         <w:t>VLAN Provisioning</w:t>
       </w:r>
-      <w:bookmarkEnd w:id="188"/>
+      <w:bookmarkEnd w:id="189"/>
     </w:p>
     <w:p>
       <w:r>
@@ -31602,12 +31697,12 @@
       <w:pPr>
         <w:pStyle w:val="Heading1"/>
       </w:pPr>
-      <w:bookmarkStart w:id="189" w:name="_Toc291755422"/>
+      <w:bookmarkStart w:id="190" w:name="_Toc291774193"/>
       <w:r>
         <w:lastRenderedPageBreak/>
         <w:t>Working with Usage</w:t>
       </w:r>
-      <w:bookmarkEnd w:id="189"/>
+      <w:bookmarkEnd w:id="190"/>
     </w:p>
     <w:p>
       <w:r>
@@ -32061,11 +32156,11 @@
       <w:pPr>
         <w:pStyle w:val="Heading1"/>
       </w:pPr>
-      <w:bookmarkStart w:id="190" w:name="_Toc266467325"/>
-      <w:bookmarkStart w:id="191" w:name="_Toc266467326"/>
-      <w:bookmarkStart w:id="192" w:name="_Toc291755423"/>
-      <w:bookmarkEnd w:id="190"/>
+      <w:bookmarkStart w:id="191" w:name="_Toc266467325"/>
+      <w:bookmarkStart w:id="192" w:name="_Toc266467326"/>
+      <w:bookmarkStart w:id="193" w:name="_Toc291774194"/>
       <w:bookmarkEnd w:id="191"/>
+      <w:bookmarkEnd w:id="192"/>
       <w:r>
         <w:lastRenderedPageBreak/>
         <w:t xml:space="preserve">User Interface </w:t>
@@ -32073,17 +32168,17 @@
       <w:r>
         <w:t>and API</w:t>
       </w:r>
-      <w:bookmarkEnd w:id="192"/>
+      <w:bookmarkEnd w:id="193"/>
     </w:p>
     <w:p>
       <w:pPr>
         <w:pStyle w:val="Heading2"/>
       </w:pPr>
-      <w:bookmarkStart w:id="193" w:name="_Toc291755424"/>
+      <w:bookmarkStart w:id="194" w:name="_Toc291774195"/>
       <w:r>
         <w:t>User Interface</w:t>
       </w:r>
-      <w:bookmarkEnd w:id="193"/>
+      <w:bookmarkEnd w:id="194"/>
     </w:p>
     <w:p>
       <w:r>
@@ -32100,11 +32195,11 @@
       <w:pPr>
         <w:pStyle w:val="Heading3"/>
       </w:pPr>
-      <w:bookmarkStart w:id="194" w:name="_Toc291755425"/>
+      <w:bookmarkStart w:id="195" w:name="_Toc291774196"/>
       <w:r>
         <w:t>Admin User Interface</w:t>
       </w:r>
-      <w:bookmarkEnd w:id="194"/>
+      <w:bookmarkEnd w:id="195"/>
     </w:p>
     <w:p>
       <w:r>
@@ -32201,13 +32296,13 @@
       <w:pPr>
         <w:pStyle w:val="Heading3"/>
       </w:pPr>
-      <w:bookmarkStart w:id="195" w:name="_Toc266467330"/>
-      <w:bookmarkStart w:id="196" w:name="_Toc291755426"/>
-      <w:bookmarkEnd w:id="195"/>
+      <w:bookmarkStart w:id="196" w:name="_Toc266467330"/>
+      <w:bookmarkStart w:id="197" w:name="_Toc291774197"/>
+      <w:bookmarkEnd w:id="196"/>
       <w:r>
         <w:t>End User Interface</w:t>
       </w:r>
-      <w:bookmarkEnd w:id="196"/>
+      <w:bookmarkEnd w:id="197"/>
     </w:p>
     <w:p>
       <w:r>
@@ -32298,12 +32393,12 @@
       <w:pPr>
         <w:pStyle w:val="Heading2"/>
       </w:pPr>
-      <w:bookmarkStart w:id="197" w:name="_Toc291755427"/>
+      <w:bookmarkStart w:id="198" w:name="_Toc291774198"/>
       <w:r>
         <w:lastRenderedPageBreak/>
         <w:t>API</w:t>
       </w:r>
-      <w:bookmarkEnd w:id="197"/>
+      <w:bookmarkEnd w:id="198"/>
     </w:p>
     <w:p>
       <w:r>
@@ -32359,7 +32454,7 @@
       <w:pPr>
         <w:pStyle w:val="Heading3"/>
       </w:pPr>
-      <w:bookmarkStart w:id="198" w:name="_Toc291755428"/>
+      <w:bookmarkStart w:id="199" w:name="_Toc291774199"/>
       <w:r>
         <w:t>Provisioning</w:t>
       </w:r>
@@ -32369,7 +32464,7 @@
       <w:r>
         <w:t xml:space="preserve"> API</w:t>
       </w:r>
-      <w:bookmarkEnd w:id="198"/>
+      <w:bookmarkEnd w:id="199"/>
     </w:p>
     <w:p>
       <w:r>
@@ -32433,11 +32528,11 @@
       <w:pPr>
         <w:pStyle w:val="Heading3"/>
       </w:pPr>
-      <w:bookmarkStart w:id="199" w:name="_Toc291755429"/>
+      <w:bookmarkStart w:id="200" w:name="_Toc291774200"/>
       <w:r>
         <w:t>Allocators</w:t>
       </w:r>
-      <w:bookmarkEnd w:id="199"/>
+      <w:bookmarkEnd w:id="200"/>
     </w:p>
     <w:p>
       <w:r>
@@ -32463,11 +32558,11 @@
       <w:pPr>
         <w:pStyle w:val="Heading3"/>
       </w:pPr>
-      <w:bookmarkStart w:id="200" w:name="_Toc291755430"/>
+      <w:bookmarkStart w:id="201" w:name="_Toc291774201"/>
       <w:r>
         <w:t>User Data and Meta Data</w:t>
       </w:r>
-      <w:bookmarkEnd w:id="200"/>
+      <w:bookmarkEnd w:id="201"/>
     </w:p>
     <w:p>
       <w:r>
@@ -32817,12 +32912,12 @@
       <w:pPr>
         <w:pStyle w:val="Heading1"/>
       </w:pPr>
-      <w:bookmarkStart w:id="201" w:name="_Toc291755431"/>
+      <w:bookmarkStart w:id="202" w:name="_Toc291774202"/>
       <w:r>
         <w:lastRenderedPageBreak/>
         <w:t>Tuning</w:t>
       </w:r>
-      <w:bookmarkEnd w:id="201"/>
+      <w:bookmarkEnd w:id="202"/>
     </w:p>
     <w:p>
       <w:r>
@@ -32833,11 +32928,11 @@
       <w:pPr>
         <w:pStyle w:val="Heading2"/>
       </w:pPr>
-      <w:bookmarkStart w:id="202" w:name="_Toc291755432"/>
+      <w:bookmarkStart w:id="203" w:name="_Toc291774203"/>
       <w:r>
         <w:t>Increase Management Server Maximum Memory</w:t>
       </w:r>
-      <w:bookmarkEnd w:id="202"/>
+      <w:bookmarkEnd w:id="203"/>
     </w:p>
     <w:p>
       <w:r>
@@ -32964,11 +33059,11 @@
       <w:pPr>
         <w:pStyle w:val="Heading2"/>
       </w:pPr>
-      <w:bookmarkStart w:id="203" w:name="_Toc291755433"/>
+      <w:bookmarkStart w:id="204" w:name="_Toc291774204"/>
       <w:r>
         <w:t>Set Database Buffer Pool Size</w:t>
       </w:r>
-      <w:bookmarkEnd w:id="203"/>
+      <w:bookmarkEnd w:id="204"/>
     </w:p>
     <w:p>
       <w:r>
@@ -33109,12 +33204,12 @@
       <w:pPr>
         <w:pStyle w:val="Heading1"/>
       </w:pPr>
-      <w:bookmarkStart w:id="204" w:name="_Toc291755434"/>
+      <w:bookmarkStart w:id="205" w:name="_Toc291774205"/>
       <w:r>
         <w:lastRenderedPageBreak/>
         <w:t>Troubleshooting</w:t>
       </w:r>
-      <w:bookmarkEnd w:id="204"/>
+      <w:bookmarkEnd w:id="205"/>
     </w:p>
     <w:p>
       <w:r>
@@ -33125,11 +33220,11 @@
       <w:pPr>
         <w:pStyle w:val="Heading2"/>
       </w:pPr>
-      <w:bookmarkStart w:id="205" w:name="_Toc291755435"/>
+      <w:bookmarkStart w:id="206" w:name="_Toc291774206"/>
       <w:r>
         <w:t>Event Logs</w:t>
       </w:r>
-      <w:bookmarkEnd w:id="205"/>
+      <w:bookmarkEnd w:id="206"/>
     </w:p>
     <w:p>
       <w:r>
@@ -33140,11 +33235,11 @@
       <w:pPr>
         <w:pStyle w:val="Heading3"/>
       </w:pPr>
-      <w:bookmarkStart w:id="206" w:name="_Toc291755436"/>
+      <w:bookmarkStart w:id="207" w:name="_Toc291774207"/>
       <w:r>
         <w:t>Standard Events</w:t>
       </w:r>
-      <w:bookmarkEnd w:id="206"/>
+      <w:bookmarkEnd w:id="207"/>
     </w:p>
     <w:p>
       <w:r>
@@ -33221,11 +33316,11 @@
       <w:pPr>
         <w:pStyle w:val="Heading3"/>
       </w:pPr>
-      <w:bookmarkStart w:id="207" w:name="_Toc291755437"/>
+      <w:bookmarkStart w:id="208" w:name="_Toc291774208"/>
       <w:r>
         <w:t>Long Running Job Events</w:t>
       </w:r>
-      <w:bookmarkEnd w:id="207"/>
+      <w:bookmarkEnd w:id="208"/>
     </w:p>
     <w:p>
       <w:r>
@@ -33319,11 +33414,11 @@
       <w:pPr>
         <w:pStyle w:val="Heading3"/>
       </w:pPr>
-      <w:bookmarkStart w:id="208" w:name="_Toc291755438"/>
+      <w:bookmarkStart w:id="209" w:name="_Toc291774209"/>
       <w:r>
         <w:t>Event Log Queries</w:t>
       </w:r>
-      <w:bookmarkEnd w:id="208"/>
+      <w:bookmarkEnd w:id="209"/>
     </w:p>
     <w:p>
       <w:r>
@@ -34294,12 +34389,12 @@
       <w:pPr>
         <w:pStyle w:val="Heading2"/>
       </w:pPr>
-      <w:bookmarkStart w:id="209" w:name="_Toc291755439"/>
+      <w:bookmarkStart w:id="210" w:name="_Toc291774210"/>
       <w:r>
         <w:lastRenderedPageBreak/>
         <w:t>Working with Server Logs</w:t>
       </w:r>
-      <w:bookmarkEnd w:id="209"/>
+      <w:bookmarkEnd w:id="210"/>
     </w:p>
     <w:p>
       <w:pPr>
@@ -34352,7 +34447,7 @@
       <w:pPr>
         <w:pStyle w:val="Heading2"/>
       </w:pPr>
-      <w:bookmarkStart w:id="210" w:name="_Toc291755440"/>
+      <w:bookmarkStart w:id="211" w:name="_Toc291774211"/>
       <w:r>
         <w:t>Data L</w:t>
       </w:r>
@@ -34377,7 +34472,7 @@
       <w:r>
         <w:t>torage</w:t>
       </w:r>
-      <w:bookmarkEnd w:id="210"/>
+      <w:bookmarkEnd w:id="211"/>
     </w:p>
     <w:p>
       <w:pPr>
@@ -34519,12 +34614,12 @@
       <w:pPr>
         <w:pStyle w:val="Heading2"/>
       </w:pPr>
-      <w:bookmarkStart w:id="211" w:name="_Toc291755441"/>
+      <w:bookmarkStart w:id="212" w:name="_Toc291774212"/>
       <w:r>
         <w:lastRenderedPageBreak/>
         <w:t>Maintenance mode not working on vCenter</w:t>
       </w:r>
-      <w:bookmarkEnd w:id="211"/>
+      <w:bookmarkEnd w:id="212"/>
     </w:p>
     <w:p>
       <w:pPr>
@@ -34647,15 +34742,13 @@
       <w:r>
         <w:t>.</w:t>
       </w:r>
-      <w:bookmarkStart w:id="212" w:name="_GoBack"/>
-      <w:bookmarkEnd w:id="212"/>
     </w:p>
     <w:p>
       <w:pPr>
         <w:pStyle w:val="Heading1"/>
       </w:pPr>
       <w:bookmarkStart w:id="213" w:name="_Ref266539710"/>
-      <w:bookmarkStart w:id="214" w:name="_Toc291755442"/>
+      <w:bookmarkStart w:id="214" w:name="_Toc291774213"/>
       <w:r>
         <w:lastRenderedPageBreak/>
         <w:t>Appendix A</w:t>
@@ -35305,7 +35398,7 @@
       <w:rPr>
         <w:noProof/>
       </w:rPr>
-      <w:t>70</w:t>
+      <w:t>12</w:t>
     </w:r>
     <w:r>
       <w:rPr>
@@ -35426,7 +35519,7 @@
       <w:rPr>
         <w:noProof/>
       </w:rPr>
-      <w:t>71</w:t>
+      <w:t>13</w:t>
     </w:r>
     <w:r>
       <w:rPr>
@@ -35526,10 +35619,7 @@
       </w:tabs>
     </w:pPr>
     <w:r>
-      <w:t>Cloud.com CloudStack 2.2.0 - 2.2.3</w:t>
-    </w:r>
-    <w:r>
-      <w:t xml:space="preserve"> Administration Guide</w:t>
+      <w:t>Cloud.com CloudStack 2.2.0 - 2.2.3 Administration Guide</w:t>
     </w:r>
     <w:r>
       <w:tab/>
@@ -35559,7 +35649,7 @@
           <v:path o:extrusionok="f" gradientshapeok="t" o:connecttype="rect"/>
           <o:lock v:ext="edit" aspectratio="t"/>
         </v:shapetype>
-        <v:shape id="_x0000_i1037" type="#_x0000_t75" alt="Description: cloud.jpg" style="width:193.15pt;height:50.8pt;visibility:visible">
+        <v:shape id="_x0000_i1037" type="#_x0000_t75" alt="Description: cloud.jpg" style="width:193.3pt;height:50.8pt;visibility:visible">
           <v:imagedata r:id="rId1" o:title="cloud"/>
         </v:shape>
       </w:pict>
@@ -35585,13 +35675,7 @@
       </w:tabs>
     </w:pPr>
     <w:r>
-      <w:t>Cloud.com CloudStack 2.2</w:t>
-    </w:r>
-    <w:r>
-      <w:t>.0 – 2.2.3</w:t>
-    </w:r>
-    <w:r>
-      <w:t xml:space="preserve"> Administration Guide</w:t>
+      <w:t>Cloud.com CloudStack 2.2.0 – 2.2.3 Administration Guide</w:t>
     </w:r>
     <w:r>
       <w:tab/>
@@ -35621,7 +35705,7 @@
           <v:path o:extrusionok="f" gradientshapeok="t" o:connecttype="rect"/>
           <o:lock v:ext="edit" aspectratio="t"/>
         </v:shapetype>
-        <v:shape id="_x0000_i1038" type="#_x0000_t75" alt="Description: cloud.jpg" style="width:193.15pt;height:50.8pt;visibility:visible">
+        <v:shape id="_x0000_i1038" type="#_x0000_t75" alt="Description: cloud.jpg" style="width:193.3pt;height:50.8pt;visibility:visible">
           <v:imagedata r:id="rId1" o:title="cloud"/>
         </v:shape>
       </w:pict>
@@ -35674,7 +35758,7 @@
           <v:path o:extrusionok="f" gradientshapeok="t" o:connecttype="rect"/>
           <o:lock v:ext="edit" aspectratio="t"/>
         </v:shapetype>
-        <v:shape id="Picture 0" o:spid="_x0000_i1039" type="#_x0000_t75" alt="Description: cloud.jpg" style="width:193.15pt;height:50.8pt;visibility:visible">
+        <v:shape id="Picture 0" o:spid="_x0000_i1039" type="#_x0000_t75" alt="Description: cloud.jpg" style="width:193.3pt;height:50.8pt;visibility:visible">
           <v:imagedata r:id="rId1" o:title="cloud"/>
         </v:shape>
       </w:pict>
@@ -35780,6 +35864,119 @@
     </w:lvl>
   </w:abstractNum>
   <w:abstractNum w:abstractNumId="1">
+    <w:nsid w:val="03B5593E"/>
+    <w:multiLevelType w:val="hybridMultilevel"/>
+    <w:tmpl w:val="B3509D74"/>
+    <w:lvl w:ilvl="0" w:tplc="04090001">
+      <w:start w:val="1"/>
+      <w:numFmt w:val="bullet"/>
+      <w:lvlText w:val=""/>
+      <w:lvlJc w:val="left"/>
+      <w:pPr>
+        <w:ind w:left="720" w:hanging="360"/>
+      </w:pPr>
+      <w:rPr>
+        <w:rFonts w:ascii="Symbol" w:hAnsi="Symbol" w:hint="default"/>
+      </w:rPr>
+    </w:lvl>
+    <w:lvl w:ilvl="1" w:tplc="04090003">
+      <w:start w:val="1"/>
+      <w:numFmt w:val="bullet"/>
+      <w:lvlText w:val="o"/>
+      <w:lvlJc w:val="left"/>
+      <w:pPr>
+        <w:ind w:left="1440" w:hanging="360"/>
+      </w:pPr>
+      <w:rPr>
+        <w:rFonts w:ascii="Courier New" w:hAnsi="Courier New" w:cs="Times New Roman" w:hint="default"/>
+      </w:rPr>
+    </w:lvl>
+    <w:lvl w:ilvl="2" w:tplc="04090005">
+      <w:start w:val="1"/>
+      <w:numFmt w:val="bullet"/>
+      <w:lvlText w:val=""/>
+      <w:lvlJc w:val="left"/>
+      <w:pPr>
+        <w:ind w:left="2160" w:hanging="360"/>
+      </w:pPr>
+      <w:rPr>
+        <w:rFonts w:ascii="Wingdings" w:hAnsi="Wingdings" w:hint="default"/>
+      </w:rPr>
+    </w:lvl>
+    <w:lvl w:ilvl="3" w:tplc="04090001">
+      <w:start w:val="1"/>
+      <w:numFmt w:val="bullet"/>
+      <w:lvlText w:val=""/>
+      <w:lvlJc w:val="left"/>
+      <w:pPr>
+        <w:ind w:left="2880" w:hanging="360"/>
+      </w:pPr>
+      <w:rPr>
+        <w:rFonts w:ascii="Symbol" w:hAnsi="Symbol" w:hint="default"/>
+      </w:rPr>
+    </w:lvl>
+    <w:lvl w:ilvl="4" w:tplc="04090003">
+      <w:start w:val="1"/>
+      <w:numFmt w:val="bullet"/>
+      <w:lvlText w:val="o"/>
+      <w:lvlJc w:val="left"/>
+      <w:pPr>
+        <w:ind w:left="3600" w:hanging="360"/>
+      </w:pPr>
+      <w:rPr>
+        <w:rFonts w:ascii="Courier New" w:hAnsi="Courier New" w:cs="Times New Roman" w:hint="default"/>
+      </w:rPr>
+    </w:lvl>
+    <w:lvl w:ilvl="5" w:tplc="04090005">
+      <w:start w:val="1"/>
+      <w:numFmt w:val="bullet"/>
+      <w:lvlText w:val=""/>
+      <w:lvlJc w:val="left"/>
+      <w:pPr>
+        <w:ind w:left="4320" w:hanging="360"/>
+      </w:pPr>
+      <w:rPr>
+        <w:rFonts w:ascii="Wingdings" w:hAnsi="Wingdings" w:hint="default"/>
+      </w:rPr>
+    </w:lvl>
+    <w:lvl w:ilvl="6" w:tplc="04090001">
+      <w:start w:val="1"/>
+      <w:numFmt w:val="bullet"/>
+      <w:lvlText w:val=""/>
+      <w:lvlJc w:val="left"/>
+      <w:pPr>
+        <w:ind w:left="5040" w:hanging="360"/>
+      </w:pPr>
+      <w:rPr>
+        <w:rFonts w:ascii="Symbol" w:hAnsi="Symbol" w:hint="default"/>
+      </w:rPr>
+    </w:lvl>
+    <w:lvl w:ilvl="7" w:tplc="04090003">
+      <w:start w:val="1"/>
+      <w:numFmt w:val="bullet"/>
+      <w:lvlText w:val="o"/>
+      <w:lvlJc w:val="left"/>
+      <w:pPr>
+        <w:ind w:left="5760" w:hanging="360"/>
+      </w:pPr>
+      <w:rPr>
+        <w:rFonts w:ascii="Courier New" w:hAnsi="Courier New" w:cs="Times New Roman" w:hint="default"/>
+      </w:rPr>
+    </w:lvl>
+    <w:lvl w:ilvl="8" w:tplc="04090005">
+      <w:start w:val="1"/>
+      <w:numFmt w:val="bullet"/>
+      <w:lvlText w:val=""/>
+      <w:lvlJc w:val="left"/>
+      <w:pPr>
+        <w:ind w:left="6480" w:hanging="360"/>
+      </w:pPr>
+      <w:rPr>
+        <w:rFonts w:ascii="Wingdings" w:hAnsi="Wingdings" w:hint="default"/>
+      </w:rPr>
+    </w:lvl>
+  </w:abstractNum>
+  <w:abstractNum w:abstractNumId="2">
     <w:nsid w:val="0D925570"/>
     <w:multiLevelType w:val="hybridMultilevel"/>
     <w:tmpl w:val="E7346B80"/>
@@ -35866,7 +36063,7 @@
       </w:pPr>
     </w:lvl>
   </w:abstractNum>
-  <w:abstractNum w:abstractNumId="2">
+  <w:abstractNum w:abstractNumId="3">
     <w:nsid w:val="1C4E03AE"/>
     <w:multiLevelType w:val="hybridMultilevel"/>
     <w:tmpl w:val="C8B8B2A2"/>
@@ -35955,7 +36152,7 @@
       </w:pPr>
     </w:lvl>
   </w:abstractNum>
-  <w:abstractNum w:abstractNumId="3">
+  <w:abstractNum w:abstractNumId="4">
     <w:nsid w:val="208F55DA"/>
     <w:multiLevelType w:val="hybridMultilevel"/>
     <w:tmpl w:val="A1DAC98C"/>
@@ -36066,7 +36263,7 @@
       </w:pPr>
     </w:lvl>
   </w:abstractNum>
-  <w:abstractNum w:abstractNumId="4">
+  <w:abstractNum w:abstractNumId="5">
     <w:nsid w:val="38154356"/>
     <w:multiLevelType w:val="hybridMultilevel"/>
     <w:tmpl w:val="D7A8CBF0"/>
@@ -36180,7 +36377,7 @@
       </w:rPr>
     </w:lvl>
   </w:abstractNum>
-  <w:abstractNum w:abstractNumId="5">
+  <w:abstractNum w:abstractNumId="6">
     <w:nsid w:val="43C52870"/>
     <w:multiLevelType w:val="hybridMultilevel"/>
     <w:tmpl w:val="05B4107C"/>
@@ -36294,7 +36491,7 @@
       </w:rPr>
     </w:lvl>
   </w:abstractNum>
-  <w:abstractNum w:abstractNumId="6">
+  <w:abstractNum w:abstractNumId="7">
     <w:nsid w:val="4806448A"/>
     <w:multiLevelType w:val="hybridMultilevel"/>
     <w:tmpl w:val="C0A4D422"/>
@@ -36407,7 +36604,7 @@
       </w:rPr>
     </w:lvl>
   </w:abstractNum>
-  <w:abstractNum w:abstractNumId="7">
+  <w:abstractNum w:abstractNumId="8">
     <w:nsid w:val="4A5A2911"/>
     <w:multiLevelType w:val="multilevel"/>
     <w:tmpl w:val="C82A7340"/>
@@ -36529,7 +36726,7 @@
       </w:rPr>
     </w:lvl>
   </w:abstractNum>
-  <w:abstractNum w:abstractNumId="8">
+  <w:abstractNum w:abstractNumId="9">
     <w:nsid w:val="50E933EC"/>
     <w:multiLevelType w:val="hybridMultilevel"/>
     <w:tmpl w:val="9FCCDBEA"/>
@@ -36619,7 +36816,7 @@
       </w:pPr>
     </w:lvl>
   </w:abstractNum>
-  <w:abstractNum w:abstractNumId="9">
+  <w:abstractNum w:abstractNumId="10">
     <w:nsid w:val="607652A5"/>
     <w:multiLevelType w:val="hybridMultilevel"/>
     <w:tmpl w:val="087238E6"/>
@@ -36732,7 +36929,7 @@
       </w:rPr>
     </w:lvl>
   </w:abstractNum>
-  <w:abstractNum w:abstractNumId="10">
+  <w:abstractNum w:abstractNumId="11">
     <w:nsid w:val="76487516"/>
     <w:multiLevelType w:val="hybridMultilevel"/>
     <w:tmpl w:val="3C1EB698"/>
@@ -36819,16 +37016,16 @@
     </w:lvl>
   </w:abstractNum>
   <w:num w:numId="1">
-    <w:abstractNumId w:val="7"/>
+    <w:abstractNumId w:val="8"/>
   </w:num>
   <w:num w:numId="2">
+    <w:abstractNumId w:val="5"/>
+  </w:num>
+  <w:num w:numId="3">
     <w:abstractNumId w:val="4"/>
   </w:num>
-  <w:num w:numId="3">
-    <w:abstractNumId w:val="3"/>
-  </w:num>
   <w:num w:numId="4">
-    <w:abstractNumId w:val="7"/>
+    <w:abstractNumId w:val="8"/>
     <w:lvlOverride w:ilvl="0">
       <w:startOverride w:val="1"/>
     </w:lvlOverride>
@@ -36858,154 +37055,157 @@
     </w:lvlOverride>
   </w:num>
   <w:num w:numId="5">
-    <w:abstractNumId w:val="5"/>
+    <w:abstractNumId w:val="6"/>
   </w:num>
   <w:num w:numId="6">
-    <w:abstractNumId w:val="3"/>
+    <w:abstractNumId w:val="4"/>
     <w:lvlOverride w:ilvl="0">
       <w:startOverride w:val="1"/>
     </w:lvlOverride>
   </w:num>
   <w:num w:numId="7">
-    <w:abstractNumId w:val="1"/>
+    <w:abstractNumId w:val="2"/>
   </w:num>
   <w:num w:numId="8">
-    <w:abstractNumId w:val="3"/>
+    <w:abstractNumId w:val="4"/>
     <w:lvlOverride w:ilvl="0">
       <w:startOverride w:val="1"/>
     </w:lvlOverride>
   </w:num>
   <w:num w:numId="9">
-    <w:abstractNumId w:val="1"/>
+    <w:abstractNumId w:val="2"/>
     <w:lvlOverride w:ilvl="0">
       <w:startOverride w:val="1"/>
     </w:lvlOverride>
   </w:num>
   <w:num w:numId="10">
-    <w:abstractNumId w:val="3"/>
+    <w:abstractNumId w:val="4"/>
     <w:lvlOverride w:ilvl="0">
       <w:startOverride w:val="1"/>
     </w:lvlOverride>
   </w:num>
   <w:num w:numId="11">
-    <w:abstractNumId w:val="3"/>
+    <w:abstractNumId w:val="4"/>
     <w:lvlOverride w:ilvl="0">
       <w:startOverride w:val="1"/>
     </w:lvlOverride>
   </w:num>
   <w:num w:numId="12">
-    <w:abstractNumId w:val="3"/>
+    <w:abstractNumId w:val="4"/>
     <w:lvlOverride w:ilvl="0">
       <w:startOverride w:val="1"/>
     </w:lvlOverride>
   </w:num>
   <w:num w:numId="13">
-    <w:abstractNumId w:val="1"/>
+    <w:abstractNumId w:val="2"/>
     <w:lvlOverride w:ilvl="0">
       <w:startOverride w:val="1"/>
     </w:lvlOverride>
   </w:num>
   <w:num w:numId="14">
-    <w:abstractNumId w:val="3"/>
+    <w:abstractNumId w:val="4"/>
     <w:lvlOverride w:ilvl="0">
       <w:startOverride w:val="1"/>
     </w:lvlOverride>
   </w:num>
   <w:num w:numId="15">
-    <w:abstractNumId w:val="3"/>
+    <w:abstractNumId w:val="4"/>
     <w:lvlOverride w:ilvl="0">
       <w:startOverride w:val="1"/>
     </w:lvlOverride>
   </w:num>
   <w:num w:numId="16">
-    <w:abstractNumId w:val="9"/>
+    <w:abstractNumId w:val="10"/>
   </w:num>
   <w:num w:numId="17">
     <w:abstractNumId w:val="0"/>
   </w:num>
   <w:num w:numId="18">
-    <w:abstractNumId w:val="3"/>
+    <w:abstractNumId w:val="4"/>
     <w:lvlOverride w:ilvl="0">
       <w:startOverride w:val="1"/>
     </w:lvlOverride>
   </w:num>
   <w:num w:numId="19">
-    <w:abstractNumId w:val="6"/>
+    <w:abstractNumId w:val="7"/>
   </w:num>
   <w:num w:numId="20">
-    <w:abstractNumId w:val="10"/>
+    <w:abstractNumId w:val="11"/>
   </w:num>
   <w:num w:numId="21">
-    <w:abstractNumId w:val="1"/>
+    <w:abstractNumId w:val="2"/>
     <w:lvlOverride w:ilvl="0">
       <w:startOverride w:val="1"/>
     </w:lvlOverride>
   </w:num>
   <w:num w:numId="22">
-    <w:abstractNumId w:val="3"/>
+    <w:abstractNumId w:val="4"/>
     <w:lvlOverride w:ilvl="0">
       <w:startOverride w:val="1"/>
     </w:lvlOverride>
   </w:num>
   <w:num w:numId="23">
-    <w:abstractNumId w:val="8"/>
+    <w:abstractNumId w:val="9"/>
   </w:num>
   <w:num w:numId="24">
-    <w:abstractNumId w:val="3"/>
+    <w:abstractNumId w:val="4"/>
     <w:lvlOverride w:ilvl="0">
       <w:startOverride w:val="1"/>
     </w:lvlOverride>
   </w:num>
   <w:num w:numId="25">
-    <w:abstractNumId w:val="8"/>
+    <w:abstractNumId w:val="9"/>
     <w:lvlOverride w:ilvl="0">
       <w:startOverride w:val="1"/>
     </w:lvlOverride>
   </w:num>
   <w:num w:numId="26">
-    <w:abstractNumId w:val="2"/>
+    <w:abstractNumId w:val="3"/>
   </w:num>
   <w:num w:numId="27">
-    <w:abstractNumId w:val="3"/>
+    <w:abstractNumId w:val="4"/>
     <w:lvlOverride w:ilvl="0">
       <w:startOverride w:val="1"/>
     </w:lvlOverride>
   </w:num>
   <w:num w:numId="28">
-    <w:abstractNumId w:val="3"/>
+    <w:abstractNumId w:val="4"/>
     <w:lvlOverride w:ilvl="0">
       <w:startOverride w:val="1"/>
     </w:lvlOverride>
   </w:num>
   <w:num w:numId="29">
-    <w:abstractNumId w:val="3"/>
+    <w:abstractNumId w:val="4"/>
     <w:lvlOverride w:ilvl="0">
       <w:startOverride w:val="1"/>
     </w:lvlOverride>
   </w:num>
   <w:num w:numId="30">
-    <w:abstractNumId w:val="1"/>
+    <w:abstractNumId w:val="2"/>
     <w:lvlOverride w:ilvl="0">
       <w:startOverride w:val="1"/>
     </w:lvlOverride>
   </w:num>
   <w:num w:numId="31">
-    <w:abstractNumId w:val="1"/>
+    <w:abstractNumId w:val="2"/>
     <w:lvlOverride w:ilvl="0">
       <w:startOverride w:val="1"/>
     </w:lvlOverride>
   </w:num>
   <w:num w:numId="32">
-    <w:abstractNumId w:val="3"/>
+    <w:abstractNumId w:val="4"/>
     <w:lvlOverride w:ilvl="0">
       <w:startOverride w:val="1"/>
     </w:lvlOverride>
   </w:num>
   <w:num w:numId="33">
-    <w:abstractNumId w:val="1"/>
+    <w:abstractNumId w:val="2"/>
     <w:lvlOverride w:ilvl="0">
       <w:startOverride w:val="1"/>
     </w:lvlOverride>
+  </w:num>
+  <w:num w:numId="34">
+    <w:abstractNumId w:val="1"/>
   </w:num>
   <w:numIdMacAtCleanup w:val="18"/>
 </w:numbering>
@@ -38880,7 +39080,7 @@
 </file>
 
 <file path=customXml/itemProps1.xml><?xml version="1.0" encoding="utf-8"?>
-<ds:datastoreItem xmlns:ds="http://schemas.openxmlformats.org/officeDocument/2006/customXml" ds:itemID="{BD24CA91-C0AB-4BED-B440-CE8E7B6B52B3}">
+<ds:datastoreItem xmlns:ds="http://schemas.openxmlformats.org/officeDocument/2006/customXml" ds:itemID="{60067D70-76AA-4242-A03C-25F8BA1C541B}">
   <ds:schemaRefs>
     <ds:schemaRef ds:uri="http://schemas.openxmlformats.org/officeDocument/2006/bibliography"/>
   </ds:schemaRefs>

--- a/docs/2.2/CloudStack2.2AdminGuide.docx
+++ b/docs/2.2/CloudStack2.2AdminGuide.docx
@@ -90,7 +90,7 @@
           <w:sz w:val="28"/>
           <w:szCs w:val="28"/>
         </w:rPr>
-        <w:t>May 16, 2011</w:t>
+        <w:t>May 17, 2011</w:t>
       </w:r>
       <w:r>
         <w:rPr>
@@ -321,7 +321,7 @@
       <w:r>
         <w:fldChar w:fldCharType="separate"/>
       </w:r>
-      <w:hyperlink w:anchor="_Toc293325626" w:history="1">
+      <w:hyperlink w:anchor="_Toc293396344" w:history="1">
         <w:r>
           <w:rPr>
             <w:rStyle w:val="Hyperlink"/>
@@ -365,7 +365,7 @@
             <w:noProof/>
             <w:webHidden/>
           </w:rPr>
-          <w:instrText xml:space="preserve"> PAGEREF _Toc293325626 \h </w:instrText>
+          <w:instrText xml:space="preserve"> PAGEREF _Toc293396344 \h </w:instrText>
         </w:r>
         <w:r>
           <w:rPr>
@@ -411,7 +411,7 @@
           <w:lang w:bidi="ar-SA"/>
         </w:rPr>
       </w:pPr>
-      <w:hyperlink w:anchor="_Toc293325627" w:history="1">
+      <w:hyperlink w:anchor="_Toc293396345" w:history="1">
         <w:r>
           <w:rPr>
             <w:rStyle w:val="Hyperlink"/>
@@ -455,7 +455,7 @@
             <w:noProof/>
             <w:webHidden/>
           </w:rPr>
-          <w:instrText xml:space="preserve"> PAGEREF _Toc293325627 \h </w:instrText>
+          <w:instrText xml:space="preserve"> PAGEREF _Toc293396345 \h </w:instrText>
         </w:r>
         <w:r>
           <w:rPr>
@@ -501,7 +501,7 @@
           <w:lang w:bidi="ar-SA"/>
         </w:rPr>
       </w:pPr>
-      <w:hyperlink w:anchor="_Toc293325628" w:history="1">
+      <w:hyperlink w:anchor="_Toc293396346" w:history="1">
         <w:r>
           <w:rPr>
             <w:rStyle w:val="Hyperlink"/>
@@ -545,7 +545,7 @@
             <w:noProof/>
             <w:webHidden/>
           </w:rPr>
-          <w:instrText xml:space="preserve"> PAGEREF _Toc293325628 \h </w:instrText>
+          <w:instrText xml:space="preserve"> PAGEREF _Toc293396346 \h </w:instrText>
         </w:r>
         <w:r>
           <w:rPr>
@@ -591,7 +591,7 @@
           <w:lang w:bidi="ar-SA"/>
         </w:rPr>
       </w:pPr>
-      <w:hyperlink w:anchor="_Toc293325629" w:history="1">
+      <w:hyperlink w:anchor="_Toc293396347" w:history="1">
         <w:r>
           <w:rPr>
             <w:rStyle w:val="Hyperlink"/>
@@ -635,7 +635,7 @@
             <w:noProof/>
             <w:webHidden/>
           </w:rPr>
-          <w:instrText xml:space="preserve"> PAGEREF _Toc293325629 \h </w:instrText>
+          <w:instrText xml:space="preserve"> PAGEREF _Toc293396347 \h </w:instrText>
         </w:r>
         <w:r>
           <w:rPr>
@@ -681,7 +681,7 @@
           <w:lang w:bidi="ar-SA"/>
         </w:rPr>
       </w:pPr>
-      <w:hyperlink w:anchor="_Toc293325630" w:history="1">
+      <w:hyperlink w:anchor="_Toc293396348" w:history="1">
         <w:r>
           <w:rPr>
             <w:rStyle w:val="Hyperlink"/>
@@ -725,7 +725,7 @@
             <w:noProof/>
             <w:webHidden/>
           </w:rPr>
-          <w:instrText xml:space="preserve"> PAGEREF _Toc293325630 \h </w:instrText>
+          <w:instrText xml:space="preserve"> PAGEREF _Toc293396348 \h </w:instrText>
         </w:r>
         <w:r>
           <w:rPr>
@@ -771,7 +771,7 @@
           <w:lang w:bidi="ar-SA"/>
         </w:rPr>
       </w:pPr>
-      <w:hyperlink w:anchor="_Toc293325631" w:history="1">
+      <w:hyperlink w:anchor="_Toc293396349" w:history="1">
         <w:r>
           <w:rPr>
             <w:rStyle w:val="Hyperlink"/>
@@ -815,7 +815,7 @@
             <w:noProof/>
             <w:webHidden/>
           </w:rPr>
-          <w:instrText xml:space="preserve"> PAGEREF _Toc293325631 \h </w:instrText>
+          <w:instrText xml:space="preserve"> PAGEREF _Toc293396349 \h </w:instrText>
         </w:r>
         <w:r>
           <w:rPr>
@@ -861,7 +861,7 @@
           <w:lang w:bidi="ar-SA"/>
         </w:rPr>
       </w:pPr>
-      <w:hyperlink w:anchor="_Toc293325632" w:history="1">
+      <w:hyperlink w:anchor="_Toc293396350" w:history="1">
         <w:r>
           <w:rPr>
             <w:rStyle w:val="Hyperlink"/>
@@ -905,7 +905,7 @@
             <w:noProof/>
             <w:webHidden/>
           </w:rPr>
-          <w:instrText xml:space="preserve"> PAGEREF _Toc293325632 \h </w:instrText>
+          <w:instrText xml:space="preserve"> PAGEREF _Toc293396350 \h </w:instrText>
         </w:r>
         <w:r>
           <w:rPr>
@@ -951,7 +951,7 @@
           <w:lang w:bidi="ar-SA"/>
         </w:rPr>
       </w:pPr>
-      <w:hyperlink w:anchor="_Toc293325633" w:history="1">
+      <w:hyperlink w:anchor="_Toc293396351" w:history="1">
         <w:r>
           <w:rPr>
             <w:rStyle w:val="Hyperlink"/>
@@ -995,7 +995,7 @@
             <w:noProof/>
             <w:webHidden/>
           </w:rPr>
-          <w:instrText xml:space="preserve"> PAGEREF _Toc293325633 \h </w:instrText>
+          <w:instrText xml:space="preserve"> PAGEREF _Toc293396351 \h </w:instrText>
         </w:r>
         <w:r>
           <w:rPr>
@@ -1041,7 +1041,7 @@
           <w:lang w:bidi="ar-SA"/>
         </w:rPr>
       </w:pPr>
-      <w:hyperlink w:anchor="_Toc293325634" w:history="1">
+      <w:hyperlink w:anchor="_Toc293396352" w:history="1">
         <w:r>
           <w:rPr>
             <w:rStyle w:val="Hyperlink"/>
@@ -1085,7 +1085,7 @@
             <w:noProof/>
             <w:webHidden/>
           </w:rPr>
-          <w:instrText xml:space="preserve"> PAGEREF _Toc293325634 \h </w:instrText>
+          <w:instrText xml:space="preserve"> PAGEREF _Toc293396352 \h </w:instrText>
         </w:r>
         <w:r>
           <w:rPr>
@@ -1131,7 +1131,7 @@
           <w:lang w:bidi="ar-SA"/>
         </w:rPr>
       </w:pPr>
-      <w:hyperlink w:anchor="_Toc293325635" w:history="1">
+      <w:hyperlink w:anchor="_Toc293396353" w:history="1">
         <w:r>
           <w:rPr>
             <w:rStyle w:val="Hyperlink"/>
@@ -1175,7 +1175,7 @@
             <w:noProof/>
             <w:webHidden/>
           </w:rPr>
-          <w:instrText xml:space="preserve"> PAGEREF _Toc293325635 \h </w:instrText>
+          <w:instrText xml:space="preserve"> PAGEREF _Toc293396353 \h </w:instrText>
         </w:r>
         <w:r>
           <w:rPr>
@@ -1221,7 +1221,7 @@
           <w:lang w:bidi="ar-SA"/>
         </w:rPr>
       </w:pPr>
-      <w:hyperlink w:anchor="_Toc293325636" w:history="1">
+      <w:hyperlink w:anchor="_Toc293396354" w:history="1">
         <w:r>
           <w:rPr>
             <w:rStyle w:val="Hyperlink"/>
@@ -1265,7 +1265,7 @@
             <w:noProof/>
             <w:webHidden/>
           </w:rPr>
-          <w:instrText xml:space="preserve"> PAGEREF _Toc293325636 \h </w:instrText>
+          <w:instrText xml:space="preserve"> PAGEREF _Toc293396354 \h </w:instrText>
         </w:r>
         <w:r>
           <w:rPr>
@@ -1311,7 +1311,7 @@
           <w:lang w:bidi="ar-SA"/>
         </w:rPr>
       </w:pPr>
-      <w:hyperlink w:anchor="_Toc293325637" w:history="1">
+      <w:hyperlink w:anchor="_Toc293396355" w:history="1">
         <w:r>
           <w:rPr>
             <w:rStyle w:val="Hyperlink"/>
@@ -1355,7 +1355,7 @@
             <w:noProof/>
             <w:webHidden/>
           </w:rPr>
-          <w:instrText xml:space="preserve"> PAGEREF _Toc293325637 \h </w:instrText>
+          <w:instrText xml:space="preserve"> PAGEREF _Toc293396355 \h </w:instrText>
         </w:r>
         <w:r>
           <w:rPr>
@@ -1401,7 +1401,7 @@
           <w:lang w:bidi="ar-SA"/>
         </w:rPr>
       </w:pPr>
-      <w:hyperlink w:anchor="_Toc293325638" w:history="1">
+      <w:hyperlink w:anchor="_Toc293396356" w:history="1">
         <w:r>
           <w:rPr>
             <w:rStyle w:val="Hyperlink"/>
@@ -1445,7 +1445,7 @@
             <w:noProof/>
             <w:webHidden/>
           </w:rPr>
-          <w:instrText xml:space="preserve"> PAGEREF _Toc293325638 \h </w:instrText>
+          <w:instrText xml:space="preserve"> PAGEREF _Toc293396356 \h </w:instrText>
         </w:r>
         <w:r>
           <w:rPr>
@@ -1491,7 +1491,7 @@
           <w:lang w:bidi="ar-SA"/>
         </w:rPr>
       </w:pPr>
-      <w:hyperlink w:anchor="_Toc293325639" w:history="1">
+      <w:hyperlink w:anchor="_Toc293396357" w:history="1">
         <w:r>
           <w:rPr>
             <w:rStyle w:val="Hyperlink"/>
@@ -1535,7 +1535,7 @@
             <w:noProof/>
             <w:webHidden/>
           </w:rPr>
-          <w:instrText xml:space="preserve"> PAGEREF _Toc293325639 \h </w:instrText>
+          <w:instrText xml:space="preserve"> PAGEREF _Toc293396357 \h </w:instrText>
         </w:r>
         <w:r>
           <w:rPr>
@@ -1581,7 +1581,7 @@
           <w:lang w:bidi="ar-SA"/>
         </w:rPr>
       </w:pPr>
-      <w:hyperlink w:anchor="_Toc293325640" w:history="1">
+      <w:hyperlink w:anchor="_Toc293396358" w:history="1">
         <w:r>
           <w:rPr>
             <w:rStyle w:val="Hyperlink"/>
@@ -1625,7 +1625,7 @@
             <w:noProof/>
             <w:webHidden/>
           </w:rPr>
-          <w:instrText xml:space="preserve"> PAGEREF _Toc293325640 \h </w:instrText>
+          <w:instrText xml:space="preserve"> PAGEREF _Toc293396358 \h </w:instrText>
         </w:r>
         <w:r>
           <w:rPr>
@@ -1671,7 +1671,7 @@
           <w:lang w:bidi="ar-SA"/>
         </w:rPr>
       </w:pPr>
-      <w:hyperlink w:anchor="_Toc293325641" w:history="1">
+      <w:hyperlink w:anchor="_Toc293396359" w:history="1">
         <w:r>
           <w:rPr>
             <w:rStyle w:val="Hyperlink"/>
@@ -1715,7 +1715,7 @@
             <w:noProof/>
             <w:webHidden/>
           </w:rPr>
-          <w:instrText xml:space="preserve"> PAGEREF _Toc293325641 \h </w:instrText>
+          <w:instrText xml:space="preserve"> PAGEREF _Toc293396359 \h </w:instrText>
         </w:r>
         <w:r>
           <w:rPr>
@@ -1761,7 +1761,7 @@
           <w:lang w:bidi="ar-SA"/>
         </w:rPr>
       </w:pPr>
-      <w:hyperlink w:anchor="_Toc293325642" w:history="1">
+      <w:hyperlink w:anchor="_Toc293396360" w:history="1">
         <w:r>
           <w:rPr>
             <w:rStyle w:val="Hyperlink"/>
@@ -1805,7 +1805,7 @@
             <w:noProof/>
             <w:webHidden/>
           </w:rPr>
-          <w:instrText xml:space="preserve"> PAGEREF _Toc293325642 \h </w:instrText>
+          <w:instrText xml:space="preserve"> PAGEREF _Toc293396360 \h </w:instrText>
         </w:r>
         <w:r>
           <w:rPr>
@@ -1851,7 +1851,7 @@
           <w:lang w:bidi="ar-SA"/>
         </w:rPr>
       </w:pPr>
-      <w:hyperlink w:anchor="_Toc293325643" w:history="1">
+      <w:hyperlink w:anchor="_Toc293396361" w:history="1">
         <w:r>
           <w:rPr>
             <w:rStyle w:val="Hyperlink"/>
@@ -1895,7 +1895,7 @@
             <w:noProof/>
             <w:webHidden/>
           </w:rPr>
-          <w:instrText xml:space="preserve"> PAGEREF _Toc293325643 \h </w:instrText>
+          <w:instrText xml:space="preserve"> PAGEREF _Toc293396361 \h </w:instrText>
         </w:r>
         <w:r>
           <w:rPr>
@@ -1941,7 +1941,7 @@
           <w:lang w:bidi="ar-SA"/>
         </w:rPr>
       </w:pPr>
-      <w:hyperlink w:anchor="_Toc293325644" w:history="1">
+      <w:hyperlink w:anchor="_Toc293396362" w:history="1">
         <w:r>
           <w:rPr>
             <w:rStyle w:val="Hyperlink"/>
@@ -1985,7 +1985,7 @@
             <w:noProof/>
             <w:webHidden/>
           </w:rPr>
-          <w:instrText xml:space="preserve"> PAGEREF _Toc293325644 \h </w:instrText>
+          <w:instrText xml:space="preserve"> PAGEREF _Toc293396362 \h </w:instrText>
         </w:r>
         <w:r>
           <w:rPr>
@@ -2031,7 +2031,7 @@
           <w:lang w:bidi="ar-SA"/>
         </w:rPr>
       </w:pPr>
-      <w:hyperlink w:anchor="_Toc293325645" w:history="1">
+      <w:hyperlink w:anchor="_Toc293396363" w:history="1">
         <w:r>
           <w:rPr>
             <w:rStyle w:val="Hyperlink"/>
@@ -2075,7 +2075,7 @@
             <w:noProof/>
             <w:webHidden/>
           </w:rPr>
-          <w:instrText xml:space="preserve"> PAGEREF _Toc293325645 \h </w:instrText>
+          <w:instrText xml:space="preserve"> PAGEREF _Toc293396363 \h </w:instrText>
         </w:r>
         <w:r>
           <w:rPr>
@@ -2121,7 +2121,7 @@
           <w:lang w:bidi="ar-SA"/>
         </w:rPr>
       </w:pPr>
-      <w:hyperlink w:anchor="_Toc293325646" w:history="1">
+      <w:hyperlink w:anchor="_Toc293396364" w:history="1">
         <w:r>
           <w:rPr>
             <w:rStyle w:val="Hyperlink"/>
@@ -2165,7 +2165,7 @@
             <w:noProof/>
             <w:webHidden/>
           </w:rPr>
-          <w:instrText xml:space="preserve"> PAGEREF _Toc293325646 \h </w:instrText>
+          <w:instrText xml:space="preserve"> PAGEREF _Toc293396364 \h </w:instrText>
         </w:r>
         <w:r>
           <w:rPr>
@@ -2211,7 +2211,7 @@
           <w:lang w:bidi="ar-SA"/>
         </w:rPr>
       </w:pPr>
-      <w:hyperlink w:anchor="_Toc293325647" w:history="1">
+      <w:hyperlink w:anchor="_Toc293396365" w:history="1">
         <w:r>
           <w:rPr>
             <w:rStyle w:val="Hyperlink"/>
@@ -2255,7 +2255,7 @@
             <w:noProof/>
             <w:webHidden/>
           </w:rPr>
-          <w:instrText xml:space="preserve"> PAGEREF _Toc293325647 \h </w:instrText>
+          <w:instrText xml:space="preserve"> PAGEREF _Toc293396365 \h </w:instrText>
         </w:r>
         <w:r>
           <w:rPr>
@@ -2301,7 +2301,7 @@
           <w:lang w:bidi="ar-SA"/>
         </w:rPr>
       </w:pPr>
-      <w:hyperlink w:anchor="_Toc293325648" w:history="1">
+      <w:hyperlink w:anchor="_Toc293396366" w:history="1">
         <w:r>
           <w:rPr>
             <w:rStyle w:val="Hyperlink"/>
@@ -2345,7 +2345,7 @@
             <w:noProof/>
             <w:webHidden/>
           </w:rPr>
-          <w:instrText xml:space="preserve"> PAGEREF _Toc293325648 \h </w:instrText>
+          <w:instrText xml:space="preserve"> PAGEREF _Toc293396366 \h </w:instrText>
         </w:r>
         <w:r>
           <w:rPr>
@@ -2391,7 +2391,7 @@
           <w:lang w:bidi="ar-SA"/>
         </w:rPr>
       </w:pPr>
-      <w:hyperlink w:anchor="_Toc293325649" w:history="1">
+      <w:hyperlink w:anchor="_Toc293396367" w:history="1">
         <w:r>
           <w:rPr>
             <w:rStyle w:val="Hyperlink"/>
@@ -2435,7 +2435,7 @@
             <w:noProof/>
             <w:webHidden/>
           </w:rPr>
-          <w:instrText xml:space="preserve"> PAGEREF _Toc293325649 \h </w:instrText>
+          <w:instrText xml:space="preserve"> PAGEREF _Toc293396367 \h </w:instrText>
         </w:r>
         <w:r>
           <w:rPr>
@@ -2481,7 +2481,7 @@
           <w:lang w:bidi="ar-SA"/>
         </w:rPr>
       </w:pPr>
-      <w:hyperlink w:anchor="_Toc293325650" w:history="1">
+      <w:hyperlink w:anchor="_Toc293396368" w:history="1">
         <w:r>
           <w:rPr>
             <w:rStyle w:val="Hyperlink"/>
@@ -2525,7 +2525,7 @@
             <w:noProof/>
             <w:webHidden/>
           </w:rPr>
-          <w:instrText xml:space="preserve"> PAGEREF _Toc293325650 \h </w:instrText>
+          <w:instrText xml:space="preserve"> PAGEREF _Toc293396368 \h </w:instrText>
         </w:r>
         <w:r>
           <w:rPr>
@@ -2571,7 +2571,7 @@
           <w:lang w:bidi="ar-SA"/>
         </w:rPr>
       </w:pPr>
-      <w:hyperlink w:anchor="_Toc293325651" w:history="1">
+      <w:hyperlink w:anchor="_Toc293396369" w:history="1">
         <w:r>
           <w:rPr>
             <w:rStyle w:val="Hyperlink"/>
@@ -2615,7 +2615,7 @@
             <w:noProof/>
             <w:webHidden/>
           </w:rPr>
-          <w:instrText xml:space="preserve"> PAGEREF _Toc293325651 \h </w:instrText>
+          <w:instrText xml:space="preserve"> PAGEREF _Toc293396369 \h </w:instrText>
         </w:r>
         <w:r>
           <w:rPr>
@@ -2661,7 +2661,7 @@
           <w:lang w:bidi="ar-SA"/>
         </w:rPr>
       </w:pPr>
-      <w:hyperlink w:anchor="_Toc293325652" w:history="1">
+      <w:hyperlink w:anchor="_Toc293396370" w:history="1">
         <w:r>
           <w:rPr>
             <w:rStyle w:val="Hyperlink"/>
@@ -2705,7 +2705,7 @@
             <w:noProof/>
             <w:webHidden/>
           </w:rPr>
-          <w:instrText xml:space="preserve"> PAGEREF _Toc293325652 \h </w:instrText>
+          <w:instrText xml:space="preserve"> PAGEREF _Toc293396370 \h </w:instrText>
         </w:r>
         <w:r>
           <w:rPr>
@@ -2751,7 +2751,7 @@
           <w:lang w:bidi="ar-SA"/>
         </w:rPr>
       </w:pPr>
-      <w:hyperlink w:anchor="_Toc293325653" w:history="1">
+      <w:hyperlink w:anchor="_Toc293396371" w:history="1">
         <w:r>
           <w:rPr>
             <w:rStyle w:val="Hyperlink"/>
@@ -2795,7 +2795,7 @@
             <w:noProof/>
             <w:webHidden/>
           </w:rPr>
-          <w:instrText xml:space="preserve"> PAGEREF _Toc293325653 \h </w:instrText>
+          <w:instrText xml:space="preserve"> PAGEREF _Toc293396371 \h </w:instrText>
         </w:r>
         <w:r>
           <w:rPr>
@@ -2841,7 +2841,7 @@
           <w:lang w:bidi="ar-SA"/>
         </w:rPr>
       </w:pPr>
-      <w:hyperlink w:anchor="_Toc293325654" w:history="1">
+      <w:hyperlink w:anchor="_Toc293396372" w:history="1">
         <w:r>
           <w:rPr>
             <w:rStyle w:val="Hyperlink"/>
@@ -2885,7 +2885,7 @@
             <w:noProof/>
             <w:webHidden/>
           </w:rPr>
-          <w:instrText xml:space="preserve"> PAGEREF _Toc293325654 \h </w:instrText>
+          <w:instrText xml:space="preserve"> PAGEREF _Toc293396372 \h </w:instrText>
         </w:r>
         <w:r>
           <w:rPr>
@@ -2931,7 +2931,7 @@
           <w:lang w:bidi="ar-SA"/>
         </w:rPr>
       </w:pPr>
-      <w:hyperlink w:anchor="_Toc293325655" w:history="1">
+      <w:hyperlink w:anchor="_Toc293396373" w:history="1">
         <w:r>
           <w:rPr>
             <w:rStyle w:val="Hyperlink"/>
@@ -2975,7 +2975,7 @@
             <w:noProof/>
             <w:webHidden/>
           </w:rPr>
-          <w:instrText xml:space="preserve"> PAGEREF _Toc293325655 \h </w:instrText>
+          <w:instrText xml:space="preserve"> PAGEREF _Toc293396373 \h </w:instrText>
         </w:r>
         <w:r>
           <w:rPr>
@@ -3021,7 +3021,7 @@
           <w:lang w:bidi="ar-SA"/>
         </w:rPr>
       </w:pPr>
-      <w:hyperlink w:anchor="_Toc293325656" w:history="1">
+      <w:hyperlink w:anchor="_Toc293396374" w:history="1">
         <w:r>
           <w:rPr>
             <w:rStyle w:val="Hyperlink"/>
@@ -3065,7 +3065,7 @@
             <w:noProof/>
             <w:webHidden/>
           </w:rPr>
-          <w:instrText xml:space="preserve"> PAGEREF _Toc293325656 \h </w:instrText>
+          <w:instrText xml:space="preserve"> PAGEREF _Toc293396374 \h </w:instrText>
         </w:r>
         <w:r>
           <w:rPr>
@@ -3111,7 +3111,7 @@
           <w:lang w:bidi="ar-SA"/>
         </w:rPr>
       </w:pPr>
-      <w:hyperlink w:anchor="_Toc293325657" w:history="1">
+      <w:hyperlink w:anchor="_Toc293396375" w:history="1">
         <w:r>
           <w:rPr>
             <w:rStyle w:val="Hyperlink"/>
@@ -3155,7 +3155,7 @@
             <w:noProof/>
             <w:webHidden/>
           </w:rPr>
-          <w:instrText xml:space="preserve"> PAGEREF _Toc293325657 \h </w:instrText>
+          <w:instrText xml:space="preserve"> PAGEREF _Toc293396375 \h </w:instrText>
         </w:r>
         <w:r>
           <w:rPr>
@@ -3201,7 +3201,7 @@
           <w:lang w:bidi="ar-SA"/>
         </w:rPr>
       </w:pPr>
-      <w:hyperlink w:anchor="_Toc293325658" w:history="1">
+      <w:hyperlink w:anchor="_Toc293396376" w:history="1">
         <w:r>
           <w:rPr>
             <w:rStyle w:val="Hyperlink"/>
@@ -3245,7 +3245,7 @@
             <w:noProof/>
             <w:webHidden/>
           </w:rPr>
-          <w:instrText xml:space="preserve"> PAGEREF _Toc293325658 \h </w:instrText>
+          <w:instrText xml:space="preserve"> PAGEREF _Toc293396376 \h </w:instrText>
         </w:r>
         <w:r>
           <w:rPr>
@@ -3291,7 +3291,7 @@
           <w:lang w:bidi="ar-SA"/>
         </w:rPr>
       </w:pPr>
-      <w:hyperlink w:anchor="_Toc293325659" w:history="1">
+      <w:hyperlink w:anchor="_Toc293396377" w:history="1">
         <w:r>
           <w:rPr>
             <w:rStyle w:val="Hyperlink"/>
@@ -3335,7 +3335,7 @@
             <w:noProof/>
             <w:webHidden/>
           </w:rPr>
-          <w:instrText xml:space="preserve"> PAGEREF _Toc293325659 \h </w:instrText>
+          <w:instrText xml:space="preserve"> PAGEREF _Toc293396377 \h </w:instrText>
         </w:r>
         <w:r>
           <w:rPr>
@@ -3381,7 +3381,7 @@
           <w:lang w:bidi="ar-SA"/>
         </w:rPr>
       </w:pPr>
-      <w:hyperlink w:anchor="_Toc293325660" w:history="1">
+      <w:hyperlink w:anchor="_Toc293396378" w:history="1">
         <w:r>
           <w:rPr>
             <w:rStyle w:val="Hyperlink"/>
@@ -3425,7 +3425,7 @@
             <w:noProof/>
             <w:webHidden/>
           </w:rPr>
-          <w:instrText xml:space="preserve"> PAGEREF _Toc293325660 \h </w:instrText>
+          <w:instrText xml:space="preserve"> PAGEREF _Toc293396378 \h </w:instrText>
         </w:r>
         <w:r>
           <w:rPr>
@@ -3471,7 +3471,7 @@
           <w:lang w:bidi="ar-SA"/>
         </w:rPr>
       </w:pPr>
-      <w:hyperlink w:anchor="_Toc293325661" w:history="1">
+      <w:hyperlink w:anchor="_Toc293396379" w:history="1">
         <w:r>
           <w:rPr>
             <w:rStyle w:val="Hyperlink"/>
@@ -3515,7 +3515,7 @@
             <w:noProof/>
             <w:webHidden/>
           </w:rPr>
-          <w:instrText xml:space="preserve"> PAGEREF _Toc293325661 \h </w:instrText>
+          <w:instrText xml:space="preserve"> PAGEREF _Toc293396379 \h </w:instrText>
         </w:r>
         <w:r>
           <w:rPr>
@@ -3561,7 +3561,7 @@
           <w:lang w:bidi="ar-SA"/>
         </w:rPr>
       </w:pPr>
-      <w:hyperlink w:anchor="_Toc293325662" w:history="1">
+      <w:hyperlink w:anchor="_Toc293396380" w:history="1">
         <w:r>
           <w:rPr>
             <w:rStyle w:val="Hyperlink"/>
@@ -3605,7 +3605,7 @@
             <w:noProof/>
             <w:webHidden/>
           </w:rPr>
-          <w:instrText xml:space="preserve"> PAGEREF _Toc293325662 \h </w:instrText>
+          <w:instrText xml:space="preserve"> PAGEREF _Toc293396380 \h </w:instrText>
         </w:r>
         <w:r>
           <w:rPr>
@@ -3651,7 +3651,7 @@
           <w:lang w:bidi="ar-SA"/>
         </w:rPr>
       </w:pPr>
-      <w:hyperlink w:anchor="_Toc293325663" w:history="1">
+      <w:hyperlink w:anchor="_Toc293396381" w:history="1">
         <w:r>
           <w:rPr>
             <w:rStyle w:val="Hyperlink"/>
@@ -3695,7 +3695,7 @@
             <w:noProof/>
             <w:webHidden/>
           </w:rPr>
-          <w:instrText xml:space="preserve"> PAGEREF _Toc293325663 \h </w:instrText>
+          <w:instrText xml:space="preserve"> PAGEREF _Toc293396381 \h </w:instrText>
         </w:r>
         <w:r>
           <w:rPr>
@@ -3741,7 +3741,7 @@
           <w:lang w:bidi="ar-SA"/>
         </w:rPr>
       </w:pPr>
-      <w:hyperlink w:anchor="_Toc293325664" w:history="1">
+      <w:hyperlink w:anchor="_Toc293396382" w:history="1">
         <w:r>
           <w:rPr>
             <w:rStyle w:val="Hyperlink"/>
@@ -3785,7 +3785,7 @@
             <w:noProof/>
             <w:webHidden/>
           </w:rPr>
-          <w:instrText xml:space="preserve"> PAGEREF _Toc293325664 \h </w:instrText>
+          <w:instrText xml:space="preserve"> PAGEREF _Toc293396382 \h </w:instrText>
         </w:r>
         <w:r>
           <w:rPr>
@@ -3831,7 +3831,7 @@
           <w:lang w:bidi="ar-SA"/>
         </w:rPr>
       </w:pPr>
-      <w:hyperlink w:anchor="_Toc293325665" w:history="1">
+      <w:hyperlink w:anchor="_Toc293396383" w:history="1">
         <w:r>
           <w:rPr>
             <w:rStyle w:val="Hyperlink"/>
@@ -3875,7 +3875,7 @@
             <w:noProof/>
             <w:webHidden/>
           </w:rPr>
-          <w:instrText xml:space="preserve"> PAGEREF _Toc293325665 \h </w:instrText>
+          <w:instrText xml:space="preserve"> PAGEREF _Toc293396383 \h </w:instrText>
         </w:r>
         <w:r>
           <w:rPr>
@@ -3921,7 +3921,7 @@
           <w:lang w:bidi="ar-SA"/>
         </w:rPr>
       </w:pPr>
-      <w:hyperlink w:anchor="_Toc293325666" w:history="1">
+      <w:hyperlink w:anchor="_Toc293396384" w:history="1">
         <w:r>
           <w:rPr>
             <w:rStyle w:val="Hyperlink"/>
@@ -3965,7 +3965,7 @@
             <w:noProof/>
             <w:webHidden/>
           </w:rPr>
-          <w:instrText xml:space="preserve"> PAGEREF _Toc293325666 \h </w:instrText>
+          <w:instrText xml:space="preserve"> PAGEREF _Toc293396384 \h </w:instrText>
         </w:r>
         <w:r>
           <w:rPr>
@@ -4011,7 +4011,7 @@
           <w:lang w:bidi="ar-SA"/>
         </w:rPr>
       </w:pPr>
-      <w:hyperlink w:anchor="_Toc293325667" w:history="1">
+      <w:hyperlink w:anchor="_Toc293396385" w:history="1">
         <w:r>
           <w:rPr>
             <w:rStyle w:val="Hyperlink"/>
@@ -4055,7 +4055,7 @@
             <w:noProof/>
             <w:webHidden/>
           </w:rPr>
-          <w:instrText xml:space="preserve"> PAGEREF _Toc293325667 \h </w:instrText>
+          <w:instrText xml:space="preserve"> PAGEREF _Toc293396385 \h </w:instrText>
         </w:r>
         <w:r>
           <w:rPr>
@@ -4101,7 +4101,7 @@
           <w:lang w:bidi="ar-SA"/>
         </w:rPr>
       </w:pPr>
-      <w:hyperlink w:anchor="_Toc293325668" w:history="1">
+      <w:hyperlink w:anchor="_Toc293396386" w:history="1">
         <w:r>
           <w:rPr>
             <w:rStyle w:val="Hyperlink"/>
@@ -4145,7 +4145,7 @@
             <w:noProof/>
             <w:webHidden/>
           </w:rPr>
-          <w:instrText xml:space="preserve"> PAGEREF _Toc293325668 \h </w:instrText>
+          <w:instrText xml:space="preserve"> PAGEREF _Toc293396386 \h </w:instrText>
         </w:r>
         <w:r>
           <w:rPr>
@@ -4191,7 +4191,7 @@
           <w:lang w:bidi="ar-SA"/>
         </w:rPr>
       </w:pPr>
-      <w:hyperlink w:anchor="_Toc293325669" w:history="1">
+      <w:hyperlink w:anchor="_Toc293396387" w:history="1">
         <w:r>
           <w:rPr>
             <w:rStyle w:val="Hyperlink"/>
@@ -4235,7 +4235,7 @@
             <w:noProof/>
             <w:webHidden/>
           </w:rPr>
-          <w:instrText xml:space="preserve"> PAGEREF _Toc293325669 \h </w:instrText>
+          <w:instrText xml:space="preserve"> PAGEREF _Toc293396387 \h </w:instrText>
         </w:r>
         <w:r>
           <w:rPr>
@@ -4281,7 +4281,7 @@
           <w:lang w:bidi="ar-SA"/>
         </w:rPr>
       </w:pPr>
-      <w:hyperlink w:anchor="_Toc293325670" w:history="1">
+      <w:hyperlink w:anchor="_Toc293396388" w:history="1">
         <w:r>
           <w:rPr>
             <w:rStyle w:val="Hyperlink"/>
@@ -4325,7 +4325,7 @@
             <w:noProof/>
             <w:webHidden/>
           </w:rPr>
-          <w:instrText xml:space="preserve"> PAGEREF _Toc293325670 \h </w:instrText>
+          <w:instrText xml:space="preserve"> PAGEREF _Toc293396388 \h </w:instrText>
         </w:r>
         <w:r>
           <w:rPr>
@@ -4371,7 +4371,7 @@
           <w:lang w:bidi="ar-SA"/>
         </w:rPr>
       </w:pPr>
-      <w:hyperlink w:anchor="_Toc293325671" w:history="1">
+      <w:hyperlink w:anchor="_Toc293396389" w:history="1">
         <w:r>
           <w:rPr>
             <w:rStyle w:val="Hyperlink"/>
@@ -4415,7 +4415,7 @@
             <w:noProof/>
             <w:webHidden/>
           </w:rPr>
-          <w:instrText xml:space="preserve"> PAGEREF _Toc293325671 \h </w:instrText>
+          <w:instrText xml:space="preserve"> PAGEREF _Toc293396389 \h </w:instrText>
         </w:r>
         <w:r>
           <w:rPr>
@@ -4461,7 +4461,7 @@
           <w:lang w:bidi="ar-SA"/>
         </w:rPr>
       </w:pPr>
-      <w:hyperlink w:anchor="_Toc293325672" w:history="1">
+      <w:hyperlink w:anchor="_Toc293396390" w:history="1">
         <w:r>
           <w:rPr>
             <w:rStyle w:val="Hyperlink"/>
@@ -4505,7 +4505,7 @@
             <w:noProof/>
             <w:webHidden/>
           </w:rPr>
-          <w:instrText xml:space="preserve"> PAGEREF _Toc293325672 \h </w:instrText>
+          <w:instrText xml:space="preserve"> PAGEREF _Toc293396390 \h </w:instrText>
         </w:r>
         <w:r>
           <w:rPr>
@@ -4551,7 +4551,7 @@
           <w:lang w:bidi="ar-SA"/>
         </w:rPr>
       </w:pPr>
-      <w:hyperlink w:anchor="_Toc293325673" w:history="1">
+      <w:hyperlink w:anchor="_Toc293396391" w:history="1">
         <w:r>
           <w:rPr>
             <w:rStyle w:val="Hyperlink"/>
@@ -4595,7 +4595,7 @@
             <w:noProof/>
             <w:webHidden/>
           </w:rPr>
-          <w:instrText xml:space="preserve"> PAGEREF _Toc293325673 \h </w:instrText>
+          <w:instrText xml:space="preserve"> PAGEREF _Toc293396391 \h </w:instrText>
         </w:r>
         <w:r>
           <w:rPr>
@@ -4641,7 +4641,7 @@
           <w:lang w:bidi="ar-SA"/>
         </w:rPr>
       </w:pPr>
-      <w:hyperlink w:anchor="_Toc293325674" w:history="1">
+      <w:hyperlink w:anchor="_Toc293396392" w:history="1">
         <w:r>
           <w:rPr>
             <w:rStyle w:val="Hyperlink"/>
@@ -4685,7 +4685,7 @@
             <w:noProof/>
             <w:webHidden/>
           </w:rPr>
-          <w:instrText xml:space="preserve"> PAGEREF _Toc293325674 \h </w:instrText>
+          <w:instrText xml:space="preserve"> PAGEREF _Toc293396392 \h </w:instrText>
         </w:r>
         <w:r>
           <w:rPr>
@@ -4731,7 +4731,7 @@
           <w:lang w:bidi="ar-SA"/>
         </w:rPr>
       </w:pPr>
-      <w:hyperlink w:anchor="_Toc293325675" w:history="1">
+      <w:hyperlink w:anchor="_Toc293396393" w:history="1">
         <w:r>
           <w:rPr>
             <w:rStyle w:val="Hyperlink"/>
@@ -4775,7 +4775,7 @@
             <w:noProof/>
             <w:webHidden/>
           </w:rPr>
-          <w:instrText xml:space="preserve"> PAGEREF _Toc293325675 \h </w:instrText>
+          <w:instrText xml:space="preserve"> PAGEREF _Toc293396393 \h </w:instrText>
         </w:r>
         <w:r>
           <w:rPr>
@@ -4821,7 +4821,7 @@
           <w:lang w:bidi="ar-SA"/>
         </w:rPr>
       </w:pPr>
-      <w:hyperlink w:anchor="_Toc293325676" w:history="1">
+      <w:hyperlink w:anchor="_Toc293396394" w:history="1">
         <w:r>
           <w:rPr>
             <w:rStyle w:val="Hyperlink"/>
@@ -4865,7 +4865,7 @@
             <w:noProof/>
             <w:webHidden/>
           </w:rPr>
-          <w:instrText xml:space="preserve"> PAGEREF _Toc293325676 \h </w:instrText>
+          <w:instrText xml:space="preserve"> PAGEREF _Toc293396394 \h </w:instrText>
         </w:r>
         <w:r>
           <w:rPr>
@@ -4911,7 +4911,7 @@
           <w:lang w:bidi="ar-SA"/>
         </w:rPr>
       </w:pPr>
-      <w:hyperlink w:anchor="_Toc293325677" w:history="1">
+      <w:hyperlink w:anchor="_Toc293396395" w:history="1">
         <w:r>
           <w:rPr>
             <w:rStyle w:val="Hyperlink"/>
@@ -4955,7 +4955,7 @@
             <w:noProof/>
             <w:webHidden/>
           </w:rPr>
-          <w:instrText xml:space="preserve"> PAGEREF _Toc293325677 \h </w:instrText>
+          <w:instrText xml:space="preserve"> PAGEREF _Toc293396395 \h </w:instrText>
         </w:r>
         <w:r>
           <w:rPr>
@@ -5001,7 +5001,7 @@
           <w:lang w:bidi="ar-SA"/>
         </w:rPr>
       </w:pPr>
-      <w:hyperlink w:anchor="_Toc293325678" w:history="1">
+      <w:hyperlink w:anchor="_Toc293396396" w:history="1">
         <w:r>
           <w:rPr>
             <w:rStyle w:val="Hyperlink"/>
@@ -5045,7 +5045,7 @@
             <w:noProof/>
             <w:webHidden/>
           </w:rPr>
-          <w:instrText xml:space="preserve"> PAGEREF _Toc293325678 \h </w:instrText>
+          <w:instrText xml:space="preserve"> PAGEREF _Toc293396396 \h </w:instrText>
         </w:r>
         <w:r>
           <w:rPr>
@@ -5091,7 +5091,7 @@
           <w:lang w:bidi="ar-SA"/>
         </w:rPr>
       </w:pPr>
-      <w:hyperlink w:anchor="_Toc293325679" w:history="1">
+      <w:hyperlink w:anchor="_Toc293396397" w:history="1">
         <w:r>
           <w:rPr>
             <w:rStyle w:val="Hyperlink"/>
@@ -5135,7 +5135,7 @@
             <w:noProof/>
             <w:webHidden/>
           </w:rPr>
-          <w:instrText xml:space="preserve"> PAGEREF _Toc293325679 \h </w:instrText>
+          <w:instrText xml:space="preserve"> PAGEREF _Toc293396397 \h </w:instrText>
         </w:r>
         <w:r>
           <w:rPr>
@@ -5181,7 +5181,7 @@
           <w:lang w:bidi="ar-SA"/>
         </w:rPr>
       </w:pPr>
-      <w:hyperlink w:anchor="_Toc293325680" w:history="1">
+      <w:hyperlink w:anchor="_Toc293396398" w:history="1">
         <w:r>
           <w:rPr>
             <w:rStyle w:val="Hyperlink"/>
@@ -5225,7 +5225,7 @@
             <w:noProof/>
             <w:webHidden/>
           </w:rPr>
-          <w:instrText xml:space="preserve"> PAGEREF _Toc293325680 \h </w:instrText>
+          <w:instrText xml:space="preserve"> PAGEREF _Toc293396398 \h </w:instrText>
         </w:r>
         <w:r>
           <w:rPr>
@@ -5271,7 +5271,7 @@
           <w:lang w:bidi="ar-SA"/>
         </w:rPr>
       </w:pPr>
-      <w:hyperlink w:anchor="_Toc293325681" w:history="1">
+      <w:hyperlink w:anchor="_Toc293396399" w:history="1">
         <w:r>
           <w:rPr>
             <w:rStyle w:val="Hyperlink"/>
@@ -5315,7 +5315,7 @@
             <w:noProof/>
             <w:webHidden/>
           </w:rPr>
-          <w:instrText xml:space="preserve"> PAGEREF _Toc293325681 \h </w:instrText>
+          <w:instrText xml:space="preserve"> PAGEREF _Toc293396399 \h </w:instrText>
         </w:r>
         <w:r>
           <w:rPr>
@@ -5361,7 +5361,7 @@
           <w:lang w:bidi="ar-SA"/>
         </w:rPr>
       </w:pPr>
-      <w:hyperlink w:anchor="_Toc293325682" w:history="1">
+      <w:hyperlink w:anchor="_Toc293396400" w:history="1">
         <w:r>
           <w:rPr>
             <w:rStyle w:val="Hyperlink"/>
@@ -5405,7 +5405,7 @@
             <w:noProof/>
             <w:webHidden/>
           </w:rPr>
-          <w:instrText xml:space="preserve"> PAGEREF _Toc293325682 \h </w:instrText>
+          <w:instrText xml:space="preserve"> PAGEREF _Toc293396400 \h </w:instrText>
         </w:r>
         <w:r>
           <w:rPr>
@@ -5451,7 +5451,7 @@
           <w:lang w:bidi="ar-SA"/>
         </w:rPr>
       </w:pPr>
-      <w:hyperlink w:anchor="_Toc293325683" w:history="1">
+      <w:hyperlink w:anchor="_Toc293396401" w:history="1">
         <w:r>
           <w:rPr>
             <w:rStyle w:val="Hyperlink"/>
@@ -5495,7 +5495,7 @@
             <w:noProof/>
             <w:webHidden/>
           </w:rPr>
-          <w:instrText xml:space="preserve"> PAGEREF _Toc293325683 \h </w:instrText>
+          <w:instrText xml:space="preserve"> PAGEREF _Toc293396401 \h </w:instrText>
         </w:r>
         <w:r>
           <w:rPr>
@@ -5541,7 +5541,7 @@
           <w:lang w:bidi="ar-SA"/>
         </w:rPr>
       </w:pPr>
-      <w:hyperlink w:anchor="_Toc293325684" w:history="1">
+      <w:hyperlink w:anchor="_Toc293396402" w:history="1">
         <w:r>
           <w:rPr>
             <w:rStyle w:val="Hyperlink"/>
@@ -5585,7 +5585,7 @@
             <w:noProof/>
             <w:webHidden/>
           </w:rPr>
-          <w:instrText xml:space="preserve"> PAGEREF _Toc293325684 \h </w:instrText>
+          <w:instrText xml:space="preserve"> PAGEREF _Toc293396402 \h </w:instrText>
         </w:r>
         <w:r>
           <w:rPr>
@@ -5631,7 +5631,7 @@
           <w:lang w:bidi="ar-SA"/>
         </w:rPr>
       </w:pPr>
-      <w:hyperlink w:anchor="_Toc293325685" w:history="1">
+      <w:hyperlink w:anchor="_Toc293396403" w:history="1">
         <w:r>
           <w:rPr>
             <w:rStyle w:val="Hyperlink"/>
@@ -5675,7 +5675,7 @@
             <w:noProof/>
             <w:webHidden/>
           </w:rPr>
-          <w:instrText xml:space="preserve"> PAGEREF _Toc293325685 \h </w:instrText>
+          <w:instrText xml:space="preserve"> PAGEREF _Toc293396403 \h </w:instrText>
         </w:r>
         <w:r>
           <w:rPr>
@@ -5721,7 +5721,7 @@
           <w:lang w:bidi="ar-SA"/>
         </w:rPr>
       </w:pPr>
-      <w:hyperlink w:anchor="_Toc293325686" w:history="1">
+      <w:hyperlink w:anchor="_Toc293396404" w:history="1">
         <w:r>
           <w:rPr>
             <w:rStyle w:val="Hyperlink"/>
@@ -5765,7 +5765,7 @@
             <w:noProof/>
             <w:webHidden/>
           </w:rPr>
-          <w:instrText xml:space="preserve"> PAGEREF _Toc293325686 \h </w:instrText>
+          <w:instrText xml:space="preserve"> PAGEREF _Toc293396404 \h </w:instrText>
         </w:r>
         <w:r>
           <w:rPr>
@@ -5811,7 +5811,7 @@
           <w:lang w:bidi="ar-SA"/>
         </w:rPr>
       </w:pPr>
-      <w:hyperlink w:anchor="_Toc293325687" w:history="1">
+      <w:hyperlink w:anchor="_Toc293396405" w:history="1">
         <w:r>
           <w:rPr>
             <w:rStyle w:val="Hyperlink"/>
@@ -5855,7 +5855,7 @@
             <w:noProof/>
             <w:webHidden/>
           </w:rPr>
-          <w:instrText xml:space="preserve"> PAGEREF _Toc293325687 \h </w:instrText>
+          <w:instrText xml:space="preserve"> PAGEREF _Toc293396405 \h </w:instrText>
         </w:r>
         <w:r>
           <w:rPr>
@@ -5901,7 +5901,7 @@
           <w:lang w:bidi="ar-SA"/>
         </w:rPr>
       </w:pPr>
-      <w:hyperlink w:anchor="_Toc293325688" w:history="1">
+      <w:hyperlink w:anchor="_Toc293396406" w:history="1">
         <w:r>
           <w:rPr>
             <w:rStyle w:val="Hyperlink"/>
@@ -5945,7 +5945,7 @@
             <w:noProof/>
             <w:webHidden/>
           </w:rPr>
-          <w:instrText xml:space="preserve"> PAGEREF _Toc293325688 \h </w:instrText>
+          <w:instrText xml:space="preserve"> PAGEREF _Toc293396406 \h </w:instrText>
         </w:r>
         <w:r>
           <w:rPr>
@@ -5991,7 +5991,7 @@
           <w:lang w:bidi="ar-SA"/>
         </w:rPr>
       </w:pPr>
-      <w:hyperlink w:anchor="_Toc293325689" w:history="1">
+      <w:hyperlink w:anchor="_Toc293396407" w:history="1">
         <w:r>
           <w:rPr>
             <w:rStyle w:val="Hyperlink"/>
@@ -6035,7 +6035,7 @@
             <w:noProof/>
             <w:webHidden/>
           </w:rPr>
-          <w:instrText xml:space="preserve"> PAGEREF _Toc293325689 \h </w:instrText>
+          <w:instrText xml:space="preserve"> PAGEREF _Toc293396407 \h </w:instrText>
         </w:r>
         <w:r>
           <w:rPr>
@@ -6081,7 +6081,7 @@
           <w:lang w:bidi="ar-SA"/>
         </w:rPr>
       </w:pPr>
-      <w:hyperlink w:anchor="_Toc293325690" w:history="1">
+      <w:hyperlink w:anchor="_Toc293396408" w:history="1">
         <w:r>
           <w:rPr>
             <w:rStyle w:val="Hyperlink"/>
@@ -6125,7 +6125,7 @@
             <w:noProof/>
             <w:webHidden/>
           </w:rPr>
-          <w:instrText xml:space="preserve"> PAGEREF _Toc293325690 \h </w:instrText>
+          <w:instrText xml:space="preserve"> PAGEREF _Toc293396408 \h </w:instrText>
         </w:r>
         <w:r>
           <w:rPr>
@@ -6171,7 +6171,7 @@
           <w:lang w:bidi="ar-SA"/>
         </w:rPr>
       </w:pPr>
-      <w:hyperlink w:anchor="_Toc293325691" w:history="1">
+      <w:hyperlink w:anchor="_Toc293396409" w:history="1">
         <w:r>
           <w:rPr>
             <w:rStyle w:val="Hyperlink"/>
@@ -6215,7 +6215,7 @@
             <w:noProof/>
             <w:webHidden/>
           </w:rPr>
-          <w:instrText xml:space="preserve"> PAGEREF _Toc293325691 \h </w:instrText>
+          <w:instrText xml:space="preserve"> PAGEREF _Toc293396409 \h </w:instrText>
         </w:r>
         <w:r>
           <w:rPr>
@@ -6261,7 +6261,7 @@
           <w:lang w:bidi="ar-SA"/>
         </w:rPr>
       </w:pPr>
-      <w:hyperlink w:anchor="_Toc293325692" w:history="1">
+      <w:hyperlink w:anchor="_Toc293396410" w:history="1">
         <w:r>
           <w:rPr>
             <w:rStyle w:val="Hyperlink"/>
@@ -6305,7 +6305,7 @@
             <w:noProof/>
             <w:webHidden/>
           </w:rPr>
-          <w:instrText xml:space="preserve"> PAGEREF _Toc293325692 \h </w:instrText>
+          <w:instrText xml:space="preserve"> PAGEREF _Toc293396410 \h </w:instrText>
         </w:r>
         <w:r>
           <w:rPr>
@@ -6351,7 +6351,7 @@
           <w:lang w:bidi="ar-SA"/>
         </w:rPr>
       </w:pPr>
-      <w:hyperlink w:anchor="_Toc293325693" w:history="1">
+      <w:hyperlink w:anchor="_Toc293396411" w:history="1">
         <w:r>
           <w:rPr>
             <w:rStyle w:val="Hyperlink"/>
@@ -6395,7 +6395,7 @@
             <w:noProof/>
             <w:webHidden/>
           </w:rPr>
-          <w:instrText xml:space="preserve"> PAGEREF _Toc293325693 \h </w:instrText>
+          <w:instrText xml:space="preserve"> PAGEREF _Toc293396411 \h </w:instrText>
         </w:r>
         <w:r>
           <w:rPr>
@@ -6441,7 +6441,7 @@
           <w:lang w:bidi="ar-SA"/>
         </w:rPr>
       </w:pPr>
-      <w:hyperlink w:anchor="_Toc293325694" w:history="1">
+      <w:hyperlink w:anchor="_Toc293396412" w:history="1">
         <w:r>
           <w:rPr>
             <w:rStyle w:val="Hyperlink"/>
@@ -6485,7 +6485,7 @@
             <w:noProof/>
             <w:webHidden/>
           </w:rPr>
-          <w:instrText xml:space="preserve"> PAGEREF _Toc293325694 \h </w:instrText>
+          <w:instrText xml:space="preserve"> PAGEREF _Toc293396412 \h </w:instrText>
         </w:r>
         <w:r>
           <w:rPr>
@@ -6531,7 +6531,7 @@
           <w:lang w:bidi="ar-SA"/>
         </w:rPr>
       </w:pPr>
-      <w:hyperlink w:anchor="_Toc293325695" w:history="1">
+      <w:hyperlink w:anchor="_Toc293396413" w:history="1">
         <w:r>
           <w:rPr>
             <w:rStyle w:val="Hyperlink"/>
@@ -6575,7 +6575,7 @@
             <w:noProof/>
             <w:webHidden/>
           </w:rPr>
-          <w:instrText xml:space="preserve"> PAGEREF _Toc293325695 \h </w:instrText>
+          <w:instrText xml:space="preserve"> PAGEREF _Toc293396413 \h </w:instrText>
         </w:r>
         <w:r>
           <w:rPr>
@@ -6621,7 +6621,7 @@
           <w:lang w:bidi="ar-SA"/>
         </w:rPr>
       </w:pPr>
-      <w:hyperlink w:anchor="_Toc293325696" w:history="1">
+      <w:hyperlink w:anchor="_Toc293396414" w:history="1">
         <w:r>
           <w:rPr>
             <w:rStyle w:val="Hyperlink"/>
@@ -6665,7 +6665,7 @@
             <w:noProof/>
             <w:webHidden/>
           </w:rPr>
-          <w:instrText xml:space="preserve"> PAGEREF _Toc293325696 \h </w:instrText>
+          <w:instrText xml:space="preserve"> PAGEREF _Toc293396414 \h </w:instrText>
         </w:r>
         <w:r>
           <w:rPr>
@@ -6711,7 +6711,7 @@
           <w:lang w:bidi="ar-SA"/>
         </w:rPr>
       </w:pPr>
-      <w:hyperlink w:anchor="_Toc293325697" w:history="1">
+      <w:hyperlink w:anchor="_Toc293396415" w:history="1">
         <w:r>
           <w:rPr>
             <w:rStyle w:val="Hyperlink"/>
@@ -6734,7 +6734,7 @@
             <w:rStyle w:val="Hyperlink"/>
             <w:noProof/>
           </w:rPr>
-          <w:t>Running Sysprep for Windows Templates</w:t>
+          <w:t>Uploading Templates</w:t>
         </w:r>
         <w:r>
           <w:rPr>
@@ -6755,7 +6755,7 @@
             <w:noProof/>
             <w:webHidden/>
           </w:rPr>
-          <w:instrText xml:space="preserve"> PAGEREF _Toc293325697 \h </w:instrText>
+          <w:instrText xml:space="preserve"> PAGEREF _Toc293396415 \h </w:instrText>
         </w:r>
         <w:r>
           <w:rPr>
@@ -6801,7 +6801,7 @@
           <w:lang w:bidi="ar-SA"/>
         </w:rPr>
       </w:pPr>
-      <w:hyperlink w:anchor="_Toc293325698" w:history="1">
+      <w:hyperlink w:anchor="_Toc293396416" w:history="1">
         <w:r>
           <w:rPr>
             <w:rStyle w:val="Hyperlink"/>
@@ -6824,7 +6824,7 @@
             <w:rStyle w:val="Hyperlink"/>
             <w:noProof/>
           </w:rPr>
-          <w:t>Importing AMIs</w:t>
+          <w:t>Extracting Templates</w:t>
         </w:r>
         <w:r>
           <w:rPr>
@@ -6845,7 +6845,7 @@
             <w:noProof/>
             <w:webHidden/>
           </w:rPr>
-          <w:instrText xml:space="preserve"> PAGEREF _Toc293325698 \h </w:instrText>
+          <w:instrText xml:space="preserve"> PAGEREF _Toc293396416 \h </w:instrText>
         </w:r>
         <w:r>
           <w:rPr>
@@ -6865,7 +6865,7 @@
             <w:noProof/>
             <w:webHidden/>
           </w:rPr>
-          <w:t>42</w:t>
+          <w:t>38</w:t>
         </w:r>
         <w:r>
           <w:rPr>
@@ -6891,7 +6891,7 @@
           <w:lang w:bidi="ar-SA"/>
         </w:rPr>
       </w:pPr>
-      <w:hyperlink w:anchor="_Toc293325699" w:history="1">
+      <w:hyperlink w:anchor="_Toc293396417" w:history="1">
         <w:r>
           <w:rPr>
             <w:rStyle w:val="Hyperlink"/>
@@ -6914,7 +6914,7 @@
             <w:rStyle w:val="Hyperlink"/>
             <w:noProof/>
           </w:rPr>
-          <w:t>Creating an Ubuntu 10.04 LTS Template for XenServer</w:t>
+          <w:t>Public Templates</w:t>
         </w:r>
         <w:r>
           <w:rPr>
@@ -6935,7 +6935,7 @@
             <w:noProof/>
             <w:webHidden/>
           </w:rPr>
-          <w:instrText xml:space="preserve"> PAGEREF _Toc293325699 \h </w:instrText>
+          <w:instrText xml:space="preserve"> PAGEREF _Toc293396417 \h </w:instrText>
         </w:r>
         <w:r>
           <w:rPr>
@@ -6955,7 +6955,7 @@
             <w:noProof/>
             <w:webHidden/>
           </w:rPr>
-          <w:t>45</w:t>
+          <w:t>38</w:t>
         </w:r>
         <w:r>
           <w:rPr>
@@ -6981,10 +6981,11 @@
           <w:lang w:bidi="ar-SA"/>
         </w:rPr>
       </w:pPr>
-      <w:hyperlink w:anchor="_Toc293325700" w:history="1">
+      <w:hyperlink w:anchor="_Toc293396418" w:history="1">
         <w:r>
           <w:rPr>
             <w:rStyle w:val="Hyperlink"/>
+            <w:rFonts w:eastAsia="Times New Roman"/>
             <w:noProof/>
           </w:rPr>
           <w:t>7.8.6</w:t>
@@ -7002,9 +7003,10 @@
         <w:r>
           <w:rPr>
             <w:rStyle w:val="Hyperlink"/>
-            <w:noProof/>
-          </w:rPr>
-          <w:t>Adding Password Management to Your Templates</w:t>
+            <w:rFonts w:eastAsia="Times New Roman"/>
+            <w:noProof/>
+          </w:rPr>
+          <w:t>Private Templates</w:t>
         </w:r>
         <w:r>
           <w:rPr>
@@ -7025,7 +7027,7 @@
             <w:noProof/>
             <w:webHidden/>
           </w:rPr>
-          <w:instrText xml:space="preserve"> PAGEREF _Toc293325700 \h </w:instrText>
+          <w:instrText xml:space="preserve"> PAGEREF _Toc293396418 \h </w:instrText>
         </w:r>
         <w:r>
           <w:rPr>
@@ -7045,7 +7047,7 @@
             <w:noProof/>
             <w:webHidden/>
           </w:rPr>
-          <w:t>46</w:t>
+          <w:t>38</w:t>
         </w:r>
         <w:r>
           <w:rPr>
@@ -7071,7 +7073,7 @@
           <w:lang w:bidi="ar-SA"/>
         </w:rPr>
       </w:pPr>
-      <w:hyperlink w:anchor="_Toc293325701" w:history="1">
+      <w:hyperlink w:anchor="_Toc293396419" w:history="1">
         <w:r>
           <w:rPr>
             <w:rStyle w:val="Hyperlink"/>
@@ -7094,7 +7096,7 @@
             <w:rStyle w:val="Hyperlink"/>
             <w:noProof/>
           </w:rPr>
-          <w:t>Uploading Templates</w:t>
+          <w:t>Published Templates</w:t>
         </w:r>
         <w:r>
           <w:rPr>
@@ -7115,7 +7117,7 @@
             <w:noProof/>
             <w:webHidden/>
           </w:rPr>
-          <w:instrText xml:space="preserve"> PAGEREF _Toc293325701 \h </w:instrText>
+          <w:instrText xml:space="preserve"> PAGEREF _Toc293396419 \h </w:instrText>
         </w:r>
         <w:r>
           <w:rPr>
@@ -7135,7 +7137,7 @@
             <w:noProof/>
             <w:webHidden/>
           </w:rPr>
-          <w:t>47</w:t>
+          <w:t>38</w:t>
         </w:r>
         <w:r>
           <w:rPr>
@@ -7161,7 +7163,7 @@
           <w:lang w:bidi="ar-SA"/>
         </w:rPr>
       </w:pPr>
-      <w:hyperlink w:anchor="_Toc293325702" w:history="1">
+      <w:hyperlink w:anchor="_Toc293396420" w:history="1">
         <w:r>
           <w:rPr>
             <w:rStyle w:val="Hyperlink"/>
@@ -7184,7 +7186,7 @@
             <w:rStyle w:val="Hyperlink"/>
             <w:noProof/>
           </w:rPr>
-          <w:t>Extracting Templates</w:t>
+          <w:t>Deleting Templates</w:t>
         </w:r>
         <w:r>
           <w:rPr>
@@ -7205,7 +7207,7 @@
             <w:noProof/>
             <w:webHidden/>
           </w:rPr>
-          <w:instrText xml:space="preserve"> PAGEREF _Toc293325702 \h </w:instrText>
+          <w:instrText xml:space="preserve"> PAGEREF _Toc293396420 \h </w:instrText>
         </w:r>
         <w:r>
           <w:rPr>
@@ -7225,7 +7227,7 @@
             <w:noProof/>
             <w:webHidden/>
           </w:rPr>
-          <w:t>47</w:t>
+          <w:t>38</w:t>
         </w:r>
         <w:r>
           <w:rPr>
@@ -7251,7 +7253,7 @@
           <w:lang w:bidi="ar-SA"/>
         </w:rPr>
       </w:pPr>
-      <w:hyperlink w:anchor="_Toc293325703" w:history="1">
+      <w:hyperlink w:anchor="_Toc293396421" w:history="1">
         <w:r>
           <w:rPr>
             <w:rStyle w:val="Hyperlink"/>
@@ -7274,7 +7276,7 @@
             <w:rStyle w:val="Hyperlink"/>
             <w:noProof/>
           </w:rPr>
-          <w:t>Public Templates</w:t>
+          <w:t>Running Sysprep for Windows Templates</w:t>
         </w:r>
         <w:r>
           <w:rPr>
@@ -7295,7 +7297,7 @@
             <w:noProof/>
             <w:webHidden/>
           </w:rPr>
-          <w:instrText xml:space="preserve"> PAGEREF _Toc293325703 \h </w:instrText>
+          <w:instrText xml:space="preserve"> PAGEREF _Toc293396421 \h </w:instrText>
         </w:r>
         <w:r>
           <w:rPr>
@@ -7315,7 +7317,7 @@
             <w:noProof/>
             <w:webHidden/>
           </w:rPr>
-          <w:t>47</w:t>
+          <w:t>38</w:t>
         </w:r>
         <w:r>
           <w:rPr>
@@ -7341,11 +7343,10 @@
           <w:lang w:bidi="ar-SA"/>
         </w:rPr>
       </w:pPr>
-      <w:hyperlink w:anchor="_Toc293325704" w:history="1">
+      <w:hyperlink w:anchor="_Toc293396422" w:history="1">
         <w:r>
           <w:rPr>
             <w:rStyle w:val="Hyperlink"/>
-            <w:rFonts w:eastAsia="Times New Roman"/>
             <w:noProof/>
           </w:rPr>
           <w:t>7.8.10</w:t>
@@ -7363,10 +7364,9 @@
         <w:r>
           <w:rPr>
             <w:rStyle w:val="Hyperlink"/>
-            <w:rFonts w:eastAsia="Times New Roman"/>
-            <w:noProof/>
-          </w:rPr>
-          <w:t>Private Templates</w:t>
+            <w:noProof/>
+          </w:rPr>
+          <w:t>Importing AMIs</w:t>
         </w:r>
         <w:r>
           <w:rPr>
@@ -7387,7 +7387,7 @@
             <w:noProof/>
             <w:webHidden/>
           </w:rPr>
-          <w:instrText xml:space="preserve"> PAGEREF _Toc293325704 \h </w:instrText>
+          <w:instrText xml:space="preserve"> PAGEREF _Toc293396422 \h </w:instrText>
         </w:r>
         <w:r>
           <w:rPr>
@@ -7407,7 +7407,7 @@
             <w:noProof/>
             <w:webHidden/>
           </w:rPr>
-          <w:t>48</w:t>
+          <w:t>43</w:t>
         </w:r>
         <w:r>
           <w:rPr>
@@ -7433,7 +7433,7 @@
           <w:lang w:bidi="ar-SA"/>
         </w:rPr>
       </w:pPr>
-      <w:hyperlink w:anchor="_Toc293325705" w:history="1">
+      <w:hyperlink w:anchor="_Toc293396423" w:history="1">
         <w:r>
           <w:rPr>
             <w:rStyle w:val="Hyperlink"/>
@@ -7456,7 +7456,7 @@
             <w:rStyle w:val="Hyperlink"/>
             <w:noProof/>
           </w:rPr>
-          <w:t>Published Templates</w:t>
+          <w:t>Creating an Ubuntu 10.04 LTS Template for XenServer</w:t>
         </w:r>
         <w:r>
           <w:rPr>
@@ -7477,7 +7477,7 @@
             <w:noProof/>
             <w:webHidden/>
           </w:rPr>
-          <w:instrText xml:space="preserve"> PAGEREF _Toc293325705 \h </w:instrText>
+          <w:instrText xml:space="preserve"> PAGEREF _Toc293396423 \h </w:instrText>
         </w:r>
         <w:r>
           <w:rPr>
@@ -7497,7 +7497,7 @@
             <w:noProof/>
             <w:webHidden/>
           </w:rPr>
-          <w:t>48</w:t>
+          <w:t>46</w:t>
         </w:r>
         <w:r>
           <w:rPr>
@@ -7523,7 +7523,7 @@
           <w:lang w:bidi="ar-SA"/>
         </w:rPr>
       </w:pPr>
-      <w:hyperlink w:anchor="_Toc293325706" w:history="1">
+      <w:hyperlink w:anchor="_Toc293396424" w:history="1">
         <w:r>
           <w:rPr>
             <w:rStyle w:val="Hyperlink"/>
@@ -7546,7 +7546,7 @@
             <w:rStyle w:val="Hyperlink"/>
             <w:noProof/>
           </w:rPr>
-          <w:t>Deleting Templates</w:t>
+          <w:t>Converting a Hyper-V VM to a Template</w:t>
         </w:r>
         <w:r>
           <w:rPr>
@@ -7567,7 +7567,97 @@
             <w:noProof/>
             <w:webHidden/>
           </w:rPr>
-          <w:instrText xml:space="preserve"> PAGEREF _Toc293325706 \h </w:instrText>
+          <w:instrText xml:space="preserve"> PAGEREF _Toc293396424 \h </w:instrText>
+        </w:r>
+        <w:r>
+          <w:rPr>
+            <w:noProof/>
+            <w:webHidden/>
+          </w:rPr>
+        </w:r>
+        <w:r>
+          <w:rPr>
+            <w:noProof/>
+            <w:webHidden/>
+          </w:rPr>
+          <w:fldChar w:fldCharType="separate"/>
+        </w:r>
+        <w:r>
+          <w:rPr>
+            <w:noProof/>
+            <w:webHidden/>
+          </w:rPr>
+          <w:t>47</w:t>
+        </w:r>
+        <w:r>
+          <w:rPr>
+            <w:noProof/>
+            <w:webHidden/>
+          </w:rPr>
+          <w:fldChar w:fldCharType="end"/>
+        </w:r>
+      </w:hyperlink>
+    </w:p>
+    <w:p>
+      <w:pPr>
+        <w:pStyle w:val="TOC3"/>
+        <w:tabs>
+          <w:tab w:val="left" w:pos="1320"/>
+          <w:tab w:val="right" w:leader="dot" w:pos="10790"/>
+        </w:tabs>
+        <w:rPr>
+          <w:rFonts w:eastAsia="Times New Roman"/>
+          <w:noProof/>
+          <w:sz w:val="22"/>
+          <w:szCs w:val="22"/>
+          <w:lang w:bidi="ar-SA"/>
+        </w:rPr>
+      </w:pPr>
+      <w:hyperlink w:anchor="_Toc293396425" w:history="1">
+        <w:r>
+          <w:rPr>
+            <w:rStyle w:val="Hyperlink"/>
+            <w:noProof/>
+          </w:rPr>
+          <w:t>7.8.13</w:t>
+        </w:r>
+        <w:r>
+          <w:rPr>
+            <w:rFonts w:eastAsia="Times New Roman"/>
+            <w:noProof/>
+            <w:sz w:val="22"/>
+            <w:szCs w:val="22"/>
+            <w:lang w:bidi="ar-SA"/>
+          </w:rPr>
+          <w:tab/>
+        </w:r>
+        <w:r>
+          <w:rPr>
+            <w:rStyle w:val="Hyperlink"/>
+            <w:noProof/>
+          </w:rPr>
+          <w:t>Adding Password Management to Your Templates</w:t>
+        </w:r>
+        <w:r>
+          <w:rPr>
+            <w:noProof/>
+            <w:webHidden/>
+          </w:rPr>
+          <w:tab/>
+        </w:r>
+        <w:r>
+          <w:rPr>
+            <w:noProof/>
+            <w:webHidden/>
+          </w:rPr>
+          <w:fldChar w:fldCharType="begin"/>
+        </w:r>
+        <w:r>
+          <w:rPr>
+            <w:noProof/>
+            <w:webHidden/>
+          </w:rPr>
+          <w:instrText xml:space="preserve"> PAGEREF _Toc293396425 \h </w:instrText>
         </w:r>
         <w:r>
           <w:rPr>
@@ -7613,7 +7703,7 @@
           <w:lang w:bidi="ar-SA"/>
         </w:rPr>
       </w:pPr>
-      <w:hyperlink w:anchor="_Toc293325707" w:history="1">
+      <w:hyperlink w:anchor="_Toc293396426" w:history="1">
         <w:r>
           <w:rPr>
             <w:rStyle w:val="Hyperlink"/>
@@ -7657,7 +7747,7 @@
             <w:noProof/>
             <w:webHidden/>
           </w:rPr>
-          <w:instrText xml:space="preserve"> PAGEREF _Toc293325707 \h </w:instrText>
+          <w:instrText xml:space="preserve"> PAGEREF _Toc293396426 \h </w:instrText>
         </w:r>
         <w:r>
           <w:rPr>
@@ -7677,7 +7767,7 @@
             <w:noProof/>
             <w:webHidden/>
           </w:rPr>
-          <w:t>48</w:t>
+          <w:t>49</w:t>
         </w:r>
         <w:r>
           <w:rPr>
@@ -7703,7 +7793,7 @@
           <w:lang w:bidi="ar-SA"/>
         </w:rPr>
       </w:pPr>
-      <w:hyperlink w:anchor="_Toc293325708" w:history="1">
+      <w:hyperlink w:anchor="_Toc293396427" w:history="1">
         <w:r>
           <w:rPr>
             <w:rStyle w:val="Hyperlink"/>
@@ -7749,7 +7839,7 @@
             <w:noProof/>
             <w:webHidden/>
           </w:rPr>
-          <w:instrText xml:space="preserve"> PAGEREF _Toc293325708 \h </w:instrText>
+          <w:instrText xml:space="preserve"> PAGEREF _Toc293396427 \h </w:instrText>
         </w:r>
         <w:r>
           <w:rPr>
@@ -7769,7 +7859,7 @@
             <w:noProof/>
             <w:webHidden/>
           </w:rPr>
-          <w:t>48</w:t>
+          <w:t>49</w:t>
         </w:r>
         <w:r>
           <w:rPr>
@@ -7795,7 +7885,7 @@
           <w:lang w:bidi="ar-SA"/>
         </w:rPr>
       </w:pPr>
-      <w:hyperlink w:anchor="_Toc293325709" w:history="1">
+      <w:hyperlink w:anchor="_Toc293396428" w:history="1">
         <w:r>
           <w:rPr>
             <w:rStyle w:val="Hyperlink"/>
@@ -7841,7 +7931,7 @@
             <w:noProof/>
             <w:webHidden/>
           </w:rPr>
-          <w:instrText xml:space="preserve"> PAGEREF _Toc293325709 \h </w:instrText>
+          <w:instrText xml:space="preserve"> PAGEREF _Toc293396428 \h </w:instrText>
         </w:r>
         <w:r>
           <w:rPr>
@@ -7861,7 +7951,7 @@
             <w:noProof/>
             <w:webHidden/>
           </w:rPr>
-          <w:t>48</w:t>
+          <w:t>50</w:t>
         </w:r>
         <w:r>
           <w:rPr>
@@ -7887,7 +7977,7 @@
           <w:lang w:bidi="ar-SA"/>
         </w:rPr>
       </w:pPr>
-      <w:hyperlink w:anchor="_Toc293325710" w:history="1">
+      <w:hyperlink w:anchor="_Toc293396429" w:history="1">
         <w:r>
           <w:rPr>
             <w:rStyle w:val="Hyperlink"/>
@@ -7932,7 +8022,7 @@
             <w:noProof/>
             <w:webHidden/>
           </w:rPr>
-          <w:instrText xml:space="preserve"> PAGEREF _Toc293325710 \h </w:instrText>
+          <w:instrText xml:space="preserve"> PAGEREF _Toc293396429 \h </w:instrText>
         </w:r>
         <w:r>
           <w:rPr>
@@ -7952,7 +8042,7 @@
             <w:noProof/>
             <w:webHidden/>
           </w:rPr>
-          <w:t>49</w:t>
+          <w:t>50</w:t>
         </w:r>
         <w:r>
           <w:rPr>
@@ -7978,7 +8068,7 @@
           <w:lang w:bidi="ar-SA"/>
         </w:rPr>
       </w:pPr>
-      <w:hyperlink w:anchor="_Toc293325711" w:history="1">
+      <w:hyperlink w:anchor="_Toc293396430" w:history="1">
         <w:r>
           <w:rPr>
             <w:rStyle w:val="Hyperlink"/>
@@ -8022,7 +8112,7 @@
             <w:noProof/>
             <w:webHidden/>
           </w:rPr>
-          <w:instrText xml:space="preserve"> PAGEREF _Toc293325711 \h </w:instrText>
+          <w:instrText xml:space="preserve"> PAGEREF _Toc293396430 \h </w:instrText>
         </w:r>
         <w:r>
           <w:rPr>
@@ -8042,7 +8132,7 @@
             <w:noProof/>
             <w:webHidden/>
           </w:rPr>
-          <w:t>49</w:t>
+          <w:t>50</w:t>
         </w:r>
         <w:r>
           <w:rPr>
@@ -8068,7 +8158,7 @@
           <w:lang w:bidi="ar-SA"/>
         </w:rPr>
       </w:pPr>
-      <w:hyperlink w:anchor="_Toc293325712" w:history="1">
+      <w:hyperlink w:anchor="_Toc293396431" w:history="1">
         <w:r>
           <w:rPr>
             <w:rStyle w:val="Hyperlink"/>
@@ -8112,7 +8202,7 @@
             <w:noProof/>
             <w:webHidden/>
           </w:rPr>
-          <w:instrText xml:space="preserve"> PAGEREF _Toc293325712 \h </w:instrText>
+          <w:instrText xml:space="preserve"> PAGEREF _Toc293396431 \h </w:instrText>
         </w:r>
         <w:r>
           <w:rPr>
@@ -8132,7 +8222,7 @@
             <w:noProof/>
             <w:webHidden/>
           </w:rPr>
-          <w:t>49</w:t>
+          <w:t>50</w:t>
         </w:r>
         <w:r>
           <w:rPr>
@@ -8158,7 +8248,7 @@
           <w:lang w:bidi="ar-SA"/>
         </w:rPr>
       </w:pPr>
-      <w:hyperlink w:anchor="_Toc293325713" w:history="1">
+      <w:hyperlink w:anchor="_Toc293396432" w:history="1">
         <w:r>
           <w:rPr>
             <w:rStyle w:val="Hyperlink"/>
@@ -8202,7 +8292,7 @@
             <w:noProof/>
             <w:webHidden/>
           </w:rPr>
-          <w:instrText xml:space="preserve"> PAGEREF _Toc293325713 \h </w:instrText>
+          <w:instrText xml:space="preserve"> PAGEREF _Toc293396432 \h </w:instrText>
         </w:r>
         <w:r>
           <w:rPr>
@@ -8222,7 +8312,7 @@
             <w:noProof/>
             <w:webHidden/>
           </w:rPr>
-          <w:t>50</w:t>
+          <w:t>51</w:t>
         </w:r>
         <w:r>
           <w:rPr>
@@ -8248,7 +8338,7 @@
           <w:lang w:bidi="ar-SA"/>
         </w:rPr>
       </w:pPr>
-      <w:hyperlink w:anchor="_Toc293325714" w:history="1">
+      <w:hyperlink w:anchor="_Toc293396433" w:history="1">
         <w:r>
           <w:rPr>
             <w:rStyle w:val="Hyperlink"/>
@@ -8292,7 +8382,7 @@
             <w:noProof/>
             <w:webHidden/>
           </w:rPr>
-          <w:instrText xml:space="preserve"> PAGEREF _Toc293325714 \h </w:instrText>
+          <w:instrText xml:space="preserve"> PAGEREF _Toc293396433 \h </w:instrText>
         </w:r>
         <w:r>
           <w:rPr>
@@ -8312,7 +8402,7 @@
             <w:noProof/>
             <w:webHidden/>
           </w:rPr>
-          <w:t>50</w:t>
+          <w:t>51</w:t>
         </w:r>
         <w:r>
           <w:rPr>
@@ -8338,7 +8428,7 @@
           <w:lang w:bidi="ar-SA"/>
         </w:rPr>
       </w:pPr>
-      <w:hyperlink w:anchor="_Toc293325715" w:history="1">
+      <w:hyperlink w:anchor="_Toc293396434" w:history="1">
         <w:r>
           <w:rPr>
             <w:rStyle w:val="Hyperlink"/>
@@ -8382,7 +8472,7 @@
             <w:noProof/>
             <w:webHidden/>
           </w:rPr>
-          <w:instrText xml:space="preserve"> PAGEREF _Toc293325715 \h </w:instrText>
+          <w:instrText xml:space="preserve"> PAGEREF _Toc293396434 \h </w:instrText>
         </w:r>
         <w:r>
           <w:rPr>
@@ -8402,7 +8492,7 @@
             <w:noProof/>
             <w:webHidden/>
           </w:rPr>
-          <w:t>51</w:t>
+          <w:t>52</w:t>
         </w:r>
         <w:r>
           <w:rPr>
@@ -8428,7 +8518,7 @@
           <w:lang w:bidi="ar-SA"/>
         </w:rPr>
       </w:pPr>
-      <w:hyperlink w:anchor="_Toc293325716" w:history="1">
+      <w:hyperlink w:anchor="_Toc293396435" w:history="1">
         <w:r>
           <w:rPr>
             <w:rStyle w:val="Hyperlink"/>
@@ -8472,7 +8562,7 @@
             <w:noProof/>
             <w:webHidden/>
           </w:rPr>
-          <w:instrText xml:space="preserve"> PAGEREF _Toc293325716 \h </w:instrText>
+          <w:instrText xml:space="preserve"> PAGEREF _Toc293396435 \h </w:instrText>
         </w:r>
         <w:r>
           <w:rPr>
@@ -8492,7 +8582,7 @@
             <w:noProof/>
             <w:webHidden/>
           </w:rPr>
-          <w:t>51</w:t>
+          <w:t>52</w:t>
         </w:r>
         <w:r>
           <w:rPr>
@@ -8518,7 +8608,7 @@
           <w:lang w:bidi="ar-SA"/>
         </w:rPr>
       </w:pPr>
-      <w:hyperlink w:anchor="_Toc293325717" w:history="1">
+      <w:hyperlink w:anchor="_Toc293396436" w:history="1">
         <w:r>
           <w:rPr>
             <w:rStyle w:val="Hyperlink"/>
@@ -8562,7 +8652,7 @@
             <w:noProof/>
             <w:webHidden/>
           </w:rPr>
-          <w:instrText xml:space="preserve"> PAGEREF _Toc293325717 \h </w:instrText>
+          <w:instrText xml:space="preserve"> PAGEREF _Toc293396436 \h </w:instrText>
         </w:r>
         <w:r>
           <w:rPr>
@@ -8582,7 +8672,7 @@
             <w:noProof/>
             <w:webHidden/>
           </w:rPr>
-          <w:t>51</w:t>
+          <w:t>52</w:t>
         </w:r>
         <w:r>
           <w:rPr>
@@ -8608,7 +8698,7 @@
           <w:lang w:bidi="ar-SA"/>
         </w:rPr>
       </w:pPr>
-      <w:hyperlink w:anchor="_Toc293325718" w:history="1">
+      <w:hyperlink w:anchor="_Toc293396437" w:history="1">
         <w:r>
           <w:rPr>
             <w:rStyle w:val="Hyperlink"/>
@@ -8652,7 +8742,7 @@
             <w:noProof/>
             <w:webHidden/>
           </w:rPr>
-          <w:instrText xml:space="preserve"> PAGEREF _Toc293325718 \h </w:instrText>
+          <w:instrText xml:space="preserve"> PAGEREF _Toc293396437 \h </w:instrText>
         </w:r>
         <w:r>
           <w:rPr>
@@ -8672,7 +8762,7 @@
             <w:noProof/>
             <w:webHidden/>
           </w:rPr>
-          <w:t>52</w:t>
+          <w:t>53</w:t>
         </w:r>
         <w:r>
           <w:rPr>
@@ -8698,7 +8788,7 @@
           <w:lang w:bidi="ar-SA"/>
         </w:rPr>
       </w:pPr>
-      <w:hyperlink w:anchor="_Toc293325719" w:history="1">
+      <w:hyperlink w:anchor="_Toc293396438" w:history="1">
         <w:r>
           <w:rPr>
             <w:rStyle w:val="Hyperlink"/>
@@ -8742,7 +8832,7 @@
             <w:noProof/>
             <w:webHidden/>
           </w:rPr>
-          <w:instrText xml:space="preserve"> PAGEREF _Toc293325719 \h </w:instrText>
+          <w:instrText xml:space="preserve"> PAGEREF _Toc293396438 \h </w:instrText>
         </w:r>
         <w:r>
           <w:rPr>
@@ -8762,7 +8852,7 @@
             <w:noProof/>
             <w:webHidden/>
           </w:rPr>
-          <w:t>52</w:t>
+          <w:t>53</w:t>
         </w:r>
         <w:r>
           <w:rPr>
@@ -8788,7 +8878,7 @@
           <w:lang w:bidi="ar-SA"/>
         </w:rPr>
       </w:pPr>
-      <w:hyperlink w:anchor="_Toc293325720" w:history="1">
+      <w:hyperlink w:anchor="_Toc293396439" w:history="1">
         <w:r>
           <w:rPr>
             <w:rStyle w:val="Hyperlink"/>
@@ -8832,7 +8922,7 @@
             <w:noProof/>
             <w:webHidden/>
           </w:rPr>
-          <w:instrText xml:space="preserve"> PAGEREF _Toc293325720 \h </w:instrText>
+          <w:instrText xml:space="preserve"> PAGEREF _Toc293396439 \h </w:instrText>
         </w:r>
         <w:r>
           <w:rPr>
@@ -8852,7 +8942,7 @@
             <w:noProof/>
             <w:webHidden/>
           </w:rPr>
-          <w:t>52</w:t>
+          <w:t>53</w:t>
         </w:r>
         <w:r>
           <w:rPr>
@@ -8878,7 +8968,7 @@
           <w:lang w:bidi="ar-SA"/>
         </w:rPr>
       </w:pPr>
-      <w:hyperlink w:anchor="_Toc293325721" w:history="1">
+      <w:hyperlink w:anchor="_Toc293396440" w:history="1">
         <w:r>
           <w:rPr>
             <w:rStyle w:val="Hyperlink"/>
@@ -8922,7 +9012,7 @@
             <w:noProof/>
             <w:webHidden/>
           </w:rPr>
-          <w:instrText xml:space="preserve"> PAGEREF _Toc293325721 \h </w:instrText>
+          <w:instrText xml:space="preserve"> PAGEREF _Toc293396440 \h </w:instrText>
         </w:r>
         <w:r>
           <w:rPr>
@@ -8942,7 +9032,7 @@
             <w:noProof/>
             <w:webHidden/>
           </w:rPr>
-          <w:t>52</w:t>
+          <w:t>53</w:t>
         </w:r>
         <w:r>
           <w:rPr>
@@ -8968,7 +9058,7 @@
           <w:lang w:bidi="ar-SA"/>
         </w:rPr>
       </w:pPr>
-      <w:hyperlink w:anchor="_Toc293325722" w:history="1">
+      <w:hyperlink w:anchor="_Toc293396441" w:history="1">
         <w:r>
           <w:rPr>
             <w:rStyle w:val="Hyperlink"/>
@@ -9012,7 +9102,7 @@
             <w:noProof/>
             <w:webHidden/>
           </w:rPr>
-          <w:instrText xml:space="preserve"> PAGEREF _Toc293325722 \h </w:instrText>
+          <w:instrText xml:space="preserve"> PAGEREF _Toc293396441 \h </w:instrText>
         </w:r>
         <w:r>
           <w:rPr>
@@ -9032,7 +9122,7 @@
             <w:noProof/>
             <w:webHidden/>
           </w:rPr>
-          <w:t>52</w:t>
+          <w:t>53</w:t>
         </w:r>
         <w:r>
           <w:rPr>
@@ -9058,7 +9148,7 @@
           <w:lang w:bidi="ar-SA"/>
         </w:rPr>
       </w:pPr>
-      <w:hyperlink w:anchor="_Toc293325723" w:history="1">
+      <w:hyperlink w:anchor="_Toc293396442" w:history="1">
         <w:r>
           <w:rPr>
             <w:rStyle w:val="Hyperlink"/>
@@ -9102,7 +9192,7 @@
             <w:noProof/>
             <w:webHidden/>
           </w:rPr>
-          <w:instrText xml:space="preserve"> PAGEREF _Toc293325723 \h </w:instrText>
+          <w:instrText xml:space="preserve"> PAGEREF _Toc293396442 \h </w:instrText>
         </w:r>
         <w:r>
           <w:rPr>
@@ -9122,7 +9212,7 @@
             <w:noProof/>
             <w:webHidden/>
           </w:rPr>
-          <w:t>52</w:t>
+          <w:t>53</w:t>
         </w:r>
         <w:r>
           <w:rPr>
@@ -9148,7 +9238,7 @@
           <w:lang w:bidi="ar-SA"/>
         </w:rPr>
       </w:pPr>
-      <w:hyperlink w:anchor="_Toc293325724" w:history="1">
+      <w:hyperlink w:anchor="_Toc293396443" w:history="1">
         <w:r>
           <w:rPr>
             <w:rStyle w:val="Hyperlink"/>
@@ -9192,7 +9282,7 @@
             <w:noProof/>
             <w:webHidden/>
           </w:rPr>
-          <w:instrText xml:space="preserve"> PAGEREF _Toc293325724 \h </w:instrText>
+          <w:instrText xml:space="preserve"> PAGEREF _Toc293396443 \h </w:instrText>
         </w:r>
         <w:r>
           <w:rPr>
@@ -9212,7 +9302,7 @@
             <w:noProof/>
             <w:webHidden/>
           </w:rPr>
-          <w:t>54</w:t>
+          <w:t>55</w:t>
         </w:r>
         <w:r>
           <w:rPr>
@@ -9238,7 +9328,7 @@
           <w:lang w:bidi="ar-SA"/>
         </w:rPr>
       </w:pPr>
-      <w:hyperlink w:anchor="_Toc293325725" w:history="1">
+      <w:hyperlink w:anchor="_Toc293396444" w:history="1">
         <w:r>
           <w:rPr>
             <w:rStyle w:val="Hyperlink"/>
@@ -9282,7 +9372,7 @@
             <w:noProof/>
             <w:webHidden/>
           </w:rPr>
-          <w:instrText xml:space="preserve"> PAGEREF _Toc293325725 \h </w:instrText>
+          <w:instrText xml:space="preserve"> PAGEREF _Toc293396444 \h </w:instrText>
         </w:r>
         <w:r>
           <w:rPr>
@@ -9302,7 +9392,7 @@
             <w:noProof/>
             <w:webHidden/>
           </w:rPr>
-          <w:t>54</w:t>
+          <w:t>55</w:t>
         </w:r>
         <w:r>
           <w:rPr>
@@ -9328,7 +9418,7 @@
           <w:lang w:bidi="ar-SA"/>
         </w:rPr>
       </w:pPr>
-      <w:hyperlink w:anchor="_Toc293325726" w:history="1">
+      <w:hyperlink w:anchor="_Toc293396445" w:history="1">
         <w:r>
           <w:rPr>
             <w:rStyle w:val="Hyperlink"/>
@@ -9372,7 +9462,7 @@
             <w:noProof/>
             <w:webHidden/>
           </w:rPr>
-          <w:instrText xml:space="preserve"> PAGEREF _Toc293325726 \h </w:instrText>
+          <w:instrText xml:space="preserve"> PAGEREF _Toc293396445 \h </w:instrText>
         </w:r>
         <w:r>
           <w:rPr>
@@ -9392,7 +9482,7 @@
             <w:noProof/>
             <w:webHidden/>
           </w:rPr>
-          <w:t>54</w:t>
+          <w:t>55</w:t>
         </w:r>
         <w:r>
           <w:rPr>
@@ -9418,7 +9508,7 @@
           <w:lang w:bidi="ar-SA"/>
         </w:rPr>
       </w:pPr>
-      <w:hyperlink w:anchor="_Toc293325727" w:history="1">
+      <w:hyperlink w:anchor="_Toc293396446" w:history="1">
         <w:r>
           <w:rPr>
             <w:rStyle w:val="Hyperlink"/>
@@ -9462,7 +9552,7 @@
             <w:noProof/>
             <w:webHidden/>
           </w:rPr>
-          <w:instrText xml:space="preserve"> PAGEREF _Toc293325727 \h </w:instrText>
+          <w:instrText xml:space="preserve"> PAGEREF _Toc293396446 \h </w:instrText>
         </w:r>
         <w:r>
           <w:rPr>
@@ -9482,7 +9572,7 @@
             <w:noProof/>
             <w:webHidden/>
           </w:rPr>
-          <w:t>54</w:t>
+          <w:t>55</w:t>
         </w:r>
         <w:r>
           <w:rPr>
@@ -9508,7 +9598,7 @@
           <w:lang w:bidi="ar-SA"/>
         </w:rPr>
       </w:pPr>
-      <w:hyperlink w:anchor="_Toc293325728" w:history="1">
+      <w:hyperlink w:anchor="_Toc293396447" w:history="1">
         <w:r>
           <w:rPr>
             <w:rStyle w:val="Hyperlink"/>
@@ -9552,7 +9642,7 @@
             <w:noProof/>
             <w:webHidden/>
           </w:rPr>
-          <w:instrText xml:space="preserve"> PAGEREF _Toc293325728 \h </w:instrText>
+          <w:instrText xml:space="preserve"> PAGEREF _Toc293396447 \h </w:instrText>
         </w:r>
         <w:r>
           <w:rPr>
@@ -9572,7 +9662,7 @@
             <w:noProof/>
             <w:webHidden/>
           </w:rPr>
-          <w:t>54</w:t>
+          <w:t>55</w:t>
         </w:r>
         <w:r>
           <w:rPr>
@@ -9598,7 +9688,7 @@
           <w:lang w:bidi="ar-SA"/>
         </w:rPr>
       </w:pPr>
-      <w:hyperlink w:anchor="_Toc293325729" w:history="1">
+      <w:hyperlink w:anchor="_Toc293396448" w:history="1">
         <w:r>
           <w:rPr>
             <w:rStyle w:val="Hyperlink"/>
@@ -9642,7 +9732,7 @@
             <w:noProof/>
             <w:webHidden/>
           </w:rPr>
-          <w:instrText xml:space="preserve"> PAGEREF _Toc293325729 \h </w:instrText>
+          <w:instrText xml:space="preserve"> PAGEREF _Toc293396448 \h </w:instrText>
         </w:r>
         <w:r>
           <w:rPr>
@@ -9662,7 +9752,7 @@
             <w:noProof/>
             <w:webHidden/>
           </w:rPr>
-          <w:t>54</w:t>
+          <w:t>55</w:t>
         </w:r>
         <w:r>
           <w:rPr>
@@ -9688,7 +9778,7 @@
           <w:lang w:bidi="ar-SA"/>
         </w:rPr>
       </w:pPr>
-      <w:hyperlink w:anchor="_Toc293325730" w:history="1">
+      <w:hyperlink w:anchor="_Toc293396449" w:history="1">
         <w:r>
           <w:rPr>
             <w:rStyle w:val="Hyperlink"/>
@@ -9732,7 +9822,7 @@
             <w:noProof/>
             <w:webHidden/>
           </w:rPr>
-          <w:instrText xml:space="preserve"> PAGEREF _Toc293325730 \h </w:instrText>
+          <w:instrText xml:space="preserve"> PAGEREF _Toc293396449 \h </w:instrText>
         </w:r>
         <w:r>
           <w:rPr>
@@ -9752,7 +9842,7 @@
             <w:noProof/>
             <w:webHidden/>
           </w:rPr>
-          <w:t>54</w:t>
+          <w:t>55</w:t>
         </w:r>
         <w:r>
           <w:rPr>
@@ -9778,7 +9868,7 @@
           <w:lang w:bidi="ar-SA"/>
         </w:rPr>
       </w:pPr>
-      <w:hyperlink w:anchor="_Toc293325731" w:history="1">
+      <w:hyperlink w:anchor="_Toc293396450" w:history="1">
         <w:r>
           <w:rPr>
             <w:rStyle w:val="Hyperlink"/>
@@ -9822,7 +9912,7 @@
             <w:noProof/>
             <w:webHidden/>
           </w:rPr>
-          <w:instrText xml:space="preserve"> PAGEREF _Toc293325731 \h </w:instrText>
+          <w:instrText xml:space="preserve"> PAGEREF _Toc293396450 \h </w:instrText>
         </w:r>
         <w:r>
           <w:rPr>
@@ -9842,7 +9932,7 @@
             <w:noProof/>
             <w:webHidden/>
           </w:rPr>
-          <w:t>55</w:t>
+          <w:t>56</w:t>
         </w:r>
         <w:r>
           <w:rPr>
@@ -9868,7 +9958,7 @@
           <w:lang w:bidi="ar-SA"/>
         </w:rPr>
       </w:pPr>
-      <w:hyperlink w:anchor="_Toc293325732" w:history="1">
+      <w:hyperlink w:anchor="_Toc293396451" w:history="1">
         <w:r>
           <w:rPr>
             <w:rStyle w:val="Hyperlink"/>
@@ -9912,7 +10002,7 @@
             <w:noProof/>
             <w:webHidden/>
           </w:rPr>
-          <w:instrText xml:space="preserve"> PAGEREF _Toc293325732 \h </w:instrText>
+          <w:instrText xml:space="preserve"> PAGEREF _Toc293396451 \h </w:instrText>
         </w:r>
         <w:r>
           <w:rPr>
@@ -9932,7 +10022,7 @@
             <w:noProof/>
             <w:webHidden/>
           </w:rPr>
-          <w:t>55</w:t>
+          <w:t>56</w:t>
         </w:r>
         <w:r>
           <w:rPr>
@@ -9958,7 +10048,7 @@
           <w:lang w:bidi="ar-SA"/>
         </w:rPr>
       </w:pPr>
-      <w:hyperlink w:anchor="_Toc293325733" w:history="1">
+      <w:hyperlink w:anchor="_Toc293396452" w:history="1">
         <w:r>
           <w:rPr>
             <w:rStyle w:val="Hyperlink"/>
@@ -10002,7 +10092,7 @@
             <w:noProof/>
             <w:webHidden/>
           </w:rPr>
-          <w:instrText xml:space="preserve"> PAGEREF _Toc293325733 \h </w:instrText>
+          <w:instrText xml:space="preserve"> PAGEREF _Toc293396452 \h </w:instrText>
         </w:r>
         <w:r>
           <w:rPr>
@@ -10022,7 +10112,7 @@
             <w:noProof/>
             <w:webHidden/>
           </w:rPr>
-          <w:t>55</w:t>
+          <w:t>56</w:t>
         </w:r>
         <w:r>
           <w:rPr>
@@ -10048,7 +10138,7 @@
           <w:lang w:bidi="ar-SA"/>
         </w:rPr>
       </w:pPr>
-      <w:hyperlink w:anchor="_Toc293325734" w:history="1">
+      <w:hyperlink w:anchor="_Toc293396453" w:history="1">
         <w:r>
           <w:rPr>
             <w:rStyle w:val="Hyperlink"/>
@@ -10092,7 +10182,7 @@
             <w:noProof/>
             <w:webHidden/>
           </w:rPr>
-          <w:instrText xml:space="preserve"> PAGEREF _Toc293325734 \h </w:instrText>
+          <w:instrText xml:space="preserve"> PAGEREF _Toc293396453 \h </w:instrText>
         </w:r>
         <w:r>
           <w:rPr>
@@ -10112,7 +10202,7 @@
             <w:noProof/>
             <w:webHidden/>
           </w:rPr>
-          <w:t>55</w:t>
+          <w:t>56</w:t>
         </w:r>
         <w:r>
           <w:rPr>
@@ -10138,7 +10228,7 @@
           <w:lang w:bidi="ar-SA"/>
         </w:rPr>
       </w:pPr>
-      <w:hyperlink w:anchor="_Toc293325735" w:history="1">
+      <w:hyperlink w:anchor="_Toc293396454" w:history="1">
         <w:r>
           <w:rPr>
             <w:rStyle w:val="Hyperlink"/>
@@ -10182,7 +10272,7 @@
             <w:noProof/>
             <w:webHidden/>
           </w:rPr>
-          <w:instrText xml:space="preserve"> PAGEREF _Toc293325735 \h </w:instrText>
+          <w:instrText xml:space="preserve"> PAGEREF _Toc293396454 \h </w:instrText>
         </w:r>
         <w:r>
           <w:rPr>
@@ -10202,7 +10292,7 @@
             <w:noProof/>
             <w:webHidden/>
           </w:rPr>
-          <w:t>56</w:t>
+          <w:t>57</w:t>
         </w:r>
         <w:r>
           <w:rPr>
@@ -10228,7 +10318,7 @@
           <w:lang w:bidi="ar-SA"/>
         </w:rPr>
       </w:pPr>
-      <w:hyperlink w:anchor="_Toc293325736" w:history="1">
+      <w:hyperlink w:anchor="_Toc293396455" w:history="1">
         <w:r>
           <w:rPr>
             <w:rStyle w:val="Hyperlink"/>
@@ -10272,7 +10362,7 @@
             <w:noProof/>
             <w:webHidden/>
           </w:rPr>
-          <w:instrText xml:space="preserve"> PAGEREF _Toc293325736 \h </w:instrText>
+          <w:instrText xml:space="preserve"> PAGEREF _Toc293396455 \h </w:instrText>
         </w:r>
         <w:r>
           <w:rPr>
@@ -10292,7 +10382,7 @@
             <w:noProof/>
             <w:webHidden/>
           </w:rPr>
-          <w:t>56</w:t>
+          <w:t>57</w:t>
         </w:r>
         <w:r>
           <w:rPr>
@@ -10318,7 +10408,7 @@
           <w:lang w:bidi="ar-SA"/>
         </w:rPr>
       </w:pPr>
-      <w:hyperlink w:anchor="_Toc293325737" w:history="1">
+      <w:hyperlink w:anchor="_Toc293396456" w:history="1">
         <w:r>
           <w:rPr>
             <w:rStyle w:val="Hyperlink"/>
@@ -10362,7 +10452,7 @@
             <w:noProof/>
             <w:webHidden/>
           </w:rPr>
-          <w:instrText xml:space="preserve"> PAGEREF _Toc293325737 \h </w:instrText>
+          <w:instrText xml:space="preserve"> PAGEREF _Toc293396456 \h </w:instrText>
         </w:r>
         <w:r>
           <w:rPr>
@@ -10382,7 +10472,7 @@
             <w:noProof/>
             <w:webHidden/>
           </w:rPr>
-          <w:t>56</w:t>
+          <w:t>57</w:t>
         </w:r>
         <w:r>
           <w:rPr>
@@ -10408,7 +10498,7 @@
           <w:lang w:bidi="ar-SA"/>
         </w:rPr>
       </w:pPr>
-      <w:hyperlink w:anchor="_Toc293325738" w:history="1">
+      <w:hyperlink w:anchor="_Toc293396457" w:history="1">
         <w:r>
           <w:rPr>
             <w:rStyle w:val="Hyperlink"/>
@@ -10452,7 +10542,7 @@
             <w:noProof/>
             <w:webHidden/>
           </w:rPr>
-          <w:instrText xml:space="preserve"> PAGEREF _Toc293325738 \h </w:instrText>
+          <w:instrText xml:space="preserve"> PAGEREF _Toc293396457 \h </w:instrText>
         </w:r>
         <w:r>
           <w:rPr>
@@ -10472,7 +10562,7 @@
             <w:noProof/>
             <w:webHidden/>
           </w:rPr>
-          <w:t>56</w:t>
+          <w:t>57</w:t>
         </w:r>
         <w:r>
           <w:rPr>
@@ -10498,7 +10588,7 @@
           <w:lang w:bidi="ar-SA"/>
         </w:rPr>
       </w:pPr>
-      <w:hyperlink w:anchor="_Toc293325739" w:history="1">
+      <w:hyperlink w:anchor="_Toc293396458" w:history="1">
         <w:r>
           <w:rPr>
             <w:rStyle w:val="Hyperlink"/>
@@ -10542,7 +10632,7 @@
             <w:noProof/>
             <w:webHidden/>
           </w:rPr>
-          <w:instrText xml:space="preserve"> PAGEREF _Toc293325739 \h </w:instrText>
+          <w:instrText xml:space="preserve"> PAGEREF _Toc293396458 \h </w:instrText>
         </w:r>
         <w:r>
           <w:rPr>
@@ -10562,7 +10652,7 @@
             <w:noProof/>
             <w:webHidden/>
           </w:rPr>
-          <w:t>56</w:t>
+          <w:t>57</w:t>
         </w:r>
         <w:r>
           <w:rPr>
@@ -10588,7 +10678,7 @@
           <w:lang w:bidi="ar-SA"/>
         </w:rPr>
       </w:pPr>
-      <w:hyperlink w:anchor="_Toc293325740" w:history="1">
+      <w:hyperlink w:anchor="_Toc293396459" w:history="1">
         <w:r>
           <w:rPr>
             <w:rStyle w:val="Hyperlink"/>
@@ -10632,7 +10722,7 @@
             <w:noProof/>
             <w:webHidden/>
           </w:rPr>
-          <w:instrText xml:space="preserve"> PAGEREF _Toc293325740 \h </w:instrText>
+          <w:instrText xml:space="preserve"> PAGEREF _Toc293396459 \h </w:instrText>
         </w:r>
         <w:r>
           <w:rPr>
@@ -10652,7 +10742,7 @@
             <w:noProof/>
             <w:webHidden/>
           </w:rPr>
-          <w:t>56</w:t>
+          <w:t>57</w:t>
         </w:r>
         <w:r>
           <w:rPr>
@@ -10678,7 +10768,7 @@
           <w:lang w:bidi="ar-SA"/>
         </w:rPr>
       </w:pPr>
-      <w:hyperlink w:anchor="_Toc293325741" w:history="1">
+      <w:hyperlink w:anchor="_Toc293396460" w:history="1">
         <w:r>
           <w:rPr>
             <w:rStyle w:val="Hyperlink"/>
@@ -10722,7 +10812,7 @@
             <w:noProof/>
             <w:webHidden/>
           </w:rPr>
-          <w:instrText xml:space="preserve"> PAGEREF _Toc293325741 \h </w:instrText>
+          <w:instrText xml:space="preserve"> PAGEREF _Toc293396460 \h </w:instrText>
         </w:r>
         <w:r>
           <w:rPr>
@@ -10742,7 +10832,7 @@
             <w:noProof/>
             <w:webHidden/>
           </w:rPr>
-          <w:t>57</w:t>
+          <w:t>58</w:t>
         </w:r>
         <w:r>
           <w:rPr>
@@ -10768,7 +10858,7 @@
           <w:lang w:bidi="ar-SA"/>
         </w:rPr>
       </w:pPr>
-      <w:hyperlink w:anchor="_Toc293325742" w:history="1">
+      <w:hyperlink w:anchor="_Toc293396461" w:history="1">
         <w:r>
           <w:rPr>
             <w:rStyle w:val="Hyperlink"/>
@@ -10812,7 +10902,7 @@
             <w:noProof/>
             <w:webHidden/>
           </w:rPr>
-          <w:instrText xml:space="preserve"> PAGEREF _Toc293325742 \h </w:instrText>
+          <w:instrText xml:space="preserve"> PAGEREF _Toc293396461 \h </w:instrText>
         </w:r>
         <w:r>
           <w:rPr>
@@ -10832,7 +10922,7 @@
             <w:noProof/>
             <w:webHidden/>
           </w:rPr>
-          <w:t>57</w:t>
+          <w:t>58</w:t>
         </w:r>
         <w:r>
           <w:rPr>
@@ -10858,7 +10948,7 @@
           <w:lang w:bidi="ar-SA"/>
         </w:rPr>
       </w:pPr>
-      <w:hyperlink w:anchor="_Toc293325743" w:history="1">
+      <w:hyperlink w:anchor="_Toc293396462" w:history="1">
         <w:r>
           <w:rPr>
             <w:rStyle w:val="Hyperlink"/>
@@ -10902,7 +10992,7 @@
             <w:noProof/>
             <w:webHidden/>
           </w:rPr>
-          <w:instrText xml:space="preserve"> PAGEREF _Toc293325743 \h </w:instrText>
+          <w:instrText xml:space="preserve"> PAGEREF _Toc293396462 \h </w:instrText>
         </w:r>
         <w:r>
           <w:rPr>
@@ -10922,7 +11012,7 @@
             <w:noProof/>
             <w:webHidden/>
           </w:rPr>
-          <w:t>59</w:t>
+          <w:t>60</w:t>
         </w:r>
         <w:r>
           <w:rPr>
@@ -10948,7 +11038,7 @@
           <w:lang w:bidi="ar-SA"/>
         </w:rPr>
       </w:pPr>
-      <w:hyperlink w:anchor="_Toc293325744" w:history="1">
+      <w:hyperlink w:anchor="_Toc293396463" w:history="1">
         <w:r>
           <w:rPr>
             <w:rStyle w:val="Hyperlink"/>
@@ -10992,7 +11082,7 @@
             <w:noProof/>
             <w:webHidden/>
           </w:rPr>
-          <w:instrText xml:space="preserve"> PAGEREF _Toc293325744 \h </w:instrText>
+          <w:instrText xml:space="preserve"> PAGEREF _Toc293396463 \h </w:instrText>
         </w:r>
         <w:r>
           <w:rPr>
@@ -11012,7 +11102,7 @@
             <w:noProof/>
             <w:webHidden/>
           </w:rPr>
-          <w:t>59</w:t>
+          <w:t>60</w:t>
         </w:r>
         <w:r>
           <w:rPr>
@@ -11038,7 +11128,7 @@
           <w:lang w:bidi="ar-SA"/>
         </w:rPr>
       </w:pPr>
-      <w:hyperlink w:anchor="_Toc293325745" w:history="1">
+      <w:hyperlink w:anchor="_Toc293396464" w:history="1">
         <w:r>
           <w:rPr>
             <w:rStyle w:val="Hyperlink"/>
@@ -11082,7 +11172,7 @@
             <w:noProof/>
             <w:webHidden/>
           </w:rPr>
-          <w:instrText xml:space="preserve"> PAGEREF _Toc293325745 \h </w:instrText>
+          <w:instrText xml:space="preserve"> PAGEREF _Toc293396464 \h </w:instrText>
         </w:r>
         <w:r>
           <w:rPr>
@@ -11102,7 +11192,7 @@
             <w:noProof/>
             <w:webHidden/>
           </w:rPr>
-          <w:t>59</w:t>
+          <w:t>60</w:t>
         </w:r>
         <w:r>
           <w:rPr>
@@ -11128,7 +11218,7 @@
           <w:lang w:bidi="ar-SA"/>
         </w:rPr>
       </w:pPr>
-      <w:hyperlink w:anchor="_Toc293325746" w:history="1">
+      <w:hyperlink w:anchor="_Toc293396465" w:history="1">
         <w:r>
           <w:rPr>
             <w:rStyle w:val="Hyperlink"/>
@@ -11172,7 +11262,7 @@
             <w:noProof/>
             <w:webHidden/>
           </w:rPr>
-          <w:instrText xml:space="preserve"> PAGEREF _Toc293325746 \h </w:instrText>
+          <w:instrText xml:space="preserve"> PAGEREF _Toc293396465 \h </w:instrText>
         </w:r>
         <w:r>
           <w:rPr>
@@ -11192,7 +11282,7 @@
             <w:noProof/>
             <w:webHidden/>
           </w:rPr>
-          <w:t>59</w:t>
+          <w:t>60</w:t>
         </w:r>
         <w:r>
           <w:rPr>
@@ -11218,7 +11308,7 @@
           <w:lang w:bidi="ar-SA"/>
         </w:rPr>
       </w:pPr>
-      <w:hyperlink w:anchor="_Toc293325747" w:history="1">
+      <w:hyperlink w:anchor="_Toc293396466" w:history="1">
         <w:r>
           <w:rPr>
             <w:rStyle w:val="Hyperlink"/>
@@ -11262,7 +11352,7 @@
             <w:noProof/>
             <w:webHidden/>
           </w:rPr>
-          <w:instrText xml:space="preserve"> PAGEREF _Toc293325747 \h </w:instrText>
+          <w:instrText xml:space="preserve"> PAGEREF _Toc293396466 \h </w:instrText>
         </w:r>
         <w:r>
           <w:rPr>
@@ -11282,7 +11372,7 @@
             <w:noProof/>
             <w:webHidden/>
           </w:rPr>
-          <w:t>59</w:t>
+          <w:t>60</w:t>
         </w:r>
         <w:r>
           <w:rPr>
@@ -11308,7 +11398,7 @@
           <w:lang w:bidi="ar-SA"/>
         </w:rPr>
       </w:pPr>
-      <w:hyperlink w:anchor="_Toc293325748" w:history="1">
+      <w:hyperlink w:anchor="_Toc293396467" w:history="1">
         <w:r>
           <w:rPr>
             <w:rStyle w:val="Hyperlink"/>
@@ -11352,7 +11442,7 @@
             <w:noProof/>
             <w:webHidden/>
           </w:rPr>
-          <w:instrText xml:space="preserve"> PAGEREF _Toc293325748 \h </w:instrText>
+          <w:instrText xml:space="preserve"> PAGEREF _Toc293396467 \h </w:instrText>
         </w:r>
         <w:r>
           <w:rPr>
@@ -11372,7 +11462,7 @@
             <w:noProof/>
             <w:webHidden/>
           </w:rPr>
-          <w:t>59</w:t>
+          <w:t>60</w:t>
         </w:r>
         <w:r>
           <w:rPr>
@@ -11398,7 +11488,7 @@
           <w:lang w:bidi="ar-SA"/>
         </w:rPr>
       </w:pPr>
-      <w:hyperlink w:anchor="_Toc293325749" w:history="1">
+      <w:hyperlink w:anchor="_Toc293396468" w:history="1">
         <w:r>
           <w:rPr>
             <w:rStyle w:val="Hyperlink"/>
@@ -11442,7 +11532,7 @@
             <w:noProof/>
             <w:webHidden/>
           </w:rPr>
-          <w:instrText xml:space="preserve"> PAGEREF _Toc293325749 \h </w:instrText>
+          <w:instrText xml:space="preserve"> PAGEREF _Toc293396468 \h </w:instrText>
         </w:r>
         <w:r>
           <w:rPr>
@@ -11462,7 +11552,7 @@
             <w:noProof/>
             <w:webHidden/>
           </w:rPr>
-          <w:t>60</w:t>
+          <w:t>61</w:t>
         </w:r>
         <w:r>
           <w:rPr>
@@ -11488,7 +11578,7 @@
           <w:lang w:bidi="ar-SA"/>
         </w:rPr>
       </w:pPr>
-      <w:hyperlink w:anchor="_Toc293325750" w:history="1">
+      <w:hyperlink w:anchor="_Toc293396469" w:history="1">
         <w:r>
           <w:rPr>
             <w:rStyle w:val="Hyperlink"/>
@@ -11532,7 +11622,7 @@
             <w:noProof/>
             <w:webHidden/>
           </w:rPr>
-          <w:instrText xml:space="preserve"> PAGEREF _Toc293325750 \h </w:instrText>
+          <w:instrText xml:space="preserve"> PAGEREF _Toc293396469 \h </w:instrText>
         </w:r>
         <w:r>
           <w:rPr>
@@ -11552,7 +11642,7 @@
             <w:noProof/>
             <w:webHidden/>
           </w:rPr>
-          <w:t>60</w:t>
+          <w:t>61</w:t>
         </w:r>
         <w:r>
           <w:rPr>
@@ -11578,7 +11668,7 @@
           <w:lang w:bidi="ar-SA"/>
         </w:rPr>
       </w:pPr>
-      <w:hyperlink w:anchor="_Toc293325751" w:history="1">
+      <w:hyperlink w:anchor="_Toc293396470" w:history="1">
         <w:r>
           <w:rPr>
             <w:rStyle w:val="Hyperlink"/>
@@ -11622,7 +11712,7 @@
             <w:noProof/>
             <w:webHidden/>
           </w:rPr>
-          <w:instrText xml:space="preserve"> PAGEREF _Toc293325751 \h </w:instrText>
+          <w:instrText xml:space="preserve"> PAGEREF _Toc293396470 \h </w:instrText>
         </w:r>
         <w:r>
           <w:rPr>
@@ -11642,7 +11732,7 @@
             <w:noProof/>
             <w:webHidden/>
           </w:rPr>
-          <w:t>60</w:t>
+          <w:t>61</w:t>
         </w:r>
         <w:r>
           <w:rPr>
@@ -11668,7 +11758,7 @@
           <w:lang w:bidi="ar-SA"/>
         </w:rPr>
       </w:pPr>
-      <w:hyperlink w:anchor="_Toc293325752" w:history="1">
+      <w:hyperlink w:anchor="_Toc293396471" w:history="1">
         <w:r>
           <w:rPr>
             <w:rStyle w:val="Hyperlink"/>
@@ -11712,7 +11802,7 @@
             <w:noProof/>
             <w:webHidden/>
           </w:rPr>
-          <w:instrText xml:space="preserve"> PAGEREF _Toc293325752 \h </w:instrText>
+          <w:instrText xml:space="preserve"> PAGEREF _Toc293396471 \h </w:instrText>
         </w:r>
         <w:r>
           <w:rPr>
@@ -11732,7 +11822,7 @@
             <w:noProof/>
             <w:webHidden/>
           </w:rPr>
-          <w:t>61</w:t>
+          <w:t>62</w:t>
         </w:r>
         <w:r>
           <w:rPr>
@@ -11758,7 +11848,7 @@
           <w:lang w:bidi="ar-SA"/>
         </w:rPr>
       </w:pPr>
-      <w:hyperlink w:anchor="_Toc293325753" w:history="1">
+      <w:hyperlink w:anchor="_Toc293396472" w:history="1">
         <w:r>
           <w:rPr>
             <w:rStyle w:val="Hyperlink"/>
@@ -11802,7 +11892,7 @@
             <w:noProof/>
             <w:webHidden/>
           </w:rPr>
-          <w:instrText xml:space="preserve"> PAGEREF _Toc293325753 \h </w:instrText>
+          <w:instrText xml:space="preserve"> PAGEREF _Toc293396472 \h </w:instrText>
         </w:r>
         <w:r>
           <w:rPr>
@@ -11822,7 +11912,7 @@
             <w:noProof/>
             <w:webHidden/>
           </w:rPr>
-          <w:t>61</w:t>
+          <w:t>62</w:t>
         </w:r>
         <w:r>
           <w:rPr>
@@ -11848,7 +11938,7 @@
           <w:lang w:bidi="ar-SA"/>
         </w:rPr>
       </w:pPr>
-      <w:hyperlink w:anchor="_Toc293325754" w:history="1">
+      <w:hyperlink w:anchor="_Toc293396473" w:history="1">
         <w:r>
           <w:rPr>
             <w:rStyle w:val="Hyperlink"/>
@@ -11892,7 +11982,7 @@
             <w:noProof/>
             <w:webHidden/>
           </w:rPr>
-          <w:instrText xml:space="preserve"> PAGEREF _Toc293325754 \h </w:instrText>
+          <w:instrText xml:space="preserve"> PAGEREF _Toc293396473 \h </w:instrText>
         </w:r>
         <w:r>
           <w:rPr>
@@ -11912,7 +12002,7 @@
             <w:noProof/>
             <w:webHidden/>
           </w:rPr>
-          <w:t>61</w:t>
+          <w:t>62</w:t>
         </w:r>
         <w:r>
           <w:rPr>
@@ -11938,7 +12028,7 @@
           <w:lang w:bidi="ar-SA"/>
         </w:rPr>
       </w:pPr>
-      <w:hyperlink w:anchor="_Toc293325755" w:history="1">
+      <w:hyperlink w:anchor="_Toc293396474" w:history="1">
         <w:r>
           <w:rPr>
             <w:rStyle w:val="Hyperlink"/>
@@ -11982,7 +12072,7 @@
             <w:noProof/>
             <w:webHidden/>
           </w:rPr>
-          <w:instrText xml:space="preserve"> PAGEREF _Toc293325755 \h </w:instrText>
+          <w:instrText xml:space="preserve"> PAGEREF _Toc293396474 \h </w:instrText>
         </w:r>
         <w:r>
           <w:rPr>
@@ -12002,7 +12092,7 @@
             <w:noProof/>
             <w:webHidden/>
           </w:rPr>
-          <w:t>61</w:t>
+          <w:t>62</w:t>
         </w:r>
         <w:r>
           <w:rPr>
@@ -12028,7 +12118,7 @@
           <w:lang w:bidi="ar-SA"/>
         </w:rPr>
       </w:pPr>
-      <w:hyperlink w:anchor="_Toc293325756" w:history="1">
+      <w:hyperlink w:anchor="_Toc293396475" w:history="1">
         <w:r>
           <w:rPr>
             <w:rStyle w:val="Hyperlink"/>
@@ -12072,7 +12162,7 @@
             <w:noProof/>
             <w:webHidden/>
           </w:rPr>
-          <w:instrText xml:space="preserve"> PAGEREF _Toc293325756 \h </w:instrText>
+          <w:instrText xml:space="preserve"> PAGEREF _Toc293396475 \h </w:instrText>
         </w:r>
         <w:r>
           <w:rPr>
@@ -12092,7 +12182,7 @@
             <w:noProof/>
             <w:webHidden/>
           </w:rPr>
-          <w:t>61</w:t>
+          <w:t>62</w:t>
         </w:r>
         <w:r>
           <w:rPr>
@@ -12118,7 +12208,7 @@
           <w:lang w:bidi="ar-SA"/>
         </w:rPr>
       </w:pPr>
-      <w:hyperlink w:anchor="_Toc293325757" w:history="1">
+      <w:hyperlink w:anchor="_Toc293396476" w:history="1">
         <w:r>
           <w:rPr>
             <w:rStyle w:val="Hyperlink"/>
@@ -12162,7 +12252,7 @@
             <w:noProof/>
             <w:webHidden/>
           </w:rPr>
-          <w:instrText xml:space="preserve"> PAGEREF _Toc293325757 \h </w:instrText>
+          <w:instrText xml:space="preserve"> PAGEREF _Toc293396476 \h </w:instrText>
         </w:r>
         <w:r>
           <w:rPr>
@@ -12182,7 +12272,7 @@
             <w:noProof/>
             <w:webHidden/>
           </w:rPr>
-          <w:t>62</w:t>
+          <w:t>63</w:t>
         </w:r>
         <w:r>
           <w:rPr>
@@ -12208,7 +12298,7 @@
           <w:lang w:bidi="ar-SA"/>
         </w:rPr>
       </w:pPr>
-      <w:hyperlink w:anchor="_Toc293325758" w:history="1">
+      <w:hyperlink w:anchor="_Toc293396477" w:history="1">
         <w:r>
           <w:rPr>
             <w:rStyle w:val="Hyperlink"/>
@@ -12252,7 +12342,7 @@
             <w:noProof/>
             <w:webHidden/>
           </w:rPr>
-          <w:instrText xml:space="preserve"> PAGEREF _Toc293325758 \h </w:instrText>
+          <w:instrText xml:space="preserve"> PAGEREF _Toc293396477 \h </w:instrText>
         </w:r>
         <w:r>
           <w:rPr>
@@ -12272,7 +12362,7 @@
             <w:noProof/>
             <w:webHidden/>
           </w:rPr>
-          <w:t>62</w:t>
+          <w:t>63</w:t>
         </w:r>
         <w:r>
           <w:rPr>
@@ -12298,7 +12388,7 @@
           <w:lang w:bidi="ar-SA"/>
         </w:rPr>
       </w:pPr>
-      <w:hyperlink w:anchor="_Toc293325759" w:history="1">
+      <w:hyperlink w:anchor="_Toc293396478" w:history="1">
         <w:r>
           <w:rPr>
             <w:rStyle w:val="Hyperlink"/>
@@ -12342,7 +12432,7 @@
             <w:noProof/>
             <w:webHidden/>
           </w:rPr>
-          <w:instrText xml:space="preserve"> PAGEREF _Toc293325759 \h </w:instrText>
+          <w:instrText xml:space="preserve"> PAGEREF _Toc293396478 \h </w:instrText>
         </w:r>
         <w:r>
           <w:rPr>
@@ -12362,7 +12452,7 @@
             <w:noProof/>
             <w:webHidden/>
           </w:rPr>
-          <w:t>63</w:t>
+          <w:t>64</w:t>
         </w:r>
         <w:r>
           <w:rPr>
@@ -12388,7 +12478,7 @@
           <w:lang w:bidi="ar-SA"/>
         </w:rPr>
       </w:pPr>
-      <w:hyperlink w:anchor="_Toc293325760" w:history="1">
+      <w:hyperlink w:anchor="_Toc293396479" w:history="1">
         <w:r>
           <w:rPr>
             <w:rStyle w:val="Hyperlink"/>
@@ -12432,7 +12522,7 @@
             <w:noProof/>
             <w:webHidden/>
           </w:rPr>
-          <w:instrText xml:space="preserve"> PAGEREF _Toc293325760 \h </w:instrText>
+          <w:instrText xml:space="preserve"> PAGEREF _Toc293396479 \h </w:instrText>
         </w:r>
         <w:r>
           <w:rPr>
@@ -12452,7 +12542,7 @@
             <w:noProof/>
             <w:webHidden/>
           </w:rPr>
-          <w:t>64</w:t>
+          <w:t>65</w:t>
         </w:r>
         <w:r>
           <w:rPr>
@@ -12478,7 +12568,7 @@
           <w:lang w:bidi="ar-SA"/>
         </w:rPr>
       </w:pPr>
-      <w:hyperlink w:anchor="_Toc293325761" w:history="1">
+      <w:hyperlink w:anchor="_Toc293396480" w:history="1">
         <w:r>
           <w:rPr>
             <w:rStyle w:val="Hyperlink"/>
@@ -12522,7 +12612,7 @@
             <w:noProof/>
             <w:webHidden/>
           </w:rPr>
-          <w:instrText xml:space="preserve"> PAGEREF _Toc293325761 \h </w:instrText>
+          <w:instrText xml:space="preserve"> PAGEREF _Toc293396480 \h </w:instrText>
         </w:r>
         <w:r>
           <w:rPr>
@@ -12542,7 +12632,7 @@
             <w:noProof/>
             <w:webHidden/>
           </w:rPr>
-          <w:t>64</w:t>
+          <w:t>65</w:t>
         </w:r>
         <w:r>
           <w:rPr>
@@ -12568,7 +12658,7 @@
           <w:lang w:bidi="ar-SA"/>
         </w:rPr>
       </w:pPr>
-      <w:hyperlink w:anchor="_Toc293325762" w:history="1">
+      <w:hyperlink w:anchor="_Toc293396481" w:history="1">
         <w:r>
           <w:rPr>
             <w:rStyle w:val="Hyperlink"/>
@@ -12612,7 +12702,7 @@
             <w:noProof/>
             <w:webHidden/>
           </w:rPr>
-          <w:instrText xml:space="preserve"> PAGEREF _Toc293325762 \h </w:instrText>
+          <w:instrText xml:space="preserve"> PAGEREF _Toc293396481 \h </w:instrText>
         </w:r>
         <w:r>
           <w:rPr>
@@ -12632,7 +12722,7 @@
             <w:noProof/>
             <w:webHidden/>
           </w:rPr>
-          <w:t>64</w:t>
+          <w:t>65</w:t>
         </w:r>
         <w:r>
           <w:rPr>
@@ -12658,7 +12748,7 @@
           <w:lang w:bidi="ar-SA"/>
         </w:rPr>
       </w:pPr>
-      <w:hyperlink w:anchor="_Toc293325763" w:history="1">
+      <w:hyperlink w:anchor="_Toc293396482" w:history="1">
         <w:r>
           <w:rPr>
             <w:rStyle w:val="Hyperlink"/>
@@ -12702,7 +12792,7 @@
             <w:noProof/>
             <w:webHidden/>
           </w:rPr>
-          <w:instrText xml:space="preserve"> PAGEREF _Toc293325763 \h </w:instrText>
+          <w:instrText xml:space="preserve"> PAGEREF _Toc293396482 \h </w:instrText>
         </w:r>
         <w:r>
           <w:rPr>
@@ -12722,7 +12812,7 @@
             <w:noProof/>
             <w:webHidden/>
           </w:rPr>
-          <w:t>64</w:t>
+          <w:t>65</w:t>
         </w:r>
         <w:r>
           <w:rPr>
@@ -12748,7 +12838,7 @@
           <w:lang w:bidi="ar-SA"/>
         </w:rPr>
       </w:pPr>
-      <w:hyperlink w:anchor="_Toc293325764" w:history="1">
+      <w:hyperlink w:anchor="_Toc293396483" w:history="1">
         <w:r>
           <w:rPr>
             <w:rStyle w:val="Hyperlink"/>
@@ -12792,7 +12882,7 @@
             <w:noProof/>
             <w:webHidden/>
           </w:rPr>
-          <w:instrText xml:space="preserve"> PAGEREF _Toc293325764 \h </w:instrText>
+          <w:instrText xml:space="preserve"> PAGEREF _Toc293396483 \h </w:instrText>
         </w:r>
         <w:r>
           <w:rPr>
@@ -12812,7 +12902,7 @@
             <w:noProof/>
             <w:webHidden/>
           </w:rPr>
-          <w:t>65</w:t>
+          <w:t>66</w:t>
         </w:r>
         <w:r>
           <w:rPr>
@@ -12838,7 +12928,7 @@
           <w:lang w:bidi="ar-SA"/>
         </w:rPr>
       </w:pPr>
-      <w:hyperlink w:anchor="_Toc293325765" w:history="1">
+      <w:hyperlink w:anchor="_Toc293396484" w:history="1">
         <w:r>
           <w:rPr>
             <w:rStyle w:val="Hyperlink"/>
@@ -12882,7 +12972,7 @@
             <w:noProof/>
             <w:webHidden/>
           </w:rPr>
-          <w:instrText xml:space="preserve"> PAGEREF _Toc293325765 \h </w:instrText>
+          <w:instrText xml:space="preserve"> PAGEREF _Toc293396484 \h </w:instrText>
         </w:r>
         <w:r>
           <w:rPr>
@@ -12902,7 +12992,7 @@
             <w:noProof/>
             <w:webHidden/>
           </w:rPr>
-          <w:t>65</w:t>
+          <w:t>66</w:t>
         </w:r>
         <w:r>
           <w:rPr>
@@ -12928,7 +13018,7 @@
           <w:lang w:bidi="ar-SA"/>
         </w:rPr>
       </w:pPr>
-      <w:hyperlink w:anchor="_Toc293325766" w:history="1">
+      <w:hyperlink w:anchor="_Toc293396485" w:history="1">
         <w:r>
           <w:rPr>
             <w:rStyle w:val="Hyperlink"/>
@@ -12972,7 +13062,7 @@
             <w:noProof/>
             <w:webHidden/>
           </w:rPr>
-          <w:instrText xml:space="preserve"> PAGEREF _Toc293325766 \h </w:instrText>
+          <w:instrText xml:space="preserve"> PAGEREF _Toc293396485 \h </w:instrText>
         </w:r>
         <w:r>
           <w:rPr>
@@ -12992,7 +13082,7 @@
             <w:noProof/>
             <w:webHidden/>
           </w:rPr>
-          <w:t>65</w:t>
+          <w:t>66</w:t>
         </w:r>
         <w:r>
           <w:rPr>
@@ -13018,7 +13108,7 @@
           <w:lang w:bidi="ar-SA"/>
         </w:rPr>
       </w:pPr>
-      <w:hyperlink w:anchor="_Toc293325767" w:history="1">
+      <w:hyperlink w:anchor="_Toc293396486" w:history="1">
         <w:r>
           <w:rPr>
             <w:rStyle w:val="Hyperlink"/>
@@ -13062,7 +13152,7 @@
             <w:noProof/>
             <w:webHidden/>
           </w:rPr>
-          <w:instrText xml:space="preserve"> PAGEREF _Toc293325767 \h </w:instrText>
+          <w:instrText xml:space="preserve"> PAGEREF _Toc293396486 \h </w:instrText>
         </w:r>
         <w:r>
           <w:rPr>
@@ -13082,7 +13172,7 @@
             <w:noProof/>
             <w:webHidden/>
           </w:rPr>
-          <w:t>65</w:t>
+          <w:t>66</w:t>
         </w:r>
         <w:r>
           <w:rPr>
@@ -13108,7 +13198,7 @@
           <w:lang w:bidi="ar-SA"/>
         </w:rPr>
       </w:pPr>
-      <w:hyperlink w:anchor="_Toc293325768" w:history="1">
+      <w:hyperlink w:anchor="_Toc293396487" w:history="1">
         <w:r>
           <w:rPr>
             <w:rStyle w:val="Hyperlink"/>
@@ -13152,7 +13242,7 @@
             <w:noProof/>
             <w:webHidden/>
           </w:rPr>
-          <w:instrText xml:space="preserve"> PAGEREF _Toc293325768 \h </w:instrText>
+          <w:instrText xml:space="preserve"> PAGEREF _Toc293396487 \h </w:instrText>
         </w:r>
         <w:r>
           <w:rPr>
@@ -13172,7 +13262,7 @@
             <w:noProof/>
             <w:webHidden/>
           </w:rPr>
-          <w:t>67</w:t>
+          <w:t>68</w:t>
         </w:r>
         <w:r>
           <w:rPr>
@@ -13198,7 +13288,7 @@
           <w:lang w:bidi="ar-SA"/>
         </w:rPr>
       </w:pPr>
-      <w:hyperlink w:anchor="_Toc293325769" w:history="1">
+      <w:hyperlink w:anchor="_Toc293396488" w:history="1">
         <w:r>
           <w:rPr>
             <w:rStyle w:val="Hyperlink"/>
@@ -13242,7 +13332,7 @@
             <w:noProof/>
             <w:webHidden/>
           </w:rPr>
-          <w:instrText xml:space="preserve"> PAGEREF _Toc293325769 \h </w:instrText>
+          <w:instrText xml:space="preserve"> PAGEREF _Toc293396488 \h </w:instrText>
         </w:r>
         <w:r>
           <w:rPr>
@@ -13262,7 +13352,7 @@
             <w:noProof/>
             <w:webHidden/>
           </w:rPr>
-          <w:t>67</w:t>
+          <w:t>68</w:t>
         </w:r>
         <w:r>
           <w:rPr>
@@ -13288,7 +13378,7 @@
           <w:lang w:bidi="ar-SA"/>
         </w:rPr>
       </w:pPr>
-      <w:hyperlink w:anchor="_Toc293325770" w:history="1">
+      <w:hyperlink w:anchor="_Toc293396489" w:history="1">
         <w:r>
           <w:rPr>
             <w:rStyle w:val="Hyperlink"/>
@@ -13332,7 +13422,7 @@
             <w:noProof/>
             <w:webHidden/>
           </w:rPr>
-          <w:instrText xml:space="preserve"> PAGEREF _Toc293325770 \h </w:instrText>
+          <w:instrText xml:space="preserve"> PAGEREF _Toc293396489 \h </w:instrText>
         </w:r>
         <w:r>
           <w:rPr>
@@ -13352,7 +13442,7 @@
             <w:noProof/>
             <w:webHidden/>
           </w:rPr>
-          <w:t>67</w:t>
+          <w:t>68</w:t>
         </w:r>
         <w:r>
           <w:rPr>
@@ -13378,7 +13468,7 @@
           <w:lang w:bidi="ar-SA"/>
         </w:rPr>
       </w:pPr>
-      <w:hyperlink w:anchor="_Toc293325771" w:history="1">
+      <w:hyperlink w:anchor="_Toc293396490" w:history="1">
         <w:r>
           <w:rPr>
             <w:rStyle w:val="Hyperlink"/>
@@ -13422,7 +13512,7 @@
             <w:noProof/>
             <w:webHidden/>
           </w:rPr>
-          <w:instrText xml:space="preserve"> PAGEREF _Toc293325771 \h </w:instrText>
+          <w:instrText xml:space="preserve"> PAGEREF _Toc293396490 \h </w:instrText>
         </w:r>
         <w:r>
           <w:rPr>
@@ -13442,7 +13532,7 @@
             <w:noProof/>
             <w:webHidden/>
           </w:rPr>
-          <w:t>68</w:t>
+          <w:t>69</w:t>
         </w:r>
         <w:r>
           <w:rPr>
@@ -13468,7 +13558,7 @@
           <w:lang w:bidi="ar-SA"/>
         </w:rPr>
       </w:pPr>
-      <w:hyperlink w:anchor="_Toc293325772" w:history="1">
+      <w:hyperlink w:anchor="_Toc293396491" w:history="1">
         <w:r>
           <w:rPr>
             <w:rStyle w:val="Hyperlink"/>
@@ -13512,7 +13602,7 @@
             <w:noProof/>
             <w:webHidden/>
           </w:rPr>
-          <w:instrText xml:space="preserve"> PAGEREF _Toc293325772 \h </w:instrText>
+          <w:instrText xml:space="preserve"> PAGEREF _Toc293396491 \h </w:instrText>
         </w:r>
         <w:r>
           <w:rPr>
@@ -13532,7 +13622,7 @@
             <w:noProof/>
             <w:webHidden/>
           </w:rPr>
-          <w:t>68</w:t>
+          <w:t>69</w:t>
         </w:r>
         <w:r>
           <w:rPr>
@@ -13558,7 +13648,7 @@
           <w:lang w:bidi="ar-SA"/>
         </w:rPr>
       </w:pPr>
-      <w:hyperlink w:anchor="_Toc293325773" w:history="1">
+      <w:hyperlink w:anchor="_Toc293396492" w:history="1">
         <w:r>
           <w:rPr>
             <w:rStyle w:val="Hyperlink"/>
@@ -13602,7 +13692,7 @@
             <w:noProof/>
             <w:webHidden/>
           </w:rPr>
-          <w:instrText xml:space="preserve"> PAGEREF _Toc293325773 \h </w:instrText>
+          <w:instrText xml:space="preserve"> PAGEREF _Toc293396492 \h </w:instrText>
         </w:r>
         <w:r>
           <w:rPr>
@@ -13622,7 +13712,7 @@
             <w:noProof/>
             <w:webHidden/>
           </w:rPr>
-          <w:t>68</w:t>
+          <w:t>69</w:t>
         </w:r>
         <w:r>
           <w:rPr>
@@ -13648,7 +13738,7 @@
           <w:lang w:bidi="ar-SA"/>
         </w:rPr>
       </w:pPr>
-      <w:hyperlink w:anchor="_Toc293325774" w:history="1">
+      <w:hyperlink w:anchor="_Toc293396493" w:history="1">
         <w:r>
           <w:rPr>
             <w:rStyle w:val="Hyperlink"/>
@@ -13692,7 +13782,7 @@
             <w:noProof/>
             <w:webHidden/>
           </w:rPr>
-          <w:instrText xml:space="preserve"> PAGEREF _Toc293325774 \h </w:instrText>
+          <w:instrText xml:space="preserve"> PAGEREF _Toc293396493 \h </w:instrText>
         </w:r>
         <w:r>
           <w:rPr>
@@ -13712,7 +13802,7 @@
             <w:noProof/>
             <w:webHidden/>
           </w:rPr>
-          <w:t>68</w:t>
+          <w:t>69</w:t>
         </w:r>
         <w:r>
           <w:rPr>
@@ -13738,7 +13828,7 @@
           <w:lang w:bidi="ar-SA"/>
         </w:rPr>
       </w:pPr>
-      <w:hyperlink w:anchor="_Toc293325775" w:history="1">
+      <w:hyperlink w:anchor="_Toc293396494" w:history="1">
         <w:r>
           <w:rPr>
             <w:rStyle w:val="Hyperlink"/>
@@ -13782,7 +13872,7 @@
             <w:noProof/>
             <w:webHidden/>
           </w:rPr>
-          <w:instrText xml:space="preserve"> PAGEREF _Toc293325775 \h </w:instrText>
+          <w:instrText xml:space="preserve"> PAGEREF _Toc293396494 \h </w:instrText>
         </w:r>
         <w:r>
           <w:rPr>
@@ -13802,7 +13892,7 @@
             <w:noProof/>
             <w:webHidden/>
           </w:rPr>
-          <w:t>68</w:t>
+          <w:t>69</w:t>
         </w:r>
         <w:r>
           <w:rPr>
@@ -13828,7 +13918,7 @@
           <w:lang w:bidi="ar-SA"/>
         </w:rPr>
       </w:pPr>
-      <w:hyperlink w:anchor="_Toc293325776" w:history="1">
+      <w:hyperlink w:anchor="_Toc293396495" w:history="1">
         <w:r>
           <w:rPr>
             <w:rStyle w:val="Hyperlink"/>
@@ -13872,7 +13962,7 @@
             <w:noProof/>
             <w:webHidden/>
           </w:rPr>
-          <w:instrText xml:space="preserve"> PAGEREF _Toc293325776 \h </w:instrText>
+          <w:instrText xml:space="preserve"> PAGEREF _Toc293396495 \h </w:instrText>
         </w:r>
         <w:r>
           <w:rPr>
@@ -13892,7 +13982,7 @@
             <w:noProof/>
             <w:webHidden/>
           </w:rPr>
-          <w:t>70</w:t>
+          <w:t>71</w:t>
         </w:r>
         <w:r>
           <w:rPr>
@@ -13918,7 +14008,7 @@
           <w:lang w:bidi="ar-SA"/>
         </w:rPr>
       </w:pPr>
-      <w:hyperlink w:anchor="_Toc293325777" w:history="1">
+      <w:hyperlink w:anchor="_Toc293396496" w:history="1">
         <w:r>
           <w:rPr>
             <w:rStyle w:val="Hyperlink"/>
@@ -13962,7 +14052,7 @@
             <w:noProof/>
             <w:webHidden/>
           </w:rPr>
-          <w:instrText xml:space="preserve"> PAGEREF _Toc293325777 \h </w:instrText>
+          <w:instrText xml:space="preserve"> PAGEREF _Toc293396496 \h </w:instrText>
         </w:r>
         <w:r>
           <w:rPr>
@@ -13982,7 +14072,7 @@
             <w:noProof/>
             <w:webHidden/>
           </w:rPr>
-          <w:t>70</w:t>
+          <w:t>71</w:t>
         </w:r>
         <w:r>
           <w:rPr>
@@ -14008,7 +14098,7 @@
           <w:lang w:bidi="ar-SA"/>
         </w:rPr>
       </w:pPr>
-      <w:hyperlink w:anchor="_Toc293325778" w:history="1">
+      <w:hyperlink w:anchor="_Toc293396497" w:history="1">
         <w:r>
           <w:rPr>
             <w:rStyle w:val="Hyperlink"/>
@@ -14052,7 +14142,7 @@
             <w:noProof/>
             <w:webHidden/>
           </w:rPr>
-          <w:instrText xml:space="preserve"> PAGEREF _Toc293325778 \h </w:instrText>
+          <w:instrText xml:space="preserve"> PAGEREF _Toc293396497 \h </w:instrText>
         </w:r>
         <w:r>
           <w:rPr>
@@ -14072,7 +14162,7 @@
             <w:noProof/>
             <w:webHidden/>
           </w:rPr>
-          <w:t>71</w:t>
+          <w:t>72</w:t>
         </w:r>
         <w:r>
           <w:rPr>
@@ -14098,7 +14188,7 @@
           <w:lang w:bidi="ar-SA"/>
         </w:rPr>
       </w:pPr>
-      <w:hyperlink w:anchor="_Toc293325779" w:history="1">
+      <w:hyperlink w:anchor="_Toc293396498" w:history="1">
         <w:r>
           <w:rPr>
             <w:rStyle w:val="Hyperlink"/>
@@ -14142,7 +14232,7 @@
             <w:noProof/>
             <w:webHidden/>
           </w:rPr>
-          <w:instrText xml:space="preserve"> PAGEREF _Toc293325779 \h </w:instrText>
+          <w:instrText xml:space="preserve"> PAGEREF _Toc293396498 \h </w:instrText>
         </w:r>
         <w:r>
           <w:rPr>
@@ -14162,7 +14252,7 @@
             <w:noProof/>
             <w:webHidden/>
           </w:rPr>
-          <w:t>72</w:t>
+          <w:t>73</w:t>
         </w:r>
         <w:r>
           <w:rPr>
@@ -14183,7 +14273,7 @@
         <w:pStyle w:val="Heading1"/>
       </w:pPr>
       <w:bookmarkStart w:id="0" w:name="_Toc266467198"/>
-      <w:bookmarkStart w:id="1" w:name="_Toc293325626"/>
+      <w:bookmarkStart w:id="1" w:name="_Toc293396344"/>
       <w:bookmarkEnd w:id="0"/>
       <w:r>
         <w:lastRenderedPageBreak/>
@@ -14547,7 +14637,7 @@
       <w:pPr>
         <w:pStyle w:val="Heading2"/>
       </w:pPr>
-      <w:bookmarkStart w:id="3" w:name="_Toc293325627"/>
+      <w:bookmarkStart w:id="3" w:name="_Toc293396345"/>
       <w:r>
         <w:t>Service</w:t>
       </w:r>
@@ -14617,7 +14707,7 @@
       <w:pPr>
         <w:pStyle w:val="Heading2"/>
       </w:pPr>
-      <w:bookmarkStart w:id="4" w:name="_Toc293325628"/>
+      <w:bookmarkStart w:id="4" w:name="_Toc293396346"/>
       <w:r>
         <w:t xml:space="preserve">Accounts, Users, and </w:t>
       </w:r>
@@ -14682,7 +14772,7 @@
       <w:pPr>
         <w:pStyle w:val="Heading2"/>
       </w:pPr>
-      <w:bookmarkStart w:id="5" w:name="_Toc293325629"/>
+      <w:bookmarkStart w:id="5" w:name="_Toc293396347"/>
       <w:r>
         <w:t>Server Types</w:t>
       </w:r>
@@ -14709,7 +14799,7 @@
       <w:pPr>
         <w:pStyle w:val="Heading3"/>
       </w:pPr>
-      <w:bookmarkStart w:id="6" w:name="_Toc293325630"/>
+      <w:bookmarkStart w:id="6" w:name="_Toc293396348"/>
       <w:r>
         <w:lastRenderedPageBreak/>
         <w:t>Management Server</w:t>
@@ -14891,7 +14981,7 @@
       <w:pPr>
         <w:pStyle w:val="Heading3"/>
       </w:pPr>
-      <w:bookmarkStart w:id="7" w:name="_Toc293325631"/>
+      <w:bookmarkStart w:id="7" w:name="_Toc293396349"/>
       <w:r>
         <w:t>Host</w:t>
       </w:r>
@@ -15049,7 +15139,7 @@
         <w:pStyle w:val="Heading2"/>
       </w:pPr>
       <w:bookmarkStart w:id="8" w:name="_Toc266467203"/>
-      <w:bookmarkStart w:id="9" w:name="_Toc293325632"/>
+      <w:bookmarkStart w:id="9" w:name="_Toc293396350"/>
       <w:bookmarkEnd w:id="8"/>
       <w:r>
         <w:t>Networking Features and Virtualization</w:t>
@@ -15097,7 +15187,7 @@
       <w:pPr>
         <w:pStyle w:val="Heading3"/>
       </w:pPr>
-      <w:bookmarkStart w:id="10" w:name="_Toc293325633"/>
+      <w:bookmarkStart w:id="10" w:name="_Toc293396351"/>
       <w:r>
         <w:lastRenderedPageBreak/>
         <w:t>Direct Attached Networking</w:t>
@@ -15186,7 +15276,7 @@
       <w:pPr>
         <w:pStyle w:val="Heading3"/>
       </w:pPr>
-      <w:bookmarkStart w:id="11" w:name="_Toc293325634"/>
+      <w:bookmarkStart w:id="11" w:name="_Toc293396352"/>
       <w:r>
         <w:t>Virtual Networking</w:t>
       </w:r>
@@ -15329,7 +15419,7 @@
       <w:pPr>
         <w:pStyle w:val="Heading3"/>
       </w:pPr>
-      <w:bookmarkStart w:id="12" w:name="_Toc293325635"/>
+      <w:bookmarkStart w:id="12" w:name="_Toc293396353"/>
       <w:r>
         <w:t>Combining Virtual Networking and Direct Attached Networking</w:t>
       </w:r>
@@ -15364,7 +15454,7 @@
       <w:pPr>
         <w:pStyle w:val="Heading2"/>
       </w:pPr>
-      <w:bookmarkStart w:id="13" w:name="_Toc293325636"/>
+      <w:bookmarkStart w:id="13" w:name="_Toc293396354"/>
       <w:r>
         <w:t>Storage Features and Virtualization</w:t>
       </w:r>
@@ -15648,7 +15738,7 @@
       <w:pPr>
         <w:pStyle w:val="Heading2"/>
       </w:pPr>
-      <w:bookmarkStart w:id="14" w:name="_Toc293325637"/>
+      <w:bookmarkStart w:id="14" w:name="_Toc293396355"/>
       <w:r>
         <w:t>Administrator Controlled Allocation</w:t>
       </w:r>
@@ -15726,7 +15816,7 @@
       <w:pPr>
         <w:pStyle w:val="Heading2"/>
       </w:pPr>
-      <w:bookmarkStart w:id="15" w:name="_Toc293325638"/>
+      <w:bookmarkStart w:id="15" w:name="_Toc293396356"/>
       <w:r>
         <w:t>Guest VM Management</w:t>
       </w:r>
@@ -15906,7 +15996,7 @@
       <w:pPr>
         <w:pStyle w:val="Heading2"/>
       </w:pPr>
-      <w:bookmarkStart w:id="16" w:name="_Toc293325639"/>
+      <w:bookmarkStart w:id="16" w:name="_Toc293396357"/>
       <w:r>
         <w:t>Manageability</w:t>
       </w:r>
@@ -16018,7 +16108,7 @@
         <w:rPr>
           <w:noProof/>
         </w:rPr>
-        <w:t>59</w:t>
+        <w:t>60</w:t>
       </w:r>
       <w:r>
         <w:fldChar w:fldCharType="end"/>
@@ -16037,7 +16127,7 @@
       <w:pPr>
         <w:pStyle w:val="Heading2"/>
       </w:pPr>
-      <w:bookmarkStart w:id="17" w:name="_Toc293325640"/>
+      <w:bookmarkStart w:id="17" w:name="_Toc293396358"/>
       <w:r>
         <w:t>API and Extensibility</w:t>
       </w:r>
@@ -16076,7 +16166,7 @@
       <w:pPr>
         <w:pStyle w:val="Heading2"/>
       </w:pPr>
-      <w:bookmarkStart w:id="18" w:name="_Toc293325641"/>
+      <w:bookmarkStart w:id="18" w:name="_Toc293396359"/>
       <w:r>
         <w:t>Scalability</w:t>
       </w:r>
@@ -16163,7 +16253,7 @@
         <w:pStyle w:val="Heading1"/>
       </w:pPr>
       <w:bookmarkStart w:id="19" w:name="_Toc266467211"/>
-      <w:bookmarkStart w:id="20" w:name="_Toc293325642"/>
+      <w:bookmarkStart w:id="20" w:name="_Toc293396360"/>
       <w:bookmarkEnd w:id="19"/>
       <w:r>
         <w:lastRenderedPageBreak/>
@@ -16211,7 +16301,7 @@
         <w:pStyle w:val="Heading2"/>
       </w:pPr>
       <w:bookmarkStart w:id="21" w:name="_Ref266493939"/>
-      <w:bookmarkStart w:id="22" w:name="_Toc293325643"/>
+      <w:bookmarkStart w:id="22" w:name="_Toc293396361"/>
       <w:r>
         <w:t>Host</w:t>
       </w:r>
@@ -16362,7 +16452,7 @@
       <w:pPr>
         <w:pStyle w:val="Heading2"/>
       </w:pPr>
-      <w:bookmarkStart w:id="23" w:name="_Toc293325644"/>
+      <w:bookmarkStart w:id="23" w:name="_Toc293396362"/>
       <w:r>
         <w:t>Management Servers</w:t>
       </w:r>
@@ -16439,7 +16529,7 @@
       <w:pPr>
         <w:pStyle w:val="Heading2"/>
       </w:pPr>
-      <w:bookmarkStart w:id="24" w:name="_Toc293325645"/>
+      <w:bookmarkStart w:id="24" w:name="_Toc293396363"/>
       <w:r>
         <w:t>Storage</w:t>
       </w:r>
@@ -16505,7 +16595,7 @@
       <w:pPr>
         <w:pStyle w:val="Heading2"/>
       </w:pPr>
-      <w:bookmarkStart w:id="25" w:name="_Toc293325646"/>
+      <w:bookmarkStart w:id="25" w:name="_Toc293396364"/>
       <w:r>
         <w:t>Network</w:t>
       </w:r>
@@ -16563,7 +16653,7 @@
       <w:pPr>
         <w:pStyle w:val="Heading2"/>
       </w:pPr>
-      <w:bookmarkStart w:id="26" w:name="_Toc293325647"/>
+      <w:bookmarkStart w:id="26" w:name="_Toc293396365"/>
       <w:r>
         <w:lastRenderedPageBreak/>
         <w:t>Hypervisor Support</w:t>
@@ -16615,7 +16705,7 @@
       <w:pPr>
         <w:pStyle w:val="Heading2"/>
       </w:pPr>
-      <w:bookmarkStart w:id="27" w:name="_Toc293325648"/>
+      <w:bookmarkStart w:id="27" w:name="_Toc293396366"/>
       <w:r>
         <w:t>Guest OS and Software Support</w:t>
       </w:r>
@@ -16637,7 +16727,7 @@
         <w:pStyle w:val="Heading1"/>
       </w:pPr>
       <w:bookmarkStart w:id="28" w:name="_Toc266467219"/>
-      <w:bookmarkStart w:id="29" w:name="_Toc293325649"/>
+      <w:bookmarkStart w:id="29" w:name="_Toc293396367"/>
       <w:bookmarkEnd w:id="28"/>
       <w:r>
         <w:lastRenderedPageBreak/>
@@ -16649,7 +16739,7 @@
       <w:pPr>
         <w:pStyle w:val="Heading2"/>
       </w:pPr>
-      <w:bookmarkStart w:id="30" w:name="_Toc293325650"/>
+      <w:bookmarkStart w:id="30" w:name="_Toc293396368"/>
       <w:r>
         <w:t>Management Server Farm</w:t>
       </w:r>
@@ -16995,7 +17085,7 @@
         <w:pStyle w:val="Heading2"/>
       </w:pPr>
       <w:bookmarkStart w:id="31" w:name="_Toc266467222"/>
-      <w:bookmarkStart w:id="32" w:name="_Toc293325651"/>
+      <w:bookmarkStart w:id="32" w:name="_Toc293396369"/>
       <w:bookmarkEnd w:id="31"/>
       <w:r>
         <w:t>Scaling</w:t>
@@ -17009,7 +17099,7 @@
       <w:pPr>
         <w:pStyle w:val="Heading3"/>
       </w:pPr>
-      <w:bookmarkStart w:id="33" w:name="_Toc293325652"/>
+      <w:bookmarkStart w:id="33" w:name="_Toc293396370"/>
       <w:r>
         <w:t>Host</w:t>
       </w:r>
@@ -17086,7 +17176,7 @@
       <w:pPr>
         <w:pStyle w:val="Heading3"/>
       </w:pPr>
-      <w:bookmarkStart w:id="34" w:name="_Toc293325653"/>
+      <w:bookmarkStart w:id="34" w:name="_Toc293396371"/>
       <w:r>
         <w:t>Clusters</w:t>
       </w:r>
@@ -17164,7 +17254,7 @@
       <w:pPr>
         <w:pStyle w:val="Heading3"/>
       </w:pPr>
-      <w:bookmarkStart w:id="35" w:name="_Toc293325654"/>
+      <w:bookmarkStart w:id="35" w:name="_Toc293396372"/>
       <w:r>
         <w:t>Pods</w:t>
       </w:r>
@@ -17303,7 +17393,7 @@
       <w:pPr>
         <w:pStyle w:val="Heading3"/>
       </w:pPr>
-      <w:bookmarkStart w:id="36" w:name="_Toc293325655"/>
+      <w:bookmarkStart w:id="36" w:name="_Toc293396373"/>
       <w:r>
         <w:t>Availability Zone</w:t>
       </w:r>
@@ -17562,7 +17652,7 @@
         <w:pStyle w:val="Heading2"/>
       </w:pPr>
       <w:bookmarkStart w:id="37" w:name="_Toc218666998"/>
-      <w:bookmarkStart w:id="38" w:name="_Toc293325656"/>
+      <w:bookmarkStart w:id="38" w:name="_Toc293396374"/>
       <w:r>
         <w:lastRenderedPageBreak/>
         <w:t>Multi-Site Deployment</w:t>
@@ -18149,7 +18239,7 @@
       <w:pPr>
         <w:pStyle w:val="Heading1"/>
       </w:pPr>
-      <w:bookmarkStart w:id="41" w:name="_Toc293325657"/>
+      <w:bookmarkStart w:id="41" w:name="_Toc293396375"/>
       <w:r>
         <w:lastRenderedPageBreak/>
         <w:t>Defining Your Service Offering</w:t>
@@ -18464,7 +18554,7 @@
       <w:pPr>
         <w:pStyle w:val="Heading1"/>
       </w:pPr>
-      <w:bookmarkStart w:id="42" w:name="_Toc293325658"/>
+      <w:bookmarkStart w:id="42" w:name="_Toc293396376"/>
       <w:r>
         <w:lastRenderedPageBreak/>
         <w:t>Under</w:t>
@@ -18700,7 +18790,7 @@
       </w:pPr>
       <w:bookmarkStart w:id="43" w:name="_Toc218667001"/>
       <w:bookmarkStart w:id="44" w:name="_Toc218667000"/>
-      <w:bookmarkStart w:id="45" w:name="_Toc293325659"/>
+      <w:bookmarkStart w:id="45" w:name="_Toc293396377"/>
       <w:r>
         <w:t>Guest Network</w:t>
       </w:r>
@@ -19128,27 +19218,14 @@
       <w:r>
         <w:t xml:space="preserve">Figure </w:t>
       </w:r>
-      <w:r>
-        <w:fldChar w:fldCharType="begin"/>
-      </w:r>
-      <w:r>
-        <w:instrText xml:space="preserve"> SEQ Figure \* ARABIC </w:instrText>
-      </w:r>
-      <w:r>
-        <w:fldChar w:fldCharType="separate"/>
-      </w:r>
-      <w:r>
-        <w:rPr>
-          <w:noProof/>
-        </w:rPr>
-        <w:t>1</w:t>
-      </w:r>
-      <w:r>
-        <w:rPr>
-          <w:noProof/>
-        </w:rPr>
-        <w:fldChar w:fldCharType="end"/>
-      </w:r>
+      <w:fldSimple w:instr=" SEQ Figure \* ARABIC ">
+        <w:r>
+          <w:rPr>
+            <w:noProof/>
+          </w:rPr>
+          <w:t>1</w:t>
+        </w:r>
+      </w:fldSimple>
       <w:bookmarkEnd w:id="46"/>
       <w:r>
         <w:t xml:space="preserve"> Guest Virtual Network Setup</w:t>
@@ -19257,7 +19334,7 @@
       <w:pPr>
         <w:pStyle w:val="Heading2"/>
       </w:pPr>
-      <w:bookmarkStart w:id="47" w:name="_Toc293325660"/>
+      <w:bookmarkStart w:id="47" w:name="_Toc293396378"/>
       <w:r>
         <w:t>Network Virtualization within One Pod</w:t>
       </w:r>
@@ -19624,27 +19701,14 @@
       <w:r>
         <w:t xml:space="preserve">Figure </w:t>
       </w:r>
-      <w:r>
-        <w:fldChar w:fldCharType="begin"/>
-      </w:r>
-      <w:r>
-        <w:instrText xml:space="preserve"> SEQ Figure \* ARABIC </w:instrText>
-      </w:r>
-      <w:r>
-        <w:fldChar w:fldCharType="separate"/>
-      </w:r>
-      <w:r>
-        <w:rPr>
-          <w:noProof/>
-        </w:rPr>
-        <w:t>2</w:t>
-      </w:r>
-      <w:r>
-        <w:rPr>
-          <w:noProof/>
-        </w:rPr>
-        <w:fldChar w:fldCharType="end"/>
-      </w:r>
+      <w:fldSimple w:instr=" SEQ Figure \* ARABIC ">
+        <w:r>
+          <w:rPr>
+            <w:noProof/>
+          </w:rPr>
+          <w:t>2</w:t>
+        </w:r>
+      </w:fldSimple>
       <w:bookmarkEnd w:id="48"/>
       <w:r>
         <w:t xml:space="preserve"> Network Setup within a Single Pod – Logical View</w:t>
@@ -19718,7 +19782,7 @@
       <w:pPr>
         <w:pStyle w:val="Heading2"/>
       </w:pPr>
-      <w:bookmarkStart w:id="49" w:name="_Toc293325661"/>
+      <w:bookmarkStart w:id="49" w:name="_Toc293396379"/>
       <w:r>
         <w:t xml:space="preserve">Network Virtualization within One </w:t>
       </w:r>
@@ -20075,27 +20139,14 @@
       <w:r>
         <w:t xml:space="preserve">Figure </w:t>
       </w:r>
-      <w:r>
-        <w:fldChar w:fldCharType="begin"/>
-      </w:r>
-      <w:r>
-        <w:instrText xml:space="preserve"> SEQ Figure \* ARABIC </w:instrText>
-      </w:r>
-      <w:r>
-        <w:fldChar w:fldCharType="separate"/>
-      </w:r>
-      <w:r>
-        <w:rPr>
-          <w:noProof/>
-        </w:rPr>
-        <w:t>3</w:t>
-      </w:r>
-      <w:r>
-        <w:rPr>
-          <w:noProof/>
-        </w:rPr>
-        <w:fldChar w:fldCharType="end"/>
-      </w:r>
+      <w:fldSimple w:instr=" SEQ Figure \* ARABIC ">
+        <w:r>
+          <w:rPr>
+            <w:noProof/>
+          </w:rPr>
+          <w:t>3</w:t>
+        </w:r>
+      </w:fldSimple>
       <w:bookmarkEnd w:id="50"/>
       <w:r>
         <w:t xml:space="preserve"> Network Setup within a Single </w:t>
@@ -20181,7 +20232,7 @@
         <w:pStyle w:val="Heading2"/>
       </w:pPr>
       <w:bookmarkStart w:id="51" w:name="_Toc266467233"/>
-      <w:bookmarkStart w:id="52" w:name="_Toc293325662"/>
+      <w:bookmarkStart w:id="52" w:name="_Toc293396380"/>
       <w:bookmarkEnd w:id="51"/>
       <w:r>
         <w:t>Network Virtualization</w:t>
@@ -20546,7 +20597,7 @@
         <w:pStyle w:val="Heading2"/>
       </w:pPr>
       <w:bookmarkStart w:id="53" w:name="_Toc266467237"/>
-      <w:bookmarkStart w:id="54" w:name="_Toc293325663"/>
+      <w:bookmarkStart w:id="54" w:name="_Toc293396381"/>
       <w:bookmarkEnd w:id="53"/>
       <w:r>
         <w:t>Private Address Allocation</w:t>
@@ -20604,7 +20655,7 @@
       <w:pPr>
         <w:pStyle w:val="Heading2"/>
       </w:pPr>
-      <w:bookmarkStart w:id="55" w:name="_Toc293325664"/>
+      <w:bookmarkStart w:id="55" w:name="_Toc293396382"/>
       <w:r>
         <w:t>Public Address Allocation</w:t>
       </w:r>
@@ -20660,7 +20711,7 @@
       <w:pPr>
         <w:pStyle w:val="Heading2"/>
       </w:pPr>
-      <w:bookmarkStart w:id="56" w:name="_Toc293325665"/>
+      <w:bookmarkStart w:id="56" w:name="_Toc293396383"/>
       <w:r>
         <w:lastRenderedPageBreak/>
         <w:t>External Network Elements</w:t>
@@ -20685,7 +20736,7 @@
       <w:pPr>
         <w:pStyle w:val="Heading3"/>
       </w:pPr>
-      <w:bookmarkStart w:id="57" w:name="_Toc293325666"/>
+      <w:bookmarkStart w:id="57" w:name="_Toc293396384"/>
       <w:r>
         <w:t>Initial Setup</w:t>
       </w:r>
@@ -20804,7 +20855,7 @@
       <w:pPr>
         <w:pStyle w:val="Heading3"/>
       </w:pPr>
-      <w:bookmarkStart w:id="58" w:name="_Toc293325667"/>
+      <w:bookmarkStart w:id="58" w:name="_Toc293396385"/>
       <w:r>
         <w:t>Additional Configuration</w:t>
       </w:r>
@@ -20909,7 +20960,7 @@
       <w:pPr>
         <w:pStyle w:val="Heading1"/>
       </w:pPr>
-      <w:bookmarkStart w:id="59" w:name="_Toc293325668"/>
+      <w:bookmarkStart w:id="59" w:name="_Toc293396386"/>
       <w:r>
         <w:lastRenderedPageBreak/>
         <w:t>Network Virtualization Features</w:t>
@@ -20930,7 +20981,7 @@
       <w:pPr>
         <w:pStyle w:val="Heading2"/>
       </w:pPr>
-      <w:bookmarkStart w:id="60" w:name="_Toc293325669"/>
+      <w:bookmarkStart w:id="60" w:name="_Toc293396387"/>
       <w:r>
         <w:t>Guest Virtual Networks</w:t>
       </w:r>
@@ -20948,7 +20999,7 @@
       <w:pPr>
         <w:pStyle w:val="Heading2"/>
       </w:pPr>
-      <w:bookmarkStart w:id="61" w:name="_Toc293325670"/>
+      <w:bookmarkStart w:id="61" w:name="_Toc293396388"/>
       <w:r>
         <w:t>IP Forwarding and Firewalling</w:t>
       </w:r>
@@ -20963,7 +21014,7 @@
       <w:pPr>
         <w:pStyle w:val="Heading2"/>
       </w:pPr>
-      <w:bookmarkStart w:id="62" w:name="_Toc293325671"/>
+      <w:bookmarkStart w:id="62" w:name="_Toc293396389"/>
       <w:r>
         <w:t>IP Load Balancing</w:t>
       </w:r>
@@ -21007,7 +21058,7 @@
       <w:pPr>
         <w:pStyle w:val="Heading2"/>
       </w:pPr>
-      <w:bookmarkStart w:id="63" w:name="_Toc293325672"/>
+      <w:bookmarkStart w:id="63" w:name="_Toc293396390"/>
       <w:r>
         <w:t>Port Forwarding</w:t>
       </w:r>
@@ -21032,7 +21083,7 @@
       <w:pPr>
         <w:pStyle w:val="Heading2"/>
       </w:pPr>
-      <w:bookmarkStart w:id="64" w:name="_Toc293325673"/>
+      <w:bookmarkStart w:id="64" w:name="_Toc293396391"/>
       <w:r>
         <w:t>DNS and DHCP</w:t>
       </w:r>
@@ -21047,7 +21098,7 @@
       <w:pPr>
         <w:pStyle w:val="Heading2"/>
       </w:pPr>
-      <w:bookmarkStart w:id="65" w:name="_Toc293325674"/>
+      <w:bookmarkStart w:id="65" w:name="_Toc293396392"/>
       <w:r>
         <w:lastRenderedPageBreak/>
         <w:t>VPN</w:t>
@@ -21088,7 +21139,7 @@
       <w:pPr>
         <w:pStyle w:val="Heading3"/>
       </w:pPr>
-      <w:bookmarkStart w:id="66" w:name="_Toc293325675"/>
+      <w:bookmarkStart w:id="66" w:name="_Toc293396393"/>
       <w:r>
         <w:t>Mac OS X</w:t>
       </w:r>
@@ -21109,7 +21160,7 @@
       <w:pPr>
         <w:pStyle w:val="Heading3"/>
       </w:pPr>
-      <w:bookmarkStart w:id="67" w:name="_Toc293325676"/>
+      <w:bookmarkStart w:id="67" w:name="_Toc293396394"/>
       <w:r>
         <w:t>Windows</w:t>
       </w:r>
@@ -21127,7 +21178,7 @@
       <w:pPr>
         <w:pStyle w:val="Heading2"/>
       </w:pPr>
-      <w:bookmarkStart w:id="68" w:name="_Toc293325677"/>
+      <w:bookmarkStart w:id="68" w:name="_Toc293396395"/>
       <w:r>
         <w:t>Working with Additional Networks</w:t>
       </w:r>
@@ -21179,7 +21230,7 @@
       <w:pPr>
         <w:pStyle w:val="Heading3"/>
       </w:pPr>
-      <w:bookmarkStart w:id="69" w:name="_Toc293325678"/>
+      <w:bookmarkStart w:id="69" w:name="_Toc293396396"/>
       <w:r>
         <w:t>Network Scope</w:t>
       </w:r>
@@ -21205,7 +21256,7 @@
       <w:pPr>
         <w:pStyle w:val="Heading3"/>
       </w:pPr>
-      <w:bookmarkStart w:id="70" w:name="_Toc293325679"/>
+      <w:bookmarkStart w:id="70" w:name="_Toc293396397"/>
       <w:r>
         <w:t xml:space="preserve">Default and </w:t>
       </w:r>
@@ -21287,7 +21338,7 @@
       <w:pPr>
         <w:pStyle w:val="Heading3"/>
       </w:pPr>
-      <w:bookmarkStart w:id="71" w:name="_Toc293325680"/>
+      <w:bookmarkStart w:id="71" w:name="_Toc293396398"/>
       <w:r>
         <w:t>Adding an Additional Network</w:t>
       </w:r>
@@ -21318,7 +21369,7 @@
       </w:pPr>
       <w:r>
         <w:pict>
-          <v:shape id="_x0000_i1031" type="#_x0000_t75" style="width:232.5pt;height:275.9pt">
+          <v:shape id="_x0000_i1031" type="#_x0000_t75" style="width:232.2pt;height:275.7pt">
             <v:imagedata r:id="rId20" o:title=""/>
           </v:shape>
         </w:pict>
@@ -21538,7 +21589,7 @@
         <w:pStyle w:val="Heading1"/>
       </w:pPr>
       <w:bookmarkStart w:id="72" w:name="_Toc266467240"/>
-      <w:bookmarkStart w:id="73" w:name="_Toc293325681"/>
+      <w:bookmarkStart w:id="73" w:name="_Toc293396399"/>
       <w:bookmarkEnd w:id="72"/>
       <w:r>
         <w:lastRenderedPageBreak/>
@@ -21629,7 +21680,7 @@
         <w:pStyle w:val="Heading2"/>
       </w:pPr>
       <w:bookmarkStart w:id="74" w:name="_Toc266467242"/>
-      <w:bookmarkStart w:id="75" w:name="_Toc293325682"/>
+      <w:bookmarkStart w:id="75" w:name="_Toc293396400"/>
       <w:bookmarkEnd w:id="74"/>
       <w:r>
         <w:t>Primary Storage</w:t>
@@ -22283,7 +22334,7 @@
       <w:pPr>
         <w:pStyle w:val="Heading3"/>
       </w:pPr>
-      <w:bookmarkStart w:id="76" w:name="_Toc293325683"/>
+      <w:bookmarkStart w:id="76" w:name="_Toc293396401"/>
       <w:r>
         <w:t>Tags</w:t>
       </w:r>
@@ -22312,7 +22363,7 @@
       <w:pPr>
         <w:pStyle w:val="Heading3"/>
       </w:pPr>
-      <w:bookmarkStart w:id="77" w:name="_Toc293325684"/>
+      <w:bookmarkStart w:id="77" w:name="_Toc293396402"/>
       <w:r>
         <w:t>Maintenance Mode</w:t>
       </w:r>
@@ -22327,7 +22378,7 @@
       <w:pPr>
         <w:pStyle w:val="Heading2"/>
       </w:pPr>
-      <w:bookmarkStart w:id="78" w:name="_Toc293325685"/>
+      <w:bookmarkStart w:id="78" w:name="_Toc293396403"/>
       <w:r>
         <w:lastRenderedPageBreak/>
         <w:t>Secondary Storage</w:t>
@@ -22444,7 +22495,7 @@
       <w:pPr>
         <w:pStyle w:val="Heading2"/>
       </w:pPr>
-      <w:bookmarkStart w:id="79" w:name="_Toc293325686"/>
+      <w:bookmarkStart w:id="79" w:name="_Toc293396404"/>
       <w:r>
         <w:t>Changing the Secondary Storage IP Address</w:t>
       </w:r>
@@ -22719,7 +22770,7 @@
       <w:pPr>
         <w:pStyle w:val="Heading2"/>
       </w:pPr>
-      <w:bookmarkStart w:id="80" w:name="_Toc293325687"/>
+      <w:bookmarkStart w:id="80" w:name="_Toc293396405"/>
       <w:r>
         <w:t>Changing Secondary Storage Servers</w:t>
       </w:r>
@@ -22775,7 +22826,7 @@
       <w:pPr>
         <w:pStyle w:val="Heading2"/>
       </w:pPr>
-      <w:bookmarkStart w:id="81" w:name="_Toc293325688"/>
+      <w:bookmarkStart w:id="81" w:name="_Toc293396406"/>
       <w:r>
         <w:t>Working</w:t>
       </w:r>
@@ -22830,7 +22881,7 @@
       <w:pPr>
         <w:pStyle w:val="Heading3"/>
       </w:pPr>
-      <w:bookmarkStart w:id="82" w:name="_Toc293325689"/>
+      <w:bookmarkStart w:id="82" w:name="_Toc293396407"/>
       <w:r>
         <w:t>Moving Volumes</w:t>
       </w:r>
@@ -22863,7 +22914,7 @@
       <w:pPr>
         <w:pStyle w:val="Heading3"/>
       </w:pPr>
-      <w:bookmarkStart w:id="83" w:name="_Toc293325690"/>
+      <w:bookmarkStart w:id="83" w:name="_Toc293396408"/>
       <w:r>
         <w:t xml:space="preserve">Resizing </w:t>
       </w:r>
@@ -22943,134 +22994,129 @@
         <w:pStyle w:val="NumberedList"/>
       </w:pPr>
       <w:r>
-        <w:t>Import it into</w:t>
-      </w:r>
-      <w:bookmarkStart w:id="84" w:name="_GoBack"/>
+        <w:t>Import it into VHD R</w:t>
+      </w:r>
+      <w:r>
+        <w:t>esizer</w:t>
+      </w:r>
+      <w:r>
+        <w:t>.</w:t>
+      </w:r>
+    </w:p>
+    <w:p>
+      <w:pPr>
+        <w:pStyle w:val="NumberedList"/>
+      </w:pPr>
+      <w:r>
+        <w:t>Resize the VHD</w:t>
+      </w:r>
+      <w:r>
+        <w:t>.</w:t>
+      </w:r>
+    </w:p>
+    <w:p>
+      <w:pPr>
+        <w:pStyle w:val="NumberedList"/>
+      </w:pPr>
+      <w:r>
+        <w:t>U</w:t>
+      </w:r>
+      <w:r>
+        <w:t>pload the new VHD</w:t>
+      </w:r>
+      <w:r>
+        <w:t>.</w:t>
+      </w:r>
+    </w:p>
+    <w:p>
+      <w:pPr>
+        <w:pStyle w:val="NumberedList"/>
+      </w:pPr>
+      <w:r>
+        <w:t>Create a new VM.</w:t>
+      </w:r>
+    </w:p>
+    <w:p>
+      <w:pPr>
+        <w:pStyle w:val="NumberedList"/>
+      </w:pPr>
+      <w:r>
+        <w:t>On a L</w:t>
+      </w:r>
+      <w:r>
+        <w:t>inux guest, extend the file system</w:t>
+      </w:r>
+      <w:r>
+        <w:t xml:space="preserve"> to reflect the new disk size</w:t>
+      </w:r>
+      <w:r>
+        <w:t xml:space="preserve">. </w:t>
+      </w:r>
+      <w:r>
+        <w:t>Manually resize your partitions using the operating system's utilities. For</w:t>
+      </w:r>
+      <w:r>
+        <w:t xml:space="preserve"> </w:t>
+      </w:r>
+      <w:r>
+        <w:t>example, use resize2fs or use LVM utilities to add partition space.</w:t>
+      </w:r>
+    </w:p>
+    <w:p>
+      <w:pPr>
+        <w:pStyle w:val="NumberedList"/>
+      </w:pPr>
+      <w:r>
+        <w:t xml:space="preserve">Take a snapshot, </w:t>
+      </w:r>
+      <w:proofErr w:type="gramStart"/>
+      <w:r>
+        <w:t>then</w:t>
+      </w:r>
+      <w:proofErr w:type="gramEnd"/>
+      <w:r>
+        <w:t xml:space="preserve"> create a new template from that snapshot.</w:t>
+      </w:r>
+    </w:p>
+    <w:p>
+      <w:r>
+        <w:t xml:space="preserve">For more information, see </w:t>
+      </w:r>
+      <w:hyperlink r:id="rId23" w:history="1">
+        <w:r>
+          <w:rPr>
+            <w:rStyle w:val="Hyperlink"/>
+          </w:rPr>
+          <w:t>How to Resize a Provisioning Server 5 Virtual Disk</w:t>
+        </w:r>
+      </w:hyperlink>
+      <w:r>
+        <w:t xml:space="preserve"> </w:t>
+      </w:r>
+      <w:r>
+        <w:t>at the Citrix Knowledge Center (</w:t>
+      </w:r>
+      <w:hyperlink r:id="rId24" w:history="1">
+        <w:r>
+          <w:t>http://support.citrix.com/article/CTX118608</w:t>
+        </w:r>
+      </w:hyperlink>
+      <w:r>
+        <w:t>).</w:t>
+      </w:r>
+    </w:p>
+    <w:p>
+      <w:pPr>
+        <w:pStyle w:val="Heading3"/>
+      </w:pPr>
+      <w:bookmarkStart w:id="84" w:name="_Toc293396409"/>
+      <w:r>
+        <w:t xml:space="preserve">Volume </w:t>
+      </w:r>
+      <w:r>
+        <w:t>Deletion and Garbage Collection</w:t>
+      </w:r>
       <w:bookmarkEnd w:id="84"/>
-      <w:r>
-        <w:t xml:space="preserve"> VHD R</w:t>
-      </w:r>
-      <w:r>
-        <w:t>esizer</w:t>
-      </w:r>
-      <w:r>
-        <w:t>.</w:t>
-      </w:r>
-    </w:p>
-    <w:p>
-      <w:pPr>
-        <w:pStyle w:val="NumberedList"/>
-      </w:pPr>
-      <w:r>
-        <w:t>Resize the VHD</w:t>
-      </w:r>
-      <w:r>
-        <w:t>.</w:t>
-      </w:r>
-    </w:p>
-    <w:p>
-      <w:pPr>
-        <w:pStyle w:val="NumberedList"/>
-      </w:pPr>
-      <w:r>
-        <w:t>U</w:t>
-      </w:r>
-      <w:r>
-        <w:t>pload the new VHD</w:t>
-      </w:r>
-      <w:r>
-        <w:t>.</w:t>
-      </w:r>
-    </w:p>
-    <w:p>
-      <w:pPr>
-        <w:pStyle w:val="NumberedList"/>
-      </w:pPr>
-      <w:r>
-        <w:t>Create a new VM.</w:t>
-      </w:r>
-    </w:p>
-    <w:p>
-      <w:pPr>
-        <w:pStyle w:val="NumberedList"/>
-      </w:pPr>
-      <w:r>
-        <w:t>On a L</w:t>
-      </w:r>
-      <w:r>
-        <w:t>inux guest, extend the file system</w:t>
-      </w:r>
-      <w:r>
-        <w:t xml:space="preserve"> to reflect the new disk size</w:t>
-      </w:r>
-      <w:r>
-        <w:t xml:space="preserve">. </w:t>
-      </w:r>
-      <w:r>
-        <w:t>Manually resize your partitions using the operating system's utilities. For</w:t>
-      </w:r>
-      <w:r>
-        <w:t xml:space="preserve"> </w:t>
-      </w:r>
-      <w:r>
-        <w:t>example, use resize2fs or use LVM utilities to add partition space.</w:t>
-      </w:r>
-    </w:p>
-    <w:p>
-      <w:pPr>
-        <w:pStyle w:val="NumberedList"/>
-      </w:pPr>
-      <w:r>
-        <w:t xml:space="preserve">Take a snapshot, </w:t>
-      </w:r>
-      <w:proofErr w:type="gramStart"/>
-      <w:r>
-        <w:t>then</w:t>
-      </w:r>
-      <w:proofErr w:type="gramEnd"/>
-      <w:r>
-        <w:t xml:space="preserve"> create a new template from that snapshot.</w:t>
-      </w:r>
-    </w:p>
-    <w:p>
-      <w:r>
-        <w:t xml:space="preserve">For more information, see </w:t>
-      </w:r>
-      <w:hyperlink r:id="rId23" w:history="1">
-        <w:r>
-          <w:rPr>
-            <w:rStyle w:val="Hyperlink"/>
-          </w:rPr>
-          <w:t>How to Resize a Provisioning Server 5 Virtual Disk</w:t>
-        </w:r>
-      </w:hyperlink>
-      <w:r>
-        <w:t xml:space="preserve"> </w:t>
-      </w:r>
-      <w:r>
-        <w:t>at the Citrix Knowledge Center (</w:t>
-      </w:r>
-      <w:hyperlink r:id="rId24" w:history="1">
-        <w:r>
-          <w:t>http://support.citrix.com/article/CTX118608</w:t>
-        </w:r>
-      </w:hyperlink>
-      <w:r>
-        <w:t>).</w:t>
-      </w:r>
-    </w:p>
-    <w:p>
-      <w:pPr>
-        <w:pStyle w:val="Heading3"/>
-      </w:pPr>
-      <w:bookmarkStart w:id="85" w:name="_Toc293325691"/>
-      <w:r>
-        <w:t xml:space="preserve">Volume </w:t>
-      </w:r>
-      <w:r>
-        <w:t>Deletion and Garbage Collection</w:t>
-      </w:r>
-      <w:bookmarkEnd w:id="85"/>
     </w:p>
     <w:p>
       <w:r>
@@ -23120,191 +23166,191 @@
       <w:pPr>
         <w:pStyle w:val="Heading2"/>
       </w:pPr>
-      <w:bookmarkStart w:id="86" w:name="_Toc266467246"/>
-      <w:bookmarkStart w:id="87" w:name="_Toc293325692"/>
+      <w:bookmarkStart w:id="85" w:name="_Toc266467246"/>
+      <w:bookmarkStart w:id="86" w:name="_Toc293396410"/>
+      <w:bookmarkEnd w:id="85"/>
+      <w:r>
+        <w:t xml:space="preserve">Working with </w:t>
+      </w:r>
+      <w:r>
+        <w:t>ISO Images</w:t>
+      </w:r>
       <w:bookmarkEnd w:id="86"/>
+    </w:p>
+    <w:p>
+      <w:r>
+        <w:t>The</w:t>
+      </w:r>
+      <w:r>
+        <w:t xml:space="preserve"> </w:t>
+      </w:r>
+      <w:r>
+        <w:t>CloudStack platform</w:t>
+      </w:r>
+      <w:r>
+        <w:t xml:space="preserve"> supports ISOs and their attachment to guest </w:t>
+      </w:r>
+      <w:r>
+        <w:t>VMs</w:t>
+      </w:r>
+      <w:r>
+        <w:t>.</w:t>
+      </w:r>
+      <w:r>
+        <w:t xml:space="preserve"> </w:t>
+      </w:r>
+      <w:r>
+        <w:t>An ISO is a read-only file that has an ISO/CD-ROM style file system.</w:t>
+      </w:r>
+      <w:r>
+        <w:t xml:space="preserve"> </w:t>
+      </w:r>
+      <w:r>
+        <w:t xml:space="preserve">Users can upload their own ISOs and mount them on their guest </w:t>
+      </w:r>
+      <w:r>
+        <w:t>VMs</w:t>
+      </w:r>
+      <w:r>
+        <w:t xml:space="preserve">. </w:t>
+      </w:r>
+    </w:p>
+    <w:p>
+      <w:r>
+        <w:t>ISOs are uploaded based on a URL.</w:t>
+      </w:r>
+      <w:r>
+        <w:t xml:space="preserve"> </w:t>
+      </w:r>
+      <w:r>
+        <w:t>HTTP is the supported protocol.</w:t>
+      </w:r>
+      <w:r>
+        <w:t xml:space="preserve"> </w:t>
+      </w:r>
+      <w:r>
+        <w:t>Once the ISO is available via HTTP specify an upload URL such as h</w:t>
+      </w:r>
+      <w:r>
+        <w:t>ttp</w:t>
+      </w:r>
+      <w:r>
+        <w:t>://my.web.server/filename.iso</w:t>
+      </w:r>
+      <w:r>
+        <w:t>.</w:t>
+      </w:r>
+    </w:p>
+    <w:p>
+      <w:r>
+        <w:t>ISOs may be public or private, like templates.</w:t>
+      </w:r>
+    </w:p>
+    <w:p>
+      <w:r>
+        <w:t>ISOs are not hypervisor-specific.  That is, a guest on vSphere can mount the exact same image that a guest on KVM can mount.</w:t>
+      </w:r>
+    </w:p>
+    <w:p>
+      <w:pPr>
+        <w:pStyle w:val="Heading2"/>
+      </w:pPr>
+      <w:bookmarkStart w:id="87" w:name="_Toc293396411"/>
       <w:r>
         <w:t xml:space="preserve">Working with </w:t>
       </w:r>
       <w:r>
-        <w:t>ISO Images</w:t>
+        <w:t xml:space="preserve">Blank </w:t>
+      </w:r>
+      <w:r>
+        <w:t>VMs</w:t>
       </w:r>
       <w:bookmarkEnd w:id="87"/>
     </w:p>
     <w:p>
       <w:r>
-        <w:t>The</w:t>
+        <w:t>Users can create blank virtual machines. A blank virtual machine is a virtual machine without an OS template. Users can attach an ISO fil</w:t>
+      </w:r>
+      <w:r>
+        <w:t>e and install the OS from the CD/DVD-ROM.</w:t>
+      </w:r>
+    </w:p>
+    <w:p>
+      <w:pPr>
+        <w:pStyle w:val="Heading2"/>
+      </w:pPr>
+      <w:bookmarkStart w:id="88" w:name="_Toc293396412"/>
+      <w:r>
+        <w:t>Working with</w:t>
       </w:r>
       <w:r>
         <w:t xml:space="preserve"> </w:t>
       </w:r>
       <w:r>
-        <w:t>CloudStack platform</w:t>
-      </w:r>
-      <w:r>
-        <w:t xml:space="preserve"> supports ISOs and their attachment to guest </w:t>
+        <w:t>Templates</w:t>
+      </w:r>
+      <w:bookmarkEnd w:id="88"/>
+    </w:p>
+    <w:p>
+      <w:r>
+        <w:t>A template is a virtual disk image that can be used to instantiate a new virtual machine.</w:t>
+      </w:r>
+      <w:r>
+        <w:t xml:space="preserve"> </w:t>
+      </w:r>
+      <w:r>
+        <w:t>Templates may be of a variety of operating systems as described later in this document.</w:t>
+      </w:r>
+      <w:r>
+        <w:t xml:space="preserve"> </w:t>
+      </w:r>
+      <w:r>
+        <w:t>The administrator and the template creator (the end user) can set different levels of access control on templates.</w:t>
+      </w:r>
+    </w:p>
+    <w:p>
+      <w:r>
+        <w:t>When templates are deleted</w:t>
+      </w:r>
+      <w:r>
+        <w:t>,</w:t>
+      </w:r>
+      <w:r>
+        <w:t xml:space="preserve"> the </w:t>
       </w:r>
       <w:r>
         <w:t>VMs</w:t>
       </w:r>
       <w:r>
-        <w:t>.</w:t>
+        <w:t xml:space="preserve"> instantiated from them will continue to run.</w:t>
       </w:r>
       <w:r>
         <w:t xml:space="preserve"> </w:t>
       </w:r>
       <w:r>
-        <w:t>An ISO is a read-only file that has an ISO/CD-ROM style file system.</w:t>
-      </w:r>
-      <w:r>
-        <w:t xml:space="preserve"> </w:t>
-      </w:r>
-      <w:r>
-        <w:t xml:space="preserve">Users can upload their own ISOs and mount them on their guest </w:t>
+        <w:t xml:space="preserve">However, new </w:t>
       </w:r>
       <w:r>
         <w:t>VMs</w:t>
       </w:r>
       <w:r>
-        <w:t xml:space="preserve">. </w:t>
-      </w:r>
-    </w:p>
-    <w:p>
-      <w:r>
-        <w:t>ISOs are uploaded based on a URL.</w:t>
-      </w:r>
-      <w:r>
-        <w:t xml:space="preserve"> </w:t>
-      </w:r>
-      <w:r>
-        <w:t>HTTP is the supported protocol.</w:t>
-      </w:r>
-      <w:r>
-        <w:t xml:space="preserve"> </w:t>
-      </w:r>
-      <w:r>
-        <w:t>Once the ISO is available via HTTP specify an upload URL such as h</w:t>
-      </w:r>
-      <w:r>
-        <w:t>ttp</w:t>
-      </w:r>
-      <w:r>
-        <w:t>://my.web.server/filename.iso</w:t>
-      </w:r>
-      <w:r>
-        <w:t>.</w:t>
-      </w:r>
-    </w:p>
-    <w:p>
-      <w:r>
-        <w:t>ISOs may be public or private, like templates.</w:t>
-      </w:r>
-    </w:p>
-    <w:p>
-      <w:r>
-        <w:t>ISOs are not hypervisor-specific.  That is, a guest on vSphere can mount the exact same image that a guest on KVM can mount.</w:t>
-      </w:r>
-    </w:p>
-    <w:p>
-      <w:pPr>
-        <w:pStyle w:val="Heading2"/>
-      </w:pPr>
-      <w:bookmarkStart w:id="88" w:name="_Toc293325693"/>
-      <w:r>
-        <w:t xml:space="preserve">Working with </w:t>
-      </w:r>
-      <w:r>
-        <w:t xml:space="preserve">Blank </w:t>
-      </w:r>
-      <w:r>
-        <w:t>VMs</w:t>
-      </w:r>
-      <w:bookmarkEnd w:id="88"/>
-    </w:p>
-    <w:p>
-      <w:r>
-        <w:t>Users can create blank virtual machines. A blank virtual machine is a virtual machine without an OS template. Users can attach an ISO fil</w:t>
-      </w:r>
-      <w:r>
-        <w:t>e and install the OS from the CD/DVD-ROM.</w:t>
-      </w:r>
-    </w:p>
-    <w:p>
-      <w:pPr>
-        <w:pStyle w:val="Heading2"/>
-      </w:pPr>
-      <w:bookmarkStart w:id="89" w:name="_Toc293325694"/>
-      <w:r>
-        <w:t>Working with</w:t>
-      </w:r>
-      <w:r>
-        <w:t xml:space="preserve"> </w:t>
-      </w:r>
-      <w:r>
-        <w:t>Templates</w:t>
+        <w:t xml:space="preserve"> cannot be created based on the deleted template.</w:t>
+      </w:r>
+    </w:p>
+    <w:p>
+      <w:r>
+        <w:t>Templates are hypervisor specific.  That is, a given template will be associated with a particular hypervisor type.  The hypervisor type must be specified on template upload.</w:t>
+      </w:r>
+    </w:p>
+    <w:p>
+      <w:pPr>
+        <w:pStyle w:val="Heading3"/>
+      </w:pPr>
+      <w:bookmarkStart w:id="89" w:name="_Toc293396413"/>
+      <w:r>
+        <w:t>The Default Template</w:t>
       </w:r>
       <w:bookmarkEnd w:id="89"/>
-    </w:p>
-    <w:p>
-      <w:r>
-        <w:t>A template is a virtual disk image that can be used to instantiate a new virtual machine.</w:t>
-      </w:r>
-      <w:r>
-        <w:t xml:space="preserve"> </w:t>
-      </w:r>
-      <w:r>
-        <w:t>Templates may be of a variety of operating systems as described later in this document.</w:t>
-      </w:r>
-      <w:r>
-        <w:t xml:space="preserve"> </w:t>
-      </w:r>
-      <w:r>
-        <w:t>The administrator and the template creator (the end user) can set different levels of access control on templates.</w:t>
-      </w:r>
-    </w:p>
-    <w:p>
-      <w:r>
-        <w:t>When templates are deleted</w:t>
-      </w:r>
-      <w:r>
-        <w:t>,</w:t>
-      </w:r>
-      <w:r>
-        <w:t xml:space="preserve"> the </w:t>
-      </w:r>
-      <w:r>
-        <w:t>VMs</w:t>
-      </w:r>
-      <w:r>
-        <w:t xml:space="preserve"> instantiated from them will continue to run.</w:t>
-      </w:r>
-      <w:r>
-        <w:t xml:space="preserve"> </w:t>
-      </w:r>
-      <w:r>
-        <w:t xml:space="preserve">However, new </w:t>
-      </w:r>
-      <w:r>
-        <w:t>VMs</w:t>
-      </w:r>
-      <w:r>
-        <w:t xml:space="preserve"> cannot be created based on the deleted template.</w:t>
-      </w:r>
-    </w:p>
-    <w:p>
-      <w:r>
-        <w:t>Templates are hypervisor specific.  That is, a given template will be associated with a particular hypervisor type.  The hypervisor type must be specified on template upload.</w:t>
-      </w:r>
-    </w:p>
-    <w:p>
-      <w:pPr>
-        <w:pStyle w:val="Heading3"/>
-      </w:pPr>
-      <w:bookmarkStart w:id="90" w:name="_Toc293325695"/>
-      <w:r>
-        <w:t>The Default Template</w:t>
-      </w:r>
-      <w:bookmarkEnd w:id="90"/>
     </w:p>
     <w:p>
       <w:r>
@@ -23719,17 +23765,17 @@
       <w:pPr>
         <w:pStyle w:val="Heading3"/>
       </w:pPr>
-      <w:bookmarkStart w:id="91" w:name="_Toc266467251"/>
-      <w:bookmarkStart w:id="92" w:name="_Ref291577881"/>
-      <w:bookmarkStart w:id="93" w:name="_Ref291577896"/>
-      <w:bookmarkStart w:id="94" w:name="_Toc293325696"/>
+      <w:bookmarkStart w:id="90" w:name="_Toc266467251"/>
+      <w:bookmarkStart w:id="91" w:name="_Ref291577881"/>
+      <w:bookmarkStart w:id="92" w:name="_Ref291577896"/>
+      <w:bookmarkStart w:id="93" w:name="_Toc293396414"/>
+      <w:bookmarkEnd w:id="90"/>
+      <w:r>
+        <w:t>Creating Templates</w:t>
+      </w:r>
       <w:bookmarkEnd w:id="91"/>
-      <w:r>
-        <w:t>Creating Templates</w:t>
-      </w:r>
       <w:bookmarkEnd w:id="92"/>
       <w:bookmarkEnd w:id="93"/>
-      <w:bookmarkEnd w:id="94"/>
     </w:p>
     <w:p>
       <w:r>
@@ -23815,7 +23861,7 @@
       </w:pPr>
       <w:r>
         <w:pict>
-          <v:shape id="_x0000_i1032" type="#_x0000_t75" style="width:274.25pt;height:169.3pt">
+          <v:shape id="_x0000_i1032" type="#_x0000_t75" style="width:274.4pt;height:169.3pt">
             <v:imagedata r:id="rId25" o:title="addiso"/>
           </v:shape>
         </w:pict>
@@ -24362,54 +24408,344 @@
       <w:pPr>
         <w:pStyle w:val="Heading3"/>
       </w:pPr>
-      <w:bookmarkStart w:id="95" w:name="_Toc266467253"/>
-      <w:bookmarkStart w:id="96" w:name="_Toc293325697"/>
+      <w:bookmarkStart w:id="94" w:name="_Toc266467253"/>
+      <w:bookmarkStart w:id="95" w:name="_Toc266467258"/>
+      <w:bookmarkStart w:id="96" w:name="_Toc266467259"/>
+      <w:bookmarkStart w:id="97" w:name="_Toc293396415"/>
+      <w:bookmarkEnd w:id="94"/>
       <w:bookmarkEnd w:id="95"/>
+      <w:bookmarkEnd w:id="96"/>
+      <w:r>
+        <w:t>Uploading Templates</w:t>
+      </w:r>
+      <w:bookmarkEnd w:id="97"/>
+    </w:p>
+    <w:p>
+      <w:r>
+        <w:t>Templates are frequently large files.</w:t>
+      </w:r>
+      <w:r>
+        <w:t xml:space="preserve"> </w:t>
+      </w:r>
+      <w:r>
+        <w:t>You can optionally gzip them to decrease upload times.</w:t>
+      </w:r>
+    </w:p>
+    <w:p>
+      <w:r>
+        <w:t>Templates are uploaded based on a URL.</w:t>
+      </w:r>
+      <w:r>
+        <w:t xml:space="preserve"> </w:t>
+      </w:r>
+      <w:r>
+        <w:t>HTTP is the supported access protocol.</w:t>
+      </w:r>
+      <w:r>
+        <w:t xml:space="preserve"> </w:t>
+      </w:r>
+      <w:r>
+        <w:t>T</w:t>
+      </w:r>
+      <w:r>
+        <w:t xml:space="preserve">he </w:t>
+      </w:r>
+      <w:r>
+        <w:t>M</w:t>
+      </w:r>
+      <w:r>
+        <w:t xml:space="preserve">anagement </w:t>
+      </w:r>
+      <w:r>
+        <w:t>S</w:t>
+      </w:r>
+      <w:r>
+        <w:t xml:space="preserve">erver </w:t>
+      </w:r>
+      <w:r>
+        <w:t>will</w:t>
+      </w:r>
+      <w:r>
+        <w:t xml:space="preserve"> download the file from</w:t>
+      </w:r>
+      <w:r>
+        <w:t xml:space="preserve"> the specified URL, such as </w:t>
+      </w:r>
+      <w:hyperlink r:id="rId26" w:history="1">
+        <w:r>
+          <w:rPr>
+            <w:rStyle w:val="Hyperlink"/>
+          </w:rPr>
+          <w:t>http://my.web.server/filename.vhd.gz</w:t>
+        </w:r>
+      </w:hyperlink>
+      <w:r>
+        <w:t>.</w:t>
+      </w:r>
+    </w:p>
+    <w:p>
+      <w:r>
+        <w:t>The operating system type should be provided when uploading a template.</w:t>
+      </w:r>
+      <w:r>
+        <w:t xml:space="preserve"> </w:t>
+      </w:r>
+      <w:r>
+        <w:t xml:space="preserve">This helps the </w:t>
+      </w:r>
+      <w:r>
+        <w:t>CloudStack platform</w:t>
+      </w:r>
+      <w:r>
+        <w:t xml:space="preserve"> and hypervisor perform certain operations and make assumptions that improve the performance of the guest.</w:t>
+      </w:r>
+      <w:r>
+        <w:t xml:space="preserve"> If the operating system present on the template is not available you should </w:t>
+      </w:r>
+      <w:r>
+        <w:t xml:space="preserve">select </w:t>
+      </w:r>
+      <w:proofErr w:type="gramStart"/>
+      <w:r>
+        <w:t>Other</w:t>
+      </w:r>
+      <w:proofErr w:type="gramEnd"/>
+      <w:r>
+        <w:t>.</w:t>
+      </w:r>
+      <w:r>
+        <w:t xml:space="preserve"> </w:t>
+      </w:r>
+    </w:p>
+    <w:p>
+      <w:pPr>
+        <w:rPr>
+          <w:rStyle w:val="Strong"/>
+        </w:rPr>
+      </w:pPr>
+      <w:r>
+        <w:rPr>
+          <w:rStyle w:val="Strong"/>
+        </w:rPr>
+        <w:t xml:space="preserve">Note: Generally you should not choose an older version of the OS that you have. For example, choosing CentOS 5.3 to support a CentOS 5.4 image will in general not work. In those cases you should choose </w:t>
+      </w:r>
+      <w:proofErr w:type="gramStart"/>
+      <w:r>
+        <w:rPr>
+          <w:rStyle w:val="Strong"/>
+        </w:rPr>
+        <w:t>Other</w:t>
+      </w:r>
+      <w:proofErr w:type="gramEnd"/>
+      <w:r>
+        <w:rPr>
+          <w:rStyle w:val="Strong"/>
+        </w:rPr>
+        <w:t>.</w:t>
+      </w:r>
+    </w:p>
+    <w:p>
+      <w:r>
+        <w:lastRenderedPageBreak/>
+        <w:t xml:space="preserve">“Password Enabled” refers to whether or not your template has the </w:t>
+      </w:r>
+      <w:r>
+        <w:t>CloudStack platform</w:t>
+      </w:r>
+      <w:r>
+        <w:t xml:space="preserve"> password change script installed.</w:t>
+      </w:r>
+      <w:r>
+        <w:t xml:space="preserve"> </w:t>
+      </w:r>
+      <w:r>
+        <w:t>This was discussed previously.</w:t>
+      </w:r>
+    </w:p>
+    <w:p>
+      <w:pPr>
+        <w:pStyle w:val="Heading3"/>
+      </w:pPr>
+      <w:bookmarkStart w:id="98" w:name="_Toc293396416"/>
+      <w:r>
+        <w:t>Extracting Templates</w:t>
+      </w:r>
+      <w:bookmarkEnd w:id="98"/>
+    </w:p>
+    <w:p>
+      <w:r>
+        <w:t xml:space="preserve">End users and Administrators may extract templates from the CloudStack.  Navigate to the template in the UI and choose the </w:t>
+      </w:r>
+      <w:r>
+        <w:t>Download</w:t>
+      </w:r>
+      <w:r>
+        <w:t xml:space="preserve"> function</w:t>
+      </w:r>
+      <w:r>
+        <w:t xml:space="preserve"> from the Actions menu</w:t>
+      </w:r>
+      <w:r>
+        <w:t>.</w:t>
+      </w:r>
+    </w:p>
+    <w:p>
+      <w:pPr>
+        <w:pStyle w:val="Heading3"/>
+      </w:pPr>
+      <w:bookmarkStart w:id="99" w:name="_Toc293396417"/>
+      <w:r>
+        <w:t>Public Templates</w:t>
+      </w:r>
+      <w:bookmarkEnd w:id="99"/>
+    </w:p>
+    <w:p>
+      <w:r>
+        <w:t>Public templates are available to all users in all accounts</w:t>
+      </w:r>
+      <w:r>
+        <w:t>.</w:t>
+      </w:r>
+      <w:r>
+        <w:t xml:space="preserve"> </w:t>
+      </w:r>
+      <w:r>
+        <w:t>All users can create virtual machines from these templates.</w:t>
+      </w:r>
+    </w:p>
+    <w:p>
+      <w:r>
+        <w:t xml:space="preserve">When a user publishes a template as “public”, the template is available to all users in </w:t>
+      </w:r>
+      <w:r>
+        <w:t>all domains.</w:t>
+      </w:r>
+    </w:p>
+    <w:p>
+      <w:pPr>
+        <w:pStyle w:val="Heading3"/>
+        <w:rPr>
+          <w:rFonts w:eastAsia="Times New Roman"/>
+        </w:rPr>
+      </w:pPr>
+      <w:bookmarkStart w:id="100" w:name="_Toc251680327"/>
+      <w:bookmarkStart w:id="101" w:name="_Toc293396418"/>
+      <w:r>
+        <w:rPr>
+          <w:rFonts w:eastAsia="Times New Roman"/>
+        </w:rPr>
+        <w:t>Private Templates</w:t>
+      </w:r>
+      <w:bookmarkEnd w:id="100"/>
+      <w:bookmarkEnd w:id="101"/>
+    </w:p>
+    <w:p>
+      <w:pPr>
+        <w:rPr>
+          <w:rFonts w:eastAsia="Calibri"/>
+        </w:rPr>
+      </w:pPr>
+      <w:r>
+        <w:t>Private templates are only available to the user who created them.</w:t>
+      </w:r>
+      <w:r>
+        <w:t xml:space="preserve"> </w:t>
+      </w:r>
+      <w:r>
+        <w:t>By default an uploaded template is private.</w:t>
+      </w:r>
+    </w:p>
+    <w:p>
+      <w:pPr>
+        <w:rPr>
+          <w:rFonts w:eastAsia="Times New Roman"/>
+        </w:rPr>
+      </w:pPr>
+      <w:r>
+        <w:rPr>
+          <w:rFonts w:eastAsia="Times New Roman"/>
+        </w:rPr>
+        <w:t>Users can create virtual machines from their collection of private templates the same way they create virtual machines from public templates.</w:t>
+      </w:r>
+    </w:p>
+    <w:p>
+      <w:pPr>
+        <w:pStyle w:val="Heading3"/>
+      </w:pPr>
+      <w:bookmarkStart w:id="102" w:name="_Toc293396419"/>
+      <w:r>
+        <w:t>Published Templates</w:t>
+      </w:r>
+      <w:bookmarkEnd w:id="102"/>
+    </w:p>
+    <w:p>
+      <w:r>
+        <w:t>A user can publish a template to another user.</w:t>
+      </w:r>
+      <w:r>
+        <w:t xml:space="preserve"> </w:t>
+      </w:r>
+      <w:r>
+        <w:t>In this case the template is available to the two users but not to other users.</w:t>
+      </w:r>
+    </w:p>
+    <w:p>
+      <w:pPr>
+        <w:pStyle w:val="Heading3"/>
+      </w:pPr>
+      <w:bookmarkStart w:id="103" w:name="_Toc293396420"/>
+      <w:r>
+        <w:t>Deleting Templates</w:t>
+      </w:r>
+      <w:bookmarkEnd w:id="103"/>
+    </w:p>
+    <w:p>
+      <w:r>
+        <w:t>Templates may be deleted.  In general, when a template spans multiple Zones</w:t>
+      </w:r>
+      <w:r>
+        <w:t>,</w:t>
+      </w:r>
+      <w:r>
+        <w:t xml:space="preserve"> only the copy that is selected for deletion will be deleted; the same template in other Zones will not be deleted.   The provided CentOS template is an exception to this.  If the provided CentOS template is deleted it will be deleted from all Zones.</w:t>
+      </w:r>
+    </w:p>
+    <w:p>
+      <w:pPr>
+        <w:pStyle w:val="Heading3"/>
+      </w:pPr>
+      <w:bookmarkStart w:id="104" w:name="_Ref293395749"/>
+      <w:bookmarkStart w:id="105" w:name="_Ref293395751"/>
+      <w:bookmarkStart w:id="106" w:name="_Toc293396421"/>
       <w:r>
         <w:t>Running Sysprep for Windows Templates</w:t>
       </w:r>
-      <w:bookmarkEnd w:id="96"/>
-    </w:p>
-    <w:p>
-      <w:r>
-        <w:t xml:space="preserve">Windows templates must be prepared before they can be provisioned on multiple machines. You first need to upload your Windows ISO and create a VM Instance with this ISO. After you have created your VM with Windows installed, follow these next steps to run sysprep on your VM. </w:t>
-      </w:r>
-      <w:r>
-        <w:t>Sysprep</w:t>
-      </w:r>
-      <w:r>
-        <w:t xml:space="preserve"> allow</w:t>
-      </w:r>
-      <w:r>
-        <w:t>s</w:t>
-      </w:r>
-      <w:r>
-        <w:t xml:space="preserve"> you to create a generic Windows template and avoid any possible SID conflicts.</w:t>
+      <w:bookmarkEnd w:id="104"/>
+      <w:bookmarkEnd w:id="105"/>
+      <w:bookmarkEnd w:id="106"/>
+    </w:p>
+    <w:p>
+      <w:r>
+        <w:t>Windows templates must be prepared before they can be provisioned on multiple machines. You first need to upload your Windows ISO and create a VM Instance with this ISO. After you have created your VM with Windows installed, follow these next steps to run sysprep on your VM. Sysprep allows you to create a generic Windows template and avoid any possible SID conflicts.</w:t>
       </w:r>
     </w:p>
     <w:p>
       <w:pPr>
         <w:pStyle w:val="Heading4"/>
       </w:pPr>
-      <w:bookmarkStart w:id="97" w:name="_Toc244428603"/>
+      <w:bookmarkStart w:id="107" w:name="_Toc244428603"/>
       <w:r>
         <w:t>Sysprep for Windows Server 2008 R2</w:t>
       </w:r>
-      <w:bookmarkEnd w:id="97"/>
-    </w:p>
-    <w:p>
-      <w:r>
-        <w:t xml:space="preserve">For Windows 2008 R2, you run Windows System Image Manager to create a custom sysprep response </w:t>
-      </w:r>
-      <w:r>
-        <w:t xml:space="preserve">XML </w:t>
-      </w:r>
-      <w:r>
-        <w:t>file. Windows System Image Manager is installed as part of the Windows Automated Installation Kit (AIK). Windows AIK can be downloaded from the Microsoft Download Center at the following location:</w:t>
-      </w:r>
-    </w:p>
-    <w:p>
-      <w:hyperlink r:id="rId26" w:history="1">
+      <w:bookmarkEnd w:id="107"/>
+    </w:p>
+    <w:p>
+      <w:r>
+        <w:t>For Windows 2008 R2, you run Windows System Image Manager to create a custom sysprep response XML file. Windows System Image Manager is installed as part of the Windows Automated Installation Kit (AIK). Windows AIK can be downloaded from the Microsoft Download Center at the following location:</w:t>
+      </w:r>
+    </w:p>
+    <w:p>
+      <w:hyperlink r:id="rId27" w:history="1">
         <w:r>
           <w:rPr>
             <w:rStyle w:val="Hyperlink"/>
@@ -24420,13 +24756,8 @@
     </w:p>
     <w:p>
       <w:r>
-        <w:t>Use the following steps</w:t>
-      </w:r>
-      <w:r>
-        <w:t xml:space="preserve"> to run sysprep for Windows 2008 R2</w:t>
-      </w:r>
-      <w:r>
-        <w:t>.</w:t>
+        <w:lastRenderedPageBreak/>
+        <w:t>Use the following steps to run sysprep for Windows 2008 R2.</w:t>
       </w:r>
       <w:r>
         <w:rPr>
@@ -24470,25 +24801,7 @@
         </w:numPr>
       </w:pPr>
       <w:r>
-        <w:t xml:space="preserve">Copy the install.wim file in the \sources directory of the Windows 2008 R2 installation DVD to the hard disk. This is a very large file </w:t>
-      </w:r>
-      <w:r>
-        <w:t>and may take</w:t>
-      </w:r>
-      <w:r>
-        <w:t xml:space="preserve"> </w:t>
-      </w:r>
-      <w:r>
-        <w:t xml:space="preserve">a long </w:t>
-      </w:r>
-      <w:r>
-        <w:t>time</w:t>
-      </w:r>
-      <w:r>
-        <w:t xml:space="preserve"> to copy</w:t>
-      </w:r>
-      <w:r>
-        <w:t>. Windows AIK requires the WIM file to be writable.</w:t>
+        <w:t>Copy the install.wim file in the \sources directory of the Windows 2008 R2 installation DVD to the hard disk. This is a very large file and may take a long time to copy. Windows AIK requires the WIM file to be writable.</w:t>
       </w:r>
     </w:p>
     <w:p>
@@ -24532,13 +24845,7 @@
         <w:pStyle w:val="ListParagraph"/>
       </w:pPr>
       <w:r>
-        <w:t xml:space="preserve">You may be prompted with a warning that the catalog file cannot be opened. </w:t>
-      </w:r>
-      <w:r>
-        <w:t>C</w:t>
-      </w:r>
-      <w:r>
-        <w:t xml:space="preserve">lick </w:t>
+        <w:t xml:space="preserve">You may be prompted with a warning that the catalog file cannot be opened. Click </w:t>
       </w:r>
       <w:proofErr w:type="gramStart"/>
       <w:r>
@@ -24570,13 +24877,7 @@
         </w:numPr>
       </w:pPr>
       <w:r>
-        <w:t>G</w:t>
-      </w:r>
-      <w:r>
-        <w:t>enerate the answer file from the Windows System Image Manager</w:t>
-      </w:r>
-      <w:r>
-        <w:t xml:space="preserve"> using the following steps.</w:t>
+        <w:t>Generate the answer file from the Windows System Image Manager using the following steps.</w:t>
       </w:r>
     </w:p>
     <w:p>
@@ -24661,8 +24962,8 @@
           <w:lang w:bidi="ar-SA"/>
         </w:rPr>
         <w:pict>
-          <v:shape id="Picture 11" o:spid="_x0000_i1033" type="#_x0000_t75" alt="sim1" style="width:449.05pt;height:360.55pt;visibility:visible">
-            <v:imagedata r:id="rId27" o:title="sim1"/>
+          <v:shape id="Picture 11" o:spid="_x0000_i1034" type="#_x0000_t75" alt="sim1" style="width:449.5pt;height:360.65pt;visibility:visible">
+            <v:imagedata r:id="rId28" o:title="sim1"/>
           </v:shape>
         </w:pict>
       </w:r>
@@ -24700,8 +25001,8 @@
         </w:rPr>
         <w:lastRenderedPageBreak/>
         <w:pict>
-          <v:shape id="Picture 14" o:spid="_x0000_i1034" type="#_x0000_t75" alt="sim2" style="width:447.95pt;height:358.35pt;visibility:visible">
-            <v:imagedata r:id="rId28" o:title="sim2"/>
+          <v:shape id="Picture 14" o:spid="_x0000_i1035" type="#_x0000_t75" alt="sim2" style="width:448.2pt;height:358.7pt;visibility:visible">
+            <v:imagedata r:id="rId29" o:title="sim2"/>
           </v:shape>
         </w:pict>
       </w:r>
@@ -24711,10 +25012,7 @@
         <w:pStyle w:val="NumberedListlevel2"/>
       </w:pPr>
       <w:r>
-        <w:t>Make</w:t>
-      </w:r>
-      <w:r>
-        <w:t xml:space="preserve"> sure the license key is properly set. If you use MAK key, you can </w:t>
+        <w:t xml:space="preserve">Make sure the license key is properly set. If you use MAK key, you can </w:t>
       </w:r>
       <w:r>
         <w:t xml:space="preserve">just enter the MAK key on the </w:t>
@@ -24734,7 +25032,7 @@
       <w:r>
         <w:t xml:space="preserve"> you need not enter the Product Key. Details of Windows Volume Activation can be found here: </w:t>
       </w:r>
-      <w:hyperlink r:id="rId29" w:history="1">
+      <w:hyperlink r:id="rId30" w:history="1">
         <w:r>
           <w:rPr>
             <w:rStyle w:val="Hyperlink"/>
@@ -24771,8 +25069,8 @@
         </w:rPr>
         <w:lastRenderedPageBreak/>
         <w:pict>
-          <v:shape id="Picture 17" o:spid="_x0000_i1035" type="#_x0000_t75" alt="sim3" style="width:444.65pt;height:355.05pt;visibility:visible">
-            <v:imagedata r:id="rId30" o:title="sim3"/>
+          <v:shape id="Picture 17" o:spid="_x0000_i1036" type="#_x0000_t75" alt="sim3" style="width:444.3pt;height:354.8pt;visibility:visible">
+            <v:imagedata r:id="rId31" o:title="sim3"/>
           </v:shape>
         </w:pict>
       </w:r>
@@ -24848,24 +25146,15 @@
       <w:pPr>
         <w:pStyle w:val="Heading4"/>
       </w:pPr>
-      <w:bookmarkStart w:id="98" w:name="_Toc244428604"/>
+      <w:bookmarkStart w:id="108" w:name="_Toc244428604"/>
       <w:r>
         <w:t>Sysprep for Windows Server 2003 R2</w:t>
       </w:r>
-      <w:bookmarkEnd w:id="98"/>
-    </w:p>
-    <w:p>
-      <w:r>
-        <w:t xml:space="preserve">Earlier versions of Windows have a different sysprep tool. </w:t>
-      </w:r>
-      <w:r>
-        <w:t>Follow</w:t>
-      </w:r>
-      <w:r>
-        <w:t xml:space="preserve"> these steps for Windows Server 2003 R2</w:t>
-      </w:r>
-      <w:r>
-        <w:t>.</w:t>
+      <w:bookmarkEnd w:id="108"/>
+    </w:p>
+    <w:p>
+      <w:r>
+        <w:t>Earlier versions of Windows have a different sysprep tool. Follow these steps for Windows Server 2003 R2.</w:t>
       </w:r>
     </w:p>
     <w:p>
@@ -24900,10 +25189,7 @@
         <w:t>c:\sysprep\setupmgr.exe</w:t>
       </w:r>
       <w:r>
-        <w:t xml:space="preserve"> to create the sysprep.inf file</w:t>
-      </w:r>
-      <w:r>
-        <w:t>.</w:t>
+        <w:t xml:space="preserve"> to create the sysprep.inf file.</w:t>
       </w:r>
     </w:p>
     <w:p>
@@ -24915,28 +25201,7 @@
         </w:numPr>
       </w:pPr>
       <w:r>
-        <w:t xml:space="preserve">Select </w:t>
-      </w:r>
-      <w:r>
-        <w:t>C</w:t>
-      </w:r>
-      <w:r>
-        <w:t xml:space="preserve">reate </w:t>
-      </w:r>
-      <w:r>
-        <w:t>N</w:t>
-      </w:r>
-      <w:r>
-        <w:t>ew</w:t>
-      </w:r>
-      <w:r>
-        <w:t xml:space="preserve"> to create a new</w:t>
-      </w:r>
-      <w:r>
-        <w:t xml:space="preserve"> Answer File</w:t>
-      </w:r>
-      <w:r>
-        <w:t>.</w:t>
+        <w:t>Select Create New to create a new Answer File.</w:t>
       </w:r>
     </w:p>
     <w:p>
@@ -24944,13 +25209,7 @@
         <w:pStyle w:val="NumberedListlevel2"/>
       </w:pPr>
       <w:r>
-        <w:t>Enter</w:t>
-      </w:r>
-      <w:r>
-        <w:t xml:space="preserve"> “Sysprep setup”</w:t>
-      </w:r>
-      <w:r>
-        <w:t xml:space="preserve"> for the Type of Setup.</w:t>
+        <w:t>Enter “Sysprep setup” for the Type of Setup.</w:t>
       </w:r>
     </w:p>
     <w:p>
@@ -24959,10 +25218,7 @@
       </w:pPr>
       <w:r>
         <w:lastRenderedPageBreak/>
-        <w:t>Select the appropriate OS version and edition</w:t>
-      </w:r>
-      <w:r>
-        <w:t>.</w:t>
+        <w:t>Select the appropriate OS version and edition.</w:t>
       </w:r>
     </w:p>
     <w:p>
@@ -24970,22 +25226,7 @@
         <w:pStyle w:val="NumberedListlevel2"/>
       </w:pPr>
       <w:r>
-        <w:t xml:space="preserve">On </w:t>
-      </w:r>
-      <w:r>
-        <w:t xml:space="preserve">the </w:t>
-      </w:r>
-      <w:r>
-        <w:t xml:space="preserve">License Agreement screen, select </w:t>
-      </w:r>
-      <w:r>
-        <w:t>“</w:t>
-      </w:r>
-      <w:r>
-        <w:t>Yes fully automate the installation”</w:t>
-      </w:r>
-      <w:r>
-        <w:t>.</w:t>
+        <w:t>On the License Agreement screen, select “Yes fully automate the installation”.</w:t>
       </w:r>
     </w:p>
     <w:p>
@@ -24993,13 +25234,7 @@
         <w:pStyle w:val="NumberedListlevel2"/>
       </w:pPr>
       <w:r>
-        <w:t xml:space="preserve">Provide </w:t>
-      </w:r>
-      <w:r>
-        <w:t>your name and organization</w:t>
-      </w:r>
-      <w:r>
-        <w:t>.</w:t>
+        <w:t>Provide your name and organization.</w:t>
       </w:r>
     </w:p>
     <w:p>
@@ -25007,10 +25242,7 @@
         <w:pStyle w:val="NumberedListlevel2"/>
       </w:pPr>
       <w:r>
-        <w:t>Leave display settings at default</w:t>
-      </w:r>
-      <w:r>
-        <w:t>.</w:t>
+        <w:t>Leave display settings at default.</w:t>
       </w:r>
     </w:p>
     <w:p>
@@ -25018,16 +25250,7 @@
         <w:pStyle w:val="NumberedListlevel2"/>
       </w:pPr>
       <w:r>
-        <w:t>Set</w:t>
-      </w:r>
-      <w:r>
-        <w:t xml:space="preserve"> </w:t>
-      </w:r>
-      <w:r>
-        <w:t>the appropriate time zone</w:t>
-      </w:r>
-      <w:r>
-        <w:t>.</w:t>
+        <w:t>Set the appropriate time zone.</w:t>
       </w:r>
     </w:p>
     <w:p>
@@ -25035,13 +25258,7 @@
         <w:pStyle w:val="NumberedListlevel2"/>
       </w:pPr>
       <w:r>
-        <w:t xml:space="preserve">Provide </w:t>
-      </w:r>
-      <w:r>
-        <w:t>your product key</w:t>
-      </w:r>
-      <w:r>
-        <w:t>.</w:t>
+        <w:t>Provide your product key.</w:t>
       </w:r>
     </w:p>
     <w:p>
@@ -25049,16 +25266,7 @@
         <w:pStyle w:val="NumberedListlevel2"/>
       </w:pPr>
       <w:r>
-        <w:t xml:space="preserve">Select </w:t>
-      </w:r>
-      <w:r>
-        <w:t xml:space="preserve">an </w:t>
-      </w:r>
-      <w:r>
-        <w:t>appropriate license mode for your deployment</w:t>
-      </w:r>
-      <w:r>
-        <w:t>.</w:t>
+        <w:t>Select an appropriate license mode for your deployment.</w:t>
       </w:r>
     </w:p>
     <w:p>
@@ -25066,16 +25274,7 @@
         <w:pStyle w:val="NumberedListlevel2"/>
       </w:pPr>
       <w:r>
-        <w:t xml:space="preserve">Select </w:t>
-      </w:r>
-      <w:r>
-        <w:t>“</w:t>
-      </w:r>
-      <w:r>
-        <w:t>Automatically generate computer name”</w:t>
-      </w:r>
-      <w:r>
-        <w:t>.</w:t>
+        <w:t>Select “Automatically generate computer name”.</w:t>
       </w:r>
     </w:p>
     <w:p>
@@ -25083,19 +25282,7 @@
         <w:pStyle w:val="NumberedListlevel2"/>
       </w:pPr>
       <w:r>
-        <w:t xml:space="preserve">Type a default </w:t>
-      </w:r>
-      <w:r>
-        <w:t>a</w:t>
-      </w:r>
-      <w:r>
-        <w:t>dministrator password. If you enable the password reset feature</w:t>
-      </w:r>
-      <w:r>
-        <w:t>,</w:t>
-      </w:r>
-      <w:r>
-        <w:t xml:space="preserve"> the users will not actually use this password. This password will be reset by the VMOps instance manager after the guest boots up.</w:t>
+        <w:t>Type a default administrator password. If you enable the password reset feature, the users will not actually use this password. This password will be reset by the VMOps instance manager after the guest boots up.</w:t>
       </w:r>
     </w:p>
     <w:p>
@@ -25103,10 +25290,7 @@
         <w:pStyle w:val="NumberedListlevel2"/>
       </w:pPr>
       <w:r>
-        <w:t>Leave Network Components at “Typical Settings”</w:t>
-      </w:r>
-      <w:r>
-        <w:t>.</w:t>
+        <w:t>Leave Network Components at “Typical Settings”.</w:t>
       </w:r>
     </w:p>
     <w:p>
@@ -25114,10 +25298,7 @@
         <w:pStyle w:val="NumberedListlevel2"/>
       </w:pPr>
       <w:r>
-        <w:t>Select the “WORKGROUP” option</w:t>
-      </w:r>
-      <w:r>
-        <w:t>.</w:t>
+        <w:t>Select the “WORKGROUP” option.</w:t>
       </w:r>
     </w:p>
     <w:p>
@@ -25125,10 +25306,7 @@
         <w:pStyle w:val="NumberedListlevel2"/>
       </w:pPr>
       <w:r>
-        <w:t>Leave Telephony options at default</w:t>
-      </w:r>
-      <w:r>
-        <w:t>.</w:t>
+        <w:t>Leave Telephony options at default.</w:t>
       </w:r>
     </w:p>
     <w:p>
@@ -25136,10 +25314,7 @@
         <w:pStyle w:val="NumberedListlevel2"/>
       </w:pPr>
       <w:r>
-        <w:t>Select appropriate Regional Settings</w:t>
-      </w:r>
-      <w:r>
-        <w:t>.</w:t>
+        <w:t>Select appropriate Regional Settings.</w:t>
       </w:r>
     </w:p>
     <w:p>
@@ -25147,10 +25322,7 @@
         <w:pStyle w:val="NumberedListlevel2"/>
       </w:pPr>
       <w:r>
-        <w:t>Select appropriate language settings</w:t>
-      </w:r>
-      <w:r>
-        <w:t>.</w:t>
+        <w:t>Select appropriate language settings.</w:t>
       </w:r>
     </w:p>
     <w:p>
@@ -25158,10 +25330,7 @@
         <w:pStyle w:val="NumberedListlevel2"/>
       </w:pPr>
       <w:r>
-        <w:t>Do not install printers</w:t>
-      </w:r>
-      <w:r>
-        <w:t>.</w:t>
+        <w:t>Do not install printers.</w:t>
       </w:r>
     </w:p>
     <w:p>
@@ -25169,10 +25338,7 @@
         <w:pStyle w:val="NumberedListlevel2"/>
       </w:pPr>
       <w:r>
-        <w:t>Do not specify “Run Once commands”</w:t>
-      </w:r>
-      <w:r>
-        <w:t>.</w:t>
+        <w:t>Do not specify “Run Once commands”.</w:t>
       </w:r>
     </w:p>
     <w:p>
@@ -25180,10 +25346,7 @@
         <w:pStyle w:val="NumberedListlevel2"/>
       </w:pPr>
       <w:r>
-        <w:t>You need not specify an identification string</w:t>
-      </w:r>
-      <w:r>
-        <w:t>.</w:t>
+        <w:t>You need not specify an identification string.</w:t>
       </w:r>
     </w:p>
     <w:p>
@@ -25191,19 +25354,7 @@
         <w:pStyle w:val="NumberedListlevel2"/>
       </w:pPr>
       <w:r>
-        <w:t xml:space="preserve">Save the </w:t>
-      </w:r>
-      <w:r>
-        <w:t>A</w:t>
-      </w:r>
-      <w:r>
-        <w:t xml:space="preserve">nswer </w:t>
-      </w:r>
-      <w:r>
-        <w:t xml:space="preserve">File </w:t>
-      </w:r>
-      <w:r>
-        <w:t xml:space="preserve">as </w:t>
+        <w:t xml:space="preserve">Save the Answer File as </w:t>
       </w:r>
       <w:r>
         <w:t>c:\sysprep\sysprep.inf</w:t>
@@ -25267,10 +25418,7 @@
     </w:p>
     <w:p>
       <w:r>
-        <w:t>Once your VM has shutdown, you now can create a template</w:t>
-      </w:r>
-      <w:r>
-        <w:t>.</w:t>
+        <w:t>Once your VM has shutdown, you now can create a template.</w:t>
       </w:r>
     </w:p>
     <w:p>
@@ -25282,13 +25430,7 @@
         </w:numPr>
       </w:pPr>
       <w:r>
-        <w:t>Click on My Instances and find your VM</w:t>
-      </w:r>
-      <w:r>
-        <w:t>.</w:t>
-      </w:r>
-      <w:r>
-        <w:t xml:space="preserve">  Click on it.</w:t>
+        <w:t>Click on My Instances and find your VM.  Click on it.</w:t>
       </w:r>
     </w:p>
     <w:p>
@@ -25331,62 +25473,23 @@
       <w:pPr>
         <w:pStyle w:val="Heading3"/>
       </w:pPr>
-      <w:bookmarkStart w:id="99" w:name="_Toc293325698"/>
-      <w:r>
-        <w:t>Importing AMI</w:t>
-      </w:r>
-      <w:r>
-        <w:t>s</w:t>
-      </w:r>
-      <w:bookmarkEnd w:id="99"/>
-    </w:p>
-    <w:p>
-      <w:pPr>
-        <w:rPr>
-          <w:lang w:bidi="ar-SA"/>
-        </w:rPr>
-      </w:pPr>
-      <w:r>
-        <w:rPr>
-          <w:lang w:bidi="ar-SA"/>
-        </w:rPr>
-        <w:t xml:space="preserve">The following procedures describe how to import an </w:t>
-      </w:r>
-      <w:r>
-        <w:rPr>
-          <w:lang w:bidi="ar-SA"/>
-        </w:rPr>
-        <w:t>Amazon Machine Image (</w:t>
-      </w:r>
-      <w:r>
-        <w:rPr>
-          <w:lang w:bidi="ar-SA"/>
-        </w:rPr>
-        <w:t>AMI</w:t>
-      </w:r>
-      <w:r>
-        <w:rPr>
-          <w:lang w:bidi="ar-SA"/>
-        </w:rPr>
-        <w:t>)</w:t>
-      </w:r>
-      <w:r>
-        <w:rPr>
-          <w:lang w:bidi="ar-SA"/>
-        </w:rPr>
-        <w:t xml:space="preserve"> into the </w:t>
-      </w:r>
-      <w:r>
-        <w:rPr>
-          <w:lang w:bidi="ar-SA"/>
-        </w:rPr>
-        <w:t>CloudStack platform</w:t>
-      </w:r>
-      <w:r>
-        <w:rPr>
-          <w:lang w:bidi="ar-SA"/>
-        </w:rPr>
-        <w:t xml:space="preserve"> when using the XenServer hypervisor.</w:t>
+      <w:bookmarkStart w:id="109" w:name="_Toc293396422"/>
+      <w:r>
+        <w:t>Importing AMIs</w:t>
+      </w:r>
+      <w:bookmarkEnd w:id="109"/>
+    </w:p>
+    <w:p>
+      <w:pPr>
+        <w:rPr>
+          <w:lang w:bidi="ar-SA"/>
+        </w:rPr>
+      </w:pPr>
+      <w:r>
+        <w:rPr>
+          <w:lang w:bidi="ar-SA"/>
+        </w:rPr>
+        <w:t>The following procedures describe how to import an Amazon Machine Image (AMI) into the CloudStack platform when using the XenServer hypervisor.</w:t>
       </w:r>
     </w:p>
     <w:p>
@@ -26378,13 +26481,7 @@
       </w:pPr>
       <w:r>
         <w:lastRenderedPageBreak/>
-        <w:t>Enable login via the console. The default console device in a XenServe</w:t>
-      </w:r>
-      <w:r>
-        <w:t xml:space="preserve">r system is xvc0.  Ensure that etc/inittab and </w:t>
-      </w:r>
-      <w:r>
-        <w:t>etc/securetty have the following lines respectively:</w:t>
+        <w:t>Enable login via the console. The default console device in a XenServer system is xvc0.  Ensure that etc/inittab and etc/securetty have the following lines respectively:</w:t>
       </w:r>
     </w:p>
     <w:p>
@@ -26400,10 +26497,7 @@
       </w:r>
       <w:proofErr w:type="gramEnd"/>
       <w:r>
-        <w:t xml:space="preserve"> xvc0 </w:t>
-      </w:r>
-      <w:r>
-        <w:t xml:space="preserve">etc/inittab </w:t>
+        <w:t xml:space="preserve"> xvc0 etc/inittab </w:t>
       </w:r>
     </w:p>
     <w:p>
@@ -26432,10 +26526,7 @@
       </w:r>
       <w:proofErr w:type="gramEnd"/>
       <w:r>
-        <w:t xml:space="preserve"> xvc0 </w:t>
-      </w:r>
-      <w:r>
-        <w:t xml:space="preserve">etc/securetty </w:t>
+        <w:t xml:space="preserve"> xvc0 etc/securetty </w:t>
       </w:r>
     </w:p>
     <w:p>
@@ -26877,13 +26968,7 @@
         <w:rPr>
           <w:lang w:bidi="ar-SA"/>
         </w:rPr>
-        <w:t xml:space="preserve"> </w:t>
-      </w:r>
-      <w:r>
-        <w:rPr>
-          <w:lang w:bidi="ar-SA"/>
-        </w:rPr>
-        <w:t>This can be found on http://open.cloud.com.</w:t>
+        <w:t xml:space="preserve"> This can be found on http://open.cloud.com.</w:t>
       </w:r>
     </w:p>
     <w:p>
@@ -27405,25 +27490,123 @@
         <w:rPr>
           <w:lang w:bidi="ar-SA"/>
         </w:rPr>
+        <w:t xml:space="preserve"> take 10</w:t>
+      </w:r>
+      <w:r>
+        <w:rPr>
+          <w:lang w:bidi="ar-SA"/>
+        </w:rPr>
+        <w:t>–</w:t>
+      </w:r>
+      <w:r>
+        <w:rPr>
+          <w:lang w:bidi="ar-SA"/>
+        </w:rPr>
+        <w:t>20 minutes</w:t>
+      </w:r>
+      <w:r>
+        <w:rPr>
+          <w:lang w:bidi="ar-SA"/>
+        </w:rPr>
+        <w:t>.</w:t>
+      </w:r>
+    </w:p>
+    <w:p>
+      <w:pPr>
+        <w:pStyle w:val="Code"/>
+        <w:rPr>
+          <w:lang w:bidi="ar-SA"/>
+        </w:rPr>
+      </w:pPr>
+      <w:r>
+        <w:rPr>
+          <w:lang w:bidi="ar-SA"/>
+        </w:rPr>
+        <w:t xml:space="preserve">[root@xenhost a9c5b8c8-536b-a193-a6dc-51af3e5ff799]# </w:t>
+      </w:r>
+      <w:proofErr w:type="gramStart"/>
+      <w:r>
+        <w:rPr>
+          <w:lang w:bidi="ar-SA"/>
+        </w:rPr>
+        <w:t>xe</w:t>
+      </w:r>
+      <w:proofErr w:type="gramEnd"/>
+      <w:r>
+        <w:rPr>
+          <w:lang w:bidi="ar-SA"/>
+        </w:rPr>
+        <w:t xml:space="preserve"> vdi-import filename=CentOS_5.4_x64 uuid=cad7317c-258b-4ef7-b207-cdf0283a7923 </w:t>
+      </w:r>
+    </w:p>
+    <w:p>
+      <w:pPr>
+        <w:pStyle w:val="NumberedList"/>
+        <w:rPr>
+          <w:lang w:bidi="ar-SA"/>
+        </w:rPr>
+      </w:pPr>
+      <w:r>
+        <w:rPr>
+          <w:lang w:bidi="ar-SA"/>
+        </w:rPr>
+        <w:t xml:space="preserve">Locate </w:t>
+      </w:r>
+      <w:proofErr w:type="gramStart"/>
+      <w:r>
+        <w:rPr>
+          <w:lang w:bidi="ar-SA"/>
+        </w:rPr>
+        <w:t>a</w:t>
+      </w:r>
+      <w:r>
+        <w:rPr>
+          <w:lang w:bidi="ar-SA"/>
+        </w:rPr>
         <w:t xml:space="preserve"> </w:t>
       </w:r>
       <w:r>
         <w:rPr>
           <w:lang w:bidi="ar-SA"/>
         </w:rPr>
-        <w:t>take 10</w:t>
-      </w:r>
-      <w:r>
-        <w:rPr>
-          <w:lang w:bidi="ar-SA"/>
-        </w:rPr>
-        <w:t>–</w:t>
-      </w:r>
-      <w:r>
-        <w:rPr>
-          <w:lang w:bidi="ar-SA"/>
-        </w:rPr>
-        <w:t>20 minutes</w:t>
+        <w:t>the</w:t>
+      </w:r>
+      <w:proofErr w:type="gramEnd"/>
+      <w:r>
+        <w:rPr>
+          <w:lang w:bidi="ar-SA"/>
+        </w:rPr>
+        <w:t xml:space="preserve"> VHD file.  This is the </w:t>
+      </w:r>
+      <w:r>
+        <w:rPr>
+          <w:lang w:bidi="ar-SA"/>
+        </w:rPr>
+        <w:t xml:space="preserve">file with the </w:t>
+      </w:r>
+      <w:r>
+        <w:rPr>
+          <w:lang w:bidi="ar-SA"/>
+        </w:rPr>
+        <w:t>VDI’s UUID</w:t>
+      </w:r>
+      <w:r>
+        <w:rPr>
+          <w:lang w:bidi="ar-SA"/>
+        </w:rPr>
+        <w:t xml:space="preserve"> as its name. Compress it and upload it to your web</w:t>
+      </w:r>
+      <w:r>
+        <w:rPr>
+          <w:lang w:bidi="ar-SA"/>
+        </w:rPr>
+        <w:t xml:space="preserve"> </w:t>
+      </w:r>
+      <w:r>
+        <w:rPr>
+          <w:lang w:bidi="ar-SA"/>
+        </w:rPr>
+        <w:t>server</w:t>
       </w:r>
       <w:r>
         <w:rPr>
@@ -27443,6 +27626,20 @@
         <w:rPr>
           <w:lang w:bidi="ar-SA"/>
         </w:rPr>
+        <w:t>[root@xenhost a9c5b8c8-536b-a193-a6dc-51af3e5ff799]# bzip2 -c cad7317c-258b-4ef7-b207-cdf0283a7923.vhd &gt; CentOS_5.4_x64.vhd.bz2</w:t>
+      </w:r>
+    </w:p>
+    <w:p>
+      <w:pPr>
+        <w:pStyle w:val="Code"/>
+        <w:rPr>
+          <w:lang w:bidi="ar-SA"/>
+        </w:rPr>
+      </w:pPr>
+      <w:r>
+        <w:rPr>
+          <w:lang w:bidi="ar-SA"/>
+        </w:rPr>
         <w:t xml:space="preserve">[root@xenhost a9c5b8c8-536b-a193-a6dc-51af3e5ff799]# </w:t>
       </w:r>
       <w:proofErr w:type="gramStart"/>
@@ -27450,131 +27647,13 @@
         <w:rPr>
           <w:lang w:bidi="ar-SA"/>
         </w:rPr>
-        <w:t>xe</w:t>
+        <w:t>scp</w:t>
       </w:r>
       <w:proofErr w:type="gramEnd"/>
       <w:r>
         <w:rPr>
           <w:lang w:bidi="ar-SA"/>
         </w:rPr>
-        <w:t xml:space="preserve"> vdi-import filename=CentOS_5.4_x64 uuid=cad7317c-258b-4ef7-b207-cdf0283a7923 </w:t>
-      </w:r>
-    </w:p>
-    <w:p>
-      <w:pPr>
-        <w:pStyle w:val="NumberedList"/>
-        <w:rPr>
-          <w:lang w:bidi="ar-SA"/>
-        </w:rPr>
-      </w:pPr>
-      <w:r>
-        <w:rPr>
-          <w:lang w:bidi="ar-SA"/>
-        </w:rPr>
-        <w:t xml:space="preserve">Locate </w:t>
-      </w:r>
-      <w:proofErr w:type="gramStart"/>
-      <w:r>
-        <w:rPr>
-          <w:lang w:bidi="ar-SA"/>
-        </w:rPr>
-        <w:t>a</w:t>
-      </w:r>
-      <w:r>
-        <w:rPr>
-          <w:lang w:bidi="ar-SA"/>
-        </w:rPr>
-        <w:t xml:space="preserve"> </w:t>
-      </w:r>
-      <w:r>
-        <w:rPr>
-          <w:lang w:bidi="ar-SA"/>
-        </w:rPr>
-        <w:t>the</w:t>
-      </w:r>
-      <w:proofErr w:type="gramEnd"/>
-      <w:r>
-        <w:rPr>
-          <w:lang w:bidi="ar-SA"/>
-        </w:rPr>
-        <w:t xml:space="preserve"> VHD file.  This is the </w:t>
-      </w:r>
-      <w:r>
-        <w:rPr>
-          <w:lang w:bidi="ar-SA"/>
-        </w:rPr>
-        <w:t xml:space="preserve">file with the </w:t>
-      </w:r>
-      <w:r>
-        <w:rPr>
-          <w:lang w:bidi="ar-SA"/>
-        </w:rPr>
-        <w:t>VDI’s UUID</w:t>
-      </w:r>
-      <w:r>
-        <w:rPr>
-          <w:lang w:bidi="ar-SA"/>
-        </w:rPr>
-        <w:t xml:space="preserve"> as its name. Compress it and upload it to your web</w:t>
-      </w:r>
-      <w:r>
-        <w:rPr>
-          <w:lang w:bidi="ar-SA"/>
-        </w:rPr>
-        <w:t xml:space="preserve"> </w:t>
-      </w:r>
-      <w:r>
-        <w:rPr>
-          <w:lang w:bidi="ar-SA"/>
-        </w:rPr>
-        <w:t>server</w:t>
-      </w:r>
-      <w:r>
-        <w:rPr>
-          <w:lang w:bidi="ar-SA"/>
-        </w:rPr>
-        <w:t>.</w:t>
-      </w:r>
-    </w:p>
-    <w:p>
-      <w:pPr>
-        <w:pStyle w:val="Code"/>
-        <w:rPr>
-          <w:lang w:bidi="ar-SA"/>
-        </w:rPr>
-      </w:pPr>
-      <w:r>
-        <w:rPr>
-          <w:lang w:bidi="ar-SA"/>
-        </w:rPr>
-        <w:t>[root@xenhost a9c5b8c8-536b-a193-a6dc-51af3e5ff799]# bzip2 -c cad7317c-258b-4ef7-b207-cdf0283a7923.vhd &gt; CentOS_5.4_x64.vhd.bz2</w:t>
-      </w:r>
-    </w:p>
-    <w:p>
-      <w:pPr>
-        <w:pStyle w:val="Code"/>
-        <w:rPr>
-          <w:lang w:bidi="ar-SA"/>
-        </w:rPr>
-      </w:pPr>
-      <w:r>
-        <w:rPr>
-          <w:lang w:bidi="ar-SA"/>
-        </w:rPr>
-        <w:t xml:space="preserve">[root@xenhost a9c5b8c8-536b-a193-a6dc-51af3e5ff799]# </w:t>
-      </w:r>
-      <w:proofErr w:type="gramStart"/>
-      <w:r>
-        <w:rPr>
-          <w:lang w:bidi="ar-SA"/>
-        </w:rPr>
-        <w:t>scp</w:t>
-      </w:r>
-      <w:proofErr w:type="gramEnd"/>
-      <w:r>
-        <w:rPr>
-          <w:lang w:bidi="ar-SA"/>
-        </w:rPr>
         <w:t xml:space="preserve"> CentOS_5.4_x64.vhd.bz2 webserver:/var/www/html/templates/</w:t>
       </w:r>
     </w:p>
@@ -27582,19 +27661,13 @@
       <w:pPr>
         <w:pStyle w:val="Heading3"/>
       </w:pPr>
-      <w:bookmarkStart w:id="100" w:name="_Toc266467256"/>
-      <w:bookmarkStart w:id="101" w:name="_Toc293325699"/>
-      <w:bookmarkEnd w:id="100"/>
-      <w:r>
-        <w:t>Creating</w:t>
-      </w:r>
-      <w:r>
-        <w:t xml:space="preserve"> an Ubuntu 10.04 LTS Template</w:t>
-      </w:r>
-      <w:r>
-        <w:t xml:space="preserve"> for XenServer</w:t>
-      </w:r>
-      <w:bookmarkEnd w:id="101"/>
+      <w:bookmarkStart w:id="110" w:name="_Toc266467256"/>
+      <w:bookmarkStart w:id="111" w:name="_Toc293396423"/>
+      <w:bookmarkEnd w:id="110"/>
+      <w:r>
+        <w:t>Creating an Ubuntu 10.04 LTS Template for XenServer</w:t>
+      </w:r>
+      <w:bookmarkEnd w:id="111"/>
     </w:p>
     <w:p>
       <w:pPr>
@@ -27615,7 +27688,7 @@
           <w:numId w:val="27"/>
         </w:numPr>
       </w:pPr>
-      <w:bookmarkStart w:id="102" w:name="_Ref291579387"/>
+      <w:bookmarkStart w:id="112" w:name="_Ref291579387"/>
       <w:r>
         <w:t>Create a running</w:t>
       </w:r>
@@ -27631,7 +27704,7 @@
       <w:r>
         <w:t xml:space="preserve">by following these steps. (Copied from </w:t>
       </w:r>
-      <w:hyperlink r:id="rId31" w:history="1">
+      <w:hyperlink r:id="rId32" w:history="1">
         <w:r>
           <w:rPr>
             <w:rStyle w:val="Hyperlink"/>
@@ -27646,27 +27719,15 @@
         </w:r>
       </w:hyperlink>
       <w:r>
-        <w:t xml:space="preserve"> on the Citrix Developer Network. Check </w:t>
-      </w:r>
-      <w:r>
-        <w:t xml:space="preserve">the </w:t>
-      </w:r>
-      <w:r>
-        <w:t xml:space="preserve">website </w:t>
-      </w:r>
-      <w:r>
-        <w:t xml:space="preserve">for the most up-to-date information: </w:t>
+        <w:t xml:space="preserve"> on the Citrix Developer Network. Check the website for the most up-to-date information: </w:t>
       </w:r>
       <w:r>
         <w:t>http://community.citrix.com/display/xs/Installing+Ubuntu+Server+10.04+%2832bit+and+64bit%29+LTS</w:t>
       </w:r>
       <w:r>
-        <w:t>.</w:t>
-      </w:r>
-      <w:r>
-        <w:t>)</w:t>
-      </w:r>
-      <w:bookmarkEnd w:id="102"/>
+        <w:t>.)</w:t>
+      </w:r>
+      <w:bookmarkEnd w:id="112"/>
     </w:p>
     <w:p>
       <w:pPr>
@@ -27680,25 +27741,7 @@
         <w:t>Copy makeubuntu.sh script to the Pool Master</w:t>
       </w:r>
       <w:r>
-        <w:t xml:space="preserve"> (download the script from the C</w:t>
-      </w:r>
-      <w:r>
-        <w:t xml:space="preserve">itrix </w:t>
-      </w:r>
-      <w:r>
-        <w:t>D</w:t>
-      </w:r>
-      <w:r>
-        <w:t xml:space="preserve">eveloper </w:t>
-      </w:r>
-      <w:r>
-        <w:t>N</w:t>
-      </w:r>
-      <w:r>
-        <w:t>etwork</w:t>
-      </w:r>
-      <w:r>
-        <w:t xml:space="preserve"> link above).</w:t>
+        <w:t xml:space="preserve"> (download the script from the Citrix Developer Network link above).</w:t>
       </w:r>
     </w:p>
     <w:p>
@@ -27798,10 +27841,7 @@
         <w:ind w:left="720"/>
       </w:pPr>
       <w:r>
-        <w:t>In the next few steps, you will copy the virtual machine</w:t>
-      </w:r>
-      <w:r>
-        <w:t>'s virtual hard disk (VHD) to a web server.</w:t>
+        <w:t>In the next few steps, you will copy the virtual machine's virtual hard disk (VHD) to a web server.</w:t>
       </w:r>
     </w:p>
     <w:p>
@@ -27811,13 +27851,7 @@
       </w:pPr>
       <w:r>
         <w:lastRenderedPageBreak/>
-        <w:t>From the XenServer command line, l</w:t>
-      </w:r>
-      <w:r>
-        <w:t xml:space="preserve">ist the VMs with the following command. Note the UUID of </w:t>
-      </w:r>
-      <w:r>
-        <w:t xml:space="preserve">your Ubuntu </w:t>
+        <w:t xml:space="preserve">From the XenServer command line, list the VMs with the following command. Note the UUID of your Ubuntu </w:t>
       </w:r>
       <w:r>
         <w:t>VM</w:t>
@@ -27848,13 +27882,7 @@
         <w:keepNext/>
       </w:pPr>
       <w:r>
-        <w:t xml:space="preserve">List </w:t>
-      </w:r>
-      <w:r>
-        <w:t xml:space="preserve">the virtual block devices (VBDs) </w:t>
-      </w:r>
-      <w:r>
-        <w:t xml:space="preserve">with the following command, passing in the VM UUID you discovered in the previous step. Note the </w:t>
+        <w:t xml:space="preserve">List the virtual block devices (VBDs) with the following command, passing in the VM UUID you discovered in the previous step. Note the </w:t>
       </w:r>
       <w:r>
         <w:t>VDI UUID for the VBD.</w:t>
@@ -27901,16 +27929,7 @@
         <w:pStyle w:val="NumberedList"/>
       </w:pPr>
       <w:r>
-        <w:t xml:space="preserve">Copy the </w:t>
-      </w:r>
-      <w:r>
-        <w:t xml:space="preserve">VHD </w:t>
-      </w:r>
-      <w:r>
-        <w:t>file to a webserver</w:t>
-      </w:r>
-      <w:r>
-        <w:t>.</w:t>
+        <w:t>Copy the VHD file to a webserver.</w:t>
       </w:r>
     </w:p>
     <w:p>
@@ -27924,10 +27943,7 @@
         <w:t>tack</w:t>
       </w:r>
       <w:r>
-        <w:t xml:space="preserve"> administrator UI, add a new template</w:t>
-      </w:r>
-      <w:r>
-        <w:t xml:space="preserve"> (see </w:t>
+        <w:t xml:space="preserve"> administrator UI, add a new template (see </w:t>
       </w:r>
       <w:r>
         <w:fldChar w:fldCharType="begin"/>
@@ -28022,8 +28038,8 @@
           <w:numId w:val="33"/>
         </w:numPr>
       </w:pPr>
-      <w:bookmarkStart w:id="103" w:name="Troubleshooting"/>
-      <w:bookmarkEnd w:id="103"/>
+      <w:bookmarkStart w:id="113" w:name="Troubleshooting"/>
+      <w:bookmarkEnd w:id="113"/>
       <w:r>
         <w:t xml:space="preserve">Start </w:t>
       </w:r>
@@ -28041,31 +28057,13 @@
         <w:pStyle w:val="NumberedListlevel2"/>
       </w:pPr>
       <w:r>
-        <w:t>O</w:t>
-      </w:r>
-      <w:r>
-        <w:t xml:space="preserve">n the </w:t>
-      </w:r>
-      <w:r>
-        <w:t>Centos</w:t>
-      </w:r>
-      <w:r>
-        <w:t xml:space="preserve"> VM</w:t>
-      </w:r>
-      <w:r>
-        <w:t>, run this command</w:t>
-      </w:r>
-      <w:r>
-        <w:t xml:space="preserve"> </w:t>
+        <w:t xml:space="preserve">On the Centos VM, run this command </w:t>
       </w:r>
       <w:r>
         <w:t>to find the loc</w:t>
       </w:r>
       <w:r>
-        <w:t>ation of the DHCP client script</w:t>
-      </w:r>
-      <w:r>
-        <w:t>.</w:t>
+        <w:t>ation of the DHCP client script.</w:t>
       </w:r>
     </w:p>
     <w:p>
@@ -28132,134 +28130,1093 @@
         <w:pStyle w:val="NumberedListlevel2"/>
       </w:pPr>
       <w:r>
-        <w:t>Copy the dhclient</w:t>
-      </w:r>
-      <w:r>
-        <w:t xml:space="preserve"> script</w:t>
-      </w:r>
-      <w:r>
-        <w:t xml:space="preserve"> from the Centos VM</w:t>
-      </w:r>
-      <w:r>
-        <w:t xml:space="preserve"> to the Ubuntu VM at </w:t>
-      </w:r>
-      <w:r>
-        <w:t>/sbin/modified-dhclient/dhclient</w:t>
-      </w:r>
-      <w:r>
+        <w:t>Copy the dhclient script from the Centos VM to the Ubuntu VM at /sbin/modified-dhclient/dhclient.</w:t>
+      </w:r>
+    </w:p>
+    <w:p>
+      <w:pPr>
+        <w:pStyle w:val="NumberedListlevel2"/>
+      </w:pPr>
+      <w:r>
+        <w:t>Add the new folder to the front of your VM's path.</w:t>
+      </w:r>
+    </w:p>
+    <w:p>
+      <w:pPr>
+        <w:pStyle w:val="NumberedListlevel2"/>
+      </w:pPr>
+      <w:r>
+        <w:t>Log out of the VM and log in again.</w:t>
+      </w:r>
+    </w:p>
+    <w:p>
+      <w:pPr>
+        <w:pStyle w:val="Heading3"/>
+      </w:pPr>
+      <w:bookmarkStart w:id="114" w:name="_Toc293396424"/>
+      <w:r>
+        <w:t>Converting a Hyper-V VM to a Template</w:t>
+      </w:r>
+      <w:bookmarkEnd w:id="114"/>
+    </w:p>
+    <w:p>
+      <w:pPr>
+        <w:rPr>
+          <w:lang w:bidi="ar-SA"/>
+        </w:rPr>
+      </w:pPr>
+      <w:r>
+        <w:rPr>
+          <w:lang w:bidi="ar-SA"/>
+        </w:rPr>
+        <w:t>To convert a Hyper-V VM to a XenServer-compatible CloudStack template, you will</w:t>
+      </w:r>
+      <w:r>
+        <w:rPr>
+          <w:lang w:bidi="ar-SA"/>
+        </w:rPr>
+        <w:t xml:space="preserve"> </w:t>
+      </w:r>
+      <w:r>
+        <w:rPr>
+          <w:lang w:bidi="ar-SA"/>
+        </w:rPr>
+        <w:t>need a standalone XenServer host with an attached NFS VHD SR.  Use whatever</w:t>
+      </w:r>
+      <w:r>
+        <w:rPr>
+          <w:lang w:bidi="ar-SA"/>
+        </w:rPr>
+        <w:t xml:space="preserve"> </w:t>
+      </w:r>
+      <w:r>
+        <w:rPr>
+          <w:lang w:bidi="ar-SA"/>
+        </w:rPr>
+        <w:t>XenServer version you are using with CloudStack, but use XenCenter 5.6 FP1 (it</w:t>
+      </w:r>
+      <w:r>
+        <w:rPr>
+          <w:lang w:bidi="ar-SA"/>
+        </w:rPr>
+        <w:t xml:space="preserve"> </w:t>
+      </w:r>
+      <w:r>
+        <w:rPr>
+          <w:lang w:bidi="ar-SA"/>
+        </w:rPr>
+        <w:t>is backwards compatible to 5.6).  Additionally, it may help to have an attached</w:t>
+      </w:r>
+      <w:r>
+        <w:rPr>
+          <w:lang w:bidi="ar-SA"/>
+        </w:rPr>
+        <w:t xml:space="preserve"> </w:t>
+      </w:r>
+      <w:r>
+        <w:rPr>
+          <w:lang w:bidi="ar-SA"/>
+        </w:rPr>
+        <w:t>NFS ISO SR.</w:t>
+      </w:r>
+    </w:p>
+    <w:p>
+      <w:pPr>
+        <w:rPr>
+          <w:lang w:bidi="ar-SA"/>
+        </w:rPr>
+      </w:pPr>
+      <w:r>
+        <w:rPr>
+          <w:lang w:bidi="ar-SA"/>
+        </w:rPr>
+        <w:t>For Linux VMs, you may need to do some preparation in Hyper-V before trying to</w:t>
+      </w:r>
+      <w:r>
+        <w:rPr>
+          <w:lang w:bidi="ar-SA"/>
+        </w:rPr>
+        <w:t xml:space="preserve"> </w:t>
+      </w:r>
+      <w:r>
+        <w:rPr>
+          <w:lang w:bidi="ar-SA"/>
+        </w:rPr>
+        <w:t>get the VM to work in XenServer.  Clone the VM and work on the clone if you</w:t>
+      </w:r>
+      <w:r>
+        <w:rPr>
+          <w:lang w:bidi="ar-SA"/>
+        </w:rPr>
+        <w:t xml:space="preserve"> </w:t>
+      </w:r>
+      <w:r>
+        <w:rPr>
+          <w:lang w:bidi="ar-SA"/>
+        </w:rPr>
+        <w:t>still want to use the VM in Hyper-V.  Uninstall Hyper-V Integration Components</w:t>
+      </w:r>
+      <w:r>
+        <w:rPr>
+          <w:lang w:bidi="ar-SA"/>
+        </w:rPr>
+        <w:t xml:space="preserve"> </w:t>
+      </w:r>
+      <w:r>
+        <w:rPr>
+          <w:lang w:bidi="ar-SA"/>
+        </w:rPr>
+        <w:t>and check for any references to device names in /etc/fstab:</w:t>
+      </w:r>
+    </w:p>
+    <w:p>
+      <w:pPr>
+        <w:pStyle w:val="NumberedList"/>
+        <w:numPr>
+          <w:ilvl w:val="0"/>
+          <w:numId w:val="35"/>
+        </w:numPr>
+        <w:rPr>
+          <w:lang w:bidi="ar-SA"/>
+        </w:rPr>
+      </w:pPr>
+      <w:r>
+        <w:rPr>
+          <w:lang w:bidi="ar-SA"/>
+        </w:rPr>
+        <w:t>From the linux_ic/drivers/dist directory, run make uninstall (where</w:t>
+      </w:r>
+      <w:r>
+        <w:rPr>
+          <w:lang w:bidi="ar-SA"/>
+        </w:rPr>
+        <w:t xml:space="preserve"> </w:t>
+      </w:r>
+      <w:r>
+        <w:rPr>
+          <w:lang w:bidi="ar-SA"/>
+        </w:rPr>
+        <w:t>"linux_ic" is the path to the copied Hyper-V Integration Components files).</w:t>
+      </w:r>
+    </w:p>
+    <w:p>
+      <w:pPr>
+        <w:pStyle w:val="NumberedList"/>
+        <w:rPr>
+          <w:lang w:bidi="ar-SA"/>
+        </w:rPr>
+      </w:pPr>
+      <w:r>
+        <w:rPr>
+          <w:lang w:bidi="ar-SA"/>
+        </w:rPr>
+        <w:t>Restore the original initrd from backup in /boot/ (the backup is named</w:t>
+      </w:r>
+      <w:r>
+        <w:rPr>
+          <w:lang w:bidi="ar-SA"/>
+        </w:rPr>
+        <w:t xml:space="preserve"> </w:t>
+      </w:r>
+      <w:r>
+        <w:rPr>
+          <w:lang w:bidi="ar-SA"/>
+        </w:rPr>
+        <w:t>*.backup0).</w:t>
+      </w:r>
+    </w:p>
+    <w:p>
+      <w:pPr>
+        <w:pStyle w:val="NumberedList"/>
+        <w:rPr>
+          <w:lang w:bidi="ar-SA"/>
+        </w:rPr>
+      </w:pPr>
+      <w:r>
+        <w:rPr>
+          <w:lang w:bidi="ar-SA"/>
+        </w:rPr>
+        <w:t>Remove the "hdX=noprobe" entries from /boot/grub/menu.lst</w:t>
+      </w:r>
+      <w:r>
+        <w:rPr>
+          <w:lang w:bidi="ar-SA"/>
+        </w:rPr>
         <w:t>.</w:t>
       </w:r>
     </w:p>
     <w:p>
       <w:pPr>
-        <w:pStyle w:val="NumberedListlevel2"/>
-      </w:pPr>
-      <w:r>
-        <w:t>Add the new f</w:t>
-      </w:r>
-      <w:r>
-        <w:t xml:space="preserve">older to the front of your VM's </w:t>
-      </w:r>
-      <w:r>
-        <w:t>path</w:t>
-      </w:r>
-      <w:r>
+        <w:pStyle w:val="NumberedList"/>
+        <w:rPr>
+          <w:lang w:bidi="ar-SA"/>
+        </w:rPr>
+      </w:pPr>
+      <w:r>
+        <w:rPr>
+          <w:lang w:bidi="ar-SA"/>
+        </w:rPr>
+        <w:t>Check /etc/fstab for any partitions mounted by device name.  Change those</w:t>
+      </w:r>
+      <w:r>
+        <w:rPr>
+          <w:lang w:bidi="ar-SA"/>
+        </w:rPr>
+        <w:t xml:space="preserve"> </w:t>
+      </w:r>
+      <w:r>
+        <w:rPr>
+          <w:lang w:bidi="ar-SA"/>
+        </w:rPr>
+        <w:t>entries (if any) to mount by LABEL or UUID (get that information with the</w:t>
+      </w:r>
+      <w:r>
+        <w:rPr>
+          <w:lang w:bidi="ar-SA"/>
+        </w:rPr>
+        <w:t xml:space="preserve"> </w:t>
+      </w:r>
+      <w:r>
+        <w:rPr>
+          <w:lang w:bidi="ar-SA"/>
+        </w:rPr>
+        <w:t>"blkid" command).</w:t>
+      </w:r>
+    </w:p>
+    <w:p>
+      <w:pPr>
+        <w:rPr>
+          <w:lang w:bidi="ar-SA"/>
+        </w:rPr>
+      </w:pPr>
+      <w:r>
+        <w:rPr>
+          <w:lang w:bidi="ar-SA"/>
+        </w:rPr>
+        <w:lastRenderedPageBreak/>
+        <w:t xml:space="preserve">The next step is make sure the VM is not running in Hyper-V, </w:t>
+      </w:r>
+      <w:proofErr w:type="gramStart"/>
+      <w:r>
+        <w:rPr>
+          <w:lang w:bidi="ar-SA"/>
+        </w:rPr>
+        <w:t>then</w:t>
+      </w:r>
+      <w:proofErr w:type="gramEnd"/>
+      <w:r>
+        <w:rPr>
+          <w:lang w:bidi="ar-SA"/>
+        </w:rPr>
+        <w:t xml:space="preserve"> get the VHD</w:t>
+      </w:r>
+      <w:r>
+        <w:rPr>
+          <w:lang w:bidi="ar-SA"/>
+        </w:rPr>
+        <w:t xml:space="preserve"> </w:t>
+      </w:r>
+      <w:r>
+        <w:rPr>
+          <w:lang w:bidi="ar-SA"/>
+        </w:rPr>
+        <w:t>into XenS</w:t>
+      </w:r>
+      <w:r>
+        <w:rPr>
+          <w:lang w:bidi="ar-SA"/>
+        </w:rPr>
+        <w:t>erver.  There are two options</w:t>
+      </w:r>
+      <w:r>
+        <w:rPr>
+          <w:lang w:bidi="ar-SA"/>
+        </w:rPr>
+        <w:t xml:space="preserve"> for doing this</w:t>
+      </w:r>
+      <w:r>
+        <w:rPr>
+          <w:lang w:bidi="ar-SA"/>
+        </w:rPr>
         <w:t>.</w:t>
       </w:r>
     </w:p>
     <w:p>
       <w:pPr>
-        <w:pStyle w:val="NumberedListlevel2"/>
-      </w:pPr>
-      <w:r>
-        <w:t>L</w:t>
-      </w:r>
-      <w:r>
-        <w:t>og</w:t>
-      </w:r>
-      <w:r>
+        <w:rPr>
+          <w:lang w:bidi="ar-SA"/>
+        </w:rPr>
+      </w:pPr>
+      <w:r>
+        <w:rPr>
+          <w:lang w:bidi="ar-SA"/>
+        </w:rPr>
+        <w:t>Option one:</w:t>
+      </w:r>
+    </w:p>
+    <w:p>
+      <w:pPr>
+        <w:pStyle w:val="NumberedList"/>
+        <w:numPr>
+          <w:ilvl w:val="0"/>
+          <w:numId w:val="36"/>
+        </w:numPr>
+        <w:rPr>
+          <w:lang w:bidi="ar-SA"/>
+        </w:rPr>
+      </w:pPr>
+      <w:r>
+        <w:rPr>
+          <w:lang w:bidi="ar-SA"/>
+        </w:rPr>
+        <w:t>Import the VHD using XenCenter.  In XenCenter, go to Tools &gt; Virtual</w:t>
+      </w:r>
+      <w:r>
+        <w:rPr>
+          <w:lang w:bidi="ar-SA"/>
+        </w:rPr>
         <w:t xml:space="preserve"> </w:t>
       </w:r>
       <w:r>
-        <w:t xml:space="preserve">out </w:t>
-      </w:r>
-      <w:r>
-        <w:t xml:space="preserve">of the VM </w:t>
-      </w:r>
-      <w:r>
-        <w:t>and log</w:t>
-      </w:r>
-      <w:r>
+        <w:rPr>
+          <w:lang w:bidi="ar-SA"/>
+        </w:rPr>
+        <w:t>Appliance Tools &gt; Disk Image Import.</w:t>
+      </w:r>
+    </w:p>
+    <w:p>
+      <w:pPr>
+        <w:pStyle w:val="NumberedList"/>
+        <w:rPr>
+          <w:lang w:bidi="ar-SA"/>
+        </w:rPr>
+      </w:pPr>
+      <w:r>
+        <w:rPr>
+          <w:lang w:bidi="ar-SA"/>
+        </w:rPr>
+        <w:t xml:space="preserve">Choose the VHD, </w:t>
+      </w:r>
+      <w:proofErr w:type="gramStart"/>
+      <w:r>
+        <w:rPr>
+          <w:lang w:bidi="ar-SA"/>
+        </w:rPr>
+        <w:t>then</w:t>
+      </w:r>
+      <w:proofErr w:type="gramEnd"/>
+      <w:r>
+        <w:rPr>
+          <w:lang w:bidi="ar-SA"/>
+        </w:rPr>
         <w:t xml:space="preserve"> </w:t>
       </w:r>
       <w:r>
-        <w:t>in again</w:t>
-      </w:r>
-      <w:r>
+        <w:rPr>
+          <w:lang w:bidi="ar-SA"/>
+        </w:rPr>
+        <w:t>click Next.</w:t>
+      </w:r>
+    </w:p>
+    <w:p>
+      <w:pPr>
+        <w:pStyle w:val="NumberedList"/>
+        <w:rPr>
+          <w:lang w:bidi="ar-SA"/>
+        </w:rPr>
+      </w:pPr>
+      <w:r>
+        <w:rPr>
+          <w:lang w:bidi="ar-SA"/>
+        </w:rPr>
+        <w:t>Name the VM, choose the NFS VHD SR under Storage, enable "Run Operating</w:t>
+      </w:r>
+      <w:r>
+        <w:rPr>
+          <w:lang w:bidi="ar-SA"/>
+        </w:rPr>
+        <w:t xml:space="preserve"> </w:t>
+      </w:r>
+      <w:r>
+        <w:rPr>
+          <w:lang w:bidi="ar-SA"/>
+        </w:rPr>
+        <w:t>System Fixups" and choose the NFS ISO SR.</w:t>
+      </w:r>
+    </w:p>
+    <w:p>
+      <w:pPr>
+        <w:pStyle w:val="NumberedList"/>
+        <w:rPr>
+          <w:lang w:bidi="ar-SA"/>
+        </w:rPr>
+      </w:pPr>
+      <w:r>
+        <w:rPr>
+          <w:lang w:bidi="ar-SA"/>
+        </w:rPr>
+        <w:t>Click Next, then Finish.  A VM should be created.</w:t>
+      </w:r>
+    </w:p>
+    <w:p>
+      <w:pPr>
+        <w:rPr>
+          <w:lang w:bidi="ar-SA"/>
+        </w:rPr>
+      </w:pPr>
+      <w:r>
+        <w:rPr>
+          <w:lang w:bidi="ar-SA"/>
+        </w:rPr>
+        <w:t>Option two:</w:t>
+      </w:r>
+    </w:p>
+    <w:p>
+      <w:pPr>
+        <w:pStyle w:val="NumberedList"/>
+        <w:numPr>
+          <w:ilvl w:val="0"/>
+          <w:numId w:val="37"/>
+        </w:numPr>
+        <w:rPr>
+          <w:lang w:bidi="ar-SA"/>
+        </w:rPr>
+      </w:pPr>
+      <w:r>
+        <w:rPr>
+          <w:lang w:bidi="ar-SA"/>
+        </w:rPr>
+        <w:t xml:space="preserve">Run </w:t>
+      </w:r>
+      <w:proofErr w:type="gramStart"/>
+      <w:r>
+        <w:rPr>
+          <w:lang w:bidi="ar-SA"/>
+        </w:rPr>
+        <w:t>XenConvert,</w:t>
+      </w:r>
+      <w:proofErr w:type="gramEnd"/>
+      <w:r>
+        <w:rPr>
+          <w:lang w:bidi="ar-SA"/>
+        </w:rPr>
+        <w:t xml:space="preserve"> under From choose VHD, under To choose XenServer. Click</w:t>
+      </w:r>
+      <w:r>
+        <w:rPr>
+          <w:lang w:bidi="ar-SA"/>
+        </w:rPr>
+        <w:t xml:space="preserve"> </w:t>
+      </w:r>
+      <w:r>
+        <w:rPr>
+          <w:lang w:bidi="ar-SA"/>
+        </w:rPr>
+        <w:t>Next.</w:t>
+      </w:r>
+    </w:p>
+    <w:p>
+      <w:pPr>
+        <w:pStyle w:val="NumberedList"/>
+        <w:numPr>
+          <w:ilvl w:val="0"/>
+          <w:numId w:val="37"/>
+        </w:numPr>
+        <w:rPr>
+          <w:lang w:bidi="ar-SA"/>
+        </w:rPr>
+      </w:pPr>
+      <w:r>
+        <w:rPr>
+          <w:lang w:bidi="ar-SA"/>
+        </w:rPr>
+        <w:t>Choose</w:t>
+      </w:r>
+      <w:r>
+        <w:rPr>
+          <w:lang w:bidi="ar-SA"/>
+        </w:rPr>
+        <w:t xml:space="preserve"> the VHD, </w:t>
+      </w:r>
+      <w:proofErr w:type="gramStart"/>
+      <w:r>
+        <w:rPr>
+          <w:lang w:bidi="ar-SA"/>
+        </w:rPr>
+        <w:t>then</w:t>
+      </w:r>
+      <w:proofErr w:type="gramEnd"/>
+      <w:r>
+        <w:rPr>
+          <w:lang w:bidi="ar-SA"/>
+        </w:rPr>
+        <w:t xml:space="preserve"> </w:t>
+      </w:r>
+      <w:r>
+        <w:rPr>
+          <w:lang w:bidi="ar-SA"/>
+        </w:rPr>
+        <w:t>click Next.</w:t>
+      </w:r>
+    </w:p>
+    <w:p>
+      <w:pPr>
+        <w:pStyle w:val="NumberedList"/>
+        <w:rPr>
+          <w:lang w:bidi="ar-SA"/>
+        </w:rPr>
+      </w:pPr>
+      <w:r>
+        <w:rPr>
+          <w:lang w:bidi="ar-SA"/>
+        </w:rPr>
+        <w:t xml:space="preserve">Input the XenServer host info, </w:t>
+      </w:r>
+      <w:proofErr w:type="gramStart"/>
+      <w:r>
+        <w:rPr>
+          <w:lang w:bidi="ar-SA"/>
+        </w:rPr>
+        <w:t>then</w:t>
+      </w:r>
+      <w:proofErr w:type="gramEnd"/>
+      <w:r>
+        <w:rPr>
+          <w:lang w:bidi="ar-SA"/>
+        </w:rPr>
+        <w:t xml:space="preserve"> </w:t>
+      </w:r>
+      <w:r>
+        <w:rPr>
+          <w:lang w:bidi="ar-SA"/>
+        </w:rPr>
+        <w:t>click Next.</w:t>
+      </w:r>
+    </w:p>
+    <w:p>
+      <w:pPr>
+        <w:pStyle w:val="NumberedList"/>
+        <w:rPr>
+          <w:lang w:bidi="ar-SA"/>
+        </w:rPr>
+      </w:pPr>
+      <w:r>
+        <w:rPr>
+          <w:lang w:bidi="ar-SA"/>
+        </w:rPr>
+        <w:t xml:space="preserve">Name the VM, </w:t>
+      </w:r>
+      <w:r>
+        <w:rPr>
+          <w:lang w:bidi="ar-SA"/>
+        </w:rPr>
+        <w:t xml:space="preserve">then </w:t>
+      </w:r>
+      <w:r>
+        <w:rPr>
+          <w:lang w:bidi="ar-SA"/>
+        </w:rPr>
+        <w:t>click Next, then Convert.  A VM should be created.</w:t>
+      </w:r>
+    </w:p>
+    <w:p>
+      <w:pPr>
+        <w:rPr>
+          <w:lang w:bidi="ar-SA"/>
+        </w:rPr>
+      </w:pPr>
+      <w:r>
+        <w:rPr>
+          <w:lang w:bidi="ar-SA"/>
+        </w:rPr>
+        <w:t>Once you have a VM created from the Hype</w:t>
+      </w:r>
+      <w:r>
+        <w:rPr>
+          <w:lang w:bidi="ar-SA"/>
+        </w:rPr>
+        <w:t>r-V VHD, prepare it using the following steps</w:t>
+      </w:r>
+      <w:r>
+        <w:rPr>
+          <w:lang w:bidi="ar-SA"/>
+        </w:rPr>
         <w:t>.</w:t>
       </w:r>
     </w:p>
     <w:p>
       <w:pPr>
+        <w:pStyle w:val="NumberedList"/>
+        <w:numPr>
+          <w:ilvl w:val="0"/>
+          <w:numId w:val="38"/>
+        </w:numPr>
+        <w:rPr>
+          <w:lang w:bidi="ar-SA"/>
+        </w:rPr>
+      </w:pPr>
+      <w:r>
+        <w:rPr>
+          <w:lang w:bidi="ar-SA"/>
+        </w:rPr>
+        <w:t>Boot the VM, uninstall Hyper-V Integration Services,</w:t>
+      </w:r>
+      <w:r>
+        <w:rPr>
+          <w:lang w:bidi="ar-SA"/>
+        </w:rPr>
+        <w:t xml:space="preserve"> and</w:t>
+      </w:r>
+      <w:r>
+        <w:rPr>
+          <w:lang w:bidi="ar-SA"/>
+        </w:rPr>
+        <w:t xml:space="preserve"> reboot.</w:t>
+      </w:r>
+    </w:p>
+    <w:p>
+      <w:pPr>
+        <w:pStyle w:val="NumberedList"/>
+        <w:rPr>
+          <w:lang w:bidi="ar-SA"/>
+        </w:rPr>
+      </w:pPr>
+      <w:r>
+        <w:rPr>
+          <w:lang w:bidi="ar-SA"/>
+        </w:rPr>
+        <w:t xml:space="preserve">Install XenServer Tools, </w:t>
+      </w:r>
+      <w:r>
+        <w:rPr>
+          <w:lang w:bidi="ar-SA"/>
+        </w:rPr>
+        <w:t xml:space="preserve">then </w:t>
+      </w:r>
+      <w:r>
+        <w:rPr>
+          <w:lang w:bidi="ar-SA"/>
+        </w:rPr>
+        <w:t>reboot.</w:t>
+      </w:r>
+    </w:p>
+    <w:p>
+      <w:pPr>
+        <w:pStyle w:val="NumberedList"/>
+        <w:rPr>
+          <w:lang w:bidi="ar-SA"/>
+        </w:rPr>
+      </w:pPr>
+      <w:r>
+        <w:rPr>
+          <w:lang w:bidi="ar-SA"/>
+        </w:rPr>
+        <w:t>Prepare the VM as desired. F</w:t>
+      </w:r>
+      <w:r>
+        <w:rPr>
+          <w:lang w:bidi="ar-SA"/>
+        </w:rPr>
+        <w:t>or example, run sysprep on Windows VMs (see</w:t>
+      </w:r>
+      <w:r>
+        <w:rPr>
+          <w:lang w:bidi="ar-SA"/>
+        </w:rPr>
+        <w:t xml:space="preserve"> </w:t>
+      </w:r>
+      <w:r>
+        <w:rPr>
+          <w:lang w:bidi="ar-SA"/>
+        </w:rPr>
+        <w:fldChar w:fldCharType="begin"/>
+      </w:r>
+      <w:r>
+        <w:rPr>
+          <w:lang w:bidi="ar-SA"/>
+        </w:rPr>
+        <w:instrText xml:space="preserve"> REF _Ref293395749 \h </w:instrText>
+      </w:r>
+      <w:r>
+        <w:rPr>
+          <w:lang w:bidi="ar-SA"/>
+        </w:rPr>
+      </w:r>
+      <w:r>
+        <w:rPr>
+          <w:lang w:bidi="ar-SA"/>
+        </w:rPr>
+        <w:fldChar w:fldCharType="separate"/>
+      </w:r>
+      <w:r>
+        <w:t>Running Sysprep for Windows Templates</w:t>
+      </w:r>
+      <w:r>
+        <w:rPr>
+          <w:lang w:bidi="ar-SA"/>
+        </w:rPr>
+        <w:fldChar w:fldCharType="end"/>
+      </w:r>
+      <w:r>
+        <w:rPr>
+          <w:lang w:bidi="ar-SA"/>
+        </w:rPr>
+        <w:t xml:space="preserve"> on page </w:t>
+      </w:r>
+      <w:r>
+        <w:rPr>
+          <w:lang w:bidi="ar-SA"/>
+        </w:rPr>
+        <w:fldChar w:fldCharType="begin"/>
+      </w:r>
+      <w:r>
+        <w:rPr>
+          <w:lang w:bidi="ar-SA"/>
+        </w:rPr>
+        <w:instrText xml:space="preserve"> PAGEREF _Ref293395751 \h </w:instrText>
+      </w:r>
+      <w:r>
+        <w:rPr>
+          <w:lang w:bidi="ar-SA"/>
+        </w:rPr>
+      </w:r>
+      <w:r>
+        <w:rPr>
+          <w:lang w:bidi="ar-SA"/>
+        </w:rPr>
+        <w:fldChar w:fldCharType="separate"/>
+      </w:r>
+      <w:r>
+        <w:rPr>
+          <w:noProof/>
+          <w:lang w:bidi="ar-SA"/>
+        </w:rPr>
+        <w:t>38</w:t>
+      </w:r>
+      <w:r>
+        <w:rPr>
+          <w:lang w:bidi="ar-SA"/>
+        </w:rPr>
+        <w:fldChar w:fldCharType="end"/>
+      </w:r>
+      <w:r>
+        <w:rPr>
+          <w:lang w:bidi="ar-SA"/>
+        </w:rPr>
+        <w:t>).</w:t>
+      </w:r>
+    </w:p>
+    <w:p>
+      <w:pPr>
+        <w:rPr>
+          <w:lang w:bidi="ar-SA"/>
+        </w:rPr>
+      </w:pPr>
+      <w:r>
+        <w:rPr>
+          <w:lang w:bidi="ar-SA"/>
+        </w:rPr>
+        <w:t>Either option above will create a VM in HVM mode.  This is fine for Windows</w:t>
+      </w:r>
+      <w:r>
+        <w:rPr>
+          <w:lang w:bidi="ar-SA"/>
+        </w:rPr>
+        <w:t xml:space="preserve"> </w:t>
+      </w:r>
+      <w:r>
+        <w:rPr>
+          <w:lang w:bidi="ar-SA"/>
+        </w:rPr>
+        <w:t>VMs, but Linux VMs may not perform optimally.  Converting a Linux VM to PV mode</w:t>
+      </w:r>
+      <w:r>
+        <w:rPr>
+          <w:lang w:bidi="ar-SA"/>
+        </w:rPr>
+        <w:t xml:space="preserve"> </w:t>
+      </w:r>
+      <w:r>
+        <w:rPr>
+          <w:lang w:bidi="ar-SA"/>
+        </w:rPr>
+        <w:t>will require additional steps</w:t>
+      </w:r>
+      <w:r>
+        <w:rPr>
+          <w:lang w:bidi="ar-SA"/>
+        </w:rPr>
+        <w:t xml:space="preserve"> and will vary by distribution.</w:t>
+      </w:r>
+    </w:p>
+    <w:p>
+      <w:pPr>
+        <w:pStyle w:val="NumberedList"/>
+        <w:numPr>
+          <w:ilvl w:val="0"/>
+          <w:numId w:val="39"/>
+        </w:numPr>
+        <w:rPr>
+          <w:lang w:bidi="ar-SA"/>
+        </w:rPr>
+      </w:pPr>
+      <w:r>
+        <w:rPr>
+          <w:lang w:bidi="ar-SA"/>
+        </w:rPr>
+        <w:t>Shut down the VM and copy the VHD from the NFS storage to a web server; for</w:t>
+      </w:r>
+      <w:r>
+        <w:rPr>
+          <w:lang w:bidi="ar-SA"/>
+        </w:rPr>
+        <w:t xml:space="preserve"> </w:t>
+      </w:r>
+      <w:r>
+        <w:rPr>
+          <w:lang w:bidi="ar-SA"/>
+        </w:rPr>
+        <w:t>example, mount the NFS share on the web server and copy it, or from the</w:t>
+      </w:r>
+      <w:r>
+        <w:rPr>
+          <w:lang w:bidi="ar-SA"/>
+        </w:rPr>
+        <w:t xml:space="preserve"> </w:t>
+      </w:r>
+      <w:r>
+        <w:rPr>
+          <w:lang w:bidi="ar-SA"/>
+        </w:rPr>
+        <w:t xml:space="preserve">XenServer host use sftp or </w:t>
+      </w:r>
+      <w:proofErr w:type="gramStart"/>
+      <w:r>
+        <w:rPr>
+          <w:lang w:bidi="ar-SA"/>
+        </w:rPr>
+        <w:t>scp</w:t>
+      </w:r>
+      <w:proofErr w:type="gramEnd"/>
+      <w:r>
+        <w:rPr>
+          <w:lang w:bidi="ar-SA"/>
+        </w:rPr>
+        <w:t xml:space="preserve"> to upload it to the web server.</w:t>
+      </w:r>
+    </w:p>
+    <w:p>
+      <w:pPr>
+        <w:pStyle w:val="NumberedList"/>
+        <w:rPr>
+          <w:lang w:bidi="ar-SA"/>
+        </w:rPr>
+      </w:pPr>
+      <w:r>
+        <w:rPr>
+          <w:lang w:bidi="ar-SA"/>
+        </w:rPr>
+        <w:t>In CloudStack, create a new template</w:t>
+      </w:r>
+      <w:r>
+        <w:rPr>
+          <w:lang w:bidi="ar-SA"/>
+        </w:rPr>
+        <w:t xml:space="preserve"> using the following values:</w:t>
+      </w:r>
+    </w:p>
+    <w:p>
+      <w:pPr>
+        <w:pStyle w:val="BulletedListlevel2"/>
+        <w:rPr>
+          <w:lang w:bidi="ar-SA"/>
+        </w:rPr>
+      </w:pPr>
+      <w:r>
+        <w:rPr>
+          <w:b/>
+          <w:lang w:bidi="ar-SA"/>
+        </w:rPr>
+        <w:t>URL.</w:t>
+      </w:r>
+      <w:r>
+        <w:rPr>
+          <w:lang w:bidi="ar-SA"/>
+        </w:rPr>
+        <w:t xml:space="preserve"> Give the URL for the VHD</w:t>
+      </w:r>
+    </w:p>
+    <w:p>
+      <w:pPr>
+        <w:pStyle w:val="BulletedListlevel2"/>
+        <w:rPr>
+          <w:lang w:bidi="ar-SA"/>
+        </w:rPr>
+      </w:pPr>
+      <w:r>
+        <w:rPr>
+          <w:b/>
+          <w:lang w:bidi="ar-SA"/>
+        </w:rPr>
+        <w:t>OS Type</w:t>
+      </w:r>
+      <w:r>
+        <w:rPr>
+          <w:b/>
+          <w:lang w:bidi="ar-SA"/>
+        </w:rPr>
+        <w:t>.</w:t>
+      </w:r>
+      <w:r>
+        <w:rPr>
+          <w:lang w:bidi="ar-SA"/>
+        </w:rPr>
+        <w:t xml:space="preserve"> Use the appropriate OS.</w:t>
+      </w:r>
+    </w:p>
+    <w:p>
+      <w:pPr>
+        <w:pStyle w:val="BulletedListlevel2"/>
+        <w:rPr>
+          <w:lang w:bidi="ar-SA"/>
+        </w:rPr>
+      </w:pPr>
+      <w:r>
+        <w:rPr>
+          <w:b/>
+          <w:lang w:bidi="ar-SA"/>
+        </w:rPr>
+        <w:t>Hypervisor</w:t>
+      </w:r>
+      <w:r>
+        <w:rPr>
+          <w:b/>
+          <w:lang w:bidi="ar-SA"/>
+        </w:rPr>
+        <w:t>.</w:t>
+      </w:r>
+      <w:r>
+        <w:rPr>
+          <w:lang w:bidi="ar-SA"/>
+        </w:rPr>
+        <w:t xml:space="preserve"> </w:t>
+      </w:r>
+      <w:r>
+        <w:rPr>
+          <w:lang w:bidi="ar-SA"/>
+        </w:rPr>
+        <w:t>XenServer</w:t>
+      </w:r>
+      <w:r>
+        <w:rPr>
+          <w:lang w:bidi="ar-SA"/>
+        </w:rPr>
+        <w:t>.</w:t>
+      </w:r>
+    </w:p>
+    <w:p>
+      <w:pPr>
+        <w:pStyle w:val="BulletedListlevel2"/>
+        <w:rPr>
+          <w:lang w:bidi="ar-SA"/>
+        </w:rPr>
+      </w:pPr>
+      <w:r>
+        <w:rPr>
+          <w:b/>
+          <w:lang w:bidi="ar-SA"/>
+        </w:rPr>
+        <w:t>Format</w:t>
+      </w:r>
+      <w:r>
+        <w:rPr>
+          <w:b/>
+          <w:lang w:bidi="ar-SA"/>
+        </w:rPr>
+        <w:t>.</w:t>
+      </w:r>
+      <w:r>
+        <w:rPr>
+          <w:lang w:bidi="ar-SA"/>
+        </w:rPr>
+        <w:t xml:space="preserve"> VHD</w:t>
+      </w:r>
+      <w:r>
+        <w:rPr>
+          <w:lang w:bidi="ar-SA"/>
+        </w:rPr>
+        <w:t>.</w:t>
+      </w:r>
+    </w:p>
+    <w:p>
+      <w:pPr>
+        <w:rPr>
+          <w:lang w:bidi="ar-SA"/>
+        </w:rPr>
+      </w:pPr>
+      <w:r>
+        <w:rPr>
+          <w:lang w:bidi="ar-SA"/>
+        </w:rPr>
+        <w:t>The template will be created and you can create instances from it.</w:t>
+      </w:r>
+    </w:p>
+    <w:p>
+      <w:pPr>
         <w:pStyle w:val="Heading3"/>
       </w:pPr>
-      <w:bookmarkStart w:id="104" w:name="_Toc293325700"/>
+      <w:bookmarkStart w:id="115" w:name="_Toc293396425"/>
       <w:r>
         <w:t>Adding Password Management to Your Templates</w:t>
       </w:r>
-      <w:bookmarkEnd w:id="104"/>
-    </w:p>
-    <w:p>
-      <w:r>
-        <w:t xml:space="preserve">The </w:t>
+      <w:bookmarkEnd w:id="115"/>
+    </w:p>
+    <w:p>
+      <w:r>
+        <w:t xml:space="preserve">The CloudStack platform </w:t>
+      </w:r>
+      <w:r>
+        <w:t>provide</w:t>
+      </w:r>
+      <w:r>
+        <w:t>s</w:t>
+      </w:r>
+      <w:r>
+        <w:t xml:space="preserve"> an optional password reset feature that allows users to set a temporary admin or root password as well as reset the existing admin or root password from the </w:t>
+      </w:r>
+      <w:r>
+        <w:t>CloudStack</w:t>
+      </w:r>
+      <w:r>
+        <w:t xml:space="preserve"> UI.</w:t>
+      </w:r>
+    </w:p>
+    <w:p>
+      <w:r>
+        <w:t xml:space="preserve">To enable the </w:t>
+      </w:r>
+      <w:r>
+        <w:t>Reset Password f</w:t>
+      </w:r>
+      <w:r>
+        <w:t>eature, you will need to download an additional script to patch your template.</w:t>
+      </w:r>
+      <w:r>
+        <w:t xml:space="preserve"> </w:t>
+      </w:r>
+      <w:r>
+        <w:t xml:space="preserve">When you later upload the template into the </w:t>
       </w:r>
       <w:r>
         <w:t>CloudStack platform</w:t>
       </w:r>
       <w:r>
-        <w:t xml:space="preserve"> </w:t>
-      </w:r>
-      <w:r>
-        <w:t>provide</w:t>
-      </w:r>
-      <w:r>
-        <w:t>s</w:t>
-      </w:r>
-      <w:r>
-        <w:t xml:space="preserve"> an optional password reset feature that allows users to set a temporary admin or root password as well as reset the existing admin or root password from the </w:t>
-      </w:r>
-      <w:r>
-        <w:t>CloudStack</w:t>
-      </w:r>
-      <w:r>
-        <w:t xml:space="preserve"> UI.</w:t>
-      </w:r>
-    </w:p>
-    <w:p>
-      <w:r>
-        <w:t xml:space="preserve">To enable the </w:t>
-      </w:r>
-      <w:r>
-        <w:t>Reset Password f</w:t>
-      </w:r>
-      <w:r>
-        <w:t>eature, you will need to download an additional script to patch your template.</w:t>
-      </w:r>
-      <w:r>
-        <w:t xml:space="preserve"> </w:t>
-      </w:r>
-      <w:r>
-        <w:t xml:space="preserve">When you later upload the template into the </w:t>
-      </w:r>
-      <w:r>
-        <w:t>CloudStack platform</w:t>
-      </w:r>
-      <w:r>
         <w:t>, you can specify whether reset admin/root password feature should be enabled for this template.</w:t>
       </w:r>
     </w:p>
     <w:p>
       <w:r>
+        <w:lastRenderedPageBreak/>
         <w:t>The password management feature works always resets the account password on instance boot.  The script does an HTTP call to the virtual router to retrieve the account password that should be set.  As long as the virtual router is accessible the guest will have access to the account password that should be used.   When the user requests a password reset the management server generates and sends a new password to the virtual router for the account.  Thus an instance reboot is necessary to effect any password changes.</w:t>
       </w:r>
     </w:p>
@@ -28273,7 +29230,6 @@
         <w:pStyle w:val="Heading4"/>
       </w:pPr>
       <w:r>
-        <w:lastRenderedPageBreak/>
         <w:t>Window OS Installation</w:t>
       </w:r>
     </w:p>
@@ -28284,8 +29240,8 @@
       <w:r>
         <w:t xml:space="preserve">InstanceManager.msi, from </w:t>
       </w:r>
-      <w:hyperlink r:id="rId32" w:history="1">
-        <w:hyperlink r:id="rId33" w:history="1">
+      <w:hyperlink r:id="rId33" w:history="1">
+        <w:hyperlink r:id="rId34" w:history="1">
           <w:r>
             <w:rPr>
               <w:rStyle w:val="Hyperlink"/>
@@ -28320,36 +29276,34 @@
     <w:p>
       <w:pPr>
         <w:pStyle w:val="NumberedList"/>
-      </w:pPr>
-      <w:r>
-        <w:t>Download</w:t>
-      </w:r>
+        <w:numPr>
+          <w:ilvl w:val="0"/>
+          <w:numId w:val="40"/>
+        </w:numPr>
+      </w:pPr>
+      <w:r>
+        <w:t xml:space="preserve">Download the script file </w:t>
+      </w:r>
+      <w:r>
+        <w:rPr>
+          <w:rStyle w:val="Codeinline"/>
+        </w:rPr>
+        <w:t>cloud-set-guest-password</w:t>
+      </w:r>
+      <w:r>
+        <w:t xml:space="preserve"> from </w:t>
+      </w:r>
+      <w:hyperlink r:id="rId35" w:history="1">
+        <w:r>
+          <w:rPr>
+            <w:rStyle w:val="Hyperlink"/>
+          </w:rPr>
+          <w:t>http://cloud.com/community/downloads</w:t>
+        </w:r>
+      </w:hyperlink>
       <w:r>
         <w:t xml:space="preserve"> </w:t>
       </w:r>
-      <w:r>
-        <w:t xml:space="preserve">the script file </w:t>
-      </w:r>
-      <w:r>
-        <w:rPr>
-          <w:rStyle w:val="Codeinline"/>
-        </w:rPr>
-        <w:t>cloud-set-guest-password</w:t>
-      </w:r>
-      <w:r>
-        <w:t xml:space="preserve"> from </w:t>
-      </w:r>
-      <w:hyperlink r:id="rId34" w:history="1">
-        <w:r>
-          <w:rPr>
-            <w:rStyle w:val="Hyperlink"/>
-          </w:rPr>
-          <w:t>http://cloud.com/community/downloads</w:t>
-        </w:r>
-      </w:hyperlink>
-      <w:r>
-        <w:t xml:space="preserve"> </w:t>
-      </w:r>
     </w:p>
     <w:p>
       <w:pPr>
@@ -28362,10 +29316,7 @@
         <w:t xml:space="preserve">opy this </w:t>
       </w:r>
       <w:r>
-        <w:t>file</w:t>
-      </w:r>
-      <w:r>
-        <w:t xml:space="preserve"> </w:t>
+        <w:t xml:space="preserve">file </w:t>
       </w:r>
       <w:r>
         <w:t>to /etc/init.d.</w:t>
@@ -28379,10 +29330,7 @@
         <w:t>On some Linux distributions, you will need to copy the file to /etc/rc</w:t>
       </w:r>
       <w:r>
-        <w:t>.d/init.d</w:t>
-      </w:r>
-      <w:r>
-        <w:t>.</w:t>
+        <w:t>.d/init.d.</w:t>
       </w:r>
     </w:p>
     <w:p>
@@ -28390,13 +29338,7 @@
         <w:pStyle w:val="NumberedList"/>
       </w:pPr>
       <w:r>
-        <w:t>R</w:t>
-      </w:r>
-      <w:r>
-        <w:t>un</w:t>
-      </w:r>
-      <w:r>
-        <w:t xml:space="preserve"> the following command to make the script executable.</w:t>
+        <w:t>Run the following command to make the script executable.</w:t>
       </w:r>
     </w:p>
     <w:p>
@@ -28433,25 +29375,7 @@
         <w:pStyle w:val="NumberedList"/>
       </w:pPr>
       <w:r>
-        <w:t>D</w:t>
-      </w:r>
-      <w:r>
-        <w:t>epend</w:t>
-      </w:r>
-      <w:r>
-        <w:t>ing</w:t>
-      </w:r>
-      <w:r>
-        <w:t xml:space="preserve"> on </w:t>
-      </w:r>
-      <w:r>
-        <w:t xml:space="preserve">the Linux </w:t>
-      </w:r>
-      <w:r>
-        <w:t>distribution</w:t>
-      </w:r>
-      <w:r>
-        <w:t>, continue with the appropriate step.</w:t>
+        <w:t>Depending on the Linux distribution, continue with the appropriate step.</w:t>
       </w:r>
     </w:p>
     <w:p>
@@ -28469,8 +29393,43 @@
         <w:t>Fedora, CentOS/RHEL, and Debian</w:t>
       </w:r>
       <w:r>
+        <w:t xml:space="preserve">. Run </w:t>
+      </w:r>
+      <w:r>
+        <w:t>“</w:t>
+      </w:r>
+      <w:r>
+        <w:rPr>
+          <w:rStyle w:val="Codeinline"/>
+        </w:rPr>
+        <w:t xml:space="preserve">chkconfig --add </w:t>
+      </w:r>
+      <w:r>
+        <w:rPr>
+          <w:rStyle w:val="Codeinline"/>
+        </w:rPr>
+        <w:t>cloud-set-guest-password</w:t>
+      </w:r>
+      <w:r>
+        <w:t>”</w:t>
+      </w:r>
+      <w:r>
         <w:t>.</w:t>
       </w:r>
+    </w:p>
+    <w:p>
+      <w:pPr>
+        <w:pStyle w:val="NumberedListlevel2"/>
+      </w:pPr>
+      <w:r>
+        <w:rPr>
+          <w:rStyle w:val="Strong"/>
+        </w:rPr>
+        <w:t>Ubuntu</w:t>
+      </w:r>
+      <w:r>
+        <w:t>.</w:t>
+      </w:r>
       <w:r>
         <w:t xml:space="preserve"> </w:t>
       </w:r>
@@ -28478,125 +29437,69 @@
         <w:t>R</w:t>
       </w:r>
       <w:r>
-        <w:t>un</w:t>
+        <w:t>un “</w:t>
+      </w:r>
+      <w:r>
+        <w:rPr>
+          <w:rStyle w:val="Codeinline"/>
+        </w:rPr>
+        <w:t xml:space="preserve">sudo update-rc.d </w:t>
+      </w:r>
+      <w:r>
+        <w:rPr>
+          <w:rStyle w:val="Codeinline"/>
+        </w:rPr>
+        <w:t>cloud-set-guest-password</w:t>
+      </w:r>
+      <w:r>
+        <w:rPr>
+          <w:rStyle w:val="Codeinline"/>
+        </w:rPr>
+        <w:t xml:space="preserve"> defaults 98</w:t>
+      </w:r>
+      <w:r>
+        <w:t>”.</w:t>
+      </w:r>
+      <w:r>
+        <w:t xml:space="preserve"> Then r</w:t>
+      </w:r>
+      <w:r>
+        <w:t>un "</w:t>
+      </w:r>
+      <w:r>
+        <w:rPr>
+          <w:rStyle w:val="Codeinline"/>
+        </w:rPr>
+        <w:t>mkpasswd</w:t>
+      </w:r>
+      <w:r>
+        <w:t xml:space="preserve">" and </w:t>
+      </w:r>
+      <w:r>
+        <w:t xml:space="preserve">check that it </w:t>
+      </w:r>
+      <w:r>
+        <w:t>is generating a new password.</w:t>
       </w:r>
       <w:r>
         <w:t xml:space="preserve"> </w:t>
       </w:r>
       <w:r>
-        <w:t>“</w:t>
+        <w:t>If the “</w:t>
       </w:r>
       <w:r>
         <w:rPr>
           <w:rStyle w:val="Codeinline"/>
         </w:rPr>
-        <w:t xml:space="preserve">chkconfig --add </w:t>
+        <w:t>mkpasswd</w:t>
+      </w:r>
+      <w:r>
+        <w:t>” command does not exist, run "</w:t>
       </w:r>
       <w:r>
         <w:rPr>
           <w:rStyle w:val="Codeinline"/>
         </w:rPr>
-        <w:t>cloud-set-guest-password</w:t>
-      </w:r>
-      <w:r>
-        <w:t>”</w:t>
-      </w:r>
-      <w:r>
-        <w:t>.</w:t>
-      </w:r>
-    </w:p>
-    <w:p>
-      <w:pPr>
-        <w:pStyle w:val="NumberedListlevel2"/>
-      </w:pPr>
-      <w:r>
-        <w:rPr>
-          <w:rStyle w:val="Strong"/>
-        </w:rPr>
-        <w:t>Ubuntu</w:t>
-      </w:r>
-      <w:r>
-        <w:t>.</w:t>
-      </w:r>
-      <w:r>
-        <w:t xml:space="preserve"> </w:t>
-      </w:r>
-      <w:r>
-        <w:t>R</w:t>
-      </w:r>
-      <w:r>
-        <w:t xml:space="preserve">un </w:t>
-      </w:r>
-      <w:r>
-        <w:t>“</w:t>
-      </w:r>
-      <w:r>
-        <w:rPr>
-          <w:rStyle w:val="Codeinline"/>
-        </w:rPr>
-        <w:t xml:space="preserve">sudo update-rc.d </w:t>
-      </w:r>
-      <w:r>
-        <w:rPr>
-          <w:rStyle w:val="Codeinline"/>
-        </w:rPr>
-        <w:t>cloud-set-guest-password</w:t>
-      </w:r>
-      <w:r>
-        <w:rPr>
-          <w:rStyle w:val="Codeinline"/>
-        </w:rPr>
-        <w:t xml:space="preserve"> defaults 98</w:t>
-      </w:r>
-      <w:r>
-        <w:t>”.</w:t>
-      </w:r>
-      <w:r>
-        <w:t xml:space="preserve"> </w:t>
-      </w:r>
-      <w:r>
-        <w:t>Then r</w:t>
-      </w:r>
-      <w:r>
-        <w:t xml:space="preserve">un </w:t>
-      </w:r>
-      <w:r>
-        <w:t>"</w:t>
-      </w:r>
-      <w:r>
-        <w:rPr>
-          <w:rStyle w:val="Codeinline"/>
-        </w:rPr>
-        <w:t>mkpasswd</w:t>
-      </w:r>
-      <w:r>
-        <w:t xml:space="preserve">" and </w:t>
-      </w:r>
-      <w:r>
-        <w:t xml:space="preserve">check that it </w:t>
-      </w:r>
-      <w:r>
-        <w:t>is generating a new password.</w:t>
-      </w:r>
-      <w:r>
-        <w:t xml:space="preserve"> </w:t>
-      </w:r>
-      <w:r>
-        <w:t>If the “</w:t>
-      </w:r>
-      <w:r>
-        <w:rPr>
-          <w:rStyle w:val="Codeinline"/>
-        </w:rPr>
-        <w:t>mkpasswd</w:t>
-      </w:r>
-      <w:r>
-        <w:t>” command does not exist, run "</w:t>
-      </w:r>
-      <w:r>
-        <w:rPr>
-          <w:rStyle w:val="Codeinline"/>
-        </w:rPr>
         <w:t>sudo apt-get install whois</w:t>
       </w:r>
       <w:r>
@@ -28605,324 +29508,20 @@
     </w:p>
     <w:p>
       <w:pPr>
-        <w:pStyle w:val="Heading3"/>
-      </w:pPr>
-      <w:bookmarkStart w:id="105" w:name="_Toc266467258"/>
-      <w:bookmarkStart w:id="106" w:name="_Toc266467259"/>
-      <w:bookmarkStart w:id="107" w:name="_Toc293325701"/>
-      <w:bookmarkEnd w:id="105"/>
-      <w:bookmarkEnd w:id="106"/>
-      <w:r>
-        <w:t>Uploading Templates</w:t>
-      </w:r>
-      <w:bookmarkEnd w:id="107"/>
-    </w:p>
-    <w:p>
-      <w:r>
-        <w:t>Templates are frequently large files.</w:t>
-      </w:r>
-      <w:r>
-        <w:t xml:space="preserve"> </w:t>
-      </w:r>
-      <w:r>
-        <w:t>You can optionally gzip them to decrease upload times.</w:t>
-      </w:r>
-    </w:p>
-    <w:p>
-      <w:r>
-        <w:t>Templates are uploaded based on a URL.</w:t>
-      </w:r>
-      <w:r>
-        <w:t xml:space="preserve"> </w:t>
-      </w:r>
-      <w:r>
-        <w:t>HTTP is the supported access protocol.</w:t>
-      </w:r>
-      <w:r>
-        <w:t xml:space="preserve"> </w:t>
-      </w:r>
-      <w:r>
-        <w:t>T</w:t>
-      </w:r>
-      <w:r>
-        <w:t xml:space="preserve">he </w:t>
-      </w:r>
-      <w:r>
-        <w:t>M</w:t>
-      </w:r>
-      <w:r>
-        <w:t xml:space="preserve">anagement </w:t>
-      </w:r>
-      <w:r>
-        <w:t>S</w:t>
-      </w:r>
-      <w:r>
-        <w:t xml:space="preserve">erver </w:t>
-      </w:r>
-      <w:r>
-        <w:t>will</w:t>
-      </w:r>
-      <w:r>
-        <w:t xml:space="preserve"> download the file from</w:t>
-      </w:r>
-      <w:r>
-        <w:t xml:space="preserve"> the specified URL, such as </w:t>
-      </w:r>
-      <w:hyperlink r:id="rId35" w:history="1">
-        <w:r>
-          <w:rPr>
-            <w:rStyle w:val="Hyperlink"/>
-          </w:rPr>
-          <w:t>http://my.web.server/filename.vhd.gz</w:t>
-        </w:r>
-      </w:hyperlink>
-      <w:r>
-        <w:t>.</w:t>
-      </w:r>
-    </w:p>
-    <w:p>
-      <w:r>
-        <w:t>The operating system type should be provided when uploading a template.</w:t>
-      </w:r>
-      <w:r>
-        <w:t xml:space="preserve"> </w:t>
-      </w:r>
-      <w:r>
-        <w:t xml:space="preserve">This helps the </w:t>
-      </w:r>
-      <w:r>
-        <w:t>CloudStack platform</w:t>
-      </w:r>
-      <w:r>
-        <w:t xml:space="preserve"> and hypervisor perform certain operations and make assumptions that improve the performance of the guest.</w:t>
-      </w:r>
-      <w:r>
-        <w:t xml:space="preserve"> If the operating system present on the template is not available you should </w:t>
-      </w:r>
-      <w:r>
-        <w:t xml:space="preserve">select </w:t>
-      </w:r>
-      <w:proofErr w:type="gramStart"/>
-      <w:r>
-        <w:t>Other</w:t>
-      </w:r>
-      <w:proofErr w:type="gramEnd"/>
-      <w:r>
-        <w:t>.</w:t>
-      </w:r>
-      <w:r>
-        <w:t xml:space="preserve"> </w:t>
-      </w:r>
-    </w:p>
-    <w:p>
-      <w:pPr>
-        <w:rPr>
-          <w:rStyle w:val="Strong"/>
-        </w:rPr>
-      </w:pPr>
-      <w:r>
-        <w:rPr>
-          <w:rStyle w:val="Strong"/>
-        </w:rPr>
-        <w:t xml:space="preserve">Note: Generally you should not choose an older version of the OS that you have. For example, choosing CentOS 5.3 to support a CentOS 5.4 image will in general not work. In those cases you should choose </w:t>
-      </w:r>
-      <w:proofErr w:type="gramStart"/>
-      <w:r>
-        <w:rPr>
-          <w:rStyle w:val="Strong"/>
-        </w:rPr>
-        <w:t>Other</w:t>
-      </w:r>
-      <w:proofErr w:type="gramEnd"/>
-      <w:r>
-        <w:rPr>
-          <w:rStyle w:val="Strong"/>
-        </w:rPr>
-        <w:t>.</w:t>
-      </w:r>
-    </w:p>
-    <w:p>
-      <w:r>
-        <w:t xml:space="preserve">“Password Enabled” refers to whether or not your template has the </w:t>
-      </w:r>
-      <w:r>
-        <w:t>CloudStack platform</w:t>
-      </w:r>
-      <w:r>
-        <w:t xml:space="preserve"> password change script installed.</w:t>
-      </w:r>
-      <w:r>
-        <w:t xml:space="preserve"> </w:t>
-      </w:r>
-      <w:r>
-        <w:t>This was discussed previously.</w:t>
-      </w:r>
-    </w:p>
-    <w:p>
-      <w:pPr>
-        <w:pStyle w:val="Heading3"/>
-      </w:pPr>
-      <w:bookmarkStart w:id="108" w:name="_Toc293325702"/>
-      <w:r>
-        <w:t>Extracting Templates</w:t>
-      </w:r>
-      <w:bookmarkEnd w:id="108"/>
-    </w:p>
-    <w:p>
-      <w:r>
-        <w:t xml:space="preserve">End users and Administrators may extract templates from the CloudStack.  Navigate to the template in the UI and choose the </w:t>
-      </w:r>
-      <w:r>
-        <w:t>Download</w:t>
-      </w:r>
-      <w:r>
-        <w:t xml:space="preserve"> function</w:t>
-      </w:r>
-      <w:r>
-        <w:t xml:space="preserve"> from the Actions menu</w:t>
-      </w:r>
-      <w:r>
-        <w:t>.</w:t>
-      </w:r>
-    </w:p>
-    <w:p>
-      <w:pPr>
-        <w:pStyle w:val="Heading3"/>
-      </w:pPr>
-      <w:bookmarkStart w:id="109" w:name="_Toc293325703"/>
-      <w:r>
-        <w:t>Public Templates</w:t>
-      </w:r>
-      <w:bookmarkEnd w:id="109"/>
-    </w:p>
-    <w:p>
-      <w:r>
-        <w:t>Public templates are available to all users in all accounts</w:t>
-      </w:r>
-      <w:r>
-        <w:t>.</w:t>
-      </w:r>
-      <w:r>
-        <w:t xml:space="preserve"> </w:t>
-      </w:r>
-      <w:r>
-        <w:t>All users can create virtual machines from these templates.</w:t>
-      </w:r>
-    </w:p>
-    <w:p>
-      <w:r>
-        <w:t xml:space="preserve">When a user publishes a template as “public”, the template is available to all users in </w:t>
-      </w:r>
-      <w:r>
-        <w:t>all domains.</w:t>
-      </w:r>
-    </w:p>
-    <w:p>
-      <w:pPr>
-        <w:pStyle w:val="Heading3"/>
-        <w:rPr>
-          <w:rFonts w:eastAsia="Times New Roman"/>
-        </w:rPr>
-      </w:pPr>
-      <w:bookmarkStart w:id="110" w:name="_Toc251680327"/>
-      <w:bookmarkStart w:id="111" w:name="_Toc293325704"/>
-      <w:r>
-        <w:rPr>
-          <w:rFonts w:eastAsia="Times New Roman"/>
-        </w:rPr>
-        <w:lastRenderedPageBreak/>
-        <w:t>Private Templates</w:t>
-      </w:r>
-      <w:bookmarkEnd w:id="110"/>
-      <w:bookmarkEnd w:id="111"/>
-    </w:p>
-    <w:p>
-      <w:pPr>
-        <w:rPr>
-          <w:rFonts w:eastAsia="Calibri"/>
-        </w:rPr>
-      </w:pPr>
-      <w:r>
-        <w:t>Private templates are only available to the user who created them.</w:t>
-      </w:r>
-      <w:r>
-        <w:t xml:space="preserve"> </w:t>
-      </w:r>
-      <w:r>
-        <w:t>By default an uploaded template is private.</w:t>
-      </w:r>
-    </w:p>
-    <w:p>
-      <w:pPr>
-        <w:rPr>
-          <w:rFonts w:eastAsia="Times New Roman"/>
-        </w:rPr>
-      </w:pPr>
-      <w:r>
-        <w:rPr>
-          <w:rFonts w:eastAsia="Times New Roman"/>
-        </w:rPr>
-        <w:t>Users can create virtual machines from their collection of private templates the same way they create virtual machines from public templates.</w:t>
-      </w:r>
-    </w:p>
-    <w:p>
-      <w:pPr>
-        <w:pStyle w:val="Heading3"/>
-      </w:pPr>
-      <w:bookmarkStart w:id="112" w:name="_Toc293325705"/>
-      <w:r>
-        <w:t>Published Templates</w:t>
-      </w:r>
-      <w:bookmarkEnd w:id="112"/>
-    </w:p>
-    <w:p>
-      <w:r>
-        <w:t>A user can publish a template to another user.</w:t>
-      </w:r>
-      <w:r>
-        <w:t xml:space="preserve"> </w:t>
-      </w:r>
-      <w:r>
-        <w:t>In this case the template is available to the two users but not to other users.</w:t>
-      </w:r>
-    </w:p>
-    <w:p>
-      <w:pPr>
-        <w:pStyle w:val="Heading3"/>
-      </w:pPr>
-      <w:bookmarkStart w:id="113" w:name="_Toc293325706"/>
-      <w:r>
-        <w:t>Deleting Templates</w:t>
-      </w:r>
-      <w:bookmarkEnd w:id="113"/>
-    </w:p>
-    <w:p>
-      <w:r>
-        <w:t>Templates may be deleted.  In general, when a template spans multiple Zones</w:t>
-      </w:r>
-      <w:r>
-        <w:t>,</w:t>
-      </w:r>
-      <w:r>
-        <w:t xml:space="preserve"> only the copy that is selected for deletion will be deleted; the same template in other Zones will not be deleted.   The provided CentOS template is an exception to this.  If the provided CentOS template is deleted it will be deleted from all Zones.</w:t>
-      </w:r>
-    </w:p>
-    <w:p>
-      <w:pPr>
         <w:pStyle w:val="Heading2"/>
       </w:pPr>
-      <w:bookmarkStart w:id="114" w:name="_Toc266467264"/>
-      <w:bookmarkStart w:id="115" w:name="_Toc251680324"/>
-      <w:bookmarkStart w:id="116" w:name="_Toc293325707"/>
-      <w:bookmarkEnd w:id="114"/>
+      <w:bookmarkStart w:id="116" w:name="_Toc266467264"/>
+      <w:bookmarkStart w:id="117" w:name="_Toc251680324"/>
+      <w:bookmarkStart w:id="118" w:name="_Toc293396426"/>
+      <w:bookmarkEnd w:id="116"/>
       <w:r>
         <w:t xml:space="preserve">Working with </w:t>
       </w:r>
       <w:r>
         <w:t>Snapshots</w:t>
       </w:r>
-      <w:bookmarkEnd w:id="115"/>
-      <w:bookmarkEnd w:id="116"/>
+      <w:bookmarkEnd w:id="117"/>
+      <w:bookmarkEnd w:id="118"/>
     </w:p>
     <w:p>
       <w:r>
@@ -28962,16 +29561,16 @@
           <w:rFonts w:eastAsia="Times New Roman"/>
         </w:rPr>
       </w:pPr>
-      <w:bookmarkStart w:id="117" w:name="_Toc251680325"/>
-      <w:bookmarkStart w:id="118" w:name="_Toc293325708"/>
-      <w:bookmarkEnd w:id="117"/>
+      <w:bookmarkStart w:id="119" w:name="_Toc251680325"/>
+      <w:bookmarkStart w:id="120" w:name="_Toc293396427"/>
+      <w:bookmarkEnd w:id="119"/>
       <w:r>
         <w:rPr>
           <w:rFonts w:eastAsia="Times New Roman"/>
         </w:rPr>
         <w:t>Automatic Snapshot Creation and Retention</w:t>
       </w:r>
-      <w:bookmarkEnd w:id="118"/>
+      <w:bookmarkEnd w:id="120"/>
     </w:p>
     <w:p>
       <w:pPr>
@@ -29038,6 +29637,7 @@
     </w:p>
     <w:p>
       <w:r>
+        <w:lastRenderedPageBreak/>
         <w:t>With each snapshot schedule, users can also specify the number of snapshots to be retained. Older snapshots that exceed the retention limit are automatically deleted.</w:t>
       </w:r>
     </w:p>
@@ -29052,16 +29652,16 @@
           <w:rFonts w:eastAsia="Times New Roman"/>
         </w:rPr>
       </w:pPr>
-      <w:bookmarkStart w:id="119" w:name="_Toc251680326"/>
-      <w:bookmarkStart w:id="120" w:name="_Toc293325709"/>
-      <w:bookmarkEnd w:id="119"/>
+      <w:bookmarkStart w:id="121" w:name="_Toc251680326"/>
+      <w:bookmarkStart w:id="122" w:name="_Toc293396428"/>
+      <w:bookmarkEnd w:id="121"/>
       <w:r>
         <w:rPr>
           <w:rFonts w:eastAsia="Times New Roman"/>
         </w:rPr>
         <w:t>Incremental Snapshots and Backup</w:t>
       </w:r>
-      <w:bookmarkEnd w:id="120"/>
+      <w:bookmarkEnd w:id="122"/>
       <w:r>
         <w:rPr>
           <w:rFonts w:eastAsia="Times New Roman"/>
@@ -29132,7 +29732,6 @@
               <w:keepNext/>
             </w:pPr>
             <w:r>
-              <w:lastRenderedPageBreak/>
               <w:t>Hypervisor</w:t>
             </w:r>
           </w:p>
@@ -29241,11 +29840,11 @@
           <w:szCs w:val="24"/>
         </w:rPr>
       </w:pPr>
-      <w:bookmarkStart w:id="121" w:name="_Toc293325710"/>
+      <w:bookmarkStart w:id="123" w:name="_Toc293396429"/>
       <w:r>
         <w:t>Volume Status</w:t>
       </w:r>
-      <w:bookmarkEnd w:id="121"/>
+      <w:bookmarkEnd w:id="123"/>
     </w:p>
     <w:p>
       <w:r>
@@ -29297,11 +29896,11 @@
       <w:pPr>
         <w:pStyle w:val="Heading3"/>
       </w:pPr>
-      <w:bookmarkStart w:id="122" w:name="_Toc293325711"/>
+      <w:bookmarkStart w:id="124" w:name="_Toc293396430"/>
       <w:r>
         <w:t>Snapshot Restore</w:t>
       </w:r>
-      <w:bookmarkEnd w:id="122"/>
+      <w:bookmarkEnd w:id="124"/>
     </w:p>
     <w:p>
       <w:r>
@@ -29342,11 +29941,11 @@
       <w:pPr>
         <w:pStyle w:val="Heading3"/>
       </w:pPr>
-      <w:bookmarkStart w:id="123" w:name="_Toc293325712"/>
+      <w:bookmarkStart w:id="125" w:name="_Toc293396431"/>
       <w:r>
         <w:t>Performance Considerations</w:t>
       </w:r>
-      <w:bookmarkEnd w:id="123"/>
+      <w:bookmarkEnd w:id="125"/>
     </w:p>
     <w:p>
       <w:r>
@@ -29357,20 +29956,20 @@
       <w:pPr>
         <w:pStyle w:val="Heading1"/>
       </w:pPr>
-      <w:bookmarkStart w:id="124" w:name="_Toc266467271"/>
-      <w:bookmarkStart w:id="125" w:name="_Toc266467272"/>
-      <w:bookmarkStart w:id="126" w:name="_Toc266467279"/>
-      <w:bookmarkStart w:id="127" w:name="_Toc266467280"/>
-      <w:bookmarkStart w:id="128" w:name="_Toc293325713"/>
-      <w:bookmarkEnd w:id="124"/>
-      <w:bookmarkEnd w:id="125"/>
+      <w:bookmarkStart w:id="126" w:name="_Toc266467271"/>
+      <w:bookmarkStart w:id="127" w:name="_Toc266467272"/>
+      <w:bookmarkStart w:id="128" w:name="_Toc266467279"/>
+      <w:bookmarkStart w:id="129" w:name="_Toc266467280"/>
+      <w:bookmarkStart w:id="130" w:name="_Toc293396432"/>
       <w:bookmarkEnd w:id="126"/>
       <w:bookmarkEnd w:id="127"/>
+      <w:bookmarkEnd w:id="128"/>
+      <w:bookmarkEnd w:id="129"/>
       <w:r>
         <w:lastRenderedPageBreak/>
         <w:t>Working with System Virtual Machines</w:t>
       </w:r>
-      <w:bookmarkEnd w:id="128"/>
+      <w:bookmarkEnd w:id="130"/>
     </w:p>
     <w:p>
       <w:r>
@@ -29475,11 +30074,11 @@
       <w:pPr>
         <w:pStyle w:val="Heading2"/>
       </w:pPr>
-      <w:bookmarkStart w:id="129" w:name="_Toc293325714"/>
+      <w:bookmarkStart w:id="131" w:name="_Toc293396433"/>
       <w:r>
         <w:t>Console Proxy</w:t>
       </w:r>
-      <w:bookmarkEnd w:id="129"/>
+      <w:bookmarkEnd w:id="131"/>
     </w:p>
     <w:p>
       <w:r>
@@ -29751,11 +30350,11 @@
       <w:pPr>
         <w:pStyle w:val="Heading3"/>
       </w:pPr>
-      <w:bookmarkStart w:id="130" w:name="_Toc293325715"/>
+      <w:bookmarkStart w:id="132" w:name="_Toc293396434"/>
       <w:r>
         <w:t>Changing the Console Proxy SSL Certificate and Domain</w:t>
       </w:r>
-      <w:bookmarkEnd w:id="130"/>
+      <w:bookmarkEnd w:id="132"/>
     </w:p>
     <w:p>
       <w:r>
@@ -29826,11 +30425,11 @@
       <w:pPr>
         <w:pStyle w:val="Heading2"/>
       </w:pPr>
-      <w:bookmarkStart w:id="131" w:name="_Toc293325716"/>
+      <w:bookmarkStart w:id="133" w:name="_Toc293396435"/>
       <w:r>
         <w:t>Virtual Router</w:t>
       </w:r>
-      <w:bookmarkEnd w:id="131"/>
+      <w:bookmarkEnd w:id="133"/>
     </w:p>
     <w:p>
       <w:r>
@@ -29929,11 +30528,11 @@
       <w:pPr>
         <w:pStyle w:val="Heading2"/>
       </w:pPr>
-      <w:bookmarkStart w:id="132" w:name="_Toc293325717"/>
+      <w:bookmarkStart w:id="134" w:name="_Toc293396436"/>
       <w:r>
         <w:t>Secondary Storage VM</w:t>
       </w:r>
-      <w:bookmarkEnd w:id="132"/>
+      <w:bookmarkEnd w:id="134"/>
       <w:r>
         <w:t xml:space="preserve"> </w:t>
       </w:r>
@@ -29982,26 +30581,26 @@
       <w:pPr>
         <w:pStyle w:val="Heading1"/>
       </w:pPr>
-      <w:bookmarkStart w:id="133" w:name="_Toc266467285"/>
-      <w:bookmarkStart w:id="134" w:name="_Toc266467286"/>
-      <w:bookmarkStart w:id="135" w:name="_Toc293325718"/>
-      <w:bookmarkEnd w:id="133"/>
-      <w:bookmarkEnd w:id="134"/>
+      <w:bookmarkStart w:id="135" w:name="_Toc266467285"/>
+      <w:bookmarkStart w:id="136" w:name="_Toc266467286"/>
+      <w:bookmarkStart w:id="137" w:name="_Toc293396437"/>
+      <w:bookmarkEnd w:id="135"/>
+      <w:bookmarkEnd w:id="136"/>
       <w:r>
         <w:lastRenderedPageBreak/>
         <w:t>System Reliability and HA</w:t>
       </w:r>
-      <w:bookmarkEnd w:id="135"/>
+      <w:bookmarkEnd w:id="137"/>
     </w:p>
     <w:p>
       <w:pPr>
         <w:pStyle w:val="Heading2"/>
       </w:pPr>
-      <w:bookmarkStart w:id="136" w:name="_Toc293325719"/>
+      <w:bookmarkStart w:id="138" w:name="_Toc293396438"/>
       <w:r>
         <w:t>Management Server</w:t>
       </w:r>
-      <w:bookmarkEnd w:id="136"/>
+      <w:bookmarkEnd w:id="138"/>
     </w:p>
     <w:p>
       <w:r>
@@ -30094,11 +30693,11 @@
       <w:pPr>
         <w:pStyle w:val="Heading2"/>
       </w:pPr>
-      <w:bookmarkStart w:id="137" w:name="_Toc293325720"/>
+      <w:bookmarkStart w:id="139" w:name="_Toc293396439"/>
       <w:r>
         <w:t>Host</w:t>
       </w:r>
-      <w:bookmarkEnd w:id="137"/>
+      <w:bookmarkEnd w:id="139"/>
     </w:p>
     <w:p>
       <w:r>
@@ -30198,7 +30797,7 @@
       <w:pPr>
         <w:pStyle w:val="Heading2"/>
       </w:pPr>
-      <w:bookmarkStart w:id="138" w:name="_Toc293325721"/>
+      <w:bookmarkStart w:id="140" w:name="_Toc293396440"/>
       <w:r>
         <w:t xml:space="preserve">Primary </w:t>
       </w:r>
@@ -30211,7 +30810,7 @@
       <w:r>
         <w:t xml:space="preserve"> and Data Loss</w:t>
       </w:r>
-      <w:bookmarkEnd w:id="138"/>
+      <w:bookmarkEnd w:id="140"/>
     </w:p>
     <w:p>
       <w:r>
@@ -30263,14 +30862,14 @@
       <w:pPr>
         <w:pStyle w:val="Heading2"/>
       </w:pPr>
-      <w:bookmarkStart w:id="139" w:name="_Toc293325722"/>
+      <w:bookmarkStart w:id="141" w:name="_Toc293396441"/>
       <w:r>
         <w:t>Secondary Storage Outage</w:t>
       </w:r>
       <w:r>
         <w:t xml:space="preserve"> and Data Loss</w:t>
       </w:r>
-      <w:bookmarkEnd w:id="139"/>
+      <w:bookmarkEnd w:id="141"/>
     </w:p>
     <w:p>
       <w:r>
@@ -30324,14 +30923,14 @@
       <w:pPr>
         <w:pStyle w:val="Heading2"/>
       </w:pPr>
-      <w:bookmarkStart w:id="140" w:name="_Toc293325723"/>
+      <w:bookmarkStart w:id="142" w:name="_Toc293396442"/>
       <w:r>
         <w:t>HA-Enabled VM</w:t>
       </w:r>
       <w:r>
         <w:t xml:space="preserve"> (Service Provider and Enterprise Edition)</w:t>
       </w:r>
-      <w:bookmarkEnd w:id="140"/>
+      <w:bookmarkEnd w:id="142"/>
     </w:p>
     <w:p>
       <w:pPr>
@@ -30458,7 +31057,7 @@
       <w:pPr>
         <w:pStyle w:val="Heading1"/>
       </w:pPr>
-      <w:bookmarkStart w:id="141" w:name="_Toc293325724"/>
+      <w:bookmarkStart w:id="143" w:name="_Toc293396443"/>
       <w:r>
         <w:lastRenderedPageBreak/>
         <w:t xml:space="preserve">Management </w:t>
@@ -30466,13 +31065,13 @@
       <w:r>
         <w:t>Features</w:t>
       </w:r>
-      <w:bookmarkEnd w:id="141"/>
+      <w:bookmarkEnd w:id="143"/>
     </w:p>
     <w:p>
       <w:pPr>
         <w:pStyle w:val="Heading2"/>
       </w:pPr>
-      <w:bookmarkStart w:id="142" w:name="_Toc293325725"/>
+      <w:bookmarkStart w:id="144" w:name="_Toc293396444"/>
       <w:r>
         <w:t>User</w:t>
       </w:r>
@@ -30485,7 +31084,7 @@
       <w:r>
         <w:t>Administrators, and Domains</w:t>
       </w:r>
-      <w:bookmarkEnd w:id="142"/>
+      <w:bookmarkEnd w:id="144"/>
     </w:p>
     <w:p>
       <w:r>
@@ -30546,7 +31145,7 @@
       <w:pPr>
         <w:pStyle w:val="Heading3"/>
       </w:pPr>
-      <w:bookmarkStart w:id="143" w:name="_Toc293325726"/>
+      <w:bookmarkStart w:id="145" w:name="_Toc293396445"/>
       <w:r>
         <w:t>Root</w:t>
       </w:r>
@@ -30556,7 +31155,7 @@
       <w:r>
         <w:t>istrators</w:t>
       </w:r>
-      <w:bookmarkEnd w:id="143"/>
+      <w:bookmarkEnd w:id="145"/>
     </w:p>
     <w:p>
       <w:r>
@@ -30594,7 +31193,7 @@
       <w:pPr>
         <w:pStyle w:val="Heading3"/>
       </w:pPr>
-      <w:bookmarkStart w:id="144" w:name="_Toc293325727"/>
+      <w:bookmarkStart w:id="146" w:name="_Toc293396446"/>
       <w:r>
         <w:t>Domain</w:t>
       </w:r>
@@ -30604,7 +31203,7 @@
       <w:r>
         <w:t>Administrators</w:t>
       </w:r>
-      <w:bookmarkEnd w:id="144"/>
+      <w:bookmarkEnd w:id="146"/>
     </w:p>
     <w:p>
       <w:r>
@@ -30639,21 +31238,21 @@
       <w:pPr>
         <w:pStyle w:val="Heading2"/>
       </w:pPr>
-      <w:bookmarkStart w:id="145" w:name="_Toc293325728"/>
+      <w:bookmarkStart w:id="147" w:name="_Toc293396447"/>
       <w:r>
         <w:t>Provisioning</w:t>
       </w:r>
-      <w:bookmarkEnd w:id="145"/>
+      <w:bookmarkEnd w:id="147"/>
     </w:p>
     <w:p>
       <w:pPr>
         <w:pStyle w:val="Heading3"/>
       </w:pPr>
-      <w:bookmarkStart w:id="146" w:name="_Toc293325729"/>
+      <w:bookmarkStart w:id="148" w:name="_Toc293396448"/>
       <w:r>
         <w:t>Register</w:t>
       </w:r>
-      <w:bookmarkEnd w:id="146"/>
+      <w:bookmarkEnd w:id="148"/>
     </w:p>
     <w:p>
       <w:r>
@@ -30708,11 +31307,11 @@
       <w:pPr>
         <w:pStyle w:val="Heading2"/>
       </w:pPr>
-      <w:bookmarkStart w:id="147" w:name="_Toc293325730"/>
+      <w:bookmarkStart w:id="149" w:name="_Toc293396449"/>
       <w:r>
         <w:t>Changing User and Administrator Passwords</w:t>
       </w:r>
-      <w:bookmarkEnd w:id="147"/>
+      <w:bookmarkEnd w:id="149"/>
     </w:p>
     <w:p>
       <w:pPr>
@@ -30739,12 +31338,12 @@
       <w:pPr>
         <w:pStyle w:val="Heading2"/>
       </w:pPr>
-      <w:bookmarkStart w:id="148" w:name="_Toc293325731"/>
+      <w:bookmarkStart w:id="150" w:name="_Toc293396450"/>
       <w:r>
         <w:lastRenderedPageBreak/>
         <w:t>VM Lifecycle Management</w:t>
       </w:r>
-      <w:bookmarkEnd w:id="148"/>
+      <w:bookmarkEnd w:id="150"/>
     </w:p>
     <w:p>
       <w:r>
@@ -30767,11 +31366,11 @@
       <w:pPr>
         <w:pStyle w:val="Heading3"/>
       </w:pPr>
-      <w:bookmarkStart w:id="149" w:name="_Toc293325732"/>
+      <w:bookmarkStart w:id="151" w:name="_Toc293396451"/>
       <w:r>
         <w:t>VM Creation</w:t>
       </w:r>
-      <w:bookmarkEnd w:id="149"/>
+      <w:bookmarkEnd w:id="151"/>
     </w:p>
     <w:p>
       <w:r>
@@ -30791,11 +31390,11 @@
       <w:pPr>
         <w:pStyle w:val="Heading3"/>
       </w:pPr>
-      <w:bookmarkStart w:id="150" w:name="_Toc293325733"/>
+      <w:bookmarkStart w:id="152" w:name="_Toc293396452"/>
       <w:r>
         <w:t>VM Deletion</w:t>
       </w:r>
-      <w:bookmarkEnd w:id="150"/>
+      <w:bookmarkEnd w:id="152"/>
     </w:p>
     <w:p>
       <w:r>
@@ -30811,14 +31410,14 @@
       <w:pPr>
         <w:pStyle w:val="Heading3"/>
       </w:pPr>
-      <w:bookmarkStart w:id="151" w:name="_Toc293325734"/>
+      <w:bookmarkStart w:id="153" w:name="_Toc293396453"/>
       <w:r>
         <w:t xml:space="preserve">VM </w:t>
       </w:r>
       <w:r>
         <w:t>Lifecycle</w:t>
       </w:r>
-      <w:bookmarkEnd w:id="151"/>
+      <w:bookmarkEnd w:id="153"/>
     </w:p>
     <w:p>
       <w:r>
@@ -31068,11 +31667,11 @@
       <w:pPr>
         <w:pStyle w:val="Heading3"/>
       </w:pPr>
-      <w:bookmarkStart w:id="152" w:name="_Toc293325735"/>
+      <w:bookmarkStart w:id="154" w:name="_Toc293396454"/>
       <w:r>
         <w:t>Remote Access</w:t>
       </w:r>
-      <w:bookmarkEnd w:id="152"/>
+      <w:bookmarkEnd w:id="154"/>
     </w:p>
     <w:p>
       <w:pPr>
@@ -31113,11 +31712,11 @@
       <w:pPr>
         <w:pStyle w:val="Heading2"/>
       </w:pPr>
-      <w:bookmarkStart w:id="153" w:name="_Toc293325736"/>
+      <w:bookmarkStart w:id="155" w:name="_Toc293396455"/>
       <w:r>
         <w:t>Changing the Database Configuration</w:t>
       </w:r>
-      <w:bookmarkEnd w:id="153"/>
+      <w:bookmarkEnd w:id="155"/>
     </w:p>
     <w:p>
       <w:r>
@@ -31128,11 +31727,11 @@
       <w:pPr>
         <w:pStyle w:val="Heading2"/>
       </w:pPr>
-      <w:bookmarkStart w:id="154" w:name="_Toc293325737"/>
+      <w:bookmarkStart w:id="156" w:name="_Toc293396456"/>
       <w:r>
         <w:t>PV Drivers</w:t>
       </w:r>
-      <w:bookmarkEnd w:id="154"/>
+      <w:bookmarkEnd w:id="156"/>
     </w:p>
     <w:p>
       <w:r>
@@ -31164,7 +31763,7 @@
       <w:pPr>
         <w:pStyle w:val="Heading2"/>
       </w:pPr>
-      <w:bookmarkStart w:id="155" w:name="_Toc293325738"/>
+      <w:bookmarkStart w:id="157" w:name="_Toc293396457"/>
       <w:r>
         <w:t>Administrator</w:t>
       </w:r>
@@ -31174,7 +31773,7 @@
       <w:r>
         <w:t>Alerts</w:t>
       </w:r>
-      <w:bookmarkEnd w:id="155"/>
+      <w:bookmarkEnd w:id="157"/>
     </w:p>
     <w:p>
       <w:r>
@@ -31193,7 +31792,12 @@
         <w:t>The Management S</w:t>
       </w:r>
       <w:r>
-        <w:t>erver cluster runs low on CPU, memory, or storage resources</w:t>
+        <w:t>erv</w:t>
+      </w:r>
+      <w:bookmarkStart w:id="158" w:name="_GoBack"/>
+      <w:bookmarkEnd w:id="158"/>
+      <w:r>
+        <w:t>er cluster runs low on CPU, memory, or storage resources</w:t>
       </w:r>
     </w:p>
     <w:p>
@@ -31248,19 +31852,19 @@
       <w:pPr>
         <w:pStyle w:val="Heading2"/>
       </w:pPr>
-      <w:bookmarkStart w:id="156" w:name="_Toc266467307"/>
-      <w:bookmarkStart w:id="157" w:name="_Toc266467308"/>
-      <w:bookmarkStart w:id="158" w:name="_Toc266467309"/>
-      <w:bookmarkStart w:id="159" w:name="_Toc288822219"/>
-      <w:bookmarkStart w:id="160" w:name="_Toc293325739"/>
-      <w:bookmarkEnd w:id="156"/>
-      <w:bookmarkEnd w:id="157"/>
-      <w:bookmarkEnd w:id="158"/>
-      <w:r>
-        <w:t>Limits</w:t>
-      </w:r>
+      <w:bookmarkStart w:id="159" w:name="_Toc266467307"/>
+      <w:bookmarkStart w:id="160" w:name="_Toc266467308"/>
+      <w:bookmarkStart w:id="161" w:name="_Toc266467309"/>
+      <w:bookmarkStart w:id="162" w:name="_Toc288822219"/>
+      <w:bookmarkStart w:id="163" w:name="_Toc293396458"/>
       <w:bookmarkEnd w:id="159"/>
       <w:bookmarkEnd w:id="160"/>
+      <w:bookmarkEnd w:id="161"/>
+      <w:r>
+        <w:t>Limits</w:t>
+      </w:r>
+      <w:bookmarkEnd w:id="162"/>
+      <w:bookmarkEnd w:id="163"/>
     </w:p>
     <w:p>
       <w:r>
@@ -31276,13 +31880,13 @@
       <w:pPr>
         <w:pStyle w:val="Heading3"/>
       </w:pPr>
-      <w:bookmarkStart w:id="161" w:name="_Toc288822220"/>
-      <w:bookmarkStart w:id="162" w:name="_Toc293325740"/>
+      <w:bookmarkStart w:id="164" w:name="_Toc288822220"/>
+      <w:bookmarkStart w:id="165" w:name="_Toc293396459"/>
       <w:r>
         <w:t>Configuration Limits</w:t>
       </w:r>
-      <w:bookmarkEnd w:id="161"/>
-      <w:bookmarkEnd w:id="162"/>
+      <w:bookmarkEnd w:id="164"/>
+      <w:bookmarkEnd w:id="165"/>
     </w:p>
     <w:p>
       <w:r>
@@ -31540,13 +32144,13 @@
       <w:pPr>
         <w:pStyle w:val="Heading3"/>
       </w:pPr>
-      <w:bookmarkStart w:id="163" w:name="_Toc288822221"/>
-      <w:bookmarkStart w:id="164" w:name="_Toc293325741"/>
+      <w:bookmarkStart w:id="166" w:name="_Toc288822221"/>
+      <w:bookmarkStart w:id="167" w:name="_Toc293396460"/>
       <w:r>
         <w:t>ROOT Domain Limits</w:t>
       </w:r>
-      <w:bookmarkEnd w:id="163"/>
-      <w:bookmarkEnd w:id="164"/>
+      <w:bookmarkEnd w:id="166"/>
+      <w:bookmarkEnd w:id="167"/>
     </w:p>
     <w:p>
       <w:r>
@@ -31597,13 +32201,13 @@
       <w:pPr>
         <w:pStyle w:val="Heading3"/>
       </w:pPr>
-      <w:bookmarkStart w:id="165" w:name="_Toc288822222"/>
-      <w:bookmarkStart w:id="166" w:name="_Toc293325742"/>
+      <w:bookmarkStart w:id="168" w:name="_Toc288822222"/>
+      <w:bookmarkStart w:id="169" w:name="_Toc293396461"/>
       <w:r>
         <w:t>Per-Domain Limits</w:t>
       </w:r>
-      <w:bookmarkEnd w:id="165"/>
-      <w:bookmarkEnd w:id="166"/>
+      <w:bookmarkEnd w:id="168"/>
+      <w:bookmarkEnd w:id="169"/>
     </w:p>
     <w:p>
       <w:r>
@@ -31630,7 +32234,7 @@
       <w:r>
         <w:lastRenderedPageBreak/>
         <w:pict>
-          <v:shape id="_x0000_i1036" type="#_x0000_t75" style="width:279.2pt;height:208.3pt">
+          <v:shape id="_x0000_i1033" type="#_x0000_t75" style="width:279.55pt;height:208.2pt">
             <v:imagedata r:id="rId36" o:title="domainlimits"/>
           </v:shape>
         </w:pict>
@@ -31645,9 +32249,9 @@
       <w:pPr>
         <w:pStyle w:val="Heading1"/>
       </w:pPr>
-      <w:bookmarkStart w:id="167" w:name="_Toc266467315"/>
-      <w:bookmarkStart w:id="168" w:name="_Toc293325743"/>
-      <w:bookmarkEnd w:id="167"/>
+      <w:bookmarkStart w:id="170" w:name="_Toc266467315"/>
+      <w:bookmarkStart w:id="171" w:name="_Toc293396462"/>
+      <w:bookmarkEnd w:id="170"/>
       <w:r>
         <w:lastRenderedPageBreak/>
         <w:t xml:space="preserve">Working with </w:t>
@@ -31658,13 +32262,13 @@
       <w:r>
         <w:t>s</w:t>
       </w:r>
-      <w:bookmarkEnd w:id="168"/>
+      <w:bookmarkEnd w:id="171"/>
     </w:p>
     <w:p>
       <w:pPr>
         <w:pStyle w:val="Heading2"/>
       </w:pPr>
-      <w:bookmarkStart w:id="169" w:name="_Toc293325744"/>
+      <w:bookmarkStart w:id="172" w:name="_Toc293396463"/>
       <w:r>
         <w:t xml:space="preserve">Adding </w:t>
       </w:r>
@@ -31677,7 +32281,7 @@
       <w:r>
         <w:t xml:space="preserve"> to a Cluster</w:t>
       </w:r>
-      <w:bookmarkEnd w:id="169"/>
+      <w:bookmarkEnd w:id="172"/>
     </w:p>
     <w:p>
       <w:r>
@@ -31735,7 +32339,7 @@
       <w:pPr>
         <w:pStyle w:val="Heading3"/>
       </w:pPr>
-      <w:bookmarkStart w:id="170" w:name="_Toc293325745"/>
+      <w:bookmarkStart w:id="173" w:name="_Toc293396464"/>
       <w:proofErr w:type="gramStart"/>
       <w:r>
         <w:t>vSphere</w:t>
@@ -31744,7 +32348,7 @@
       <w:r>
         <w:t xml:space="preserve"> Host Addition</w:t>
       </w:r>
-      <w:bookmarkEnd w:id="170"/>
+      <w:bookmarkEnd w:id="173"/>
     </w:p>
     <w:p>
       <w:r>
@@ -31765,11 +32369,11 @@
       <w:pPr>
         <w:pStyle w:val="Heading3"/>
       </w:pPr>
-      <w:bookmarkStart w:id="171" w:name="_Toc293325746"/>
+      <w:bookmarkStart w:id="174" w:name="_Toc293396465"/>
       <w:r>
         <w:t>XenServer Host Addition</w:t>
       </w:r>
-      <w:bookmarkEnd w:id="171"/>
+      <w:bookmarkEnd w:id="174"/>
     </w:p>
     <w:p>
       <w:r>
@@ -31843,11 +32447,11 @@
       <w:pPr>
         <w:pStyle w:val="Heading3"/>
       </w:pPr>
-      <w:bookmarkStart w:id="172" w:name="_Toc293325747"/>
+      <w:bookmarkStart w:id="175" w:name="_Toc293396466"/>
       <w:r>
         <w:t>KVM Host Addition</w:t>
       </w:r>
-      <w:bookmarkEnd w:id="172"/>
+      <w:bookmarkEnd w:id="175"/>
     </w:p>
     <w:p>
       <w:r>
@@ -31858,23 +32462,23 @@
       <w:pPr>
         <w:pStyle w:val="Heading2"/>
       </w:pPr>
-      <w:bookmarkStart w:id="173" w:name="_Ref288822729"/>
-      <w:bookmarkStart w:id="174" w:name="_Ref288822746"/>
-      <w:bookmarkStart w:id="175" w:name="_Ref288823290"/>
-      <w:bookmarkStart w:id="176" w:name="_Ref288823300"/>
-      <w:bookmarkStart w:id="177" w:name="_Ref289436509"/>
-      <w:bookmarkStart w:id="178" w:name="_Ref289436518"/>
-      <w:bookmarkStart w:id="179" w:name="_Toc293325748"/>
+      <w:bookmarkStart w:id="176" w:name="_Ref288822729"/>
+      <w:bookmarkStart w:id="177" w:name="_Ref288822746"/>
+      <w:bookmarkStart w:id="178" w:name="_Ref288823290"/>
+      <w:bookmarkStart w:id="179" w:name="_Ref288823300"/>
+      <w:bookmarkStart w:id="180" w:name="_Ref289436509"/>
+      <w:bookmarkStart w:id="181" w:name="_Ref289436518"/>
+      <w:bookmarkStart w:id="182" w:name="_Toc293396467"/>
       <w:r>
         <w:t>Scheduled Maintenance and Maintenance Mode</w:t>
       </w:r>
-      <w:bookmarkEnd w:id="173"/>
-      <w:bookmarkEnd w:id="174"/>
-      <w:bookmarkEnd w:id="175"/>
       <w:bookmarkEnd w:id="176"/>
       <w:bookmarkEnd w:id="177"/>
       <w:bookmarkEnd w:id="178"/>
       <w:bookmarkEnd w:id="179"/>
+      <w:bookmarkEnd w:id="180"/>
+      <w:bookmarkEnd w:id="181"/>
+      <w:bookmarkEnd w:id="182"/>
     </w:p>
     <w:p>
       <w:r>
@@ -32040,7 +32644,7 @@
       <w:pPr>
         <w:pStyle w:val="Heading2"/>
       </w:pPr>
-      <w:bookmarkStart w:id="180" w:name="_Toc293325749"/>
+      <w:bookmarkStart w:id="183" w:name="_Toc293396468"/>
       <w:r>
         <w:t xml:space="preserve">Removing </w:t>
       </w:r>
@@ -32050,7 +32654,7 @@
       <w:r>
         <w:t>s</w:t>
       </w:r>
-      <w:bookmarkEnd w:id="180"/>
+      <w:bookmarkEnd w:id="183"/>
     </w:p>
     <w:p>
       <w:r>
@@ -32076,7 +32680,7 @@
       <w:pPr>
         <w:pStyle w:val="Heading3"/>
       </w:pPr>
-      <w:bookmarkStart w:id="181" w:name="_Toc293325750"/>
+      <w:bookmarkStart w:id="184" w:name="_Toc293396469"/>
       <w:r>
         <w:t>XenServer</w:t>
       </w:r>
@@ -32092,7 +32696,7 @@
       <w:r>
         <w:t>s</w:t>
       </w:r>
-      <w:bookmarkEnd w:id="181"/>
+      <w:bookmarkEnd w:id="184"/>
     </w:p>
     <w:p>
       <w:r>
@@ -32188,7 +32792,7 @@
         <w:rPr>
           <w:noProof/>
         </w:rPr>
-        <w:t>59</w:t>
+        <w:t>60</w:t>
       </w:r>
       <w:r>
         <w:fldChar w:fldCharType="end"/>
@@ -32237,7 +32841,7 @@
       <w:pPr>
         <w:pStyle w:val="Heading3"/>
       </w:pPr>
-      <w:bookmarkStart w:id="182" w:name="_Toc293325751"/>
+      <w:bookmarkStart w:id="185" w:name="_Toc293396470"/>
       <w:proofErr w:type="gramStart"/>
       <w:r>
         <w:t>vSphere</w:t>
@@ -32252,7 +32856,7 @@
       <w:r>
         <w:t>s</w:t>
       </w:r>
-      <w:bookmarkEnd w:id="182"/>
+      <w:bookmarkEnd w:id="185"/>
     </w:p>
     <w:p>
       <w:r>
@@ -32289,7 +32893,7 @@
         <w:rPr>
           <w:noProof/>
         </w:rPr>
-        <w:t>59</w:t>
+        <w:t>60</w:t>
       </w:r>
       <w:r>
         <w:fldChar w:fldCharType="end"/>
@@ -32302,7 +32906,7 @@
       <w:pPr>
         <w:pStyle w:val="Heading2"/>
       </w:pPr>
-      <w:bookmarkStart w:id="183" w:name="_Toc293325752"/>
+      <w:bookmarkStart w:id="186" w:name="_Toc293396471"/>
       <w:r>
         <w:lastRenderedPageBreak/>
         <w:t xml:space="preserve">Re-installing </w:t>
@@ -32313,7 +32917,7 @@
       <w:r>
         <w:t>s</w:t>
       </w:r>
-      <w:bookmarkEnd w:id="183"/>
+      <w:bookmarkEnd w:id="186"/>
     </w:p>
     <w:p>
       <w:r>
@@ -32360,7 +32964,7 @@
         <w:rPr>
           <w:noProof/>
         </w:rPr>
-        <w:t>59</w:t>
+        <w:t>60</w:t>
       </w:r>
       <w:r>
         <w:fldChar w:fldCharType="end"/>
@@ -32397,7 +33001,7 @@
       <w:pPr>
         <w:pStyle w:val="Heading2"/>
       </w:pPr>
-      <w:bookmarkStart w:id="184" w:name="_Toc293325753"/>
+      <w:bookmarkStart w:id="187" w:name="_Toc293396472"/>
       <w:r>
         <w:t xml:space="preserve">Changing </w:t>
       </w:r>
@@ -32407,7 +33011,7 @@
       <w:r>
         <w:t xml:space="preserve"> IP Address</w:t>
       </w:r>
-      <w:bookmarkEnd w:id="184"/>
+      <w:bookmarkEnd w:id="187"/>
     </w:p>
     <w:p>
       <w:r>
@@ -32457,7 +33061,7 @@
         <w:rPr>
           <w:noProof/>
         </w:rPr>
-        <w:t>59</w:t>
+        <w:t>60</w:t>
       </w:r>
       <w:r>
         <w:fldChar w:fldCharType="end"/>
@@ -32471,7 +33075,7 @@
       <w:pPr>
         <w:pStyle w:val="Heading2"/>
       </w:pPr>
-      <w:bookmarkStart w:id="185" w:name="_Toc293325754"/>
+      <w:bookmarkStart w:id="188" w:name="_Toc293396473"/>
       <w:r>
         <w:t xml:space="preserve">Changing </w:t>
       </w:r>
@@ -32481,7 +33085,7 @@
       <w:r>
         <w:t xml:space="preserve"> Password</w:t>
       </w:r>
-      <w:bookmarkEnd w:id="185"/>
+      <w:bookmarkEnd w:id="188"/>
     </w:p>
     <w:p>
       <w:r>
@@ -32628,14 +33232,14 @@
       <w:pPr>
         <w:pStyle w:val="Heading2"/>
       </w:pPr>
-      <w:bookmarkStart w:id="186" w:name="_Toc293325755"/>
+      <w:bookmarkStart w:id="189" w:name="_Toc293396474"/>
       <w:r>
         <w:t>Host</w:t>
       </w:r>
       <w:r>
         <w:t xml:space="preserve"> Allocation</w:t>
       </w:r>
-      <w:bookmarkEnd w:id="186"/>
+      <w:bookmarkEnd w:id="189"/>
     </w:p>
     <w:p>
       <w:r>
@@ -32664,11 +33268,11 @@
       <w:pPr>
         <w:pStyle w:val="Heading3"/>
       </w:pPr>
-      <w:bookmarkStart w:id="187" w:name="_Toc293325756"/>
+      <w:bookmarkStart w:id="190" w:name="_Toc293396475"/>
       <w:r>
         <w:t>OS Preferences</w:t>
       </w:r>
-      <w:bookmarkEnd w:id="187"/>
+      <w:bookmarkEnd w:id="190"/>
     </w:p>
     <w:p>
       <w:r>
@@ -32721,7 +33325,7 @@
       <w:pPr>
         <w:pStyle w:val="Heading3"/>
       </w:pPr>
-      <w:bookmarkStart w:id="188" w:name="_Toc293325757"/>
+      <w:bookmarkStart w:id="191" w:name="_Toc293396476"/>
       <w:r>
         <w:lastRenderedPageBreak/>
         <w:t>Over</w:t>
@@ -32735,7 +33339,7 @@
       <w:r>
         <w:t xml:space="preserve"> and Service Offering Limits</w:t>
       </w:r>
-      <w:bookmarkEnd w:id="188"/>
+      <w:bookmarkEnd w:id="191"/>
     </w:p>
     <w:p>
       <w:pPr>
@@ -32817,11 +33421,11 @@
       <w:pPr>
         <w:pStyle w:val="Heading2"/>
       </w:pPr>
-      <w:bookmarkStart w:id="189" w:name="_Toc293325758"/>
+      <w:bookmarkStart w:id="192" w:name="_Toc293396477"/>
       <w:r>
         <w:t>VLAN Provisioning</w:t>
       </w:r>
-      <w:bookmarkEnd w:id="189"/>
+      <w:bookmarkEnd w:id="192"/>
     </w:p>
     <w:p>
       <w:r>
@@ -32861,12 +33465,12 @@
       <w:pPr>
         <w:pStyle w:val="Heading1"/>
       </w:pPr>
-      <w:bookmarkStart w:id="190" w:name="_Toc293325759"/>
+      <w:bookmarkStart w:id="193" w:name="_Toc293396478"/>
       <w:r>
         <w:lastRenderedPageBreak/>
         <w:t>Working with Usage</w:t>
       </w:r>
-      <w:bookmarkEnd w:id="190"/>
+      <w:bookmarkEnd w:id="193"/>
     </w:p>
     <w:p>
       <w:r>
@@ -33320,11 +33924,11 @@
       <w:pPr>
         <w:pStyle w:val="Heading1"/>
       </w:pPr>
-      <w:bookmarkStart w:id="191" w:name="_Toc266467325"/>
-      <w:bookmarkStart w:id="192" w:name="_Toc266467326"/>
-      <w:bookmarkStart w:id="193" w:name="_Toc293325760"/>
-      <w:bookmarkEnd w:id="191"/>
-      <w:bookmarkEnd w:id="192"/>
+      <w:bookmarkStart w:id="194" w:name="_Toc266467325"/>
+      <w:bookmarkStart w:id="195" w:name="_Toc266467326"/>
+      <w:bookmarkStart w:id="196" w:name="_Toc293396479"/>
+      <w:bookmarkEnd w:id="194"/>
+      <w:bookmarkEnd w:id="195"/>
       <w:r>
         <w:lastRenderedPageBreak/>
         <w:t xml:space="preserve">User Interface </w:t>
@@ -33332,17 +33936,17 @@
       <w:r>
         <w:t>and API</w:t>
       </w:r>
-      <w:bookmarkEnd w:id="193"/>
+      <w:bookmarkEnd w:id="196"/>
     </w:p>
     <w:p>
       <w:pPr>
         <w:pStyle w:val="Heading2"/>
       </w:pPr>
-      <w:bookmarkStart w:id="194" w:name="_Toc293325761"/>
+      <w:bookmarkStart w:id="197" w:name="_Toc293396480"/>
       <w:r>
         <w:t>User Interface</w:t>
       </w:r>
-      <w:bookmarkEnd w:id="194"/>
+      <w:bookmarkEnd w:id="197"/>
     </w:p>
     <w:p>
       <w:r>
@@ -33359,11 +33963,11 @@
       <w:pPr>
         <w:pStyle w:val="Heading3"/>
       </w:pPr>
-      <w:bookmarkStart w:id="195" w:name="_Toc293325762"/>
+      <w:bookmarkStart w:id="198" w:name="_Toc293396481"/>
       <w:r>
         <w:t>Admin User Interface</w:t>
       </w:r>
-      <w:bookmarkEnd w:id="195"/>
+      <w:bookmarkEnd w:id="198"/>
     </w:p>
     <w:p>
       <w:r>
@@ -33460,13 +34064,13 @@
       <w:pPr>
         <w:pStyle w:val="Heading3"/>
       </w:pPr>
-      <w:bookmarkStart w:id="196" w:name="_Toc266467330"/>
-      <w:bookmarkStart w:id="197" w:name="_Toc293325763"/>
-      <w:bookmarkEnd w:id="196"/>
+      <w:bookmarkStart w:id="199" w:name="_Toc266467330"/>
+      <w:bookmarkStart w:id="200" w:name="_Toc293396482"/>
+      <w:bookmarkEnd w:id="199"/>
       <w:r>
         <w:t>End User Interface</w:t>
       </w:r>
-      <w:bookmarkEnd w:id="197"/>
+      <w:bookmarkEnd w:id="200"/>
     </w:p>
     <w:p>
       <w:r>
@@ -33557,12 +34161,12 @@
       <w:pPr>
         <w:pStyle w:val="Heading2"/>
       </w:pPr>
-      <w:bookmarkStart w:id="198" w:name="_Toc293325764"/>
+      <w:bookmarkStart w:id="201" w:name="_Toc293396483"/>
       <w:r>
         <w:lastRenderedPageBreak/>
         <w:t>API</w:t>
       </w:r>
-      <w:bookmarkEnd w:id="198"/>
+      <w:bookmarkEnd w:id="201"/>
     </w:p>
     <w:p>
       <w:r>
@@ -33618,7 +34222,7 @@
       <w:pPr>
         <w:pStyle w:val="Heading3"/>
       </w:pPr>
-      <w:bookmarkStart w:id="199" w:name="_Toc293325765"/>
+      <w:bookmarkStart w:id="202" w:name="_Toc293396484"/>
       <w:r>
         <w:t>Provisioning</w:t>
       </w:r>
@@ -33628,7 +34232,7 @@
       <w:r>
         <w:t xml:space="preserve"> API</w:t>
       </w:r>
-      <w:bookmarkEnd w:id="199"/>
+      <w:bookmarkEnd w:id="202"/>
     </w:p>
     <w:p>
       <w:r>
@@ -33692,11 +34296,11 @@
       <w:pPr>
         <w:pStyle w:val="Heading3"/>
       </w:pPr>
-      <w:bookmarkStart w:id="200" w:name="_Toc293325766"/>
+      <w:bookmarkStart w:id="203" w:name="_Toc293396485"/>
       <w:r>
         <w:t>Allocators</w:t>
       </w:r>
-      <w:bookmarkEnd w:id="200"/>
+      <w:bookmarkEnd w:id="203"/>
     </w:p>
     <w:p>
       <w:r>
@@ -33722,11 +34326,11 @@
       <w:pPr>
         <w:pStyle w:val="Heading3"/>
       </w:pPr>
-      <w:bookmarkStart w:id="201" w:name="_Toc293325767"/>
+      <w:bookmarkStart w:id="204" w:name="_Toc293396486"/>
       <w:r>
         <w:t>User Data and Meta Data</w:t>
       </w:r>
-      <w:bookmarkEnd w:id="201"/>
+      <w:bookmarkEnd w:id="204"/>
     </w:p>
     <w:p>
       <w:r>
@@ -34106,12 +34710,12 @@
       <w:pPr>
         <w:pStyle w:val="Heading1"/>
       </w:pPr>
-      <w:bookmarkStart w:id="202" w:name="_Toc293325768"/>
+      <w:bookmarkStart w:id="205" w:name="_Toc293396487"/>
       <w:r>
         <w:lastRenderedPageBreak/>
         <w:t>Tuning</w:t>
       </w:r>
-      <w:bookmarkEnd w:id="202"/>
+      <w:bookmarkEnd w:id="205"/>
     </w:p>
     <w:p>
       <w:r>
@@ -34122,11 +34726,11 @@
       <w:pPr>
         <w:pStyle w:val="Heading2"/>
       </w:pPr>
-      <w:bookmarkStart w:id="203" w:name="_Toc293325769"/>
+      <w:bookmarkStart w:id="206" w:name="_Toc293396488"/>
       <w:r>
         <w:t>Increase Management Server Maximum Memory</w:t>
       </w:r>
-      <w:bookmarkEnd w:id="203"/>
+      <w:bookmarkEnd w:id="206"/>
     </w:p>
     <w:p>
       <w:r>
@@ -34258,11 +34862,11 @@
       <w:pPr>
         <w:pStyle w:val="Heading2"/>
       </w:pPr>
-      <w:bookmarkStart w:id="204" w:name="_Toc293325770"/>
+      <w:bookmarkStart w:id="207" w:name="_Toc293396489"/>
       <w:r>
         <w:t>Set Database Buffer Pool Size</w:t>
       </w:r>
-      <w:bookmarkEnd w:id="204"/>
+      <w:bookmarkEnd w:id="207"/>
     </w:p>
     <w:p>
       <w:r>
@@ -34408,12 +35012,12 @@
       <w:pPr>
         <w:pStyle w:val="Heading1"/>
       </w:pPr>
-      <w:bookmarkStart w:id="205" w:name="_Toc293325771"/>
+      <w:bookmarkStart w:id="208" w:name="_Toc293396490"/>
       <w:r>
         <w:lastRenderedPageBreak/>
         <w:t>Troubleshooting</w:t>
       </w:r>
-      <w:bookmarkEnd w:id="205"/>
+      <w:bookmarkEnd w:id="208"/>
     </w:p>
     <w:p>
       <w:r>
@@ -34424,11 +35028,11 @@
       <w:pPr>
         <w:pStyle w:val="Heading2"/>
       </w:pPr>
-      <w:bookmarkStart w:id="206" w:name="_Toc293325772"/>
+      <w:bookmarkStart w:id="209" w:name="_Toc293396491"/>
       <w:r>
         <w:t>Event Logs</w:t>
       </w:r>
-      <w:bookmarkEnd w:id="206"/>
+      <w:bookmarkEnd w:id="209"/>
     </w:p>
     <w:p>
       <w:r>
@@ -34439,11 +35043,11 @@
       <w:pPr>
         <w:pStyle w:val="Heading3"/>
       </w:pPr>
-      <w:bookmarkStart w:id="207" w:name="_Toc293325773"/>
+      <w:bookmarkStart w:id="210" w:name="_Toc293396492"/>
       <w:r>
         <w:t>Standard Events</w:t>
       </w:r>
-      <w:bookmarkEnd w:id="207"/>
+      <w:bookmarkEnd w:id="210"/>
     </w:p>
     <w:p>
       <w:r>
@@ -34520,11 +35124,11 @@
       <w:pPr>
         <w:pStyle w:val="Heading3"/>
       </w:pPr>
-      <w:bookmarkStart w:id="208" w:name="_Toc293325774"/>
+      <w:bookmarkStart w:id="211" w:name="_Toc293396493"/>
       <w:r>
         <w:t>Long Running Job Events</w:t>
       </w:r>
-      <w:bookmarkEnd w:id="208"/>
+      <w:bookmarkEnd w:id="211"/>
     </w:p>
     <w:p>
       <w:r>
@@ -34618,11 +35222,11 @@
       <w:pPr>
         <w:pStyle w:val="Heading3"/>
       </w:pPr>
-      <w:bookmarkStart w:id="209" w:name="_Toc293325775"/>
+      <w:bookmarkStart w:id="212" w:name="_Toc293396494"/>
       <w:r>
         <w:t>Event Log Queries</w:t>
       </w:r>
-      <w:bookmarkEnd w:id="209"/>
+      <w:bookmarkEnd w:id="212"/>
     </w:p>
     <w:p>
       <w:r>
@@ -35593,12 +36197,12 @@
       <w:pPr>
         <w:pStyle w:val="Heading2"/>
       </w:pPr>
-      <w:bookmarkStart w:id="210" w:name="_Toc293325776"/>
+      <w:bookmarkStart w:id="213" w:name="_Toc293396495"/>
       <w:r>
         <w:lastRenderedPageBreak/>
         <w:t>Working with Server Logs</w:t>
       </w:r>
-      <w:bookmarkEnd w:id="210"/>
+      <w:bookmarkEnd w:id="213"/>
     </w:p>
     <w:p>
       <w:pPr>
@@ -35669,7 +36273,7 @@
       <w:pPr>
         <w:pStyle w:val="Heading2"/>
       </w:pPr>
-      <w:bookmarkStart w:id="211" w:name="_Toc293325777"/>
+      <w:bookmarkStart w:id="214" w:name="_Toc293396496"/>
       <w:r>
         <w:t>Data L</w:t>
       </w:r>
@@ -35694,7 +36298,7 @@
       <w:r>
         <w:t>torage</w:t>
       </w:r>
-      <w:bookmarkEnd w:id="211"/>
+      <w:bookmarkEnd w:id="214"/>
     </w:p>
     <w:p>
       <w:pPr>
@@ -35846,12 +36450,12 @@
       <w:pPr>
         <w:pStyle w:val="Heading2"/>
       </w:pPr>
-      <w:bookmarkStart w:id="212" w:name="_Toc293325778"/>
+      <w:bookmarkStart w:id="215" w:name="_Toc293396497"/>
       <w:r>
         <w:lastRenderedPageBreak/>
         <w:t>Maintenance mode not working on vCenter</w:t>
       </w:r>
-      <w:bookmarkEnd w:id="212"/>
+      <w:bookmarkEnd w:id="215"/>
     </w:p>
     <w:p>
       <w:pPr>
@@ -35967,7 +36571,7 @@
         <w:rPr>
           <w:noProof/>
         </w:rPr>
-        <w:t>59</w:t>
+        <w:t>60</w:t>
       </w:r>
       <w:r>
         <w:fldChar w:fldCharType="end"/>
@@ -35981,8 +36585,8 @@
       <w:pPr>
         <w:pStyle w:val="Heading1"/>
       </w:pPr>
-      <w:bookmarkStart w:id="213" w:name="_Ref266539710"/>
-      <w:bookmarkStart w:id="214" w:name="_Toc293325779"/>
+      <w:bookmarkStart w:id="216" w:name="_Ref266539710"/>
+      <w:bookmarkStart w:id="217" w:name="_Toc293396498"/>
       <w:r>
         <w:lastRenderedPageBreak/>
         <w:t>Appendix A</w:t>
@@ -35993,8 +36597,8 @@
       <w:r>
         <w:t>Time Zones</w:t>
       </w:r>
-      <w:bookmarkEnd w:id="213"/>
-      <w:bookmarkEnd w:id="214"/>
+      <w:bookmarkEnd w:id="216"/>
+      <w:bookmarkEnd w:id="217"/>
     </w:p>
     <w:p>
       <w:r>
@@ -36632,7 +37236,7 @@
       <w:rPr>
         <w:noProof/>
       </w:rPr>
-      <w:t>34</w:t>
+      <w:t>72</w:t>
     </w:r>
     <w:r>
       <w:rPr>
@@ -36674,7 +37278,7 @@
       <w:rPr>
         <w:noProof/>
       </w:rPr>
-      <w:t>May 16, 2011</w:t>
+      <w:t>May 17, 2011</w:t>
     </w:r>
     <w:r>
       <w:fldChar w:fldCharType="end"/>
@@ -36714,7 +37318,7 @@
       <w:rPr>
         <w:noProof/>
       </w:rPr>
-      <w:t>May 16, 2011</w:t>
+      <w:t>May 17, 2011</w:t>
     </w:r>
     <w:r>
       <w:fldChar w:fldCharType="end"/>
@@ -36753,7 +37357,7 @@
       <w:rPr>
         <w:noProof/>
       </w:rPr>
-      <w:t>71</w:t>
+      <w:t>57</w:t>
     </w:r>
     <w:r>
       <w:rPr>
@@ -36883,7 +37487,7 @@
           <v:path o:extrusionok="f" gradientshapeok="t" o:connecttype="rect"/>
           <o:lock v:ext="edit" aspectratio="t"/>
         </v:shapetype>
-        <v:shape id="_x0000_i1037" type="#_x0000_t75" alt="Description: cloud.jpg" style="width:193.45pt;height:51.1pt;visibility:visible">
+        <v:shape id="_x0000_i1037" type="#_x0000_t75" alt="Description: cloud.jpg" style="width:193.3pt;height:51.25pt;visibility:visible">
           <v:imagedata r:id="rId1" o:title="cloud"/>
         </v:shape>
       </w:pict>
@@ -36939,7 +37543,7 @@
           <v:path o:extrusionok="f" gradientshapeok="t" o:connecttype="rect"/>
           <o:lock v:ext="edit" aspectratio="t"/>
         </v:shapetype>
-        <v:shape id="_x0000_i1038" type="#_x0000_t75" alt="Description: cloud.jpg" style="width:193.45pt;height:51.1pt;visibility:visible">
+        <v:shape id="_x0000_i1038" type="#_x0000_t75" alt="Description: cloud.jpg" style="width:193.3pt;height:51.25pt;visibility:visible">
           <v:imagedata r:id="rId1" o:title="cloud"/>
         </v:shape>
       </w:pict>
@@ -36992,7 +37596,7 @@
           <v:path o:extrusionok="f" gradientshapeok="t" o:connecttype="rect"/>
           <o:lock v:ext="edit" aspectratio="t"/>
         </v:shapetype>
-        <v:shape id="Picture 0" o:spid="_x0000_i1039" type="#_x0000_t75" alt="Description: cloud.jpg" style="width:193.45pt;height:51.1pt;visibility:visible">
+        <v:shape id="Picture 0" o:spid="_x0000_i1039" type="#_x0000_t75" alt="Description: cloud.jpg" style="width:193.3pt;height:51.25pt;visibility:visible">
           <v:imagedata r:id="rId1" o:title="cloud"/>
         </v:shape>
       </w:pict>
@@ -38440,6 +39044,42 @@
   </w:num>
   <w:num w:numId="34">
     <w:abstractNumId w:val="1"/>
+  </w:num>
+  <w:num w:numId="35">
+    <w:abstractNumId w:val="4"/>
+    <w:lvlOverride w:ilvl="0">
+      <w:startOverride w:val="1"/>
+    </w:lvlOverride>
+  </w:num>
+  <w:num w:numId="36">
+    <w:abstractNumId w:val="4"/>
+    <w:lvlOverride w:ilvl="0">
+      <w:startOverride w:val="1"/>
+    </w:lvlOverride>
+  </w:num>
+  <w:num w:numId="37">
+    <w:abstractNumId w:val="4"/>
+    <w:lvlOverride w:ilvl="0">
+      <w:startOverride w:val="1"/>
+    </w:lvlOverride>
+  </w:num>
+  <w:num w:numId="38">
+    <w:abstractNumId w:val="4"/>
+    <w:lvlOverride w:ilvl="0">
+      <w:startOverride w:val="1"/>
+    </w:lvlOverride>
+  </w:num>
+  <w:num w:numId="39">
+    <w:abstractNumId w:val="4"/>
+    <w:lvlOverride w:ilvl="0">
+      <w:startOverride w:val="1"/>
+    </w:lvlOverride>
+  </w:num>
+  <w:num w:numId="40">
+    <w:abstractNumId w:val="4"/>
+    <w:lvlOverride w:ilvl="0">
+      <w:startOverride w:val="1"/>
+    </w:lvlOverride>
   </w:num>
   <w:numIdMacAtCleanup w:val="18"/>
 </w:numbering>
@@ -40314,7 +40954,7 @@
 </file>
 
 <file path=customXml/itemProps1.xml><?xml version="1.0" encoding="utf-8"?>
-<ds:datastoreItem xmlns:ds="http://schemas.openxmlformats.org/officeDocument/2006/customXml" ds:itemID="{C761B5FD-70EF-4945-82DC-D19975BD7E0C}">
+<ds:datastoreItem xmlns:ds="http://schemas.openxmlformats.org/officeDocument/2006/customXml" ds:itemID="{D61FDAF8-C207-45EE-89F2-B9A7B83914C2}">
   <ds:schemaRefs>
     <ds:schemaRef ds:uri="http://schemas.openxmlformats.org/officeDocument/2006/bibliography"/>
   </ds:schemaRefs>

--- a/docs/2.2/CloudStack2.2AdminGuide.docx
+++ b/docs/2.2/CloudStack2.2AdminGuide.docx
@@ -321,7 +321,7 @@
       <w:r>
         <w:fldChar w:fldCharType="separate"/>
       </w:r>
-      <w:hyperlink w:anchor="_Toc293396344" w:history="1">
+      <w:hyperlink w:anchor="_Toc293398405" w:history="1">
         <w:r>
           <w:rPr>
             <w:rStyle w:val="Hyperlink"/>
@@ -365,7 +365,7 @@
             <w:noProof/>
             <w:webHidden/>
           </w:rPr>
-          <w:instrText xml:space="preserve"> PAGEREF _Toc293396344 \h </w:instrText>
+          <w:instrText xml:space="preserve"> PAGEREF _Toc293398405 \h </w:instrText>
         </w:r>
         <w:r>
           <w:rPr>
@@ -411,7 +411,7 @@
           <w:lang w:bidi="ar-SA"/>
         </w:rPr>
       </w:pPr>
-      <w:hyperlink w:anchor="_Toc293396345" w:history="1">
+      <w:hyperlink w:anchor="_Toc293398406" w:history="1">
         <w:r>
           <w:rPr>
             <w:rStyle w:val="Hyperlink"/>
@@ -455,7 +455,7 @@
             <w:noProof/>
             <w:webHidden/>
           </w:rPr>
-          <w:instrText xml:space="preserve"> PAGEREF _Toc293396345 \h </w:instrText>
+          <w:instrText xml:space="preserve"> PAGEREF _Toc293398406 \h </w:instrText>
         </w:r>
         <w:r>
           <w:rPr>
@@ -501,7 +501,7 @@
           <w:lang w:bidi="ar-SA"/>
         </w:rPr>
       </w:pPr>
-      <w:hyperlink w:anchor="_Toc293396346" w:history="1">
+      <w:hyperlink w:anchor="_Toc293398407" w:history="1">
         <w:r>
           <w:rPr>
             <w:rStyle w:val="Hyperlink"/>
@@ -545,7 +545,7 @@
             <w:noProof/>
             <w:webHidden/>
           </w:rPr>
-          <w:instrText xml:space="preserve"> PAGEREF _Toc293396346 \h </w:instrText>
+          <w:instrText xml:space="preserve"> PAGEREF _Toc293398407 \h </w:instrText>
         </w:r>
         <w:r>
           <w:rPr>
@@ -591,7 +591,7 @@
           <w:lang w:bidi="ar-SA"/>
         </w:rPr>
       </w:pPr>
-      <w:hyperlink w:anchor="_Toc293396347" w:history="1">
+      <w:hyperlink w:anchor="_Toc293398408" w:history="1">
         <w:r>
           <w:rPr>
             <w:rStyle w:val="Hyperlink"/>
@@ -635,7 +635,7 @@
             <w:noProof/>
             <w:webHidden/>
           </w:rPr>
-          <w:instrText xml:space="preserve"> PAGEREF _Toc293396347 \h </w:instrText>
+          <w:instrText xml:space="preserve"> PAGEREF _Toc293398408 \h </w:instrText>
         </w:r>
         <w:r>
           <w:rPr>
@@ -681,7 +681,7 @@
           <w:lang w:bidi="ar-SA"/>
         </w:rPr>
       </w:pPr>
-      <w:hyperlink w:anchor="_Toc293396348" w:history="1">
+      <w:hyperlink w:anchor="_Toc293398409" w:history="1">
         <w:r>
           <w:rPr>
             <w:rStyle w:val="Hyperlink"/>
@@ -725,7 +725,7 @@
             <w:noProof/>
             <w:webHidden/>
           </w:rPr>
-          <w:instrText xml:space="preserve"> PAGEREF _Toc293396348 \h </w:instrText>
+          <w:instrText xml:space="preserve"> PAGEREF _Toc293398409 \h </w:instrText>
         </w:r>
         <w:r>
           <w:rPr>
@@ -771,7 +771,7 @@
           <w:lang w:bidi="ar-SA"/>
         </w:rPr>
       </w:pPr>
-      <w:hyperlink w:anchor="_Toc293396349" w:history="1">
+      <w:hyperlink w:anchor="_Toc293398410" w:history="1">
         <w:r>
           <w:rPr>
             <w:rStyle w:val="Hyperlink"/>
@@ -815,7 +815,7 @@
             <w:noProof/>
             <w:webHidden/>
           </w:rPr>
-          <w:instrText xml:space="preserve"> PAGEREF _Toc293396349 \h </w:instrText>
+          <w:instrText xml:space="preserve"> PAGEREF _Toc293398410 \h </w:instrText>
         </w:r>
         <w:r>
           <w:rPr>
@@ -861,7 +861,7 @@
           <w:lang w:bidi="ar-SA"/>
         </w:rPr>
       </w:pPr>
-      <w:hyperlink w:anchor="_Toc293396350" w:history="1">
+      <w:hyperlink w:anchor="_Toc293398411" w:history="1">
         <w:r>
           <w:rPr>
             <w:rStyle w:val="Hyperlink"/>
@@ -905,7 +905,7 @@
             <w:noProof/>
             <w:webHidden/>
           </w:rPr>
-          <w:instrText xml:space="preserve"> PAGEREF _Toc293396350 \h </w:instrText>
+          <w:instrText xml:space="preserve"> PAGEREF _Toc293398411 \h </w:instrText>
         </w:r>
         <w:r>
           <w:rPr>
@@ -951,7 +951,7 @@
           <w:lang w:bidi="ar-SA"/>
         </w:rPr>
       </w:pPr>
-      <w:hyperlink w:anchor="_Toc293396351" w:history="1">
+      <w:hyperlink w:anchor="_Toc293398412" w:history="1">
         <w:r>
           <w:rPr>
             <w:rStyle w:val="Hyperlink"/>
@@ -995,7 +995,7 @@
             <w:noProof/>
             <w:webHidden/>
           </w:rPr>
-          <w:instrText xml:space="preserve"> PAGEREF _Toc293396351 \h </w:instrText>
+          <w:instrText xml:space="preserve"> PAGEREF _Toc293398412 \h </w:instrText>
         </w:r>
         <w:r>
           <w:rPr>
@@ -1041,7 +1041,7 @@
           <w:lang w:bidi="ar-SA"/>
         </w:rPr>
       </w:pPr>
-      <w:hyperlink w:anchor="_Toc293396352" w:history="1">
+      <w:hyperlink w:anchor="_Toc293398413" w:history="1">
         <w:r>
           <w:rPr>
             <w:rStyle w:val="Hyperlink"/>
@@ -1085,7 +1085,7 @@
             <w:noProof/>
             <w:webHidden/>
           </w:rPr>
-          <w:instrText xml:space="preserve"> PAGEREF _Toc293396352 \h </w:instrText>
+          <w:instrText xml:space="preserve"> PAGEREF _Toc293398413 \h </w:instrText>
         </w:r>
         <w:r>
           <w:rPr>
@@ -1131,7 +1131,7 @@
           <w:lang w:bidi="ar-SA"/>
         </w:rPr>
       </w:pPr>
-      <w:hyperlink w:anchor="_Toc293396353" w:history="1">
+      <w:hyperlink w:anchor="_Toc293398414" w:history="1">
         <w:r>
           <w:rPr>
             <w:rStyle w:val="Hyperlink"/>
@@ -1175,7 +1175,7 @@
             <w:noProof/>
             <w:webHidden/>
           </w:rPr>
-          <w:instrText xml:space="preserve"> PAGEREF _Toc293396353 \h </w:instrText>
+          <w:instrText xml:space="preserve"> PAGEREF _Toc293398414 \h </w:instrText>
         </w:r>
         <w:r>
           <w:rPr>
@@ -1221,7 +1221,7 @@
           <w:lang w:bidi="ar-SA"/>
         </w:rPr>
       </w:pPr>
-      <w:hyperlink w:anchor="_Toc293396354" w:history="1">
+      <w:hyperlink w:anchor="_Toc293398415" w:history="1">
         <w:r>
           <w:rPr>
             <w:rStyle w:val="Hyperlink"/>
@@ -1265,7 +1265,7 @@
             <w:noProof/>
             <w:webHidden/>
           </w:rPr>
-          <w:instrText xml:space="preserve"> PAGEREF _Toc293396354 \h </w:instrText>
+          <w:instrText xml:space="preserve"> PAGEREF _Toc293398415 \h </w:instrText>
         </w:r>
         <w:r>
           <w:rPr>
@@ -1311,7 +1311,7 @@
           <w:lang w:bidi="ar-SA"/>
         </w:rPr>
       </w:pPr>
-      <w:hyperlink w:anchor="_Toc293396355" w:history="1">
+      <w:hyperlink w:anchor="_Toc293398416" w:history="1">
         <w:r>
           <w:rPr>
             <w:rStyle w:val="Hyperlink"/>
@@ -1355,7 +1355,7 @@
             <w:noProof/>
             <w:webHidden/>
           </w:rPr>
-          <w:instrText xml:space="preserve"> PAGEREF _Toc293396355 \h </w:instrText>
+          <w:instrText xml:space="preserve"> PAGEREF _Toc293398416 \h </w:instrText>
         </w:r>
         <w:r>
           <w:rPr>
@@ -1401,7 +1401,7 @@
           <w:lang w:bidi="ar-SA"/>
         </w:rPr>
       </w:pPr>
-      <w:hyperlink w:anchor="_Toc293396356" w:history="1">
+      <w:hyperlink w:anchor="_Toc293398417" w:history="1">
         <w:r>
           <w:rPr>
             <w:rStyle w:val="Hyperlink"/>
@@ -1445,7 +1445,7 @@
             <w:noProof/>
             <w:webHidden/>
           </w:rPr>
-          <w:instrText xml:space="preserve"> PAGEREF _Toc293396356 \h </w:instrText>
+          <w:instrText xml:space="preserve"> PAGEREF _Toc293398417 \h </w:instrText>
         </w:r>
         <w:r>
           <w:rPr>
@@ -1491,7 +1491,7 @@
           <w:lang w:bidi="ar-SA"/>
         </w:rPr>
       </w:pPr>
-      <w:hyperlink w:anchor="_Toc293396357" w:history="1">
+      <w:hyperlink w:anchor="_Toc293398418" w:history="1">
         <w:r>
           <w:rPr>
             <w:rStyle w:val="Hyperlink"/>
@@ -1535,7 +1535,7 @@
             <w:noProof/>
             <w:webHidden/>
           </w:rPr>
-          <w:instrText xml:space="preserve"> PAGEREF _Toc293396357 \h </w:instrText>
+          <w:instrText xml:space="preserve"> PAGEREF _Toc293398418 \h </w:instrText>
         </w:r>
         <w:r>
           <w:rPr>
@@ -1581,7 +1581,7 @@
           <w:lang w:bidi="ar-SA"/>
         </w:rPr>
       </w:pPr>
-      <w:hyperlink w:anchor="_Toc293396358" w:history="1">
+      <w:hyperlink w:anchor="_Toc293398419" w:history="1">
         <w:r>
           <w:rPr>
             <w:rStyle w:val="Hyperlink"/>
@@ -1625,7 +1625,7 @@
             <w:noProof/>
             <w:webHidden/>
           </w:rPr>
-          <w:instrText xml:space="preserve"> PAGEREF _Toc293396358 \h </w:instrText>
+          <w:instrText xml:space="preserve"> PAGEREF _Toc293398419 \h </w:instrText>
         </w:r>
         <w:r>
           <w:rPr>
@@ -1671,7 +1671,7 @@
           <w:lang w:bidi="ar-SA"/>
         </w:rPr>
       </w:pPr>
-      <w:hyperlink w:anchor="_Toc293396359" w:history="1">
+      <w:hyperlink w:anchor="_Toc293398420" w:history="1">
         <w:r>
           <w:rPr>
             <w:rStyle w:val="Hyperlink"/>
@@ -1715,7 +1715,7 @@
             <w:noProof/>
             <w:webHidden/>
           </w:rPr>
-          <w:instrText xml:space="preserve"> PAGEREF _Toc293396359 \h </w:instrText>
+          <w:instrText xml:space="preserve"> PAGEREF _Toc293398420 \h </w:instrText>
         </w:r>
         <w:r>
           <w:rPr>
@@ -1761,7 +1761,7 @@
           <w:lang w:bidi="ar-SA"/>
         </w:rPr>
       </w:pPr>
-      <w:hyperlink w:anchor="_Toc293396360" w:history="1">
+      <w:hyperlink w:anchor="_Toc293398421" w:history="1">
         <w:r>
           <w:rPr>
             <w:rStyle w:val="Hyperlink"/>
@@ -1805,7 +1805,7 @@
             <w:noProof/>
             <w:webHidden/>
           </w:rPr>
-          <w:instrText xml:space="preserve"> PAGEREF _Toc293396360 \h </w:instrText>
+          <w:instrText xml:space="preserve"> PAGEREF _Toc293398421 \h </w:instrText>
         </w:r>
         <w:r>
           <w:rPr>
@@ -1851,7 +1851,7 @@
           <w:lang w:bidi="ar-SA"/>
         </w:rPr>
       </w:pPr>
-      <w:hyperlink w:anchor="_Toc293396361" w:history="1">
+      <w:hyperlink w:anchor="_Toc293398422" w:history="1">
         <w:r>
           <w:rPr>
             <w:rStyle w:val="Hyperlink"/>
@@ -1895,7 +1895,7 @@
             <w:noProof/>
             <w:webHidden/>
           </w:rPr>
-          <w:instrText xml:space="preserve"> PAGEREF _Toc293396361 \h </w:instrText>
+          <w:instrText xml:space="preserve"> PAGEREF _Toc293398422 \h </w:instrText>
         </w:r>
         <w:r>
           <w:rPr>
@@ -1941,7 +1941,7 @@
           <w:lang w:bidi="ar-SA"/>
         </w:rPr>
       </w:pPr>
-      <w:hyperlink w:anchor="_Toc293396362" w:history="1">
+      <w:hyperlink w:anchor="_Toc293398423" w:history="1">
         <w:r>
           <w:rPr>
             <w:rStyle w:val="Hyperlink"/>
@@ -1985,7 +1985,7 @@
             <w:noProof/>
             <w:webHidden/>
           </w:rPr>
-          <w:instrText xml:space="preserve"> PAGEREF _Toc293396362 \h </w:instrText>
+          <w:instrText xml:space="preserve"> PAGEREF _Toc293398423 \h </w:instrText>
         </w:r>
         <w:r>
           <w:rPr>
@@ -2031,7 +2031,7 @@
           <w:lang w:bidi="ar-SA"/>
         </w:rPr>
       </w:pPr>
-      <w:hyperlink w:anchor="_Toc293396363" w:history="1">
+      <w:hyperlink w:anchor="_Toc293398424" w:history="1">
         <w:r>
           <w:rPr>
             <w:rStyle w:val="Hyperlink"/>
@@ -2075,7 +2075,7 @@
             <w:noProof/>
             <w:webHidden/>
           </w:rPr>
-          <w:instrText xml:space="preserve"> PAGEREF _Toc293396363 \h </w:instrText>
+          <w:instrText xml:space="preserve"> PAGEREF _Toc293398424 \h </w:instrText>
         </w:r>
         <w:r>
           <w:rPr>
@@ -2121,7 +2121,7 @@
           <w:lang w:bidi="ar-SA"/>
         </w:rPr>
       </w:pPr>
-      <w:hyperlink w:anchor="_Toc293396364" w:history="1">
+      <w:hyperlink w:anchor="_Toc293398425" w:history="1">
         <w:r>
           <w:rPr>
             <w:rStyle w:val="Hyperlink"/>
@@ -2165,7 +2165,7 @@
             <w:noProof/>
             <w:webHidden/>
           </w:rPr>
-          <w:instrText xml:space="preserve"> PAGEREF _Toc293396364 \h </w:instrText>
+          <w:instrText xml:space="preserve"> PAGEREF _Toc293398425 \h </w:instrText>
         </w:r>
         <w:r>
           <w:rPr>
@@ -2211,7 +2211,7 @@
           <w:lang w:bidi="ar-SA"/>
         </w:rPr>
       </w:pPr>
-      <w:hyperlink w:anchor="_Toc293396365" w:history="1">
+      <w:hyperlink w:anchor="_Toc293398426" w:history="1">
         <w:r>
           <w:rPr>
             <w:rStyle w:val="Hyperlink"/>
@@ -2255,7 +2255,7 @@
             <w:noProof/>
             <w:webHidden/>
           </w:rPr>
-          <w:instrText xml:space="preserve"> PAGEREF _Toc293396365 \h </w:instrText>
+          <w:instrText xml:space="preserve"> PAGEREF _Toc293398426 \h </w:instrText>
         </w:r>
         <w:r>
           <w:rPr>
@@ -2301,7 +2301,7 @@
           <w:lang w:bidi="ar-SA"/>
         </w:rPr>
       </w:pPr>
-      <w:hyperlink w:anchor="_Toc293396366" w:history="1">
+      <w:hyperlink w:anchor="_Toc293398427" w:history="1">
         <w:r>
           <w:rPr>
             <w:rStyle w:val="Hyperlink"/>
@@ -2345,7 +2345,7 @@
             <w:noProof/>
             <w:webHidden/>
           </w:rPr>
-          <w:instrText xml:space="preserve"> PAGEREF _Toc293396366 \h </w:instrText>
+          <w:instrText xml:space="preserve"> PAGEREF _Toc293398427 \h </w:instrText>
         </w:r>
         <w:r>
           <w:rPr>
@@ -2391,7 +2391,7 @@
           <w:lang w:bidi="ar-SA"/>
         </w:rPr>
       </w:pPr>
-      <w:hyperlink w:anchor="_Toc293396367" w:history="1">
+      <w:hyperlink w:anchor="_Toc293398428" w:history="1">
         <w:r>
           <w:rPr>
             <w:rStyle w:val="Hyperlink"/>
@@ -2435,7 +2435,7 @@
             <w:noProof/>
             <w:webHidden/>
           </w:rPr>
-          <w:instrText xml:space="preserve"> PAGEREF _Toc293396367 \h </w:instrText>
+          <w:instrText xml:space="preserve"> PAGEREF _Toc293398428 \h </w:instrText>
         </w:r>
         <w:r>
           <w:rPr>
@@ -2481,7 +2481,7 @@
           <w:lang w:bidi="ar-SA"/>
         </w:rPr>
       </w:pPr>
-      <w:hyperlink w:anchor="_Toc293396368" w:history="1">
+      <w:hyperlink w:anchor="_Toc293398429" w:history="1">
         <w:r>
           <w:rPr>
             <w:rStyle w:val="Hyperlink"/>
@@ -2525,7 +2525,7 @@
             <w:noProof/>
             <w:webHidden/>
           </w:rPr>
-          <w:instrText xml:space="preserve"> PAGEREF _Toc293396368 \h </w:instrText>
+          <w:instrText xml:space="preserve"> PAGEREF _Toc293398429 \h </w:instrText>
         </w:r>
         <w:r>
           <w:rPr>
@@ -2571,7 +2571,7 @@
           <w:lang w:bidi="ar-SA"/>
         </w:rPr>
       </w:pPr>
-      <w:hyperlink w:anchor="_Toc293396369" w:history="1">
+      <w:hyperlink w:anchor="_Toc293398430" w:history="1">
         <w:r>
           <w:rPr>
             <w:rStyle w:val="Hyperlink"/>
@@ -2615,7 +2615,7 @@
             <w:noProof/>
             <w:webHidden/>
           </w:rPr>
-          <w:instrText xml:space="preserve"> PAGEREF _Toc293396369 \h </w:instrText>
+          <w:instrText xml:space="preserve"> PAGEREF _Toc293398430 \h </w:instrText>
         </w:r>
         <w:r>
           <w:rPr>
@@ -2661,7 +2661,7 @@
           <w:lang w:bidi="ar-SA"/>
         </w:rPr>
       </w:pPr>
-      <w:hyperlink w:anchor="_Toc293396370" w:history="1">
+      <w:hyperlink w:anchor="_Toc293398431" w:history="1">
         <w:r>
           <w:rPr>
             <w:rStyle w:val="Hyperlink"/>
@@ -2705,7 +2705,7 @@
             <w:noProof/>
             <w:webHidden/>
           </w:rPr>
-          <w:instrText xml:space="preserve"> PAGEREF _Toc293396370 \h </w:instrText>
+          <w:instrText xml:space="preserve"> PAGEREF _Toc293398431 \h </w:instrText>
         </w:r>
         <w:r>
           <w:rPr>
@@ -2751,7 +2751,7 @@
           <w:lang w:bidi="ar-SA"/>
         </w:rPr>
       </w:pPr>
-      <w:hyperlink w:anchor="_Toc293396371" w:history="1">
+      <w:hyperlink w:anchor="_Toc293398432" w:history="1">
         <w:r>
           <w:rPr>
             <w:rStyle w:val="Hyperlink"/>
@@ -2795,7 +2795,7 @@
             <w:noProof/>
             <w:webHidden/>
           </w:rPr>
-          <w:instrText xml:space="preserve"> PAGEREF _Toc293396371 \h </w:instrText>
+          <w:instrText xml:space="preserve"> PAGEREF _Toc293398432 \h </w:instrText>
         </w:r>
         <w:r>
           <w:rPr>
@@ -2841,7 +2841,7 @@
           <w:lang w:bidi="ar-SA"/>
         </w:rPr>
       </w:pPr>
-      <w:hyperlink w:anchor="_Toc293396372" w:history="1">
+      <w:hyperlink w:anchor="_Toc293398433" w:history="1">
         <w:r>
           <w:rPr>
             <w:rStyle w:val="Hyperlink"/>
@@ -2885,7 +2885,7 @@
             <w:noProof/>
             <w:webHidden/>
           </w:rPr>
-          <w:instrText xml:space="preserve"> PAGEREF _Toc293396372 \h </w:instrText>
+          <w:instrText xml:space="preserve"> PAGEREF _Toc293398433 \h </w:instrText>
         </w:r>
         <w:r>
           <w:rPr>
@@ -2931,7 +2931,7 @@
           <w:lang w:bidi="ar-SA"/>
         </w:rPr>
       </w:pPr>
-      <w:hyperlink w:anchor="_Toc293396373" w:history="1">
+      <w:hyperlink w:anchor="_Toc293398434" w:history="1">
         <w:r>
           <w:rPr>
             <w:rStyle w:val="Hyperlink"/>
@@ -2975,7 +2975,7 @@
             <w:noProof/>
             <w:webHidden/>
           </w:rPr>
-          <w:instrText xml:space="preserve"> PAGEREF _Toc293396373 \h </w:instrText>
+          <w:instrText xml:space="preserve"> PAGEREF _Toc293398434 \h </w:instrText>
         </w:r>
         <w:r>
           <w:rPr>
@@ -3021,7 +3021,7 @@
           <w:lang w:bidi="ar-SA"/>
         </w:rPr>
       </w:pPr>
-      <w:hyperlink w:anchor="_Toc293396374" w:history="1">
+      <w:hyperlink w:anchor="_Toc293398435" w:history="1">
         <w:r>
           <w:rPr>
             <w:rStyle w:val="Hyperlink"/>
@@ -3065,7 +3065,7 @@
             <w:noProof/>
             <w:webHidden/>
           </w:rPr>
-          <w:instrText xml:space="preserve"> PAGEREF _Toc293396374 \h </w:instrText>
+          <w:instrText xml:space="preserve"> PAGEREF _Toc293398435 \h </w:instrText>
         </w:r>
         <w:r>
           <w:rPr>
@@ -3111,7 +3111,7 @@
           <w:lang w:bidi="ar-SA"/>
         </w:rPr>
       </w:pPr>
-      <w:hyperlink w:anchor="_Toc293396375" w:history="1">
+      <w:hyperlink w:anchor="_Toc293398436" w:history="1">
         <w:r>
           <w:rPr>
             <w:rStyle w:val="Hyperlink"/>
@@ -3155,7 +3155,7 @@
             <w:noProof/>
             <w:webHidden/>
           </w:rPr>
-          <w:instrText xml:space="preserve"> PAGEREF _Toc293396375 \h </w:instrText>
+          <w:instrText xml:space="preserve"> PAGEREF _Toc293398436 \h </w:instrText>
         </w:r>
         <w:r>
           <w:rPr>
@@ -3201,7 +3201,7 @@
           <w:lang w:bidi="ar-SA"/>
         </w:rPr>
       </w:pPr>
-      <w:hyperlink w:anchor="_Toc293396376" w:history="1">
+      <w:hyperlink w:anchor="_Toc293398437" w:history="1">
         <w:r>
           <w:rPr>
             <w:rStyle w:val="Hyperlink"/>
@@ -3245,7 +3245,7 @@
             <w:noProof/>
             <w:webHidden/>
           </w:rPr>
-          <w:instrText xml:space="preserve"> PAGEREF _Toc293396376 \h </w:instrText>
+          <w:instrText xml:space="preserve"> PAGEREF _Toc293398437 \h </w:instrText>
         </w:r>
         <w:r>
           <w:rPr>
@@ -3291,7 +3291,7 @@
           <w:lang w:bidi="ar-SA"/>
         </w:rPr>
       </w:pPr>
-      <w:hyperlink w:anchor="_Toc293396377" w:history="1">
+      <w:hyperlink w:anchor="_Toc293398438" w:history="1">
         <w:r>
           <w:rPr>
             <w:rStyle w:val="Hyperlink"/>
@@ -3335,7 +3335,7 @@
             <w:noProof/>
             <w:webHidden/>
           </w:rPr>
-          <w:instrText xml:space="preserve"> PAGEREF _Toc293396377 \h </w:instrText>
+          <w:instrText xml:space="preserve"> PAGEREF _Toc293398438 \h </w:instrText>
         </w:r>
         <w:r>
           <w:rPr>
@@ -3381,7 +3381,7 @@
           <w:lang w:bidi="ar-SA"/>
         </w:rPr>
       </w:pPr>
-      <w:hyperlink w:anchor="_Toc293396378" w:history="1">
+      <w:hyperlink w:anchor="_Toc293398439" w:history="1">
         <w:r>
           <w:rPr>
             <w:rStyle w:val="Hyperlink"/>
@@ -3425,7 +3425,7 @@
             <w:noProof/>
             <w:webHidden/>
           </w:rPr>
-          <w:instrText xml:space="preserve"> PAGEREF _Toc293396378 \h </w:instrText>
+          <w:instrText xml:space="preserve"> PAGEREF _Toc293398439 \h </w:instrText>
         </w:r>
         <w:r>
           <w:rPr>
@@ -3471,7 +3471,7 @@
           <w:lang w:bidi="ar-SA"/>
         </w:rPr>
       </w:pPr>
-      <w:hyperlink w:anchor="_Toc293396379" w:history="1">
+      <w:hyperlink w:anchor="_Toc293398440" w:history="1">
         <w:r>
           <w:rPr>
             <w:rStyle w:val="Hyperlink"/>
@@ -3515,7 +3515,7 @@
             <w:noProof/>
             <w:webHidden/>
           </w:rPr>
-          <w:instrText xml:space="preserve"> PAGEREF _Toc293396379 \h </w:instrText>
+          <w:instrText xml:space="preserve"> PAGEREF _Toc293398440 \h </w:instrText>
         </w:r>
         <w:r>
           <w:rPr>
@@ -3561,7 +3561,7 @@
           <w:lang w:bidi="ar-SA"/>
         </w:rPr>
       </w:pPr>
-      <w:hyperlink w:anchor="_Toc293396380" w:history="1">
+      <w:hyperlink w:anchor="_Toc293398441" w:history="1">
         <w:r>
           <w:rPr>
             <w:rStyle w:val="Hyperlink"/>
@@ -3605,7 +3605,7 @@
             <w:noProof/>
             <w:webHidden/>
           </w:rPr>
-          <w:instrText xml:space="preserve"> PAGEREF _Toc293396380 \h </w:instrText>
+          <w:instrText xml:space="preserve"> PAGEREF _Toc293398441 \h </w:instrText>
         </w:r>
         <w:r>
           <w:rPr>
@@ -3651,7 +3651,7 @@
           <w:lang w:bidi="ar-SA"/>
         </w:rPr>
       </w:pPr>
-      <w:hyperlink w:anchor="_Toc293396381" w:history="1">
+      <w:hyperlink w:anchor="_Toc293398442" w:history="1">
         <w:r>
           <w:rPr>
             <w:rStyle w:val="Hyperlink"/>
@@ -3695,7 +3695,7 @@
             <w:noProof/>
             <w:webHidden/>
           </w:rPr>
-          <w:instrText xml:space="preserve"> PAGEREF _Toc293396381 \h </w:instrText>
+          <w:instrText xml:space="preserve"> PAGEREF _Toc293398442 \h </w:instrText>
         </w:r>
         <w:r>
           <w:rPr>
@@ -3741,7 +3741,7 @@
           <w:lang w:bidi="ar-SA"/>
         </w:rPr>
       </w:pPr>
-      <w:hyperlink w:anchor="_Toc293396382" w:history="1">
+      <w:hyperlink w:anchor="_Toc293398443" w:history="1">
         <w:r>
           <w:rPr>
             <w:rStyle w:val="Hyperlink"/>
@@ -3785,7 +3785,7 @@
             <w:noProof/>
             <w:webHidden/>
           </w:rPr>
-          <w:instrText xml:space="preserve"> PAGEREF _Toc293396382 \h </w:instrText>
+          <w:instrText xml:space="preserve"> PAGEREF _Toc293398443 \h </w:instrText>
         </w:r>
         <w:r>
           <w:rPr>
@@ -3831,7 +3831,7 @@
           <w:lang w:bidi="ar-SA"/>
         </w:rPr>
       </w:pPr>
-      <w:hyperlink w:anchor="_Toc293396383" w:history="1">
+      <w:hyperlink w:anchor="_Toc293398444" w:history="1">
         <w:r>
           <w:rPr>
             <w:rStyle w:val="Hyperlink"/>
@@ -3875,7 +3875,7 @@
             <w:noProof/>
             <w:webHidden/>
           </w:rPr>
-          <w:instrText xml:space="preserve"> PAGEREF _Toc293396383 \h </w:instrText>
+          <w:instrText xml:space="preserve"> PAGEREF _Toc293398444 \h </w:instrText>
         </w:r>
         <w:r>
           <w:rPr>
@@ -3921,7 +3921,7 @@
           <w:lang w:bidi="ar-SA"/>
         </w:rPr>
       </w:pPr>
-      <w:hyperlink w:anchor="_Toc293396384" w:history="1">
+      <w:hyperlink w:anchor="_Toc293398445" w:history="1">
         <w:r>
           <w:rPr>
             <w:rStyle w:val="Hyperlink"/>
@@ -3965,7 +3965,7 @@
             <w:noProof/>
             <w:webHidden/>
           </w:rPr>
-          <w:instrText xml:space="preserve"> PAGEREF _Toc293396384 \h </w:instrText>
+          <w:instrText xml:space="preserve"> PAGEREF _Toc293398445 \h </w:instrText>
         </w:r>
         <w:r>
           <w:rPr>
@@ -4011,7 +4011,7 @@
           <w:lang w:bidi="ar-SA"/>
         </w:rPr>
       </w:pPr>
-      <w:hyperlink w:anchor="_Toc293396385" w:history="1">
+      <w:hyperlink w:anchor="_Toc293398446" w:history="1">
         <w:r>
           <w:rPr>
             <w:rStyle w:val="Hyperlink"/>
@@ -4055,7 +4055,7 @@
             <w:noProof/>
             <w:webHidden/>
           </w:rPr>
-          <w:instrText xml:space="preserve"> PAGEREF _Toc293396385 \h </w:instrText>
+          <w:instrText xml:space="preserve"> PAGEREF _Toc293398446 \h </w:instrText>
         </w:r>
         <w:r>
           <w:rPr>
@@ -4101,7 +4101,7 @@
           <w:lang w:bidi="ar-SA"/>
         </w:rPr>
       </w:pPr>
-      <w:hyperlink w:anchor="_Toc293396386" w:history="1">
+      <w:hyperlink w:anchor="_Toc293398447" w:history="1">
         <w:r>
           <w:rPr>
             <w:rStyle w:val="Hyperlink"/>
@@ -4145,7 +4145,7 @@
             <w:noProof/>
             <w:webHidden/>
           </w:rPr>
-          <w:instrText xml:space="preserve"> PAGEREF _Toc293396386 \h </w:instrText>
+          <w:instrText xml:space="preserve"> PAGEREF _Toc293398447 \h </w:instrText>
         </w:r>
         <w:r>
           <w:rPr>
@@ -4191,7 +4191,7 @@
           <w:lang w:bidi="ar-SA"/>
         </w:rPr>
       </w:pPr>
-      <w:hyperlink w:anchor="_Toc293396387" w:history="1">
+      <w:hyperlink w:anchor="_Toc293398448" w:history="1">
         <w:r>
           <w:rPr>
             <w:rStyle w:val="Hyperlink"/>
@@ -4235,7 +4235,7 @@
             <w:noProof/>
             <w:webHidden/>
           </w:rPr>
-          <w:instrText xml:space="preserve"> PAGEREF _Toc293396387 \h </w:instrText>
+          <w:instrText xml:space="preserve"> PAGEREF _Toc293398448 \h </w:instrText>
         </w:r>
         <w:r>
           <w:rPr>
@@ -4281,7 +4281,7 @@
           <w:lang w:bidi="ar-SA"/>
         </w:rPr>
       </w:pPr>
-      <w:hyperlink w:anchor="_Toc293396388" w:history="1">
+      <w:hyperlink w:anchor="_Toc293398449" w:history="1">
         <w:r>
           <w:rPr>
             <w:rStyle w:val="Hyperlink"/>
@@ -4325,7 +4325,7 @@
             <w:noProof/>
             <w:webHidden/>
           </w:rPr>
-          <w:instrText xml:space="preserve"> PAGEREF _Toc293396388 \h </w:instrText>
+          <w:instrText xml:space="preserve"> PAGEREF _Toc293398449 \h </w:instrText>
         </w:r>
         <w:r>
           <w:rPr>
@@ -4371,7 +4371,7 @@
           <w:lang w:bidi="ar-SA"/>
         </w:rPr>
       </w:pPr>
-      <w:hyperlink w:anchor="_Toc293396389" w:history="1">
+      <w:hyperlink w:anchor="_Toc293398450" w:history="1">
         <w:r>
           <w:rPr>
             <w:rStyle w:val="Hyperlink"/>
@@ -4415,7 +4415,7 @@
             <w:noProof/>
             <w:webHidden/>
           </w:rPr>
-          <w:instrText xml:space="preserve"> PAGEREF _Toc293396389 \h </w:instrText>
+          <w:instrText xml:space="preserve"> PAGEREF _Toc293398450 \h </w:instrText>
         </w:r>
         <w:r>
           <w:rPr>
@@ -4461,7 +4461,7 @@
           <w:lang w:bidi="ar-SA"/>
         </w:rPr>
       </w:pPr>
-      <w:hyperlink w:anchor="_Toc293396390" w:history="1">
+      <w:hyperlink w:anchor="_Toc293398451" w:history="1">
         <w:r>
           <w:rPr>
             <w:rStyle w:val="Hyperlink"/>
@@ -4505,7 +4505,7 @@
             <w:noProof/>
             <w:webHidden/>
           </w:rPr>
-          <w:instrText xml:space="preserve"> PAGEREF _Toc293396390 \h </w:instrText>
+          <w:instrText xml:space="preserve"> PAGEREF _Toc293398451 \h </w:instrText>
         </w:r>
         <w:r>
           <w:rPr>
@@ -4551,7 +4551,7 @@
           <w:lang w:bidi="ar-SA"/>
         </w:rPr>
       </w:pPr>
-      <w:hyperlink w:anchor="_Toc293396391" w:history="1">
+      <w:hyperlink w:anchor="_Toc293398452" w:history="1">
         <w:r>
           <w:rPr>
             <w:rStyle w:val="Hyperlink"/>
@@ -4595,7 +4595,7 @@
             <w:noProof/>
             <w:webHidden/>
           </w:rPr>
-          <w:instrText xml:space="preserve"> PAGEREF _Toc293396391 \h </w:instrText>
+          <w:instrText xml:space="preserve"> PAGEREF _Toc293398452 \h </w:instrText>
         </w:r>
         <w:r>
           <w:rPr>
@@ -4641,7 +4641,7 @@
           <w:lang w:bidi="ar-SA"/>
         </w:rPr>
       </w:pPr>
-      <w:hyperlink w:anchor="_Toc293396392" w:history="1">
+      <w:hyperlink w:anchor="_Toc293398453" w:history="1">
         <w:r>
           <w:rPr>
             <w:rStyle w:val="Hyperlink"/>
@@ -4685,7 +4685,7 @@
             <w:noProof/>
             <w:webHidden/>
           </w:rPr>
-          <w:instrText xml:space="preserve"> PAGEREF _Toc293396392 \h </w:instrText>
+          <w:instrText xml:space="preserve"> PAGEREF _Toc293398453 \h </w:instrText>
         </w:r>
         <w:r>
           <w:rPr>
@@ -4731,7 +4731,7 @@
           <w:lang w:bidi="ar-SA"/>
         </w:rPr>
       </w:pPr>
-      <w:hyperlink w:anchor="_Toc293396393" w:history="1">
+      <w:hyperlink w:anchor="_Toc293398454" w:history="1">
         <w:r>
           <w:rPr>
             <w:rStyle w:val="Hyperlink"/>
@@ -4775,7 +4775,7 @@
             <w:noProof/>
             <w:webHidden/>
           </w:rPr>
-          <w:instrText xml:space="preserve"> PAGEREF _Toc293396393 \h </w:instrText>
+          <w:instrText xml:space="preserve"> PAGEREF _Toc293398454 \h </w:instrText>
         </w:r>
         <w:r>
           <w:rPr>
@@ -4821,7 +4821,7 @@
           <w:lang w:bidi="ar-SA"/>
         </w:rPr>
       </w:pPr>
-      <w:hyperlink w:anchor="_Toc293396394" w:history="1">
+      <w:hyperlink w:anchor="_Toc293398455" w:history="1">
         <w:r>
           <w:rPr>
             <w:rStyle w:val="Hyperlink"/>
@@ -4865,7 +4865,7 @@
             <w:noProof/>
             <w:webHidden/>
           </w:rPr>
-          <w:instrText xml:space="preserve"> PAGEREF _Toc293396394 \h </w:instrText>
+          <w:instrText xml:space="preserve"> PAGEREF _Toc293398455 \h </w:instrText>
         </w:r>
         <w:r>
           <w:rPr>
@@ -4911,7 +4911,7 @@
           <w:lang w:bidi="ar-SA"/>
         </w:rPr>
       </w:pPr>
-      <w:hyperlink w:anchor="_Toc293396395" w:history="1">
+      <w:hyperlink w:anchor="_Toc293398456" w:history="1">
         <w:r>
           <w:rPr>
             <w:rStyle w:val="Hyperlink"/>
@@ -4955,7 +4955,7 @@
             <w:noProof/>
             <w:webHidden/>
           </w:rPr>
-          <w:instrText xml:space="preserve"> PAGEREF _Toc293396395 \h </w:instrText>
+          <w:instrText xml:space="preserve"> PAGEREF _Toc293398456 \h </w:instrText>
         </w:r>
         <w:r>
           <w:rPr>
@@ -5001,7 +5001,7 @@
           <w:lang w:bidi="ar-SA"/>
         </w:rPr>
       </w:pPr>
-      <w:hyperlink w:anchor="_Toc293396396" w:history="1">
+      <w:hyperlink w:anchor="_Toc293398457" w:history="1">
         <w:r>
           <w:rPr>
             <w:rStyle w:val="Hyperlink"/>
@@ -5045,7 +5045,7 @@
             <w:noProof/>
             <w:webHidden/>
           </w:rPr>
-          <w:instrText xml:space="preserve"> PAGEREF _Toc293396396 \h </w:instrText>
+          <w:instrText xml:space="preserve"> PAGEREF _Toc293398457 \h </w:instrText>
         </w:r>
         <w:r>
           <w:rPr>
@@ -5091,7 +5091,7 @@
           <w:lang w:bidi="ar-SA"/>
         </w:rPr>
       </w:pPr>
-      <w:hyperlink w:anchor="_Toc293396397" w:history="1">
+      <w:hyperlink w:anchor="_Toc293398458" w:history="1">
         <w:r>
           <w:rPr>
             <w:rStyle w:val="Hyperlink"/>
@@ -5135,7 +5135,7 @@
             <w:noProof/>
             <w:webHidden/>
           </w:rPr>
-          <w:instrText xml:space="preserve"> PAGEREF _Toc293396397 \h </w:instrText>
+          <w:instrText xml:space="preserve"> PAGEREF _Toc293398458 \h </w:instrText>
         </w:r>
         <w:r>
           <w:rPr>
@@ -5181,7 +5181,7 @@
           <w:lang w:bidi="ar-SA"/>
         </w:rPr>
       </w:pPr>
-      <w:hyperlink w:anchor="_Toc293396398" w:history="1">
+      <w:hyperlink w:anchor="_Toc293398459" w:history="1">
         <w:r>
           <w:rPr>
             <w:rStyle w:val="Hyperlink"/>
@@ -5225,7 +5225,7 @@
             <w:noProof/>
             <w:webHidden/>
           </w:rPr>
-          <w:instrText xml:space="preserve"> PAGEREF _Toc293396398 \h </w:instrText>
+          <w:instrText xml:space="preserve"> PAGEREF _Toc293398459 \h </w:instrText>
         </w:r>
         <w:r>
           <w:rPr>
@@ -5271,7 +5271,7 @@
           <w:lang w:bidi="ar-SA"/>
         </w:rPr>
       </w:pPr>
-      <w:hyperlink w:anchor="_Toc293396399" w:history="1">
+      <w:hyperlink w:anchor="_Toc293398460" w:history="1">
         <w:r>
           <w:rPr>
             <w:rStyle w:val="Hyperlink"/>
@@ -5315,7 +5315,7 @@
             <w:noProof/>
             <w:webHidden/>
           </w:rPr>
-          <w:instrText xml:space="preserve"> PAGEREF _Toc293396399 \h </w:instrText>
+          <w:instrText xml:space="preserve"> PAGEREF _Toc293398460 \h </w:instrText>
         </w:r>
         <w:r>
           <w:rPr>
@@ -5361,7 +5361,7 @@
           <w:lang w:bidi="ar-SA"/>
         </w:rPr>
       </w:pPr>
-      <w:hyperlink w:anchor="_Toc293396400" w:history="1">
+      <w:hyperlink w:anchor="_Toc293398461" w:history="1">
         <w:r>
           <w:rPr>
             <w:rStyle w:val="Hyperlink"/>
@@ -5405,7 +5405,7 @@
             <w:noProof/>
             <w:webHidden/>
           </w:rPr>
-          <w:instrText xml:space="preserve"> PAGEREF _Toc293396400 \h </w:instrText>
+          <w:instrText xml:space="preserve"> PAGEREF _Toc293398461 \h </w:instrText>
         </w:r>
         <w:r>
           <w:rPr>
@@ -5451,7 +5451,7 @@
           <w:lang w:bidi="ar-SA"/>
         </w:rPr>
       </w:pPr>
-      <w:hyperlink w:anchor="_Toc293396401" w:history="1">
+      <w:hyperlink w:anchor="_Toc293398462" w:history="1">
         <w:r>
           <w:rPr>
             <w:rStyle w:val="Hyperlink"/>
@@ -5495,7 +5495,7 @@
             <w:noProof/>
             <w:webHidden/>
           </w:rPr>
-          <w:instrText xml:space="preserve"> PAGEREF _Toc293396401 \h </w:instrText>
+          <w:instrText xml:space="preserve"> PAGEREF _Toc293398462 \h </w:instrText>
         </w:r>
         <w:r>
           <w:rPr>
@@ -5541,7 +5541,7 @@
           <w:lang w:bidi="ar-SA"/>
         </w:rPr>
       </w:pPr>
-      <w:hyperlink w:anchor="_Toc293396402" w:history="1">
+      <w:hyperlink w:anchor="_Toc293398463" w:history="1">
         <w:r>
           <w:rPr>
             <w:rStyle w:val="Hyperlink"/>
@@ -5585,7 +5585,7 @@
             <w:noProof/>
             <w:webHidden/>
           </w:rPr>
-          <w:instrText xml:space="preserve"> PAGEREF _Toc293396402 \h </w:instrText>
+          <w:instrText xml:space="preserve"> PAGEREF _Toc293398463 \h </w:instrText>
         </w:r>
         <w:r>
           <w:rPr>
@@ -5631,7 +5631,7 @@
           <w:lang w:bidi="ar-SA"/>
         </w:rPr>
       </w:pPr>
-      <w:hyperlink w:anchor="_Toc293396403" w:history="1">
+      <w:hyperlink w:anchor="_Toc293398464" w:history="1">
         <w:r>
           <w:rPr>
             <w:rStyle w:val="Hyperlink"/>
@@ -5675,7 +5675,7 @@
             <w:noProof/>
             <w:webHidden/>
           </w:rPr>
-          <w:instrText xml:space="preserve"> PAGEREF _Toc293396403 \h </w:instrText>
+          <w:instrText xml:space="preserve"> PAGEREF _Toc293398464 \h </w:instrText>
         </w:r>
         <w:r>
           <w:rPr>
@@ -5721,7 +5721,7 @@
           <w:lang w:bidi="ar-SA"/>
         </w:rPr>
       </w:pPr>
-      <w:hyperlink w:anchor="_Toc293396404" w:history="1">
+      <w:hyperlink w:anchor="_Toc293398465" w:history="1">
         <w:r>
           <w:rPr>
             <w:rStyle w:val="Hyperlink"/>
@@ -5765,7 +5765,7 @@
             <w:noProof/>
             <w:webHidden/>
           </w:rPr>
-          <w:instrText xml:space="preserve"> PAGEREF _Toc293396404 \h </w:instrText>
+          <w:instrText xml:space="preserve"> PAGEREF _Toc293398465 \h </w:instrText>
         </w:r>
         <w:r>
           <w:rPr>
@@ -5811,7 +5811,7 @@
           <w:lang w:bidi="ar-SA"/>
         </w:rPr>
       </w:pPr>
-      <w:hyperlink w:anchor="_Toc293396405" w:history="1">
+      <w:hyperlink w:anchor="_Toc293398466" w:history="1">
         <w:r>
           <w:rPr>
             <w:rStyle w:val="Hyperlink"/>
@@ -5855,7 +5855,7 @@
             <w:noProof/>
             <w:webHidden/>
           </w:rPr>
-          <w:instrText xml:space="preserve"> PAGEREF _Toc293396405 \h </w:instrText>
+          <w:instrText xml:space="preserve"> PAGEREF _Toc293398466 \h </w:instrText>
         </w:r>
         <w:r>
           <w:rPr>
@@ -5901,7 +5901,7 @@
           <w:lang w:bidi="ar-SA"/>
         </w:rPr>
       </w:pPr>
-      <w:hyperlink w:anchor="_Toc293396406" w:history="1">
+      <w:hyperlink w:anchor="_Toc293398467" w:history="1">
         <w:r>
           <w:rPr>
             <w:rStyle w:val="Hyperlink"/>
@@ -5945,7 +5945,7 @@
             <w:noProof/>
             <w:webHidden/>
           </w:rPr>
-          <w:instrText xml:space="preserve"> PAGEREF _Toc293396406 \h </w:instrText>
+          <w:instrText xml:space="preserve"> PAGEREF _Toc293398467 \h </w:instrText>
         </w:r>
         <w:r>
           <w:rPr>
@@ -5991,7 +5991,7 @@
           <w:lang w:bidi="ar-SA"/>
         </w:rPr>
       </w:pPr>
-      <w:hyperlink w:anchor="_Toc293396407" w:history="1">
+      <w:hyperlink w:anchor="_Toc293398468" w:history="1">
         <w:r>
           <w:rPr>
             <w:rStyle w:val="Hyperlink"/>
@@ -6035,7 +6035,7 @@
             <w:noProof/>
             <w:webHidden/>
           </w:rPr>
-          <w:instrText xml:space="preserve"> PAGEREF _Toc293396407 \h </w:instrText>
+          <w:instrText xml:space="preserve"> PAGEREF _Toc293398468 \h </w:instrText>
         </w:r>
         <w:r>
           <w:rPr>
@@ -6081,7 +6081,7 @@
           <w:lang w:bidi="ar-SA"/>
         </w:rPr>
       </w:pPr>
-      <w:hyperlink w:anchor="_Toc293396408" w:history="1">
+      <w:hyperlink w:anchor="_Toc293398469" w:history="1">
         <w:r>
           <w:rPr>
             <w:rStyle w:val="Hyperlink"/>
@@ -6125,7 +6125,7 @@
             <w:noProof/>
             <w:webHidden/>
           </w:rPr>
-          <w:instrText xml:space="preserve"> PAGEREF _Toc293396408 \h </w:instrText>
+          <w:instrText xml:space="preserve"> PAGEREF _Toc293398469 \h </w:instrText>
         </w:r>
         <w:r>
           <w:rPr>
@@ -6171,7 +6171,7 @@
           <w:lang w:bidi="ar-SA"/>
         </w:rPr>
       </w:pPr>
-      <w:hyperlink w:anchor="_Toc293396409" w:history="1">
+      <w:hyperlink w:anchor="_Toc293398470" w:history="1">
         <w:r>
           <w:rPr>
             <w:rStyle w:val="Hyperlink"/>
@@ -6215,7 +6215,7 @@
             <w:noProof/>
             <w:webHidden/>
           </w:rPr>
-          <w:instrText xml:space="preserve"> PAGEREF _Toc293396409 \h </w:instrText>
+          <w:instrText xml:space="preserve"> PAGEREF _Toc293398470 \h </w:instrText>
         </w:r>
         <w:r>
           <w:rPr>
@@ -6261,7 +6261,7 @@
           <w:lang w:bidi="ar-SA"/>
         </w:rPr>
       </w:pPr>
-      <w:hyperlink w:anchor="_Toc293396410" w:history="1">
+      <w:hyperlink w:anchor="_Toc293398471" w:history="1">
         <w:r>
           <w:rPr>
             <w:rStyle w:val="Hyperlink"/>
@@ -6305,7 +6305,7 @@
             <w:noProof/>
             <w:webHidden/>
           </w:rPr>
-          <w:instrText xml:space="preserve"> PAGEREF _Toc293396410 \h </w:instrText>
+          <w:instrText xml:space="preserve"> PAGEREF _Toc293398471 \h </w:instrText>
         </w:r>
         <w:r>
           <w:rPr>
@@ -6351,7 +6351,7 @@
           <w:lang w:bidi="ar-SA"/>
         </w:rPr>
       </w:pPr>
-      <w:hyperlink w:anchor="_Toc293396411" w:history="1">
+      <w:hyperlink w:anchor="_Toc293398472" w:history="1">
         <w:r>
           <w:rPr>
             <w:rStyle w:val="Hyperlink"/>
@@ -6395,7 +6395,7 @@
             <w:noProof/>
             <w:webHidden/>
           </w:rPr>
-          <w:instrText xml:space="preserve"> PAGEREF _Toc293396411 \h </w:instrText>
+          <w:instrText xml:space="preserve"> PAGEREF _Toc293398472 \h </w:instrText>
         </w:r>
         <w:r>
           <w:rPr>
@@ -6441,7 +6441,7 @@
           <w:lang w:bidi="ar-SA"/>
         </w:rPr>
       </w:pPr>
-      <w:hyperlink w:anchor="_Toc293396412" w:history="1">
+      <w:hyperlink w:anchor="_Toc293398473" w:history="1">
         <w:r>
           <w:rPr>
             <w:rStyle w:val="Hyperlink"/>
@@ -6485,7 +6485,7 @@
             <w:noProof/>
             <w:webHidden/>
           </w:rPr>
-          <w:instrText xml:space="preserve"> PAGEREF _Toc293396412 \h </w:instrText>
+          <w:instrText xml:space="preserve"> PAGEREF _Toc293398473 \h </w:instrText>
         </w:r>
         <w:r>
           <w:rPr>
@@ -6531,7 +6531,7 @@
           <w:lang w:bidi="ar-SA"/>
         </w:rPr>
       </w:pPr>
-      <w:hyperlink w:anchor="_Toc293396413" w:history="1">
+      <w:hyperlink w:anchor="_Toc293398474" w:history="1">
         <w:r>
           <w:rPr>
             <w:rStyle w:val="Hyperlink"/>
@@ -6575,7 +6575,7 @@
             <w:noProof/>
             <w:webHidden/>
           </w:rPr>
-          <w:instrText xml:space="preserve"> PAGEREF _Toc293396413 \h </w:instrText>
+          <w:instrText xml:space="preserve"> PAGEREF _Toc293398474 \h </w:instrText>
         </w:r>
         <w:r>
           <w:rPr>
@@ -6621,7 +6621,7 @@
           <w:lang w:bidi="ar-SA"/>
         </w:rPr>
       </w:pPr>
-      <w:hyperlink w:anchor="_Toc293396414" w:history="1">
+      <w:hyperlink w:anchor="_Toc293398475" w:history="1">
         <w:r>
           <w:rPr>
             <w:rStyle w:val="Hyperlink"/>
@@ -6665,7 +6665,7 @@
             <w:noProof/>
             <w:webHidden/>
           </w:rPr>
-          <w:instrText xml:space="preserve"> PAGEREF _Toc293396414 \h </w:instrText>
+          <w:instrText xml:space="preserve"> PAGEREF _Toc293398475 \h </w:instrText>
         </w:r>
         <w:r>
           <w:rPr>
@@ -6711,7 +6711,7 @@
           <w:lang w:bidi="ar-SA"/>
         </w:rPr>
       </w:pPr>
-      <w:hyperlink w:anchor="_Toc293396415" w:history="1">
+      <w:hyperlink w:anchor="_Toc293398476" w:history="1">
         <w:r>
           <w:rPr>
             <w:rStyle w:val="Hyperlink"/>
@@ -6755,7 +6755,7 @@
             <w:noProof/>
             <w:webHidden/>
           </w:rPr>
-          <w:instrText xml:space="preserve"> PAGEREF _Toc293396415 \h </w:instrText>
+          <w:instrText xml:space="preserve"> PAGEREF _Toc293398476 \h </w:instrText>
         </w:r>
         <w:r>
           <w:rPr>
@@ -6801,7 +6801,7 @@
           <w:lang w:bidi="ar-SA"/>
         </w:rPr>
       </w:pPr>
-      <w:hyperlink w:anchor="_Toc293396416" w:history="1">
+      <w:hyperlink w:anchor="_Toc293398477" w:history="1">
         <w:r>
           <w:rPr>
             <w:rStyle w:val="Hyperlink"/>
@@ -6845,7 +6845,7 @@
             <w:noProof/>
             <w:webHidden/>
           </w:rPr>
-          <w:instrText xml:space="preserve"> PAGEREF _Toc293396416 \h </w:instrText>
+          <w:instrText xml:space="preserve"> PAGEREF _Toc293398477 \h </w:instrText>
         </w:r>
         <w:r>
           <w:rPr>
@@ -6891,7 +6891,7 @@
           <w:lang w:bidi="ar-SA"/>
         </w:rPr>
       </w:pPr>
-      <w:hyperlink w:anchor="_Toc293396417" w:history="1">
+      <w:hyperlink w:anchor="_Toc293398478" w:history="1">
         <w:r>
           <w:rPr>
             <w:rStyle w:val="Hyperlink"/>
@@ -6935,7 +6935,7 @@
             <w:noProof/>
             <w:webHidden/>
           </w:rPr>
-          <w:instrText xml:space="preserve"> PAGEREF _Toc293396417 \h </w:instrText>
+          <w:instrText xml:space="preserve"> PAGEREF _Toc293398478 \h </w:instrText>
         </w:r>
         <w:r>
           <w:rPr>
@@ -6981,7 +6981,7 @@
           <w:lang w:bidi="ar-SA"/>
         </w:rPr>
       </w:pPr>
-      <w:hyperlink w:anchor="_Toc293396418" w:history="1">
+      <w:hyperlink w:anchor="_Toc293398479" w:history="1">
         <w:r>
           <w:rPr>
             <w:rStyle w:val="Hyperlink"/>
@@ -7027,7 +7027,7 @@
             <w:noProof/>
             <w:webHidden/>
           </w:rPr>
-          <w:instrText xml:space="preserve"> PAGEREF _Toc293396418 \h </w:instrText>
+          <w:instrText xml:space="preserve"> PAGEREF _Toc293398479 \h </w:instrText>
         </w:r>
         <w:r>
           <w:rPr>
@@ -7073,7 +7073,7 @@
           <w:lang w:bidi="ar-SA"/>
         </w:rPr>
       </w:pPr>
-      <w:hyperlink w:anchor="_Toc293396419" w:history="1">
+      <w:hyperlink w:anchor="_Toc293398480" w:history="1">
         <w:r>
           <w:rPr>
             <w:rStyle w:val="Hyperlink"/>
@@ -7117,7 +7117,7 @@
             <w:noProof/>
             <w:webHidden/>
           </w:rPr>
-          <w:instrText xml:space="preserve"> PAGEREF _Toc293396419 \h </w:instrText>
+          <w:instrText xml:space="preserve"> PAGEREF _Toc293398480 \h </w:instrText>
         </w:r>
         <w:r>
           <w:rPr>
@@ -7163,7 +7163,7 @@
           <w:lang w:bidi="ar-SA"/>
         </w:rPr>
       </w:pPr>
-      <w:hyperlink w:anchor="_Toc293396420" w:history="1">
+      <w:hyperlink w:anchor="_Toc293398481" w:history="1">
         <w:r>
           <w:rPr>
             <w:rStyle w:val="Hyperlink"/>
@@ -7207,7 +7207,7 @@
             <w:noProof/>
             <w:webHidden/>
           </w:rPr>
-          <w:instrText xml:space="preserve"> PAGEREF _Toc293396420 \h </w:instrText>
+          <w:instrText xml:space="preserve"> PAGEREF _Toc293398481 \h </w:instrText>
         </w:r>
         <w:r>
           <w:rPr>
@@ -7253,7 +7253,7 @@
           <w:lang w:bidi="ar-SA"/>
         </w:rPr>
       </w:pPr>
-      <w:hyperlink w:anchor="_Toc293396421" w:history="1">
+      <w:hyperlink w:anchor="_Toc293398482" w:history="1">
         <w:r>
           <w:rPr>
             <w:rStyle w:val="Hyperlink"/>
@@ -7297,7 +7297,7 @@
             <w:noProof/>
             <w:webHidden/>
           </w:rPr>
-          <w:instrText xml:space="preserve"> PAGEREF _Toc293396421 \h </w:instrText>
+          <w:instrText xml:space="preserve"> PAGEREF _Toc293398482 \h </w:instrText>
         </w:r>
         <w:r>
           <w:rPr>
@@ -7343,7 +7343,7 @@
           <w:lang w:bidi="ar-SA"/>
         </w:rPr>
       </w:pPr>
-      <w:hyperlink w:anchor="_Toc293396422" w:history="1">
+      <w:hyperlink w:anchor="_Toc293398483" w:history="1">
         <w:r>
           <w:rPr>
             <w:rStyle w:val="Hyperlink"/>
@@ -7387,7 +7387,7 @@
             <w:noProof/>
             <w:webHidden/>
           </w:rPr>
-          <w:instrText xml:space="preserve"> PAGEREF _Toc293396422 \h </w:instrText>
+          <w:instrText xml:space="preserve"> PAGEREF _Toc293398483 \h </w:instrText>
         </w:r>
         <w:r>
           <w:rPr>
@@ -7433,7 +7433,7 @@
           <w:lang w:bidi="ar-SA"/>
         </w:rPr>
       </w:pPr>
-      <w:hyperlink w:anchor="_Toc293396423" w:history="1">
+      <w:hyperlink w:anchor="_Toc293398484" w:history="1">
         <w:r>
           <w:rPr>
             <w:rStyle w:val="Hyperlink"/>
@@ -7477,7 +7477,7 @@
             <w:noProof/>
             <w:webHidden/>
           </w:rPr>
-          <w:instrText xml:space="preserve"> PAGEREF _Toc293396423 \h </w:instrText>
+          <w:instrText xml:space="preserve"> PAGEREF _Toc293398484 \h </w:instrText>
         </w:r>
         <w:r>
           <w:rPr>
@@ -7523,7 +7523,7 @@
           <w:lang w:bidi="ar-SA"/>
         </w:rPr>
       </w:pPr>
-      <w:hyperlink w:anchor="_Toc293396424" w:history="1">
+      <w:hyperlink w:anchor="_Toc293398485" w:history="1">
         <w:r>
           <w:rPr>
             <w:rStyle w:val="Hyperlink"/>
@@ -7567,7 +7567,7 @@
             <w:noProof/>
             <w:webHidden/>
           </w:rPr>
-          <w:instrText xml:space="preserve"> PAGEREF _Toc293396424 \h </w:instrText>
+          <w:instrText xml:space="preserve"> PAGEREF _Toc293398485 \h </w:instrText>
         </w:r>
         <w:r>
           <w:rPr>
@@ -7613,7 +7613,7 @@
           <w:lang w:bidi="ar-SA"/>
         </w:rPr>
       </w:pPr>
-      <w:hyperlink w:anchor="_Toc293396425" w:history="1">
+      <w:hyperlink w:anchor="_Toc293398486" w:history="1">
         <w:r>
           <w:rPr>
             <w:rStyle w:val="Hyperlink"/>
@@ -7657,7 +7657,7 @@
             <w:noProof/>
             <w:webHidden/>
           </w:rPr>
-          <w:instrText xml:space="preserve"> PAGEREF _Toc293396425 \h </w:instrText>
+          <w:instrText xml:space="preserve"> PAGEREF _Toc293398486 \h </w:instrText>
         </w:r>
         <w:r>
           <w:rPr>
@@ -7703,7 +7703,7 @@
           <w:lang w:bidi="ar-SA"/>
         </w:rPr>
       </w:pPr>
-      <w:hyperlink w:anchor="_Toc293396426" w:history="1">
+      <w:hyperlink w:anchor="_Toc293398487" w:history="1">
         <w:r>
           <w:rPr>
             <w:rStyle w:val="Hyperlink"/>
@@ -7747,7 +7747,7 @@
             <w:noProof/>
             <w:webHidden/>
           </w:rPr>
-          <w:instrText xml:space="preserve"> PAGEREF _Toc293396426 \h </w:instrText>
+          <w:instrText xml:space="preserve"> PAGEREF _Toc293398487 \h </w:instrText>
         </w:r>
         <w:r>
           <w:rPr>
@@ -7793,7 +7793,7 @@
           <w:lang w:bidi="ar-SA"/>
         </w:rPr>
       </w:pPr>
-      <w:hyperlink w:anchor="_Toc293396427" w:history="1">
+      <w:hyperlink w:anchor="_Toc293398488" w:history="1">
         <w:r>
           <w:rPr>
             <w:rStyle w:val="Hyperlink"/>
@@ -7839,7 +7839,7 @@
             <w:noProof/>
             <w:webHidden/>
           </w:rPr>
-          <w:instrText xml:space="preserve"> PAGEREF _Toc293396427 \h </w:instrText>
+          <w:instrText xml:space="preserve"> PAGEREF _Toc293398488 \h </w:instrText>
         </w:r>
         <w:r>
           <w:rPr>
@@ -7885,7 +7885,7 @@
           <w:lang w:bidi="ar-SA"/>
         </w:rPr>
       </w:pPr>
-      <w:hyperlink w:anchor="_Toc293396428" w:history="1">
+      <w:hyperlink w:anchor="_Toc293398489" w:history="1">
         <w:r>
           <w:rPr>
             <w:rStyle w:val="Hyperlink"/>
@@ -7931,7 +7931,7 @@
             <w:noProof/>
             <w:webHidden/>
           </w:rPr>
-          <w:instrText xml:space="preserve"> PAGEREF _Toc293396428 \h </w:instrText>
+          <w:instrText xml:space="preserve"> PAGEREF _Toc293398489 \h </w:instrText>
         </w:r>
         <w:r>
           <w:rPr>
@@ -7977,7 +7977,7 @@
           <w:lang w:bidi="ar-SA"/>
         </w:rPr>
       </w:pPr>
-      <w:hyperlink w:anchor="_Toc293396429" w:history="1">
+      <w:hyperlink w:anchor="_Toc293398490" w:history="1">
         <w:r>
           <w:rPr>
             <w:rStyle w:val="Hyperlink"/>
@@ -8022,7 +8022,7 @@
             <w:noProof/>
             <w:webHidden/>
           </w:rPr>
-          <w:instrText xml:space="preserve"> PAGEREF _Toc293396429 \h </w:instrText>
+          <w:instrText xml:space="preserve"> PAGEREF _Toc293398490 \h </w:instrText>
         </w:r>
         <w:r>
           <w:rPr>
@@ -8068,7 +8068,7 @@
           <w:lang w:bidi="ar-SA"/>
         </w:rPr>
       </w:pPr>
-      <w:hyperlink w:anchor="_Toc293396430" w:history="1">
+      <w:hyperlink w:anchor="_Toc293398491" w:history="1">
         <w:r>
           <w:rPr>
             <w:rStyle w:val="Hyperlink"/>
@@ -8112,7 +8112,7 @@
             <w:noProof/>
             <w:webHidden/>
           </w:rPr>
-          <w:instrText xml:space="preserve"> PAGEREF _Toc293396430 \h </w:instrText>
+          <w:instrText xml:space="preserve"> PAGEREF _Toc293398491 \h </w:instrText>
         </w:r>
         <w:r>
           <w:rPr>
@@ -8158,7 +8158,7 @@
           <w:lang w:bidi="ar-SA"/>
         </w:rPr>
       </w:pPr>
-      <w:hyperlink w:anchor="_Toc293396431" w:history="1">
+      <w:hyperlink w:anchor="_Toc293398492" w:history="1">
         <w:r>
           <w:rPr>
             <w:rStyle w:val="Hyperlink"/>
@@ -8202,7 +8202,7 @@
             <w:noProof/>
             <w:webHidden/>
           </w:rPr>
-          <w:instrText xml:space="preserve"> PAGEREF _Toc293396431 \h </w:instrText>
+          <w:instrText xml:space="preserve"> PAGEREF _Toc293398492 \h </w:instrText>
         </w:r>
         <w:r>
           <w:rPr>
@@ -8248,7 +8248,7 @@
           <w:lang w:bidi="ar-SA"/>
         </w:rPr>
       </w:pPr>
-      <w:hyperlink w:anchor="_Toc293396432" w:history="1">
+      <w:hyperlink w:anchor="_Toc293398493" w:history="1">
         <w:r>
           <w:rPr>
             <w:rStyle w:val="Hyperlink"/>
@@ -8292,7 +8292,7 @@
             <w:noProof/>
             <w:webHidden/>
           </w:rPr>
-          <w:instrText xml:space="preserve"> PAGEREF _Toc293396432 \h </w:instrText>
+          <w:instrText xml:space="preserve"> PAGEREF _Toc293398493 \h </w:instrText>
         </w:r>
         <w:r>
           <w:rPr>
@@ -8338,7 +8338,7 @@
           <w:lang w:bidi="ar-SA"/>
         </w:rPr>
       </w:pPr>
-      <w:hyperlink w:anchor="_Toc293396433" w:history="1">
+      <w:hyperlink w:anchor="_Toc293398494" w:history="1">
         <w:r>
           <w:rPr>
             <w:rStyle w:val="Hyperlink"/>
@@ -8382,7 +8382,7 @@
             <w:noProof/>
             <w:webHidden/>
           </w:rPr>
-          <w:instrText xml:space="preserve"> PAGEREF _Toc293396433 \h </w:instrText>
+          <w:instrText xml:space="preserve"> PAGEREF _Toc293398494 \h </w:instrText>
         </w:r>
         <w:r>
           <w:rPr>
@@ -8428,7 +8428,7 @@
           <w:lang w:bidi="ar-SA"/>
         </w:rPr>
       </w:pPr>
-      <w:hyperlink w:anchor="_Toc293396434" w:history="1">
+      <w:hyperlink w:anchor="_Toc293398495" w:history="1">
         <w:r>
           <w:rPr>
             <w:rStyle w:val="Hyperlink"/>
@@ -8472,7 +8472,7 @@
             <w:noProof/>
             <w:webHidden/>
           </w:rPr>
-          <w:instrText xml:space="preserve"> PAGEREF _Toc293396434 \h </w:instrText>
+          <w:instrText xml:space="preserve"> PAGEREF _Toc293398495 \h </w:instrText>
         </w:r>
         <w:r>
           <w:rPr>
@@ -8518,7 +8518,7 @@
           <w:lang w:bidi="ar-SA"/>
         </w:rPr>
       </w:pPr>
-      <w:hyperlink w:anchor="_Toc293396435" w:history="1">
+      <w:hyperlink w:anchor="_Toc293398496" w:history="1">
         <w:r>
           <w:rPr>
             <w:rStyle w:val="Hyperlink"/>
@@ -8562,7 +8562,7 @@
             <w:noProof/>
             <w:webHidden/>
           </w:rPr>
-          <w:instrText xml:space="preserve"> PAGEREF _Toc293396435 \h </w:instrText>
+          <w:instrText xml:space="preserve"> PAGEREF _Toc293398496 \h </w:instrText>
         </w:r>
         <w:r>
           <w:rPr>
@@ -8608,7 +8608,7 @@
           <w:lang w:bidi="ar-SA"/>
         </w:rPr>
       </w:pPr>
-      <w:hyperlink w:anchor="_Toc293396436" w:history="1">
+      <w:hyperlink w:anchor="_Toc293398497" w:history="1">
         <w:r>
           <w:rPr>
             <w:rStyle w:val="Hyperlink"/>
@@ -8652,7 +8652,7 @@
             <w:noProof/>
             <w:webHidden/>
           </w:rPr>
-          <w:instrText xml:space="preserve"> PAGEREF _Toc293396436 \h </w:instrText>
+          <w:instrText xml:space="preserve"> PAGEREF _Toc293398497 \h </w:instrText>
         </w:r>
         <w:r>
           <w:rPr>
@@ -8698,7 +8698,7 @@
           <w:lang w:bidi="ar-SA"/>
         </w:rPr>
       </w:pPr>
-      <w:hyperlink w:anchor="_Toc293396437" w:history="1">
+      <w:hyperlink w:anchor="_Toc293398498" w:history="1">
         <w:r>
           <w:rPr>
             <w:rStyle w:val="Hyperlink"/>
@@ -8742,7 +8742,7 @@
             <w:noProof/>
             <w:webHidden/>
           </w:rPr>
-          <w:instrText xml:space="preserve"> PAGEREF _Toc293396437 \h </w:instrText>
+          <w:instrText xml:space="preserve"> PAGEREF _Toc293398498 \h </w:instrText>
         </w:r>
         <w:r>
           <w:rPr>
@@ -8788,7 +8788,7 @@
           <w:lang w:bidi="ar-SA"/>
         </w:rPr>
       </w:pPr>
-      <w:hyperlink w:anchor="_Toc293396438" w:history="1">
+      <w:hyperlink w:anchor="_Toc293398499" w:history="1">
         <w:r>
           <w:rPr>
             <w:rStyle w:val="Hyperlink"/>
@@ -8832,7 +8832,7 @@
             <w:noProof/>
             <w:webHidden/>
           </w:rPr>
-          <w:instrText xml:space="preserve"> PAGEREF _Toc293396438 \h </w:instrText>
+          <w:instrText xml:space="preserve"> PAGEREF _Toc293398499 \h </w:instrText>
         </w:r>
         <w:r>
           <w:rPr>
@@ -8878,7 +8878,7 @@
           <w:lang w:bidi="ar-SA"/>
         </w:rPr>
       </w:pPr>
-      <w:hyperlink w:anchor="_Toc293396439" w:history="1">
+      <w:hyperlink w:anchor="_Toc293398500" w:history="1">
         <w:r>
           <w:rPr>
             <w:rStyle w:val="Hyperlink"/>
@@ -8922,7 +8922,7 @@
             <w:noProof/>
             <w:webHidden/>
           </w:rPr>
-          <w:instrText xml:space="preserve"> PAGEREF _Toc293396439 \h </w:instrText>
+          <w:instrText xml:space="preserve"> PAGEREF _Toc293398500 \h </w:instrText>
         </w:r>
         <w:r>
           <w:rPr>
@@ -8968,7 +8968,7 @@
           <w:lang w:bidi="ar-SA"/>
         </w:rPr>
       </w:pPr>
-      <w:hyperlink w:anchor="_Toc293396440" w:history="1">
+      <w:hyperlink w:anchor="_Toc293398501" w:history="1">
         <w:r>
           <w:rPr>
             <w:rStyle w:val="Hyperlink"/>
@@ -9012,7 +9012,7 @@
             <w:noProof/>
             <w:webHidden/>
           </w:rPr>
-          <w:instrText xml:space="preserve"> PAGEREF _Toc293396440 \h </w:instrText>
+          <w:instrText xml:space="preserve"> PAGEREF _Toc293398501 \h </w:instrText>
         </w:r>
         <w:r>
           <w:rPr>
@@ -9058,7 +9058,7 @@
           <w:lang w:bidi="ar-SA"/>
         </w:rPr>
       </w:pPr>
-      <w:hyperlink w:anchor="_Toc293396441" w:history="1">
+      <w:hyperlink w:anchor="_Toc293398502" w:history="1">
         <w:r>
           <w:rPr>
             <w:rStyle w:val="Hyperlink"/>
@@ -9102,7 +9102,7 @@
             <w:noProof/>
             <w:webHidden/>
           </w:rPr>
-          <w:instrText xml:space="preserve"> PAGEREF _Toc293396441 \h </w:instrText>
+          <w:instrText xml:space="preserve"> PAGEREF _Toc293398502 \h </w:instrText>
         </w:r>
         <w:r>
           <w:rPr>
@@ -9148,7 +9148,7 @@
           <w:lang w:bidi="ar-SA"/>
         </w:rPr>
       </w:pPr>
-      <w:hyperlink w:anchor="_Toc293396442" w:history="1">
+      <w:hyperlink w:anchor="_Toc293398503" w:history="1">
         <w:r>
           <w:rPr>
             <w:rStyle w:val="Hyperlink"/>
@@ -9192,7 +9192,7 @@
             <w:noProof/>
             <w:webHidden/>
           </w:rPr>
-          <w:instrText xml:space="preserve"> PAGEREF _Toc293396442 \h </w:instrText>
+          <w:instrText xml:space="preserve"> PAGEREF _Toc293398503 \h </w:instrText>
         </w:r>
         <w:r>
           <w:rPr>
@@ -9238,7 +9238,7 @@
           <w:lang w:bidi="ar-SA"/>
         </w:rPr>
       </w:pPr>
-      <w:hyperlink w:anchor="_Toc293396443" w:history="1">
+      <w:hyperlink w:anchor="_Toc293398504" w:history="1">
         <w:r>
           <w:rPr>
             <w:rStyle w:val="Hyperlink"/>
@@ -9282,7 +9282,7 @@
             <w:noProof/>
             <w:webHidden/>
           </w:rPr>
-          <w:instrText xml:space="preserve"> PAGEREF _Toc293396443 \h </w:instrText>
+          <w:instrText xml:space="preserve"> PAGEREF _Toc293398504 \h </w:instrText>
         </w:r>
         <w:r>
           <w:rPr>
@@ -9328,7 +9328,7 @@
           <w:lang w:bidi="ar-SA"/>
         </w:rPr>
       </w:pPr>
-      <w:hyperlink w:anchor="_Toc293396444" w:history="1">
+      <w:hyperlink w:anchor="_Toc293398505" w:history="1">
         <w:r>
           <w:rPr>
             <w:rStyle w:val="Hyperlink"/>
@@ -9372,7 +9372,7 @@
             <w:noProof/>
             <w:webHidden/>
           </w:rPr>
-          <w:instrText xml:space="preserve"> PAGEREF _Toc293396444 \h </w:instrText>
+          <w:instrText xml:space="preserve"> PAGEREF _Toc293398505 \h </w:instrText>
         </w:r>
         <w:r>
           <w:rPr>
@@ -9418,7 +9418,7 @@
           <w:lang w:bidi="ar-SA"/>
         </w:rPr>
       </w:pPr>
-      <w:hyperlink w:anchor="_Toc293396445" w:history="1">
+      <w:hyperlink w:anchor="_Toc293398506" w:history="1">
         <w:r>
           <w:rPr>
             <w:rStyle w:val="Hyperlink"/>
@@ -9462,7 +9462,7 @@
             <w:noProof/>
             <w:webHidden/>
           </w:rPr>
-          <w:instrText xml:space="preserve"> PAGEREF _Toc293396445 \h </w:instrText>
+          <w:instrText xml:space="preserve"> PAGEREF _Toc293398506 \h </w:instrText>
         </w:r>
         <w:r>
           <w:rPr>
@@ -9508,7 +9508,7 @@
           <w:lang w:bidi="ar-SA"/>
         </w:rPr>
       </w:pPr>
-      <w:hyperlink w:anchor="_Toc293396446" w:history="1">
+      <w:hyperlink w:anchor="_Toc293398507" w:history="1">
         <w:r>
           <w:rPr>
             <w:rStyle w:val="Hyperlink"/>
@@ -9552,7 +9552,7 @@
             <w:noProof/>
             <w:webHidden/>
           </w:rPr>
-          <w:instrText xml:space="preserve"> PAGEREF _Toc293396446 \h </w:instrText>
+          <w:instrText xml:space="preserve"> PAGEREF _Toc293398507 \h </w:instrText>
         </w:r>
         <w:r>
           <w:rPr>
@@ -9598,7 +9598,7 @@
           <w:lang w:bidi="ar-SA"/>
         </w:rPr>
       </w:pPr>
-      <w:hyperlink w:anchor="_Toc293396447" w:history="1">
+      <w:hyperlink w:anchor="_Toc293398508" w:history="1">
         <w:r>
           <w:rPr>
             <w:rStyle w:val="Hyperlink"/>
@@ -9642,7 +9642,7 @@
             <w:noProof/>
             <w:webHidden/>
           </w:rPr>
-          <w:instrText xml:space="preserve"> PAGEREF _Toc293396447 \h </w:instrText>
+          <w:instrText xml:space="preserve"> PAGEREF _Toc293398508 \h </w:instrText>
         </w:r>
         <w:r>
           <w:rPr>
@@ -9688,7 +9688,7 @@
           <w:lang w:bidi="ar-SA"/>
         </w:rPr>
       </w:pPr>
-      <w:hyperlink w:anchor="_Toc293396448" w:history="1">
+      <w:hyperlink w:anchor="_Toc293398509" w:history="1">
         <w:r>
           <w:rPr>
             <w:rStyle w:val="Hyperlink"/>
@@ -9732,7 +9732,7 @@
             <w:noProof/>
             <w:webHidden/>
           </w:rPr>
-          <w:instrText xml:space="preserve"> PAGEREF _Toc293396448 \h </w:instrText>
+          <w:instrText xml:space="preserve"> PAGEREF _Toc293398509 \h </w:instrText>
         </w:r>
         <w:r>
           <w:rPr>
@@ -9778,7 +9778,7 @@
           <w:lang w:bidi="ar-SA"/>
         </w:rPr>
       </w:pPr>
-      <w:hyperlink w:anchor="_Toc293396449" w:history="1">
+      <w:hyperlink w:anchor="_Toc293398510" w:history="1">
         <w:r>
           <w:rPr>
             <w:rStyle w:val="Hyperlink"/>
@@ -9822,7 +9822,7 @@
             <w:noProof/>
             <w:webHidden/>
           </w:rPr>
-          <w:instrText xml:space="preserve"> PAGEREF _Toc293396449 \h </w:instrText>
+          <w:instrText xml:space="preserve"> PAGEREF _Toc293398510 \h </w:instrText>
         </w:r>
         <w:r>
           <w:rPr>
@@ -9868,7 +9868,7 @@
           <w:lang w:bidi="ar-SA"/>
         </w:rPr>
       </w:pPr>
-      <w:hyperlink w:anchor="_Toc293396450" w:history="1">
+      <w:hyperlink w:anchor="_Toc293398511" w:history="1">
         <w:r>
           <w:rPr>
             <w:rStyle w:val="Hyperlink"/>
@@ -9912,7 +9912,7 @@
             <w:noProof/>
             <w:webHidden/>
           </w:rPr>
-          <w:instrText xml:space="preserve"> PAGEREF _Toc293396450 \h </w:instrText>
+          <w:instrText xml:space="preserve"> PAGEREF _Toc293398511 \h </w:instrText>
         </w:r>
         <w:r>
           <w:rPr>
@@ -9958,7 +9958,7 @@
           <w:lang w:bidi="ar-SA"/>
         </w:rPr>
       </w:pPr>
-      <w:hyperlink w:anchor="_Toc293396451" w:history="1">
+      <w:hyperlink w:anchor="_Toc293398512" w:history="1">
         <w:r>
           <w:rPr>
             <w:rStyle w:val="Hyperlink"/>
@@ -10002,7 +10002,7 @@
             <w:noProof/>
             <w:webHidden/>
           </w:rPr>
-          <w:instrText xml:space="preserve"> PAGEREF _Toc293396451 \h </w:instrText>
+          <w:instrText xml:space="preserve"> PAGEREF _Toc293398512 \h </w:instrText>
         </w:r>
         <w:r>
           <w:rPr>
@@ -10048,7 +10048,7 @@
           <w:lang w:bidi="ar-SA"/>
         </w:rPr>
       </w:pPr>
-      <w:hyperlink w:anchor="_Toc293396452" w:history="1">
+      <w:hyperlink w:anchor="_Toc293398513" w:history="1">
         <w:r>
           <w:rPr>
             <w:rStyle w:val="Hyperlink"/>
@@ -10092,7 +10092,7 @@
             <w:noProof/>
             <w:webHidden/>
           </w:rPr>
-          <w:instrText xml:space="preserve"> PAGEREF _Toc293396452 \h </w:instrText>
+          <w:instrText xml:space="preserve"> PAGEREF _Toc293398513 \h </w:instrText>
         </w:r>
         <w:r>
           <w:rPr>
@@ -10138,7 +10138,7 @@
           <w:lang w:bidi="ar-SA"/>
         </w:rPr>
       </w:pPr>
-      <w:hyperlink w:anchor="_Toc293396453" w:history="1">
+      <w:hyperlink w:anchor="_Toc293398514" w:history="1">
         <w:r>
           <w:rPr>
             <w:rStyle w:val="Hyperlink"/>
@@ -10182,7 +10182,7 @@
             <w:noProof/>
             <w:webHidden/>
           </w:rPr>
-          <w:instrText xml:space="preserve"> PAGEREF _Toc293396453 \h </w:instrText>
+          <w:instrText xml:space="preserve"> PAGEREF _Toc293398514 \h </w:instrText>
         </w:r>
         <w:r>
           <w:rPr>
@@ -10228,7 +10228,7 @@
           <w:lang w:bidi="ar-SA"/>
         </w:rPr>
       </w:pPr>
-      <w:hyperlink w:anchor="_Toc293396454" w:history="1">
+      <w:hyperlink w:anchor="_Toc293398515" w:history="1">
         <w:r>
           <w:rPr>
             <w:rStyle w:val="Hyperlink"/>
@@ -10272,7 +10272,7 @@
             <w:noProof/>
             <w:webHidden/>
           </w:rPr>
-          <w:instrText xml:space="preserve"> PAGEREF _Toc293396454 \h </w:instrText>
+          <w:instrText xml:space="preserve"> PAGEREF _Toc293398515 \h </w:instrText>
         </w:r>
         <w:r>
           <w:rPr>
@@ -10318,7 +10318,7 @@
           <w:lang w:bidi="ar-SA"/>
         </w:rPr>
       </w:pPr>
-      <w:hyperlink w:anchor="_Toc293396455" w:history="1">
+      <w:hyperlink w:anchor="_Toc293398516" w:history="1">
         <w:r>
           <w:rPr>
             <w:rStyle w:val="Hyperlink"/>
@@ -10362,7 +10362,7 @@
             <w:noProof/>
             <w:webHidden/>
           </w:rPr>
-          <w:instrText xml:space="preserve"> PAGEREF _Toc293396455 \h </w:instrText>
+          <w:instrText xml:space="preserve"> PAGEREF _Toc293398516 \h </w:instrText>
         </w:r>
         <w:r>
           <w:rPr>
@@ -10408,7 +10408,7 @@
           <w:lang w:bidi="ar-SA"/>
         </w:rPr>
       </w:pPr>
-      <w:hyperlink w:anchor="_Toc293396456" w:history="1">
+      <w:hyperlink w:anchor="_Toc293398517" w:history="1">
         <w:r>
           <w:rPr>
             <w:rStyle w:val="Hyperlink"/>
@@ -10452,7 +10452,7 @@
             <w:noProof/>
             <w:webHidden/>
           </w:rPr>
-          <w:instrText xml:space="preserve"> PAGEREF _Toc293396456 \h </w:instrText>
+          <w:instrText xml:space="preserve"> PAGEREF _Toc293398517 \h </w:instrText>
         </w:r>
         <w:r>
           <w:rPr>
@@ -10498,7 +10498,7 @@
           <w:lang w:bidi="ar-SA"/>
         </w:rPr>
       </w:pPr>
-      <w:hyperlink w:anchor="_Toc293396457" w:history="1">
+      <w:hyperlink w:anchor="_Toc293398518" w:history="1">
         <w:r>
           <w:rPr>
             <w:rStyle w:val="Hyperlink"/>
@@ -10542,7 +10542,7 @@
             <w:noProof/>
             <w:webHidden/>
           </w:rPr>
-          <w:instrText xml:space="preserve"> PAGEREF _Toc293396457 \h </w:instrText>
+          <w:instrText xml:space="preserve"> PAGEREF _Toc293398518 \h </w:instrText>
         </w:r>
         <w:r>
           <w:rPr>
@@ -10588,7 +10588,7 @@
           <w:lang w:bidi="ar-SA"/>
         </w:rPr>
       </w:pPr>
-      <w:hyperlink w:anchor="_Toc293396458" w:history="1">
+      <w:hyperlink w:anchor="_Toc293398519" w:history="1">
         <w:r>
           <w:rPr>
             <w:rStyle w:val="Hyperlink"/>
@@ -10632,7 +10632,7 @@
             <w:noProof/>
             <w:webHidden/>
           </w:rPr>
-          <w:instrText xml:space="preserve"> PAGEREF _Toc293396458 \h </w:instrText>
+          <w:instrText xml:space="preserve"> PAGEREF _Toc293398519 \h </w:instrText>
         </w:r>
         <w:r>
           <w:rPr>
@@ -10678,7 +10678,7 @@
           <w:lang w:bidi="ar-SA"/>
         </w:rPr>
       </w:pPr>
-      <w:hyperlink w:anchor="_Toc293396459" w:history="1">
+      <w:hyperlink w:anchor="_Toc293398520" w:history="1">
         <w:r>
           <w:rPr>
             <w:rStyle w:val="Hyperlink"/>
@@ -10722,7 +10722,7 @@
             <w:noProof/>
             <w:webHidden/>
           </w:rPr>
-          <w:instrText xml:space="preserve"> PAGEREF _Toc293396459 \h </w:instrText>
+          <w:instrText xml:space="preserve"> PAGEREF _Toc293398520 \h </w:instrText>
         </w:r>
         <w:r>
           <w:rPr>
@@ -10768,7 +10768,7 @@
           <w:lang w:bidi="ar-SA"/>
         </w:rPr>
       </w:pPr>
-      <w:hyperlink w:anchor="_Toc293396460" w:history="1">
+      <w:hyperlink w:anchor="_Toc293398521" w:history="1">
         <w:r>
           <w:rPr>
             <w:rStyle w:val="Hyperlink"/>
@@ -10812,7 +10812,7 @@
             <w:noProof/>
             <w:webHidden/>
           </w:rPr>
-          <w:instrText xml:space="preserve"> PAGEREF _Toc293396460 \h </w:instrText>
+          <w:instrText xml:space="preserve"> PAGEREF _Toc293398521 \h </w:instrText>
         </w:r>
         <w:r>
           <w:rPr>
@@ -10858,7 +10858,7 @@
           <w:lang w:bidi="ar-SA"/>
         </w:rPr>
       </w:pPr>
-      <w:hyperlink w:anchor="_Toc293396461" w:history="1">
+      <w:hyperlink w:anchor="_Toc293398522" w:history="1">
         <w:r>
           <w:rPr>
             <w:rStyle w:val="Hyperlink"/>
@@ -10902,7 +10902,7 @@
             <w:noProof/>
             <w:webHidden/>
           </w:rPr>
-          <w:instrText xml:space="preserve"> PAGEREF _Toc293396461 \h </w:instrText>
+          <w:instrText xml:space="preserve"> PAGEREF _Toc293398522 \h </w:instrText>
         </w:r>
         <w:r>
           <w:rPr>
@@ -10948,7 +10948,7 @@
           <w:lang w:bidi="ar-SA"/>
         </w:rPr>
       </w:pPr>
-      <w:hyperlink w:anchor="_Toc293396462" w:history="1">
+      <w:hyperlink w:anchor="_Toc293398523" w:history="1">
         <w:r>
           <w:rPr>
             <w:rStyle w:val="Hyperlink"/>
@@ -10992,7 +10992,7 @@
             <w:noProof/>
             <w:webHidden/>
           </w:rPr>
-          <w:instrText xml:space="preserve"> PAGEREF _Toc293396462 \h </w:instrText>
+          <w:instrText xml:space="preserve"> PAGEREF _Toc293398523 \h </w:instrText>
         </w:r>
         <w:r>
           <w:rPr>
@@ -11038,7 +11038,7 @@
           <w:lang w:bidi="ar-SA"/>
         </w:rPr>
       </w:pPr>
-      <w:hyperlink w:anchor="_Toc293396463" w:history="1">
+      <w:hyperlink w:anchor="_Toc293398524" w:history="1">
         <w:r>
           <w:rPr>
             <w:rStyle w:val="Hyperlink"/>
@@ -11082,7 +11082,7 @@
             <w:noProof/>
             <w:webHidden/>
           </w:rPr>
-          <w:instrText xml:space="preserve"> PAGEREF _Toc293396463 \h </w:instrText>
+          <w:instrText xml:space="preserve"> PAGEREF _Toc293398524 \h </w:instrText>
         </w:r>
         <w:r>
           <w:rPr>
@@ -11128,7 +11128,7 @@
           <w:lang w:bidi="ar-SA"/>
         </w:rPr>
       </w:pPr>
-      <w:hyperlink w:anchor="_Toc293396464" w:history="1">
+      <w:hyperlink w:anchor="_Toc293398525" w:history="1">
         <w:r>
           <w:rPr>
             <w:rStyle w:val="Hyperlink"/>
@@ -11172,7 +11172,7 @@
             <w:noProof/>
             <w:webHidden/>
           </w:rPr>
-          <w:instrText xml:space="preserve"> PAGEREF _Toc293396464 \h </w:instrText>
+          <w:instrText xml:space="preserve"> PAGEREF _Toc293398525 \h </w:instrText>
         </w:r>
         <w:r>
           <w:rPr>
@@ -11218,7 +11218,7 @@
           <w:lang w:bidi="ar-SA"/>
         </w:rPr>
       </w:pPr>
-      <w:hyperlink w:anchor="_Toc293396465" w:history="1">
+      <w:hyperlink w:anchor="_Toc293398526" w:history="1">
         <w:r>
           <w:rPr>
             <w:rStyle w:val="Hyperlink"/>
@@ -11262,7 +11262,7 @@
             <w:noProof/>
             <w:webHidden/>
           </w:rPr>
-          <w:instrText xml:space="preserve"> PAGEREF _Toc293396465 \h </w:instrText>
+          <w:instrText xml:space="preserve"> PAGEREF _Toc293398526 \h </w:instrText>
         </w:r>
         <w:r>
           <w:rPr>
@@ -11308,7 +11308,7 @@
           <w:lang w:bidi="ar-SA"/>
         </w:rPr>
       </w:pPr>
-      <w:hyperlink w:anchor="_Toc293396466" w:history="1">
+      <w:hyperlink w:anchor="_Toc293398527" w:history="1">
         <w:r>
           <w:rPr>
             <w:rStyle w:val="Hyperlink"/>
@@ -11352,7 +11352,7 @@
             <w:noProof/>
             <w:webHidden/>
           </w:rPr>
-          <w:instrText xml:space="preserve"> PAGEREF _Toc293396466 \h </w:instrText>
+          <w:instrText xml:space="preserve"> PAGEREF _Toc293398527 \h </w:instrText>
         </w:r>
         <w:r>
           <w:rPr>
@@ -11398,7 +11398,7 @@
           <w:lang w:bidi="ar-SA"/>
         </w:rPr>
       </w:pPr>
-      <w:hyperlink w:anchor="_Toc293396467" w:history="1">
+      <w:hyperlink w:anchor="_Toc293398528" w:history="1">
         <w:r>
           <w:rPr>
             <w:rStyle w:val="Hyperlink"/>
@@ -11442,7 +11442,7 @@
             <w:noProof/>
             <w:webHidden/>
           </w:rPr>
-          <w:instrText xml:space="preserve"> PAGEREF _Toc293396467 \h </w:instrText>
+          <w:instrText xml:space="preserve"> PAGEREF _Toc293398528 \h </w:instrText>
         </w:r>
         <w:r>
           <w:rPr>
@@ -11488,7 +11488,7 @@
           <w:lang w:bidi="ar-SA"/>
         </w:rPr>
       </w:pPr>
-      <w:hyperlink w:anchor="_Toc293396468" w:history="1">
+      <w:hyperlink w:anchor="_Toc293398529" w:history="1">
         <w:r>
           <w:rPr>
             <w:rStyle w:val="Hyperlink"/>
@@ -11532,7 +11532,7 @@
             <w:noProof/>
             <w:webHidden/>
           </w:rPr>
-          <w:instrText xml:space="preserve"> PAGEREF _Toc293396468 \h </w:instrText>
+          <w:instrText xml:space="preserve"> PAGEREF _Toc293398529 \h </w:instrText>
         </w:r>
         <w:r>
           <w:rPr>
@@ -11578,7 +11578,7 @@
           <w:lang w:bidi="ar-SA"/>
         </w:rPr>
       </w:pPr>
-      <w:hyperlink w:anchor="_Toc293396469" w:history="1">
+      <w:hyperlink w:anchor="_Toc293398530" w:history="1">
         <w:r>
           <w:rPr>
             <w:rStyle w:val="Hyperlink"/>
@@ -11622,7 +11622,7 @@
             <w:noProof/>
             <w:webHidden/>
           </w:rPr>
-          <w:instrText xml:space="preserve"> PAGEREF _Toc293396469 \h </w:instrText>
+          <w:instrText xml:space="preserve"> PAGEREF _Toc293398530 \h </w:instrText>
         </w:r>
         <w:r>
           <w:rPr>
@@ -11668,7 +11668,7 @@
           <w:lang w:bidi="ar-SA"/>
         </w:rPr>
       </w:pPr>
-      <w:hyperlink w:anchor="_Toc293396470" w:history="1">
+      <w:hyperlink w:anchor="_Toc293398531" w:history="1">
         <w:r>
           <w:rPr>
             <w:rStyle w:val="Hyperlink"/>
@@ -11712,7 +11712,7 @@
             <w:noProof/>
             <w:webHidden/>
           </w:rPr>
-          <w:instrText xml:space="preserve"> PAGEREF _Toc293396470 \h </w:instrText>
+          <w:instrText xml:space="preserve"> PAGEREF _Toc293398531 \h </w:instrText>
         </w:r>
         <w:r>
           <w:rPr>
@@ -11758,7 +11758,7 @@
           <w:lang w:bidi="ar-SA"/>
         </w:rPr>
       </w:pPr>
-      <w:hyperlink w:anchor="_Toc293396471" w:history="1">
+      <w:hyperlink w:anchor="_Toc293398532" w:history="1">
         <w:r>
           <w:rPr>
             <w:rStyle w:val="Hyperlink"/>
@@ -11802,7 +11802,7 @@
             <w:noProof/>
             <w:webHidden/>
           </w:rPr>
-          <w:instrText xml:space="preserve"> PAGEREF _Toc293396471 \h </w:instrText>
+          <w:instrText xml:space="preserve"> PAGEREF _Toc293398532 \h </w:instrText>
         </w:r>
         <w:r>
           <w:rPr>
@@ -11848,7 +11848,7 @@
           <w:lang w:bidi="ar-SA"/>
         </w:rPr>
       </w:pPr>
-      <w:hyperlink w:anchor="_Toc293396472" w:history="1">
+      <w:hyperlink w:anchor="_Toc293398533" w:history="1">
         <w:r>
           <w:rPr>
             <w:rStyle w:val="Hyperlink"/>
@@ -11892,7 +11892,7 @@
             <w:noProof/>
             <w:webHidden/>
           </w:rPr>
-          <w:instrText xml:space="preserve"> PAGEREF _Toc293396472 \h </w:instrText>
+          <w:instrText xml:space="preserve"> PAGEREF _Toc293398533 \h </w:instrText>
         </w:r>
         <w:r>
           <w:rPr>
@@ -11938,7 +11938,7 @@
           <w:lang w:bidi="ar-SA"/>
         </w:rPr>
       </w:pPr>
-      <w:hyperlink w:anchor="_Toc293396473" w:history="1">
+      <w:hyperlink w:anchor="_Toc293398534" w:history="1">
         <w:r>
           <w:rPr>
             <w:rStyle w:val="Hyperlink"/>
@@ -11982,7 +11982,7 @@
             <w:noProof/>
             <w:webHidden/>
           </w:rPr>
-          <w:instrText xml:space="preserve"> PAGEREF _Toc293396473 \h </w:instrText>
+          <w:instrText xml:space="preserve"> PAGEREF _Toc293398534 \h </w:instrText>
         </w:r>
         <w:r>
           <w:rPr>
@@ -12028,7 +12028,7 @@
           <w:lang w:bidi="ar-SA"/>
         </w:rPr>
       </w:pPr>
-      <w:hyperlink w:anchor="_Toc293396474" w:history="1">
+      <w:hyperlink w:anchor="_Toc293398535" w:history="1">
         <w:r>
           <w:rPr>
             <w:rStyle w:val="Hyperlink"/>
@@ -12072,7 +12072,7 @@
             <w:noProof/>
             <w:webHidden/>
           </w:rPr>
-          <w:instrText xml:space="preserve"> PAGEREF _Toc293396474 \h </w:instrText>
+          <w:instrText xml:space="preserve"> PAGEREF _Toc293398535 \h </w:instrText>
         </w:r>
         <w:r>
           <w:rPr>
@@ -12118,7 +12118,7 @@
           <w:lang w:bidi="ar-SA"/>
         </w:rPr>
       </w:pPr>
-      <w:hyperlink w:anchor="_Toc293396475" w:history="1">
+      <w:hyperlink w:anchor="_Toc293398536" w:history="1">
         <w:r>
           <w:rPr>
             <w:rStyle w:val="Hyperlink"/>
@@ -12162,7 +12162,7 @@
             <w:noProof/>
             <w:webHidden/>
           </w:rPr>
-          <w:instrText xml:space="preserve"> PAGEREF _Toc293396475 \h </w:instrText>
+          <w:instrText xml:space="preserve"> PAGEREF _Toc293398536 \h </w:instrText>
         </w:r>
         <w:r>
           <w:rPr>
@@ -12208,7 +12208,7 @@
           <w:lang w:bidi="ar-SA"/>
         </w:rPr>
       </w:pPr>
-      <w:hyperlink w:anchor="_Toc293396476" w:history="1">
+      <w:hyperlink w:anchor="_Toc293398537" w:history="1">
         <w:r>
           <w:rPr>
             <w:rStyle w:val="Hyperlink"/>
@@ -12252,7 +12252,7 @@
             <w:noProof/>
             <w:webHidden/>
           </w:rPr>
-          <w:instrText xml:space="preserve"> PAGEREF _Toc293396476 \h </w:instrText>
+          <w:instrText xml:space="preserve"> PAGEREF _Toc293398537 \h </w:instrText>
         </w:r>
         <w:r>
           <w:rPr>
@@ -12298,7 +12298,7 @@
           <w:lang w:bidi="ar-SA"/>
         </w:rPr>
       </w:pPr>
-      <w:hyperlink w:anchor="_Toc293396477" w:history="1">
+      <w:hyperlink w:anchor="_Toc293398538" w:history="1">
         <w:r>
           <w:rPr>
             <w:rStyle w:val="Hyperlink"/>
@@ -12342,7 +12342,7 @@
             <w:noProof/>
             <w:webHidden/>
           </w:rPr>
-          <w:instrText xml:space="preserve"> PAGEREF _Toc293396477 \h </w:instrText>
+          <w:instrText xml:space="preserve"> PAGEREF _Toc293398538 \h </w:instrText>
         </w:r>
         <w:r>
           <w:rPr>
@@ -12388,7 +12388,7 @@
           <w:lang w:bidi="ar-SA"/>
         </w:rPr>
       </w:pPr>
-      <w:hyperlink w:anchor="_Toc293396478" w:history="1">
+      <w:hyperlink w:anchor="_Toc293398539" w:history="1">
         <w:r>
           <w:rPr>
             <w:rStyle w:val="Hyperlink"/>
@@ -12432,7 +12432,7 @@
             <w:noProof/>
             <w:webHidden/>
           </w:rPr>
-          <w:instrText xml:space="preserve"> PAGEREF _Toc293396478 \h </w:instrText>
+          <w:instrText xml:space="preserve"> PAGEREF _Toc293398539 \h </w:instrText>
         </w:r>
         <w:r>
           <w:rPr>
@@ -12478,7 +12478,7 @@
           <w:lang w:bidi="ar-SA"/>
         </w:rPr>
       </w:pPr>
-      <w:hyperlink w:anchor="_Toc293396479" w:history="1">
+      <w:hyperlink w:anchor="_Toc293398540" w:history="1">
         <w:r>
           <w:rPr>
             <w:rStyle w:val="Hyperlink"/>
@@ -12522,7 +12522,7 @@
             <w:noProof/>
             <w:webHidden/>
           </w:rPr>
-          <w:instrText xml:space="preserve"> PAGEREF _Toc293396479 \h </w:instrText>
+          <w:instrText xml:space="preserve"> PAGEREF _Toc293398540 \h </w:instrText>
         </w:r>
         <w:r>
           <w:rPr>
@@ -12568,7 +12568,7 @@
           <w:lang w:bidi="ar-SA"/>
         </w:rPr>
       </w:pPr>
-      <w:hyperlink w:anchor="_Toc293396480" w:history="1">
+      <w:hyperlink w:anchor="_Toc293398541" w:history="1">
         <w:r>
           <w:rPr>
             <w:rStyle w:val="Hyperlink"/>
@@ -12612,7 +12612,7 @@
             <w:noProof/>
             <w:webHidden/>
           </w:rPr>
-          <w:instrText xml:space="preserve"> PAGEREF _Toc293396480 \h </w:instrText>
+          <w:instrText xml:space="preserve"> PAGEREF _Toc293398541 \h </w:instrText>
         </w:r>
         <w:r>
           <w:rPr>
@@ -12658,7 +12658,7 @@
           <w:lang w:bidi="ar-SA"/>
         </w:rPr>
       </w:pPr>
-      <w:hyperlink w:anchor="_Toc293396481" w:history="1">
+      <w:hyperlink w:anchor="_Toc293398542" w:history="1">
         <w:r>
           <w:rPr>
             <w:rStyle w:val="Hyperlink"/>
@@ -12702,7 +12702,7 @@
             <w:noProof/>
             <w:webHidden/>
           </w:rPr>
-          <w:instrText xml:space="preserve"> PAGEREF _Toc293396481 \h </w:instrText>
+          <w:instrText xml:space="preserve"> PAGEREF _Toc293398542 \h </w:instrText>
         </w:r>
         <w:r>
           <w:rPr>
@@ -12748,7 +12748,7 @@
           <w:lang w:bidi="ar-SA"/>
         </w:rPr>
       </w:pPr>
-      <w:hyperlink w:anchor="_Toc293396482" w:history="1">
+      <w:hyperlink w:anchor="_Toc293398543" w:history="1">
         <w:r>
           <w:rPr>
             <w:rStyle w:val="Hyperlink"/>
@@ -12792,7 +12792,7 @@
             <w:noProof/>
             <w:webHidden/>
           </w:rPr>
-          <w:instrText xml:space="preserve"> PAGEREF _Toc293396482 \h </w:instrText>
+          <w:instrText xml:space="preserve"> PAGEREF _Toc293398543 \h </w:instrText>
         </w:r>
         <w:r>
           <w:rPr>
@@ -12838,7 +12838,7 @@
           <w:lang w:bidi="ar-SA"/>
         </w:rPr>
       </w:pPr>
-      <w:hyperlink w:anchor="_Toc293396483" w:history="1">
+      <w:hyperlink w:anchor="_Toc293398544" w:history="1">
         <w:r>
           <w:rPr>
             <w:rStyle w:val="Hyperlink"/>
@@ -12882,7 +12882,7 @@
             <w:noProof/>
             <w:webHidden/>
           </w:rPr>
-          <w:instrText xml:space="preserve"> PAGEREF _Toc293396483 \h </w:instrText>
+          <w:instrText xml:space="preserve"> PAGEREF _Toc293398544 \h </w:instrText>
         </w:r>
         <w:r>
           <w:rPr>
@@ -12928,7 +12928,7 @@
           <w:lang w:bidi="ar-SA"/>
         </w:rPr>
       </w:pPr>
-      <w:hyperlink w:anchor="_Toc293396484" w:history="1">
+      <w:hyperlink w:anchor="_Toc293398545" w:history="1">
         <w:r>
           <w:rPr>
             <w:rStyle w:val="Hyperlink"/>
@@ -12972,7 +12972,7 @@
             <w:noProof/>
             <w:webHidden/>
           </w:rPr>
-          <w:instrText xml:space="preserve"> PAGEREF _Toc293396484 \h </w:instrText>
+          <w:instrText xml:space="preserve"> PAGEREF _Toc293398545 \h </w:instrText>
         </w:r>
         <w:r>
           <w:rPr>
@@ -13018,7 +13018,7 @@
           <w:lang w:bidi="ar-SA"/>
         </w:rPr>
       </w:pPr>
-      <w:hyperlink w:anchor="_Toc293396485" w:history="1">
+      <w:hyperlink w:anchor="_Toc293398546" w:history="1">
         <w:r>
           <w:rPr>
             <w:rStyle w:val="Hyperlink"/>
@@ -13062,7 +13062,7 @@
             <w:noProof/>
             <w:webHidden/>
           </w:rPr>
-          <w:instrText xml:space="preserve"> PAGEREF _Toc293396485 \h </w:instrText>
+          <w:instrText xml:space="preserve"> PAGEREF _Toc293398546 \h </w:instrText>
         </w:r>
         <w:r>
           <w:rPr>
@@ -13108,7 +13108,7 @@
           <w:lang w:bidi="ar-SA"/>
         </w:rPr>
       </w:pPr>
-      <w:hyperlink w:anchor="_Toc293396486" w:history="1">
+      <w:hyperlink w:anchor="_Toc293398547" w:history="1">
         <w:r>
           <w:rPr>
             <w:rStyle w:val="Hyperlink"/>
@@ -13152,7 +13152,7 @@
             <w:noProof/>
             <w:webHidden/>
           </w:rPr>
-          <w:instrText xml:space="preserve"> PAGEREF _Toc293396486 \h </w:instrText>
+          <w:instrText xml:space="preserve"> PAGEREF _Toc293398547 \h </w:instrText>
         </w:r>
         <w:r>
           <w:rPr>
@@ -13198,7 +13198,7 @@
           <w:lang w:bidi="ar-SA"/>
         </w:rPr>
       </w:pPr>
-      <w:hyperlink w:anchor="_Toc293396487" w:history="1">
+      <w:hyperlink w:anchor="_Toc293398548" w:history="1">
         <w:r>
           <w:rPr>
             <w:rStyle w:val="Hyperlink"/>
@@ -13242,7 +13242,7 @@
             <w:noProof/>
             <w:webHidden/>
           </w:rPr>
-          <w:instrText xml:space="preserve"> PAGEREF _Toc293396487 \h </w:instrText>
+          <w:instrText xml:space="preserve"> PAGEREF _Toc293398548 \h </w:instrText>
         </w:r>
         <w:r>
           <w:rPr>
@@ -13288,7 +13288,7 @@
           <w:lang w:bidi="ar-SA"/>
         </w:rPr>
       </w:pPr>
-      <w:hyperlink w:anchor="_Toc293396488" w:history="1">
+      <w:hyperlink w:anchor="_Toc293398549" w:history="1">
         <w:r>
           <w:rPr>
             <w:rStyle w:val="Hyperlink"/>
@@ -13332,7 +13332,7 @@
             <w:noProof/>
             <w:webHidden/>
           </w:rPr>
-          <w:instrText xml:space="preserve"> PAGEREF _Toc293396488 \h </w:instrText>
+          <w:instrText xml:space="preserve"> PAGEREF _Toc293398549 \h </w:instrText>
         </w:r>
         <w:r>
           <w:rPr>
@@ -13378,7 +13378,7 @@
           <w:lang w:bidi="ar-SA"/>
         </w:rPr>
       </w:pPr>
-      <w:hyperlink w:anchor="_Toc293396489" w:history="1">
+      <w:hyperlink w:anchor="_Toc293398550" w:history="1">
         <w:r>
           <w:rPr>
             <w:rStyle w:val="Hyperlink"/>
@@ -13422,7 +13422,7 @@
             <w:noProof/>
             <w:webHidden/>
           </w:rPr>
-          <w:instrText xml:space="preserve"> PAGEREF _Toc293396489 \h </w:instrText>
+          <w:instrText xml:space="preserve"> PAGEREF _Toc293398550 \h </w:instrText>
         </w:r>
         <w:r>
           <w:rPr>
@@ -13468,7 +13468,7 @@
           <w:lang w:bidi="ar-SA"/>
         </w:rPr>
       </w:pPr>
-      <w:hyperlink w:anchor="_Toc293396490" w:history="1">
+      <w:hyperlink w:anchor="_Toc293398551" w:history="1">
         <w:r>
           <w:rPr>
             <w:rStyle w:val="Hyperlink"/>
@@ -13512,7 +13512,7 @@
             <w:noProof/>
             <w:webHidden/>
           </w:rPr>
-          <w:instrText xml:space="preserve"> PAGEREF _Toc293396490 \h </w:instrText>
+          <w:instrText xml:space="preserve"> PAGEREF _Toc293398551 \h </w:instrText>
         </w:r>
         <w:r>
           <w:rPr>
@@ -13558,7 +13558,7 @@
           <w:lang w:bidi="ar-SA"/>
         </w:rPr>
       </w:pPr>
-      <w:hyperlink w:anchor="_Toc293396491" w:history="1">
+      <w:hyperlink w:anchor="_Toc293398552" w:history="1">
         <w:r>
           <w:rPr>
             <w:rStyle w:val="Hyperlink"/>
@@ -13602,7 +13602,7 @@
             <w:noProof/>
             <w:webHidden/>
           </w:rPr>
-          <w:instrText xml:space="preserve"> PAGEREF _Toc293396491 \h </w:instrText>
+          <w:instrText xml:space="preserve"> PAGEREF _Toc293398552 \h </w:instrText>
         </w:r>
         <w:r>
           <w:rPr>
@@ -13648,7 +13648,7 @@
           <w:lang w:bidi="ar-SA"/>
         </w:rPr>
       </w:pPr>
-      <w:hyperlink w:anchor="_Toc293396492" w:history="1">
+      <w:hyperlink w:anchor="_Toc293398553" w:history="1">
         <w:r>
           <w:rPr>
             <w:rStyle w:val="Hyperlink"/>
@@ -13692,7 +13692,7 @@
             <w:noProof/>
             <w:webHidden/>
           </w:rPr>
-          <w:instrText xml:space="preserve"> PAGEREF _Toc293396492 \h </w:instrText>
+          <w:instrText xml:space="preserve"> PAGEREF _Toc293398553 \h </w:instrText>
         </w:r>
         <w:r>
           <w:rPr>
@@ -13738,7 +13738,7 @@
           <w:lang w:bidi="ar-SA"/>
         </w:rPr>
       </w:pPr>
-      <w:hyperlink w:anchor="_Toc293396493" w:history="1">
+      <w:hyperlink w:anchor="_Toc293398554" w:history="1">
         <w:r>
           <w:rPr>
             <w:rStyle w:val="Hyperlink"/>
@@ -13782,7 +13782,7 @@
             <w:noProof/>
             <w:webHidden/>
           </w:rPr>
-          <w:instrText xml:space="preserve"> PAGEREF _Toc293396493 \h </w:instrText>
+          <w:instrText xml:space="preserve"> PAGEREF _Toc293398554 \h </w:instrText>
         </w:r>
         <w:r>
           <w:rPr>
@@ -13828,7 +13828,7 @@
           <w:lang w:bidi="ar-SA"/>
         </w:rPr>
       </w:pPr>
-      <w:hyperlink w:anchor="_Toc293396494" w:history="1">
+      <w:hyperlink w:anchor="_Toc293398555" w:history="1">
         <w:r>
           <w:rPr>
             <w:rStyle w:val="Hyperlink"/>
@@ -13872,7 +13872,7 @@
             <w:noProof/>
             <w:webHidden/>
           </w:rPr>
-          <w:instrText xml:space="preserve"> PAGEREF _Toc293396494 \h </w:instrText>
+          <w:instrText xml:space="preserve"> PAGEREF _Toc293398555 \h </w:instrText>
         </w:r>
         <w:r>
           <w:rPr>
@@ -13918,7 +13918,7 @@
           <w:lang w:bidi="ar-SA"/>
         </w:rPr>
       </w:pPr>
-      <w:hyperlink w:anchor="_Toc293396495" w:history="1">
+      <w:hyperlink w:anchor="_Toc293398556" w:history="1">
         <w:r>
           <w:rPr>
             <w:rStyle w:val="Hyperlink"/>
@@ -13962,7 +13962,7 @@
             <w:noProof/>
             <w:webHidden/>
           </w:rPr>
-          <w:instrText xml:space="preserve"> PAGEREF _Toc293396495 \h </w:instrText>
+          <w:instrText xml:space="preserve"> PAGEREF _Toc293398556 \h </w:instrText>
         </w:r>
         <w:r>
           <w:rPr>
@@ -14008,7 +14008,7 @@
           <w:lang w:bidi="ar-SA"/>
         </w:rPr>
       </w:pPr>
-      <w:hyperlink w:anchor="_Toc293396496" w:history="1">
+      <w:hyperlink w:anchor="_Toc293398557" w:history="1">
         <w:r>
           <w:rPr>
             <w:rStyle w:val="Hyperlink"/>
@@ -14052,7 +14052,7 @@
             <w:noProof/>
             <w:webHidden/>
           </w:rPr>
-          <w:instrText xml:space="preserve"> PAGEREF _Toc293396496 \h </w:instrText>
+          <w:instrText xml:space="preserve"> PAGEREF _Toc293398557 \h </w:instrText>
         </w:r>
         <w:r>
           <w:rPr>
@@ -14098,7 +14098,7 @@
           <w:lang w:bidi="ar-SA"/>
         </w:rPr>
       </w:pPr>
-      <w:hyperlink w:anchor="_Toc293396497" w:history="1">
+      <w:hyperlink w:anchor="_Toc293398558" w:history="1">
         <w:r>
           <w:rPr>
             <w:rStyle w:val="Hyperlink"/>
@@ -14142,7 +14142,97 @@
             <w:noProof/>
             <w:webHidden/>
           </w:rPr>
-          <w:instrText xml:space="preserve"> PAGEREF _Toc293396497 \h </w:instrText>
+          <w:instrText xml:space="preserve"> PAGEREF _Toc293398558 \h </w:instrText>
+        </w:r>
+        <w:r>
+          <w:rPr>
+            <w:noProof/>
+            <w:webHidden/>
+          </w:rPr>
+        </w:r>
+        <w:r>
+          <w:rPr>
+            <w:noProof/>
+            <w:webHidden/>
+          </w:rPr>
+          <w:fldChar w:fldCharType="separate"/>
+        </w:r>
+        <w:r>
+          <w:rPr>
+            <w:noProof/>
+            <w:webHidden/>
+          </w:rPr>
+          <w:t>72</w:t>
+        </w:r>
+        <w:r>
+          <w:rPr>
+            <w:noProof/>
+            <w:webHidden/>
+          </w:rPr>
+          <w:fldChar w:fldCharType="end"/>
+        </w:r>
+      </w:hyperlink>
+    </w:p>
+    <w:p>
+      <w:pPr>
+        <w:pStyle w:val="TOC2"/>
+        <w:tabs>
+          <w:tab w:val="left" w:pos="880"/>
+          <w:tab w:val="right" w:leader="dot" w:pos="10790"/>
+        </w:tabs>
+        <w:rPr>
+          <w:rFonts w:eastAsia="Times New Roman"/>
+          <w:noProof/>
+          <w:sz w:val="22"/>
+          <w:szCs w:val="22"/>
+          <w:lang w:bidi="ar-SA"/>
+        </w:rPr>
+      </w:pPr>
+      <w:hyperlink w:anchor="_Toc293398559" w:history="1">
+        <w:r>
+          <w:rPr>
+            <w:rStyle w:val="Hyperlink"/>
+            <w:noProof/>
+          </w:rPr>
+          <w:t>15.5</w:t>
+        </w:r>
+        <w:r>
+          <w:rPr>
+            <w:rFonts w:eastAsia="Times New Roman"/>
+            <w:noProof/>
+            <w:sz w:val="22"/>
+            <w:szCs w:val="22"/>
+            <w:lang w:bidi="ar-SA"/>
+          </w:rPr>
+          <w:tab/>
+        </w:r>
+        <w:r>
+          <w:rPr>
+            <w:rStyle w:val="Hyperlink"/>
+            <w:noProof/>
+          </w:rPr>
+          <w:t>Unable to deploy VMs from uploaded vSphere template</w:t>
+        </w:r>
+        <w:r>
+          <w:rPr>
+            <w:noProof/>
+            <w:webHidden/>
+          </w:rPr>
+          <w:tab/>
+        </w:r>
+        <w:r>
+          <w:rPr>
+            <w:noProof/>
+            <w:webHidden/>
+          </w:rPr>
+          <w:fldChar w:fldCharType="begin"/>
+        </w:r>
+        <w:r>
+          <w:rPr>
+            <w:noProof/>
+            <w:webHidden/>
+          </w:rPr>
+          <w:instrText xml:space="preserve"> PAGEREF _Toc293398559 \h </w:instrText>
         </w:r>
         <w:r>
           <w:rPr>
@@ -14188,7 +14278,7 @@
           <w:lang w:bidi="ar-SA"/>
         </w:rPr>
       </w:pPr>
-      <w:hyperlink w:anchor="_Toc293396498" w:history="1">
+      <w:hyperlink w:anchor="_Toc293398560" w:history="1">
         <w:r>
           <w:rPr>
             <w:rStyle w:val="Hyperlink"/>
@@ -14232,7 +14322,7 @@
             <w:noProof/>
             <w:webHidden/>
           </w:rPr>
-          <w:instrText xml:space="preserve"> PAGEREF _Toc293396498 \h </w:instrText>
+          <w:instrText xml:space="preserve"> PAGEREF _Toc293398560 \h </w:instrText>
         </w:r>
         <w:r>
           <w:rPr>
@@ -14273,7 +14363,7 @@
         <w:pStyle w:val="Heading1"/>
       </w:pPr>
       <w:bookmarkStart w:id="0" w:name="_Toc266467198"/>
-      <w:bookmarkStart w:id="1" w:name="_Toc293396344"/>
+      <w:bookmarkStart w:id="1" w:name="_Toc293398405"/>
       <w:bookmarkEnd w:id="0"/>
       <w:r>
         <w:lastRenderedPageBreak/>
@@ -14637,7 +14727,7 @@
       <w:pPr>
         <w:pStyle w:val="Heading2"/>
       </w:pPr>
-      <w:bookmarkStart w:id="3" w:name="_Toc293396345"/>
+      <w:bookmarkStart w:id="3" w:name="_Toc293398406"/>
       <w:r>
         <w:t>Service</w:t>
       </w:r>
@@ -14707,7 +14797,7 @@
       <w:pPr>
         <w:pStyle w:val="Heading2"/>
       </w:pPr>
-      <w:bookmarkStart w:id="4" w:name="_Toc293396346"/>
+      <w:bookmarkStart w:id="4" w:name="_Toc293398407"/>
       <w:r>
         <w:t xml:space="preserve">Accounts, Users, and </w:t>
       </w:r>
@@ -14772,7 +14862,7 @@
       <w:pPr>
         <w:pStyle w:val="Heading2"/>
       </w:pPr>
-      <w:bookmarkStart w:id="5" w:name="_Toc293396347"/>
+      <w:bookmarkStart w:id="5" w:name="_Toc293398408"/>
       <w:r>
         <w:t>Server Types</w:t>
       </w:r>
@@ -14799,7 +14889,7 @@
       <w:pPr>
         <w:pStyle w:val="Heading3"/>
       </w:pPr>
-      <w:bookmarkStart w:id="6" w:name="_Toc293396348"/>
+      <w:bookmarkStart w:id="6" w:name="_Toc293398409"/>
       <w:r>
         <w:lastRenderedPageBreak/>
         <w:t>Management Server</w:t>
@@ -14981,7 +15071,7 @@
       <w:pPr>
         <w:pStyle w:val="Heading3"/>
       </w:pPr>
-      <w:bookmarkStart w:id="7" w:name="_Toc293396349"/>
+      <w:bookmarkStart w:id="7" w:name="_Toc293398410"/>
       <w:r>
         <w:t>Host</w:t>
       </w:r>
@@ -15139,7 +15229,7 @@
         <w:pStyle w:val="Heading2"/>
       </w:pPr>
       <w:bookmarkStart w:id="8" w:name="_Toc266467203"/>
-      <w:bookmarkStart w:id="9" w:name="_Toc293396350"/>
+      <w:bookmarkStart w:id="9" w:name="_Toc293398411"/>
       <w:bookmarkEnd w:id="8"/>
       <w:r>
         <w:t>Networking Features and Virtualization</w:t>
@@ -15187,7 +15277,7 @@
       <w:pPr>
         <w:pStyle w:val="Heading3"/>
       </w:pPr>
-      <w:bookmarkStart w:id="10" w:name="_Toc293396351"/>
+      <w:bookmarkStart w:id="10" w:name="_Toc293398412"/>
       <w:r>
         <w:lastRenderedPageBreak/>
         <w:t>Direct Attached Networking</w:t>
@@ -15276,7 +15366,7 @@
       <w:pPr>
         <w:pStyle w:val="Heading3"/>
       </w:pPr>
-      <w:bookmarkStart w:id="11" w:name="_Toc293396352"/>
+      <w:bookmarkStart w:id="11" w:name="_Toc293398413"/>
       <w:r>
         <w:t>Virtual Networking</w:t>
       </w:r>
@@ -15419,7 +15509,7 @@
       <w:pPr>
         <w:pStyle w:val="Heading3"/>
       </w:pPr>
-      <w:bookmarkStart w:id="12" w:name="_Toc293396353"/>
+      <w:bookmarkStart w:id="12" w:name="_Toc293398414"/>
       <w:r>
         <w:t>Combining Virtual Networking and Direct Attached Networking</w:t>
       </w:r>
@@ -15454,7 +15544,7 @@
       <w:pPr>
         <w:pStyle w:val="Heading2"/>
       </w:pPr>
-      <w:bookmarkStart w:id="13" w:name="_Toc293396354"/>
+      <w:bookmarkStart w:id="13" w:name="_Toc293398415"/>
       <w:r>
         <w:t>Storage Features and Virtualization</w:t>
       </w:r>
@@ -15738,7 +15828,7 @@
       <w:pPr>
         <w:pStyle w:val="Heading2"/>
       </w:pPr>
-      <w:bookmarkStart w:id="14" w:name="_Toc293396355"/>
+      <w:bookmarkStart w:id="14" w:name="_Toc293398416"/>
       <w:r>
         <w:t>Administrator Controlled Allocation</w:t>
       </w:r>
@@ -15816,7 +15906,7 @@
       <w:pPr>
         <w:pStyle w:val="Heading2"/>
       </w:pPr>
-      <w:bookmarkStart w:id="15" w:name="_Toc293396356"/>
+      <w:bookmarkStart w:id="15" w:name="_Toc293398417"/>
       <w:r>
         <w:t>Guest VM Management</w:t>
       </w:r>
@@ -15996,7 +16086,7 @@
       <w:pPr>
         <w:pStyle w:val="Heading2"/>
       </w:pPr>
-      <w:bookmarkStart w:id="16" w:name="_Toc293396357"/>
+      <w:bookmarkStart w:id="16" w:name="_Toc293398418"/>
       <w:r>
         <w:t>Manageability</w:t>
       </w:r>
@@ -16127,7 +16217,7 @@
       <w:pPr>
         <w:pStyle w:val="Heading2"/>
       </w:pPr>
-      <w:bookmarkStart w:id="17" w:name="_Toc293396358"/>
+      <w:bookmarkStart w:id="17" w:name="_Toc293398419"/>
       <w:r>
         <w:t>API and Extensibility</w:t>
       </w:r>
@@ -16166,7 +16256,7 @@
       <w:pPr>
         <w:pStyle w:val="Heading2"/>
       </w:pPr>
-      <w:bookmarkStart w:id="18" w:name="_Toc293396359"/>
+      <w:bookmarkStart w:id="18" w:name="_Toc293398420"/>
       <w:r>
         <w:t>Scalability</w:t>
       </w:r>
@@ -16253,7 +16343,7 @@
         <w:pStyle w:val="Heading1"/>
       </w:pPr>
       <w:bookmarkStart w:id="19" w:name="_Toc266467211"/>
-      <w:bookmarkStart w:id="20" w:name="_Toc293396360"/>
+      <w:bookmarkStart w:id="20" w:name="_Toc293398421"/>
       <w:bookmarkEnd w:id="19"/>
       <w:r>
         <w:lastRenderedPageBreak/>
@@ -16301,7 +16391,7 @@
         <w:pStyle w:val="Heading2"/>
       </w:pPr>
       <w:bookmarkStart w:id="21" w:name="_Ref266493939"/>
-      <w:bookmarkStart w:id="22" w:name="_Toc293396361"/>
+      <w:bookmarkStart w:id="22" w:name="_Toc293398422"/>
       <w:r>
         <w:t>Host</w:t>
       </w:r>
@@ -16452,7 +16542,7 @@
       <w:pPr>
         <w:pStyle w:val="Heading2"/>
       </w:pPr>
-      <w:bookmarkStart w:id="23" w:name="_Toc293396362"/>
+      <w:bookmarkStart w:id="23" w:name="_Toc293398423"/>
       <w:r>
         <w:t>Management Servers</w:t>
       </w:r>
@@ -16529,7 +16619,7 @@
       <w:pPr>
         <w:pStyle w:val="Heading2"/>
       </w:pPr>
-      <w:bookmarkStart w:id="24" w:name="_Toc293396363"/>
+      <w:bookmarkStart w:id="24" w:name="_Toc293398424"/>
       <w:r>
         <w:t>Storage</w:t>
       </w:r>
@@ -16595,7 +16685,7 @@
       <w:pPr>
         <w:pStyle w:val="Heading2"/>
       </w:pPr>
-      <w:bookmarkStart w:id="25" w:name="_Toc293396364"/>
+      <w:bookmarkStart w:id="25" w:name="_Toc293398425"/>
       <w:r>
         <w:t>Network</w:t>
       </w:r>
@@ -16653,7 +16743,7 @@
       <w:pPr>
         <w:pStyle w:val="Heading2"/>
       </w:pPr>
-      <w:bookmarkStart w:id="26" w:name="_Toc293396365"/>
+      <w:bookmarkStart w:id="26" w:name="_Toc293398426"/>
       <w:r>
         <w:lastRenderedPageBreak/>
         <w:t>Hypervisor Support</w:t>
@@ -16705,7 +16795,7 @@
       <w:pPr>
         <w:pStyle w:val="Heading2"/>
       </w:pPr>
-      <w:bookmarkStart w:id="27" w:name="_Toc293396366"/>
+      <w:bookmarkStart w:id="27" w:name="_Toc293398427"/>
       <w:r>
         <w:t>Guest OS and Software Support</w:t>
       </w:r>
@@ -16727,7 +16817,7 @@
         <w:pStyle w:val="Heading1"/>
       </w:pPr>
       <w:bookmarkStart w:id="28" w:name="_Toc266467219"/>
-      <w:bookmarkStart w:id="29" w:name="_Toc293396367"/>
+      <w:bookmarkStart w:id="29" w:name="_Toc293398428"/>
       <w:bookmarkEnd w:id="28"/>
       <w:r>
         <w:lastRenderedPageBreak/>
@@ -16739,7 +16829,7 @@
       <w:pPr>
         <w:pStyle w:val="Heading2"/>
       </w:pPr>
-      <w:bookmarkStart w:id="30" w:name="_Toc293396368"/>
+      <w:bookmarkStart w:id="30" w:name="_Toc293398429"/>
       <w:r>
         <w:t>Management Server Farm</w:t>
       </w:r>
@@ -17085,7 +17175,7 @@
         <w:pStyle w:val="Heading2"/>
       </w:pPr>
       <w:bookmarkStart w:id="31" w:name="_Toc266467222"/>
-      <w:bookmarkStart w:id="32" w:name="_Toc293396369"/>
+      <w:bookmarkStart w:id="32" w:name="_Toc293398430"/>
       <w:bookmarkEnd w:id="31"/>
       <w:r>
         <w:t>Scaling</w:t>
@@ -17099,7 +17189,7 @@
       <w:pPr>
         <w:pStyle w:val="Heading3"/>
       </w:pPr>
-      <w:bookmarkStart w:id="33" w:name="_Toc293396370"/>
+      <w:bookmarkStart w:id="33" w:name="_Toc293398431"/>
       <w:r>
         <w:t>Host</w:t>
       </w:r>
@@ -17176,7 +17266,7 @@
       <w:pPr>
         <w:pStyle w:val="Heading3"/>
       </w:pPr>
-      <w:bookmarkStart w:id="34" w:name="_Toc293396371"/>
+      <w:bookmarkStart w:id="34" w:name="_Toc293398432"/>
       <w:r>
         <w:t>Clusters</w:t>
       </w:r>
@@ -17254,7 +17344,7 @@
       <w:pPr>
         <w:pStyle w:val="Heading3"/>
       </w:pPr>
-      <w:bookmarkStart w:id="35" w:name="_Toc293396372"/>
+      <w:bookmarkStart w:id="35" w:name="_Toc293398433"/>
       <w:r>
         <w:t>Pods</w:t>
       </w:r>
@@ -17393,7 +17483,7 @@
       <w:pPr>
         <w:pStyle w:val="Heading3"/>
       </w:pPr>
-      <w:bookmarkStart w:id="36" w:name="_Toc293396373"/>
+      <w:bookmarkStart w:id="36" w:name="_Toc293398434"/>
       <w:r>
         <w:t>Availability Zone</w:t>
       </w:r>
@@ -17652,7 +17742,7 @@
         <w:pStyle w:val="Heading2"/>
       </w:pPr>
       <w:bookmarkStart w:id="37" w:name="_Toc218666998"/>
-      <w:bookmarkStart w:id="38" w:name="_Toc293396374"/>
+      <w:bookmarkStart w:id="38" w:name="_Toc293398435"/>
       <w:r>
         <w:lastRenderedPageBreak/>
         <w:t>Multi-Site Deployment</w:t>
@@ -18239,7 +18329,7 @@
       <w:pPr>
         <w:pStyle w:val="Heading1"/>
       </w:pPr>
-      <w:bookmarkStart w:id="41" w:name="_Toc293396375"/>
+      <w:bookmarkStart w:id="41" w:name="_Toc293398436"/>
       <w:r>
         <w:lastRenderedPageBreak/>
         <w:t>Defining Your Service Offering</w:t>
@@ -18554,7 +18644,7 @@
       <w:pPr>
         <w:pStyle w:val="Heading1"/>
       </w:pPr>
-      <w:bookmarkStart w:id="42" w:name="_Toc293396376"/>
+      <w:bookmarkStart w:id="42" w:name="_Toc293398437"/>
       <w:r>
         <w:lastRenderedPageBreak/>
         <w:t>Under</w:t>
@@ -18790,7 +18880,7 @@
       </w:pPr>
       <w:bookmarkStart w:id="43" w:name="_Toc218667001"/>
       <w:bookmarkStart w:id="44" w:name="_Toc218667000"/>
-      <w:bookmarkStart w:id="45" w:name="_Toc293396377"/>
+      <w:bookmarkStart w:id="45" w:name="_Toc293398438"/>
       <w:r>
         <w:t>Guest Network</w:t>
       </w:r>
@@ -19218,14 +19308,27 @@
       <w:r>
         <w:t xml:space="preserve">Figure </w:t>
       </w:r>
-      <w:fldSimple w:instr=" SEQ Figure \* ARABIC ">
-        <w:r>
-          <w:rPr>
-            <w:noProof/>
-          </w:rPr>
-          <w:t>1</w:t>
-        </w:r>
-      </w:fldSimple>
+      <w:r>
+        <w:fldChar w:fldCharType="begin"/>
+      </w:r>
+      <w:r>
+        <w:instrText xml:space="preserve"> SEQ Figure \* ARABIC </w:instrText>
+      </w:r>
+      <w:r>
+        <w:fldChar w:fldCharType="separate"/>
+      </w:r>
+      <w:r>
+        <w:rPr>
+          <w:noProof/>
+        </w:rPr>
+        <w:t>1</w:t>
+      </w:r>
+      <w:r>
+        <w:rPr>
+          <w:noProof/>
+        </w:rPr>
+        <w:fldChar w:fldCharType="end"/>
+      </w:r>
       <w:bookmarkEnd w:id="46"/>
       <w:r>
         <w:t xml:space="preserve"> Guest Virtual Network Setup</w:t>
@@ -19334,7 +19437,7 @@
       <w:pPr>
         <w:pStyle w:val="Heading2"/>
       </w:pPr>
-      <w:bookmarkStart w:id="47" w:name="_Toc293396378"/>
+      <w:bookmarkStart w:id="47" w:name="_Toc293398439"/>
       <w:r>
         <w:t>Network Virtualization within One Pod</w:t>
       </w:r>
@@ -19701,14 +19804,27 @@
       <w:r>
         <w:t xml:space="preserve">Figure </w:t>
       </w:r>
-      <w:fldSimple w:instr=" SEQ Figure \* ARABIC ">
-        <w:r>
-          <w:rPr>
-            <w:noProof/>
-          </w:rPr>
-          <w:t>2</w:t>
-        </w:r>
-      </w:fldSimple>
+      <w:r>
+        <w:fldChar w:fldCharType="begin"/>
+      </w:r>
+      <w:r>
+        <w:instrText xml:space="preserve"> SEQ Figure \* ARABIC </w:instrText>
+      </w:r>
+      <w:r>
+        <w:fldChar w:fldCharType="separate"/>
+      </w:r>
+      <w:r>
+        <w:rPr>
+          <w:noProof/>
+        </w:rPr>
+        <w:t>2</w:t>
+      </w:r>
+      <w:r>
+        <w:rPr>
+          <w:noProof/>
+        </w:rPr>
+        <w:fldChar w:fldCharType="end"/>
+      </w:r>
       <w:bookmarkEnd w:id="48"/>
       <w:r>
         <w:t xml:space="preserve"> Network Setup within a Single Pod – Logical View</w:t>
@@ -19782,7 +19898,7 @@
       <w:pPr>
         <w:pStyle w:val="Heading2"/>
       </w:pPr>
-      <w:bookmarkStart w:id="49" w:name="_Toc293396379"/>
+      <w:bookmarkStart w:id="49" w:name="_Toc293398440"/>
       <w:r>
         <w:t xml:space="preserve">Network Virtualization within One </w:t>
       </w:r>
@@ -20139,14 +20255,27 @@
       <w:r>
         <w:t xml:space="preserve">Figure </w:t>
       </w:r>
-      <w:fldSimple w:instr=" SEQ Figure \* ARABIC ">
-        <w:r>
-          <w:rPr>
-            <w:noProof/>
-          </w:rPr>
-          <w:t>3</w:t>
-        </w:r>
-      </w:fldSimple>
+      <w:r>
+        <w:fldChar w:fldCharType="begin"/>
+      </w:r>
+      <w:r>
+        <w:instrText xml:space="preserve"> SEQ Figure \* ARABIC </w:instrText>
+      </w:r>
+      <w:r>
+        <w:fldChar w:fldCharType="separate"/>
+      </w:r>
+      <w:r>
+        <w:rPr>
+          <w:noProof/>
+        </w:rPr>
+        <w:t>3</w:t>
+      </w:r>
+      <w:r>
+        <w:rPr>
+          <w:noProof/>
+        </w:rPr>
+        <w:fldChar w:fldCharType="end"/>
+      </w:r>
       <w:bookmarkEnd w:id="50"/>
       <w:r>
         <w:t xml:space="preserve"> Network Setup within a Single </w:t>
@@ -20232,7 +20361,7 @@
         <w:pStyle w:val="Heading2"/>
       </w:pPr>
       <w:bookmarkStart w:id="51" w:name="_Toc266467233"/>
-      <w:bookmarkStart w:id="52" w:name="_Toc293396380"/>
+      <w:bookmarkStart w:id="52" w:name="_Toc293398441"/>
       <w:bookmarkEnd w:id="51"/>
       <w:r>
         <w:t>Network Virtualization</w:t>
@@ -20597,7 +20726,7 @@
         <w:pStyle w:val="Heading2"/>
       </w:pPr>
       <w:bookmarkStart w:id="53" w:name="_Toc266467237"/>
-      <w:bookmarkStart w:id="54" w:name="_Toc293396381"/>
+      <w:bookmarkStart w:id="54" w:name="_Toc293398442"/>
       <w:bookmarkEnd w:id="53"/>
       <w:r>
         <w:t>Private Address Allocation</w:t>
@@ -20655,7 +20784,7 @@
       <w:pPr>
         <w:pStyle w:val="Heading2"/>
       </w:pPr>
-      <w:bookmarkStart w:id="55" w:name="_Toc293396382"/>
+      <w:bookmarkStart w:id="55" w:name="_Toc293398443"/>
       <w:r>
         <w:t>Public Address Allocation</w:t>
       </w:r>
@@ -20711,7 +20840,7 @@
       <w:pPr>
         <w:pStyle w:val="Heading2"/>
       </w:pPr>
-      <w:bookmarkStart w:id="56" w:name="_Toc293396383"/>
+      <w:bookmarkStart w:id="56" w:name="_Toc293398444"/>
       <w:r>
         <w:lastRenderedPageBreak/>
         <w:t>External Network Elements</w:t>
@@ -20736,7 +20865,7 @@
       <w:pPr>
         <w:pStyle w:val="Heading3"/>
       </w:pPr>
-      <w:bookmarkStart w:id="57" w:name="_Toc293396384"/>
+      <w:bookmarkStart w:id="57" w:name="_Toc293398445"/>
       <w:r>
         <w:t>Initial Setup</w:t>
       </w:r>
@@ -20855,7 +20984,7 @@
       <w:pPr>
         <w:pStyle w:val="Heading3"/>
       </w:pPr>
-      <w:bookmarkStart w:id="58" w:name="_Toc293396385"/>
+      <w:bookmarkStart w:id="58" w:name="_Toc293398446"/>
       <w:r>
         <w:t>Additional Configuration</w:t>
       </w:r>
@@ -20960,7 +21089,7 @@
       <w:pPr>
         <w:pStyle w:val="Heading1"/>
       </w:pPr>
-      <w:bookmarkStart w:id="59" w:name="_Toc293396386"/>
+      <w:bookmarkStart w:id="59" w:name="_Toc293398447"/>
       <w:r>
         <w:lastRenderedPageBreak/>
         <w:t>Network Virtualization Features</w:t>
@@ -20981,7 +21110,7 @@
       <w:pPr>
         <w:pStyle w:val="Heading2"/>
       </w:pPr>
-      <w:bookmarkStart w:id="60" w:name="_Toc293396387"/>
+      <w:bookmarkStart w:id="60" w:name="_Toc293398448"/>
       <w:r>
         <w:t>Guest Virtual Networks</w:t>
       </w:r>
@@ -20999,7 +21128,7 @@
       <w:pPr>
         <w:pStyle w:val="Heading2"/>
       </w:pPr>
-      <w:bookmarkStart w:id="61" w:name="_Toc293396388"/>
+      <w:bookmarkStart w:id="61" w:name="_Toc293398449"/>
       <w:r>
         <w:t>IP Forwarding and Firewalling</w:t>
       </w:r>
@@ -21014,7 +21143,7 @@
       <w:pPr>
         <w:pStyle w:val="Heading2"/>
       </w:pPr>
-      <w:bookmarkStart w:id="62" w:name="_Toc293396389"/>
+      <w:bookmarkStart w:id="62" w:name="_Toc293398450"/>
       <w:r>
         <w:t>IP Load Balancing</w:t>
       </w:r>
@@ -21058,7 +21187,7 @@
       <w:pPr>
         <w:pStyle w:val="Heading2"/>
       </w:pPr>
-      <w:bookmarkStart w:id="63" w:name="_Toc293396390"/>
+      <w:bookmarkStart w:id="63" w:name="_Toc293398451"/>
       <w:r>
         <w:t>Port Forwarding</w:t>
       </w:r>
@@ -21083,7 +21212,7 @@
       <w:pPr>
         <w:pStyle w:val="Heading2"/>
       </w:pPr>
-      <w:bookmarkStart w:id="64" w:name="_Toc293396391"/>
+      <w:bookmarkStart w:id="64" w:name="_Toc293398452"/>
       <w:r>
         <w:t>DNS and DHCP</w:t>
       </w:r>
@@ -21098,7 +21227,7 @@
       <w:pPr>
         <w:pStyle w:val="Heading2"/>
       </w:pPr>
-      <w:bookmarkStart w:id="65" w:name="_Toc293396392"/>
+      <w:bookmarkStart w:id="65" w:name="_Toc293398453"/>
       <w:r>
         <w:lastRenderedPageBreak/>
         <w:t>VPN</w:t>
@@ -21139,7 +21268,7 @@
       <w:pPr>
         <w:pStyle w:val="Heading3"/>
       </w:pPr>
-      <w:bookmarkStart w:id="66" w:name="_Toc293396393"/>
+      <w:bookmarkStart w:id="66" w:name="_Toc293398454"/>
       <w:r>
         <w:t>Mac OS X</w:t>
       </w:r>
@@ -21160,7 +21289,7 @@
       <w:pPr>
         <w:pStyle w:val="Heading3"/>
       </w:pPr>
-      <w:bookmarkStart w:id="67" w:name="_Toc293396394"/>
+      <w:bookmarkStart w:id="67" w:name="_Toc293398455"/>
       <w:r>
         <w:t>Windows</w:t>
       </w:r>
@@ -21178,7 +21307,7 @@
       <w:pPr>
         <w:pStyle w:val="Heading2"/>
       </w:pPr>
-      <w:bookmarkStart w:id="68" w:name="_Toc293396395"/>
+      <w:bookmarkStart w:id="68" w:name="_Toc293398456"/>
       <w:r>
         <w:t>Working with Additional Networks</w:t>
       </w:r>
@@ -21230,7 +21359,7 @@
       <w:pPr>
         <w:pStyle w:val="Heading3"/>
       </w:pPr>
-      <w:bookmarkStart w:id="69" w:name="_Toc293396396"/>
+      <w:bookmarkStart w:id="69" w:name="_Toc293398457"/>
       <w:r>
         <w:t>Network Scope</w:t>
       </w:r>
@@ -21256,7 +21385,7 @@
       <w:pPr>
         <w:pStyle w:val="Heading3"/>
       </w:pPr>
-      <w:bookmarkStart w:id="70" w:name="_Toc293396397"/>
+      <w:bookmarkStart w:id="70" w:name="_Toc293398458"/>
       <w:r>
         <w:t xml:space="preserve">Default and </w:t>
       </w:r>
@@ -21338,7 +21467,7 @@
       <w:pPr>
         <w:pStyle w:val="Heading3"/>
       </w:pPr>
-      <w:bookmarkStart w:id="71" w:name="_Toc293396398"/>
+      <w:bookmarkStart w:id="71" w:name="_Toc293398459"/>
       <w:r>
         <w:t>Adding an Additional Network</w:t>
       </w:r>
@@ -21369,7 +21498,7 @@
       </w:pPr>
       <w:r>
         <w:pict>
-          <v:shape id="_x0000_i1031" type="#_x0000_t75" style="width:232.2pt;height:275.7pt">
+          <v:shape id="_x0000_i1031" type="#_x0000_t75" style="width:232.5pt;height:275.9pt">
             <v:imagedata r:id="rId20" o:title=""/>
           </v:shape>
         </w:pict>
@@ -21589,7 +21718,7 @@
         <w:pStyle w:val="Heading1"/>
       </w:pPr>
       <w:bookmarkStart w:id="72" w:name="_Toc266467240"/>
-      <w:bookmarkStart w:id="73" w:name="_Toc293396399"/>
+      <w:bookmarkStart w:id="73" w:name="_Toc293398460"/>
       <w:bookmarkEnd w:id="72"/>
       <w:r>
         <w:lastRenderedPageBreak/>
@@ -21680,7 +21809,7 @@
         <w:pStyle w:val="Heading2"/>
       </w:pPr>
       <w:bookmarkStart w:id="74" w:name="_Toc266467242"/>
-      <w:bookmarkStart w:id="75" w:name="_Toc293396400"/>
+      <w:bookmarkStart w:id="75" w:name="_Toc293398461"/>
       <w:bookmarkEnd w:id="74"/>
       <w:r>
         <w:t>Primary Storage</w:t>
@@ -22334,7 +22463,7 @@
       <w:pPr>
         <w:pStyle w:val="Heading3"/>
       </w:pPr>
-      <w:bookmarkStart w:id="76" w:name="_Toc293396401"/>
+      <w:bookmarkStart w:id="76" w:name="_Toc293398462"/>
       <w:r>
         <w:t>Tags</w:t>
       </w:r>
@@ -22363,7 +22492,7 @@
       <w:pPr>
         <w:pStyle w:val="Heading3"/>
       </w:pPr>
-      <w:bookmarkStart w:id="77" w:name="_Toc293396402"/>
+      <w:bookmarkStart w:id="77" w:name="_Toc293398463"/>
       <w:r>
         <w:t>Maintenance Mode</w:t>
       </w:r>
@@ -22378,7 +22507,7 @@
       <w:pPr>
         <w:pStyle w:val="Heading2"/>
       </w:pPr>
-      <w:bookmarkStart w:id="78" w:name="_Toc293396403"/>
+      <w:bookmarkStart w:id="78" w:name="_Toc293398464"/>
       <w:r>
         <w:lastRenderedPageBreak/>
         <w:t>Secondary Storage</w:t>
@@ -22495,7 +22624,7 @@
       <w:pPr>
         <w:pStyle w:val="Heading2"/>
       </w:pPr>
-      <w:bookmarkStart w:id="79" w:name="_Toc293396404"/>
+      <w:bookmarkStart w:id="79" w:name="_Toc293398465"/>
       <w:r>
         <w:t>Changing the Secondary Storage IP Address</w:t>
       </w:r>
@@ -22770,7 +22899,7 @@
       <w:pPr>
         <w:pStyle w:val="Heading2"/>
       </w:pPr>
-      <w:bookmarkStart w:id="80" w:name="_Toc293396405"/>
+      <w:bookmarkStart w:id="80" w:name="_Toc293398466"/>
       <w:r>
         <w:t>Changing Secondary Storage Servers</w:t>
       </w:r>
@@ -22826,7 +22955,7 @@
       <w:pPr>
         <w:pStyle w:val="Heading2"/>
       </w:pPr>
-      <w:bookmarkStart w:id="81" w:name="_Toc293396406"/>
+      <w:bookmarkStart w:id="81" w:name="_Toc293398467"/>
       <w:r>
         <w:t>Working</w:t>
       </w:r>
@@ -22881,7 +23010,7 @@
       <w:pPr>
         <w:pStyle w:val="Heading3"/>
       </w:pPr>
-      <w:bookmarkStart w:id="82" w:name="_Toc293396407"/>
+      <w:bookmarkStart w:id="82" w:name="_Toc293398468"/>
       <w:r>
         <w:t>Moving Volumes</w:t>
       </w:r>
@@ -22914,7 +23043,7 @@
       <w:pPr>
         <w:pStyle w:val="Heading3"/>
       </w:pPr>
-      <w:bookmarkStart w:id="83" w:name="_Toc293396408"/>
+      <w:bookmarkStart w:id="83" w:name="_Toc293398469"/>
       <w:r>
         <w:t xml:space="preserve">Resizing </w:t>
       </w:r>
@@ -23109,7 +23238,7 @@
       <w:pPr>
         <w:pStyle w:val="Heading3"/>
       </w:pPr>
-      <w:bookmarkStart w:id="84" w:name="_Toc293396409"/>
+      <w:bookmarkStart w:id="84" w:name="_Toc293398470"/>
       <w:r>
         <w:t xml:space="preserve">Volume </w:t>
       </w:r>
@@ -23167,7 +23296,7 @@
         <w:pStyle w:val="Heading2"/>
       </w:pPr>
       <w:bookmarkStart w:id="85" w:name="_Toc266467246"/>
-      <w:bookmarkStart w:id="86" w:name="_Toc293396410"/>
+      <w:bookmarkStart w:id="86" w:name="_Toc293398471"/>
       <w:bookmarkEnd w:id="85"/>
       <w:r>
         <w:t xml:space="preserve">Working with </w:t>
@@ -23255,7 +23384,7 @@
       <w:pPr>
         <w:pStyle w:val="Heading2"/>
       </w:pPr>
-      <w:bookmarkStart w:id="87" w:name="_Toc293396411"/>
+      <w:bookmarkStart w:id="87" w:name="_Toc293398472"/>
       <w:r>
         <w:t xml:space="preserve">Working with </w:t>
       </w:r>
@@ -23279,7 +23408,7 @@
       <w:pPr>
         <w:pStyle w:val="Heading2"/>
       </w:pPr>
-      <w:bookmarkStart w:id="88" w:name="_Toc293396412"/>
+      <w:bookmarkStart w:id="88" w:name="_Toc293398473"/>
       <w:r>
         <w:t>Working with</w:t>
       </w:r>
@@ -23346,7 +23475,7 @@
       <w:pPr>
         <w:pStyle w:val="Heading3"/>
       </w:pPr>
-      <w:bookmarkStart w:id="89" w:name="_Toc293396413"/>
+      <w:bookmarkStart w:id="89" w:name="_Toc293398474"/>
       <w:r>
         <w:t>The Default Template</w:t>
       </w:r>
@@ -23768,7 +23897,7 @@
       <w:bookmarkStart w:id="90" w:name="_Toc266467251"/>
       <w:bookmarkStart w:id="91" w:name="_Ref291577881"/>
       <w:bookmarkStart w:id="92" w:name="_Ref291577896"/>
-      <w:bookmarkStart w:id="93" w:name="_Toc293396414"/>
+      <w:bookmarkStart w:id="93" w:name="_Toc293398475"/>
       <w:bookmarkEnd w:id="90"/>
       <w:r>
         <w:t>Creating Templates</w:t>
@@ -23861,7 +23990,7 @@
       </w:pPr>
       <w:r>
         <w:pict>
-          <v:shape id="_x0000_i1032" type="#_x0000_t75" style="width:274.4pt;height:169.3pt">
+          <v:shape id="_x0000_i1032" type="#_x0000_t75" style="width:274.25pt;height:169.3pt">
             <v:imagedata r:id="rId25" o:title="addiso"/>
           </v:shape>
         </w:pict>
@@ -24411,7 +24540,7 @@
       <w:bookmarkStart w:id="94" w:name="_Toc266467253"/>
       <w:bookmarkStart w:id="95" w:name="_Toc266467258"/>
       <w:bookmarkStart w:id="96" w:name="_Toc266467259"/>
-      <w:bookmarkStart w:id="97" w:name="_Toc293396415"/>
+      <w:bookmarkStart w:id="97" w:name="_Toc293398476"/>
       <w:bookmarkEnd w:id="94"/>
       <w:bookmarkEnd w:id="95"/>
       <w:bookmarkEnd w:id="96"/>
@@ -24422,82 +24551,76 @@
     </w:p>
     <w:p>
       <w:r>
-        <w:t>Templates are frequently large files.</w:t>
+        <w:t>Templates are uploaded based on a URL.</w:t>
       </w:r>
       <w:r>
         <w:t xml:space="preserve"> </w:t>
       </w:r>
       <w:r>
-        <w:t>You can optionally gzip them to decrease upload times.</w:t>
-      </w:r>
-    </w:p>
-    <w:p>
-      <w:r>
-        <w:t>Templates are uploaded based on a URL.</w:t>
+        <w:t>HTTP is the supported access protocol.</w:t>
       </w:r>
       <w:r>
         <w:t xml:space="preserve"> </w:t>
       </w:r>
       <w:r>
-        <w:t>HTTP is the supported access protocol.</w:t>
+        <w:t>T</w:t>
+      </w:r>
+      <w:r>
+        <w:t xml:space="preserve">he </w:t>
+      </w:r>
+      <w:r>
+        <w:t>M</w:t>
+      </w:r>
+      <w:r>
+        <w:t xml:space="preserve">anagement </w:t>
+      </w:r>
+      <w:r>
+        <w:t>S</w:t>
+      </w:r>
+      <w:r>
+        <w:t xml:space="preserve">erver </w:t>
+      </w:r>
+      <w:r>
+        <w:t>will</w:t>
+      </w:r>
+      <w:r>
+        <w:t xml:space="preserve"> download the file from</w:t>
+      </w:r>
+      <w:r>
+        <w:t xml:space="preserve"> the specified URL, such as </w:t>
+      </w:r>
+      <w:hyperlink r:id="rId26" w:history="1">
+        <w:r>
+          <w:rPr>
+            <w:rStyle w:val="Hyperlink"/>
+          </w:rPr>
+          <w:t>http://my.web.server/filename.vhd.gz</w:t>
+        </w:r>
+      </w:hyperlink>
+      <w:r>
+        <w:t>.</w:t>
+      </w:r>
+    </w:p>
+    <w:p>
+      <w:r>
+        <w:t>The operating system type should be provided when uploading a template.</w:t>
       </w:r>
       <w:r>
         <w:t xml:space="preserve"> </w:t>
       </w:r>
       <w:r>
-        <w:t>T</w:t>
-      </w:r>
-      <w:r>
-        <w:t xml:space="preserve">he </w:t>
-      </w:r>
-      <w:r>
-        <w:t>M</w:t>
-      </w:r>
-      <w:r>
-        <w:t xml:space="preserve">anagement </w:t>
-      </w:r>
-      <w:r>
-        <w:t>S</w:t>
-      </w:r>
-      <w:r>
-        <w:t xml:space="preserve">erver </w:t>
-      </w:r>
-      <w:r>
-        <w:t>will</w:t>
-      </w:r>
-      <w:r>
-        <w:t xml:space="preserve"> download the file from</w:t>
-      </w:r>
-      <w:r>
-        <w:t xml:space="preserve"> the specified URL, such as </w:t>
-      </w:r>
-      <w:hyperlink r:id="rId26" w:history="1">
-        <w:r>
-          <w:rPr>
-            <w:rStyle w:val="Hyperlink"/>
-          </w:rPr>
-          <w:t>http://my.web.server/filename.vhd.gz</w:t>
-        </w:r>
-      </w:hyperlink>
-      <w:r>
-        <w:t>.</w:t>
-      </w:r>
-    </w:p>
-    <w:p>
-      <w:r>
-        <w:t>The operating system type should be provided when uploading a template.</w:t>
-      </w:r>
-      <w:r>
-        <w:t xml:space="preserve"> </w:t>
-      </w:r>
-      <w:r>
         <w:t xml:space="preserve">This helps the </w:t>
       </w:r>
       <w:r>
         <w:t>CloudStack platform</w:t>
       </w:r>
       <w:r>
-        <w:t xml:space="preserve"> and hypervisor perform certain operations and make assumptions that improve the performance of the guest.</w:t>
+        <w:t xml:space="preserve"> and hypervisor perform certain o</w:t>
+      </w:r>
+      <w:bookmarkStart w:id="98" w:name="_GoBack"/>
+      <w:bookmarkEnd w:id="98"/>
+      <w:r>
+        <w:t>perations and make assumptions that improve the performance of the guest.</w:t>
       </w:r>
       <w:r>
         <w:t xml:space="preserve"> If the operating system present on the template is not available you should </w:t>
@@ -24563,14 +24686,24 @@
       </w:r>
     </w:p>
     <w:p>
+      <w:r>
+        <w:t>Templates are frequently large files. You can optionally gzip them to decrease upload times.</w:t>
+      </w:r>
+    </w:p>
+    <w:p>
+      <w:r>
+        <w:t>If you are uploading a template that was created using vSphere Client, be sure the OVA file does not contain an ISO. If it does, the deployment of VMs from the template will fail.</w:t>
+      </w:r>
+    </w:p>
+    <w:p>
       <w:pPr>
         <w:pStyle w:val="Heading3"/>
       </w:pPr>
-      <w:bookmarkStart w:id="98" w:name="_Toc293396416"/>
+      <w:bookmarkStart w:id="99" w:name="_Toc293398477"/>
       <w:r>
         <w:t>Extracting Templates</w:t>
       </w:r>
-      <w:bookmarkEnd w:id="98"/>
+      <w:bookmarkEnd w:id="99"/>
     </w:p>
     <w:p>
       <w:r>
@@ -24593,11 +24726,11 @@
       <w:pPr>
         <w:pStyle w:val="Heading3"/>
       </w:pPr>
-      <w:bookmarkStart w:id="99" w:name="_Toc293396417"/>
+      <w:bookmarkStart w:id="100" w:name="_Toc293398478"/>
       <w:r>
         <w:t>Public Templates</w:t>
       </w:r>
-      <w:bookmarkEnd w:id="99"/>
+      <w:bookmarkEnd w:id="100"/>
     </w:p>
     <w:p>
       <w:r>
@@ -24628,16 +24761,16 @@
           <w:rFonts w:eastAsia="Times New Roman"/>
         </w:rPr>
       </w:pPr>
-      <w:bookmarkStart w:id="100" w:name="_Toc251680327"/>
-      <w:bookmarkStart w:id="101" w:name="_Toc293396418"/>
+      <w:bookmarkStart w:id="101" w:name="_Toc251680327"/>
+      <w:bookmarkStart w:id="102" w:name="_Toc293398479"/>
       <w:r>
         <w:rPr>
           <w:rFonts w:eastAsia="Times New Roman"/>
         </w:rPr>
         <w:t>Private Templates</w:t>
       </w:r>
-      <w:bookmarkEnd w:id="100"/>
       <w:bookmarkEnd w:id="101"/>
+      <w:bookmarkEnd w:id="102"/>
     </w:p>
     <w:p>
       <w:pPr>
@@ -24672,11 +24805,11 @@
       <w:pPr>
         <w:pStyle w:val="Heading3"/>
       </w:pPr>
-      <w:bookmarkStart w:id="102" w:name="_Toc293396419"/>
+      <w:bookmarkStart w:id="103" w:name="_Toc293398480"/>
       <w:r>
         <w:t>Published Templates</w:t>
       </w:r>
-      <w:bookmarkEnd w:id="102"/>
+      <w:bookmarkEnd w:id="103"/>
     </w:p>
     <w:p>
       <w:r>
@@ -24693,11 +24826,11 @@
       <w:pPr>
         <w:pStyle w:val="Heading3"/>
       </w:pPr>
-      <w:bookmarkStart w:id="103" w:name="_Toc293396420"/>
+      <w:bookmarkStart w:id="104" w:name="_Toc293398481"/>
       <w:r>
         <w:t>Deleting Templates</w:t>
       </w:r>
-      <w:bookmarkEnd w:id="103"/>
+      <w:bookmarkEnd w:id="104"/>
     </w:p>
     <w:p>
       <w:r>
@@ -24714,15 +24847,15 @@
       <w:pPr>
         <w:pStyle w:val="Heading3"/>
       </w:pPr>
-      <w:bookmarkStart w:id="104" w:name="_Ref293395749"/>
-      <w:bookmarkStart w:id="105" w:name="_Ref293395751"/>
-      <w:bookmarkStart w:id="106" w:name="_Toc293396421"/>
+      <w:bookmarkStart w:id="105" w:name="_Ref293395749"/>
+      <w:bookmarkStart w:id="106" w:name="_Ref293395751"/>
+      <w:bookmarkStart w:id="107" w:name="_Toc293398482"/>
       <w:r>
         <w:t>Running Sysprep for Windows Templates</w:t>
       </w:r>
-      <w:bookmarkEnd w:id="104"/>
       <w:bookmarkEnd w:id="105"/>
       <w:bookmarkEnd w:id="106"/>
+      <w:bookmarkEnd w:id="107"/>
     </w:p>
     <w:p>
       <w:r>
@@ -24733,11 +24866,11 @@
       <w:pPr>
         <w:pStyle w:val="Heading4"/>
       </w:pPr>
-      <w:bookmarkStart w:id="107" w:name="_Toc244428603"/>
+      <w:bookmarkStart w:id="108" w:name="_Toc244428603"/>
       <w:r>
         <w:t>Sysprep for Windows Server 2008 R2</w:t>
       </w:r>
-      <w:bookmarkEnd w:id="107"/>
+      <w:bookmarkEnd w:id="108"/>
     </w:p>
     <w:p>
       <w:r>
@@ -24962,7 +25095,7 @@
           <w:lang w:bidi="ar-SA"/>
         </w:rPr>
         <w:pict>
-          <v:shape id="Picture 11" o:spid="_x0000_i1034" type="#_x0000_t75" alt="sim1" style="width:449.5pt;height:360.65pt;visibility:visible">
+          <v:shape id="Picture 11" o:spid="_x0000_i1033" type="#_x0000_t75" alt="sim1" style="width:449.05pt;height:360.55pt;visibility:visible">
             <v:imagedata r:id="rId28" o:title="sim1"/>
           </v:shape>
         </w:pict>
@@ -25001,7 +25134,7 @@
         </w:rPr>
         <w:lastRenderedPageBreak/>
         <w:pict>
-          <v:shape id="Picture 14" o:spid="_x0000_i1035" type="#_x0000_t75" alt="sim2" style="width:448.2pt;height:358.7pt;visibility:visible">
+          <v:shape id="Picture 14" o:spid="_x0000_i1034" type="#_x0000_t75" alt="sim2" style="width:447.95pt;height:358.35pt;visibility:visible">
             <v:imagedata r:id="rId29" o:title="sim2"/>
           </v:shape>
         </w:pict>
@@ -25069,7 +25202,7 @@
         </w:rPr>
         <w:lastRenderedPageBreak/>
         <w:pict>
-          <v:shape id="Picture 17" o:spid="_x0000_i1036" type="#_x0000_t75" alt="sim3" style="width:444.3pt;height:354.8pt;visibility:visible">
+          <v:shape id="Picture 17" o:spid="_x0000_i1035" type="#_x0000_t75" alt="sim3" style="width:444.65pt;height:355.05pt;visibility:visible">
             <v:imagedata r:id="rId31" o:title="sim3"/>
           </v:shape>
         </w:pict>
@@ -25146,11 +25279,11 @@
       <w:pPr>
         <w:pStyle w:val="Heading4"/>
       </w:pPr>
-      <w:bookmarkStart w:id="108" w:name="_Toc244428604"/>
+      <w:bookmarkStart w:id="109" w:name="_Toc244428604"/>
       <w:r>
         <w:t>Sysprep for Windows Server 2003 R2</w:t>
       </w:r>
-      <w:bookmarkEnd w:id="108"/>
+      <w:bookmarkEnd w:id="109"/>
     </w:p>
     <w:p>
       <w:r>
@@ -25473,11 +25606,11 @@
       <w:pPr>
         <w:pStyle w:val="Heading3"/>
       </w:pPr>
-      <w:bookmarkStart w:id="109" w:name="_Toc293396422"/>
+      <w:bookmarkStart w:id="110" w:name="_Toc293398483"/>
       <w:r>
         <w:t>Importing AMIs</w:t>
       </w:r>
-      <w:bookmarkEnd w:id="109"/>
+      <w:bookmarkEnd w:id="110"/>
     </w:p>
     <w:p>
       <w:pPr>
@@ -27661,13 +27794,13 @@
       <w:pPr>
         <w:pStyle w:val="Heading3"/>
       </w:pPr>
-      <w:bookmarkStart w:id="110" w:name="_Toc266467256"/>
-      <w:bookmarkStart w:id="111" w:name="_Toc293396423"/>
-      <w:bookmarkEnd w:id="110"/>
+      <w:bookmarkStart w:id="111" w:name="_Toc266467256"/>
+      <w:bookmarkStart w:id="112" w:name="_Toc293398484"/>
+      <w:bookmarkEnd w:id="111"/>
       <w:r>
         <w:t>Creating an Ubuntu 10.04 LTS Template for XenServer</w:t>
       </w:r>
-      <w:bookmarkEnd w:id="111"/>
+      <w:bookmarkEnd w:id="112"/>
     </w:p>
     <w:p>
       <w:pPr>
@@ -27688,7 +27821,7 @@
           <w:numId w:val="27"/>
         </w:numPr>
       </w:pPr>
-      <w:bookmarkStart w:id="112" w:name="_Ref291579387"/>
+      <w:bookmarkStart w:id="113" w:name="_Ref291579387"/>
       <w:r>
         <w:t>Create a running</w:t>
       </w:r>
@@ -27727,7 +27860,7 @@
       <w:r>
         <w:t>.)</w:t>
       </w:r>
-      <w:bookmarkEnd w:id="112"/>
+      <w:bookmarkEnd w:id="113"/>
     </w:p>
     <w:p>
       <w:pPr>
@@ -28038,8 +28171,8 @@
           <w:numId w:val="33"/>
         </w:numPr>
       </w:pPr>
-      <w:bookmarkStart w:id="113" w:name="Troubleshooting"/>
-      <w:bookmarkEnd w:id="113"/>
+      <w:bookmarkStart w:id="114" w:name="Troubleshooting"/>
+      <w:bookmarkEnd w:id="114"/>
       <w:r>
         <w:t xml:space="preserve">Start </w:t>
       </w:r>
@@ -28153,11 +28286,11 @@
       <w:pPr>
         <w:pStyle w:val="Heading3"/>
       </w:pPr>
-      <w:bookmarkStart w:id="114" w:name="_Toc293396424"/>
+      <w:bookmarkStart w:id="115" w:name="_Toc293398485"/>
       <w:r>
         <w:t>Converting a Hyper-V VM to a Template</w:t>
       </w:r>
-      <w:bookmarkEnd w:id="114"/>
+      <w:bookmarkEnd w:id="115"/>
     </w:p>
     <w:p>
       <w:pPr>
@@ -29165,11 +29298,11 @@
       <w:pPr>
         <w:pStyle w:val="Heading3"/>
       </w:pPr>
-      <w:bookmarkStart w:id="115" w:name="_Toc293396425"/>
+      <w:bookmarkStart w:id="116" w:name="_Toc293398486"/>
       <w:r>
         <w:t>Adding Password Management to Your Templates</w:t>
       </w:r>
-      <w:bookmarkEnd w:id="115"/>
+      <w:bookmarkEnd w:id="116"/>
     </w:p>
     <w:p>
       <w:r>
@@ -29510,18 +29643,18 @@
       <w:pPr>
         <w:pStyle w:val="Heading2"/>
       </w:pPr>
-      <w:bookmarkStart w:id="116" w:name="_Toc266467264"/>
-      <w:bookmarkStart w:id="117" w:name="_Toc251680324"/>
-      <w:bookmarkStart w:id="118" w:name="_Toc293396426"/>
-      <w:bookmarkEnd w:id="116"/>
+      <w:bookmarkStart w:id="117" w:name="_Toc266467264"/>
+      <w:bookmarkStart w:id="118" w:name="_Toc251680324"/>
+      <w:bookmarkStart w:id="119" w:name="_Toc293398487"/>
+      <w:bookmarkEnd w:id="117"/>
       <w:r>
         <w:t xml:space="preserve">Working with </w:t>
       </w:r>
       <w:r>
         <w:t>Snapshots</w:t>
       </w:r>
-      <w:bookmarkEnd w:id="117"/>
       <w:bookmarkEnd w:id="118"/>
+      <w:bookmarkEnd w:id="119"/>
     </w:p>
     <w:p>
       <w:r>
@@ -29561,16 +29694,16 @@
           <w:rFonts w:eastAsia="Times New Roman"/>
         </w:rPr>
       </w:pPr>
-      <w:bookmarkStart w:id="119" w:name="_Toc251680325"/>
-      <w:bookmarkStart w:id="120" w:name="_Toc293396427"/>
-      <w:bookmarkEnd w:id="119"/>
+      <w:bookmarkStart w:id="120" w:name="_Toc251680325"/>
+      <w:bookmarkStart w:id="121" w:name="_Toc293398488"/>
+      <w:bookmarkEnd w:id="120"/>
       <w:r>
         <w:rPr>
           <w:rFonts w:eastAsia="Times New Roman"/>
         </w:rPr>
         <w:t>Automatic Snapshot Creation and Retention</w:t>
       </w:r>
-      <w:bookmarkEnd w:id="120"/>
+      <w:bookmarkEnd w:id="121"/>
     </w:p>
     <w:p>
       <w:pPr>
@@ -29652,16 +29785,16 @@
           <w:rFonts w:eastAsia="Times New Roman"/>
         </w:rPr>
       </w:pPr>
-      <w:bookmarkStart w:id="121" w:name="_Toc251680326"/>
-      <w:bookmarkStart w:id="122" w:name="_Toc293396428"/>
-      <w:bookmarkEnd w:id="121"/>
+      <w:bookmarkStart w:id="122" w:name="_Toc251680326"/>
+      <w:bookmarkStart w:id="123" w:name="_Toc293398489"/>
+      <w:bookmarkEnd w:id="122"/>
       <w:r>
         <w:rPr>
           <w:rFonts w:eastAsia="Times New Roman"/>
         </w:rPr>
         <w:t>Incremental Snapshots and Backup</w:t>
       </w:r>
-      <w:bookmarkEnd w:id="122"/>
+      <w:bookmarkEnd w:id="123"/>
       <w:r>
         <w:rPr>
           <w:rFonts w:eastAsia="Times New Roman"/>
@@ -29840,11 +29973,11 @@
           <w:szCs w:val="24"/>
         </w:rPr>
       </w:pPr>
-      <w:bookmarkStart w:id="123" w:name="_Toc293396429"/>
+      <w:bookmarkStart w:id="124" w:name="_Toc293398490"/>
       <w:r>
         <w:t>Volume Status</w:t>
       </w:r>
-      <w:bookmarkEnd w:id="123"/>
+      <w:bookmarkEnd w:id="124"/>
     </w:p>
     <w:p>
       <w:r>
@@ -29896,11 +30029,11 @@
       <w:pPr>
         <w:pStyle w:val="Heading3"/>
       </w:pPr>
-      <w:bookmarkStart w:id="124" w:name="_Toc293396430"/>
+      <w:bookmarkStart w:id="125" w:name="_Toc293398491"/>
       <w:r>
         <w:t>Snapshot Restore</w:t>
       </w:r>
-      <w:bookmarkEnd w:id="124"/>
+      <w:bookmarkEnd w:id="125"/>
     </w:p>
     <w:p>
       <w:r>
@@ -29941,11 +30074,11 @@
       <w:pPr>
         <w:pStyle w:val="Heading3"/>
       </w:pPr>
-      <w:bookmarkStart w:id="125" w:name="_Toc293396431"/>
+      <w:bookmarkStart w:id="126" w:name="_Toc293398492"/>
       <w:r>
         <w:t>Performance Considerations</w:t>
       </w:r>
-      <w:bookmarkEnd w:id="125"/>
+      <w:bookmarkEnd w:id="126"/>
     </w:p>
     <w:p>
       <w:r>
@@ -29956,20 +30089,20 @@
       <w:pPr>
         <w:pStyle w:val="Heading1"/>
       </w:pPr>
-      <w:bookmarkStart w:id="126" w:name="_Toc266467271"/>
-      <w:bookmarkStart w:id="127" w:name="_Toc266467272"/>
-      <w:bookmarkStart w:id="128" w:name="_Toc266467279"/>
-      <w:bookmarkStart w:id="129" w:name="_Toc266467280"/>
-      <w:bookmarkStart w:id="130" w:name="_Toc293396432"/>
-      <w:bookmarkEnd w:id="126"/>
+      <w:bookmarkStart w:id="127" w:name="_Toc266467271"/>
+      <w:bookmarkStart w:id="128" w:name="_Toc266467272"/>
+      <w:bookmarkStart w:id="129" w:name="_Toc266467279"/>
+      <w:bookmarkStart w:id="130" w:name="_Toc266467280"/>
+      <w:bookmarkStart w:id="131" w:name="_Toc293398493"/>
       <w:bookmarkEnd w:id="127"/>
       <w:bookmarkEnd w:id="128"/>
       <w:bookmarkEnd w:id="129"/>
+      <w:bookmarkEnd w:id="130"/>
       <w:r>
         <w:lastRenderedPageBreak/>
         <w:t>Working with System Virtual Machines</w:t>
       </w:r>
-      <w:bookmarkEnd w:id="130"/>
+      <w:bookmarkEnd w:id="131"/>
     </w:p>
     <w:p>
       <w:r>
@@ -30074,11 +30207,11 @@
       <w:pPr>
         <w:pStyle w:val="Heading2"/>
       </w:pPr>
-      <w:bookmarkStart w:id="131" w:name="_Toc293396433"/>
+      <w:bookmarkStart w:id="132" w:name="_Toc293398494"/>
       <w:r>
         <w:t>Console Proxy</w:t>
       </w:r>
-      <w:bookmarkEnd w:id="131"/>
+      <w:bookmarkEnd w:id="132"/>
     </w:p>
     <w:p>
       <w:r>
@@ -30333,11 +30466,11 @@
         <w:t xml:space="preserve">Customers will see this URL during console session creation.  </w:t>
       </w:r>
       <w:r>
-        <w:t xml:space="preserve">The CloudStack includes the realhostip.com SSL certificate in the console proxy VM.  Of course the CloudStack cannot know about DNS A records for our customers' public IPs prior to shipping the software.  As a result Cloud.com runs a dynamic DNS server that is authoritative for the realhostip.com domain.  It maps the a-b-c-d part of the DNS name to the IP </w:t>
+        <w:t xml:space="preserve">The CloudStack includes the realhostip.com SSL certificate in the console proxy VM.  Of course the CloudStack cannot know about DNS A records for our customers' public IPs prior to shipping the software.  As a result Cloud.com </w:t>
       </w:r>
       <w:r>
         <w:lastRenderedPageBreak/>
-        <w:t>address of a.b.c.d on lookups.  This allows the browser to correctly connect to the console proxy's public IP, where it then exp</w:t>
+        <w:t>runs a dynamic DNS server that is authoritative for the realhostip.com domain.  It maps the a-b-c-d part of the DNS name to the IP address of a.b.c.d on lookups.  This allows the browser to correctly connect to the console proxy's public IP, where it then exp</w:t>
       </w:r>
       <w:r>
         <w:t>ects and receives a SSL certi</w:t>
@@ -30350,11 +30483,11 @@
       <w:pPr>
         <w:pStyle w:val="Heading3"/>
       </w:pPr>
-      <w:bookmarkStart w:id="132" w:name="_Toc293396434"/>
+      <w:bookmarkStart w:id="133" w:name="_Toc293398495"/>
       <w:r>
         <w:t>Changing the Console Proxy SSL Certificate and Domain</w:t>
       </w:r>
-      <w:bookmarkEnd w:id="132"/>
+      <w:bookmarkEnd w:id="133"/>
     </w:p>
     <w:p>
       <w:r>
@@ -30425,11 +30558,11 @@
       <w:pPr>
         <w:pStyle w:val="Heading2"/>
       </w:pPr>
-      <w:bookmarkStart w:id="133" w:name="_Toc293396435"/>
+      <w:bookmarkStart w:id="134" w:name="_Toc293398496"/>
       <w:r>
         <w:t>Virtual Router</w:t>
       </w:r>
-      <w:bookmarkEnd w:id="133"/>
+      <w:bookmarkEnd w:id="134"/>
     </w:p>
     <w:p>
       <w:r>
@@ -30528,11 +30661,11 @@
       <w:pPr>
         <w:pStyle w:val="Heading2"/>
       </w:pPr>
-      <w:bookmarkStart w:id="134" w:name="_Toc293396436"/>
+      <w:bookmarkStart w:id="135" w:name="_Toc293398497"/>
       <w:r>
         <w:t>Secondary Storage VM</w:t>
       </w:r>
-      <w:bookmarkEnd w:id="134"/>
+      <w:bookmarkEnd w:id="135"/>
       <w:r>
         <w:t xml:space="preserve"> </w:t>
       </w:r>
@@ -30581,26 +30714,26 @@
       <w:pPr>
         <w:pStyle w:val="Heading1"/>
       </w:pPr>
-      <w:bookmarkStart w:id="135" w:name="_Toc266467285"/>
-      <w:bookmarkStart w:id="136" w:name="_Toc266467286"/>
-      <w:bookmarkStart w:id="137" w:name="_Toc293396437"/>
-      <w:bookmarkEnd w:id="135"/>
+      <w:bookmarkStart w:id="136" w:name="_Toc266467285"/>
+      <w:bookmarkStart w:id="137" w:name="_Toc266467286"/>
+      <w:bookmarkStart w:id="138" w:name="_Toc293398498"/>
       <w:bookmarkEnd w:id="136"/>
+      <w:bookmarkEnd w:id="137"/>
       <w:r>
         <w:lastRenderedPageBreak/>
         <w:t>System Reliability and HA</w:t>
       </w:r>
-      <w:bookmarkEnd w:id="137"/>
+      <w:bookmarkEnd w:id="138"/>
     </w:p>
     <w:p>
       <w:pPr>
         <w:pStyle w:val="Heading2"/>
       </w:pPr>
-      <w:bookmarkStart w:id="138" w:name="_Toc293396438"/>
+      <w:bookmarkStart w:id="139" w:name="_Toc293398499"/>
       <w:r>
         <w:t>Management Server</w:t>
       </w:r>
-      <w:bookmarkEnd w:id="138"/>
+      <w:bookmarkEnd w:id="139"/>
     </w:p>
     <w:p>
       <w:r>
@@ -30693,11 +30826,11 @@
       <w:pPr>
         <w:pStyle w:val="Heading2"/>
       </w:pPr>
-      <w:bookmarkStart w:id="139" w:name="_Toc293396439"/>
+      <w:bookmarkStart w:id="140" w:name="_Toc293398500"/>
       <w:r>
         <w:t>Host</w:t>
       </w:r>
-      <w:bookmarkEnd w:id="139"/>
+      <w:bookmarkEnd w:id="140"/>
     </w:p>
     <w:p>
       <w:r>
@@ -30797,7 +30930,7 @@
       <w:pPr>
         <w:pStyle w:val="Heading2"/>
       </w:pPr>
-      <w:bookmarkStart w:id="140" w:name="_Toc293396440"/>
+      <w:bookmarkStart w:id="141" w:name="_Toc293398501"/>
       <w:r>
         <w:t xml:space="preserve">Primary </w:t>
       </w:r>
@@ -30810,7 +30943,7 @@
       <w:r>
         <w:t xml:space="preserve"> and Data Loss</w:t>
       </w:r>
-      <w:bookmarkEnd w:id="140"/>
+      <w:bookmarkEnd w:id="141"/>
     </w:p>
     <w:p>
       <w:r>
@@ -30862,14 +30995,14 @@
       <w:pPr>
         <w:pStyle w:val="Heading2"/>
       </w:pPr>
-      <w:bookmarkStart w:id="141" w:name="_Toc293396441"/>
+      <w:bookmarkStart w:id="142" w:name="_Toc293398502"/>
       <w:r>
         <w:t>Secondary Storage Outage</w:t>
       </w:r>
       <w:r>
         <w:t xml:space="preserve"> and Data Loss</w:t>
       </w:r>
-      <w:bookmarkEnd w:id="141"/>
+      <w:bookmarkEnd w:id="142"/>
     </w:p>
     <w:p>
       <w:r>
@@ -30923,14 +31056,14 @@
       <w:pPr>
         <w:pStyle w:val="Heading2"/>
       </w:pPr>
-      <w:bookmarkStart w:id="142" w:name="_Toc293396442"/>
+      <w:bookmarkStart w:id="143" w:name="_Toc293398503"/>
       <w:r>
         <w:t>HA-Enabled VM</w:t>
       </w:r>
       <w:r>
         <w:t xml:space="preserve"> (Service Provider and Enterprise Edition)</w:t>
       </w:r>
-      <w:bookmarkEnd w:id="142"/>
+      <w:bookmarkEnd w:id="143"/>
     </w:p>
     <w:p>
       <w:pPr>
@@ -31057,7 +31190,7 @@
       <w:pPr>
         <w:pStyle w:val="Heading1"/>
       </w:pPr>
-      <w:bookmarkStart w:id="143" w:name="_Toc293396443"/>
+      <w:bookmarkStart w:id="144" w:name="_Toc293398504"/>
       <w:r>
         <w:lastRenderedPageBreak/>
         <w:t xml:space="preserve">Management </w:t>
@@ -31065,13 +31198,13 @@
       <w:r>
         <w:t>Features</w:t>
       </w:r>
-      <w:bookmarkEnd w:id="143"/>
+      <w:bookmarkEnd w:id="144"/>
     </w:p>
     <w:p>
       <w:pPr>
         <w:pStyle w:val="Heading2"/>
       </w:pPr>
-      <w:bookmarkStart w:id="144" w:name="_Toc293396444"/>
+      <w:bookmarkStart w:id="145" w:name="_Toc293398505"/>
       <w:r>
         <w:t>User</w:t>
       </w:r>
@@ -31084,7 +31217,7 @@
       <w:r>
         <w:t>Administrators, and Domains</w:t>
       </w:r>
-      <w:bookmarkEnd w:id="144"/>
+      <w:bookmarkEnd w:id="145"/>
     </w:p>
     <w:p>
       <w:r>
@@ -31145,7 +31278,7 @@
       <w:pPr>
         <w:pStyle w:val="Heading3"/>
       </w:pPr>
-      <w:bookmarkStart w:id="145" w:name="_Toc293396445"/>
+      <w:bookmarkStart w:id="146" w:name="_Toc293398506"/>
       <w:r>
         <w:t>Root</w:t>
       </w:r>
@@ -31155,7 +31288,7 @@
       <w:r>
         <w:t>istrators</w:t>
       </w:r>
-      <w:bookmarkEnd w:id="145"/>
+      <w:bookmarkEnd w:id="146"/>
     </w:p>
     <w:p>
       <w:r>
@@ -31193,7 +31326,7 @@
       <w:pPr>
         <w:pStyle w:val="Heading3"/>
       </w:pPr>
-      <w:bookmarkStart w:id="146" w:name="_Toc293396446"/>
+      <w:bookmarkStart w:id="147" w:name="_Toc293398507"/>
       <w:r>
         <w:t>Domain</w:t>
       </w:r>
@@ -31203,7 +31336,7 @@
       <w:r>
         <w:t>Administrators</w:t>
       </w:r>
-      <w:bookmarkEnd w:id="146"/>
+      <w:bookmarkEnd w:id="147"/>
     </w:p>
     <w:p>
       <w:r>
@@ -31238,21 +31371,21 @@
       <w:pPr>
         <w:pStyle w:val="Heading2"/>
       </w:pPr>
-      <w:bookmarkStart w:id="147" w:name="_Toc293396447"/>
+      <w:bookmarkStart w:id="148" w:name="_Toc293398508"/>
       <w:r>
         <w:t>Provisioning</w:t>
       </w:r>
-      <w:bookmarkEnd w:id="147"/>
+      <w:bookmarkEnd w:id="148"/>
     </w:p>
     <w:p>
       <w:pPr>
         <w:pStyle w:val="Heading3"/>
       </w:pPr>
-      <w:bookmarkStart w:id="148" w:name="_Toc293396448"/>
+      <w:bookmarkStart w:id="149" w:name="_Toc293398509"/>
       <w:r>
         <w:t>Register</w:t>
       </w:r>
-      <w:bookmarkEnd w:id="148"/>
+      <w:bookmarkEnd w:id="149"/>
     </w:p>
     <w:p>
       <w:r>
@@ -31307,11 +31440,11 @@
       <w:pPr>
         <w:pStyle w:val="Heading2"/>
       </w:pPr>
-      <w:bookmarkStart w:id="149" w:name="_Toc293396449"/>
+      <w:bookmarkStart w:id="150" w:name="_Toc293398510"/>
       <w:r>
         <w:t>Changing User and Administrator Passwords</w:t>
       </w:r>
-      <w:bookmarkEnd w:id="149"/>
+      <w:bookmarkEnd w:id="150"/>
     </w:p>
     <w:p>
       <w:pPr>
@@ -31338,12 +31471,12 @@
       <w:pPr>
         <w:pStyle w:val="Heading2"/>
       </w:pPr>
-      <w:bookmarkStart w:id="150" w:name="_Toc293396450"/>
+      <w:bookmarkStart w:id="151" w:name="_Toc293398511"/>
       <w:r>
         <w:lastRenderedPageBreak/>
         <w:t>VM Lifecycle Management</w:t>
       </w:r>
-      <w:bookmarkEnd w:id="150"/>
+      <w:bookmarkEnd w:id="151"/>
     </w:p>
     <w:p>
       <w:r>
@@ -31366,11 +31499,11 @@
       <w:pPr>
         <w:pStyle w:val="Heading3"/>
       </w:pPr>
-      <w:bookmarkStart w:id="151" w:name="_Toc293396451"/>
+      <w:bookmarkStart w:id="152" w:name="_Toc293398512"/>
       <w:r>
         <w:t>VM Creation</w:t>
       </w:r>
-      <w:bookmarkEnd w:id="151"/>
+      <w:bookmarkEnd w:id="152"/>
     </w:p>
     <w:p>
       <w:r>
@@ -31390,11 +31523,11 @@
       <w:pPr>
         <w:pStyle w:val="Heading3"/>
       </w:pPr>
-      <w:bookmarkStart w:id="152" w:name="_Toc293396452"/>
+      <w:bookmarkStart w:id="153" w:name="_Toc293398513"/>
       <w:r>
         <w:t>VM Deletion</w:t>
       </w:r>
-      <w:bookmarkEnd w:id="152"/>
+      <w:bookmarkEnd w:id="153"/>
     </w:p>
     <w:p>
       <w:r>
@@ -31410,14 +31543,14 @@
       <w:pPr>
         <w:pStyle w:val="Heading3"/>
       </w:pPr>
-      <w:bookmarkStart w:id="153" w:name="_Toc293396453"/>
+      <w:bookmarkStart w:id="154" w:name="_Toc293398514"/>
       <w:r>
         <w:t xml:space="preserve">VM </w:t>
       </w:r>
       <w:r>
         <w:t>Lifecycle</w:t>
       </w:r>
-      <w:bookmarkEnd w:id="153"/>
+      <w:bookmarkEnd w:id="154"/>
     </w:p>
     <w:p>
       <w:r>
@@ -31667,11 +31800,11 @@
       <w:pPr>
         <w:pStyle w:val="Heading3"/>
       </w:pPr>
-      <w:bookmarkStart w:id="154" w:name="_Toc293396454"/>
+      <w:bookmarkStart w:id="155" w:name="_Toc293398515"/>
       <w:r>
         <w:t>Remote Access</w:t>
       </w:r>
-      <w:bookmarkEnd w:id="154"/>
+      <w:bookmarkEnd w:id="155"/>
     </w:p>
     <w:p>
       <w:pPr>
@@ -31712,11 +31845,11 @@
       <w:pPr>
         <w:pStyle w:val="Heading2"/>
       </w:pPr>
-      <w:bookmarkStart w:id="155" w:name="_Toc293396455"/>
+      <w:bookmarkStart w:id="156" w:name="_Toc293398516"/>
       <w:r>
         <w:t>Changing the Database Configuration</w:t>
       </w:r>
-      <w:bookmarkEnd w:id="155"/>
+      <w:bookmarkEnd w:id="156"/>
     </w:p>
     <w:p>
       <w:r>
@@ -31727,11 +31860,11 @@
       <w:pPr>
         <w:pStyle w:val="Heading2"/>
       </w:pPr>
-      <w:bookmarkStart w:id="156" w:name="_Toc293396456"/>
+      <w:bookmarkStart w:id="157" w:name="_Toc293398517"/>
       <w:r>
         <w:t>PV Drivers</w:t>
       </w:r>
-      <w:bookmarkEnd w:id="156"/>
+      <w:bookmarkEnd w:id="157"/>
     </w:p>
     <w:p>
       <w:r>
@@ -31763,7 +31896,7 @@
       <w:pPr>
         <w:pStyle w:val="Heading2"/>
       </w:pPr>
-      <w:bookmarkStart w:id="157" w:name="_Toc293396457"/>
+      <w:bookmarkStart w:id="158" w:name="_Toc293398518"/>
       <w:r>
         <w:t>Administrator</w:t>
       </w:r>
@@ -31773,7 +31906,7 @@
       <w:r>
         <w:t>Alerts</w:t>
       </w:r>
-      <w:bookmarkEnd w:id="157"/>
+      <w:bookmarkEnd w:id="158"/>
     </w:p>
     <w:p>
       <w:r>
@@ -31792,12 +31925,7 @@
         <w:t>The Management S</w:t>
       </w:r>
       <w:r>
-        <w:t>erv</w:t>
-      </w:r>
-      <w:bookmarkStart w:id="158" w:name="_GoBack"/>
-      <w:bookmarkEnd w:id="158"/>
-      <w:r>
-        <w:t>er cluster runs low on CPU, memory, or storage resources</w:t>
+        <w:t>erver cluster runs low on CPU, memory, or storage resources</w:t>
       </w:r>
     </w:p>
     <w:p>
@@ -31856,7 +31984,7 @@
       <w:bookmarkStart w:id="160" w:name="_Toc266467308"/>
       <w:bookmarkStart w:id="161" w:name="_Toc266467309"/>
       <w:bookmarkStart w:id="162" w:name="_Toc288822219"/>
-      <w:bookmarkStart w:id="163" w:name="_Toc293396458"/>
+      <w:bookmarkStart w:id="163" w:name="_Toc293398519"/>
       <w:bookmarkEnd w:id="159"/>
       <w:bookmarkEnd w:id="160"/>
       <w:bookmarkEnd w:id="161"/>
@@ -31881,7 +32009,7 @@
         <w:pStyle w:val="Heading3"/>
       </w:pPr>
       <w:bookmarkStart w:id="164" w:name="_Toc288822220"/>
-      <w:bookmarkStart w:id="165" w:name="_Toc293396459"/>
+      <w:bookmarkStart w:id="165" w:name="_Toc293398520"/>
       <w:r>
         <w:t>Configuration Limits</w:t>
       </w:r>
@@ -32145,7 +32273,7 @@
         <w:pStyle w:val="Heading3"/>
       </w:pPr>
       <w:bookmarkStart w:id="166" w:name="_Toc288822221"/>
-      <w:bookmarkStart w:id="167" w:name="_Toc293396460"/>
+      <w:bookmarkStart w:id="167" w:name="_Toc293398521"/>
       <w:r>
         <w:t>ROOT Domain Limits</w:t>
       </w:r>
@@ -32202,7 +32330,7 @@
         <w:pStyle w:val="Heading3"/>
       </w:pPr>
       <w:bookmarkStart w:id="168" w:name="_Toc288822222"/>
-      <w:bookmarkStart w:id="169" w:name="_Toc293396461"/>
+      <w:bookmarkStart w:id="169" w:name="_Toc293398522"/>
       <w:r>
         <w:t>Per-Domain Limits</w:t>
       </w:r>
@@ -32234,7 +32362,7 @@
       <w:r>
         <w:lastRenderedPageBreak/>
         <w:pict>
-          <v:shape id="_x0000_i1033" type="#_x0000_t75" style="width:279.55pt;height:208.2pt">
+          <v:shape id="_x0000_i1036" type="#_x0000_t75" style="width:279.75pt;height:208.3pt">
             <v:imagedata r:id="rId36" o:title="domainlimits"/>
           </v:shape>
         </w:pict>
@@ -32250,7 +32378,7 @@
         <w:pStyle w:val="Heading1"/>
       </w:pPr>
       <w:bookmarkStart w:id="170" w:name="_Toc266467315"/>
-      <w:bookmarkStart w:id="171" w:name="_Toc293396462"/>
+      <w:bookmarkStart w:id="171" w:name="_Toc293398523"/>
       <w:bookmarkEnd w:id="170"/>
       <w:r>
         <w:lastRenderedPageBreak/>
@@ -32268,7 +32396,7 @@
       <w:pPr>
         <w:pStyle w:val="Heading2"/>
       </w:pPr>
-      <w:bookmarkStart w:id="172" w:name="_Toc293396463"/>
+      <w:bookmarkStart w:id="172" w:name="_Toc293398524"/>
       <w:r>
         <w:t xml:space="preserve">Adding </w:t>
       </w:r>
@@ -32339,7 +32467,7 @@
       <w:pPr>
         <w:pStyle w:val="Heading3"/>
       </w:pPr>
-      <w:bookmarkStart w:id="173" w:name="_Toc293396464"/>
+      <w:bookmarkStart w:id="173" w:name="_Toc293398525"/>
       <w:proofErr w:type="gramStart"/>
       <w:r>
         <w:t>vSphere</w:t>
@@ -32369,7 +32497,7 @@
       <w:pPr>
         <w:pStyle w:val="Heading3"/>
       </w:pPr>
-      <w:bookmarkStart w:id="174" w:name="_Toc293396465"/>
+      <w:bookmarkStart w:id="174" w:name="_Toc293398526"/>
       <w:r>
         <w:t>XenServer Host Addition</w:t>
       </w:r>
@@ -32447,7 +32575,7 @@
       <w:pPr>
         <w:pStyle w:val="Heading3"/>
       </w:pPr>
-      <w:bookmarkStart w:id="175" w:name="_Toc293396466"/>
+      <w:bookmarkStart w:id="175" w:name="_Toc293398527"/>
       <w:r>
         <w:t>KVM Host Addition</w:t>
       </w:r>
@@ -32468,7 +32596,7 @@
       <w:bookmarkStart w:id="179" w:name="_Ref288823300"/>
       <w:bookmarkStart w:id="180" w:name="_Ref289436509"/>
       <w:bookmarkStart w:id="181" w:name="_Ref289436518"/>
-      <w:bookmarkStart w:id="182" w:name="_Toc293396467"/>
+      <w:bookmarkStart w:id="182" w:name="_Toc293398528"/>
       <w:r>
         <w:t>Scheduled Maintenance and Maintenance Mode</w:t>
       </w:r>
@@ -32644,7 +32772,7 @@
       <w:pPr>
         <w:pStyle w:val="Heading2"/>
       </w:pPr>
-      <w:bookmarkStart w:id="183" w:name="_Toc293396468"/>
+      <w:bookmarkStart w:id="183" w:name="_Toc293398529"/>
       <w:r>
         <w:t xml:space="preserve">Removing </w:t>
       </w:r>
@@ -32680,7 +32808,7 @@
       <w:pPr>
         <w:pStyle w:val="Heading3"/>
       </w:pPr>
-      <w:bookmarkStart w:id="184" w:name="_Toc293396469"/>
+      <w:bookmarkStart w:id="184" w:name="_Toc293398530"/>
       <w:r>
         <w:t>XenServer</w:t>
       </w:r>
@@ -32841,7 +32969,7 @@
       <w:pPr>
         <w:pStyle w:val="Heading3"/>
       </w:pPr>
-      <w:bookmarkStart w:id="185" w:name="_Toc293396470"/>
+      <w:bookmarkStart w:id="185" w:name="_Toc293398531"/>
       <w:proofErr w:type="gramStart"/>
       <w:r>
         <w:t>vSphere</w:t>
@@ -32906,7 +33034,7 @@
       <w:pPr>
         <w:pStyle w:val="Heading2"/>
       </w:pPr>
-      <w:bookmarkStart w:id="186" w:name="_Toc293396471"/>
+      <w:bookmarkStart w:id="186" w:name="_Toc293398532"/>
       <w:r>
         <w:lastRenderedPageBreak/>
         <w:t xml:space="preserve">Re-installing </w:t>
@@ -33001,7 +33129,7 @@
       <w:pPr>
         <w:pStyle w:val="Heading2"/>
       </w:pPr>
-      <w:bookmarkStart w:id="187" w:name="_Toc293396472"/>
+      <w:bookmarkStart w:id="187" w:name="_Toc293398533"/>
       <w:r>
         <w:t xml:space="preserve">Changing </w:t>
       </w:r>
@@ -33075,7 +33203,7 @@
       <w:pPr>
         <w:pStyle w:val="Heading2"/>
       </w:pPr>
-      <w:bookmarkStart w:id="188" w:name="_Toc293396473"/>
+      <w:bookmarkStart w:id="188" w:name="_Toc293398534"/>
       <w:r>
         <w:t xml:space="preserve">Changing </w:t>
       </w:r>
@@ -33232,7 +33360,7 @@
       <w:pPr>
         <w:pStyle w:val="Heading2"/>
       </w:pPr>
-      <w:bookmarkStart w:id="189" w:name="_Toc293396474"/>
+      <w:bookmarkStart w:id="189" w:name="_Toc293398535"/>
       <w:r>
         <w:t>Host</w:t>
       </w:r>
@@ -33268,7 +33396,7 @@
       <w:pPr>
         <w:pStyle w:val="Heading3"/>
       </w:pPr>
-      <w:bookmarkStart w:id="190" w:name="_Toc293396475"/>
+      <w:bookmarkStart w:id="190" w:name="_Toc293398536"/>
       <w:r>
         <w:t>OS Preferences</w:t>
       </w:r>
@@ -33325,7 +33453,7 @@
       <w:pPr>
         <w:pStyle w:val="Heading3"/>
       </w:pPr>
-      <w:bookmarkStart w:id="191" w:name="_Toc293396476"/>
+      <w:bookmarkStart w:id="191" w:name="_Toc293398537"/>
       <w:r>
         <w:lastRenderedPageBreak/>
         <w:t>Over</w:t>
@@ -33421,7 +33549,7 @@
       <w:pPr>
         <w:pStyle w:val="Heading2"/>
       </w:pPr>
-      <w:bookmarkStart w:id="192" w:name="_Toc293396477"/>
+      <w:bookmarkStart w:id="192" w:name="_Toc293398538"/>
       <w:r>
         <w:t>VLAN Provisioning</w:t>
       </w:r>
@@ -33465,7 +33593,7 @@
       <w:pPr>
         <w:pStyle w:val="Heading1"/>
       </w:pPr>
-      <w:bookmarkStart w:id="193" w:name="_Toc293396478"/>
+      <w:bookmarkStart w:id="193" w:name="_Toc293398539"/>
       <w:r>
         <w:lastRenderedPageBreak/>
         <w:t>Working with Usage</w:t>
@@ -33926,7 +34054,7 @@
       </w:pPr>
       <w:bookmarkStart w:id="194" w:name="_Toc266467325"/>
       <w:bookmarkStart w:id="195" w:name="_Toc266467326"/>
-      <w:bookmarkStart w:id="196" w:name="_Toc293396479"/>
+      <w:bookmarkStart w:id="196" w:name="_Toc293398540"/>
       <w:bookmarkEnd w:id="194"/>
       <w:bookmarkEnd w:id="195"/>
       <w:r>
@@ -33942,7 +34070,7 @@
       <w:pPr>
         <w:pStyle w:val="Heading2"/>
       </w:pPr>
-      <w:bookmarkStart w:id="197" w:name="_Toc293396480"/>
+      <w:bookmarkStart w:id="197" w:name="_Toc293398541"/>
       <w:r>
         <w:t>User Interface</w:t>
       </w:r>
@@ -33963,7 +34091,7 @@
       <w:pPr>
         <w:pStyle w:val="Heading3"/>
       </w:pPr>
-      <w:bookmarkStart w:id="198" w:name="_Toc293396481"/>
+      <w:bookmarkStart w:id="198" w:name="_Toc293398542"/>
       <w:r>
         <w:t>Admin User Interface</w:t>
       </w:r>
@@ -34065,7 +34193,7 @@
         <w:pStyle w:val="Heading3"/>
       </w:pPr>
       <w:bookmarkStart w:id="199" w:name="_Toc266467330"/>
-      <w:bookmarkStart w:id="200" w:name="_Toc293396482"/>
+      <w:bookmarkStart w:id="200" w:name="_Toc293398543"/>
       <w:bookmarkEnd w:id="199"/>
       <w:r>
         <w:t>End User Interface</w:t>
@@ -34161,7 +34289,7 @@
       <w:pPr>
         <w:pStyle w:val="Heading2"/>
       </w:pPr>
-      <w:bookmarkStart w:id="201" w:name="_Toc293396483"/>
+      <w:bookmarkStart w:id="201" w:name="_Toc293398544"/>
       <w:r>
         <w:lastRenderedPageBreak/>
         <w:t>API</w:t>
@@ -34222,7 +34350,7 @@
       <w:pPr>
         <w:pStyle w:val="Heading3"/>
       </w:pPr>
-      <w:bookmarkStart w:id="202" w:name="_Toc293396484"/>
+      <w:bookmarkStart w:id="202" w:name="_Toc293398545"/>
       <w:r>
         <w:t>Provisioning</w:t>
       </w:r>
@@ -34296,7 +34424,7 @@
       <w:pPr>
         <w:pStyle w:val="Heading3"/>
       </w:pPr>
-      <w:bookmarkStart w:id="203" w:name="_Toc293396485"/>
+      <w:bookmarkStart w:id="203" w:name="_Toc293398546"/>
       <w:r>
         <w:t>Allocators</w:t>
       </w:r>
@@ -34326,7 +34454,7 @@
       <w:pPr>
         <w:pStyle w:val="Heading3"/>
       </w:pPr>
-      <w:bookmarkStart w:id="204" w:name="_Toc293396486"/>
+      <w:bookmarkStart w:id="204" w:name="_Toc293398547"/>
       <w:r>
         <w:t>User Data and Meta Data</w:t>
       </w:r>
@@ -34710,7 +34838,7 @@
       <w:pPr>
         <w:pStyle w:val="Heading1"/>
       </w:pPr>
-      <w:bookmarkStart w:id="205" w:name="_Toc293396487"/>
+      <w:bookmarkStart w:id="205" w:name="_Toc293398548"/>
       <w:r>
         <w:lastRenderedPageBreak/>
         <w:t>Tuning</w:t>
@@ -34726,7 +34854,7 @@
       <w:pPr>
         <w:pStyle w:val="Heading2"/>
       </w:pPr>
-      <w:bookmarkStart w:id="206" w:name="_Toc293396488"/>
+      <w:bookmarkStart w:id="206" w:name="_Toc293398549"/>
       <w:r>
         <w:t>Increase Management Server Maximum Memory</w:t>
       </w:r>
@@ -34862,7 +34990,7 @@
       <w:pPr>
         <w:pStyle w:val="Heading2"/>
       </w:pPr>
-      <w:bookmarkStart w:id="207" w:name="_Toc293396489"/>
+      <w:bookmarkStart w:id="207" w:name="_Toc293398550"/>
       <w:r>
         <w:t>Set Database Buffer Pool Size</w:t>
       </w:r>
@@ -35012,7 +35140,7 @@
       <w:pPr>
         <w:pStyle w:val="Heading1"/>
       </w:pPr>
-      <w:bookmarkStart w:id="208" w:name="_Toc293396490"/>
+      <w:bookmarkStart w:id="208" w:name="_Toc293398551"/>
       <w:r>
         <w:lastRenderedPageBreak/>
         <w:t>Troubleshooting</w:t>
@@ -35028,7 +35156,7 @@
       <w:pPr>
         <w:pStyle w:val="Heading2"/>
       </w:pPr>
-      <w:bookmarkStart w:id="209" w:name="_Toc293396491"/>
+      <w:bookmarkStart w:id="209" w:name="_Toc293398552"/>
       <w:r>
         <w:t>Event Logs</w:t>
       </w:r>
@@ -35043,7 +35171,7 @@
       <w:pPr>
         <w:pStyle w:val="Heading3"/>
       </w:pPr>
-      <w:bookmarkStart w:id="210" w:name="_Toc293396492"/>
+      <w:bookmarkStart w:id="210" w:name="_Toc293398553"/>
       <w:r>
         <w:t>Standard Events</w:t>
       </w:r>
@@ -35124,7 +35252,7 @@
       <w:pPr>
         <w:pStyle w:val="Heading3"/>
       </w:pPr>
-      <w:bookmarkStart w:id="211" w:name="_Toc293396493"/>
+      <w:bookmarkStart w:id="211" w:name="_Toc293398554"/>
       <w:r>
         <w:t>Long Running Job Events</w:t>
       </w:r>
@@ -35222,7 +35350,7 @@
       <w:pPr>
         <w:pStyle w:val="Heading3"/>
       </w:pPr>
-      <w:bookmarkStart w:id="212" w:name="_Toc293396494"/>
+      <w:bookmarkStart w:id="212" w:name="_Toc293398555"/>
       <w:r>
         <w:t>Event Log Queries</w:t>
       </w:r>
@@ -36197,7 +36325,7 @@
       <w:pPr>
         <w:pStyle w:val="Heading2"/>
       </w:pPr>
-      <w:bookmarkStart w:id="213" w:name="_Toc293396495"/>
+      <w:bookmarkStart w:id="213" w:name="_Toc293398556"/>
       <w:r>
         <w:lastRenderedPageBreak/>
         <w:t>Working with Server Logs</w:t>
@@ -36273,7 +36401,7 @@
       <w:pPr>
         <w:pStyle w:val="Heading2"/>
       </w:pPr>
-      <w:bookmarkStart w:id="214" w:name="_Toc293396496"/>
+      <w:bookmarkStart w:id="214" w:name="_Toc293398557"/>
       <w:r>
         <w:t>Data L</w:t>
       </w:r>
@@ -36450,7 +36578,7 @@
       <w:pPr>
         <w:pStyle w:val="Heading2"/>
       </w:pPr>
-      <w:bookmarkStart w:id="215" w:name="_Toc293396497"/>
+      <w:bookmarkStart w:id="215" w:name="_Toc293398558"/>
       <w:r>
         <w:lastRenderedPageBreak/>
         <w:t>Maintenance mode not working on vCenter</w:t>
@@ -36583,22 +36711,91 @@
     </w:p>
     <w:p>
       <w:pPr>
+        <w:pStyle w:val="Heading2"/>
+      </w:pPr>
+      <w:bookmarkStart w:id="216" w:name="_Toc293398559"/>
+      <w:r>
+        <w:t>Unable to deploy VMs from uploaded vSphere template</w:t>
+      </w:r>
+      <w:bookmarkEnd w:id="216"/>
+    </w:p>
+    <w:p>
+      <w:pPr>
+        <w:rPr>
+          <w:b/>
+        </w:rPr>
+      </w:pPr>
+      <w:r>
+        <w:rPr>
+          <w:b/>
+        </w:rPr>
+        <w:t>Symptom</w:t>
+      </w:r>
+    </w:p>
+    <w:p>
+      <w:r>
+        <w:t>When attempting to create a VM, the VM will not deploy.</w:t>
+      </w:r>
+    </w:p>
+    <w:p>
+      <w:pPr>
+        <w:rPr>
+          <w:b/>
+        </w:rPr>
+      </w:pPr>
+      <w:r>
+        <w:rPr>
+          <w:b/>
+        </w:rPr>
+        <w:t>Cause</w:t>
+      </w:r>
+    </w:p>
+    <w:p>
+      <w:r>
+        <w:t>If the template was created by uploading an OVA file that was created using vSphere Client, it is possible the OVA contained an ISO image. If it does, the deployment of VMs from the template will fail.</w:t>
+      </w:r>
+    </w:p>
+    <w:p>
+      <w:pPr>
+        <w:rPr>
+          <w:b/>
+        </w:rPr>
+      </w:pPr>
+      <w:r>
+        <w:rPr>
+          <w:b/>
+        </w:rPr>
+        <w:t>Solution</w:t>
+      </w:r>
+    </w:p>
+    <w:p>
+      <w:r>
+        <w:t>Remove the ISO and re-upload the template.</w:t>
+      </w:r>
+    </w:p>
+    <w:p>
+      <w:pPr>
         <w:pStyle w:val="Heading1"/>
       </w:pPr>
-      <w:bookmarkStart w:id="216" w:name="_Ref266539710"/>
-      <w:bookmarkStart w:id="217" w:name="_Toc293396498"/>
+      <w:bookmarkStart w:id="217" w:name="_Ref266539710"/>
+      <w:bookmarkStart w:id="218" w:name="_Toc293398560"/>
       <w:r>
         <w:lastRenderedPageBreak/>
-        <w:t>Appendix A</w:t>
+        <w:t xml:space="preserve">Appendix </w:t>
+      </w:r>
+      <w:proofErr w:type="gramStart"/>
+      <w:r>
+        <w:t>A</w:t>
       </w:r>
       <w:r>
         <w:t>—</w:t>
       </w:r>
+      <w:proofErr w:type="gramEnd"/>
       <w:r>
         <w:t>Time Zones</w:t>
       </w:r>
-      <w:bookmarkEnd w:id="216"/>
       <w:bookmarkEnd w:id="217"/>
+      <w:bookmarkEnd w:id="218"/>
     </w:p>
     <w:p>
       <w:r>
@@ -37357,7 +37554,7 @@
       <w:rPr>
         <w:noProof/>
       </w:rPr>
-      <w:t>57</w:t>
+      <w:t>37</w:t>
     </w:r>
     <w:r>
       <w:rPr>
@@ -37487,7 +37684,7 @@
           <v:path o:extrusionok="f" gradientshapeok="t" o:connecttype="rect"/>
           <o:lock v:ext="edit" aspectratio="t"/>
         </v:shapetype>
-        <v:shape id="_x0000_i1037" type="#_x0000_t75" alt="Description: cloud.jpg" style="width:193.3pt;height:51.25pt;visibility:visible">
+        <v:shape id="_x0000_i1037" type="#_x0000_t75" alt="Description: cloud.jpg" style="width:193.45pt;height:51.1pt;visibility:visible">
           <v:imagedata r:id="rId1" o:title="cloud"/>
         </v:shape>
       </w:pict>
@@ -37543,7 +37740,7 @@
           <v:path o:extrusionok="f" gradientshapeok="t" o:connecttype="rect"/>
           <o:lock v:ext="edit" aspectratio="t"/>
         </v:shapetype>
-        <v:shape id="_x0000_i1038" type="#_x0000_t75" alt="Description: cloud.jpg" style="width:193.3pt;height:51.25pt;visibility:visible">
+        <v:shape id="_x0000_i1038" type="#_x0000_t75" alt="Description: cloud.jpg" style="width:193.45pt;height:51.1pt;visibility:visible">
           <v:imagedata r:id="rId1" o:title="cloud"/>
         </v:shape>
       </w:pict>
@@ -37596,7 +37793,7 @@
           <v:path o:extrusionok="f" gradientshapeok="t" o:connecttype="rect"/>
           <o:lock v:ext="edit" aspectratio="t"/>
         </v:shapetype>
-        <v:shape id="Picture 0" o:spid="_x0000_i1039" type="#_x0000_t75" alt="Description: cloud.jpg" style="width:193.3pt;height:51.25pt;visibility:visible">
+        <v:shape id="Picture 0" o:spid="_x0000_i1039" type="#_x0000_t75" alt="Description: cloud.jpg" style="width:193.45pt;height:51.1pt;visibility:visible">
           <v:imagedata r:id="rId1" o:title="cloud"/>
         </v:shape>
       </w:pict>
@@ -40954,7 +41151,7 @@
 </file>
 
 <file path=customXml/itemProps1.xml><?xml version="1.0" encoding="utf-8"?>
-<ds:datastoreItem xmlns:ds="http://schemas.openxmlformats.org/officeDocument/2006/customXml" ds:itemID="{D61FDAF8-C207-45EE-89F2-B9A7B83914C2}">
+<ds:datastoreItem xmlns:ds="http://schemas.openxmlformats.org/officeDocument/2006/customXml" ds:itemID="{B1D2BE63-BD61-491D-AD73-E9CEEF1AD165}">
   <ds:schemaRefs>
     <ds:schemaRef ds:uri="http://schemas.openxmlformats.org/officeDocument/2006/bibliography"/>
   </ds:schemaRefs>

--- a/docs/2.2/CloudStack2.2AdminGuide.docx
+++ b/docs/2.2/CloudStack2.2AdminGuide.docx
@@ -90,7 +90,7 @@
           <w:sz w:val="28"/>
           <w:szCs w:val="28"/>
         </w:rPr>
-        <w:t>May 17, 2011</w:t>
+        <w:t>May 18, 2011</w:t>
       </w:r>
       <w:r>
         <w:rPr>
@@ -18879,13 +18879,13 @@
         <w:pStyle w:val="Heading2"/>
       </w:pPr>
       <w:bookmarkStart w:id="43" w:name="_Toc218667001"/>
-      <w:bookmarkStart w:id="44" w:name="_Toc218667000"/>
-      <w:bookmarkStart w:id="45" w:name="_Toc293398438"/>
+      <w:bookmarkStart w:id="44" w:name="_Toc293398438"/>
+      <w:bookmarkStart w:id="45" w:name="_Toc218667000"/>
       <w:r>
         <w:t>Guest Network</w:t>
       </w:r>
       <w:bookmarkEnd w:id="43"/>
-      <w:bookmarkEnd w:id="45"/>
+      <w:bookmarkEnd w:id="44"/>
     </w:p>
     <w:p>
       <w:r>
@@ -19308,27 +19308,14 @@
       <w:r>
         <w:t xml:space="preserve">Figure </w:t>
       </w:r>
-      <w:r>
-        <w:fldChar w:fldCharType="begin"/>
-      </w:r>
-      <w:r>
-        <w:instrText xml:space="preserve"> SEQ Figure \* ARABIC </w:instrText>
-      </w:r>
-      <w:r>
-        <w:fldChar w:fldCharType="separate"/>
-      </w:r>
-      <w:r>
-        <w:rPr>
-          <w:noProof/>
-        </w:rPr>
-        <w:t>1</w:t>
-      </w:r>
-      <w:r>
-        <w:rPr>
-          <w:noProof/>
-        </w:rPr>
-        <w:fldChar w:fldCharType="end"/>
-      </w:r>
+      <w:fldSimple w:instr=" SEQ Figure \* ARABIC ">
+        <w:r>
+          <w:rPr>
+            <w:noProof/>
+          </w:rPr>
+          <w:t>1</w:t>
+        </w:r>
+      </w:fldSimple>
       <w:bookmarkEnd w:id="46"/>
       <w:r>
         <w:t xml:space="preserve"> Guest Virtual Network Setup</w:t>
@@ -19441,7 +19428,7 @@
       <w:r>
         <w:t>Network Virtualization within One Pod</w:t>
       </w:r>
-      <w:bookmarkEnd w:id="44"/>
+      <w:bookmarkEnd w:id="45"/>
       <w:bookmarkEnd w:id="47"/>
     </w:p>
     <w:p>
@@ -19804,27 +19791,14 @@
       <w:r>
         <w:t xml:space="preserve">Figure </w:t>
       </w:r>
-      <w:r>
-        <w:fldChar w:fldCharType="begin"/>
-      </w:r>
-      <w:r>
-        <w:instrText xml:space="preserve"> SEQ Figure \* ARABIC </w:instrText>
-      </w:r>
-      <w:r>
-        <w:fldChar w:fldCharType="separate"/>
-      </w:r>
-      <w:r>
-        <w:rPr>
-          <w:noProof/>
-        </w:rPr>
-        <w:t>2</w:t>
-      </w:r>
-      <w:r>
-        <w:rPr>
-          <w:noProof/>
-        </w:rPr>
-        <w:fldChar w:fldCharType="end"/>
-      </w:r>
+      <w:fldSimple w:instr=" SEQ Figure \* ARABIC ">
+        <w:r>
+          <w:rPr>
+            <w:noProof/>
+          </w:rPr>
+          <w:t>2</w:t>
+        </w:r>
+      </w:fldSimple>
       <w:bookmarkEnd w:id="48"/>
       <w:r>
         <w:t xml:space="preserve"> Network Setup within a Single Pod – Logical View</w:t>
@@ -20255,27 +20229,14 @@
       <w:r>
         <w:t xml:space="preserve">Figure </w:t>
       </w:r>
-      <w:r>
-        <w:fldChar w:fldCharType="begin"/>
-      </w:r>
-      <w:r>
-        <w:instrText xml:space="preserve"> SEQ Figure \* ARABIC </w:instrText>
-      </w:r>
-      <w:r>
-        <w:fldChar w:fldCharType="separate"/>
-      </w:r>
-      <w:r>
-        <w:rPr>
-          <w:noProof/>
-        </w:rPr>
-        <w:t>3</w:t>
-      </w:r>
-      <w:r>
-        <w:rPr>
-          <w:noProof/>
-        </w:rPr>
-        <w:fldChar w:fldCharType="end"/>
-      </w:r>
+      <w:fldSimple w:instr=" SEQ Figure \* ARABIC ">
+        <w:r>
+          <w:rPr>
+            <w:noProof/>
+          </w:rPr>
+          <w:t>3</w:t>
+        </w:r>
+      </w:fldSimple>
       <w:bookmarkEnd w:id="50"/>
       <w:r>
         <w:t xml:space="preserve"> Network Setup within a Single </w:t>
@@ -24615,12 +24576,7 @@
         <w:t>CloudStack platform</w:t>
       </w:r>
       <w:r>
-        <w:t xml:space="preserve"> and hypervisor perform certain o</w:t>
-      </w:r>
-      <w:bookmarkStart w:id="98" w:name="_GoBack"/>
-      <w:bookmarkEnd w:id="98"/>
-      <w:r>
-        <w:t>perations and make assumptions that improve the performance of the guest.</w:t>
+        <w:t xml:space="preserve"> and hypervisor perform certain operations and make assumptions that improve the performance of the guest.</w:t>
       </w:r>
       <w:r>
         <w:t xml:space="preserve"> If the operating system present on the template is not available you should </w:t>
@@ -24699,178 +24655,159 @@
       <w:pPr>
         <w:pStyle w:val="Heading3"/>
       </w:pPr>
-      <w:bookmarkStart w:id="99" w:name="_Toc293398477"/>
+      <w:bookmarkStart w:id="98" w:name="_Toc293398477"/>
       <w:r>
         <w:t>Extracting Templates</w:t>
       </w:r>
+      <w:bookmarkEnd w:id="98"/>
+    </w:p>
+    <w:p>
+      <w:r>
+        <w:t xml:space="preserve">End users and Administrators may extract templates from the CloudStack.  Navigate to the template in the UI and choose the </w:t>
+      </w:r>
+      <w:r>
+        <w:t>Download</w:t>
+      </w:r>
+      <w:r>
+        <w:t xml:space="preserve"> function</w:t>
+      </w:r>
+      <w:r>
+        <w:t xml:space="preserve"> from the Actions menu</w:t>
+      </w:r>
+      <w:r>
+        <w:t>.</w:t>
+      </w:r>
+    </w:p>
+    <w:p>
+      <w:pPr>
+        <w:pStyle w:val="Heading3"/>
+      </w:pPr>
+      <w:bookmarkStart w:id="99" w:name="_Toc293398478"/>
+      <w:r>
+        <w:t>Public Templates</w:t>
+      </w:r>
       <w:bookmarkEnd w:id="99"/>
     </w:p>
     <w:p>
       <w:r>
-        <w:t xml:space="preserve">End users and Administrators may extract templates from the CloudStack.  Navigate to the template in the UI and choose the </w:t>
-      </w:r>
-      <w:r>
-        <w:t>Download</w:t>
-      </w:r>
-      <w:r>
-        <w:t xml:space="preserve"> function</w:t>
-      </w:r>
-      <w:r>
-        <w:t xml:space="preserve"> from the Actions menu</w:t>
+        <w:t>Public templates are available to all users in all accounts</w:t>
       </w:r>
       <w:r>
         <w:t>.</w:t>
       </w:r>
+      <w:r>
+        <w:t xml:space="preserve"> </w:t>
+      </w:r>
+      <w:r>
+        <w:t>All users can create virtual machines from these templates.</w:t>
+      </w:r>
+    </w:p>
+    <w:p>
+      <w:r>
+        <w:t xml:space="preserve">When a user publishes a template as “public”, the template is available to all users in </w:t>
+      </w:r>
+      <w:r>
+        <w:t>all domains.</w:t>
+      </w:r>
     </w:p>
     <w:p>
       <w:pPr>
         <w:pStyle w:val="Heading3"/>
-      </w:pPr>
-      <w:bookmarkStart w:id="100" w:name="_Toc293398478"/>
-      <w:r>
-        <w:t>Public Templates</w:t>
+        <w:rPr>
+          <w:rFonts w:eastAsia="Times New Roman"/>
+        </w:rPr>
+      </w:pPr>
+      <w:bookmarkStart w:id="100" w:name="_Toc251680327"/>
+      <w:bookmarkStart w:id="101" w:name="_Toc293398479"/>
+      <w:r>
+        <w:rPr>
+          <w:rFonts w:eastAsia="Times New Roman"/>
+        </w:rPr>
+        <w:t>Private Templates</w:t>
       </w:r>
       <w:bookmarkEnd w:id="100"/>
-    </w:p>
-    <w:p>
-      <w:r>
-        <w:t>Public templates are available to all users in all accounts</w:t>
-      </w:r>
-      <w:r>
-        <w:t>.</w:t>
+      <w:bookmarkEnd w:id="101"/>
+    </w:p>
+    <w:p>
+      <w:pPr>
+        <w:rPr>
+          <w:rFonts w:eastAsia="Calibri"/>
+        </w:rPr>
+      </w:pPr>
+      <w:r>
+        <w:t>Private templates are only available to the user who created them.</w:t>
       </w:r>
       <w:r>
         <w:t xml:space="preserve"> </w:t>
       </w:r>
       <w:r>
-        <w:t>All users can create virtual machines from these templates.</w:t>
-      </w:r>
-    </w:p>
-    <w:p>
-      <w:r>
-        <w:t xml:space="preserve">When a user publishes a template as “public”, the template is available to all users in </w:t>
-      </w:r>
-      <w:r>
-        <w:t>all domains.</w:t>
+        <w:t>By default an uploaded template is private.</w:t>
+      </w:r>
+    </w:p>
+    <w:p>
+      <w:pPr>
+        <w:rPr>
+          <w:rFonts w:eastAsia="Times New Roman"/>
+        </w:rPr>
+      </w:pPr>
+      <w:r>
+        <w:rPr>
+          <w:rFonts w:eastAsia="Times New Roman"/>
+        </w:rPr>
+        <w:t>Users can create virtual machines from their collection of private templates the same way they create virtual machines from public templates.</w:t>
       </w:r>
     </w:p>
     <w:p>
       <w:pPr>
         <w:pStyle w:val="Heading3"/>
-        <w:rPr>
-          <w:rFonts w:eastAsia="Times New Roman"/>
-        </w:rPr>
-      </w:pPr>
-      <w:bookmarkStart w:id="101" w:name="_Toc251680327"/>
-      <w:bookmarkStart w:id="102" w:name="_Toc293398479"/>
-      <w:r>
-        <w:rPr>
-          <w:rFonts w:eastAsia="Times New Roman"/>
-        </w:rPr>
-        <w:t>Private Templates</w:t>
-      </w:r>
-      <w:bookmarkEnd w:id="101"/>
+      </w:pPr>
+      <w:bookmarkStart w:id="102" w:name="_Toc293398481"/>
+      <w:bookmarkStart w:id="103" w:name="_GoBack"/>
+      <w:bookmarkEnd w:id="103"/>
+      <w:r>
+        <w:t>Deleting Templates</w:t>
+      </w:r>
       <w:bookmarkEnd w:id="102"/>
     </w:p>
     <w:p>
-      <w:pPr>
-        <w:rPr>
-          <w:rFonts w:eastAsia="Calibri"/>
-        </w:rPr>
-      </w:pPr>
-      <w:r>
-        <w:t>Private templates are only available to the user who created them.</w:t>
-      </w:r>
-      <w:r>
-        <w:t xml:space="preserve"> </w:t>
-      </w:r>
-      <w:r>
-        <w:t>By default an uploaded template is private.</w:t>
-      </w:r>
-    </w:p>
-    <w:p>
-      <w:pPr>
-        <w:rPr>
-          <w:rFonts w:eastAsia="Times New Roman"/>
-        </w:rPr>
-      </w:pPr>
-      <w:r>
-        <w:rPr>
-          <w:rFonts w:eastAsia="Times New Roman"/>
-        </w:rPr>
-        <w:t>Users can create virtual machines from their collection of private templates the same way they create virtual machines from public templates.</w:t>
+      <w:r>
+        <w:t>Templates may be deleted.  In general, when a template spans multiple Zones</w:t>
+      </w:r>
+      <w:r>
+        <w:t>,</w:t>
+      </w:r>
+      <w:r>
+        <w:t xml:space="preserve"> only the copy that is selected for deletion will be deleted; the same template in other Zones will not be deleted.   The provided CentOS template is an exception to this.  If the provided CentOS template is deleted it will be deleted from all Zones.</w:t>
       </w:r>
     </w:p>
     <w:p>
       <w:pPr>
         <w:pStyle w:val="Heading3"/>
       </w:pPr>
-      <w:bookmarkStart w:id="103" w:name="_Toc293398480"/>
-      <w:r>
-        <w:t>Published Templates</w:t>
-      </w:r>
-      <w:bookmarkEnd w:id="103"/>
-    </w:p>
-    <w:p>
-      <w:r>
-        <w:t>A user can publish a template to another user.</w:t>
-      </w:r>
-      <w:r>
-        <w:t xml:space="preserve"> </w:t>
-      </w:r>
-      <w:r>
-        <w:t>In this case the template is available to the two users but not to other users.</w:t>
-      </w:r>
-    </w:p>
-    <w:p>
-      <w:pPr>
-        <w:pStyle w:val="Heading3"/>
-      </w:pPr>
-      <w:bookmarkStart w:id="104" w:name="_Toc293398481"/>
-      <w:r>
-        <w:t>Deleting Templates</w:t>
+      <w:bookmarkStart w:id="104" w:name="_Ref293395749"/>
+      <w:bookmarkStart w:id="105" w:name="_Ref293395751"/>
+      <w:bookmarkStart w:id="106" w:name="_Toc293398482"/>
+      <w:r>
+        <w:t>Running Sysprep for Windows Templates</w:t>
       </w:r>
       <w:bookmarkEnd w:id="104"/>
-    </w:p>
-    <w:p>
-      <w:r>
-        <w:t>Templates may be deleted.  In general, when a template spans multiple Zones</w:t>
-      </w:r>
-      <w:r>
-        <w:t>,</w:t>
-      </w:r>
-      <w:r>
-        <w:t xml:space="preserve"> only the copy that is selected for deletion will be deleted; the same template in other Zones will not be deleted.   The provided CentOS template is an exception to this.  If the provided CentOS template is deleted it will be deleted from all Zones.</w:t>
-      </w:r>
-    </w:p>
-    <w:p>
-      <w:pPr>
-        <w:pStyle w:val="Heading3"/>
-      </w:pPr>
-      <w:bookmarkStart w:id="105" w:name="_Ref293395749"/>
-      <w:bookmarkStart w:id="106" w:name="_Ref293395751"/>
-      <w:bookmarkStart w:id="107" w:name="_Toc293398482"/>
-      <w:r>
-        <w:t>Running Sysprep for Windows Templates</w:t>
-      </w:r>
       <w:bookmarkEnd w:id="105"/>
       <w:bookmarkEnd w:id="106"/>
+    </w:p>
+    <w:p>
+      <w:r>
+        <w:t>Windows templates must be prepared before they can be provisioned on multiple machines. You first need to upload your Windows ISO and create a VM Instance with this ISO. After you have created your VM with Windows installed, follow these next steps to run sysprep on your VM. Sysprep allows you to create a generic Windows template and avoid any possible SID conflicts.</w:t>
+      </w:r>
+    </w:p>
+    <w:p>
+      <w:pPr>
+        <w:pStyle w:val="Heading4"/>
+      </w:pPr>
+      <w:bookmarkStart w:id="107" w:name="_Toc244428603"/>
+      <w:r>
+        <w:t>Sysprep for Windows Server 2008 R2</w:t>
+      </w:r>
       <w:bookmarkEnd w:id="107"/>
-    </w:p>
-    <w:p>
-      <w:r>
-        <w:t>Windows templates must be prepared before they can be provisioned on multiple machines. You first need to upload your Windows ISO and create a VM Instance with this ISO. After you have created your VM with Windows installed, follow these next steps to run sysprep on your VM. Sysprep allows you to create a generic Windows template and avoid any possible SID conflicts.</w:t>
-      </w:r>
-    </w:p>
-    <w:p>
-      <w:pPr>
-        <w:pStyle w:val="Heading4"/>
-      </w:pPr>
-      <w:bookmarkStart w:id="108" w:name="_Toc244428603"/>
-      <w:r>
-        <w:t>Sysprep for Windows Server 2008 R2</w:t>
-      </w:r>
-      <w:bookmarkEnd w:id="108"/>
     </w:p>
     <w:p>
       <w:r>
@@ -25279,11 +25216,11 @@
       <w:pPr>
         <w:pStyle w:val="Heading4"/>
       </w:pPr>
-      <w:bookmarkStart w:id="109" w:name="_Toc244428604"/>
+      <w:bookmarkStart w:id="108" w:name="_Toc244428604"/>
       <w:r>
         <w:t>Sysprep for Windows Server 2003 R2</w:t>
       </w:r>
-      <w:bookmarkEnd w:id="109"/>
+      <w:bookmarkEnd w:id="108"/>
     </w:p>
     <w:p>
       <w:r>
@@ -25606,11 +25543,11 @@
       <w:pPr>
         <w:pStyle w:val="Heading3"/>
       </w:pPr>
-      <w:bookmarkStart w:id="110" w:name="_Toc293398483"/>
+      <w:bookmarkStart w:id="109" w:name="_Toc293398483"/>
       <w:r>
         <w:t>Importing AMIs</w:t>
       </w:r>
-      <w:bookmarkEnd w:id="110"/>
+      <w:bookmarkEnd w:id="109"/>
     </w:p>
     <w:p>
       <w:pPr>
@@ -27794,13 +27731,13 @@
       <w:pPr>
         <w:pStyle w:val="Heading3"/>
       </w:pPr>
-      <w:bookmarkStart w:id="111" w:name="_Toc266467256"/>
-      <w:bookmarkStart w:id="112" w:name="_Toc293398484"/>
+      <w:bookmarkStart w:id="110" w:name="_Toc266467256"/>
+      <w:bookmarkStart w:id="111" w:name="_Toc293398484"/>
+      <w:bookmarkEnd w:id="110"/>
+      <w:r>
+        <w:t>Creating an Ubuntu 10.04 LTS Template for XenServer</w:t>
+      </w:r>
       <w:bookmarkEnd w:id="111"/>
-      <w:r>
-        <w:t>Creating an Ubuntu 10.04 LTS Template for XenServer</w:t>
-      </w:r>
-      <w:bookmarkEnd w:id="112"/>
     </w:p>
     <w:p>
       <w:pPr>
@@ -27821,7 +27758,7 @@
           <w:numId w:val="27"/>
         </w:numPr>
       </w:pPr>
-      <w:bookmarkStart w:id="113" w:name="_Ref291579387"/>
+      <w:bookmarkStart w:id="112" w:name="_Ref291579387"/>
       <w:r>
         <w:t>Create a running</w:t>
       </w:r>
@@ -27860,7 +27797,7 @@
       <w:r>
         <w:t>.)</w:t>
       </w:r>
-      <w:bookmarkEnd w:id="113"/>
+      <w:bookmarkEnd w:id="112"/>
     </w:p>
     <w:p>
       <w:pPr>
@@ -28171,8 +28108,8 @@
           <w:numId w:val="33"/>
         </w:numPr>
       </w:pPr>
-      <w:bookmarkStart w:id="114" w:name="Troubleshooting"/>
-      <w:bookmarkEnd w:id="114"/>
+      <w:bookmarkStart w:id="113" w:name="Troubleshooting"/>
+      <w:bookmarkEnd w:id="113"/>
       <w:r>
         <w:t xml:space="preserve">Start </w:t>
       </w:r>
@@ -28286,11 +28223,11 @@
       <w:pPr>
         <w:pStyle w:val="Heading3"/>
       </w:pPr>
-      <w:bookmarkStart w:id="115" w:name="_Toc293398485"/>
+      <w:bookmarkStart w:id="114" w:name="_Toc293398485"/>
       <w:r>
         <w:t>Converting a Hyper-V VM to a Template</w:t>
       </w:r>
-      <w:bookmarkEnd w:id="115"/>
+      <w:bookmarkEnd w:id="114"/>
     </w:p>
     <w:p>
       <w:pPr>
@@ -29298,11 +29235,11 @@
       <w:pPr>
         <w:pStyle w:val="Heading3"/>
       </w:pPr>
-      <w:bookmarkStart w:id="116" w:name="_Toc293398486"/>
+      <w:bookmarkStart w:id="115" w:name="_Toc293398486"/>
       <w:r>
         <w:t>Adding Password Management to Your Templates</w:t>
       </w:r>
-      <w:bookmarkEnd w:id="116"/>
+      <w:bookmarkEnd w:id="115"/>
     </w:p>
     <w:p>
       <w:r>
@@ -29643,18 +29580,18 @@
       <w:pPr>
         <w:pStyle w:val="Heading2"/>
       </w:pPr>
-      <w:bookmarkStart w:id="117" w:name="_Toc266467264"/>
-      <w:bookmarkStart w:id="118" w:name="_Toc251680324"/>
-      <w:bookmarkStart w:id="119" w:name="_Toc293398487"/>
+      <w:bookmarkStart w:id="116" w:name="_Toc266467264"/>
+      <w:bookmarkStart w:id="117" w:name="_Toc251680324"/>
+      <w:bookmarkStart w:id="118" w:name="_Toc293398487"/>
+      <w:bookmarkEnd w:id="116"/>
+      <w:r>
+        <w:t xml:space="preserve">Working with </w:t>
+      </w:r>
+      <w:r>
+        <w:t>Snapshots</w:t>
+      </w:r>
       <w:bookmarkEnd w:id="117"/>
-      <w:r>
-        <w:t xml:space="preserve">Working with </w:t>
-      </w:r>
-      <w:r>
-        <w:t>Snapshots</w:t>
-      </w:r>
       <w:bookmarkEnd w:id="118"/>
-      <w:bookmarkEnd w:id="119"/>
     </w:p>
     <w:p>
       <w:r>
@@ -29694,16 +29631,16 @@
           <w:rFonts w:eastAsia="Times New Roman"/>
         </w:rPr>
       </w:pPr>
-      <w:bookmarkStart w:id="120" w:name="_Toc251680325"/>
-      <w:bookmarkStart w:id="121" w:name="_Toc293398488"/>
+      <w:bookmarkStart w:id="119" w:name="_Toc251680325"/>
+      <w:bookmarkStart w:id="120" w:name="_Toc293398488"/>
+      <w:bookmarkEnd w:id="119"/>
+      <w:r>
+        <w:rPr>
+          <w:rFonts w:eastAsia="Times New Roman"/>
+        </w:rPr>
+        <w:t>Automatic Snapshot Creation and Retention</w:t>
+      </w:r>
       <w:bookmarkEnd w:id="120"/>
-      <w:r>
-        <w:rPr>
-          <w:rFonts w:eastAsia="Times New Roman"/>
-        </w:rPr>
-        <w:t>Automatic Snapshot Creation and Retention</w:t>
-      </w:r>
-      <w:bookmarkEnd w:id="121"/>
     </w:p>
     <w:p>
       <w:pPr>
@@ -29785,16 +29722,16 @@
           <w:rFonts w:eastAsia="Times New Roman"/>
         </w:rPr>
       </w:pPr>
-      <w:bookmarkStart w:id="122" w:name="_Toc251680326"/>
-      <w:bookmarkStart w:id="123" w:name="_Toc293398489"/>
+      <w:bookmarkStart w:id="121" w:name="_Toc251680326"/>
+      <w:bookmarkStart w:id="122" w:name="_Toc293398489"/>
+      <w:bookmarkEnd w:id="121"/>
+      <w:r>
+        <w:rPr>
+          <w:rFonts w:eastAsia="Times New Roman"/>
+        </w:rPr>
+        <w:t>Incremental Snapshots and Backup</w:t>
+      </w:r>
       <w:bookmarkEnd w:id="122"/>
-      <w:r>
-        <w:rPr>
-          <w:rFonts w:eastAsia="Times New Roman"/>
-        </w:rPr>
-        <w:t>Incremental Snapshots and Backup</w:t>
-      </w:r>
-      <w:bookmarkEnd w:id="123"/>
       <w:r>
         <w:rPr>
           <w:rFonts w:eastAsia="Times New Roman"/>
@@ -29973,1097 +29910,1097 @@
           <w:szCs w:val="24"/>
         </w:rPr>
       </w:pPr>
-      <w:bookmarkStart w:id="124" w:name="_Toc293398490"/>
+      <w:bookmarkStart w:id="123" w:name="_Toc293398490"/>
       <w:r>
         <w:t>Volume Status</w:t>
       </w:r>
+      <w:bookmarkEnd w:id="123"/>
+    </w:p>
+    <w:p>
+      <w:r>
+        <w:t xml:space="preserve">When a snapshot operation is triggered by means of a recurring snapshot policy, a snapshot is skipped if a volume </w:t>
+      </w:r>
+      <w:r>
+        <w:t xml:space="preserve">has </w:t>
+      </w:r>
+      <w:r>
+        <w:t xml:space="preserve">remained inactive since its last snapshot was taken. A volume is considered to be inactive if it is either detached or attached to a VM that is not </w:t>
+      </w:r>
+      <w:r>
+        <w:t>running</w:t>
+      </w:r>
+      <w:r>
+        <w:t xml:space="preserve">. The </w:t>
+      </w:r>
+      <w:r>
+        <w:t>CloudStack platform</w:t>
+      </w:r>
+      <w:r>
+        <w:t xml:space="preserve"> ensures that at</w:t>
+      </w:r>
+      <w:r>
+        <w:t xml:space="preserve"> </w:t>
+      </w:r>
+      <w:r>
+        <w:t>least one snapshot is taken since the volume last became inactive.</w:t>
+      </w:r>
+    </w:p>
+    <w:p>
+      <w:r>
+        <w:t xml:space="preserve">When a snapshot is taken manually, a snapshot is always created </w:t>
+      </w:r>
+      <w:r>
+        <w:t xml:space="preserve">regardless </w:t>
+      </w:r>
+      <w:r>
+        <w:t xml:space="preserve">of whether a volume </w:t>
+      </w:r>
+      <w:r>
+        <w:t>has been</w:t>
+      </w:r>
+      <w:r>
+        <w:t xml:space="preserve"> active or not.</w:t>
+      </w:r>
+    </w:p>
+    <w:p>
+      <w:pPr>
+        <w:pStyle w:val="Heading3"/>
+      </w:pPr>
+      <w:bookmarkStart w:id="124" w:name="_Toc293398491"/>
+      <w:r>
+        <w:t>Snapshot Restore</w:t>
+      </w:r>
       <w:bookmarkEnd w:id="124"/>
     </w:p>
     <w:p>
       <w:r>
-        <w:t xml:space="preserve">When a snapshot operation is triggered by means of a recurring snapshot policy, a snapshot is skipped if a volume </w:t>
-      </w:r>
-      <w:r>
-        <w:t xml:space="preserve">has </w:t>
-      </w:r>
-      <w:r>
-        <w:t xml:space="preserve">remained inactive since its last snapshot was taken. A volume is considered to be inactive if it is either detached or attached to a VM that is not </w:t>
-      </w:r>
-      <w:r>
-        <w:t>running</w:t>
-      </w:r>
-      <w:r>
-        <w:t xml:space="preserve">. The </w:t>
-      </w:r>
-      <w:r>
-        <w:t>CloudStack platform</w:t>
-      </w:r>
-      <w:r>
-        <w:t xml:space="preserve"> ensures that at</w:t>
+        <w:t>There are two paths to restoring snapshots.</w:t>
       </w:r>
       <w:r>
         <w:t xml:space="preserve"> </w:t>
       </w:r>
       <w:r>
-        <w:t>least one snapshot is taken since the volume last became inactive.</w:t>
-      </w:r>
-    </w:p>
-    <w:p>
-      <w:r>
-        <w:t xml:space="preserve">When a snapshot is taken manually, a snapshot is always created </w:t>
-      </w:r>
-      <w:r>
-        <w:t xml:space="preserve">regardless </w:t>
-      </w:r>
-      <w:r>
-        <w:t xml:space="preserve">of whether a volume </w:t>
-      </w:r>
-      <w:r>
-        <w:t>has been</w:t>
-      </w:r>
-      <w:r>
-        <w:t xml:space="preserve"> active or not.</w:t>
+        <w:t>Users can create volumes from the snapshot.</w:t>
+      </w:r>
+      <w:r>
+        <w:t xml:space="preserve"> </w:t>
+      </w:r>
+      <w:r>
+        <w:t>The volume can then be mounted to a VM and files recovered as needed.</w:t>
+      </w:r>
+      <w:r>
+        <w:t xml:space="preserve"> </w:t>
+      </w:r>
+      <w:r>
+        <w:t>A template may be created from the snapshot of a root disk.</w:t>
+      </w:r>
+      <w:r>
+        <w:t xml:space="preserve"> </w:t>
+      </w:r>
+      <w:r>
+        <w:t xml:space="preserve">The user </w:t>
+      </w:r>
+      <w:r>
+        <w:t xml:space="preserve">can </w:t>
+      </w:r>
+      <w:r>
+        <w:t>then boot a VM from this template to effect recovery of the enter root disk.</w:t>
       </w:r>
     </w:p>
     <w:p>
       <w:pPr>
         <w:pStyle w:val="Heading3"/>
       </w:pPr>
-      <w:bookmarkStart w:id="125" w:name="_Toc293398491"/>
-      <w:r>
-        <w:t>Snapshot Restore</w:t>
+      <w:bookmarkStart w:id="125" w:name="_Toc293398492"/>
+      <w:r>
+        <w:t>Performance Considerations</w:t>
       </w:r>
       <w:bookmarkEnd w:id="125"/>
     </w:p>
     <w:p>
       <w:r>
-        <w:t>There are two paths to restoring snapshots.</w:t>
-      </w:r>
-      <w:r>
-        <w:t xml:space="preserve"> </w:t>
-      </w:r>
-      <w:r>
-        <w:t>Users can create volumes from the snapshot.</w:t>
-      </w:r>
-      <w:r>
-        <w:t xml:space="preserve"> </w:t>
-      </w:r>
-      <w:r>
-        <w:t>The volume can then be mounted to a VM and files recovered as needed.</w:t>
-      </w:r>
-      <w:r>
-        <w:t xml:space="preserve"> </w:t>
-      </w:r>
-      <w:r>
-        <w:t>A template may be created from the snapshot of a root disk.</w:t>
-      </w:r>
-      <w:r>
-        <w:t xml:space="preserve"> </w:t>
-      </w:r>
-      <w:r>
-        <w:t xml:space="preserve">The user </w:t>
-      </w:r>
-      <w:r>
-        <w:t xml:space="preserve">can </w:t>
-      </w:r>
-      <w:r>
-        <w:t>then boot a VM from this template to effect recovery of the enter root disk.</w:t>
-      </w:r>
-    </w:p>
-    <w:p>
-      <w:pPr>
-        <w:pStyle w:val="Heading3"/>
-      </w:pPr>
-      <w:bookmarkStart w:id="126" w:name="_Toc293398492"/>
-      <w:r>
-        <w:t>Performance Considerations</w:t>
-      </w:r>
+        <w:t>Snapshots not only consume space in secondary storage, but can take up significant CPU cycles and network bandwidth as the snapshots are moved between primary and secondary storage. This is something to be factored in for capacity planning and end-user pricing of snapshot operations.</w:t>
+      </w:r>
+    </w:p>
+    <w:p>
+      <w:pPr>
+        <w:pStyle w:val="Heading1"/>
+      </w:pPr>
+      <w:bookmarkStart w:id="126" w:name="_Toc266467271"/>
+      <w:bookmarkStart w:id="127" w:name="_Toc266467272"/>
+      <w:bookmarkStart w:id="128" w:name="_Toc266467279"/>
+      <w:bookmarkStart w:id="129" w:name="_Toc266467280"/>
+      <w:bookmarkStart w:id="130" w:name="_Toc293398493"/>
       <w:bookmarkEnd w:id="126"/>
-    </w:p>
-    <w:p>
-      <w:r>
-        <w:t>Snapshots not only consume space in secondary storage, but can take up significant CPU cycles and network bandwidth as the snapshots are moved between primary and secondary storage. This is something to be factored in for capacity planning and end-user pricing of snapshot operations.</w:t>
-      </w:r>
-    </w:p>
-    <w:p>
-      <w:pPr>
-        <w:pStyle w:val="Heading1"/>
-      </w:pPr>
-      <w:bookmarkStart w:id="127" w:name="_Toc266467271"/>
-      <w:bookmarkStart w:id="128" w:name="_Toc266467272"/>
-      <w:bookmarkStart w:id="129" w:name="_Toc266467279"/>
-      <w:bookmarkStart w:id="130" w:name="_Toc266467280"/>
-      <w:bookmarkStart w:id="131" w:name="_Toc293398493"/>
       <w:bookmarkEnd w:id="127"/>
       <w:bookmarkEnd w:id="128"/>
       <w:bookmarkEnd w:id="129"/>
-      <w:bookmarkEnd w:id="130"/>
       <w:r>
         <w:lastRenderedPageBreak/>
         <w:t>Working with System Virtual Machines</w:t>
       </w:r>
+      <w:bookmarkEnd w:id="130"/>
+    </w:p>
+    <w:p>
+      <w:r>
+        <w:t xml:space="preserve">The </w:t>
+      </w:r>
+      <w:r>
+        <w:t>CloudStack platform</w:t>
+      </w:r>
+      <w:r>
+        <w:t xml:space="preserve"> uses several types of </w:t>
+      </w:r>
+      <w:r>
+        <w:t xml:space="preserve">system virtual machines </w:t>
+      </w:r>
+      <w:r>
+        <w:t>to perform tasks in the cloud.</w:t>
+      </w:r>
+      <w:r>
+        <w:t xml:space="preserve"> </w:t>
+      </w:r>
+      <w:r>
+        <w:t xml:space="preserve">In general the </w:t>
+      </w:r>
+      <w:r>
+        <w:t>CloudStack platform</w:t>
+      </w:r>
+      <w:r>
+        <w:t xml:space="preserve"> manages these system </w:t>
+      </w:r>
+      <w:r>
+        <w:t>VMs</w:t>
+      </w:r>
+      <w:r>
+        <w:t xml:space="preserve"> and creates, starts, and stops them as needed based on scale and immediate needs. However, the administrator should be aware of them and their roles to assist in debugging issues.</w:t>
+      </w:r>
+    </w:p>
+    <w:p>
+      <w:r>
+        <w:t>The System VMs come from a single template.  The System VM has the following characteristics:</w:t>
+      </w:r>
+    </w:p>
+    <w:p>
+      <w:pPr>
+        <w:pStyle w:val="BulletedList"/>
+      </w:pPr>
+      <w:r>
+        <w:t>Debian 6.0 ("Squeeze"), 2.6.32 kernel with the latest security patches from the Debian security APT repository</w:t>
+      </w:r>
+    </w:p>
+    <w:p>
+      <w:pPr>
+        <w:pStyle w:val="BulletedList"/>
+      </w:pPr>
+      <w:r>
+        <w:t>Has a minimal set of packages installed thereby reducing the attack surface</w:t>
+      </w:r>
+    </w:p>
+    <w:p>
+      <w:pPr>
+        <w:pStyle w:val="BulletedList"/>
+      </w:pPr>
+      <w:r>
+        <w:t>32-bit for enhanced performance on Xen/VMWare</w:t>
+      </w:r>
+    </w:p>
+    <w:p>
+      <w:pPr>
+        <w:pStyle w:val="BulletedList"/>
+      </w:pPr>
+      <w:r>
+        <w:t>pvops kernel with Xen PV drivers, KVM virtio drivers, and VMware tools for optimum performance on all hypervisors</w:t>
+      </w:r>
+    </w:p>
+    <w:p>
+      <w:pPr>
+        <w:pStyle w:val="BulletedList"/>
+      </w:pPr>
+      <w:r>
+        <w:t>Xen tools inclusion allows performance monitoring</w:t>
+      </w:r>
+    </w:p>
+    <w:p>
+      <w:pPr>
+        <w:pStyle w:val="BulletedList"/>
+      </w:pPr>
+      <w:r>
+        <w:t>Latest versions of haproxy, iptables, ipsec, apache from debian repository ensures improved security and speed</w:t>
+      </w:r>
+    </w:p>
+    <w:p>
+      <w:pPr>
+        <w:pStyle w:val="BulletedList"/>
+      </w:pPr>
+      <w:r>
+        <w:t>Latest version of JRE from Sun/Oracle ensures improved security and speed</w:t>
+      </w:r>
+      <w:r>
+        <w:br/>
+      </w:r>
+    </w:p>
+    <w:p>
+      <w:pPr>
+        <w:pStyle w:val="Heading2"/>
+      </w:pPr>
+      <w:bookmarkStart w:id="131" w:name="_Toc293398494"/>
+      <w:r>
+        <w:t>Console Proxy</w:t>
+      </w:r>
       <w:bookmarkEnd w:id="131"/>
     </w:p>
     <w:p>
       <w:r>
+        <w:t>The Console Proxy has a role in presenting a console view via the web UI.</w:t>
+      </w:r>
+      <w:r>
+        <w:t xml:space="preserve"> </w:t>
+      </w:r>
+      <w:r>
+        <w:t>It connects the user’s browser to the VNC port made available via the hypervisor for the console of the guest.</w:t>
+      </w:r>
+      <w:r>
+        <w:t xml:space="preserve"> </w:t>
+      </w:r>
+      <w:r>
+        <w:t>Both the administrator and end user web UIs offer a console connection.</w:t>
+      </w:r>
+    </w:p>
+    <w:p>
+      <w:r>
+        <w:t xml:space="preserve">Clicking on a console </w:t>
+      </w:r>
+      <w:r>
+        <w:t>icon brings up a new window.</w:t>
+      </w:r>
+      <w:r>
+        <w:t xml:space="preserve"> </w:t>
+      </w:r>
+      <w:r>
+        <w:t xml:space="preserve">The AJAX code downloaded into that window refers to the public IP address of a </w:t>
+      </w:r>
+      <w:r>
+        <w:t>c</w:t>
+      </w:r>
+      <w:r>
+        <w:t xml:space="preserve">onsole </w:t>
+      </w:r>
+      <w:r>
+        <w:t>p</w:t>
+      </w:r>
+      <w:r>
+        <w:t>roxy VM.</w:t>
+      </w:r>
+      <w:r>
+        <w:t xml:space="preserve"> </w:t>
+      </w:r>
+      <w:r>
+        <w:t>There is exactly one public IP address allocated per console proxy VM.</w:t>
+      </w:r>
+      <w:r>
+        <w:t xml:space="preserve"> </w:t>
+      </w:r>
+      <w:r>
+        <w:t>The AJAX application connects to this IP.</w:t>
+      </w:r>
+      <w:r>
+        <w:t xml:space="preserve"> </w:t>
+      </w:r>
+      <w:r>
+        <w:t xml:space="preserve">The console proxy then proxies the connection to the VNC port for the requested VM on the </w:t>
+      </w:r>
+      <w:r>
+        <w:t>Host</w:t>
+      </w:r>
+      <w:r>
+        <w:t xml:space="preserve"> hosting the guest.</w:t>
+      </w:r>
+      <w:r>
+        <w:t xml:space="preserve"> </w:t>
+      </w:r>
+    </w:p>
+    <w:p>
+      <w:pPr>
+        <w:rPr>
+          <w:rStyle w:val="Strong"/>
+        </w:rPr>
+      </w:pPr>
+      <w:r>
+        <w:rPr>
+          <w:rStyle w:val="Strong"/>
+        </w:rPr>
+        <w:t>Note: The hypervisors will have many ports assigned to VNC usage so that multiple VNC sessions can occur simultaneously.</w:t>
+      </w:r>
+    </w:p>
+    <w:p>
+      <w:r>
+        <w:t>There is never any traffic to the guest virtual IP, and there is no need to enable VNC within the guest.</w:t>
+      </w:r>
+    </w:p>
+    <w:p>
+      <w:r>
         <w:t xml:space="preserve">The </w:t>
       </w:r>
       <w:r>
-        <w:t>CloudStack platform</w:t>
-      </w:r>
-      <w:r>
-        <w:t xml:space="preserve"> uses several types of </w:t>
-      </w:r>
-      <w:r>
-        <w:t xml:space="preserve">system virtual machines </w:t>
-      </w:r>
-      <w:r>
-        <w:t>to perform tasks in the cloud.</w:t>
+        <w:t>console p</w:t>
+      </w:r>
+      <w:r>
+        <w:t xml:space="preserve">roxy </w:t>
+      </w:r>
+      <w:r>
+        <w:t xml:space="preserve">VM </w:t>
+      </w:r>
+      <w:r>
+        <w:t>(</w:t>
+      </w:r>
+      <w:r>
+        <w:t xml:space="preserve">available in </w:t>
+      </w:r>
+      <w:r>
+        <w:t xml:space="preserve">Premium Edition only) </w:t>
+      </w:r>
+      <w:r>
+        <w:t>wi</w:t>
+      </w:r>
+      <w:r>
+        <w:t>ll periodically report its active session count t</w:t>
+      </w:r>
+      <w:r>
+        <w:t xml:space="preserve">o </w:t>
+      </w:r>
+      <w:r>
+        <w:t>the Management</w:t>
       </w:r>
       <w:r>
         <w:t xml:space="preserve"> </w:t>
       </w:r>
       <w:r>
-        <w:t xml:space="preserve">In general the </w:t>
-      </w:r>
-      <w:r>
-        <w:t>CloudStack platform</w:t>
-      </w:r>
-      <w:r>
-        <w:t xml:space="preserve"> manages these system </w:t>
-      </w:r>
-      <w:r>
-        <w:t>VMs</w:t>
-      </w:r>
-      <w:r>
-        <w:t xml:space="preserve"> and creates, starts, and stops them as needed based on scale and immediate needs. However, the administrator should be aware of them and their roles to assist in debugging issues.</w:t>
-      </w:r>
-    </w:p>
-    <w:p>
-      <w:r>
-        <w:t>The System VMs come from a single template.  The System VM has the following characteristics:</w:t>
-      </w:r>
-    </w:p>
-    <w:p>
-      <w:pPr>
-        <w:pStyle w:val="BulletedList"/>
-      </w:pPr>
-      <w:r>
-        <w:t>Debian 6.0 ("Squeeze"), 2.6.32 kernel with the latest security patches from the Debian security APT repository</w:t>
-      </w:r>
-    </w:p>
-    <w:p>
-      <w:pPr>
-        <w:pStyle w:val="BulletedList"/>
-      </w:pPr>
-      <w:r>
-        <w:t>Has a minimal set of packages installed thereby reducing the attack surface</w:t>
-      </w:r>
-    </w:p>
-    <w:p>
-      <w:pPr>
-        <w:pStyle w:val="BulletedList"/>
-      </w:pPr>
-      <w:r>
-        <w:t>32-bit for enhanced performance on Xen/VMWare</w:t>
-      </w:r>
-    </w:p>
-    <w:p>
-      <w:pPr>
-        <w:pStyle w:val="BulletedList"/>
-      </w:pPr>
-      <w:r>
-        <w:t>pvops kernel with Xen PV drivers, KVM virtio drivers, and VMware tools for optimum performance on all hypervisors</w:t>
-      </w:r>
-    </w:p>
-    <w:p>
-      <w:pPr>
-        <w:pStyle w:val="BulletedList"/>
-      </w:pPr>
-      <w:r>
-        <w:t>Xen tools inclusion allows performance monitoring</w:t>
-      </w:r>
-    </w:p>
-    <w:p>
-      <w:pPr>
-        <w:pStyle w:val="BulletedList"/>
-      </w:pPr>
-      <w:r>
-        <w:t>Latest versions of haproxy, iptables, ipsec, apache from debian repository ensures improved security and speed</w:t>
-      </w:r>
-    </w:p>
-    <w:p>
-      <w:pPr>
-        <w:pStyle w:val="BulletedList"/>
-      </w:pPr>
-      <w:r>
-        <w:t>Latest version of JRE from Sun/Oracle ensures improved security and speed</w:t>
-      </w:r>
-      <w:r>
-        <w:br/>
+        <w:t>S</w:t>
+      </w:r>
+      <w:r>
+        <w:t>erver</w:t>
+      </w:r>
+      <w:r>
+        <w:t>.</w:t>
+      </w:r>
+      <w:r>
+        <w:t xml:space="preserve"> </w:t>
+      </w:r>
+      <w:r>
+        <w:t xml:space="preserve">The default reporting interval is </w:t>
+      </w:r>
+      <w:r>
+        <w:t xml:space="preserve">five </w:t>
+      </w:r>
+      <w:r>
+        <w:t>seconds.</w:t>
+      </w:r>
+      <w:r>
+        <w:t xml:space="preserve"> </w:t>
+      </w:r>
+      <w:r>
+        <w:t>This</w:t>
+      </w:r>
+      <w:r>
+        <w:t xml:space="preserve"> can be changed through standard </w:t>
+      </w:r>
+      <w:r>
+        <w:t>Management S</w:t>
+      </w:r>
+      <w:r>
+        <w:t xml:space="preserve">erver configuration with </w:t>
+      </w:r>
+      <w:r>
+        <w:t xml:space="preserve">the </w:t>
+      </w:r>
+      <w:r>
+        <w:t>parameter consoleproxy.loadscan.interval</w:t>
+      </w:r>
+      <w:r>
+        <w:t>.</w:t>
+      </w:r>
+      <w:r>
+        <w:t xml:space="preserve"> </w:t>
+      </w:r>
+      <w:r>
+        <w:t xml:space="preserve">Assignment of guest VM to console proxy is </w:t>
+      </w:r>
+      <w:r>
+        <w:t>determined by</w:t>
+      </w:r>
+      <w:r>
+        <w:t xml:space="preserve"> first determining if the guest VM has a previous session associated with a console proxy.</w:t>
+      </w:r>
+      <w:r>
+        <w:t xml:space="preserve"> </w:t>
+      </w:r>
+      <w:r>
+        <w:t xml:space="preserve">If it does, </w:t>
+      </w:r>
+      <w:r>
+        <w:t xml:space="preserve">the Management Server </w:t>
+      </w:r>
+      <w:r>
+        <w:t>will assign the</w:t>
+      </w:r>
+      <w:r>
+        <w:t xml:space="preserve"> guest VM to the target</w:t>
+      </w:r>
+      <w:r>
+        <w:t xml:space="preserve"> </w:t>
+      </w:r>
+      <w:r>
+        <w:t>Console Proxy VM regardless</w:t>
+      </w:r>
+      <w:r>
+        <w:t xml:space="preserve"> of the load </w:t>
+      </w:r>
+      <w:r>
+        <w:t>on the proxy VM.</w:t>
+      </w:r>
+      <w:r>
+        <w:t xml:space="preserve"> </w:t>
+      </w:r>
+      <w:r>
+        <w:t xml:space="preserve">Failing that, </w:t>
+      </w:r>
+      <w:r>
+        <w:t>the first available running</w:t>
+      </w:r>
+      <w:r>
+        <w:t xml:space="preserve"> Console P</w:t>
+      </w:r>
+      <w:r>
+        <w:t>roxy VM that has the capacity to handle new sessions</w:t>
+      </w:r>
+      <w:r>
+        <w:t xml:space="preserve"> is used.</w:t>
+      </w:r>
+    </w:p>
+    <w:p>
+      <w:r>
+        <w:t>Console proxies can be restarted by administrators but this will interrupt existing console sessions for users.</w:t>
+      </w:r>
+    </w:p>
+    <w:p>
+      <w:r>
+        <w:t xml:space="preserve">The console viewing functionality uses </w:t>
+      </w:r>
+      <w:r>
+        <w:t xml:space="preserve">a dynamic DNS service under the domain name </w:t>
+      </w:r>
+      <w:r>
+        <w:t>realhostip.com to assist in providing SSL security to console sessions.  The console proxy is assigned a public IP address.  In order to avoid browser warnings for mismatched SSL certificates</w:t>
+      </w:r>
+      <w:r>
+        <w:t>,</w:t>
+      </w:r>
+      <w:r>
+        <w:t xml:space="preserve"> the URL for the new console window is set to the form of https://a-b-c-d.realhostip.com.  </w:t>
+      </w:r>
+      <w:r>
+        <w:t xml:space="preserve">Customers will see this URL during console session creation.  </w:t>
+      </w:r>
+      <w:r>
+        <w:t xml:space="preserve">The CloudStack includes the realhostip.com SSL certificate in the console proxy VM.  Of course the CloudStack cannot know about DNS A records for our customers' public IPs prior to shipping the software.  As a result Cloud.com runs a dynamic DNS server that is authoritative for the realhostip.com domain.  It maps the a-b-c-d part of the DNS name to the IP </w:t>
+      </w:r>
+      <w:r>
+        <w:lastRenderedPageBreak/>
+        <w:t>address of a.b.c.d on lookups.  This allows the browser to correctly connect to the console proxy's public IP, where it then exp</w:t>
+      </w:r>
+      <w:r>
+        <w:t>ects and receives a SSL certi</w:t>
+      </w:r>
+      <w:r>
+        <w:t>ficate for realhostip.com, and SSL is set up without browser warnings.</w:t>
+      </w:r>
+    </w:p>
+    <w:p>
+      <w:pPr>
+        <w:pStyle w:val="Heading3"/>
+      </w:pPr>
+      <w:bookmarkStart w:id="132" w:name="_Toc293398495"/>
+      <w:r>
+        <w:t>Changing the Console Proxy SSL Certificate and Domain</w:t>
+      </w:r>
+      <w:bookmarkEnd w:id="132"/>
+    </w:p>
+    <w:p>
+      <w:r>
+        <w:t xml:space="preserve">The use of realhostip.com is configurable.  The administrator may select a different domain and upload a new SSL certificate that will be used.  The other domain must run a DNS service that is capable of resolving queries for addresses of the form a-b-c-d.some.other.domain as above.  </w:t>
+      </w:r>
+    </w:p>
+    <w:p>
+      <w:r>
+        <w:t xml:space="preserve">The domain </w:t>
+      </w:r>
+      <w:r>
+        <w:t xml:space="preserve">is </w:t>
+      </w:r>
+      <w:r>
+        <w:t xml:space="preserve">controlled </w:t>
+      </w:r>
+      <w:r>
+        <w:t>by a</w:t>
+      </w:r>
+      <w:r>
+        <w:t xml:space="preserve"> gl</w:t>
+      </w:r>
+      <w:r>
+        <w:t>obal configuration parameter:</w:t>
+      </w:r>
+    </w:p>
+    <w:p>
+      <w:r>
+        <w:rPr>
+          <w:b/>
+        </w:rPr>
+        <w:t>consoleproxy.url.domain</w:t>
+      </w:r>
+      <w:r>
+        <w:rPr>
+          <w:b/>
+        </w:rPr>
+        <w:t xml:space="preserve"> </w:t>
+      </w:r>
+      <w:r>
+        <w:t xml:space="preserve">- this parameter may be changed, for example to company.com.  </w:t>
+      </w:r>
+      <w:r>
+        <w:t>T</w:t>
+      </w:r>
+      <w:r>
+        <w:t>he Management Server will generate URLs of t</w:t>
+      </w:r>
+      <w:r>
+        <w:t>he form "a-b-c-d.company.com" after this change is made and the Management Server is restarted.</w:t>
+      </w:r>
+    </w:p>
+    <w:p>
+      <w:r>
+        <w:t xml:space="preserve">The certificate may be uploaded.  Go to Resources -&gt; </w:t>
+      </w:r>
+      <w:r>
+        <w:t>Physical</w:t>
+      </w:r>
+      <w:r>
+        <w:t xml:space="preserve"> Resources and </w:t>
+      </w:r>
+      <w:r>
+        <w:t>select "Upload SSL Certificate".</w:t>
       </w:r>
     </w:p>
     <w:p>
       <w:pPr>
         <w:pStyle w:val="Heading2"/>
       </w:pPr>
-      <w:bookmarkStart w:id="132" w:name="_Toc293398494"/>
-      <w:r>
-        <w:t>Console Proxy</w:t>
-      </w:r>
-      <w:bookmarkEnd w:id="132"/>
-    </w:p>
-    <w:p>
-      <w:r>
-        <w:t>The Console Proxy has a role in presenting a console view via the web UI.</w:t>
+      <w:bookmarkStart w:id="133" w:name="_Toc293398496"/>
+      <w:r>
+        <w:t>Virtual Router</w:t>
+      </w:r>
+      <w:bookmarkEnd w:id="133"/>
+    </w:p>
+    <w:p>
+      <w:r>
+        <w:t xml:space="preserve">The function of the </w:t>
+      </w:r>
+      <w:r>
+        <w:t xml:space="preserve">virtual router </w:t>
+      </w:r>
+      <w:r>
+        <w:t xml:space="preserve">was explained </w:t>
+      </w:r>
+      <w:r>
+        <w:t xml:space="preserve">in section 1.4.  </w:t>
+      </w:r>
+      <w:r>
+        <w:t xml:space="preserve">The end user has no direct access to the </w:t>
+      </w:r>
+      <w:r>
+        <w:t>v</w:t>
+      </w:r>
+      <w:r>
+        <w:t xml:space="preserve">irtual </w:t>
+      </w:r>
+      <w:r>
+        <w:t>r</w:t>
+      </w:r>
+      <w:r>
+        <w:t>outer.</w:t>
       </w:r>
       <w:r>
         <w:t xml:space="preserve"> </w:t>
       </w:r>
       <w:r>
-        <w:t>It connects the user’s browser to the VNC port made available via the hypervisor for the console of the guest.</w:t>
+        <w:t>They can ping it and take actions that impact it (</w:t>
+      </w:r>
+      <w:r>
+        <w:t>E.</w:t>
+      </w:r>
+      <w:r>
+        <w:t xml:space="preserve">g. </w:t>
+      </w:r>
+      <w:r>
+        <w:t xml:space="preserve">setting </w:t>
+      </w:r>
+      <w:r>
+        <w:t xml:space="preserve">up port forwarding) but they do not have SSH access into the </w:t>
+      </w:r>
+      <w:r>
+        <w:t>v</w:t>
+      </w:r>
+      <w:r>
+        <w:t xml:space="preserve">irtual </w:t>
+      </w:r>
+      <w:r>
+        <w:t>router</w:t>
+      </w:r>
+      <w:r>
+        <w:t>.</w:t>
+      </w:r>
+    </w:p>
+    <w:p>
+      <w:r>
+        <w:t xml:space="preserve">There is no mechanism for the administrator to log in to the </w:t>
+      </w:r>
+      <w:r>
+        <w:t>virtual router</w:t>
+      </w:r>
+      <w:r>
+        <w:t>.</w:t>
       </w:r>
       <w:r>
         <w:t xml:space="preserve"> </w:t>
       </w:r>
       <w:r>
-        <w:t>Both the administrator and end user web UIs offer a console connection.</w:t>
-      </w:r>
-    </w:p>
-    <w:p>
-      <w:r>
-        <w:t xml:space="preserve">Clicking on a console </w:t>
-      </w:r>
-      <w:r>
-        <w:t>icon brings up a new window.</w:t>
-      </w:r>
+        <w:t>Virtual routers can be restarted by administrators, but this will interrupt public network access and other services for end users.</w:t>
+      </w:r>
+    </w:p>
+    <w:p>
+      <w:r>
+        <w:t xml:space="preserve">A basic test in debugging networking issues is to attempt to ping the </w:t>
+      </w:r>
+      <w:r>
+        <w:t xml:space="preserve">virtual router </w:t>
+      </w:r>
+      <w:r>
+        <w:t>from a guest</w:t>
+      </w:r>
+      <w:r>
+        <w:t xml:space="preserve"> VM</w:t>
+      </w:r>
+      <w:r>
+        <w:t>.</w:t>
+      </w:r>
+    </w:p>
+    <w:p>
+      <w:pPr>
+        <w:pStyle w:val="Heading2"/>
+      </w:pPr>
+      <w:bookmarkStart w:id="134" w:name="_Toc293398497"/>
+      <w:r>
+        <w:t>Secondary Storage VM</w:t>
+      </w:r>
+      <w:bookmarkEnd w:id="134"/>
       <w:r>
         <w:t xml:space="preserve"> </w:t>
       </w:r>
-      <w:r>
-        <w:t xml:space="preserve">The AJAX code downloaded into that window refers to the public IP address of a </w:t>
-      </w:r>
-      <w:r>
-        <w:t>c</w:t>
-      </w:r>
-      <w:r>
-        <w:t xml:space="preserve">onsole </w:t>
-      </w:r>
-      <w:r>
-        <w:t>p</w:t>
-      </w:r>
-      <w:r>
-        <w:t>roxy VM.</w:t>
+    </w:p>
+    <w:p>
+      <w:r>
+        <w:t xml:space="preserve">The </w:t>
+      </w:r>
+      <w:r>
+        <w:t xml:space="preserve">secondary storage </w:t>
+      </w:r>
+      <w:r>
+        <w:t xml:space="preserve">VM provides a background task that copies templates from one </w:t>
+      </w:r>
+      <w:r>
+        <w:t>Availability Zone</w:t>
+      </w:r>
+      <w:r>
+        <w:t xml:space="preserve"> to another.</w:t>
+      </w:r>
+    </w:p>
+    <w:p>
+      <w:r>
+        <w:t xml:space="preserve">The administrator can log in to the </w:t>
+      </w:r>
+      <w:r>
+        <w:t xml:space="preserve">secondary storage </w:t>
+      </w:r>
+      <w:r>
+        <w:t>VM if needed.</w:t>
       </w:r>
       <w:r>
         <w:t xml:space="preserve"> </w:t>
       </w:r>
       <w:r>
-        <w:t>There is exactly one public IP address allocated per console proxy VM.</w:t>
-      </w:r>
-      <w:r>
-        <w:t xml:space="preserve"> </w:t>
-      </w:r>
-      <w:r>
-        <w:t>The AJAX application connects to this IP.</w:t>
-      </w:r>
-      <w:r>
-        <w:t xml:space="preserve"> </w:t>
-      </w:r>
-      <w:r>
-        <w:t xml:space="preserve">The console proxy then proxies the connection to the VNC port for the requested VM on the </w:t>
-      </w:r>
-      <w:r>
-        <w:t>Host</w:t>
-      </w:r>
-      <w:r>
-        <w:t xml:space="preserve"> hosting the guest.</w:t>
-      </w:r>
-      <w:r>
-        <w:t xml:space="preserve"> </w:t>
-      </w:r>
-    </w:p>
-    <w:p>
-      <w:pPr>
-        <w:rPr>
-          <w:rStyle w:val="Strong"/>
-        </w:rPr>
-      </w:pPr>
-      <w:r>
-        <w:rPr>
-          <w:rStyle w:val="Strong"/>
-        </w:rPr>
-        <w:t>Note: The hypervisors will have many ports assigned to VNC usage so that multiple VNC sessions can occur simultaneously.</w:t>
-      </w:r>
-    </w:p>
-    <w:p>
-      <w:r>
-        <w:t>There is never any traffic to the guest virtual IP, and there is no need to enable VNC within the guest.</w:t>
-      </w:r>
-    </w:p>
-    <w:p>
-      <w:r>
-        <w:t xml:space="preserve">The </w:t>
-      </w:r>
-      <w:r>
-        <w:t>console p</w:t>
-      </w:r>
-      <w:r>
-        <w:t xml:space="preserve">roxy </w:t>
-      </w:r>
-      <w:r>
-        <w:t xml:space="preserve">VM </w:t>
-      </w:r>
-      <w:r>
-        <w:t>(</w:t>
-      </w:r>
-      <w:r>
-        <w:t xml:space="preserve">available in </w:t>
-      </w:r>
-      <w:r>
-        <w:t xml:space="preserve">Premium Edition only) </w:t>
-      </w:r>
-      <w:r>
-        <w:t>wi</w:t>
-      </w:r>
-      <w:r>
-        <w:t>ll periodically report its active session count t</w:t>
-      </w:r>
-      <w:r>
-        <w:t xml:space="preserve">o </w:t>
-      </w:r>
-      <w:r>
-        <w:t>the Management</w:t>
-      </w:r>
-      <w:r>
-        <w:t xml:space="preserve"> </w:t>
-      </w:r>
-      <w:r>
-        <w:t>S</w:t>
-      </w:r>
-      <w:r>
-        <w:t>erver</w:t>
-      </w:r>
-      <w:r>
-        <w:t>.</w:t>
-      </w:r>
-      <w:r>
-        <w:t xml:space="preserve"> </w:t>
-      </w:r>
-      <w:r>
-        <w:t xml:space="preserve">The default reporting interval is </w:t>
-      </w:r>
-      <w:r>
-        <w:t xml:space="preserve">five </w:t>
-      </w:r>
-      <w:r>
-        <w:t>seconds.</w:t>
-      </w:r>
-      <w:r>
-        <w:t xml:space="preserve"> </w:t>
-      </w:r>
-      <w:r>
-        <w:t>This</w:t>
-      </w:r>
-      <w:r>
-        <w:t xml:space="preserve"> can be changed through standard </w:t>
-      </w:r>
-      <w:r>
-        <w:t>Management S</w:t>
-      </w:r>
-      <w:r>
-        <w:t xml:space="preserve">erver configuration with </w:t>
-      </w:r>
-      <w:r>
-        <w:t xml:space="preserve">the </w:t>
-      </w:r>
-      <w:r>
-        <w:t>parameter consoleproxy.loadscan.interval</w:t>
-      </w:r>
-      <w:r>
-        <w:t>.</w:t>
-      </w:r>
-      <w:r>
-        <w:t xml:space="preserve"> </w:t>
-      </w:r>
-      <w:r>
-        <w:t xml:space="preserve">Assignment of guest VM to console proxy is </w:t>
-      </w:r>
-      <w:r>
-        <w:t>determined by</w:t>
-      </w:r>
-      <w:r>
-        <w:t xml:space="preserve"> first determining if the guest VM has a previous session associated with a console proxy.</w:t>
-      </w:r>
-      <w:r>
-        <w:t xml:space="preserve"> </w:t>
-      </w:r>
-      <w:r>
-        <w:t xml:space="preserve">If it does, </w:t>
-      </w:r>
-      <w:r>
-        <w:t xml:space="preserve">the Management Server </w:t>
-      </w:r>
-      <w:r>
-        <w:t>will assign the</w:t>
-      </w:r>
-      <w:r>
-        <w:t xml:space="preserve"> guest VM to the target</w:t>
-      </w:r>
-      <w:r>
-        <w:t xml:space="preserve"> </w:t>
-      </w:r>
-      <w:r>
-        <w:t>Console Proxy VM regardless</w:t>
-      </w:r>
-      <w:r>
-        <w:t xml:space="preserve"> of the load </w:t>
-      </w:r>
-      <w:r>
-        <w:t>on the proxy VM.</w:t>
-      </w:r>
-      <w:r>
-        <w:t xml:space="preserve"> </w:t>
-      </w:r>
-      <w:r>
-        <w:t xml:space="preserve">Failing that, </w:t>
-      </w:r>
-      <w:r>
-        <w:t>the first available running</w:t>
-      </w:r>
-      <w:r>
-        <w:t xml:space="preserve"> Console P</w:t>
-      </w:r>
-      <w:r>
-        <w:t>roxy VM that has the capacity to handle new sessions</w:t>
-      </w:r>
-      <w:r>
-        <w:t xml:space="preserve"> is used.</w:t>
-      </w:r>
-    </w:p>
-    <w:p>
-      <w:r>
-        <w:t>Console proxies can be restarted by administrators but this will interrupt existing console sessions for users.</w:t>
-      </w:r>
-    </w:p>
-    <w:p>
-      <w:r>
-        <w:t xml:space="preserve">The console viewing functionality uses </w:t>
-      </w:r>
-      <w:r>
-        <w:t xml:space="preserve">a dynamic DNS service under the domain name </w:t>
-      </w:r>
-      <w:r>
-        <w:t>realhostip.com to assist in providing SSL security to console sessions.  The console proxy is assigned a public IP address.  In order to avoid browser warnings for mismatched SSL certificates</w:t>
-      </w:r>
-      <w:r>
-        <w:t>,</w:t>
-      </w:r>
-      <w:r>
-        <w:t xml:space="preserve"> the URL for the new console window is set to the form of https://a-b-c-d.realhostip.com.  </w:t>
-      </w:r>
-      <w:r>
-        <w:t xml:space="preserve">Customers will see this URL during console session creation.  </w:t>
-      </w:r>
-      <w:r>
-        <w:t xml:space="preserve">The CloudStack includes the realhostip.com SSL certificate in the console proxy VM.  Of course the CloudStack cannot know about DNS A records for our customers' public IPs prior to shipping the software.  As a result Cloud.com </w:t>
-      </w:r>
-      <w:r>
-        <w:lastRenderedPageBreak/>
-        <w:t>runs a dynamic DNS server that is authoritative for the realhostip.com domain.  It maps the a-b-c-d part of the DNS name to the IP address of a.b.c.d on lookups.  This allows the browser to correctly connect to the console proxy's public IP, where it then exp</w:t>
-      </w:r>
-      <w:r>
-        <w:t>ects and receives a SSL certi</w:t>
-      </w:r>
-      <w:r>
-        <w:t>ficate for realhostip.com, and SSL is set up without browser warnings.</w:t>
-      </w:r>
-    </w:p>
-    <w:p>
-      <w:pPr>
-        <w:pStyle w:val="Heading3"/>
-      </w:pPr>
-      <w:bookmarkStart w:id="133" w:name="_Toc293398495"/>
-      <w:r>
-        <w:t>Changing the Console Proxy SSL Certificate and Domain</w:t>
-      </w:r>
-      <w:bookmarkEnd w:id="133"/>
-    </w:p>
-    <w:p>
-      <w:r>
-        <w:t xml:space="preserve">The use of realhostip.com is configurable.  The administrator may select a different domain and upload a new SSL certificate that will be used.  The other domain must run a DNS service that is capable of resolving queries for addresses of the form a-b-c-d.some.other.domain as above.  </w:t>
-      </w:r>
-    </w:p>
-    <w:p>
-      <w:r>
-        <w:t xml:space="preserve">The domain </w:t>
-      </w:r>
-      <w:r>
-        <w:t xml:space="preserve">is </w:t>
-      </w:r>
-      <w:r>
-        <w:t xml:space="preserve">controlled </w:t>
-      </w:r>
-      <w:r>
-        <w:t>by a</w:t>
-      </w:r>
-      <w:r>
-        <w:t xml:space="preserve"> gl</w:t>
-      </w:r>
-      <w:r>
-        <w:t>obal configuration parameter:</w:t>
-      </w:r>
-    </w:p>
-    <w:p>
-      <w:r>
-        <w:rPr>
-          <w:b/>
-        </w:rPr>
-        <w:t>consoleproxy.url.domain</w:t>
-      </w:r>
-      <w:r>
-        <w:rPr>
-          <w:b/>
-        </w:rPr>
-        <w:t xml:space="preserve"> </w:t>
-      </w:r>
-      <w:r>
-        <w:t xml:space="preserve">- this parameter may be changed, for example to company.com.  </w:t>
-      </w:r>
-      <w:r>
-        <w:t>T</w:t>
-      </w:r>
-      <w:r>
-        <w:t>he Management Server will generate URLs of t</w:t>
-      </w:r>
-      <w:r>
-        <w:t>he form "a-b-c-d.company.com" after this change is made and the Management Server is restarted.</w:t>
-      </w:r>
-    </w:p>
-    <w:p>
-      <w:r>
-        <w:t xml:space="preserve">The certificate may be uploaded.  Go to Resources -&gt; </w:t>
-      </w:r>
-      <w:r>
-        <w:t>Physical</w:t>
-      </w:r>
-      <w:r>
-        <w:t xml:space="preserve"> Resources and </w:t>
-      </w:r>
-      <w:r>
-        <w:t>select "Upload SSL Certificate".</w:t>
-      </w:r>
-    </w:p>
-    <w:p>
-      <w:pPr>
-        <w:pStyle w:val="Heading2"/>
-      </w:pPr>
-      <w:bookmarkStart w:id="134" w:name="_Toc293398496"/>
-      <w:r>
-        <w:t>Virtual Router</w:t>
-      </w:r>
-      <w:bookmarkEnd w:id="134"/>
-    </w:p>
-    <w:p>
-      <w:r>
-        <w:t xml:space="preserve">The function of the </w:t>
-      </w:r>
-      <w:r>
-        <w:t xml:space="preserve">virtual router </w:t>
-      </w:r>
-      <w:r>
-        <w:t xml:space="preserve">was explained </w:t>
-      </w:r>
-      <w:r>
-        <w:t xml:space="preserve">in section 1.4.  </w:t>
-      </w:r>
-      <w:r>
-        <w:t xml:space="preserve">The end user has no direct access to the </w:t>
-      </w:r>
-      <w:r>
-        <w:t>v</w:t>
-      </w:r>
-      <w:r>
-        <w:t xml:space="preserve">irtual </w:t>
-      </w:r>
-      <w:r>
-        <w:t>r</w:t>
-      </w:r>
-      <w:r>
-        <w:t>outer.</w:t>
-      </w:r>
-      <w:r>
-        <w:t xml:space="preserve"> </w:t>
-      </w:r>
-      <w:r>
-        <w:t>They can ping it and take actions that impact it (</w:t>
-      </w:r>
-      <w:r>
-        <w:t>E.</w:t>
-      </w:r>
-      <w:r>
-        <w:t xml:space="preserve">g. </w:t>
-      </w:r>
-      <w:r>
-        <w:t xml:space="preserve">setting </w:t>
-      </w:r>
-      <w:r>
-        <w:t xml:space="preserve">up port forwarding) but they do not have SSH access into the </w:t>
-      </w:r>
-      <w:r>
-        <w:t>v</w:t>
-      </w:r>
-      <w:r>
-        <w:t xml:space="preserve">irtual </w:t>
-      </w:r>
-      <w:r>
-        <w:t>router</w:t>
-      </w:r>
-      <w:r>
-        <w:t>.</w:t>
-      </w:r>
-    </w:p>
-    <w:p>
-      <w:r>
-        <w:t xml:space="preserve">There is no mechanism for the administrator to log in to the </w:t>
-      </w:r>
-      <w:r>
-        <w:t>virtual router</w:t>
-      </w:r>
-      <w:r>
-        <w:t>.</w:t>
-      </w:r>
-      <w:r>
-        <w:t xml:space="preserve"> </w:t>
-      </w:r>
-      <w:r>
-        <w:t>Virtual routers can be restarted by administrators, but this will interrupt public network access and other services for end users.</w:t>
-      </w:r>
-    </w:p>
-    <w:p>
-      <w:r>
-        <w:t xml:space="preserve">A basic test in debugging networking issues is to attempt to ping the </w:t>
-      </w:r>
-      <w:r>
-        <w:t xml:space="preserve">virtual router </w:t>
-      </w:r>
-      <w:r>
-        <w:t>from a guest</w:t>
-      </w:r>
-      <w:r>
-        <w:t xml:space="preserve"> VM</w:t>
-      </w:r>
-      <w:r>
-        <w:t>.</w:t>
-      </w:r>
-    </w:p>
-    <w:p>
-      <w:pPr>
-        <w:pStyle w:val="Heading2"/>
-      </w:pPr>
-      <w:bookmarkStart w:id="135" w:name="_Toc293398497"/>
-      <w:r>
-        <w:t>Secondary Storage VM</w:t>
-      </w:r>
+        <w:t>The procedure for this is documented in the Troubleshooting section of the Install</w:t>
+      </w:r>
+      <w:r>
+        <w:t>ation</w:t>
+      </w:r>
+      <w:r>
+        <w:t xml:space="preserve"> Guide.</w:t>
+      </w:r>
+    </w:p>
+    <w:p>
+      <w:pPr>
+        <w:pStyle w:val="Heading1"/>
+      </w:pPr>
+      <w:bookmarkStart w:id="135" w:name="_Toc266467285"/>
+      <w:bookmarkStart w:id="136" w:name="_Toc266467286"/>
+      <w:bookmarkStart w:id="137" w:name="_Toc293398498"/>
       <w:bookmarkEnd w:id="135"/>
-      <w:r>
-        <w:t xml:space="preserve"> </w:t>
-      </w:r>
-    </w:p>
-    <w:p>
-      <w:r>
-        <w:t xml:space="preserve">The </w:t>
-      </w:r>
-      <w:r>
-        <w:t xml:space="preserve">secondary storage </w:t>
-      </w:r>
-      <w:r>
-        <w:t xml:space="preserve">VM provides a background task that copies templates from one </w:t>
-      </w:r>
-      <w:r>
-        <w:t>Availability Zone</w:t>
-      </w:r>
-      <w:r>
-        <w:t xml:space="preserve"> to another.</w:t>
-      </w:r>
-    </w:p>
-    <w:p>
-      <w:r>
-        <w:t xml:space="preserve">The administrator can log in to the </w:t>
-      </w:r>
-      <w:r>
-        <w:t xml:space="preserve">secondary storage </w:t>
-      </w:r>
-      <w:r>
-        <w:t>VM if needed.</w:t>
-      </w:r>
-      <w:r>
-        <w:t xml:space="preserve"> </w:t>
-      </w:r>
-      <w:r>
-        <w:t>The procedure for this is documented in the Troubleshooting section of the Install</w:t>
-      </w:r>
-      <w:r>
-        <w:t>ation</w:t>
-      </w:r>
-      <w:r>
-        <w:t xml:space="preserve"> Guide.</w:t>
-      </w:r>
-    </w:p>
-    <w:p>
-      <w:pPr>
-        <w:pStyle w:val="Heading1"/>
-      </w:pPr>
-      <w:bookmarkStart w:id="136" w:name="_Toc266467285"/>
-      <w:bookmarkStart w:id="137" w:name="_Toc266467286"/>
-      <w:bookmarkStart w:id="138" w:name="_Toc293398498"/>
       <w:bookmarkEnd w:id="136"/>
-      <w:bookmarkEnd w:id="137"/>
       <w:r>
         <w:lastRenderedPageBreak/>
         <w:t>System Reliability and HA</w:t>
       </w:r>
+      <w:bookmarkEnd w:id="137"/>
+    </w:p>
+    <w:p>
+      <w:pPr>
+        <w:pStyle w:val="Heading2"/>
+      </w:pPr>
+      <w:bookmarkStart w:id="138" w:name="_Toc293398499"/>
+      <w:r>
+        <w:t>Management Server</w:t>
+      </w:r>
       <w:bookmarkEnd w:id="138"/>
     </w:p>
     <w:p>
+      <w:r>
+        <w:t xml:space="preserve">The </w:t>
+      </w:r>
+      <w:r>
+        <w:t>CloudStack</w:t>
+      </w:r>
+      <w:r>
+        <w:t xml:space="preserve"> Management Server</w:t>
+      </w:r>
+      <w:r>
+        <w:t xml:space="preserve"> should be deployed on a server </w:t>
+      </w:r>
+      <w:r>
+        <w:t>farm</w:t>
+      </w:r>
+      <w:r>
+        <w:t xml:space="preserve"> such that it is not susceptible to individual server failures.</w:t>
+      </w:r>
+      <w:r>
+        <w:t xml:space="preserve"> </w:t>
+      </w:r>
+      <w:r>
+        <w:t xml:space="preserve">The Management Server itself (as distinct </w:t>
+      </w:r>
+      <w:r>
+        <w:t>from the MySQL database) is stateless and may be placed behind a load balancer.</w:t>
+      </w:r>
+    </w:p>
+    <w:p>
+      <w:r>
+        <w:t>N</w:t>
+      </w:r>
+      <w:r>
+        <w:t xml:space="preserve">ormal operation of </w:t>
+      </w:r>
+      <w:r>
+        <w:t>Host</w:t>
+      </w:r>
+      <w:r>
+        <w:t>s</w:t>
+      </w:r>
+      <w:r>
+        <w:t xml:space="preserve"> </w:t>
+      </w:r>
+      <w:r>
+        <w:t>is not</w:t>
+      </w:r>
+      <w:r>
+        <w:t xml:space="preserve"> impacted by</w:t>
+      </w:r>
+      <w:r>
+        <w:t xml:space="preserve"> a</w:t>
+      </w:r>
+      <w:r>
+        <w:t>n outage of all Management Serves</w:t>
+      </w:r>
+      <w:r>
+        <w:t xml:space="preserve">. All guest VMs </w:t>
+      </w:r>
+      <w:r>
+        <w:t xml:space="preserve">will </w:t>
+      </w:r>
+      <w:r>
+        <w:t>continue to work.</w:t>
+      </w:r>
+    </w:p>
+    <w:p>
+      <w:r>
+        <w:t xml:space="preserve">When the </w:t>
+      </w:r>
+      <w:r>
+        <w:t>Manag</w:t>
+      </w:r>
+      <w:r>
+        <w:t>ement Server</w:t>
+      </w:r>
+      <w:r>
+        <w:t xml:space="preserve"> is down, no new VMs can be created, and the end</w:t>
+      </w:r>
+      <w:r>
+        <w:t xml:space="preserve"> </w:t>
+      </w:r>
+      <w:r>
+        <w:t>user and admin UI, API, dynamic load distribution, and HA will cease to work.</w:t>
+      </w:r>
+    </w:p>
+    <w:p>
       <w:pPr>
         <w:pStyle w:val="Heading2"/>
       </w:pPr>
-      <w:bookmarkStart w:id="139" w:name="_Toc293398499"/>
-      <w:r>
-        <w:t>Management Server</w:t>
+      <w:bookmarkStart w:id="139" w:name="_Toc293398500"/>
+      <w:r>
+        <w:t>Host</w:t>
       </w:r>
       <w:bookmarkEnd w:id="139"/>
     </w:p>
     <w:p>
       <w:r>
-        <w:t xml:space="preserve">The </w:t>
-      </w:r>
-      <w:r>
-        <w:t>CloudStack</w:t>
-      </w:r>
-      <w:r>
-        <w:t xml:space="preserve"> Management Server</w:t>
-      </w:r>
-      <w:r>
-        <w:t xml:space="preserve"> should be deployed on a server </w:t>
-      </w:r>
-      <w:r>
-        <w:t>farm</w:t>
-      </w:r>
-      <w:r>
-        <w:t xml:space="preserve"> such that it is not susceptible to individual server failures.</w:t>
+        <w:t xml:space="preserve">When </w:t>
+      </w:r>
+      <w:r>
+        <w:t>Host</w:t>
+      </w:r>
+      <w:r>
+        <w:t>s are down, the</w:t>
       </w:r>
       <w:r>
         <w:t xml:space="preserve"> </w:t>
       </w:r>
       <w:r>
-        <w:t xml:space="preserve">The Management Server itself (as distinct </w:t>
-      </w:r>
-      <w:r>
-        <w:t>from the MySQL database) is stateless and may be placed behind a load balancer.</w:t>
-      </w:r>
-    </w:p>
-    <w:p>
-      <w:r>
-        <w:t>N</w:t>
-      </w:r>
-      <w:r>
-        <w:t xml:space="preserve">ormal operation of </w:t>
+        <w:t>CloudStack platform</w:t>
+      </w:r>
+      <w:r>
+        <w:t xml:space="preserve"> </w:t>
+      </w:r>
+      <w:r>
+        <w:t>will</w:t>
+      </w:r>
+      <w:r>
+        <w:t xml:space="preserve"> restart impact</w:t>
+      </w:r>
+      <w:r>
+        <w:t xml:space="preserve">ed HA-enabled VMs automatically, assuming that other </w:t>
       </w:r>
       <w:r>
         <w:t>Host</w:t>
       </w:r>
       <w:r>
-        <w:t>s</w:t>
+        <w:t>s have sufficient resources available.</w:t>
       </w:r>
       <w:r>
         <w:t xml:space="preserve"> </w:t>
       </w:r>
       <w:r>
-        <w:t>is not</w:t>
-      </w:r>
-      <w:r>
-        <w:t xml:space="preserve"> impacted by</w:t>
-      </w:r>
-      <w:r>
-        <w:t xml:space="preserve"> a</w:t>
-      </w:r>
-      <w:r>
-        <w:t>n outage of all Management Serves</w:t>
-      </w:r>
-      <w:r>
-        <w:t xml:space="preserve">. All guest VMs </w:t>
-      </w:r>
-      <w:r>
-        <w:t xml:space="preserve">will </w:t>
-      </w:r>
-      <w:r>
-        <w:t>continue to work.</w:t>
-      </w:r>
-    </w:p>
-    <w:p>
-      <w:r>
         <w:t xml:space="preserve">When the </w:t>
       </w:r>
       <w:r>
-        <w:t>Manag</w:t>
-      </w:r>
-      <w:r>
-        <w:t>ement Server</w:t>
-      </w:r>
-      <w:r>
-        <w:t xml:space="preserve"> is down, no new VMs can be created, and the end</w:t>
+        <w:t>Host</w:t>
+      </w:r>
+      <w:r>
+        <w:t xml:space="preserve"> comes back online it will be marked as available and newly started </w:t>
+      </w:r>
+      <w:r>
+        <w:t>VMs</w:t>
+      </w:r>
+      <w:r>
+        <w:t xml:space="preserve"> may be allocated to it.</w:t>
       </w:r>
       <w:r>
         <w:t xml:space="preserve"> </w:t>
       </w:r>
       <w:r>
-        <w:t>user and admin UI, API, dynamic load distribution, and HA will cease to work.</w:t>
+        <w:t>VMs</w:t>
+      </w:r>
+      <w:r>
+        <w:t xml:space="preserve"> previously migrated from it will not be migrated back.</w:t>
+      </w:r>
+      <w:r>
+        <w:t xml:space="preserve"> </w:t>
+      </w:r>
+      <w:r>
+        <w:t>VMs</w:t>
+      </w:r>
+      <w:r>
+        <w:t xml:space="preserve"> that were running on it but did not have HA enabled will not be started automatically.</w:t>
+      </w:r>
+    </w:p>
+    <w:p>
+      <w:r>
+        <w:t xml:space="preserve">The user will not lose the virtual machine disk image during a </w:t>
+      </w:r>
+      <w:r>
+        <w:t>Host</w:t>
+      </w:r>
+      <w:r>
+        <w:t xml:space="preserve"> outage.</w:t>
+      </w:r>
+      <w:r>
+        <w:t xml:space="preserve"> </w:t>
+      </w:r>
+      <w:r>
+        <w:t xml:space="preserve">However, the </w:t>
+      </w:r>
+      <w:r>
+        <w:t>guest</w:t>
+      </w:r>
+      <w:r>
+        <w:t xml:space="preserve"> OS may perceive its disk image as corrupt (and needing fsck or equivalent) on restart.</w:t>
       </w:r>
     </w:p>
     <w:p>
       <w:pPr>
         <w:pStyle w:val="Heading2"/>
       </w:pPr>
-      <w:bookmarkStart w:id="140" w:name="_Toc293398500"/>
-      <w:r>
-        <w:t>Host</w:t>
+      <w:bookmarkStart w:id="140" w:name="_Toc293398501"/>
+      <w:r>
+        <w:t xml:space="preserve">Primary </w:t>
+      </w:r>
+      <w:r>
+        <w:t xml:space="preserve">Storage </w:t>
+      </w:r>
+      <w:r>
+        <w:t>Outage</w:t>
+      </w:r>
+      <w:r>
+        <w:t xml:space="preserve"> and Data Loss</w:t>
       </w:r>
       <w:bookmarkEnd w:id="140"/>
     </w:p>
     <w:p>
       <w:r>
-        <w:t xml:space="preserve">When </w:t>
-      </w:r>
-      <w:r>
-        <w:t>Host</w:t>
-      </w:r>
-      <w:r>
-        <w:t>s are down, the</w:t>
+        <w:t>When a primary storage outage occurs the hypervisor</w:t>
       </w:r>
       <w:r>
         <w:t xml:space="preserve"> </w:t>
       </w:r>
       <w:r>
-        <w:t>CloudStack platform</w:t>
+        <w:t xml:space="preserve">immediately stops all VMs </w:t>
+      </w:r>
+      <w:r>
+        <w:t xml:space="preserve">stored </w:t>
+      </w:r>
+      <w:r>
+        <w:t xml:space="preserve">on that storage </w:t>
+      </w:r>
+      <w:r>
+        <w:t>device</w:t>
+      </w:r>
+      <w:r>
+        <w:t xml:space="preserve">. </w:t>
+      </w:r>
+      <w:r>
+        <w:t>Guests that are marked for HA will be restarted as soon as practical when the primary storage comes back on line.</w:t>
+      </w:r>
+      <w:r>
+        <w:t xml:space="preserve"> With NFS, the hypervisor may allow the virtual machines to continue running depending on the nature of the issue.</w:t>
       </w:r>
       <w:r>
         <w:t xml:space="preserve"> </w:t>
       </w:r>
       <w:r>
-        <w:t>will</w:t>
-      </w:r>
-      <w:r>
-        <w:t xml:space="preserve"> restart impact</w:t>
-      </w:r>
-      <w:r>
-        <w:t xml:space="preserve">ed HA-enabled VMs automatically, assuming that other </w:t>
-      </w:r>
-      <w:r>
-        <w:t>Host</w:t>
-      </w:r>
-      <w:r>
-        <w:t>s have sufficient resources available.</w:t>
+        <w:t xml:space="preserve">For example, an NFS hang will cause the guest </w:t>
+      </w:r>
+      <w:r>
+        <w:t>VMs</w:t>
+      </w:r>
+      <w:r>
+        <w:t xml:space="preserve"> to be suspended until storage connectivity is restored.</w:t>
+      </w:r>
+    </w:p>
+    <w:p>
+      <w:r>
+        <w:t>Primary storage is not designed to be backed up. Individual volumes in primary storage can be backed up using snapshots.</w:t>
+      </w:r>
+    </w:p>
+    <w:p>
+      <w:pPr>
+        <w:pStyle w:val="Heading2"/>
+      </w:pPr>
+      <w:bookmarkStart w:id="141" w:name="_Toc293398502"/>
+      <w:r>
+        <w:t>Secondary Storage Outage</w:t>
+      </w:r>
+      <w:r>
+        <w:t xml:space="preserve"> and Data Loss</w:t>
+      </w:r>
+      <w:bookmarkEnd w:id="141"/>
+    </w:p>
+    <w:p>
+      <w:r>
+        <w:t>A s</w:t>
+      </w:r>
+      <w:r>
+        <w:t xml:space="preserve">econdary storage outage will have feature level impact to the system but will not impact running guest </w:t>
+      </w:r>
+      <w:r>
+        <w:t>VMs</w:t>
+      </w:r>
+      <w:r>
+        <w:t>.</w:t>
       </w:r>
       <w:r>
         <w:t xml:space="preserve"> </w:t>
       </w:r>
       <w:r>
-        <w:t xml:space="preserve">When the </w:t>
-      </w:r>
-      <w:r>
-        <w:t>Host</w:t>
-      </w:r>
-      <w:r>
-        <w:t xml:space="preserve"> comes back online it will be marked as available and newly started </w:t>
-      </w:r>
-      <w:r>
-        <w:t>VMs</w:t>
-      </w:r>
-      <w:r>
-        <w:t xml:space="preserve"> may be allocated to it.</w:t>
+        <w:t>It may become impossible to create a VM with the selected template for a user.</w:t>
       </w:r>
       <w:r>
         <w:t xml:space="preserve"> </w:t>
       </w:r>
       <w:r>
-        <w:t>VMs</w:t>
-      </w:r>
-      <w:r>
-        <w:t xml:space="preserve"> previously migrated from it will not be migrated back.</w:t>
+        <w:t xml:space="preserve">A user may also not be able to </w:t>
+      </w:r>
+      <w:r>
+        <w:t>save snapshots or examine/restore saved snapshots.</w:t>
       </w:r>
       <w:r>
         <w:t xml:space="preserve"> </w:t>
       </w:r>
       <w:r>
-        <w:t>VMs</w:t>
-      </w:r>
-      <w:r>
-        <w:t xml:space="preserve"> that were running on it but did not have HA enabled will not be started automatically.</w:t>
-      </w:r>
-    </w:p>
-    <w:p>
-      <w:r>
-        <w:t xml:space="preserve">The user will not lose the virtual machine disk image during a </w:t>
-      </w:r>
-      <w:r>
-        <w:t>Host</w:t>
-      </w:r>
-      <w:r>
-        <w:t xml:space="preserve"> outage.</w:t>
-      </w:r>
-      <w:r>
-        <w:t xml:space="preserve"> </w:t>
-      </w:r>
-      <w:r>
-        <w:t xml:space="preserve">However, the </w:t>
-      </w:r>
-      <w:r>
-        <w:t>guest</w:t>
-      </w:r>
-      <w:r>
-        <w:t xml:space="preserve"> OS may perceive its disk image as corrupt (and needing fsck or equivalent) on restart.</w:t>
+        <w:t>T</w:t>
+      </w:r>
+      <w:r>
+        <w:t>hese features will automatically be available when the secondary storage comes back online.</w:t>
+      </w:r>
+    </w:p>
+    <w:p>
+      <w:r>
+        <w:t>Secondary storage data loss will impact recently added user data including templates, snapshots, and ISO images.</w:t>
+      </w:r>
+    </w:p>
+    <w:p>
+      <w:r>
+        <w:t>Secondary storage should be backed up periodically.</w:t>
       </w:r>
     </w:p>
     <w:p>
       <w:pPr>
         <w:pStyle w:val="Heading2"/>
       </w:pPr>
-      <w:bookmarkStart w:id="141" w:name="_Toc293398501"/>
-      <w:r>
-        <w:t xml:space="preserve">Primary </w:t>
-      </w:r>
-      <w:r>
-        <w:t xml:space="preserve">Storage </w:t>
-      </w:r>
-      <w:r>
-        <w:t>Outage</w:t>
-      </w:r>
-      <w:r>
-        <w:t xml:space="preserve"> and Data Loss</w:t>
-      </w:r>
-      <w:bookmarkEnd w:id="141"/>
-    </w:p>
-    <w:p>
-      <w:r>
-        <w:t>When a primary storage outage occurs the hypervisor</w:t>
-      </w:r>
-      <w:r>
-        <w:t xml:space="preserve"> </w:t>
-      </w:r>
-      <w:r>
-        <w:t xml:space="preserve">immediately stops all VMs </w:t>
-      </w:r>
-      <w:r>
-        <w:t xml:space="preserve">stored </w:t>
-      </w:r>
-      <w:r>
-        <w:t xml:space="preserve">on that storage </w:t>
-      </w:r>
-      <w:r>
-        <w:t>device</w:t>
-      </w:r>
-      <w:r>
-        <w:t xml:space="preserve">. </w:t>
-      </w:r>
-      <w:r>
-        <w:t>Guests that are marked for HA will be restarted as soon as practical when the primary storage comes back on line.</w:t>
-      </w:r>
-      <w:r>
-        <w:t xml:space="preserve"> With NFS, the hypervisor may allow the virtual machines to continue running depending on the nature of the issue.</w:t>
-      </w:r>
-      <w:r>
-        <w:t xml:space="preserve"> </w:t>
-      </w:r>
-      <w:r>
-        <w:t xml:space="preserve">For example, an NFS hang will cause the guest </w:t>
-      </w:r>
-      <w:r>
-        <w:t>VMs</w:t>
-      </w:r>
-      <w:r>
-        <w:t xml:space="preserve"> to be suspended until storage connectivity is restored.</w:t>
-      </w:r>
-    </w:p>
-    <w:p>
-      <w:r>
-        <w:t>Primary storage is not designed to be backed up. Individual volumes in primary storage can be backed up using snapshots.</w:t>
-      </w:r>
-    </w:p>
-    <w:p>
-      <w:pPr>
-        <w:pStyle w:val="Heading2"/>
-      </w:pPr>
-      <w:bookmarkStart w:id="142" w:name="_Toc293398502"/>
-      <w:r>
-        <w:t>Secondary Storage Outage</w:t>
-      </w:r>
-      <w:r>
-        <w:t xml:space="preserve"> and Data Loss</w:t>
+      <w:bookmarkStart w:id="142" w:name="_Toc293398503"/>
+      <w:r>
+        <w:t>HA-Enabled VM</w:t>
+      </w:r>
+      <w:r>
+        <w:t xml:space="preserve"> (Service Provider and Enterprise Edition)</w:t>
       </w:r>
       <w:bookmarkEnd w:id="142"/>
-    </w:p>
-    <w:p>
-      <w:r>
-        <w:t>A s</w:t>
-      </w:r>
-      <w:r>
-        <w:t xml:space="preserve">econdary storage outage will have feature level impact to the system but will not impact running guest </w:t>
-      </w:r>
-      <w:r>
-        <w:t>VMs</w:t>
-      </w:r>
-      <w:r>
-        <w:t>.</w:t>
-      </w:r>
-      <w:r>
-        <w:t xml:space="preserve"> </w:t>
-      </w:r>
-      <w:r>
-        <w:t>It may become impossible to create a VM with the selected template for a user.</w:t>
-      </w:r>
-      <w:r>
-        <w:t xml:space="preserve"> </w:t>
-      </w:r>
-      <w:r>
-        <w:t xml:space="preserve">A user may also not be able to </w:t>
-      </w:r>
-      <w:r>
-        <w:t>save snapshots or examine/restore saved snapshots.</w:t>
-      </w:r>
-      <w:r>
-        <w:t xml:space="preserve"> </w:t>
-      </w:r>
-      <w:r>
-        <w:t>T</w:t>
-      </w:r>
-      <w:r>
-        <w:t>hese features will automatically be available when the secondary storage comes back online.</w:t>
-      </w:r>
-    </w:p>
-    <w:p>
-      <w:r>
-        <w:t>Secondary storage data loss will impact recently added user data including templates, snapshots, and ISO images.</w:t>
-      </w:r>
-    </w:p>
-    <w:p>
-      <w:r>
-        <w:t>Secondary storage should be backed up periodically.</w:t>
-      </w:r>
-    </w:p>
-    <w:p>
-      <w:pPr>
-        <w:pStyle w:val="Heading2"/>
-      </w:pPr>
-      <w:bookmarkStart w:id="143" w:name="_Toc293398503"/>
-      <w:r>
-        <w:t>HA-Enabled VM</w:t>
-      </w:r>
-      <w:r>
-        <w:t xml:space="preserve"> (Service Provider and Enterprise Edition)</w:t>
-      </w:r>
-      <w:bookmarkEnd w:id="143"/>
     </w:p>
     <w:p>
       <w:pPr>
@@ -31190,7 +31127,7 @@
       <w:pPr>
         <w:pStyle w:val="Heading1"/>
       </w:pPr>
-      <w:bookmarkStart w:id="144" w:name="_Toc293398504"/>
+      <w:bookmarkStart w:id="143" w:name="_Toc293398504"/>
       <w:r>
         <w:lastRenderedPageBreak/>
         <w:t xml:space="preserve">Management </w:t>
@@ -31198,253 +31135,253 @@
       <w:r>
         <w:t>Features</w:t>
       </w:r>
+      <w:bookmarkEnd w:id="143"/>
+    </w:p>
+    <w:p>
+      <w:pPr>
+        <w:pStyle w:val="Heading2"/>
+      </w:pPr>
+      <w:bookmarkStart w:id="144" w:name="_Toc293398505"/>
+      <w:r>
+        <w:t>User</w:t>
+      </w:r>
+      <w:r>
+        <w:t xml:space="preserve">s, </w:t>
+      </w:r>
+      <w:r>
+        <w:t xml:space="preserve">Accounts, </w:t>
+      </w:r>
+      <w:r>
+        <w:t>Administrators, and Domains</w:t>
+      </w:r>
       <w:bookmarkEnd w:id="144"/>
     </w:p>
     <w:p>
+      <w:r>
+        <w:t xml:space="preserve">There are </w:t>
+      </w:r>
+      <w:r>
+        <w:t>several</w:t>
+      </w:r>
+      <w:r>
+        <w:t xml:space="preserve"> types of </w:t>
+      </w:r>
+      <w:r>
+        <w:t>entities in the system:</w:t>
+      </w:r>
+      <w:r>
+        <w:t xml:space="preserve"> users</w:t>
+      </w:r>
+      <w:r>
+        <w:t>, accounts, administrators</w:t>
+      </w:r>
+      <w:r>
+        <w:t>, and domains</w:t>
+      </w:r>
+      <w:r>
+        <w:t>.</w:t>
+      </w:r>
+      <w:r>
+        <w:t xml:space="preserve"> </w:t>
+      </w:r>
+      <w:r>
+        <w:t xml:space="preserve"> </w:t>
+      </w:r>
+    </w:p>
+    <w:p>
+      <w:r>
+        <w:t>An account is the unit of isolation in the CloudStack when virtual networking is in place.  Typically an account is the entity that is provisioned by the administrator.  With the Usage Server, usage records are emitted on a per-account basis.</w:t>
+      </w:r>
+    </w:p>
+    <w:p>
+      <w:r>
+        <w:t>Multiple users can exist within an account.  Conceptually users are like aliases on the account.  Users can have different login names, but they have access to the same resources as other users in the same account.  Many customers do not expose the concept of users to their customers; they just expose the notion of an account with one login.</w:t>
+      </w:r>
+    </w:p>
+    <w:p>
+      <w:r>
+        <w:t>An account exists in a domain.  Multiple accounts can be in a domain.  A domain can contain other child domains.  Arbitrary depth is allowed for domain nesting.  In the future the CloudStack will provide additional administrative privileges around the concept of a domain.</w:t>
+      </w:r>
+    </w:p>
+    <w:p>
+      <w:r>
+        <w:t xml:space="preserve">Administrators are accounts with special privileges in the system.  </w:t>
+      </w:r>
+      <w:r>
+        <w:t>There may be multiple administrators in the system. Administrators can create or delete other administrators.</w:t>
+      </w:r>
+    </w:p>
+    <w:p>
+      <w:pPr>
+        <w:pStyle w:val="Heading3"/>
+      </w:pPr>
+      <w:bookmarkStart w:id="145" w:name="_Toc293398506"/>
+      <w:r>
+        <w:t>Root</w:t>
+      </w:r>
+      <w:r>
+        <w:t xml:space="preserve"> Admin</w:t>
+      </w:r>
+      <w:r>
+        <w:t>istrators</w:t>
+      </w:r>
+      <w:bookmarkEnd w:id="145"/>
+    </w:p>
+    <w:p>
+      <w:r>
+        <w:t>Root</w:t>
+      </w:r>
+      <w:r>
+        <w:t xml:space="preserve"> administrators</w:t>
+      </w:r>
+      <w:r>
+        <w:t xml:space="preserve"> have complete access to the system, including managing</w:t>
+      </w:r>
+      <w:r>
+        <w:t xml:space="preserve"> templates, </w:t>
+      </w:r>
+      <w:r>
+        <w:t>service offerings</w:t>
+      </w:r>
+      <w:r>
+        <w:t xml:space="preserve">, </w:t>
+      </w:r>
+      <w:r>
+        <w:t xml:space="preserve">customer care administrators, </w:t>
+      </w:r>
+      <w:r>
+        <w:t xml:space="preserve">and </w:t>
+      </w:r>
+      <w:r>
+        <w:t>domains</w:t>
+      </w:r>
+      <w:r>
+        <w:t>.</w:t>
+      </w:r>
+    </w:p>
+    <w:p>
+      <w:pPr>
+        <w:pStyle w:val="Heading3"/>
+      </w:pPr>
+      <w:bookmarkStart w:id="146" w:name="_Toc293398507"/>
+      <w:r>
+        <w:t>Domain</w:t>
+      </w:r>
+      <w:r>
+        <w:t xml:space="preserve"> </w:t>
+      </w:r>
+      <w:r>
+        <w:t>Administrators</w:t>
+      </w:r>
+      <w:bookmarkEnd w:id="146"/>
+    </w:p>
+    <w:p>
+      <w:r>
+        <w:t>Domain</w:t>
+      </w:r>
+      <w:r>
+        <w:t xml:space="preserve"> </w:t>
+      </w:r>
+      <w:r>
+        <w:t>a</w:t>
+      </w:r>
+      <w:r>
+        <w:t xml:space="preserve">dministrators can perform administrative operations for users who belong to that </w:t>
+      </w:r>
+      <w:r>
+        <w:t>domain</w:t>
+      </w:r>
+      <w:r>
+        <w:t xml:space="preserve">. </w:t>
+      </w:r>
+      <w:r>
+        <w:t>Domain</w:t>
+      </w:r>
+      <w:r>
+        <w:t xml:space="preserve"> administrators do not have v</w:t>
+      </w:r>
+      <w:r>
+        <w:t>isibility into physical servers or other domains.</w:t>
+      </w:r>
+    </w:p>
+    <w:p>
       <w:pPr>
         <w:pStyle w:val="Heading2"/>
       </w:pPr>
-      <w:bookmarkStart w:id="145" w:name="_Toc293398505"/>
-      <w:r>
-        <w:t>User</w:t>
-      </w:r>
-      <w:r>
-        <w:t xml:space="preserve">s, </w:t>
-      </w:r>
-      <w:r>
-        <w:t xml:space="preserve">Accounts, </w:t>
-      </w:r>
-      <w:r>
-        <w:t>Administrators, and Domains</w:t>
-      </w:r>
-      <w:bookmarkEnd w:id="145"/>
-    </w:p>
-    <w:p>
-      <w:r>
-        <w:t xml:space="preserve">There are </w:t>
-      </w:r>
-      <w:r>
-        <w:t>several</w:t>
-      </w:r>
-      <w:r>
-        <w:t xml:space="preserve"> types of </w:t>
-      </w:r>
-      <w:r>
-        <w:t>entities in the system:</w:t>
-      </w:r>
-      <w:r>
-        <w:t xml:space="preserve"> users</w:t>
-      </w:r>
-      <w:r>
-        <w:t>, accounts, administrators</w:t>
-      </w:r>
-      <w:r>
-        <w:t>, and domains</w:t>
-      </w:r>
-      <w:r>
-        <w:t>.</w:t>
+      <w:bookmarkStart w:id="147" w:name="_Toc293398508"/>
+      <w:r>
+        <w:t>Provisioning</w:t>
+      </w:r>
+      <w:bookmarkEnd w:id="147"/>
+    </w:p>
+    <w:p>
+      <w:pPr>
+        <w:pStyle w:val="Heading3"/>
+      </w:pPr>
+      <w:bookmarkStart w:id="148" w:name="_Toc293398509"/>
+      <w:r>
+        <w:t>Register</w:t>
+      </w:r>
+      <w:bookmarkEnd w:id="148"/>
+    </w:p>
+    <w:p>
+      <w:r>
+        <w:t>Users and Accounts</w:t>
       </w:r>
       <w:r>
         <w:t xml:space="preserve"> </w:t>
       </w:r>
       <w:r>
-        <w:t xml:space="preserve"> </w:t>
-      </w:r>
-    </w:p>
-    <w:p>
-      <w:r>
-        <w:t>An account is the unit of isolation in the CloudStack when virtual networking is in place.  Typically an account is the entity that is provisioned by the administrator.  With the Usage Server, usage records are emitted on a per-account basis.</w:t>
-      </w:r>
-    </w:p>
-    <w:p>
-      <w:r>
-        <w:t>Multiple users can exist within an account.  Conceptually users are like aliases on the account.  Users can have different login names, but they have access to the same resources as other users in the same account.  Many customers do not expose the concept of users to their customers; they just expose the notion of an account with one login.</w:t>
-      </w:r>
-    </w:p>
-    <w:p>
-      <w:r>
-        <w:t>An account exists in a domain.  Multiple accounts can be in a domain.  A domain can contain other child domains.  Arbitrary depth is allowed for domain nesting.  In the future the CloudStack will provide additional administrative privileges around the concept of a domain.</w:t>
-      </w:r>
-    </w:p>
-    <w:p>
-      <w:r>
-        <w:t xml:space="preserve">Administrators are accounts with special privileges in the system.  </w:t>
-      </w:r>
-      <w:r>
-        <w:t>There may be multiple administrators in the system. Administrators can create or delete other administrators.</w:t>
-      </w:r>
-    </w:p>
-    <w:p>
-      <w:pPr>
-        <w:pStyle w:val="Heading3"/>
-      </w:pPr>
-      <w:bookmarkStart w:id="146" w:name="_Toc293398506"/>
-      <w:r>
-        <w:t>Root</w:t>
-      </w:r>
-      <w:r>
-        <w:t xml:space="preserve"> Admin</w:t>
-      </w:r>
-      <w:r>
-        <w:t>istrators</w:t>
-      </w:r>
-      <w:bookmarkEnd w:id="146"/>
-    </w:p>
-    <w:p>
-      <w:r>
-        <w:t>Root</w:t>
-      </w:r>
-      <w:r>
-        <w:t xml:space="preserve"> administrators</w:t>
-      </w:r>
-      <w:r>
-        <w:t xml:space="preserve"> have complete access to the system, including managing</w:t>
-      </w:r>
-      <w:r>
-        <w:t xml:space="preserve"> templates, </w:t>
-      </w:r>
-      <w:r>
-        <w:t>service offerings</w:t>
-      </w:r>
-      <w:r>
-        <w:t xml:space="preserve">, </w:t>
-      </w:r>
-      <w:r>
-        <w:t xml:space="preserve">customer care administrators, </w:t>
-      </w:r>
-      <w:r>
-        <w:t xml:space="preserve">and </w:t>
-      </w:r>
-      <w:r>
-        <w:t>domains</w:t>
-      </w:r>
-      <w:r>
-        <w:t>.</w:t>
-      </w:r>
-    </w:p>
-    <w:p>
-      <w:pPr>
-        <w:pStyle w:val="Heading3"/>
-      </w:pPr>
-      <w:bookmarkStart w:id="147" w:name="_Toc293398507"/>
-      <w:r>
-        <w:t>Domain</w:t>
-      </w:r>
-      <w:r>
-        <w:t xml:space="preserve"> </w:t>
-      </w:r>
-      <w:r>
-        <w:t>Administrators</w:t>
-      </w:r>
-      <w:bookmarkEnd w:id="147"/>
-    </w:p>
-    <w:p>
-      <w:r>
-        <w:t>Domain</w:t>
-      </w:r>
-      <w:r>
-        <w:t xml:space="preserve"> </w:t>
-      </w:r>
-      <w:r>
-        <w:t>a</w:t>
-      </w:r>
-      <w:r>
-        <w:t xml:space="preserve">dministrators can perform administrative operations for users who belong to that </w:t>
-      </w:r>
-      <w:r>
-        <w:t>domain</w:t>
-      </w:r>
-      <w:r>
-        <w:t xml:space="preserve">. </w:t>
-      </w:r>
-      <w:r>
-        <w:t>Domain</w:t>
-      </w:r>
-      <w:r>
-        <w:t xml:space="preserve"> administrators do not have v</w:t>
-      </w:r>
-      <w:r>
-        <w:t>isibility into physical servers or other domains.</w:t>
+        <w:t xml:space="preserve">must be provisioned and modified through the provisioning API. </w:t>
+      </w:r>
+      <w:r>
+        <w:t>The following user attributes are specified through the provisioning API:</w:t>
+      </w:r>
+    </w:p>
+    <w:p>
+      <w:pPr>
+        <w:pStyle w:val="BulletedList"/>
+      </w:pPr>
+      <w:r>
+        <w:t>Email address and user name (may be the same)</w:t>
+      </w:r>
+    </w:p>
+    <w:p>
+      <w:pPr>
+        <w:pStyle w:val="BulletedList"/>
+      </w:pPr>
+      <w:r>
+        <w:t>First and last names</w:t>
+      </w:r>
+    </w:p>
+    <w:p>
+      <w:pPr>
+        <w:pStyle w:val="BulletedList"/>
+      </w:pPr>
+      <w:r>
+        <w:t>A callback authentication function</w:t>
+      </w:r>
+      <w:r>
+        <w:t xml:space="preserve"> or encrypted password</w:t>
+      </w:r>
+    </w:p>
+    <w:p>
+      <w:pPr>
+        <w:pStyle w:val="BulletedList"/>
+      </w:pPr>
+      <w:r>
+        <w:t>Reseller ID</w:t>
       </w:r>
     </w:p>
     <w:p>
       <w:pPr>
         <w:pStyle w:val="Heading2"/>
       </w:pPr>
-      <w:bookmarkStart w:id="148" w:name="_Toc293398508"/>
-      <w:r>
-        <w:t>Provisioning</w:t>
-      </w:r>
-      <w:bookmarkEnd w:id="148"/>
-    </w:p>
-    <w:p>
-      <w:pPr>
-        <w:pStyle w:val="Heading3"/>
-      </w:pPr>
-      <w:bookmarkStart w:id="149" w:name="_Toc293398509"/>
-      <w:r>
-        <w:t>Register</w:t>
+      <w:bookmarkStart w:id="149" w:name="_Toc293398510"/>
+      <w:r>
+        <w:t>Changing User and Administrator Passwords</w:t>
       </w:r>
       <w:bookmarkEnd w:id="149"/>
-    </w:p>
-    <w:p>
-      <w:r>
-        <w:t>Users and Accounts</w:t>
-      </w:r>
-      <w:r>
-        <w:t xml:space="preserve"> </w:t>
-      </w:r>
-      <w:r>
-        <w:t xml:space="preserve">must be provisioned and modified through the provisioning API. </w:t>
-      </w:r>
-      <w:r>
-        <w:t>The following user attributes are specified through the provisioning API:</w:t>
-      </w:r>
-    </w:p>
-    <w:p>
-      <w:pPr>
-        <w:pStyle w:val="BulletedList"/>
-      </w:pPr>
-      <w:r>
-        <w:t>Email address and user name (may be the same)</w:t>
-      </w:r>
-    </w:p>
-    <w:p>
-      <w:pPr>
-        <w:pStyle w:val="BulletedList"/>
-      </w:pPr>
-      <w:r>
-        <w:t>First and last names</w:t>
-      </w:r>
-    </w:p>
-    <w:p>
-      <w:pPr>
-        <w:pStyle w:val="BulletedList"/>
-      </w:pPr>
-      <w:r>
-        <w:t>A callback authentication function</w:t>
-      </w:r>
-      <w:r>
-        <w:t xml:space="preserve"> or encrypted password</w:t>
-      </w:r>
-    </w:p>
-    <w:p>
-      <w:pPr>
-        <w:pStyle w:val="BulletedList"/>
-      </w:pPr>
-      <w:r>
-        <w:t>Reseller ID</w:t>
-      </w:r>
-    </w:p>
-    <w:p>
-      <w:pPr>
-        <w:pStyle w:val="Heading2"/>
-      </w:pPr>
-      <w:bookmarkStart w:id="150" w:name="_Toc293398510"/>
-      <w:r>
-        <w:t>Changing User and Administrator Passwords</w:t>
-      </w:r>
-      <w:bookmarkEnd w:id="150"/>
     </w:p>
     <w:p>
       <w:pPr>
@@ -31471,86 +31408,86 @@
       <w:pPr>
         <w:pStyle w:val="Heading2"/>
       </w:pPr>
-      <w:bookmarkStart w:id="151" w:name="_Toc293398511"/>
+      <w:bookmarkStart w:id="150" w:name="_Toc293398511"/>
       <w:r>
         <w:lastRenderedPageBreak/>
         <w:t>VM Lifecycle Management</w:t>
       </w:r>
+      <w:bookmarkEnd w:id="150"/>
+    </w:p>
+    <w:p>
+      <w:r>
+        <w:t xml:space="preserve">The </w:t>
+      </w:r>
+      <w:r>
+        <w:t>CloudStack platform</w:t>
+      </w:r>
+      <w:r>
+        <w:t xml:space="preserve"> provides administrators with complete control over the lifecycle of all guest </w:t>
+      </w:r>
+      <w:r>
+        <w:t>VMs</w:t>
+      </w:r>
+      <w:r>
+        <w:t xml:space="preserve"> executing in the cloud.</w:t>
+      </w:r>
+    </w:p>
+    <w:p>
+      <w:pPr>
+        <w:pStyle w:val="Heading3"/>
+      </w:pPr>
+      <w:bookmarkStart w:id="151" w:name="_Toc293398512"/>
+      <w:r>
+        <w:t>VM Creation</w:t>
+      </w:r>
       <w:bookmarkEnd w:id="151"/>
     </w:p>
     <w:p>
       <w:r>
-        <w:t xml:space="preserve">The </w:t>
-      </w:r>
-      <w:r>
-        <w:t>CloudStack platform</w:t>
-      </w:r>
-      <w:r>
-        <w:t xml:space="preserve"> provides administrators with complete control over the lifecycle of all guest </w:t>
-      </w:r>
-      <w:r>
-        <w:t>VMs</w:t>
-      </w:r>
-      <w:r>
-        <w:t xml:space="preserve"> executing in the cloud.</w:t>
+        <w:t xml:space="preserve">Virtual machines are </w:t>
+      </w:r>
+      <w:r>
+        <w:t>usually created from a template.</w:t>
+      </w:r>
+      <w:r>
+        <w:t xml:space="preserve"> </w:t>
+      </w:r>
+      <w:r>
+        <w:t>They may be created from a blank VM booted off an ISO.</w:t>
       </w:r>
     </w:p>
     <w:p>
       <w:pPr>
         <w:pStyle w:val="Heading3"/>
       </w:pPr>
-      <w:bookmarkStart w:id="152" w:name="_Toc293398512"/>
-      <w:r>
-        <w:t>VM Creation</w:t>
+      <w:bookmarkStart w:id="152" w:name="_Toc293398513"/>
+      <w:r>
+        <w:t>VM Deletion</w:t>
       </w:r>
       <w:bookmarkEnd w:id="152"/>
     </w:p>
     <w:p>
       <w:r>
-        <w:t xml:space="preserve">Virtual machines are </w:t>
-      </w:r>
-      <w:r>
-        <w:t>usually created from a template.</w:t>
-      </w:r>
-      <w:r>
-        <w:t xml:space="preserve"> </w:t>
-      </w:r>
-      <w:r>
-        <w:t>They may be created from a blank VM booted off an ISO.</w:t>
+        <w:t>Users can delete their own virtual machines. A running virtual machine will be abruptly stopped before it is deleted.</w:t>
+      </w:r>
+    </w:p>
+    <w:p>
+      <w:r>
+        <w:t>Administrators can delete any virtual machines.</w:t>
       </w:r>
     </w:p>
     <w:p>
       <w:pPr>
         <w:pStyle w:val="Heading3"/>
       </w:pPr>
-      <w:bookmarkStart w:id="153" w:name="_Toc293398513"/>
-      <w:r>
-        <w:t>VM Deletion</w:t>
+      <w:bookmarkStart w:id="153" w:name="_Toc293398514"/>
+      <w:r>
+        <w:t xml:space="preserve">VM </w:t>
+      </w:r>
+      <w:r>
+        <w:t>Lifecycle</w:t>
       </w:r>
       <w:bookmarkEnd w:id="153"/>
-    </w:p>
-    <w:p>
-      <w:r>
-        <w:t>Users can delete their own virtual machines. A running virtual machine will be abruptly stopped before it is deleted.</w:t>
-      </w:r>
-    </w:p>
-    <w:p>
-      <w:r>
-        <w:t>Administrators can delete any virtual machines.</w:t>
-      </w:r>
-    </w:p>
-    <w:p>
-      <w:pPr>
-        <w:pStyle w:val="Heading3"/>
-      </w:pPr>
-      <w:bookmarkStart w:id="154" w:name="_Toc293398514"/>
-      <w:r>
-        <w:t xml:space="preserve">VM </w:t>
-      </w:r>
-      <w:r>
-        <w:t>Lifecycle</w:t>
-      </w:r>
-      <w:bookmarkEnd w:id="154"/>
     </w:p>
     <w:p>
       <w:r>
@@ -31800,11 +31737,11 @@
       <w:pPr>
         <w:pStyle w:val="Heading3"/>
       </w:pPr>
-      <w:bookmarkStart w:id="155" w:name="_Toc293398515"/>
+      <w:bookmarkStart w:id="154" w:name="_Toc293398515"/>
       <w:r>
         <w:t>Remote Access</w:t>
       </w:r>
-      <w:bookmarkEnd w:id="155"/>
+      <w:bookmarkEnd w:id="154"/>
     </w:p>
     <w:p>
       <w:pPr>
@@ -31845,68 +31782,68 @@
       <w:pPr>
         <w:pStyle w:val="Heading2"/>
       </w:pPr>
-      <w:bookmarkStart w:id="156" w:name="_Toc293398516"/>
+      <w:bookmarkStart w:id="155" w:name="_Toc293398516"/>
       <w:r>
         <w:t>Changing the Database Configuration</w:t>
       </w:r>
+      <w:bookmarkEnd w:id="155"/>
+    </w:p>
+    <w:p>
+      <w:r>
+        <w:t>The CloudStack Management Server stores database configuration information (e.g., hostname, port, credentials) in the file /etc/cloud/management/db.properties.  To effect a change, edit this file on each Management Server, then restart the Management Server.</w:t>
+      </w:r>
+    </w:p>
+    <w:p>
+      <w:pPr>
+        <w:pStyle w:val="Heading2"/>
+      </w:pPr>
+      <w:bookmarkStart w:id="156" w:name="_Toc293398517"/>
+      <w:r>
+        <w:t>PV Drivers</w:t>
+      </w:r>
       <w:bookmarkEnd w:id="156"/>
     </w:p>
     <w:p>
       <w:r>
-        <w:t>The CloudStack Management Server stores database configuration information (e.g., hostname, port, credentials) in the file /etc/cloud/management/db.properties.  To effect a change, edit this file on each Management Server, then restart the Management Server.</w:t>
+        <w:t xml:space="preserve">For XenServer, </w:t>
+      </w:r>
+      <w:r>
+        <w:t>Windows</w:t>
+      </w:r>
+      <w:r>
+        <w:t xml:space="preserve"> VMs</w:t>
+      </w:r>
+      <w:r>
+        <w:t xml:space="preserve"> require PV drivers to be added in either the template or after install for the </w:t>
+      </w:r>
+      <w:r>
+        <w:t>CloudStack platform</w:t>
+      </w:r>
+      <w:r>
+        <w:t xml:space="preserve"> management functions to work properly.</w:t>
+      </w:r>
+      <w:r>
+        <w:t xml:space="preserve"> </w:t>
+      </w:r>
+      <w:r>
+        <w:t>The PV drivers allow functions such as mounting additional volumes and ISO images, live migration, and graceful shutdown.</w:t>
       </w:r>
     </w:p>
     <w:p>
       <w:pPr>
         <w:pStyle w:val="Heading2"/>
       </w:pPr>
-      <w:bookmarkStart w:id="157" w:name="_Toc293398517"/>
-      <w:r>
-        <w:t>PV Drivers</w:t>
+      <w:bookmarkStart w:id="157" w:name="_Toc293398518"/>
+      <w:r>
+        <w:t>Administrator</w:t>
+      </w:r>
+      <w:r>
+        <w:t xml:space="preserve"> </w:t>
+      </w:r>
+      <w:r>
+        <w:t>Alerts</w:t>
       </w:r>
       <w:bookmarkEnd w:id="157"/>
-    </w:p>
-    <w:p>
-      <w:r>
-        <w:t xml:space="preserve">For XenServer, </w:t>
-      </w:r>
-      <w:r>
-        <w:t>Windows</w:t>
-      </w:r>
-      <w:r>
-        <w:t xml:space="preserve"> VMs</w:t>
-      </w:r>
-      <w:r>
-        <w:t xml:space="preserve"> require PV drivers to be added in either the template or after install for the </w:t>
-      </w:r>
-      <w:r>
-        <w:t>CloudStack platform</w:t>
-      </w:r>
-      <w:r>
-        <w:t xml:space="preserve"> management functions to work properly.</w:t>
-      </w:r>
-      <w:r>
-        <w:t xml:space="preserve"> </w:t>
-      </w:r>
-      <w:r>
-        <w:t>The PV drivers allow functions such as mounting additional volumes and ISO images, live migration, and graceful shutdown.</w:t>
-      </w:r>
-    </w:p>
-    <w:p>
-      <w:pPr>
-        <w:pStyle w:val="Heading2"/>
-      </w:pPr>
-      <w:bookmarkStart w:id="158" w:name="_Toc293398518"/>
-      <w:r>
-        <w:t>Administrator</w:t>
-      </w:r>
-      <w:r>
-        <w:t xml:space="preserve"> </w:t>
-      </w:r>
-      <w:r>
-        <w:t>Alerts</w:t>
-      </w:r>
-      <w:bookmarkEnd w:id="158"/>
     </w:p>
     <w:p>
       <w:r>
@@ -31980,41 +31917,41 @@
       <w:pPr>
         <w:pStyle w:val="Heading2"/>
       </w:pPr>
-      <w:bookmarkStart w:id="159" w:name="_Toc266467307"/>
-      <w:bookmarkStart w:id="160" w:name="_Toc266467308"/>
-      <w:bookmarkStart w:id="161" w:name="_Toc266467309"/>
-      <w:bookmarkStart w:id="162" w:name="_Toc288822219"/>
-      <w:bookmarkStart w:id="163" w:name="_Toc293398519"/>
+      <w:bookmarkStart w:id="158" w:name="_Toc266467307"/>
+      <w:bookmarkStart w:id="159" w:name="_Toc266467308"/>
+      <w:bookmarkStart w:id="160" w:name="_Toc266467309"/>
+      <w:bookmarkStart w:id="161" w:name="_Toc288822219"/>
+      <w:bookmarkStart w:id="162" w:name="_Toc293398519"/>
+      <w:bookmarkEnd w:id="158"/>
       <w:bookmarkEnd w:id="159"/>
       <w:bookmarkEnd w:id="160"/>
+      <w:r>
+        <w:t>Limits</w:t>
+      </w:r>
       <w:bookmarkEnd w:id="161"/>
-      <w:r>
-        <w:t>Limits</w:t>
-      </w:r>
       <w:bookmarkEnd w:id="162"/>
+    </w:p>
+    <w:p>
+      <w:r>
+        <w:t xml:space="preserve">The CloudStack platform provides several administrator control points for capping resource usage by users. Some of these limits are global configuration parameters. Others are applied at the ROOT domain and may be overridden on a per-account basis.  </w:t>
+      </w:r>
+    </w:p>
+    <w:p>
+      <w:r>
+        <w:t>Aggregate limits may be set on a per-domain basis.  For example, you may limit a domain and all subdomains to the creation of 100 VMs.</w:t>
+      </w:r>
+    </w:p>
+    <w:p>
+      <w:pPr>
+        <w:pStyle w:val="Heading3"/>
+      </w:pPr>
+      <w:bookmarkStart w:id="163" w:name="_Toc288822220"/>
+      <w:bookmarkStart w:id="164" w:name="_Toc293398520"/>
+      <w:r>
+        <w:t>Configuration Limits</w:t>
+      </w:r>
       <w:bookmarkEnd w:id="163"/>
-    </w:p>
-    <w:p>
-      <w:r>
-        <w:t xml:space="preserve">The CloudStack platform provides several administrator control points for capping resource usage by users. Some of these limits are global configuration parameters. Others are applied at the ROOT domain and may be overridden on a per-account basis.  </w:t>
-      </w:r>
-    </w:p>
-    <w:p>
-      <w:r>
-        <w:t>Aggregate limits may be set on a per-domain basis.  For example, you may limit a domain and all subdomains to the creation of 100 VMs.</w:t>
-      </w:r>
-    </w:p>
-    <w:p>
-      <w:pPr>
-        <w:pStyle w:val="Heading3"/>
-      </w:pPr>
-      <w:bookmarkStart w:id="164" w:name="_Toc288822220"/>
-      <w:bookmarkStart w:id="165" w:name="_Toc293398520"/>
-      <w:r>
-        <w:t>Configuration Limits</w:t>
-      </w:r>
       <w:bookmarkEnd w:id="164"/>
-      <w:bookmarkEnd w:id="165"/>
     </w:p>
     <w:p>
       <w:r>
@@ -32272,70 +32209,70 @@
       <w:pPr>
         <w:pStyle w:val="Heading3"/>
       </w:pPr>
-      <w:bookmarkStart w:id="166" w:name="_Toc288822221"/>
-      <w:bookmarkStart w:id="167" w:name="_Toc293398521"/>
+      <w:bookmarkStart w:id="165" w:name="_Toc288822221"/>
+      <w:bookmarkStart w:id="166" w:name="_Toc293398521"/>
       <w:r>
         <w:t>ROOT Domain Limits</w:t>
       </w:r>
+      <w:bookmarkEnd w:id="165"/>
       <w:bookmarkEnd w:id="166"/>
+    </w:p>
+    <w:p>
+      <w:r>
+        <w:t>The following limits are set at the ROOT domain, inherited by all other domains, and may be overridden on a per-account basis.</w:t>
+      </w:r>
+    </w:p>
+    <w:p>
+      <w:pPr>
+        <w:pStyle w:val="BulletedList"/>
+      </w:pPr>
+      <w:r>
+        <w:t>Number of instances a user can create.</w:t>
+      </w:r>
+    </w:p>
+    <w:p>
+      <w:pPr>
+        <w:pStyle w:val="BulletedList"/>
+      </w:pPr>
+      <w:r>
+        <w:t>Number of public IP addresses a user can own.</w:t>
+      </w:r>
+    </w:p>
+    <w:p>
+      <w:pPr>
+        <w:pStyle w:val="BulletedList"/>
+      </w:pPr>
+      <w:r>
+        <w:t>Number of disk volumes a user can create.</w:t>
+      </w:r>
+    </w:p>
+    <w:p>
+      <w:pPr>
+        <w:pStyle w:val="BulletedList"/>
+      </w:pPr>
+      <w:r>
+        <w:t>Number of snapshots a user can create.</w:t>
+      </w:r>
+    </w:p>
+    <w:p>
+      <w:pPr>
+        <w:pStyle w:val="BulletedList"/>
+      </w:pPr>
+      <w:r>
+        <w:t>Number of templates that a user can register/create.</w:t>
+      </w:r>
+    </w:p>
+    <w:p>
+      <w:pPr>
+        <w:pStyle w:val="Heading3"/>
+      </w:pPr>
+      <w:bookmarkStart w:id="167" w:name="_Toc288822222"/>
+      <w:bookmarkStart w:id="168" w:name="_Toc293398522"/>
+      <w:r>
+        <w:t>Per-Domain Limits</w:t>
+      </w:r>
       <w:bookmarkEnd w:id="167"/>
-    </w:p>
-    <w:p>
-      <w:r>
-        <w:t>The following limits are set at the ROOT domain, inherited by all other domains, and may be overridden on a per-account basis.</w:t>
-      </w:r>
-    </w:p>
-    <w:p>
-      <w:pPr>
-        <w:pStyle w:val="BulletedList"/>
-      </w:pPr>
-      <w:r>
-        <w:t>Number of instances a user can create.</w:t>
-      </w:r>
-    </w:p>
-    <w:p>
-      <w:pPr>
-        <w:pStyle w:val="BulletedList"/>
-      </w:pPr>
-      <w:r>
-        <w:t>Number of public IP addresses a user can own.</w:t>
-      </w:r>
-    </w:p>
-    <w:p>
-      <w:pPr>
-        <w:pStyle w:val="BulletedList"/>
-      </w:pPr>
-      <w:r>
-        <w:t>Number of disk volumes a user can create.</w:t>
-      </w:r>
-    </w:p>
-    <w:p>
-      <w:pPr>
-        <w:pStyle w:val="BulletedList"/>
-      </w:pPr>
-      <w:r>
-        <w:t>Number of snapshots a user can create.</w:t>
-      </w:r>
-    </w:p>
-    <w:p>
-      <w:pPr>
-        <w:pStyle w:val="BulletedList"/>
-      </w:pPr>
-      <w:r>
-        <w:t>Number of templates that a user can register/create.</w:t>
-      </w:r>
-    </w:p>
-    <w:p>
-      <w:pPr>
-        <w:pStyle w:val="Heading3"/>
-      </w:pPr>
-      <w:bookmarkStart w:id="168" w:name="_Toc288822222"/>
-      <w:bookmarkStart w:id="169" w:name="_Toc293398522"/>
-      <w:r>
-        <w:t>Per-Domain Limits</w:t>
-      </w:r>
       <w:bookmarkEnd w:id="168"/>
-      <w:bookmarkEnd w:id="169"/>
     </w:p>
     <w:p>
       <w:r>
@@ -32377,9 +32314,9 @@
       <w:pPr>
         <w:pStyle w:val="Heading1"/>
       </w:pPr>
-      <w:bookmarkStart w:id="170" w:name="_Toc266467315"/>
-      <w:bookmarkStart w:id="171" w:name="_Toc293398523"/>
-      <w:bookmarkEnd w:id="170"/>
+      <w:bookmarkStart w:id="169" w:name="_Toc266467315"/>
+      <w:bookmarkStart w:id="170" w:name="_Toc293398523"/>
+      <w:bookmarkEnd w:id="169"/>
       <w:r>
         <w:lastRenderedPageBreak/>
         <w:t xml:space="preserve">Working with </w:t>
@@ -32390,118 +32327,118 @@
       <w:r>
         <w:t>s</w:t>
       </w:r>
+      <w:bookmarkEnd w:id="170"/>
+    </w:p>
+    <w:p>
+      <w:pPr>
+        <w:pStyle w:val="Heading2"/>
+      </w:pPr>
+      <w:bookmarkStart w:id="171" w:name="_Toc293398524"/>
+      <w:r>
+        <w:t xml:space="preserve">Adding </w:t>
+      </w:r>
+      <w:r>
+        <w:t>Host</w:t>
+      </w:r>
+      <w:r>
+        <w:t>s</w:t>
+      </w:r>
+      <w:r>
+        <w:t xml:space="preserve"> to a Cluster</w:t>
+      </w:r>
       <w:bookmarkEnd w:id="171"/>
     </w:p>
     <w:p>
-      <w:pPr>
-        <w:pStyle w:val="Heading2"/>
-      </w:pPr>
-      <w:bookmarkStart w:id="172" w:name="_Toc293398524"/>
-      <w:r>
-        <w:t xml:space="preserve">Adding </w:t>
+      <w:r>
+        <w:t xml:space="preserve">Additional </w:t>
       </w:r>
       <w:r>
         <w:t>Host</w:t>
       </w:r>
       <w:r>
-        <w:t>s</w:t>
-      </w:r>
-      <w:r>
-        <w:t xml:space="preserve"> to a Cluster</w:t>
+        <w:t>s may be added at any time up to</w:t>
+      </w:r>
+      <w:r>
+        <w:t xml:space="preserve"> the limit of nodes in a </w:t>
+      </w:r>
+      <w:r>
+        <w:t>cluster</w:t>
+      </w:r>
+      <w:r>
+        <w:t xml:space="preserve"> for the selected Hypervisor type.</w:t>
+      </w:r>
+    </w:p>
+    <w:p>
+      <w:r>
+        <w:t>T</w:t>
+      </w:r>
+      <w:r>
+        <w:t xml:space="preserve">he administrator </w:t>
+      </w:r>
+      <w:r>
+        <w:t>may</w:t>
+      </w:r>
+      <w:r>
+        <w:t xml:space="preserve"> </w:t>
+      </w:r>
+      <w:r>
+        <w:t xml:space="preserve">use the Add Host function in the </w:t>
+      </w:r>
+      <w:r>
+        <w:t xml:space="preserve">System -&gt; Physical Resources -&gt; Zone section in the </w:t>
+      </w:r>
+      <w:r>
+        <w:t>admin</w:t>
+      </w:r>
+      <w:r>
+        <w:t xml:space="preserve"> UI to add a new </w:t>
+      </w:r>
+      <w:r>
+        <w:t>hos</w:t>
+      </w:r>
+      <w:r>
+        <w:t xml:space="preserve">t.  </w:t>
+      </w:r>
+    </w:p>
+    <w:p>
+      <w:pPr>
+        <w:pStyle w:val="Heading3"/>
+      </w:pPr>
+      <w:bookmarkStart w:id="172" w:name="_Toc293398525"/>
+      <w:proofErr w:type="gramStart"/>
+      <w:r>
+        <w:t>vSphere</w:t>
+      </w:r>
+      <w:proofErr w:type="gramEnd"/>
+      <w:r>
+        <w:t xml:space="preserve"> Host Addition</w:t>
       </w:r>
       <w:bookmarkEnd w:id="172"/>
     </w:p>
     <w:p>
       <w:r>
-        <w:t xml:space="preserve">Additional </w:t>
-      </w:r>
-      <w:r>
-        <w:t>Host</w:t>
-      </w:r>
-      <w:r>
-        <w:t>s may be added at any time up to</w:t>
-      </w:r>
-      <w:r>
-        <w:t xml:space="preserve"> the limit of nodes in a </w:t>
-      </w:r>
-      <w:r>
-        <w:t>cluster</w:t>
-      </w:r>
-      <w:r>
-        <w:t xml:space="preserve"> for the selected Hypervisor type.</w:t>
-      </w:r>
-    </w:p>
-    <w:p>
-      <w:r>
-        <w:t>T</w:t>
-      </w:r>
-      <w:r>
-        <w:t xml:space="preserve">he administrator </w:t>
-      </w:r>
-      <w:r>
-        <w:t>may</w:t>
-      </w:r>
-      <w:r>
-        <w:t xml:space="preserve"> </w:t>
-      </w:r>
-      <w:r>
-        <w:t xml:space="preserve">use the Add Host function in the </w:t>
-      </w:r>
-      <w:r>
-        <w:t xml:space="preserve">System -&gt; Physical Resources -&gt; Zone section in the </w:t>
-      </w:r>
-      <w:r>
-        <w:t>admin</w:t>
-      </w:r>
-      <w:r>
-        <w:t xml:space="preserve"> UI to add a new </w:t>
-      </w:r>
-      <w:r>
-        <w:t>hos</w:t>
-      </w:r>
-      <w:r>
-        <w:t xml:space="preserve">t.  </w:t>
+        <w:t xml:space="preserve">For vSphere, vSphere clusters may be added using this function as well.  </w:t>
+      </w:r>
+    </w:p>
+    <w:p>
+      <w:proofErr w:type="gramStart"/>
+      <w:r>
+        <w:t>vCenter</w:t>
+      </w:r>
+      <w:proofErr w:type="gramEnd"/>
+      <w:r>
+        <w:t xml:space="preserve"> may also be used to add individual hosts to an existing Cluster. </w:t>
       </w:r>
     </w:p>
     <w:p>
       <w:pPr>
         <w:pStyle w:val="Heading3"/>
       </w:pPr>
-      <w:bookmarkStart w:id="173" w:name="_Toc293398525"/>
-      <w:proofErr w:type="gramStart"/>
-      <w:r>
-        <w:t>vSphere</w:t>
-      </w:r>
-      <w:proofErr w:type="gramEnd"/>
-      <w:r>
-        <w:t xml:space="preserve"> Host Addition</w:t>
+      <w:bookmarkStart w:id="173" w:name="_Toc293398526"/>
+      <w:r>
+        <w:t>XenServer Host Addition</w:t>
       </w:r>
       <w:bookmarkEnd w:id="173"/>
-    </w:p>
-    <w:p>
-      <w:r>
-        <w:t xml:space="preserve">For vSphere, vSphere clusters may be added using this function as well.  </w:t>
-      </w:r>
-    </w:p>
-    <w:p>
-      <w:proofErr w:type="gramStart"/>
-      <w:r>
-        <w:t>vCenter</w:t>
-      </w:r>
-      <w:proofErr w:type="gramEnd"/>
-      <w:r>
-        <w:t xml:space="preserve"> may also be used to add individual hosts to an existing Cluster. </w:t>
-      </w:r>
-    </w:p>
-    <w:p>
-      <w:pPr>
-        <w:pStyle w:val="Heading3"/>
-      </w:pPr>
-      <w:bookmarkStart w:id="174" w:name="_Toc293398526"/>
-      <w:r>
-        <w:t>XenServer Host Addition</w:t>
-      </w:r>
-      <w:bookmarkEnd w:id="174"/>
     </w:p>
     <w:p>
       <w:r>
@@ -32575,38 +32512,38 @@
       <w:pPr>
         <w:pStyle w:val="Heading3"/>
       </w:pPr>
-      <w:bookmarkStart w:id="175" w:name="_Toc293398527"/>
+      <w:bookmarkStart w:id="174" w:name="_Toc293398527"/>
       <w:r>
         <w:t>KVM Host Addition</w:t>
       </w:r>
+      <w:bookmarkEnd w:id="174"/>
+    </w:p>
+    <w:p>
+      <w:r>
+        <w:t>If shared mountpoint storage is in use, the administrator should ensure that the new Host has all the same mountpoints (with storage mounted) as the other Hosts in the Cluster.</w:t>
+      </w:r>
+    </w:p>
+    <w:p>
+      <w:pPr>
+        <w:pStyle w:val="Heading2"/>
+      </w:pPr>
+      <w:bookmarkStart w:id="175" w:name="_Ref288822729"/>
+      <w:bookmarkStart w:id="176" w:name="_Ref288822746"/>
+      <w:bookmarkStart w:id="177" w:name="_Ref288823290"/>
+      <w:bookmarkStart w:id="178" w:name="_Ref288823300"/>
+      <w:bookmarkStart w:id="179" w:name="_Ref289436509"/>
+      <w:bookmarkStart w:id="180" w:name="_Ref289436518"/>
+      <w:bookmarkStart w:id="181" w:name="_Toc293398528"/>
+      <w:r>
+        <w:t>Scheduled Maintenance and Maintenance Mode</w:t>
+      </w:r>
       <w:bookmarkEnd w:id="175"/>
-    </w:p>
-    <w:p>
-      <w:r>
-        <w:t>If shared mountpoint storage is in use, the administrator should ensure that the new Host has all the same mountpoints (with storage mounted) as the other Hosts in the Cluster.</w:t>
-      </w:r>
-    </w:p>
-    <w:p>
-      <w:pPr>
-        <w:pStyle w:val="Heading2"/>
-      </w:pPr>
-      <w:bookmarkStart w:id="176" w:name="_Ref288822729"/>
-      <w:bookmarkStart w:id="177" w:name="_Ref288822746"/>
-      <w:bookmarkStart w:id="178" w:name="_Ref288823290"/>
-      <w:bookmarkStart w:id="179" w:name="_Ref288823300"/>
-      <w:bookmarkStart w:id="180" w:name="_Ref289436509"/>
-      <w:bookmarkStart w:id="181" w:name="_Ref289436518"/>
-      <w:bookmarkStart w:id="182" w:name="_Toc293398528"/>
-      <w:r>
-        <w:t>Scheduled Maintenance and Maintenance Mode</w:t>
-      </w:r>
       <w:bookmarkEnd w:id="176"/>
       <w:bookmarkEnd w:id="177"/>
       <w:bookmarkEnd w:id="178"/>
       <w:bookmarkEnd w:id="179"/>
       <w:bookmarkEnd w:id="180"/>
       <w:bookmarkEnd w:id="181"/>
-      <w:bookmarkEnd w:id="182"/>
     </w:p>
     <w:p>
       <w:r>
@@ -32772,7 +32709,7 @@
       <w:pPr>
         <w:pStyle w:val="Heading2"/>
       </w:pPr>
-      <w:bookmarkStart w:id="183" w:name="_Toc293398529"/>
+      <w:bookmarkStart w:id="182" w:name="_Toc293398529"/>
       <w:r>
         <w:t xml:space="preserve">Removing </w:t>
       </w:r>
@@ -32782,49 +32719,49 @@
       <w:r>
         <w:t>s</w:t>
       </w:r>
+      <w:bookmarkEnd w:id="182"/>
+    </w:p>
+    <w:p>
+      <w:r>
+        <w:t>Host</w:t>
+      </w:r>
+      <w:r>
+        <w:t>s can be removed from the cloud as needed.</w:t>
+      </w:r>
+      <w:r>
+        <w:t xml:space="preserve"> </w:t>
+      </w:r>
+      <w:r>
+        <w:t xml:space="preserve">  The procedure to remove a </w:t>
+      </w:r>
+      <w:r>
+        <w:t>Host</w:t>
+      </w:r>
+      <w:r>
+        <w:t xml:space="preserve"> varies depending on hypervisor type.</w:t>
+      </w:r>
+    </w:p>
+    <w:p>
+      <w:pPr>
+        <w:pStyle w:val="Heading3"/>
+      </w:pPr>
+      <w:bookmarkStart w:id="183" w:name="_Toc293398530"/>
+      <w:r>
+        <w:t>XenServer</w:t>
+      </w:r>
+      <w:r>
+        <w:t xml:space="preserve"> and</w:t>
+      </w:r>
+      <w:r>
+        <w:t xml:space="preserve"> KVM </w:t>
+      </w:r>
+      <w:r>
+        <w:t>Host</w:t>
+      </w:r>
+      <w:r>
+        <w:t>s</w:t>
+      </w:r>
       <w:bookmarkEnd w:id="183"/>
-    </w:p>
-    <w:p>
-      <w:r>
-        <w:t>Host</w:t>
-      </w:r>
-      <w:r>
-        <w:t>s can be removed from the cloud as needed.</w:t>
-      </w:r>
-      <w:r>
-        <w:t xml:space="preserve"> </w:t>
-      </w:r>
-      <w:r>
-        <w:t xml:space="preserve">  The procedure to remove a </w:t>
-      </w:r>
-      <w:r>
-        <w:t>Host</w:t>
-      </w:r>
-      <w:r>
-        <w:t xml:space="preserve"> varies depending on hypervisor type.</w:t>
-      </w:r>
-    </w:p>
-    <w:p>
-      <w:pPr>
-        <w:pStyle w:val="Heading3"/>
-      </w:pPr>
-      <w:bookmarkStart w:id="184" w:name="_Toc293398530"/>
-      <w:r>
-        <w:t>XenServer</w:t>
-      </w:r>
-      <w:r>
-        <w:t xml:space="preserve"> and</w:t>
-      </w:r>
-      <w:r>
-        <w:t xml:space="preserve"> KVM </w:t>
-      </w:r>
-      <w:r>
-        <w:t>Host</w:t>
-      </w:r>
-      <w:r>
-        <w:t>s</w:t>
-      </w:r>
-      <w:bookmarkEnd w:id="184"/>
     </w:p>
     <w:p>
       <w:r>
@@ -32969,7 +32906,7 @@
       <w:pPr>
         <w:pStyle w:val="Heading3"/>
       </w:pPr>
-      <w:bookmarkStart w:id="185" w:name="_Toc293398531"/>
+      <w:bookmarkStart w:id="184" w:name="_Toc293398531"/>
       <w:proofErr w:type="gramStart"/>
       <w:r>
         <w:t>vSphere</w:t>
@@ -32984,7 +32921,7 @@
       <w:r>
         <w:t>s</w:t>
       </w:r>
-      <w:bookmarkEnd w:id="185"/>
+      <w:bookmarkEnd w:id="184"/>
     </w:p>
     <w:p>
       <w:r>
@@ -33034,7 +32971,7 @@
       <w:pPr>
         <w:pStyle w:val="Heading2"/>
       </w:pPr>
-      <w:bookmarkStart w:id="186" w:name="_Toc293398532"/>
+      <w:bookmarkStart w:id="185" w:name="_Toc293398532"/>
       <w:r>
         <w:lastRenderedPageBreak/>
         <w:t xml:space="preserve">Re-installing </w:t>
@@ -33045,17 +32982,114 @@
       <w:r>
         <w:t>s</w:t>
       </w:r>
+      <w:bookmarkEnd w:id="185"/>
+    </w:p>
+    <w:p>
+      <w:r>
+        <w:t xml:space="preserve">From time to time it may be necessary to re-install a </w:t>
+      </w:r>
+      <w:r>
+        <w:t>Host</w:t>
+      </w:r>
+      <w:r>
+        <w:t xml:space="preserve">.  If a node must be re-installed it should first be placed in maintenance mode and then removed.  If a node is down and cannot be placed in maintenance mode it should be removed before the re-install.  </w:t>
+      </w:r>
+      <w:proofErr w:type="gramStart"/>
+      <w:r>
+        <w:t>See "</w:t>
+      </w:r>
+      <w:r>
+        <w:fldChar w:fldCharType="begin"/>
+      </w:r>
+      <w:r>
+        <w:instrText xml:space="preserve"> REF _Ref288823300 \h </w:instrText>
+      </w:r>
+      <w:r>
+        <w:fldChar w:fldCharType="separate"/>
+      </w:r>
+      <w:r>
+        <w:t>Scheduled Maintenance and Maintenance Mode</w:t>
+      </w:r>
+      <w:r>
+        <w:fldChar w:fldCharType="end"/>
+      </w:r>
+      <w:r>
+        <w:t xml:space="preserve">" on page </w:t>
+      </w:r>
+      <w:r>
+        <w:fldChar w:fldCharType="begin"/>
+      </w:r>
+      <w:r>
+        <w:instrText xml:space="preserve"> PAGEREF _Ref288823290 \h </w:instrText>
+      </w:r>
+      <w:r>
+        <w:fldChar w:fldCharType="separate"/>
+      </w:r>
+      <w:r>
+        <w:rPr>
+          <w:noProof/>
+        </w:rPr>
+        <w:t>60</w:t>
+      </w:r>
+      <w:r>
+        <w:fldChar w:fldCharType="end"/>
+      </w:r>
+      <w:r>
+        <w:t>.</w:t>
+      </w:r>
+      <w:proofErr w:type="gramEnd"/>
+    </w:p>
+    <w:p>
+      <w:r>
+        <w:t>For XenServer, a</w:t>
+      </w:r>
+      <w:r>
+        <w:t xml:space="preserve"> node that has been re-installed will have a different UUID than it had previously.  Presenting the CloudStack and other </w:t>
+      </w:r>
+      <w:r>
+        <w:t>Host</w:t>
+      </w:r>
+      <w:r>
+        <w:t xml:space="preserve">s with a </w:t>
+      </w:r>
+      <w:r>
+        <w:t>Host</w:t>
+      </w:r>
+      <w:r>
+        <w:t xml:space="preserve"> with the same IP address but changed UUID can cause unpredictable results.  This shou</w:t>
+      </w:r>
+      <w:r>
+        <w:t>ld be avoided by removing XenServer hosts before re-installing them.</w:t>
+      </w:r>
+    </w:p>
+    <w:p>
+      <w:pPr>
+        <w:pStyle w:val="Heading2"/>
+      </w:pPr>
+      <w:bookmarkStart w:id="186" w:name="_Toc293398533"/>
+      <w:r>
+        <w:t xml:space="preserve">Changing </w:t>
+      </w:r>
+      <w:r>
+        <w:t>Host</w:t>
+      </w:r>
+      <w:r>
+        <w:t xml:space="preserve"> IP Address</w:t>
+      </w:r>
       <w:bookmarkEnd w:id="186"/>
     </w:p>
     <w:p>
       <w:r>
-        <w:t xml:space="preserve">From time to time it may be necessary to re-install a </w:t>
+        <w:t xml:space="preserve">A </w:t>
       </w:r>
       <w:r>
         <w:t>Host</w:t>
       </w:r>
       <w:r>
-        <w:t xml:space="preserve">.  If a node must be re-installed it should first be placed in maintenance mode and then removed.  If a node is down and cannot be placed in maintenance mode it should be removed before the re-install.  </w:t>
+        <w:t>'s IP address can be changed.  It should be placed into maintenance mode and removed from the CloudStack.  Then it can have its IP address changed.  Then it may be added back into the CloudStack.</w:t>
+      </w:r>
+      <w:r>
+        <w:t xml:space="preserve"> </w:t>
       </w:r>
       <w:proofErr w:type="gramStart"/>
       <w:r>
@@ -33103,117 +33137,20 @@
       <w:proofErr w:type="gramEnd"/>
     </w:p>
     <w:p>
-      <w:r>
-        <w:t>For XenServer, a</w:t>
-      </w:r>
-      <w:r>
-        <w:t xml:space="preserve"> node that has been re-installed will have a different UUID than it had previously.  Presenting the CloudStack and other </w:t>
+      <w:pPr>
+        <w:pStyle w:val="Heading2"/>
+      </w:pPr>
+      <w:bookmarkStart w:id="187" w:name="_Toc293398534"/>
+      <w:r>
+        <w:t xml:space="preserve">Changing </w:t>
       </w:r>
       <w:r>
         <w:t>Host</w:t>
       </w:r>
       <w:r>
-        <w:t xml:space="preserve">s with a </w:t>
-      </w:r>
-      <w:r>
-        <w:t>Host</w:t>
-      </w:r>
-      <w:r>
-        <w:t xml:space="preserve"> with the same IP address but changed UUID can cause unpredictable results.  This shou</w:t>
-      </w:r>
-      <w:r>
-        <w:t>ld be avoided by removing XenServer hosts before re-installing them.</w:t>
-      </w:r>
-    </w:p>
-    <w:p>
-      <w:pPr>
-        <w:pStyle w:val="Heading2"/>
-      </w:pPr>
-      <w:bookmarkStart w:id="187" w:name="_Toc293398533"/>
-      <w:r>
-        <w:t xml:space="preserve">Changing </w:t>
-      </w:r>
-      <w:r>
-        <w:t>Host</w:t>
-      </w:r>
-      <w:r>
-        <w:t xml:space="preserve"> IP Address</w:t>
+        <w:t xml:space="preserve"> Password</w:t>
       </w:r>
       <w:bookmarkEnd w:id="187"/>
-    </w:p>
-    <w:p>
-      <w:r>
-        <w:t xml:space="preserve">A </w:t>
-      </w:r>
-      <w:r>
-        <w:t>Host</w:t>
-      </w:r>
-      <w:r>
-        <w:t>'s IP address can be changed.  It should be placed into maintenance mode and removed from the CloudStack.  Then it can have its IP address changed.  Then it may be added back into the CloudStack.</w:t>
-      </w:r>
-      <w:r>
-        <w:t xml:space="preserve"> </w:t>
-      </w:r>
-      <w:proofErr w:type="gramStart"/>
-      <w:r>
-        <w:t>See "</w:t>
-      </w:r>
-      <w:r>
-        <w:fldChar w:fldCharType="begin"/>
-      </w:r>
-      <w:r>
-        <w:instrText xml:space="preserve"> REF _Ref288823300 \h </w:instrText>
-      </w:r>
-      <w:r>
-        <w:fldChar w:fldCharType="separate"/>
-      </w:r>
-      <w:r>
-        <w:t>Scheduled Maintenance and Maintenance Mode</w:t>
-      </w:r>
-      <w:r>
-        <w:fldChar w:fldCharType="end"/>
-      </w:r>
-      <w:r>
-        <w:t xml:space="preserve">" on page </w:t>
-      </w:r>
-      <w:r>
-        <w:fldChar w:fldCharType="begin"/>
-      </w:r>
-      <w:r>
-        <w:instrText xml:space="preserve"> PAGEREF _Ref288823290 \h </w:instrText>
-      </w:r>
-      <w:r>
-        <w:fldChar w:fldCharType="separate"/>
-      </w:r>
-      <w:r>
-        <w:rPr>
-          <w:noProof/>
-        </w:rPr>
-        <w:t>60</w:t>
-      </w:r>
-      <w:r>
-        <w:fldChar w:fldCharType="end"/>
-      </w:r>
-      <w:r>
-        <w:t>.</w:t>
-      </w:r>
-      <w:proofErr w:type="gramEnd"/>
-    </w:p>
-    <w:p>
-      <w:pPr>
-        <w:pStyle w:val="Heading2"/>
-      </w:pPr>
-      <w:bookmarkStart w:id="188" w:name="_Toc293398534"/>
-      <w:r>
-        <w:t xml:space="preserve">Changing </w:t>
-      </w:r>
-      <w:r>
-        <w:t>Host</w:t>
-      </w:r>
-      <w:r>
-        <w:t xml:space="preserve"> Password</w:t>
-      </w:r>
-      <w:bookmarkEnd w:id="188"/>
     </w:p>
     <w:p>
       <w:r>
@@ -33360,100 +33297,100 @@
       <w:pPr>
         <w:pStyle w:val="Heading2"/>
       </w:pPr>
-      <w:bookmarkStart w:id="189" w:name="_Toc293398535"/>
+      <w:bookmarkStart w:id="188" w:name="_Toc293398535"/>
       <w:r>
         <w:t>Host</w:t>
       </w:r>
       <w:r>
         <w:t xml:space="preserve"> Allocation</w:t>
       </w:r>
+      <w:bookmarkEnd w:id="188"/>
+    </w:p>
+    <w:p>
+      <w:r>
+        <w:t xml:space="preserve">The system automatically picks the most appropriate </w:t>
+      </w:r>
+      <w:r>
+        <w:t>Host</w:t>
+      </w:r>
+      <w:r>
+        <w:t xml:space="preserve"> to host virtual machines. End users may specify the </w:t>
+      </w:r>
+      <w:r>
+        <w:t>Availability Zone</w:t>
+      </w:r>
+      <w:r>
+        <w:t xml:space="preserve"> in which the virtual machine will be created. End users do not have control over which </w:t>
+      </w:r>
+      <w:r>
+        <w:t>Host</w:t>
+      </w:r>
+      <w:r>
+        <w:t xml:space="preserve"> will host the virtual machine instance.</w:t>
+      </w:r>
+    </w:p>
+    <w:p>
+      <w:pPr>
+        <w:pStyle w:val="Heading3"/>
+      </w:pPr>
+      <w:bookmarkStart w:id="189" w:name="_Toc293398536"/>
+      <w:r>
+        <w:t>OS Preferences</w:t>
+      </w:r>
       <w:bookmarkEnd w:id="189"/>
     </w:p>
     <w:p>
       <w:r>
-        <w:t xml:space="preserve">The system automatically picks the most appropriate </w:t>
+        <w:t xml:space="preserve">The </w:t>
+      </w:r>
+      <w:r>
+        <w:t>CloudStack platform</w:t>
+      </w:r>
+      <w:r>
+        <w:t xml:space="preserve"> allows administrators to specify that certain </w:t>
       </w:r>
       <w:r>
         <w:t>Host</w:t>
       </w:r>
       <w:r>
-        <w:t xml:space="preserve"> to host virtual machines. End users may specify the </w:t>
-      </w:r>
-      <w:r>
-        <w:t>Availability Zone</w:t>
-      </w:r>
-      <w:r>
-        <w:t xml:space="preserve"> in which the virtual machine will be created. End users do not have control over which </w:t>
+        <w:t>s should have a preference for particular types of guest instances.</w:t>
+      </w:r>
+      <w:r>
+        <w:t xml:space="preserve"> </w:t>
+      </w:r>
+      <w:r>
+        <w:t xml:space="preserve">For example, an administrator could state that a </w:t>
       </w:r>
       <w:r>
         <w:t>Host</w:t>
       </w:r>
       <w:r>
-        <w:t xml:space="preserve"> will host the virtual machine instance.</w:t>
+        <w:t xml:space="preserve"> should have a preference to run Windows guests.</w:t>
+      </w:r>
+      <w:r>
+        <w:t xml:space="preserve"> </w:t>
+      </w:r>
+      <w:r>
+        <w:t xml:space="preserve">If this is set the default </w:t>
+      </w:r>
+      <w:r>
+        <w:t>Host</w:t>
+      </w:r>
+      <w:r>
+        <w:t xml:space="preserve"> allocator will attempt to place guests of that OS type on such nodes first.</w:t>
+      </w:r>
+      <w:r>
+        <w:t xml:space="preserve"> </w:t>
+      </w:r>
+      <w:r>
+        <w:t>If no such node is available the allocator will place the node wherever there is sufficient physical capacity.</w:t>
       </w:r>
     </w:p>
     <w:p>
       <w:pPr>
         <w:pStyle w:val="Heading3"/>
       </w:pPr>
-      <w:bookmarkStart w:id="190" w:name="_Toc293398536"/>
-      <w:r>
-        <w:t>OS Preferences</w:t>
-      </w:r>
-      <w:bookmarkEnd w:id="190"/>
-    </w:p>
-    <w:p>
-      <w:r>
-        <w:t xml:space="preserve">The </w:t>
-      </w:r>
-      <w:r>
-        <w:t>CloudStack platform</w:t>
-      </w:r>
-      <w:r>
-        <w:t xml:space="preserve"> allows administrators to specify that certain </w:t>
-      </w:r>
-      <w:r>
-        <w:t>Host</w:t>
-      </w:r>
-      <w:r>
-        <w:t>s should have a preference for particular types of guest instances.</w:t>
-      </w:r>
-      <w:r>
-        <w:t xml:space="preserve"> </w:t>
-      </w:r>
-      <w:r>
-        <w:t xml:space="preserve">For example, an administrator could state that a </w:t>
-      </w:r>
-      <w:r>
-        <w:t>Host</w:t>
-      </w:r>
-      <w:r>
-        <w:t xml:space="preserve"> should have a preference to run Windows guests.</w:t>
-      </w:r>
-      <w:r>
-        <w:t xml:space="preserve"> </w:t>
-      </w:r>
-      <w:r>
-        <w:t xml:space="preserve">If this is set the default </w:t>
-      </w:r>
-      <w:r>
-        <w:t>Host</w:t>
-      </w:r>
-      <w:r>
-        <w:t xml:space="preserve"> allocator will attempt to place guests of that OS type on such nodes first.</w:t>
-      </w:r>
-      <w:r>
-        <w:t xml:space="preserve"> </w:t>
-      </w:r>
-      <w:r>
-        <w:t>If no such node is available the allocator will place the node wherever there is sufficient physical capacity.</w:t>
-      </w:r>
-    </w:p>
-    <w:p>
-      <w:pPr>
-        <w:pStyle w:val="Heading3"/>
-      </w:pPr>
-      <w:bookmarkStart w:id="191" w:name="_Toc293398537"/>
+      <w:bookmarkStart w:id="190" w:name="_Toc293398537"/>
       <w:r>
         <w:lastRenderedPageBreak/>
         <w:t>Over</w:t>
@@ -33467,95 +33404,95 @@
       <w:r>
         <w:t xml:space="preserve"> and Service Offering Limits</w:t>
       </w:r>
+      <w:bookmarkEnd w:id="190"/>
+    </w:p>
+    <w:p>
+      <w:pPr>
+        <w:keepNext/>
+      </w:pPr>
+      <w:r>
+        <w:t xml:space="preserve">The </w:t>
+      </w:r>
+      <w:r>
+        <w:t>CloudStack platform</w:t>
+      </w:r>
+      <w:r>
+        <w:t xml:space="preserve"> does not perform memory over provisioning.</w:t>
+      </w:r>
+    </w:p>
+    <w:p>
+      <w:r>
+        <w:t xml:space="preserve">The </w:t>
+      </w:r>
+      <w:r>
+        <w:t>CloudStack platform</w:t>
+      </w:r>
+      <w:r>
+        <w:t xml:space="preserve"> performs CPU over-</w:t>
+      </w:r>
+      <w:r>
+        <w:t xml:space="preserve">provisioning based on an over-provisioning ratio </w:t>
+      </w:r>
+      <w:r>
+        <w:t>configured</w:t>
+      </w:r>
+      <w:r>
+        <w:t xml:space="preserve"> by the administrator.</w:t>
+      </w:r>
+      <w:r>
+        <w:t xml:space="preserve">  This is </w:t>
+      </w:r>
+      <w:r>
+        <w:t>defined by the</w:t>
+      </w:r>
+      <w:r>
+        <w:t xml:space="preserve"> cpu.overprovisioning.factor global configuration variable.</w:t>
+      </w:r>
+    </w:p>
+    <w:p>
+      <w:r>
+        <w:t>CPU o</w:t>
+      </w:r>
+      <w:r>
+        <w:t>ver-provisioning</w:t>
+      </w:r>
+      <w:r>
+        <w:t xml:space="preserve"> allows the sum total of the gigahertz</w:t>
+      </w:r>
+      <w:r>
+        <w:t xml:space="preserve"> of CPU speed allocated to guests to exceed the physically available </w:t>
+      </w:r>
+      <w:r>
+        <w:t>g</w:t>
+      </w:r>
+      <w:r>
+        <w:t>igahertz.  For example, if a Host had 2 cores at 2 GHz each, it would have 4 GHz total.  With a CPU over provisioning factor of 1.5, the CloudStack would allocate VMs up to 6 GHz total on the Host.</w:t>
+      </w:r>
+      <w:r>
+        <w:t xml:space="preserve">   </w:t>
+      </w:r>
+    </w:p>
+    <w:p>
+      <w:r>
+        <w:t xml:space="preserve">Service offerings limits (e.g. 1 GHz, 1 core) are strictly enforced for core count.  For example, a guest with a service offering of one core will have only one core available to it regardless of other activity on the Host.  </w:t>
+      </w:r>
+    </w:p>
+    <w:p>
+      <w:r>
+        <w:t xml:space="preserve">Service offering limits for gigahertz are enforced only in the presence of contention for CPU resources.  For example, suppose that a guest was created with a service offering of 1 GHz on a Host that has 2 GHz cores, and that guest is the only guest running on the Host.  The guest will have the full 2 GHz available to it.  When multiple guests are attempting to use the CPU a weighting factor is used to schedule CPU resources.  The weight is based on the clock speed in the service offering.  Guests receive a CPU allocation that is proportionate to the GHz in the service offering.   For example, a guest created from a 2 GHz service offering will receive twice the CPU allocation as a guest created from a 1 GHz service offering.  </w:t>
+      </w:r>
+    </w:p>
+    <w:p>
+      <w:pPr>
+        <w:pStyle w:val="Heading2"/>
+      </w:pPr>
+      <w:bookmarkStart w:id="191" w:name="_Toc293398538"/>
+      <w:r>
+        <w:t>VLAN Provisioning</w:t>
+      </w:r>
       <w:bookmarkEnd w:id="191"/>
     </w:p>
     <w:p>
-      <w:pPr>
-        <w:keepNext/>
-      </w:pPr>
-      <w:r>
-        <w:t xml:space="preserve">The </w:t>
-      </w:r>
-      <w:r>
-        <w:t>CloudStack platform</w:t>
-      </w:r>
-      <w:r>
-        <w:t xml:space="preserve"> does not perform memory over provisioning.</w:t>
-      </w:r>
-    </w:p>
-    <w:p>
-      <w:r>
-        <w:t xml:space="preserve">The </w:t>
-      </w:r>
-      <w:r>
-        <w:t>CloudStack platform</w:t>
-      </w:r>
-      <w:r>
-        <w:t xml:space="preserve"> performs CPU over-</w:t>
-      </w:r>
-      <w:r>
-        <w:t xml:space="preserve">provisioning based on an over-provisioning ratio </w:t>
-      </w:r>
-      <w:r>
-        <w:t>configured</w:t>
-      </w:r>
-      <w:r>
-        <w:t xml:space="preserve"> by the administrator.</w:t>
-      </w:r>
-      <w:r>
-        <w:t xml:space="preserve">  This is </w:t>
-      </w:r>
-      <w:r>
-        <w:t>defined by the</w:t>
-      </w:r>
-      <w:r>
-        <w:t xml:space="preserve"> cpu.overprovisioning.factor global configuration variable.</w:t>
-      </w:r>
-    </w:p>
-    <w:p>
-      <w:r>
-        <w:t>CPU o</w:t>
-      </w:r>
-      <w:r>
-        <w:t>ver-provisioning</w:t>
-      </w:r>
-      <w:r>
-        <w:t xml:space="preserve"> allows the sum total of the gigahertz</w:t>
-      </w:r>
-      <w:r>
-        <w:t xml:space="preserve"> of CPU speed allocated to guests to exceed the physically available </w:t>
-      </w:r>
-      <w:r>
-        <w:t>g</w:t>
-      </w:r>
-      <w:r>
-        <w:t>igahertz.  For example, if a Host had 2 cores at 2 GHz each, it would have 4 GHz total.  With a CPU over provisioning factor of 1.5, the CloudStack would allocate VMs up to 6 GHz total on the Host.</w:t>
-      </w:r>
-      <w:r>
-        <w:t xml:space="preserve">   </w:t>
-      </w:r>
-    </w:p>
-    <w:p>
-      <w:r>
-        <w:t xml:space="preserve">Service offerings limits (e.g. 1 GHz, 1 core) are strictly enforced for core count.  For example, a guest with a service offering of one core will have only one core available to it regardless of other activity on the Host.  </w:t>
-      </w:r>
-    </w:p>
-    <w:p>
-      <w:r>
-        <w:t xml:space="preserve">Service offering limits for gigahertz are enforced only in the presence of contention for CPU resources.  For example, suppose that a guest was created with a service offering of 1 GHz on a Host that has 2 GHz cores, and that guest is the only guest running on the Host.  The guest will have the full 2 GHz available to it.  When multiple guests are attempting to use the CPU a weighting factor is used to schedule CPU resources.  The weight is based on the clock speed in the service offering.  Guests receive a CPU allocation that is proportionate to the GHz in the service offering.   For example, a guest created from a 2 GHz service offering will receive twice the CPU allocation as a guest created from a 1 GHz service offering.  </w:t>
-      </w:r>
-    </w:p>
-    <w:p>
-      <w:pPr>
-        <w:pStyle w:val="Heading2"/>
-      </w:pPr>
-      <w:bookmarkStart w:id="192" w:name="_Toc293398538"/>
-      <w:r>
-        <w:t>VLAN Provisioning</w:t>
-      </w:r>
-      <w:bookmarkEnd w:id="192"/>
-    </w:p>
-    <w:p>
       <w:r>
         <w:t xml:space="preserve">The CloudStack automatically creates and destroys interfaces bridged to VLANs on the Hosts.  In general the administrator does not need to manage this process.  </w:t>
       </w:r>
@@ -33593,12 +33530,12 @@
       <w:pPr>
         <w:pStyle w:val="Heading1"/>
       </w:pPr>
-      <w:bookmarkStart w:id="193" w:name="_Toc293398539"/>
+      <w:bookmarkStart w:id="192" w:name="_Toc293398539"/>
       <w:r>
         <w:lastRenderedPageBreak/>
         <w:t>Working with Usage</w:t>
       </w:r>
-      <w:bookmarkEnd w:id="193"/>
+      <w:bookmarkEnd w:id="192"/>
     </w:p>
     <w:p>
       <w:r>
@@ -34052,11 +33989,11 @@
       <w:pPr>
         <w:pStyle w:val="Heading1"/>
       </w:pPr>
-      <w:bookmarkStart w:id="194" w:name="_Toc266467325"/>
-      <w:bookmarkStart w:id="195" w:name="_Toc266467326"/>
-      <w:bookmarkStart w:id="196" w:name="_Toc293398540"/>
+      <w:bookmarkStart w:id="193" w:name="_Toc266467325"/>
+      <w:bookmarkStart w:id="194" w:name="_Toc266467326"/>
+      <w:bookmarkStart w:id="195" w:name="_Toc293398540"/>
+      <w:bookmarkEnd w:id="193"/>
       <w:bookmarkEnd w:id="194"/>
-      <w:bookmarkEnd w:id="195"/>
       <w:r>
         <w:lastRenderedPageBreak/>
         <w:t xml:space="preserve">User Interface </w:t>
@@ -34064,401 +34001,401 @@
       <w:r>
         <w:t>and API</w:t>
       </w:r>
+      <w:bookmarkEnd w:id="195"/>
+    </w:p>
+    <w:p>
+      <w:pPr>
+        <w:pStyle w:val="Heading2"/>
+      </w:pPr>
+      <w:bookmarkStart w:id="196" w:name="_Toc293398541"/>
+      <w:r>
+        <w:t>User Interface</w:t>
+      </w:r>
       <w:bookmarkEnd w:id="196"/>
     </w:p>
     <w:p>
+      <w:r>
+        <w:t xml:space="preserve">The system supports both an administrator interface and </w:t>
+      </w:r>
+      <w:r>
+        <w:t>an</w:t>
+      </w:r>
+      <w:r>
+        <w:t xml:space="preserve"> end user interface.</w:t>
+      </w:r>
+    </w:p>
+    <w:p>
+      <w:pPr>
+        <w:pStyle w:val="Heading3"/>
+      </w:pPr>
+      <w:bookmarkStart w:id="197" w:name="_Toc293398542"/>
+      <w:r>
+        <w:t>Admin User Interface</w:t>
+      </w:r>
+      <w:bookmarkEnd w:id="197"/>
+    </w:p>
+    <w:p>
+      <w:r>
+        <w:t>The Admin UI supports the following functionalities:</w:t>
+      </w:r>
+    </w:p>
+    <w:p>
+      <w:pPr>
+        <w:pStyle w:val="BulletedList"/>
+      </w:pPr>
+      <w:r>
+        <w:t>Service offering management</w:t>
+      </w:r>
+    </w:p>
+    <w:p>
+      <w:pPr>
+        <w:pStyle w:val="BulletedList"/>
+      </w:pPr>
+      <w:r>
+        <w:t>User management</w:t>
+      </w:r>
+    </w:p>
+    <w:p>
+      <w:pPr>
+        <w:pStyle w:val="BulletedList"/>
+      </w:pPr>
+      <w:r>
+        <w:t>Template management</w:t>
+      </w:r>
+    </w:p>
+    <w:p>
+      <w:pPr>
+        <w:pStyle w:val="BulletedList"/>
+      </w:pPr>
+      <w:r>
+        <w:t>Virtual machine management</w:t>
+      </w:r>
+    </w:p>
+    <w:p>
+      <w:pPr>
+        <w:pStyle w:val="BulletedList"/>
+      </w:pPr>
+      <w:r>
+        <w:t>Server management</w:t>
+      </w:r>
+    </w:p>
+    <w:p>
+      <w:pPr>
+        <w:pStyle w:val="BulletedList"/>
+      </w:pPr>
+      <w:r>
+        <w:t>Storage</w:t>
+      </w:r>
+      <w:r>
+        <w:t xml:space="preserve"> management</w:t>
+      </w:r>
+    </w:p>
+    <w:p>
+      <w:pPr>
+        <w:pStyle w:val="BulletedList"/>
+      </w:pPr>
+      <w:r>
+        <w:t>Network</w:t>
+      </w:r>
+      <w:r>
+        <w:t xml:space="preserve"> management</w:t>
+      </w:r>
+    </w:p>
+    <w:p>
+      <w:pPr>
+        <w:pStyle w:val="BulletedList"/>
+      </w:pPr>
+      <w:r>
+        <w:t>Events</w:t>
+      </w:r>
+    </w:p>
+    <w:p>
+      <w:pPr>
+        <w:pStyle w:val="BulletedList"/>
+      </w:pPr>
+      <w:r>
+        <w:t>Initial set up</w:t>
+      </w:r>
+    </w:p>
+    <w:p>
+      <w:pPr>
+        <w:pStyle w:val="BulletedList"/>
+      </w:pPr>
+      <w:r>
+        <w:t>Dashboard</w:t>
+      </w:r>
+    </w:p>
+    <w:p>
+      <w:pPr>
+        <w:pStyle w:val="Heading3"/>
+      </w:pPr>
+      <w:bookmarkStart w:id="198" w:name="_Toc266467330"/>
+      <w:bookmarkStart w:id="199" w:name="_Toc293398543"/>
+      <w:bookmarkEnd w:id="198"/>
+      <w:r>
+        <w:t>End User Interface</w:t>
+      </w:r>
+      <w:bookmarkEnd w:id="199"/>
+    </w:p>
+    <w:p>
+      <w:r>
+        <w:t xml:space="preserve">The end user UI </w:t>
+      </w:r>
+      <w:r>
+        <w:t xml:space="preserve">is an AJAX-based UI available in popular browsers including </w:t>
+      </w:r>
+      <w:r>
+        <w:t>IE7, IE8, Firefox 3</w:t>
+      </w:r>
+      <w:r>
+        <w:t>,</w:t>
+      </w:r>
+      <w:r>
+        <w:t xml:space="preserve"> and Safari 4. </w:t>
+      </w:r>
+      <w:r>
+        <w:t xml:space="preserve">It offers a number of features </w:t>
+      </w:r>
+      <w:r>
+        <w:t xml:space="preserve">for </w:t>
+      </w:r>
+      <w:r>
+        <w:t>end users:</w:t>
+      </w:r>
+    </w:p>
+    <w:p>
+      <w:pPr>
+        <w:pStyle w:val="BulletedList"/>
+      </w:pPr>
+      <w:r>
+        <w:t>Service Offering Description</w:t>
+      </w:r>
+    </w:p>
+    <w:p>
+      <w:pPr>
+        <w:pStyle w:val="BulletedList"/>
+      </w:pPr>
+      <w:r>
+        <w:t>Template Management</w:t>
+      </w:r>
+    </w:p>
+    <w:p>
+      <w:pPr>
+        <w:pStyle w:val="BulletedList"/>
+      </w:pPr>
+      <w:r>
+        <w:t>Virtual Machine Management</w:t>
+      </w:r>
+    </w:p>
+    <w:p>
+      <w:pPr>
+        <w:pStyle w:val="BulletedList"/>
+      </w:pPr>
+      <w:r>
+        <w:t>Network</w:t>
+      </w:r>
+      <w:r>
+        <w:t xml:space="preserve"> Management</w:t>
+      </w:r>
+    </w:p>
+    <w:p>
+      <w:pPr>
+        <w:pStyle w:val="BulletedList"/>
+      </w:pPr>
+      <w:r>
+        <w:t>Event Logs</w:t>
+      </w:r>
+    </w:p>
+    <w:p>
+      <w:pPr>
+        <w:pStyle w:val="BulletedList"/>
+      </w:pPr>
+      <w:r>
+        <w:t>Snapshot Management</w:t>
+      </w:r>
+    </w:p>
+    <w:p>
+      <w:pPr>
+        <w:pStyle w:val="BulletedList"/>
+      </w:pPr>
+      <w:r>
+        <w:t>Dashboard</w:t>
+      </w:r>
+    </w:p>
+    <w:p>
       <w:pPr>
         <w:pStyle w:val="Heading2"/>
       </w:pPr>
-      <w:bookmarkStart w:id="197" w:name="_Toc293398541"/>
-      <w:r>
-        <w:t>User Interface</w:t>
-      </w:r>
-      <w:bookmarkEnd w:id="197"/>
-    </w:p>
-    <w:p>
-      <w:r>
-        <w:t xml:space="preserve">The system supports both an administrator interface and </w:t>
-      </w:r>
-      <w:r>
-        <w:t>an</w:t>
-      </w:r>
-      <w:r>
-        <w:t xml:space="preserve"> end user interface.</w:t>
-      </w:r>
-    </w:p>
-    <w:p>
-      <w:pPr>
-        <w:pStyle w:val="Heading3"/>
-      </w:pPr>
-      <w:bookmarkStart w:id="198" w:name="_Toc293398542"/>
-      <w:r>
-        <w:t>Admin User Interface</w:t>
-      </w:r>
-      <w:bookmarkEnd w:id="198"/>
-    </w:p>
-    <w:p>
-      <w:r>
-        <w:t>The Admin UI supports the following functionalities:</w:t>
-      </w:r>
-    </w:p>
-    <w:p>
-      <w:pPr>
-        <w:pStyle w:val="BulletedList"/>
-      </w:pPr>
-      <w:r>
-        <w:t>Service offering management</w:t>
-      </w:r>
-    </w:p>
-    <w:p>
-      <w:pPr>
-        <w:pStyle w:val="BulletedList"/>
-      </w:pPr>
-      <w:r>
-        <w:t>User management</w:t>
-      </w:r>
-    </w:p>
-    <w:p>
-      <w:pPr>
-        <w:pStyle w:val="BulletedList"/>
-      </w:pPr>
-      <w:r>
-        <w:t>Template management</w:t>
-      </w:r>
-    </w:p>
-    <w:p>
-      <w:pPr>
-        <w:pStyle w:val="BulletedList"/>
-      </w:pPr>
-      <w:r>
-        <w:t>Virtual machine management</w:t>
-      </w:r>
-    </w:p>
-    <w:p>
-      <w:pPr>
-        <w:pStyle w:val="BulletedList"/>
-      </w:pPr>
-      <w:r>
-        <w:t>Server management</w:t>
-      </w:r>
-    </w:p>
-    <w:p>
-      <w:pPr>
-        <w:pStyle w:val="BulletedList"/>
-      </w:pPr>
-      <w:r>
-        <w:t>Storage</w:t>
-      </w:r>
-      <w:r>
-        <w:t xml:space="preserve"> management</w:t>
-      </w:r>
-    </w:p>
-    <w:p>
-      <w:pPr>
-        <w:pStyle w:val="BulletedList"/>
-      </w:pPr>
-      <w:r>
-        <w:t>Network</w:t>
-      </w:r>
-      <w:r>
-        <w:t xml:space="preserve"> management</w:t>
-      </w:r>
-    </w:p>
-    <w:p>
-      <w:pPr>
-        <w:pStyle w:val="BulletedList"/>
-      </w:pPr>
-      <w:r>
-        <w:t>Events</w:t>
-      </w:r>
-    </w:p>
-    <w:p>
-      <w:pPr>
-        <w:pStyle w:val="BulletedList"/>
-      </w:pPr>
-      <w:r>
-        <w:t>Initial set up</w:t>
-      </w:r>
-    </w:p>
-    <w:p>
-      <w:pPr>
-        <w:pStyle w:val="BulletedList"/>
-      </w:pPr>
-      <w:r>
-        <w:t>Dashboard</w:t>
-      </w:r>
-    </w:p>
-    <w:p>
-      <w:pPr>
-        <w:pStyle w:val="Heading3"/>
-      </w:pPr>
-      <w:bookmarkStart w:id="199" w:name="_Toc266467330"/>
-      <w:bookmarkStart w:id="200" w:name="_Toc293398543"/>
-      <w:bookmarkEnd w:id="199"/>
-      <w:r>
-        <w:t>End User Interface</w:t>
-      </w:r>
-      <w:bookmarkEnd w:id="200"/>
-    </w:p>
-    <w:p>
-      <w:r>
-        <w:t xml:space="preserve">The end user UI </w:t>
-      </w:r>
-      <w:r>
-        <w:t xml:space="preserve">is an AJAX-based UI available in popular browsers including </w:t>
-      </w:r>
-      <w:r>
-        <w:t>IE7, IE8, Firefox 3</w:t>
-      </w:r>
-      <w:r>
-        <w:t>,</w:t>
-      </w:r>
-      <w:r>
-        <w:t xml:space="preserve"> and Safari 4. </w:t>
-      </w:r>
-      <w:r>
-        <w:t xml:space="preserve">It offers a number of features </w:t>
-      </w:r>
-      <w:r>
-        <w:t xml:space="preserve">for </w:t>
-      </w:r>
-      <w:r>
-        <w:t>end users:</w:t>
-      </w:r>
-    </w:p>
-    <w:p>
-      <w:pPr>
-        <w:pStyle w:val="BulletedList"/>
-      </w:pPr>
-      <w:r>
-        <w:t>Service Offering Description</w:t>
-      </w:r>
-    </w:p>
-    <w:p>
-      <w:pPr>
-        <w:pStyle w:val="BulletedList"/>
-      </w:pPr>
-      <w:r>
-        <w:t>Template Management</w:t>
-      </w:r>
-    </w:p>
-    <w:p>
-      <w:pPr>
-        <w:pStyle w:val="BulletedList"/>
-      </w:pPr>
-      <w:r>
-        <w:t>Virtual Machine Management</w:t>
-      </w:r>
-    </w:p>
-    <w:p>
-      <w:pPr>
-        <w:pStyle w:val="BulletedList"/>
-      </w:pPr>
-      <w:r>
-        <w:t>Network</w:t>
-      </w:r>
-      <w:r>
-        <w:t xml:space="preserve"> Management</w:t>
-      </w:r>
-    </w:p>
-    <w:p>
-      <w:pPr>
-        <w:pStyle w:val="BulletedList"/>
-      </w:pPr>
-      <w:r>
-        <w:t>Event Logs</w:t>
-      </w:r>
-    </w:p>
-    <w:p>
-      <w:pPr>
-        <w:pStyle w:val="BulletedList"/>
-      </w:pPr>
-      <w:r>
-        <w:t>Snapshot Management</w:t>
-      </w:r>
-    </w:p>
-    <w:p>
-      <w:pPr>
-        <w:pStyle w:val="BulletedList"/>
-      </w:pPr>
-      <w:r>
-        <w:t>Dashboard</w:t>
-      </w:r>
-    </w:p>
-    <w:p>
-      <w:pPr>
-        <w:pStyle w:val="Heading2"/>
-      </w:pPr>
-      <w:bookmarkStart w:id="201" w:name="_Toc293398544"/>
+      <w:bookmarkStart w:id="200" w:name="_Toc293398544"/>
       <w:r>
         <w:lastRenderedPageBreak/>
         <w:t>API</w:t>
       </w:r>
+      <w:bookmarkEnd w:id="200"/>
+    </w:p>
+    <w:p>
+      <w:r>
+        <w:t>The CloudStack API is a low level API that has been used to implement the web UI’s.</w:t>
+      </w:r>
+      <w:r>
+        <w:t xml:space="preserve"> </w:t>
+      </w:r>
+      <w:r>
+        <w:t>It is also a good basis for implementing other popular API’s such as EC2/S3 and emerging DMTF standards.</w:t>
+      </w:r>
+    </w:p>
+    <w:p>
+      <w:r>
+        <w:t>The 2.0 API has had structural changes to make many of the calls that were previously synchronous are now asynchronous.</w:t>
+      </w:r>
+      <w:r>
+        <w:t xml:space="preserve"> </w:t>
+      </w:r>
+      <w:r>
+        <w:t>These calls will return a Job ID immediately when called.</w:t>
+      </w:r>
+      <w:r>
+        <w:t xml:space="preserve"> </w:t>
+      </w:r>
+      <w:r>
+        <w:t>This Job ID can be used to query the status of the job later.</w:t>
+      </w:r>
+      <w:r>
+        <w:t xml:space="preserve"> </w:t>
+      </w:r>
+      <w:r>
+        <w:t>Also, status calls on impacted resources will provide some indication of their state.</w:t>
+      </w:r>
+    </w:p>
+    <w:p>
+      <w:r>
+        <w:t>The API has a REST-like query basis and returns results in XML or JSON.</w:t>
+      </w:r>
+    </w:p>
+    <w:p>
+      <w:r>
+        <w:t xml:space="preserve">The </w:t>
+      </w:r>
+      <w:r>
+        <w:t>complete API is available at http://open.cloud.com</w:t>
+      </w:r>
+      <w:r>
+        <w:t>.</w:t>
+      </w:r>
+    </w:p>
+    <w:p>
+      <w:pPr>
+        <w:pStyle w:val="Heading3"/>
+      </w:pPr>
+      <w:bookmarkStart w:id="201" w:name="_Toc293398545"/>
+      <w:r>
+        <w:t>Provisioning</w:t>
+      </w:r>
+      <w:r>
+        <w:t xml:space="preserve"> and Authentication</w:t>
+      </w:r>
+      <w:r>
+        <w:t xml:space="preserve"> API</w:t>
+      </w:r>
       <w:bookmarkEnd w:id="201"/>
     </w:p>
     <w:p>
       <w:r>
-        <w:t>The CloudStack API is a low level API that has been used to implement the web UI’s.</w:t>
+        <w:t xml:space="preserve">The </w:t>
+      </w:r>
+      <w:r>
+        <w:t>CloudStack platform</w:t>
+      </w:r>
+      <w:r>
+        <w:t xml:space="preserve"> expects that a customer will have their own user provisioning infrastructure.</w:t>
       </w:r>
       <w:r>
         <w:t xml:space="preserve"> </w:t>
       </w:r>
       <w:r>
-        <w:t>It is also a good basis for implementing other popular API’s such as EC2/S3 and emerging DMTF standards.</w:t>
-      </w:r>
-    </w:p>
-    <w:p>
-      <w:r>
-        <w:t>The 2.0 API has had structural changes to make many of the calls that were previously synchronous are now asynchronous.</w:t>
+        <w:t xml:space="preserve">It provides APIs to integrate with these existing systems where the systems call out to the </w:t>
+      </w:r>
+      <w:r>
+        <w:t>CloudStack platform</w:t>
+      </w:r>
+      <w:r>
+        <w:t xml:space="preserve"> to add/remove users.</w:t>
+      </w:r>
+    </w:p>
+    <w:p>
+      <w:r>
+        <w:t xml:space="preserve">The </w:t>
+      </w:r>
+      <w:r>
+        <w:t>CloudStack platform</w:t>
+      </w:r>
+      <w:r>
+        <w:t xml:space="preserve"> support pluggable authenticators.</w:t>
       </w:r>
       <w:r>
         <w:t xml:space="preserve"> </w:t>
       </w:r>
       <w:r>
-        <w:t>These calls will return a Job ID immediately when called.</w:t>
+        <w:t xml:space="preserve">By default the </w:t>
+      </w:r>
+      <w:r>
+        <w:t>CloudStack platform</w:t>
+      </w:r>
+      <w:r>
+        <w:t xml:space="preserve"> assumes it is provisioned with the user’s password, and as a result authentication is done locally.</w:t>
       </w:r>
       <w:r>
         <w:t xml:space="preserve"> </w:t>
       </w:r>
       <w:r>
-        <w:t>This Job ID can be used to query the status of the job later.</w:t>
-      </w:r>
-      <w:r>
-        <w:t xml:space="preserve"> </w:t>
-      </w:r>
-      <w:r>
-        <w:t>Also, status calls on impacted resources will provide some indication of their state.</w:t>
-      </w:r>
-    </w:p>
-    <w:p>
-      <w:r>
-        <w:t>The API has a REST-like query basis and returns results in XML or JSON.</w:t>
-      </w:r>
+        <w:t>However, external authentication (</w:t>
+      </w:r>
+      <w:r>
+        <w:t>E</w:t>
+      </w:r>
+      <w:r>
+        <w:t>.g. via LDAP) is possible as well.</w:t>
+      </w:r>
+    </w:p>
+    <w:p>
+      <w:pPr>
+        <w:pStyle w:val="Heading3"/>
+      </w:pPr>
+      <w:bookmarkStart w:id="202" w:name="_Toc293398546"/>
+      <w:r>
+        <w:t>Allocators</w:t>
+      </w:r>
+      <w:bookmarkEnd w:id="202"/>
     </w:p>
     <w:p>
       <w:r>
         <w:t xml:space="preserve">The </w:t>
       </w:r>
       <w:r>
-        <w:t>complete API is available at http://open.cloud.com</w:t>
-      </w:r>
-      <w:r>
-        <w:t>.</w:t>
+        <w:t>CloudStack platform</w:t>
+      </w:r>
+      <w:r>
+        <w:t xml:space="preserve"> enables administrators t</w:t>
+      </w:r>
+      <w:r>
+        <w:t xml:space="preserve">o write custom allocators that will choose the </w:t>
+      </w:r>
+      <w:r>
+        <w:t>Host</w:t>
+      </w:r>
+      <w:r>
+        <w:t xml:space="preserve"> to place a new guest and the storage host from which to allocate guest virtual disk images.</w:t>
       </w:r>
     </w:p>
     <w:p>
       <w:pPr>
         <w:pStyle w:val="Heading3"/>
       </w:pPr>
-      <w:bookmarkStart w:id="202" w:name="_Toc293398545"/>
-      <w:r>
-        <w:t>Provisioning</w:t>
-      </w:r>
-      <w:r>
-        <w:t xml:space="preserve"> and Authentication</w:t>
-      </w:r>
-      <w:r>
-        <w:t xml:space="preserve"> API</w:t>
-      </w:r>
-      <w:bookmarkEnd w:id="202"/>
-    </w:p>
-    <w:p>
-      <w:r>
-        <w:t xml:space="preserve">The </w:t>
-      </w:r>
-      <w:r>
-        <w:t>CloudStack platform</w:t>
-      </w:r>
-      <w:r>
-        <w:t xml:space="preserve"> expects that a customer will have their own user provisioning infrastructure.</w:t>
-      </w:r>
-      <w:r>
-        <w:t xml:space="preserve"> </w:t>
-      </w:r>
-      <w:r>
-        <w:t xml:space="preserve">It provides APIs to integrate with these existing systems where the systems call out to the </w:t>
-      </w:r>
-      <w:r>
-        <w:t>CloudStack platform</w:t>
-      </w:r>
-      <w:r>
-        <w:t xml:space="preserve"> to add/remove users.</w:t>
-      </w:r>
-    </w:p>
-    <w:p>
-      <w:r>
-        <w:t xml:space="preserve">The </w:t>
-      </w:r>
-      <w:r>
-        <w:t>CloudStack platform</w:t>
-      </w:r>
-      <w:r>
-        <w:t xml:space="preserve"> support pluggable authenticators.</w:t>
-      </w:r>
-      <w:r>
-        <w:t xml:space="preserve"> </w:t>
-      </w:r>
-      <w:r>
-        <w:t xml:space="preserve">By default the </w:t>
-      </w:r>
-      <w:r>
-        <w:t>CloudStack platform</w:t>
-      </w:r>
-      <w:r>
-        <w:t xml:space="preserve"> assumes it is provisioned with the user’s password, and as a result authentication is done locally.</w:t>
-      </w:r>
-      <w:r>
-        <w:t xml:space="preserve"> </w:t>
-      </w:r>
-      <w:r>
-        <w:t>However, external authentication (</w:t>
-      </w:r>
-      <w:r>
-        <w:t>E</w:t>
-      </w:r>
-      <w:r>
-        <w:t>.g. via LDAP) is possible as well.</w:t>
-      </w:r>
-    </w:p>
-    <w:p>
-      <w:pPr>
-        <w:pStyle w:val="Heading3"/>
-      </w:pPr>
-      <w:bookmarkStart w:id="203" w:name="_Toc293398546"/>
-      <w:r>
-        <w:t>Allocators</w:t>
+      <w:bookmarkStart w:id="203" w:name="_Toc293398547"/>
+      <w:r>
+        <w:t>User Data and Meta Data</w:t>
       </w:r>
       <w:bookmarkEnd w:id="203"/>
-    </w:p>
-    <w:p>
-      <w:r>
-        <w:t xml:space="preserve">The </w:t>
-      </w:r>
-      <w:r>
-        <w:t>CloudStack platform</w:t>
-      </w:r>
-      <w:r>
-        <w:t xml:space="preserve"> enables administrators t</w:t>
-      </w:r>
-      <w:r>
-        <w:t xml:space="preserve">o write custom allocators that will choose the </w:t>
-      </w:r>
-      <w:r>
-        <w:t>Host</w:t>
-      </w:r>
-      <w:r>
-        <w:t xml:space="preserve"> to place a new guest and the storage host from which to allocate guest virtual disk images.</w:t>
-      </w:r>
-    </w:p>
-    <w:p>
-      <w:pPr>
-        <w:pStyle w:val="Heading3"/>
-      </w:pPr>
-      <w:bookmarkStart w:id="204" w:name="_Toc293398547"/>
-      <w:r>
-        <w:t>User Data and Meta Data</w:t>
-      </w:r>
-      <w:bookmarkEnd w:id="204"/>
     </w:p>
     <w:p>
       <w:r>
@@ -34838,27 +34775,27 @@
       <w:pPr>
         <w:pStyle w:val="Heading1"/>
       </w:pPr>
-      <w:bookmarkStart w:id="205" w:name="_Toc293398548"/>
+      <w:bookmarkStart w:id="204" w:name="_Toc293398548"/>
       <w:r>
         <w:lastRenderedPageBreak/>
         <w:t>Tuning</w:t>
       </w:r>
+      <w:bookmarkEnd w:id="204"/>
+    </w:p>
+    <w:p>
+      <w:r>
+        <w:t>This section provides tips on how to improve the performance of your cloud.</w:t>
+      </w:r>
+    </w:p>
+    <w:p>
+      <w:pPr>
+        <w:pStyle w:val="Heading2"/>
+      </w:pPr>
+      <w:bookmarkStart w:id="205" w:name="_Toc293398549"/>
+      <w:r>
+        <w:t>Increase Management Server Maximum Memory</w:t>
+      </w:r>
       <w:bookmarkEnd w:id="205"/>
-    </w:p>
-    <w:p>
-      <w:r>
-        <w:t>This section provides tips on how to improve the performance of your cloud.</w:t>
-      </w:r>
-    </w:p>
-    <w:p>
-      <w:pPr>
-        <w:pStyle w:val="Heading2"/>
-      </w:pPr>
-      <w:bookmarkStart w:id="206" w:name="_Toc293398549"/>
-      <w:r>
-        <w:t>Increase Management Server Maximum Memory</w:t>
-      </w:r>
-      <w:bookmarkEnd w:id="206"/>
     </w:p>
     <w:p>
       <w:r>
@@ -34990,11 +34927,11 @@
       <w:pPr>
         <w:pStyle w:val="Heading2"/>
       </w:pPr>
-      <w:bookmarkStart w:id="207" w:name="_Toc293398550"/>
+      <w:bookmarkStart w:id="206" w:name="_Toc293398550"/>
       <w:r>
         <w:t>Set Database Buffer Pool Size</w:t>
       </w:r>
-      <w:bookmarkEnd w:id="207"/>
+      <w:bookmarkEnd w:id="206"/>
     </w:p>
     <w:p>
       <w:r>
@@ -35140,46 +35077,127 @@
       <w:pPr>
         <w:pStyle w:val="Heading1"/>
       </w:pPr>
-      <w:bookmarkStart w:id="208" w:name="_Toc293398551"/>
+      <w:bookmarkStart w:id="207" w:name="_Toc293398551"/>
       <w:r>
         <w:lastRenderedPageBreak/>
         <w:t>Troubleshooting</w:t>
       </w:r>
+      <w:bookmarkEnd w:id="207"/>
+    </w:p>
+    <w:p>
+      <w:r>
+        <w:t>This section describes how to diagnose and remedy runtime issues.</w:t>
+      </w:r>
+    </w:p>
+    <w:p>
+      <w:pPr>
+        <w:pStyle w:val="Heading2"/>
+      </w:pPr>
+      <w:bookmarkStart w:id="208" w:name="_Toc293398552"/>
+      <w:r>
+        <w:t>Event Logs</w:t>
+      </w:r>
       <w:bookmarkEnd w:id="208"/>
     </w:p>
     <w:p>
       <w:r>
-        <w:t>This section describes how to diagnose and remedy runtime issues.</w:t>
-      </w:r>
-    </w:p>
-    <w:p>
-      <w:pPr>
-        <w:pStyle w:val="Heading2"/>
-      </w:pPr>
-      <w:bookmarkStart w:id="209" w:name="_Toc293398552"/>
-      <w:r>
-        <w:t>Event Logs</w:t>
+        <w:t>There are two types of events logged in the Cloud.com CloudStack Event Log. Standard events log the success or failure of an event and can be used to identify jobs or processes that have failed. There are also long running job events. Events for asynchronous jobs log when a job is scheduled, when it starts, and when it completes. Other long running synchronous jobs log when a job starts, and when it completes. Long running synchronous and asynchronous event logs can be used to gain more information on the status of a pending job or can be used to identify a job that is hanging or has not started. The following sections provide more information on these events.</w:t>
+      </w:r>
+    </w:p>
+    <w:p>
+      <w:pPr>
+        <w:pStyle w:val="Heading3"/>
+      </w:pPr>
+      <w:bookmarkStart w:id="209" w:name="_Toc293398553"/>
+      <w:r>
+        <w:t>Standard Events</w:t>
       </w:r>
       <w:bookmarkEnd w:id="209"/>
     </w:p>
     <w:p>
       <w:r>
-        <w:t>There are two types of events logged in the Cloud.com CloudStack Event Log. Standard events log the success or failure of an event and can be used to identify jobs or processes that have failed. There are also long running job events. Events for asynchronous jobs log when a job is scheduled, when it starts, and when it completes. Other long running synchronous jobs log when a job starts, and when it completes. Long running synchronous and asynchronous event logs can be used to gain more information on the status of a pending job or can be used to identify a job that is hanging or has not started. The following sections provide more information on these events.</w:t>
+        <w:t>The events log records three types of standard events.</w:t>
+      </w:r>
+    </w:p>
+    <w:p>
+      <w:pPr>
+        <w:pStyle w:val="BulletedList"/>
+      </w:pPr>
+      <w:r>
+        <w:rPr>
+          <w:rStyle w:val="Strong"/>
+        </w:rPr>
+        <w:t>INFO</w:t>
+      </w:r>
+      <w:r>
+        <w:t>. This event is generated when an operation has been successfully performed.</w:t>
+      </w:r>
+    </w:p>
+    <w:p>
+      <w:pPr>
+        <w:pStyle w:val="BulletedList"/>
+      </w:pPr>
+      <w:r>
+        <w:rPr>
+          <w:rStyle w:val="Strong"/>
+        </w:rPr>
+        <w:t>WARN</w:t>
+      </w:r>
+      <w:r>
+        <w:t>. This event is generated in the following circumstances.</w:t>
+      </w:r>
+    </w:p>
+    <w:p>
+      <w:pPr>
+        <w:pStyle w:val="BulletedListlevel2"/>
+      </w:pPr>
+      <w:r>
+        <w:t>When a network is disconnected while monitoring a template download.</w:t>
+      </w:r>
+    </w:p>
+    <w:p>
+      <w:pPr>
+        <w:pStyle w:val="BulletedListlevel2"/>
+      </w:pPr>
+      <w:r>
+        <w:t>When a template download is abandoned.</w:t>
+      </w:r>
+    </w:p>
+    <w:p>
+      <w:pPr>
+        <w:pStyle w:val="BulletedListlevel2"/>
+      </w:pPr>
+      <w:r>
+        <w:t>When an issue on the storage server causes the volumes to fail over to the mirror storage server.</w:t>
+      </w:r>
+    </w:p>
+    <w:p>
+      <w:pPr>
+        <w:pStyle w:val="BulletedList"/>
+      </w:pPr>
+      <w:r>
+        <w:rPr>
+          <w:rStyle w:val="Strong"/>
+        </w:rPr>
+        <w:t>ERROR</w:t>
+      </w:r>
+      <w:r>
+        <w:t>. This event is generated when an operation has not been successfully performed.</w:t>
       </w:r>
     </w:p>
     <w:p>
       <w:pPr>
         <w:pStyle w:val="Heading3"/>
       </w:pPr>
-      <w:bookmarkStart w:id="210" w:name="_Toc293398553"/>
-      <w:r>
-        <w:t>Standard Events</w:t>
+      <w:bookmarkStart w:id="210" w:name="_Toc293398554"/>
+      <w:r>
+        <w:t>Long Running Job Events</w:t>
       </w:r>
       <w:bookmarkEnd w:id="210"/>
     </w:p>
     <w:p>
       <w:r>
-        <w:t>The events log records three types of standard events.</w:t>
+        <w:t>In addition to the three standard event types, the events log also records the three following events for long running jobs.</w:t>
       </w:r>
     </w:p>
     <w:p>
@@ -35190,10 +35208,10 @@
         <w:rPr>
           <w:rStyle w:val="Strong"/>
         </w:rPr>
-        <w:t>INFO</w:t>
-      </w:r>
-      <w:r>
-        <w:t>. This event is generated when an operation has been successfully performed.</w:t>
+        <w:t>SCHEDULED</w:t>
+      </w:r>
+      <w:r>
+        <w:t xml:space="preserve">. (Asynchronous jobs only) This event is generated when an asynchronous job is submitted. </w:t>
       </w:r>
     </w:p>
     <w:p>
@@ -35204,34 +35222,10 @@
         <w:rPr>
           <w:rStyle w:val="Strong"/>
         </w:rPr>
-        <w:t>WARN</w:t>
-      </w:r>
-      <w:r>
-        <w:t>. This event is generated in the following circumstances.</w:t>
-      </w:r>
-    </w:p>
-    <w:p>
-      <w:pPr>
-        <w:pStyle w:val="BulletedListlevel2"/>
-      </w:pPr>
-      <w:r>
-        <w:t>When a network is disconnected while monitoring a template download.</w:t>
-      </w:r>
-    </w:p>
-    <w:p>
-      <w:pPr>
-        <w:pStyle w:val="BulletedListlevel2"/>
-      </w:pPr>
-      <w:r>
-        <w:t>When a template download is abandoned.</w:t>
-      </w:r>
-    </w:p>
-    <w:p>
-      <w:pPr>
-        <w:pStyle w:val="BulletedListlevel2"/>
-      </w:pPr>
-      <w:r>
-        <w:t>When an issue on the storage server causes the volumes to fail over to the mirror storage server.</w:t>
+        <w:t>STARTED</w:t>
+      </w:r>
+      <w:r>
+        <w:t>. This event is generated when a job begins execution.</w:t>
       </w:r>
     </w:p>
     <w:p>
@@ -35242,119 +35236,62 @@
         <w:rPr>
           <w:rStyle w:val="Strong"/>
         </w:rPr>
-        <w:t>ERROR</w:t>
-      </w:r>
-      <w:r>
-        <w:t>. This event is generated when an operation has not been successfully performed.</w:t>
+        <w:t>COMPLETED</w:t>
+      </w:r>
+      <w:r>
+        <w:t>. This event is generated when a job is completed.</w:t>
+      </w:r>
+    </w:p>
+    <w:p>
+      <w:r>
+        <w:t xml:space="preserve">Both the </w:t>
+      </w:r>
+      <w:r>
+        <w:t>Started</w:t>
+      </w:r>
+      <w:r>
+        <w:t xml:space="preserve"> and </w:t>
+      </w:r>
+      <w:r>
+        <w:t>Completed</w:t>
+      </w:r>
+      <w:r>
+        <w:t xml:space="preserve"> events are logged for all long running job types. The </w:t>
+      </w:r>
+      <w:r>
+        <w:t>Scheduled</w:t>
+      </w:r>
+      <w:r>
+        <w:t xml:space="preserve"> event is only logged for asynchronous events. </w:t>
+      </w:r>
+      <w:r>
+        <w:t>When an action is initiated synchronously or as part of another async</w:t>
+      </w:r>
+      <w:r>
+        <w:t>hronous</w:t>
+      </w:r>
+      <w:r>
+        <w:t xml:space="preserve"> job, </w:t>
+      </w:r>
+      <w:r>
+        <w:t xml:space="preserve">the </w:t>
+      </w:r>
+      <w:r>
+        <w:t>Scheduled</w:t>
+      </w:r>
+      <w:r>
+        <w:t xml:space="preserve"> event won’t be logged.</w:t>
       </w:r>
     </w:p>
     <w:p>
       <w:pPr>
         <w:pStyle w:val="Heading3"/>
       </w:pPr>
-      <w:bookmarkStart w:id="211" w:name="_Toc293398554"/>
-      <w:r>
-        <w:t>Long Running Job Events</w:t>
+      <w:bookmarkStart w:id="211" w:name="_Toc293398555"/>
+      <w:r>
+        <w:t>Event Log Queries</w:t>
       </w:r>
       <w:bookmarkEnd w:id="211"/>
-    </w:p>
-    <w:p>
-      <w:r>
-        <w:t>In addition to the three standard event types, the events log also records the three following events for long running jobs.</w:t>
-      </w:r>
-    </w:p>
-    <w:p>
-      <w:pPr>
-        <w:pStyle w:val="BulletedList"/>
-      </w:pPr>
-      <w:r>
-        <w:rPr>
-          <w:rStyle w:val="Strong"/>
-        </w:rPr>
-        <w:t>SCHEDULED</w:t>
-      </w:r>
-      <w:r>
-        <w:t xml:space="preserve">. (Asynchronous jobs only) This event is generated when an asynchronous job is submitted. </w:t>
-      </w:r>
-    </w:p>
-    <w:p>
-      <w:pPr>
-        <w:pStyle w:val="BulletedList"/>
-      </w:pPr>
-      <w:r>
-        <w:rPr>
-          <w:rStyle w:val="Strong"/>
-        </w:rPr>
-        <w:t>STARTED</w:t>
-      </w:r>
-      <w:r>
-        <w:t>. This event is generated when a job begins execution.</w:t>
-      </w:r>
-    </w:p>
-    <w:p>
-      <w:pPr>
-        <w:pStyle w:val="BulletedList"/>
-      </w:pPr>
-      <w:r>
-        <w:rPr>
-          <w:rStyle w:val="Strong"/>
-        </w:rPr>
-        <w:t>COMPLETED</w:t>
-      </w:r>
-      <w:r>
-        <w:t>. This event is generated when a job is completed.</w:t>
-      </w:r>
-    </w:p>
-    <w:p>
-      <w:r>
-        <w:t xml:space="preserve">Both the </w:t>
-      </w:r>
-      <w:r>
-        <w:t>Started</w:t>
-      </w:r>
-      <w:r>
-        <w:t xml:space="preserve"> and </w:t>
-      </w:r>
-      <w:r>
-        <w:t>Completed</w:t>
-      </w:r>
-      <w:r>
-        <w:t xml:space="preserve"> events are logged for all long running job types. The </w:t>
-      </w:r>
-      <w:r>
-        <w:t>Scheduled</w:t>
-      </w:r>
-      <w:r>
-        <w:t xml:space="preserve"> event is only logged for asynchronous events. </w:t>
-      </w:r>
-      <w:r>
-        <w:t>When an action is initiated synchronously or as part of another async</w:t>
-      </w:r>
-      <w:r>
-        <w:t>hronous</w:t>
-      </w:r>
-      <w:r>
-        <w:t xml:space="preserve"> job, </w:t>
-      </w:r>
-      <w:r>
-        <w:t xml:space="preserve">the </w:t>
-      </w:r>
-      <w:r>
-        <w:t>Scheduled</w:t>
-      </w:r>
-      <w:r>
-        <w:t xml:space="preserve"> event won’t be logged.</w:t>
-      </w:r>
-    </w:p>
-    <w:p>
-      <w:pPr>
-        <w:pStyle w:val="Heading3"/>
-      </w:pPr>
-      <w:bookmarkStart w:id="212" w:name="_Toc293398555"/>
-      <w:r>
-        <w:t>Event Log Queries</w:t>
-      </w:r>
-      <w:bookmarkEnd w:id="212"/>
     </w:p>
     <w:p>
       <w:r>
@@ -36325,19 +36262,199 @@
       <w:pPr>
         <w:pStyle w:val="Heading2"/>
       </w:pPr>
-      <w:bookmarkStart w:id="213" w:name="_Toc293398556"/>
+      <w:bookmarkStart w:id="212" w:name="_Toc293398556"/>
       <w:r>
         <w:lastRenderedPageBreak/>
         <w:t>Working with Server Logs</w:t>
       </w:r>
+      <w:bookmarkEnd w:id="212"/>
+    </w:p>
+    <w:p>
+      <w:pPr>
+        <w:keepNext/>
+      </w:pPr>
+      <w:r>
+        <w:t>The CloudStack Management Server logs all web site, middle tier, and database activities for diagnostics purposes in /var/log/cloud/management/.  The CloudStack logs a variety of error messages.  We recommend this command to find the problematic output in the Management Server log:</w:t>
+      </w:r>
+    </w:p>
+    <w:p>
+      <w:pPr>
+        <w:pStyle w:val="Code"/>
+      </w:pPr>
+      <w:proofErr w:type="gramStart"/>
+      <w:r>
+        <w:t>grep</w:t>
+      </w:r>
+      <w:proofErr w:type="gramEnd"/>
+      <w:r>
+        <w:t xml:space="preserve"> -i -E 'exc|unable|fail|invalid|leak|invalid|warn|error' /var/log/cloud/management/management-server.log</w:t>
+      </w:r>
+    </w:p>
+    <w:p>
+      <w:r>
+        <w:t>The CloudStack processes requests with a Job ID.  If you find an error in the logs and you are interested in debugging the issue you can grep for this job ID in the management server log.   For example, suppose that you find the following ERROR message:</w:t>
+      </w:r>
+    </w:p>
+    <w:p>
+      <w:pPr>
+        <w:pStyle w:val="Code"/>
+      </w:pPr>
+      <w:r>
+        <w:t>2010-10-04 13:49:32,595 ERROR [cloud.vm.UserVmManagerImpl] (Job-Executor-11</w:t>
+      </w:r>
+      <w:proofErr w:type="gramStart"/>
+      <w:r>
+        <w:t>:job</w:t>
+      </w:r>
+      <w:proofErr w:type="gramEnd"/>
+      <w:r>
+        <w:t>-1076) Unable to find any host for [User|i-8-42-VM-untagged]</w:t>
+      </w:r>
+    </w:p>
+    <w:p>
+      <w:r>
+        <w:t>Note that the job ID is 1076.  You can track back the events relating to job 1076 with the following grep:</w:t>
+      </w:r>
+    </w:p>
+    <w:p>
+      <w:pPr>
+        <w:pStyle w:val="Code"/>
+      </w:pPr>
+      <w:proofErr w:type="gramStart"/>
+      <w:r>
+        <w:t>grep</w:t>
+      </w:r>
+      <w:proofErr w:type="gramEnd"/>
+      <w:r>
+        <w:t xml:space="preserve"> "job-1076)" management-server.log</w:t>
+      </w:r>
+    </w:p>
+    <w:p>
+      <w:r>
+        <w:t>The CloudStack Agent Server (present in the Community Edition) logs its activities in /var/log/cloud/agent/.</w:t>
+      </w:r>
+    </w:p>
+    <w:p>
+      <w:pPr>
+        <w:pStyle w:val="Heading2"/>
+      </w:pPr>
+      <w:bookmarkStart w:id="213" w:name="_Toc293398557"/>
+      <w:r>
+        <w:t>Data L</w:t>
+      </w:r>
+      <w:r>
+        <w:t xml:space="preserve">oss on </w:t>
+      </w:r>
+      <w:r>
+        <w:t>E</w:t>
+      </w:r>
+      <w:r>
+        <w:t>xported</w:t>
+      </w:r>
+      <w:r>
+        <w:t xml:space="preserve"> P</w:t>
+      </w:r>
+      <w:r>
+        <w:t>rimary</w:t>
+      </w:r>
+      <w:r>
+        <w:t xml:space="preserve"> S</w:t>
+      </w:r>
+      <w:r>
+        <w:t>torage</w:t>
+      </w:r>
       <w:bookmarkEnd w:id="213"/>
     </w:p>
     <w:p>
       <w:pPr>
-        <w:keepNext/>
-      </w:pPr>
-      <w:r>
-        <w:t>The CloudStack Management Server logs all web site, middle tier, and database activities for diagnostics purposes in /var/log/cloud/management/.  The CloudStack logs a variety of error messages.  We recommend this command to find the problematic output in the Management Server log:</w:t>
+        <w:rPr>
+          <w:b/>
+        </w:rPr>
+      </w:pPr>
+      <w:r>
+        <w:rPr>
+          <w:b/>
+        </w:rPr>
+        <w:t>Symptom</w:t>
+      </w:r>
+    </w:p>
+    <w:p>
+      <w:proofErr w:type="gramStart"/>
+      <w:r>
+        <w:t>Loss of existing data on primary stor</w:t>
+      </w:r>
+      <w:r>
+        <w:t>age which has been exposed as a</w:t>
+      </w:r>
+      <w:r>
+        <w:t xml:space="preserve"> </w:t>
+      </w:r>
+      <w:r>
+        <w:t>Linux NFS server export on an iSCSI volume</w:t>
+      </w:r>
+      <w:r>
+        <w:t>.</w:t>
+      </w:r>
+      <w:proofErr w:type="gramEnd"/>
+      <w:r>
+        <w:t xml:space="preserve"> </w:t>
+      </w:r>
+    </w:p>
+    <w:p>
+      <w:pPr>
+        <w:rPr>
+          <w:b/>
+        </w:rPr>
+      </w:pPr>
+      <w:r>
+        <w:rPr>
+          <w:b/>
+        </w:rPr>
+        <w:t>Cause</w:t>
+      </w:r>
+    </w:p>
+    <w:p>
+      <w:r>
+        <w:t xml:space="preserve">It is possible that </w:t>
+      </w:r>
+      <w:r>
+        <w:t>a client from outside the intended pool has mounted the stora</w:t>
+      </w:r>
+      <w:r>
+        <w:t xml:space="preserve">ge. When this occurs, the LVM </w:t>
+      </w:r>
+      <w:r>
+        <w:t xml:space="preserve">is </w:t>
+      </w:r>
+      <w:r>
+        <w:t>wiped and all data in the volume is lost</w:t>
+      </w:r>
+      <w:r>
+        <w:t>.</w:t>
+      </w:r>
+    </w:p>
+    <w:p>
+      <w:pPr>
+        <w:rPr>
+          <w:b/>
+        </w:rPr>
+      </w:pPr>
+      <w:r>
+        <w:rPr>
+          <w:b/>
+        </w:rPr>
+        <w:t>Solution</w:t>
+      </w:r>
+    </w:p>
+    <w:p>
+      <w:r>
+        <w:t>When setting up LUN exports, restrict the range of IP addresses that are allowed access</w:t>
+      </w:r>
+      <w:r>
+        <w:t xml:space="preserve"> by specifying a subnet mask</w:t>
+      </w:r>
+      <w:r>
+        <w:t>. For example:</w:t>
       </w:r>
     </w:p>
     <w:p>
@@ -36346,248 +36463,201 @@
       </w:pPr>
       <w:proofErr w:type="gramStart"/>
       <w:r>
-        <w:t>grep</w:t>
+        <w:t>echo</w:t>
       </w:r>
       <w:proofErr w:type="gramEnd"/>
       <w:r>
-        <w:t xml:space="preserve"> -i -E 'exc|unable|fail|invalid|leak|invalid|warn|error' /var/log/cloud/management/management-server.log</w:t>
-      </w:r>
-    </w:p>
-    <w:p>
-      <w:r>
-        <w:t>The CloudStack processes requests with a Job ID.  If you find an error in the logs and you are interested in debugging the issue you can grep for this job ID in the management server log.   For example, suppose that you find the following ERROR message:</w:t>
-      </w:r>
-    </w:p>
-    <w:p>
-      <w:pPr>
-        <w:pStyle w:val="Code"/>
-      </w:pPr>
-      <w:r>
-        <w:t>2010-10-04 13:49:32,595 ERROR [cloud.vm.UserVmManagerImpl] (Job-Executor-11</w:t>
-      </w:r>
-      <w:proofErr w:type="gramStart"/>
-      <w:r>
-        <w:t>:job</w:t>
-      </w:r>
-      <w:proofErr w:type="gramEnd"/>
-      <w:r>
-        <w:t>-1076) Unable to find any host for [User|i-8-42-VM-untagged]</w:t>
-      </w:r>
-    </w:p>
-    <w:p>
-      <w:r>
-        <w:t>Note that the job ID is 1076.  You can track back the events relating to job 1076 with the following grep:</w:t>
-      </w:r>
-    </w:p>
-    <w:p>
-      <w:pPr>
-        <w:pStyle w:val="Code"/>
-      </w:pPr>
-      <w:proofErr w:type="gramStart"/>
-      <w:r>
-        <w:t>grep</w:t>
-      </w:r>
-      <w:proofErr w:type="gramEnd"/>
-      <w:r>
-        <w:t xml:space="preserve"> "job-1076)" management-server.log</w:t>
-      </w:r>
-    </w:p>
-    <w:p>
-      <w:r>
-        <w:t>The CloudStack Agent Server (present in the Community Edition) logs its activities in /var/log/cloud/agent/.</w:t>
+        <w:t xml:space="preserve"> “/export </w:t>
+      </w:r>
+      <w:r>
+        <w:t>192.168.1.0/24</w:t>
+      </w:r>
+      <w:r>
+        <w:t>(rw,async,no_root_squash)” &gt; /etc/exports</w:t>
+      </w:r>
+    </w:p>
+    <w:p>
+      <w:r>
+        <w:t>Adjust the above command to suit your deployment needs.</w:t>
+      </w:r>
+    </w:p>
+    <w:p>
+      <w:pPr>
+        <w:rPr>
+          <w:b/>
+        </w:rPr>
+      </w:pPr>
+      <w:r>
+        <w:rPr>
+          <w:b/>
+        </w:rPr>
+        <w:t>More I</w:t>
+      </w:r>
+      <w:r>
+        <w:rPr>
+          <w:b/>
+        </w:rPr>
+        <w:t>nformation</w:t>
+      </w:r>
+    </w:p>
+    <w:p>
+      <w:r>
+        <w:t>See the export procedure in</w:t>
+      </w:r>
+      <w:r>
+        <w:t xml:space="preserve"> the "Secondary Storage" section of the </w:t>
+      </w:r>
+      <w:r>
+        <w:t>CloudStack Installation Guide.</w:t>
       </w:r>
     </w:p>
     <w:p>
       <w:pPr>
         <w:pStyle w:val="Heading2"/>
       </w:pPr>
-      <w:bookmarkStart w:id="214" w:name="_Toc293398557"/>
-      <w:r>
-        <w:t>Data L</w:t>
-      </w:r>
-      <w:r>
-        <w:t xml:space="preserve">oss on </w:t>
-      </w:r>
-      <w:r>
-        <w:t>E</w:t>
-      </w:r>
-      <w:r>
-        <w:t>xported</w:t>
-      </w:r>
-      <w:r>
-        <w:t xml:space="preserve"> P</w:t>
-      </w:r>
-      <w:r>
-        <w:t>rimary</w:t>
-      </w:r>
-      <w:r>
-        <w:t xml:space="preserve"> S</w:t>
-      </w:r>
-      <w:r>
-        <w:t>torage</w:t>
-      </w:r>
-      <w:bookmarkEnd w:id="214"/>
-    </w:p>
-    <w:p>
-      <w:pPr>
-        <w:rPr>
-          <w:b/>
-        </w:rPr>
-      </w:pPr>
-      <w:r>
-        <w:rPr>
-          <w:b/>
-        </w:rPr>
-        <w:t>Symptom</w:t>
-      </w:r>
-    </w:p>
-    <w:p>
-      <w:proofErr w:type="gramStart"/>
-      <w:r>
-        <w:t>Loss of existing data on primary stor</w:t>
-      </w:r>
-      <w:r>
-        <w:t>age which has been exposed as a</w:t>
-      </w:r>
-      <w:r>
-        <w:t xml:space="preserve"> </w:t>
-      </w:r>
-      <w:r>
-        <w:t>Linux NFS server export on an iSCSI volume</w:t>
-      </w:r>
-      <w:r>
-        <w:t>.</w:t>
-      </w:r>
-      <w:proofErr w:type="gramEnd"/>
-      <w:r>
-        <w:t xml:space="preserve"> </w:t>
-      </w:r>
-    </w:p>
-    <w:p>
-      <w:pPr>
-        <w:rPr>
-          <w:b/>
-        </w:rPr>
-      </w:pPr>
-      <w:r>
-        <w:rPr>
-          <w:b/>
-        </w:rPr>
-        <w:t>Cause</w:t>
-      </w:r>
-    </w:p>
-    <w:p>
-      <w:r>
-        <w:t xml:space="preserve">It is possible that </w:t>
-      </w:r>
-      <w:r>
-        <w:t>a client from outside the intended pool has mounted the stora</w:t>
-      </w:r>
-      <w:r>
-        <w:t xml:space="preserve">ge. When this occurs, the LVM </w:t>
-      </w:r>
-      <w:r>
-        <w:t xml:space="preserve">is </w:t>
-      </w:r>
-      <w:r>
-        <w:t>wiped and all data in the volume is lost</w:t>
-      </w:r>
-      <w:r>
-        <w:t>.</w:t>
-      </w:r>
-    </w:p>
-    <w:p>
-      <w:pPr>
-        <w:rPr>
-          <w:b/>
-        </w:rPr>
-      </w:pPr>
-      <w:r>
-        <w:rPr>
-          <w:b/>
-        </w:rPr>
-        <w:t>Solution</w:t>
-      </w:r>
-    </w:p>
-    <w:p>
-      <w:r>
-        <w:t>When setting up LUN exports, restrict the range of IP addresses that are allowed access</w:t>
-      </w:r>
-      <w:r>
-        <w:t xml:space="preserve"> by specifying a subnet mask</w:t>
-      </w:r>
-      <w:r>
-        <w:t>. For example:</w:t>
-      </w:r>
-    </w:p>
-    <w:p>
-      <w:pPr>
-        <w:pStyle w:val="Code"/>
-      </w:pPr>
-      <w:proofErr w:type="gramStart"/>
-      <w:r>
-        <w:t>echo</w:t>
-      </w:r>
-      <w:proofErr w:type="gramEnd"/>
-      <w:r>
-        <w:t xml:space="preserve"> “/export </w:t>
-      </w:r>
-      <w:r>
-        <w:t>192.168.1.0/24</w:t>
-      </w:r>
-      <w:r>
-        <w:t>(rw,async,no_root_squash)” &gt; /etc/exports</w:t>
-      </w:r>
-    </w:p>
-    <w:p>
-      <w:r>
-        <w:t>Adjust the above command to suit your deployment needs.</w:t>
-      </w:r>
-    </w:p>
-    <w:p>
-      <w:pPr>
-        <w:rPr>
-          <w:b/>
-        </w:rPr>
-      </w:pPr>
-      <w:r>
-        <w:rPr>
-          <w:b/>
-        </w:rPr>
-        <w:t>More I</w:t>
-      </w:r>
-      <w:r>
-        <w:rPr>
-          <w:b/>
-        </w:rPr>
-        <w:t>nformation</w:t>
-      </w:r>
-    </w:p>
-    <w:p>
-      <w:r>
-        <w:t>See the export procedure in</w:t>
-      </w:r>
-      <w:r>
-        <w:t xml:space="preserve"> the "Secondary Storage" section of the </w:t>
-      </w:r>
-      <w:r>
-        <w:t>CloudStack Installation Guide.</w:t>
-      </w:r>
-    </w:p>
-    <w:p>
-      <w:pPr>
-        <w:pStyle w:val="Heading2"/>
-      </w:pPr>
-      <w:bookmarkStart w:id="215" w:name="_Toc293398558"/>
+      <w:bookmarkStart w:id="214" w:name="_Toc293398558"/>
       <w:r>
         <w:lastRenderedPageBreak/>
         <w:t>Maintenance mode not working on vCenter</w:t>
       </w:r>
+      <w:bookmarkEnd w:id="214"/>
+    </w:p>
+    <w:p>
+      <w:pPr>
+        <w:keepNext/>
+        <w:rPr>
+          <w:b/>
+        </w:rPr>
+      </w:pPr>
+      <w:r>
+        <w:rPr>
+          <w:b/>
+        </w:rPr>
+        <w:t>Symptom</w:t>
+      </w:r>
+    </w:p>
+    <w:p>
+      <w:pPr>
+        <w:keepNext/>
+      </w:pPr>
+      <w:r>
+        <w:t xml:space="preserve">Host was placed in maintenance mode, but still appears live in vCenter. </w:t>
+      </w:r>
+    </w:p>
+    <w:p>
+      <w:pPr>
+        <w:keepNext/>
+        <w:rPr>
+          <w:b/>
+        </w:rPr>
+      </w:pPr>
+      <w:r>
+        <w:rPr>
+          <w:b/>
+        </w:rPr>
+        <w:t>Cause</w:t>
+      </w:r>
+    </w:p>
+    <w:p>
+      <w:r>
+        <w:t xml:space="preserve">The CloudStack administrator UI was used to place the host in scheduled maintenance mode. This mode is separate from vCenter's maintenance mode. </w:t>
+      </w:r>
+    </w:p>
+    <w:p>
+      <w:pPr>
+        <w:rPr>
+          <w:b/>
+        </w:rPr>
+      </w:pPr>
+      <w:r>
+        <w:rPr>
+          <w:b/>
+        </w:rPr>
+        <w:t>Solution</w:t>
+      </w:r>
+    </w:p>
+    <w:p>
+      <w:r>
+        <w:t>Use vCenter to place the host in maintenance mode.</w:t>
+      </w:r>
+    </w:p>
+    <w:p>
+      <w:pPr>
+        <w:rPr>
+          <w:b/>
+        </w:rPr>
+      </w:pPr>
+      <w:r>
+        <w:rPr>
+          <w:b/>
+        </w:rPr>
+        <w:t>More I</w:t>
+      </w:r>
+      <w:r>
+        <w:rPr>
+          <w:b/>
+        </w:rPr>
+        <w:t>nformation</w:t>
+      </w:r>
+    </w:p>
+    <w:p>
+      <w:proofErr w:type="gramStart"/>
+      <w:r>
+        <w:t>See "</w:t>
+      </w:r>
+      <w:r>
+        <w:fldChar w:fldCharType="begin"/>
+      </w:r>
+      <w:r>
+        <w:instrText xml:space="preserve"> REF _Ref288823300 \h </w:instrText>
+      </w:r>
+      <w:r>
+        <w:fldChar w:fldCharType="separate"/>
+      </w:r>
+      <w:r>
+        <w:t>Scheduled Maintenance and Maintenance Mode</w:t>
+      </w:r>
+      <w:r>
+        <w:fldChar w:fldCharType="end"/>
+      </w:r>
+      <w:r>
+        <w:t xml:space="preserve">" on page </w:t>
+      </w:r>
+      <w:r>
+        <w:fldChar w:fldCharType="begin"/>
+      </w:r>
+      <w:r>
+        <w:instrText xml:space="preserve"> PAGEREF _Ref288823290 \h </w:instrText>
+      </w:r>
+      <w:r>
+        <w:fldChar w:fldCharType="separate"/>
+      </w:r>
+      <w:r>
+        <w:rPr>
+          <w:noProof/>
+        </w:rPr>
+        <w:t>60</w:t>
+      </w:r>
+      <w:r>
+        <w:fldChar w:fldCharType="end"/>
+      </w:r>
+      <w:r>
+        <w:t>.</w:t>
+      </w:r>
+      <w:proofErr w:type="gramEnd"/>
+    </w:p>
+    <w:p>
+      <w:pPr>
+        <w:pStyle w:val="Heading2"/>
+      </w:pPr>
+      <w:bookmarkStart w:id="215" w:name="_Toc293398559"/>
+      <w:r>
+        <w:t>Unable to deploy VMs from uploaded vSphere template</w:t>
+      </w:r>
       <w:bookmarkEnd w:id="215"/>
     </w:p>
     <w:p>
       <w:pPr>
-        <w:keepNext/>
         <w:rPr>
           <w:b/>
         </w:rPr>
@@ -36600,16 +36670,12 @@
       </w:r>
     </w:p>
     <w:p>
-      <w:pPr>
-        <w:keepNext/>
-      </w:pPr>
-      <w:r>
-        <w:t xml:space="preserve">Host was placed in maintenance mode, but still appears live in vCenter. </w:t>
-      </w:r>
-    </w:p>
-    <w:p>
-      <w:pPr>
-        <w:keepNext/>
+      <w:r>
+        <w:t>When attempting to create a VM, the VM will not deploy.</w:t>
+      </w:r>
+    </w:p>
+    <w:p>
+      <w:pPr>
         <w:rPr>
           <w:b/>
         </w:rPr>
@@ -36623,7 +36689,7 @@
     </w:p>
     <w:p>
       <w:r>
-        <w:t xml:space="preserve">The CloudStack administrator UI was used to place the host in scheduled maintenance mode. This mode is separate from vCenter's maintenance mode. </w:t>
+        <w:t>If the template was created by uploading an OVA file that was created using vSphere Client, it is possible the OVA contained an ISO image. If it does, the deployment of VMs from the template will fail.</w:t>
       </w:r>
     </w:p>
     <w:p>
@@ -36641,135 +36707,6 @@
     </w:p>
     <w:p>
       <w:r>
-        <w:t>Use vCenter to place the host in maintenance mode.</w:t>
-      </w:r>
-    </w:p>
-    <w:p>
-      <w:pPr>
-        <w:rPr>
-          <w:b/>
-        </w:rPr>
-      </w:pPr>
-      <w:r>
-        <w:rPr>
-          <w:b/>
-        </w:rPr>
-        <w:t>More I</w:t>
-      </w:r>
-      <w:r>
-        <w:rPr>
-          <w:b/>
-        </w:rPr>
-        <w:t>nformation</w:t>
-      </w:r>
-    </w:p>
-    <w:p>
-      <w:proofErr w:type="gramStart"/>
-      <w:r>
-        <w:t>See "</w:t>
-      </w:r>
-      <w:r>
-        <w:fldChar w:fldCharType="begin"/>
-      </w:r>
-      <w:r>
-        <w:instrText xml:space="preserve"> REF _Ref288823300 \h </w:instrText>
-      </w:r>
-      <w:r>
-        <w:fldChar w:fldCharType="separate"/>
-      </w:r>
-      <w:r>
-        <w:t>Scheduled Maintenance and Maintenance Mode</w:t>
-      </w:r>
-      <w:r>
-        <w:fldChar w:fldCharType="end"/>
-      </w:r>
-      <w:r>
-        <w:t xml:space="preserve">" on page </w:t>
-      </w:r>
-      <w:r>
-        <w:fldChar w:fldCharType="begin"/>
-      </w:r>
-      <w:r>
-        <w:instrText xml:space="preserve"> PAGEREF _Ref288823290 \h </w:instrText>
-      </w:r>
-      <w:r>
-        <w:fldChar w:fldCharType="separate"/>
-      </w:r>
-      <w:r>
-        <w:rPr>
-          <w:noProof/>
-        </w:rPr>
-        <w:t>60</w:t>
-      </w:r>
-      <w:r>
-        <w:fldChar w:fldCharType="end"/>
-      </w:r>
-      <w:r>
-        <w:t>.</w:t>
-      </w:r>
-      <w:proofErr w:type="gramEnd"/>
-    </w:p>
-    <w:p>
-      <w:pPr>
-        <w:pStyle w:val="Heading2"/>
-      </w:pPr>
-      <w:bookmarkStart w:id="216" w:name="_Toc293398559"/>
-      <w:r>
-        <w:t>Unable to deploy VMs from uploaded vSphere template</w:t>
-      </w:r>
-      <w:bookmarkEnd w:id="216"/>
-    </w:p>
-    <w:p>
-      <w:pPr>
-        <w:rPr>
-          <w:b/>
-        </w:rPr>
-      </w:pPr>
-      <w:r>
-        <w:rPr>
-          <w:b/>
-        </w:rPr>
-        <w:t>Symptom</w:t>
-      </w:r>
-    </w:p>
-    <w:p>
-      <w:r>
-        <w:t>When attempting to create a VM, the VM will not deploy.</w:t>
-      </w:r>
-    </w:p>
-    <w:p>
-      <w:pPr>
-        <w:rPr>
-          <w:b/>
-        </w:rPr>
-      </w:pPr>
-      <w:r>
-        <w:rPr>
-          <w:b/>
-        </w:rPr>
-        <w:t>Cause</w:t>
-      </w:r>
-    </w:p>
-    <w:p>
-      <w:r>
-        <w:t>If the template was created by uploading an OVA file that was created using vSphere Client, it is possible the OVA contained an ISO image. If it does, the deployment of VMs from the template will fail.</w:t>
-      </w:r>
-    </w:p>
-    <w:p>
-      <w:pPr>
-        <w:rPr>
-          <w:b/>
-        </w:rPr>
-      </w:pPr>
-      <w:r>
-        <w:rPr>
-          <w:b/>
-        </w:rPr>
-        <w:t>Solution</w:t>
-      </w:r>
-    </w:p>
-    <w:p>
-      <w:r>
         <w:t>Remove the ISO and re-upload the template.</w:t>
       </w:r>
     </w:p>
@@ -36777,8 +36714,8 @@
       <w:pPr>
         <w:pStyle w:val="Heading1"/>
       </w:pPr>
-      <w:bookmarkStart w:id="217" w:name="_Ref266539710"/>
-      <w:bookmarkStart w:id="218" w:name="_Toc293398560"/>
+      <w:bookmarkStart w:id="216" w:name="_Ref266539710"/>
+      <w:bookmarkStart w:id="217" w:name="_Toc293398560"/>
       <w:r>
         <w:lastRenderedPageBreak/>
         <w:t xml:space="preserve">Appendix </w:t>
@@ -36794,8 +36731,8 @@
       <w:r>
         <w:t>Time Zones</w:t>
       </w:r>
+      <w:bookmarkEnd w:id="216"/>
       <w:bookmarkEnd w:id="217"/>
-      <w:bookmarkEnd w:id="218"/>
     </w:p>
     <w:p>
       <w:r>
@@ -37433,7 +37370,7 @@
       <w:rPr>
         <w:noProof/>
       </w:rPr>
-      <w:t>72</w:t>
+      <w:t>38</w:t>
     </w:r>
     <w:r>
       <w:rPr>
@@ -37475,7 +37412,7 @@
       <w:rPr>
         <w:noProof/>
       </w:rPr>
-      <w:t>May 17, 2011</w:t>
+      <w:t>May 18, 2011</w:t>
     </w:r>
     <w:r>
       <w:fldChar w:fldCharType="end"/>
@@ -37515,7 +37452,7 @@
       <w:rPr>
         <w:noProof/>
       </w:rPr>
-      <w:t>May 17, 2011</w:t>
+      <w:t>May 18, 2011</w:t>
     </w:r>
     <w:r>
       <w:fldChar w:fldCharType="end"/>
@@ -37554,7 +37491,7 @@
       <w:rPr>
         <w:noProof/>
       </w:rPr>
-      <w:t>37</w:t>
+      <w:t>39</w:t>
     </w:r>
     <w:r>
       <w:rPr>
@@ -41151,7 +41088,7 @@
 </file>
 
 <file path=customXml/itemProps1.xml><?xml version="1.0" encoding="utf-8"?>
-<ds:datastoreItem xmlns:ds="http://schemas.openxmlformats.org/officeDocument/2006/customXml" ds:itemID="{B1D2BE63-BD61-491D-AD73-E9CEEF1AD165}">
+<ds:datastoreItem xmlns:ds="http://schemas.openxmlformats.org/officeDocument/2006/customXml" ds:itemID="{2F24A62C-C5F3-4CF5-BA93-AFDA19250112}">
   <ds:schemaRefs>
     <ds:schemaRef ds:uri="http://schemas.openxmlformats.org/officeDocument/2006/bibliography"/>
   </ds:schemaRefs>

--- a/docs/2.2/CloudStack2.2AdminGuide.docx
+++ b/docs/2.2/CloudStack2.2AdminGuide.docx
@@ -97,7 +97,7 @@
           <w:sz w:val="28"/>
           <w:szCs w:val="28"/>
         </w:rPr>
-        <w:t>June 7, 2011</w:t>
+        <w:t>September 8, 2011</w:t>
       </w:r>
       <w:r>
         <w:rPr>
@@ -199,6 +199,8 @@
       <w:pPr>
         <w:jc w:val="center"/>
       </w:pPr>
+      <w:bookmarkStart w:id="0" w:name="_GoBack"/>
+      <w:bookmarkEnd w:id="0"/>
     </w:p>
     <w:p>
       <w:pPr>
@@ -236,58 +238,20 @@
       </w:pPr>
     </w:p>
     <w:p>
-      <w:proofErr w:type="gramStart"/>
-      <w:r>
-        <w:t>© 2010</w:t>
-      </w:r>
-      <w:r>
-        <w:t>, 2011</w:t>
+      <w:r>
+        <w:t>Copyright © 2011</w:t>
       </w:r>
       <w:r>
         <w:t xml:space="preserve"> </w:t>
       </w:r>
       <w:r>
-        <w:t>Cloud.com</w:t>
-      </w:r>
-      <w:r>
-        <w:t xml:space="preserve"> Inc.</w:t>
-      </w:r>
-      <w:proofErr w:type="gramEnd"/>
-      <w:r>
-        <w:t xml:space="preserve"> All rights reserved</w:t>
-      </w:r>
-      <w:r>
-        <w:t xml:space="preserve">. Specifications are subject to change without notice. The </w:t>
-      </w:r>
-      <w:r>
-        <w:t>Cloud.com</w:t>
-      </w:r>
-      <w:r>
-        <w:t xml:space="preserve"> logo, </w:t>
-      </w:r>
-      <w:r>
-        <w:t>Cloud.com</w:t>
-      </w:r>
-      <w:r>
-        <w:t xml:space="preserve">, </w:t>
-      </w:r>
-      <w:r>
-        <w:t xml:space="preserve">CloudStack, </w:t>
-      </w:r>
-      <w:r>
-        <w:t>Hypervisor Attached Storage, HAS, Hypervisor Aware Network, HAN</w:t>
-      </w:r>
-      <w:r>
-        <w:t>, and VMSync</w:t>
-      </w:r>
-      <w:r>
-        <w:t xml:space="preserve"> are trademarks or registered trademarks of </w:t>
-      </w:r>
-      <w:r>
-        <w:t>Cloud.com</w:t>
-      </w:r>
-      <w:r>
-        <w:t>, Inc. All other brands or products are trademarks or registered trademarks of their respective holders.</w:t>
+        <w:t>Citrix Systems,</w:t>
+      </w:r>
+      <w:r>
+        <w:t xml:space="preserve"> Inc. All rights reserved</w:t>
+      </w:r>
+      <w:r>
+        <w:t>. Specifications are subject to change without notice. The Cloud.com logo, Cloud.com, and CloudStack are trademarks or registered trademarks of Citrix Systems, Inc. All other brands or products are trademarks or registered trademarks of their respective holders.</w:t>
       </w:r>
     </w:p>
     <w:p>
@@ -328,7 +292,7 @@
       <w:r>
         <w:fldChar w:fldCharType="separate"/>
       </w:r>
-      <w:hyperlink w:anchor="_Toc295209472" w:history="1">
+      <w:hyperlink w:anchor="_Toc302413576" w:history="1">
         <w:r>
           <w:rPr>
             <w:rStyle w:val="Hyperlink"/>
@@ -372,7 +336,7 @@
             <w:noProof/>
             <w:webHidden/>
           </w:rPr>
-          <w:instrText xml:space="preserve"> PAGEREF _Toc295209472 \h </w:instrText>
+          <w:instrText xml:space="preserve"> PAGEREF _Toc302413576 \h </w:instrText>
         </w:r>
         <w:r>
           <w:rPr>
@@ -418,7 +382,7 @@
           <w:lang w:bidi="ar-SA"/>
         </w:rPr>
       </w:pPr>
-      <w:hyperlink w:anchor="_Toc295209473" w:history="1">
+      <w:hyperlink w:anchor="_Toc302413577" w:history="1">
         <w:r>
           <w:rPr>
             <w:rStyle w:val="Hyperlink"/>
@@ -462,7 +426,7 @@
             <w:noProof/>
             <w:webHidden/>
           </w:rPr>
-          <w:instrText xml:space="preserve"> PAGEREF _Toc295209473 \h </w:instrText>
+          <w:instrText xml:space="preserve"> PAGEREF _Toc302413577 \h </w:instrText>
         </w:r>
         <w:r>
           <w:rPr>
@@ -508,7 +472,7 @@
           <w:lang w:bidi="ar-SA"/>
         </w:rPr>
       </w:pPr>
-      <w:hyperlink w:anchor="_Toc295209474" w:history="1">
+      <w:hyperlink w:anchor="_Toc302413578" w:history="1">
         <w:r>
           <w:rPr>
             <w:rStyle w:val="Hyperlink"/>
@@ -552,7 +516,7 @@
             <w:noProof/>
             <w:webHidden/>
           </w:rPr>
-          <w:instrText xml:space="preserve"> PAGEREF _Toc295209474 \h </w:instrText>
+          <w:instrText xml:space="preserve"> PAGEREF _Toc302413578 \h </w:instrText>
         </w:r>
         <w:r>
           <w:rPr>
@@ -598,7 +562,7 @@
           <w:lang w:bidi="ar-SA"/>
         </w:rPr>
       </w:pPr>
-      <w:hyperlink w:anchor="_Toc295209475" w:history="1">
+      <w:hyperlink w:anchor="_Toc302413579" w:history="1">
         <w:r>
           <w:rPr>
             <w:rStyle w:val="Hyperlink"/>
@@ -642,7 +606,7 @@
             <w:noProof/>
             <w:webHidden/>
           </w:rPr>
-          <w:instrText xml:space="preserve"> PAGEREF _Toc295209475 \h </w:instrText>
+          <w:instrText xml:space="preserve"> PAGEREF _Toc302413579 \h </w:instrText>
         </w:r>
         <w:r>
           <w:rPr>
@@ -688,7 +652,7 @@
           <w:lang w:bidi="ar-SA"/>
         </w:rPr>
       </w:pPr>
-      <w:hyperlink w:anchor="_Toc295209476" w:history="1">
+      <w:hyperlink w:anchor="_Toc302413580" w:history="1">
         <w:r>
           <w:rPr>
             <w:rStyle w:val="Hyperlink"/>
@@ -732,7 +696,7 @@
             <w:noProof/>
             <w:webHidden/>
           </w:rPr>
-          <w:instrText xml:space="preserve"> PAGEREF _Toc295209476 \h </w:instrText>
+          <w:instrText xml:space="preserve"> PAGEREF _Toc302413580 \h </w:instrText>
         </w:r>
         <w:r>
           <w:rPr>
@@ -778,7 +742,7 @@
           <w:lang w:bidi="ar-SA"/>
         </w:rPr>
       </w:pPr>
-      <w:hyperlink w:anchor="_Toc295209477" w:history="1">
+      <w:hyperlink w:anchor="_Toc302413581" w:history="1">
         <w:r>
           <w:rPr>
             <w:rStyle w:val="Hyperlink"/>
@@ -822,7 +786,7 @@
             <w:noProof/>
             <w:webHidden/>
           </w:rPr>
-          <w:instrText xml:space="preserve"> PAGEREF _Toc295209477 \h </w:instrText>
+          <w:instrText xml:space="preserve"> PAGEREF _Toc302413581 \h </w:instrText>
         </w:r>
         <w:r>
           <w:rPr>
@@ -868,7 +832,7 @@
           <w:lang w:bidi="ar-SA"/>
         </w:rPr>
       </w:pPr>
-      <w:hyperlink w:anchor="_Toc295209478" w:history="1">
+      <w:hyperlink w:anchor="_Toc302413582" w:history="1">
         <w:r>
           <w:rPr>
             <w:rStyle w:val="Hyperlink"/>
@@ -912,7 +876,7 @@
             <w:noProof/>
             <w:webHidden/>
           </w:rPr>
-          <w:instrText xml:space="preserve"> PAGEREF _Toc295209478 \h </w:instrText>
+          <w:instrText xml:space="preserve"> PAGEREF _Toc302413582 \h </w:instrText>
         </w:r>
         <w:r>
           <w:rPr>
@@ -958,7 +922,7 @@
           <w:lang w:bidi="ar-SA"/>
         </w:rPr>
       </w:pPr>
-      <w:hyperlink w:anchor="_Toc295209479" w:history="1">
+      <w:hyperlink w:anchor="_Toc302413583" w:history="1">
         <w:r>
           <w:rPr>
             <w:rStyle w:val="Hyperlink"/>
@@ -1002,7 +966,7 @@
             <w:noProof/>
             <w:webHidden/>
           </w:rPr>
-          <w:instrText xml:space="preserve"> PAGEREF _Toc295209479 \h </w:instrText>
+          <w:instrText xml:space="preserve"> PAGEREF _Toc302413583 \h </w:instrText>
         </w:r>
         <w:r>
           <w:rPr>
@@ -1048,7 +1012,7 @@
           <w:lang w:bidi="ar-SA"/>
         </w:rPr>
       </w:pPr>
-      <w:hyperlink w:anchor="_Toc295209480" w:history="1">
+      <w:hyperlink w:anchor="_Toc302413584" w:history="1">
         <w:r>
           <w:rPr>
             <w:rStyle w:val="Hyperlink"/>
@@ -1092,7 +1056,7 @@
             <w:noProof/>
             <w:webHidden/>
           </w:rPr>
-          <w:instrText xml:space="preserve"> PAGEREF _Toc295209480 \h </w:instrText>
+          <w:instrText xml:space="preserve"> PAGEREF _Toc302413584 \h </w:instrText>
         </w:r>
         <w:r>
           <w:rPr>
@@ -1138,7 +1102,7 @@
           <w:lang w:bidi="ar-SA"/>
         </w:rPr>
       </w:pPr>
-      <w:hyperlink w:anchor="_Toc295209481" w:history="1">
+      <w:hyperlink w:anchor="_Toc302413585" w:history="1">
         <w:r>
           <w:rPr>
             <w:rStyle w:val="Hyperlink"/>
@@ -1182,7 +1146,7 @@
             <w:noProof/>
             <w:webHidden/>
           </w:rPr>
-          <w:instrText xml:space="preserve"> PAGEREF _Toc295209481 \h </w:instrText>
+          <w:instrText xml:space="preserve"> PAGEREF _Toc302413585 \h </w:instrText>
         </w:r>
         <w:r>
           <w:rPr>
@@ -1228,7 +1192,7 @@
           <w:lang w:bidi="ar-SA"/>
         </w:rPr>
       </w:pPr>
-      <w:hyperlink w:anchor="_Toc295209482" w:history="1">
+      <w:hyperlink w:anchor="_Toc302413586" w:history="1">
         <w:r>
           <w:rPr>
             <w:rStyle w:val="Hyperlink"/>
@@ -1272,7 +1236,7 @@
             <w:noProof/>
             <w:webHidden/>
           </w:rPr>
-          <w:instrText xml:space="preserve"> PAGEREF _Toc295209482 \h </w:instrText>
+          <w:instrText xml:space="preserve"> PAGEREF _Toc302413586 \h </w:instrText>
         </w:r>
         <w:r>
           <w:rPr>
@@ -1318,7 +1282,7 @@
           <w:lang w:bidi="ar-SA"/>
         </w:rPr>
       </w:pPr>
-      <w:hyperlink w:anchor="_Toc295209483" w:history="1">
+      <w:hyperlink w:anchor="_Toc302413587" w:history="1">
         <w:r>
           <w:rPr>
             <w:rStyle w:val="Hyperlink"/>
@@ -1362,7 +1326,7 @@
             <w:noProof/>
             <w:webHidden/>
           </w:rPr>
-          <w:instrText xml:space="preserve"> PAGEREF _Toc295209483 \h </w:instrText>
+          <w:instrText xml:space="preserve"> PAGEREF _Toc302413587 \h </w:instrText>
         </w:r>
         <w:r>
           <w:rPr>
@@ -1408,7 +1372,7 @@
           <w:lang w:bidi="ar-SA"/>
         </w:rPr>
       </w:pPr>
-      <w:hyperlink w:anchor="_Toc295209484" w:history="1">
+      <w:hyperlink w:anchor="_Toc302413588" w:history="1">
         <w:r>
           <w:rPr>
             <w:rStyle w:val="Hyperlink"/>
@@ -1452,7 +1416,7 @@
             <w:noProof/>
             <w:webHidden/>
           </w:rPr>
-          <w:instrText xml:space="preserve"> PAGEREF _Toc295209484 \h </w:instrText>
+          <w:instrText xml:space="preserve"> PAGEREF _Toc302413588 \h </w:instrText>
         </w:r>
         <w:r>
           <w:rPr>
@@ -1498,7 +1462,7 @@
           <w:lang w:bidi="ar-SA"/>
         </w:rPr>
       </w:pPr>
-      <w:hyperlink w:anchor="_Toc295209485" w:history="1">
+      <w:hyperlink w:anchor="_Toc302413589" w:history="1">
         <w:r>
           <w:rPr>
             <w:rStyle w:val="Hyperlink"/>
@@ -1542,7 +1506,7 @@
             <w:noProof/>
             <w:webHidden/>
           </w:rPr>
-          <w:instrText xml:space="preserve"> PAGEREF _Toc295209485 \h </w:instrText>
+          <w:instrText xml:space="preserve"> PAGEREF _Toc302413589 \h </w:instrText>
         </w:r>
         <w:r>
           <w:rPr>
@@ -1588,7 +1552,7 @@
           <w:lang w:bidi="ar-SA"/>
         </w:rPr>
       </w:pPr>
-      <w:hyperlink w:anchor="_Toc295209486" w:history="1">
+      <w:hyperlink w:anchor="_Toc302413590" w:history="1">
         <w:r>
           <w:rPr>
             <w:rStyle w:val="Hyperlink"/>
@@ -1632,7 +1596,7 @@
             <w:noProof/>
             <w:webHidden/>
           </w:rPr>
-          <w:instrText xml:space="preserve"> PAGEREF _Toc295209486 \h </w:instrText>
+          <w:instrText xml:space="preserve"> PAGEREF _Toc302413590 \h </w:instrText>
         </w:r>
         <w:r>
           <w:rPr>
@@ -1678,7 +1642,7 @@
           <w:lang w:bidi="ar-SA"/>
         </w:rPr>
       </w:pPr>
-      <w:hyperlink w:anchor="_Toc295209487" w:history="1">
+      <w:hyperlink w:anchor="_Toc302413591" w:history="1">
         <w:r>
           <w:rPr>
             <w:rStyle w:val="Hyperlink"/>
@@ -1722,7 +1686,7 @@
             <w:noProof/>
             <w:webHidden/>
           </w:rPr>
-          <w:instrText xml:space="preserve"> PAGEREF _Toc295209487 \h </w:instrText>
+          <w:instrText xml:space="preserve"> PAGEREF _Toc302413591 \h </w:instrText>
         </w:r>
         <w:r>
           <w:rPr>
@@ -1768,7 +1732,7 @@
           <w:lang w:bidi="ar-SA"/>
         </w:rPr>
       </w:pPr>
-      <w:hyperlink w:anchor="_Toc295209488" w:history="1">
+      <w:hyperlink w:anchor="_Toc302413592" w:history="1">
         <w:r>
           <w:rPr>
             <w:rStyle w:val="Hyperlink"/>
@@ -1812,7 +1776,7 @@
             <w:noProof/>
             <w:webHidden/>
           </w:rPr>
-          <w:instrText xml:space="preserve"> PAGEREF _Toc295209488 \h </w:instrText>
+          <w:instrText xml:space="preserve"> PAGEREF _Toc302413592 \h </w:instrText>
         </w:r>
         <w:r>
           <w:rPr>
@@ -1858,7 +1822,7 @@
           <w:lang w:bidi="ar-SA"/>
         </w:rPr>
       </w:pPr>
-      <w:hyperlink w:anchor="_Toc295209489" w:history="1">
+      <w:hyperlink w:anchor="_Toc302413593" w:history="1">
         <w:r>
           <w:rPr>
             <w:rStyle w:val="Hyperlink"/>
@@ -1902,7 +1866,7 @@
             <w:noProof/>
             <w:webHidden/>
           </w:rPr>
-          <w:instrText xml:space="preserve"> PAGEREF _Toc295209489 \h </w:instrText>
+          <w:instrText xml:space="preserve"> PAGEREF _Toc302413593 \h </w:instrText>
         </w:r>
         <w:r>
           <w:rPr>
@@ -1948,7 +1912,7 @@
           <w:lang w:bidi="ar-SA"/>
         </w:rPr>
       </w:pPr>
-      <w:hyperlink w:anchor="_Toc295209490" w:history="1">
+      <w:hyperlink w:anchor="_Toc302413594" w:history="1">
         <w:r>
           <w:rPr>
             <w:rStyle w:val="Hyperlink"/>
@@ -1992,7 +1956,7 @@
             <w:noProof/>
             <w:webHidden/>
           </w:rPr>
-          <w:instrText xml:space="preserve"> PAGEREF _Toc295209490 \h </w:instrText>
+          <w:instrText xml:space="preserve"> PAGEREF _Toc302413594 \h </w:instrText>
         </w:r>
         <w:r>
           <w:rPr>
@@ -2038,7 +2002,7 @@
           <w:lang w:bidi="ar-SA"/>
         </w:rPr>
       </w:pPr>
-      <w:hyperlink w:anchor="_Toc295209491" w:history="1">
+      <w:hyperlink w:anchor="_Toc302413595" w:history="1">
         <w:r>
           <w:rPr>
             <w:rStyle w:val="Hyperlink"/>
@@ -2082,7 +2046,7 @@
             <w:noProof/>
             <w:webHidden/>
           </w:rPr>
-          <w:instrText xml:space="preserve"> PAGEREF _Toc295209491 \h </w:instrText>
+          <w:instrText xml:space="preserve"> PAGEREF _Toc302413595 \h </w:instrText>
         </w:r>
         <w:r>
           <w:rPr>
@@ -2128,7 +2092,7 @@
           <w:lang w:bidi="ar-SA"/>
         </w:rPr>
       </w:pPr>
-      <w:hyperlink w:anchor="_Toc295209492" w:history="1">
+      <w:hyperlink w:anchor="_Toc302413596" w:history="1">
         <w:r>
           <w:rPr>
             <w:rStyle w:val="Hyperlink"/>
@@ -2172,7 +2136,7 @@
             <w:noProof/>
             <w:webHidden/>
           </w:rPr>
-          <w:instrText xml:space="preserve"> PAGEREF _Toc295209492 \h </w:instrText>
+          <w:instrText xml:space="preserve"> PAGEREF _Toc302413596 \h </w:instrText>
         </w:r>
         <w:r>
           <w:rPr>
@@ -2218,7 +2182,7 @@
           <w:lang w:bidi="ar-SA"/>
         </w:rPr>
       </w:pPr>
-      <w:hyperlink w:anchor="_Toc295209493" w:history="1">
+      <w:hyperlink w:anchor="_Toc302413597" w:history="1">
         <w:r>
           <w:rPr>
             <w:rStyle w:val="Hyperlink"/>
@@ -2262,7 +2226,7 @@
             <w:noProof/>
             <w:webHidden/>
           </w:rPr>
-          <w:instrText xml:space="preserve"> PAGEREF _Toc295209493 \h </w:instrText>
+          <w:instrText xml:space="preserve"> PAGEREF _Toc302413597 \h </w:instrText>
         </w:r>
         <w:r>
           <w:rPr>
@@ -2308,7 +2272,7 @@
           <w:lang w:bidi="ar-SA"/>
         </w:rPr>
       </w:pPr>
-      <w:hyperlink w:anchor="_Toc295209494" w:history="1">
+      <w:hyperlink w:anchor="_Toc302413598" w:history="1">
         <w:r>
           <w:rPr>
             <w:rStyle w:val="Hyperlink"/>
@@ -2352,7 +2316,7 @@
             <w:noProof/>
             <w:webHidden/>
           </w:rPr>
-          <w:instrText xml:space="preserve"> PAGEREF _Toc295209494 \h </w:instrText>
+          <w:instrText xml:space="preserve"> PAGEREF _Toc302413598 \h </w:instrText>
         </w:r>
         <w:r>
           <w:rPr>
@@ -2398,7 +2362,7 @@
           <w:lang w:bidi="ar-SA"/>
         </w:rPr>
       </w:pPr>
-      <w:hyperlink w:anchor="_Toc295209495" w:history="1">
+      <w:hyperlink w:anchor="_Toc302413599" w:history="1">
         <w:r>
           <w:rPr>
             <w:rStyle w:val="Hyperlink"/>
@@ -2442,7 +2406,7 @@
             <w:noProof/>
             <w:webHidden/>
           </w:rPr>
-          <w:instrText xml:space="preserve"> PAGEREF _Toc295209495 \h </w:instrText>
+          <w:instrText xml:space="preserve"> PAGEREF _Toc302413599 \h </w:instrText>
         </w:r>
         <w:r>
           <w:rPr>
@@ -2488,7 +2452,7 @@
           <w:lang w:bidi="ar-SA"/>
         </w:rPr>
       </w:pPr>
-      <w:hyperlink w:anchor="_Toc295209496" w:history="1">
+      <w:hyperlink w:anchor="_Toc302413600" w:history="1">
         <w:r>
           <w:rPr>
             <w:rStyle w:val="Hyperlink"/>
@@ -2532,7 +2496,7 @@
             <w:noProof/>
             <w:webHidden/>
           </w:rPr>
-          <w:instrText xml:space="preserve"> PAGEREF _Toc295209496 \h </w:instrText>
+          <w:instrText xml:space="preserve"> PAGEREF _Toc302413600 \h </w:instrText>
         </w:r>
         <w:r>
           <w:rPr>
@@ -2578,7 +2542,7 @@
           <w:lang w:bidi="ar-SA"/>
         </w:rPr>
       </w:pPr>
-      <w:hyperlink w:anchor="_Toc295209497" w:history="1">
+      <w:hyperlink w:anchor="_Toc302413601" w:history="1">
         <w:r>
           <w:rPr>
             <w:rStyle w:val="Hyperlink"/>
@@ -2622,7 +2586,7 @@
             <w:noProof/>
             <w:webHidden/>
           </w:rPr>
-          <w:instrText xml:space="preserve"> PAGEREF _Toc295209497 \h </w:instrText>
+          <w:instrText xml:space="preserve"> PAGEREF _Toc302413601 \h </w:instrText>
         </w:r>
         <w:r>
           <w:rPr>
@@ -2668,7 +2632,7 @@
           <w:lang w:bidi="ar-SA"/>
         </w:rPr>
       </w:pPr>
-      <w:hyperlink w:anchor="_Toc295209498" w:history="1">
+      <w:hyperlink w:anchor="_Toc302413602" w:history="1">
         <w:r>
           <w:rPr>
             <w:rStyle w:val="Hyperlink"/>
@@ -2712,7 +2676,7 @@
             <w:noProof/>
             <w:webHidden/>
           </w:rPr>
-          <w:instrText xml:space="preserve"> PAGEREF _Toc295209498 \h </w:instrText>
+          <w:instrText xml:space="preserve"> PAGEREF _Toc302413602 \h </w:instrText>
         </w:r>
         <w:r>
           <w:rPr>
@@ -2758,7 +2722,7 @@
           <w:lang w:bidi="ar-SA"/>
         </w:rPr>
       </w:pPr>
-      <w:hyperlink w:anchor="_Toc295209499" w:history="1">
+      <w:hyperlink w:anchor="_Toc302413603" w:history="1">
         <w:r>
           <w:rPr>
             <w:rStyle w:val="Hyperlink"/>
@@ -2802,7 +2766,7 @@
             <w:noProof/>
             <w:webHidden/>
           </w:rPr>
-          <w:instrText xml:space="preserve"> PAGEREF _Toc295209499 \h </w:instrText>
+          <w:instrText xml:space="preserve"> PAGEREF _Toc302413603 \h </w:instrText>
         </w:r>
         <w:r>
           <w:rPr>
@@ -2848,7 +2812,7 @@
           <w:lang w:bidi="ar-SA"/>
         </w:rPr>
       </w:pPr>
-      <w:hyperlink w:anchor="_Toc295209500" w:history="1">
+      <w:hyperlink w:anchor="_Toc302413604" w:history="1">
         <w:r>
           <w:rPr>
             <w:rStyle w:val="Hyperlink"/>
@@ -2892,7 +2856,7 @@
             <w:noProof/>
             <w:webHidden/>
           </w:rPr>
-          <w:instrText xml:space="preserve"> PAGEREF _Toc295209500 \h </w:instrText>
+          <w:instrText xml:space="preserve"> PAGEREF _Toc302413604 \h </w:instrText>
         </w:r>
         <w:r>
           <w:rPr>
@@ -2938,7 +2902,7 @@
           <w:lang w:bidi="ar-SA"/>
         </w:rPr>
       </w:pPr>
-      <w:hyperlink w:anchor="_Toc295209501" w:history="1">
+      <w:hyperlink w:anchor="_Toc302413605" w:history="1">
         <w:r>
           <w:rPr>
             <w:rStyle w:val="Hyperlink"/>
@@ -2982,7 +2946,7 @@
             <w:noProof/>
             <w:webHidden/>
           </w:rPr>
-          <w:instrText xml:space="preserve"> PAGEREF _Toc295209501 \h </w:instrText>
+          <w:instrText xml:space="preserve"> PAGEREF _Toc302413605 \h </w:instrText>
         </w:r>
         <w:r>
           <w:rPr>
@@ -3028,7 +2992,7 @@
           <w:lang w:bidi="ar-SA"/>
         </w:rPr>
       </w:pPr>
-      <w:hyperlink w:anchor="_Toc295209502" w:history="1">
+      <w:hyperlink w:anchor="_Toc302413606" w:history="1">
         <w:r>
           <w:rPr>
             <w:rStyle w:val="Hyperlink"/>
@@ -3072,7 +3036,7 @@
             <w:noProof/>
             <w:webHidden/>
           </w:rPr>
-          <w:instrText xml:space="preserve"> PAGEREF _Toc295209502 \h </w:instrText>
+          <w:instrText xml:space="preserve"> PAGEREF _Toc302413606 \h </w:instrText>
         </w:r>
         <w:r>
           <w:rPr>
@@ -3118,7 +3082,7 @@
           <w:lang w:bidi="ar-SA"/>
         </w:rPr>
       </w:pPr>
-      <w:hyperlink w:anchor="_Toc295209503" w:history="1">
+      <w:hyperlink w:anchor="_Toc302413607" w:history="1">
         <w:r>
           <w:rPr>
             <w:rStyle w:val="Hyperlink"/>
@@ -3162,7 +3126,7 @@
             <w:noProof/>
             <w:webHidden/>
           </w:rPr>
-          <w:instrText xml:space="preserve"> PAGEREF _Toc295209503 \h </w:instrText>
+          <w:instrText xml:space="preserve"> PAGEREF _Toc302413607 \h </w:instrText>
         </w:r>
         <w:r>
           <w:rPr>
@@ -3208,7 +3172,7 @@
           <w:lang w:bidi="ar-SA"/>
         </w:rPr>
       </w:pPr>
-      <w:hyperlink w:anchor="_Toc295209504" w:history="1">
+      <w:hyperlink w:anchor="_Toc302413608" w:history="1">
         <w:r>
           <w:rPr>
             <w:rStyle w:val="Hyperlink"/>
@@ -3252,7 +3216,7 @@
             <w:noProof/>
             <w:webHidden/>
           </w:rPr>
-          <w:instrText xml:space="preserve"> PAGEREF _Toc295209504 \h </w:instrText>
+          <w:instrText xml:space="preserve"> PAGEREF _Toc302413608 \h </w:instrText>
         </w:r>
         <w:r>
           <w:rPr>
@@ -3298,7 +3262,7 @@
           <w:lang w:bidi="ar-SA"/>
         </w:rPr>
       </w:pPr>
-      <w:hyperlink w:anchor="_Toc295209505" w:history="1">
+      <w:hyperlink w:anchor="_Toc302413609" w:history="1">
         <w:r>
           <w:rPr>
             <w:rStyle w:val="Hyperlink"/>
@@ -3342,7 +3306,7 @@
             <w:noProof/>
             <w:webHidden/>
           </w:rPr>
-          <w:instrText xml:space="preserve"> PAGEREF _Toc295209505 \h </w:instrText>
+          <w:instrText xml:space="preserve"> PAGEREF _Toc302413609 \h </w:instrText>
         </w:r>
         <w:r>
           <w:rPr>
@@ -3388,7 +3352,7 @@
           <w:lang w:bidi="ar-SA"/>
         </w:rPr>
       </w:pPr>
-      <w:hyperlink w:anchor="_Toc295209506" w:history="1">
+      <w:hyperlink w:anchor="_Toc302413610" w:history="1">
         <w:r>
           <w:rPr>
             <w:rStyle w:val="Hyperlink"/>
@@ -3432,7 +3396,7 @@
             <w:noProof/>
             <w:webHidden/>
           </w:rPr>
-          <w:instrText xml:space="preserve"> PAGEREF _Toc295209506 \h </w:instrText>
+          <w:instrText xml:space="preserve"> PAGEREF _Toc302413610 \h </w:instrText>
         </w:r>
         <w:r>
           <w:rPr>
@@ -3478,7 +3442,7 @@
           <w:lang w:bidi="ar-SA"/>
         </w:rPr>
       </w:pPr>
-      <w:hyperlink w:anchor="_Toc295209507" w:history="1">
+      <w:hyperlink w:anchor="_Toc302413611" w:history="1">
         <w:r>
           <w:rPr>
             <w:rStyle w:val="Hyperlink"/>
@@ -3522,7 +3486,7 @@
             <w:noProof/>
             <w:webHidden/>
           </w:rPr>
-          <w:instrText xml:space="preserve"> PAGEREF _Toc295209507 \h </w:instrText>
+          <w:instrText xml:space="preserve"> PAGEREF _Toc302413611 \h </w:instrText>
         </w:r>
         <w:r>
           <w:rPr>
@@ -3568,7 +3532,7 @@
           <w:lang w:bidi="ar-SA"/>
         </w:rPr>
       </w:pPr>
-      <w:hyperlink w:anchor="_Toc295209508" w:history="1">
+      <w:hyperlink w:anchor="_Toc302413612" w:history="1">
         <w:r>
           <w:rPr>
             <w:rStyle w:val="Hyperlink"/>
@@ -3612,7 +3576,7 @@
             <w:noProof/>
             <w:webHidden/>
           </w:rPr>
-          <w:instrText xml:space="preserve"> PAGEREF _Toc295209508 \h </w:instrText>
+          <w:instrText xml:space="preserve"> PAGEREF _Toc302413612 \h </w:instrText>
         </w:r>
         <w:r>
           <w:rPr>
@@ -3658,7 +3622,7 @@
           <w:lang w:bidi="ar-SA"/>
         </w:rPr>
       </w:pPr>
-      <w:hyperlink w:anchor="_Toc295209509" w:history="1">
+      <w:hyperlink w:anchor="_Toc302413613" w:history="1">
         <w:r>
           <w:rPr>
             <w:rStyle w:val="Hyperlink"/>
@@ -3702,7 +3666,7 @@
             <w:noProof/>
             <w:webHidden/>
           </w:rPr>
-          <w:instrText xml:space="preserve"> PAGEREF _Toc295209509 \h </w:instrText>
+          <w:instrText xml:space="preserve"> PAGEREF _Toc302413613 \h </w:instrText>
         </w:r>
         <w:r>
           <w:rPr>
@@ -3748,7 +3712,7 @@
           <w:lang w:bidi="ar-SA"/>
         </w:rPr>
       </w:pPr>
-      <w:hyperlink w:anchor="_Toc295209510" w:history="1">
+      <w:hyperlink w:anchor="_Toc302413614" w:history="1">
         <w:r>
           <w:rPr>
             <w:rStyle w:val="Hyperlink"/>
@@ -3792,7 +3756,7 @@
             <w:noProof/>
             <w:webHidden/>
           </w:rPr>
-          <w:instrText xml:space="preserve"> PAGEREF _Toc295209510 \h </w:instrText>
+          <w:instrText xml:space="preserve"> PAGEREF _Toc302413614 \h </w:instrText>
         </w:r>
         <w:r>
           <w:rPr>
@@ -3838,7 +3802,7 @@
           <w:lang w:bidi="ar-SA"/>
         </w:rPr>
       </w:pPr>
-      <w:hyperlink w:anchor="_Toc295209511" w:history="1">
+      <w:hyperlink w:anchor="_Toc302413615" w:history="1">
         <w:r>
           <w:rPr>
             <w:rStyle w:val="Hyperlink"/>
@@ -3882,7 +3846,7 @@
             <w:noProof/>
             <w:webHidden/>
           </w:rPr>
-          <w:instrText xml:space="preserve"> PAGEREF _Toc295209511 \h </w:instrText>
+          <w:instrText xml:space="preserve"> PAGEREF _Toc302413615 \h </w:instrText>
         </w:r>
         <w:r>
           <w:rPr>
@@ -3928,7 +3892,7 @@
           <w:lang w:bidi="ar-SA"/>
         </w:rPr>
       </w:pPr>
-      <w:hyperlink w:anchor="_Toc295209512" w:history="1">
+      <w:hyperlink w:anchor="_Toc302413616" w:history="1">
         <w:r>
           <w:rPr>
             <w:rStyle w:val="Hyperlink"/>
@@ -3972,7 +3936,7 @@
             <w:noProof/>
             <w:webHidden/>
           </w:rPr>
-          <w:instrText xml:space="preserve"> PAGEREF _Toc295209512 \h </w:instrText>
+          <w:instrText xml:space="preserve"> PAGEREF _Toc302413616 \h </w:instrText>
         </w:r>
         <w:r>
           <w:rPr>
@@ -4018,7 +3982,7 @@
           <w:lang w:bidi="ar-SA"/>
         </w:rPr>
       </w:pPr>
-      <w:hyperlink w:anchor="_Toc295209513" w:history="1">
+      <w:hyperlink w:anchor="_Toc302413617" w:history="1">
         <w:r>
           <w:rPr>
             <w:rStyle w:val="Hyperlink"/>
@@ -4062,7 +4026,7 @@
             <w:noProof/>
             <w:webHidden/>
           </w:rPr>
-          <w:instrText xml:space="preserve"> PAGEREF _Toc295209513 \h </w:instrText>
+          <w:instrText xml:space="preserve"> PAGEREF _Toc302413617 \h </w:instrText>
         </w:r>
         <w:r>
           <w:rPr>
@@ -4108,7 +4072,7 @@
           <w:lang w:bidi="ar-SA"/>
         </w:rPr>
       </w:pPr>
-      <w:hyperlink w:anchor="_Toc295209514" w:history="1">
+      <w:hyperlink w:anchor="_Toc302413618" w:history="1">
         <w:r>
           <w:rPr>
             <w:rStyle w:val="Hyperlink"/>
@@ -4152,7 +4116,7 @@
             <w:noProof/>
             <w:webHidden/>
           </w:rPr>
-          <w:instrText xml:space="preserve"> PAGEREF _Toc295209514 \h </w:instrText>
+          <w:instrText xml:space="preserve"> PAGEREF _Toc302413618 \h </w:instrText>
         </w:r>
         <w:r>
           <w:rPr>
@@ -4198,7 +4162,7 @@
           <w:lang w:bidi="ar-SA"/>
         </w:rPr>
       </w:pPr>
-      <w:hyperlink w:anchor="_Toc295209515" w:history="1">
+      <w:hyperlink w:anchor="_Toc302413619" w:history="1">
         <w:r>
           <w:rPr>
             <w:rStyle w:val="Hyperlink"/>
@@ -4242,7 +4206,7 @@
             <w:noProof/>
             <w:webHidden/>
           </w:rPr>
-          <w:instrText xml:space="preserve"> PAGEREF _Toc295209515 \h </w:instrText>
+          <w:instrText xml:space="preserve"> PAGEREF _Toc302413619 \h </w:instrText>
         </w:r>
         <w:r>
           <w:rPr>
@@ -4288,7 +4252,7 @@
           <w:lang w:bidi="ar-SA"/>
         </w:rPr>
       </w:pPr>
-      <w:hyperlink w:anchor="_Toc295209516" w:history="1">
+      <w:hyperlink w:anchor="_Toc302413620" w:history="1">
         <w:r>
           <w:rPr>
             <w:rStyle w:val="Hyperlink"/>
@@ -4332,7 +4296,7 @@
             <w:noProof/>
             <w:webHidden/>
           </w:rPr>
-          <w:instrText xml:space="preserve"> PAGEREF _Toc295209516 \h </w:instrText>
+          <w:instrText xml:space="preserve"> PAGEREF _Toc302413620 \h </w:instrText>
         </w:r>
         <w:r>
           <w:rPr>
@@ -4378,7 +4342,7 @@
           <w:lang w:bidi="ar-SA"/>
         </w:rPr>
       </w:pPr>
-      <w:hyperlink w:anchor="_Toc295209517" w:history="1">
+      <w:hyperlink w:anchor="_Toc302413621" w:history="1">
         <w:r>
           <w:rPr>
             <w:rStyle w:val="Hyperlink"/>
@@ -4422,7 +4386,7 @@
             <w:noProof/>
             <w:webHidden/>
           </w:rPr>
-          <w:instrText xml:space="preserve"> PAGEREF _Toc295209517 \h </w:instrText>
+          <w:instrText xml:space="preserve"> PAGEREF _Toc302413621 \h </w:instrText>
         </w:r>
         <w:r>
           <w:rPr>
@@ -4468,7 +4432,7 @@
           <w:lang w:bidi="ar-SA"/>
         </w:rPr>
       </w:pPr>
-      <w:hyperlink w:anchor="_Toc295209518" w:history="1">
+      <w:hyperlink w:anchor="_Toc302413622" w:history="1">
         <w:r>
           <w:rPr>
             <w:rStyle w:val="Hyperlink"/>
@@ -4512,7 +4476,7 @@
             <w:noProof/>
             <w:webHidden/>
           </w:rPr>
-          <w:instrText xml:space="preserve"> PAGEREF _Toc295209518 \h </w:instrText>
+          <w:instrText xml:space="preserve"> PAGEREF _Toc302413622 \h </w:instrText>
         </w:r>
         <w:r>
           <w:rPr>
@@ -4558,7 +4522,7 @@
           <w:lang w:bidi="ar-SA"/>
         </w:rPr>
       </w:pPr>
-      <w:hyperlink w:anchor="_Toc295209519" w:history="1">
+      <w:hyperlink w:anchor="_Toc302413623" w:history="1">
         <w:r>
           <w:rPr>
             <w:rStyle w:val="Hyperlink"/>
@@ -4602,7 +4566,7 @@
             <w:noProof/>
             <w:webHidden/>
           </w:rPr>
-          <w:instrText xml:space="preserve"> PAGEREF _Toc295209519 \h </w:instrText>
+          <w:instrText xml:space="preserve"> PAGEREF _Toc302413623 \h </w:instrText>
         </w:r>
         <w:r>
           <w:rPr>
@@ -4648,7 +4612,7 @@
           <w:lang w:bidi="ar-SA"/>
         </w:rPr>
       </w:pPr>
-      <w:hyperlink w:anchor="_Toc295209520" w:history="1">
+      <w:hyperlink w:anchor="_Toc302413624" w:history="1">
         <w:r>
           <w:rPr>
             <w:rStyle w:val="Hyperlink"/>
@@ -4692,7 +4656,7 @@
             <w:noProof/>
             <w:webHidden/>
           </w:rPr>
-          <w:instrText xml:space="preserve"> PAGEREF _Toc295209520 \h </w:instrText>
+          <w:instrText xml:space="preserve"> PAGEREF _Toc302413624 \h </w:instrText>
         </w:r>
         <w:r>
           <w:rPr>
@@ -4738,7 +4702,7 @@
           <w:lang w:bidi="ar-SA"/>
         </w:rPr>
       </w:pPr>
-      <w:hyperlink w:anchor="_Toc295209521" w:history="1">
+      <w:hyperlink w:anchor="_Toc302413625" w:history="1">
         <w:r>
           <w:rPr>
             <w:rStyle w:val="Hyperlink"/>
@@ -4782,7 +4746,7 @@
             <w:noProof/>
             <w:webHidden/>
           </w:rPr>
-          <w:instrText xml:space="preserve"> PAGEREF _Toc295209521 \h </w:instrText>
+          <w:instrText xml:space="preserve"> PAGEREF _Toc302413625 \h </w:instrText>
         </w:r>
         <w:r>
           <w:rPr>
@@ -4828,7 +4792,7 @@
           <w:lang w:bidi="ar-SA"/>
         </w:rPr>
       </w:pPr>
-      <w:hyperlink w:anchor="_Toc295209522" w:history="1">
+      <w:hyperlink w:anchor="_Toc302413626" w:history="1">
         <w:r>
           <w:rPr>
             <w:rStyle w:val="Hyperlink"/>
@@ -4872,7 +4836,7 @@
             <w:noProof/>
             <w:webHidden/>
           </w:rPr>
-          <w:instrText xml:space="preserve"> PAGEREF _Toc295209522 \h </w:instrText>
+          <w:instrText xml:space="preserve"> PAGEREF _Toc302413626 \h </w:instrText>
         </w:r>
         <w:r>
           <w:rPr>
@@ -4918,7 +4882,7 @@
           <w:lang w:bidi="ar-SA"/>
         </w:rPr>
       </w:pPr>
-      <w:hyperlink w:anchor="_Toc295209523" w:history="1">
+      <w:hyperlink w:anchor="_Toc302413627" w:history="1">
         <w:r>
           <w:rPr>
             <w:rStyle w:val="Hyperlink"/>
@@ -4962,7 +4926,7 @@
             <w:noProof/>
             <w:webHidden/>
           </w:rPr>
-          <w:instrText xml:space="preserve"> PAGEREF _Toc295209523 \h </w:instrText>
+          <w:instrText xml:space="preserve"> PAGEREF _Toc302413627 \h </w:instrText>
         </w:r>
         <w:r>
           <w:rPr>
@@ -5008,7 +4972,7 @@
           <w:lang w:bidi="ar-SA"/>
         </w:rPr>
       </w:pPr>
-      <w:hyperlink w:anchor="_Toc295209524" w:history="1">
+      <w:hyperlink w:anchor="_Toc302413628" w:history="1">
         <w:r>
           <w:rPr>
             <w:rStyle w:val="Hyperlink"/>
@@ -5052,7 +5016,7 @@
             <w:noProof/>
             <w:webHidden/>
           </w:rPr>
-          <w:instrText xml:space="preserve"> PAGEREF _Toc295209524 \h </w:instrText>
+          <w:instrText xml:space="preserve"> PAGEREF _Toc302413628 \h </w:instrText>
         </w:r>
         <w:r>
           <w:rPr>
@@ -5098,7 +5062,7 @@
           <w:lang w:bidi="ar-SA"/>
         </w:rPr>
       </w:pPr>
-      <w:hyperlink w:anchor="_Toc295209525" w:history="1">
+      <w:hyperlink w:anchor="_Toc302413629" w:history="1">
         <w:r>
           <w:rPr>
             <w:rStyle w:val="Hyperlink"/>
@@ -5142,7 +5106,7 @@
             <w:noProof/>
             <w:webHidden/>
           </w:rPr>
-          <w:instrText xml:space="preserve"> PAGEREF _Toc295209525 \h </w:instrText>
+          <w:instrText xml:space="preserve"> PAGEREF _Toc302413629 \h </w:instrText>
         </w:r>
         <w:r>
           <w:rPr>
@@ -5188,7 +5152,7 @@
           <w:lang w:bidi="ar-SA"/>
         </w:rPr>
       </w:pPr>
-      <w:hyperlink w:anchor="_Toc295209526" w:history="1">
+      <w:hyperlink w:anchor="_Toc302413630" w:history="1">
         <w:r>
           <w:rPr>
             <w:rStyle w:val="Hyperlink"/>
@@ -5232,7 +5196,7 @@
             <w:noProof/>
             <w:webHidden/>
           </w:rPr>
-          <w:instrText xml:space="preserve"> PAGEREF _Toc295209526 \h </w:instrText>
+          <w:instrText xml:space="preserve"> PAGEREF _Toc302413630 \h </w:instrText>
         </w:r>
         <w:r>
           <w:rPr>
@@ -5278,7 +5242,7 @@
           <w:lang w:bidi="ar-SA"/>
         </w:rPr>
       </w:pPr>
-      <w:hyperlink w:anchor="_Toc295209527" w:history="1">
+      <w:hyperlink w:anchor="_Toc302413631" w:history="1">
         <w:r>
           <w:rPr>
             <w:rStyle w:val="Hyperlink"/>
@@ -5322,7 +5286,7 @@
             <w:noProof/>
             <w:webHidden/>
           </w:rPr>
-          <w:instrText xml:space="preserve"> PAGEREF _Toc295209527 \h </w:instrText>
+          <w:instrText xml:space="preserve"> PAGEREF _Toc302413631 \h </w:instrText>
         </w:r>
         <w:r>
           <w:rPr>
@@ -5368,7 +5332,7 @@
           <w:lang w:bidi="ar-SA"/>
         </w:rPr>
       </w:pPr>
-      <w:hyperlink w:anchor="_Toc295209528" w:history="1">
+      <w:hyperlink w:anchor="_Toc302413632" w:history="1">
         <w:r>
           <w:rPr>
             <w:rStyle w:val="Hyperlink"/>
@@ -5412,7 +5376,7 @@
             <w:noProof/>
             <w:webHidden/>
           </w:rPr>
-          <w:instrText xml:space="preserve"> PAGEREF _Toc295209528 \h </w:instrText>
+          <w:instrText xml:space="preserve"> PAGEREF _Toc302413632 \h </w:instrText>
         </w:r>
         <w:r>
           <w:rPr>
@@ -5458,7 +5422,7 @@
           <w:lang w:bidi="ar-SA"/>
         </w:rPr>
       </w:pPr>
-      <w:hyperlink w:anchor="_Toc295209529" w:history="1">
+      <w:hyperlink w:anchor="_Toc302413633" w:history="1">
         <w:r>
           <w:rPr>
             <w:rStyle w:val="Hyperlink"/>
@@ -5502,7 +5466,7 @@
             <w:noProof/>
             <w:webHidden/>
           </w:rPr>
-          <w:instrText xml:space="preserve"> PAGEREF _Toc295209529 \h </w:instrText>
+          <w:instrText xml:space="preserve"> PAGEREF _Toc302413633 \h </w:instrText>
         </w:r>
         <w:r>
           <w:rPr>
@@ -5548,7 +5512,7 @@
           <w:lang w:bidi="ar-SA"/>
         </w:rPr>
       </w:pPr>
-      <w:hyperlink w:anchor="_Toc295209530" w:history="1">
+      <w:hyperlink w:anchor="_Toc302413634" w:history="1">
         <w:r>
           <w:rPr>
             <w:rStyle w:val="Hyperlink"/>
@@ -5592,7 +5556,7 @@
             <w:noProof/>
             <w:webHidden/>
           </w:rPr>
-          <w:instrText xml:space="preserve"> PAGEREF _Toc295209530 \h </w:instrText>
+          <w:instrText xml:space="preserve"> PAGEREF _Toc302413634 \h </w:instrText>
         </w:r>
         <w:r>
           <w:rPr>
@@ -5638,7 +5602,7 @@
           <w:lang w:bidi="ar-SA"/>
         </w:rPr>
       </w:pPr>
-      <w:hyperlink w:anchor="_Toc295209531" w:history="1">
+      <w:hyperlink w:anchor="_Toc302413635" w:history="1">
         <w:r>
           <w:rPr>
             <w:rStyle w:val="Hyperlink"/>
@@ -5682,7 +5646,7 @@
             <w:noProof/>
             <w:webHidden/>
           </w:rPr>
-          <w:instrText xml:space="preserve"> PAGEREF _Toc295209531 \h </w:instrText>
+          <w:instrText xml:space="preserve"> PAGEREF _Toc302413635 \h </w:instrText>
         </w:r>
         <w:r>
           <w:rPr>
@@ -5728,7 +5692,7 @@
           <w:lang w:bidi="ar-SA"/>
         </w:rPr>
       </w:pPr>
-      <w:hyperlink w:anchor="_Toc295209532" w:history="1">
+      <w:hyperlink w:anchor="_Toc302413636" w:history="1">
         <w:r>
           <w:rPr>
             <w:rStyle w:val="Hyperlink"/>
@@ -5772,7 +5736,7 @@
             <w:noProof/>
             <w:webHidden/>
           </w:rPr>
-          <w:instrText xml:space="preserve"> PAGEREF _Toc295209532 \h </w:instrText>
+          <w:instrText xml:space="preserve"> PAGEREF _Toc302413636 \h </w:instrText>
         </w:r>
         <w:r>
           <w:rPr>
@@ -5818,7 +5782,7 @@
           <w:lang w:bidi="ar-SA"/>
         </w:rPr>
       </w:pPr>
-      <w:hyperlink w:anchor="_Toc295209533" w:history="1">
+      <w:hyperlink w:anchor="_Toc302413637" w:history="1">
         <w:r>
           <w:rPr>
             <w:rStyle w:val="Hyperlink"/>
@@ -5862,7 +5826,7 @@
             <w:noProof/>
             <w:webHidden/>
           </w:rPr>
-          <w:instrText xml:space="preserve"> PAGEREF _Toc295209533 \h </w:instrText>
+          <w:instrText xml:space="preserve"> PAGEREF _Toc302413637 \h </w:instrText>
         </w:r>
         <w:r>
           <w:rPr>
@@ -5908,7 +5872,7 @@
           <w:lang w:bidi="ar-SA"/>
         </w:rPr>
       </w:pPr>
-      <w:hyperlink w:anchor="_Toc295209534" w:history="1">
+      <w:hyperlink w:anchor="_Toc302413638" w:history="1">
         <w:r>
           <w:rPr>
             <w:rStyle w:val="Hyperlink"/>
@@ -5952,7 +5916,7 @@
             <w:noProof/>
             <w:webHidden/>
           </w:rPr>
-          <w:instrText xml:space="preserve"> PAGEREF _Toc295209534 \h </w:instrText>
+          <w:instrText xml:space="preserve"> PAGEREF _Toc302413638 \h </w:instrText>
         </w:r>
         <w:r>
           <w:rPr>
@@ -5998,7 +5962,7 @@
           <w:lang w:bidi="ar-SA"/>
         </w:rPr>
       </w:pPr>
-      <w:hyperlink w:anchor="_Toc295209535" w:history="1">
+      <w:hyperlink w:anchor="_Toc302413639" w:history="1">
         <w:r>
           <w:rPr>
             <w:rStyle w:val="Hyperlink"/>
@@ -6042,7 +6006,7 @@
             <w:noProof/>
             <w:webHidden/>
           </w:rPr>
-          <w:instrText xml:space="preserve"> PAGEREF _Toc295209535 \h </w:instrText>
+          <w:instrText xml:space="preserve"> PAGEREF _Toc302413639 \h </w:instrText>
         </w:r>
         <w:r>
           <w:rPr>
@@ -6088,7 +6052,7 @@
           <w:lang w:bidi="ar-SA"/>
         </w:rPr>
       </w:pPr>
-      <w:hyperlink w:anchor="_Toc295209536" w:history="1">
+      <w:hyperlink w:anchor="_Toc302413640" w:history="1">
         <w:r>
           <w:rPr>
             <w:rStyle w:val="Hyperlink"/>
@@ -6132,7 +6096,7 @@
             <w:noProof/>
             <w:webHidden/>
           </w:rPr>
-          <w:instrText xml:space="preserve"> PAGEREF _Toc295209536 \h </w:instrText>
+          <w:instrText xml:space="preserve"> PAGEREF _Toc302413640 \h </w:instrText>
         </w:r>
         <w:r>
           <w:rPr>
@@ -6178,7 +6142,7 @@
           <w:lang w:bidi="ar-SA"/>
         </w:rPr>
       </w:pPr>
-      <w:hyperlink w:anchor="_Toc295209537" w:history="1">
+      <w:hyperlink w:anchor="_Toc302413641" w:history="1">
         <w:r>
           <w:rPr>
             <w:rStyle w:val="Hyperlink"/>
@@ -6222,7 +6186,7 @@
             <w:noProof/>
             <w:webHidden/>
           </w:rPr>
-          <w:instrText xml:space="preserve"> PAGEREF _Toc295209537 \h </w:instrText>
+          <w:instrText xml:space="preserve"> PAGEREF _Toc302413641 \h </w:instrText>
         </w:r>
         <w:r>
           <w:rPr>
@@ -6268,7 +6232,7 @@
           <w:lang w:bidi="ar-SA"/>
         </w:rPr>
       </w:pPr>
-      <w:hyperlink w:anchor="_Toc295209538" w:history="1">
+      <w:hyperlink w:anchor="_Toc302413642" w:history="1">
         <w:r>
           <w:rPr>
             <w:rStyle w:val="Hyperlink"/>
@@ -6312,7 +6276,7 @@
             <w:noProof/>
             <w:webHidden/>
           </w:rPr>
-          <w:instrText xml:space="preserve"> PAGEREF _Toc295209538 \h </w:instrText>
+          <w:instrText xml:space="preserve"> PAGEREF _Toc302413642 \h </w:instrText>
         </w:r>
         <w:r>
           <w:rPr>
@@ -6358,7 +6322,7 @@
           <w:lang w:bidi="ar-SA"/>
         </w:rPr>
       </w:pPr>
-      <w:hyperlink w:anchor="_Toc295209539" w:history="1">
+      <w:hyperlink w:anchor="_Toc302413643" w:history="1">
         <w:r>
           <w:rPr>
             <w:rStyle w:val="Hyperlink"/>
@@ -6402,7 +6366,7 @@
             <w:noProof/>
             <w:webHidden/>
           </w:rPr>
-          <w:instrText xml:space="preserve"> PAGEREF _Toc295209539 \h </w:instrText>
+          <w:instrText xml:space="preserve"> PAGEREF _Toc302413643 \h </w:instrText>
         </w:r>
         <w:r>
           <w:rPr>
@@ -6448,7 +6412,7 @@
           <w:lang w:bidi="ar-SA"/>
         </w:rPr>
       </w:pPr>
-      <w:hyperlink w:anchor="_Toc295209540" w:history="1">
+      <w:hyperlink w:anchor="_Toc302413644" w:history="1">
         <w:r>
           <w:rPr>
             <w:rStyle w:val="Hyperlink"/>
@@ -6492,7 +6456,7 @@
             <w:noProof/>
             <w:webHidden/>
           </w:rPr>
-          <w:instrText xml:space="preserve"> PAGEREF _Toc295209540 \h </w:instrText>
+          <w:instrText xml:space="preserve"> PAGEREF _Toc302413644 \h </w:instrText>
         </w:r>
         <w:r>
           <w:rPr>
@@ -6538,7 +6502,7 @@
           <w:lang w:bidi="ar-SA"/>
         </w:rPr>
       </w:pPr>
-      <w:hyperlink w:anchor="_Toc295209541" w:history="1">
+      <w:hyperlink w:anchor="_Toc302413645" w:history="1">
         <w:r>
           <w:rPr>
             <w:rStyle w:val="Hyperlink"/>
@@ -6582,7 +6546,7 @@
             <w:noProof/>
             <w:webHidden/>
           </w:rPr>
-          <w:instrText xml:space="preserve"> PAGEREF _Toc295209541 \h </w:instrText>
+          <w:instrText xml:space="preserve"> PAGEREF _Toc302413645 \h </w:instrText>
         </w:r>
         <w:r>
           <w:rPr>
@@ -6628,7 +6592,7 @@
           <w:lang w:bidi="ar-SA"/>
         </w:rPr>
       </w:pPr>
-      <w:hyperlink w:anchor="_Toc295209542" w:history="1">
+      <w:hyperlink w:anchor="_Toc302413646" w:history="1">
         <w:r>
           <w:rPr>
             <w:rStyle w:val="Hyperlink"/>
@@ -6672,7 +6636,7 @@
             <w:noProof/>
             <w:webHidden/>
           </w:rPr>
-          <w:instrText xml:space="preserve"> PAGEREF _Toc295209542 \h </w:instrText>
+          <w:instrText xml:space="preserve"> PAGEREF _Toc302413646 \h </w:instrText>
         </w:r>
         <w:r>
           <w:rPr>
@@ -6718,7 +6682,7 @@
           <w:lang w:bidi="ar-SA"/>
         </w:rPr>
       </w:pPr>
-      <w:hyperlink w:anchor="_Toc295209543" w:history="1">
+      <w:hyperlink w:anchor="_Toc302413647" w:history="1">
         <w:r>
           <w:rPr>
             <w:rStyle w:val="Hyperlink"/>
@@ -6762,7 +6726,7 @@
             <w:noProof/>
             <w:webHidden/>
           </w:rPr>
-          <w:instrText xml:space="preserve"> PAGEREF _Toc295209543 \h </w:instrText>
+          <w:instrText xml:space="preserve"> PAGEREF _Toc302413647 \h </w:instrText>
         </w:r>
         <w:r>
           <w:rPr>
@@ -6808,7 +6772,7 @@
           <w:lang w:bidi="ar-SA"/>
         </w:rPr>
       </w:pPr>
-      <w:hyperlink w:anchor="_Toc295209544" w:history="1">
+      <w:hyperlink w:anchor="_Toc302413648" w:history="1">
         <w:r>
           <w:rPr>
             <w:rStyle w:val="Hyperlink"/>
@@ -6852,7 +6816,7 @@
             <w:noProof/>
             <w:webHidden/>
           </w:rPr>
-          <w:instrText xml:space="preserve"> PAGEREF _Toc295209544 \h </w:instrText>
+          <w:instrText xml:space="preserve"> PAGEREF _Toc302413648 \h </w:instrText>
         </w:r>
         <w:r>
           <w:rPr>
@@ -6898,7 +6862,7 @@
           <w:lang w:bidi="ar-SA"/>
         </w:rPr>
       </w:pPr>
-      <w:hyperlink w:anchor="_Toc295209545" w:history="1">
+      <w:hyperlink w:anchor="_Toc302413649" w:history="1">
         <w:r>
           <w:rPr>
             <w:rStyle w:val="Hyperlink"/>
@@ -6942,7 +6906,7 @@
             <w:noProof/>
             <w:webHidden/>
           </w:rPr>
-          <w:instrText xml:space="preserve"> PAGEREF _Toc295209545 \h </w:instrText>
+          <w:instrText xml:space="preserve"> PAGEREF _Toc302413649 \h </w:instrText>
         </w:r>
         <w:r>
           <w:rPr>
@@ -6988,7 +6952,7 @@
           <w:lang w:bidi="ar-SA"/>
         </w:rPr>
       </w:pPr>
-      <w:hyperlink w:anchor="_Toc295209546" w:history="1">
+      <w:hyperlink w:anchor="_Toc302413650" w:history="1">
         <w:r>
           <w:rPr>
             <w:rStyle w:val="Hyperlink"/>
@@ -7034,7 +6998,7 @@
             <w:noProof/>
             <w:webHidden/>
           </w:rPr>
-          <w:instrText xml:space="preserve"> PAGEREF _Toc295209546 \h </w:instrText>
+          <w:instrText xml:space="preserve"> PAGEREF _Toc302413650 \h </w:instrText>
         </w:r>
         <w:r>
           <w:rPr>
@@ -7080,7 +7044,7 @@
           <w:lang w:bidi="ar-SA"/>
         </w:rPr>
       </w:pPr>
-      <w:hyperlink w:anchor="_Toc295209547" w:history="1">
+      <w:hyperlink w:anchor="_Toc302413651" w:history="1">
         <w:r>
           <w:rPr>
             <w:rStyle w:val="Hyperlink"/>
@@ -7124,7 +7088,7 @@
             <w:noProof/>
             <w:webHidden/>
           </w:rPr>
-          <w:instrText xml:space="preserve"> PAGEREF _Toc295209547 \h </w:instrText>
+          <w:instrText xml:space="preserve"> PAGEREF _Toc302413651 \h </w:instrText>
         </w:r>
         <w:r>
           <w:rPr>
@@ -7170,7 +7134,7 @@
           <w:lang w:bidi="ar-SA"/>
         </w:rPr>
       </w:pPr>
-      <w:hyperlink w:anchor="_Toc295209548" w:history="1">
+      <w:hyperlink w:anchor="_Toc302413652" w:history="1">
         <w:r>
           <w:rPr>
             <w:rStyle w:val="Hyperlink"/>
@@ -7214,7 +7178,7 @@
             <w:noProof/>
             <w:webHidden/>
           </w:rPr>
-          <w:instrText xml:space="preserve"> PAGEREF _Toc295209548 \h </w:instrText>
+          <w:instrText xml:space="preserve"> PAGEREF _Toc302413652 \h </w:instrText>
         </w:r>
         <w:r>
           <w:rPr>
@@ -7260,7 +7224,7 @@
           <w:lang w:bidi="ar-SA"/>
         </w:rPr>
       </w:pPr>
-      <w:hyperlink w:anchor="_Toc295209549" w:history="1">
+      <w:hyperlink w:anchor="_Toc302413653" w:history="1">
         <w:r>
           <w:rPr>
             <w:rStyle w:val="Hyperlink"/>
@@ -7304,7 +7268,7 @@
             <w:noProof/>
             <w:webHidden/>
           </w:rPr>
-          <w:instrText xml:space="preserve"> PAGEREF _Toc295209549 \h </w:instrText>
+          <w:instrText xml:space="preserve"> PAGEREF _Toc302413653 \h </w:instrText>
         </w:r>
         <w:r>
           <w:rPr>
@@ -7350,7 +7314,7 @@
           <w:lang w:bidi="ar-SA"/>
         </w:rPr>
       </w:pPr>
-      <w:hyperlink w:anchor="_Toc295209550" w:history="1">
+      <w:hyperlink w:anchor="_Toc302413654" w:history="1">
         <w:r>
           <w:rPr>
             <w:rStyle w:val="Hyperlink"/>
@@ -7394,7 +7358,7 @@
             <w:noProof/>
             <w:webHidden/>
           </w:rPr>
-          <w:instrText xml:space="preserve"> PAGEREF _Toc295209550 \h </w:instrText>
+          <w:instrText xml:space="preserve"> PAGEREF _Toc302413654 \h </w:instrText>
         </w:r>
         <w:r>
           <w:rPr>
@@ -7440,7 +7404,7 @@
           <w:lang w:bidi="ar-SA"/>
         </w:rPr>
       </w:pPr>
-      <w:hyperlink w:anchor="_Toc295209551" w:history="1">
+      <w:hyperlink w:anchor="_Toc302413655" w:history="1">
         <w:r>
           <w:rPr>
             <w:rStyle w:val="Hyperlink"/>
@@ -7484,7 +7448,7 @@
             <w:noProof/>
             <w:webHidden/>
           </w:rPr>
-          <w:instrText xml:space="preserve"> PAGEREF _Toc295209551 \h </w:instrText>
+          <w:instrText xml:space="preserve"> PAGEREF _Toc302413655 \h </w:instrText>
         </w:r>
         <w:r>
           <w:rPr>
@@ -7530,7 +7494,7 @@
           <w:lang w:bidi="ar-SA"/>
         </w:rPr>
       </w:pPr>
-      <w:hyperlink w:anchor="_Toc295209552" w:history="1">
+      <w:hyperlink w:anchor="_Toc302413656" w:history="1">
         <w:r>
           <w:rPr>
             <w:rStyle w:val="Hyperlink"/>
@@ -7574,7 +7538,7 @@
             <w:noProof/>
             <w:webHidden/>
           </w:rPr>
-          <w:instrText xml:space="preserve"> PAGEREF _Toc295209552 \h </w:instrText>
+          <w:instrText xml:space="preserve"> PAGEREF _Toc302413656 \h </w:instrText>
         </w:r>
         <w:r>
           <w:rPr>
@@ -7620,7 +7584,7 @@
           <w:lang w:bidi="ar-SA"/>
         </w:rPr>
       </w:pPr>
-      <w:hyperlink w:anchor="_Toc295209553" w:history="1">
+      <w:hyperlink w:anchor="_Toc302413657" w:history="1">
         <w:r>
           <w:rPr>
             <w:rStyle w:val="Hyperlink"/>
@@ -7664,7 +7628,7 @@
             <w:noProof/>
             <w:webHidden/>
           </w:rPr>
-          <w:instrText xml:space="preserve"> PAGEREF _Toc295209553 \h </w:instrText>
+          <w:instrText xml:space="preserve"> PAGEREF _Toc302413657 \h </w:instrText>
         </w:r>
         <w:r>
           <w:rPr>
@@ -7710,7 +7674,7 @@
           <w:lang w:bidi="ar-SA"/>
         </w:rPr>
       </w:pPr>
-      <w:hyperlink w:anchor="_Toc295209554" w:history="1">
+      <w:hyperlink w:anchor="_Toc302413658" w:history="1">
         <w:r>
           <w:rPr>
             <w:rStyle w:val="Hyperlink"/>
@@ -7756,7 +7720,7 @@
             <w:noProof/>
             <w:webHidden/>
           </w:rPr>
-          <w:instrText xml:space="preserve"> PAGEREF _Toc295209554 \h </w:instrText>
+          <w:instrText xml:space="preserve"> PAGEREF _Toc302413658 \h </w:instrText>
         </w:r>
         <w:r>
           <w:rPr>
@@ -7802,7 +7766,7 @@
           <w:lang w:bidi="ar-SA"/>
         </w:rPr>
       </w:pPr>
-      <w:hyperlink w:anchor="_Toc295209555" w:history="1">
+      <w:hyperlink w:anchor="_Toc302413659" w:history="1">
         <w:r>
           <w:rPr>
             <w:rStyle w:val="Hyperlink"/>
@@ -7848,7 +7812,7 @@
             <w:noProof/>
             <w:webHidden/>
           </w:rPr>
-          <w:instrText xml:space="preserve"> PAGEREF _Toc295209555 \h </w:instrText>
+          <w:instrText xml:space="preserve"> PAGEREF _Toc302413659 \h </w:instrText>
         </w:r>
         <w:r>
           <w:rPr>
@@ -7894,7 +7858,7 @@
           <w:lang w:bidi="ar-SA"/>
         </w:rPr>
       </w:pPr>
-      <w:hyperlink w:anchor="_Toc295209556" w:history="1">
+      <w:hyperlink w:anchor="_Toc302413660" w:history="1">
         <w:r>
           <w:rPr>
             <w:rStyle w:val="Hyperlink"/>
@@ -7939,7 +7903,7 @@
             <w:noProof/>
             <w:webHidden/>
           </w:rPr>
-          <w:instrText xml:space="preserve"> PAGEREF _Toc295209556 \h </w:instrText>
+          <w:instrText xml:space="preserve"> PAGEREF _Toc302413660 \h </w:instrText>
         </w:r>
         <w:r>
           <w:rPr>
@@ -7985,7 +7949,7 @@
           <w:lang w:bidi="ar-SA"/>
         </w:rPr>
       </w:pPr>
-      <w:hyperlink w:anchor="_Toc295209557" w:history="1">
+      <w:hyperlink w:anchor="_Toc302413661" w:history="1">
         <w:r>
           <w:rPr>
             <w:rStyle w:val="Hyperlink"/>
@@ -8029,7 +7993,7 @@
             <w:noProof/>
             <w:webHidden/>
           </w:rPr>
-          <w:instrText xml:space="preserve"> PAGEREF _Toc295209557 \h </w:instrText>
+          <w:instrText xml:space="preserve"> PAGEREF _Toc302413661 \h </w:instrText>
         </w:r>
         <w:r>
           <w:rPr>
@@ -8075,7 +8039,7 @@
           <w:lang w:bidi="ar-SA"/>
         </w:rPr>
       </w:pPr>
-      <w:hyperlink w:anchor="_Toc295209558" w:history="1">
+      <w:hyperlink w:anchor="_Toc302413662" w:history="1">
         <w:r>
           <w:rPr>
             <w:rStyle w:val="Hyperlink"/>
@@ -8119,7 +8083,7 @@
             <w:noProof/>
             <w:webHidden/>
           </w:rPr>
-          <w:instrText xml:space="preserve"> PAGEREF _Toc295209558 \h </w:instrText>
+          <w:instrText xml:space="preserve"> PAGEREF _Toc302413662 \h </w:instrText>
         </w:r>
         <w:r>
           <w:rPr>
@@ -8165,7 +8129,7 @@
           <w:lang w:bidi="ar-SA"/>
         </w:rPr>
       </w:pPr>
-      <w:hyperlink w:anchor="_Toc295209559" w:history="1">
+      <w:hyperlink w:anchor="_Toc302413663" w:history="1">
         <w:r>
           <w:rPr>
             <w:rStyle w:val="Hyperlink"/>
@@ -8209,7 +8173,7 @@
             <w:noProof/>
             <w:webHidden/>
           </w:rPr>
-          <w:instrText xml:space="preserve"> PAGEREF _Toc295209559 \h </w:instrText>
+          <w:instrText xml:space="preserve"> PAGEREF _Toc302413663 \h </w:instrText>
         </w:r>
         <w:r>
           <w:rPr>
@@ -8255,7 +8219,7 @@
           <w:lang w:bidi="ar-SA"/>
         </w:rPr>
       </w:pPr>
-      <w:hyperlink w:anchor="_Toc295209560" w:history="1">
+      <w:hyperlink w:anchor="_Toc302413664" w:history="1">
         <w:r>
           <w:rPr>
             <w:rStyle w:val="Hyperlink"/>
@@ -8299,7 +8263,7 @@
             <w:noProof/>
             <w:webHidden/>
           </w:rPr>
-          <w:instrText xml:space="preserve"> PAGEREF _Toc295209560 \h </w:instrText>
+          <w:instrText xml:space="preserve"> PAGEREF _Toc302413664 \h </w:instrText>
         </w:r>
         <w:r>
           <w:rPr>
@@ -8345,7 +8309,7 @@
           <w:lang w:bidi="ar-SA"/>
         </w:rPr>
       </w:pPr>
-      <w:hyperlink w:anchor="_Toc295209561" w:history="1">
+      <w:hyperlink w:anchor="_Toc302413665" w:history="1">
         <w:r>
           <w:rPr>
             <w:rStyle w:val="Hyperlink"/>
@@ -8389,7 +8353,7 @@
             <w:noProof/>
             <w:webHidden/>
           </w:rPr>
-          <w:instrText xml:space="preserve"> PAGEREF _Toc295209561 \h </w:instrText>
+          <w:instrText xml:space="preserve"> PAGEREF _Toc302413665 \h </w:instrText>
         </w:r>
         <w:r>
           <w:rPr>
@@ -8435,7 +8399,7 @@
           <w:lang w:bidi="ar-SA"/>
         </w:rPr>
       </w:pPr>
-      <w:hyperlink w:anchor="_Toc295209562" w:history="1">
+      <w:hyperlink w:anchor="_Toc302413666" w:history="1">
         <w:r>
           <w:rPr>
             <w:rStyle w:val="Hyperlink"/>
@@ -8479,7 +8443,7 @@
             <w:noProof/>
             <w:webHidden/>
           </w:rPr>
-          <w:instrText xml:space="preserve"> PAGEREF _Toc295209562 \h </w:instrText>
+          <w:instrText xml:space="preserve"> PAGEREF _Toc302413666 \h </w:instrText>
         </w:r>
         <w:r>
           <w:rPr>
@@ -8525,7 +8489,7 @@
           <w:lang w:bidi="ar-SA"/>
         </w:rPr>
       </w:pPr>
-      <w:hyperlink w:anchor="_Toc295209563" w:history="1">
+      <w:hyperlink w:anchor="_Toc302413667" w:history="1">
         <w:r>
           <w:rPr>
             <w:rStyle w:val="Hyperlink"/>
@@ -8569,7 +8533,7 @@
             <w:noProof/>
             <w:webHidden/>
           </w:rPr>
-          <w:instrText xml:space="preserve"> PAGEREF _Toc295209563 \h </w:instrText>
+          <w:instrText xml:space="preserve"> PAGEREF _Toc302413667 \h </w:instrText>
         </w:r>
         <w:r>
           <w:rPr>
@@ -8615,7 +8579,7 @@
           <w:lang w:bidi="ar-SA"/>
         </w:rPr>
       </w:pPr>
-      <w:hyperlink w:anchor="_Toc295209564" w:history="1">
+      <w:hyperlink w:anchor="_Toc302413668" w:history="1">
         <w:r>
           <w:rPr>
             <w:rStyle w:val="Hyperlink"/>
@@ -8659,7 +8623,7 @@
             <w:noProof/>
             <w:webHidden/>
           </w:rPr>
-          <w:instrText xml:space="preserve"> PAGEREF _Toc295209564 \h </w:instrText>
+          <w:instrText xml:space="preserve"> PAGEREF _Toc302413668 \h </w:instrText>
         </w:r>
         <w:r>
           <w:rPr>
@@ -8705,7 +8669,7 @@
           <w:lang w:bidi="ar-SA"/>
         </w:rPr>
       </w:pPr>
-      <w:hyperlink w:anchor="_Toc295209565" w:history="1">
+      <w:hyperlink w:anchor="_Toc302413669" w:history="1">
         <w:r>
           <w:rPr>
             <w:rStyle w:val="Hyperlink"/>
@@ -8749,7 +8713,7 @@
             <w:noProof/>
             <w:webHidden/>
           </w:rPr>
-          <w:instrText xml:space="preserve"> PAGEREF _Toc295209565 \h </w:instrText>
+          <w:instrText xml:space="preserve"> PAGEREF _Toc302413669 \h </w:instrText>
         </w:r>
         <w:r>
           <w:rPr>
@@ -8795,7 +8759,7 @@
           <w:lang w:bidi="ar-SA"/>
         </w:rPr>
       </w:pPr>
-      <w:hyperlink w:anchor="_Toc295209566" w:history="1">
+      <w:hyperlink w:anchor="_Toc302413670" w:history="1">
         <w:r>
           <w:rPr>
             <w:rStyle w:val="Hyperlink"/>
@@ -8839,7 +8803,7 @@
             <w:noProof/>
             <w:webHidden/>
           </w:rPr>
-          <w:instrText xml:space="preserve"> PAGEREF _Toc295209566 \h </w:instrText>
+          <w:instrText xml:space="preserve"> PAGEREF _Toc302413670 \h </w:instrText>
         </w:r>
         <w:r>
           <w:rPr>
@@ -8885,7 +8849,7 @@
           <w:lang w:bidi="ar-SA"/>
         </w:rPr>
       </w:pPr>
-      <w:hyperlink w:anchor="_Toc295209567" w:history="1">
+      <w:hyperlink w:anchor="_Toc302413671" w:history="1">
         <w:r>
           <w:rPr>
             <w:rStyle w:val="Hyperlink"/>
@@ -8929,7 +8893,7 @@
             <w:noProof/>
             <w:webHidden/>
           </w:rPr>
-          <w:instrText xml:space="preserve"> PAGEREF _Toc295209567 \h </w:instrText>
+          <w:instrText xml:space="preserve"> PAGEREF _Toc302413671 \h </w:instrText>
         </w:r>
         <w:r>
           <w:rPr>
@@ -8975,7 +8939,7 @@
           <w:lang w:bidi="ar-SA"/>
         </w:rPr>
       </w:pPr>
-      <w:hyperlink w:anchor="_Toc295209568" w:history="1">
+      <w:hyperlink w:anchor="_Toc302413672" w:history="1">
         <w:r>
           <w:rPr>
             <w:rStyle w:val="Hyperlink"/>
@@ -9019,7 +8983,7 @@
             <w:noProof/>
             <w:webHidden/>
           </w:rPr>
-          <w:instrText xml:space="preserve"> PAGEREF _Toc295209568 \h </w:instrText>
+          <w:instrText xml:space="preserve"> PAGEREF _Toc302413672 \h </w:instrText>
         </w:r>
         <w:r>
           <w:rPr>
@@ -9065,7 +9029,7 @@
           <w:lang w:bidi="ar-SA"/>
         </w:rPr>
       </w:pPr>
-      <w:hyperlink w:anchor="_Toc295209569" w:history="1">
+      <w:hyperlink w:anchor="_Toc302413673" w:history="1">
         <w:r>
           <w:rPr>
             <w:rStyle w:val="Hyperlink"/>
@@ -9109,7 +9073,7 @@
             <w:noProof/>
             <w:webHidden/>
           </w:rPr>
-          <w:instrText xml:space="preserve"> PAGEREF _Toc295209569 \h </w:instrText>
+          <w:instrText xml:space="preserve"> PAGEREF _Toc302413673 \h </w:instrText>
         </w:r>
         <w:r>
           <w:rPr>
@@ -9155,7 +9119,7 @@
           <w:lang w:bidi="ar-SA"/>
         </w:rPr>
       </w:pPr>
-      <w:hyperlink w:anchor="_Toc295209570" w:history="1">
+      <w:hyperlink w:anchor="_Toc302413674" w:history="1">
         <w:r>
           <w:rPr>
             <w:rStyle w:val="Hyperlink"/>
@@ -9199,7 +9163,7 @@
             <w:noProof/>
             <w:webHidden/>
           </w:rPr>
-          <w:instrText xml:space="preserve"> PAGEREF _Toc295209570 \h </w:instrText>
+          <w:instrText xml:space="preserve"> PAGEREF _Toc302413674 \h </w:instrText>
         </w:r>
         <w:r>
           <w:rPr>
@@ -9245,7 +9209,7 @@
           <w:lang w:bidi="ar-SA"/>
         </w:rPr>
       </w:pPr>
-      <w:hyperlink w:anchor="_Toc295209571" w:history="1">
+      <w:hyperlink w:anchor="_Toc302413675" w:history="1">
         <w:r>
           <w:rPr>
             <w:rStyle w:val="Hyperlink"/>
@@ -9289,7 +9253,7 @@
             <w:noProof/>
             <w:webHidden/>
           </w:rPr>
-          <w:instrText xml:space="preserve"> PAGEREF _Toc295209571 \h </w:instrText>
+          <w:instrText xml:space="preserve"> PAGEREF _Toc302413675 \h </w:instrText>
         </w:r>
         <w:r>
           <w:rPr>
@@ -9335,7 +9299,7 @@
           <w:lang w:bidi="ar-SA"/>
         </w:rPr>
       </w:pPr>
-      <w:hyperlink w:anchor="_Toc295209572" w:history="1">
+      <w:hyperlink w:anchor="_Toc302413676" w:history="1">
         <w:r>
           <w:rPr>
             <w:rStyle w:val="Hyperlink"/>
@@ -9379,7 +9343,7 @@
             <w:noProof/>
             <w:webHidden/>
           </w:rPr>
-          <w:instrText xml:space="preserve"> PAGEREF _Toc295209572 \h </w:instrText>
+          <w:instrText xml:space="preserve"> PAGEREF _Toc302413676 \h </w:instrText>
         </w:r>
         <w:r>
           <w:rPr>
@@ -9425,7 +9389,7 @@
           <w:lang w:bidi="ar-SA"/>
         </w:rPr>
       </w:pPr>
-      <w:hyperlink w:anchor="_Toc295209573" w:history="1">
+      <w:hyperlink w:anchor="_Toc302413677" w:history="1">
         <w:r>
           <w:rPr>
             <w:rStyle w:val="Hyperlink"/>
@@ -9469,7 +9433,7 @@
             <w:noProof/>
             <w:webHidden/>
           </w:rPr>
-          <w:instrText xml:space="preserve"> PAGEREF _Toc295209573 \h </w:instrText>
+          <w:instrText xml:space="preserve"> PAGEREF _Toc302413677 \h </w:instrText>
         </w:r>
         <w:r>
           <w:rPr>
@@ -9515,7 +9479,7 @@
           <w:lang w:bidi="ar-SA"/>
         </w:rPr>
       </w:pPr>
-      <w:hyperlink w:anchor="_Toc295209574" w:history="1">
+      <w:hyperlink w:anchor="_Toc302413678" w:history="1">
         <w:r>
           <w:rPr>
             <w:rStyle w:val="Hyperlink"/>
@@ -9559,7 +9523,7 @@
             <w:noProof/>
             <w:webHidden/>
           </w:rPr>
-          <w:instrText xml:space="preserve"> PAGEREF _Toc295209574 \h </w:instrText>
+          <w:instrText xml:space="preserve"> PAGEREF _Toc302413678 \h </w:instrText>
         </w:r>
         <w:r>
           <w:rPr>
@@ -9605,7 +9569,7 @@
           <w:lang w:bidi="ar-SA"/>
         </w:rPr>
       </w:pPr>
-      <w:hyperlink w:anchor="_Toc295209575" w:history="1">
+      <w:hyperlink w:anchor="_Toc302413679" w:history="1">
         <w:r>
           <w:rPr>
             <w:rStyle w:val="Hyperlink"/>
@@ -9649,7 +9613,7 @@
             <w:noProof/>
             <w:webHidden/>
           </w:rPr>
-          <w:instrText xml:space="preserve"> PAGEREF _Toc295209575 \h </w:instrText>
+          <w:instrText xml:space="preserve"> PAGEREF _Toc302413679 \h </w:instrText>
         </w:r>
         <w:r>
           <w:rPr>
@@ -9695,7 +9659,7 @@
           <w:lang w:bidi="ar-SA"/>
         </w:rPr>
       </w:pPr>
-      <w:hyperlink w:anchor="_Toc295209576" w:history="1">
+      <w:hyperlink w:anchor="_Toc302413680" w:history="1">
         <w:r>
           <w:rPr>
             <w:rStyle w:val="Hyperlink"/>
@@ -9739,7 +9703,7 @@
             <w:noProof/>
             <w:webHidden/>
           </w:rPr>
-          <w:instrText xml:space="preserve"> PAGEREF _Toc295209576 \h </w:instrText>
+          <w:instrText xml:space="preserve"> PAGEREF _Toc302413680 \h </w:instrText>
         </w:r>
         <w:r>
           <w:rPr>
@@ -9785,7 +9749,7 @@
           <w:lang w:bidi="ar-SA"/>
         </w:rPr>
       </w:pPr>
-      <w:hyperlink w:anchor="_Toc295209577" w:history="1">
+      <w:hyperlink w:anchor="_Toc302413681" w:history="1">
         <w:r>
           <w:rPr>
             <w:rStyle w:val="Hyperlink"/>
@@ -9829,7 +9793,7 @@
             <w:noProof/>
             <w:webHidden/>
           </w:rPr>
-          <w:instrText xml:space="preserve"> PAGEREF _Toc295209577 \h </w:instrText>
+          <w:instrText xml:space="preserve"> PAGEREF _Toc302413681 \h </w:instrText>
         </w:r>
         <w:r>
           <w:rPr>
@@ -9875,7 +9839,7 @@
           <w:lang w:bidi="ar-SA"/>
         </w:rPr>
       </w:pPr>
-      <w:hyperlink w:anchor="_Toc295209578" w:history="1">
+      <w:hyperlink w:anchor="_Toc302413682" w:history="1">
         <w:r>
           <w:rPr>
             <w:rStyle w:val="Hyperlink"/>
@@ -9919,7 +9883,7 @@
             <w:noProof/>
             <w:webHidden/>
           </w:rPr>
-          <w:instrText xml:space="preserve"> PAGEREF _Toc295209578 \h </w:instrText>
+          <w:instrText xml:space="preserve"> PAGEREF _Toc302413682 \h </w:instrText>
         </w:r>
         <w:r>
           <w:rPr>
@@ -9965,7 +9929,7 @@
           <w:lang w:bidi="ar-SA"/>
         </w:rPr>
       </w:pPr>
-      <w:hyperlink w:anchor="_Toc295209579" w:history="1">
+      <w:hyperlink w:anchor="_Toc302413683" w:history="1">
         <w:r>
           <w:rPr>
             <w:rStyle w:val="Hyperlink"/>
@@ -10009,7 +9973,7 @@
             <w:noProof/>
             <w:webHidden/>
           </w:rPr>
-          <w:instrText xml:space="preserve"> PAGEREF _Toc295209579 \h </w:instrText>
+          <w:instrText xml:space="preserve"> PAGEREF _Toc302413683 \h </w:instrText>
         </w:r>
         <w:r>
           <w:rPr>
@@ -10055,7 +10019,7 @@
           <w:lang w:bidi="ar-SA"/>
         </w:rPr>
       </w:pPr>
-      <w:hyperlink w:anchor="_Toc295209580" w:history="1">
+      <w:hyperlink w:anchor="_Toc302413684" w:history="1">
         <w:r>
           <w:rPr>
             <w:rStyle w:val="Hyperlink"/>
@@ -10099,7 +10063,7 @@
             <w:noProof/>
             <w:webHidden/>
           </w:rPr>
-          <w:instrText xml:space="preserve"> PAGEREF _Toc295209580 \h </w:instrText>
+          <w:instrText xml:space="preserve"> PAGEREF _Toc302413684 \h </w:instrText>
         </w:r>
         <w:r>
           <w:rPr>
@@ -10145,7 +10109,7 @@
           <w:lang w:bidi="ar-SA"/>
         </w:rPr>
       </w:pPr>
-      <w:hyperlink w:anchor="_Toc295209581" w:history="1">
+      <w:hyperlink w:anchor="_Toc302413685" w:history="1">
         <w:r>
           <w:rPr>
             <w:rStyle w:val="Hyperlink"/>
@@ -10189,7 +10153,7 @@
             <w:noProof/>
             <w:webHidden/>
           </w:rPr>
-          <w:instrText xml:space="preserve"> PAGEREF _Toc295209581 \h </w:instrText>
+          <w:instrText xml:space="preserve"> PAGEREF _Toc302413685 \h </w:instrText>
         </w:r>
         <w:r>
           <w:rPr>
@@ -10235,7 +10199,7 @@
           <w:lang w:bidi="ar-SA"/>
         </w:rPr>
       </w:pPr>
-      <w:hyperlink w:anchor="_Toc295209582" w:history="1">
+      <w:hyperlink w:anchor="_Toc302413686" w:history="1">
         <w:r>
           <w:rPr>
             <w:rStyle w:val="Hyperlink"/>
@@ -10279,7 +10243,7 @@
             <w:noProof/>
             <w:webHidden/>
           </w:rPr>
-          <w:instrText xml:space="preserve"> PAGEREF _Toc295209582 \h </w:instrText>
+          <w:instrText xml:space="preserve"> PAGEREF _Toc302413686 \h </w:instrText>
         </w:r>
         <w:r>
           <w:rPr>
@@ -10325,7 +10289,7 @@
           <w:lang w:bidi="ar-SA"/>
         </w:rPr>
       </w:pPr>
-      <w:hyperlink w:anchor="_Toc295209583" w:history="1">
+      <w:hyperlink w:anchor="_Toc302413687" w:history="1">
         <w:r>
           <w:rPr>
             <w:rStyle w:val="Hyperlink"/>
@@ -10369,7 +10333,7 @@
             <w:noProof/>
             <w:webHidden/>
           </w:rPr>
-          <w:instrText xml:space="preserve"> PAGEREF _Toc295209583 \h </w:instrText>
+          <w:instrText xml:space="preserve"> PAGEREF _Toc302413687 \h </w:instrText>
         </w:r>
         <w:r>
           <w:rPr>
@@ -10415,7 +10379,7 @@
           <w:lang w:bidi="ar-SA"/>
         </w:rPr>
       </w:pPr>
-      <w:hyperlink w:anchor="_Toc295209584" w:history="1">
+      <w:hyperlink w:anchor="_Toc302413688" w:history="1">
         <w:r>
           <w:rPr>
             <w:rStyle w:val="Hyperlink"/>
@@ -10459,7 +10423,7 @@
             <w:noProof/>
             <w:webHidden/>
           </w:rPr>
-          <w:instrText xml:space="preserve"> PAGEREF _Toc295209584 \h </w:instrText>
+          <w:instrText xml:space="preserve"> PAGEREF _Toc302413688 \h </w:instrText>
         </w:r>
         <w:r>
           <w:rPr>
@@ -10505,7 +10469,7 @@
           <w:lang w:bidi="ar-SA"/>
         </w:rPr>
       </w:pPr>
-      <w:hyperlink w:anchor="_Toc295209585" w:history="1">
+      <w:hyperlink w:anchor="_Toc302413689" w:history="1">
         <w:r>
           <w:rPr>
             <w:rStyle w:val="Hyperlink"/>
@@ -10549,7 +10513,7 @@
             <w:noProof/>
             <w:webHidden/>
           </w:rPr>
-          <w:instrText xml:space="preserve"> PAGEREF _Toc295209585 \h </w:instrText>
+          <w:instrText xml:space="preserve"> PAGEREF _Toc302413689 \h </w:instrText>
         </w:r>
         <w:r>
           <w:rPr>
@@ -10595,7 +10559,7 @@
           <w:lang w:bidi="ar-SA"/>
         </w:rPr>
       </w:pPr>
-      <w:hyperlink w:anchor="_Toc295209586" w:history="1">
+      <w:hyperlink w:anchor="_Toc302413690" w:history="1">
         <w:r>
           <w:rPr>
             <w:rStyle w:val="Hyperlink"/>
@@ -10639,7 +10603,7 @@
             <w:noProof/>
             <w:webHidden/>
           </w:rPr>
-          <w:instrText xml:space="preserve"> PAGEREF _Toc295209586 \h </w:instrText>
+          <w:instrText xml:space="preserve"> PAGEREF _Toc302413690 \h </w:instrText>
         </w:r>
         <w:r>
           <w:rPr>
@@ -10685,7 +10649,7 @@
           <w:lang w:bidi="ar-SA"/>
         </w:rPr>
       </w:pPr>
-      <w:hyperlink w:anchor="_Toc295209587" w:history="1">
+      <w:hyperlink w:anchor="_Toc302413691" w:history="1">
         <w:r>
           <w:rPr>
             <w:rStyle w:val="Hyperlink"/>
@@ -10729,7 +10693,7 @@
             <w:noProof/>
             <w:webHidden/>
           </w:rPr>
-          <w:instrText xml:space="preserve"> PAGEREF _Toc295209587 \h </w:instrText>
+          <w:instrText xml:space="preserve"> PAGEREF _Toc302413691 \h </w:instrText>
         </w:r>
         <w:r>
           <w:rPr>
@@ -10775,7 +10739,7 @@
           <w:lang w:bidi="ar-SA"/>
         </w:rPr>
       </w:pPr>
-      <w:hyperlink w:anchor="_Toc295209588" w:history="1">
+      <w:hyperlink w:anchor="_Toc302413692" w:history="1">
         <w:r>
           <w:rPr>
             <w:rStyle w:val="Hyperlink"/>
@@ -10819,7 +10783,7 @@
             <w:noProof/>
             <w:webHidden/>
           </w:rPr>
-          <w:instrText xml:space="preserve"> PAGEREF _Toc295209588 \h </w:instrText>
+          <w:instrText xml:space="preserve"> PAGEREF _Toc302413692 \h </w:instrText>
         </w:r>
         <w:r>
           <w:rPr>
@@ -10865,7 +10829,7 @@
           <w:lang w:bidi="ar-SA"/>
         </w:rPr>
       </w:pPr>
-      <w:hyperlink w:anchor="_Toc295209589" w:history="1">
+      <w:hyperlink w:anchor="_Toc302413693" w:history="1">
         <w:r>
           <w:rPr>
             <w:rStyle w:val="Hyperlink"/>
@@ -10909,7 +10873,7 @@
             <w:noProof/>
             <w:webHidden/>
           </w:rPr>
-          <w:instrText xml:space="preserve"> PAGEREF _Toc295209589 \h </w:instrText>
+          <w:instrText xml:space="preserve"> PAGEREF _Toc302413693 \h </w:instrText>
         </w:r>
         <w:r>
           <w:rPr>
@@ -10955,7 +10919,7 @@
           <w:lang w:bidi="ar-SA"/>
         </w:rPr>
       </w:pPr>
-      <w:hyperlink w:anchor="_Toc295209590" w:history="1">
+      <w:hyperlink w:anchor="_Toc302413694" w:history="1">
         <w:r>
           <w:rPr>
             <w:rStyle w:val="Hyperlink"/>
@@ -10999,7 +10963,7 @@
             <w:noProof/>
             <w:webHidden/>
           </w:rPr>
-          <w:instrText xml:space="preserve"> PAGEREF _Toc295209590 \h </w:instrText>
+          <w:instrText xml:space="preserve"> PAGEREF _Toc302413694 \h </w:instrText>
         </w:r>
         <w:r>
           <w:rPr>
@@ -11045,7 +11009,7 @@
           <w:lang w:bidi="ar-SA"/>
         </w:rPr>
       </w:pPr>
-      <w:hyperlink w:anchor="_Toc295209591" w:history="1">
+      <w:hyperlink w:anchor="_Toc302413695" w:history="1">
         <w:r>
           <w:rPr>
             <w:rStyle w:val="Hyperlink"/>
@@ -11089,7 +11053,7 @@
             <w:noProof/>
             <w:webHidden/>
           </w:rPr>
-          <w:instrText xml:space="preserve"> PAGEREF _Toc295209591 \h </w:instrText>
+          <w:instrText xml:space="preserve"> PAGEREF _Toc302413695 \h </w:instrText>
         </w:r>
         <w:r>
           <w:rPr>
@@ -11135,7 +11099,7 @@
           <w:lang w:bidi="ar-SA"/>
         </w:rPr>
       </w:pPr>
-      <w:hyperlink w:anchor="_Toc295209592" w:history="1">
+      <w:hyperlink w:anchor="_Toc302413696" w:history="1">
         <w:r>
           <w:rPr>
             <w:rStyle w:val="Hyperlink"/>
@@ -11179,7 +11143,7 @@
             <w:noProof/>
             <w:webHidden/>
           </w:rPr>
-          <w:instrText xml:space="preserve"> PAGEREF _Toc295209592 \h </w:instrText>
+          <w:instrText xml:space="preserve"> PAGEREF _Toc302413696 \h </w:instrText>
         </w:r>
         <w:r>
           <w:rPr>
@@ -11225,7 +11189,7 @@
           <w:lang w:bidi="ar-SA"/>
         </w:rPr>
       </w:pPr>
-      <w:hyperlink w:anchor="_Toc295209593" w:history="1">
+      <w:hyperlink w:anchor="_Toc302413697" w:history="1">
         <w:r>
           <w:rPr>
             <w:rStyle w:val="Hyperlink"/>
@@ -11269,7 +11233,7 @@
             <w:noProof/>
             <w:webHidden/>
           </w:rPr>
-          <w:instrText xml:space="preserve"> PAGEREF _Toc295209593 \h </w:instrText>
+          <w:instrText xml:space="preserve"> PAGEREF _Toc302413697 \h </w:instrText>
         </w:r>
         <w:r>
           <w:rPr>
@@ -11315,7 +11279,7 @@
           <w:lang w:bidi="ar-SA"/>
         </w:rPr>
       </w:pPr>
-      <w:hyperlink w:anchor="_Toc295209594" w:history="1">
+      <w:hyperlink w:anchor="_Toc302413698" w:history="1">
         <w:r>
           <w:rPr>
             <w:rStyle w:val="Hyperlink"/>
@@ -11359,7 +11323,7 @@
             <w:noProof/>
             <w:webHidden/>
           </w:rPr>
-          <w:instrText xml:space="preserve"> PAGEREF _Toc295209594 \h </w:instrText>
+          <w:instrText xml:space="preserve"> PAGEREF _Toc302413698 \h </w:instrText>
         </w:r>
         <w:r>
           <w:rPr>
@@ -11405,7 +11369,7 @@
           <w:lang w:bidi="ar-SA"/>
         </w:rPr>
       </w:pPr>
-      <w:hyperlink w:anchor="_Toc295209595" w:history="1">
+      <w:hyperlink w:anchor="_Toc302413699" w:history="1">
         <w:r>
           <w:rPr>
             <w:rStyle w:val="Hyperlink"/>
@@ -11449,7 +11413,7 @@
             <w:noProof/>
             <w:webHidden/>
           </w:rPr>
-          <w:instrText xml:space="preserve"> PAGEREF _Toc295209595 \h </w:instrText>
+          <w:instrText xml:space="preserve"> PAGEREF _Toc302413699 \h </w:instrText>
         </w:r>
         <w:r>
           <w:rPr>
@@ -11495,7 +11459,7 @@
           <w:lang w:bidi="ar-SA"/>
         </w:rPr>
       </w:pPr>
-      <w:hyperlink w:anchor="_Toc295209596" w:history="1">
+      <w:hyperlink w:anchor="_Toc302413700" w:history="1">
         <w:r>
           <w:rPr>
             <w:rStyle w:val="Hyperlink"/>
@@ -11539,7 +11503,7 @@
             <w:noProof/>
             <w:webHidden/>
           </w:rPr>
-          <w:instrText xml:space="preserve"> PAGEREF _Toc295209596 \h </w:instrText>
+          <w:instrText xml:space="preserve"> PAGEREF _Toc302413700 \h </w:instrText>
         </w:r>
         <w:r>
           <w:rPr>
@@ -11585,7 +11549,7 @@
           <w:lang w:bidi="ar-SA"/>
         </w:rPr>
       </w:pPr>
-      <w:hyperlink w:anchor="_Toc295209597" w:history="1">
+      <w:hyperlink w:anchor="_Toc302413701" w:history="1">
         <w:r>
           <w:rPr>
             <w:rStyle w:val="Hyperlink"/>
@@ -11629,7 +11593,7 @@
             <w:noProof/>
             <w:webHidden/>
           </w:rPr>
-          <w:instrText xml:space="preserve"> PAGEREF _Toc295209597 \h </w:instrText>
+          <w:instrText xml:space="preserve"> PAGEREF _Toc302413701 \h </w:instrText>
         </w:r>
         <w:r>
           <w:rPr>
@@ -11675,7 +11639,7 @@
           <w:lang w:bidi="ar-SA"/>
         </w:rPr>
       </w:pPr>
-      <w:hyperlink w:anchor="_Toc295209598" w:history="1">
+      <w:hyperlink w:anchor="_Toc302413702" w:history="1">
         <w:r>
           <w:rPr>
             <w:rStyle w:val="Hyperlink"/>
@@ -11719,7 +11683,7 @@
             <w:noProof/>
             <w:webHidden/>
           </w:rPr>
-          <w:instrText xml:space="preserve"> PAGEREF _Toc295209598 \h </w:instrText>
+          <w:instrText xml:space="preserve"> PAGEREF _Toc302413702 \h </w:instrText>
         </w:r>
         <w:r>
           <w:rPr>
@@ -11765,7 +11729,7 @@
           <w:lang w:bidi="ar-SA"/>
         </w:rPr>
       </w:pPr>
-      <w:hyperlink w:anchor="_Toc295209599" w:history="1">
+      <w:hyperlink w:anchor="_Toc302413703" w:history="1">
         <w:r>
           <w:rPr>
             <w:rStyle w:val="Hyperlink"/>
@@ -11809,7 +11773,7 @@
             <w:noProof/>
             <w:webHidden/>
           </w:rPr>
-          <w:instrText xml:space="preserve"> PAGEREF _Toc295209599 \h </w:instrText>
+          <w:instrText xml:space="preserve"> PAGEREF _Toc302413703 \h </w:instrText>
         </w:r>
         <w:r>
           <w:rPr>
@@ -11855,7 +11819,7 @@
           <w:lang w:bidi="ar-SA"/>
         </w:rPr>
       </w:pPr>
-      <w:hyperlink w:anchor="_Toc295209600" w:history="1">
+      <w:hyperlink w:anchor="_Toc302413704" w:history="1">
         <w:r>
           <w:rPr>
             <w:rStyle w:val="Hyperlink"/>
@@ -11899,7 +11863,7 @@
             <w:noProof/>
             <w:webHidden/>
           </w:rPr>
-          <w:instrText xml:space="preserve"> PAGEREF _Toc295209600 \h </w:instrText>
+          <w:instrText xml:space="preserve"> PAGEREF _Toc302413704 \h </w:instrText>
         </w:r>
         <w:r>
           <w:rPr>
@@ -11945,7 +11909,7 @@
           <w:lang w:bidi="ar-SA"/>
         </w:rPr>
       </w:pPr>
-      <w:hyperlink w:anchor="_Toc295209601" w:history="1">
+      <w:hyperlink w:anchor="_Toc302413705" w:history="1">
         <w:r>
           <w:rPr>
             <w:rStyle w:val="Hyperlink"/>
@@ -11989,7 +11953,7 @@
             <w:noProof/>
             <w:webHidden/>
           </w:rPr>
-          <w:instrText xml:space="preserve"> PAGEREF _Toc295209601 \h </w:instrText>
+          <w:instrText xml:space="preserve"> PAGEREF _Toc302413705 \h </w:instrText>
         </w:r>
         <w:r>
           <w:rPr>
@@ -12035,7 +11999,7 @@
           <w:lang w:bidi="ar-SA"/>
         </w:rPr>
       </w:pPr>
-      <w:hyperlink w:anchor="_Toc295209602" w:history="1">
+      <w:hyperlink w:anchor="_Toc302413706" w:history="1">
         <w:r>
           <w:rPr>
             <w:rStyle w:val="Hyperlink"/>
@@ -12079,7 +12043,7 @@
             <w:noProof/>
             <w:webHidden/>
           </w:rPr>
-          <w:instrText xml:space="preserve"> PAGEREF _Toc295209602 \h </w:instrText>
+          <w:instrText xml:space="preserve"> PAGEREF _Toc302413706 \h </w:instrText>
         </w:r>
         <w:r>
           <w:rPr>
@@ -12125,7 +12089,7 @@
           <w:lang w:bidi="ar-SA"/>
         </w:rPr>
       </w:pPr>
-      <w:hyperlink w:anchor="_Toc295209603" w:history="1">
+      <w:hyperlink w:anchor="_Toc302413707" w:history="1">
         <w:r>
           <w:rPr>
             <w:rStyle w:val="Hyperlink"/>
@@ -12169,7 +12133,7 @@
             <w:noProof/>
             <w:webHidden/>
           </w:rPr>
-          <w:instrText xml:space="preserve"> PAGEREF _Toc295209603 \h </w:instrText>
+          <w:instrText xml:space="preserve"> PAGEREF _Toc302413707 \h </w:instrText>
         </w:r>
         <w:r>
           <w:rPr>
@@ -12215,7 +12179,7 @@
           <w:lang w:bidi="ar-SA"/>
         </w:rPr>
       </w:pPr>
-      <w:hyperlink w:anchor="_Toc295209604" w:history="1">
+      <w:hyperlink w:anchor="_Toc302413708" w:history="1">
         <w:r>
           <w:rPr>
             <w:rStyle w:val="Hyperlink"/>
@@ -12259,7 +12223,7 @@
             <w:noProof/>
             <w:webHidden/>
           </w:rPr>
-          <w:instrText xml:space="preserve"> PAGEREF _Toc295209604 \h </w:instrText>
+          <w:instrText xml:space="preserve"> PAGEREF _Toc302413708 \h </w:instrText>
         </w:r>
         <w:r>
           <w:rPr>
@@ -12305,7 +12269,7 @@
           <w:lang w:bidi="ar-SA"/>
         </w:rPr>
       </w:pPr>
-      <w:hyperlink w:anchor="_Toc295209605" w:history="1">
+      <w:hyperlink w:anchor="_Toc302413709" w:history="1">
         <w:r>
           <w:rPr>
             <w:rStyle w:val="Hyperlink"/>
@@ -12349,7 +12313,7 @@
             <w:noProof/>
             <w:webHidden/>
           </w:rPr>
-          <w:instrText xml:space="preserve"> PAGEREF _Toc295209605 \h </w:instrText>
+          <w:instrText xml:space="preserve"> PAGEREF _Toc302413709 \h </w:instrText>
         </w:r>
         <w:r>
           <w:rPr>
@@ -12395,7 +12359,7 @@
           <w:lang w:bidi="ar-SA"/>
         </w:rPr>
       </w:pPr>
-      <w:hyperlink w:anchor="_Toc295209606" w:history="1">
+      <w:hyperlink w:anchor="_Toc302413710" w:history="1">
         <w:r>
           <w:rPr>
             <w:rStyle w:val="Hyperlink"/>
@@ -12439,7 +12403,7 @@
             <w:noProof/>
             <w:webHidden/>
           </w:rPr>
-          <w:instrText xml:space="preserve"> PAGEREF _Toc295209606 \h </w:instrText>
+          <w:instrText xml:space="preserve"> PAGEREF _Toc302413710 \h </w:instrText>
         </w:r>
         <w:r>
           <w:rPr>
@@ -12485,7 +12449,7 @@
           <w:lang w:bidi="ar-SA"/>
         </w:rPr>
       </w:pPr>
-      <w:hyperlink w:anchor="_Toc295209607" w:history="1">
+      <w:hyperlink w:anchor="_Toc302413711" w:history="1">
         <w:r>
           <w:rPr>
             <w:rStyle w:val="Hyperlink"/>
@@ -12529,7 +12493,7 @@
             <w:noProof/>
             <w:webHidden/>
           </w:rPr>
-          <w:instrText xml:space="preserve"> PAGEREF _Toc295209607 \h </w:instrText>
+          <w:instrText xml:space="preserve"> PAGEREF _Toc302413711 \h </w:instrText>
         </w:r>
         <w:r>
           <w:rPr>
@@ -12575,7 +12539,7 @@
           <w:lang w:bidi="ar-SA"/>
         </w:rPr>
       </w:pPr>
-      <w:hyperlink w:anchor="_Toc295209608" w:history="1">
+      <w:hyperlink w:anchor="_Toc302413712" w:history="1">
         <w:r>
           <w:rPr>
             <w:rStyle w:val="Hyperlink"/>
@@ -12619,7 +12583,7 @@
             <w:noProof/>
             <w:webHidden/>
           </w:rPr>
-          <w:instrText xml:space="preserve"> PAGEREF _Toc295209608 \h </w:instrText>
+          <w:instrText xml:space="preserve"> PAGEREF _Toc302413712 \h </w:instrText>
         </w:r>
         <w:r>
           <w:rPr>
@@ -12665,7 +12629,7 @@
           <w:lang w:bidi="ar-SA"/>
         </w:rPr>
       </w:pPr>
-      <w:hyperlink w:anchor="_Toc295209609" w:history="1">
+      <w:hyperlink w:anchor="_Toc302413713" w:history="1">
         <w:r>
           <w:rPr>
             <w:rStyle w:val="Hyperlink"/>
@@ -12709,7 +12673,7 @@
             <w:noProof/>
             <w:webHidden/>
           </w:rPr>
-          <w:instrText xml:space="preserve"> PAGEREF _Toc295209609 \h </w:instrText>
+          <w:instrText xml:space="preserve"> PAGEREF _Toc302413713 \h </w:instrText>
         </w:r>
         <w:r>
           <w:rPr>
@@ -12755,7 +12719,7 @@
           <w:lang w:bidi="ar-SA"/>
         </w:rPr>
       </w:pPr>
-      <w:hyperlink w:anchor="_Toc295209610" w:history="1">
+      <w:hyperlink w:anchor="_Toc302413714" w:history="1">
         <w:r>
           <w:rPr>
             <w:rStyle w:val="Hyperlink"/>
@@ -12799,7 +12763,7 @@
             <w:noProof/>
             <w:webHidden/>
           </w:rPr>
-          <w:instrText xml:space="preserve"> PAGEREF _Toc295209610 \h </w:instrText>
+          <w:instrText xml:space="preserve"> PAGEREF _Toc302413714 \h </w:instrText>
         </w:r>
         <w:r>
           <w:rPr>
@@ -12845,7 +12809,7 @@
           <w:lang w:bidi="ar-SA"/>
         </w:rPr>
       </w:pPr>
-      <w:hyperlink w:anchor="_Toc295209611" w:history="1">
+      <w:hyperlink w:anchor="_Toc302413715" w:history="1">
         <w:r>
           <w:rPr>
             <w:rStyle w:val="Hyperlink"/>
@@ -12889,7 +12853,7 @@
             <w:noProof/>
             <w:webHidden/>
           </w:rPr>
-          <w:instrText xml:space="preserve"> PAGEREF _Toc295209611 \h </w:instrText>
+          <w:instrText xml:space="preserve"> PAGEREF _Toc302413715 \h </w:instrText>
         </w:r>
         <w:r>
           <w:rPr>
@@ -12935,7 +12899,7 @@
           <w:lang w:bidi="ar-SA"/>
         </w:rPr>
       </w:pPr>
-      <w:hyperlink w:anchor="_Toc295209612" w:history="1">
+      <w:hyperlink w:anchor="_Toc302413716" w:history="1">
         <w:r>
           <w:rPr>
             <w:rStyle w:val="Hyperlink"/>
@@ -12979,7 +12943,7 @@
             <w:noProof/>
             <w:webHidden/>
           </w:rPr>
-          <w:instrText xml:space="preserve"> PAGEREF _Toc295209612 \h </w:instrText>
+          <w:instrText xml:space="preserve"> PAGEREF _Toc302413716 \h </w:instrText>
         </w:r>
         <w:r>
           <w:rPr>
@@ -13025,7 +12989,7 @@
           <w:lang w:bidi="ar-SA"/>
         </w:rPr>
       </w:pPr>
-      <w:hyperlink w:anchor="_Toc295209613" w:history="1">
+      <w:hyperlink w:anchor="_Toc302413717" w:history="1">
         <w:r>
           <w:rPr>
             <w:rStyle w:val="Hyperlink"/>
@@ -13069,7 +13033,7 @@
             <w:noProof/>
             <w:webHidden/>
           </w:rPr>
-          <w:instrText xml:space="preserve"> PAGEREF _Toc295209613 \h </w:instrText>
+          <w:instrText xml:space="preserve"> PAGEREF _Toc302413717 \h </w:instrText>
         </w:r>
         <w:r>
           <w:rPr>
@@ -13115,7 +13079,7 @@
           <w:lang w:bidi="ar-SA"/>
         </w:rPr>
       </w:pPr>
-      <w:hyperlink w:anchor="_Toc295209614" w:history="1">
+      <w:hyperlink w:anchor="_Toc302413718" w:history="1">
         <w:r>
           <w:rPr>
             <w:rStyle w:val="Hyperlink"/>
@@ -13159,7 +13123,7 @@
             <w:noProof/>
             <w:webHidden/>
           </w:rPr>
-          <w:instrText xml:space="preserve"> PAGEREF _Toc295209614 \h </w:instrText>
+          <w:instrText xml:space="preserve"> PAGEREF _Toc302413718 \h </w:instrText>
         </w:r>
         <w:r>
           <w:rPr>
@@ -13205,7 +13169,7 @@
           <w:lang w:bidi="ar-SA"/>
         </w:rPr>
       </w:pPr>
-      <w:hyperlink w:anchor="_Toc295209615" w:history="1">
+      <w:hyperlink w:anchor="_Toc302413719" w:history="1">
         <w:r>
           <w:rPr>
             <w:rStyle w:val="Hyperlink"/>
@@ -13249,7 +13213,7 @@
             <w:noProof/>
             <w:webHidden/>
           </w:rPr>
-          <w:instrText xml:space="preserve"> PAGEREF _Toc295209615 \h </w:instrText>
+          <w:instrText xml:space="preserve"> PAGEREF _Toc302413719 \h </w:instrText>
         </w:r>
         <w:r>
           <w:rPr>
@@ -13295,7 +13259,7 @@
           <w:lang w:bidi="ar-SA"/>
         </w:rPr>
       </w:pPr>
-      <w:hyperlink w:anchor="_Toc295209616" w:history="1">
+      <w:hyperlink w:anchor="_Toc302413720" w:history="1">
         <w:r>
           <w:rPr>
             <w:rStyle w:val="Hyperlink"/>
@@ -13339,7 +13303,7 @@
             <w:noProof/>
             <w:webHidden/>
           </w:rPr>
-          <w:instrText xml:space="preserve"> PAGEREF _Toc295209616 \h </w:instrText>
+          <w:instrText xml:space="preserve"> PAGEREF _Toc302413720 \h </w:instrText>
         </w:r>
         <w:r>
           <w:rPr>
@@ -13385,7 +13349,7 @@
           <w:lang w:bidi="ar-SA"/>
         </w:rPr>
       </w:pPr>
-      <w:hyperlink w:anchor="_Toc295209617" w:history="1">
+      <w:hyperlink w:anchor="_Toc302413721" w:history="1">
         <w:r>
           <w:rPr>
             <w:rStyle w:val="Hyperlink"/>
@@ -13429,7 +13393,7 @@
             <w:noProof/>
             <w:webHidden/>
           </w:rPr>
-          <w:instrText xml:space="preserve"> PAGEREF _Toc295209617 \h </w:instrText>
+          <w:instrText xml:space="preserve"> PAGEREF _Toc302413721 \h </w:instrText>
         </w:r>
         <w:r>
           <w:rPr>
@@ -13475,7 +13439,7 @@
           <w:lang w:bidi="ar-SA"/>
         </w:rPr>
       </w:pPr>
-      <w:hyperlink w:anchor="_Toc295209618" w:history="1">
+      <w:hyperlink w:anchor="_Toc302413722" w:history="1">
         <w:r>
           <w:rPr>
             <w:rStyle w:val="Hyperlink"/>
@@ -13519,7 +13483,7 @@
             <w:noProof/>
             <w:webHidden/>
           </w:rPr>
-          <w:instrText xml:space="preserve"> PAGEREF _Toc295209618 \h </w:instrText>
+          <w:instrText xml:space="preserve"> PAGEREF _Toc302413722 \h </w:instrText>
         </w:r>
         <w:r>
           <w:rPr>
@@ -13565,7 +13529,7 @@
           <w:lang w:bidi="ar-SA"/>
         </w:rPr>
       </w:pPr>
-      <w:hyperlink w:anchor="_Toc295209619" w:history="1">
+      <w:hyperlink w:anchor="_Toc302413723" w:history="1">
         <w:r>
           <w:rPr>
             <w:rStyle w:val="Hyperlink"/>
@@ -13609,7 +13573,7 @@
             <w:noProof/>
             <w:webHidden/>
           </w:rPr>
-          <w:instrText xml:space="preserve"> PAGEREF _Toc295209619 \h </w:instrText>
+          <w:instrText xml:space="preserve"> PAGEREF _Toc302413723 \h </w:instrText>
         </w:r>
         <w:r>
           <w:rPr>
@@ -13655,7 +13619,7 @@
           <w:lang w:bidi="ar-SA"/>
         </w:rPr>
       </w:pPr>
-      <w:hyperlink w:anchor="_Toc295209620" w:history="1">
+      <w:hyperlink w:anchor="_Toc302413724" w:history="1">
         <w:r>
           <w:rPr>
             <w:rStyle w:val="Hyperlink"/>
@@ -13699,7 +13663,7 @@
             <w:noProof/>
             <w:webHidden/>
           </w:rPr>
-          <w:instrText xml:space="preserve"> PAGEREF _Toc295209620 \h </w:instrText>
+          <w:instrText xml:space="preserve"> PAGEREF _Toc302413724 \h </w:instrText>
         </w:r>
         <w:r>
           <w:rPr>
@@ -13745,7 +13709,7 @@
           <w:lang w:bidi="ar-SA"/>
         </w:rPr>
       </w:pPr>
-      <w:hyperlink w:anchor="_Toc295209621" w:history="1">
+      <w:hyperlink w:anchor="_Toc302413725" w:history="1">
         <w:r>
           <w:rPr>
             <w:rStyle w:val="Hyperlink"/>
@@ -13789,7 +13753,7 @@
             <w:noProof/>
             <w:webHidden/>
           </w:rPr>
-          <w:instrText xml:space="preserve"> PAGEREF _Toc295209621 \h </w:instrText>
+          <w:instrText xml:space="preserve"> PAGEREF _Toc302413725 \h </w:instrText>
         </w:r>
         <w:r>
           <w:rPr>
@@ -13835,7 +13799,7 @@
           <w:lang w:bidi="ar-SA"/>
         </w:rPr>
       </w:pPr>
-      <w:hyperlink w:anchor="_Toc295209622" w:history="1">
+      <w:hyperlink w:anchor="_Toc302413726" w:history="1">
         <w:r>
           <w:rPr>
             <w:rStyle w:val="Hyperlink"/>
@@ -13879,7 +13843,7 @@
             <w:noProof/>
             <w:webHidden/>
           </w:rPr>
-          <w:instrText xml:space="preserve"> PAGEREF _Toc295209622 \h </w:instrText>
+          <w:instrText xml:space="preserve"> PAGEREF _Toc302413726 \h </w:instrText>
         </w:r>
         <w:r>
           <w:rPr>
@@ -13925,7 +13889,7 @@
           <w:lang w:bidi="ar-SA"/>
         </w:rPr>
       </w:pPr>
-      <w:hyperlink w:anchor="_Toc295209623" w:history="1">
+      <w:hyperlink w:anchor="_Toc302413727" w:history="1">
         <w:r>
           <w:rPr>
             <w:rStyle w:val="Hyperlink"/>
@@ -13969,7 +13933,7 @@
             <w:noProof/>
             <w:webHidden/>
           </w:rPr>
-          <w:instrText xml:space="preserve"> PAGEREF _Toc295209623 \h </w:instrText>
+          <w:instrText xml:space="preserve"> PAGEREF _Toc302413727 \h </w:instrText>
         </w:r>
         <w:r>
           <w:rPr>
@@ -14015,7 +13979,7 @@
           <w:lang w:bidi="ar-SA"/>
         </w:rPr>
       </w:pPr>
-      <w:hyperlink w:anchor="_Toc295209624" w:history="1">
+      <w:hyperlink w:anchor="_Toc302413728" w:history="1">
         <w:r>
           <w:rPr>
             <w:rStyle w:val="Hyperlink"/>
@@ -14059,7 +14023,7 @@
             <w:noProof/>
             <w:webHidden/>
           </w:rPr>
-          <w:instrText xml:space="preserve"> PAGEREF _Toc295209624 \h </w:instrText>
+          <w:instrText xml:space="preserve"> PAGEREF _Toc302413728 \h </w:instrText>
         </w:r>
         <w:r>
           <w:rPr>
@@ -14105,7 +14069,7 @@
           <w:lang w:bidi="ar-SA"/>
         </w:rPr>
       </w:pPr>
-      <w:hyperlink w:anchor="_Toc295209625" w:history="1">
+      <w:hyperlink w:anchor="_Toc302413729" w:history="1">
         <w:r>
           <w:rPr>
             <w:rStyle w:val="Hyperlink"/>
@@ -14149,7 +14113,7 @@
             <w:noProof/>
             <w:webHidden/>
           </w:rPr>
-          <w:instrText xml:space="preserve"> PAGEREF _Toc295209625 \h </w:instrText>
+          <w:instrText xml:space="preserve"> PAGEREF _Toc302413729 \h </w:instrText>
         </w:r>
         <w:r>
           <w:rPr>
@@ -14195,7 +14159,7 @@
           <w:lang w:bidi="ar-SA"/>
         </w:rPr>
       </w:pPr>
-      <w:hyperlink w:anchor="_Toc295209626" w:history="1">
+      <w:hyperlink w:anchor="_Toc302413730" w:history="1">
         <w:r>
           <w:rPr>
             <w:rStyle w:val="Hyperlink"/>
@@ -14239,7 +14203,7 @@
             <w:noProof/>
             <w:webHidden/>
           </w:rPr>
-          <w:instrText xml:space="preserve"> PAGEREF _Toc295209626 \h </w:instrText>
+          <w:instrText xml:space="preserve"> PAGEREF _Toc302413730 \h </w:instrText>
         </w:r>
         <w:r>
           <w:rPr>
@@ -14279,9 +14243,9 @@
       <w:pPr>
         <w:pStyle w:val="Heading1"/>
       </w:pPr>
-      <w:bookmarkStart w:id="0" w:name="_Toc266467198"/>
-      <w:bookmarkStart w:id="1" w:name="_Toc295209472"/>
-      <w:bookmarkEnd w:id="0"/>
+      <w:bookmarkStart w:id="1" w:name="_Toc266467198"/>
+      <w:bookmarkStart w:id="2" w:name="_Toc302413576"/>
+      <w:bookmarkEnd w:id="1"/>
       <w:r>
         <w:lastRenderedPageBreak/>
         <w:t>About</w:t>
@@ -14289,10 +14253,10 @@
       <w:r>
         <w:t xml:space="preserve"> CloudStack</w:t>
       </w:r>
-      <w:bookmarkEnd w:id="1"/>
-    </w:p>
-    <w:p>
-      <w:bookmarkStart w:id="2" w:name="_Toc212612805"/>
+      <w:bookmarkEnd w:id="2"/>
+    </w:p>
+    <w:p>
+      <w:bookmarkStart w:id="3" w:name="_Toc212612805"/>
       <w:r>
         <w:t xml:space="preserve">The </w:t>
       </w:r>
@@ -14335,7 +14299,7 @@
       <w:r>
         <w:t>. Target customers include service providers and enterprises.</w:t>
       </w:r>
-      <w:bookmarkEnd w:id="2"/>
+      <w:bookmarkEnd w:id="3"/>
     </w:p>
     <w:p>
       <w:pPr>
@@ -14644,7 +14608,7 @@
       <w:pPr>
         <w:pStyle w:val="Heading2"/>
       </w:pPr>
-      <w:bookmarkStart w:id="3" w:name="_Toc295209473"/>
+      <w:bookmarkStart w:id="4" w:name="_Toc302413577"/>
       <w:r>
         <w:t>Service</w:t>
       </w:r>
@@ -14660,7 +14624,7 @@
       <w:r>
         <w:t xml:space="preserve"> and Templates</w:t>
       </w:r>
-      <w:bookmarkEnd w:id="3"/>
+      <w:bookmarkEnd w:id="4"/>
     </w:p>
     <w:p>
       <w:r>
@@ -14714,14 +14678,14 @@
       <w:pPr>
         <w:pStyle w:val="Heading2"/>
       </w:pPr>
-      <w:bookmarkStart w:id="4" w:name="_Toc295209474"/>
+      <w:bookmarkStart w:id="5" w:name="_Toc302413578"/>
       <w:r>
         <w:t xml:space="preserve">Accounts, Users, and </w:t>
       </w:r>
       <w:r>
         <w:t>Domains</w:t>
       </w:r>
-      <w:bookmarkEnd w:id="4"/>
+      <w:bookmarkEnd w:id="5"/>
     </w:p>
     <w:p>
       <w:r>
@@ -14779,11 +14743,11 @@
       <w:pPr>
         <w:pStyle w:val="Heading2"/>
       </w:pPr>
-      <w:bookmarkStart w:id="5" w:name="_Toc295209475"/>
+      <w:bookmarkStart w:id="6" w:name="_Toc302413579"/>
       <w:r>
         <w:t>Server Types</w:t>
       </w:r>
-      <w:bookmarkEnd w:id="5"/>
+      <w:bookmarkEnd w:id="6"/>
     </w:p>
     <w:p>
       <w:r>
@@ -14806,12 +14770,12 @@
       <w:pPr>
         <w:pStyle w:val="Heading3"/>
       </w:pPr>
-      <w:bookmarkStart w:id="6" w:name="_Toc295209476"/>
+      <w:bookmarkStart w:id="7" w:name="_Toc302413580"/>
       <w:r>
         <w:lastRenderedPageBreak/>
         <w:t>Management Server</w:t>
       </w:r>
-      <w:bookmarkEnd w:id="6"/>
+      <w:bookmarkEnd w:id="7"/>
     </w:p>
     <w:p>
       <w:r>
@@ -14988,29 +14952,21 @@
       <w:pPr>
         <w:pStyle w:val="Heading3"/>
       </w:pPr>
-      <w:bookmarkStart w:id="7" w:name="_Toc295209477"/>
+      <w:bookmarkStart w:id="8" w:name="_Toc302413581"/>
       <w:r>
         <w:t>Host</w:t>
       </w:r>
       <w:r>
         <w:t>s</w:t>
       </w:r>
-      <w:bookmarkEnd w:id="7"/>
+      <w:bookmarkEnd w:id="8"/>
     </w:p>
     <w:p>
       <w:r>
         <w:t>Host</w:t>
       </w:r>
       <w:r>
-        <w:t xml:space="preserve">s are the resource in the cloud that </w:t>
-      </w:r>
-      <w:proofErr w:type="gramStart"/>
-      <w:r>
-        <w:t>host</w:t>
-      </w:r>
-      <w:proofErr w:type="gramEnd"/>
-      <w:r>
-        <w:t xml:space="preserve"> the guest virtual machines. For example, a Linux KVM-enabled </w:t>
+        <w:t xml:space="preserve">s are the resource in the cloud that host the guest virtual machines. For example, a Linux KVM-enabled </w:t>
       </w:r>
       <w:r>
         <w:t>server,</w:t>
@@ -15120,13 +15076,8 @@
       <w:pPr>
         <w:pStyle w:val="BulletedList"/>
       </w:pPr>
-      <w:proofErr w:type="gramStart"/>
-      <w:r>
-        <w:t>Are</w:t>
-      </w:r>
-      <w:proofErr w:type="gramEnd"/>
-      <w:r>
-        <w:t xml:space="preserve"> </w:t>
+      <w:r>
+        <w:t xml:space="preserve">Are </w:t>
       </w:r>
       <w:r>
         <w:t xml:space="preserve">high-quality commodity hardware, </w:t>
@@ -15145,13 +15096,13 @@
       <w:pPr>
         <w:pStyle w:val="Heading2"/>
       </w:pPr>
-      <w:bookmarkStart w:id="8" w:name="_Toc266467203"/>
-      <w:bookmarkStart w:id="9" w:name="_Toc295209478"/>
-      <w:bookmarkEnd w:id="8"/>
+      <w:bookmarkStart w:id="9" w:name="_Toc266467203"/>
+      <w:bookmarkStart w:id="10" w:name="_Toc302413582"/>
+      <w:bookmarkEnd w:id="9"/>
       <w:r>
         <w:t>Networking Features and Virtualization</w:t>
       </w:r>
-      <w:bookmarkEnd w:id="9"/>
+      <w:bookmarkEnd w:id="10"/>
     </w:p>
     <w:p>
       <w:r>
@@ -15194,12 +15145,12 @@
       <w:pPr>
         <w:pStyle w:val="Heading3"/>
       </w:pPr>
-      <w:bookmarkStart w:id="10" w:name="_Toc295209479"/>
+      <w:bookmarkStart w:id="11" w:name="_Toc302413583"/>
       <w:r>
         <w:lastRenderedPageBreak/>
         <w:t>Direct Attached Networking</w:t>
       </w:r>
-      <w:bookmarkEnd w:id="10"/>
+      <w:bookmarkEnd w:id="11"/>
     </w:p>
     <w:p>
       <w:r>
@@ -15283,11 +15234,11 @@
       <w:pPr>
         <w:pStyle w:val="Heading3"/>
       </w:pPr>
-      <w:bookmarkStart w:id="11" w:name="_Toc295209480"/>
+      <w:bookmarkStart w:id="12" w:name="_Toc302413584"/>
       <w:r>
         <w:t>Virtual Networking</w:t>
       </w:r>
-      <w:bookmarkEnd w:id="11"/>
+      <w:bookmarkEnd w:id="12"/>
     </w:p>
     <w:p>
       <w:r>
@@ -15378,15 +15329,7 @@
         <w:t>router</w:t>
       </w:r>
       <w:r>
-        <w:t xml:space="preserve">.  The router is the gateway for guest VM traffic to and from the Internet, and it provides DNS and DHCP services to the guests.  </w:t>
-      </w:r>
-      <w:proofErr w:type="gramStart"/>
-      <w:r>
-        <w:t>It also NATs all Internet traffic.</w:t>
-      </w:r>
-      <w:proofErr w:type="gramEnd"/>
-      <w:r>
-        <w:t xml:space="preserve">  The virtual router’s presence in traffic enables the CloudStack platform to present several networking features to the end user. The virtual router can be configured by the user to forwar</w:t>
+        <w:t>.  The router is the gateway for guest VM traffic to and from the Internet, and it provides DNS and DHCP services to the guests.  It also NATs all Internet traffic.  The virtual router’s presence in traffic enables the CloudStack platform to present several networking features to the end user. The virtual router can be configured by the user to forwar</w:t>
       </w:r>
       <w:r>
         <w:t>d traffic from a public IP to a</w:t>
@@ -15405,15 +15348,7 @@
     </w:p>
     <w:p>
       <w:r>
-        <w:t xml:space="preserve">The CloudStack is configured to use an external network element for the Zone.  Every account is still assigned a virtual router.  All public IP addresses acquired by the account are assigned to the external network element.  The external router is the gateway for guest VM traffic to and from the Internet.  </w:t>
-      </w:r>
-      <w:proofErr w:type="gramStart"/>
-      <w:r>
-        <w:t>It also NATs all Internet traffic.</w:t>
-      </w:r>
-      <w:proofErr w:type="gramEnd"/>
-      <w:r>
-        <w:t xml:space="preserve">  The virtual router provides DNS and DHCP services to the guests. </w:t>
+        <w:t xml:space="preserve">The CloudStack is configured to use an external network element for the Zone.  Every account is still assigned a virtual router.  All public IP addresses acquired by the account are assigned to the external network element.  The external router is the gateway for guest VM traffic to and from the Internet.  It also NATs all Internet traffic.  The virtual router provides DNS and DHCP services to the guests. </w:t>
       </w:r>
     </w:p>
     <w:p>
@@ -15426,11 +15361,11 @@
       <w:pPr>
         <w:pStyle w:val="Heading3"/>
       </w:pPr>
-      <w:bookmarkStart w:id="12" w:name="_Toc295209481"/>
+      <w:bookmarkStart w:id="13" w:name="_Toc302413585"/>
       <w:r>
         <w:t>Combining Virtual Networking and Direct Attached Networking</w:t>
       </w:r>
-      <w:bookmarkEnd w:id="12"/>
+      <w:bookmarkEnd w:id="13"/>
     </w:p>
     <w:p>
       <w:r>
@@ -15461,11 +15396,11 @@
       <w:pPr>
         <w:pStyle w:val="Heading2"/>
       </w:pPr>
-      <w:bookmarkStart w:id="13" w:name="_Toc295209482"/>
+      <w:bookmarkStart w:id="14" w:name="_Toc302413586"/>
       <w:r>
         <w:t>Storage Features and Virtualization</w:t>
       </w:r>
-      <w:bookmarkEnd w:id="13"/>
+      <w:bookmarkEnd w:id="14"/>
     </w:p>
     <w:p>
       <w:r>
@@ -15524,15 +15459,7 @@
         <w:t>.</w:t>
       </w:r>
       <w:r>
-        <w:t xml:space="preserve"> A user can make </w:t>
-      </w:r>
-      <w:proofErr w:type="gramStart"/>
-      <w:r>
-        <w:t>his own</w:t>
-      </w:r>
-      <w:proofErr w:type="gramEnd"/>
-      <w:r>
-        <w:t xml:space="preserve"> private templates available to specific users.</w:t>
+        <w:t xml:space="preserve"> A user can make his own private templates available to specific users.</w:t>
       </w:r>
     </w:p>
     <w:p>
@@ -15598,11 +15525,9 @@
       <w:r>
         <w:t>“</w:t>
       </w:r>
-      <w:proofErr w:type="gramStart"/>
       <w:r>
         <w:t>D:</w:t>
       </w:r>
-      <w:proofErr w:type="gramEnd"/>
       <w:r>
         <w:t>”)</w:t>
       </w:r>
@@ -15650,16 +15575,11 @@
       <w:r>
         <w:t xml:space="preserve">.g. </w:t>
       </w:r>
-      <w:proofErr w:type="gramStart"/>
       <w:r>
         <w:t>A</w:t>
       </w:r>
       <w:r>
-        <w:t>n</w:t>
-      </w:r>
-      <w:proofErr w:type="gramEnd"/>
-      <w:r>
-        <w:t xml:space="preserve"> Ubuntu 10.04 installation CD). The </w:t>
+        <w:t xml:space="preserve">n Ubuntu 10.04 installation CD). The </w:t>
       </w:r>
       <w:r>
         <w:t>CloudStack platform</w:t>
@@ -15745,11 +15665,11 @@
       <w:pPr>
         <w:pStyle w:val="Heading2"/>
       </w:pPr>
-      <w:bookmarkStart w:id="14" w:name="_Toc295209483"/>
+      <w:bookmarkStart w:id="15" w:name="_Toc302413587"/>
       <w:r>
         <w:t>Administrator Controlled Allocation</w:t>
       </w:r>
-      <w:bookmarkEnd w:id="14"/>
+      <w:bookmarkEnd w:id="15"/>
     </w:p>
     <w:p>
       <w:r>
@@ -15823,11 +15743,11 @@
       <w:pPr>
         <w:pStyle w:val="Heading2"/>
       </w:pPr>
-      <w:bookmarkStart w:id="15" w:name="_Toc295209484"/>
+      <w:bookmarkStart w:id="16" w:name="_Toc302413588"/>
       <w:r>
         <w:t>Guest VM Management</w:t>
       </w:r>
-      <w:bookmarkEnd w:id="15"/>
+      <w:bookmarkEnd w:id="16"/>
     </w:p>
     <w:p>
       <w:r>
@@ -16003,11 +15923,11 @@
       <w:pPr>
         <w:pStyle w:val="Heading2"/>
       </w:pPr>
-      <w:bookmarkStart w:id="16" w:name="_Toc295209485"/>
+      <w:bookmarkStart w:id="17" w:name="_Toc302413589"/>
       <w:r>
         <w:t>Manageability</w:t>
       </w:r>
-      <w:bookmarkEnd w:id="16"/>
+      <w:bookmarkEnd w:id="17"/>
     </w:p>
     <w:p>
       <w:r>
@@ -16078,11 +15998,7 @@
         <w:t xml:space="preserve"> not in maintenance mode. This migration uses live migration technology and does not interrupt the execution of the guest.</w:t>
       </w:r>
       <w:r>
-        <w:t xml:space="preserve"> </w:t>
-      </w:r>
-      <w:proofErr w:type="gramStart"/>
-      <w:r>
-        <w:t>See "</w:t>
+        <w:t xml:space="preserve"> See "</w:t>
       </w:r>
       <w:r>
         <w:fldChar w:fldCharType="begin"/>
@@ -16123,7 +16039,6 @@
       <w:r>
         <w:t>.</w:t>
       </w:r>
-      <w:proofErr w:type="gramEnd"/>
     </w:p>
     <w:p>
       <w:r>
@@ -16134,11 +16049,11 @@
       <w:pPr>
         <w:pStyle w:val="Heading2"/>
       </w:pPr>
-      <w:bookmarkStart w:id="17" w:name="_Toc295209486"/>
+      <w:bookmarkStart w:id="18" w:name="_Toc302413590"/>
       <w:r>
         <w:t>API and Extensibility</w:t>
       </w:r>
-      <w:bookmarkEnd w:id="17"/>
+      <w:bookmarkEnd w:id="18"/>
     </w:p>
     <w:p>
       <w:r>
@@ -16173,14 +16088,14 @@
       <w:pPr>
         <w:pStyle w:val="Heading2"/>
       </w:pPr>
-      <w:bookmarkStart w:id="18" w:name="_Toc295209487"/>
+      <w:bookmarkStart w:id="19" w:name="_Toc302413591"/>
       <w:r>
         <w:t>Scalability</w:t>
       </w:r>
       <w:r>
         <w:t xml:space="preserve"> and Availability</w:t>
       </w:r>
-      <w:bookmarkEnd w:id="18"/>
+      <w:bookmarkEnd w:id="19"/>
     </w:p>
     <w:p>
       <w:r>
@@ -16259,14 +16174,14 @@
       <w:pPr>
         <w:pStyle w:val="Heading1"/>
       </w:pPr>
-      <w:bookmarkStart w:id="19" w:name="_Toc266467211"/>
-      <w:bookmarkStart w:id="20" w:name="_Toc295209488"/>
-      <w:bookmarkEnd w:id="19"/>
+      <w:bookmarkStart w:id="20" w:name="_Toc266467211"/>
+      <w:bookmarkStart w:id="21" w:name="_Toc302413592"/>
+      <w:bookmarkEnd w:id="20"/>
       <w:r>
         <w:lastRenderedPageBreak/>
         <w:t>Selecting Hardware and Software</w:t>
       </w:r>
-      <w:bookmarkEnd w:id="20"/>
+      <w:bookmarkEnd w:id="21"/>
     </w:p>
     <w:p>
       <w:r>
@@ -16307,16 +16222,16 @@
       <w:pPr>
         <w:pStyle w:val="Heading2"/>
       </w:pPr>
-      <w:bookmarkStart w:id="21" w:name="_Ref266493939"/>
-      <w:bookmarkStart w:id="22" w:name="_Toc295209489"/>
+      <w:bookmarkStart w:id="22" w:name="_Ref266493939"/>
+      <w:bookmarkStart w:id="23" w:name="_Toc302413593"/>
       <w:r>
         <w:t>Host</w:t>
       </w:r>
       <w:r>
         <w:t>s</w:t>
       </w:r>
-      <w:bookmarkEnd w:id="21"/>
       <w:bookmarkEnd w:id="22"/>
+      <w:bookmarkEnd w:id="23"/>
     </w:p>
     <w:p>
       <w:r>
@@ -16378,16 +16293,11 @@
           <w:t>http://hcl.xensource.com/</w:t>
         </w:r>
       </w:hyperlink>
-      <w:proofErr w:type="gramStart"/>
       <w:r>
         <w:t>,</w:t>
       </w:r>
       <w:r>
-        <w:t>for</w:t>
-      </w:r>
-      <w:proofErr w:type="gramEnd"/>
-      <w:r>
-        <w:t xml:space="preserve"> those customers using the Citrix XenServer as their hypervisor.</w:t>
+        <w:t>for those customers using the Citrix XenServer as their hypervisor.</w:t>
       </w:r>
     </w:p>
     <w:p>
@@ -16459,11 +16369,11 @@
       <w:pPr>
         <w:pStyle w:val="Heading2"/>
       </w:pPr>
-      <w:bookmarkStart w:id="23" w:name="_Toc295209490"/>
+      <w:bookmarkStart w:id="24" w:name="_Toc302413594"/>
       <w:r>
         <w:t>Management Servers</w:t>
       </w:r>
-      <w:bookmarkEnd w:id="23"/>
+      <w:bookmarkEnd w:id="24"/>
     </w:p>
     <w:p>
       <w:r>
@@ -16536,11 +16446,11 @@
       <w:pPr>
         <w:pStyle w:val="Heading2"/>
       </w:pPr>
-      <w:bookmarkStart w:id="24" w:name="_Toc295209491"/>
+      <w:bookmarkStart w:id="25" w:name="_Toc302413595"/>
       <w:r>
         <w:t>Storage</w:t>
       </w:r>
-      <w:bookmarkEnd w:id="24"/>
+      <w:bookmarkEnd w:id="25"/>
     </w:p>
     <w:p>
       <w:r>
@@ -16602,11 +16512,11 @@
       <w:pPr>
         <w:pStyle w:val="Heading2"/>
       </w:pPr>
-      <w:bookmarkStart w:id="25" w:name="_Toc295209492"/>
+      <w:bookmarkStart w:id="26" w:name="_Toc302413596"/>
       <w:r>
         <w:t>Network</w:t>
       </w:r>
-      <w:bookmarkEnd w:id="25"/>
+      <w:bookmarkEnd w:id="26"/>
     </w:p>
     <w:p>
       <w:r>
@@ -16660,12 +16570,12 @@
       <w:pPr>
         <w:pStyle w:val="Heading2"/>
       </w:pPr>
-      <w:bookmarkStart w:id="26" w:name="_Toc295209493"/>
+      <w:bookmarkStart w:id="27" w:name="_Toc302413597"/>
       <w:r>
         <w:lastRenderedPageBreak/>
         <w:t>Hypervisor Support</w:t>
       </w:r>
-      <w:bookmarkEnd w:id="26"/>
+      <w:bookmarkEnd w:id="27"/>
     </w:p>
     <w:p>
       <w:r>
@@ -16712,11 +16622,11 @@
       <w:pPr>
         <w:pStyle w:val="Heading2"/>
       </w:pPr>
-      <w:bookmarkStart w:id="27" w:name="_Toc295209494"/>
+      <w:bookmarkStart w:id="28" w:name="_Toc302413598"/>
       <w:r>
         <w:t>Guest OS and Software Support</w:t>
       </w:r>
-      <w:bookmarkEnd w:id="27"/>
+      <w:bookmarkEnd w:id="28"/>
     </w:p>
     <w:p>
       <w:r>
@@ -16733,24 +16643,24 @@
       <w:pPr>
         <w:pStyle w:val="Heading1"/>
       </w:pPr>
-      <w:bookmarkStart w:id="28" w:name="_Toc266467219"/>
-      <w:bookmarkStart w:id="29" w:name="_Toc295209495"/>
-      <w:bookmarkEnd w:id="28"/>
+      <w:bookmarkStart w:id="29" w:name="_Toc266467219"/>
+      <w:bookmarkStart w:id="30" w:name="_Toc302413599"/>
+      <w:bookmarkEnd w:id="29"/>
       <w:r>
         <w:lastRenderedPageBreak/>
         <w:t>Planning a Deployment</w:t>
       </w:r>
-      <w:bookmarkEnd w:id="29"/>
+      <w:bookmarkEnd w:id="30"/>
     </w:p>
     <w:p>
       <w:pPr>
         <w:pStyle w:val="Heading2"/>
       </w:pPr>
-      <w:bookmarkStart w:id="30" w:name="_Toc295209496"/>
+      <w:bookmarkStart w:id="31" w:name="_Toc302413600"/>
       <w:r>
         <w:t>Management Server Farm</w:t>
       </w:r>
-      <w:bookmarkEnd w:id="30"/>
+      <w:bookmarkEnd w:id="31"/>
     </w:p>
     <w:p>
       <w:r>
@@ -17091,29 +17001,29 @@
       <w:pPr>
         <w:pStyle w:val="Heading2"/>
       </w:pPr>
-      <w:bookmarkStart w:id="31" w:name="_Toc266467222"/>
-      <w:bookmarkStart w:id="32" w:name="_Toc295209497"/>
-      <w:bookmarkEnd w:id="31"/>
+      <w:bookmarkStart w:id="32" w:name="_Toc266467222"/>
+      <w:bookmarkStart w:id="33" w:name="_Toc302413601"/>
+      <w:bookmarkEnd w:id="32"/>
       <w:r>
         <w:t>Scaling</w:t>
       </w:r>
       <w:r>
         <w:t xml:space="preserve"> Concepts</w:t>
       </w:r>
-      <w:bookmarkEnd w:id="32"/>
+      <w:bookmarkEnd w:id="33"/>
     </w:p>
     <w:p>
       <w:pPr>
         <w:pStyle w:val="Heading3"/>
       </w:pPr>
-      <w:bookmarkStart w:id="33" w:name="_Toc295209498"/>
+      <w:bookmarkStart w:id="34" w:name="_Toc302413602"/>
       <w:r>
         <w:t>Host</w:t>
       </w:r>
       <w:r>
         <w:t>s</w:t>
       </w:r>
-      <w:bookmarkEnd w:id="33"/>
+      <w:bookmarkEnd w:id="34"/>
     </w:p>
     <w:p>
       <w:r>
@@ -17183,11 +17093,11 @@
       <w:pPr>
         <w:pStyle w:val="Heading3"/>
       </w:pPr>
-      <w:bookmarkStart w:id="34" w:name="_Toc295209499"/>
+      <w:bookmarkStart w:id="35" w:name="_Toc302413603"/>
       <w:r>
         <w:t>Clusters</w:t>
       </w:r>
-      <w:bookmarkEnd w:id="34"/>
+      <w:bookmarkEnd w:id="35"/>
     </w:p>
     <w:p>
       <w:r>
@@ -17203,15 +17113,7 @@
         <w:t xml:space="preserve"> and are of the same hypervisor type</w:t>
       </w:r>
       <w:r>
-        <w:t xml:space="preserve">.  Nodes in the same Cluster can live </w:t>
-      </w:r>
-      <w:proofErr w:type="gramStart"/>
-      <w:r>
-        <w:t>migrate</w:t>
-      </w:r>
-      <w:proofErr w:type="gramEnd"/>
-      <w:r>
-        <w:t xml:space="preserve"> instances to and from each other. </w:t>
+        <w:t xml:space="preserve">.  Nodes in the same Cluster can live migrate instances to and from each other. </w:t>
       </w:r>
       <w:r>
         <w:t>Clusters are not visible to the end user.</w:t>
@@ -17261,11 +17163,11 @@
       <w:pPr>
         <w:pStyle w:val="Heading3"/>
       </w:pPr>
-      <w:bookmarkStart w:id="35" w:name="_Toc295209500"/>
+      <w:bookmarkStart w:id="36" w:name="_Toc302413604"/>
       <w:r>
         <w:t>Pods</w:t>
       </w:r>
-      <w:bookmarkEnd w:id="35"/>
+      <w:bookmarkEnd w:id="36"/>
     </w:p>
     <w:p>
       <w:r>
@@ -17400,14 +17302,14 @@
       <w:pPr>
         <w:pStyle w:val="Heading3"/>
       </w:pPr>
-      <w:bookmarkStart w:id="36" w:name="_Toc295209501"/>
+      <w:bookmarkStart w:id="37" w:name="_Toc302413605"/>
       <w:r>
         <w:t>Availability Zone</w:t>
       </w:r>
       <w:r>
         <w:t>s</w:t>
       </w:r>
-      <w:bookmarkEnd w:id="36"/>
+      <w:bookmarkEnd w:id="37"/>
     </w:p>
     <w:p>
       <w:r>
@@ -17658,14 +17560,14 @@
       <w:pPr>
         <w:pStyle w:val="Heading2"/>
       </w:pPr>
-      <w:bookmarkStart w:id="37" w:name="_Toc218666998"/>
-      <w:bookmarkStart w:id="38" w:name="_Toc295209502"/>
+      <w:bookmarkStart w:id="38" w:name="_Toc218666998"/>
+      <w:bookmarkStart w:id="39" w:name="_Toc302413606"/>
       <w:r>
         <w:lastRenderedPageBreak/>
         <w:t>Multi-Site Deployment</w:t>
       </w:r>
-      <w:bookmarkEnd w:id="37"/>
       <w:bookmarkEnd w:id="38"/>
+      <w:bookmarkEnd w:id="39"/>
     </w:p>
     <w:p>
       <w:r>
@@ -18205,19 +18107,19 @@
         <w:pStyle w:val="Caption"/>
         <w:jc w:val="center"/>
       </w:pPr>
-      <w:bookmarkStart w:id="39" w:name="_Ref218414737"/>
-      <w:bookmarkStart w:id="40" w:name="_Ref218414731"/>
+      <w:bookmarkStart w:id="40" w:name="_Ref218414737"/>
+      <w:bookmarkStart w:id="41" w:name="_Ref218414731"/>
       <w:r>
         <w:t xml:space="preserve">Figure </w:t>
       </w:r>
       <w:r>
         <w:t>2</w:t>
       </w:r>
-      <w:bookmarkEnd w:id="39"/>
+      <w:bookmarkEnd w:id="40"/>
       <w:r>
         <w:t xml:space="preserve"> Example of a Multi-Site Deployment</w:t>
       </w:r>
-      <w:bookmarkEnd w:id="40"/>
+      <w:bookmarkEnd w:id="41"/>
     </w:p>
     <w:p>
       <w:r>
@@ -18246,12 +18148,12 @@
       <w:pPr>
         <w:pStyle w:val="Heading1"/>
       </w:pPr>
-      <w:bookmarkStart w:id="41" w:name="_Toc295209503"/>
+      <w:bookmarkStart w:id="42" w:name="_Toc302413607"/>
       <w:r>
         <w:lastRenderedPageBreak/>
         <w:t>Defining Your Service Offering</w:t>
       </w:r>
-      <w:bookmarkEnd w:id="41"/>
+      <w:bookmarkEnd w:id="42"/>
     </w:p>
     <w:p>
       <w:r>
@@ -18271,7 +18173,6 @@
       </w:r>
     </w:p>
     <w:p>
-      <w:proofErr w:type="gramStart"/>
       <w:r>
         <w:t xml:space="preserve">A virtual machine instance that is equivalent to </w:t>
       </w:r>
@@ -18315,11 +18216,7 @@
         <w:t xml:space="preserve"> </w:t>
       </w:r>
       <w:r>
-        <w:t>GB memory at $0.20/hour.</w:t>
-      </w:r>
-      <w:proofErr w:type="gramEnd"/>
-      <w:r>
-        <w:t xml:space="preserve"> Network traffic metered at $0.10/GB.</w:t>
+        <w:t>GB memory at $0.20/hour. Network traffic metered at $0.10/GB.</w:t>
       </w:r>
     </w:p>
     <w:p>
@@ -18561,7 +18458,7 @@
       <w:pPr>
         <w:pStyle w:val="Heading1"/>
       </w:pPr>
-      <w:bookmarkStart w:id="42" w:name="_Toc295209504"/>
+      <w:bookmarkStart w:id="43" w:name="_Toc302413608"/>
       <w:r>
         <w:lastRenderedPageBreak/>
         <w:t>Under</w:t>
@@ -18575,7 +18472,7 @@
       <w:r>
         <w:t xml:space="preserve"> Virtualization</w:t>
       </w:r>
-      <w:bookmarkEnd w:id="42"/>
+      <w:bookmarkEnd w:id="43"/>
     </w:p>
     <w:p>
       <w:r>
@@ -18795,13 +18692,13 @@
       <w:pPr>
         <w:pStyle w:val="Heading2"/>
       </w:pPr>
-      <w:bookmarkStart w:id="43" w:name="_Toc218667001"/>
-      <w:bookmarkStart w:id="44" w:name="_Toc218667000"/>
-      <w:bookmarkStart w:id="45" w:name="_Toc295209505"/>
+      <w:bookmarkStart w:id="44" w:name="_Toc218667001"/>
+      <w:bookmarkStart w:id="45" w:name="_Toc302413609"/>
+      <w:bookmarkStart w:id="46" w:name="_Toc218667000"/>
       <w:r>
         <w:t>Guest Network</w:t>
       </w:r>
-      <w:bookmarkEnd w:id="43"/>
+      <w:bookmarkEnd w:id="44"/>
       <w:bookmarkEnd w:id="45"/>
     </w:p>
     <w:p>
@@ -18836,15 +18733,7 @@
         <w:t>This document uses a</w:t>
       </w:r>
       <w:r>
-        <w:t xml:space="preserve"> Class </w:t>
-      </w:r>
-      <w:proofErr w:type="gramStart"/>
-      <w:r>
-        <w:t>A</w:t>
-      </w:r>
-      <w:proofErr w:type="gramEnd"/>
-      <w:r>
-        <w:t xml:space="preserve"> network in 10.0.0.0/8 private address space </w:t>
+        <w:t xml:space="preserve"> Class A network in 10.0.0.0/8 private address space </w:t>
       </w:r>
       <w:r>
         <w:t>for its examples</w:t>
@@ -19221,145 +19110,132 @@
         <w:pStyle w:val="Caption"/>
         <w:jc w:val="center"/>
       </w:pPr>
-      <w:bookmarkStart w:id="46" w:name="_Ref218422904"/>
+      <w:bookmarkStart w:id="47" w:name="_Ref218422904"/>
       <w:r>
         <w:t xml:space="preserve">Figure </w:t>
       </w:r>
-      <w:r>
-        <w:fldChar w:fldCharType="begin"/>
-      </w:r>
-      <w:r>
-        <w:instrText xml:space="preserve"> SEQ Figure \* ARABIC </w:instrText>
-      </w:r>
-      <w:r>
-        <w:fldChar w:fldCharType="separate"/>
-      </w:r>
-      <w:r>
-        <w:rPr>
-          <w:noProof/>
-        </w:rPr>
-        <w:t>1</w:t>
-      </w:r>
-      <w:r>
-        <w:rPr>
-          <w:noProof/>
-        </w:rPr>
-        <w:fldChar w:fldCharType="end"/>
+      <w:fldSimple w:instr=" SEQ Figure \* ARABIC ">
+        <w:r>
+          <w:rPr>
+            <w:noProof/>
+          </w:rPr>
+          <w:t>1</w:t>
+        </w:r>
+      </w:fldSimple>
+      <w:bookmarkEnd w:id="47"/>
+      <w:r>
+        <w:t xml:space="preserve"> Guest Virtual Network Setup</w:t>
+      </w:r>
+    </w:p>
+    <w:p>
+      <w:r>
+        <w:t xml:space="preserve">The Management Server automatically creates a </w:t>
+      </w:r>
+      <w:r>
+        <w:t>Virtual Router</w:t>
+      </w:r>
+      <w:r>
+        <w:t xml:space="preserve"> for each guest virtual network. A </w:t>
+      </w:r>
+      <w:r>
+        <w:t>virtual router</w:t>
+      </w:r>
+      <w:r>
+        <w:t xml:space="preserve"> is a special virtual machine that runs on the </w:t>
+      </w:r>
+      <w:r>
+        <w:t>Host</w:t>
+      </w:r>
+      <w:r>
+        <w:t xml:space="preserve">s. Each </w:t>
+      </w:r>
+      <w:r>
+        <w:t>virtual router</w:t>
+      </w:r>
+      <w:r>
+        <w:t xml:space="preserve"> has three network interfaces. Its eth0 interface serves as the gateway for the guest virtual network and has the IP address of 10.1.1.1</w:t>
+      </w:r>
+      <w:r>
+        <w:t>.</w:t>
+      </w:r>
+      <w:r>
+        <w:t xml:space="preserve"> </w:t>
+      </w:r>
+      <w:r>
+        <w:t xml:space="preserve">Its eth1 interface resides on the </w:t>
+      </w:r>
+      <w:r>
+        <w:t>link-local</w:t>
+      </w:r>
+      <w:r>
+        <w:t xml:space="preserve"> network and is used by the system to configure the </w:t>
+      </w:r>
+      <w:r>
+        <w:t>virtual router</w:t>
+      </w:r>
+      <w:r>
+        <w:t xml:space="preserve">. Its eth2 interface is assigned a public IP address on the public network. </w:t>
+      </w:r>
+    </w:p>
+    <w:p>
+      <w:r>
+        <w:t xml:space="preserve">The </w:t>
+      </w:r>
+      <w:r>
+        <w:t>virtual router</w:t>
+      </w:r>
+      <w:r>
+        <w:t xml:space="preserve"> </w:t>
+      </w:r>
+      <w:r>
+        <w:t xml:space="preserve">provides DHCP and will </w:t>
+      </w:r>
+      <w:r>
+        <w:t>automatically assign an IP address for each gues</w:t>
+      </w:r>
+      <w:r>
+        <w:t>t VM in the 10.0.0.0/8 network.</w:t>
+      </w:r>
+      <w:r>
+        <w:t xml:space="preserve"> </w:t>
+      </w:r>
+      <w:r>
+        <w:t>T</w:t>
+      </w:r>
+      <w:r>
+        <w:t xml:space="preserve">he user can manually reconfigure guest </w:t>
+      </w:r>
+      <w:r>
+        <w:t>VMs</w:t>
+      </w:r>
+      <w:r>
+        <w:t xml:space="preserve"> to assume different IP </w:t>
+      </w:r>
+      <w:r>
+        <w:t>addresses.</w:t>
+      </w:r>
+    </w:p>
+    <w:p>
+      <w:r>
+        <w:t xml:space="preserve">Source NAT is automatically configured in the </w:t>
+      </w:r>
+      <w:r>
+        <w:t>virtual router</w:t>
+      </w:r>
+      <w:r>
+        <w:t xml:space="preserve"> to forward outbound traffic for all guest VMs.</w:t>
+      </w:r>
+    </w:p>
+    <w:p>
+      <w:pPr>
+        <w:pStyle w:val="Heading2"/>
+      </w:pPr>
+      <w:bookmarkStart w:id="48" w:name="_Toc302413610"/>
+      <w:r>
+        <w:t>Network Virtualization within One Pod</w:t>
       </w:r>
       <w:bookmarkEnd w:id="46"/>
-      <w:r>
-        <w:t xml:space="preserve"> Guest Virtual Network Setup</w:t>
-      </w:r>
-    </w:p>
-    <w:p>
-      <w:r>
-        <w:t xml:space="preserve">The Management Server automatically creates a </w:t>
-      </w:r>
-      <w:r>
-        <w:t>Virtual Router</w:t>
-      </w:r>
-      <w:r>
-        <w:t xml:space="preserve"> for each guest virtual network. A </w:t>
-      </w:r>
-      <w:r>
-        <w:t>virtual router</w:t>
-      </w:r>
-      <w:r>
-        <w:t xml:space="preserve"> is a special virtual machine that runs on the </w:t>
-      </w:r>
-      <w:r>
-        <w:t>Host</w:t>
-      </w:r>
-      <w:r>
-        <w:t xml:space="preserve">s. Each </w:t>
-      </w:r>
-      <w:r>
-        <w:t>virtual router</w:t>
-      </w:r>
-      <w:r>
-        <w:t xml:space="preserve"> has three network interfaces. Its eth0 interface serves as the gateway for the guest virtual network and has the IP address of 10.1.1.1</w:t>
-      </w:r>
-      <w:r>
-        <w:t>.</w:t>
-      </w:r>
-      <w:r>
-        <w:t xml:space="preserve"> </w:t>
-      </w:r>
-      <w:r>
-        <w:t xml:space="preserve">Its eth1 interface resides on the </w:t>
-      </w:r>
-      <w:r>
-        <w:t>link-local</w:t>
-      </w:r>
-      <w:r>
-        <w:t xml:space="preserve"> network and is used by the system to configure the </w:t>
-      </w:r>
-      <w:r>
-        <w:t>virtual router</w:t>
-      </w:r>
-      <w:r>
-        <w:t xml:space="preserve">. Its eth2 interface is assigned a public IP address on the public network. </w:t>
-      </w:r>
-    </w:p>
-    <w:p>
-      <w:r>
-        <w:t xml:space="preserve">The </w:t>
-      </w:r>
-      <w:r>
-        <w:t>virtual router</w:t>
-      </w:r>
-      <w:r>
-        <w:t xml:space="preserve"> </w:t>
-      </w:r>
-      <w:r>
-        <w:t xml:space="preserve">provides DHCP and will </w:t>
-      </w:r>
-      <w:r>
-        <w:t>automatically assign an IP address for each gues</w:t>
-      </w:r>
-      <w:r>
-        <w:t>t VM in the 10.0.0.0/8 network.</w:t>
-      </w:r>
-      <w:r>
-        <w:t xml:space="preserve"> </w:t>
-      </w:r>
-      <w:r>
-        <w:t>T</w:t>
-      </w:r>
-      <w:r>
-        <w:t xml:space="preserve">he user can manually reconfigure guest </w:t>
-      </w:r>
-      <w:r>
-        <w:t>VMs</w:t>
-      </w:r>
-      <w:r>
-        <w:t xml:space="preserve"> to assume different IP </w:t>
-      </w:r>
-      <w:r>
-        <w:t>addresses.</w:t>
-      </w:r>
-    </w:p>
-    <w:p>
-      <w:r>
-        <w:t xml:space="preserve">Source NAT is automatically configured in the </w:t>
-      </w:r>
-      <w:r>
-        <w:t>virtual router</w:t>
-      </w:r>
-      <w:r>
-        <w:t xml:space="preserve"> to forward outbound traffic for all guest VMs.</w:t>
-      </w:r>
-    </w:p>
-    <w:p>
-      <w:pPr>
-        <w:pStyle w:val="Heading2"/>
-      </w:pPr>
-      <w:bookmarkStart w:id="47" w:name="_Toc295209506"/>
-      <w:r>
-        <w:t>Network Virtualization within One Pod</w:t>
-      </w:r>
-      <w:bookmarkEnd w:id="44"/>
-      <w:bookmarkEnd w:id="47"/>
+      <w:bookmarkEnd w:id="48"/>
     </w:p>
     <w:p>
       <w:r>
@@ -19717,32 +19593,19 @@
         <w:pStyle w:val="Caption"/>
         <w:jc w:val="center"/>
       </w:pPr>
-      <w:bookmarkStart w:id="48" w:name="_Ref218421522"/>
+      <w:bookmarkStart w:id="49" w:name="_Ref218421522"/>
       <w:r>
         <w:t xml:space="preserve">Figure </w:t>
       </w:r>
-      <w:r>
-        <w:fldChar w:fldCharType="begin"/>
-      </w:r>
-      <w:r>
-        <w:instrText xml:space="preserve"> SEQ Figure \* ARABIC </w:instrText>
-      </w:r>
-      <w:r>
-        <w:fldChar w:fldCharType="separate"/>
-      </w:r>
-      <w:r>
-        <w:rPr>
-          <w:noProof/>
-        </w:rPr>
-        <w:t>2</w:t>
-      </w:r>
-      <w:r>
-        <w:rPr>
-          <w:noProof/>
-        </w:rPr>
-        <w:fldChar w:fldCharType="end"/>
-      </w:r>
-      <w:bookmarkEnd w:id="48"/>
+      <w:fldSimple w:instr=" SEQ Figure \* ARABIC ">
+        <w:r>
+          <w:rPr>
+            <w:noProof/>
+          </w:rPr>
+          <w:t>2</w:t>
+        </w:r>
+      </w:fldSimple>
+      <w:bookmarkEnd w:id="49"/>
       <w:r>
         <w:t xml:space="preserve"> Network Setup within a Single Pod – Logical View</w:t>
       </w:r>
@@ -19815,14 +19678,14 @@
       <w:pPr>
         <w:pStyle w:val="Heading2"/>
       </w:pPr>
-      <w:bookmarkStart w:id="49" w:name="_Toc295209507"/>
+      <w:bookmarkStart w:id="50" w:name="_Toc302413611"/>
       <w:r>
         <w:t xml:space="preserve">Network Virtualization within One </w:t>
       </w:r>
       <w:r>
         <w:t>Availability Zone</w:t>
       </w:r>
-      <w:bookmarkEnd w:id="49"/>
+      <w:bookmarkEnd w:id="50"/>
     </w:p>
     <w:p>
       <w:r>
@@ -20168,32 +20031,19 @@
         <w:pStyle w:val="Caption"/>
         <w:jc w:val="center"/>
       </w:pPr>
-      <w:bookmarkStart w:id="50" w:name="_Ref218418697"/>
+      <w:bookmarkStart w:id="51" w:name="_Ref218418697"/>
       <w:r>
         <w:t xml:space="preserve">Figure </w:t>
       </w:r>
-      <w:r>
-        <w:fldChar w:fldCharType="begin"/>
-      </w:r>
-      <w:r>
-        <w:instrText xml:space="preserve"> SEQ Figure \* ARABIC </w:instrText>
-      </w:r>
-      <w:r>
-        <w:fldChar w:fldCharType="separate"/>
-      </w:r>
-      <w:r>
-        <w:rPr>
-          <w:noProof/>
-        </w:rPr>
-        <w:t>3</w:t>
-      </w:r>
-      <w:r>
-        <w:rPr>
-          <w:noProof/>
-        </w:rPr>
-        <w:fldChar w:fldCharType="end"/>
-      </w:r>
-      <w:bookmarkEnd w:id="50"/>
+      <w:fldSimple w:instr=" SEQ Figure \* ARABIC ">
+        <w:r>
+          <w:rPr>
+            <w:noProof/>
+          </w:rPr>
+          <w:t>3</w:t>
+        </w:r>
+      </w:fldSimple>
+      <w:bookmarkEnd w:id="51"/>
       <w:r>
         <w:t xml:space="preserve"> Network Setup within a Single </w:t>
       </w:r>
@@ -20277,13 +20127,13 @@
       <w:pPr>
         <w:pStyle w:val="Heading2"/>
       </w:pPr>
-      <w:bookmarkStart w:id="51" w:name="_Toc266467233"/>
-      <w:bookmarkStart w:id="52" w:name="_Toc295209508"/>
-      <w:bookmarkEnd w:id="51"/>
+      <w:bookmarkStart w:id="52" w:name="_Toc266467233"/>
+      <w:bookmarkStart w:id="53" w:name="_Toc302413612"/>
+      <w:bookmarkEnd w:id="52"/>
       <w:r>
         <w:t>Network Virtualization</w:t>
       </w:r>
-      <w:bookmarkEnd w:id="52"/>
+      <w:bookmarkEnd w:id="53"/>
       <w:r>
         <w:t xml:space="preserve"> </w:t>
       </w:r>
@@ -20407,13 +20257,8 @@
         <w:t xml:space="preserve">s. </w:t>
       </w:r>
       <w:r>
-        <w:t>There is one tagged VLAN per guest virtual network with active instances in a Zone</w:t>
-      </w:r>
-      <w:proofErr w:type="gramStart"/>
-      <w:r>
-        <w:t>..</w:t>
-      </w:r>
-      <w:proofErr w:type="gramEnd"/>
+        <w:t>There is one tagged VLAN per guest virtual network with active instances in a Zone..</w:t>
+      </w:r>
     </w:p>
     <w:p>
       <w:r>
@@ -20432,13 +20277,8 @@
         <w:t xml:space="preserve">Here is </w:t>
       </w:r>
       <w:r>
-        <w:t xml:space="preserve">an example of such </w:t>
-      </w:r>
-      <w:proofErr w:type="gramStart"/>
-      <w:r>
-        <w:t>a segmentation</w:t>
-      </w:r>
-      <w:proofErr w:type="gramEnd"/>
+        <w:t>an example of such a segmentation</w:t>
+      </w:r>
       <w:r>
         <w:t>:</w:t>
       </w:r>
@@ -20642,13 +20482,13 @@
       <w:pPr>
         <w:pStyle w:val="Heading2"/>
       </w:pPr>
-      <w:bookmarkStart w:id="53" w:name="_Toc266467237"/>
-      <w:bookmarkStart w:id="54" w:name="_Toc295209509"/>
-      <w:bookmarkEnd w:id="53"/>
+      <w:bookmarkStart w:id="54" w:name="_Toc266467237"/>
+      <w:bookmarkStart w:id="55" w:name="_Toc302413613"/>
+      <w:bookmarkEnd w:id="54"/>
       <w:r>
         <w:t>Private Address Allocation</w:t>
       </w:r>
-      <w:bookmarkEnd w:id="54"/>
+      <w:bookmarkEnd w:id="55"/>
     </w:p>
     <w:p>
       <w:r>
@@ -20701,11 +20541,11 @@
       <w:pPr>
         <w:pStyle w:val="Heading2"/>
       </w:pPr>
-      <w:bookmarkStart w:id="55" w:name="_Toc295209510"/>
+      <w:bookmarkStart w:id="56" w:name="_Toc302413614"/>
       <w:r>
         <w:t>Public Address Allocation</w:t>
       </w:r>
-      <w:bookmarkEnd w:id="55"/>
+      <w:bookmarkEnd w:id="56"/>
     </w:p>
     <w:p>
       <w:r>
@@ -20757,12 +20597,12 @@
       <w:pPr>
         <w:pStyle w:val="Heading2"/>
       </w:pPr>
-      <w:bookmarkStart w:id="56" w:name="_Toc295209511"/>
+      <w:bookmarkStart w:id="57" w:name="_Toc302413615"/>
       <w:r>
         <w:lastRenderedPageBreak/>
         <w:t>External Network Elements</w:t>
       </w:r>
-      <w:bookmarkEnd w:id="56"/>
+      <w:bookmarkEnd w:id="57"/>
     </w:p>
     <w:p>
       <w:r>
@@ -20782,11 +20622,11 @@
       <w:pPr>
         <w:pStyle w:val="Heading3"/>
       </w:pPr>
-      <w:bookmarkStart w:id="57" w:name="_Toc295209512"/>
+      <w:bookmarkStart w:id="58" w:name="_Toc302413616"/>
       <w:r>
         <w:t>Initial Setup</w:t>
       </w:r>
-      <w:bookmarkEnd w:id="57"/>
+      <w:bookmarkEnd w:id="58"/>
     </w:p>
     <w:p>
       <w:r>
@@ -20825,15 +20665,7 @@
         <w:spacing w:before="0" w:after="160"/>
       </w:pPr>
       <w:r>
-        <w:t xml:space="preserve">A source NAT rule that forwards all outgoing traffic from the account's private VLAN to the public Internet, using the account's public IP address as the source </w:t>
-      </w:r>
-      <w:proofErr w:type="gramStart"/>
-      <w:r>
-        <w:t>address</w:t>
-      </w:r>
-      <w:proofErr w:type="gramEnd"/>
-      <w:r>
-        <w:t>.</w:t>
+        <w:t>A source NAT rule that forwards all outgoing traffic from the account's private VLAN to the public Internet, using the account's public IP address as the source address.</w:t>
       </w:r>
     </w:p>
     <w:p>
@@ -20862,13 +20694,8 @@
         <w:t>matches</w:t>
       </w:r>
       <w:r>
-        <w:t xml:space="preserve"> the </w:t>
-      </w:r>
-      <w:proofErr w:type="gramStart"/>
-      <w:r>
-        <w:t>account's</w:t>
-      </w:r>
-      <w:proofErr w:type="gramEnd"/>
+        <w:t xml:space="preserve"> the account's</w:t>
+      </w:r>
       <w:r>
         <w:t xml:space="preserve"> provisioned Zone</w:t>
       </w:r>
@@ -20901,11 +20728,11 @@
       <w:pPr>
         <w:pStyle w:val="Heading3"/>
       </w:pPr>
-      <w:bookmarkStart w:id="58" w:name="_Toc295209513"/>
+      <w:bookmarkStart w:id="59" w:name="_Toc302413617"/>
       <w:r>
         <w:t>Additional Configuration</w:t>
       </w:r>
-      <w:bookmarkEnd w:id="58"/>
+      <w:bookmarkEnd w:id="59"/>
     </w:p>
     <w:p>
       <w:r>
@@ -20915,15 +20742,7 @@
         <w:t>A user may request additional public IP addresses and forward traffic received at these IPs to specific VMs. This is accomplished by enabling static NAT for a public IP address, assigning the IP to a VM, and specifying a set of protocols and port ranges to open. When a static NAT rule is cre</w:t>
       </w:r>
       <w:r>
-        <w:t xml:space="preserve">ated, </w:t>
-      </w:r>
-      <w:proofErr w:type="gramStart"/>
-      <w:r>
-        <w:t>CloudStack  programs</w:t>
-      </w:r>
-      <w:proofErr w:type="gramEnd"/>
-      <w:r>
-        <w:t xml:space="preserve"> the Z</w:t>
+        <w:t>ated, CloudStack  programs the Z</w:t>
       </w:r>
       <w:r>
         <w:t>one's external firewall with the following objects:</w:t>
@@ -21006,12 +20825,12 @@
       <w:pPr>
         <w:pStyle w:val="Heading1"/>
       </w:pPr>
-      <w:bookmarkStart w:id="59" w:name="_Toc295209514"/>
+      <w:bookmarkStart w:id="60" w:name="_Toc302413618"/>
       <w:r>
         <w:lastRenderedPageBreak/>
         <w:t>Network Virtualization Features</w:t>
       </w:r>
-      <w:bookmarkEnd w:id="59"/>
+      <w:bookmarkEnd w:id="60"/>
     </w:p>
     <w:p>
       <w:r>
@@ -21027,11 +20846,11 @@
       <w:pPr>
         <w:pStyle w:val="Heading2"/>
       </w:pPr>
-      <w:bookmarkStart w:id="60" w:name="_Toc295209515"/>
+      <w:bookmarkStart w:id="61" w:name="_Toc302413619"/>
       <w:r>
         <w:t>Guest Virtual Networks</w:t>
       </w:r>
-      <w:bookmarkEnd w:id="60"/>
+      <w:bookmarkEnd w:id="61"/>
     </w:p>
     <w:p>
       <w:r>
@@ -21045,11 +20864,11 @@
       <w:pPr>
         <w:pStyle w:val="Heading2"/>
       </w:pPr>
-      <w:bookmarkStart w:id="61" w:name="_Toc295209516"/>
+      <w:bookmarkStart w:id="62" w:name="_Toc302413620"/>
       <w:r>
         <w:t>IP Forwarding and Firewalling</w:t>
       </w:r>
-      <w:bookmarkEnd w:id="61"/>
+      <w:bookmarkEnd w:id="62"/>
     </w:p>
     <w:p>
       <w:r>
@@ -21060,11 +20879,11 @@
       <w:pPr>
         <w:pStyle w:val="Heading2"/>
       </w:pPr>
-      <w:bookmarkStart w:id="62" w:name="_Toc295209517"/>
+      <w:bookmarkStart w:id="63" w:name="_Toc302413621"/>
       <w:r>
         <w:t>IP Load Balancing</w:t>
       </w:r>
-      <w:bookmarkEnd w:id="62"/>
+      <w:bookmarkEnd w:id="63"/>
     </w:p>
     <w:p>
       <w:r>
@@ -21104,11 +20923,11 @@
       <w:pPr>
         <w:pStyle w:val="Heading2"/>
       </w:pPr>
-      <w:bookmarkStart w:id="63" w:name="_Toc295209518"/>
+      <w:bookmarkStart w:id="64" w:name="_Toc302413622"/>
       <w:r>
         <w:t>Port Forwarding</w:t>
       </w:r>
-      <w:bookmarkEnd w:id="63"/>
+      <w:bookmarkEnd w:id="64"/>
     </w:p>
     <w:p>
       <w:r>
@@ -21129,11 +20948,11 @@
       <w:pPr>
         <w:pStyle w:val="Heading2"/>
       </w:pPr>
-      <w:bookmarkStart w:id="64" w:name="_Toc295209519"/>
+      <w:bookmarkStart w:id="65" w:name="_Toc302413623"/>
       <w:r>
         <w:t>DNS and DHCP</w:t>
       </w:r>
-      <w:bookmarkEnd w:id="64"/>
+      <w:bookmarkEnd w:id="65"/>
     </w:p>
     <w:p>
       <w:r>
@@ -21144,24 +20963,16 @@
       <w:pPr>
         <w:pStyle w:val="Heading2"/>
       </w:pPr>
-      <w:bookmarkStart w:id="65" w:name="_Toc295209520"/>
+      <w:bookmarkStart w:id="66" w:name="_Toc302413624"/>
       <w:r>
         <w:lastRenderedPageBreak/>
         <w:t>VPN</w:t>
       </w:r>
-      <w:bookmarkEnd w:id="65"/>
-    </w:p>
-    <w:p>
-      <w:r>
-        <w:t xml:space="preserve">The CloudStack provides a L2TP-based VPN service to guest virtual networks.  </w:t>
-      </w:r>
-      <w:proofErr w:type="gramStart"/>
-      <w:r>
-        <w:t>Clients</w:t>
-      </w:r>
-      <w:proofErr w:type="gramEnd"/>
-      <w:r>
-        <w:t xml:space="preserve"> native to Windows and Mac</w:t>
+      <w:bookmarkEnd w:id="66"/>
+    </w:p>
+    <w:p>
+      <w:r>
+        <w:t>The CloudStack provides a L2TP-based VPN service to guest virtual networks.  Clients native to Windows and Mac</w:t>
       </w:r>
       <w:r>
         <w:t xml:space="preserve"> OS X</w:t>
@@ -21185,11 +20996,11 @@
       <w:pPr>
         <w:pStyle w:val="Heading3"/>
       </w:pPr>
-      <w:bookmarkStart w:id="66" w:name="_Toc295209521"/>
+      <w:bookmarkStart w:id="67" w:name="_Toc302413625"/>
       <w:r>
         <w:t>Mac OS X</w:t>
       </w:r>
-      <w:bookmarkEnd w:id="66"/>
+      <w:bookmarkEnd w:id="67"/>
       <w:r>
         <w:t xml:space="preserve"> </w:t>
       </w:r>
@@ -21206,11 +21017,11 @@
       <w:pPr>
         <w:pStyle w:val="Heading3"/>
       </w:pPr>
-      <w:bookmarkStart w:id="67" w:name="_Toc295209522"/>
+      <w:bookmarkStart w:id="68" w:name="_Toc302413626"/>
       <w:r>
         <w:t>Windows</w:t>
       </w:r>
-      <w:bookmarkEnd w:id="67"/>
+      <w:bookmarkEnd w:id="68"/>
     </w:p>
     <w:p>
       <w:r>
@@ -21224,11 +21035,11 @@
       <w:pPr>
         <w:pStyle w:val="Heading2"/>
       </w:pPr>
-      <w:bookmarkStart w:id="68" w:name="_Toc295209523"/>
+      <w:bookmarkStart w:id="69" w:name="_Toc302413627"/>
       <w:r>
         <w:t>Working with Additional Networks</w:t>
       </w:r>
-      <w:bookmarkEnd w:id="68"/>
+      <w:bookmarkEnd w:id="69"/>
     </w:p>
     <w:p>
       <w:r>
@@ -21276,11 +21087,11 @@
       <w:pPr>
         <w:pStyle w:val="Heading3"/>
       </w:pPr>
-      <w:bookmarkStart w:id="69" w:name="_Toc295209524"/>
+      <w:bookmarkStart w:id="70" w:name="_Toc302413628"/>
       <w:r>
         <w:t>Network Scope</w:t>
       </w:r>
-      <w:bookmarkEnd w:id="69"/>
+      <w:bookmarkEnd w:id="70"/>
     </w:p>
     <w:p>
       <w:r>
@@ -21302,7 +21113,7 @@
       <w:pPr>
         <w:pStyle w:val="Heading3"/>
       </w:pPr>
-      <w:bookmarkStart w:id="70" w:name="_Toc295209525"/>
+      <w:bookmarkStart w:id="71" w:name="_Toc302413629"/>
       <w:r>
         <w:t xml:space="preserve">Default and </w:t>
       </w:r>
@@ -21312,7 +21123,7 @@
       <w:r>
         <w:t xml:space="preserve"> Networks</w:t>
       </w:r>
-      <w:bookmarkEnd w:id="70"/>
+      <w:bookmarkEnd w:id="71"/>
     </w:p>
     <w:p>
       <w:r>
@@ -21343,25 +21154,15 @@
       </w:r>
     </w:p>
     <w:p>
-      <w:proofErr w:type="gramStart"/>
-      <w:r>
-        <w:t>The administrator controls which networks are available as the default network.</w:t>
-      </w:r>
-      <w:proofErr w:type="gramEnd"/>
-      <w:r>
-        <w:t xml:space="preserve">  </w:t>
+      <w:r>
+        <w:t xml:space="preserve">The administrator controls which networks are available as the default network.  </w:t>
       </w:r>
       <w:r>
         <w:t xml:space="preserve">The CloudStack has a </w:t>
       </w:r>
       <w:r>
-        <w:t xml:space="preserve">default virtual </w:t>
-      </w:r>
-      <w:proofErr w:type="gramStart"/>
-      <w:r>
-        <w:t>network  offering</w:t>
-      </w:r>
-      <w:proofErr w:type="gramEnd"/>
+        <w:t>default virtual network  offering</w:t>
+      </w:r>
       <w:r>
         <w:t xml:space="preserve"> that determines the user availability of a virtual network.  The virtual network may be specified as required, optional, or unavailable.  If required, the user must choose the virtual network as the default network for the guest.  If optional, the user may choose the virtual network as the default network, but may also choose a direct tagged network as the default network.  If </w:t>
       </w:r>
@@ -21384,26 +21185,18 @@
       <w:pPr>
         <w:pStyle w:val="Heading3"/>
       </w:pPr>
-      <w:bookmarkStart w:id="71" w:name="_Toc295209526"/>
+      <w:bookmarkStart w:id="72" w:name="_Toc302413630"/>
       <w:r>
         <w:t>Adding an Additional Network</w:t>
       </w:r>
-      <w:bookmarkEnd w:id="71"/>
-    </w:p>
-    <w:p>
-      <w:r>
-        <w:t>To add a new network to the CloudStack</w:t>
-      </w:r>
-      <w:proofErr w:type="gramStart"/>
-      <w:r>
-        <w:t xml:space="preserve">, </w:t>
-      </w:r>
-      <w:r>
-        <w:t xml:space="preserve"> go</w:t>
-      </w:r>
-      <w:proofErr w:type="gramEnd"/>
-      <w:r>
-        <w:t xml:space="preserve"> to System -&gt; Physical Resources -&gt; { target zone} -&gt; Network.  Then click on “Add Network” in the top menu bar.  </w:t>
+      <w:bookmarkEnd w:id="72"/>
+    </w:p>
+    <w:p>
+      <w:r>
+        <w:t xml:space="preserve">To add a new network to the CloudStack, </w:t>
+      </w:r>
+      <w:r>
+        <w:t xml:space="preserve"> go to System -&gt; Physical Resources -&gt; { target zone} -&gt; Network.  Then click on “Add Network” in the top menu bar.  </w:t>
       </w:r>
       <w:r>
         <w:t xml:space="preserve"> You will see this dialog:</w:t>
@@ -21415,7 +21208,7 @@
       </w:pPr>
       <w:r>
         <w:pict>
-          <v:shape id="_x0000_i1031" type="#_x0000_t75" style="width:232.35pt;height:275.85pt">
+          <v:shape id="_x0000_i1031" type="#_x0000_t75" style="width:232.15pt;height:275.6pt">
             <v:imagedata r:id="rId20" o:title=""/>
           </v:shape>
         </w:pict>
@@ -21479,16 +21272,11 @@
         </w:rPr>
         <w:t>Is Default</w:t>
       </w:r>
-      <w:proofErr w:type="gramStart"/>
       <w:r>
         <w:t>?</w:t>
       </w:r>
       <w:r>
-        <w:t>:</w:t>
-      </w:r>
-      <w:proofErr w:type="gramEnd"/>
-      <w:r>
-        <w:t xml:space="preserve"> Choose yes if it is a default network, choose no if not.</w:t>
+        <w:t>: Choose yes if it is a default network, choose no if not.</w:t>
       </w:r>
     </w:p>
     <w:p>
@@ -21634,9 +21422,9 @@
       <w:pPr>
         <w:pStyle w:val="Heading1"/>
       </w:pPr>
-      <w:bookmarkStart w:id="72" w:name="_Toc266467240"/>
-      <w:bookmarkStart w:id="73" w:name="_Toc295209527"/>
-      <w:bookmarkEnd w:id="72"/>
+      <w:bookmarkStart w:id="73" w:name="_Toc266467240"/>
+      <w:bookmarkStart w:id="74" w:name="_Toc302413631"/>
+      <w:bookmarkEnd w:id="73"/>
       <w:r>
         <w:lastRenderedPageBreak/>
         <w:t xml:space="preserve">Storage </w:t>
@@ -21647,7 +21435,7 @@
       <w:r>
         <w:t xml:space="preserve"> and Types</w:t>
       </w:r>
-      <w:bookmarkEnd w:id="73"/>
+      <w:bookmarkEnd w:id="74"/>
     </w:p>
     <w:p>
       <w:r>
@@ -21725,13 +21513,13 @@
       <w:pPr>
         <w:pStyle w:val="Heading2"/>
       </w:pPr>
-      <w:bookmarkStart w:id="74" w:name="_Toc266467242"/>
-      <w:bookmarkStart w:id="75" w:name="_Toc295209528"/>
-      <w:bookmarkEnd w:id="74"/>
+      <w:bookmarkStart w:id="75" w:name="_Toc266467242"/>
+      <w:bookmarkStart w:id="76" w:name="_Toc302413632"/>
+      <w:bookmarkEnd w:id="75"/>
       <w:r>
         <w:t>Primary Storage</w:t>
       </w:r>
-      <w:bookmarkEnd w:id="75"/>
+      <w:bookmarkEnd w:id="76"/>
       <w:r>
         <w:t xml:space="preserve"> </w:t>
       </w:r>
@@ -22264,13 +22052,8 @@
       </w:r>
     </w:p>
     <w:p>
-      <w:proofErr w:type="gramStart"/>
-      <w:r>
-        <w:t>vSphere</w:t>
-      </w:r>
-      <w:proofErr w:type="gramEnd"/>
-      <w:r>
-        <w:t xml:space="preserve"> uses VMFS to store VM images on iSCSI and Fiber Channel volumes and does not support over-provisioning in the hypervisor. The storage server itself, however, can support thin-provisioning.  As a result the CloudStack can still support storage over-provisioning by running on thin-provisioned storage volumes.</w:t>
+      <w:r>
+        <w:t>vSphere uses VMFS to store VM images on iSCSI and Fiber Channel volumes and does not support over-provisioning in the hypervisor. The storage server itself, however, can support thin-provisioning.  As a result the CloudStack can still support storage over-provisioning by running on thin-provisioned storage volumes.</w:t>
       </w:r>
     </w:p>
     <w:p>
@@ -22330,15 +22113,7 @@
         <w:t xml:space="preserve">the </w:t>
       </w:r>
       <w:r>
-        <w:t>Virtual Router)</w:t>
-      </w:r>
-      <w:proofErr w:type="gramStart"/>
-      <w:r>
-        <w:t>,</w:t>
-      </w:r>
-      <w:proofErr w:type="gramEnd"/>
-      <w:r>
-        <w:t xml:space="preserve"> set system.vm.use.local.storage to true in global configuration.</w:t>
+        <w:t>Virtual Router), set system.vm.use.local.storage to true in global configuration.</w:t>
       </w:r>
     </w:p>
     <w:p>
@@ -22380,11 +22155,11 @@
       <w:pPr>
         <w:pStyle w:val="Heading3"/>
       </w:pPr>
-      <w:bookmarkStart w:id="76" w:name="_Toc295209529"/>
+      <w:bookmarkStart w:id="77" w:name="_Toc302413633"/>
       <w:r>
         <w:t>Tags</w:t>
       </w:r>
-      <w:bookmarkEnd w:id="76"/>
+      <w:bookmarkEnd w:id="77"/>
     </w:p>
     <w:p>
       <w:r>
@@ -22402,18 +22177,21 @@
     </w:p>
     <w:p>
       <w:r>
-        <w:t>The interaction between tags, allocation, and volume copying across Clusters and Pods is complex.  As a simplification the CloudStack currently requires that all Clusters in a Zone have the same set of tags present on their Primary Storage.  Different devices can be used to present those tags, but the set of exposed tags must be the same.</w:t>
+        <w:t xml:space="preserve">The interaction between </w:t>
+      </w:r>
+      <w:r>
+        <w:t>tags, allocation, and volume copying across Clusters and Pods can be complex. To simplify the situation, use the same set of tags on the Primary Storage for all Clusters in a Pod. Even if different devices are used to present those tags, the set of exposed tags can be the same.</w:t>
       </w:r>
     </w:p>
     <w:p>
       <w:pPr>
         <w:pStyle w:val="Heading3"/>
       </w:pPr>
-      <w:bookmarkStart w:id="77" w:name="_Toc295209530"/>
+      <w:bookmarkStart w:id="78" w:name="_Toc302413634"/>
       <w:r>
         <w:t>Maintenance Mode</w:t>
       </w:r>
-      <w:bookmarkEnd w:id="77"/>
+      <w:bookmarkEnd w:id="78"/>
     </w:p>
     <w:p>
       <w:r>
@@ -22424,12 +22202,12 @@
       <w:pPr>
         <w:pStyle w:val="Heading2"/>
       </w:pPr>
-      <w:bookmarkStart w:id="78" w:name="_Toc295209531"/>
+      <w:bookmarkStart w:id="79" w:name="_Toc302413635"/>
       <w:r>
         <w:lastRenderedPageBreak/>
         <w:t>Secondary Storage</w:t>
       </w:r>
-      <w:bookmarkEnd w:id="78"/>
+      <w:bookmarkEnd w:id="79"/>
     </w:p>
     <w:p>
       <w:r>
@@ -22448,15 +22226,7 @@
         <w:t xml:space="preserve"> </w:t>
       </w:r>
       <w:r>
-        <w:t>The secondary storage has a high read</w:t>
-      </w:r>
-      <w:proofErr w:type="gramStart"/>
-      <w:r>
-        <w:t>:write</w:t>
-      </w:r>
-      <w:proofErr w:type="gramEnd"/>
-      <w:r>
-        <w:t xml:space="preserve"> ratio</w:t>
+        <w:t>The secondary storage has a high read:write ratio</w:t>
       </w:r>
       <w:r>
         <w:t xml:space="preserve"> and is expected to consi</w:t>
@@ -22541,11 +22311,11 @@
       <w:pPr>
         <w:pStyle w:val="Heading2"/>
       </w:pPr>
-      <w:bookmarkStart w:id="79" w:name="_Toc295209532"/>
+      <w:bookmarkStart w:id="80" w:name="_Toc302413636"/>
       <w:r>
         <w:t>Changing the Secondary Storage IP Address</w:t>
       </w:r>
-      <w:bookmarkEnd w:id="79"/>
+      <w:bookmarkEnd w:id="80"/>
     </w:p>
     <w:p>
       <w:r>
@@ -22566,70 +22336,135 @@
         <w:pStyle w:val="Code"/>
       </w:pPr>
       <w:r>
-        <w:t xml:space="preserve">  # </w:t>
-      </w:r>
-      <w:proofErr w:type="gramStart"/>
-      <w:r>
-        <w:t>mysql</w:t>
-      </w:r>
-      <w:proofErr w:type="gramEnd"/>
+        <w:t xml:space="preserve">  # mysql</w:t>
+      </w:r>
     </w:p>
     <w:p>
       <w:pPr>
         <w:pStyle w:val="Code"/>
       </w:pPr>
       <w:r>
+        <w:t xml:space="preserve">  mysql&gt; use cloud;</w:t>
+      </w:r>
+    </w:p>
+    <w:p>
+      <w:pPr>
+        <w:pStyle w:val="Code"/>
+      </w:pPr>
+    </w:p>
+    <w:p>
+      <w:pPr>
+        <w:pStyle w:val="Code"/>
+      </w:pPr>
+      <w:r>
+        <w:t xml:space="preserve">  mysql&gt; select id from host where type = 'SecondaryStorage';</w:t>
+      </w:r>
+    </w:p>
+    <w:p>
+      <w:pPr>
+        <w:pStyle w:val="Code"/>
+      </w:pPr>
+    </w:p>
+    <w:p>
+      <w:pPr>
+        <w:pStyle w:val="Code"/>
+      </w:pPr>
+      <w:r>
+        <w:t xml:space="preserve">  mysql&gt; update host_details set value = 'nfs://192.168.160.20/export/mike-ss1'</w:t>
+      </w:r>
+    </w:p>
+    <w:p>
+      <w:pPr>
+        <w:pStyle w:val="Code"/>
+      </w:pPr>
+      <w:r>
+        <w:t xml:space="preserve">  where host_id = # and name = 'orig.url';</w:t>
+      </w:r>
+    </w:p>
+    <w:p>
+      <w:pPr>
+        <w:pStyle w:val="Code"/>
+      </w:pPr>
+    </w:p>
+    <w:p>
+      <w:pPr>
+        <w:pStyle w:val="Code"/>
+      </w:pPr>
+      <w:r>
+        <w:t xml:space="preserve">     - replace # with the id of the secondary server</w:t>
+      </w:r>
+    </w:p>
+    <w:p>
+      <w:pPr>
+        <w:pStyle w:val="Code"/>
+      </w:pPr>
+    </w:p>
+    <w:p>
+      <w:pPr>
+        <w:pStyle w:val="Code"/>
+      </w:pPr>
+      <w:r>
         <w:t xml:space="preserve">  </w:t>
       </w:r>
-      <w:proofErr w:type="gramStart"/>
-      <w:r>
-        <w:t>mysql</w:t>
-      </w:r>
-      <w:proofErr w:type="gramEnd"/>
-      <w:r>
-        <w:t>&gt; use cloud;</w:t>
+      <w:r>
+        <w:t xml:space="preserve">mysql&gt; </w:t>
+      </w:r>
+      <w:r>
+        <w:t>update host set name = 'nfs://192.168.160.20/export/mike-ss1' where type</w:t>
       </w:r>
     </w:p>
     <w:p>
       <w:pPr>
         <w:pStyle w:val="Code"/>
       </w:pPr>
+      <w:r>
+        <w:t xml:space="preserve">  = 'SecondaryStorage';</w:t>
+      </w:r>
     </w:p>
     <w:p>
       <w:pPr>
         <w:pStyle w:val="Code"/>
       </w:pPr>
+    </w:p>
+    <w:p>
+      <w:pPr>
+        <w:pStyle w:val="Code"/>
+      </w:pPr>
       <w:r>
         <w:t xml:space="preserve">  </w:t>
       </w:r>
-      <w:proofErr w:type="gramStart"/>
-      <w:r>
-        <w:t>mysql</w:t>
-      </w:r>
-      <w:proofErr w:type="gramEnd"/>
-      <w:r>
-        <w:t>&gt; select id from host where type = 'SecondaryStorage';</w:t>
+      <w:r>
+        <w:t xml:space="preserve">mysql&gt; </w:t>
+      </w:r>
+      <w:r>
+        <w:t>update host set url = 'nfs://192.168.160.20/export/mike-ss1' where type</w:t>
       </w:r>
     </w:p>
     <w:p>
       <w:pPr>
         <w:pStyle w:val="Code"/>
       </w:pPr>
+      <w:r>
+        <w:t xml:space="preserve">  = 'SecondaryStorage';</w:t>
+      </w:r>
     </w:p>
     <w:p>
       <w:pPr>
         <w:pStyle w:val="Code"/>
       </w:pPr>
+    </w:p>
+    <w:p>
+      <w:pPr>
+        <w:pStyle w:val="Code"/>
+      </w:pPr>
       <w:r>
         <w:t xml:space="preserve">  </w:t>
       </w:r>
-      <w:proofErr w:type="gramStart"/>
-      <w:r>
-        <w:t>mysql</w:t>
-      </w:r>
-      <w:proofErr w:type="gramEnd"/>
-      <w:r>
-        <w:t>&gt; update host_details set value = 'nfs://192.168.160.20/export/mike-ss1'</w:t>
+      <w:r>
+        <w:t xml:space="preserve">mysql&gt; </w:t>
+      </w:r>
+      <w:r>
+        <w:t>update host set guid = 'nfs://192.168.160.20/export/mike-ss1' where type</w:t>
       </w:r>
     </w:p>
     <w:p>
@@ -22637,15 +22472,7 @@
         <w:pStyle w:val="Code"/>
       </w:pPr>
       <w:r>
-        <w:t xml:space="preserve">  </w:t>
-      </w:r>
-      <w:proofErr w:type="gramStart"/>
-      <w:r>
-        <w:t>where</w:t>
-      </w:r>
-      <w:proofErr w:type="gramEnd"/>
-      <w:r>
-        <w:t xml:space="preserve"> host_id = # and name = 'orig.url';</w:t>
+        <w:t xml:space="preserve">  = 'SecondaryStorage';</w:t>
       </w:r>
     </w:p>
     <w:p>
@@ -22654,115 +22481,6 @@
       </w:pPr>
     </w:p>
     <w:p>
-      <w:pPr>
-        <w:pStyle w:val="Code"/>
-      </w:pPr>
-      <w:r>
-        <w:t xml:space="preserve">     - replace # with the id of the secondary server</w:t>
-      </w:r>
-    </w:p>
-    <w:p>
-      <w:pPr>
-        <w:pStyle w:val="Code"/>
-      </w:pPr>
-    </w:p>
-    <w:p>
-      <w:pPr>
-        <w:pStyle w:val="Code"/>
-      </w:pPr>
-      <w:r>
-        <w:t xml:space="preserve">  </w:t>
-      </w:r>
-      <w:proofErr w:type="gramStart"/>
-      <w:r>
-        <w:t>mysql</w:t>
-      </w:r>
-      <w:proofErr w:type="gramEnd"/>
-      <w:r>
-        <w:t xml:space="preserve">&gt; </w:t>
-      </w:r>
-      <w:r>
-        <w:t>update host set name = 'nfs://192.168.160.20/export/mike-ss1' where type</w:t>
-      </w:r>
-    </w:p>
-    <w:p>
-      <w:pPr>
-        <w:pStyle w:val="Code"/>
-      </w:pPr>
-      <w:r>
-        <w:t xml:space="preserve">  = 'SecondaryStorage';</w:t>
-      </w:r>
-    </w:p>
-    <w:p>
-      <w:pPr>
-        <w:pStyle w:val="Code"/>
-      </w:pPr>
-    </w:p>
-    <w:p>
-      <w:pPr>
-        <w:pStyle w:val="Code"/>
-      </w:pPr>
-      <w:r>
-        <w:t xml:space="preserve">  </w:t>
-      </w:r>
-      <w:proofErr w:type="gramStart"/>
-      <w:r>
-        <w:t>mysql</w:t>
-      </w:r>
-      <w:proofErr w:type="gramEnd"/>
-      <w:r>
-        <w:t xml:space="preserve">&gt; </w:t>
-      </w:r>
-      <w:r>
-        <w:t>update host set url = 'nfs://192.168.160.20/export/mike-ss1' where type</w:t>
-      </w:r>
-    </w:p>
-    <w:p>
-      <w:pPr>
-        <w:pStyle w:val="Code"/>
-      </w:pPr>
-      <w:r>
-        <w:t xml:space="preserve">  = 'SecondaryStorage';</w:t>
-      </w:r>
-    </w:p>
-    <w:p>
-      <w:pPr>
-        <w:pStyle w:val="Code"/>
-      </w:pPr>
-    </w:p>
-    <w:p>
-      <w:pPr>
-        <w:pStyle w:val="Code"/>
-      </w:pPr>
-      <w:r>
-        <w:t xml:space="preserve">  </w:t>
-      </w:r>
-      <w:proofErr w:type="gramStart"/>
-      <w:r>
-        <w:t>mysql</w:t>
-      </w:r>
-      <w:proofErr w:type="gramEnd"/>
-      <w:r>
-        <w:t xml:space="preserve">&gt; </w:t>
-      </w:r>
-      <w:r>
-        <w:t>update host set guid = 'nfs://192.168.160.20/export/mike-ss1' where type</w:t>
-      </w:r>
-    </w:p>
-    <w:p>
-      <w:pPr>
-        <w:pStyle w:val="Code"/>
-      </w:pPr>
-      <w:r>
-        <w:t xml:space="preserve">  = 'SecondaryStorage';</w:t>
-      </w:r>
-    </w:p>
-    <w:p>
-      <w:pPr>
-        <w:pStyle w:val="Code"/>
-      </w:pPr>
-    </w:p>
-    <w:p>
       <w:r>
         <w:t>In the above example, c</w:t>
       </w:r>
@@ -22816,11 +22534,11 @@
       <w:pPr>
         <w:pStyle w:val="Heading2"/>
       </w:pPr>
-      <w:bookmarkStart w:id="80" w:name="_Toc295209533"/>
+      <w:bookmarkStart w:id="81" w:name="_Toc302413637"/>
       <w:r>
         <w:t>Changing Secondary Storage Servers</w:t>
       </w:r>
-      <w:bookmarkEnd w:id="80"/>
+      <w:bookmarkEnd w:id="81"/>
     </w:p>
     <w:p>
       <w:r>
@@ -22872,7 +22590,7 @@
       <w:pPr>
         <w:pStyle w:val="Heading2"/>
       </w:pPr>
-      <w:bookmarkStart w:id="81" w:name="_Toc295209534"/>
+      <w:bookmarkStart w:id="82" w:name="_Toc302413638"/>
       <w:r>
         <w:t>Working</w:t>
       </w:r>
@@ -22882,7 +22600,7 @@
       <w:r>
         <w:t>Volumes</w:t>
       </w:r>
-      <w:bookmarkEnd w:id="81"/>
+      <w:bookmarkEnd w:id="82"/>
     </w:p>
     <w:p>
       <w:r>
@@ -22927,11 +22645,11 @@
       <w:pPr>
         <w:pStyle w:val="Heading3"/>
       </w:pPr>
-      <w:bookmarkStart w:id="82" w:name="_Toc295209535"/>
+      <w:bookmarkStart w:id="83" w:name="_Toc302413639"/>
       <w:r>
         <w:t>Moving Volumes</w:t>
       </w:r>
-      <w:bookmarkEnd w:id="82"/>
+      <w:bookmarkEnd w:id="83"/>
     </w:p>
     <w:p>
       <w:r>
@@ -22960,7 +22678,7 @@
       <w:pPr>
         <w:pStyle w:val="Heading3"/>
       </w:pPr>
-      <w:bookmarkStart w:id="83" w:name="_Toc295209536"/>
+      <w:bookmarkStart w:id="84" w:name="_Toc302413640"/>
       <w:r>
         <w:t xml:space="preserve">Resizing </w:t>
       </w:r>
@@ -22970,7 +22688,7 @@
       <w:r>
         <w:t>s</w:t>
       </w:r>
-      <w:bookmarkEnd w:id="83"/>
+      <w:bookmarkEnd w:id="84"/>
     </w:p>
     <w:p>
       <w:r>
@@ -23115,11 +22833,9 @@
       <w:r>
         <w:t xml:space="preserve">Take a snapshot, </w:t>
       </w:r>
-      <w:proofErr w:type="gramStart"/>
       <w:r>
         <w:t>then</w:t>
       </w:r>
-      <w:proofErr w:type="gramEnd"/>
       <w:r>
         <w:t xml:space="preserve"> create a new template from that snapshot.</w:t>
       </w:r>
@@ -23155,14 +22871,14 @@
       <w:pPr>
         <w:pStyle w:val="Heading3"/>
       </w:pPr>
-      <w:bookmarkStart w:id="84" w:name="_Toc295209537"/>
+      <w:bookmarkStart w:id="85" w:name="_Toc302413641"/>
       <w:r>
         <w:t xml:space="preserve">Volume </w:t>
       </w:r>
       <w:r>
         <w:t>Deletion and Garbage Collection</w:t>
       </w:r>
-      <w:bookmarkEnd w:id="84"/>
+      <w:bookmarkEnd w:id="85"/>
     </w:p>
     <w:p>
       <w:r>
@@ -23212,16 +22928,16 @@
       <w:pPr>
         <w:pStyle w:val="Heading2"/>
       </w:pPr>
-      <w:bookmarkStart w:id="85" w:name="_Toc266467246"/>
-      <w:bookmarkStart w:id="86" w:name="_Toc295209538"/>
-      <w:bookmarkEnd w:id="85"/>
+      <w:bookmarkStart w:id="86" w:name="_Toc266467246"/>
+      <w:bookmarkStart w:id="87" w:name="_Toc302413642"/>
+      <w:bookmarkEnd w:id="86"/>
       <w:r>
         <w:t xml:space="preserve">Working with </w:t>
       </w:r>
       <w:r>
         <w:t>ISO Images</w:t>
       </w:r>
-      <w:bookmarkEnd w:id="86"/>
+      <w:bookmarkEnd w:id="87"/>
     </w:p>
     <w:p>
       <w:r>
@@ -23301,7 +23017,7 @@
       <w:pPr>
         <w:pStyle w:val="Heading2"/>
       </w:pPr>
-      <w:bookmarkStart w:id="87" w:name="_Toc295209539"/>
+      <w:bookmarkStart w:id="88" w:name="_Toc302413643"/>
       <w:r>
         <w:t xml:space="preserve">Working with </w:t>
       </w:r>
@@ -23311,7 +23027,7 @@
       <w:r>
         <w:t>VMs</w:t>
       </w:r>
-      <w:bookmarkEnd w:id="87"/>
+      <w:bookmarkEnd w:id="88"/>
     </w:p>
     <w:p>
       <w:r>
@@ -23325,7 +23041,7 @@
       <w:pPr>
         <w:pStyle w:val="Heading2"/>
       </w:pPr>
-      <w:bookmarkStart w:id="88" w:name="_Toc295209540"/>
+      <w:bookmarkStart w:id="89" w:name="_Toc302413644"/>
       <w:r>
         <w:t>Working with</w:t>
       </w:r>
@@ -23335,7 +23051,7 @@
       <w:r>
         <w:t>Templates</w:t>
       </w:r>
-      <w:bookmarkEnd w:id="88"/>
+      <w:bookmarkEnd w:id="89"/>
     </w:p>
     <w:p>
       <w:r>
@@ -23392,11 +23108,11 @@
       <w:pPr>
         <w:pStyle w:val="Heading3"/>
       </w:pPr>
-      <w:bookmarkStart w:id="89" w:name="_Toc295209541"/>
+      <w:bookmarkStart w:id="90" w:name="_Toc302413645"/>
       <w:r>
         <w:t>The Default Template</w:t>
       </w:r>
-      <w:bookmarkEnd w:id="89"/>
+      <w:bookmarkEnd w:id="90"/>
     </w:p>
     <w:p>
       <w:r>
@@ -23421,22 +23137,14 @@
         <w:t xml:space="preserve"> primary and secondary storage</w:t>
       </w:r>
       <w:r>
+        <w:t xml:space="preserve"> are configured</w:t>
+      </w:r>
+      <w:r>
+        <w:t>.</w:t>
+      </w:r>
+      <w:r>
         <w:t xml:space="preserve"> </w:t>
       </w:r>
-      <w:proofErr w:type="gramStart"/>
-      <w:r>
-        <w:t>are</w:t>
-      </w:r>
-      <w:proofErr w:type="gramEnd"/>
-      <w:r>
-        <w:t xml:space="preserve"> configured</w:t>
-      </w:r>
-      <w:r>
-        <w:t>.</w:t>
-      </w:r>
-      <w:r>
-        <w:t xml:space="preserve"> </w:t>
-      </w:r>
       <w:r>
         <w:t xml:space="preserve">You can use this template in your production deployment or you can delete it and use </w:t>
       </w:r>
@@ -23465,15 +23173,7 @@
         <w:t xml:space="preserve">The default template includes </w:t>
       </w:r>
       <w:r>
-        <w:t xml:space="preserve">the standard iptables rules, which will block most access to the template excluding </w:t>
-      </w:r>
-      <w:proofErr w:type="gramStart"/>
-      <w:r>
-        <w:t>ssh</w:t>
-      </w:r>
-      <w:proofErr w:type="gramEnd"/>
-      <w:r>
-        <w:t>.</w:t>
+        <w:t>the standard iptables rules, which will block most access to the template excluding ssh.</w:t>
       </w:r>
     </w:p>
     <w:p>
@@ -23487,15 +23187,7 @@
         <w:t>#</w:t>
       </w:r>
       <w:r>
-        <w:t xml:space="preserve"> </w:t>
-      </w:r>
-      <w:proofErr w:type="gramStart"/>
-      <w:r>
-        <w:t>iptables</w:t>
-      </w:r>
-      <w:proofErr w:type="gramEnd"/>
-      <w:r>
-        <w:t xml:space="preserve"> --list</w:t>
+        <w:t xml:space="preserve"> iptables --list</w:t>
       </w:r>
     </w:p>
     <w:p>
@@ -23514,13 +23206,8 @@
         <w:keepNext/>
         <w:keepLines w:val="0"/>
       </w:pPr>
-      <w:proofErr w:type="gramStart"/>
-      <w:r>
-        <w:t>target</w:t>
-      </w:r>
-      <w:proofErr w:type="gramEnd"/>
-      <w:r>
-        <w:t xml:space="preserve">     prot opt source               destination</w:t>
+      <w:r>
+        <w:t>target     prot opt source               destination</w:t>
       </w:r>
     </w:p>
     <w:p>
@@ -23528,15 +23215,7 @@
         <w:pStyle w:val="Code"/>
       </w:pPr>
       <w:r>
-        <w:t>RH-Firewall-1-</w:t>
-      </w:r>
-      <w:proofErr w:type="gramStart"/>
-      <w:r>
-        <w:t>INPUT  all</w:t>
-      </w:r>
-      <w:proofErr w:type="gramEnd"/>
-      <w:r>
-        <w:t xml:space="preserve">  --  anywhere             anywhere</w:t>
+        <w:t>RH-Firewall-1-INPUT  all  --  anywhere             anywhere</w:t>
       </w:r>
     </w:p>
     <w:p>
@@ -23549,28 +23228,15 @@
         <w:pStyle w:val="Code"/>
       </w:pPr>
       <w:r>
-        <w:t>Chain FORWARD (</w:t>
-      </w:r>
-      <w:proofErr w:type="gramStart"/>
-      <w:r>
-        <w:t>policy ACCEPT</w:t>
-      </w:r>
-      <w:proofErr w:type="gramEnd"/>
-      <w:r>
-        <w:t>)</w:t>
+        <w:t>Chain FORWARD (policy ACCEPT)</w:t>
       </w:r>
     </w:p>
     <w:p>
       <w:pPr>
         <w:pStyle w:val="Code"/>
       </w:pPr>
-      <w:proofErr w:type="gramStart"/>
-      <w:r>
-        <w:t>target</w:t>
-      </w:r>
-      <w:proofErr w:type="gramEnd"/>
-      <w:r>
-        <w:t xml:space="preserve">     prot opt source               destination</w:t>
+      <w:r>
+        <w:t>target     prot opt source               destination</w:t>
       </w:r>
     </w:p>
     <w:p>
@@ -23578,15 +23244,7 @@
         <w:pStyle w:val="Code"/>
       </w:pPr>
       <w:r>
-        <w:t>RH-Firewall-1-</w:t>
-      </w:r>
-      <w:proofErr w:type="gramStart"/>
-      <w:r>
-        <w:t>INPUT  all</w:t>
-      </w:r>
-      <w:proofErr w:type="gramEnd"/>
-      <w:r>
-        <w:t xml:space="preserve">  --  anywhere             anywhere</w:t>
+        <w:t>RH-Firewall-1-INPUT  all  --  anywhere             anywhere</w:t>
       </w:r>
     </w:p>
     <w:p>
@@ -23606,13 +23264,8 @@
       <w:pPr>
         <w:pStyle w:val="Code"/>
       </w:pPr>
-      <w:proofErr w:type="gramStart"/>
-      <w:r>
-        <w:t>target</w:t>
-      </w:r>
-      <w:proofErr w:type="gramEnd"/>
-      <w:r>
-        <w:t xml:space="preserve">     prot opt source               destination</w:t>
+      <w:r>
+        <w:t>target     prot opt source               destination</w:t>
       </w:r>
     </w:p>
     <w:p>
@@ -23632,13 +23285,8 @@
       <w:pPr>
         <w:pStyle w:val="Code"/>
       </w:pPr>
-      <w:proofErr w:type="gramStart"/>
-      <w:r>
-        <w:t>target</w:t>
-      </w:r>
-      <w:proofErr w:type="gramEnd"/>
-      <w:r>
-        <w:t xml:space="preserve">     prot opt source               destination</w:t>
+      <w:r>
+        <w:t>target     prot opt source               destination</w:t>
       </w:r>
     </w:p>
     <w:p>
@@ -23646,15 +23294,7 @@
         <w:pStyle w:val="Code"/>
       </w:pPr>
       <w:r>
-        <w:t xml:space="preserve">ACCEPT     </w:t>
-      </w:r>
-      <w:proofErr w:type="gramStart"/>
-      <w:r>
-        <w:t>all  --</w:t>
-      </w:r>
-      <w:proofErr w:type="gramEnd"/>
-      <w:r>
-        <w:t xml:space="preserve">  anywhere             anywhere</w:t>
+        <w:t>ACCEPT     all  --  anywhere             anywhere</w:t>
       </w:r>
     </w:p>
     <w:p>
@@ -23662,15 +23302,7 @@
         <w:pStyle w:val="Code"/>
       </w:pPr>
       <w:r>
-        <w:t xml:space="preserve">ACCEPT     icmp </w:t>
-      </w:r>
-      <w:proofErr w:type="gramStart"/>
-      <w:r>
-        <w:t>--  anywhere</w:t>
-      </w:r>
-      <w:proofErr w:type="gramEnd"/>
-      <w:r>
-        <w:t xml:space="preserve">        anywhere       icmp any</w:t>
+        <w:t>ACCEPT     icmp --  anywhere        anywhere       icmp any</w:t>
       </w:r>
     </w:p>
     <w:p>
@@ -23678,15 +23310,7 @@
         <w:pStyle w:val="Code"/>
       </w:pPr>
       <w:r>
-        <w:t xml:space="preserve">ACCEPT     </w:t>
-      </w:r>
-      <w:proofErr w:type="gramStart"/>
-      <w:r>
-        <w:t>esp  --</w:t>
-      </w:r>
-      <w:proofErr w:type="gramEnd"/>
-      <w:r>
-        <w:t xml:space="preserve">  anywhere        anywhere</w:t>
+        <w:t>ACCEPT     esp  --  anywhere        anywhere</w:t>
       </w:r>
     </w:p>
     <w:p>
@@ -23694,15 +23318,7 @@
         <w:pStyle w:val="Code"/>
       </w:pPr>
       <w:r>
-        <w:t xml:space="preserve">ACCEPT     ah   </w:t>
-      </w:r>
-      <w:proofErr w:type="gramStart"/>
-      <w:r>
-        <w:t>--  anywhere</w:t>
-      </w:r>
-      <w:proofErr w:type="gramEnd"/>
-      <w:r>
-        <w:t xml:space="preserve">        anywhere</w:t>
+        <w:t>ACCEPT     ah   --  anywhere        anywhere</w:t>
       </w:r>
     </w:p>
     <w:p>
@@ -23710,15 +23326,7 @@
         <w:pStyle w:val="Code"/>
       </w:pPr>
       <w:r>
-        <w:t xml:space="preserve">ACCEPT     </w:t>
-      </w:r>
-      <w:proofErr w:type="gramStart"/>
-      <w:r>
-        <w:t>udp  --</w:t>
-      </w:r>
-      <w:proofErr w:type="gramEnd"/>
-      <w:r>
-        <w:t xml:space="preserve">  anywhere        224.0.0.251    udp dpt:mdns</w:t>
+        <w:t>ACCEPT     udp  --  anywhere        224.0.0.251    udp dpt:mdns</w:t>
       </w:r>
     </w:p>
     <w:p>
@@ -23726,15 +23334,7 @@
         <w:pStyle w:val="Code"/>
       </w:pPr>
       <w:r>
-        <w:t xml:space="preserve">ACCEPT     </w:t>
-      </w:r>
-      <w:proofErr w:type="gramStart"/>
-      <w:r>
-        <w:t>udp  --</w:t>
-      </w:r>
-      <w:proofErr w:type="gramEnd"/>
-      <w:r>
-        <w:t xml:space="preserve">  anywhere        anywhere       udp dpt:ipp</w:t>
+        <w:t>ACCEPT     udp  --  anywhere        anywhere       udp dpt:ipp</w:t>
       </w:r>
     </w:p>
     <w:p>
@@ -23742,15 +23342,7 @@
         <w:pStyle w:val="Code"/>
       </w:pPr>
       <w:r>
-        <w:t xml:space="preserve">ACCEPT     </w:t>
-      </w:r>
-      <w:proofErr w:type="gramStart"/>
-      <w:r>
-        <w:t>tcp  --</w:t>
-      </w:r>
-      <w:proofErr w:type="gramEnd"/>
-      <w:r>
-        <w:t xml:space="preserve">  anywhere        anywhere       tcp dpt:ipp</w:t>
+        <w:t>ACCEPT     tcp  --  anywhere        anywhere       tcp dpt:ipp</w:t>
       </w:r>
     </w:p>
     <w:p>
@@ -23758,15 +23350,7 @@
         <w:pStyle w:val="Code"/>
       </w:pPr>
       <w:r>
-        <w:t xml:space="preserve">ACCEPT     </w:t>
-      </w:r>
-      <w:proofErr w:type="gramStart"/>
-      <w:r>
-        <w:t>all  --</w:t>
-      </w:r>
-      <w:proofErr w:type="gramEnd"/>
-      <w:r>
-        <w:t xml:space="preserve">  anywhere       </w:t>
+        <w:t xml:space="preserve">ACCEPT     all  --  anywhere       </w:t>
       </w:r>
       <w:r>
         <w:t xml:space="preserve"> </w:t>
@@ -23780,15 +23364,7 @@
         <w:pStyle w:val="Code"/>
       </w:pPr>
       <w:r>
-        <w:t xml:space="preserve">ACCEPT     </w:t>
-      </w:r>
-      <w:proofErr w:type="gramStart"/>
-      <w:r>
-        <w:t>tcp  --</w:t>
-      </w:r>
-      <w:proofErr w:type="gramEnd"/>
-      <w:r>
-        <w:t xml:space="preserve">  anywhere        anywhere       state NEW tcp dpt:ssh</w:t>
+        <w:t>ACCEPT     tcp  --  anywhere        anywhere       state NEW tcp dpt:ssh</w:t>
       </w:r>
     </w:p>
     <w:p>
@@ -23796,15 +23372,7 @@
         <w:pStyle w:val="Code"/>
       </w:pPr>
       <w:r>
-        <w:t xml:space="preserve">REJECT     </w:t>
-      </w:r>
-      <w:proofErr w:type="gramStart"/>
-      <w:r>
-        <w:t>all  --</w:t>
-      </w:r>
-      <w:proofErr w:type="gramEnd"/>
-      <w:r>
-        <w:t xml:space="preserve">  anywhere </w:t>
+        <w:t xml:space="preserve">REJECT     all  --  anywhere </w:t>
       </w:r>
       <w:r>
         <w:t xml:space="preserve">       </w:t>
@@ -23817,17 +23385,17 @@
       <w:pPr>
         <w:pStyle w:val="Heading3"/>
       </w:pPr>
-      <w:bookmarkStart w:id="90" w:name="_Toc266467251"/>
-      <w:bookmarkStart w:id="91" w:name="_Ref291577881"/>
-      <w:bookmarkStart w:id="92" w:name="_Ref291577896"/>
-      <w:bookmarkStart w:id="93" w:name="_Toc295209542"/>
-      <w:bookmarkEnd w:id="90"/>
+      <w:bookmarkStart w:id="91" w:name="_Toc266467251"/>
+      <w:bookmarkStart w:id="92" w:name="_Ref291577881"/>
+      <w:bookmarkStart w:id="93" w:name="_Ref291577896"/>
+      <w:bookmarkStart w:id="94" w:name="_Toc302413646"/>
+      <w:bookmarkEnd w:id="91"/>
       <w:r>
         <w:t>Creating Templates</w:t>
       </w:r>
-      <w:bookmarkEnd w:id="91"/>
       <w:bookmarkEnd w:id="92"/>
       <w:bookmarkEnd w:id="93"/>
+      <w:bookmarkEnd w:id="94"/>
     </w:p>
     <w:p>
       <w:r>
@@ -23913,7 +23481,7 @@
       </w:pPr>
       <w:r>
         <w:pict>
-          <v:shape id="_x0000_i1032" type="#_x0000_t75" style="width:274.45pt;height:169.25pt">
+          <v:shape id="_x0000_i1032" type="#_x0000_t75" style="width:274.35pt;height:169.45pt">
             <v:imagedata r:id="rId25" o:title="addiso"/>
           </v:shape>
         </w:pict>
@@ -23955,8 +23523,6 @@
       <w:r>
         <w:t>hort name for the ISO image.</w:t>
       </w:r>
-      <w:bookmarkStart w:id="94" w:name="_GoBack"/>
-      <w:bookmarkEnd w:id="94"/>
       <w:r>
         <w:t xml:space="preserve"> </w:t>
       </w:r>
@@ -24121,15 +23687,7 @@
         <w:t>:</w:t>
       </w:r>
       <w:r>
-        <w:t xml:space="preserve"> Whether or not a guest could boot off this ISO image.  For example, a CentOS ISO is </w:t>
-      </w:r>
-      <w:proofErr w:type="gramStart"/>
-      <w:r>
-        <w:t>bootable,</w:t>
-      </w:r>
-      <w:proofErr w:type="gramEnd"/>
-      <w:r>
-        <w:t xml:space="preserve"> a Microsoft Office ISO is not bootable. </w:t>
+        <w:t xml:space="preserve"> Whether or not a guest could boot off this ISO image.  For example, a CentOS ISO is bootable, a Microsoft Office ISO is not bootable. </w:t>
       </w:r>
     </w:p>
     <w:p>
@@ -24148,122 +23706,104 @@
       <w:r>
         <w:t xml:space="preserve"> Choose </w:t>
       </w:r>
-      <w:proofErr w:type="gramStart"/>
-      <w:r>
-        <w:t>Yes</w:t>
-      </w:r>
-      <w:proofErr w:type="gramEnd"/>
+      <w:r>
+        <w:t xml:space="preserve">Yes </w:t>
+      </w:r>
+      <w:r>
+        <w:t>if this</w:t>
+      </w:r>
+      <w:r>
+        <w:t xml:space="preserve"> ISO should be available to other users.  </w:t>
+      </w:r>
+    </w:p>
+    <w:p>
+      <w:pPr>
+        <w:pStyle w:val="BulletedListlevel2"/>
+      </w:pPr>
+      <w:r>
+        <w:rPr>
+          <w:rStyle w:val="Strong"/>
+        </w:rPr>
+        <w:t>Featured</w:t>
+      </w:r>
+      <w:r>
+        <w:t>:</w:t>
+      </w:r>
+      <w:r>
+        <w:t xml:space="preserve"> Choose Yes if you would like this ISO to be more prominent for users to select.  Only administrators may make ISOs featured.</w:t>
+      </w:r>
+    </w:p>
+    <w:p>
+      <w:pPr>
+        <w:pStyle w:val="NumberedList"/>
+      </w:pPr>
+      <w:r>
+        <w:t>Click Create.</w:t>
+      </w:r>
+    </w:p>
+    <w:p>
+      <w:pPr>
+        <w:pStyle w:val="ListParagraph"/>
+      </w:pPr>
+      <w:r>
+        <w:t>T</w:t>
+      </w:r>
+      <w:r>
+        <w:t xml:space="preserve">he </w:t>
+      </w:r>
+      <w:r>
+        <w:t>M</w:t>
+      </w:r>
+      <w:r>
+        <w:t xml:space="preserve">anagement </w:t>
+      </w:r>
+      <w:r>
+        <w:t>S</w:t>
+      </w:r>
+      <w:r>
+        <w:t xml:space="preserve">erver </w:t>
+      </w:r>
+      <w:r>
+        <w:t xml:space="preserve">will </w:t>
+      </w:r>
+      <w:r>
+        <w:t>download the ISO.</w:t>
+      </w:r>
       <w:r>
         <w:t xml:space="preserve"> </w:t>
       </w:r>
       <w:r>
-        <w:t>if this</w:t>
-      </w:r>
-      <w:r>
-        <w:t xml:space="preserve"> ISO should be available to other users.  </w:t>
-      </w:r>
-    </w:p>
-    <w:p>
-      <w:pPr>
-        <w:pStyle w:val="BulletedListlevel2"/>
-      </w:pPr>
-      <w:r>
-        <w:rPr>
-          <w:rStyle w:val="Strong"/>
-        </w:rPr>
-        <w:t>Featured</w:t>
-      </w:r>
-      <w:r>
-        <w:t>:</w:t>
-      </w:r>
-      <w:r>
-        <w:t xml:space="preserve"> Choose </w:t>
-      </w:r>
-      <w:proofErr w:type="gramStart"/>
-      <w:r>
-        <w:t>Yes</w:t>
-      </w:r>
-      <w:proofErr w:type="gramEnd"/>
-      <w:r>
-        <w:t xml:space="preserve"> if you would like this ISO to be more prominent for users to select.  Only administrators may make ISOs featured.</w:t>
-      </w:r>
-    </w:p>
-    <w:p>
-      <w:pPr>
-        <w:pStyle w:val="NumberedList"/>
-      </w:pPr>
-      <w:r>
-        <w:t>Click Create.</w:t>
-      </w:r>
-    </w:p>
-    <w:p>
-      <w:pPr>
-        <w:pStyle w:val="ListParagraph"/>
-      </w:pPr>
-      <w:r>
-        <w:t>T</w:t>
-      </w:r>
-      <w:r>
-        <w:t xml:space="preserve">he </w:t>
-      </w:r>
-      <w:r>
-        <w:t>M</w:t>
-      </w:r>
-      <w:r>
-        <w:t xml:space="preserve">anagement </w:t>
-      </w:r>
-      <w:r>
-        <w:t>S</w:t>
-      </w:r>
-      <w:r>
-        <w:t xml:space="preserve">erver </w:t>
-      </w:r>
-      <w:r>
-        <w:t xml:space="preserve">will </w:t>
-      </w:r>
-      <w:r>
-        <w:t>download the ISO.</w:t>
+        <w:t>Depending on the size of the</w:t>
+      </w:r>
+      <w:r>
+        <w:t xml:space="preserve"> ISO</w:t>
+      </w:r>
+      <w:r>
+        <w:t>,</w:t>
+      </w:r>
+      <w:r>
+        <w:t xml:space="preserve"> this may take</w:t>
+      </w:r>
+      <w:r>
+        <w:t xml:space="preserve"> a long time</w:t>
+      </w:r>
+      <w:r>
+        <w:t>.</w:t>
       </w:r>
       <w:r>
         <w:t xml:space="preserve"> </w:t>
       </w:r>
       <w:r>
-        <w:t>Depending on the size of the</w:t>
-      </w:r>
-      <w:r>
-        <w:t xml:space="preserve"> ISO</w:t>
-      </w:r>
-      <w:r>
-        <w:t>,</w:t>
-      </w:r>
-      <w:r>
-        <w:t xml:space="preserve"> this may take</w:t>
-      </w:r>
-      <w:r>
-        <w:t xml:space="preserve"> a long time</w:t>
-      </w:r>
-      <w:r>
-        <w:t>.</w:t>
+        <w:t xml:space="preserve">The ISO status column will </w:t>
+      </w:r>
+      <w:r>
+        <w:t>display</w:t>
       </w:r>
       <w:r>
         <w:t xml:space="preserve"> </w:t>
       </w:r>
       <w:r>
-        <w:t xml:space="preserve">The ISO status column will </w:t>
-      </w:r>
-      <w:r>
-        <w:t>display</w:t>
-      </w:r>
-      <w:r>
-        <w:t xml:space="preserve"> </w:t>
-      </w:r>
-      <w:proofErr w:type="gramStart"/>
-      <w:r>
-        <w:t>Ready</w:t>
-      </w:r>
-      <w:proofErr w:type="gramEnd"/>
-      <w:r>
-        <w:t xml:space="preserve"> once it has been successfully downloaded into the secondary storage. </w:t>
+        <w:t xml:space="preserve">Ready once it has been successfully downloaded into the secondary storage. </w:t>
       </w:r>
       <w:r>
         <w:t>C</w:t>
@@ -24465,7 +24005,7 @@
       <w:bookmarkStart w:id="95" w:name="_Toc266467253"/>
       <w:bookmarkStart w:id="96" w:name="_Toc266467258"/>
       <w:bookmarkStart w:id="97" w:name="_Toc266467259"/>
-      <w:bookmarkStart w:id="98" w:name="_Toc295209543"/>
+      <w:bookmarkStart w:id="98" w:name="_Toc302413647"/>
       <w:bookmarkEnd w:id="95"/>
       <w:bookmarkEnd w:id="96"/>
       <w:bookmarkEnd w:id="97"/>
@@ -24548,141 +24088,122 @@
       <w:r>
         <w:t xml:space="preserve">select </w:t>
       </w:r>
-      <w:proofErr w:type="gramStart"/>
-      <w:r>
-        <w:t>Other</w:t>
-      </w:r>
-      <w:proofErr w:type="gramEnd"/>
+      <w:r>
+        <w:t>Other.</w:t>
+      </w:r>
+      <w:r>
+        <w:t xml:space="preserve"> </w:t>
+      </w:r>
+    </w:p>
+    <w:p>
+      <w:pPr>
+        <w:rPr>
+          <w:rStyle w:val="Strong"/>
+        </w:rPr>
+      </w:pPr>
+      <w:r>
+        <w:rPr>
+          <w:rStyle w:val="Strong"/>
+        </w:rPr>
+        <w:lastRenderedPageBreak/>
+        <w:t>Note: Generally you should not choose an older version of the OS that you have. For example, choosing CentOS 5.3 to support a CentOS 5.4 image will in general not work. In those cases you should choose Other.</w:t>
+      </w:r>
+    </w:p>
+    <w:p>
+      <w:r>
+        <w:t xml:space="preserve">“Password Enabled” refers to whether or not your template has the </w:t>
+      </w:r>
+      <w:r>
+        <w:t>CloudStack platform</w:t>
+      </w:r>
+      <w:r>
+        <w:t xml:space="preserve"> password change script installed.</w:t>
+      </w:r>
+      <w:r>
+        <w:t xml:space="preserve"> </w:t>
+      </w:r>
+      <w:r>
+        <w:t>This was discussed previously.</w:t>
+      </w:r>
+    </w:p>
+    <w:p>
+      <w:r>
+        <w:t>Templates are frequently large files. You can optionally gzip them to decrease upload times.</w:t>
+      </w:r>
+    </w:p>
+    <w:p>
+      <w:r>
+        <w:t>If you are uploading a template that was created using vSphere Client, be sure the OVA file does not contain an ISO. If it does, the deployment of VMs from the template will fail.</w:t>
+      </w:r>
+    </w:p>
+    <w:p>
+      <w:pPr>
+        <w:pStyle w:val="Heading3"/>
+      </w:pPr>
+      <w:bookmarkStart w:id="99" w:name="_Toc302413648"/>
+      <w:r>
+        <w:t>Extracting Templates</w:t>
+      </w:r>
+      <w:bookmarkEnd w:id="99"/>
+    </w:p>
+    <w:p>
+      <w:r>
+        <w:t xml:space="preserve">End users and Administrators may extract templates from the CloudStack.  Navigate to the template in the UI and choose the </w:t>
+      </w:r>
+      <w:r>
+        <w:t>Download</w:t>
+      </w:r>
+      <w:r>
+        <w:t xml:space="preserve"> function</w:t>
+      </w:r>
+      <w:r>
+        <w:t xml:space="preserve"> from the Actions menu</w:t>
+      </w:r>
       <w:r>
         <w:t>.</w:t>
       </w:r>
+    </w:p>
+    <w:p>
+      <w:pPr>
+        <w:pStyle w:val="Heading3"/>
+      </w:pPr>
+      <w:bookmarkStart w:id="100" w:name="_Toc302413649"/>
+      <w:r>
+        <w:t>Public Templates</w:t>
+      </w:r>
+      <w:bookmarkEnd w:id="100"/>
+    </w:p>
+    <w:p>
+      <w:r>
+        <w:t>Public templates are available to all users in all accounts</w:t>
+      </w:r>
+      <w:r>
+        <w:t>.</w:t>
+      </w:r>
       <w:r>
         <w:t xml:space="preserve"> </w:t>
       </w:r>
-    </w:p>
-    <w:p>
-      <w:pPr>
-        <w:rPr>
-          <w:rStyle w:val="Strong"/>
-        </w:rPr>
-      </w:pPr>
-      <w:r>
-        <w:rPr>
-          <w:rStyle w:val="Strong"/>
-        </w:rPr>
-        <w:lastRenderedPageBreak/>
-        <w:t xml:space="preserve">Note: Generally you should not choose an older version of the OS that you have. For example, choosing CentOS 5.3 to support a CentOS 5.4 image will in general not work. In those cases you should choose </w:t>
-      </w:r>
-      <w:proofErr w:type="gramStart"/>
-      <w:r>
-        <w:rPr>
-          <w:rStyle w:val="Strong"/>
-        </w:rPr>
-        <w:t>Other</w:t>
-      </w:r>
-      <w:proofErr w:type="gramEnd"/>
-      <w:r>
-        <w:rPr>
-          <w:rStyle w:val="Strong"/>
-        </w:rPr>
-        <w:t>.</w:t>
-      </w:r>
-    </w:p>
-    <w:p>
-      <w:r>
-        <w:t xml:space="preserve">“Password Enabled” refers to whether or not your template has the </w:t>
-      </w:r>
-      <w:r>
-        <w:t>CloudStack platform</w:t>
-      </w:r>
-      <w:r>
-        <w:t xml:space="preserve"> password change script installed.</w:t>
-      </w:r>
-      <w:r>
-        <w:t xml:space="preserve"> </w:t>
-      </w:r>
-      <w:r>
-        <w:t>This was discussed previously.</w:t>
-      </w:r>
-    </w:p>
-    <w:p>
-      <w:r>
-        <w:t>Templates are frequently large files. You can optionally gzip them to decrease upload times.</w:t>
-      </w:r>
-    </w:p>
-    <w:p>
-      <w:r>
-        <w:t>If you are uploading a template that was created using vSphere Client, be sure the OVA file does not contain an ISO. If it does, the deployment of VMs from the template will fail.</w:t>
+      <w:r>
+        <w:t>All users can create virtual machines from these templates.</w:t>
+      </w:r>
+    </w:p>
+    <w:p>
+      <w:r>
+        <w:t xml:space="preserve">When a user publishes a template as “public”, the template is available to all users in </w:t>
+      </w:r>
+      <w:r>
+        <w:t>all domains.</w:t>
       </w:r>
     </w:p>
     <w:p>
       <w:pPr>
         <w:pStyle w:val="Heading3"/>
-      </w:pPr>
-      <w:bookmarkStart w:id="99" w:name="_Toc295209544"/>
-      <w:r>
-        <w:t>Extracting Templates</w:t>
-      </w:r>
-      <w:bookmarkEnd w:id="99"/>
-    </w:p>
-    <w:p>
-      <w:r>
-        <w:t xml:space="preserve">End users and Administrators may extract templates from the CloudStack.  Navigate to the template in the UI and choose the </w:t>
-      </w:r>
-      <w:r>
-        <w:t>Download</w:t>
-      </w:r>
-      <w:r>
-        <w:t xml:space="preserve"> function</w:t>
-      </w:r>
-      <w:r>
-        <w:t xml:space="preserve"> from the Actions menu</w:t>
-      </w:r>
-      <w:r>
-        <w:t>.</w:t>
-      </w:r>
-    </w:p>
-    <w:p>
-      <w:pPr>
-        <w:pStyle w:val="Heading3"/>
-      </w:pPr>
-      <w:bookmarkStart w:id="100" w:name="_Toc295209545"/>
-      <w:r>
-        <w:t>Public Templates</w:t>
-      </w:r>
-      <w:bookmarkEnd w:id="100"/>
-    </w:p>
-    <w:p>
-      <w:r>
-        <w:t>Public templates are available to all users in all accounts</w:t>
-      </w:r>
-      <w:r>
-        <w:t>.</w:t>
-      </w:r>
-      <w:r>
-        <w:t xml:space="preserve"> </w:t>
-      </w:r>
-      <w:r>
-        <w:t>All users can create virtual machines from these templates.</w:t>
-      </w:r>
-    </w:p>
-    <w:p>
-      <w:r>
-        <w:t xml:space="preserve">When a user publishes a template as “public”, the template is available to all users in </w:t>
-      </w:r>
-      <w:r>
-        <w:t>all domains.</w:t>
-      </w:r>
-    </w:p>
-    <w:p>
-      <w:pPr>
-        <w:pStyle w:val="Heading3"/>
         <w:rPr>
           <w:rFonts w:eastAsia="Times New Roman"/>
         </w:rPr>
       </w:pPr>
       <w:bookmarkStart w:id="101" w:name="_Toc251680327"/>
-      <w:bookmarkStart w:id="102" w:name="_Toc295209546"/>
+      <w:bookmarkStart w:id="102" w:name="_Toc302413650"/>
       <w:r>
         <w:rPr>
           <w:rFonts w:eastAsia="Times New Roman"/>
@@ -24725,7 +24246,7 @@
       <w:pPr>
         <w:pStyle w:val="Heading3"/>
       </w:pPr>
-      <w:bookmarkStart w:id="103" w:name="_Toc295209547"/>
+      <w:bookmarkStart w:id="103" w:name="_Toc302413651"/>
       <w:r>
         <w:t>Deleting Templates</w:t>
       </w:r>
@@ -24748,7 +24269,7 @@
       </w:pPr>
       <w:bookmarkStart w:id="104" w:name="_Ref293395749"/>
       <w:bookmarkStart w:id="105" w:name="_Ref293395751"/>
-      <w:bookmarkStart w:id="106" w:name="_Toc295209548"/>
+      <w:bookmarkStart w:id="106" w:name="_Toc302413652"/>
       <w:r>
         <w:t>Running Sysprep for Windows Templates</w:t>
       </w:r>
@@ -24877,15 +24398,7 @@
         <w:pStyle w:val="ListParagraph"/>
       </w:pPr>
       <w:r>
-        <w:t xml:space="preserve">You may be prompted with a warning that the catalog file cannot be opened. Click </w:t>
-      </w:r>
-      <w:proofErr w:type="gramStart"/>
-      <w:r>
-        <w:t>Yes</w:t>
-      </w:r>
-      <w:proofErr w:type="gramEnd"/>
-      <w:r>
-        <w:t xml:space="preserve"> to create a new catalog file.</w:t>
+        <w:t>You may be prompted with a warning that the catalog file cannot be opened. Click Yes to create a new catalog file.</w:t>
       </w:r>
     </w:p>
     <w:p>
@@ -24994,7 +24507,7 @@
           <w:lang w:bidi="ar-SA"/>
         </w:rPr>
         <w:pict>
-          <v:shape id="Picture 11" o:spid="_x0000_i1033" type="#_x0000_t75" alt="sim1" style="width:449.75pt;height:360.45pt;visibility:visible">
+          <v:shape id="Picture 11" o:spid="_x0000_i1033" type="#_x0000_t75" alt="sim1" style="width:450pt;height:5in;visibility:visible">
             <v:imagedata r:id="rId28" o:title="sim1"/>
           </v:shape>
         </w:pict>
@@ -25008,13 +24521,8 @@
         <w:t>You</w:t>
       </w:r>
       <w:r>
-        <w:t xml:space="preserve"> need to automate the Software License Terms Selection page, otherwise known as the End-User License Agreement (EULA). To do this, expand the Microsoft-Windows-Shell-Setup component. High-light the OOBE setting, and add the setting to the Pass 7 </w:t>
-      </w:r>
-      <w:proofErr w:type="gramStart"/>
-      <w:r>
-        <w:t>oobeSystem .</w:t>
-      </w:r>
-      <w:proofErr w:type="gramEnd"/>
+        <w:t xml:space="preserve"> need to automate the Software License Terms Selection page, otherwise known as the End-User License Agreement (EULA). To do this, expand the Microsoft-Windows-Shell-Setup component. High-light the OOBE setting, and add the setting to the Pass 7 oobeSystem .</w:t>
+      </w:r>
       <w:r>
         <w:t xml:space="preserve"> </w:t>
       </w:r>
@@ -25033,7 +24541,7 @@
         </w:rPr>
         <w:lastRenderedPageBreak/>
         <w:pict>
-          <v:shape id="Picture 14" o:spid="_x0000_i1034" type="#_x0000_t75" alt="sim2" style="width:448.35pt;height:358.15pt;visibility:visible">
+          <v:shape id="Picture 14" o:spid="_x0000_i1034" type="#_x0000_t75" alt="sim2" style="width:448.15pt;height:358.15pt;visibility:visible">
             <v:imagedata r:id="rId29" o:title="sim2"/>
           </v:shape>
         </w:pict>
@@ -25101,7 +24609,7 @@
         </w:rPr>
         <w:lastRenderedPageBreak/>
         <w:pict>
-          <v:shape id="Picture 17" o:spid="_x0000_i1035" type="#_x0000_t75" alt="sim3" style="width:445.1pt;height:355.3pt;visibility:visible">
+          <v:shape id="Picture 17" o:spid="_x0000_i1035" type="#_x0000_t75" alt="sim3" style="width:445.65pt;height:355.05pt;visibility:visible">
             <v:imagedata r:id="rId31" o:title="sim3"/>
           </v:shape>
         </w:pict>
@@ -25143,13 +24651,8 @@
       <w:pPr>
         <w:pStyle w:val="Code"/>
       </w:pPr>
-      <w:proofErr w:type="gramStart"/>
-      <w:r>
-        <w:t>cd</w:t>
-      </w:r>
-      <w:proofErr w:type="gramEnd"/>
-      <w:r>
-        <w:t xml:space="preserve"> </w:t>
+      <w:r>
+        <w:t xml:space="preserve">cd </w:t>
       </w:r>
       <w:r>
         <w:t>c:\Windows\System32\</w:t>
@@ -25431,13 +24934,8 @@
         </w:numPr>
         <w:ind w:left="720"/>
       </w:pPr>
-      <w:proofErr w:type="gramStart"/>
-      <w:r>
-        <w:t>to</w:t>
-      </w:r>
-      <w:proofErr w:type="gramEnd"/>
-      <w:r>
-        <w:t xml:space="preserve"> sysprep the image. After this step the machine will automatically shut down.</w:t>
+      <w:r>
+        <w:t>to sysprep the image. After this step the machine will automatically shut down.</w:t>
       </w:r>
     </w:p>
     <w:p>
@@ -25505,7 +25003,7 @@
       <w:pPr>
         <w:pStyle w:val="Heading3"/>
       </w:pPr>
-      <w:bookmarkStart w:id="109" w:name="_Toc295209549"/>
+      <w:bookmarkStart w:id="109" w:name="_Toc302413653"/>
       <w:r>
         <w:t>Importing AMIs</w:t>
       </w:r>
@@ -25616,21 +25114,7 @@
         <w:rPr>
           <w:lang w:bidi="ar-SA"/>
         </w:rPr>
-        <w:t xml:space="preserve"># </w:t>
-      </w:r>
-      <w:proofErr w:type="gramStart"/>
-      <w:r>
-        <w:rPr>
-          <w:lang w:bidi="ar-SA"/>
-        </w:rPr>
-        <w:t>mkdir</w:t>
-      </w:r>
-      <w:proofErr w:type="gramEnd"/>
-      <w:r>
-        <w:rPr>
-          <w:lang w:bidi="ar-SA"/>
-        </w:rPr>
-        <w:t xml:space="preserve"> -p /mnt/loop/centos54</w:t>
+        <w:t># mkdir -p /mnt/loop/centos54</w:t>
       </w:r>
     </w:p>
     <w:p>
@@ -25644,21 +25128,7 @@
         <w:rPr>
           <w:lang w:bidi="ar-SA"/>
         </w:rPr>
-        <w:t xml:space="preserve"># mount -o </w:t>
-      </w:r>
-      <w:proofErr w:type="gramStart"/>
-      <w:r>
-        <w:rPr>
-          <w:lang w:bidi="ar-SA"/>
-        </w:rPr>
-        <w:t>loop  CentOS</w:t>
-      </w:r>
-      <w:proofErr w:type="gramEnd"/>
-      <w:r>
-        <w:rPr>
-          <w:lang w:bidi="ar-SA"/>
-        </w:rPr>
-        <w:t>_5.4_x64 /mnt/loop/centos54</w:t>
+        <w:t># mount -o loop  CentOS_5.4_x64 /mnt/loop/centos54</w:t>
       </w:r>
     </w:p>
     <w:p>
@@ -25692,21 +25162,7 @@
         <w:rPr>
           <w:lang w:bidi="ar-SA"/>
         </w:rPr>
-        <w:t xml:space="preserve"># </w:t>
-      </w:r>
-      <w:proofErr w:type="gramStart"/>
-      <w:r>
-        <w:rPr>
-          <w:lang w:bidi="ar-SA"/>
-        </w:rPr>
-        <w:t>yum</w:t>
-      </w:r>
-      <w:proofErr w:type="gramEnd"/>
-      <w:r>
-        <w:rPr>
-          <w:lang w:bidi="ar-SA"/>
-        </w:rPr>
-        <w:t xml:space="preserve"> -c /mnt/loop/centos54/etc/yum.conf --installroot=/mnt/loop/centos54/ -y install kernel-xen</w:t>
+        <w:t># yum -c /mnt/loop/centos54/etc/yum.conf --installroot=/mnt/loop/centos54/ -y install kernel-xen</w:t>
       </w:r>
     </w:p>
     <w:p>
@@ -25740,21 +25196,7 @@
         <w:rPr>
           <w:lang w:bidi="ar-SA"/>
         </w:rPr>
-        <w:t xml:space="preserve"># </w:t>
-      </w:r>
-      <w:proofErr w:type="gramStart"/>
-      <w:r>
-        <w:rPr>
-          <w:lang w:bidi="ar-SA"/>
-        </w:rPr>
-        <w:t>mkdir</w:t>
-      </w:r>
-      <w:proofErr w:type="gramEnd"/>
-      <w:r>
-        <w:rPr>
-          <w:lang w:bidi="ar-SA"/>
-        </w:rPr>
-        <w:t xml:space="preserve"> -p /mnt/loop/centos54/boot/grub</w:t>
+        <w:t># mkdir -p /mnt/loop/centos54/boot/grub</w:t>
       </w:r>
     </w:p>
     <w:p>
@@ -25768,21 +25210,7 @@
         <w:rPr>
           <w:lang w:bidi="ar-SA"/>
         </w:rPr>
-        <w:t xml:space="preserve"># </w:t>
-      </w:r>
-      <w:proofErr w:type="gramStart"/>
-      <w:r>
-        <w:rPr>
-          <w:lang w:bidi="ar-SA"/>
-        </w:rPr>
-        <w:t>touch</w:t>
-      </w:r>
-      <w:proofErr w:type="gramEnd"/>
-      <w:r>
-        <w:rPr>
-          <w:lang w:bidi="ar-SA"/>
-        </w:rPr>
-        <w:t xml:space="preserve"> /mnt/loop/centos54/boot/grub/grub.conf</w:t>
+        <w:t># touch /mnt/loop/centos54/boot/grub/grub.conf</w:t>
       </w:r>
     </w:p>
     <w:p>
@@ -25796,21 +25224,7 @@
         <w:rPr>
           <w:lang w:bidi="ar-SA"/>
         </w:rPr>
-        <w:t xml:space="preserve"># </w:t>
-      </w:r>
-      <w:proofErr w:type="gramStart"/>
-      <w:r>
-        <w:rPr>
-          <w:lang w:bidi="ar-SA"/>
-        </w:rPr>
-        <w:t>echo</w:t>
-      </w:r>
-      <w:proofErr w:type="gramEnd"/>
-      <w:r>
-        <w:rPr>
-          <w:lang w:bidi="ar-SA"/>
-        </w:rPr>
-        <w:t xml:space="preserve"> "" &gt; /mnt/loop/centos54/boot/grub/grub.conf</w:t>
+        <w:t># echo "" &gt; /mnt/loop/centos54/boot/grub/grub.conf</w:t>
       </w:r>
     </w:p>
     <w:p>
@@ -25844,21 +25258,7 @@
         <w:rPr>
           <w:lang w:bidi="ar-SA"/>
         </w:rPr>
-        <w:t xml:space="preserve"># </w:t>
-      </w:r>
-      <w:proofErr w:type="gramStart"/>
-      <w:r>
-        <w:rPr>
-          <w:lang w:bidi="ar-SA"/>
-        </w:rPr>
-        <w:t>cd</w:t>
-      </w:r>
-      <w:proofErr w:type="gramEnd"/>
-      <w:r>
-        <w:rPr>
-          <w:lang w:bidi="ar-SA"/>
-        </w:rPr>
-        <w:t xml:space="preserve"> /mnt/loop/centos54</w:t>
+        <w:t># cd /mnt/loop/centos54</w:t>
       </w:r>
     </w:p>
     <w:p>
@@ -25872,21 +25272,7 @@
         <w:rPr>
           <w:lang w:bidi="ar-SA"/>
         </w:rPr>
-        <w:t xml:space="preserve"># </w:t>
-      </w:r>
-      <w:proofErr w:type="gramStart"/>
-      <w:r>
-        <w:rPr>
-          <w:lang w:bidi="ar-SA"/>
-        </w:rPr>
-        <w:t>ls</w:t>
-      </w:r>
-      <w:proofErr w:type="gramEnd"/>
-      <w:r>
-        <w:rPr>
-          <w:lang w:bidi="ar-SA"/>
-        </w:rPr>
-        <w:t xml:space="preserve"> lib/modules/</w:t>
+        <w:t># ls lib/modules/</w:t>
       </w:r>
     </w:p>
     <w:p>
@@ -25900,21 +25286,7 @@
         <w:rPr>
           <w:lang w:bidi="ar-SA"/>
         </w:rPr>
-        <w:t>2.6.16.33-</w:t>
-      </w:r>
-      <w:proofErr w:type="gramStart"/>
-      <w:r>
-        <w:rPr>
-          <w:lang w:bidi="ar-SA"/>
-        </w:rPr>
-        <w:t>xenU  2.6.16</w:t>
-      </w:r>
-      <w:proofErr w:type="gramEnd"/>
-      <w:r>
-        <w:rPr>
-          <w:lang w:bidi="ar-SA"/>
-        </w:rPr>
-        <w:t>-xenU  2.6.18-164.15.1.el5xen  2.6.18-164.6.1.el5.centos.plus  2.6.18-xenU-ec2-v1.0  2.6.21.7-2.fc8xen  2.6.31-302-ec2</w:t>
+        <w:t>2.6.16.33-xenU  2.6.16-xenU  2.6.18-164.15.1.el5xen  2.6.18-164.6.1.el5.centos.plus  2.6.18-xenU-ec2-v1.0  2.6.21.7-2.fc8xen  2.6.31-302-ec2</w:t>
       </w:r>
     </w:p>
     <w:p>
@@ -25928,21 +25300,7 @@
         <w:rPr>
           <w:lang w:bidi="ar-SA"/>
         </w:rPr>
-        <w:t xml:space="preserve"># </w:t>
-      </w:r>
-      <w:proofErr w:type="gramStart"/>
-      <w:r>
-        <w:rPr>
-          <w:lang w:bidi="ar-SA"/>
-        </w:rPr>
-        <w:t>ls</w:t>
-      </w:r>
-      <w:proofErr w:type="gramEnd"/>
-      <w:r>
-        <w:rPr>
-          <w:lang w:bidi="ar-SA"/>
-        </w:rPr>
-        <w:t xml:space="preserve"> boot/initrd*</w:t>
+        <w:t># ls boot/initrd*</w:t>
       </w:r>
     </w:p>
     <w:p>
@@ -25970,21 +25328,7 @@
         <w:rPr>
           <w:lang w:bidi="ar-SA"/>
         </w:rPr>
-        <w:t xml:space="preserve"># </w:t>
-      </w:r>
-      <w:proofErr w:type="gramStart"/>
-      <w:r>
-        <w:rPr>
-          <w:lang w:bidi="ar-SA"/>
-        </w:rPr>
-        <w:t>ls</w:t>
-      </w:r>
-      <w:proofErr w:type="gramEnd"/>
-      <w:r>
-        <w:rPr>
-          <w:lang w:bidi="ar-SA"/>
-        </w:rPr>
-        <w:t xml:space="preserve"> boot/vmlinuz*</w:t>
+        <w:t># ls boot/vmlinuz*</w:t>
       </w:r>
     </w:p>
     <w:p>
@@ -25998,21 +25342,7 @@
         <w:rPr>
           <w:lang w:bidi="ar-SA"/>
         </w:rPr>
-        <w:t>boot/vmlinuz-2.6.18-</w:t>
-      </w:r>
-      <w:proofErr w:type="gramStart"/>
-      <w:r>
-        <w:rPr>
-          <w:lang w:bidi="ar-SA"/>
-        </w:rPr>
-        <w:t>164.15.1.el5xen  boot</w:t>
-      </w:r>
-      <w:proofErr w:type="gramEnd"/>
-      <w:r>
-        <w:rPr>
-          <w:lang w:bidi="ar-SA"/>
-        </w:rPr>
-        <w:t>/vmlinuz-2.6.18-164.6.1.el5.centos.plus  boot/vmlinuz-2.6.18-xenU-ec2-v1.0  boot/vmlinuz-2.6.21-2952.fc8xen</w:t>
+        <w:t>boot/vmlinuz-2.6.18-164.15.1.el5xen  boot/vmlinuz-2.6.18-164.6.1.el5.centos.plus  boot/vmlinuz-2.6.18-xenU-ec2-v1.0  boot/vmlinuz-2.6.21-2952.fc8xen</w:t>
       </w:r>
     </w:p>
     <w:p>
@@ -26026,21 +25356,7 @@
         <w:rPr>
           <w:lang w:bidi="ar-SA"/>
         </w:rPr>
-        <w:t xml:space="preserve">Xen kernels/ramdisk always </w:t>
-      </w:r>
-      <w:proofErr w:type="gramStart"/>
-      <w:r>
-        <w:rPr>
-          <w:lang w:bidi="ar-SA"/>
-        </w:rPr>
-        <w:t>end</w:t>
-      </w:r>
-      <w:proofErr w:type="gramEnd"/>
-      <w:r>
-        <w:rPr>
-          <w:lang w:bidi="ar-SA"/>
-        </w:rPr>
-        <w:t xml:space="preserve"> with "xen". For the kernel version you choose, there has to be an entry for that version under lib/modules, there has to be an initrd and vmlinuz corresponding to that. Above, the only kernel that satisfies this condition is 2.6.18-164.15.1.el5xen</w:t>
+        <w:t>Xen kernels/ramdisk always end with "xen". For the kernel version you choose, there has to be an entry for that version under lib/modules, there has to be an initrd and vmlinuz corresponding to that. Above, the only kernel that satisfies this condition is 2.6.18-164.15.1.el5xen</w:t>
       </w:r>
     </w:p>
     <w:p>
@@ -26076,19 +25392,11 @@
           <w:lang w:bidi="ar-SA"/>
         </w:rPr>
       </w:pPr>
-      <w:proofErr w:type="gramStart"/>
-      <w:r>
-        <w:rPr>
-          <w:lang w:bidi="ar-SA"/>
-        </w:rPr>
-        <w:t>default=</w:t>
-      </w:r>
-      <w:proofErr w:type="gramEnd"/>
-      <w:r>
-        <w:rPr>
-          <w:lang w:bidi="ar-SA"/>
-        </w:rPr>
-        <w:t>0</w:t>
+      <w:r>
+        <w:rPr>
+          <w:lang w:bidi="ar-SA"/>
+        </w:rPr>
+        <w:t>default=0</w:t>
       </w:r>
     </w:p>
     <w:p>
@@ -26098,19 +25406,11 @@
           <w:lang w:bidi="ar-SA"/>
         </w:rPr>
       </w:pPr>
-      <w:proofErr w:type="gramStart"/>
-      <w:r>
-        <w:rPr>
-          <w:lang w:bidi="ar-SA"/>
-        </w:rPr>
-        <w:t>timeout=</w:t>
-      </w:r>
-      <w:proofErr w:type="gramEnd"/>
-      <w:r>
-        <w:rPr>
-          <w:lang w:bidi="ar-SA"/>
-        </w:rPr>
-        <w:t>5</w:t>
+      <w:r>
+        <w:rPr>
+          <w:lang w:bidi="ar-SA"/>
+        </w:rPr>
+        <w:t>timeout=5</w:t>
       </w:r>
     </w:p>
     <w:p>
@@ -26120,14 +25420,12 @@
           <w:lang w:bidi="ar-SA"/>
         </w:rPr>
       </w:pPr>
-      <w:proofErr w:type="gramStart"/>
       <w:r>
         <w:rPr>
           <w:lang w:bidi="ar-SA"/>
         </w:rPr>
         <w:t>hiddenmenu</w:t>
       </w:r>
-      <w:proofErr w:type="gramEnd"/>
     </w:p>
     <w:p>
       <w:pPr>
@@ -26136,19 +25434,11 @@
           <w:lang w:bidi="ar-SA"/>
         </w:rPr>
       </w:pPr>
-      <w:proofErr w:type="gramStart"/>
-      <w:r>
-        <w:rPr>
-          <w:lang w:bidi="ar-SA"/>
-        </w:rPr>
-        <w:t>title</w:t>
-      </w:r>
-      <w:proofErr w:type="gramEnd"/>
-      <w:r>
-        <w:rPr>
-          <w:lang w:bidi="ar-SA"/>
-        </w:rPr>
-        <w:t xml:space="preserve"> CentOS (2.6.18-164.15.1.el5xen)</w:t>
+      <w:r>
+        <w:rPr>
+          <w:lang w:bidi="ar-SA"/>
+        </w:rPr>
+        <w:t>title CentOS (2.6.18-164.15.1.el5xen)</w:t>
       </w:r>
     </w:p>
     <w:p>
@@ -26162,21 +25452,7 @@
         <w:rPr>
           <w:lang w:bidi="ar-SA"/>
         </w:rPr>
-        <w:t xml:space="preserve">        </w:t>
-      </w:r>
-      <w:proofErr w:type="gramStart"/>
-      <w:r>
-        <w:rPr>
-          <w:lang w:bidi="ar-SA"/>
-        </w:rPr>
-        <w:t>root</w:t>
-      </w:r>
-      <w:proofErr w:type="gramEnd"/>
-      <w:r>
-        <w:rPr>
-          <w:lang w:bidi="ar-SA"/>
-        </w:rPr>
-        <w:t xml:space="preserve"> (hd0,0)</w:t>
+        <w:t>        root (hd0,0)</w:t>
       </w:r>
     </w:p>
     <w:p>
@@ -26190,21 +25466,7 @@
         <w:rPr>
           <w:lang w:bidi="ar-SA"/>
         </w:rPr>
-        <w:t xml:space="preserve">        </w:t>
-      </w:r>
-      <w:proofErr w:type="gramStart"/>
-      <w:r>
-        <w:rPr>
-          <w:lang w:bidi="ar-SA"/>
-        </w:rPr>
-        <w:t>kernel</w:t>
-      </w:r>
-      <w:proofErr w:type="gramEnd"/>
-      <w:r>
-        <w:rPr>
-          <w:lang w:bidi="ar-SA"/>
-        </w:rPr>
-        <w:t xml:space="preserve"> /boot/vmlinuz-2.6.18-164.15.1.el5xen ro root=/dev/xvda </w:t>
+        <w:t xml:space="preserve">        kernel /boot/vmlinuz-2.6.18-164.15.1.el5xen ro root=/dev/xvda </w:t>
       </w:r>
     </w:p>
     <w:p>
@@ -26218,21 +25480,7 @@
         <w:rPr>
           <w:lang w:bidi="ar-SA"/>
         </w:rPr>
-        <w:t xml:space="preserve">        </w:t>
-      </w:r>
-      <w:proofErr w:type="gramStart"/>
-      <w:r>
-        <w:rPr>
-          <w:lang w:bidi="ar-SA"/>
-        </w:rPr>
-        <w:t>initrd</w:t>
-      </w:r>
-      <w:proofErr w:type="gramEnd"/>
-      <w:r>
-        <w:rPr>
-          <w:lang w:bidi="ar-SA"/>
-        </w:rPr>
-        <w:t xml:space="preserve"> /boot/initrd-2.6.18-164.15.1.el5xen.img</w:t>
+        <w:t>        initrd /boot/initrd-2.6.18-164.15.1.el5xen.img</w:t>
       </w:r>
     </w:p>
     <w:p>
@@ -26368,21 +25616,7 @@
         <w:rPr>
           <w:lang w:bidi="ar-SA"/>
         </w:rPr>
-        <w:t xml:space="preserve"># </w:t>
-      </w:r>
-      <w:proofErr w:type="gramStart"/>
-      <w:r>
-        <w:rPr>
-          <w:lang w:bidi="ar-SA"/>
-        </w:rPr>
-        <w:t>cat</w:t>
-      </w:r>
-      <w:proofErr w:type="gramEnd"/>
-      <w:r>
-        <w:rPr>
-          <w:lang w:bidi="ar-SA"/>
-        </w:rPr>
-        <w:t xml:space="preserve"> etc/fstab</w:t>
+        <w:t># cat etc/fstab</w:t>
       </w:r>
     </w:p>
     <w:p>
@@ -26396,21 +25630,7 @@
         <w:rPr>
           <w:lang w:bidi="ar-SA"/>
         </w:rPr>
-        <w:t>/dev/</w:t>
-      </w:r>
-      <w:proofErr w:type="gramStart"/>
-      <w:r>
-        <w:rPr>
-          <w:lang w:bidi="ar-SA"/>
-        </w:rPr>
-        <w:t>xvda  /</w:t>
-      </w:r>
-      <w:proofErr w:type="gramEnd"/>
-      <w:r>
-        <w:rPr>
-          <w:lang w:bidi="ar-SA"/>
-        </w:rPr>
-        <w:t xml:space="preserve">         ext3    defaults        1 1</w:t>
+        <w:t>/dev/xvda  /         ext3    defaults        1 1</w:t>
       </w:r>
     </w:p>
     <w:p>
@@ -26424,21 +25644,7 @@
         <w:rPr>
           <w:lang w:bidi="ar-SA"/>
         </w:rPr>
-        <w:t>/dev/</w:t>
-      </w:r>
-      <w:proofErr w:type="gramStart"/>
-      <w:r>
-        <w:rPr>
-          <w:lang w:bidi="ar-SA"/>
-        </w:rPr>
-        <w:t>xvdb  /</w:t>
-      </w:r>
-      <w:proofErr w:type="gramEnd"/>
-      <w:r>
-        <w:rPr>
-          <w:lang w:bidi="ar-SA"/>
-        </w:rPr>
-        <w:t>mnt      ext3    defaults        0 0</w:t>
+        <w:t>/dev/xvdb  /mnt      ext3    defaults        0 0</w:t>
       </w:r>
     </w:p>
     <w:p>
@@ -26448,19 +25654,11 @@
           <w:lang w:bidi="ar-SA"/>
         </w:rPr>
       </w:pPr>
-      <w:proofErr w:type="gramStart"/>
-      <w:r>
-        <w:rPr>
-          <w:lang w:bidi="ar-SA"/>
-        </w:rPr>
-        <w:t>none</w:t>
-      </w:r>
-      <w:proofErr w:type="gramEnd"/>
-      <w:r>
-        <w:rPr>
-          <w:lang w:bidi="ar-SA"/>
-        </w:rPr>
-        <w:t xml:space="preserve">       /dev/pts  devpts  gid=5,mode=620  0 0</w:t>
+      <w:r>
+        <w:rPr>
+          <w:lang w:bidi="ar-SA"/>
+        </w:rPr>
+        <w:t>none       /dev/pts  devpts  gid=5,mode=620  0 0</w:t>
       </w:r>
     </w:p>
     <w:p>
@@ -26470,19 +25668,11 @@
           <w:lang w:bidi="ar-SA"/>
         </w:rPr>
       </w:pPr>
-      <w:proofErr w:type="gramStart"/>
-      <w:r>
-        <w:rPr>
-          <w:lang w:bidi="ar-SA"/>
-        </w:rPr>
-        <w:t>none</w:t>
-      </w:r>
-      <w:proofErr w:type="gramEnd"/>
-      <w:r>
-        <w:rPr>
-          <w:lang w:bidi="ar-SA"/>
-        </w:rPr>
-        <w:t xml:space="preserve">       /proc     proc    defaults        0 0</w:t>
+      <w:r>
+        <w:rPr>
+          <w:lang w:bidi="ar-SA"/>
+        </w:rPr>
+        <w:t>none       /proc     proc    defaults        0 0</w:t>
       </w:r>
     </w:p>
     <w:p>
@@ -26492,19 +25682,11 @@
           <w:lang w:bidi="ar-SA"/>
         </w:rPr>
       </w:pPr>
-      <w:proofErr w:type="gramStart"/>
-      <w:r>
-        <w:rPr>
-          <w:lang w:bidi="ar-SA"/>
-        </w:rPr>
-        <w:t>none</w:t>
-      </w:r>
-      <w:proofErr w:type="gramEnd"/>
-      <w:r>
-        <w:rPr>
-          <w:lang w:bidi="ar-SA"/>
-        </w:rPr>
-        <w:t xml:space="preserve">       /sys      sysfs   defaults        0 0</w:t>
+      <w:r>
+        <w:rPr>
+          <w:lang w:bidi="ar-SA"/>
+        </w:rPr>
+        <w:t>none       /sys      sysfs   defaults        0 0</w:t>
       </w:r>
     </w:p>
     <w:p>
@@ -26521,28 +25703,15 @@
         <w:pStyle w:val="Code"/>
       </w:pPr>
       <w:r>
-        <w:t xml:space="preserve"># </w:t>
-      </w:r>
-      <w:proofErr w:type="gramStart"/>
-      <w:r>
-        <w:t>grep</w:t>
-      </w:r>
-      <w:proofErr w:type="gramEnd"/>
-      <w:r>
-        <w:t xml:space="preserve"> xvc0 etc/inittab </w:t>
+        <w:t xml:space="preserve"># grep xvc0 etc/inittab </w:t>
       </w:r>
     </w:p>
     <w:p>
       <w:pPr>
         <w:pStyle w:val="Code"/>
       </w:pPr>
-      <w:proofErr w:type="gramStart"/>
-      <w:r>
-        <w:t>co:</w:t>
-      </w:r>
-      <w:proofErr w:type="gramEnd"/>
-      <w:r>
-        <w:t>2345:respawn:/sbin/agetty xvc0 9600 vt100-nav</w:t>
+      <w:r>
+        <w:t>co:2345:respawn:/sbin/agetty xvc0 9600 vt100-nav</w:t>
       </w:r>
     </w:p>
     <w:p>
@@ -26550,15 +25719,7 @@
         <w:pStyle w:val="Code"/>
       </w:pPr>
       <w:r>
-        <w:t xml:space="preserve"># </w:t>
-      </w:r>
-      <w:proofErr w:type="gramStart"/>
-      <w:r>
-        <w:t>grep</w:t>
-      </w:r>
-      <w:proofErr w:type="gramEnd"/>
-      <w:r>
-        <w:t xml:space="preserve"> xvc0 etc/securetty </w:t>
+        <w:t xml:space="preserve"># grep xvc0 etc/securetty </w:t>
       </w:r>
     </w:p>
     <w:p>
@@ -26600,21 +25761,7 @@
         <w:rPr>
           <w:lang w:bidi="ar-SA"/>
         </w:rPr>
-        <w:t xml:space="preserve"># </w:t>
-      </w:r>
-      <w:proofErr w:type="gramStart"/>
-      <w:r>
-        <w:rPr>
-          <w:lang w:bidi="ar-SA"/>
-        </w:rPr>
-        <w:t>chroot</w:t>
-      </w:r>
-      <w:proofErr w:type="gramEnd"/>
-      <w:r>
-        <w:rPr>
-          <w:lang w:bidi="ar-SA"/>
-        </w:rPr>
-        <w:t xml:space="preserve"> /mnt/loop/centos54</w:t>
+        <w:t># chroot /mnt/loop/centos54</w:t>
       </w:r>
     </w:p>
     <w:p>
@@ -26628,21 +25775,7 @@
         <w:rPr>
           <w:lang w:bidi="ar-SA"/>
         </w:rPr>
-        <w:t xml:space="preserve"># </w:t>
-      </w:r>
-      <w:proofErr w:type="gramStart"/>
-      <w:r>
-        <w:rPr>
-          <w:lang w:bidi="ar-SA"/>
-        </w:rPr>
-        <w:t>cd</w:t>
-      </w:r>
-      <w:proofErr w:type="gramEnd"/>
-      <w:r>
-        <w:rPr>
-          <w:lang w:bidi="ar-SA"/>
-        </w:rPr>
-        <w:t xml:space="preserve"> /boot/</w:t>
+        <w:t># cd /boot/</w:t>
       </w:r>
     </w:p>
     <w:p>
@@ -26656,21 +25789,7 @@
         <w:rPr>
           <w:lang w:bidi="ar-SA"/>
         </w:rPr>
-        <w:t xml:space="preserve"># </w:t>
-      </w:r>
-      <w:proofErr w:type="gramStart"/>
-      <w:r>
-        <w:rPr>
-          <w:lang w:bidi="ar-SA"/>
-        </w:rPr>
-        <w:t>mv</w:t>
-      </w:r>
-      <w:proofErr w:type="gramEnd"/>
-      <w:r>
-        <w:rPr>
-          <w:lang w:bidi="ar-SA"/>
-        </w:rPr>
-        <w:t xml:space="preserve"> initrd-2.6.18-164.15.1.el5xen.img initrd-2.6.18-164.15.1.el5xen.img.bak</w:t>
+        <w:t># mv initrd-2.6.18-164.15.1.el5xen.img initrd-2.6.18-164.15.1.el5xen.img.bak</w:t>
       </w:r>
     </w:p>
     <w:p>
@@ -26684,21 +25803,7 @@
         <w:rPr>
           <w:lang w:bidi="ar-SA"/>
         </w:rPr>
-        <w:t xml:space="preserve"># </w:t>
-      </w:r>
-      <w:proofErr w:type="gramStart"/>
-      <w:r>
-        <w:rPr>
-          <w:lang w:bidi="ar-SA"/>
-        </w:rPr>
-        <w:t>mkinitrd</w:t>
-      </w:r>
-      <w:proofErr w:type="gramEnd"/>
-      <w:r>
-        <w:rPr>
-          <w:lang w:bidi="ar-SA"/>
-        </w:rPr>
-        <w:t xml:space="preserve"> -f /boot/initrd-2.6.18-164.15.1.el5xen.img --with=xennet --preload=xenblk --omit-scsi-modules 2.6.18-164.15.1.el5xen</w:t>
+        <w:t># mkinitrd -f /boot/initrd-2.6.18-164.15.1.el5xen.img --with=xennet --preload=xenblk --omit-scsi-modules 2.6.18-164.15.1.el5xen</w:t>
       </w:r>
     </w:p>
     <w:p>
@@ -26732,16 +25837,8 @@
         <w:rPr>
           <w:lang w:bidi="ar-SA"/>
         </w:rPr>
-        <w:t xml:space="preserve"> # </w:t>
-      </w:r>
-      <w:proofErr w:type="gramStart"/>
-      <w:r>
-        <w:rPr>
-          <w:lang w:bidi="ar-SA"/>
-        </w:rPr>
-        <w:t>passwd</w:t>
-      </w:r>
-      <w:proofErr w:type="gramEnd"/>
+        <w:t> # passwd</w:t>
+      </w:r>
     </w:p>
     <w:p>
       <w:pPr>
@@ -26750,14 +25847,12 @@
           <w:lang w:bidi="ar-SA"/>
         </w:rPr>
       </w:pPr>
-      <w:proofErr w:type="gramStart"/>
       <w:r>
         <w:rPr>
           <w:lang w:bidi="ar-SA"/>
         </w:rPr>
         <w:t>Changing password for user root.</w:t>
       </w:r>
-      <w:proofErr w:type="gramEnd"/>
     </w:p>
     <w:p>
       <w:pPr>
@@ -26794,19 +25889,11 @@
           <w:lang w:bidi="ar-SA"/>
         </w:rPr>
       </w:pPr>
-      <w:proofErr w:type="gramStart"/>
-      <w:r>
-        <w:rPr>
-          <w:lang w:bidi="ar-SA"/>
-        </w:rPr>
-        <w:t>passwd</w:t>
-      </w:r>
-      <w:proofErr w:type="gramEnd"/>
-      <w:r>
-        <w:rPr>
-          <w:lang w:bidi="ar-SA"/>
-        </w:rPr>
-        <w:t>: all authentication tokens updated successfully.</w:t>
+      <w:r>
+        <w:rPr>
+          <w:lang w:bidi="ar-SA"/>
+        </w:rPr>
+        <w:t>passwd: all authentication tokens updated successfully.</w:t>
       </w:r>
     </w:p>
     <w:p>
@@ -26840,16 +25927,8 @@
         <w:rPr>
           <w:lang w:bidi="ar-SA"/>
         </w:rPr>
-        <w:t xml:space="preserve"># </w:t>
-      </w:r>
-      <w:proofErr w:type="gramStart"/>
-      <w:r>
-        <w:rPr>
-          <w:lang w:bidi="ar-SA"/>
-        </w:rPr>
-        <w:t>exit</w:t>
-      </w:r>
-      <w:proofErr w:type="gramEnd"/>
+        <w:t># exit</w:t>
+      </w:r>
     </w:p>
     <w:p>
       <w:pPr>
@@ -26880,21 +25959,7 @@
         <w:rPr>
           <w:lang w:bidi="ar-SA"/>
         </w:rPr>
-        <w:t xml:space="preserve"> </w:t>
-      </w:r>
-      <w:proofErr w:type="gramStart"/>
-      <w:r>
-        <w:rPr>
-          <w:lang w:bidi="ar-SA"/>
-        </w:rPr>
-        <w:t>ssh</w:t>
-      </w:r>
-      <w:proofErr w:type="gramEnd"/>
-      <w:r>
-        <w:rPr>
-          <w:lang w:bidi="ar-SA"/>
-        </w:rPr>
-        <w:t xml:space="preserve"> login using </w:t>
+        <w:t xml:space="preserve"> ssh login using </w:t>
       </w:r>
       <w:r>
         <w:rPr>
@@ -26926,21 +25991,7 @@
         <w:rPr>
           <w:lang w:bidi="ar-SA"/>
         </w:rPr>
-        <w:t xml:space="preserve"># </w:t>
-      </w:r>
-      <w:proofErr w:type="gramStart"/>
-      <w:r>
-        <w:rPr>
-          <w:lang w:bidi="ar-SA"/>
-        </w:rPr>
-        <w:t>egrep</w:t>
-      </w:r>
-      <w:proofErr w:type="gramEnd"/>
-      <w:r>
-        <w:rPr>
-          <w:lang w:bidi="ar-SA"/>
-        </w:rPr>
-        <w:t xml:space="preserve"> "PermitRootLogin|PasswordAuthentication" /mnt/loop/centos54/etc/ssh/sshd_config  </w:t>
+        <w:t># egrep "PermitRootLogin|PasswordAuthentication" /mnt/loop/centos54/etc/ssh/sshd_config  </w:t>
       </w:r>
     </w:p>
     <w:p>
@@ -27014,21 +26065,7 @@
         <w:rPr>
           <w:lang w:bidi="ar-SA"/>
         </w:rPr>
-        <w:t xml:space="preserve"># </w:t>
-      </w:r>
-      <w:proofErr w:type="gramStart"/>
-      <w:r>
-        <w:rPr>
-          <w:lang w:bidi="ar-SA"/>
-        </w:rPr>
-        <w:t>wget</w:t>
-      </w:r>
-      <w:proofErr w:type="gramEnd"/>
-      <w:r>
-        <w:rPr>
-          <w:lang w:bidi="ar-SA"/>
-        </w:rPr>
-        <w:t xml:space="preserve"> </w:t>
+        <w:t xml:space="preserve"># wget </w:t>
       </w:r>
       <w:r>
         <w:rPr>
@@ -27054,21 +26091,7 @@
         <w:rPr>
           <w:lang w:bidi="ar-SA"/>
         </w:rPr>
-        <w:t xml:space="preserve"># </w:t>
-      </w:r>
-      <w:proofErr w:type="gramStart"/>
-      <w:r>
-        <w:rPr>
-          <w:lang w:bidi="ar-SA"/>
-        </w:rPr>
-        <w:t>chroot</w:t>
-      </w:r>
-      <w:proofErr w:type="gramEnd"/>
-      <w:r>
-        <w:rPr>
-          <w:lang w:bidi="ar-SA"/>
-        </w:rPr>
-        <w:t xml:space="preserve"> /mnt/loop/centos54</w:t>
+        <w:t># chroot /mnt/loop/centos54</w:t>
       </w:r>
     </w:p>
     <w:p>
@@ -27082,21 +26105,7 @@
         <w:rPr>
           <w:lang w:bidi="ar-SA"/>
         </w:rPr>
-        <w:t xml:space="preserve"># </w:t>
-      </w:r>
-      <w:proofErr w:type="gramStart"/>
-      <w:r>
-        <w:rPr>
-          <w:lang w:bidi="ar-SA"/>
-        </w:rPr>
-        <w:t>chmod</w:t>
-      </w:r>
-      <w:proofErr w:type="gramEnd"/>
-      <w:r>
-        <w:rPr>
-          <w:lang w:bidi="ar-SA"/>
-        </w:rPr>
-        <w:t xml:space="preserve"> a+x /etc/init.d/</w:t>
+        <w:t># chmod a+x /etc/init.d/</w:t>
       </w:r>
       <w:r>
         <w:rPr>
@@ -27116,21 +26125,7 @@
         <w:rPr>
           <w:lang w:bidi="ar-SA"/>
         </w:rPr>
-        <w:t xml:space="preserve"># </w:t>
-      </w:r>
-      <w:proofErr w:type="gramStart"/>
-      <w:r>
-        <w:rPr>
-          <w:lang w:bidi="ar-SA"/>
-        </w:rPr>
-        <w:t>chkconfig</w:t>
-      </w:r>
-      <w:proofErr w:type="gramEnd"/>
-      <w:r>
-        <w:rPr>
-          <w:lang w:bidi="ar-SA"/>
-        </w:rPr>
-        <w:t xml:space="preserve"> --add </w:t>
+        <w:t xml:space="preserve"># chkconfig --add </w:t>
       </w:r>
       <w:r>
         <w:rPr>
@@ -27150,21 +26145,7 @@
         <w:rPr>
           <w:lang w:bidi="ar-SA"/>
         </w:rPr>
-        <w:t xml:space="preserve"># </w:t>
-      </w:r>
-      <w:proofErr w:type="gramStart"/>
-      <w:r>
-        <w:rPr>
-          <w:lang w:bidi="ar-SA"/>
-        </w:rPr>
-        <w:t>chkconfig</w:t>
-      </w:r>
-      <w:proofErr w:type="gramEnd"/>
-      <w:r>
-        <w:rPr>
-          <w:lang w:bidi="ar-SA"/>
-        </w:rPr>
-        <w:t xml:space="preserve"> </w:t>
+        <w:t xml:space="preserve"># chkconfig </w:t>
       </w:r>
       <w:r>
         <w:rPr>
@@ -27190,16 +26171,8 @@
         <w:rPr>
           <w:lang w:bidi="ar-SA"/>
         </w:rPr>
-        <w:t xml:space="preserve"># </w:t>
-      </w:r>
-      <w:proofErr w:type="gramStart"/>
-      <w:r>
-        <w:rPr>
-          <w:lang w:bidi="ar-SA"/>
-        </w:rPr>
-        <w:t>exit</w:t>
-      </w:r>
-      <w:proofErr w:type="gramEnd"/>
+        <w:t># exit</w:t>
+      </w:r>
     </w:p>
     <w:p>
       <w:pPr>
@@ -27244,21 +26217,7 @@
         <w:rPr>
           <w:lang w:bidi="ar-SA"/>
         </w:rPr>
-        <w:t xml:space="preserve"># </w:t>
-      </w:r>
-      <w:proofErr w:type="gramStart"/>
-      <w:r>
-        <w:rPr>
-          <w:lang w:bidi="ar-SA"/>
-        </w:rPr>
-        <w:t>umount</w:t>
-      </w:r>
-      <w:proofErr w:type="gramEnd"/>
-      <w:r>
-        <w:rPr>
-          <w:lang w:bidi="ar-SA"/>
-        </w:rPr>
-        <w:t xml:space="preserve"> /mnt/loop/centos54</w:t>
+        <w:t># umount /mnt/loop/centos54</w:t>
       </w:r>
     </w:p>
     <w:p>
@@ -27272,21 +26231,7 @@
         <w:rPr>
           <w:lang w:bidi="ar-SA"/>
         </w:rPr>
-        <w:t xml:space="preserve"># </w:t>
-      </w:r>
-      <w:proofErr w:type="gramStart"/>
-      <w:r>
-        <w:rPr>
-          <w:lang w:bidi="ar-SA"/>
-        </w:rPr>
-        <w:t>losetup</w:t>
-      </w:r>
-      <w:proofErr w:type="gramEnd"/>
-      <w:r>
-        <w:rPr>
-          <w:lang w:bidi="ar-SA"/>
-        </w:rPr>
-        <w:t xml:space="preserve"> -d /dev/loop0</w:t>
+        <w:t># losetup -d /dev/loop0</w:t>
       </w:r>
     </w:p>
     <w:p>
@@ -27322,21 +26267,7 @@
         <w:rPr>
           <w:lang w:bidi="ar-SA"/>
         </w:rPr>
-        <w:t xml:space="preserve"># </w:t>
-      </w:r>
-      <w:proofErr w:type="gramStart"/>
-      <w:r>
-        <w:rPr>
-          <w:lang w:bidi="ar-SA"/>
-        </w:rPr>
-        <w:t>scp</w:t>
-      </w:r>
-      <w:proofErr w:type="gramEnd"/>
-      <w:r>
-        <w:rPr>
-          <w:lang w:bidi="ar-SA"/>
-        </w:rPr>
-        <w:t xml:space="preserve"> CentOS_5.4_x64 xenhost:/var/run/sr-mount/a9c5b8c8-536b-a193-a6dc-51af3e5ff799/</w:t>
+        <w:t># scp CentOS_5.4_x64 xenhost:/var/run/sr-mount/a9c5b8c8-536b-a193-a6dc-51af3e5ff799/</w:t>
       </w:r>
     </w:p>
     <w:p>
@@ -27382,21 +26313,7 @@
         <w:rPr>
           <w:lang w:bidi="ar-SA"/>
         </w:rPr>
-        <w:t xml:space="preserve">[root@xenhost ~]# </w:t>
-      </w:r>
-      <w:proofErr w:type="gramStart"/>
-      <w:r>
-        <w:rPr>
-          <w:lang w:bidi="ar-SA"/>
-        </w:rPr>
-        <w:t>cd</w:t>
-      </w:r>
-      <w:proofErr w:type="gramEnd"/>
-      <w:r>
-        <w:rPr>
-          <w:lang w:bidi="ar-SA"/>
-        </w:rPr>
-        <w:t xml:space="preserve"> /var/run/sr-mount/a9c5b8c8-536b-a193-a6dc-51af3e5ff799</w:t>
+        <w:t>[root@xenhost ~]# cd /var/run/sr-mount/a9c5b8c8-536b-a193-a6dc-51af3e5ff799</w:t>
       </w:r>
     </w:p>
     <w:p>
@@ -27410,21 +26327,7 @@
         <w:rPr>
           <w:lang w:bidi="ar-SA"/>
         </w:rPr>
-        <w:t>[root@xenhost a9c5b8c8-536b-a193-a6dc-51af3e5ff799]</w:t>
-      </w:r>
-      <w:proofErr w:type="gramStart"/>
-      <w:r>
-        <w:rPr>
-          <w:lang w:bidi="ar-SA"/>
-        </w:rPr>
-        <w:t>#  ls</w:t>
-      </w:r>
-      <w:proofErr w:type="gramEnd"/>
-      <w:r>
-        <w:rPr>
-          <w:lang w:bidi="ar-SA"/>
-        </w:rPr>
-        <w:t xml:space="preserve"> -lh CentOS_5.4_x64</w:t>
+        <w:t>[root@xenhost a9c5b8c8-536b-a193-a6dc-51af3e5ff799]#  ls -lh CentOS_5.4_x64</w:t>
       </w:r>
     </w:p>
     <w:p>
@@ -27438,21 +26341,7 @@
         <w:rPr>
           <w:lang w:bidi="ar-SA"/>
         </w:rPr>
-        <w:t>-</w:t>
-      </w:r>
-      <w:proofErr w:type="gramStart"/>
-      <w:r>
-        <w:rPr>
-          <w:lang w:bidi="ar-SA"/>
-        </w:rPr>
-        <w:t>rw-</w:t>
-      </w:r>
-      <w:proofErr w:type="gramEnd"/>
-      <w:r>
-        <w:rPr>
-          <w:lang w:bidi="ar-SA"/>
-        </w:rPr>
-        <w:t>r--r-- 1 root root 10G Mar 16 16:49 CentOS_5.4_x64</w:t>
+        <w:t>-rw-r--r-- 1 root root 10G Mar 16 16:49 CentOS_5.4_x64</w:t>
       </w:r>
     </w:p>
     <w:p>
@@ -27466,21 +26355,7 @@
         <w:rPr>
           <w:lang w:bidi="ar-SA"/>
         </w:rPr>
-        <w:t xml:space="preserve">[root@xenhost a9c5b8c8-536b-a193-a6dc-51af3e5ff799]# </w:t>
-      </w:r>
-      <w:proofErr w:type="gramStart"/>
-      <w:r>
-        <w:rPr>
-          <w:lang w:bidi="ar-SA"/>
-        </w:rPr>
-        <w:t>xe</w:t>
-      </w:r>
-      <w:proofErr w:type="gramEnd"/>
-      <w:r>
-        <w:rPr>
-          <w:lang w:bidi="ar-SA"/>
-        </w:rPr>
-        <w:t xml:space="preserve"> vdi-create virtual-size=10GiB sr-uuid=a9c5b8c8-536b-a193-a6dc-51af3e5ff799 type=user name-label="Centos 5.4 x86_64"</w:t>
+        <w:t>[root@xenhost a9c5b8c8-536b-a193-a6dc-51af3e5ff799]# xe vdi-create virtual-size=10GiB sr-uuid=a9c5b8c8-536b-a193-a6dc-51af3e5ff799 type=user name-label="Centos 5.4 x86_64"</w:t>
       </w:r>
     </w:p>
     <w:p>
@@ -27490,14 +26365,12 @@
           <w:lang w:bidi="ar-SA"/>
         </w:rPr>
       </w:pPr>
-      <w:proofErr w:type="gramStart"/>
       <w:r>
         <w:rPr>
           <w:lang w:bidi="ar-SA"/>
         </w:rPr>
         <w:t>cad7317c-258b-4ef7-b207-cdf0283a7923</w:t>
       </w:r>
-      <w:proofErr w:type="gramEnd"/>
     </w:p>
     <w:p>
       <w:pPr>
@@ -27554,21 +26427,7 @@
         <w:rPr>
           <w:lang w:bidi="ar-SA"/>
         </w:rPr>
-        <w:t xml:space="preserve">[root@xenhost a9c5b8c8-536b-a193-a6dc-51af3e5ff799]# </w:t>
-      </w:r>
-      <w:proofErr w:type="gramStart"/>
-      <w:r>
-        <w:rPr>
-          <w:lang w:bidi="ar-SA"/>
-        </w:rPr>
-        <w:t>xe</w:t>
-      </w:r>
-      <w:proofErr w:type="gramEnd"/>
-      <w:r>
-        <w:rPr>
-          <w:lang w:bidi="ar-SA"/>
-        </w:rPr>
-        <w:t xml:space="preserve"> vdi-import filename=CentOS_5.4_x64 uuid=cad7317c-258b-4ef7-b207-cdf0283a7923 </w:t>
+        <w:t xml:space="preserve">[root@xenhost a9c5b8c8-536b-a193-a6dc-51af3e5ff799]# xe vdi-import filename=CentOS_5.4_x64 uuid=cad7317c-258b-4ef7-b207-cdf0283a7923 </w:t>
       </w:r>
     </w:p>
     <w:p>
@@ -27582,14 +26441,7 @@
         <w:rPr>
           <w:lang w:bidi="ar-SA"/>
         </w:rPr>
-        <w:t xml:space="preserve">Locate </w:t>
-      </w:r>
-      <w:proofErr w:type="gramStart"/>
-      <w:r>
-        <w:rPr>
-          <w:lang w:bidi="ar-SA"/>
-        </w:rPr>
-        <w:t>a</w:t>
+        <w:t>Locate a</w:t>
       </w:r>
       <w:r>
         <w:rPr>
@@ -27601,14 +26453,7 @@
         <w:rPr>
           <w:lang w:bidi="ar-SA"/>
         </w:rPr>
-        <w:t>the</w:t>
-      </w:r>
-      <w:proofErr w:type="gramEnd"/>
-      <w:r>
-        <w:rPr>
-          <w:lang w:bidi="ar-SA"/>
-        </w:rPr>
-        <w:t xml:space="preserve"> VHD file.  This is the </w:t>
+        <w:t xml:space="preserve">the VHD file.  This is the </w:t>
       </w:r>
       <w:r>
         <w:rPr>
@@ -27672,21 +26517,7 @@
         <w:rPr>
           <w:lang w:bidi="ar-SA"/>
         </w:rPr>
-        <w:t xml:space="preserve">[root@xenhost a9c5b8c8-536b-a193-a6dc-51af3e5ff799]# </w:t>
-      </w:r>
-      <w:proofErr w:type="gramStart"/>
-      <w:r>
-        <w:rPr>
-          <w:lang w:bidi="ar-SA"/>
-        </w:rPr>
-        <w:t>scp</w:t>
-      </w:r>
-      <w:proofErr w:type="gramEnd"/>
-      <w:r>
-        <w:rPr>
-          <w:lang w:bidi="ar-SA"/>
-        </w:rPr>
-        <w:t xml:space="preserve"> CentOS_5.4_x64.vhd.bz2 webserver:/var/www/html/templates/</w:t>
+        <w:t>[root@xenhost a9c5b8c8-536b-a193-a6dc-51af3e5ff799]# scp CentOS_5.4_x64.vhd.bz2 webserver:/var/www/html/templates/</w:t>
       </w:r>
     </w:p>
     <w:p>
@@ -27694,7 +26525,7 @@
         <w:pStyle w:val="Heading3"/>
       </w:pPr>
       <w:bookmarkStart w:id="110" w:name="_Toc266467256"/>
-      <w:bookmarkStart w:id="111" w:name="_Toc295209550"/>
+      <w:bookmarkStart w:id="111" w:name="_Toc302413654"/>
       <w:bookmarkEnd w:id="110"/>
       <w:r>
         <w:t>Creating an Ubuntu 10.04 LTS Template for XenServer</w:t>
@@ -27897,15 +26728,7 @@
         <w:pStyle w:val="Code"/>
       </w:pPr>
       <w:r>
-        <w:t xml:space="preserve"># </w:t>
-      </w:r>
-      <w:proofErr w:type="gramStart"/>
-      <w:r>
-        <w:t>xe</w:t>
-      </w:r>
-      <w:proofErr w:type="gramEnd"/>
-      <w:r>
-        <w:t xml:space="preserve"> vm-list</w:t>
+        <w:t># xe vm-list</w:t>
       </w:r>
     </w:p>
     <w:p>
@@ -27925,15 +26748,7 @@
         <w:pStyle w:val="Code"/>
       </w:pPr>
       <w:r>
-        <w:t xml:space="preserve"># </w:t>
-      </w:r>
-      <w:proofErr w:type="gramStart"/>
-      <w:r>
-        <w:t>xe</w:t>
-      </w:r>
-      <w:proofErr w:type="gramEnd"/>
-      <w:r>
-        <w:t xml:space="preserve"> vbd-list &lt;your Ubuntu VM UUID&gt;</w:t>
+        <w:t># xe vbd-list &lt;your Ubuntu VM UUID&gt;</w:t>
       </w:r>
     </w:p>
     <w:p>
@@ -28040,10 +26855,10 @@
         <w:pStyle w:val="NumberedListlevel2"/>
       </w:pPr>
       <w:r>
-        <w:t>Select Centos 5.4 x64</w:t>
-      </w:r>
-      <w:r>
-        <w:t xml:space="preserve"> as the guest OS type.</w:t>
+        <w:t>For the guest OS type, select Ubuntu if you are running XenServer 5.6 FP1 or greater (for earlier XenServer versions, select CentOS 5.4 x64)</w:t>
+      </w:r>
+      <w:r>
+        <w:t>.</w:t>
       </w:r>
     </w:p>
     <w:p>
@@ -28073,15 +26888,7 @@
       <w:bookmarkStart w:id="113" w:name="Troubleshooting"/>
       <w:bookmarkEnd w:id="113"/>
       <w:r>
-        <w:t xml:space="preserve">Start </w:t>
-      </w:r>
-      <w:proofErr w:type="gramStart"/>
-      <w:r>
-        <w:t>a Centos</w:t>
-      </w:r>
-      <w:proofErr w:type="gramEnd"/>
-      <w:r>
-        <w:t xml:space="preserve"> 5.3 x64 VM.</w:t>
+        <w:t>Start a Centos 5.3 x64 VM.</w:t>
       </w:r>
     </w:p>
     <w:p>
@@ -28104,15 +26911,7 @@
         <w:ind w:left="1440"/>
       </w:pPr>
       <w:r>
-        <w:t xml:space="preserve"># </w:t>
-      </w:r>
-      <w:proofErr w:type="gramStart"/>
-      <w:r>
-        <w:t>which</w:t>
-      </w:r>
-      <w:proofErr w:type="gramEnd"/>
-      <w:r>
-        <w:t xml:space="preserve"> dhclient</w:t>
+        <w:t># which dhclient</w:t>
       </w:r>
     </w:p>
     <w:p>
@@ -28146,15 +26945,7 @@
         <w:ind w:left="1440"/>
       </w:pPr>
       <w:r>
-        <w:t xml:space="preserve"># </w:t>
-      </w:r>
-      <w:proofErr w:type="gramStart"/>
-      <w:r>
-        <w:t>mkdir</w:t>
-      </w:r>
-      <w:proofErr w:type="gramEnd"/>
-      <w:r>
-        <w:t xml:space="preserve"> /sbin/modified-dhclient</w:t>
+        <w:t># mkdir /sbin/modified-dhclient</w:t>
       </w:r>
     </w:p>
     <w:p>
@@ -28185,7 +26976,7 @@
       <w:pPr>
         <w:pStyle w:val="Heading3"/>
       </w:pPr>
-      <w:bookmarkStart w:id="114" w:name="_Toc295209551"/>
+      <w:bookmarkStart w:id="114" w:name="_Toc302413655"/>
       <w:r>
         <w:t>Converting a Hyper-V VM to a Template</w:t>
       </w:r>
@@ -28388,6 +27179,7 @@
         <w:rPr>
           <w:lang w:bidi="ar-SA"/>
         </w:rPr>
+        <w:lastRenderedPageBreak/>
         <w:t>Check /etc/fstab for any partitions mounted by device name.  Change those</w:t>
       </w:r>
       <w:r>
@@ -28425,22 +27217,7 @@
         <w:rPr>
           <w:lang w:bidi="ar-SA"/>
         </w:rPr>
-        <w:lastRenderedPageBreak/>
-        <w:t xml:space="preserve">The next step is make sure the VM is not running in Hyper-V, </w:t>
-      </w:r>
-      <w:proofErr w:type="gramStart"/>
-      <w:r>
-        <w:rPr>
-          <w:lang w:bidi="ar-SA"/>
-        </w:rPr>
-        <w:t>then</w:t>
-      </w:r>
-      <w:proofErr w:type="gramEnd"/>
-      <w:r>
-        <w:rPr>
-          <w:lang w:bidi="ar-SA"/>
-        </w:rPr>
-        <w:t xml:space="preserve"> get the VHD</w:t>
+        <w:t>The next step is make sure the VM is not running in Hyper-V, then get the VHD</w:t>
       </w:r>
       <w:r>
         <w:rPr>
@@ -28529,19 +27306,11 @@
         </w:rPr>
         <w:t xml:space="preserve">Choose the VHD, </w:t>
       </w:r>
-      <w:proofErr w:type="gramStart"/>
-      <w:r>
-        <w:rPr>
-          <w:lang w:bidi="ar-SA"/>
-        </w:rPr>
-        <w:t>then</w:t>
-      </w:r>
-      <w:proofErr w:type="gramEnd"/>
-      <w:r>
-        <w:rPr>
-          <w:lang w:bidi="ar-SA"/>
-        </w:rPr>
-        <w:t xml:space="preserve"> </w:t>
+      <w:r>
+        <w:rPr>
+          <w:lang w:bidi="ar-SA"/>
+        </w:rPr>
+        <w:t xml:space="preserve">then </w:t>
       </w:r>
       <w:r>
         <w:rPr>
@@ -28618,21 +27387,7 @@
         <w:rPr>
           <w:lang w:bidi="ar-SA"/>
         </w:rPr>
-        <w:t xml:space="preserve">Run </w:t>
-      </w:r>
-      <w:proofErr w:type="gramStart"/>
-      <w:r>
-        <w:rPr>
-          <w:lang w:bidi="ar-SA"/>
-        </w:rPr>
-        <w:t>XenConvert,</w:t>
-      </w:r>
-      <w:proofErr w:type="gramEnd"/>
-      <w:r>
-        <w:rPr>
-          <w:lang w:bidi="ar-SA"/>
-        </w:rPr>
-        <w:t xml:space="preserve"> under From choose VHD, under To choose XenServer. Click</w:t>
+        <w:t>Run XenConvert, under From choose VHD, under To choose XenServer. Click</w:t>
       </w:r>
       <w:r>
         <w:rPr>
@@ -28670,19 +27425,11 @@
         </w:rPr>
         <w:t xml:space="preserve"> the VHD, </w:t>
       </w:r>
-      <w:proofErr w:type="gramStart"/>
-      <w:r>
-        <w:rPr>
-          <w:lang w:bidi="ar-SA"/>
-        </w:rPr>
-        <w:t>then</w:t>
-      </w:r>
-      <w:proofErr w:type="gramEnd"/>
-      <w:r>
-        <w:rPr>
-          <w:lang w:bidi="ar-SA"/>
-        </w:rPr>
-        <w:t xml:space="preserve"> </w:t>
+      <w:r>
+        <w:rPr>
+          <w:lang w:bidi="ar-SA"/>
+        </w:rPr>
+        <w:t xml:space="preserve">then </w:t>
       </w:r>
       <w:r>
         <w:rPr>
@@ -28704,19 +27451,11 @@
         </w:rPr>
         <w:t xml:space="preserve">Input the XenServer host info, </w:t>
       </w:r>
-      <w:proofErr w:type="gramStart"/>
-      <w:r>
-        <w:rPr>
-          <w:lang w:bidi="ar-SA"/>
-        </w:rPr>
-        <w:t>then</w:t>
-      </w:r>
-      <w:proofErr w:type="gramEnd"/>
-      <w:r>
-        <w:rPr>
-          <w:lang w:bidi="ar-SA"/>
-        </w:rPr>
-        <w:t xml:space="preserve"> </w:t>
+      <w:r>
+        <w:rPr>
+          <w:lang w:bidi="ar-SA"/>
+        </w:rPr>
+        <w:t xml:space="preserve">then </w:t>
       </w:r>
       <w:r>
         <w:rPr>
@@ -29020,21 +27759,7 @@
         <w:rPr>
           <w:lang w:bidi="ar-SA"/>
         </w:rPr>
-        <w:t xml:space="preserve">XenServer host use sftp or </w:t>
-      </w:r>
-      <w:proofErr w:type="gramStart"/>
-      <w:r>
-        <w:rPr>
-          <w:lang w:bidi="ar-SA"/>
-        </w:rPr>
-        <w:t>scp</w:t>
-      </w:r>
-      <w:proofErr w:type="gramEnd"/>
-      <w:r>
-        <w:rPr>
-          <w:lang w:bidi="ar-SA"/>
-        </w:rPr>
-        <w:t xml:space="preserve"> to upload it to the web server.</w:t>
+        <w:t>XenServer host use sftp or scp to upload it to the web server.</w:t>
       </w:r>
     </w:p>
     <w:p>
@@ -29197,7 +27922,7 @@
       <w:pPr>
         <w:pStyle w:val="Heading3"/>
       </w:pPr>
-      <w:bookmarkStart w:id="115" w:name="_Toc295209552"/>
+      <w:bookmarkStart w:id="115" w:name="_Toc302413656"/>
       <w:r>
         <w:t>Adding Password Management to Your Templates</w:t>
       </w:r>
@@ -29225,6 +27950,7 @@
     </w:p>
     <w:p>
       <w:r>
+        <w:lastRenderedPageBreak/>
         <w:t xml:space="preserve">To enable the </w:t>
       </w:r>
       <w:r>
@@ -29248,7 +27974,6 @@
     </w:p>
     <w:p>
       <w:r>
-        <w:lastRenderedPageBreak/>
         <w:t>The password management feature works always resets the account password on instance boot.  The script does an HTTP call to the virtual router to retrieve the account password that should be set.  As long as the virtual router is accessible the guest will have access to the account password that should be used.   When the user requests a password reset the management server generates and sends a new password to the virtual router for the account.  Thus an instance reboot is necessary to effect any password changes.</w:t>
       </w:r>
     </w:p>
@@ -29381,19 +28106,11 @@
           <w:rFonts w:ascii="Calibri" w:hAnsi="Calibri" w:cs="Calibri"/>
         </w:rPr>
       </w:pPr>
-      <w:proofErr w:type="gramStart"/>
       <w:r>
         <w:rPr>
           <w:rStyle w:val="Codeinline"/>
         </w:rPr>
-        <w:t>chmod</w:t>
-      </w:r>
-      <w:proofErr w:type="gramEnd"/>
-      <w:r>
-        <w:rPr>
-          <w:rStyle w:val="Codeinline"/>
-        </w:rPr>
-        <w:t xml:space="preserve"> +x /etc/init.d/</w:t>
+        <w:t>chmod +x /etc/init.d/</w:t>
       </w:r>
       <w:r>
         <w:rPr>
@@ -29544,7 +28261,7 @@
       </w:pPr>
       <w:bookmarkStart w:id="116" w:name="_Toc266467264"/>
       <w:bookmarkStart w:id="117" w:name="_Toc251680324"/>
-      <w:bookmarkStart w:id="118" w:name="_Toc295209553"/>
+      <w:bookmarkStart w:id="118" w:name="_Toc302413657"/>
       <w:bookmarkEnd w:id="116"/>
       <w:r>
         <w:t xml:space="preserve">Working with </w:t>
@@ -29571,15 +28288,7 @@
     </w:p>
     <w:p>
       <w:r>
-        <w:t xml:space="preserve">Users can create snapshots manually, or by setting up automatic recurring snapshot policies. Users can also create disk volumes from snapshots, which may be attached to a VM as any other disk volume. </w:t>
-      </w:r>
-      <w:proofErr w:type="gramStart"/>
-      <w:r>
-        <w:t>Snapshots of both root disks and data disks is</w:t>
-      </w:r>
-      <w:proofErr w:type="gramEnd"/>
-      <w:r>
-        <w:t xml:space="preserve"> supported. However, the software does not currently support booting of a VM from a recovered root disk. A disk recovered from snapshot of a root disk is treated as a regular data disk; the data on recovered disk can be accessed by attaching the disk to a VM.</w:t>
+        <w:t>Users can create snapshots manually, or by setting up automatic recurring snapshot policies. Users can also create disk volumes from snapshots, which may be attached to a VM as any other disk volume. Snapshots of both root disks and data disks is supported. However, the software does not currently support booting of a VM from a recovered root disk. A disk recovered from snapshot of a root disk is treated as a regular data disk; the data on recovered disk can be accessed by attaching the disk to a VM.</w:t>
       </w:r>
     </w:p>
     <w:p>
@@ -29594,7 +28303,7 @@
         </w:rPr>
       </w:pPr>
       <w:bookmarkStart w:id="119" w:name="_Toc251680325"/>
-      <w:bookmarkStart w:id="120" w:name="_Toc295209554"/>
+      <w:bookmarkStart w:id="120" w:name="_Toc302413658"/>
       <w:bookmarkEnd w:id="119"/>
       <w:r>
         <w:rPr>
@@ -29617,16 +28326,11 @@
         <w:t>set up</w:t>
       </w:r>
       <w:r>
-        <w:t xml:space="preserve"> a recurring snapshot policy to automatically create multiple snapshots of a disk at regular intervals. Snapshots can be created </w:t>
-      </w:r>
-      <w:proofErr w:type="gramStart"/>
-      <w:r>
-        <w:t>on an hourly, daily, weekly, or monthly interval</w:t>
+        <w:t xml:space="preserve"> a recurring snapshot policy to automatically create multiple snapshots of a disk at regular intervals. Snapshots can be created on an hourly, daily, weekly, or monthly interval</w:t>
       </w:r>
       <w:r>
         <w:t>s</w:t>
       </w:r>
-      <w:proofErr w:type="gramEnd"/>
       <w:r>
         <w:t xml:space="preserve">. Multiple policies can be </w:t>
       </w:r>
@@ -29634,7 +28338,11 @@
         <w:t>set up</w:t>
       </w:r>
       <w:r>
-        <w:t xml:space="preserve"> per disk volume as long as the policies are not of the same internal type. For example, a user can set up hourly snapshots to be taken every </w:t>
+        <w:t xml:space="preserve"> per disk volume as long as the policies </w:t>
+      </w:r>
+      <w:r>
+        <w:lastRenderedPageBreak/>
+        <w:t xml:space="preserve">are not of the same internal type. For example, a user can set up hourly snapshots to be taken every </w:t>
       </w:r>
       <w:r>
         <w:t>fifteenth</w:t>
@@ -29669,7 +28377,6 @@
     </w:p>
     <w:p>
       <w:r>
-        <w:lastRenderedPageBreak/>
         <w:t>With each snapshot schedule, users can also specify the number of snapshots to be retained. Older snapshots that exceed the retention limit are automatically deleted.</w:t>
       </w:r>
     </w:p>
@@ -29685,7 +28392,7 @@
         </w:rPr>
       </w:pPr>
       <w:bookmarkStart w:id="121" w:name="_Toc251680326"/>
-      <w:bookmarkStart w:id="122" w:name="_Toc295209555"/>
+      <w:bookmarkStart w:id="122" w:name="_Toc302413659"/>
       <w:bookmarkEnd w:id="121"/>
       <w:r>
         <w:rPr>
@@ -29872,7 +28579,7 @@
           <w:szCs w:val="24"/>
         </w:rPr>
       </w:pPr>
-      <w:bookmarkStart w:id="123" w:name="_Toc295209556"/>
+      <w:bookmarkStart w:id="123" w:name="_Toc302413660"/>
       <w:r>
         <w:t>Volume Status</w:t>
       </w:r>
@@ -29928,7 +28635,7 @@
       <w:pPr>
         <w:pStyle w:val="Heading3"/>
       </w:pPr>
-      <w:bookmarkStart w:id="124" w:name="_Toc295209557"/>
+      <w:bookmarkStart w:id="124" w:name="_Toc302413661"/>
       <w:r>
         <w:t>Snapshot Restore</w:t>
       </w:r>
@@ -29973,7 +28680,7 @@
       <w:pPr>
         <w:pStyle w:val="Heading3"/>
       </w:pPr>
-      <w:bookmarkStart w:id="125" w:name="_Toc295209558"/>
+      <w:bookmarkStart w:id="125" w:name="_Toc302413662"/>
       <w:r>
         <w:t>Performance Considerations</w:t>
       </w:r>
@@ -29992,7 +28699,7 @@
       <w:bookmarkStart w:id="127" w:name="_Toc266467272"/>
       <w:bookmarkStart w:id="128" w:name="_Toc266467279"/>
       <w:bookmarkStart w:id="129" w:name="_Toc266467280"/>
-      <w:bookmarkStart w:id="130" w:name="_Toc295209559"/>
+      <w:bookmarkStart w:id="130" w:name="_Toc302413663"/>
       <w:bookmarkEnd w:id="126"/>
       <w:bookmarkEnd w:id="127"/>
       <w:bookmarkEnd w:id="128"/>
@@ -30106,7 +28813,7 @@
       <w:pPr>
         <w:pStyle w:val="Heading2"/>
       </w:pPr>
-      <w:bookmarkStart w:id="131" w:name="_Toc295209560"/>
+      <w:bookmarkStart w:id="131" w:name="_Toc302413664"/>
       <w:r>
         <w:t>Console Proxy</w:t>
       </w:r>
@@ -30382,7 +29089,7 @@
       <w:pPr>
         <w:pStyle w:val="Heading3"/>
       </w:pPr>
-      <w:bookmarkStart w:id="132" w:name="_Toc295209561"/>
+      <w:bookmarkStart w:id="132" w:name="_Toc302413665"/>
       <w:r>
         <w:t>Changing the Console Proxy SSL Certificate and Domain</w:t>
       </w:r>
@@ -30457,7 +29164,7 @@
       <w:pPr>
         <w:pStyle w:val="Heading2"/>
       </w:pPr>
-      <w:bookmarkStart w:id="133" w:name="_Toc295209562"/>
+      <w:bookmarkStart w:id="133" w:name="_Toc302413666"/>
       <w:r>
         <w:t>Virtual Router</w:t>
       </w:r>
@@ -30560,7 +29267,7 @@
       <w:pPr>
         <w:pStyle w:val="Heading2"/>
       </w:pPr>
-      <w:bookmarkStart w:id="134" w:name="_Toc295209563"/>
+      <w:bookmarkStart w:id="134" w:name="_Toc302413667"/>
       <w:r>
         <w:t>Secondary Storage VM</w:t>
       </w:r>
@@ -30615,7 +29322,7 @@
       </w:pPr>
       <w:bookmarkStart w:id="135" w:name="_Toc266467285"/>
       <w:bookmarkStart w:id="136" w:name="_Toc266467286"/>
-      <w:bookmarkStart w:id="137" w:name="_Toc295209564"/>
+      <w:bookmarkStart w:id="137" w:name="_Toc302413668"/>
       <w:bookmarkEnd w:id="135"/>
       <w:bookmarkEnd w:id="136"/>
       <w:r>
@@ -30628,7 +29335,7 @@
       <w:pPr>
         <w:pStyle w:val="Heading2"/>
       </w:pPr>
-      <w:bookmarkStart w:id="138" w:name="_Toc295209565"/>
+      <w:bookmarkStart w:id="138" w:name="_Toc302413669"/>
       <w:r>
         <w:t>Management Server</w:t>
       </w:r>
@@ -30725,7 +29432,7 @@
       <w:pPr>
         <w:pStyle w:val="Heading2"/>
       </w:pPr>
-      <w:bookmarkStart w:id="139" w:name="_Toc295209566"/>
+      <w:bookmarkStart w:id="139" w:name="_Toc302413670"/>
       <w:r>
         <w:t>Host</w:t>
       </w:r>
@@ -30829,7 +29536,7 @@
       <w:pPr>
         <w:pStyle w:val="Heading2"/>
       </w:pPr>
-      <w:bookmarkStart w:id="140" w:name="_Toc295209567"/>
+      <w:bookmarkStart w:id="140" w:name="_Toc302413671"/>
       <w:r>
         <w:t xml:space="preserve">Primary </w:t>
       </w:r>
@@ -30894,7 +29601,7 @@
       <w:pPr>
         <w:pStyle w:val="Heading2"/>
       </w:pPr>
-      <w:bookmarkStart w:id="141" w:name="_Toc295209568"/>
+      <w:bookmarkStart w:id="141" w:name="_Toc302413672"/>
       <w:r>
         <w:t>Secondary Storage Outage</w:t>
       </w:r>
@@ -30955,7 +29662,7 @@
       <w:pPr>
         <w:pStyle w:val="Heading2"/>
       </w:pPr>
-      <w:bookmarkStart w:id="142" w:name="_Toc295209569"/>
+      <w:bookmarkStart w:id="142" w:name="_Toc302413673"/>
       <w:r>
         <w:t>HA-Enabled VM</w:t>
       </w:r>
@@ -31095,7 +29802,7 @@
       <w:pPr>
         <w:pStyle w:val="Heading1"/>
       </w:pPr>
-      <w:bookmarkStart w:id="143" w:name="_Toc295209570"/>
+      <w:bookmarkStart w:id="143" w:name="_Toc302413674"/>
       <w:r>
         <w:lastRenderedPageBreak/>
         <w:t xml:space="preserve">Management </w:t>
@@ -31109,7 +29816,7 @@
       <w:pPr>
         <w:pStyle w:val="Heading2"/>
       </w:pPr>
-      <w:bookmarkStart w:id="144" w:name="_Toc295209571"/>
+      <w:bookmarkStart w:id="144" w:name="_Toc302413675"/>
       <w:r>
         <w:t>User</w:t>
       </w:r>
@@ -31183,7 +29890,7 @@
       <w:pPr>
         <w:pStyle w:val="Heading3"/>
       </w:pPr>
-      <w:bookmarkStart w:id="145" w:name="_Toc295209572"/>
+      <w:bookmarkStart w:id="145" w:name="_Toc302413676"/>
       <w:r>
         <w:t>Root</w:t>
       </w:r>
@@ -31231,7 +29938,7 @@
       <w:pPr>
         <w:pStyle w:val="Heading3"/>
       </w:pPr>
-      <w:bookmarkStart w:id="146" w:name="_Toc295209573"/>
+      <w:bookmarkStart w:id="146" w:name="_Toc302413677"/>
       <w:r>
         <w:t>Domain</w:t>
       </w:r>
@@ -31276,7 +29983,7 @@
       <w:pPr>
         <w:pStyle w:val="Heading2"/>
       </w:pPr>
-      <w:bookmarkStart w:id="147" w:name="_Toc295209574"/>
+      <w:bookmarkStart w:id="147" w:name="_Toc302413678"/>
       <w:r>
         <w:t>Provisioning</w:t>
       </w:r>
@@ -31286,7 +29993,7 @@
       <w:pPr>
         <w:pStyle w:val="Heading3"/>
       </w:pPr>
-      <w:bookmarkStart w:id="148" w:name="_Toc295209575"/>
+      <w:bookmarkStart w:id="148" w:name="_Toc302413679"/>
       <w:r>
         <w:t>Register</w:t>
       </w:r>
@@ -31345,7 +30052,7 @@
       <w:pPr>
         <w:pStyle w:val="Heading2"/>
       </w:pPr>
-      <w:bookmarkStart w:id="149" w:name="_Toc295209576"/>
+      <w:bookmarkStart w:id="149" w:name="_Toc302413680"/>
       <w:r>
         <w:t>Changing User and Administrator Passwords</w:t>
       </w:r>
@@ -31376,7 +30083,7 @@
       <w:pPr>
         <w:pStyle w:val="Heading2"/>
       </w:pPr>
-      <w:bookmarkStart w:id="150" w:name="_Toc295209577"/>
+      <w:bookmarkStart w:id="150" w:name="_Toc302413681"/>
       <w:r>
         <w:lastRenderedPageBreak/>
         <w:t>VM Lifecycle Management</w:t>
@@ -31404,7 +30111,7 @@
       <w:pPr>
         <w:pStyle w:val="Heading3"/>
       </w:pPr>
-      <w:bookmarkStart w:id="151" w:name="_Toc295209578"/>
+      <w:bookmarkStart w:id="151" w:name="_Toc302413682"/>
       <w:r>
         <w:t>VM Creation</w:t>
       </w:r>
@@ -31428,7 +30135,7 @@
       <w:pPr>
         <w:pStyle w:val="Heading3"/>
       </w:pPr>
-      <w:bookmarkStart w:id="152" w:name="_Toc295209579"/>
+      <w:bookmarkStart w:id="152" w:name="_Toc302413683"/>
       <w:r>
         <w:t>VM Deletion</w:t>
       </w:r>
@@ -31448,7 +30155,7 @@
       <w:pPr>
         <w:pStyle w:val="Heading3"/>
       </w:pPr>
-      <w:bookmarkStart w:id="153" w:name="_Toc295209580"/>
+      <w:bookmarkStart w:id="153" w:name="_Toc302413684"/>
       <w:r>
         <w:t xml:space="preserve">VM </w:t>
       </w:r>
@@ -31705,7 +30412,7 @@
       <w:pPr>
         <w:pStyle w:val="Heading3"/>
       </w:pPr>
-      <w:bookmarkStart w:id="154" w:name="_Toc295209581"/>
+      <w:bookmarkStart w:id="154" w:name="_Toc302413685"/>
       <w:r>
         <w:t>Remote Access</w:t>
       </w:r>
@@ -31750,7 +30457,7 @@
       <w:pPr>
         <w:pStyle w:val="Heading2"/>
       </w:pPr>
-      <w:bookmarkStart w:id="155" w:name="_Toc295209582"/>
+      <w:bookmarkStart w:id="155" w:name="_Toc302413686"/>
       <w:r>
         <w:t>Changing the Database Configuration</w:t>
       </w:r>
@@ -31765,7 +30472,7 @@
       <w:pPr>
         <w:pStyle w:val="Heading2"/>
       </w:pPr>
-      <w:bookmarkStart w:id="156" w:name="_Toc295209583"/>
+      <w:bookmarkStart w:id="156" w:name="_Toc302413687"/>
       <w:r>
         <w:t>PV Drivers</w:t>
       </w:r>
@@ -31801,7 +30508,7 @@
       <w:pPr>
         <w:pStyle w:val="Heading2"/>
       </w:pPr>
-      <w:bookmarkStart w:id="157" w:name="_Toc295209584"/>
+      <w:bookmarkStart w:id="157" w:name="_Toc302413688"/>
       <w:r>
         <w:t>Administrator</w:t>
       </w:r>
@@ -31889,7 +30596,7 @@
       <w:bookmarkStart w:id="159" w:name="_Toc266467308"/>
       <w:bookmarkStart w:id="160" w:name="_Toc266467309"/>
       <w:bookmarkStart w:id="161" w:name="_Toc288822219"/>
-      <w:bookmarkStart w:id="162" w:name="_Toc295209585"/>
+      <w:bookmarkStart w:id="162" w:name="_Toc302413689"/>
       <w:bookmarkEnd w:id="158"/>
       <w:bookmarkEnd w:id="159"/>
       <w:bookmarkEnd w:id="160"/>
@@ -31914,7 +30621,7 @@
         <w:pStyle w:val="Heading3"/>
       </w:pPr>
       <w:bookmarkStart w:id="163" w:name="_Toc288822220"/>
-      <w:bookmarkStart w:id="164" w:name="_Toc295209586"/>
+      <w:bookmarkStart w:id="164" w:name="_Toc302413690"/>
       <w:r>
         <w:t>Configuration Limits</w:t>
       </w:r>
@@ -32178,7 +30885,7 @@
         <w:pStyle w:val="Heading3"/>
       </w:pPr>
       <w:bookmarkStart w:id="165" w:name="_Toc288822221"/>
-      <w:bookmarkStart w:id="166" w:name="_Toc295209587"/>
+      <w:bookmarkStart w:id="166" w:name="_Toc302413691"/>
       <w:r>
         <w:t>ROOT Domain Limits</w:t>
       </w:r>
@@ -32235,7 +30942,7 @@
         <w:pStyle w:val="Heading3"/>
       </w:pPr>
       <w:bookmarkStart w:id="167" w:name="_Toc288822222"/>
-      <w:bookmarkStart w:id="168" w:name="_Toc295209588"/>
+      <w:bookmarkStart w:id="168" w:name="_Toc302413692"/>
       <w:r>
         <w:t>Per-Domain Limits</w:t>
       </w:r>
@@ -32249,15 +30956,7 @@
     </w:p>
     <w:p>
       <w:r>
-        <w:t xml:space="preserve">To set a domain limit, go to Domains in the admin UI, then find the target domain in the tree of domains.  Once there select the Resource Limits tab.  Choose "Edit Resource Limits" in the Actions menu.  The displayed values will become editable.  A value of -1 </w:t>
-      </w:r>
-      <w:proofErr w:type="gramStart"/>
-      <w:r>
-        <w:t>shows</w:t>
-      </w:r>
-      <w:proofErr w:type="gramEnd"/>
-      <w:r>
-        <w:t xml:space="preserve"> that there is no limit in place.</w:t>
+        <w:t>To set a domain limit, go to Domains in the admin UI, then find the target domain in the tree of domains.  Once there select the Resource Limits tab.  Choose "Edit Resource Limits" in the Actions menu.  The displayed values will become editable.  A value of -1 shows that there is no limit in place.</w:t>
       </w:r>
     </w:p>
     <w:p>
@@ -32267,7 +30966,7 @@
       <w:r>
         <w:lastRenderedPageBreak/>
         <w:pict>
-          <v:shape id="_x0000_i1036" type="#_x0000_t75" style="width:280.05pt;height:208.5pt">
+          <v:shape id="_x0000_i1036" type="#_x0000_t75" style="width:279.95pt;height:208.55pt">
             <v:imagedata r:id="rId36" o:title="domainlimits"/>
           </v:shape>
         </w:pict>
@@ -32283,7 +30982,7 @@
         <w:pStyle w:val="Heading1"/>
       </w:pPr>
       <w:bookmarkStart w:id="169" w:name="_Toc266467315"/>
-      <w:bookmarkStart w:id="170" w:name="_Toc295209589"/>
+      <w:bookmarkStart w:id="170" w:name="_Toc302413693"/>
       <w:bookmarkEnd w:id="169"/>
       <w:r>
         <w:lastRenderedPageBreak/>
@@ -32301,7 +31000,7 @@
       <w:pPr>
         <w:pStyle w:val="Heading2"/>
       </w:pPr>
-      <w:bookmarkStart w:id="171" w:name="_Toc295209590"/>
+      <w:bookmarkStart w:id="171" w:name="_Toc302413694"/>
       <w:r>
         <w:t xml:space="preserve">Adding </w:t>
       </w:r>
@@ -32372,14 +31071,9 @@
       <w:pPr>
         <w:pStyle w:val="Heading3"/>
       </w:pPr>
-      <w:bookmarkStart w:id="172" w:name="_Toc295209591"/>
-      <w:proofErr w:type="gramStart"/>
-      <w:r>
-        <w:t>vSphere</w:t>
-      </w:r>
-      <w:proofErr w:type="gramEnd"/>
-      <w:r>
-        <w:t xml:space="preserve"> Host Addition</w:t>
+      <w:bookmarkStart w:id="172" w:name="_Toc302413695"/>
+      <w:r>
+        <w:t>vSphere Host Addition</w:t>
       </w:r>
       <w:bookmarkEnd w:id="172"/>
     </w:p>
@@ -32389,20 +31083,15 @@
       </w:r>
     </w:p>
     <w:p>
-      <w:proofErr w:type="gramStart"/>
-      <w:r>
-        <w:t>vCenter</w:t>
-      </w:r>
-      <w:proofErr w:type="gramEnd"/>
-      <w:r>
-        <w:t xml:space="preserve"> may also be used to add individual hosts to an existing Cluster. </w:t>
+      <w:r>
+        <w:t xml:space="preserve">vCenter may also be used to add individual hosts to an existing Cluster. </w:t>
       </w:r>
     </w:p>
     <w:p>
       <w:pPr>
         <w:pStyle w:val="Heading3"/>
       </w:pPr>
-      <w:bookmarkStart w:id="173" w:name="_Toc295209592"/>
+      <w:bookmarkStart w:id="173" w:name="_Toc302413696"/>
       <w:r>
         <w:t>XenServer Host Addition</w:t>
       </w:r>
@@ -32426,15 +31115,7 @@
         <w:pStyle w:val="Code"/>
       </w:pPr>
       <w:r>
-        <w:t xml:space="preserve"># </w:t>
-      </w:r>
-      <w:proofErr w:type="gramStart"/>
-      <w:r>
-        <w:t>xe</w:t>
-      </w:r>
-      <w:proofErr w:type="gramEnd"/>
-      <w:r>
-        <w:t xml:space="preserve"> pool-join master-address=[master IP] master-username=root master-password=[your password]</w:t>
+        <w:t># xe pool-join master-address=[master IP] master-username=root master-password=[your password]</w:t>
       </w:r>
     </w:p>
     <w:p>
@@ -32467,6 +31148,9 @@
       <w:r>
         <w:t>Run the script</w:t>
       </w:r>
+      <w:r>
+        <w:t>:</w:t>
+      </w:r>
     </w:p>
     <w:p>
       <w:pPr>
@@ -32480,7 +31164,7 @@
       <w:pPr>
         <w:pStyle w:val="Heading3"/>
       </w:pPr>
-      <w:bookmarkStart w:id="174" w:name="_Toc295209593"/>
+      <w:bookmarkStart w:id="174" w:name="_Toc302413697"/>
       <w:r>
         <w:t>KVM Host Addition</w:t>
       </w:r>
@@ -32501,7 +31185,7 @@
       <w:bookmarkStart w:id="178" w:name="_Ref288823300"/>
       <w:bookmarkStart w:id="179" w:name="_Ref289436509"/>
       <w:bookmarkStart w:id="180" w:name="_Ref289436518"/>
-      <w:bookmarkStart w:id="181" w:name="_Toc295209594"/>
+      <w:bookmarkStart w:id="181" w:name="_Toc302413698"/>
       <w:r>
         <w:t>Scheduled Maintenance and Maintenance Mode</w:t>
       </w:r>
@@ -32643,13 +31327,8 @@
       <w:r>
         <w:t xml:space="preserve"># </w:t>
       </w:r>
-      <w:proofErr w:type="gramStart"/>
-      <w:r>
-        <w:t>xe</w:t>
-      </w:r>
-      <w:proofErr w:type="gramEnd"/>
-      <w:r>
-        <w:t xml:space="preserve"> host-list</w:t>
+      <w:r>
+        <w:t>xe host-list</w:t>
       </w:r>
     </w:p>
     <w:p>
@@ -32662,22 +31341,14 @@
         <w:pStyle w:val="Code"/>
       </w:pPr>
       <w:r>
-        <w:t xml:space="preserve"># </w:t>
-      </w:r>
-      <w:proofErr w:type="gramStart"/>
-      <w:r>
-        <w:t>xe</w:t>
-      </w:r>
-      <w:proofErr w:type="gramEnd"/>
-      <w:r>
-        <w:t xml:space="preserve"> pool-eject uuid={uuid of this host}</w:t>
+        <w:t># xe pool-eject uuid={uuid of this host}</w:t>
       </w:r>
     </w:p>
     <w:p>
       <w:pPr>
         <w:pStyle w:val="Heading2"/>
       </w:pPr>
-      <w:bookmarkStart w:id="182" w:name="_Toc295209595"/>
+      <w:bookmarkStart w:id="182" w:name="_Toc302413699"/>
       <w:r>
         <w:t xml:space="preserve">Removing </w:t>
       </w:r>
@@ -32713,7 +31384,7 @@
       <w:pPr>
         <w:pStyle w:val="Heading3"/>
       </w:pPr>
-      <w:bookmarkStart w:id="183" w:name="_Toc295209596"/>
+      <w:bookmarkStart w:id="183" w:name="_Toc302413700"/>
       <w:r>
         <w:t>XenServer</w:t>
       </w:r>
@@ -32874,14 +31545,9 @@
       <w:pPr>
         <w:pStyle w:val="Heading3"/>
       </w:pPr>
-      <w:bookmarkStart w:id="184" w:name="_Toc295209597"/>
-      <w:proofErr w:type="gramStart"/>
-      <w:r>
-        <w:t>vSphere</w:t>
-      </w:r>
-      <w:proofErr w:type="gramEnd"/>
-      <w:r>
-        <w:t xml:space="preserve"> </w:t>
+      <w:bookmarkStart w:id="184" w:name="_Toc302413701"/>
+      <w:r>
+        <w:t xml:space="preserve">vSphere </w:t>
       </w:r>
       <w:r>
         <w:t>Host</w:t>
@@ -32939,7 +31605,7 @@
       <w:pPr>
         <w:pStyle w:val="Heading2"/>
       </w:pPr>
-      <w:bookmarkStart w:id="185" w:name="_Toc295209598"/>
+      <w:bookmarkStart w:id="185" w:name="_Toc302413702"/>
       <w:r>
         <w:lastRenderedPageBreak/>
         <w:t xml:space="preserve">Re-installing </w:t>
@@ -32962,7 +31628,6 @@
       <w:r>
         <w:t xml:space="preserve">.  If a node must be re-installed it should first be placed in maintenance mode and then removed.  If a node is down and cannot be placed in maintenance mode it should be removed before the re-install.  </w:t>
       </w:r>
-      <w:proofErr w:type="gramStart"/>
       <w:r>
         <w:t>See "</w:t>
       </w:r>
@@ -33005,7 +31670,6 @@
       <w:r>
         <w:t>.</w:t>
       </w:r>
-      <w:proofErr w:type="gramEnd"/>
     </w:p>
     <w:p>
       <w:r>
@@ -33034,7 +31698,7 @@
       <w:pPr>
         <w:pStyle w:val="Heading2"/>
       </w:pPr>
-      <w:bookmarkStart w:id="186" w:name="_Toc295209599"/>
+      <w:bookmarkStart w:id="186" w:name="_Toc302413703"/>
       <w:r>
         <w:t xml:space="preserve">Changing </w:t>
       </w:r>
@@ -33057,11 +31721,7 @@
         <w:t>'s IP address can be changed.  It should be placed into maintenance mode and removed from the CloudStack.  Then it can have its IP address changed.  Then it may be added back into the CloudStack.</w:t>
       </w:r>
       <w:r>
-        <w:t xml:space="preserve"> </w:t>
-      </w:r>
-      <w:proofErr w:type="gramStart"/>
-      <w:r>
-        <w:t>See "</w:t>
+        <w:t xml:space="preserve"> See "</w:t>
       </w:r>
       <w:r>
         <w:fldChar w:fldCharType="begin"/>
@@ -33102,13 +31762,12 @@
       <w:r>
         <w:t>.</w:t>
       </w:r>
-      <w:proofErr w:type="gramEnd"/>
     </w:p>
     <w:p>
       <w:pPr>
         <w:pStyle w:val="Heading2"/>
       </w:pPr>
-      <w:bookmarkStart w:id="187" w:name="_Toc295209600"/>
+      <w:bookmarkStart w:id="187" w:name="_Toc302413704"/>
       <w:r>
         <w:t xml:space="preserve">Changing </w:t>
       </w:r>
@@ -33191,14 +31850,12 @@
           <w:rStyle w:val="Codeinline"/>
         </w:rPr>
       </w:pPr>
-      <w:proofErr w:type="gramStart"/>
       <w:r>
         <w:rPr>
           <w:rStyle w:val="Codeinline"/>
         </w:rPr>
         <w:t>mysql</w:t>
       </w:r>
-      <w:proofErr w:type="gramEnd"/>
       <w:r>
         <w:rPr>
           <w:rStyle w:val="Codeinline"/>
@@ -33246,14 +31903,12 @@
           <w:rFonts w:ascii="Courier New" w:hAnsi="Courier New" w:cs="Courier New"/>
         </w:rPr>
       </w:pPr>
-      <w:proofErr w:type="gramStart"/>
       <w:r>
         <w:rPr>
           <w:rStyle w:val="Codeinline"/>
         </w:rPr>
         <w:t>mysql</w:t>
       </w:r>
-      <w:proofErr w:type="gramEnd"/>
       <w:r>
         <w:rPr>
           <w:rStyle w:val="Codeinline"/>
@@ -33265,7 +31920,7 @@
       <w:pPr>
         <w:pStyle w:val="Heading2"/>
       </w:pPr>
-      <w:bookmarkStart w:id="188" w:name="_Toc295209601"/>
+      <w:bookmarkStart w:id="188" w:name="_Toc302413705"/>
       <w:r>
         <w:t>Host</w:t>
       </w:r>
@@ -33301,7 +31956,7 @@
       <w:pPr>
         <w:pStyle w:val="Heading3"/>
       </w:pPr>
-      <w:bookmarkStart w:id="189" w:name="_Toc295209602"/>
+      <w:bookmarkStart w:id="189" w:name="_Toc302413706"/>
       <w:r>
         <w:t>OS Preferences</w:t>
       </w:r>
@@ -33358,7 +32013,7 @@
       <w:pPr>
         <w:pStyle w:val="Heading3"/>
       </w:pPr>
-      <w:bookmarkStart w:id="190" w:name="_Toc295209603"/>
+      <w:bookmarkStart w:id="190" w:name="_Toc302413707"/>
       <w:r>
         <w:lastRenderedPageBreak/>
         <w:t>Over</w:t>
@@ -33454,7 +32109,7 @@
       <w:pPr>
         <w:pStyle w:val="Heading2"/>
       </w:pPr>
-      <w:bookmarkStart w:id="191" w:name="_Toc295209604"/>
+      <w:bookmarkStart w:id="191" w:name="_Toc302413708"/>
       <w:r>
         <w:t>VLAN Provisioning</w:t>
       </w:r>
@@ -33465,25 +32120,12 @@
         <w:t xml:space="preserve">The CloudStack automatically creates and destroys interfaces bridged to VLANs on the Hosts.  In general the administrator does not need to manage this process.  </w:t>
       </w:r>
       <w:r>
-        <w:t>Zone VLANs are allocated sequentially (1</w:t>
-      </w:r>
-      <w:proofErr w:type="gramStart"/>
-      <w:r>
-        <w:t>,2,3,4</w:t>
-      </w:r>
-      <w:proofErr w:type="gramEnd"/>
-      <w:r>
-        <w:t>, …) by the CloudStack to accounts as demand warrants.</w:t>
-      </w:r>
-    </w:p>
-    <w:p>
-      <w:proofErr w:type="gramStart"/>
-      <w:r>
-        <w:t>he</w:t>
-      </w:r>
-      <w:proofErr w:type="gramEnd"/>
-      <w:r>
-        <w:t xml:space="preserve"> CloudStack manages VLANs differently based on hypervisor type.  For XenServer or KVM, the VLANs are created on only the hosts where they will be used and then they are destroyed when all guests that require them have been terminated or moved to another host.   </w:t>
+        <w:t>Zone VLANs are allocated sequentially (1,2,3,4, …) by the CloudStack to accounts as demand warrants.</w:t>
+      </w:r>
+    </w:p>
+    <w:p>
+      <w:r>
+        <w:t xml:space="preserve">he CloudStack manages VLANs differently based on hypervisor type.  For XenServer or KVM, the VLANs are created on only the hosts where they will be used and then they are destroyed when all guests that require them have been terminated or moved to another host.   </w:t>
       </w:r>
     </w:p>
     <w:p>
@@ -33498,7 +32140,7 @@
       <w:pPr>
         <w:pStyle w:val="Heading1"/>
       </w:pPr>
-      <w:bookmarkStart w:id="192" w:name="_Toc295209605"/>
+      <w:bookmarkStart w:id="192" w:name="_Toc302413709"/>
       <w:r>
         <w:lastRenderedPageBreak/>
         <w:t>Working with Usage</w:t>
@@ -33864,7 +32506,13 @@
               <w:t xml:space="preserve"> “midnight to midnight”</w:t>
             </w:r>
             <w:r>
-              <w:t xml:space="preserve"> is relative to the usage.aggregation.timezone.</w:t>
+              <w:t xml:space="preserve"> is relative to the usage.</w:t>
+            </w:r>
+            <w:r>
+              <w:t>execu</w:t>
+            </w:r>
+            <w:r>
+              <w:t>tion.timezone.</w:t>
             </w:r>
           </w:p>
         </w:tc>
@@ -33915,7 +32563,13 @@
         <w:rPr>
           <w:b/>
         </w:rPr>
-        <w:t xml:space="preserve">usage.aggregation.timezone </w:t>
+        <w:t>usage.execu</w:t>
+      </w:r>
+      <w:r>
+        <w:rPr>
+          <w:b/>
+        </w:rPr>
+        <w:t xml:space="preserve">tion.timezone </w:t>
       </w:r>
       <w:r>
         <w:t>= America/New_York</w:t>
@@ -33959,7 +32613,7 @@
       </w:pPr>
       <w:bookmarkStart w:id="193" w:name="_Toc266467325"/>
       <w:bookmarkStart w:id="194" w:name="_Toc266467326"/>
-      <w:bookmarkStart w:id="195" w:name="_Toc295209606"/>
+      <w:bookmarkStart w:id="195" w:name="_Toc302413710"/>
       <w:bookmarkEnd w:id="193"/>
       <w:bookmarkEnd w:id="194"/>
       <w:r>
@@ -33975,7 +32629,7 @@
       <w:pPr>
         <w:pStyle w:val="Heading2"/>
       </w:pPr>
-      <w:bookmarkStart w:id="196" w:name="_Toc295209607"/>
+      <w:bookmarkStart w:id="196" w:name="_Toc302413711"/>
       <w:r>
         <w:t>User Interface</w:t>
       </w:r>
@@ -33996,7 +32650,7 @@
       <w:pPr>
         <w:pStyle w:val="Heading3"/>
       </w:pPr>
-      <w:bookmarkStart w:id="197" w:name="_Toc295209608"/>
+      <w:bookmarkStart w:id="197" w:name="_Toc302413712"/>
       <w:r>
         <w:t>Admin User Interface</w:t>
       </w:r>
@@ -34098,7 +32752,7 @@
         <w:pStyle w:val="Heading3"/>
       </w:pPr>
       <w:bookmarkStart w:id="198" w:name="_Toc266467330"/>
-      <w:bookmarkStart w:id="199" w:name="_Toc295209609"/>
+      <w:bookmarkStart w:id="199" w:name="_Toc302413713"/>
       <w:bookmarkEnd w:id="198"/>
       <w:r>
         <w:t>End User Interface</w:t>
@@ -34212,7 +32866,7 @@
       <w:pPr>
         <w:pStyle w:val="Heading2"/>
       </w:pPr>
-      <w:bookmarkStart w:id="200" w:name="_Toc295209610"/>
+      <w:bookmarkStart w:id="200" w:name="_Toc302413714"/>
       <w:r>
         <w:lastRenderedPageBreak/>
         <w:t>API</w:t>
@@ -34273,7 +32927,7 @@
       <w:pPr>
         <w:pStyle w:val="Heading3"/>
       </w:pPr>
-      <w:bookmarkStart w:id="201" w:name="_Toc295209611"/>
+      <w:bookmarkStart w:id="201" w:name="_Toc302413715"/>
       <w:r>
         <w:t>Provisioning</w:t>
       </w:r>
@@ -34347,7 +33001,7 @@
       <w:pPr>
         <w:pStyle w:val="Heading3"/>
       </w:pPr>
-      <w:bookmarkStart w:id="202" w:name="_Toc295209612"/>
+      <w:bookmarkStart w:id="202" w:name="_Toc302413716"/>
       <w:r>
         <w:t>Allocators</w:t>
       </w:r>
@@ -34377,7 +33031,7 @@
       <w:pPr>
         <w:pStyle w:val="Heading3"/>
       </w:pPr>
-      <w:bookmarkStart w:id="203" w:name="_Toc295209613"/>
+      <w:bookmarkStart w:id="203" w:name="_Toc302413717"/>
       <w:r>
         <w:t>User Data and Meta Data</w:t>
       </w:r>
@@ -34470,15 +33124,7 @@
         <w:pStyle w:val="Code"/>
       </w:pPr>
       <w:r>
-        <w:t xml:space="preserve"># </w:t>
-      </w:r>
-      <w:proofErr w:type="gramStart"/>
-      <w:r>
-        <w:t>cat</w:t>
-      </w:r>
-      <w:proofErr w:type="gramEnd"/>
-      <w:r>
-        <w:t xml:space="preserve"> /var/lib/dhclient/dhclient-eth0.leases | grep dhcp-server-identifier | tail -1</w:t>
+        <w:t># cat /var/lib/dhclient/dhclient-eth0.leases | grep dhcp-server-identifier | tail -1</w:t>
       </w:r>
     </w:p>
     <w:p>
@@ -34518,37 +33164,104 @@
         <w:pStyle w:val="Code"/>
       </w:pPr>
       <w:r>
-        <w:t xml:space="preserve"># </w:t>
-      </w:r>
-      <w:proofErr w:type="gramStart"/>
-      <w:r>
-        <w:t>curl</w:t>
-      </w:r>
-      <w:proofErr w:type="gramEnd"/>
+        <w:t xml:space="preserve"># curl </w:t>
+      </w:r>
+      <w:hyperlink r:id="rId37" w:history="1">
+        <w:r>
+          <w:rPr>
+            <w:rStyle w:val="Hyperlink"/>
+          </w:rPr>
+          <w:t>http://10.1.1.1/latest/user-data</w:t>
+        </w:r>
+      </w:hyperlink>
+    </w:p>
+    <w:p>
+      <w:r>
+        <w:t xml:space="preserve">Meta Data can be accessed similarly, using a URL of the form </w:t>
+      </w:r>
+      <w:r>
+        <w:t>http://10.1.1.1/latest/{metadata type}.</w:t>
+      </w:r>
       <w:r>
         <w:t xml:space="preserve"> </w:t>
       </w:r>
-      <w:hyperlink r:id="rId37" w:history="1">
-        <w:r>
-          <w:rPr>
-            <w:rStyle w:val="Hyperlink"/>
-          </w:rPr>
-          <w:t>http://10.1.1.1/latest/user-data</w:t>
-        </w:r>
-      </w:hyperlink>
-    </w:p>
-    <w:p>
-      <w:r>
-        <w:t xml:space="preserve">Meta Data can be accessed similarly, using a URL of the form </w:t>
-      </w:r>
-      <w:r>
-        <w:t>http://10.1.1.1/latest/{metadata type}.</w:t>
+      <w:r>
+        <w:t>The following are the possible metadata types</w:t>
+      </w:r>
+      <w:r>
+        <w:t>.</w:t>
+      </w:r>
+    </w:p>
+    <w:p>
+      <w:pPr>
+        <w:pStyle w:val="BulletedList"/>
+      </w:pPr>
+      <w:r>
+        <w:rPr>
+          <w:rStyle w:val="Strong"/>
+        </w:rPr>
+        <w:t>service-offering</w:t>
+      </w:r>
+      <w:r>
+        <w:t>. A d</w:t>
+      </w:r>
+      <w:r>
+        <w:t xml:space="preserve">escription </w:t>
+      </w:r>
+      <w:r>
+        <w:t xml:space="preserve">of the </w:t>
+      </w:r>
+      <w:r>
+        <w:t>VMs</w:t>
+      </w:r>
+      <w:r>
+        <w:t xml:space="preserve"> service offering</w:t>
+      </w:r>
+      <w:r>
+        <w:t>.</w:t>
+      </w:r>
+    </w:p>
+    <w:p>
+      <w:pPr>
+        <w:pStyle w:val="BulletedList"/>
+      </w:pPr>
+      <w:r>
+        <w:rPr>
+          <w:rStyle w:val="Strong"/>
+        </w:rPr>
+        <w:t>availability-zone</w:t>
+      </w:r>
+      <w:r>
+        <w:t xml:space="preserve">. The Zone </w:t>
+      </w:r>
+      <w:r>
+        <w:t>name</w:t>
+      </w:r>
+      <w:r>
+        <w:t>.</w:t>
+      </w:r>
+    </w:p>
+    <w:p>
+      <w:pPr>
+        <w:pStyle w:val="BulletedList"/>
+      </w:pPr>
+      <w:r>
+        <w:rPr>
+          <w:rStyle w:val="Strong"/>
+        </w:rPr>
+        <w:t>local-ipv4</w:t>
+      </w:r>
+      <w:r>
+        <w:t>.</w:t>
       </w:r>
       <w:r>
         <w:t xml:space="preserve"> </w:t>
       </w:r>
       <w:r>
-        <w:t>The following are the possible metadata types</w:t>
+        <w:t xml:space="preserve">The </w:t>
+      </w:r>
+      <w:r>
+        <w:t>guest IP of the VM</w:t>
       </w:r>
       <w:r>
         <w:t>.</w:t>
@@ -34558,88 +33271,6 @@
       <w:pPr>
         <w:pStyle w:val="BulletedList"/>
       </w:pPr>
-      <w:proofErr w:type="gramStart"/>
-      <w:r>
-        <w:rPr>
-          <w:rStyle w:val="Strong"/>
-        </w:rPr>
-        <w:t>service-offering</w:t>
-      </w:r>
-      <w:proofErr w:type="gramEnd"/>
-      <w:r>
-        <w:t>. A d</w:t>
-      </w:r>
-      <w:r>
-        <w:t xml:space="preserve">escription </w:t>
-      </w:r>
-      <w:r>
-        <w:t xml:space="preserve">of the </w:t>
-      </w:r>
-      <w:r>
-        <w:t>VMs</w:t>
-      </w:r>
-      <w:r>
-        <w:t xml:space="preserve"> service offering</w:t>
-      </w:r>
-      <w:r>
-        <w:t>.</w:t>
-      </w:r>
-    </w:p>
-    <w:p>
-      <w:pPr>
-        <w:pStyle w:val="BulletedList"/>
-      </w:pPr>
-      <w:proofErr w:type="gramStart"/>
-      <w:r>
-        <w:rPr>
-          <w:rStyle w:val="Strong"/>
-        </w:rPr>
-        <w:t>availability-zone</w:t>
-      </w:r>
-      <w:proofErr w:type="gramEnd"/>
-      <w:r>
-        <w:t xml:space="preserve">. The Zone </w:t>
-      </w:r>
-      <w:r>
-        <w:t>name</w:t>
-      </w:r>
-      <w:r>
-        <w:t>.</w:t>
-      </w:r>
-    </w:p>
-    <w:p>
-      <w:pPr>
-        <w:pStyle w:val="BulletedList"/>
-      </w:pPr>
-      <w:proofErr w:type="gramStart"/>
-      <w:r>
-        <w:rPr>
-          <w:rStyle w:val="Strong"/>
-        </w:rPr>
-        <w:t>local-ipv4</w:t>
-      </w:r>
-      <w:proofErr w:type="gramEnd"/>
-      <w:r>
-        <w:t>.</w:t>
-      </w:r>
-      <w:r>
-        <w:t xml:space="preserve"> </w:t>
-      </w:r>
-      <w:r>
-        <w:t xml:space="preserve">The </w:t>
-      </w:r>
-      <w:r>
-        <w:t>guest IP of the VM</w:t>
-      </w:r>
-      <w:r>
-        <w:t>.</w:t>
-      </w:r>
-    </w:p>
-    <w:p>
-      <w:pPr>
-        <w:pStyle w:val="BulletedList"/>
-      </w:pPr>
-      <w:proofErr w:type="gramStart"/>
       <w:r>
         <w:rPr>
           <w:rStyle w:val="Strong"/>
@@ -34647,7 +33278,6 @@
         <w:lastRenderedPageBreak/>
         <w:t>local-hostname</w:t>
       </w:r>
-      <w:proofErr w:type="gramEnd"/>
       <w:r>
         <w:t>.</w:t>
       </w:r>
@@ -34668,14 +33298,12 @@
       <w:pPr>
         <w:pStyle w:val="BulletedList"/>
       </w:pPr>
-      <w:proofErr w:type="gramStart"/>
       <w:r>
         <w:rPr>
           <w:rStyle w:val="Strong"/>
         </w:rPr>
         <w:t>public-ipv4</w:t>
       </w:r>
-      <w:proofErr w:type="gramEnd"/>
       <w:r>
         <w:t>. T</w:t>
       </w:r>
@@ -34708,14 +33336,12 @@
       <w:pPr>
         <w:pStyle w:val="BulletedList"/>
       </w:pPr>
-      <w:proofErr w:type="gramStart"/>
       <w:r>
         <w:rPr>
           <w:rStyle w:val="Strong"/>
         </w:rPr>
         <w:t>public-hostname</w:t>
       </w:r>
-      <w:proofErr w:type="gramEnd"/>
       <w:r>
         <w:t>.</w:t>
       </w:r>
@@ -34736,14 +33362,12 @@
       <w:pPr>
         <w:pStyle w:val="BulletedList"/>
       </w:pPr>
-      <w:proofErr w:type="gramStart"/>
       <w:r>
         <w:rPr>
           <w:rStyle w:val="Strong"/>
         </w:rPr>
         <w:t>instance-id</w:t>
       </w:r>
-      <w:proofErr w:type="gramEnd"/>
       <w:r>
         <w:t>. T</w:t>
       </w:r>
@@ -34761,7 +33385,7 @@
       <w:pPr>
         <w:pStyle w:val="Heading1"/>
       </w:pPr>
-      <w:bookmarkStart w:id="204" w:name="_Toc295209614"/>
+      <w:bookmarkStart w:id="204" w:name="_Toc302413718"/>
       <w:r>
         <w:lastRenderedPageBreak/>
         <w:t>Tuning</w:t>
@@ -34777,7 +33401,7 @@
       <w:pPr>
         <w:pStyle w:val="Heading2"/>
       </w:pPr>
-      <w:bookmarkStart w:id="205" w:name="_Toc295209615"/>
+      <w:bookmarkStart w:id="205" w:name="_Toc302413719"/>
       <w:r>
         <w:t>Increase Management Server Maximum Memory</w:t>
       </w:r>
@@ -34884,13 +33508,8 @@
       <w:r>
         <w:t xml:space="preserve"># </w:t>
       </w:r>
-      <w:proofErr w:type="gramStart"/>
-      <w:r>
-        <w:t>service</w:t>
-      </w:r>
-      <w:proofErr w:type="gramEnd"/>
-      <w:r>
-        <w:t xml:space="preserve"> cloud-management restart</w:t>
+      <w:r>
+        <w:t>service cloud-management restart</w:t>
       </w:r>
     </w:p>
     <w:p>
@@ -34913,7 +33532,7 @@
       <w:pPr>
         <w:pStyle w:val="Heading2"/>
       </w:pPr>
-      <w:bookmarkStart w:id="206" w:name="_Toc295209616"/>
+      <w:bookmarkStart w:id="206" w:name="_Toc302413720"/>
       <w:r>
         <w:t>Set Database Buffer Pool Size</w:t>
       </w:r>
@@ -35028,13 +33647,8 @@
       <w:r>
         <w:t xml:space="preserve"># </w:t>
       </w:r>
-      <w:proofErr w:type="gramStart"/>
-      <w:r>
-        <w:t>service</w:t>
-      </w:r>
-      <w:proofErr w:type="gramEnd"/>
-      <w:r>
-        <w:t xml:space="preserve"> mysqld </w:t>
+      <w:r>
+        <w:t xml:space="preserve">service mysqld </w:t>
       </w:r>
       <w:r>
         <w:t>re</w:t>
@@ -35063,7 +33677,7 @@
       <w:pPr>
         <w:pStyle w:val="Heading1"/>
       </w:pPr>
-      <w:bookmarkStart w:id="207" w:name="_Toc295209617"/>
+      <w:bookmarkStart w:id="207" w:name="_Toc302413721"/>
       <w:r>
         <w:lastRenderedPageBreak/>
         <w:t>Troubleshooting</w:t>
@@ -35079,7 +33693,7 @@
       <w:pPr>
         <w:pStyle w:val="Heading2"/>
       </w:pPr>
-      <w:bookmarkStart w:id="208" w:name="_Toc295209618"/>
+      <w:bookmarkStart w:id="208" w:name="_Toc302413722"/>
       <w:r>
         <w:t>Event Logs</w:t>
       </w:r>
@@ -35094,7 +33708,7 @@
       <w:pPr>
         <w:pStyle w:val="Heading3"/>
       </w:pPr>
-      <w:bookmarkStart w:id="209" w:name="_Toc295209619"/>
+      <w:bookmarkStart w:id="209" w:name="_Toc302413723"/>
       <w:r>
         <w:t>Standard Events</w:t>
       </w:r>
@@ -35175,7 +33789,7 @@
       <w:pPr>
         <w:pStyle w:val="Heading3"/>
       </w:pPr>
-      <w:bookmarkStart w:id="210" w:name="_Toc295209620"/>
+      <w:bookmarkStart w:id="210" w:name="_Toc302413724"/>
       <w:r>
         <w:t>Long Running Job Events</w:t>
       </w:r>
@@ -35273,7 +33887,7 @@
       <w:pPr>
         <w:pStyle w:val="Heading3"/>
       </w:pPr>
-      <w:bookmarkStart w:id="211" w:name="_Toc295209621"/>
+      <w:bookmarkStart w:id="211" w:name="_Toc302413725"/>
       <w:r>
         <w:t>Event Log Queries</w:t>
       </w:r>
@@ -35350,7 +33964,6 @@
           <w:footerReference w:type="even" r:id="rId42"/>
           <w:footerReference w:type="default" r:id="rId43"/>
           <w:headerReference w:type="first" r:id="rId44"/>
-          <w:footerReference w:type="first" r:id="rId45"/>
           <w:type w:val="continuous"/>
           <w:pgSz w:w="12240" w:h="15840"/>
           <w:pgMar w:top="720" w:right="720" w:bottom="720" w:left="720" w:header="432" w:footer="288" w:gutter="0"/>
@@ -36248,7 +34861,7 @@
       <w:pPr>
         <w:pStyle w:val="Heading2"/>
       </w:pPr>
-      <w:bookmarkStart w:id="212" w:name="_Toc295209622"/>
+      <w:bookmarkStart w:id="212" w:name="_Toc302413726"/>
       <w:r>
         <w:lastRenderedPageBreak/>
         <w:t>Working with Server Logs</w:t>
@@ -36267,13 +34880,8 @@
       <w:pPr>
         <w:pStyle w:val="Code"/>
       </w:pPr>
-      <w:proofErr w:type="gramStart"/>
-      <w:r>
-        <w:t>grep</w:t>
-      </w:r>
-      <w:proofErr w:type="gramEnd"/>
-      <w:r>
-        <w:t xml:space="preserve"> -i -E 'exc|unable|fail|invalid|leak|invalid|warn|error' /var/log/cloud/management/management-server.log</w:t>
+      <w:r>
+        <w:t>grep -i -E 'exc|unable|fail|invalid|leak|invalid|warn|error' /var/log/cloud/management/management-server.log</w:t>
       </w:r>
     </w:p>
     <w:p>
@@ -36286,15 +34894,7 @@
         <w:pStyle w:val="Code"/>
       </w:pPr>
       <w:r>
-        <w:t>2010-10-04 13:49:32,595 ERROR [cloud.vm.UserVmManagerImpl] (Job-Executor-11</w:t>
-      </w:r>
-      <w:proofErr w:type="gramStart"/>
-      <w:r>
-        <w:t>:job</w:t>
-      </w:r>
-      <w:proofErr w:type="gramEnd"/>
-      <w:r>
-        <w:t>-1076) Unable to find any host for [User|i-8-42-VM-untagged]</w:t>
+        <w:t>2010-10-04 13:49:32,595 ERROR [cloud.vm.UserVmManagerImpl] (Job-Executor-11:job-1076) Unable to find any host for [User|i-8-42-VM-untagged]</w:t>
       </w:r>
     </w:p>
     <w:p>
@@ -36306,13 +34906,8 @@
       <w:pPr>
         <w:pStyle w:val="Code"/>
       </w:pPr>
-      <w:proofErr w:type="gramStart"/>
-      <w:r>
-        <w:t>grep</w:t>
-      </w:r>
-      <w:proofErr w:type="gramEnd"/>
-      <w:r>
-        <w:t xml:space="preserve"> "job-1076)" management-server.log</w:t>
+      <w:r>
+        <w:t>grep "job-1076)" management-server.log</w:t>
       </w:r>
     </w:p>
     <w:p>
@@ -36324,7 +34919,7 @@
       <w:pPr>
         <w:pStyle w:val="Heading2"/>
       </w:pPr>
-      <w:bookmarkStart w:id="213" w:name="_Toc295209623"/>
+      <w:bookmarkStart w:id="213" w:name="_Toc302413727"/>
       <w:r>
         <w:t>Data L</w:t>
       </w:r>
@@ -36365,7 +34960,6 @@
       </w:r>
     </w:p>
     <w:p>
-      <w:proofErr w:type="gramStart"/>
       <w:r>
         <w:t>Loss of existing data on primary stor</w:t>
       </w:r>
@@ -36379,12 +34973,41 @@
         <w:t>Linux NFS server export on an iSCSI volume</w:t>
       </w:r>
       <w:r>
+        <w:t xml:space="preserve">. </w:t>
+      </w:r>
+    </w:p>
+    <w:p>
+      <w:pPr>
+        <w:rPr>
+          <w:b/>
+        </w:rPr>
+      </w:pPr>
+      <w:r>
+        <w:rPr>
+          <w:b/>
+        </w:rPr>
+        <w:t>Cause</w:t>
+      </w:r>
+    </w:p>
+    <w:p>
+      <w:r>
+        <w:t xml:space="preserve">It is possible that </w:t>
+      </w:r>
+      <w:r>
+        <w:t>a client from outside the intended pool has mounted the stora</w:t>
+      </w:r>
+      <w:r>
+        <w:t xml:space="preserve">ge. When this occurs, the LVM </w:t>
+      </w:r>
+      <w:r>
+        <w:t xml:space="preserve">is </w:t>
+      </w:r>
+      <w:r>
+        <w:t>wiped and all data in the volume is lost</w:t>
+      </w:r>
+      <w:r>
         <w:t>.</w:t>
       </w:r>
-      <w:proofErr w:type="gramEnd"/>
-      <w:r>
-        <w:t xml:space="preserve"> </w:t>
-      </w:r>
     </w:p>
     <w:p>
       <w:pPr>
@@ -36396,27 +35019,37 @@
         <w:rPr>
           <w:b/>
         </w:rPr>
-        <w:t>Cause</w:t>
-      </w:r>
-    </w:p>
-    <w:p>
-      <w:r>
-        <w:t xml:space="preserve">It is possible that </w:t>
-      </w:r>
-      <w:r>
-        <w:t>a client from outside the intended pool has mounted the stora</w:t>
-      </w:r>
-      <w:r>
-        <w:t xml:space="preserve">ge. When this occurs, the LVM </w:t>
-      </w:r>
-      <w:r>
-        <w:t xml:space="preserve">is </w:t>
-      </w:r>
-      <w:r>
-        <w:t>wiped and all data in the volume is lost</w:t>
-      </w:r>
-      <w:r>
-        <w:t>.</w:t>
+        <w:t>Solution</w:t>
+      </w:r>
+    </w:p>
+    <w:p>
+      <w:r>
+        <w:t>When setting up LUN exports, restrict the range of IP addresses that are allowed access</w:t>
+      </w:r>
+      <w:r>
+        <w:t xml:space="preserve"> by specifying a subnet mask</w:t>
+      </w:r>
+      <w:r>
+        <w:t>. For example:</w:t>
+      </w:r>
+    </w:p>
+    <w:p>
+      <w:pPr>
+        <w:pStyle w:val="Code"/>
+      </w:pPr>
+      <w:r>
+        <w:t xml:space="preserve">echo “/export </w:t>
+      </w:r>
+      <w:r>
+        <w:t>192.168.1.0/24</w:t>
+      </w:r>
+      <w:r>
+        <w:t>(rw,async,no_root_squash)” &gt; /etc/exports</w:t>
+      </w:r>
+    </w:p>
+    <w:p>
+      <w:r>
+        <w:t>Adjust the above command to suit your deployment needs.</w:t>
       </w:r>
     </w:p>
     <w:p>
@@ -36429,60 +35062,12 @@
         <w:rPr>
           <w:b/>
         </w:rPr>
-        <w:t>Solution</w:t>
-      </w:r>
-    </w:p>
-    <w:p>
-      <w:r>
-        <w:t>When setting up LUN exports, restrict the range of IP addresses that are allowed access</w:t>
-      </w:r>
-      <w:r>
-        <w:t xml:space="preserve"> by specifying a subnet mask</w:t>
-      </w:r>
-      <w:r>
-        <w:t>. For example:</w:t>
-      </w:r>
-    </w:p>
-    <w:p>
-      <w:pPr>
-        <w:pStyle w:val="Code"/>
-      </w:pPr>
-      <w:proofErr w:type="gramStart"/>
-      <w:r>
-        <w:t>echo</w:t>
-      </w:r>
-      <w:proofErr w:type="gramEnd"/>
-      <w:r>
-        <w:t xml:space="preserve"> “/export </w:t>
-      </w:r>
-      <w:r>
-        <w:t>192.168.1.0/24</w:t>
-      </w:r>
-      <w:r>
-        <w:t>(rw,async,no_root_squash)” &gt; /etc/exports</w:t>
-      </w:r>
-    </w:p>
-    <w:p>
-      <w:r>
-        <w:t>Adjust the above command to suit your deployment needs.</w:t>
-      </w:r>
-    </w:p>
-    <w:p>
-      <w:pPr>
+        <w:t>More I</w:t>
+      </w:r>
+      <w:r>
         <w:rPr>
           <w:b/>
         </w:rPr>
-      </w:pPr>
-      <w:r>
-        <w:rPr>
-          <w:b/>
-        </w:rPr>
-        <w:t>More I</w:t>
-      </w:r>
-      <w:r>
-        <w:rPr>
-          <w:b/>
-        </w:rPr>
         <w:t>nformation</w:t>
       </w:r>
     </w:p>
@@ -36501,7 +35086,7 @@
       <w:pPr>
         <w:pStyle w:val="Heading2"/>
       </w:pPr>
-      <w:bookmarkStart w:id="214" w:name="_Toc295209624"/>
+      <w:bookmarkStart w:id="214" w:name="_Toc302413728"/>
       <w:r>
         <w:lastRenderedPageBreak/>
         <w:t>Maintenance mode not working on vCenter</w:t>
@@ -36587,7 +35172,6 @@
       </w:r>
     </w:p>
     <w:p>
-      <w:proofErr w:type="gramStart"/>
       <w:r>
         <w:t>See "</w:t>
       </w:r>
@@ -36630,13 +35214,12 @@
       <w:r>
         <w:t>.</w:t>
       </w:r>
-      <w:proofErr w:type="gramEnd"/>
     </w:p>
     <w:p>
       <w:pPr>
         <w:pStyle w:val="Heading2"/>
       </w:pPr>
-      <w:bookmarkStart w:id="215" w:name="_Toc295209625"/>
+      <w:bookmarkStart w:id="215" w:name="_Toc302413729"/>
       <w:r>
         <w:t>Unable to deploy VMs from uploaded vSphere template</w:t>
       </w:r>
@@ -36701,7 +35284,7 @@
         <w:pStyle w:val="Heading1"/>
       </w:pPr>
       <w:bookmarkStart w:id="216" w:name="_Ref266539710"/>
-      <w:bookmarkStart w:id="217" w:name="_Toc295209626"/>
+      <w:bookmarkStart w:id="217" w:name="_Toc302413730"/>
       <w:r>
         <w:lastRenderedPageBreak/>
         <w:t>Appendix A</w:t>
@@ -37351,7 +35934,7 @@
       <w:rPr>
         <w:noProof/>
       </w:rPr>
-      <w:t>36</w:t>
+      <w:t>72</w:t>
     </w:r>
     <w:r>
       <w:rPr>
@@ -37367,7 +35950,10 @@
       <w:t xml:space="preserve"> </w:t>
     </w:r>
     <w:r>
-      <w:t>Cloud.com, Inc</w:t>
+      <w:t xml:space="preserve">Citrix Systems, </w:t>
+    </w:r>
+    <w:r>
+      <w:t>Inc</w:t>
     </w:r>
     <w:r>
       <w:t xml:space="preserve">. All rights reserved. </w:t>
@@ -37393,7 +35979,7 @@
       <w:rPr>
         <w:noProof/>
       </w:rPr>
-      <w:t>June 7, 2011</w:t>
+      <w:t>September 8, 2011</w:t>
     </w:r>
     <w:r>
       <w:fldChar w:fldCharType="end"/>
@@ -37433,7 +36019,7 @@
       <w:rPr>
         <w:noProof/>
       </w:rPr>
-      <w:t>June 7, 2011</w:t>
+      <w:t>September 8, 2011</w:t>
     </w:r>
     <w:r>
       <w:fldChar w:fldCharType="end"/>
@@ -37446,7 +36032,10 @@
       <w:t xml:space="preserve"> </w:t>
     </w:r>
     <w:r>
-      <w:t>Cloud.com, Inc</w:t>
+      <w:t>Citrix Systems</w:t>
+    </w:r>
+    <w:r>
+      <w:t>, Inc</w:t>
     </w:r>
     <w:r>
       <w:t xml:space="preserve">. All rights reserved. </w:t>
@@ -37472,7 +36061,7 @@
       <w:rPr>
         <w:noProof/>
       </w:rPr>
-      <w:t>37</w:t>
+      <w:t>73</w:t>
     </w:r>
     <w:r>
       <w:rPr>
@@ -37481,16 +36070,6 @@
       <w:fldChar w:fldCharType="end"/>
     </w:r>
   </w:p>
-  <w:p>
-    <w:pPr>
-      <w:pStyle w:val="Footer"/>
-    </w:pPr>
-  </w:p>
-</w:ftr>
-</file>
-
-<file path=word/footer3.xml><?xml version="1.0" encoding="utf-8"?>
-<w:ftr xmlns:wpc="http://schemas.microsoft.com/office/word/2010/wordprocessingCanvas" xmlns:mc="http://schemas.openxmlformats.org/markup-compatibility/2006" xmlns:o="urn:schemas-microsoft-com:office:office" xmlns:r="http://schemas.openxmlformats.org/officeDocument/2006/relationships" xmlns:m="http://schemas.openxmlformats.org/officeDocument/2006/math" xmlns:v="urn:schemas-microsoft-com:vml" xmlns:wp14="http://schemas.microsoft.com/office/word/2010/wordprocessingDrawing" xmlns:wp="http://schemas.openxmlformats.org/drawingml/2006/wordprocessingDrawing" xmlns:w10="urn:schemas-microsoft-com:office:word" xmlns:w="http://schemas.openxmlformats.org/wordprocessingml/2006/main" xmlns:w14="http://schemas.microsoft.com/office/word/2010/wordml" xmlns:wpg="http://schemas.microsoft.com/office/word/2010/wordprocessingGroup" xmlns:wpi="http://schemas.microsoft.com/office/word/2010/wordprocessingInk" xmlns:wne="http://schemas.microsoft.com/office/word/2006/wordml" xmlns:wps="http://schemas.microsoft.com/office/word/2010/wordprocessingShape" mc:Ignorable="w14 wp14">
   <w:p>
     <w:pPr>
       <w:pStyle w:val="Footer"/>
@@ -37602,7 +36181,7 @@
           <v:path o:extrusionok="f" gradientshapeok="t" o:connecttype="rect"/>
           <o:lock v:ext="edit" aspectratio="t"/>
         </v:shapetype>
-        <v:shape id="_x0000_i1037" type="#_x0000_t75" alt="Description: cloud.jpg" style="width:193.1pt;height:50.95pt;visibility:visible">
+        <v:shape id="_x0000_i1037" type="#_x0000_t75" alt="Description: cloud.jpg" style="width:193.05pt;height:50.9pt;visibility:visible">
           <v:imagedata r:id="rId1" o:title="cloud"/>
         </v:shape>
       </w:pict>
@@ -37658,7 +36237,7 @@
           <v:path o:extrusionok="f" gradientshapeok="t" o:connecttype="rect"/>
           <o:lock v:ext="edit" aspectratio="t"/>
         </v:shapetype>
-        <v:shape id="_x0000_i1038" type="#_x0000_t75" alt="Description: cloud.jpg" style="width:193.1pt;height:50.95pt;visibility:visible">
+        <v:shape id="_x0000_i1038" type="#_x0000_t75" alt="Description: cloud.jpg" style="width:193.05pt;height:50.9pt;visibility:visible">
           <v:imagedata r:id="rId1" o:title="cloud"/>
         </v:shape>
       </w:pict>
@@ -37711,7 +36290,7 @@
           <v:path o:extrusionok="f" gradientshapeok="t" o:connecttype="rect"/>
           <o:lock v:ext="edit" aspectratio="t"/>
         </v:shapetype>
-        <v:shape id="Picture 0" o:spid="_x0000_i1039" type="#_x0000_t75" alt="Description: cloud.jpg" style="width:193.1pt;height:50.95pt;visibility:visible">
+        <v:shape id="Picture 0" o:spid="_x0000_i1039" type="#_x0000_t75" alt="Description: cloud.jpg" style="width:193.05pt;height:50.9pt;visibility:visible">
           <v:imagedata r:id="rId1" o:title="cloud"/>
         </v:shape>
       </w:pict>
@@ -41069,7 +39648,7 @@
 </file>
 
 <file path=customXml/itemProps1.xml><?xml version="1.0" encoding="utf-8"?>
-<ds:datastoreItem xmlns:ds="http://schemas.openxmlformats.org/officeDocument/2006/customXml" ds:itemID="{D68190CE-BDE6-4E88-8C5A-A79374830A94}">
+<ds:datastoreItem xmlns:ds="http://schemas.openxmlformats.org/officeDocument/2006/customXml" ds:itemID="{E2E90278-A779-447D-A6EF-D42858BE672D}">
   <ds:schemaRefs>
     <ds:schemaRef ds:uri="http://schemas.openxmlformats.org/officeDocument/2006/bibliography"/>
   </ds:schemaRefs>
